--- a/doc/PDFAS4_Dokumentation.docx
+++ b/doc/PDFAS4_Dokumentation.docx
@@ -421,8 +421,18 @@
                 <w:szCs w:val="22"/>
                 <w:lang w:val="en-US"/>
               </w:rPr>
-              <w:t>Andreas Fitzek</w:t>
+              <w:t xml:space="preserve">Andreas </w:t>
             </w:r>
+            <w:proofErr w:type="spellStart"/>
+            <w:r>
+              <w:rPr>
+                <w:sz w:val="22"/>
+                <w:szCs w:val="22"/>
+                <w:lang w:val="en-US"/>
+              </w:rPr>
+              <w:t>Fitzek</w:t>
+            </w:r>
+            <w:proofErr w:type="spellEnd"/>
             <w:r>
               <w:rPr>
                 <w:sz w:val="22"/>
@@ -554,7 +564,15 @@
         <w:t xml:space="preserve"> </w:t>
       </w:r>
       <w:r>
-        <w:t>PDF-AS ist ein Java Framework zur Erstellung von PDF Signaturen nach de PAdES Standard. Dieses Dokument gibt eine Einführung in PDF-AS und beschreibt die verschiedenen Komponenten des Frameworks. Diese Komponenten umfassen mehrere Java Bibliotheken, eine Kommandozeilen Anwendung und eine Webanwendung.</w:t>
+        <w:t xml:space="preserve">PDF-AS ist ein Java Framework zur Erstellung von PDF Signaturen nach de </w:t>
+      </w:r>
+      <w:proofErr w:type="spellStart"/>
+      <w:r>
+        <w:t>PAdES</w:t>
+      </w:r>
+      <w:proofErr w:type="spellEnd"/>
+      <w:r>
+        <w:t xml:space="preserve"> Standard. Dieses Dokument gibt eine Einführung in PDF-AS und beschreibt die verschiedenen Komponenten des Frameworks. Diese Komponenten umfassen mehrere Java Bibliotheken, eine Kommandozeilen Anwendung und eine Webanwendung.</w:t>
       </w:r>
     </w:p>
     <w:p>
@@ -2166,12 +2184,10 @@
       <w:pPr>
         <w:pStyle w:val="Name"/>
       </w:pPr>
-      <w:bookmarkStart w:id="0" w:name="_GoBack"/>
       <w:r>
         <w:t>Abbildungsverzeichnis</w:t>
       </w:r>
     </w:p>
-    <w:bookmarkEnd w:id="0"/>
     <w:p>
       <w:r>
         <w:fldChar w:fldCharType="begin"/>
@@ -2203,36 +2219,76 @@
       <w:pPr>
         <w:pStyle w:val="berschrift1"/>
       </w:pPr>
-      <w:bookmarkStart w:id="1" w:name="_Toc129153041"/>
-      <w:bookmarkStart w:id="2" w:name="_Toc379351812"/>
-      <w:bookmarkStart w:id="3" w:name="_Toc379450249"/>
+      <w:bookmarkStart w:id="0" w:name="_Toc129153041"/>
+      <w:bookmarkStart w:id="1" w:name="_Toc379351812"/>
+      <w:bookmarkStart w:id="2" w:name="_Toc379450249"/>
       <w:r>
         <w:lastRenderedPageBreak/>
         <w:t>Kurzbeschreibung</w:t>
       </w:r>
+      <w:bookmarkEnd w:id="0"/>
       <w:bookmarkEnd w:id="1"/>
       <w:bookmarkEnd w:id="2"/>
-      <w:bookmarkEnd w:id="3"/>
-    </w:p>
-    <w:p>
-      <w:r>
-        <w:t>PDF-AS ist eine Java Framework mit dem PDF Dokumente digital signiert und verifiziert werden können. Ab Version 4.0 unterstützt PDF-AS nur Signaturen nach dem PDF Advanced Electronic Signatures (PAdES) Standard. Als Signaturerstellungseinheit kann PDF-AS eine Bürgerkartenumgebung (BKU), eine MOA-SS Instanz, eine PKCS12 Datei oder eine JavaKeyStore Datei verwenden. Zur Verifikation von PDF Dokumenten benötigt PDF-AS eine MOA-SP Instanz.</w:t>
+    </w:p>
+    <w:p>
+      <w:r>
+        <w:t xml:space="preserve">PDF-AS ist </w:t>
+      </w:r>
+      <w:proofErr w:type="gramStart"/>
+      <w:r>
+        <w:t>eine</w:t>
+      </w:r>
+      <w:proofErr w:type="gramEnd"/>
+      <w:r>
+        <w:t xml:space="preserve"> Java Framework mit dem PDF Dokumente digital signiert und verifiziert werden können. Ab Version 4.0 unterstützt PDF-AS nur Signaturen nach dem PDF </w:t>
+      </w:r>
+      <w:proofErr w:type="spellStart"/>
+      <w:r>
+        <w:t>Advanced</w:t>
+      </w:r>
+      <w:proofErr w:type="spellEnd"/>
+      <w:r>
+        <w:t xml:space="preserve"> Electronic </w:t>
+      </w:r>
+      <w:proofErr w:type="spellStart"/>
+      <w:r>
+        <w:t>Signatures</w:t>
+      </w:r>
+      <w:proofErr w:type="spellEnd"/>
+      <w:r>
+        <w:t xml:space="preserve"> (</w:t>
+      </w:r>
+      <w:proofErr w:type="spellStart"/>
+      <w:r>
+        <w:t>PAdES</w:t>
+      </w:r>
+      <w:proofErr w:type="spellEnd"/>
+      <w:r>
+        <w:t xml:space="preserve">) Standard. Als Signaturerstellungseinheit kann PDF-AS eine Bürgerkartenumgebung (BKU), eine MOA-SS Instanz, eine PKCS12 Datei oder eine </w:t>
+      </w:r>
+      <w:proofErr w:type="spellStart"/>
+      <w:r>
+        <w:t>JavaKeyStore</w:t>
+      </w:r>
+      <w:proofErr w:type="spellEnd"/>
+      <w:r>
+        <w:t xml:space="preserve"> Datei verwenden. Zur Verifikation von PDF Dokumenten benötigt PDF-AS eine MOA-SP Instanz.</w:t>
       </w:r>
     </w:p>
     <w:p>
       <w:pPr>
         <w:pStyle w:val="berschrift1"/>
       </w:pPr>
-      <w:bookmarkStart w:id="4" w:name="_Toc129153045"/>
-      <w:bookmarkStart w:id="5" w:name="_Toc379351813"/>
-      <w:bookmarkStart w:id="6" w:name="_Toc379450250"/>
+      <w:bookmarkStart w:id="3" w:name="_Toc129153045"/>
+      <w:bookmarkStart w:id="4" w:name="_Toc379351813"/>
+      <w:bookmarkStart w:id="5" w:name="_Toc379450250"/>
       <w:r>
         <w:lastRenderedPageBreak/>
         <w:t>Anwendungsbeschreibung</w:t>
       </w:r>
+      <w:bookmarkEnd w:id="3"/>
       <w:bookmarkEnd w:id="4"/>
       <w:bookmarkEnd w:id="5"/>
-      <w:bookmarkEnd w:id="6"/>
     </w:p>
     <w:p>
       <w:r>
@@ -2292,17 +2348,41 @@
       <w:pPr>
         <w:pStyle w:val="berschrift2"/>
       </w:pPr>
-      <w:bookmarkStart w:id="7" w:name="_Toc379351814"/>
-      <w:bookmarkStart w:id="8" w:name="_Toc379450251"/>
+      <w:bookmarkStart w:id="6" w:name="_Toc379351814"/>
+      <w:bookmarkStart w:id="7" w:name="_Toc379450251"/>
       <w:r>
         <w:t>PDF-AS Java Bibliothek</w:t>
       </w:r>
+      <w:bookmarkEnd w:id="6"/>
       <w:bookmarkEnd w:id="7"/>
-      <w:bookmarkEnd w:id="8"/>
-    </w:p>
-    <w:p>
-      <w:r>
-        <w:t>Die PDF-AS Java Bibliothek ist das Herzstück von PDF-AS. Sie ermöglicht die Signatur von PDF Dokumenten. Zu dieser Bibliothek gehören zwei weitere Java Bibliotheken „sigs-pades“ und „sigs-pkcs7detached“. Diese beiden Bibliotheken ermöglichen es verschiedene Signaturstandards „PAdES“ und „PCKS7 detached“ zur Signatur zu verwenden.</w:t>
+    </w:p>
+    <w:p>
+      <w:r>
+        <w:t>Die PDF-AS Java Bibliothek ist das Herzstück von PDF-AS. Sie ermöglicht die Signatur von PDF Dokumenten. Zu dieser Bibliothek gehören zwei weitere Java Bibliotheken „</w:t>
+      </w:r>
+      <w:proofErr w:type="spellStart"/>
+      <w:r>
+        <w:t>sigs-pades</w:t>
+      </w:r>
+      <w:proofErr w:type="spellEnd"/>
+      <w:r>
+        <w:t>“ und „sigs-pkcs7detached“. Diese beiden Bibliotheken ermöglichen es verschiedene Signaturstandards „</w:t>
+      </w:r>
+      <w:proofErr w:type="spellStart"/>
+      <w:r>
+        <w:t>PAdES</w:t>
+      </w:r>
+      <w:proofErr w:type="spellEnd"/>
+      <w:r>
+        <w:t xml:space="preserve">“ und „PCKS7 </w:t>
+      </w:r>
+      <w:proofErr w:type="spellStart"/>
+      <w:r>
+        <w:t>detached</w:t>
+      </w:r>
+      <w:proofErr w:type="spellEnd"/>
+      <w:r>
+        <w:t>“ zur Signatur zu verwenden.</w:t>
       </w:r>
     </w:p>
     <w:p>
@@ -2322,70 +2402,441 @@
         <w:rPr>
           <w:highlight w:val="white"/>
         </w:rPr>
-        <w:t>byte[] pdfDokument = …</w:t>
-      </w:r>
+        <w:t xml:space="preserve">byte[] </w:t>
+      </w:r>
+      <w:proofErr w:type="spellStart"/>
       <w:r>
         <w:rPr>
           <w:highlight w:val="white"/>
         </w:rPr>
+        <w:t>pdfDokument</w:t>
+      </w:r>
+      <w:proofErr w:type="spellEnd"/>
+      <w:r>
+        <w:rPr>
+          <w:highlight w:val="white"/>
+        </w:rPr>
+        <w:t xml:space="preserve"> = …</w:t>
+      </w:r>
+      <w:r>
+        <w:rPr>
+          <w:highlight w:val="white"/>
+        </w:rPr>
         <w:br/>
-        <w:t>PdfAs pdfas = PdfAsFactory.createPdfAs(new File(pdfas_dir));</w:t>
-      </w:r>
+      </w:r>
+      <w:proofErr w:type="spellStart"/>
       <w:r>
         <w:rPr>
           <w:highlight w:val="white"/>
         </w:rPr>
+        <w:t>PdfAs</w:t>
+      </w:r>
+      <w:proofErr w:type="spellEnd"/>
+      <w:r>
+        <w:rPr>
+          <w:highlight w:val="white"/>
+        </w:rPr>
+        <w:t xml:space="preserve"> </w:t>
+      </w:r>
+      <w:proofErr w:type="spellStart"/>
+      <w:r>
+        <w:rPr>
+          <w:highlight w:val="white"/>
+        </w:rPr>
+        <w:t>pdfas</w:t>
+      </w:r>
+      <w:proofErr w:type="spellEnd"/>
+      <w:r>
+        <w:rPr>
+          <w:highlight w:val="white"/>
+        </w:rPr>
+        <w:t xml:space="preserve"> = </w:t>
+      </w:r>
+      <w:proofErr w:type="spellStart"/>
+      <w:r>
+        <w:rPr>
+          <w:highlight w:val="white"/>
+        </w:rPr>
+        <w:t>PdfAsFactory.createPdfAs</w:t>
+      </w:r>
+      <w:proofErr w:type="spellEnd"/>
+      <w:r>
+        <w:rPr>
+          <w:highlight w:val="white"/>
+        </w:rPr>
+        <w:t>(new File(</w:t>
+      </w:r>
+      <w:proofErr w:type="spellStart"/>
+      <w:r>
+        <w:rPr>
+          <w:highlight w:val="white"/>
+        </w:rPr>
+        <w:t>pdfas_dir</w:t>
+      </w:r>
+      <w:proofErr w:type="spellEnd"/>
+      <w:r>
+        <w:rPr>
+          <w:highlight w:val="white"/>
+        </w:rPr>
+        <w:t>));</w:t>
+      </w:r>
+      <w:r>
+        <w:rPr>
+          <w:highlight w:val="white"/>
+        </w:rPr>
         <w:br/>
-        <w:t>Configuration config = pdfas.getConfiguration();</w:t>
-      </w:r>
+        <w:t xml:space="preserve">Configuration </w:t>
+      </w:r>
+      <w:proofErr w:type="spellStart"/>
       <w:r>
         <w:rPr>
           <w:highlight w:val="white"/>
         </w:rPr>
+        <w:t>config</w:t>
+      </w:r>
+      <w:proofErr w:type="spellEnd"/>
+      <w:r>
+        <w:rPr>
+          <w:highlight w:val="white"/>
+        </w:rPr>
+        <w:t xml:space="preserve"> = </w:t>
+      </w:r>
+      <w:proofErr w:type="spellStart"/>
+      <w:r>
+        <w:rPr>
+          <w:highlight w:val="white"/>
+        </w:rPr>
+        <w:t>pdfas.getConfiguration</w:t>
+      </w:r>
+      <w:proofErr w:type="spellEnd"/>
+      <w:r>
+        <w:rPr>
+          <w:highlight w:val="white"/>
+        </w:rPr>
+        <w:t>();</w:t>
+      </w:r>
+      <w:r>
+        <w:rPr>
+          <w:highlight w:val="white"/>
+        </w:rPr>
         <w:br/>
-        <w:t>SignParameter para = PdfAsFactory.createSignParameter(config, new ByteArrayDataSource(pdfDokument));</w:t>
-      </w:r>
+      </w:r>
+      <w:proofErr w:type="spellStart"/>
       <w:r>
         <w:rPr>
           <w:highlight w:val="white"/>
         </w:rPr>
+        <w:t>SignParameter</w:t>
+      </w:r>
+      <w:proofErr w:type="spellEnd"/>
+      <w:r>
+        <w:rPr>
+          <w:highlight w:val="white"/>
+        </w:rPr>
+        <w:t xml:space="preserve"> </w:t>
+      </w:r>
+      <w:proofErr w:type="spellStart"/>
+      <w:r>
+        <w:rPr>
+          <w:highlight w:val="white"/>
+        </w:rPr>
+        <w:t>para</w:t>
+      </w:r>
+      <w:proofErr w:type="spellEnd"/>
+      <w:r>
+        <w:rPr>
+          <w:highlight w:val="white"/>
+        </w:rPr>
+        <w:t xml:space="preserve"> = </w:t>
+      </w:r>
+      <w:proofErr w:type="spellStart"/>
+      <w:r>
+        <w:rPr>
+          <w:highlight w:val="white"/>
+        </w:rPr>
+        <w:t>PdfAsFactory.createSignParameter</w:t>
+      </w:r>
+      <w:proofErr w:type="spellEnd"/>
+      <w:r>
+        <w:rPr>
+          <w:highlight w:val="white"/>
+        </w:rPr>
+        <w:t>(</w:t>
+      </w:r>
+      <w:proofErr w:type="spellStart"/>
+      <w:r>
+        <w:rPr>
+          <w:highlight w:val="white"/>
+        </w:rPr>
+        <w:t>config</w:t>
+      </w:r>
+      <w:proofErr w:type="spellEnd"/>
+      <w:r>
+        <w:rPr>
+          <w:highlight w:val="white"/>
+        </w:rPr>
+        <w:t xml:space="preserve">, new </w:t>
+      </w:r>
+      <w:proofErr w:type="spellStart"/>
+      <w:r>
+        <w:rPr>
+          <w:highlight w:val="white"/>
+        </w:rPr>
+        <w:t>ByteArrayDataSource</w:t>
+      </w:r>
+      <w:proofErr w:type="spellEnd"/>
+      <w:r>
+        <w:rPr>
+          <w:highlight w:val="white"/>
+        </w:rPr>
+        <w:t>(</w:t>
+      </w:r>
+      <w:proofErr w:type="spellStart"/>
+      <w:r>
+        <w:rPr>
+          <w:highlight w:val="white"/>
+        </w:rPr>
+        <w:t>pdfDokument</w:t>
+      </w:r>
+      <w:proofErr w:type="spellEnd"/>
+      <w:r>
+        <w:rPr>
+          <w:highlight w:val="white"/>
+        </w:rPr>
+        <w:t>));</w:t>
+      </w:r>
+      <w:r>
+        <w:rPr>
+          <w:highlight w:val="white"/>
+        </w:rPr>
         <w:br/>
-        <w:t>ByteArrayDataSink bads = new ByteArrayDataSink();</w:t>
-      </w:r>
+      </w:r>
+      <w:proofErr w:type="spellStart"/>
       <w:r>
         <w:rPr>
           <w:highlight w:val="white"/>
         </w:rPr>
+        <w:t>ByteArrayDataSink</w:t>
+      </w:r>
+      <w:proofErr w:type="spellEnd"/>
+      <w:r>
+        <w:rPr>
+          <w:highlight w:val="white"/>
+        </w:rPr>
+        <w:t xml:space="preserve"> </w:t>
+      </w:r>
+      <w:proofErr w:type="spellStart"/>
+      <w:r>
+        <w:rPr>
+          <w:highlight w:val="white"/>
+        </w:rPr>
+        <w:t>bads</w:t>
+      </w:r>
+      <w:proofErr w:type="spellEnd"/>
+      <w:r>
+        <w:rPr>
+          <w:highlight w:val="white"/>
+        </w:rPr>
+        <w:t xml:space="preserve"> = new </w:t>
+      </w:r>
+      <w:proofErr w:type="spellStart"/>
+      <w:r>
+        <w:rPr>
+          <w:highlight w:val="white"/>
+        </w:rPr>
+        <w:t>ByteArrayDataSink</w:t>
+      </w:r>
+      <w:proofErr w:type="spellEnd"/>
+      <w:r>
+        <w:rPr>
+          <w:highlight w:val="white"/>
+        </w:rPr>
+        <w:t>();</w:t>
+      </w:r>
+      <w:r>
+        <w:rPr>
+          <w:highlight w:val="white"/>
+        </w:rPr>
         <w:br/>
-        <w:t>para.setSignatureProfileId("SIGNATURBLOCK_DE");</w:t>
-      </w:r>
+      </w:r>
+      <w:proofErr w:type="spellStart"/>
       <w:r>
         <w:rPr>
           <w:highlight w:val="white"/>
         </w:rPr>
+        <w:t>para.setSignatureProfileId</w:t>
+      </w:r>
+      <w:proofErr w:type="spellEnd"/>
+      <w:r>
+        <w:rPr>
+          <w:highlight w:val="white"/>
+        </w:rPr>
+        <w:t>("SIGNATURBLOCK_DE");</w:t>
+      </w:r>
+      <w:r>
+        <w:rPr>
+          <w:highlight w:val="white"/>
+        </w:rPr>
         <w:br/>
-        <w:t>para.setOutput(bads);</w:t>
-      </w:r>
+      </w:r>
+      <w:proofErr w:type="spellStart"/>
       <w:r>
         <w:rPr>
           <w:highlight w:val="white"/>
         </w:rPr>
+        <w:t>para.setOutput</w:t>
+      </w:r>
+      <w:proofErr w:type="spellEnd"/>
+      <w:r>
+        <w:rPr>
+          <w:highlight w:val="white"/>
+        </w:rPr>
+        <w:t>(</w:t>
+      </w:r>
+      <w:proofErr w:type="spellStart"/>
+      <w:r>
+        <w:rPr>
+          <w:highlight w:val="white"/>
+        </w:rPr>
+        <w:t>bads</w:t>
+      </w:r>
+      <w:proofErr w:type="spellEnd"/>
+      <w:r>
+        <w:rPr>
+          <w:highlight w:val="white"/>
+        </w:rPr>
+        <w:t>);</w:t>
+      </w:r>
+      <w:r>
+        <w:rPr>
+          <w:highlight w:val="white"/>
+        </w:rPr>
         <w:br/>
-        <w:t>para.setPlainSigner(new PAdESSigner(new BKUSLConnector(config)));</w:t>
-      </w:r>
+      </w:r>
+      <w:proofErr w:type="spellStart"/>
       <w:r>
         <w:rPr>
           <w:highlight w:val="white"/>
         </w:rPr>
+        <w:t>para.setPlainSigner</w:t>
+      </w:r>
+      <w:proofErr w:type="spellEnd"/>
+      <w:r>
+        <w:rPr>
+          <w:highlight w:val="white"/>
+        </w:rPr>
+        <w:t xml:space="preserve">(new </w:t>
+      </w:r>
+      <w:proofErr w:type="spellStart"/>
+      <w:r>
+        <w:rPr>
+          <w:highlight w:val="white"/>
+        </w:rPr>
+        <w:t>PAdESSigner</w:t>
+      </w:r>
+      <w:proofErr w:type="spellEnd"/>
+      <w:r>
+        <w:rPr>
+          <w:highlight w:val="white"/>
+        </w:rPr>
+        <w:t xml:space="preserve">(new </w:t>
+      </w:r>
+      <w:proofErr w:type="spellStart"/>
+      <w:r>
+        <w:rPr>
+          <w:highlight w:val="white"/>
+        </w:rPr>
+        <w:t>BKUSLConnector</w:t>
+      </w:r>
+      <w:proofErr w:type="spellEnd"/>
+      <w:r>
+        <w:rPr>
+          <w:highlight w:val="white"/>
+        </w:rPr>
+        <w:t>(</w:t>
+      </w:r>
+      <w:proofErr w:type="spellStart"/>
+      <w:r>
+        <w:rPr>
+          <w:highlight w:val="white"/>
+        </w:rPr>
+        <w:t>config</w:t>
+      </w:r>
+      <w:proofErr w:type="spellEnd"/>
+      <w:r>
+        <w:rPr>
+          <w:highlight w:val="white"/>
+        </w:rPr>
+        <w:t>)));</w:t>
+      </w:r>
+      <w:r>
+        <w:rPr>
+          <w:highlight w:val="white"/>
+        </w:rPr>
         <w:br/>
-        <w:t>pdfas.sign(para);</w:t>
-      </w:r>
+      </w:r>
+      <w:proofErr w:type="spellStart"/>
       <w:r>
         <w:rPr>
           <w:highlight w:val="white"/>
         </w:rPr>
+        <w:t>pdfas.sign</w:t>
+      </w:r>
+      <w:proofErr w:type="spellEnd"/>
+      <w:r>
+        <w:rPr>
+          <w:highlight w:val="white"/>
+        </w:rPr>
+        <w:t>(</w:t>
+      </w:r>
+      <w:proofErr w:type="spellStart"/>
+      <w:r>
+        <w:rPr>
+          <w:highlight w:val="white"/>
+        </w:rPr>
+        <w:t>para</w:t>
+      </w:r>
+      <w:proofErr w:type="spellEnd"/>
+      <w:r>
+        <w:rPr>
+          <w:highlight w:val="white"/>
+        </w:rPr>
+        <w:t>);</w:t>
+      </w:r>
+      <w:r>
+        <w:rPr>
+          <w:highlight w:val="white"/>
+        </w:rPr>
         <w:br/>
-        <w:t>byte[] signedPDF = bads.getData();</w:t>
+        <w:t xml:space="preserve">byte[] </w:t>
+      </w:r>
+      <w:proofErr w:type="spellStart"/>
+      <w:r>
+        <w:rPr>
+          <w:highlight w:val="white"/>
+        </w:rPr>
+        <w:t>signedPDF</w:t>
+      </w:r>
+      <w:proofErr w:type="spellEnd"/>
+      <w:r>
+        <w:rPr>
+          <w:highlight w:val="white"/>
+        </w:rPr>
+        <w:t xml:space="preserve"> = </w:t>
+      </w:r>
+      <w:proofErr w:type="spellStart"/>
+      <w:r>
+        <w:rPr>
+          <w:highlight w:val="white"/>
+        </w:rPr>
+        <w:t>bads.getData</w:t>
+      </w:r>
+      <w:proofErr w:type="spellEnd"/>
+      <w:r>
+        <w:rPr>
+          <w:highlight w:val="white"/>
+        </w:rPr>
+        <w:t>();</w:t>
       </w:r>
     </w:p>
     <w:p>
@@ -2409,7 +2860,11 @@
         <w:fldChar w:fldCharType="separate"/>
       </w:r>
       <w:r>
-        <w:t>PDF-AS-API</w:t>
+        <w:t>PDF-AS-</w:t>
+      </w:r>
+      <w:proofErr w:type="spellStart"/>
+      <w:r>
+        <w:t>API</w:t>
       </w:r>
       <w:r>
         <w:fldChar w:fldCharType="end"/>
@@ -2424,6 +2879,21 @@
         <w:fldChar w:fldCharType="separate"/>
       </w:r>
       <w:r>
+        <w:rPr>
+          <w:b/>
+          <w:bCs/>
+        </w:rPr>
+        <w:t>Fehler</w:t>
+      </w:r>
+      <w:proofErr w:type="spellEnd"/>
+      <w:r>
+        <w:rPr>
+          <w:b/>
+          <w:bCs/>
+        </w:rPr>
+        <w:t>! Verweisquelle konnte nicht gefunden werden.</w:t>
+      </w:r>
+      <w:r>
         <w:fldChar w:fldCharType="end"/>
       </w:r>
       <w:r>
@@ -2434,13 +2904,13 @@
       <w:pPr>
         <w:pStyle w:val="berschrift2"/>
       </w:pPr>
-      <w:bookmarkStart w:id="9" w:name="_Toc379351815"/>
-      <w:bookmarkStart w:id="10" w:name="_Toc379450252"/>
+      <w:bookmarkStart w:id="8" w:name="_Toc379351815"/>
+      <w:bookmarkStart w:id="9" w:name="_Toc379450252"/>
       <w:r>
         <w:t>PDF-AS Kommandozeilen Anwendung</w:t>
       </w:r>
+      <w:bookmarkEnd w:id="8"/>
       <w:bookmarkEnd w:id="9"/>
-      <w:bookmarkEnd w:id="10"/>
     </w:p>
     <w:p>
       <w:r>
@@ -2575,9 +3045,27 @@
             <w:pPr>
               <w:pStyle w:val="Value"/>
             </w:pPr>
+            <w:proofErr w:type="spellStart"/>
             <w:r>
-              <w:t>bku, ks, moa</w:t>
+              <w:t>bku</w:t>
             </w:r>
+            <w:proofErr w:type="spellEnd"/>
+            <w:r>
+              <w:t xml:space="preserve">, </w:t>
+            </w:r>
+            <w:proofErr w:type="spellStart"/>
+            <w:r>
+              <w:t>ks</w:t>
+            </w:r>
+            <w:proofErr w:type="spellEnd"/>
+            <w:r>
+              <w:t xml:space="preserve">, </w:t>
+            </w:r>
+            <w:proofErr w:type="spellStart"/>
+            <w:r>
+              <w:t>moa</w:t>
+            </w:r>
+            <w:proofErr w:type="spellEnd"/>
           </w:p>
         </w:tc>
         <w:tc>
@@ -2589,24 +3077,47 @@
               <w:pStyle w:val="Beschreibung"/>
             </w:pPr>
             <w:r>
-              <w:t xml:space="preserve">Mit dem connector Parameter wird festgelegt welche Signaturerstellungseinheit verwendet werden soll. </w:t>
+              <w:t xml:space="preserve">Mit dem </w:t>
+            </w:r>
+            <w:proofErr w:type="spellStart"/>
+            <w:r>
+              <w:t>connector</w:t>
+            </w:r>
+            <w:proofErr w:type="spellEnd"/>
+            <w:r>
+              <w:t xml:space="preserve"> Parameter wird festgelegt welche Signaturerstellungseinheit verwendet werden soll. </w:t>
             </w:r>
           </w:p>
           <w:p>
             <w:pPr>
               <w:pStyle w:val="Beschreibung"/>
             </w:pPr>
+            <w:proofErr w:type="spellStart"/>
             <w:r>
-              <w:t>bku: verwendet eine lokal Bürgerkartenumgebung</w:t>
+              <w:t>bku</w:t>
+            </w:r>
+            <w:proofErr w:type="spellEnd"/>
+            <w:r>
+              <w:t>: verwendet eine lokal Bürgerkartenumgebung</w:t>
             </w:r>
           </w:p>
           <w:p>
             <w:pPr>
               <w:pStyle w:val="Beschreibung"/>
             </w:pPr>
+            <w:proofErr w:type="spellStart"/>
             <w:r>
-              <w:t>ks: verwendet eine PKCS12 Datei oder eine JavakeyStore</w:t>
+              <w:t>ks</w:t>
             </w:r>
+            <w:proofErr w:type="spellEnd"/>
+            <w:r>
+              <w:t xml:space="preserve">: verwendet eine PKCS12 Datei oder eine </w:t>
+            </w:r>
+            <w:proofErr w:type="spellStart"/>
+            <w:r>
+              <w:t>JavakeyStore</w:t>
+            </w:r>
+            <w:proofErr w:type="spellEnd"/>
           </w:p>
         </w:tc>
       </w:tr>
@@ -2643,8 +3154,16 @@
               <w:rPr>
                 <w:i/>
               </w:rPr>
-              <w:t>PDF-AS Verzeichniss</w:t>
+              <w:t xml:space="preserve">PDF-AS </w:t>
             </w:r>
+            <w:proofErr w:type="spellStart"/>
+            <w:r>
+              <w:rPr>
+                <w:i/>
+              </w:rPr>
+              <w:t>Verzeichniss</w:t>
+            </w:r>
+            <w:proofErr w:type="spellEnd"/>
           </w:p>
         </w:tc>
         <w:tc>
@@ -2729,9 +3248,19 @@
             <w:pPr>
               <w:pStyle w:val="Value"/>
             </w:pPr>
+            <w:proofErr w:type="spellStart"/>
             <w:r>
-              <w:t>sign, verify</w:t>
+              <w:t>sign</w:t>
             </w:r>
+            <w:proofErr w:type="spellEnd"/>
+            <w:r>
+              <w:t xml:space="preserve">, </w:t>
+            </w:r>
+            <w:proofErr w:type="spellStart"/>
+            <w:r>
+              <w:t>verify</w:t>
+            </w:r>
+            <w:proofErr w:type="spellEnd"/>
           </w:p>
         </w:tc>
         <w:tc>
@@ -2890,7 +3419,15 @@
               <w:pStyle w:val="Beschreibung"/>
             </w:pPr>
             <w:r>
-              <w:t>Die Position der Signatur. Der x und y Wert beschreibt die Position auf der Seite. Der w Wert beschreibt die Breite des Signaturblocks. Der p Wert beschreibt die Seite des PDF Dokuments und der Wert beschreibt bei automatischer Positionierung die zu beachtende Footerhöhe. Mögliche Werte sind:</w:t>
+              <w:t xml:space="preserve">Die Position der Signatur. Der x und y Wert beschreibt die Position auf der Seite. Der w Wert beschreibt die Breite des Signaturblocks. Der p Wert beschreibt die Seite des PDF Dokuments und der Wert beschreibt bei automatischer Positionierung die zu beachtende </w:t>
+            </w:r>
+            <w:proofErr w:type="spellStart"/>
+            <w:r>
+              <w:t>Footerhöhe</w:t>
+            </w:r>
+            <w:proofErr w:type="spellEnd"/>
+            <w:r>
+              <w:t>. Mögliche Werte sind:</w:t>
             </w:r>
           </w:p>
           <w:p>
@@ -2900,12 +3437,35 @@
                 <w:lang w:val="de-DE"/>
               </w:rPr>
             </w:pPr>
+            <w:proofErr w:type="spellStart"/>
             <w:r>
               <w:rPr>
                 <w:lang w:val="de-DE"/>
               </w:rPr>
-              <w:t xml:space="preserve">x_alog: „auto „, </w:t>
+              <w:t>x_alog</w:t>
             </w:r>
+            <w:proofErr w:type="spellEnd"/>
+            <w:r>
+              <w:rPr>
+                <w:lang w:val="de-DE"/>
+              </w:rPr>
+              <w:t>: „</w:t>
+            </w:r>
+            <w:proofErr w:type="spellStart"/>
+            <w:r>
+              <w:rPr>
+                <w:lang w:val="de-DE"/>
+              </w:rPr>
+              <w:t>auto</w:t>
+            </w:r>
+            <w:proofErr w:type="spellEnd"/>
+            <w:r>
+              <w:rPr>
+                <w:lang w:val="de-DE"/>
+              </w:rPr>
+              <w:t xml:space="preserve"> „, </w:t>
+            </w:r>
+            <w:proofErr w:type="spellStart"/>
             <w:r>
               <w:rPr>
                 <w:i/>
@@ -2913,6 +3473,7 @@
               </w:rPr>
               <w:t>nummerischerWert</w:t>
             </w:r>
+            <w:proofErr w:type="spellEnd"/>
           </w:p>
           <w:p>
             <w:pPr>
@@ -2922,12 +3483,35 @@
                 <w:lang w:val="de-DE"/>
               </w:rPr>
             </w:pPr>
+            <w:proofErr w:type="spellStart"/>
             <w:r>
               <w:rPr>
                 <w:lang w:val="de-DE"/>
               </w:rPr>
-              <w:t xml:space="preserve">y_alog: „auto „, </w:t>
+              <w:t>y_alog</w:t>
             </w:r>
+            <w:proofErr w:type="spellEnd"/>
+            <w:r>
+              <w:rPr>
+                <w:lang w:val="de-DE"/>
+              </w:rPr>
+              <w:t>: „</w:t>
+            </w:r>
+            <w:proofErr w:type="spellStart"/>
+            <w:r>
+              <w:rPr>
+                <w:lang w:val="de-DE"/>
+              </w:rPr>
+              <w:t>auto</w:t>
+            </w:r>
+            <w:proofErr w:type="spellEnd"/>
+            <w:r>
+              <w:rPr>
+                <w:lang w:val="de-DE"/>
+              </w:rPr>
+              <w:t xml:space="preserve"> „, </w:t>
+            </w:r>
+            <w:proofErr w:type="spellStart"/>
             <w:r>
               <w:rPr>
                 <w:i/>
@@ -2935,6 +3519,7 @@
               </w:rPr>
               <w:t>nummerischerWert</w:t>
             </w:r>
+            <w:proofErr w:type="spellEnd"/>
           </w:p>
           <w:p>
             <w:pPr>
@@ -2944,13 +3529,39 @@
                 <w:lang w:val="de-DE"/>
               </w:rPr>
             </w:pPr>
+            <w:proofErr w:type="spellStart"/>
             <w:r>
               <w:rPr>
                 <w:i/>
                 <w:lang w:val="de-DE"/>
               </w:rPr>
-              <w:t xml:space="preserve">w_algo: „auto“, </w:t>
+              <w:t>w_algo</w:t>
             </w:r>
+            <w:proofErr w:type="spellEnd"/>
+            <w:r>
+              <w:rPr>
+                <w:i/>
+                <w:lang w:val="de-DE"/>
+              </w:rPr>
+              <w:t>: „</w:t>
+            </w:r>
+            <w:proofErr w:type="spellStart"/>
+            <w:r>
+              <w:rPr>
+                <w:i/>
+                <w:lang w:val="de-DE"/>
+              </w:rPr>
+              <w:t>auto</w:t>
+            </w:r>
+            <w:proofErr w:type="spellEnd"/>
+            <w:r>
+              <w:rPr>
+                <w:i/>
+                <w:lang w:val="de-DE"/>
+              </w:rPr>
+              <w:t xml:space="preserve">“, </w:t>
+            </w:r>
+            <w:proofErr w:type="spellStart"/>
             <w:r>
               <w:rPr>
                 <w:i/>
@@ -2958,6 +3569,7 @@
               </w:rPr>
               <w:t>nummerischerWert</w:t>
             </w:r>
+            <w:proofErr w:type="spellEnd"/>
           </w:p>
           <w:p>
             <w:pPr>
@@ -2967,12 +3579,49 @@
                 <w:lang w:val="de-DE"/>
               </w:rPr>
             </w:pPr>
+            <w:proofErr w:type="spellStart"/>
             <w:r>
               <w:rPr>
                 <w:lang w:val="de-DE"/>
               </w:rPr>
-              <w:t xml:space="preserve">p_algo: „auto“, „new“, </w:t>
+              <w:t>p_algo</w:t>
             </w:r>
+            <w:proofErr w:type="spellEnd"/>
+            <w:r>
+              <w:rPr>
+                <w:lang w:val="de-DE"/>
+              </w:rPr>
+              <w:t>: „</w:t>
+            </w:r>
+            <w:proofErr w:type="spellStart"/>
+            <w:r>
+              <w:rPr>
+                <w:lang w:val="de-DE"/>
+              </w:rPr>
+              <w:t>auto</w:t>
+            </w:r>
+            <w:proofErr w:type="spellEnd"/>
+            <w:r>
+              <w:rPr>
+                <w:lang w:val="de-DE"/>
+              </w:rPr>
+              <w:t>“, „</w:t>
+            </w:r>
+            <w:proofErr w:type="spellStart"/>
+            <w:r>
+              <w:rPr>
+                <w:lang w:val="de-DE"/>
+              </w:rPr>
+              <w:t>new</w:t>
+            </w:r>
+            <w:proofErr w:type="spellEnd"/>
+            <w:r>
+              <w:rPr>
+                <w:lang w:val="de-DE"/>
+              </w:rPr>
+              <w:t xml:space="preserve">“, </w:t>
+            </w:r>
+            <w:proofErr w:type="spellStart"/>
             <w:r>
               <w:rPr>
                 <w:i/>
@@ -2980,6 +3629,7 @@
               </w:rPr>
               <w:t>nummerischerWert</w:t>
             </w:r>
+            <w:proofErr w:type="spellEnd"/>
           </w:p>
           <w:p>
             <w:pPr>
@@ -2988,12 +3638,21 @@
                 <w:lang w:val="de-DE"/>
               </w:rPr>
             </w:pPr>
+            <w:proofErr w:type="spellStart"/>
             <w:r>
               <w:rPr>
                 <w:lang w:val="de-DE"/>
               </w:rPr>
-              <w:t xml:space="preserve">f_algo: </w:t>
+              <w:t>f_algo</w:t>
             </w:r>
+            <w:proofErr w:type="spellEnd"/>
+            <w:r>
+              <w:rPr>
+                <w:lang w:val="de-DE"/>
+              </w:rPr>
+              <w:t xml:space="preserve">: </w:t>
+            </w:r>
+            <w:proofErr w:type="spellStart"/>
             <w:r>
               <w:rPr>
                 <w:i/>
@@ -3001,6 +3660,7 @@
               </w:rPr>
               <w:t>nummerischerWert</w:t>
             </w:r>
+            <w:proofErr w:type="spellEnd"/>
           </w:p>
         </w:tc>
       </w:tr>
@@ -3030,6 +3690,7 @@
             <w:pPr>
               <w:pStyle w:val="Value"/>
             </w:pPr>
+            <w:proofErr w:type="spellStart"/>
             <w:r>
               <w:rPr>
                 <w:i/>
@@ -3037,6 +3698,7 @@
               </w:rPr>
               <w:t>nummerischerWert</w:t>
             </w:r>
+            <w:proofErr w:type="spellEnd"/>
           </w:p>
         </w:tc>
         <w:tc>
@@ -3100,7 +3762,15 @@
               <w:pStyle w:val="Beschreibung"/>
             </w:pPr>
             <w:r>
-              <w:t>Der Alias des Zertifikats in der PKCS12 Datei oder im JavaKeyStore, das zur Signatur verwendet werden soll.</w:t>
+              <w:t xml:space="preserve">Der Alias des Zertifikats in der PKCS12 Datei oder im </w:t>
+            </w:r>
+            <w:proofErr w:type="spellStart"/>
+            <w:r>
+              <w:t>JavaKeyStore</w:t>
+            </w:r>
+            <w:proofErr w:type="spellEnd"/>
+            <w:r>
+              <w:t>, das zur Signatur verwendet werden soll.</w:t>
             </w:r>
           </w:p>
         </w:tc>
@@ -3158,7 +3828,15 @@
               <w:pStyle w:val="Beschreibung"/>
             </w:pPr>
             <w:r>
-              <w:t>Die PKCS12 oder die JavaKeyStore Datei</w:t>
+              <w:t xml:space="preserve">Die PKCS12 oder die </w:t>
+            </w:r>
+            <w:proofErr w:type="spellStart"/>
+            <w:r>
+              <w:t>JavaKeyStore</w:t>
+            </w:r>
+            <w:proofErr w:type="spellEnd"/>
+            <w:r>
+              <w:t xml:space="preserve"> Datei</w:t>
             </w:r>
           </w:p>
         </w:tc>
@@ -3209,7 +3887,15 @@
               <w:pStyle w:val="Beschreibung"/>
             </w:pPr>
             <w:r>
-              <w:t>Das Passwort für den privaten Schlüssel in der PKCS12 oder JavaKeyStore Datei</w:t>
+              <w:t xml:space="preserve">Das Passwort für den privaten Schlüssel in der PKCS12 oder </w:t>
+            </w:r>
+            <w:proofErr w:type="spellStart"/>
+            <w:r>
+              <w:t>JavaKeyStore</w:t>
+            </w:r>
+            <w:proofErr w:type="spellEnd"/>
+            <w:r>
+              <w:t xml:space="preserve"> Datei</w:t>
             </w:r>
           </w:p>
         </w:tc>
@@ -3261,7 +3947,15 @@
               <w:pStyle w:val="Beschreibung"/>
             </w:pPr>
             <w:r>
-              <w:t>Das Passwort für die PKCS12 oder JavaKeyStore Datei</w:t>
+              <w:t xml:space="preserve">Das Passwort für die PKCS12 oder </w:t>
+            </w:r>
+            <w:proofErr w:type="spellStart"/>
+            <w:r>
+              <w:t>JavaKeyStore</w:t>
+            </w:r>
+            <w:proofErr w:type="spellEnd"/>
+            <w:r>
+              <w:t xml:space="preserve"> Datei</w:t>
             </w:r>
           </w:p>
         </w:tc>
@@ -3312,7 +4006,15 @@
               <w:pStyle w:val="Beschreibung"/>
             </w:pPr>
             <w:r>
-              <w:t>Der Type des Keystores.</w:t>
+              <w:t xml:space="preserve">Der Type des </w:t>
+            </w:r>
+            <w:proofErr w:type="spellStart"/>
+            <w:r>
+              <w:t>Keystores</w:t>
+            </w:r>
+            <w:proofErr w:type="spellEnd"/>
+            <w:r>
+              <w:t>.</w:t>
             </w:r>
           </w:p>
         </w:tc>
@@ -3332,36 +4034,72 @@
           <w:i/>
         </w:rPr>
       </w:pPr>
-      <w:r>
-        <w:rPr>
-          <w:i/>
-        </w:rPr>
-        <w:t xml:space="preserve">pdf-as </w:t>
-      </w:r>
-      <w:r>
-        <w:rPr>
-          <w:i/>
-        </w:rPr>
-        <w:t xml:space="preserve">–m sign </w:t>
-      </w:r>
-      <w:r>
-        <w:rPr>
-          <w:i/>
-        </w:rPr>
-        <w:t>–c bku –o test_dokument_signiert.pdf test_dokument.pdf</w:t>
+      <w:proofErr w:type="spellStart"/>
+      <w:r>
+        <w:rPr>
+          <w:i/>
+        </w:rPr>
+        <w:t>pdf-as</w:t>
+      </w:r>
+      <w:proofErr w:type="spellEnd"/>
+      <w:r>
+        <w:rPr>
+          <w:i/>
+        </w:rPr>
+        <w:t xml:space="preserve"> </w:t>
+      </w:r>
+      <w:r>
+        <w:rPr>
+          <w:i/>
+        </w:rPr>
+        <w:t xml:space="preserve">–m </w:t>
+      </w:r>
+      <w:proofErr w:type="spellStart"/>
+      <w:r>
+        <w:rPr>
+          <w:i/>
+        </w:rPr>
+        <w:t>sign</w:t>
+      </w:r>
+      <w:proofErr w:type="spellEnd"/>
+      <w:r>
+        <w:rPr>
+          <w:i/>
+        </w:rPr>
+        <w:t xml:space="preserve"> </w:t>
+      </w:r>
+      <w:r>
+        <w:rPr>
+          <w:i/>
+        </w:rPr>
+        <w:t xml:space="preserve">–c </w:t>
+      </w:r>
+      <w:proofErr w:type="spellStart"/>
+      <w:r>
+        <w:rPr>
+          <w:i/>
+        </w:rPr>
+        <w:t>bku</w:t>
+      </w:r>
+      <w:proofErr w:type="spellEnd"/>
+      <w:r>
+        <w:rPr>
+          <w:i/>
+        </w:rPr>
+        <w:t xml:space="preserve"> –o test_dokument_signiert.pdf test_dokument.pdf</w:t>
       </w:r>
     </w:p>
     <w:p>
       <w:pPr>
         <w:pStyle w:val="berschrift2"/>
       </w:pPr>
-      <w:bookmarkStart w:id="11" w:name="_Toc379351816"/>
-      <w:bookmarkStart w:id="12" w:name="_Toc379450253"/>
+      <w:bookmarkStart w:id="10" w:name="_Toc379351816"/>
+      <w:bookmarkStart w:id="11" w:name="_Toc379450253"/>
       <w:r>
         <w:t>PDF-AS Webanwendung</w:t>
       </w:r>
+      <w:bookmarkEnd w:id="10"/>
       <w:bookmarkEnd w:id="11"/>
-      <w:bookmarkEnd w:id="12"/>
     </w:p>
     <w:p>
       <w:r>
@@ -3394,14 +4132,14 @@
       <w:pPr>
         <w:pStyle w:val="berschrift1"/>
       </w:pPr>
-      <w:bookmarkStart w:id="13" w:name="_Toc379351817"/>
-      <w:bookmarkStart w:id="14" w:name="_Toc379450254"/>
+      <w:bookmarkStart w:id="12" w:name="_Toc379351817"/>
+      <w:bookmarkStart w:id="13" w:name="_Toc379450254"/>
       <w:r>
         <w:lastRenderedPageBreak/>
         <w:t>Konfiguration</w:t>
       </w:r>
+      <w:bookmarkEnd w:id="12"/>
       <w:bookmarkEnd w:id="13"/>
-      <w:bookmarkEnd w:id="14"/>
     </w:p>
     <w:p>
       <w:r>
@@ -3418,13 +4156,13 @@
         </w:numPr>
         <w:spacing w:before="280" w:after="140"/>
       </w:pPr>
-      <w:bookmarkStart w:id="15" w:name="_Toc379351818"/>
-      <w:bookmarkStart w:id="16" w:name="_Toc379450255"/>
+      <w:bookmarkStart w:id="14" w:name="_Toc379351818"/>
+      <w:bookmarkStart w:id="15" w:name="_Toc379450255"/>
       <w:r>
         <w:t>Grundsätzliches</w:t>
       </w:r>
+      <w:bookmarkEnd w:id="14"/>
       <w:bookmarkEnd w:id="15"/>
-      <w:bookmarkEnd w:id="16"/>
     </w:p>
     <w:p>
       <w:r>
@@ -3442,17 +4180,79 @@
         <w:rPr>
           <w:i/>
         </w:rPr>
-        <w:t>.pdfas/cfg</w:t>
-      </w:r>
-    </w:p>
-    <w:p>
-      <w:r>
-        <w:t>Die Konfigurationsdatei ist eine simple Java-property Datei.</w:t>
-      </w:r>
-    </w:p>
-    <w:p>
-      <w:r>
-        <w:t>Hinweis: Eine Java-property Datei muss im ISO-8859-1 (auch bekannt als ISO-Latin) Character encoding abgelegt sein. Dies Betrifft vor allem vorkommende Umlaute etc. Stellen Sie sicher, dass der Verwendete Text Editor beim Editieren der Konfigurationsdatei dieses Encoding verwendet.</w:t>
+        <w:t>.</w:t>
+      </w:r>
+      <w:proofErr w:type="spellStart"/>
+      <w:r>
+        <w:rPr>
+          <w:i/>
+        </w:rPr>
+        <w:t>pdfas</w:t>
+      </w:r>
+      <w:proofErr w:type="spellEnd"/>
+      <w:r>
+        <w:rPr>
+          <w:i/>
+        </w:rPr>
+        <w:t>/</w:t>
+      </w:r>
+      <w:proofErr w:type="spellStart"/>
+      <w:r>
+        <w:rPr>
+          <w:i/>
+        </w:rPr>
+        <w:t>cfg</w:t>
+      </w:r>
+      <w:proofErr w:type="spellEnd"/>
+    </w:p>
+    <w:p>
+      <w:r>
+        <w:t>Die Konfigurationsdatei ist eine simple Java-</w:t>
+      </w:r>
+      <w:proofErr w:type="spellStart"/>
+      <w:r>
+        <w:t>property</w:t>
+      </w:r>
+      <w:proofErr w:type="spellEnd"/>
+      <w:r>
+        <w:t xml:space="preserve"> Datei.</w:t>
+      </w:r>
+    </w:p>
+    <w:p>
+      <w:r>
+        <w:t>Hinweis: Eine Java-</w:t>
+      </w:r>
+      <w:proofErr w:type="spellStart"/>
+      <w:r>
+        <w:t>property</w:t>
+      </w:r>
+      <w:proofErr w:type="spellEnd"/>
+      <w:r>
+        <w:t xml:space="preserve"> Datei muss im ISO-8859-1 (auch bekannt als ISO-</w:t>
+      </w:r>
+      <w:proofErr w:type="spellStart"/>
+      <w:r>
+        <w:t>Latin</w:t>
+      </w:r>
+      <w:proofErr w:type="spellEnd"/>
+      <w:r>
+        <w:t xml:space="preserve">) </w:t>
+      </w:r>
+      <w:proofErr w:type="spellStart"/>
+      <w:r>
+        <w:t>Character</w:t>
+      </w:r>
+      <w:proofErr w:type="spellEnd"/>
+      <w:r>
+        <w:t xml:space="preserve"> </w:t>
+      </w:r>
+      <w:proofErr w:type="spellStart"/>
+      <w:r>
+        <w:t>encoding</w:t>
+      </w:r>
+      <w:proofErr w:type="spellEnd"/>
+      <w:r>
+        <w:t xml:space="preserve"> abgelegt sein. Dies Betrifft vor allem vorkommende Umlaute etc. Stellen Sie sicher, dass der Verwendete Text Editor beim Editieren der Konfigurationsdatei dieses Encoding verwendet.</w:t>
       </w:r>
     </w:p>
     <w:p>
@@ -3514,19 +4314,24 @@
         </w:numPr>
         <w:spacing w:before="280" w:after="140"/>
       </w:pPr>
-      <w:bookmarkStart w:id="17" w:name="_Toc379351819"/>
-      <w:bookmarkStart w:id="18" w:name="_Toc379450256"/>
+      <w:bookmarkStart w:id="16" w:name="_Toc379351819"/>
+      <w:bookmarkStart w:id="17" w:name="_Toc379450256"/>
       <w:r>
         <w:lastRenderedPageBreak/>
         <w:t>Basiseinstellungen für die Anbindung an die Bürgerkartenumgebung (BKU)</w:t>
       </w:r>
+      <w:bookmarkEnd w:id="16"/>
       <w:bookmarkEnd w:id="17"/>
-      <w:bookmarkEnd w:id="18"/>
-    </w:p>
-    <w:p>
-      <w:r>
-        <w:t>Signierprozess: Request-Url</w:t>
-      </w:r>
+    </w:p>
+    <w:p>
+      <w:r>
+        <w:t>Signierprozess: Request-</w:t>
+      </w:r>
+      <w:proofErr w:type="spellStart"/>
+      <w:r>
+        <w:t>Url</w:t>
+      </w:r>
+      <w:proofErr w:type="spellEnd"/>
     </w:p>
     <w:p>
       <w:pPr>
@@ -3571,17 +4376,33 @@
         </w:numPr>
         <w:spacing w:before="280" w:after="140"/>
       </w:pPr>
-      <w:bookmarkStart w:id="19" w:name="_Toc379351820"/>
-      <w:bookmarkStart w:id="20" w:name="_Toc379450257"/>
+      <w:bookmarkStart w:id="18" w:name="_Toc379351820"/>
+      <w:bookmarkStart w:id="19" w:name="_Toc379450257"/>
       <w:r>
         <w:t>Basiseinstellungen für die Anbindung an MOA-SS und MOA SP</w:t>
       </w:r>
+      <w:bookmarkEnd w:id="18"/>
       <w:bookmarkEnd w:id="19"/>
-      <w:bookmarkEnd w:id="20"/>
-    </w:p>
-    <w:p>
-      <w:r>
-        <w:t>Signierprozess: Request-Url, Pfad des Signier Request-Template</w:t>
+    </w:p>
+    <w:p>
+      <w:r>
+        <w:t>Signierprozess: Request-</w:t>
+      </w:r>
+      <w:proofErr w:type="spellStart"/>
+      <w:r>
+        <w:t>Url</w:t>
+      </w:r>
+      <w:proofErr w:type="spellEnd"/>
+      <w:r>
+        <w:t xml:space="preserve">, Pfad des </w:t>
+      </w:r>
+      <w:proofErr w:type="spellStart"/>
+      <w:r>
+        <w:t>Signier</w:t>
+      </w:r>
+      <w:proofErr w:type="spellEnd"/>
+      <w:r>
+        <w:t xml:space="preserve"> Request-Template</w:t>
       </w:r>
     </w:p>
     <w:p>
@@ -3600,7 +4421,15 @@
     </w:p>
     <w:p>
       <w:r>
-        <w:t>Der zu verwendende Sign Key und das Signaturzertifikat von MOA müssen folgendermaßen angegeben werden:</w:t>
+        <w:t xml:space="preserve">Der zu verwendende </w:t>
+      </w:r>
+      <w:proofErr w:type="spellStart"/>
+      <w:r>
+        <w:t>Sign</w:t>
+      </w:r>
+      <w:proofErr w:type="spellEnd"/>
+      <w:r>
+        <w:t xml:space="preserve"> Key und das Signaturzertifikat von MOA müssen folgendermaßen angegeben werden:</w:t>
       </w:r>
     </w:p>
     <w:p>
@@ -3611,12 +4440,21 @@
           <w:lang w:val="en-US"/>
         </w:rPr>
       </w:pPr>
+      <w:proofErr w:type="spellStart"/>
       <w:r>
         <w:rPr>
           <w:i/>
           <w:lang w:val="en-US"/>
         </w:rPr>
-        <w:t>moa.sign.KeyIdentifier=TestKey2</w:t>
+        <w:t>moa.sign.KeyIdentifier</w:t>
+      </w:r>
+      <w:proofErr w:type="spellEnd"/>
+      <w:r>
+        <w:rPr>
+          <w:i/>
+          <w:lang w:val="en-US"/>
+        </w:rPr>
+        <w:t>=TestKey2</w:t>
       </w:r>
     </w:p>
     <w:p>
@@ -3627,12 +4465,21 @@
           <w:lang w:val="en-US"/>
         </w:rPr>
       </w:pPr>
+      <w:proofErr w:type="spellStart"/>
       <w:r>
         <w:rPr>
           <w:i/>
           <w:lang w:val="en-US"/>
         </w:rPr>
-        <w:t>moa.sign.Certificate=./moa_sign_certificate.crt</w:t>
+        <w:t>moa.sign.Certificate</w:t>
+      </w:r>
+      <w:proofErr w:type="spellEnd"/>
+      <w:r>
+        <w:rPr>
+          <w:i/>
+          <w:lang w:val="en-US"/>
+        </w:rPr>
+        <w:t>=./moa_sign_certificate.crt</w:t>
       </w:r>
     </w:p>
     <w:p>
@@ -3656,7 +4503,15 @@
     </w:p>
     <w:p>
       <w:r>
-        <w:t>Die von MOA zu verwendende TrustProfileID muss folgendermaßen angegeben werden:</w:t>
+        <w:t xml:space="preserve">Die von MOA zu verwendende </w:t>
+      </w:r>
+      <w:proofErr w:type="spellStart"/>
+      <w:r>
+        <w:t>TrustProfileID</w:t>
+      </w:r>
+      <w:proofErr w:type="spellEnd"/>
+      <w:r>
+        <w:t xml:space="preserve"> muss folgendermaßen angegeben werden:</w:t>
       </w:r>
     </w:p>
     <w:p>
@@ -3666,11 +4521,19 @@
           <w:i/>
         </w:rPr>
       </w:pPr>
-      <w:r>
-        <w:rPr>
-          <w:i/>
-        </w:rPr>
-        <w:t>moa.verify.TrustProfileID=Test-Signaturdienste</w:t>
+      <w:proofErr w:type="spellStart"/>
+      <w:r>
+        <w:rPr>
+          <w:i/>
+        </w:rPr>
+        <w:t>moa.verify.TrustProfileID</w:t>
+      </w:r>
+      <w:proofErr w:type="spellEnd"/>
+      <w:r>
+        <w:rPr>
+          <w:i/>
+        </w:rPr>
+        <w:t>=Test-Signaturdienste</w:t>
       </w:r>
     </w:p>
     <w:p/>
@@ -3698,21 +4561,26 @@
         </w:numPr>
         <w:spacing w:before="280" w:after="140"/>
       </w:pPr>
-      <w:bookmarkStart w:id="21" w:name="_Toc379351821"/>
-      <w:bookmarkStart w:id="22" w:name="_Toc379450258"/>
+      <w:bookmarkStart w:id="20" w:name="_Toc379351821"/>
+      <w:bookmarkStart w:id="21" w:name="_Toc379450258"/>
       <w:r>
         <w:t>Basiseinstellungen für die Anbindung</w:t>
       </w:r>
       <w:r>
         <w:t xml:space="preserve"> von MOCCA Online</w:t>
       </w:r>
+      <w:bookmarkEnd w:id="20"/>
       <w:bookmarkEnd w:id="21"/>
-      <w:bookmarkEnd w:id="22"/>
-    </w:p>
-    <w:p>
-      <w:r>
-        <w:t>Signierprozess: Request-Url</w:t>
-      </w:r>
+    </w:p>
+    <w:p>
+      <w:r>
+        <w:t>Signierprozess: Request-</w:t>
+      </w:r>
+      <w:proofErr w:type="spellStart"/>
+      <w:r>
+        <w:t>Url</w:t>
+      </w:r>
+      <w:proofErr w:type="spellEnd"/>
     </w:p>
     <w:p>
       <w:pPr>
@@ -3747,21 +4615,42 @@
         </w:numPr>
         <w:spacing w:before="280" w:after="140"/>
       </w:pPr>
-      <w:bookmarkStart w:id="23" w:name="_Toc379351822"/>
-      <w:bookmarkStart w:id="24" w:name="_Toc379450259"/>
+      <w:bookmarkStart w:id="22" w:name="_Toc379351822"/>
+      <w:bookmarkStart w:id="23" w:name="_Toc379450259"/>
       <w:r>
         <w:t>Basiseinstellungen für die Anbindung</w:t>
       </w:r>
       <w:r>
         <w:t xml:space="preserve"> der Handy Signatur</w:t>
       </w:r>
+      <w:bookmarkEnd w:id="22"/>
       <w:bookmarkEnd w:id="23"/>
-      <w:bookmarkEnd w:id="24"/>
-    </w:p>
-    <w:p>
-      <w:r>
-        <w:t>Signierprozess: Request-Url, Pfad des Signier Request-Template und der KeyboxIdentifier</w:t>
-      </w:r>
+    </w:p>
+    <w:p>
+      <w:r>
+        <w:t>Signierprozess: Request-</w:t>
+      </w:r>
+      <w:proofErr w:type="spellStart"/>
+      <w:r>
+        <w:t>Url</w:t>
+      </w:r>
+      <w:proofErr w:type="spellEnd"/>
+      <w:r>
+        <w:t xml:space="preserve">, Pfad des </w:t>
+      </w:r>
+      <w:proofErr w:type="spellStart"/>
+      <w:r>
+        <w:t>Signier</w:t>
+      </w:r>
+      <w:proofErr w:type="spellEnd"/>
+      <w:r>
+        <w:t xml:space="preserve"> Request-Template und der </w:t>
+      </w:r>
+      <w:proofErr w:type="spellStart"/>
+      <w:r>
+        <w:t>KeyboxIdentifier</w:t>
+      </w:r>
+      <w:proofErr w:type="spellEnd"/>
     </w:p>
     <w:p>
       <w:pPr>
@@ -3818,17 +4707,17 @@
         </w:numPr>
         <w:spacing w:before="280" w:after="140"/>
       </w:pPr>
-      <w:bookmarkStart w:id="25" w:name="_Toc147482732"/>
-      <w:bookmarkStart w:id="26" w:name="_Toc283915519"/>
-      <w:bookmarkStart w:id="27" w:name="_Toc379351823"/>
-      <w:bookmarkStart w:id="28" w:name="_Toc379450260"/>
+      <w:bookmarkStart w:id="24" w:name="_Toc147482732"/>
+      <w:bookmarkStart w:id="25" w:name="_Toc283915519"/>
+      <w:bookmarkStart w:id="26" w:name="_Toc379351823"/>
+      <w:bookmarkStart w:id="27" w:name="_Toc379450260"/>
       <w:r>
         <w:t>Spezifikation der Signatur Blöcke</w:t>
       </w:r>
+      <w:bookmarkEnd w:id="24"/>
       <w:bookmarkEnd w:id="25"/>
       <w:bookmarkEnd w:id="26"/>
       <w:bookmarkEnd w:id="27"/>
-      <w:bookmarkEnd w:id="28"/>
     </w:p>
     <w:p>
       <w:r>
@@ -3838,7 +4727,15 @@
         <w:t>i</w:t>
       </w:r>
       <w:r>
-        <w:t>kation legt fest, welche Bezeichner (key) i</w:t>
+        <w:t>kation legt fest, welche Bezeichner (</w:t>
+      </w:r>
+      <w:proofErr w:type="spellStart"/>
+      <w:r>
+        <w:t>key</w:t>
+      </w:r>
+      <w:proofErr w:type="spellEnd"/>
+      <w:r>
+        <w:t>) i</w:t>
       </w:r>
       <w:r>
         <w:t>m</w:t>
@@ -3850,7 +4747,15 @@
         <w:t>Signatur Block</w:t>
       </w:r>
       <w:r>
-        <w:t xml:space="preserve"> vorhanden sind und welche Werte (value) vordefiniert werden können. Bei der Erzeugung eine</w:t>
+        <w:t xml:space="preserve"> vorhanden sind und welche Werte (</w:t>
+      </w:r>
+      <w:proofErr w:type="spellStart"/>
+      <w:r>
+        <w:t>value</w:t>
+      </w:r>
+      <w:proofErr w:type="spellEnd"/>
+      <w:r>
+        <w:t>) vordefiniert werden können. Bei der Erzeugung eine</w:t>
       </w:r>
       <w:r>
         <w:t>s</w:t>
@@ -3862,7 +4767,15 @@
         <w:t>Signatur Blocks</w:t>
       </w:r>
       <w:r>
-        <w:t xml:space="preserve"> werden die notwendigen Daten (values) aus der Signaturanfrage Antwort von BKU oder MOA extrahiert und entsprechend zugeordnet.</w:t>
+        <w:t xml:space="preserve"> werden die notwendigen Daten (</w:t>
+      </w:r>
+      <w:proofErr w:type="spellStart"/>
+      <w:r>
+        <w:t>values</w:t>
+      </w:r>
+      <w:proofErr w:type="spellEnd"/>
+      <w:r>
+        <w:t>) aus der Signaturanfrage Antwort von BKU oder MOA extrahiert und entsprechend zugeordnet.</w:t>
       </w:r>
       <w:r>
         <w:t xml:space="preserve"> Die Spezifikation sagt jedoch nicht aus, in welcher Reihenfolge oder in welcher Anordnung die Bezeichner und Werte im Signatur Block eingetragen werden. Dafür gibt es eine separate Definition.</w:t>
@@ -3885,11 +4798,19 @@
           <w:i/>
         </w:rPr>
       </w:pPr>
-      <w:r>
-        <w:rPr>
-          <w:i/>
-        </w:rPr>
-        <w:t>sig_obj.egov_graz_gv_at.description=EGOV Graz.gv.at</w:t>
+      <w:proofErr w:type="spellStart"/>
+      <w:r>
+        <w:rPr>
+          <w:i/>
+        </w:rPr>
+        <w:t>sig_obj.egov_graz_gv_at.description</w:t>
+      </w:r>
+      <w:proofErr w:type="spellEnd"/>
+      <w:r>
+        <w:rPr>
+          <w:i/>
+        </w:rPr>
+        <w:t>=EGOV Graz.gv.at</w:t>
       </w:r>
     </w:p>
     <w:p>
@@ -3923,11 +4844,19 @@
           <w:i/>
         </w:rPr>
       </w:pPr>
-      <w:r>
-        <w:rPr>
-          <w:i/>
-        </w:rPr>
-        <w:t>sig_obj.egov_graz_gv_at.key.SIG_NAME=Inhaber</w:t>
+      <w:proofErr w:type="spellStart"/>
+      <w:r>
+        <w:rPr>
+          <w:i/>
+        </w:rPr>
+        <w:t>sig_obj.egov_graz_gv_at.key.SIG_NAME</w:t>
+      </w:r>
+      <w:proofErr w:type="spellEnd"/>
+      <w:r>
+        <w:rPr>
+          <w:i/>
+        </w:rPr>
+        <w:t>=Inhaber</w:t>
       </w:r>
     </w:p>
     <w:p>
@@ -3942,11 +4871,19 @@
           <w:i/>
         </w:rPr>
       </w:pPr>
-      <w:r>
-        <w:rPr>
-          <w:i/>
-        </w:rPr>
-        <w:t>sig_obj.egov_graz_gv_at.key.SIG_DATE=Datum</w:t>
+      <w:proofErr w:type="spellStart"/>
+      <w:r>
+        <w:rPr>
+          <w:i/>
+        </w:rPr>
+        <w:t>sig_obj.egov_graz_gv_at.key.SIG_DATE</w:t>
+      </w:r>
+      <w:proofErr w:type="spellEnd"/>
+      <w:r>
+        <w:rPr>
+          <w:i/>
+        </w:rPr>
+        <w:t>=Datum</w:t>
       </w:r>
     </w:p>
     <w:p>
@@ -3968,11 +4905,19 @@
           <w:i/>
         </w:rPr>
       </w:pPr>
-      <w:r>
-        <w:rPr>
-          <w:i/>
-        </w:rPr>
-        <w:t>sig_obj.egov_graz_gv_at.key.SIG_ISSUER=Aussteller</w:t>
+      <w:proofErr w:type="spellStart"/>
+      <w:r>
+        <w:rPr>
+          <w:i/>
+        </w:rPr>
+        <w:t>sig_obj.egov_graz_gv_at.key.SIG_ISSUER</w:t>
+      </w:r>
+      <w:proofErr w:type="spellEnd"/>
+      <w:r>
+        <w:rPr>
+          <w:i/>
+        </w:rPr>
+        <w:t>=Aussteller</w:t>
       </w:r>
     </w:p>
     <w:p>
@@ -3990,11 +4935,19 @@
           <w:i/>
         </w:rPr>
       </w:pPr>
-      <w:r>
-        <w:rPr>
-          <w:i/>
-        </w:rPr>
-        <w:t>sig_obj.egov_graz_gv_at.key.SIG_NUMBER=Seriennummer</w:t>
+      <w:proofErr w:type="spellStart"/>
+      <w:r>
+        <w:rPr>
+          <w:i/>
+        </w:rPr>
+        <w:t>sig_obj.egov_graz_gv_at.key.SIG_NUMBER</w:t>
+      </w:r>
+      <w:proofErr w:type="spellEnd"/>
+      <w:r>
+        <w:rPr>
+          <w:i/>
+        </w:rPr>
+        <w:t>=Seriennummer</w:t>
       </w:r>
     </w:p>
     <w:p>
@@ -4013,16 +4966,32 @@
           <w:i/>
         </w:rPr>
       </w:pPr>
-      <w:r>
-        <w:rPr>
-          <w:i/>
-        </w:rPr>
-        <w:t>sig_obj.egov_graz_gv_at.key.SIG_META=Hinweis:</w:t>
-      </w:r>
-    </w:p>
-    <w:p>
-      <w:r>
-        <w:t>Das SIG_NAME kann verwendet werden um den Namen des Signators aus dem Signaturzertifikat in den Signaturblock einzufügen.</w:t>
+      <w:proofErr w:type="spellStart"/>
+      <w:r>
+        <w:rPr>
+          <w:i/>
+        </w:rPr>
+        <w:t>sig_obj.egov_graz_gv_at.key.SIG_META</w:t>
+      </w:r>
+      <w:proofErr w:type="spellEnd"/>
+      <w:r>
+        <w:rPr>
+          <w:i/>
+        </w:rPr>
+        <w:t>=Hinweis:</w:t>
+      </w:r>
+    </w:p>
+    <w:p>
+      <w:r>
+        <w:t xml:space="preserve">Das SIG_NAME kann verwendet werden um den Namen des </w:t>
+      </w:r>
+      <w:proofErr w:type="spellStart"/>
+      <w:r>
+        <w:t>Signators</w:t>
+      </w:r>
+      <w:proofErr w:type="spellEnd"/>
+      <w:r>
+        <w:t xml:space="preserve"> aus dem Signaturzertifikat in den Signaturblock einzufügen.</w:t>
       </w:r>
     </w:p>
     <w:p>
@@ -4035,9 +5004,9 @@
         </w:numPr>
         <w:spacing w:before="240" w:after="100" w:line="240" w:lineRule="auto"/>
       </w:pPr>
-      <w:bookmarkStart w:id="29" w:name="_Toc147482733"/>
-      <w:bookmarkStart w:id="30" w:name="_Toc283915520"/>
-      <w:bookmarkStart w:id="31" w:name="_Toc379450261"/>
+      <w:bookmarkStart w:id="28" w:name="_Toc147482733"/>
+      <w:bookmarkStart w:id="29" w:name="_Toc283915520"/>
+      <w:bookmarkStart w:id="30" w:name="_Toc379450261"/>
       <w:r>
         <w:t>Design</w:t>
       </w:r>
@@ -4047,14 +5016,15 @@
       <w:r>
         <w:t>s Signatur Blocks (Tabelle)</w:t>
       </w:r>
+      <w:bookmarkEnd w:id="28"/>
       <w:bookmarkEnd w:id="29"/>
       <w:bookmarkEnd w:id="30"/>
-      <w:bookmarkEnd w:id="31"/>
     </w:p>
     <w:p>
       <w:r>
         <w:t xml:space="preserve">Eine Signatur Block Tabelle besteht aus mindestens einer </w:t>
       </w:r>
+      <w:proofErr w:type="spellStart"/>
       <w:r>
         <w:rPr>
           <w:rFonts w:ascii="Courier New" w:hAnsi="Courier New" w:cs="Courier New"/>
@@ -4063,6 +5033,7 @@
         </w:rPr>
         <w:t>main</w:t>
       </w:r>
+      <w:proofErr w:type="spellEnd"/>
       <w:r>
         <w:t xml:space="preserve"> Tabelle. Die Tabellen Reihen werden steigend durchnummeriert. Der Wert einer Zeile gibt an, was in dieser Zeile dargestellt werden soll.</w:t>
       </w:r>
@@ -4080,12 +5051,36 @@
         <w:t>TABLE</w:t>
       </w:r>
       <w:r>
-        <w:t>. Dieses verweist auf eine eingebettete Tabellendefinition (z.B. info).</w:t>
-      </w:r>
-    </w:p>
-    <w:p>
-      <w:r>
-        <w:t>Mit Hilfe der Felder –i(Image), -c(Caption=key), -v(Value=value) werden die jeweiligen Werte in die Tabellenzelle eingefügt. Die Trennung von Tabellenzellen erfolgt mit dem Zeichen „|“</w:t>
+        <w:t xml:space="preserve">. Dieses verweist auf eine eingebettete Tabellendefinition (z.B. </w:t>
+      </w:r>
+      <w:proofErr w:type="spellStart"/>
+      <w:r>
+        <w:t>info</w:t>
+      </w:r>
+      <w:proofErr w:type="spellEnd"/>
+      <w:r>
+        <w:t>).</w:t>
+      </w:r>
+    </w:p>
+    <w:p>
+      <w:r>
+        <w:t>Mit Hilfe der Felder –i(Image), -c(Caption=</w:t>
+      </w:r>
+      <w:proofErr w:type="spellStart"/>
+      <w:r>
+        <w:t>key</w:t>
+      </w:r>
+      <w:proofErr w:type="spellEnd"/>
+      <w:r>
+        <w:t>), -v(Value=</w:t>
+      </w:r>
+      <w:proofErr w:type="spellStart"/>
+      <w:r>
+        <w:t>value</w:t>
+      </w:r>
+      <w:proofErr w:type="spellEnd"/>
+      <w:r>
+        <w:t>) werden die jeweiligen Werte in die Tabellenzelle eingefügt. Die Trennung von Tabellenzellen erfolgt mit dem Zeichen „|“</w:t>
       </w:r>
     </w:p>
     <w:p>
@@ -4107,7 +5102,15 @@
         <w:t>Z.B. Definition einer zweispaltigen Tabelle</w:t>
       </w:r>
       <w:r>
-        <w:t>: links das Bild, rechts die Subtabelle info:</w:t>
+        <w:t xml:space="preserve">: links das Bild, rechts die Subtabelle </w:t>
+      </w:r>
+      <w:proofErr w:type="spellStart"/>
+      <w:r>
+        <w:t>info</w:t>
+      </w:r>
+      <w:proofErr w:type="spellEnd"/>
+      <w:r>
+        <w:t>:</w:t>
       </w:r>
     </w:p>
     <w:p>
@@ -4121,8 +5124,16 @@
         <w:rPr>
           <w:i/>
         </w:rPr>
-        <w:t>sig_obj.egov_graz_gv_at.table.main.1=SIG_LABEL-i|TABLE-info</w:t>
-      </w:r>
+        <w:t>sig_obj.egov_graz_gv_at.table.main.1=</w:t>
+      </w:r>
+      <w:proofErr w:type="spellStart"/>
+      <w:r>
+        <w:rPr>
+          <w:i/>
+        </w:rPr>
+        <w:t>SIG_LABEL-i|TABLE-info</w:t>
+      </w:r>
+      <w:proofErr w:type="spellEnd"/>
     </w:p>
     <w:p>
       <w:pPr>
@@ -4167,17 +5178,27 @@
           <w:i/>
         </w:rPr>
       </w:pPr>
-      <w:r>
-        <w:rPr>
-          <w:i/>
-        </w:rPr>
-        <w:t>sig_obj.egov_graz_gv_at.table.main.ColsWidth=1 4</w:t>
-      </w:r>
-    </w:p>
-    <w:p>
+      <w:proofErr w:type="spellStart"/>
+      <w:r>
+        <w:rPr>
+          <w:i/>
+        </w:rPr>
+        <w:t>sig_obj.egov_graz_gv_at.table.main.ColsWidth</w:t>
+      </w:r>
+      <w:proofErr w:type="spellEnd"/>
+      <w:r>
+        <w:rPr>
+          <w:i/>
+        </w:rPr>
+        <w:t>=1 4</w:t>
+      </w:r>
+    </w:p>
+    <w:p>
+      <w:proofErr w:type="spellStart"/>
       <w:r>
         <w:t>Styledefinitionen</w:t>
       </w:r>
+      <w:proofErr w:type="spellEnd"/>
       <w:r>
         <w:sym w:font="Wingdings" w:char="F0E0"/>
       </w:r>
@@ -4203,11 +5224,19 @@
           <w:i/>
         </w:rPr>
       </w:pPr>
-      <w:r>
-        <w:rPr>
-          <w:i/>
-        </w:rPr>
-        <w:t>sig_obj.egov_graz_gv_at.table.main.Style.bgcolor=222 222 200</w:t>
+      <w:proofErr w:type="spellStart"/>
+      <w:r>
+        <w:rPr>
+          <w:i/>
+        </w:rPr>
+        <w:t>sig_obj.egov_graz_gv_at.table.main.Style.bgcolor</w:t>
+      </w:r>
+      <w:proofErr w:type="spellEnd"/>
+      <w:r>
+        <w:rPr>
+          <w:i/>
+        </w:rPr>
+        <w:t>=222 222 200</w:t>
       </w:r>
     </w:p>
     <w:p>
@@ -4231,11 +5260,19 @@
           <w:i/>
         </w:rPr>
       </w:pPr>
-      <w:r>
-        <w:rPr>
-          <w:i/>
-        </w:rPr>
-        <w:t>sig_obj.egov_graz_gv_at.table.main.Style.padding=3</w:t>
+      <w:proofErr w:type="spellStart"/>
+      <w:r>
+        <w:rPr>
+          <w:i/>
+        </w:rPr>
+        <w:t>sig_obj.egov_graz_gv_at.table.main.Style.padding</w:t>
+      </w:r>
+      <w:proofErr w:type="spellEnd"/>
+      <w:r>
+        <w:rPr>
+          <w:i/>
+        </w:rPr>
+        <w:t>=3</w:t>
       </w:r>
     </w:p>
     <w:p>
@@ -4297,6 +5334,7 @@
       <w:r>
         <w:t xml:space="preserve"> Werte von </w:t>
       </w:r>
+      <w:proofErr w:type="spellStart"/>
       <w:r>
         <w:rPr>
           <w:rFonts w:ascii="Courier New" w:hAnsi="Courier New" w:cs="Courier New"/>
@@ -4305,6 +5343,7 @@
         </w:rPr>
         <w:t>valign</w:t>
       </w:r>
+      <w:proofErr w:type="spellEnd"/>
       <w:r>
         <w:rPr>
           <w:rFonts w:ascii="Courier New" w:hAnsi="Courier New" w:cs="Courier New"/>
@@ -4322,95 +5361,117 @@
           <w:sz w:val="18"/>
           <w:szCs w:val="18"/>
         </w:rPr>
-        <w:t xml:space="preserve"> halign</w:t>
-      </w:r>
-      <w:r>
-        <w:t xml:space="preserve"> übernommen – ab Version 3.1.1:</w:t>
-      </w:r>
-    </w:p>
-    <w:p>
-      <w:r>
-        <w:t>Horizontalausrichtung für Werte-Zellen:</w:t>
-      </w:r>
-    </w:p>
-    <w:p>
-      <w:pPr>
-        <w:ind w:left="425"/>
-        <w:rPr>
-          <w:i/>
-        </w:rPr>
-      </w:pPr>
-      <w:r>
-        <w:rPr>
-          <w:i/>
-        </w:rPr>
-        <w:t>sig_obj.egov_graz_gv_at.table.main.Style.valuehalign=[left|center|right]</w:t>
-      </w:r>
-    </w:p>
-    <w:p>
-      <w:r>
-        <w:t>Vertikalausrichtung</w:t>
-      </w:r>
-      <w:r>
-        <w:t xml:space="preserve"> für Werte-Zellen:</w:t>
-      </w:r>
-    </w:p>
-    <w:p>
-      <w:pPr>
-        <w:ind w:left="425"/>
-        <w:rPr>
-          <w:i/>
-        </w:rPr>
-      </w:pPr>
-      <w:r>
-        <w:rPr>
-          <w:i/>
-        </w:rPr>
-        <w:t>sig_obj.egov_graz_gv_at.table.main.Style.valuevalign=[top|middle|bottom]</w:t>
-      </w:r>
-    </w:p>
-    <w:p>
-      <w:pPr>
-        <w:rPr>
-          <w:i/>
-          <w:iCs/>
-        </w:rPr>
-      </w:pPr>
-    </w:p>
-    <w:p>
-      <w:r>
-        <w:t>Ausrichtung ausschließlich für Bilder-Zellen. Sind</w:t>
-      </w:r>
-      <w:r>
-        <w:t xml:space="preserve"> diese Werte nicht gesetzt, werden die entsprechenden Werte von </w:t>
-      </w:r>
+        <w:t xml:space="preserve"> </w:t>
+      </w:r>
+      <w:proofErr w:type="spellStart"/>
       <w:r>
         <w:rPr>
           <w:rFonts w:ascii="Courier New" w:hAnsi="Courier New" w:cs="Courier New"/>
           <w:sz w:val="18"/>
           <w:szCs w:val="18"/>
         </w:rPr>
-        <w:t>valign</w:t>
-      </w:r>
+        <w:t>halign</w:t>
+      </w:r>
+      <w:proofErr w:type="spellEnd"/>
+      <w:r>
+        <w:t xml:space="preserve"> übernommen – ab Version 3.1.1:</w:t>
+      </w:r>
+    </w:p>
+    <w:p>
+      <w:r>
+        <w:t>Horizontalausrichtung für Werte-Zellen:</w:t>
+      </w:r>
+    </w:p>
+    <w:p>
+      <w:pPr>
+        <w:ind w:left="425"/>
+        <w:rPr>
+          <w:i/>
+        </w:rPr>
+      </w:pPr>
+      <w:r>
+        <w:rPr>
+          <w:i/>
+        </w:rPr>
+        <w:t>sig_obj.egov_graz_gv_at.table.main.Style.valuehalign=[left|center|right]</w:t>
+      </w:r>
+    </w:p>
+    <w:p>
+      <w:r>
+        <w:t>Vertikalausrichtung</w:t>
+      </w:r>
+      <w:r>
+        <w:t xml:space="preserve"> für Werte-Zellen:</w:t>
+      </w:r>
+    </w:p>
+    <w:p>
+      <w:pPr>
+        <w:ind w:left="425"/>
+        <w:rPr>
+          <w:i/>
+        </w:rPr>
+      </w:pPr>
+      <w:r>
+        <w:rPr>
+          <w:i/>
+        </w:rPr>
+        <w:t>sig_obj.egov_graz_gv_at.table.main.Style.valuevalign=[top|middle|bottom]</w:t>
+      </w:r>
+    </w:p>
+    <w:p>
+      <w:pPr>
+        <w:rPr>
+          <w:i/>
+          <w:iCs/>
+        </w:rPr>
+      </w:pPr>
+    </w:p>
+    <w:p>
+      <w:r>
+        <w:t>Ausrichtung ausschließlich für Bilder-Zellen. Sind</w:t>
+      </w:r>
+      <w:r>
+        <w:t xml:space="preserve"> diese Werte nicht gesetzt, werden die entsprechenden Werte von </w:t>
+      </w:r>
+      <w:proofErr w:type="spellStart"/>
       <w:r>
         <w:rPr>
           <w:rFonts w:ascii="Courier New" w:hAnsi="Courier New" w:cs="Courier New"/>
           <w:sz w:val="18"/>
           <w:szCs w:val="18"/>
         </w:rPr>
-        <w:t xml:space="preserve"> </w:t>
-      </w:r>
-      <w:r>
-        <w:t>bzw.</w:t>
-      </w:r>
+        <w:t>valign</w:t>
+      </w:r>
+      <w:proofErr w:type="spellEnd"/>
       <w:r>
         <w:rPr>
           <w:rFonts w:ascii="Courier New" w:hAnsi="Courier New" w:cs="Courier New"/>
           <w:sz w:val="18"/>
           <w:szCs w:val="18"/>
         </w:rPr>
-        <w:t xml:space="preserve"> halign</w:t>
-      </w:r>
+        <w:t xml:space="preserve"> </w:t>
+      </w:r>
+      <w:r>
+        <w:t>bzw.</w:t>
+      </w:r>
+      <w:r>
+        <w:rPr>
+          <w:rFonts w:ascii="Courier New" w:hAnsi="Courier New" w:cs="Courier New"/>
+          <w:sz w:val="18"/>
+          <w:szCs w:val="18"/>
+        </w:rPr>
+        <w:t xml:space="preserve"> </w:t>
+      </w:r>
+      <w:proofErr w:type="spellStart"/>
+      <w:r>
+        <w:rPr>
+          <w:rFonts w:ascii="Courier New" w:hAnsi="Courier New" w:cs="Courier New"/>
+          <w:sz w:val="18"/>
+          <w:szCs w:val="18"/>
+        </w:rPr>
+        <w:t>halign</w:t>
+      </w:r>
+      <w:proofErr w:type="spellEnd"/>
       <w:r>
         <w:t xml:space="preserve"> übernommen – ab Version 3.1.1:</w:t>
       </w:r>
@@ -4476,11 +5537,19 @@
           <w:i/>
         </w:rPr>
       </w:pPr>
-      <w:r>
-        <w:rPr>
-          <w:i/>
-        </w:rPr>
-        <w:t>sig_obj.egov_graz_gv_at.table.main.Style.border=0.1</w:t>
+      <w:proofErr w:type="spellStart"/>
+      <w:r>
+        <w:rPr>
+          <w:i/>
+        </w:rPr>
+        <w:t>sig_obj.egov_graz_gv_at.table.main.Style.border</w:t>
+      </w:r>
+      <w:proofErr w:type="spellEnd"/>
+      <w:r>
+        <w:rPr>
+          <w:i/>
+        </w:rPr>
+        <w:t>=0.1</w:t>
       </w:r>
     </w:p>
     <w:p>
@@ -4490,11 +5559,19 @@
           <w:lang w:val="en-US"/>
         </w:rPr>
       </w:pPr>
+      <w:proofErr w:type="spellStart"/>
       <w:r>
         <w:rPr>
           <w:lang w:val="en-GB"/>
         </w:rPr>
-        <w:t xml:space="preserve">Schriftart: </w:t>
+        <w:t>Schriftart</w:t>
+      </w:r>
+      <w:proofErr w:type="spellEnd"/>
+      <w:r>
+        <w:rPr>
+          <w:lang w:val="en-GB"/>
+        </w:rPr>
+        <w:t xml:space="preserve">: </w:t>
       </w:r>
       <w:r>
         <w:rPr>
@@ -4512,13 +5589,31 @@
           <w:lang w:val="en-US"/>
         </w:rPr>
       </w:pPr>
+      <w:proofErr w:type="spellStart"/>
       <w:r>
         <w:rPr>
           <w:i/>
           <w:lang w:val="en-US"/>
         </w:rPr>
-        <w:t>default_font: HELVETICA,8,NORMAL</w:t>
-      </w:r>
+        <w:t>default_font</w:t>
+      </w:r>
+      <w:proofErr w:type="spellEnd"/>
+      <w:r>
+        <w:rPr>
+          <w:i/>
+          <w:lang w:val="en-US"/>
+        </w:rPr>
+        <w:t>: HELVETICA</w:t>
+      </w:r>
+      <w:proofErr w:type="gramStart"/>
+      <w:r>
+        <w:rPr>
+          <w:i/>
+          <w:lang w:val="en-US"/>
+        </w:rPr>
+        <w:t>,8,NORMAL</w:t>
+      </w:r>
+      <w:proofErr w:type="gramEnd"/>
     </w:p>
     <w:p>
       <w:pPr>
@@ -4528,12 +5623,21 @@
           <w:lang w:val="en-US"/>
         </w:rPr>
       </w:pPr>
+      <w:proofErr w:type="spellStart"/>
       <w:r>
         <w:rPr>
           <w:i/>
           <w:lang w:val="en-US"/>
         </w:rPr>
-        <w:t>font_face: HELVETICA | TIMES_ROMAN | COURIER</w:t>
+        <w:t>font_face</w:t>
+      </w:r>
+      <w:proofErr w:type="spellEnd"/>
+      <w:r>
+        <w:rPr>
+          <w:i/>
+          <w:lang w:val="en-US"/>
+        </w:rPr>
+        <w:t>: HELVETICA | TIMES_ROMAN | COURIER</w:t>
       </w:r>
     </w:p>
     <w:p>
@@ -4544,12 +5648,21 @@
           <w:lang w:val="en-US"/>
         </w:rPr>
       </w:pPr>
+      <w:proofErr w:type="spellStart"/>
       <w:r>
         <w:rPr>
           <w:i/>
           <w:lang w:val="en-US"/>
         </w:rPr>
-        <w:t>font_height: float value</w:t>
+        <w:t>font_height</w:t>
+      </w:r>
+      <w:proofErr w:type="spellEnd"/>
+      <w:r>
+        <w:rPr>
+          <w:i/>
+          <w:lang w:val="en-US"/>
+        </w:rPr>
+        <w:t>: float value</w:t>
       </w:r>
     </w:p>
     <w:p>
@@ -4560,12 +5673,21 @@
           <w:lang w:val="en-US"/>
         </w:rPr>
       </w:pPr>
+      <w:proofErr w:type="spellStart"/>
       <w:r>
         <w:rPr>
           <w:i/>
           <w:lang w:val="en-US"/>
         </w:rPr>
-        <w:t>font_weight: NORMAL | BOLD | ITALIC | BOLDITALIC | UNDERLINE | STRIKETHRU</w:t>
+        <w:t>font_weight</w:t>
+      </w:r>
+      <w:proofErr w:type="spellEnd"/>
+      <w:r>
+        <w:rPr>
+          <w:i/>
+          <w:lang w:val="en-US"/>
+        </w:rPr>
+        <w:t>: NORMAL | BOLD | ITALIC | BOLDITALIC | UNDERLINE | STRIKETHRU</w:t>
       </w:r>
     </w:p>
     <w:p>
@@ -4581,14 +5703,23 @@
           <w:i/>
           <w:lang w:val="en-US"/>
         </w:rPr>
-        <w:t>sig_obj.egov_graz_gv_at.table.main.Style.font=HELVETICA,12,NORMAL</w:t>
-      </w:r>
-    </w:p>
-    <w:p>
-      <w:pPr>
-        <w:rPr>
+        <w:t>sig_obj.egov_graz_gv_at.table.main.Style.font=HELVETICA</w:t>
+      </w:r>
+      <w:proofErr w:type="gramStart"/>
+      <w:r>
+        <w:rPr>
+          <w:i/>
           <w:lang w:val="en-US"/>
         </w:rPr>
+        <w:t>,12,NORMAL</w:t>
+      </w:r>
+      <w:proofErr w:type="gramEnd"/>
+    </w:p>
+    <w:p>
+      <w:pPr>
+        <w:rPr>
+          <w:lang w:val="en-US"/>
+        </w:rPr>
       </w:pPr>
     </w:p>
     <w:p>
@@ -4710,11 +5841,19 @@
           <w:i/>
         </w:rPr>
       </w:pPr>
-      <w:r>
-        <w:rPr>
-          <w:i/>
-        </w:rPr>
-        <w:t>sig_obj.egov_graz_gv_at.table.info.ColsWidth=1.5 4</w:t>
+      <w:proofErr w:type="spellStart"/>
+      <w:r>
+        <w:rPr>
+          <w:i/>
+        </w:rPr>
+        <w:t>sig_obj.egov_graz_gv_at.table.info.ColsWidth</w:t>
+      </w:r>
+      <w:proofErr w:type="spellEnd"/>
+      <w:r>
+        <w:rPr>
+          <w:i/>
+        </w:rPr>
+        <w:t>=1.5 4</w:t>
       </w:r>
     </w:p>
     <w:p/>
@@ -4728,15 +5867,15 @@
         </w:numPr>
         <w:spacing w:before="240" w:after="100" w:line="240" w:lineRule="auto"/>
       </w:pPr>
-      <w:bookmarkStart w:id="32" w:name="_Toc147482735"/>
-      <w:bookmarkStart w:id="33" w:name="_Toc283915522"/>
-      <w:bookmarkStart w:id="34" w:name="_Toc379450262"/>
+      <w:bookmarkStart w:id="31" w:name="_Toc147482735"/>
+      <w:bookmarkStart w:id="32" w:name="_Toc283915522"/>
+      <w:bookmarkStart w:id="33" w:name="_Toc379450262"/>
       <w:r>
         <w:t>Positionierung von Signaturblöcken</w:t>
       </w:r>
+      <w:bookmarkEnd w:id="31"/>
       <w:bookmarkEnd w:id="32"/>
       <w:bookmarkEnd w:id="33"/>
-      <w:bookmarkEnd w:id="34"/>
     </w:p>
     <w:p>
       <w:r>
@@ -4782,8 +5921,30 @@
         <w:rPr>
           <w:i/>
         </w:rPr>
-        <w:t>-pos x:x_algo;y:y_algo;w:w_algo;p:p_algo;f:f_algo</w:t>
-      </w:r>
+        <w:t>-</w:t>
+      </w:r>
+      <w:proofErr w:type="spellStart"/>
+      <w:r>
+        <w:rPr>
+          <w:i/>
+        </w:rPr>
+        <w:t>pos</w:t>
+      </w:r>
+      <w:proofErr w:type="spellEnd"/>
+      <w:r>
+        <w:rPr>
+          <w:i/>
+        </w:rPr>
+        <w:t xml:space="preserve"> x:x_algo;y:y_algo;w:w_algo;p:p_algo;f:f_algo</w:t>
+      </w:r>
+      <w:r>
+        <w:rPr>
+          <w:i/>
+        </w:rPr>
+        <w:t>;r:r_algo</w:t>
+      </w:r>
+      <w:bookmarkStart w:id="34" w:name="_GoBack"/>
+      <w:bookmarkEnd w:id="34"/>
     </w:p>
     <w:p>
       <w:pPr>
@@ -4812,7 +5973,35 @@
         <w:rPr>
           <w:i/>
         </w:rPr>
-        <w:t xml:space="preserve"> x_algo := 'auto' ... automatische Positionierung</w:t>
+        <w:t xml:space="preserve"> </w:t>
+      </w:r>
+      <w:proofErr w:type="spellStart"/>
+      <w:r>
+        <w:rPr>
+          <w:i/>
+        </w:rPr>
+        <w:t>x_algo</w:t>
+      </w:r>
+      <w:proofErr w:type="spellEnd"/>
+      <w:r>
+        <w:rPr>
+          <w:i/>
+        </w:rPr>
+        <w:t xml:space="preserve"> := '</w:t>
+      </w:r>
+      <w:proofErr w:type="spellStart"/>
+      <w:r>
+        <w:rPr>
+          <w:i/>
+        </w:rPr>
+        <w:t>auto</w:t>
+      </w:r>
+      <w:proofErr w:type="spellEnd"/>
+      <w:r>
+        <w:rPr>
+          <w:i/>
+        </w:rPr>
+        <w:t>' ... automatische Positionierung</w:t>
       </w:r>
     </w:p>
     <w:p>
@@ -4826,7 +6015,21 @@
         <w:rPr>
           <w:i/>
         </w:rPr>
-        <w:t xml:space="preserve">        :=        ... Absolutwert für x-Position</w:t>
+        <w:t xml:space="preserve">        :=        ... </w:t>
+      </w:r>
+      <w:proofErr w:type="spellStart"/>
+      <w:r>
+        <w:rPr>
+          <w:i/>
+        </w:rPr>
+        <w:t>Absolutwert</w:t>
+      </w:r>
+      <w:proofErr w:type="spellEnd"/>
+      <w:r>
+        <w:rPr>
+          <w:i/>
+        </w:rPr>
+        <w:t xml:space="preserve"> für x-Position</w:t>
       </w:r>
     </w:p>
     <w:p>
@@ -4848,7 +6051,33 @@
         <w:rPr>
           <w:i/>
         </w:rPr>
-        <w:t xml:space="preserve">        Default bei Fehlen des Paramters: 'auto'</w:t>
+        <w:t xml:space="preserve">        Default bei Fehlen des Param</w:t>
+      </w:r>
+      <w:r>
+        <w:rPr>
+          <w:i/>
+        </w:rPr>
+        <w:t>e</w:t>
+      </w:r>
+      <w:r>
+        <w:rPr>
+          <w:i/>
+        </w:rPr>
+        <w:t>ters: '</w:t>
+      </w:r>
+      <w:proofErr w:type="spellStart"/>
+      <w:r>
+        <w:rPr>
+          <w:i/>
+        </w:rPr>
+        <w:t>auto</w:t>
+      </w:r>
+      <w:proofErr w:type="spellEnd"/>
+      <w:r>
+        <w:rPr>
+          <w:i/>
+        </w:rPr>
+        <w:t>'</w:t>
       </w:r>
     </w:p>
     <w:p>
@@ -4870,7 +6099,35 @@
         <w:rPr>
           <w:i/>
         </w:rPr>
-        <w:t xml:space="preserve"> y_algo := 'auto' ... automatische Positionierung</w:t>
+        <w:t xml:space="preserve"> </w:t>
+      </w:r>
+      <w:proofErr w:type="spellStart"/>
+      <w:r>
+        <w:rPr>
+          <w:i/>
+        </w:rPr>
+        <w:t>y_algo</w:t>
+      </w:r>
+      <w:proofErr w:type="spellEnd"/>
+      <w:r>
+        <w:rPr>
+          <w:i/>
+        </w:rPr>
+        <w:t xml:space="preserve"> := '</w:t>
+      </w:r>
+      <w:proofErr w:type="spellStart"/>
+      <w:r>
+        <w:rPr>
+          <w:i/>
+        </w:rPr>
+        <w:t>auto</w:t>
+      </w:r>
+      <w:proofErr w:type="spellEnd"/>
+      <w:r>
+        <w:rPr>
+          <w:i/>
+        </w:rPr>
+        <w:t>' ... automatische Positionierung</w:t>
       </w:r>
     </w:p>
     <w:p>
@@ -4884,7 +6141,21 @@
         <w:rPr>
           <w:i/>
         </w:rPr>
-        <w:t xml:space="preserve">        :=        ... Absolutwert für y-Position</w:t>
+        <w:t xml:space="preserve">        :=        ... </w:t>
+      </w:r>
+      <w:proofErr w:type="spellStart"/>
+      <w:r>
+        <w:rPr>
+          <w:i/>
+        </w:rPr>
+        <w:t>Absolutwert</w:t>
+      </w:r>
+      <w:proofErr w:type="spellEnd"/>
+      <w:r>
+        <w:rPr>
+          <w:i/>
+        </w:rPr>
+        <w:t xml:space="preserve"> für y-Position</w:t>
       </w:r>
     </w:p>
     <w:p>
@@ -4906,7 +6177,33 @@
         <w:rPr>
           <w:i/>
         </w:rPr>
-        <w:t xml:space="preserve">        Default bei Fehlen des Paramters: 'auto'</w:t>
+        <w:t xml:space="preserve">        Default bei Fehlen des Param</w:t>
+      </w:r>
+      <w:r>
+        <w:rPr>
+          <w:i/>
+        </w:rPr>
+        <w:t>e</w:t>
+      </w:r>
+      <w:r>
+        <w:rPr>
+          <w:i/>
+        </w:rPr>
+        <w:t>ters: '</w:t>
+      </w:r>
+      <w:proofErr w:type="spellStart"/>
+      <w:r>
+        <w:rPr>
+          <w:i/>
+        </w:rPr>
+        <w:t>auto</w:t>
+      </w:r>
+      <w:proofErr w:type="spellEnd"/>
+      <w:r>
+        <w:rPr>
+          <w:i/>
+        </w:rPr>
+        <w:t>'</w:t>
       </w:r>
     </w:p>
     <w:p>
@@ -4928,7 +6225,35 @@
         <w:rPr>
           <w:i/>
         </w:rPr>
-        <w:t xml:space="preserve"> w_algo := 'auto' ... automatische Breite</w:t>
+        <w:t xml:space="preserve"> </w:t>
+      </w:r>
+      <w:proofErr w:type="spellStart"/>
+      <w:r>
+        <w:rPr>
+          <w:i/>
+        </w:rPr>
+        <w:t>w_algo</w:t>
+      </w:r>
+      <w:proofErr w:type="spellEnd"/>
+      <w:r>
+        <w:rPr>
+          <w:i/>
+        </w:rPr>
+        <w:t xml:space="preserve"> := '</w:t>
+      </w:r>
+      <w:proofErr w:type="spellStart"/>
+      <w:r>
+        <w:rPr>
+          <w:i/>
+        </w:rPr>
+        <w:t>auto</w:t>
+      </w:r>
+      <w:proofErr w:type="spellEnd"/>
+      <w:r>
+        <w:rPr>
+          <w:i/>
+        </w:rPr>
+        <w:t>' ... automatische Breite</w:t>
       </w:r>
     </w:p>
     <w:p>
@@ -4942,7 +6267,21 @@
         <w:rPr>
           <w:i/>
         </w:rPr>
-        <w:t xml:space="preserve">        :=  +[0..9] ... Absolutwert für Breite</w:t>
+        <w:t xml:space="preserve">        :=  +[0..9] ... </w:t>
+      </w:r>
+      <w:proofErr w:type="spellStart"/>
+      <w:r>
+        <w:rPr>
+          <w:i/>
+        </w:rPr>
+        <w:t>Absolutwert</w:t>
+      </w:r>
+      <w:proofErr w:type="spellEnd"/>
+      <w:r>
+        <w:rPr>
+          <w:i/>
+        </w:rPr>
+        <w:t xml:space="preserve"> für Breite</w:t>
       </w:r>
     </w:p>
     <w:p>
@@ -4965,7 +6304,35 @@
           <w:i/>
         </w:rPr>
         <w:lastRenderedPageBreak/>
-        <w:t xml:space="preserve">        Default bei Fehlen des Paramters: 'auto'</w:t>
+        <w:t xml:space="preserve">        Default bei Fehlen des </w:t>
+      </w:r>
+      <w:proofErr w:type="spellStart"/>
+      <w:r>
+        <w:rPr>
+          <w:i/>
+        </w:rPr>
+        <w:t>Paramters</w:t>
+      </w:r>
+      <w:proofErr w:type="spellEnd"/>
+      <w:r>
+        <w:rPr>
+          <w:i/>
+        </w:rPr>
+        <w:t>: '</w:t>
+      </w:r>
+      <w:proofErr w:type="spellStart"/>
+      <w:r>
+        <w:rPr>
+          <w:i/>
+        </w:rPr>
+        <w:t>auto</w:t>
+      </w:r>
+      <w:proofErr w:type="spellEnd"/>
+      <w:r>
+        <w:rPr>
+          <w:i/>
+        </w:rPr>
+        <w:t>'</w:t>
       </w:r>
     </w:p>
     <w:p>
@@ -4987,7 +6354,35 @@
         <w:rPr>
           <w:i/>
         </w:rPr>
-        <w:t xml:space="preserve"> p_algo :=  'auto' ... Automatisch letzte Seite</w:t>
+        <w:t xml:space="preserve"> </w:t>
+      </w:r>
+      <w:proofErr w:type="spellStart"/>
+      <w:r>
+        <w:rPr>
+          <w:i/>
+        </w:rPr>
+        <w:t>p_algo</w:t>
+      </w:r>
+      <w:proofErr w:type="spellEnd"/>
+      <w:r>
+        <w:rPr>
+          <w:i/>
+        </w:rPr>
+        <w:t xml:space="preserve"> :=  '</w:t>
+      </w:r>
+      <w:proofErr w:type="spellStart"/>
+      <w:r>
+        <w:rPr>
+          <w:i/>
+        </w:rPr>
+        <w:t>auto</w:t>
+      </w:r>
+      <w:proofErr w:type="spellEnd"/>
+      <w:r>
+        <w:rPr>
+          <w:i/>
+        </w:rPr>
+        <w:t>' ... Automatisch letzte Seite</w:t>
       </w:r>
     </w:p>
     <w:p>
@@ -5001,7 +6396,21 @@
         <w:rPr>
           <w:i/>
         </w:rPr>
-        <w:t xml:space="preserve">        :=  'new'  ... Neue Seite am Ende des Dokumentes</w:t>
+        <w:t xml:space="preserve">        :=  '</w:t>
+      </w:r>
+      <w:proofErr w:type="spellStart"/>
+      <w:r>
+        <w:rPr>
+          <w:i/>
+        </w:rPr>
+        <w:t>new</w:t>
+      </w:r>
+      <w:proofErr w:type="spellEnd"/>
+      <w:r>
+        <w:rPr>
+          <w:i/>
+        </w:rPr>
+        <w:t>'  ... Neue Seite am Ende des Dokumentes</w:t>
       </w:r>
     </w:p>
     <w:p>
@@ -5037,7 +6446,33 @@
         <w:rPr>
           <w:i/>
         </w:rPr>
-        <w:t xml:space="preserve">        Default bei Fehlen des Paramters: 'auto'</w:t>
+        <w:t xml:space="preserve">        Default bei Fehlen des Param</w:t>
+      </w:r>
+      <w:r>
+        <w:rPr>
+          <w:i/>
+        </w:rPr>
+        <w:t>e</w:t>
+      </w:r>
+      <w:r>
+        <w:rPr>
+          <w:i/>
+        </w:rPr>
+        <w:t>ters: '</w:t>
+      </w:r>
+      <w:proofErr w:type="spellStart"/>
+      <w:r>
+        <w:rPr>
+          <w:i/>
+        </w:rPr>
+        <w:t>auto</w:t>
+      </w:r>
+      <w:proofErr w:type="spellEnd"/>
+      <w:r>
+        <w:rPr>
+          <w:i/>
+        </w:rPr>
+        <w:t>'</w:t>
       </w:r>
     </w:p>
     <w:p>
@@ -5062,12 +6497,53 @@
         </w:rPr>
         <w:t xml:space="preserve"> </w:t>
       </w:r>
+      <w:proofErr w:type="spellStart"/>
       <w:r>
         <w:rPr>
           <w:i/>
           <w:lang w:val="en-US"/>
         </w:rPr>
-        <w:t>f_algo :=  +[0..9] ... y-Offset für Footer</w:t>
+        <w:t>f_</w:t>
+      </w:r>
+      <w:proofErr w:type="gramStart"/>
+      <w:r>
+        <w:rPr>
+          <w:i/>
+          <w:lang w:val="en-US"/>
+        </w:rPr>
+        <w:t>algo</w:t>
+      </w:r>
+      <w:proofErr w:type="spellEnd"/>
+      <w:r>
+        <w:rPr>
+          <w:i/>
+          <w:lang w:val="en-US"/>
+        </w:rPr>
+        <w:t xml:space="preserve"> :</w:t>
+      </w:r>
+      <w:proofErr w:type="gramEnd"/>
+      <w:r>
+        <w:rPr>
+          <w:i/>
+          <w:lang w:val="en-US"/>
+        </w:rPr>
+        <w:t xml:space="preserve">=  +[0..9] ... y-Offset </w:t>
+      </w:r>
+      <w:proofErr w:type="spellStart"/>
+      <w:r>
+        <w:rPr>
+          <w:i/>
+          <w:lang w:val="en-US"/>
+        </w:rPr>
+        <w:t>für</w:t>
+      </w:r>
+      <w:proofErr w:type="spellEnd"/>
+      <w:r>
+        <w:rPr>
+          <w:i/>
+          <w:lang w:val="en-US"/>
+        </w:rPr>
+        <w:t xml:space="preserve"> Footer</w:t>
       </w:r>
     </w:p>
     <w:p>
@@ -5089,15 +6565,125 @@
       <w:r>
         <w:rPr>
           <w:i/>
+        </w:rPr>
+        <w:t xml:space="preserve">        </w:t>
+      </w:r>
+      <w:r>
+        <w:rPr>
+          <w:i/>
+        </w:rPr>
+        <w:t>Default bei Fehlen des Param</w:t>
+      </w:r>
+      <w:r>
+        <w:rPr>
+          <w:i/>
+        </w:rPr>
+        <w:t>e</w:t>
+      </w:r>
+      <w:r>
+        <w:rPr>
+          <w:i/>
+        </w:rPr>
+        <w:t>ters: '0'</w:t>
+      </w:r>
+    </w:p>
+    <w:p>
+      <w:pPr>
+        <w:ind w:left="425"/>
+        <w:rPr>
+          <w:i/>
+        </w:rPr>
+      </w:pPr>
+      <w:r>
+        <w:rPr>
+          <w:i/>
+        </w:rPr>
+        <w:t xml:space="preserve">        Wird nur bei y:auto berücksichtigt, andernfalls ignoriert!</w:t>
+      </w:r>
+    </w:p>
+    <w:p>
+      <w:pPr>
+        <w:ind w:left="425"/>
+        <w:rPr>
+          <w:i/>
+        </w:rPr>
+      </w:pPr>
+      <w:proofErr w:type="spellStart"/>
+      <w:r>
+        <w:rPr>
+          <w:i/>
           <w:lang w:val="en-US"/>
         </w:rPr>
+        <w:t>r</w:t>
+      </w:r>
+      <w:r>
+        <w:rPr>
+          <w:i/>
+          <w:lang w:val="en-US"/>
+        </w:rPr>
+        <w:t>_</w:t>
+      </w:r>
+      <w:proofErr w:type="gramStart"/>
+      <w:r>
+        <w:rPr>
+          <w:i/>
+          <w:lang w:val="en-US"/>
+        </w:rPr>
+        <w:t>algo</w:t>
+      </w:r>
+      <w:proofErr w:type="spellEnd"/>
+      <w:r>
+        <w:rPr>
+          <w:i/>
+          <w:lang w:val="en-US"/>
+        </w:rPr>
+        <w:t xml:space="preserve"> :</w:t>
+      </w:r>
+      <w:proofErr w:type="gramEnd"/>
+      <w:r>
+        <w:rPr>
+          <w:i/>
+          <w:lang w:val="en-US"/>
+        </w:rPr>
+        <w:t xml:space="preserve">=  +[0..9] ... </w:t>
+      </w:r>
+      <w:r>
+        <w:rPr>
+          <w:i/>
+        </w:rPr>
+        <w:t>Drehung des Signaturblocks</w:t>
+      </w:r>
+    </w:p>
+    <w:p>
+      <w:pPr>
+        <w:ind w:left="425"/>
+        <w:rPr>
+          <w:i/>
+        </w:rPr>
+      </w:pPr>
+      <w:r>
+        <w:rPr>
+          <w:i/>
+        </w:rPr>
         <w:t xml:space="preserve">        </w:t>
       </w:r>
       <w:r>
         <w:rPr>
           <w:i/>
         </w:rPr>
-        <w:t>Default bei Fehlen des Paramters: '0'</w:t>
+        <w:t>Default bei Fehlen des Param</w:t>
+      </w:r>
+      <w:r>
+        <w:rPr>
+          <w:i/>
+        </w:rPr>
+        <w:t>e</w:t>
+      </w:r>
+      <w:r>
+        <w:rPr>
+          <w:i/>
+        </w:rPr>
+        <w:t>ters: '0'</w:t>
       </w:r>
     </w:p>
     <w:p>
@@ -5111,8 +6697,34 @@
         <w:rPr>
           <w:i/>
         </w:rPr>
-        <w:t xml:space="preserve">        Wird nur bei y:auto berücksichtigt, andernfalls ignoriert!</w:t>
-      </w:r>
+        <w:t xml:space="preserve">        </w:t>
+      </w:r>
+      <w:r>
+        <w:rPr>
+          <w:i/>
+        </w:rPr>
+        <w:t>Ist</w:t>
+      </w:r>
+      <w:r>
+        <w:rPr>
+          <w:i/>
+        </w:rPr>
+        <w:t xml:space="preserve"> nur bei </w:t>
+      </w:r>
+      <w:r>
+        <w:rPr>
+          <w:i/>
+        </w:rPr>
+        <w:t>manueller Positionierung sinnvoll</w:t>
+      </w:r>
+    </w:p>
+    <w:p>
+      <w:pPr>
+        <w:ind w:left="425"/>
+        <w:rPr>
+          <w:i/>
+        </w:rPr>
+      </w:pPr>
     </w:p>
     <w:p>
       <w:pPr>
@@ -5164,7 +6776,51 @@
           <w:szCs w:val="24"/>
           <w:lang w:eastAsia="de-AT"/>
         </w:rPr>
-        <w:t>-pos x:auto;y:auto;w:auto;p:auto;f:0</w:t>
+        <w:t>-</w:t>
+      </w:r>
+      <w:proofErr w:type="spellStart"/>
+      <w:r>
+        <w:rPr>
+          <w:rFonts w:ascii="Arial" w:eastAsia="Times New Roman" w:hAnsi="Arial" w:cs="Times New Roman"/>
+          <w:i/>
+          <w:sz w:val="22"/>
+          <w:szCs w:val="24"/>
+          <w:lang w:eastAsia="de-AT"/>
+        </w:rPr>
+        <w:t>pos</w:t>
+      </w:r>
+      <w:proofErr w:type="spellEnd"/>
+      <w:r>
+        <w:rPr>
+          <w:rFonts w:ascii="Arial" w:eastAsia="Times New Roman" w:hAnsi="Arial" w:cs="Times New Roman"/>
+          <w:i/>
+          <w:sz w:val="22"/>
+          <w:szCs w:val="24"/>
+          <w:lang w:eastAsia="de-AT"/>
+        </w:rPr>
+        <w:t xml:space="preserve"> x:auto</w:t>
+      </w:r>
+      <w:proofErr w:type="gramStart"/>
+      <w:r>
+        <w:rPr>
+          <w:rFonts w:ascii="Arial" w:eastAsia="Times New Roman" w:hAnsi="Arial" w:cs="Times New Roman"/>
+          <w:i/>
+          <w:sz w:val="22"/>
+          <w:szCs w:val="24"/>
+          <w:lang w:eastAsia="de-AT"/>
+        </w:rPr>
+        <w:t>;y:auto</w:t>
+      </w:r>
+      <w:proofErr w:type="gramEnd"/>
+      <w:r>
+        <w:rPr>
+          <w:rFonts w:ascii="Arial" w:eastAsia="Times New Roman" w:hAnsi="Arial" w:cs="Times New Roman"/>
+          <w:i/>
+          <w:sz w:val="22"/>
+          <w:szCs w:val="24"/>
+          <w:lang w:eastAsia="de-AT"/>
+        </w:rPr>
+        <w:t>;w:auto;p:auto;f:0</w:t>
       </w:r>
     </w:p>
     <w:p>
@@ -5230,7 +6886,62 @@
           <w:i/>
           <w:lang w:val="en-US"/>
         </w:rPr>
-        <w:t>-pos x:auto;y:auto;w:auto</w:t>
+        <w:t>-</w:t>
+      </w:r>
+      <w:proofErr w:type="spellStart"/>
+      <w:r>
+        <w:rPr>
+          <w:i/>
+          <w:lang w:val="en-US"/>
+        </w:rPr>
+        <w:t>pos</w:t>
+      </w:r>
+      <w:proofErr w:type="spellEnd"/>
+      <w:r>
+        <w:rPr>
+          <w:i/>
+          <w:lang w:val="en-US"/>
+        </w:rPr>
+        <w:t xml:space="preserve"> </w:t>
+      </w:r>
+      <w:r>
+        <w:rPr>
+          <w:i/>
+          <w:lang w:val="en-US"/>
+        </w:rPr>
+        <w:t>“</w:t>
+      </w:r>
+      <w:proofErr w:type="spellStart"/>
+      <w:r>
+        <w:rPr>
+          <w:i/>
+          <w:lang w:val="en-US"/>
+        </w:rPr>
+        <w:t>x</w:t>
+      </w:r>
+      <w:proofErr w:type="gramStart"/>
+      <w:r>
+        <w:rPr>
+          <w:i/>
+          <w:lang w:val="en-US"/>
+        </w:rPr>
+        <w:t>:auto</w:t>
+      </w:r>
+      <w:proofErr w:type="gramEnd"/>
+      <w:r>
+        <w:rPr>
+          <w:i/>
+          <w:lang w:val="en-US"/>
+        </w:rPr>
+        <w:t>;y:auto;w:auto</w:t>
+      </w:r>
+      <w:proofErr w:type="spellEnd"/>
+      <w:r>
+        <w:rPr>
+          <w:i/>
+          <w:lang w:val="en-US"/>
+        </w:rPr>
+        <w:t>”</w:t>
       </w:r>
     </w:p>
     <w:p>
@@ -5246,7 +6957,67 @@
           <w:i/>
           <w:lang w:val="en-US"/>
         </w:rPr>
-        <w:t>-pos x:10.0;y:10.0;w:100.0</w:t>
+        <w:t>-</w:t>
+      </w:r>
+      <w:proofErr w:type="spellStart"/>
+      <w:r>
+        <w:rPr>
+          <w:i/>
+          <w:lang w:val="en-US"/>
+        </w:rPr>
+        <w:t>pos</w:t>
+      </w:r>
+      <w:proofErr w:type="spellEnd"/>
+      <w:r>
+        <w:rPr>
+          <w:i/>
+          <w:lang w:val="en-US"/>
+        </w:rPr>
+        <w:t xml:space="preserve"> </w:t>
+      </w:r>
+      <w:r>
+        <w:rPr>
+          <w:i/>
+          <w:lang w:val="en-US"/>
+        </w:rPr>
+        <w:t>“</w:t>
+      </w:r>
+      <w:r>
+        <w:rPr>
+          <w:i/>
+          <w:lang w:val="en-US"/>
+        </w:rPr>
+        <w:t>x</w:t>
+      </w:r>
+      <w:proofErr w:type="gramStart"/>
+      <w:r>
+        <w:rPr>
+          <w:i/>
+          <w:lang w:val="en-US"/>
+        </w:rPr>
+        <w:t>:10.0</w:t>
+      </w:r>
+      <w:proofErr w:type="gramEnd"/>
+      <w:r>
+        <w:rPr>
+          <w:i/>
+          <w:lang w:val="en-US"/>
+        </w:rPr>
+        <w:t>;y:10.0;w:100.0</w:t>
+      </w:r>
+      <w:r>
+        <w:rPr>
+          <w:i/>
+          <w:lang w:val="en-US"/>
+        </w:rPr>
+        <w:t>;r:270</w:t>
+      </w:r>
+      <w:r>
+        <w:rPr>
+          <w:i/>
+          <w:lang w:val="en-US"/>
+        </w:rPr>
+        <w:t>”</w:t>
       </w:r>
     </w:p>
     <w:p>
@@ -5262,7 +7033,61 @@
           <w:i/>
           <w:lang w:val="en-US"/>
         </w:rPr>
-        <w:t>-pos x:10.0;y:10.0;w:100.0;p:new;f:10</w:t>
+        <w:lastRenderedPageBreak/>
+        <w:t>-</w:t>
+      </w:r>
+      <w:proofErr w:type="spellStart"/>
+      <w:r>
+        <w:rPr>
+          <w:i/>
+          <w:lang w:val="en-US"/>
+        </w:rPr>
+        <w:t>pos</w:t>
+      </w:r>
+      <w:proofErr w:type="spellEnd"/>
+      <w:r>
+        <w:rPr>
+          <w:i/>
+          <w:lang w:val="en-US"/>
+        </w:rPr>
+        <w:t xml:space="preserve"> </w:t>
+      </w:r>
+      <w:r>
+        <w:rPr>
+          <w:i/>
+          <w:lang w:val="en-US"/>
+        </w:rPr>
+        <w:t>“</w:t>
+      </w:r>
+      <w:r>
+        <w:rPr>
+          <w:i/>
+          <w:lang w:val="en-US"/>
+        </w:rPr>
+        <w:t>x</w:t>
+      </w:r>
+      <w:proofErr w:type="gramStart"/>
+      <w:r>
+        <w:rPr>
+          <w:i/>
+          <w:lang w:val="en-US"/>
+        </w:rPr>
+        <w:t>:10.0</w:t>
+      </w:r>
+      <w:proofErr w:type="gramEnd"/>
+      <w:r>
+        <w:rPr>
+          <w:i/>
+          <w:lang w:val="en-US"/>
+        </w:rPr>
+        <w:t>;y:10.0;w:100.0;p:new;f:10</w:t>
+      </w:r>
+      <w:r>
+        <w:rPr>
+          <w:i/>
+          <w:lang w:val="en-US"/>
+        </w:rPr>
+        <w:t>”</w:t>
       </w:r>
     </w:p>
     <w:p>
@@ -5278,7 +7103,60 @@
           <w:i/>
           <w:lang w:val="en-US"/>
         </w:rPr>
-        <w:t>-pos x:22.0;y:auto;w:450.0;p:2;f:25</w:t>
+        <w:t>-</w:t>
+      </w:r>
+      <w:proofErr w:type="spellStart"/>
+      <w:r>
+        <w:rPr>
+          <w:i/>
+          <w:lang w:val="en-US"/>
+        </w:rPr>
+        <w:t>pos</w:t>
+      </w:r>
+      <w:proofErr w:type="spellEnd"/>
+      <w:r>
+        <w:rPr>
+          <w:i/>
+          <w:lang w:val="en-US"/>
+        </w:rPr>
+        <w:t xml:space="preserve"> </w:t>
+      </w:r>
+      <w:r>
+        <w:rPr>
+          <w:i/>
+          <w:lang w:val="en-US"/>
+        </w:rPr>
+        <w:t>“</w:t>
+      </w:r>
+      <w:r>
+        <w:rPr>
+          <w:i/>
+          <w:lang w:val="en-US"/>
+        </w:rPr>
+        <w:t>x</w:t>
+      </w:r>
+      <w:proofErr w:type="gramStart"/>
+      <w:r>
+        <w:rPr>
+          <w:i/>
+          <w:lang w:val="en-US"/>
+        </w:rPr>
+        <w:t>:22.0</w:t>
+      </w:r>
+      <w:proofErr w:type="gramEnd"/>
+      <w:r>
+        <w:rPr>
+          <w:i/>
+          <w:lang w:val="en-US"/>
+        </w:rPr>
+        <w:t>;y:auto;w:450.0;p:2;f:25</w:t>
+      </w:r>
+      <w:r>
+        <w:rPr>
+          <w:i/>
+          <w:lang w:val="en-US"/>
+        </w:rPr>
+        <w:t>”</w:t>
       </w:r>
     </w:p>
     <w:p>
@@ -5294,7 +7172,60 @@
           <w:i/>
           <w:lang w:val="en-US"/>
         </w:rPr>
-        <w:t>-pos x:auto;y:auto;w:auto;p:auto;f:25.0</w:t>
+        <w:t>-</w:t>
+      </w:r>
+      <w:proofErr w:type="spellStart"/>
+      <w:r>
+        <w:rPr>
+          <w:i/>
+          <w:lang w:val="en-US"/>
+        </w:rPr>
+        <w:t>pos</w:t>
+      </w:r>
+      <w:proofErr w:type="spellEnd"/>
+      <w:r>
+        <w:rPr>
+          <w:i/>
+          <w:lang w:val="en-US"/>
+        </w:rPr>
+        <w:t xml:space="preserve"> </w:t>
+      </w:r>
+      <w:r>
+        <w:rPr>
+          <w:i/>
+          <w:lang w:val="en-US"/>
+        </w:rPr>
+        <w:t>“</w:t>
+      </w:r>
+      <w:r>
+        <w:rPr>
+          <w:i/>
+          <w:lang w:val="en-US"/>
+        </w:rPr>
+        <w:t>x</w:t>
+      </w:r>
+      <w:proofErr w:type="gramStart"/>
+      <w:r>
+        <w:rPr>
+          <w:i/>
+          <w:lang w:val="en-US"/>
+        </w:rPr>
+        <w:t>:auto</w:t>
+      </w:r>
+      <w:proofErr w:type="gramEnd"/>
+      <w:r>
+        <w:rPr>
+          <w:i/>
+          <w:lang w:val="en-US"/>
+        </w:rPr>
+        <w:t>;y:auto;w:auto;p:auto;f:25.0</w:t>
+      </w:r>
+      <w:r>
+        <w:rPr>
+          <w:i/>
+          <w:lang w:val="en-US"/>
+        </w:rPr>
+        <w:t>”</w:t>
       </w:r>
     </w:p>
     <w:p>
@@ -5310,7 +7241,53 @@
           <w:i/>
           <w:lang w:val="en-US"/>
         </w:rPr>
-        <w:t>-pos f:25.0</w:t>
+        <w:t>-</w:t>
+      </w:r>
+      <w:proofErr w:type="spellStart"/>
+      <w:r>
+        <w:rPr>
+          <w:i/>
+          <w:lang w:val="en-US"/>
+        </w:rPr>
+        <w:t>pos</w:t>
+      </w:r>
+      <w:proofErr w:type="spellEnd"/>
+      <w:r>
+        <w:rPr>
+          <w:i/>
+          <w:lang w:val="en-US"/>
+        </w:rPr>
+        <w:t xml:space="preserve"> </w:t>
+      </w:r>
+      <w:r>
+        <w:rPr>
+          <w:i/>
+          <w:lang w:val="en-US"/>
+        </w:rPr>
+        <w:t>“</w:t>
+      </w:r>
+      <w:r>
+        <w:rPr>
+          <w:i/>
+          <w:lang w:val="en-US"/>
+        </w:rPr>
+        <w:t>f</w:t>
+      </w:r>
+      <w:proofErr w:type="gramStart"/>
+      <w:r>
+        <w:rPr>
+          <w:i/>
+          <w:lang w:val="en-US"/>
+        </w:rPr>
+        <w:t>:25.0</w:t>
+      </w:r>
+      <w:proofErr w:type="gramEnd"/>
+      <w:r>
+        <w:rPr>
+          <w:i/>
+          <w:lang w:val="en-US"/>
+        </w:rPr>
+        <w:t>”</w:t>
       </w:r>
     </w:p>
     <w:p>
@@ -5326,170 +7303,305 @@
           <w:i/>
           <w:lang w:val="en-US"/>
         </w:rPr>
+        <w:t>-</w:t>
+      </w:r>
+      <w:proofErr w:type="spellStart"/>
+      <w:r>
+        <w:rPr>
+          <w:i/>
+          <w:lang w:val="en-US"/>
+        </w:rPr>
+        <w:t>pos</w:t>
+      </w:r>
+      <w:proofErr w:type="spellEnd"/>
+      <w:r>
+        <w:rPr>
+          <w:i/>
+          <w:lang w:val="en-US"/>
+        </w:rPr>
+        <w:t xml:space="preserve"> </w:t>
+      </w:r>
+      <w:r>
+        <w:rPr>
+          <w:i/>
+          <w:lang w:val="en-US"/>
+        </w:rPr>
+        <w:t>“</w:t>
+      </w:r>
+      <w:r>
+        <w:rPr>
+          <w:i/>
+          <w:lang w:val="en-US"/>
+        </w:rPr>
+        <w:t>x</w:t>
+      </w:r>
+      <w:proofErr w:type="gramStart"/>
+      <w:r>
+        <w:rPr>
+          <w:i/>
+          <w:lang w:val="en-US"/>
+        </w:rPr>
+        <w:t>:150</w:t>
+      </w:r>
+      <w:proofErr w:type="gramEnd"/>
+      <w:r>
+        <w:rPr>
+          <w:i/>
+          <w:lang w:val="en-US"/>
+        </w:rPr>
+        <w:t>;y:22;w:400</w:t>
+      </w:r>
+      <w:r>
+        <w:rPr>
+          <w:i/>
+          <w:lang w:val="en-US"/>
+        </w:rPr>
+        <w:t>”</w:t>
+      </w:r>
+    </w:p>
+    <w:p>
+      <w:pPr>
+        <w:ind w:left="425"/>
+        <w:rPr>
+          <w:i/>
+          <w:lang w:val="en-US"/>
+        </w:rPr>
+      </w:pPr>
+      <w:r>
+        <w:rPr>
+          <w:i/>
+          <w:lang w:val="en-US"/>
+        </w:rPr>
+        <w:t>-</w:t>
+      </w:r>
+      <w:proofErr w:type="spellStart"/>
+      <w:r>
+        <w:rPr>
+          <w:i/>
+          <w:lang w:val="en-US"/>
+        </w:rPr>
+        <w:t>pos</w:t>
+      </w:r>
+      <w:proofErr w:type="spellEnd"/>
+      <w:r>
+        <w:rPr>
+          <w:i/>
+          <w:lang w:val="en-US"/>
+        </w:rPr>
+        <w:t xml:space="preserve"> „x</w:t>
+      </w:r>
+      <w:proofErr w:type="gramStart"/>
+      <w:r>
+        <w:rPr>
+          <w:i/>
+          <w:lang w:val="en-US"/>
+        </w:rPr>
+        <w:t>:10.0</w:t>
+      </w:r>
+      <w:proofErr w:type="gramEnd"/>
+      <w:r>
+        <w:rPr>
+          <w:i/>
+          <w:lang w:val="en-US"/>
+        </w:rPr>
+        <w:t>;w:155.0“</w:t>
+      </w:r>
+    </w:p>
+    <w:p>
+      <w:pPr>
+        <w:pStyle w:val="Code"/>
+        <w:rPr>
+          <w:lang w:val="en-US"/>
+        </w:rPr>
+      </w:pPr>
+    </w:p>
+    <w:p>
+      <w:r>
+        <w:t xml:space="preserve">Parameter </w:t>
+      </w:r>
+      <w:r>
+        <w:rPr>
+          <w:i/>
+        </w:rPr>
+        <w:t>p</w:t>
+      </w:r>
+      <w:r>
+        <w:t xml:space="preserve"> gibt dabei die Seite an, auf welcher der Signaturblock angebracht werden soll.  Eine gültige Seitenzahl als Parameter bedeutet, dass der Signaturblock auf der angegebenen Seite absolut positioniert wird. </w:t>
+      </w:r>
+      <w:r>
+        <w:rPr>
+          <w:i/>
+        </w:rPr>
+        <w:t>p=</w:t>
+      </w:r>
+      <w:proofErr w:type="spellStart"/>
+      <w:r>
+        <w:rPr>
+          <w:i/>
+        </w:rPr>
+        <w:t>new</w:t>
+      </w:r>
+      <w:proofErr w:type="spellEnd"/>
+      <w:r>
+        <w:t xml:space="preserve"> bedeutet, dass eine neue, leere Seite an das Dokument angefügt und auf dieser dann eine absolute Positionierung vorgenommen wird. </w:t>
+      </w:r>
+      <w:r>
+        <w:rPr>
+          <w:i/>
+        </w:rPr>
+        <w:t>p=</w:t>
+      </w:r>
+      <w:proofErr w:type="spellStart"/>
+      <w:r>
+        <w:rPr>
+          <w:i/>
+        </w:rPr>
+        <w:t>auto</w:t>
+      </w:r>
+      <w:proofErr w:type="spellEnd"/>
+      <w:r>
+        <w:t xml:space="preserve"> bedeutet, dass die Signatur eigentlich automatisch positioniert werden soll, bei Berechnung des Endes des Textes allerdings die Fußzeile ggf. ausgenommen wird. Mit diesem Mechanismus ist es möglich einen Signaturblock automatisch zwischen Text und Fußzeile zu platzieren, sofern dort genügend Platz vorhanden ist.</w:t>
+      </w:r>
+    </w:p>
+    <w:p>
+      <w:r>
+        <w:t xml:space="preserve">Bei absoluter Positionierung geben die Parameter die </w:t>
+      </w:r>
+      <w:r>
+        <w:rPr>
+          <w:i/>
+        </w:rPr>
+        <w:t>x</w:t>
+      </w:r>
+      <w:r>
+        <w:t xml:space="preserve"> und </w:t>
+      </w:r>
+      <w:r>
+        <w:rPr>
+          <w:i/>
+        </w:rPr>
+        <w:t>y</w:t>
+      </w:r>
+      <w:r>
+        <w:t xml:space="preserve"> die Koordinaten der linken oberen Ecke des Signaturblocks auf der gewählten Seite an. </w:t>
+      </w:r>
+      <w:r>
+        <w:rPr>
+          <w:i/>
+        </w:rPr>
+        <w:t>x</w:t>
+      </w:r>
+      <w:r>
+        <w:t xml:space="preserve"> wird von links nach rechts gemessen. </w:t>
+      </w:r>
+      <w:r>
+        <w:rPr>
+          <w:i/>
+        </w:rPr>
+        <w:t>y</w:t>
+      </w:r>
+      <w:r>
+        <w:t xml:space="preserve"> wird von unten nach oben gemessen. Der Koordinaten Ursprung liegt in der linken unteren Ecke der Seite. Der Parameter </w:t>
+      </w:r>
+      <w:r>
+        <w:rPr>
+          <w:i/>
+        </w:rPr>
+        <w:t>w</w:t>
+      </w:r>
+      <w:r>
+        <w:t xml:space="preserve"> gibt zudem die Breite des Signaturblocks an. Diese wird von links nach rechts gemessen und muss eine Zahl größer als 0 sein.</w:t>
+      </w:r>
+    </w:p>
+    <w:p>
+      <w:r>
+        <w:t xml:space="preserve">Bei automatischer Positionierung unter Berücksichtigung der Fußzeile ist der Parameter </w:t>
+      </w:r>
+      <w:r>
+        <w:rPr>
+          <w:i/>
+        </w:rPr>
+        <w:t>y:auto</w:t>
+      </w:r>
+      <w:r>
+        <w:t xml:space="preserve"> zusammen mit dem Parameter </w:t>
+      </w:r>
+      <w:r>
+        <w:rPr>
+          <w:i/>
+        </w:rPr>
+        <w:t>f</w:t>
+      </w:r>
+      <w:r>
+        <w:t xml:space="preserve"> zu setzen. Ist zwischen dem Ende des Fließtextes und der Oberkante der Fußzeile genügend Platz für den Signaturblock, so wird dieser dort platziert. Ansonsten wird der Signaturblock auf eine neue Seite gesetzt.</w:t>
+      </w:r>
+    </w:p>
+    <w:p>
+      <w:r>
+        <w:t xml:space="preserve">Alle Koordinaten werden in PDF User Space Einheiten gemessen. Eine </w:t>
+      </w:r>
+      <w:proofErr w:type="spellStart"/>
+      <w:r>
+        <w:t>hochformatige</w:t>
+      </w:r>
+      <w:proofErr w:type="spellEnd"/>
+      <w:r>
+        <w:t xml:space="preserve">  A4 Seite ist demnach </w:t>
+      </w:r>
+      <w:r>
+        <w:t xml:space="preserve">595 </w:t>
+      </w:r>
+      <w:r>
+        <w:t xml:space="preserve">Einheiten breit und </w:t>
+      </w:r>
+      <w:r>
+        <w:t>842</w:t>
+      </w:r>
+      <w:r>
+        <w:t xml:space="preserve"> Einheiten hoch.</w:t>
+      </w:r>
+    </w:p>
+    <w:p>
+      <w:r>
+        <w:t xml:space="preserve">Für weitere Informationen siehe auch den </w:t>
+      </w:r>
+      <w:r>
+        <w:rPr>
+          <w:i/>
+        </w:rPr>
+        <w:t>–</w:t>
+      </w:r>
+      <w:proofErr w:type="spellStart"/>
+      <w:r>
+        <w:rPr>
+          <w:i/>
+        </w:rPr>
+        <w:t>pos</w:t>
+      </w:r>
+      <w:proofErr w:type="spellEnd"/>
+      <w:r>
+        <w:t xml:space="preserve"> Parameter des </w:t>
+      </w:r>
+      <w:proofErr w:type="spellStart"/>
+      <w:r>
+        <w:t>command</w:t>
+      </w:r>
+      <w:proofErr w:type="spellEnd"/>
+      <w:r>
+        <w:t xml:space="preserve"> </w:t>
+      </w:r>
+      <w:proofErr w:type="spellStart"/>
+      <w:r>
+        <w:t>line</w:t>
+      </w:r>
+      <w:proofErr w:type="spellEnd"/>
+      <w:r>
+        <w:t xml:space="preserve"> Tools.</w:t>
+      </w:r>
+    </w:p>
+    <w:p>
+      <w:r>
         <w:lastRenderedPageBreak/>
-        <w:t>-pos x:150;y:22;w:400</w:t>
-      </w:r>
-    </w:p>
-    <w:p>
-      <w:pPr>
-        <w:ind w:left="425"/>
-        <w:rPr>
-          <w:i/>
-        </w:rPr>
-      </w:pPr>
-      <w:r>
-        <w:rPr>
-          <w:i/>
-        </w:rPr>
-        <w:t xml:space="preserve">-pos x:10.0;w:155.0 </w:t>
-      </w:r>
-    </w:p>
-    <w:p>
-      <w:pPr>
-        <w:pStyle w:val="Code"/>
-        <w:rPr>
-          <w:lang w:val="de-DE"/>
-        </w:rPr>
-      </w:pPr>
-    </w:p>
-    <w:p>
-      <w:r>
-        <w:t xml:space="preserve">Parameter </w:t>
-      </w:r>
-      <w:r>
-        <w:rPr>
-          <w:i/>
-        </w:rPr>
-        <w:t>p</w:t>
-      </w:r>
-      <w:r>
-        <w:t xml:space="preserve"> gibt dabei die Seite an, auf welcher der Signaturblock angebracht werden soll.  Eine gültige Seitenzahl als Parameter bedeutet, dass der Signaturblock auf der angegebenen Seite absolut positioniert wird. </w:t>
-      </w:r>
-      <w:r>
-        <w:rPr>
-          <w:i/>
-        </w:rPr>
-        <w:t>p=new</w:t>
-      </w:r>
-      <w:r>
-        <w:t xml:space="preserve"> bedeutet, dass eine neue, leere Seite an das Dokument angefügt und auf dieser dann eine absolute Positionierung vorgenommen wird. </w:t>
-      </w:r>
-      <w:r>
-        <w:rPr>
-          <w:i/>
-        </w:rPr>
-        <w:t>p=auto</w:t>
-      </w:r>
-      <w:r>
-        <w:t xml:space="preserve"> bedeutet, dass die Signatur eigentlich automatisch positioniert werden soll, bei Berechnung des Endes des Textes allerdings die Fußzeile ggf. ausgenommen wird. Mit diesem Mechanismus ist es möglich einen Signaturblock automatisch zwischen Text und Fußzeile zu platzieren, sofern dort genügend Platz vorhanden ist.</w:t>
-      </w:r>
-    </w:p>
-    <w:p>
-      <w:r>
-        <w:t xml:space="preserve">Bei absoluter Positionierung geben die Parameter die </w:t>
-      </w:r>
-      <w:r>
-        <w:rPr>
-          <w:i/>
-        </w:rPr>
-        <w:t>x</w:t>
-      </w:r>
-      <w:r>
-        <w:t xml:space="preserve"> und </w:t>
-      </w:r>
-      <w:r>
-        <w:rPr>
-          <w:i/>
-        </w:rPr>
-        <w:t>y</w:t>
-      </w:r>
-      <w:r>
-        <w:t xml:space="preserve"> die Koordinaten der linken oberen Ecke des Signaturblocks auf der gewählten Seite an. </w:t>
-      </w:r>
-      <w:r>
-        <w:rPr>
-          <w:i/>
-        </w:rPr>
-        <w:t>x</w:t>
-      </w:r>
-      <w:r>
-        <w:t xml:space="preserve"> wird von links nach rechts gemessen. </w:t>
-      </w:r>
-      <w:r>
-        <w:rPr>
-          <w:i/>
-        </w:rPr>
-        <w:t>y</w:t>
-      </w:r>
-      <w:r>
-        <w:t xml:space="preserve"> wird von unten nach oben gemessen. Der Koordinaten Ursprung liegt in der linken unteren Ecke der Seite. Der Parameter </w:t>
-      </w:r>
-      <w:r>
-        <w:rPr>
-          <w:i/>
-        </w:rPr>
-        <w:t>w</w:t>
-      </w:r>
-      <w:r>
-        <w:t xml:space="preserve"> gibt zudem die Breite des Signaturblocks an. Diese wird von links nach rechts gemessen und muss eine Zahl größer als 0 sein.</w:t>
-      </w:r>
-    </w:p>
-    <w:p>
-      <w:r>
-        <w:t xml:space="preserve">Bei automatischer Positionierung unter Berücksichtigung der Fußzeile ist der Parameter </w:t>
-      </w:r>
-      <w:r>
-        <w:rPr>
-          <w:i/>
-        </w:rPr>
-        <w:t>y:auto</w:t>
-      </w:r>
-      <w:r>
-        <w:t xml:space="preserve"> zusammen mit dem Parameter </w:t>
-      </w:r>
-      <w:r>
-        <w:rPr>
-          <w:i/>
-        </w:rPr>
-        <w:t>f</w:t>
-      </w:r>
-      <w:r>
-        <w:t xml:space="preserve"> zu setzen. Ist zwischen dem Ende des Fließtextes und der Oberkante der Fußzeile genügend Platz für den Signaturblock, so wird dieser dort platziert. Ansonsten wird der Signaturblock auf eine neue Seite gesetzt.</w:t>
-      </w:r>
-    </w:p>
-    <w:p>
-      <w:r>
-        <w:t xml:space="preserve">Alle Koordinaten werden in PDF User Space Einheiten gemessen. Eine hochformatige  A4 Seite ist demnach </w:t>
-      </w:r>
-      <w:r>
-        <w:t xml:space="preserve">595 </w:t>
-      </w:r>
-      <w:r>
-        <w:t xml:space="preserve">Einheiten breit und </w:t>
-      </w:r>
-      <w:r>
-        <w:t>842</w:t>
-      </w:r>
-      <w:r>
-        <w:t xml:space="preserve"> Einheiten hoch.</w:t>
-      </w:r>
-    </w:p>
-    <w:p>
-      <w:r>
-        <w:t xml:space="preserve">Für weitere Informationen siehe auch den </w:t>
-      </w:r>
-      <w:r>
-        <w:rPr>
-          <w:i/>
-        </w:rPr>
-        <w:t>–pos</w:t>
-      </w:r>
-      <w:r>
-        <w:t xml:space="preserve"> Parameter des command line Tools.</w:t>
-      </w:r>
-    </w:p>
-    <w:p>
-      <w:r>
         <w:t xml:space="preserve">Ein Signaturblock kann alternativ auch mit einem Platzhalter-Bild in einem Dokument positioniert werden. Siehe dazu: </w:t>
       </w:r>
       <w:r>
@@ -5524,11 +7636,15 @@
         <w:jc w:val="left"/>
       </w:pPr>
       <w:r>
-        <w:t xml:space="preserve">Es ist durchaus möglich den Signaturblock so zu positionieren, dass er nicht sichtbar ist. Weiters kann er durch die Wahl einer sehr kleinen Breite unschön </w:t>
-      </w:r>
-      <w:r>
-        <w:lastRenderedPageBreak/>
-        <w:t>entstellt werden. Es liegt in der Verantwortung des Users eine ansprechende Darstellung und vernünftige Werte für die absolute Positionierung zu wählen.</w:t>
+        <w:t xml:space="preserve">Es ist durchaus möglich den Signaturblock so zu positionieren, dass er nicht sichtbar ist. </w:t>
+      </w:r>
+      <w:proofErr w:type="spellStart"/>
+      <w:r>
+        <w:t>Weiters</w:t>
+      </w:r>
+      <w:proofErr w:type="spellEnd"/>
+      <w:r>
+        <w:t xml:space="preserve"> kann er durch die Wahl einer sehr kleinen Breite unschön entstellt werden. Es liegt in der Verantwortung des Users eine ansprechende Darstellung und vernünftige Werte für die absolute Positionierung zu wählen.</w:t>
       </w:r>
     </w:p>
     <w:p>
@@ -5544,7 +7660,15 @@
         <w:t xml:space="preserve">Beachten Sie bitte, dass die Angabe der </w:t>
       </w:r>
       <w:r>
-        <w:t xml:space="preserve">Positionsparameter abhängig vom zugrundeliegenden Betriebssystem beim Aufruf aus der Commandlin/Shell </w:t>
+        <w:t xml:space="preserve">Positionsparameter abhängig vom zugrundeliegenden Betriebssystem beim Aufruf aus der </w:t>
+      </w:r>
+      <w:proofErr w:type="spellStart"/>
+      <w:r>
+        <w:t>Commandlin</w:t>
+      </w:r>
+      <w:proofErr w:type="spellEnd"/>
+      <w:r>
+        <w:t xml:space="preserve">/Shell </w:t>
       </w:r>
       <w:r>
         <w:t xml:space="preserve">mit Hochkomma versehen werden muss. So wird z.B. das Semikolon </w:t>
@@ -5574,8 +7698,16 @@
         <w:rPr>
           <w:i/>
         </w:rPr>
-        <w:t>-pos</w:t>
-      </w:r>
+        <w:t>-</w:t>
+      </w:r>
+      <w:proofErr w:type="spellStart"/>
+      <w:r>
+        <w:rPr>
+          <w:i/>
+        </w:rPr>
+        <w:t>pos</w:t>
+      </w:r>
+      <w:proofErr w:type="spellEnd"/>
       <w:r>
         <w:t xml:space="preserve"> zusammen mit Hochkomma</w:t>
       </w:r>
@@ -5601,7 +7733,21 @@
         <w:rPr>
           <w:i/>
         </w:rPr>
-        <w:t>-pos "x:10.0;y:10.0;w:100.0;p:new;f:10"</w:t>
+        <w:t>-</w:t>
+      </w:r>
+      <w:proofErr w:type="spellStart"/>
+      <w:r>
+        <w:rPr>
+          <w:i/>
+        </w:rPr>
+        <w:t>pos</w:t>
+      </w:r>
+      <w:proofErr w:type="spellEnd"/>
+      <w:r>
+        <w:rPr>
+          <w:i/>
+        </w:rPr>
+        <w:t xml:space="preserve"> "x:10.0;y:10.0;w:100.0;p:new;f:10"</w:t>
       </w:r>
     </w:p>
     <w:p>
@@ -5624,7 +7770,31 @@
     </w:p>
     <w:p>
       <w:r>
-        <w:t>Seit PDF-AS Version 3.2 ist es möglich in die Werte (value) von eigens definierten Tabellenspalten dynamisch auf Teile des verwendeten Zertifikats zuzugreifen. Konkret kann auf die einzelnen RDNs Teile des Issuer DN und des Subject DN des Signaturzertifikats wie im folgenden Beispiel illustriert zugegriffen werden:</w:t>
+        <w:t>Seit PDF-AS Version 3.2 ist es möglich in die Werte (</w:t>
+      </w:r>
+      <w:proofErr w:type="spellStart"/>
+      <w:r>
+        <w:t>value</w:t>
+      </w:r>
+      <w:proofErr w:type="spellEnd"/>
+      <w:r>
+        <w:t xml:space="preserve">) von eigens definierten Tabellenspalten dynamisch auf Teile des verwendeten Zertifikats zuzugreifen. Konkret kann auf die einzelnen RDNs Teile des </w:t>
+      </w:r>
+      <w:proofErr w:type="spellStart"/>
+      <w:r>
+        <w:t>Issuer</w:t>
+      </w:r>
+      <w:proofErr w:type="spellEnd"/>
+      <w:r>
+        <w:t xml:space="preserve"> DN und des </w:t>
+      </w:r>
+      <w:proofErr w:type="spellStart"/>
+      <w:r>
+        <w:t>Subject</w:t>
+      </w:r>
+      <w:proofErr w:type="spellEnd"/>
+      <w:r>
+        <w:t xml:space="preserve"> DN des Signaturzertifikats wie im folgenden Beispiel illustriert zugegriffen werden:</w:t>
       </w:r>
     </w:p>
     <w:p>
@@ -5635,65 +7805,199 @@
           <w:szCs w:val="18"/>
         </w:rPr>
       </w:pPr>
+      <w:proofErr w:type="spellStart"/>
       <w:r>
         <w:rPr>
           <w:rFonts w:ascii="Courier New" w:hAnsi="Courier New" w:cs="Courier New"/>
           <w:sz w:val="18"/>
           <w:szCs w:val="18"/>
         </w:rPr>
-        <w:t>sig_obj.BAIK_URKUNDE_SIGNATUR.value.SIG_SIG_LABEL=</w:t>
-      </w:r>
+        <w:t>sig_obj.BAIK_URKUNDE_SIGNATUR.value.SIG_SIG_LABEL</w:t>
+      </w:r>
+      <w:proofErr w:type="spellEnd"/>
       <w:r>
         <w:rPr>
           <w:rFonts w:ascii="Courier New" w:hAnsi="Courier New" w:cs="Courier New"/>
           <w:sz w:val="18"/>
           <w:szCs w:val="18"/>
         </w:rPr>
-        <w:br/>
-        <w:t>${subject.CN}${subject.O != null ? ("\n" + subject.O) : ""}${subject.L != null ? ("\nKanzleisitz: " + subject.L) : ""}</w:t>
-      </w:r>
-    </w:p>
-    <w:p>
-      <w:pPr>
+        <w:t>=</w:t>
+      </w:r>
+      <w:r>
         <w:rPr>
           <w:rFonts w:ascii="Courier New" w:hAnsi="Courier New" w:cs="Courier New"/>
           <w:sz w:val="18"/>
           <w:szCs w:val="18"/>
         </w:rPr>
-      </w:pPr>
-      <w:r>
-        <w:t xml:space="preserve">Die Notation </w:t>
-      </w:r>
+        <w:br/>
+        <w:t>${subject.CN}${</w:t>
+      </w:r>
+      <w:proofErr w:type="spellStart"/>
+      <w:proofErr w:type="gramStart"/>
       <w:r>
         <w:rPr>
           <w:rFonts w:ascii="Courier New" w:hAnsi="Courier New" w:cs="Courier New"/>
           <w:sz w:val="18"/>
           <w:szCs w:val="18"/>
         </w:rPr>
-        <w:t>${..}</w:t>
-      </w:r>
-      <w:r>
-        <w:t xml:space="preserve"> ermöglicht die dynamische Auswertung eines Ausdrucks. Verfügbar sind </w:t>
-      </w:r>
+        <w:t>subject.O</w:t>
+      </w:r>
+      <w:proofErr w:type="spellEnd"/>
       <w:r>
         <w:rPr>
           <w:rFonts w:ascii="Courier New" w:hAnsi="Courier New" w:cs="Courier New"/>
           <w:sz w:val="18"/>
           <w:szCs w:val="18"/>
         </w:rPr>
-        <w:t>subject</w:t>
-      </w:r>
-      <w:r>
-        <w:t xml:space="preserve"> und </w:t>
-      </w:r>
+        <w:t xml:space="preserve"> !</w:t>
+      </w:r>
+      <w:proofErr w:type="gramEnd"/>
       <w:r>
         <w:rPr>
           <w:rFonts w:ascii="Courier New" w:hAnsi="Courier New" w:cs="Courier New"/>
           <w:sz w:val="18"/>
           <w:szCs w:val="18"/>
         </w:rPr>
+        <w:t xml:space="preserve">= null ? ("\n" + </w:t>
+      </w:r>
+      <w:proofErr w:type="spellStart"/>
+      <w:r>
+        <w:rPr>
+          <w:rFonts w:ascii="Courier New" w:hAnsi="Courier New" w:cs="Courier New"/>
+          <w:sz w:val="18"/>
+          <w:szCs w:val="18"/>
+        </w:rPr>
+        <w:t>subject.O</w:t>
+      </w:r>
+      <w:proofErr w:type="spellEnd"/>
+      <w:proofErr w:type="gramStart"/>
+      <w:r>
+        <w:rPr>
+          <w:rFonts w:ascii="Courier New" w:hAnsi="Courier New" w:cs="Courier New"/>
+          <w:sz w:val="18"/>
+          <w:szCs w:val="18"/>
+        </w:rPr>
+        <w:t>) :</w:t>
+      </w:r>
+      <w:proofErr w:type="gramEnd"/>
+      <w:r>
+        <w:rPr>
+          <w:rFonts w:ascii="Courier New" w:hAnsi="Courier New" w:cs="Courier New"/>
+          <w:sz w:val="18"/>
+          <w:szCs w:val="18"/>
+        </w:rPr>
+        <w:t xml:space="preserve"> ""}${</w:t>
+      </w:r>
+      <w:proofErr w:type="spellStart"/>
+      <w:r>
+        <w:rPr>
+          <w:rFonts w:ascii="Courier New" w:hAnsi="Courier New" w:cs="Courier New"/>
+          <w:sz w:val="18"/>
+          <w:szCs w:val="18"/>
+        </w:rPr>
+        <w:t>subject.L</w:t>
+      </w:r>
+      <w:proofErr w:type="spellEnd"/>
+      <w:r>
+        <w:rPr>
+          <w:rFonts w:ascii="Courier New" w:hAnsi="Courier New" w:cs="Courier New"/>
+          <w:sz w:val="18"/>
+          <w:szCs w:val="18"/>
+        </w:rPr>
+        <w:t xml:space="preserve"> != null ? ("\</w:t>
+      </w:r>
+      <w:proofErr w:type="spellStart"/>
+      <w:r>
+        <w:rPr>
+          <w:rFonts w:ascii="Courier New" w:hAnsi="Courier New" w:cs="Courier New"/>
+          <w:sz w:val="18"/>
+          <w:szCs w:val="18"/>
+        </w:rPr>
+        <w:t>nKanzleisitz</w:t>
+      </w:r>
+      <w:proofErr w:type="spellEnd"/>
+      <w:r>
+        <w:rPr>
+          <w:rFonts w:ascii="Courier New" w:hAnsi="Courier New" w:cs="Courier New"/>
+          <w:sz w:val="18"/>
+          <w:szCs w:val="18"/>
+        </w:rPr>
+        <w:t xml:space="preserve">: " + </w:t>
+      </w:r>
+      <w:proofErr w:type="spellStart"/>
+      <w:r>
+        <w:rPr>
+          <w:rFonts w:ascii="Courier New" w:hAnsi="Courier New" w:cs="Courier New"/>
+          <w:sz w:val="18"/>
+          <w:szCs w:val="18"/>
+        </w:rPr>
+        <w:t>subject.L</w:t>
+      </w:r>
+      <w:proofErr w:type="spellEnd"/>
+      <w:r>
+        <w:rPr>
+          <w:rFonts w:ascii="Courier New" w:hAnsi="Courier New" w:cs="Courier New"/>
+          <w:sz w:val="18"/>
+          <w:szCs w:val="18"/>
+        </w:rPr>
+        <w:t>) : ""}</w:t>
+      </w:r>
+    </w:p>
+    <w:p>
+      <w:pPr>
+        <w:rPr>
+          <w:rFonts w:ascii="Courier New" w:hAnsi="Courier New" w:cs="Courier New"/>
+          <w:sz w:val="18"/>
+          <w:szCs w:val="18"/>
+        </w:rPr>
+      </w:pPr>
+      <w:r>
+        <w:t xml:space="preserve">Die Notation </w:t>
+      </w:r>
+      <w:r>
+        <w:rPr>
+          <w:rFonts w:ascii="Courier New" w:hAnsi="Courier New" w:cs="Courier New"/>
+          <w:sz w:val="18"/>
+          <w:szCs w:val="18"/>
+        </w:rPr>
+        <w:t>${..</w:t>
+      </w:r>
+      <w:proofErr w:type="gramStart"/>
+      <w:r>
+        <w:rPr>
+          <w:rFonts w:ascii="Courier New" w:hAnsi="Courier New" w:cs="Courier New"/>
+          <w:sz w:val="18"/>
+          <w:szCs w:val="18"/>
+        </w:rPr>
+        <w:t>}</w:t>
+      </w:r>
+      <w:proofErr w:type="gramEnd"/>
+      <w:r>
+        <w:t xml:space="preserve"> ermöglicht die dynamische Auswertung eines Ausdrucks. Verfügbar sind </w:t>
+      </w:r>
+      <w:proofErr w:type="spellStart"/>
+      <w:r>
+        <w:rPr>
+          <w:rFonts w:ascii="Courier New" w:hAnsi="Courier New" w:cs="Courier New"/>
+          <w:sz w:val="18"/>
+          <w:szCs w:val="18"/>
+        </w:rPr>
+        <w:t>subject</w:t>
+      </w:r>
+      <w:proofErr w:type="spellEnd"/>
+      <w:r>
+        <w:t xml:space="preserve"> und </w:t>
+      </w:r>
+      <w:proofErr w:type="spellStart"/>
+      <w:r>
+        <w:rPr>
+          <w:rFonts w:ascii="Courier New" w:hAnsi="Courier New" w:cs="Courier New"/>
+          <w:sz w:val="18"/>
+          <w:szCs w:val="18"/>
+        </w:rPr>
         <w:t>issuer</w:t>
       </w:r>
+      <w:proofErr w:type="spellEnd"/>
       <w:r>
         <w:t xml:space="preserve"> und die im Zertifikat DN vorhandenen RDNs. Wie im Beispiel illustriert sind einfache String Operationen und Bedingungsauswertungen ebenfalls verfügbar.</w:t>
       </w:r>
@@ -5731,7 +8035,19 @@
     </w:p>
     <w:p>
       <w:r>
-        <w:t>Seit Version 3.2 können in zu signierenden PDF Dokumenten spezielle Bilder als Platzhalter positioniert werden. Ein solcher Platzhalter muss einen speziellen QR-Code (ein 2D Barcode) enthalten, damit er erkannt werden kann. Von diesem Platzhalter wird die Positionierung (linke obere Ecke) sowie die Breite für den Signaturblock übernommen. Zusätzlich können im QR-Code einige Properties übergeben werd</w:t>
+        <w:t xml:space="preserve">Seit Version 3.2 können in zu signierenden PDF Dokumenten spezielle Bilder als Platzhalter positioniert werden. Ein solcher Platzhalter muss einen speziellen QR-Code (ein 2D Barcode) enthalten, damit er erkannt werden kann. Von diesem Platzhalter </w:t>
+      </w:r>
+      <w:proofErr w:type="gramStart"/>
+      <w:r>
+        <w:t>wird</w:t>
+      </w:r>
+      <w:proofErr w:type="gramEnd"/>
+      <w:r>
+        <w:t xml:space="preserve"> die Positionierung (linke obere Ecke) sowie die Breite für den Signaturblock </w:t>
+      </w:r>
+      <w:r>
+        <w:lastRenderedPageBreak/>
+        <w:t>übernommen. Zusätzlich können im QR-Code einige Properties übergeben werd</w:t>
       </w:r>
       <w:r>
         <w:t>en</w:t>
@@ -5740,7 +8056,15 @@
         <w:t>,</w:t>
       </w:r>
       <w:r>
-        <w:t xml:space="preserve"> über die Signaturprofil, Signaturtyp und Signaturkey gewählt werden können.</w:t>
+        <w:t xml:space="preserve"> über die Signaturprofil, Signaturtyp und </w:t>
+      </w:r>
+      <w:proofErr w:type="spellStart"/>
+      <w:r>
+        <w:t>Signaturkey</w:t>
+      </w:r>
+      <w:proofErr w:type="spellEnd"/>
+      <w:r>
+        <w:t xml:space="preserve"> gewählt werden können.</w:t>
       </w:r>
     </w:p>
     <w:p>
@@ -5767,12 +8091,28 @@
       </w:r>
     </w:p>
     <w:p>
-      <w:r>
-        <w:rPr>
-          <w:i/>
-        </w:rPr>
-        <w:t>enable_placeholder_search=true</w:t>
-      </w:r>
+      <w:proofErr w:type="spellStart"/>
+      <w:r>
+        <w:rPr>
+          <w:i/>
+        </w:rPr>
+        <w:t>enable_placeholder_search</w:t>
+      </w:r>
+      <w:proofErr w:type="spellEnd"/>
+      <w:r>
+        <w:rPr>
+          <w:i/>
+        </w:rPr>
+        <w:t>=</w:t>
+      </w:r>
+      <w:proofErr w:type="spellStart"/>
+      <w:r>
+        <w:rPr>
+          <w:i/>
+        </w:rPr>
+        <w:t>true</w:t>
+      </w:r>
+      <w:proofErr w:type="spellEnd"/>
       <w:r>
         <w:rPr>
           <w:rFonts w:ascii="Courier New" w:hAnsi="Courier New" w:cs="Courier New"/>
@@ -5790,26 +8130,87 @@
       <w:r>
         <w:t xml:space="preserve">die Suche nach Platzhaltern für alle Profile. Der Standardwert für diesen Parameter ist </w:t>
       </w:r>
+      <w:proofErr w:type="spellStart"/>
       <w:r>
         <w:rPr>
           <w:i/>
         </w:rPr>
         <w:t>false</w:t>
       </w:r>
+      <w:proofErr w:type="spellEnd"/>
       <w:r>
         <w:t xml:space="preserve">. </w:t>
       </w:r>
     </w:p>
     <w:p>
-      <w:r>
-        <w:rPr>
-          <w:i/>
-        </w:rPr>
-        <w:lastRenderedPageBreak/>
-        <w:t>sig_obj.[PROFILNAME].enable_placeholder_search=[true|false]</w:t>
-      </w:r>
-      <w:r>
-        <w:t xml:space="preserve"> aktiviert, beziehungsweise deaktiviert die Suche nach Platzhaltern für ein bestimmtes Profil. Berücksichtigt wird hier das Profil, welches als SignParameter übergeben wurde, beziehungsweise - falls keines übergeben wurde - das default-Profil.</w:t>
+      <w:proofErr w:type="spellStart"/>
+      <w:r>
+        <w:rPr>
+          <w:i/>
+        </w:rPr>
+        <w:t>sig_obj</w:t>
+      </w:r>
+      <w:proofErr w:type="spellEnd"/>
+      <w:proofErr w:type="gramStart"/>
+      <w:r>
+        <w:rPr>
+          <w:i/>
+        </w:rPr>
+        <w:t>.[</w:t>
+      </w:r>
+      <w:proofErr w:type="gramEnd"/>
+      <w:r>
+        <w:rPr>
+          <w:i/>
+        </w:rPr>
+        <w:t>PROFILNAME].</w:t>
+      </w:r>
+      <w:proofErr w:type="spellStart"/>
+      <w:r>
+        <w:rPr>
+          <w:i/>
+        </w:rPr>
+        <w:t>enable_placeholder_search</w:t>
+      </w:r>
+      <w:proofErr w:type="spellEnd"/>
+      <w:r>
+        <w:rPr>
+          <w:i/>
+        </w:rPr>
+        <w:t>=[</w:t>
+      </w:r>
+      <w:proofErr w:type="spellStart"/>
+      <w:r>
+        <w:rPr>
+          <w:i/>
+        </w:rPr>
+        <w:t>true|false</w:t>
+      </w:r>
+      <w:proofErr w:type="spellEnd"/>
+      <w:r>
+        <w:rPr>
+          <w:i/>
+        </w:rPr>
+        <w:t>]</w:t>
+      </w:r>
+      <w:r>
+        <w:t xml:space="preserve"> aktiviert, beziehungsweise deaktiviert die Suche nach Platzhaltern für ein bestimmtes Profil. Berücksichtigt wird hier das Profil, welches als </w:t>
+      </w:r>
+      <w:proofErr w:type="spellStart"/>
+      <w:r>
+        <w:t>SignParameter</w:t>
+      </w:r>
+      <w:proofErr w:type="spellEnd"/>
+      <w:r>
+        <w:t xml:space="preserve"> übergeben wurde, beziehungsweise - falls keines übergeben wurde - das </w:t>
+      </w:r>
+      <w:proofErr w:type="spellStart"/>
+      <w:r>
+        <w:t>default</w:t>
+      </w:r>
+      <w:proofErr w:type="spellEnd"/>
+      <w:r>
+        <w:t>-Profil.</w:t>
       </w:r>
     </w:p>
     <w:p>
@@ -5872,7 +8273,23 @@
           <w:i/>
           <w:lang w:val="en-US"/>
         </w:rPr>
-        <w:t>PDF-AS-POS[;property=value]*</w:t>
+        <w:t>PDF-AS-</w:t>
+      </w:r>
+      <w:proofErr w:type="gramStart"/>
+      <w:r>
+        <w:rPr>
+          <w:i/>
+          <w:lang w:val="en-US"/>
+        </w:rPr>
+        <w:t>POS[</w:t>
+      </w:r>
+      <w:proofErr w:type="gramEnd"/>
+      <w:r>
+        <w:rPr>
+          <w:i/>
+          <w:lang w:val="en-US"/>
+        </w:rPr>
+        <w:t>;property=value]*</w:t>
       </w:r>
     </w:p>
     <w:p>
@@ -5917,12 +8334,14 @@
       </w:r>
     </w:p>
     <w:p>
+      <w:proofErr w:type="spellStart"/>
       <w:r>
         <w:rPr>
           <w:i/>
         </w:rPr>
         <w:t>profile</w:t>
       </w:r>
+      <w:proofErr w:type="spellEnd"/>
       <w:r>
         <w:tab/>
       </w:r>
@@ -5946,11 +8365,19 @@
           <w:i/>
         </w:rPr>
       </w:pPr>
-      <w:r>
-        <w:rPr>
-          <w:i/>
-        </w:rPr>
-        <w:t>PDF-AS-POS;profile=SIGNATURBLOCK_DE</w:t>
+      <w:proofErr w:type="spellStart"/>
+      <w:r>
+        <w:rPr>
+          <w:i/>
+        </w:rPr>
+        <w:t>PDF-AS-POS;profile</w:t>
+      </w:r>
+      <w:proofErr w:type="spellEnd"/>
+      <w:r>
+        <w:rPr>
+          <w:i/>
+        </w:rPr>
+        <w:t>=SIGNATURBLOCK_DE</w:t>
       </w:r>
     </w:p>
     <w:p>
@@ -5960,16 +8387,33 @@
           <w:i/>
         </w:rPr>
       </w:pPr>
-      <w:r>
-        <w:rPr>
-          <w:i/>
-        </w:rPr>
-        <w:t>PDF-AS-POS;profile=SIGNATURBLOCK_EN</w:t>
-      </w:r>
-    </w:p>
-    <w:p>
-      <w:r>
-        <w:t>Die Properties aus dem QR-Code überschreiben auf jeden Fall die eventuell bei der Signatur mit übergebenen entsprechenden Signatur Parameter.</w:t>
+      <w:proofErr w:type="spellStart"/>
+      <w:r>
+        <w:rPr>
+          <w:i/>
+        </w:rPr>
+        <w:lastRenderedPageBreak/>
+        <w:t>PDF-AS-POS;profile</w:t>
+      </w:r>
+      <w:proofErr w:type="spellEnd"/>
+      <w:r>
+        <w:rPr>
+          <w:i/>
+        </w:rPr>
+        <w:t>=SIGNATURBLOCK_EN</w:t>
+      </w:r>
+    </w:p>
+    <w:p>
+      <w:r>
+        <w:t xml:space="preserve">Die Properties aus dem QR-Code überschreiben auf jeden Fall die eventuell bei der Signatur mit </w:t>
+      </w:r>
+      <w:proofErr w:type="gramStart"/>
+      <w:r>
+        <w:t>übergebenen entsprechenden</w:t>
+      </w:r>
+      <w:proofErr w:type="gramEnd"/>
+      <w:r>
+        <w:t xml:space="preserve"> Signatur Parameter.</w:t>
       </w:r>
     </w:p>
     <w:p/>
@@ -5979,7 +8423,6 @@
         <w:pStyle w:val="Name"/>
       </w:pPr>
       <w:r>
-        <w:lastRenderedPageBreak/>
         <w:t>Dokumentenhistorie</w:t>
       </w:r>
     </w:p>
@@ -6155,8 +8598,13 @@
               <w:cnfStyle w:val="000000000000" w:firstRow="0" w:lastRow="0" w:firstColumn="0" w:lastColumn="0" w:oddVBand="0" w:evenVBand="0" w:oddHBand="0" w:evenHBand="0" w:firstRowFirstColumn="0" w:firstRowLastColumn="0" w:lastRowFirstColumn="0" w:lastRowLastColumn="0"/>
             </w:pPr>
             <w:r>
-              <w:t>Andreas Fitzek</w:t>
+              <w:t xml:space="preserve">Andreas </w:t>
             </w:r>
+            <w:proofErr w:type="spellStart"/>
+            <w:r>
+              <w:t>Fitzek</w:t>
+            </w:r>
+            <w:proofErr w:type="spellEnd"/>
           </w:p>
         </w:tc>
         <w:tc>
@@ -6453,7 +8901,7 @@
                                   <w:rPr>
                                     <w:noProof/>
                                   </w:rPr>
-                                  <w:t>12</w:t>
+                                  <w:t>13</w:t>
                                 </w:r>
                                 <w:r>
                                   <w:rPr>
@@ -6573,7 +9021,7 @@
                             <w:rPr>
                               <w:noProof/>
                             </w:rPr>
-                            <w:t>12</w:t>
+                            <w:t>13</w:t>
                           </w:r>
                           <w:r>
                             <w:rPr>
@@ -6655,13 +9103,23 @@
               <w:szCs w:val="18"/>
             </w:rPr>
           </w:pPr>
+          <w:proofErr w:type="spellStart"/>
           <w:r>
             <w:rPr>
               <w:rFonts w:asciiTheme="majorHAnsi" w:hAnsiTheme="majorHAnsi"/>
               <w:sz w:val="18"/>
               <w:szCs w:val="18"/>
             </w:rPr>
-            <w:t>Inffeldgasse 16/a, A-8010 Graz</w:t>
+            <w:t>Inffeldgasse</w:t>
+          </w:r>
+          <w:proofErr w:type="spellEnd"/>
+          <w:r>
+            <w:rPr>
+              <w:rFonts w:asciiTheme="majorHAnsi" w:hAnsiTheme="majorHAnsi"/>
+              <w:sz w:val="18"/>
+              <w:szCs w:val="18"/>
+            </w:rPr>
+            <w:t xml:space="preserve"> 16/a, A-8010 Graz</w:t>
           </w:r>
           <w:r>
             <w:rPr>
@@ -11604,7 +14062,7 @@
 </file>
 
 <file path=customXml/itemProps3.xml><?xml version="1.0" encoding="utf-8"?>
-<ds:datastoreItem xmlns:ds="http://schemas.openxmlformats.org/officeDocument/2006/customXml" ds:itemID="{F3B0070C-6656-4FAC-B624-BD710AAFE6A7}">
+<ds:datastoreItem xmlns:ds="http://schemas.openxmlformats.org/officeDocument/2006/customXml" ds:itemID="{676BF6BF-D1A2-4B67-A7F9-530D3CE16C9F}">
   <ds:schemaRefs>
     <ds:schemaRef ds:uri="http://schemas.openxmlformats.org/officeDocument/2006/bibliography"/>
   </ds:schemaRefs>

--- a/doc/PDFAS4_Dokumentation.docx
+++ b/doc/PDFAS4_Dokumentation.docx
@@ -1,6 +1,6 @@
 
 <file path=word/document.xml><?xml version="1.0" encoding="utf-8"?>
-<w:document xmlns:wpc="http://schemas.microsoft.com/office/word/2010/wordprocessingCanvas" xmlns:mc="http://schemas.openxmlformats.org/markup-compatibility/2006" xmlns:o="urn:schemas-microsoft-com:office:office" xmlns:r="http://schemas.openxmlformats.org/officeDocument/2006/relationships" xmlns:m="http://schemas.openxmlformats.org/officeDocument/2006/math" xmlns:v="urn:schemas-microsoft-com:vml" xmlns:wp14="http://schemas.microsoft.com/office/word/2010/wordprocessingDrawing" xmlns:wp="http://schemas.openxmlformats.org/drawingml/2006/wordprocessingDrawing" xmlns:w10="urn:schemas-microsoft-com:office:word" xmlns:w="http://schemas.openxmlformats.org/wordprocessingml/2006/main" xmlns:w14="http://schemas.microsoft.com/office/word/2010/wordml" xmlns:wpg="http://schemas.microsoft.com/office/word/2010/wordprocessingGroup" xmlns:wpi="http://schemas.microsoft.com/office/word/2010/wordprocessingInk" xmlns:wne="http://schemas.microsoft.com/office/word/2006/wordml" xmlns:wps="http://schemas.microsoft.com/office/word/2010/wordprocessingShape" mc:Ignorable="w14 wp14">
+<w:document xmlns:wpc="http://schemas.microsoft.com/office/word/2010/wordprocessingCanvas" xmlns:mc="http://schemas.openxmlformats.org/markup-compatibility/2006" xmlns:o="urn:schemas-microsoft-com:office:office" xmlns:r="http://schemas.openxmlformats.org/officeDocument/2006/relationships" xmlns:m="http://schemas.openxmlformats.org/officeDocument/2006/math" xmlns:v="urn:schemas-microsoft-com:vml" xmlns:wp14="http://schemas.microsoft.com/office/word/2010/wordprocessingDrawing" xmlns:wp="http://schemas.openxmlformats.org/drawingml/2006/wordprocessingDrawing" xmlns:w10="urn:schemas-microsoft-com:office:word" xmlns:w="http://schemas.openxmlformats.org/wordprocessingml/2006/main" xmlns:w14="http://schemas.microsoft.com/office/word/2010/wordml" xmlns:w15="http://schemas.microsoft.com/office/word/2012/wordml" xmlns:wpg="http://schemas.microsoft.com/office/word/2010/wordprocessingGroup" xmlns:wpi="http://schemas.microsoft.com/office/word/2010/wordprocessingInk" xmlns:wne="http://schemas.microsoft.com/office/word/2006/wordml" xmlns:wps="http://schemas.microsoft.com/office/word/2010/wordprocessingShape" mc:Ignorable="w14 w15 wp14">
   <w:body>
     <w:tbl>
       <w:tblPr>
@@ -34,6 +34,8 @@
                 <w:sz w:val="18"/>
               </w:rPr>
             </w:pPr>
+            <w:bookmarkStart w:id="0" w:name="_GoBack"/>
+            <w:bookmarkEnd w:id="0"/>
             <w:r>
               <w:rPr>
                 <w:noProof/>
@@ -120,11 +122,11 @@
                 </mc:Choice>
                 <mc:Fallback>
                   <w:pict>
-                    <v:shapetype id="_x0000_t202" coordsize="21600,21600" o:spt="202" path="m,l,21600r21600,l21600,xe">
+                    <v:shapetype w14:anchorId="6CFA8A33" id="_x0000_t202" coordsize="21600,21600" o:spt="202" path="m,l,21600r21600,l21600,xe">
                       <v:stroke joinstyle="miter"/>
                       <v:path gradientshapeok="t" o:connecttype="rect"/>
                     </v:shapetype>
-                    <v:shape id="Text Box 2" o:spid="_x0000_s1026" type="#_x0000_t202" alt="Beschreibung: Document title" style="position:absolute;margin-left:-27.75pt;margin-top:69.75pt;width:57pt;height:263.25pt;z-index:-251657216;visibility:visible;mso-wrap-style:square;mso-width-percent:0;mso-height-percent:0;mso-wrap-distance-left:9pt;mso-wrap-distance-top:0;mso-wrap-distance-right:9pt;mso-wrap-distance-bottom:0;mso-position-horizontal:absolute;mso-position-horizontal-relative:left-margin-area;mso-position-vertical:absolute;mso-position-vertical-relative:margin;mso-width-percent:0;mso-height-percent:0;mso-width-relative:margin;mso-height-relative:margin;v-text-anchor:bottom" o:gfxdata="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" filled="f" stroked="f" strokeweight=".5pt">
+                    <v:shape id="Text Box 2" o:spid="_x0000_s1026" type="#_x0000_t202" alt="Document title" style="position:absolute;margin-left:-27.75pt;margin-top:69.75pt;width:57pt;height:263.25pt;z-index:-251657216;visibility:visible;mso-wrap-style:square;mso-width-percent:0;mso-height-percent:0;mso-wrap-distance-left:9pt;mso-wrap-distance-top:0;mso-wrap-distance-right:9pt;mso-wrap-distance-bottom:0;mso-position-horizontal:absolute;mso-position-horizontal-relative:left-margin-area;mso-position-vertical:absolute;mso-position-vertical-relative:margin;mso-width-percent:0;mso-height-percent:0;mso-width-relative:margin;mso-height-relative:margin;v-text-anchor:bottom" o:gfxdata="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" filled="f" stroked="f" strokeweight=".5pt">
                       <v:textbox style="layout-flow:vertical;mso-layout-flow-alt:bottom-to-top" inset="0,14.4pt,18pt">
                         <w:txbxContent>
                           <w:p>
@@ -189,7 +191,7 @@
                           <pic:cNvPicPr/>
                         </pic:nvPicPr>
                         <pic:blipFill>
-                          <a:blip r:embed="rId11">
+                          <a:blip r:embed="rId10">
                             <a:extLst>
                               <a:ext uri="{28A0092B-C50C-407E-A947-70E740481C1C}">
                                 <a14:useLocalDpi xmlns:a14="http://schemas.microsoft.com/office/drawing/2010/main" val="0"/>
@@ -371,13 +373,16 @@
               <w:t>Version 0.</w:t>
             </w:r>
             <w:r>
-              <w:t>1</w:t>
+              <w:t>2</w:t>
             </w:r>
             <w:r>
               <w:t xml:space="preserve">, </w:t>
             </w:r>
             <w:r>
-              <w:t>06.02.2014</w:t>
+              <w:t>19</w:t>
+            </w:r>
+            <w:r>
+              <w:t>.02.2014</w:t>
             </w:r>
           </w:p>
         </w:tc>
@@ -421,18 +426,8 @@
                 <w:szCs w:val="22"/>
                 <w:lang w:val="en-US"/>
               </w:rPr>
-              <w:t xml:space="preserve">Andreas </w:t>
-            </w:r>
-            <w:proofErr w:type="spellStart"/>
-            <w:r>
-              <w:rPr>
-                <w:sz w:val="22"/>
-                <w:szCs w:val="22"/>
-                <w:lang w:val="en-US"/>
-              </w:rPr>
-              <w:t>Fitzek</w:t>
-            </w:r>
-            <w:proofErr w:type="spellEnd"/>
+              <w:t>Andreas Fitzek</w:t>
+            </w:r>
             <w:r>
               <w:rPr>
                 <w:sz w:val="22"/>
@@ -457,7 +452,7 @@
               </w:rPr>
               <w:t xml:space="preserve"> </w:t>
             </w:r>
-            <w:hyperlink r:id="rId12" w:history="1">
+            <w:hyperlink r:id="rId11" w:history="1">
               <w:r>
                 <w:rPr>
                   <w:rStyle w:val="Hyperlink"/>
@@ -532,7 +527,7 @@
               </w:rPr>
               <w:t xml:space="preserve"> </w:t>
             </w:r>
-            <w:hyperlink r:id="rId13" w:history="1">
+            <w:hyperlink r:id="rId12" w:history="1">
               <w:r>
                 <w:rPr>
                   <w:rStyle w:val="Hyperlink"/>
@@ -564,15 +559,19 @@
         <w:t xml:space="preserve"> </w:t>
       </w:r>
       <w:r>
-        <w:t xml:space="preserve">PDF-AS ist ein Java Framework zur Erstellung von PDF Signaturen nach de </w:t>
-      </w:r>
-      <w:proofErr w:type="spellStart"/>
-      <w:r>
-        <w:t>PAdES</w:t>
-      </w:r>
-      <w:proofErr w:type="spellEnd"/>
-      <w:r>
-        <w:t xml:space="preserve"> Standard. Dieses Dokument gibt eine Einführung in PDF-AS und beschreibt die verschiedenen Komponenten des Frameworks. Diese Komponenten umfassen mehrere Java Bibliotheken, eine Kommandozeilen Anwendung und eine Webanwendung.</w:t>
+        <w:t>PDF-AS ist ein Java Framework zur Erstellung von PDF Signaturen nach de</w:t>
+      </w:r>
+      <w:r>
+        <w:t>m</w:t>
+      </w:r>
+      <w:r>
+        <w:t xml:space="preserve"> PAdES Standard. Dieses Dokument gibt eine Einführung in PDF-AS und beschreibt die verschiedenen Komponenten des Frameworks. Diese Komponenten umfassen mehrere Java Bibliotheken, eine K</w:t>
+      </w:r>
+      <w:r>
+        <w:t>ommandozeilen A</w:t>
+      </w:r>
+      <w:r>
+        <w:t>nwendung und eine Webanwendung.</w:t>
       </w:r>
     </w:p>
     <w:p>
@@ -1771,7 +1770,14 @@
             <w:rStyle w:val="Hyperlink"/>
             <w:noProof/>
           </w:rPr>
-          <w:t>Dynamische Werte in der Signaturblockdefinition</w:t>
+          <w:t xml:space="preserve">Dynamische Werte in der </w:t>
+        </w:r>
+        <w:r>
+          <w:rPr>
+            <w:rStyle w:val="Hyperlink"/>
+            <w:noProof/>
+          </w:rPr>
+          <w:t>Signaturblockdefinition</w:t>
         </w:r>
         <w:r>
           <w:rPr>
@@ -1988,7 +1994,7 @@
             <w:noProof/>
             <w:webHidden/>
           </w:rPr>
-          <w:t>16</w:t>
+          <w:t>17</w:t>
         </w:r>
         <w:r>
           <w:rPr>
@@ -2219,76 +2225,56 @@
       <w:pPr>
         <w:pStyle w:val="berschrift1"/>
       </w:pPr>
-      <w:bookmarkStart w:id="0" w:name="_Toc129153041"/>
-      <w:bookmarkStart w:id="1" w:name="_Toc379351812"/>
-      <w:bookmarkStart w:id="2" w:name="_Toc379450249"/>
+      <w:bookmarkStart w:id="1" w:name="_Toc129153041"/>
+      <w:bookmarkStart w:id="2" w:name="_Toc379351812"/>
+      <w:bookmarkStart w:id="3" w:name="_Toc379450249"/>
       <w:r>
         <w:lastRenderedPageBreak/>
         <w:t>Kurzbeschreibung</w:t>
       </w:r>
-      <w:bookmarkEnd w:id="0"/>
       <w:bookmarkEnd w:id="1"/>
       <w:bookmarkEnd w:id="2"/>
-    </w:p>
-    <w:p>
-      <w:r>
-        <w:t xml:space="preserve">PDF-AS ist </w:t>
-      </w:r>
-      <w:proofErr w:type="gramStart"/>
-      <w:r>
-        <w:t>eine</w:t>
-      </w:r>
-      <w:proofErr w:type="gramEnd"/>
-      <w:r>
-        <w:t xml:space="preserve"> Java Framework mit dem PDF Dokumente digital signiert und verifiziert werden können. Ab Version 4.0 unterstützt PDF-AS nur Signaturen nach dem PDF </w:t>
-      </w:r>
-      <w:proofErr w:type="spellStart"/>
-      <w:r>
-        <w:t>Advanced</w:t>
-      </w:r>
-      <w:proofErr w:type="spellEnd"/>
-      <w:r>
-        <w:t xml:space="preserve"> Electronic </w:t>
-      </w:r>
-      <w:proofErr w:type="spellStart"/>
-      <w:r>
-        <w:t>Signatures</w:t>
-      </w:r>
-      <w:proofErr w:type="spellEnd"/>
-      <w:r>
-        <w:t xml:space="preserve"> (</w:t>
-      </w:r>
-      <w:proofErr w:type="spellStart"/>
-      <w:r>
-        <w:t>PAdES</w:t>
-      </w:r>
-      <w:proofErr w:type="spellEnd"/>
-      <w:r>
-        <w:t xml:space="preserve">) Standard. Als Signaturerstellungseinheit kann PDF-AS eine Bürgerkartenumgebung (BKU), eine MOA-SS Instanz, eine PKCS12 Datei oder eine </w:t>
-      </w:r>
-      <w:proofErr w:type="spellStart"/>
-      <w:r>
-        <w:t>JavaKeyStore</w:t>
-      </w:r>
-      <w:proofErr w:type="spellEnd"/>
-      <w:r>
-        <w:t xml:space="preserve"> Datei verwenden. Zur Verifikation von PDF Dokumenten benötigt PDF-AS eine MOA-SP Instanz.</w:t>
+      <w:bookmarkEnd w:id="3"/>
+    </w:p>
+    <w:p>
+      <w:r>
+        <w:t>PDF-AS ist ein</w:t>
+      </w:r>
+      <w:r>
+        <w:t xml:space="preserve"> Java Framework mit dem PDF Dokumente digital signiert und verifiziert werden können. Ab Version 4.0 unterstützt PDF-AS nur Signaturen nach dem PDF Advanced Electronic Signatures (PAdES) Standard. Als Signaturerstellungseinheit kann PDF-AS eine Bürgerkartenumgebung (BKU), eine MOA-SS Instanz, eine PKCS12 Datei oder eine JavaKeyStore Datei verwenden. Zur Verifikation von PDF Dokumenten benötigt PDF-AS eine MOA-SP Instanz.</w:t>
+      </w:r>
+    </w:p>
+    <w:p/>
+    <w:p/>
+    <w:p/>
+    <w:p/>
+    <w:p/>
+    <w:p/>
+    <w:p/>
+    <w:p>
+      <w:pPr>
+        <w:tabs>
+          <w:tab w:val="left" w:pos="3502"/>
+        </w:tabs>
+      </w:pPr>
+      <w:r>
+        <w:tab/>
       </w:r>
     </w:p>
     <w:p>
       <w:pPr>
         <w:pStyle w:val="berschrift1"/>
       </w:pPr>
-      <w:bookmarkStart w:id="3" w:name="_Toc129153045"/>
-      <w:bookmarkStart w:id="4" w:name="_Toc379351813"/>
-      <w:bookmarkStart w:id="5" w:name="_Toc379450250"/>
+      <w:bookmarkStart w:id="4" w:name="_Toc129153045"/>
+      <w:bookmarkStart w:id="5" w:name="_Toc379351813"/>
+      <w:bookmarkStart w:id="6" w:name="_Toc379450250"/>
       <w:r>
         <w:lastRenderedPageBreak/>
         <w:t>Anwendungsbeschreibung</w:t>
       </w:r>
-      <w:bookmarkEnd w:id="3"/>
       <w:bookmarkEnd w:id="4"/>
       <w:bookmarkEnd w:id="5"/>
+      <w:bookmarkEnd w:id="6"/>
     </w:p>
     <w:p>
       <w:r>
@@ -2348,41 +2334,23 @@
       <w:pPr>
         <w:pStyle w:val="berschrift2"/>
       </w:pPr>
-      <w:bookmarkStart w:id="6" w:name="_Toc379351814"/>
-      <w:bookmarkStart w:id="7" w:name="_Toc379450251"/>
+      <w:bookmarkStart w:id="7" w:name="_Toc379351814"/>
+      <w:bookmarkStart w:id="8" w:name="_Toc379450251"/>
       <w:r>
         <w:t>PDF-AS Java Bibliothek</w:t>
       </w:r>
-      <w:bookmarkEnd w:id="6"/>
       <w:bookmarkEnd w:id="7"/>
-    </w:p>
-    <w:p>
-      <w:r>
-        <w:t>Die PDF-AS Java Bibliothek ist das Herzstück von PDF-AS. Sie ermöglicht die Signatur von PDF Dokumenten. Zu dieser Bibliothek gehören zwei weitere Java Bibliotheken „</w:t>
-      </w:r>
-      <w:proofErr w:type="spellStart"/>
-      <w:r>
-        <w:t>sigs-pades</w:t>
-      </w:r>
-      <w:proofErr w:type="spellEnd"/>
-      <w:r>
-        <w:t>“ und „sigs-pkcs7detached“. Diese beiden Bibliotheken ermöglichen es verschiedene Signaturstandards „</w:t>
-      </w:r>
-      <w:proofErr w:type="spellStart"/>
-      <w:r>
-        <w:t>PAdES</w:t>
-      </w:r>
-      <w:proofErr w:type="spellEnd"/>
-      <w:r>
-        <w:t xml:space="preserve">“ und „PCKS7 </w:t>
-      </w:r>
-      <w:proofErr w:type="spellStart"/>
-      <w:r>
-        <w:t>detached</w:t>
-      </w:r>
-      <w:proofErr w:type="spellEnd"/>
-      <w:r>
-        <w:t>“ zur Signatur zu verwenden.</w:t>
+      <w:bookmarkEnd w:id="8"/>
+    </w:p>
+    <w:p>
+      <w:r>
+        <w:t>Die PDF-AS Java Bibliothek ist das Herzstück von PDF-AS. Sie ermöglicht die Signatur von PDF Dokumenten. Zu dieser Bibliothek gehören zwei weitere Java Bibliotheken „sigs-pades“ und „sigs-pkcs7detached“. Diese beiden Bibliotheken ermöglichen es verschiedene Signaturstandards „PAdES“ und „PCKS7 detached“ zur Signatur</w:t>
+      </w:r>
+      <w:r>
+        <w:t>erstellung</w:t>
+      </w:r>
+      <w:r>
+        <w:t xml:space="preserve"> zu verwenden.</w:t>
       </w:r>
     </w:p>
     <w:p>
@@ -2396,447 +2364,87 @@
         <w:jc w:val="left"/>
         <w:rPr>
           <w:highlight w:val="white"/>
+          <w:lang w:val="en-US"/>
         </w:rPr>
       </w:pPr>
       <w:r>
         <w:rPr>
           <w:highlight w:val="white"/>
-        </w:rPr>
-        <w:t xml:space="preserve">byte[] </w:t>
-      </w:r>
-      <w:proofErr w:type="spellStart"/>
+          <w:lang w:val="en-US"/>
+        </w:rPr>
+        <w:t>byte[] pdfDokument = …</w:t>
+      </w:r>
       <w:r>
         <w:rPr>
           <w:highlight w:val="white"/>
-        </w:rPr>
-        <w:t>pdfDokument</w:t>
-      </w:r>
-      <w:proofErr w:type="spellEnd"/>
+          <w:lang w:val="en-US"/>
+        </w:rPr>
+        <w:br/>
+        <w:t>PdfAs pdfas = PdfAsFactory.createPdfAs(new File(pdfas_dir));</w:t>
+      </w:r>
       <w:r>
         <w:rPr>
           <w:highlight w:val="white"/>
-        </w:rPr>
-        <w:t xml:space="preserve"> = …</w:t>
+          <w:lang w:val="en-US"/>
+        </w:rPr>
+        <w:br/>
+        <w:t>Configuration config = pdfas.getConfiguration();</w:t>
       </w:r>
       <w:r>
         <w:rPr>
           <w:highlight w:val="white"/>
+          <w:lang w:val="en-US"/>
         </w:rPr>
         <w:br/>
-      </w:r>
-      <w:proofErr w:type="spellStart"/>
+        <w:t>SignParameter para = PdfAsFactory.createSignParameter(config, new ByteArrayDataSource(pdfDokument));</w:t>
+      </w:r>
       <w:r>
         <w:rPr>
           <w:highlight w:val="white"/>
-        </w:rPr>
-        <w:t>PdfAs</w:t>
-      </w:r>
-      <w:proofErr w:type="spellEnd"/>
+          <w:lang w:val="en-US"/>
+        </w:rPr>
+        <w:br/>
+        <w:t>ByteArrayDataSink bads = new ByteArrayDataSink();</w:t>
+      </w:r>
       <w:r>
         <w:rPr>
           <w:highlight w:val="white"/>
-        </w:rPr>
-        <w:t xml:space="preserve"> </w:t>
-      </w:r>
-      <w:proofErr w:type="spellStart"/>
+          <w:lang w:val="en-US"/>
+        </w:rPr>
+        <w:br/>
+        <w:t>para.setSignatureProfileId("SIGNATURBLOCK_DE");</w:t>
+      </w:r>
       <w:r>
         <w:rPr>
           <w:highlight w:val="white"/>
-        </w:rPr>
-        <w:t>pdfas</w:t>
-      </w:r>
-      <w:proofErr w:type="spellEnd"/>
+          <w:lang w:val="en-US"/>
+        </w:rPr>
+        <w:br/>
+        <w:t>para.setOutput(bads);</w:t>
+      </w:r>
       <w:r>
         <w:rPr>
           <w:highlight w:val="white"/>
-        </w:rPr>
-        <w:t xml:space="preserve"> = </w:t>
-      </w:r>
-      <w:proofErr w:type="spellStart"/>
+          <w:lang w:val="en-US"/>
+        </w:rPr>
+        <w:br/>
+        <w:t>para.setPlainSigner(new PAdESSigner(new BKUSLConnector(config)));</w:t>
+      </w:r>
       <w:r>
         <w:rPr>
           <w:highlight w:val="white"/>
-        </w:rPr>
-        <w:t>PdfAsFactory.createPdfAs</w:t>
-      </w:r>
-      <w:proofErr w:type="spellEnd"/>
+          <w:lang w:val="en-US"/>
+        </w:rPr>
+        <w:br/>
+        <w:t>pdfas.sign(para);</w:t>
+      </w:r>
       <w:r>
         <w:rPr>
           <w:highlight w:val="white"/>
-        </w:rPr>
-        <w:t>(new File(</w:t>
-      </w:r>
-      <w:proofErr w:type="spellStart"/>
-      <w:r>
-        <w:rPr>
-          <w:highlight w:val="white"/>
-        </w:rPr>
-        <w:t>pdfas_dir</w:t>
-      </w:r>
-      <w:proofErr w:type="spellEnd"/>
-      <w:r>
-        <w:rPr>
-          <w:highlight w:val="white"/>
-        </w:rPr>
-        <w:t>));</w:t>
-      </w:r>
-      <w:r>
-        <w:rPr>
-          <w:highlight w:val="white"/>
+          <w:lang w:val="en-US"/>
         </w:rPr>
         <w:br/>
-        <w:t xml:space="preserve">Configuration </w:t>
-      </w:r>
-      <w:proofErr w:type="spellStart"/>
-      <w:r>
-        <w:rPr>
-          <w:highlight w:val="white"/>
-        </w:rPr>
-        <w:t>config</w:t>
-      </w:r>
-      <w:proofErr w:type="spellEnd"/>
-      <w:r>
-        <w:rPr>
-          <w:highlight w:val="white"/>
-        </w:rPr>
-        <w:t xml:space="preserve"> = </w:t>
-      </w:r>
-      <w:proofErr w:type="spellStart"/>
-      <w:r>
-        <w:rPr>
-          <w:highlight w:val="white"/>
-        </w:rPr>
-        <w:t>pdfas.getConfiguration</w:t>
-      </w:r>
-      <w:proofErr w:type="spellEnd"/>
-      <w:r>
-        <w:rPr>
-          <w:highlight w:val="white"/>
-        </w:rPr>
-        <w:t>();</w:t>
-      </w:r>
-      <w:r>
-        <w:rPr>
-          <w:highlight w:val="white"/>
-        </w:rPr>
-        <w:br/>
-      </w:r>
-      <w:proofErr w:type="spellStart"/>
-      <w:r>
-        <w:rPr>
-          <w:highlight w:val="white"/>
-        </w:rPr>
-        <w:t>SignParameter</w:t>
-      </w:r>
-      <w:proofErr w:type="spellEnd"/>
-      <w:r>
-        <w:rPr>
-          <w:highlight w:val="white"/>
-        </w:rPr>
-        <w:t xml:space="preserve"> </w:t>
-      </w:r>
-      <w:proofErr w:type="spellStart"/>
-      <w:r>
-        <w:rPr>
-          <w:highlight w:val="white"/>
-        </w:rPr>
-        <w:t>para</w:t>
-      </w:r>
-      <w:proofErr w:type="spellEnd"/>
-      <w:r>
-        <w:rPr>
-          <w:highlight w:val="white"/>
-        </w:rPr>
-        <w:t xml:space="preserve"> = </w:t>
-      </w:r>
-      <w:proofErr w:type="spellStart"/>
-      <w:r>
-        <w:rPr>
-          <w:highlight w:val="white"/>
-        </w:rPr>
-        <w:t>PdfAsFactory.createSignParameter</w:t>
-      </w:r>
-      <w:proofErr w:type="spellEnd"/>
-      <w:r>
-        <w:rPr>
-          <w:highlight w:val="white"/>
-        </w:rPr>
-        <w:t>(</w:t>
-      </w:r>
-      <w:proofErr w:type="spellStart"/>
-      <w:r>
-        <w:rPr>
-          <w:highlight w:val="white"/>
-        </w:rPr>
-        <w:t>config</w:t>
-      </w:r>
-      <w:proofErr w:type="spellEnd"/>
-      <w:r>
-        <w:rPr>
-          <w:highlight w:val="white"/>
-        </w:rPr>
-        <w:t xml:space="preserve">, new </w:t>
-      </w:r>
-      <w:proofErr w:type="spellStart"/>
-      <w:r>
-        <w:rPr>
-          <w:highlight w:val="white"/>
-        </w:rPr>
-        <w:t>ByteArrayDataSource</w:t>
-      </w:r>
-      <w:proofErr w:type="spellEnd"/>
-      <w:r>
-        <w:rPr>
-          <w:highlight w:val="white"/>
-        </w:rPr>
-        <w:t>(</w:t>
-      </w:r>
-      <w:proofErr w:type="spellStart"/>
-      <w:r>
-        <w:rPr>
-          <w:highlight w:val="white"/>
-        </w:rPr>
-        <w:t>pdfDokument</w:t>
-      </w:r>
-      <w:proofErr w:type="spellEnd"/>
-      <w:r>
-        <w:rPr>
-          <w:highlight w:val="white"/>
-        </w:rPr>
-        <w:t>));</w:t>
-      </w:r>
-      <w:r>
-        <w:rPr>
-          <w:highlight w:val="white"/>
-        </w:rPr>
-        <w:br/>
-      </w:r>
-      <w:proofErr w:type="spellStart"/>
-      <w:r>
-        <w:rPr>
-          <w:highlight w:val="white"/>
-        </w:rPr>
-        <w:t>ByteArrayDataSink</w:t>
-      </w:r>
-      <w:proofErr w:type="spellEnd"/>
-      <w:r>
-        <w:rPr>
-          <w:highlight w:val="white"/>
-        </w:rPr>
-        <w:t xml:space="preserve"> </w:t>
-      </w:r>
-      <w:proofErr w:type="spellStart"/>
-      <w:r>
-        <w:rPr>
-          <w:highlight w:val="white"/>
-        </w:rPr>
-        <w:t>bads</w:t>
-      </w:r>
-      <w:proofErr w:type="spellEnd"/>
-      <w:r>
-        <w:rPr>
-          <w:highlight w:val="white"/>
-        </w:rPr>
-        <w:t xml:space="preserve"> = new </w:t>
-      </w:r>
-      <w:proofErr w:type="spellStart"/>
-      <w:r>
-        <w:rPr>
-          <w:highlight w:val="white"/>
-        </w:rPr>
-        <w:t>ByteArrayDataSink</w:t>
-      </w:r>
-      <w:proofErr w:type="spellEnd"/>
-      <w:r>
-        <w:rPr>
-          <w:highlight w:val="white"/>
-        </w:rPr>
-        <w:t>();</w:t>
-      </w:r>
-      <w:r>
-        <w:rPr>
-          <w:highlight w:val="white"/>
-        </w:rPr>
-        <w:br/>
-      </w:r>
-      <w:proofErr w:type="spellStart"/>
-      <w:r>
-        <w:rPr>
-          <w:highlight w:val="white"/>
-        </w:rPr>
-        <w:t>para.setSignatureProfileId</w:t>
-      </w:r>
-      <w:proofErr w:type="spellEnd"/>
-      <w:r>
-        <w:rPr>
-          <w:highlight w:val="white"/>
-        </w:rPr>
-        <w:t>("SIGNATURBLOCK_DE");</w:t>
-      </w:r>
-      <w:r>
-        <w:rPr>
-          <w:highlight w:val="white"/>
-        </w:rPr>
-        <w:br/>
-      </w:r>
-      <w:proofErr w:type="spellStart"/>
-      <w:r>
-        <w:rPr>
-          <w:highlight w:val="white"/>
-        </w:rPr>
-        <w:t>para.setOutput</w:t>
-      </w:r>
-      <w:proofErr w:type="spellEnd"/>
-      <w:r>
-        <w:rPr>
-          <w:highlight w:val="white"/>
-        </w:rPr>
-        <w:t>(</w:t>
-      </w:r>
-      <w:proofErr w:type="spellStart"/>
-      <w:r>
-        <w:rPr>
-          <w:highlight w:val="white"/>
-        </w:rPr>
-        <w:t>bads</w:t>
-      </w:r>
-      <w:proofErr w:type="spellEnd"/>
-      <w:r>
-        <w:rPr>
-          <w:highlight w:val="white"/>
-        </w:rPr>
-        <w:t>);</w:t>
-      </w:r>
-      <w:r>
-        <w:rPr>
-          <w:highlight w:val="white"/>
-        </w:rPr>
-        <w:br/>
-      </w:r>
-      <w:proofErr w:type="spellStart"/>
-      <w:r>
-        <w:rPr>
-          <w:highlight w:val="white"/>
-        </w:rPr>
-        <w:t>para.setPlainSigner</w:t>
-      </w:r>
-      <w:proofErr w:type="spellEnd"/>
-      <w:r>
-        <w:rPr>
-          <w:highlight w:val="white"/>
-        </w:rPr>
-        <w:t xml:space="preserve">(new </w:t>
-      </w:r>
-      <w:proofErr w:type="spellStart"/>
-      <w:r>
-        <w:rPr>
-          <w:highlight w:val="white"/>
-        </w:rPr>
-        <w:t>PAdESSigner</w:t>
-      </w:r>
-      <w:proofErr w:type="spellEnd"/>
-      <w:r>
-        <w:rPr>
-          <w:highlight w:val="white"/>
-        </w:rPr>
-        <w:t xml:space="preserve">(new </w:t>
-      </w:r>
-      <w:proofErr w:type="spellStart"/>
-      <w:r>
-        <w:rPr>
-          <w:highlight w:val="white"/>
-        </w:rPr>
-        <w:t>BKUSLConnector</w:t>
-      </w:r>
-      <w:proofErr w:type="spellEnd"/>
-      <w:r>
-        <w:rPr>
-          <w:highlight w:val="white"/>
-        </w:rPr>
-        <w:t>(</w:t>
-      </w:r>
-      <w:proofErr w:type="spellStart"/>
-      <w:r>
-        <w:rPr>
-          <w:highlight w:val="white"/>
-        </w:rPr>
-        <w:t>config</w:t>
-      </w:r>
-      <w:proofErr w:type="spellEnd"/>
-      <w:r>
-        <w:rPr>
-          <w:highlight w:val="white"/>
-        </w:rPr>
-        <w:t>)));</w:t>
-      </w:r>
-      <w:r>
-        <w:rPr>
-          <w:highlight w:val="white"/>
-        </w:rPr>
-        <w:br/>
-      </w:r>
-      <w:proofErr w:type="spellStart"/>
-      <w:r>
-        <w:rPr>
-          <w:highlight w:val="white"/>
-        </w:rPr>
-        <w:t>pdfas.sign</w:t>
-      </w:r>
-      <w:proofErr w:type="spellEnd"/>
-      <w:r>
-        <w:rPr>
-          <w:highlight w:val="white"/>
-        </w:rPr>
-        <w:t>(</w:t>
-      </w:r>
-      <w:proofErr w:type="spellStart"/>
-      <w:r>
-        <w:rPr>
-          <w:highlight w:val="white"/>
-        </w:rPr>
-        <w:t>para</w:t>
-      </w:r>
-      <w:proofErr w:type="spellEnd"/>
-      <w:r>
-        <w:rPr>
-          <w:highlight w:val="white"/>
-        </w:rPr>
-        <w:t>);</w:t>
-      </w:r>
-      <w:r>
-        <w:rPr>
-          <w:highlight w:val="white"/>
-        </w:rPr>
-        <w:br/>
-        <w:t xml:space="preserve">byte[] </w:t>
-      </w:r>
-      <w:proofErr w:type="spellStart"/>
-      <w:r>
-        <w:rPr>
-          <w:highlight w:val="white"/>
-        </w:rPr>
-        <w:t>signedPDF</w:t>
-      </w:r>
-      <w:proofErr w:type="spellEnd"/>
-      <w:r>
-        <w:rPr>
-          <w:highlight w:val="white"/>
-        </w:rPr>
-        <w:t xml:space="preserve"> = </w:t>
-      </w:r>
-      <w:proofErr w:type="spellStart"/>
-      <w:r>
-        <w:rPr>
-          <w:highlight w:val="white"/>
-        </w:rPr>
-        <w:t>bads.getData</w:t>
-      </w:r>
-      <w:proofErr w:type="spellEnd"/>
-      <w:r>
-        <w:rPr>
-          <w:highlight w:val="white"/>
-        </w:rPr>
-        <w:t>();</w:t>
+        <w:t>byte[] signedPDF = bads.getData();</w:t>
       </w:r>
     </w:p>
     <w:p>
@@ -2848,7 +2456,19 @@
     </w:p>
     <w:p>
       <w:r>
-        <w:t>Es wurde eine Wrapper Bibliothek entwickelt, welche die API der PDF-AS 3 Bibliothek auf die neue API abbildet. Diese Bibliothek kann verwendet werden um den Umstieg auf PDF-AS in Version zu erleichtern. Da sich die Funktionalität von Version 3 auf Version 4 stark verändert hat, werden allerdings einige alte API Aufrufe nicht mehr unterstützt. Es wird empfohlen Anwendungen die PDF-AS in Version 3 verwenden aktiv auf die API der Version 4 umzubauen. Eine detaillierte Dokumentation der PDF-AS in Version 4 ist in [</w:t>
+        <w:t>Es wurde eine Wrapper Bibliothek entwickelt, welche die API der PDF-AS 3 Bibliothek auf die neue API abbildet. Diese Bibliothek kann verwendet werden um den Umstieg auf PDF-AS in Version</w:t>
+      </w:r>
+      <w:r>
+        <w:t xml:space="preserve"> 4</w:t>
+      </w:r>
+      <w:r>
+        <w:t xml:space="preserve"> zu erleichtern. Da sich die Funktionalität von Version 3 auf Version 4 stark verändert hat, werden allerdings einige alte API Aufrufe nicht mehr unterstützt. Es wird empfohlen Anwendungen die PDF-AS in Version 3 verwenden aktiv auf die API der Version 4 umzubauen. Eine detaillierte Dokumentation </w:t>
+      </w:r>
+      <w:r>
+        <w:t>zu</w:t>
+      </w:r>
+      <w:r>
+        <w:t xml:space="preserve"> PDF-AS in Version 4 ist in [</w:t>
       </w:r>
       <w:r>
         <w:fldChar w:fldCharType="begin"/>
@@ -2860,43 +2480,12 @@
         <w:fldChar w:fldCharType="separate"/>
       </w:r>
       <w:r>
-        <w:t>PDF-AS-</w:t>
-      </w:r>
-      <w:proofErr w:type="spellStart"/>
-      <w:r>
-        <w:t>API</w:t>
+        <w:t>PDF-AS-API</w:t>
       </w:r>
       <w:r>
         <w:fldChar w:fldCharType="end"/>
       </w:r>
       <w:r>
-        <w:fldChar w:fldCharType="begin"/>
-      </w:r>
-      <w:r>
-        <w:instrText xml:space="preserve"> REF Ref02 \h </w:instrText>
-      </w:r>
-      <w:r>
-        <w:fldChar w:fldCharType="separate"/>
-      </w:r>
-      <w:r>
-        <w:rPr>
-          <w:b/>
-          <w:bCs/>
-        </w:rPr>
-        <w:t>Fehler</w:t>
-      </w:r>
-      <w:proofErr w:type="spellEnd"/>
-      <w:r>
-        <w:rPr>
-          <w:b/>
-          <w:bCs/>
-        </w:rPr>
-        <w:t>! Verweisquelle konnte nicht gefunden werden.</w:t>
-      </w:r>
-      <w:r>
-        <w:fldChar w:fldCharType="end"/>
-      </w:r>
-      <w:r>
         <w:t>] verfügbar.</w:t>
       </w:r>
     </w:p>
@@ -2904,13 +2493,13 @@
       <w:pPr>
         <w:pStyle w:val="berschrift2"/>
       </w:pPr>
-      <w:bookmarkStart w:id="8" w:name="_Toc379351815"/>
-      <w:bookmarkStart w:id="9" w:name="_Toc379450252"/>
+      <w:bookmarkStart w:id="9" w:name="_Toc379351815"/>
+      <w:bookmarkStart w:id="10" w:name="_Toc379450252"/>
       <w:r>
         <w:t>PDF-AS Kommandozeilen Anwendung</w:t>
       </w:r>
-      <w:bookmarkEnd w:id="8"/>
       <w:bookmarkEnd w:id="9"/>
+      <w:bookmarkEnd w:id="10"/>
     </w:p>
     <w:p>
       <w:r>
@@ -3033,7 +2622,10 @@
               <w:pStyle w:val="Property"/>
             </w:pPr>
             <w:r>
-              <w:t>-c, –-connector &lt;arg&gt;</w:t>
+              <w:t>-c, --</w:t>
+            </w:r>
+            <w:r>
+              <w:t>connector &lt;arg&gt;</w:t>
             </w:r>
           </w:p>
         </w:tc>
@@ -3045,27 +2637,9 @@
             <w:pPr>
               <w:pStyle w:val="Value"/>
             </w:pPr>
-            <w:proofErr w:type="spellStart"/>
-            <w:r>
-              <w:t>bku</w:t>
-            </w:r>
-            <w:proofErr w:type="spellEnd"/>
-            <w:r>
-              <w:t xml:space="preserve">, </w:t>
-            </w:r>
-            <w:proofErr w:type="spellStart"/>
-            <w:r>
-              <w:t>ks</w:t>
-            </w:r>
-            <w:proofErr w:type="spellEnd"/>
-            <w:r>
-              <w:t xml:space="preserve">, </w:t>
-            </w:r>
-            <w:proofErr w:type="spellStart"/>
-            <w:r>
-              <w:t>moa</w:t>
-            </w:r>
-            <w:proofErr w:type="spellEnd"/>
+            <w:r>
+              <w:t>bku, ks, moa</w:t>
+            </w:r>
           </w:p>
         </w:tc>
         <w:tc>
@@ -3077,47 +2651,38 @@
               <w:pStyle w:val="Beschreibung"/>
             </w:pPr>
             <w:r>
-              <w:t xml:space="preserve">Mit dem </w:t>
-            </w:r>
-            <w:proofErr w:type="spellStart"/>
-            <w:r>
-              <w:t>connector</w:t>
-            </w:r>
-            <w:proofErr w:type="spellEnd"/>
-            <w:r>
-              <w:t xml:space="preserve"> Parameter wird festgelegt welche Signaturerstellungseinheit verwendet werden soll. </w:t>
+              <w:t>Mit dem connector Parameter wird festgelegt</w:t>
+            </w:r>
+            <w:r>
+              <w:t>,</w:t>
+            </w:r>
+            <w:r>
+              <w:t xml:space="preserve"> welche Signaturerstellungseinheit verwendet werden soll. </w:t>
             </w:r>
           </w:p>
           <w:p>
             <w:pPr>
               <w:pStyle w:val="Beschreibung"/>
             </w:pPr>
-            <w:proofErr w:type="spellStart"/>
-            <w:r>
-              <w:t>bku</w:t>
-            </w:r>
-            <w:proofErr w:type="spellEnd"/>
-            <w:r>
-              <w:t>: verwendet eine lokal Bürgerkartenumgebung</w:t>
+            <w:r>
+              <w:t>bku: verwendet eine lokal Bürgerkartenumgebung</w:t>
             </w:r>
           </w:p>
           <w:p>
             <w:pPr>
               <w:pStyle w:val="Beschreibung"/>
             </w:pPr>
-            <w:proofErr w:type="spellStart"/>
-            <w:r>
-              <w:t>ks</w:t>
-            </w:r>
-            <w:proofErr w:type="spellEnd"/>
-            <w:r>
-              <w:t xml:space="preserve">: verwendet eine PKCS12 Datei oder eine </w:t>
-            </w:r>
-            <w:proofErr w:type="spellStart"/>
-            <w:r>
-              <w:t>JavakeyStore</w:t>
-            </w:r>
-            <w:proofErr w:type="spellEnd"/>
+            <w:r>
+              <w:t>ks: verwendet eine PKCS12 Datei oder eine JavakeyStore</w:t>
+            </w:r>
+          </w:p>
+          <w:p>
+            <w:pPr>
+              <w:pStyle w:val="Beschreibung"/>
+            </w:pPr>
+            <w:r>
+              <w:t>moa: verwendet MOA-SS</w:t>
+            </w:r>
           </w:p>
         </w:tc>
       </w:tr>
@@ -3135,7 +2700,16 @@
               <w:pStyle w:val="Property"/>
             </w:pPr>
             <w:r>
-              <w:t>-conf, –-configuration &lt;arg&gt;</w:t>
+              <w:t xml:space="preserve">-conf, </w:t>
+            </w:r>
+            <w:r>
+              <w:t>-</w:t>
+            </w:r>
+            <w:r>
+              <w:t>-</w:t>
+            </w:r>
+            <w:r>
+              <w:t>configuration &lt;arg&gt;</w:t>
             </w:r>
           </w:p>
         </w:tc>
@@ -3154,16 +2728,8 @@
               <w:rPr>
                 <w:i/>
               </w:rPr>
-              <w:t xml:space="preserve">PDF-AS </w:t>
-            </w:r>
-            <w:proofErr w:type="spellStart"/>
-            <w:r>
-              <w:rPr>
-                <w:i/>
-              </w:rPr>
-              <w:t>Verzeichniss</w:t>
-            </w:r>
-            <w:proofErr w:type="spellEnd"/>
+              <w:t>PDF-AS Verzeichniss</w:t>
+            </w:r>
           </w:p>
         </w:tc>
         <w:tc>
@@ -3194,7 +2760,10 @@
               <w:pStyle w:val="Property"/>
             </w:pPr>
             <w:r>
-              <w:t>-d, –-deploy</w:t>
+              <w:t>-d, -</w:t>
+            </w:r>
+            <w:r>
+              <w:t>-deploy</w:t>
             </w:r>
           </w:p>
         </w:tc>
@@ -3248,19 +2817,9 @@
             <w:pPr>
               <w:pStyle w:val="Value"/>
             </w:pPr>
-            <w:proofErr w:type="spellStart"/>
-            <w:r>
-              <w:t>sign</w:t>
-            </w:r>
-            <w:proofErr w:type="spellEnd"/>
-            <w:r>
-              <w:t xml:space="preserve">, </w:t>
-            </w:r>
-            <w:proofErr w:type="spellStart"/>
-            <w:r>
-              <w:t>verify</w:t>
-            </w:r>
-            <w:proofErr w:type="spellEnd"/>
+            <w:r>
+              <w:t>sign, verify</w:t>
+            </w:r>
           </w:p>
         </w:tc>
         <w:tc>
@@ -3419,15 +2978,19 @@
               <w:pStyle w:val="Beschreibung"/>
             </w:pPr>
             <w:r>
-              <w:t xml:space="preserve">Die Position der Signatur. Der x und y Wert beschreibt die Position auf der Seite. Der w Wert beschreibt die Breite des Signaturblocks. Der p Wert beschreibt die Seite des PDF Dokuments und der Wert beschreibt bei automatischer Positionierung die zu beachtende </w:t>
-            </w:r>
-            <w:proofErr w:type="spellStart"/>
-            <w:r>
-              <w:t>Footerhöhe</w:t>
-            </w:r>
-            <w:proofErr w:type="spellEnd"/>
-            <w:r>
-              <w:t>. Mögliche Werte sind:</w:t>
+              <w:t xml:space="preserve">Die Position der Signatur. Der x und y Wert beschreibt die Position auf der Seite. Der w Wert beschreibt die Breite des Signaturblocks. Der p Wert beschreibt die Seite des PDF Dokuments und der </w:t>
+            </w:r>
+            <w:r>
+              <w:t xml:space="preserve">f </w:t>
+            </w:r>
+            <w:r>
+              <w:t xml:space="preserve">Wert beschreibt bei automatischer Positionierung die zu beachtende Footerhöhe. </w:t>
+            </w:r>
+            <w:r>
+              <w:t xml:space="preserve">Der r Wert gibt die Rotation des Signaturblocks in Grad an. </w:t>
+            </w:r>
+            <w:r>
+              <w:t>Mögliche Werte sind:</w:t>
             </w:r>
           </w:p>
           <w:p>
@@ -3437,35 +3000,18 @@
                 <w:lang w:val="de-DE"/>
               </w:rPr>
             </w:pPr>
-            <w:proofErr w:type="spellStart"/>
             <w:r>
               <w:rPr>
                 <w:lang w:val="de-DE"/>
               </w:rPr>
-              <w:t>x_alog</w:t>
-            </w:r>
-            <w:proofErr w:type="spellEnd"/>
+              <w:t>x_algo</w:t>
+            </w:r>
             <w:r>
               <w:rPr>
                 <w:lang w:val="de-DE"/>
               </w:rPr>
-              <w:t>: „</w:t>
-            </w:r>
-            <w:proofErr w:type="spellStart"/>
-            <w:r>
-              <w:rPr>
-                <w:lang w:val="de-DE"/>
-              </w:rPr>
-              <w:t>auto</w:t>
-            </w:r>
-            <w:proofErr w:type="spellEnd"/>
-            <w:r>
-              <w:rPr>
-                <w:lang w:val="de-DE"/>
-              </w:rPr>
-              <w:t xml:space="preserve"> „, </w:t>
-            </w:r>
-            <w:proofErr w:type="spellStart"/>
+              <w:t xml:space="preserve">: „auto „, </w:t>
+            </w:r>
             <w:r>
               <w:rPr>
                 <w:i/>
@@ -3473,7 +3019,6 @@
               </w:rPr>
               <w:t>nummerischerWert</w:t>
             </w:r>
-            <w:proofErr w:type="spellEnd"/>
           </w:p>
           <w:p>
             <w:pPr>
@@ -3483,35 +3028,18 @@
                 <w:lang w:val="de-DE"/>
               </w:rPr>
             </w:pPr>
-            <w:proofErr w:type="spellStart"/>
             <w:r>
               <w:rPr>
                 <w:lang w:val="de-DE"/>
               </w:rPr>
-              <w:t>y_alog</w:t>
-            </w:r>
-            <w:proofErr w:type="spellEnd"/>
+              <w:t>y_algo</w:t>
+            </w:r>
             <w:r>
               <w:rPr>
                 <w:lang w:val="de-DE"/>
               </w:rPr>
-              <w:t>: „</w:t>
-            </w:r>
-            <w:proofErr w:type="spellStart"/>
-            <w:r>
-              <w:rPr>
-                <w:lang w:val="de-DE"/>
-              </w:rPr>
-              <w:t>auto</w:t>
-            </w:r>
-            <w:proofErr w:type="spellEnd"/>
-            <w:r>
-              <w:rPr>
-                <w:lang w:val="de-DE"/>
-              </w:rPr>
-              <w:t xml:space="preserve"> „, </w:t>
-            </w:r>
-            <w:proofErr w:type="spellStart"/>
+              <w:t xml:space="preserve">: „auto „, </w:t>
+            </w:r>
             <w:r>
               <w:rPr>
                 <w:i/>
@@ -3519,7 +3047,6 @@
               </w:rPr>
               <w:t>nummerischerWert</w:t>
             </w:r>
-            <w:proofErr w:type="spellEnd"/>
           </w:p>
           <w:p>
             <w:pPr>
@@ -3529,39 +3056,13 @@
                 <w:lang w:val="de-DE"/>
               </w:rPr>
             </w:pPr>
-            <w:proofErr w:type="spellStart"/>
             <w:r>
               <w:rPr>
                 <w:i/>
                 <w:lang w:val="de-DE"/>
               </w:rPr>
-              <w:t>w_algo</w:t>
-            </w:r>
-            <w:proofErr w:type="spellEnd"/>
-            <w:r>
-              <w:rPr>
-                <w:i/>
-                <w:lang w:val="de-DE"/>
-              </w:rPr>
-              <w:t>: „</w:t>
-            </w:r>
-            <w:proofErr w:type="spellStart"/>
-            <w:r>
-              <w:rPr>
-                <w:i/>
-                <w:lang w:val="de-DE"/>
-              </w:rPr>
-              <w:t>auto</w:t>
-            </w:r>
-            <w:proofErr w:type="spellEnd"/>
-            <w:r>
-              <w:rPr>
-                <w:i/>
-                <w:lang w:val="de-DE"/>
-              </w:rPr>
-              <w:t xml:space="preserve">“, </w:t>
-            </w:r>
-            <w:proofErr w:type="spellStart"/>
+              <w:t xml:space="preserve">w_algo: „auto“, </w:t>
+            </w:r>
             <w:r>
               <w:rPr>
                 <w:i/>
@@ -3569,7 +3070,6 @@
               </w:rPr>
               <w:t>nummerischerWert</w:t>
             </w:r>
-            <w:proofErr w:type="spellEnd"/>
           </w:p>
           <w:p>
             <w:pPr>
@@ -3579,49 +3079,12 @@
                 <w:lang w:val="de-DE"/>
               </w:rPr>
             </w:pPr>
-            <w:proofErr w:type="spellStart"/>
             <w:r>
               <w:rPr>
                 <w:lang w:val="de-DE"/>
               </w:rPr>
-              <w:t>p_algo</w:t>
-            </w:r>
-            <w:proofErr w:type="spellEnd"/>
-            <w:r>
-              <w:rPr>
-                <w:lang w:val="de-DE"/>
-              </w:rPr>
-              <w:t>: „</w:t>
-            </w:r>
-            <w:proofErr w:type="spellStart"/>
-            <w:r>
-              <w:rPr>
-                <w:lang w:val="de-DE"/>
-              </w:rPr>
-              <w:t>auto</w:t>
-            </w:r>
-            <w:proofErr w:type="spellEnd"/>
-            <w:r>
-              <w:rPr>
-                <w:lang w:val="de-DE"/>
-              </w:rPr>
-              <w:t>“, „</w:t>
-            </w:r>
-            <w:proofErr w:type="spellStart"/>
-            <w:r>
-              <w:rPr>
-                <w:lang w:val="de-DE"/>
-              </w:rPr>
-              <w:t>new</w:t>
-            </w:r>
-            <w:proofErr w:type="spellEnd"/>
-            <w:r>
-              <w:rPr>
-                <w:lang w:val="de-DE"/>
-              </w:rPr>
-              <w:t xml:space="preserve">“, </w:t>
-            </w:r>
-            <w:proofErr w:type="spellStart"/>
+              <w:t xml:space="preserve">p_algo: „auto“, „new“, </w:t>
+            </w:r>
             <w:r>
               <w:rPr>
                 <w:i/>
@@ -3629,7 +3092,6 @@
               </w:rPr>
               <w:t>nummerischerWert</w:t>
             </w:r>
-            <w:proofErr w:type="spellEnd"/>
           </w:p>
           <w:p>
             <w:pPr>
@@ -3638,21 +3100,12 @@
                 <w:lang w:val="de-DE"/>
               </w:rPr>
             </w:pPr>
-            <w:proofErr w:type="spellStart"/>
             <w:r>
               <w:rPr>
                 <w:lang w:val="de-DE"/>
               </w:rPr>
-              <w:t>f_algo</w:t>
-            </w:r>
-            <w:proofErr w:type="spellEnd"/>
-            <w:r>
-              <w:rPr>
-                <w:lang w:val="de-DE"/>
-              </w:rPr>
-              <w:t xml:space="preserve">: </w:t>
-            </w:r>
-            <w:proofErr w:type="spellStart"/>
+              <w:t xml:space="preserve">f_algo: </w:t>
+            </w:r>
             <w:r>
               <w:rPr>
                 <w:i/>
@@ -3660,7 +3113,6 @@
               </w:rPr>
               <w:t>nummerischerWert</w:t>
             </w:r>
-            <w:proofErr w:type="spellEnd"/>
           </w:p>
         </w:tc>
       </w:tr>
@@ -3690,7 +3142,6 @@
             <w:pPr>
               <w:pStyle w:val="Value"/>
             </w:pPr>
-            <w:proofErr w:type="spellStart"/>
             <w:r>
               <w:rPr>
                 <w:i/>
@@ -3698,7 +3149,6 @@
               </w:rPr>
               <w:t>nummerischerWert</w:t>
             </w:r>
-            <w:proofErr w:type="spellEnd"/>
           </w:p>
         </w:tc>
         <w:tc>
@@ -3762,15 +3212,7 @@
               <w:pStyle w:val="Beschreibung"/>
             </w:pPr>
             <w:r>
-              <w:t xml:space="preserve">Der Alias des Zertifikats in der PKCS12 Datei oder im </w:t>
-            </w:r>
-            <w:proofErr w:type="spellStart"/>
-            <w:r>
-              <w:t>JavaKeyStore</w:t>
-            </w:r>
-            <w:proofErr w:type="spellEnd"/>
-            <w:r>
-              <w:t>, das zur Signatur verwendet werden soll.</w:t>
+              <w:t>Der Alias des Zertifikats in der PKCS12 Datei oder im JavaKeyStore, das zur Signatur verwendet werden soll.</w:t>
             </w:r>
           </w:p>
         </w:tc>
@@ -3828,15 +3270,7 @@
               <w:pStyle w:val="Beschreibung"/>
             </w:pPr>
             <w:r>
-              <w:t xml:space="preserve">Die PKCS12 oder die </w:t>
-            </w:r>
-            <w:proofErr w:type="spellStart"/>
-            <w:r>
-              <w:t>JavaKeyStore</w:t>
-            </w:r>
-            <w:proofErr w:type="spellEnd"/>
-            <w:r>
-              <w:t xml:space="preserve"> Datei</w:t>
+              <w:t>Die PKCS12 oder die JavaKeyStore Datei</w:t>
             </w:r>
           </w:p>
         </w:tc>
@@ -3861,6 +3295,7 @@
               <w:rPr>
                 <w:lang w:val="de-DE"/>
               </w:rPr>
+              <w:lastRenderedPageBreak/>
               <w:t>-kskp, --ks_keypass &lt;arg&gt;</w:t>
             </w:r>
           </w:p>
@@ -3887,15 +3322,7 @@
               <w:pStyle w:val="Beschreibung"/>
             </w:pPr>
             <w:r>
-              <w:t xml:space="preserve">Das Passwort für den privaten Schlüssel in der PKCS12 oder </w:t>
-            </w:r>
-            <w:proofErr w:type="spellStart"/>
-            <w:r>
-              <w:t>JavaKeyStore</w:t>
-            </w:r>
-            <w:proofErr w:type="spellEnd"/>
-            <w:r>
-              <w:t xml:space="preserve"> Datei</w:t>
+              <w:t>Das Passwort für den privaten Schlüssel in der PKCS12 oder JavaKeyStore Datei</w:t>
             </w:r>
           </w:p>
         </w:tc>
@@ -3920,7 +3347,6 @@
               <w:rPr>
                 <w:lang w:val="de-DE"/>
               </w:rPr>
-              <w:lastRenderedPageBreak/>
               <w:t>-kssp, --ks_storepass &lt;arg&gt;</w:t>
             </w:r>
           </w:p>
@@ -3947,15 +3373,7 @@
               <w:pStyle w:val="Beschreibung"/>
             </w:pPr>
             <w:r>
-              <w:t xml:space="preserve">Das Passwort für die PKCS12 oder </w:t>
-            </w:r>
-            <w:proofErr w:type="spellStart"/>
-            <w:r>
-              <w:t>JavaKeyStore</w:t>
-            </w:r>
-            <w:proofErr w:type="spellEnd"/>
-            <w:r>
-              <w:t xml:space="preserve"> Datei</w:t>
+              <w:t>Das Passwort für die PKCS12 oder JavaKeyStore Datei</w:t>
             </w:r>
           </w:p>
         </w:tc>
@@ -4006,15 +3424,10 @@
               <w:pStyle w:val="Beschreibung"/>
             </w:pPr>
             <w:r>
-              <w:t xml:space="preserve">Der Type des </w:t>
-            </w:r>
-            <w:proofErr w:type="spellStart"/>
-            <w:r>
-              <w:t>Keystores</w:t>
-            </w:r>
-            <w:proofErr w:type="spellEnd"/>
-            <w:r>
-              <w:t>.</w:t>
+              <w:t>Der Typ</w:t>
+            </w:r>
+            <w:r>
+              <w:t xml:space="preserve"> des Keystores.</w:t>
             </w:r>
           </w:p>
         </w:tc>
@@ -4022,91 +3435,52 @@
     </w:tbl>
     <w:p>
       <w:r>
-        <w:t>Beispiele für Aufrufe</w:t>
-      </w:r>
-      <w:r>
-        <w:t xml:space="preserve"> um eine Signatur zu erstellen:</w:t>
-      </w:r>
-    </w:p>
-    <w:p>
-      <w:pPr>
-        <w:rPr>
-          <w:i/>
-        </w:rPr>
-      </w:pPr>
-      <w:proofErr w:type="spellStart"/>
-      <w:r>
-        <w:rPr>
-          <w:i/>
-        </w:rPr>
-        <w:t>pdf-as</w:t>
-      </w:r>
-      <w:proofErr w:type="spellEnd"/>
-      <w:r>
-        <w:rPr>
-          <w:i/>
-        </w:rPr>
-        <w:t xml:space="preserve"> </w:t>
-      </w:r>
-      <w:r>
-        <w:rPr>
-          <w:i/>
-        </w:rPr>
-        <w:t xml:space="preserve">–m </w:t>
-      </w:r>
-      <w:proofErr w:type="spellStart"/>
-      <w:r>
-        <w:rPr>
-          <w:i/>
-        </w:rPr>
-        <w:t>sign</w:t>
-      </w:r>
-      <w:proofErr w:type="spellEnd"/>
-      <w:r>
-        <w:rPr>
-          <w:i/>
-        </w:rPr>
-        <w:t xml:space="preserve"> </w:t>
-      </w:r>
-      <w:r>
-        <w:rPr>
-          <w:i/>
-        </w:rPr>
-        <w:t xml:space="preserve">–c </w:t>
-      </w:r>
-      <w:proofErr w:type="spellStart"/>
-      <w:r>
-        <w:rPr>
-          <w:i/>
-        </w:rPr>
-        <w:t>bku</w:t>
-      </w:r>
-      <w:proofErr w:type="spellEnd"/>
-      <w:r>
-        <w:rPr>
-          <w:i/>
-        </w:rPr>
-        <w:t xml:space="preserve"> –o test_dokument_signiert.pdf test_dokument.pdf</w:t>
+        <w:t>Beispiel</w:t>
+      </w:r>
+      <w:r>
+        <w:t xml:space="preserve"> für Aufrufe um eine Signatur zu erstellen:</w:t>
+      </w:r>
+    </w:p>
+    <w:p>
+      <w:pPr>
+        <w:rPr>
+          <w:i/>
+        </w:rPr>
+      </w:pPr>
+      <w:r>
+        <w:rPr>
+          <w:i/>
+        </w:rPr>
+        <w:t xml:space="preserve">pdf-as </w:t>
+      </w:r>
+      <w:r>
+        <w:rPr>
+          <w:i/>
+        </w:rPr>
+        <w:t xml:space="preserve">–m sign </w:t>
+      </w:r>
+      <w:r>
+        <w:rPr>
+          <w:i/>
+        </w:rPr>
+        <w:t>–c bku –o test_dokument_signiert.pdf test_dokument.pdf</w:t>
       </w:r>
     </w:p>
     <w:p>
       <w:pPr>
         <w:pStyle w:val="berschrift2"/>
       </w:pPr>
-      <w:bookmarkStart w:id="10" w:name="_Toc379351816"/>
-      <w:bookmarkStart w:id="11" w:name="_Toc379450253"/>
+      <w:bookmarkStart w:id="11" w:name="_Toc379351816"/>
+      <w:bookmarkStart w:id="12" w:name="_Toc379450253"/>
       <w:r>
         <w:t>PDF-AS Webanwendung</w:t>
       </w:r>
-      <w:bookmarkEnd w:id="10"/>
       <w:bookmarkEnd w:id="11"/>
-    </w:p>
-    <w:p>
-      <w:r>
-        <w:t>PDF-AS Web ist eine Webanwendung, welche es ermöglicht PDF-Dokumente mit PDF-AS zu signieren. Eine detaillierte Dokumentation der Webanwendung finden Sie im Dokument</w:t>
-      </w:r>
-      <w:r>
-        <w:t xml:space="preserve"> [</w:t>
+      <w:bookmarkEnd w:id="12"/>
+    </w:p>
+    <w:p>
+      <w:r>
+        <w:t>PDF-AS Web ist eine Webanwendung, welche es ermöglicht PDF-Dokumente mit PDF-AS zu signieren. Eine detaillierte Dokumentation der Webanwendung finden Sie im Dokument [</w:t>
       </w:r>
       <w:r>
         <w:fldChar w:fldCharType="begin"/>
@@ -4132,14 +3506,14 @@
       <w:pPr>
         <w:pStyle w:val="berschrift1"/>
       </w:pPr>
-      <w:bookmarkStart w:id="12" w:name="_Toc379351817"/>
-      <w:bookmarkStart w:id="13" w:name="_Toc379450254"/>
+      <w:bookmarkStart w:id="13" w:name="_Toc379351817"/>
+      <w:bookmarkStart w:id="14" w:name="_Toc379450254"/>
       <w:r>
         <w:lastRenderedPageBreak/>
         <w:t>Konfiguration</w:t>
       </w:r>
-      <w:bookmarkEnd w:id="12"/>
       <w:bookmarkEnd w:id="13"/>
+      <w:bookmarkEnd w:id="14"/>
     </w:p>
     <w:p>
       <w:r>
@@ -4156,13 +3530,13 @@
         </w:numPr>
         <w:spacing w:before="280" w:after="140"/>
       </w:pPr>
-      <w:bookmarkStart w:id="14" w:name="_Toc379351818"/>
-      <w:bookmarkStart w:id="15" w:name="_Toc379450255"/>
+      <w:bookmarkStart w:id="15" w:name="_Toc379351818"/>
+      <w:bookmarkStart w:id="16" w:name="_Toc379450255"/>
       <w:r>
         <w:t>Grundsätzliches</w:t>
       </w:r>
-      <w:bookmarkEnd w:id="14"/>
       <w:bookmarkEnd w:id="15"/>
+      <w:bookmarkEnd w:id="16"/>
     </w:p>
     <w:p>
       <w:r>
@@ -4180,84 +3554,37 @@
         <w:rPr>
           <w:i/>
         </w:rPr>
-        <w:t>.</w:t>
-      </w:r>
-      <w:proofErr w:type="spellStart"/>
-      <w:r>
-        <w:rPr>
-          <w:i/>
-        </w:rPr>
-        <w:t>pdfas</w:t>
-      </w:r>
-      <w:proofErr w:type="spellEnd"/>
-      <w:r>
-        <w:rPr>
-          <w:i/>
-        </w:rPr>
-        <w:t>/</w:t>
-      </w:r>
-      <w:proofErr w:type="spellStart"/>
-      <w:r>
-        <w:rPr>
-          <w:i/>
-        </w:rPr>
-        <w:t>cfg</w:t>
-      </w:r>
-      <w:proofErr w:type="spellEnd"/>
-    </w:p>
-    <w:p>
-      <w:r>
-        <w:t>Die Konfigurationsdatei ist eine simple Java-</w:t>
-      </w:r>
-      <w:proofErr w:type="spellStart"/>
-      <w:r>
-        <w:t>property</w:t>
-      </w:r>
-      <w:proofErr w:type="spellEnd"/>
-      <w:r>
-        <w:t xml:space="preserve"> Datei.</w:t>
-      </w:r>
-    </w:p>
-    <w:p>
-      <w:r>
-        <w:t>Hinweis: Eine Java-</w:t>
-      </w:r>
-      <w:proofErr w:type="spellStart"/>
-      <w:r>
-        <w:t>property</w:t>
-      </w:r>
-      <w:proofErr w:type="spellEnd"/>
-      <w:r>
-        <w:t xml:space="preserve"> Datei muss im ISO-8859-1 (auch bekannt als ISO-</w:t>
-      </w:r>
-      <w:proofErr w:type="spellStart"/>
-      <w:r>
-        <w:t>Latin</w:t>
-      </w:r>
-      <w:proofErr w:type="spellEnd"/>
-      <w:r>
-        <w:t xml:space="preserve">) </w:t>
-      </w:r>
-      <w:proofErr w:type="spellStart"/>
-      <w:r>
-        <w:t>Character</w:t>
-      </w:r>
-      <w:proofErr w:type="spellEnd"/>
-      <w:r>
-        <w:t xml:space="preserve"> </w:t>
-      </w:r>
-      <w:proofErr w:type="spellStart"/>
-      <w:r>
-        <w:t>encoding</w:t>
-      </w:r>
-      <w:proofErr w:type="spellEnd"/>
-      <w:r>
-        <w:t xml:space="preserve"> abgelegt sein. Dies Betrifft vor allem vorkommende Umlaute etc. Stellen Sie sicher, dass der Verwendete Text Editor beim Editieren der Konfigurationsdatei dieses Encoding verwendet.</w:t>
-      </w:r>
-    </w:p>
-    <w:p>
-      <w:r>
-        <w:t>Diese wurde grundsätzlich hierarchisch aufgebaut, um ein einfache Gruppierung verschiedener Bereiche bewerkstelligen zu können.</w:t>
+        <w:t>.pdfas/cfg</w:t>
+      </w:r>
+    </w:p>
+    <w:p>
+      <w:r>
+        <w:t>Die Konfigurationsdatei ist eine simple Java-property Datei.</w:t>
+      </w:r>
+      <w:r>
+        <w:t xml:space="preserve"> Neben der Standardkonfigurationsdatei (config.properties) befindet sich im oben </w:t>
+      </w:r>
+      <w:r>
+        <w:t xml:space="preserve">genannten Verzeichnis auch noch die </w:t>
+      </w:r>
+      <w:r>
+        <w:t xml:space="preserve">erweiterte Konfigurationsdatei (advancedconfig.properties). Diese Datei enthält fortgeschrittene Parameter, die bei </w:t>
+      </w:r>
+      <w:r>
+        <w:t>Bedarf aktiviert werden können und wird von der Standardkonfigurationsdatei eingebunden.</w:t>
+      </w:r>
+    </w:p>
+    <w:p>
+      <w:r>
+        <w:t>Hinweis: Eine Java-property Datei muss im ISO-8859-1 (auch bekannt als ISO-Latin) Character encoding abgelegt sein. Dies Betrifft vor allem vorkommende Umlaute etc. Stellen Sie sicher, dass der Verwendete Text Editor beim Editieren der Konfigurationsdatei dieses Encoding verwendet.</w:t>
+      </w:r>
+    </w:p>
+    <w:p>
+      <w:r>
+        <w:t>Die Konfigurationsdatei</w:t>
+      </w:r>
+      <w:r>
+        <w:t xml:space="preserve"> wurde grundsätzlich hierarchisch aufgebaut, um ein einfache Gruppierung verschiedener Bereiche bewerkstelligen zu können.</w:t>
       </w:r>
     </w:p>
     <w:p>
@@ -4314,24 +3641,18 @@
         </w:numPr>
         <w:spacing w:before="280" w:after="140"/>
       </w:pPr>
-      <w:bookmarkStart w:id="16" w:name="_Toc379351819"/>
-      <w:bookmarkStart w:id="17" w:name="_Toc379450256"/>
-      <w:r>
-        <w:lastRenderedPageBreak/>
+      <w:bookmarkStart w:id="17" w:name="_Toc379351819"/>
+      <w:bookmarkStart w:id="18" w:name="_Toc379450256"/>
+      <w:r>
         <w:t>Basiseinstellungen für die Anbindung an die Bürgerkartenumgebung (BKU)</w:t>
       </w:r>
-      <w:bookmarkEnd w:id="16"/>
       <w:bookmarkEnd w:id="17"/>
-    </w:p>
-    <w:p>
-      <w:r>
-        <w:t>Signierprozess: Request-</w:t>
-      </w:r>
-      <w:proofErr w:type="spellStart"/>
-      <w:r>
-        <w:t>Url</w:t>
-      </w:r>
-      <w:proofErr w:type="spellEnd"/>
+      <w:bookmarkEnd w:id="18"/>
+    </w:p>
+    <w:p>
+      <w:r>
+        <w:t>Signierprozess: Request-Url</w:t>
+      </w:r>
     </w:p>
     <w:p>
       <w:pPr>
@@ -4376,33 +3697,17 @@
         </w:numPr>
         <w:spacing w:before="280" w:after="140"/>
       </w:pPr>
-      <w:bookmarkStart w:id="18" w:name="_Toc379351820"/>
-      <w:bookmarkStart w:id="19" w:name="_Toc379450257"/>
+      <w:bookmarkStart w:id="19" w:name="_Toc379351820"/>
+      <w:bookmarkStart w:id="20" w:name="_Toc379450257"/>
       <w:r>
         <w:t>Basiseinstellungen für die Anbindung an MOA-SS und MOA SP</w:t>
       </w:r>
-      <w:bookmarkEnd w:id="18"/>
       <w:bookmarkEnd w:id="19"/>
-    </w:p>
-    <w:p>
-      <w:r>
-        <w:t>Signierprozess: Request-</w:t>
-      </w:r>
-      <w:proofErr w:type="spellStart"/>
-      <w:r>
-        <w:t>Url</w:t>
-      </w:r>
-      <w:proofErr w:type="spellEnd"/>
-      <w:r>
-        <w:t xml:space="preserve">, Pfad des </w:t>
-      </w:r>
-      <w:proofErr w:type="spellStart"/>
-      <w:r>
-        <w:t>Signier</w:t>
-      </w:r>
-      <w:proofErr w:type="spellEnd"/>
-      <w:r>
-        <w:t xml:space="preserve"> Request-Template</w:t>
+      <w:bookmarkEnd w:id="20"/>
+    </w:p>
+    <w:p>
+      <w:r>
+        <w:t>Signierprozess: Request-Url, Pfad des Signier Request-Template</w:t>
       </w:r>
     </w:p>
     <w:p>
@@ -4421,15 +3726,7 @@
     </w:p>
     <w:p>
       <w:r>
-        <w:t xml:space="preserve">Der zu verwendende </w:t>
-      </w:r>
-      <w:proofErr w:type="spellStart"/>
-      <w:r>
-        <w:t>Sign</w:t>
-      </w:r>
-      <w:proofErr w:type="spellEnd"/>
-      <w:r>
-        <w:t xml:space="preserve"> Key und das Signaturzertifikat von MOA müssen folgendermaßen angegeben werden:</w:t>
+        <w:t>Der zu verwendende Sign Key und das Signaturzertifikat von MOA müssen folgendermaßen angegeben werden:</w:t>
       </w:r>
     </w:p>
     <w:p>
@@ -4440,21 +3737,33 @@
           <w:lang w:val="en-US"/>
         </w:rPr>
       </w:pPr>
-      <w:proofErr w:type="spellStart"/>
       <w:r>
         <w:rPr>
           <w:i/>
           <w:lang w:val="en-US"/>
         </w:rPr>
-        <w:t>moa.sign.KeyIdentifier</w:t>
-      </w:r>
-      <w:proofErr w:type="spellEnd"/>
-      <w:r>
+        <w:t>moa.sign.KeyIdentifier=TestKey2</w:t>
+      </w:r>
+    </w:p>
+    <w:p>
+      <w:pPr>
+        <w:ind w:left="425"/>
         <w:rPr>
           <w:i/>
           <w:lang w:val="en-US"/>
         </w:rPr>
-        <w:t>=TestKey2</w:t>
+      </w:pPr>
+      <w:r>
+        <w:rPr>
+          <w:i/>
+          <w:lang w:val="en-US"/>
+        </w:rPr>
+        <w:t>moa.sign.Certificate=./moa_sign_certificate.crt</w:t>
+      </w:r>
+    </w:p>
+    <w:p>
+      <w:r>
+        <w:t>Prüf-Prozess: Request-URL</w:t>
       </w:r>
     </w:p>
     <w:p>
@@ -4462,29 +3771,18 @@
         <w:ind w:left="425"/>
         <w:rPr>
           <w:i/>
-          <w:lang w:val="en-US"/>
-        </w:rPr>
-      </w:pPr>
-      <w:proofErr w:type="spellStart"/>
-      <w:r>
-        <w:rPr>
-          <w:i/>
-          <w:lang w:val="en-US"/>
-        </w:rPr>
-        <w:t>moa.sign.Certificate</w:t>
-      </w:r>
-      <w:proofErr w:type="spellEnd"/>
-      <w:r>
-        <w:rPr>
-          <w:i/>
-          <w:lang w:val="en-US"/>
-        </w:rPr>
-        <w:t>=./moa_sign_certificate.crt</w:t>
-      </w:r>
-    </w:p>
-    <w:p>
-      <w:r>
-        <w:t>Prüf-Prozess: Request-URL</w:t>
+        </w:rPr>
+      </w:pPr>
+      <w:r>
+        <w:rPr>
+          <w:i/>
+        </w:rPr>
+        <w:t>moa.verify.url=http://129.27.153.100:18080/moa-spss/services/SignatureVerification</w:t>
+      </w:r>
+    </w:p>
+    <w:p>
+      <w:r>
+        <w:t>Die von MOA zu verwendende TrustProfileID muss folgendermaßen angegeben werden:</w:t>
       </w:r>
     </w:p>
     <w:p>
@@ -4498,42 +3796,7 @@
         <w:rPr>
           <w:i/>
         </w:rPr>
-        <w:t>moa.verify.url=http://129.27.153.100:18080/moa-spss/services/SignatureVerification</w:t>
-      </w:r>
-    </w:p>
-    <w:p>
-      <w:r>
-        <w:t xml:space="preserve">Die von MOA zu verwendende </w:t>
-      </w:r>
-      <w:proofErr w:type="spellStart"/>
-      <w:r>
-        <w:t>TrustProfileID</w:t>
-      </w:r>
-      <w:proofErr w:type="spellEnd"/>
-      <w:r>
-        <w:t xml:space="preserve"> muss folgendermaßen angegeben werden:</w:t>
-      </w:r>
-    </w:p>
-    <w:p>
-      <w:pPr>
-        <w:ind w:left="425"/>
-        <w:rPr>
-          <w:i/>
-        </w:rPr>
-      </w:pPr>
-      <w:proofErr w:type="spellStart"/>
-      <w:r>
-        <w:rPr>
-          <w:i/>
-        </w:rPr>
-        <w:t>moa.verify.TrustProfileID</w:t>
-      </w:r>
-      <w:proofErr w:type="spellEnd"/>
-      <w:r>
-        <w:rPr>
-          <w:i/>
-        </w:rPr>
-        <w:t>=Test-Signaturdienste</w:t>
+        <w:t>moa.verify.TrustProfileID=Test-Signaturdienste</w:t>
       </w:r>
     </w:p>
     <w:p/>
@@ -4545,7 +3808,13 @@
         <w:t>2</w:t>
       </w:r>
       <w:r>
-        <w:t xml:space="preserve"> zur Signatur verwendet werden</w:t>
+        <w:t xml:space="preserve"> zur Signatur</w:t>
+      </w:r>
+      <w:r>
+        <w:t>pruefung</w:t>
+      </w:r>
+      <w:r>
+        <w:t xml:space="preserve"> verwendet werden</w:t>
       </w:r>
       <w:r>
         <w:t>.</w:t>
@@ -4561,26 +3830,21 @@
         </w:numPr>
         <w:spacing w:before="280" w:after="140"/>
       </w:pPr>
-      <w:bookmarkStart w:id="20" w:name="_Toc379351821"/>
-      <w:bookmarkStart w:id="21" w:name="_Toc379450258"/>
+      <w:bookmarkStart w:id="21" w:name="_Toc379351821"/>
+      <w:bookmarkStart w:id="22" w:name="_Toc379450258"/>
       <w:r>
         <w:t>Basiseinstellungen für die Anbindung</w:t>
       </w:r>
       <w:r>
         <w:t xml:space="preserve"> von MOCCA Online</w:t>
       </w:r>
-      <w:bookmarkEnd w:id="20"/>
       <w:bookmarkEnd w:id="21"/>
-    </w:p>
-    <w:p>
-      <w:r>
-        <w:t>Signierprozess: Request-</w:t>
-      </w:r>
-      <w:proofErr w:type="spellStart"/>
-      <w:r>
-        <w:t>Url</w:t>
-      </w:r>
-      <w:proofErr w:type="spellEnd"/>
+      <w:bookmarkEnd w:id="22"/>
+    </w:p>
+    <w:p>
+      <w:r>
+        <w:t>Signierprozess: Request-Url</w:t>
+      </w:r>
     </w:p>
     <w:p>
       <w:pPr>
@@ -4595,6 +3859,7 @@
           <w:i/>
           <w:lang w:val="en-US"/>
         </w:rPr>
+        <w:lastRenderedPageBreak/>
         <w:t>moc.sign.url= http://129.27.153.100:18080/bkuonline/http-security-layer-request</w:t>
       </w:r>
     </w:p>
@@ -4615,42 +3880,21 @@
         </w:numPr>
         <w:spacing w:before="280" w:after="140"/>
       </w:pPr>
-      <w:bookmarkStart w:id="22" w:name="_Toc379351822"/>
-      <w:bookmarkStart w:id="23" w:name="_Toc379450259"/>
+      <w:bookmarkStart w:id="23" w:name="_Toc379351822"/>
+      <w:bookmarkStart w:id="24" w:name="_Toc379450259"/>
       <w:r>
         <w:t>Basiseinstellungen für die Anbindung</w:t>
       </w:r>
       <w:r>
         <w:t xml:space="preserve"> der Handy Signatur</w:t>
       </w:r>
-      <w:bookmarkEnd w:id="22"/>
       <w:bookmarkEnd w:id="23"/>
-    </w:p>
-    <w:p>
-      <w:r>
-        <w:t>Signierprozess: Request-</w:t>
-      </w:r>
-      <w:proofErr w:type="spellStart"/>
-      <w:r>
-        <w:t>Url</w:t>
-      </w:r>
-      <w:proofErr w:type="spellEnd"/>
-      <w:r>
-        <w:t xml:space="preserve">, Pfad des </w:t>
-      </w:r>
-      <w:proofErr w:type="spellStart"/>
-      <w:r>
-        <w:t>Signier</w:t>
-      </w:r>
-      <w:proofErr w:type="spellEnd"/>
-      <w:r>
-        <w:t xml:space="preserve"> Request-Template und der </w:t>
-      </w:r>
-      <w:proofErr w:type="spellStart"/>
-      <w:r>
-        <w:t>KeyboxIdentifier</w:t>
-      </w:r>
-      <w:proofErr w:type="spellEnd"/>
+      <w:bookmarkEnd w:id="24"/>
+    </w:p>
+    <w:p>
+      <w:r>
+        <w:t>Signierprozess: Request-Url, Pfad des Signier Request-Template und der KeyboxIdentifier</w:t>
+      </w:r>
     </w:p>
     <w:p>
       <w:pPr>
@@ -4707,17 +3951,17 @@
         </w:numPr>
         <w:spacing w:before="280" w:after="140"/>
       </w:pPr>
-      <w:bookmarkStart w:id="24" w:name="_Toc147482732"/>
-      <w:bookmarkStart w:id="25" w:name="_Toc283915519"/>
-      <w:bookmarkStart w:id="26" w:name="_Toc379351823"/>
-      <w:bookmarkStart w:id="27" w:name="_Toc379450260"/>
+      <w:bookmarkStart w:id="25" w:name="_Toc147482732"/>
+      <w:bookmarkStart w:id="26" w:name="_Toc283915519"/>
+      <w:bookmarkStart w:id="27" w:name="_Toc379351823"/>
+      <w:bookmarkStart w:id="28" w:name="_Toc379450260"/>
       <w:r>
         <w:t>Spezifikation der Signatur Blöcke</w:t>
       </w:r>
-      <w:bookmarkEnd w:id="24"/>
       <w:bookmarkEnd w:id="25"/>
       <w:bookmarkEnd w:id="26"/>
       <w:bookmarkEnd w:id="27"/>
+      <w:bookmarkEnd w:id="28"/>
     </w:p>
     <w:p>
       <w:r>
@@ -4727,15 +3971,7 @@
         <w:t>i</w:t>
       </w:r>
       <w:r>
-        <w:t>kation legt fest, welche Bezeichner (</w:t>
-      </w:r>
-      <w:proofErr w:type="spellStart"/>
-      <w:r>
-        <w:t>key</w:t>
-      </w:r>
-      <w:proofErr w:type="spellEnd"/>
-      <w:r>
-        <w:t>) i</w:t>
+        <w:t>kation legt fest, welche Bezeichner (key) i</w:t>
       </w:r>
       <w:r>
         <w:t>m</w:t>
@@ -4747,15 +3983,7 @@
         <w:t>Signatur Block</w:t>
       </w:r>
       <w:r>
-        <w:t xml:space="preserve"> vorhanden sind und welche Werte (</w:t>
-      </w:r>
-      <w:proofErr w:type="spellStart"/>
-      <w:r>
-        <w:t>value</w:t>
-      </w:r>
-      <w:proofErr w:type="spellEnd"/>
-      <w:r>
-        <w:t>) vordefiniert werden können. Bei der Erzeugung eine</w:t>
+        <w:t xml:space="preserve"> vorhanden sind und welche Werte (value) vordefiniert werden können. Bei der Erzeugung eine</w:t>
       </w:r>
       <w:r>
         <w:t>s</w:t>
@@ -4767,15 +3995,7 @@
         <w:t>Signatur Blocks</w:t>
       </w:r>
       <w:r>
-        <w:t xml:space="preserve"> werden die notwendigen Daten (</w:t>
-      </w:r>
-      <w:proofErr w:type="spellStart"/>
-      <w:r>
-        <w:t>values</w:t>
-      </w:r>
-      <w:proofErr w:type="spellEnd"/>
-      <w:r>
-        <w:t>) aus der Signaturanfrage Antwort von BKU oder MOA extrahiert und entsprechend zugeordnet.</w:t>
+        <w:t xml:space="preserve"> werden die notwendigen Daten (values) aus der Signaturanfrage Antwort von BKU oder MOA extrahiert und entsprechend zugeordnet.</w:t>
       </w:r>
       <w:r>
         <w:t xml:space="preserve"> Die Spezifikation sagt jedoch nicht aus, in welcher Reihenfolge oder in welcher Anordnung die Bezeichner und Werte im Signatur Block eingetragen werden. Dafür gibt es eine separate Definition.</w:t>
@@ -4798,19 +4018,11 @@
           <w:i/>
         </w:rPr>
       </w:pPr>
-      <w:proofErr w:type="spellStart"/>
-      <w:r>
-        <w:rPr>
-          <w:i/>
-        </w:rPr>
-        <w:t>sig_obj.egov_graz_gv_at.description</w:t>
-      </w:r>
-      <w:proofErr w:type="spellEnd"/>
-      <w:r>
-        <w:rPr>
-          <w:i/>
-        </w:rPr>
-        <w:t>=EGOV Graz.gv.at</w:t>
+      <w:r>
+        <w:rPr>
+          <w:i/>
+        </w:rPr>
+        <w:t>sig_obj.egov_graz_gv_at.description=EGOV Graz.gv.at</w:t>
       </w:r>
     </w:p>
     <w:p>
@@ -4844,19 +4056,11 @@
           <w:i/>
         </w:rPr>
       </w:pPr>
-      <w:proofErr w:type="spellStart"/>
-      <w:r>
-        <w:rPr>
-          <w:i/>
-        </w:rPr>
-        <w:t>sig_obj.egov_graz_gv_at.key.SIG_NAME</w:t>
-      </w:r>
-      <w:proofErr w:type="spellEnd"/>
-      <w:r>
-        <w:rPr>
-          <w:i/>
-        </w:rPr>
-        <w:t>=Inhaber</w:t>
+      <w:r>
+        <w:rPr>
+          <w:i/>
+        </w:rPr>
+        <w:t>sig_obj.egov_graz_gv_at.key.SIG_NAME=Inhaber</w:t>
       </w:r>
     </w:p>
     <w:p>
@@ -4871,19 +4075,11 @@
           <w:i/>
         </w:rPr>
       </w:pPr>
-      <w:proofErr w:type="spellStart"/>
-      <w:r>
-        <w:rPr>
-          <w:i/>
-        </w:rPr>
-        <w:t>sig_obj.egov_graz_gv_at.key.SIG_DATE</w:t>
-      </w:r>
-      <w:proofErr w:type="spellEnd"/>
-      <w:r>
-        <w:rPr>
-          <w:i/>
-        </w:rPr>
-        <w:t>=Datum</w:t>
+      <w:r>
+        <w:rPr>
+          <w:i/>
+        </w:rPr>
+        <w:t>sig_obj.egov_graz_gv_at.key.SIG_DATE=Datum</w:t>
       </w:r>
     </w:p>
     <w:p>
@@ -4905,19 +4101,11 @@
           <w:i/>
         </w:rPr>
       </w:pPr>
-      <w:proofErr w:type="spellStart"/>
-      <w:r>
-        <w:rPr>
-          <w:i/>
-        </w:rPr>
-        <w:t>sig_obj.egov_graz_gv_at.key.SIG_ISSUER</w:t>
-      </w:r>
-      <w:proofErr w:type="spellEnd"/>
-      <w:r>
-        <w:rPr>
-          <w:i/>
-        </w:rPr>
-        <w:t>=Aussteller</w:t>
+      <w:r>
+        <w:rPr>
+          <w:i/>
+        </w:rPr>
+        <w:t>sig_obj.egov_graz_gv_at.key.SIG_ISSUER=Aussteller</w:t>
       </w:r>
     </w:p>
     <w:p>
@@ -4935,24 +4123,16 @@
           <w:i/>
         </w:rPr>
       </w:pPr>
-      <w:proofErr w:type="spellStart"/>
-      <w:r>
-        <w:rPr>
-          <w:i/>
-        </w:rPr>
-        <w:t>sig_obj.egov_graz_gv_at.key.SIG_NUMBER</w:t>
-      </w:r>
-      <w:proofErr w:type="spellEnd"/>
-      <w:r>
-        <w:rPr>
-          <w:i/>
-        </w:rPr>
-        <w:t>=Seriennummer</w:t>
-      </w:r>
-    </w:p>
-    <w:p>
-      <w:r>
+      <w:r>
+        <w:rPr>
+          <w:i/>
+        </w:rPr>
         <w:lastRenderedPageBreak/>
+        <w:t>sig_obj.egov_graz_gv_at.key.SIG_NUMBER=Seriennummer</w:t>
+      </w:r>
+    </w:p>
+    <w:p>
+      <w:r>
         <w:t>Metadaten zum Zertifikat</w:t>
       </w:r>
       <w:r>
@@ -4966,32 +4146,19 @@
           <w:i/>
         </w:rPr>
       </w:pPr>
-      <w:proofErr w:type="spellStart"/>
-      <w:r>
-        <w:rPr>
-          <w:i/>
-        </w:rPr>
-        <w:t>sig_obj.egov_graz_gv_at.key.SIG_META</w:t>
-      </w:r>
-      <w:proofErr w:type="spellEnd"/>
-      <w:r>
-        <w:rPr>
-          <w:i/>
-        </w:rPr>
-        <w:t>=Hinweis:</w:t>
-      </w:r>
-    </w:p>
-    <w:p>
-      <w:r>
-        <w:t xml:space="preserve">Das SIG_NAME kann verwendet werden um den Namen des </w:t>
-      </w:r>
-      <w:proofErr w:type="spellStart"/>
-      <w:r>
-        <w:t>Signators</w:t>
-      </w:r>
-      <w:proofErr w:type="spellEnd"/>
-      <w:r>
-        <w:t xml:space="preserve"> aus dem Signaturzertifikat in den Signaturblock einzufügen.</w:t>
+      <w:r>
+        <w:rPr>
+          <w:i/>
+        </w:rPr>
+        <w:t>sig_obj.egov_graz_gv_at.key.SIG_META=Hinweis:</w:t>
+      </w:r>
+    </w:p>
+    <w:p>
+      <w:r>
+        <w:t>Der Bezeichner</w:t>
+      </w:r>
+      <w:r>
+        <w:t xml:space="preserve"> SIG_NAME kann verwendet werden um den Namen des Signators aus dem Signaturzertifikat in den Signaturblock einzufügen.</w:t>
       </w:r>
     </w:p>
     <w:p>
@@ -5004,9 +4171,9 @@
         </w:numPr>
         <w:spacing w:before="240" w:after="100" w:line="240" w:lineRule="auto"/>
       </w:pPr>
-      <w:bookmarkStart w:id="28" w:name="_Toc147482733"/>
-      <w:bookmarkStart w:id="29" w:name="_Toc283915520"/>
-      <w:bookmarkStart w:id="30" w:name="_Toc379450261"/>
+      <w:bookmarkStart w:id="29" w:name="_Toc147482733"/>
+      <w:bookmarkStart w:id="30" w:name="_Toc283915520"/>
+      <w:bookmarkStart w:id="31" w:name="_Toc379450261"/>
       <w:r>
         <w:t>Design</w:t>
       </w:r>
@@ -5016,15 +4183,14 @@
       <w:r>
         <w:t>s Signatur Blocks (Tabelle)</w:t>
       </w:r>
-      <w:bookmarkEnd w:id="28"/>
       <w:bookmarkEnd w:id="29"/>
       <w:bookmarkEnd w:id="30"/>
+      <w:bookmarkEnd w:id="31"/>
     </w:p>
     <w:p>
       <w:r>
         <w:t xml:space="preserve">Eine Signatur Block Tabelle besteht aus mindestens einer </w:t>
       </w:r>
-      <w:proofErr w:type="spellStart"/>
       <w:r>
         <w:rPr>
           <w:rFonts w:ascii="Courier New" w:hAnsi="Courier New" w:cs="Courier New"/>
@@ -5033,7 +4199,6 @@
         </w:rPr>
         <w:t>main</w:t>
       </w:r>
-      <w:proofErr w:type="spellEnd"/>
       <w:r>
         <w:t xml:space="preserve"> Tabelle. Die Tabellen Reihen werden steigend durchnummeriert. Der Wert einer Zeile gibt an, was in dieser Zeile dargestellt werden soll.</w:t>
       </w:r>
@@ -5051,36 +4216,15 @@
         <w:t>TABLE</w:t>
       </w:r>
       <w:r>
-        <w:t xml:space="preserve">. Dieses verweist auf eine eingebettete Tabellendefinition (z.B. </w:t>
-      </w:r>
-      <w:proofErr w:type="spellStart"/>
-      <w:r>
-        <w:t>info</w:t>
-      </w:r>
-      <w:proofErr w:type="spellEnd"/>
-      <w:r>
-        <w:t>).</w:t>
-      </w:r>
-    </w:p>
-    <w:p>
-      <w:r>
-        <w:t>Mit Hilfe der Felder –i(Image), -c(Caption=</w:t>
-      </w:r>
-      <w:proofErr w:type="spellStart"/>
-      <w:r>
-        <w:t>key</w:t>
-      </w:r>
-      <w:proofErr w:type="spellEnd"/>
-      <w:r>
-        <w:t>), -v(Value=</w:t>
-      </w:r>
-      <w:proofErr w:type="spellStart"/>
-      <w:r>
-        <w:t>value</w:t>
-      </w:r>
-      <w:proofErr w:type="spellEnd"/>
-      <w:r>
-        <w:t>) werden die jeweiligen Werte in die Tabellenzelle eingefügt. Die Trennung von Tabellenzellen erfolgt mit dem Zeichen „|“</w:t>
+        <w:t>. Dieses verweist auf eine eingebettete Tabellendefinition (z.B. info).</w:t>
+      </w:r>
+    </w:p>
+    <w:p>
+      <w:r>
+        <w:t>Mit Hilfe der Felder –i(Image), -c(Caption=key), -v(Value=value) werden die jeweiligen Werte in die Tabellenzelle eingefügt. Die Trennung von Tabellenzellen erfolgt mit dem Zeichen „|“</w:t>
+      </w:r>
+      <w:r>
+        <w:t>.</w:t>
       </w:r>
     </w:p>
     <w:p>
@@ -5102,13 +4246,55 @@
         <w:t>Z.B. Definition einer zweispaltigen Tabelle</w:t>
       </w:r>
       <w:r>
-        <w:t xml:space="preserve">: links das Bild, rechts die Subtabelle </w:t>
-      </w:r>
-      <w:proofErr w:type="spellStart"/>
-      <w:r>
-        <w:t>info</w:t>
-      </w:r>
-      <w:proofErr w:type="spellEnd"/>
+        <w:t>: links das Bild, rechts die Subtabelle info:</w:t>
+      </w:r>
+    </w:p>
+    <w:p>
+      <w:pPr>
+        <w:ind w:left="425"/>
+        <w:rPr>
+          <w:i/>
+        </w:rPr>
+      </w:pPr>
+      <w:r>
+        <w:rPr>
+          <w:i/>
+        </w:rPr>
+        <w:t>sig_obj.egov_graz_gv_at.table.main.1=SIG_LABEL-i|TABLE-info</w:t>
+      </w:r>
+    </w:p>
+    <w:p>
+      <w:pPr>
+        <w:ind w:left="425"/>
+        <w:rPr>
+          <w:i/>
+        </w:rPr>
+      </w:pPr>
+      <w:r>
+        <w:rPr>
+          <w:i/>
+        </w:rPr>
+        <w:t>sig_obj.egov_graz_gv_at.table.main.2=SIG_META-v</w:t>
+      </w:r>
+    </w:p>
+    <w:p>
+      <w:pPr>
+        <w:ind w:left="425"/>
+        <w:rPr>
+          <w:i/>
+        </w:rPr>
+      </w:pPr>
+      <w:r>
+        <w:rPr>
+          <w:i/>
+        </w:rPr>
+        <w:t>sig_obj.egov_graz_gv_at.table.main.3=SIG_ID-cv</w:t>
+      </w:r>
+    </w:p>
+    <w:p>
+      <w:r>
+        <w:t>Verhältnis der Aufteilung der Tabellen-Spalten</w:t>
+      </w:r>
       <w:r>
         <w:t>:</w:t>
       </w:r>
@@ -5124,16 +4310,30 @@
         <w:rPr>
           <w:i/>
         </w:rPr>
-        <w:t>sig_obj.egov_graz_gv_at.table.main.1=</w:t>
-      </w:r>
-      <w:proofErr w:type="spellStart"/>
-      <w:r>
-        <w:rPr>
-          <w:i/>
-        </w:rPr>
-        <w:t>SIG_LABEL-i|TABLE-info</w:t>
-      </w:r>
-      <w:proofErr w:type="spellEnd"/>
+        <w:t>sig_obj.egov_graz_gv_at.table.main.ColsWidth=1 4</w:t>
+      </w:r>
+    </w:p>
+    <w:p>
+      <w:r>
+        <w:t>Styledefinitionen</w:t>
+      </w:r>
+      <w:r>
+        <w:sym w:font="Wingdings" w:char="F0E0"/>
+      </w:r>
+      <w:r>
+        <w:t>diese Vererben sich auch auf die Zellen</w:t>
+      </w:r>
+      <w:r>
+        <w:t>:</w:t>
+      </w:r>
+    </w:p>
+    <w:p>
+      <w:r>
+        <w:t>Hintergrundfarbe</w:t>
+      </w:r>
+      <w:r>
+        <w:t>:</w:t>
+      </w:r>
     </w:p>
     <w:p>
       <w:pPr>
@@ -5146,97 +4346,7 @@
         <w:rPr>
           <w:i/>
         </w:rPr>
-        <w:t>sig_obj.egov_graz_gv_at.table.main.2=SIG_META-v</w:t>
-      </w:r>
-    </w:p>
-    <w:p>
-      <w:pPr>
-        <w:ind w:left="425"/>
-        <w:rPr>
-          <w:i/>
-        </w:rPr>
-      </w:pPr>
-      <w:r>
-        <w:rPr>
-          <w:i/>
-        </w:rPr>
-        <w:t>sig_obj.egov_graz_gv_at.table.main.3=SIG_ID-cv</w:t>
-      </w:r>
-    </w:p>
-    <w:p>
-      <w:r>
-        <w:t>Verhältnis der Aufteilung der Tabellen-Spalten</w:t>
-      </w:r>
-      <w:r>
-        <w:t>:</w:t>
-      </w:r>
-    </w:p>
-    <w:p>
-      <w:pPr>
-        <w:ind w:left="425"/>
-        <w:rPr>
-          <w:i/>
-        </w:rPr>
-      </w:pPr>
-      <w:proofErr w:type="spellStart"/>
-      <w:r>
-        <w:rPr>
-          <w:i/>
-        </w:rPr>
-        <w:t>sig_obj.egov_graz_gv_at.table.main.ColsWidth</w:t>
-      </w:r>
-      <w:proofErr w:type="spellEnd"/>
-      <w:r>
-        <w:rPr>
-          <w:i/>
-        </w:rPr>
-        <w:t>=1 4</w:t>
-      </w:r>
-    </w:p>
-    <w:p>
-      <w:proofErr w:type="spellStart"/>
-      <w:r>
-        <w:t>Styledefinitionen</w:t>
-      </w:r>
-      <w:proofErr w:type="spellEnd"/>
-      <w:r>
-        <w:sym w:font="Wingdings" w:char="F0E0"/>
-      </w:r>
-      <w:r>
-        <w:t>diese Vererben sich auch auf die Zellen</w:t>
-      </w:r>
-      <w:r>
-        <w:t>:</w:t>
-      </w:r>
-    </w:p>
-    <w:p>
-      <w:r>
-        <w:t>Hintergrundfarbe</w:t>
-      </w:r>
-      <w:r>
-        <w:t>:</w:t>
-      </w:r>
-    </w:p>
-    <w:p>
-      <w:pPr>
-        <w:ind w:left="425"/>
-        <w:rPr>
-          <w:i/>
-        </w:rPr>
-      </w:pPr>
-      <w:proofErr w:type="spellStart"/>
-      <w:r>
-        <w:rPr>
-          <w:i/>
-        </w:rPr>
-        <w:t>sig_obj.egov_graz_gv_at.table.main.Style.bgcolor</w:t>
-      </w:r>
-      <w:proofErr w:type="spellEnd"/>
-      <w:r>
-        <w:rPr>
-          <w:i/>
-        </w:rPr>
-        <w:t>=222 222 200</w:t>
+        <w:t>sig_obj.egov_graz_gv_at.table.main.Style.bgcolor=222 222 200</w:t>
       </w:r>
     </w:p>
     <w:p>
@@ -5260,19 +4370,11 @@
           <w:i/>
         </w:rPr>
       </w:pPr>
-      <w:proofErr w:type="spellStart"/>
-      <w:r>
-        <w:rPr>
-          <w:i/>
-        </w:rPr>
-        <w:t>sig_obj.egov_graz_gv_at.table.main.Style.padding</w:t>
-      </w:r>
-      <w:proofErr w:type="spellEnd"/>
-      <w:r>
-        <w:rPr>
-          <w:i/>
-        </w:rPr>
-        <w:t>=3</w:t>
+      <w:r>
+        <w:rPr>
+          <w:i/>
+        </w:rPr>
+        <w:t>sig_obj.egov_graz_gv_at.table.main.Style.padding=3</w:t>
       </w:r>
     </w:p>
     <w:p>
@@ -5334,7 +4436,6 @@
       <w:r>
         <w:t xml:space="preserve"> Werte von </w:t>
       </w:r>
-      <w:proofErr w:type="spellStart"/>
       <w:r>
         <w:rPr>
           <w:rFonts w:ascii="Courier New" w:hAnsi="Courier New" w:cs="Courier New"/>
@@ -5343,7 +4444,6 @@
         </w:rPr>
         <w:t>valign</w:t>
       </w:r>
-      <w:proofErr w:type="spellEnd"/>
       <w:r>
         <w:rPr>
           <w:rFonts w:ascii="Courier New" w:hAnsi="Courier New" w:cs="Courier New"/>
@@ -5361,117 +4461,95 @@
           <w:sz w:val="18"/>
           <w:szCs w:val="18"/>
         </w:rPr>
-        <w:t xml:space="preserve"> </w:t>
-      </w:r>
-      <w:proofErr w:type="spellStart"/>
+        <w:t xml:space="preserve"> halign</w:t>
+      </w:r>
+      <w:r>
+        <w:t xml:space="preserve"> übernommen – ab Version 3.1.1:</w:t>
+      </w:r>
+    </w:p>
+    <w:p>
+      <w:r>
+        <w:t>Horizontalausrichtung für Werte-Zellen:</w:t>
+      </w:r>
+    </w:p>
+    <w:p>
+      <w:pPr>
+        <w:ind w:left="425"/>
+        <w:rPr>
+          <w:i/>
+        </w:rPr>
+      </w:pPr>
+      <w:r>
+        <w:rPr>
+          <w:i/>
+        </w:rPr>
+        <w:t>sig_obj.egov_graz_gv_at.table.main.Style.valuehalign=[left|center|right]</w:t>
+      </w:r>
+    </w:p>
+    <w:p>
+      <w:r>
+        <w:t>Vertikalausrichtung</w:t>
+      </w:r>
+      <w:r>
+        <w:t xml:space="preserve"> für Werte-Zellen:</w:t>
+      </w:r>
+    </w:p>
+    <w:p>
+      <w:pPr>
+        <w:ind w:left="425"/>
+        <w:rPr>
+          <w:i/>
+        </w:rPr>
+      </w:pPr>
+      <w:r>
+        <w:rPr>
+          <w:i/>
+        </w:rPr>
+        <w:t>sig_obj.egov_graz_gv_at.table.main.Style.valuevalign=[top|middle|bottom]</w:t>
+      </w:r>
+    </w:p>
+    <w:p>
+      <w:pPr>
+        <w:rPr>
+          <w:i/>
+          <w:iCs/>
+        </w:rPr>
+      </w:pPr>
+    </w:p>
+    <w:p>
+      <w:r>
+        <w:t>Ausrichtung ausschließlich für Bilder-Zellen. Sind</w:t>
+      </w:r>
+      <w:r>
+        <w:t xml:space="preserve"> diese Werte nicht gesetzt, werden die entsprechenden Werte von </w:t>
+      </w:r>
       <w:r>
         <w:rPr>
           <w:rFonts w:ascii="Courier New" w:hAnsi="Courier New" w:cs="Courier New"/>
           <w:sz w:val="18"/>
           <w:szCs w:val="18"/>
         </w:rPr>
-        <w:t>halign</w:t>
-      </w:r>
-      <w:proofErr w:type="spellEnd"/>
-      <w:r>
-        <w:t xml:space="preserve"> übernommen – ab Version 3.1.1:</w:t>
-      </w:r>
-    </w:p>
-    <w:p>
-      <w:r>
-        <w:t>Horizontalausrichtung für Werte-Zellen:</w:t>
-      </w:r>
-    </w:p>
-    <w:p>
-      <w:pPr>
-        <w:ind w:left="425"/>
-        <w:rPr>
-          <w:i/>
-        </w:rPr>
-      </w:pPr>
-      <w:r>
-        <w:rPr>
-          <w:i/>
-        </w:rPr>
-        <w:t>sig_obj.egov_graz_gv_at.table.main.Style.valuehalign=[left|center|right]</w:t>
-      </w:r>
-    </w:p>
-    <w:p>
-      <w:r>
-        <w:t>Vertikalausrichtung</w:t>
-      </w:r>
-      <w:r>
-        <w:t xml:space="preserve"> für Werte-Zellen:</w:t>
-      </w:r>
-    </w:p>
-    <w:p>
-      <w:pPr>
-        <w:ind w:left="425"/>
-        <w:rPr>
-          <w:i/>
-        </w:rPr>
-      </w:pPr>
-      <w:r>
-        <w:rPr>
-          <w:i/>
-        </w:rPr>
-        <w:t>sig_obj.egov_graz_gv_at.table.main.Style.valuevalign=[top|middle|bottom]</w:t>
-      </w:r>
-    </w:p>
-    <w:p>
-      <w:pPr>
-        <w:rPr>
-          <w:i/>
-          <w:iCs/>
-        </w:rPr>
-      </w:pPr>
-    </w:p>
-    <w:p>
-      <w:r>
-        <w:t>Ausrichtung ausschließlich für Bilder-Zellen. Sind</w:t>
-      </w:r>
-      <w:r>
-        <w:t xml:space="preserve"> diese Werte nicht gesetzt, werden die entsprechenden Werte von </w:t>
-      </w:r>
-      <w:proofErr w:type="spellStart"/>
+        <w:t>valign</w:t>
+      </w:r>
       <w:r>
         <w:rPr>
           <w:rFonts w:ascii="Courier New" w:hAnsi="Courier New" w:cs="Courier New"/>
           <w:sz w:val="18"/>
           <w:szCs w:val="18"/>
         </w:rPr>
-        <w:t>valign</w:t>
-      </w:r>
-      <w:proofErr w:type="spellEnd"/>
+        <w:t xml:space="preserve"> </w:t>
+      </w:r>
+      <w:r>
+        <w:t>bzw.</w:t>
+      </w:r>
       <w:r>
         <w:rPr>
           <w:rFonts w:ascii="Courier New" w:hAnsi="Courier New" w:cs="Courier New"/>
           <w:sz w:val="18"/>
           <w:szCs w:val="18"/>
         </w:rPr>
-        <w:t xml:space="preserve"> </w:t>
-      </w:r>
-      <w:r>
-        <w:t>bzw.</w:t>
-      </w:r>
-      <w:r>
-        <w:rPr>
-          <w:rFonts w:ascii="Courier New" w:hAnsi="Courier New" w:cs="Courier New"/>
-          <w:sz w:val="18"/>
-          <w:szCs w:val="18"/>
-        </w:rPr>
-        <w:t xml:space="preserve"> </w:t>
-      </w:r>
-      <w:proofErr w:type="spellStart"/>
-      <w:r>
-        <w:rPr>
-          <w:rFonts w:ascii="Courier New" w:hAnsi="Courier New" w:cs="Courier New"/>
-          <w:sz w:val="18"/>
-          <w:szCs w:val="18"/>
-        </w:rPr>
-        <w:t>halign</w:t>
-      </w:r>
-      <w:proofErr w:type="spellEnd"/>
+        <w:t xml:space="preserve"> halign</w:t>
+      </w:r>
       <w:r>
         <w:t xml:space="preserve"> übernommen – ab Version 3.1.1:</w:t>
       </w:r>
@@ -5537,19 +4615,11 @@
           <w:i/>
         </w:rPr>
       </w:pPr>
-      <w:proofErr w:type="spellStart"/>
-      <w:r>
-        <w:rPr>
-          <w:i/>
-        </w:rPr>
-        <w:t>sig_obj.egov_graz_gv_at.table.main.Style.border</w:t>
-      </w:r>
-      <w:proofErr w:type="spellEnd"/>
-      <w:r>
-        <w:rPr>
-          <w:i/>
-        </w:rPr>
-        <w:t>=0.1</w:t>
+      <w:r>
+        <w:rPr>
+          <w:i/>
+        </w:rPr>
+        <w:t>sig_obj.egov_graz_gv_at.table.main.Style.border=0.1</w:t>
       </w:r>
     </w:p>
     <w:p>
@@ -5559,19 +4629,11 @@
           <w:lang w:val="en-US"/>
         </w:rPr>
       </w:pPr>
-      <w:proofErr w:type="spellStart"/>
       <w:r>
         <w:rPr>
           <w:lang w:val="en-GB"/>
         </w:rPr>
-        <w:t>Schriftart</w:t>
-      </w:r>
-      <w:proofErr w:type="spellEnd"/>
-      <w:r>
-        <w:rPr>
-          <w:lang w:val="en-GB"/>
-        </w:rPr>
-        <w:t xml:space="preserve">: </w:t>
+        <w:t xml:space="preserve">Schriftart: </w:t>
       </w:r>
       <w:r>
         <w:rPr>
@@ -5589,31 +4651,29 @@
           <w:lang w:val="en-US"/>
         </w:rPr>
       </w:pPr>
-      <w:proofErr w:type="spellStart"/>
       <w:r>
         <w:rPr>
           <w:i/>
           <w:lang w:val="en-US"/>
         </w:rPr>
-        <w:t>default_font</w:t>
-      </w:r>
-      <w:proofErr w:type="spellEnd"/>
-      <w:r>
+        <w:t>default_font: HELVETICA,8,NORMAL</w:t>
+      </w:r>
+    </w:p>
+    <w:p>
+      <w:pPr>
+        <w:ind w:left="425"/>
         <w:rPr>
           <w:i/>
           <w:lang w:val="en-US"/>
         </w:rPr>
-        <w:t>: HELVETICA</w:t>
-      </w:r>
-      <w:proofErr w:type="gramStart"/>
+      </w:pPr>
       <w:r>
         <w:rPr>
           <w:i/>
           <w:lang w:val="en-US"/>
         </w:rPr>
-        <w:t>,8,NORMAL</w:t>
-      </w:r>
-      <w:proofErr w:type="gramEnd"/>
+        <w:t>font_face: HELVETICA | TIMES_ROMAN | COURIER</w:t>
+      </w:r>
     </w:p>
     <w:p>
       <w:pPr>
@@ -5623,21 +4683,28 @@
           <w:lang w:val="en-US"/>
         </w:rPr>
       </w:pPr>
-      <w:proofErr w:type="spellStart"/>
       <w:r>
         <w:rPr>
           <w:i/>
           <w:lang w:val="en-US"/>
         </w:rPr>
-        <w:t>font_face</w:t>
-      </w:r>
-      <w:proofErr w:type="spellEnd"/>
-      <w:r>
+        <w:t>font_height: float value</w:t>
+      </w:r>
+    </w:p>
+    <w:p>
+      <w:pPr>
+        <w:ind w:left="425"/>
         <w:rPr>
           <w:i/>
           <w:lang w:val="en-US"/>
         </w:rPr>
-        <w:t>: HELVETICA | TIMES_ROMAN | COURIER</w:t>
+      </w:pPr>
+      <w:r>
+        <w:rPr>
+          <w:i/>
+          <w:lang w:val="en-US"/>
+        </w:rPr>
+        <w:t>font_weight: NORMAL | BOLD | ITALIC | BOLDITALIC | UNDERLINE | STRIKETHRU</w:t>
       </w:r>
     </w:p>
     <w:p>
@@ -5648,21 +4715,27 @@
           <w:lang w:val="en-US"/>
         </w:rPr>
       </w:pPr>
-      <w:proofErr w:type="spellStart"/>
       <w:r>
         <w:rPr>
           <w:i/>
           <w:lang w:val="en-US"/>
         </w:rPr>
-        <w:t>font_height</w:t>
-      </w:r>
-      <w:proofErr w:type="spellEnd"/>
-      <w:r>
-        <w:rPr>
-          <w:i/>
+        <w:t>sig_obj.egov_graz_gv_at.table.main.Style.font=HELVETICA,12,NORMAL</w:t>
+      </w:r>
+    </w:p>
+    <w:p>
+      <w:pPr>
+        <w:rPr>
           <w:lang w:val="en-US"/>
         </w:rPr>
-        <w:t>: float value</w:t>
+      </w:pPr>
+    </w:p>
+    <w:p>
+      <w:r>
+        <w:t>Definition einer Subtabelle</w:t>
+      </w:r>
+      <w:r>
+        <w:t xml:space="preserve"> – zum Beispiel:</w:t>
       </w:r>
     </w:p>
     <w:p>
@@ -5670,24 +4743,25 @@
         <w:ind w:left="425"/>
         <w:rPr>
           <w:i/>
-          <w:lang w:val="en-US"/>
-        </w:rPr>
-      </w:pPr>
-      <w:proofErr w:type="spellStart"/>
-      <w:r>
-        <w:rPr>
-          <w:i/>
-          <w:lang w:val="en-US"/>
-        </w:rPr>
-        <w:t>font_weight</w:t>
-      </w:r>
-      <w:proofErr w:type="spellEnd"/>
-      <w:r>
-        <w:rPr>
-          <w:i/>
-          <w:lang w:val="en-US"/>
-        </w:rPr>
-        <w:t>: NORMAL | BOLD | ITALIC | BOLDITALIC | UNDERLINE | STRIKETHRU</w:t>
+        </w:rPr>
+      </w:pPr>
+      <w:r>
+        <w:rPr>
+          <w:i/>
+        </w:rPr>
+        <w:t>sig_</w:t>
+      </w:r>
+      <w:r>
+        <w:rPr>
+          <w:i/>
+        </w:rPr>
+        <w:t>obj.egov_graz_gv_at.table.info.1</w:t>
+      </w:r>
+      <w:r>
+        <w:rPr>
+          <w:i/>
+        </w:rPr>
+        <w:t>=SIG_DATE-cv</w:t>
       </w:r>
     </w:p>
     <w:p>
@@ -5695,39 +4769,25 @@
         <w:ind w:left="425"/>
         <w:rPr>
           <w:i/>
-          <w:lang w:val="en-US"/>
-        </w:rPr>
-      </w:pPr>
-      <w:r>
-        <w:rPr>
-          <w:i/>
-          <w:lang w:val="en-US"/>
-        </w:rPr>
-        <w:t>sig_obj.egov_graz_gv_at.table.main.Style.font=HELVETICA</w:t>
-      </w:r>
-      <w:proofErr w:type="gramStart"/>
-      <w:r>
-        <w:rPr>
-          <w:i/>
-          <w:lang w:val="en-US"/>
-        </w:rPr>
-        <w:t>,12,NORMAL</w:t>
-      </w:r>
-      <w:proofErr w:type="gramEnd"/>
-    </w:p>
-    <w:p>
-      <w:pPr>
-        <w:rPr>
-          <w:lang w:val="en-US"/>
-        </w:rPr>
-      </w:pPr>
-    </w:p>
-    <w:p>
-      <w:r>
-        <w:t>Definition einer Subtabelle</w:t>
-      </w:r>
-      <w:r>
-        <w:t xml:space="preserve"> – zum Beispiel:</w:t>
+        </w:rPr>
+      </w:pPr>
+      <w:r>
+        <w:rPr>
+          <w:i/>
+        </w:rPr>
+        <w:t>sig_</w:t>
+      </w:r>
+      <w:r>
+        <w:rPr>
+          <w:i/>
+        </w:rPr>
+        <w:t>obj.egov_graz_gv_at.table.info.2</w:t>
+      </w:r>
+      <w:r>
+        <w:rPr>
+          <w:i/>
+        </w:rPr>
+        <w:t>=SIG_NAME-cv</w:t>
       </w:r>
     </w:p>
     <w:p>
@@ -5747,13 +4807,13 @@
         <w:rPr>
           <w:i/>
         </w:rPr>
-        <w:t>obj.egov_graz_gv_at.table.info.1</w:t>
-      </w:r>
-      <w:r>
-        <w:rPr>
-          <w:i/>
-        </w:rPr>
-        <w:t>=SIG_DATE-cv</w:t>
+        <w:t>obj.egov_graz_gv_at.table.info.3</w:t>
+      </w:r>
+      <w:r>
+        <w:rPr>
+          <w:i/>
+        </w:rPr>
+        <w:t>=SIG_ISSUER-cv</w:t>
       </w:r>
     </w:p>
     <w:p>
@@ -5773,13 +4833,13 @@
         <w:rPr>
           <w:i/>
         </w:rPr>
-        <w:t>obj.egov_graz_gv_at.table.info.2</w:t>
-      </w:r>
-      <w:r>
-        <w:rPr>
-          <w:i/>
-        </w:rPr>
-        <w:t>=SIG_NAME-cv</w:t>
+        <w:t>obj.egov_graz_gv_at.table.info.4</w:t>
+      </w:r>
+      <w:r>
+        <w:rPr>
+          <w:i/>
+        </w:rPr>
+        <w:t>=SIG_NUMBER-cv</w:t>
       </w:r>
     </w:p>
     <w:p>
@@ -5793,67 +4853,7 @@
         <w:rPr>
           <w:i/>
         </w:rPr>
-        <w:t>sig_</w:t>
-      </w:r>
-      <w:r>
-        <w:rPr>
-          <w:i/>
-        </w:rPr>
-        <w:t>obj.egov_graz_gv_at.table.info.3</w:t>
-      </w:r>
-      <w:r>
-        <w:rPr>
-          <w:i/>
-        </w:rPr>
-        <w:t>=SIG_ISSUER-cv</w:t>
-      </w:r>
-    </w:p>
-    <w:p>
-      <w:pPr>
-        <w:ind w:left="425"/>
-        <w:rPr>
-          <w:i/>
-        </w:rPr>
-      </w:pPr>
-      <w:r>
-        <w:rPr>
-          <w:i/>
-        </w:rPr>
-        <w:t>sig_</w:t>
-      </w:r>
-      <w:r>
-        <w:rPr>
-          <w:i/>
-        </w:rPr>
-        <w:t>obj.egov_graz_gv_at.table.info.4</w:t>
-      </w:r>
-      <w:r>
-        <w:rPr>
-          <w:i/>
-        </w:rPr>
-        <w:t>=SIG_NUMBER-cv</w:t>
-      </w:r>
-    </w:p>
-    <w:p>
-      <w:pPr>
-        <w:ind w:left="425"/>
-        <w:rPr>
-          <w:i/>
-        </w:rPr>
-      </w:pPr>
-      <w:proofErr w:type="spellStart"/>
-      <w:r>
-        <w:rPr>
-          <w:i/>
-        </w:rPr>
-        <w:t>sig_obj.egov_graz_gv_at.table.info.ColsWidth</w:t>
-      </w:r>
-      <w:proofErr w:type="spellEnd"/>
-      <w:r>
-        <w:rPr>
-          <w:i/>
-        </w:rPr>
-        <w:t>=1.5 4</w:t>
+        <w:t>sig_obj.egov_graz_gv_at.table.info.ColsWidth=1.5 4</w:t>
       </w:r>
     </w:p>
     <w:p/>
@@ -5867,15 +4867,15 @@
         </w:numPr>
         <w:spacing w:before="240" w:after="100" w:line="240" w:lineRule="auto"/>
       </w:pPr>
-      <w:bookmarkStart w:id="31" w:name="_Toc147482735"/>
-      <w:bookmarkStart w:id="32" w:name="_Toc283915522"/>
-      <w:bookmarkStart w:id="33" w:name="_Toc379450262"/>
+      <w:bookmarkStart w:id="32" w:name="_Toc147482735"/>
+      <w:bookmarkStart w:id="33" w:name="_Toc283915522"/>
+      <w:bookmarkStart w:id="34" w:name="_Toc379450262"/>
       <w:r>
         <w:t>Positionierung von Signaturblöcken</w:t>
       </w:r>
-      <w:bookmarkEnd w:id="31"/>
       <w:bookmarkEnd w:id="32"/>
       <w:bookmarkEnd w:id="33"/>
+      <w:bookmarkEnd w:id="34"/>
     </w:p>
     <w:p>
       <w:r>
@@ -5921,21 +4921,7 @@
         <w:rPr>
           <w:i/>
         </w:rPr>
-        <w:t>-</w:t>
-      </w:r>
-      <w:proofErr w:type="spellStart"/>
-      <w:r>
-        <w:rPr>
-          <w:i/>
-        </w:rPr>
-        <w:t>pos</w:t>
-      </w:r>
-      <w:proofErr w:type="spellEnd"/>
-      <w:r>
-        <w:rPr>
-          <w:i/>
-        </w:rPr>
-        <w:t xml:space="preserve"> x:x_algo;y:y_algo;w:w_algo;p:p_algo;f:f_algo</w:t>
+        <w:t>-pos x:x_algo;y:y_algo;w:w_algo;p:p_algo;f:f_algo</w:t>
       </w:r>
       <w:r>
         <w:rPr>
@@ -5943,8 +4929,6 @@
         </w:rPr>
         <w:t>;r:r_algo</w:t>
       </w:r>
-      <w:bookmarkStart w:id="34" w:name="_GoBack"/>
-      <w:bookmarkEnd w:id="34"/>
     </w:p>
     <w:p>
       <w:pPr>
@@ -5973,35 +4957,298 @@
         <w:rPr>
           <w:i/>
         </w:rPr>
+        <w:t xml:space="preserve"> x_algo := 'auto' ... automatische Positionierung</w:t>
+      </w:r>
+    </w:p>
+    <w:p>
+      <w:pPr>
+        <w:ind w:left="425"/>
+        <w:rPr>
+          <w:i/>
+        </w:rPr>
+      </w:pPr>
+      <w:r>
+        <w:rPr>
+          <w:i/>
+        </w:rPr>
+        <w:t xml:space="preserve">        :=        ... Absolutwert für x-Position</w:t>
+      </w:r>
+    </w:p>
+    <w:p>
+      <w:pPr>
+        <w:ind w:left="425"/>
+        <w:rPr>
+          <w:i/>
+        </w:rPr>
+      </w:pPr>
+    </w:p>
+    <w:p>
+      <w:pPr>
+        <w:ind w:left="425"/>
+        <w:rPr>
+          <w:i/>
+        </w:rPr>
+      </w:pPr>
+      <w:r>
+        <w:rPr>
+          <w:i/>
+        </w:rPr>
+        <w:t xml:space="preserve">        Default bei Fehlen des Param</w:t>
+      </w:r>
+      <w:r>
+        <w:rPr>
+          <w:i/>
+        </w:rPr>
+        <w:t>e</w:t>
+      </w:r>
+      <w:r>
+        <w:rPr>
+          <w:i/>
+        </w:rPr>
+        <w:t>ters: 'auto'</w:t>
+      </w:r>
+    </w:p>
+    <w:p>
+      <w:pPr>
+        <w:ind w:left="425"/>
+        <w:rPr>
+          <w:i/>
+        </w:rPr>
+      </w:pPr>
+    </w:p>
+    <w:p>
+      <w:pPr>
+        <w:ind w:left="425"/>
+        <w:rPr>
+          <w:i/>
+        </w:rPr>
+      </w:pPr>
+      <w:r>
+        <w:rPr>
+          <w:i/>
+        </w:rPr>
+        <w:t xml:space="preserve"> y_algo := 'auto' ... automatische Positionierung</w:t>
+      </w:r>
+    </w:p>
+    <w:p>
+      <w:pPr>
+        <w:ind w:left="425"/>
+        <w:rPr>
+          <w:i/>
+        </w:rPr>
+      </w:pPr>
+      <w:r>
+        <w:rPr>
+          <w:i/>
+        </w:rPr>
+        <w:t xml:space="preserve">        :=        ... Absolutwert für y-Position</w:t>
+      </w:r>
+    </w:p>
+    <w:p>
+      <w:pPr>
+        <w:ind w:left="425"/>
+        <w:rPr>
+          <w:i/>
+        </w:rPr>
+      </w:pPr>
+    </w:p>
+    <w:p>
+      <w:pPr>
+        <w:ind w:left="425"/>
+        <w:rPr>
+          <w:i/>
+        </w:rPr>
+      </w:pPr>
+      <w:r>
+        <w:rPr>
+          <w:i/>
+        </w:rPr>
+        <w:t xml:space="preserve">        Default bei Fehlen des Param</w:t>
+      </w:r>
+      <w:r>
+        <w:rPr>
+          <w:i/>
+        </w:rPr>
+        <w:t>e</w:t>
+      </w:r>
+      <w:r>
+        <w:rPr>
+          <w:i/>
+        </w:rPr>
+        <w:t>ters: 'auto'</w:t>
+      </w:r>
+    </w:p>
+    <w:p>
+      <w:pPr>
+        <w:ind w:left="425"/>
+        <w:rPr>
+          <w:i/>
+        </w:rPr>
+      </w:pPr>
+    </w:p>
+    <w:p>
+      <w:pPr>
+        <w:ind w:left="425"/>
+        <w:rPr>
+          <w:i/>
+        </w:rPr>
+      </w:pPr>
+      <w:r>
+        <w:rPr>
+          <w:i/>
+        </w:rPr>
+        <w:t xml:space="preserve"> w_algo := 'auto' ... automatische Breite</w:t>
+      </w:r>
+    </w:p>
+    <w:p>
+      <w:pPr>
+        <w:ind w:left="425"/>
+        <w:rPr>
+          <w:i/>
+        </w:rPr>
+      </w:pPr>
+      <w:r>
+        <w:rPr>
+          <w:i/>
+        </w:rPr>
+        <w:t xml:space="preserve">        :=  +[0..9] ... Absolutwert für Breite</w:t>
+      </w:r>
+    </w:p>
+    <w:p>
+      <w:pPr>
+        <w:ind w:left="425"/>
+        <w:rPr>
+          <w:i/>
+        </w:rPr>
+      </w:pPr>
+    </w:p>
+    <w:p>
+      <w:pPr>
+        <w:ind w:left="425"/>
+        <w:rPr>
+          <w:i/>
+        </w:rPr>
+      </w:pPr>
+      <w:r>
+        <w:rPr>
+          <w:i/>
+        </w:rPr>
+        <w:lastRenderedPageBreak/>
+        <w:t xml:space="preserve">        Default bei Fehlen des Paramters: 'auto'</w:t>
+      </w:r>
+    </w:p>
+    <w:p>
+      <w:pPr>
+        <w:ind w:left="425"/>
+        <w:rPr>
+          <w:i/>
+        </w:rPr>
+      </w:pPr>
+    </w:p>
+    <w:p>
+      <w:pPr>
+        <w:ind w:left="425"/>
+        <w:rPr>
+          <w:i/>
+        </w:rPr>
+      </w:pPr>
+      <w:r>
+        <w:rPr>
+          <w:i/>
+        </w:rPr>
+        <w:t xml:space="preserve"> p_algo :=  'auto' ... Automatisch letzte Seite</w:t>
+      </w:r>
+    </w:p>
+    <w:p>
+      <w:pPr>
+        <w:ind w:left="425"/>
+        <w:rPr>
+          <w:i/>
+        </w:rPr>
+      </w:pPr>
+      <w:r>
+        <w:rPr>
+          <w:i/>
+        </w:rPr>
+        <w:t xml:space="preserve">        :=  'new'  ... Neue Seite am Ende des Dokumentes</w:t>
+      </w:r>
+    </w:p>
+    <w:p>
+      <w:pPr>
+        <w:ind w:left="425"/>
+        <w:rPr>
+          <w:i/>
+        </w:rPr>
+      </w:pPr>
+      <w:r>
+        <w:rPr>
+          <w:i/>
+        </w:rPr>
+        <w:t xml:space="preserve">        :=  +[0..9] ... Seitennummer</w:t>
+      </w:r>
+    </w:p>
+    <w:p>
+      <w:pPr>
+        <w:ind w:left="425"/>
+        <w:rPr>
+          <w:i/>
+        </w:rPr>
+      </w:pPr>
+    </w:p>
+    <w:p>
+      <w:pPr>
+        <w:ind w:left="425"/>
+        <w:rPr>
+          <w:i/>
+        </w:rPr>
+      </w:pPr>
+      <w:r>
+        <w:rPr>
+          <w:i/>
+        </w:rPr>
+        <w:t xml:space="preserve">        Default bei Fehlen des Param</w:t>
+      </w:r>
+      <w:r>
+        <w:rPr>
+          <w:i/>
+        </w:rPr>
+        <w:t>e</w:t>
+      </w:r>
+      <w:r>
+        <w:rPr>
+          <w:i/>
+        </w:rPr>
+        <w:t>ters: 'auto'</w:t>
+      </w:r>
+    </w:p>
+    <w:p>
+      <w:pPr>
+        <w:ind w:left="425"/>
+        <w:rPr>
+          <w:i/>
+        </w:rPr>
+      </w:pPr>
+    </w:p>
+    <w:p>
+      <w:pPr>
+        <w:ind w:left="425"/>
+        <w:rPr>
+          <w:i/>
+          <w:lang w:val="en-US"/>
+        </w:rPr>
+      </w:pPr>
+      <w:r>
+        <w:rPr>
+          <w:i/>
+        </w:rPr>
         <w:t xml:space="preserve"> </w:t>
       </w:r>
-      <w:proofErr w:type="spellStart"/>
-      <w:r>
-        <w:rPr>
-          <w:i/>
-        </w:rPr>
-        <w:t>x_algo</w:t>
-      </w:r>
-      <w:proofErr w:type="spellEnd"/>
-      <w:r>
-        <w:rPr>
-          <w:i/>
-        </w:rPr>
-        <w:t xml:space="preserve"> := '</w:t>
-      </w:r>
-      <w:proofErr w:type="spellStart"/>
-      <w:r>
-        <w:rPr>
-          <w:i/>
-        </w:rPr>
-        <w:t>auto</w:t>
-      </w:r>
-      <w:proofErr w:type="spellEnd"/>
-      <w:r>
-        <w:rPr>
-          <w:i/>
-        </w:rPr>
-        <w:t>' ... automatische Positionierung</w:t>
+      <w:r>
+        <w:rPr>
+          <w:i/>
+          <w:lang w:val="en-US"/>
+        </w:rPr>
+        <w:t>f_algo :=  +[0..9] ... y-Offset für Footer</w:t>
       </w:r>
     </w:p>
     <w:p>
@@ -6009,28 +5256,9 @@
         <w:ind w:left="425"/>
         <w:rPr>
           <w:i/>
-        </w:rPr>
-      </w:pPr>
-      <w:r>
-        <w:rPr>
-          <w:i/>
-        </w:rPr>
-        <w:t xml:space="preserve">        :=        ... </w:t>
-      </w:r>
-      <w:proofErr w:type="spellStart"/>
-      <w:r>
-        <w:rPr>
-          <w:i/>
-        </w:rPr>
-        <w:t>Absolutwert</w:t>
-      </w:r>
-      <w:proofErr w:type="spellEnd"/>
-      <w:r>
-        <w:rPr>
-          <w:i/>
-        </w:rPr>
-        <w:t xml:space="preserve"> für x-Position</w:t>
-      </w:r>
+          <w:lang w:val="en-US"/>
+        </w:rPr>
+      </w:pPr>
     </w:p>
     <w:p>
       <w:pPr>
@@ -6039,6 +5267,31 @@
           <w:i/>
         </w:rPr>
       </w:pPr>
+      <w:r>
+        <w:rPr>
+          <w:i/>
+          <w:lang w:val="en-US"/>
+        </w:rPr>
+        <w:t xml:space="preserve">        </w:t>
+      </w:r>
+      <w:r>
+        <w:rPr>
+          <w:i/>
+        </w:rPr>
+        <w:t>Default bei Fehlen des Param</w:t>
+      </w:r>
+      <w:r>
+        <w:rPr>
+          <w:i/>
+        </w:rPr>
+        <w:t>e</w:t>
+      </w:r>
+      <w:r>
+        <w:rPr>
+          <w:i/>
+        </w:rPr>
+        <w:t>ters: '0'</w:t>
+      </w:r>
     </w:p>
     <w:p>
       <w:pPr>
@@ -6051,33 +5304,7 @@
         <w:rPr>
           <w:i/>
         </w:rPr>
-        <w:t xml:space="preserve">        Default bei Fehlen des Param</w:t>
-      </w:r>
-      <w:r>
-        <w:rPr>
-          <w:i/>
-        </w:rPr>
-        <w:t>e</w:t>
-      </w:r>
-      <w:r>
-        <w:rPr>
-          <w:i/>
-        </w:rPr>
-        <w:t>ters: '</w:t>
-      </w:r>
-      <w:proofErr w:type="spellStart"/>
-      <w:r>
-        <w:rPr>
-          <w:i/>
-        </w:rPr>
-        <w:t>auto</w:t>
-      </w:r>
-      <w:proofErr w:type="spellEnd"/>
-      <w:r>
-        <w:rPr>
-          <w:i/>
-        </w:rPr>
-        <w:t>'</w:t>
+        <w:t xml:space="preserve">        Wird nur bei y:auto berücksichtigt, andernfalls ignoriert!</w:t>
       </w:r>
     </w:p>
     <w:p>
@@ -6087,565 +5314,11 @@
           <w:i/>
         </w:rPr>
       </w:pPr>
-    </w:p>
-    <w:p>
-      <w:pPr>
-        <w:ind w:left="425"/>
-        <w:rPr>
-          <w:i/>
-        </w:rPr>
-      </w:pPr>
-      <w:r>
-        <w:rPr>
-          <w:i/>
-        </w:rPr>
-        <w:t xml:space="preserve"> </w:t>
-      </w:r>
-      <w:proofErr w:type="spellStart"/>
-      <w:r>
-        <w:rPr>
-          <w:i/>
-        </w:rPr>
-        <w:t>y_algo</w:t>
-      </w:r>
-      <w:proofErr w:type="spellEnd"/>
-      <w:r>
-        <w:rPr>
-          <w:i/>
-        </w:rPr>
-        <w:t xml:space="preserve"> := '</w:t>
-      </w:r>
-      <w:proofErr w:type="spellStart"/>
-      <w:r>
-        <w:rPr>
-          <w:i/>
-        </w:rPr>
-        <w:t>auto</w:t>
-      </w:r>
-      <w:proofErr w:type="spellEnd"/>
-      <w:r>
-        <w:rPr>
-          <w:i/>
-        </w:rPr>
-        <w:t>' ... automatische Positionierung</w:t>
-      </w:r>
-    </w:p>
-    <w:p>
-      <w:pPr>
-        <w:ind w:left="425"/>
-        <w:rPr>
-          <w:i/>
-        </w:rPr>
-      </w:pPr>
-      <w:r>
-        <w:rPr>
-          <w:i/>
-        </w:rPr>
-        <w:t xml:space="preserve">        :=        ... </w:t>
-      </w:r>
-      <w:proofErr w:type="spellStart"/>
-      <w:r>
-        <w:rPr>
-          <w:i/>
-        </w:rPr>
-        <w:t>Absolutwert</w:t>
-      </w:r>
-      <w:proofErr w:type="spellEnd"/>
-      <w:r>
-        <w:rPr>
-          <w:i/>
-        </w:rPr>
-        <w:t xml:space="preserve"> für y-Position</w:t>
-      </w:r>
-    </w:p>
-    <w:p>
-      <w:pPr>
-        <w:ind w:left="425"/>
-        <w:rPr>
-          <w:i/>
-        </w:rPr>
-      </w:pPr>
-    </w:p>
-    <w:p>
-      <w:pPr>
-        <w:ind w:left="425"/>
-        <w:rPr>
-          <w:i/>
-        </w:rPr>
-      </w:pPr>
-      <w:r>
-        <w:rPr>
-          <w:i/>
-        </w:rPr>
-        <w:t xml:space="preserve">        Default bei Fehlen des Param</w:t>
-      </w:r>
-      <w:r>
-        <w:rPr>
-          <w:i/>
-        </w:rPr>
-        <w:t>e</w:t>
-      </w:r>
-      <w:r>
-        <w:rPr>
-          <w:i/>
-        </w:rPr>
-        <w:t>ters: '</w:t>
-      </w:r>
-      <w:proofErr w:type="spellStart"/>
-      <w:r>
-        <w:rPr>
-          <w:i/>
-        </w:rPr>
-        <w:t>auto</w:t>
-      </w:r>
-      <w:proofErr w:type="spellEnd"/>
-      <w:r>
-        <w:rPr>
-          <w:i/>
-        </w:rPr>
-        <w:t>'</w:t>
-      </w:r>
-    </w:p>
-    <w:p>
-      <w:pPr>
-        <w:ind w:left="425"/>
-        <w:rPr>
-          <w:i/>
-        </w:rPr>
-      </w:pPr>
-    </w:p>
-    <w:p>
-      <w:pPr>
-        <w:ind w:left="425"/>
-        <w:rPr>
-          <w:i/>
-        </w:rPr>
-      </w:pPr>
-      <w:r>
-        <w:rPr>
-          <w:i/>
-        </w:rPr>
-        <w:t xml:space="preserve"> </w:t>
-      </w:r>
-      <w:proofErr w:type="spellStart"/>
-      <w:r>
-        <w:rPr>
-          <w:i/>
-        </w:rPr>
-        <w:t>w_algo</w:t>
-      </w:r>
-      <w:proofErr w:type="spellEnd"/>
-      <w:r>
-        <w:rPr>
-          <w:i/>
-        </w:rPr>
-        <w:t xml:space="preserve"> := '</w:t>
-      </w:r>
-      <w:proofErr w:type="spellStart"/>
-      <w:r>
-        <w:rPr>
-          <w:i/>
-        </w:rPr>
-        <w:t>auto</w:t>
-      </w:r>
-      <w:proofErr w:type="spellEnd"/>
-      <w:r>
-        <w:rPr>
-          <w:i/>
-        </w:rPr>
-        <w:t>' ... automatische Breite</w:t>
-      </w:r>
-    </w:p>
-    <w:p>
-      <w:pPr>
-        <w:ind w:left="425"/>
-        <w:rPr>
-          <w:i/>
-        </w:rPr>
-      </w:pPr>
-      <w:r>
-        <w:rPr>
-          <w:i/>
-        </w:rPr>
-        <w:t xml:space="preserve">        :=  +[0..9] ... </w:t>
-      </w:r>
-      <w:proofErr w:type="spellStart"/>
-      <w:r>
-        <w:rPr>
-          <w:i/>
-        </w:rPr>
-        <w:t>Absolutwert</w:t>
-      </w:r>
-      <w:proofErr w:type="spellEnd"/>
-      <w:r>
-        <w:rPr>
-          <w:i/>
-        </w:rPr>
-        <w:t xml:space="preserve"> für Breite</w:t>
-      </w:r>
-    </w:p>
-    <w:p>
-      <w:pPr>
-        <w:ind w:left="425"/>
-        <w:rPr>
-          <w:i/>
-        </w:rPr>
-      </w:pPr>
-    </w:p>
-    <w:p>
-      <w:pPr>
-        <w:ind w:left="425"/>
-        <w:rPr>
-          <w:i/>
-        </w:rPr>
-      </w:pPr>
-      <w:r>
-        <w:rPr>
-          <w:i/>
-        </w:rPr>
-        <w:lastRenderedPageBreak/>
-        <w:t xml:space="preserve">        Default bei Fehlen des </w:t>
-      </w:r>
-      <w:proofErr w:type="spellStart"/>
-      <w:r>
-        <w:rPr>
-          <w:i/>
-        </w:rPr>
-        <w:t>Paramters</w:t>
-      </w:r>
-      <w:proofErr w:type="spellEnd"/>
-      <w:r>
-        <w:rPr>
-          <w:i/>
-        </w:rPr>
-        <w:t>: '</w:t>
-      </w:r>
-      <w:proofErr w:type="spellStart"/>
-      <w:r>
-        <w:rPr>
-          <w:i/>
-        </w:rPr>
-        <w:t>auto</w:t>
-      </w:r>
-      <w:proofErr w:type="spellEnd"/>
-      <w:r>
-        <w:rPr>
-          <w:i/>
-        </w:rPr>
-        <w:t>'</w:t>
-      </w:r>
-    </w:p>
-    <w:p>
-      <w:pPr>
-        <w:ind w:left="425"/>
-        <w:rPr>
-          <w:i/>
-        </w:rPr>
-      </w:pPr>
-    </w:p>
-    <w:p>
-      <w:pPr>
-        <w:ind w:left="425"/>
-        <w:rPr>
-          <w:i/>
-        </w:rPr>
-      </w:pPr>
-      <w:r>
-        <w:rPr>
-          <w:i/>
-        </w:rPr>
-        <w:t xml:space="preserve"> </w:t>
-      </w:r>
-      <w:proofErr w:type="spellStart"/>
-      <w:r>
-        <w:rPr>
-          <w:i/>
-        </w:rPr>
-        <w:t>p_algo</w:t>
-      </w:r>
-      <w:proofErr w:type="spellEnd"/>
-      <w:r>
-        <w:rPr>
-          <w:i/>
-        </w:rPr>
-        <w:t xml:space="preserve"> :=  '</w:t>
-      </w:r>
-      <w:proofErr w:type="spellStart"/>
-      <w:r>
-        <w:rPr>
-          <w:i/>
-        </w:rPr>
-        <w:t>auto</w:t>
-      </w:r>
-      <w:proofErr w:type="spellEnd"/>
-      <w:r>
-        <w:rPr>
-          <w:i/>
-        </w:rPr>
-        <w:t>' ... Automatisch letzte Seite</w:t>
-      </w:r>
-    </w:p>
-    <w:p>
-      <w:pPr>
-        <w:ind w:left="425"/>
-        <w:rPr>
-          <w:i/>
-        </w:rPr>
-      </w:pPr>
-      <w:r>
-        <w:rPr>
-          <w:i/>
-        </w:rPr>
-        <w:t xml:space="preserve">        :=  '</w:t>
-      </w:r>
-      <w:proofErr w:type="spellStart"/>
-      <w:r>
-        <w:rPr>
-          <w:i/>
-        </w:rPr>
-        <w:t>new</w:t>
-      </w:r>
-      <w:proofErr w:type="spellEnd"/>
-      <w:r>
-        <w:rPr>
-          <w:i/>
-        </w:rPr>
-        <w:t>'  ... Neue Seite am Ende des Dokumentes</w:t>
-      </w:r>
-    </w:p>
-    <w:p>
-      <w:pPr>
-        <w:ind w:left="425"/>
-        <w:rPr>
-          <w:i/>
-        </w:rPr>
-      </w:pPr>
-      <w:r>
-        <w:rPr>
-          <w:i/>
-        </w:rPr>
-        <w:t xml:space="preserve">        :=  +[0..9] ... Seitennummer</w:t>
-      </w:r>
-    </w:p>
-    <w:p>
-      <w:pPr>
-        <w:ind w:left="425"/>
-        <w:rPr>
-          <w:i/>
-        </w:rPr>
-      </w:pPr>
-    </w:p>
-    <w:p>
-      <w:pPr>
-        <w:ind w:left="425"/>
-        <w:rPr>
-          <w:i/>
-        </w:rPr>
-      </w:pPr>
-      <w:r>
-        <w:rPr>
-          <w:i/>
-        </w:rPr>
-        <w:t xml:space="preserve">        Default bei Fehlen des Param</w:t>
-      </w:r>
-      <w:r>
-        <w:rPr>
-          <w:i/>
-        </w:rPr>
-        <w:t>e</w:t>
-      </w:r>
-      <w:r>
-        <w:rPr>
-          <w:i/>
-        </w:rPr>
-        <w:t>ters: '</w:t>
-      </w:r>
-      <w:proofErr w:type="spellStart"/>
-      <w:r>
-        <w:rPr>
-          <w:i/>
-        </w:rPr>
-        <w:t>auto</w:t>
-      </w:r>
-      <w:proofErr w:type="spellEnd"/>
-      <w:r>
-        <w:rPr>
-          <w:i/>
-        </w:rPr>
-        <w:t>'</w:t>
-      </w:r>
-    </w:p>
-    <w:p>
-      <w:pPr>
-        <w:ind w:left="425"/>
-        <w:rPr>
-          <w:i/>
-        </w:rPr>
-      </w:pPr>
-    </w:p>
-    <w:p>
-      <w:pPr>
-        <w:ind w:left="425"/>
-        <w:rPr>
-          <w:i/>
-          <w:lang w:val="en-US"/>
-        </w:rPr>
-      </w:pPr>
-      <w:r>
-        <w:rPr>
-          <w:i/>
-        </w:rPr>
-        <w:t xml:space="preserve"> </w:t>
-      </w:r>
-      <w:proofErr w:type="spellStart"/>
-      <w:r>
-        <w:rPr>
-          <w:i/>
-          <w:lang w:val="en-US"/>
-        </w:rPr>
-        <w:t>f_</w:t>
-      </w:r>
-      <w:proofErr w:type="gramStart"/>
-      <w:r>
-        <w:rPr>
-          <w:i/>
-          <w:lang w:val="en-US"/>
-        </w:rPr>
-        <w:t>algo</w:t>
-      </w:r>
-      <w:proofErr w:type="spellEnd"/>
-      <w:r>
-        <w:rPr>
-          <w:i/>
-          <w:lang w:val="en-US"/>
-        </w:rPr>
-        <w:t xml:space="preserve"> :</w:t>
-      </w:r>
-      <w:proofErr w:type="gramEnd"/>
-      <w:r>
-        <w:rPr>
-          <w:i/>
-          <w:lang w:val="en-US"/>
-        </w:rPr>
-        <w:t xml:space="preserve">=  +[0..9] ... y-Offset </w:t>
-      </w:r>
-      <w:proofErr w:type="spellStart"/>
-      <w:r>
-        <w:rPr>
-          <w:i/>
-          <w:lang w:val="en-US"/>
-        </w:rPr>
-        <w:t>für</w:t>
-      </w:r>
-      <w:proofErr w:type="spellEnd"/>
-      <w:r>
-        <w:rPr>
-          <w:i/>
-          <w:lang w:val="en-US"/>
-        </w:rPr>
-        <w:t xml:space="preserve"> Footer</w:t>
-      </w:r>
-    </w:p>
-    <w:p>
-      <w:pPr>
-        <w:ind w:left="425"/>
-        <w:rPr>
-          <w:i/>
-          <w:lang w:val="en-US"/>
-        </w:rPr>
-      </w:pPr>
-    </w:p>
-    <w:p>
-      <w:pPr>
-        <w:ind w:left="425"/>
-        <w:rPr>
-          <w:i/>
-        </w:rPr>
-      </w:pPr>
-      <w:r>
-        <w:rPr>
-          <w:i/>
-        </w:rPr>
-        <w:t xml:space="preserve">        </w:t>
-      </w:r>
-      <w:r>
-        <w:rPr>
-          <w:i/>
-        </w:rPr>
-        <w:t>Default bei Fehlen des Param</w:t>
-      </w:r>
-      <w:r>
-        <w:rPr>
-          <w:i/>
-        </w:rPr>
-        <w:t>e</w:t>
-      </w:r>
-      <w:r>
-        <w:rPr>
-          <w:i/>
-        </w:rPr>
-        <w:t>ters: '0'</w:t>
-      </w:r>
-    </w:p>
-    <w:p>
-      <w:pPr>
-        <w:ind w:left="425"/>
-        <w:rPr>
-          <w:i/>
-        </w:rPr>
-      </w:pPr>
-      <w:r>
-        <w:rPr>
-          <w:i/>
-        </w:rPr>
-        <w:t xml:space="preserve">        Wird nur bei y:auto berücksichtigt, andernfalls ignoriert!</w:t>
-      </w:r>
-    </w:p>
-    <w:p>
-      <w:pPr>
-        <w:ind w:left="425"/>
-        <w:rPr>
-          <w:i/>
-        </w:rPr>
-      </w:pPr>
-      <w:proofErr w:type="spellStart"/>
-      <w:r>
-        <w:rPr>
-          <w:i/>
-          <w:lang w:val="en-US"/>
-        </w:rPr>
-        <w:t>r</w:t>
-      </w:r>
-      <w:r>
-        <w:rPr>
-          <w:i/>
-          <w:lang w:val="en-US"/>
-        </w:rPr>
-        <w:t>_</w:t>
-      </w:r>
-      <w:proofErr w:type="gramStart"/>
-      <w:r>
-        <w:rPr>
-          <w:i/>
-          <w:lang w:val="en-US"/>
-        </w:rPr>
-        <w:t>algo</w:t>
-      </w:r>
-      <w:proofErr w:type="spellEnd"/>
-      <w:r>
-        <w:rPr>
-          <w:i/>
-          <w:lang w:val="en-US"/>
-        </w:rPr>
-        <w:t xml:space="preserve"> :</w:t>
-      </w:r>
-      <w:proofErr w:type="gramEnd"/>
-      <w:r>
-        <w:rPr>
-          <w:i/>
-          <w:lang w:val="en-US"/>
-        </w:rPr>
-        <w:t xml:space="preserve">=  +[0..9] ... </w:t>
+      <w:r>
+        <w:rPr>
+          <w:i/>
+        </w:rPr>
+        <w:t xml:space="preserve">r_algo :=  +[0..9] ... </w:t>
       </w:r>
       <w:r>
         <w:rPr>
@@ -6776,51 +5449,7 @@
           <w:szCs w:val="24"/>
           <w:lang w:eastAsia="de-AT"/>
         </w:rPr>
-        <w:t>-</w:t>
-      </w:r>
-      <w:proofErr w:type="spellStart"/>
-      <w:r>
-        <w:rPr>
-          <w:rFonts w:ascii="Arial" w:eastAsia="Times New Roman" w:hAnsi="Arial" w:cs="Times New Roman"/>
-          <w:i/>
-          <w:sz w:val="22"/>
-          <w:szCs w:val="24"/>
-          <w:lang w:eastAsia="de-AT"/>
-        </w:rPr>
-        <w:t>pos</w:t>
-      </w:r>
-      <w:proofErr w:type="spellEnd"/>
-      <w:r>
-        <w:rPr>
-          <w:rFonts w:ascii="Arial" w:eastAsia="Times New Roman" w:hAnsi="Arial" w:cs="Times New Roman"/>
-          <w:i/>
-          <w:sz w:val="22"/>
-          <w:szCs w:val="24"/>
-          <w:lang w:eastAsia="de-AT"/>
-        </w:rPr>
-        <w:t xml:space="preserve"> x:auto</w:t>
-      </w:r>
-      <w:proofErr w:type="gramStart"/>
-      <w:r>
-        <w:rPr>
-          <w:rFonts w:ascii="Arial" w:eastAsia="Times New Roman" w:hAnsi="Arial" w:cs="Times New Roman"/>
-          <w:i/>
-          <w:sz w:val="22"/>
-          <w:szCs w:val="24"/>
-          <w:lang w:eastAsia="de-AT"/>
-        </w:rPr>
-        <w:t>;y:auto</w:t>
-      </w:r>
-      <w:proofErr w:type="gramEnd"/>
-      <w:r>
-        <w:rPr>
-          <w:rFonts w:ascii="Arial" w:eastAsia="Times New Roman" w:hAnsi="Arial" w:cs="Times New Roman"/>
-          <w:i/>
-          <w:sz w:val="22"/>
-          <w:szCs w:val="24"/>
-          <w:lang w:eastAsia="de-AT"/>
-        </w:rPr>
-        <w:t>;w:auto;p:auto;f:0</w:t>
+        <w:t>-pos x:auto;y:auto;w:auto;p:auto;f:0</w:t>
       </w:r>
     </w:p>
     <w:p>
@@ -6886,667 +5515,408 @@
           <w:i/>
           <w:lang w:val="en-US"/>
         </w:rPr>
-        <w:t>-</w:t>
-      </w:r>
-      <w:proofErr w:type="spellStart"/>
+        <w:t xml:space="preserve">-pos </w:t>
+      </w:r>
       <w:r>
         <w:rPr>
           <w:i/>
           <w:lang w:val="en-US"/>
         </w:rPr>
-        <w:t>pos</w:t>
-      </w:r>
-      <w:proofErr w:type="spellEnd"/>
+        <w:t>“</w:t>
+      </w:r>
       <w:r>
         <w:rPr>
           <w:i/>
           <w:lang w:val="en-US"/>
         </w:rPr>
+        <w:t>x:auto;y:auto;w:auto</w:t>
+      </w:r>
+      <w:r>
+        <w:rPr>
+          <w:i/>
+          <w:lang w:val="en-US"/>
+        </w:rPr>
+        <w:t>”</w:t>
+      </w:r>
+    </w:p>
+    <w:p>
+      <w:pPr>
+        <w:ind w:left="425"/>
+        <w:rPr>
+          <w:i/>
+          <w:lang w:val="en-US"/>
+        </w:rPr>
+      </w:pPr>
+      <w:r>
+        <w:rPr>
+          <w:i/>
+          <w:lang w:val="en-US"/>
+        </w:rPr>
+        <w:t xml:space="preserve">-pos </w:t>
+      </w:r>
+      <w:r>
+        <w:rPr>
+          <w:i/>
+          <w:lang w:val="en-US"/>
+        </w:rPr>
+        <w:t>“</w:t>
+      </w:r>
+      <w:r>
+        <w:rPr>
+          <w:i/>
+          <w:lang w:val="en-US"/>
+        </w:rPr>
+        <w:t>x:10.0;y:10.0;w:100.0</w:t>
+      </w:r>
+      <w:r>
+        <w:rPr>
+          <w:i/>
+          <w:lang w:val="en-US"/>
+        </w:rPr>
+        <w:t>;r:270</w:t>
+      </w:r>
+      <w:r>
+        <w:rPr>
+          <w:i/>
+          <w:lang w:val="en-US"/>
+        </w:rPr>
+        <w:t>”</w:t>
+      </w:r>
+    </w:p>
+    <w:p>
+      <w:pPr>
+        <w:ind w:left="425"/>
+        <w:rPr>
+          <w:i/>
+          <w:lang w:val="en-US"/>
+        </w:rPr>
+      </w:pPr>
+      <w:r>
+        <w:rPr>
+          <w:i/>
+          <w:lang w:val="en-US"/>
+        </w:rPr>
+        <w:lastRenderedPageBreak/>
+        <w:t xml:space="preserve">-pos </w:t>
+      </w:r>
+      <w:r>
+        <w:rPr>
+          <w:i/>
+          <w:lang w:val="en-US"/>
+        </w:rPr>
+        <w:t>“</w:t>
+      </w:r>
+      <w:r>
+        <w:rPr>
+          <w:i/>
+          <w:lang w:val="en-US"/>
+        </w:rPr>
+        <w:t>x:10.0;y:10.0;w:100.0;p:new;f:10</w:t>
+      </w:r>
+      <w:r>
+        <w:rPr>
+          <w:i/>
+          <w:lang w:val="en-US"/>
+        </w:rPr>
+        <w:t>”</w:t>
+      </w:r>
+    </w:p>
+    <w:p>
+      <w:pPr>
+        <w:ind w:left="425"/>
+        <w:rPr>
+          <w:i/>
+          <w:lang w:val="en-US"/>
+        </w:rPr>
+      </w:pPr>
+      <w:r>
+        <w:rPr>
+          <w:i/>
+          <w:lang w:val="en-US"/>
+        </w:rPr>
+        <w:t xml:space="preserve">-pos </w:t>
+      </w:r>
+      <w:r>
+        <w:rPr>
+          <w:i/>
+          <w:lang w:val="en-US"/>
+        </w:rPr>
+        <w:t>“</w:t>
+      </w:r>
+      <w:r>
+        <w:rPr>
+          <w:i/>
+          <w:lang w:val="en-US"/>
+        </w:rPr>
+        <w:t>x:22.0;y:auto;w:450.0;p:2;f:25</w:t>
+      </w:r>
+      <w:r>
+        <w:rPr>
+          <w:i/>
+          <w:lang w:val="en-US"/>
+        </w:rPr>
+        <w:t>”</w:t>
+      </w:r>
+    </w:p>
+    <w:p>
+      <w:pPr>
+        <w:ind w:left="425"/>
+        <w:rPr>
+          <w:i/>
+          <w:lang w:val="en-US"/>
+        </w:rPr>
+      </w:pPr>
+      <w:r>
+        <w:rPr>
+          <w:i/>
+          <w:lang w:val="en-US"/>
+        </w:rPr>
+        <w:t xml:space="preserve">-pos </w:t>
+      </w:r>
+      <w:r>
+        <w:rPr>
+          <w:i/>
+          <w:lang w:val="en-US"/>
+        </w:rPr>
+        <w:t>“</w:t>
+      </w:r>
+      <w:r>
+        <w:rPr>
+          <w:i/>
+          <w:lang w:val="en-US"/>
+        </w:rPr>
+        <w:t>x:auto;y:auto;w:auto;p:auto;f:25.0</w:t>
+      </w:r>
+      <w:r>
+        <w:rPr>
+          <w:i/>
+          <w:lang w:val="en-US"/>
+        </w:rPr>
+        <w:t>”</w:t>
+      </w:r>
+    </w:p>
+    <w:p>
+      <w:pPr>
+        <w:ind w:left="425"/>
+        <w:rPr>
+          <w:i/>
+          <w:lang w:val="en-US"/>
+        </w:rPr>
+      </w:pPr>
+      <w:r>
+        <w:rPr>
+          <w:i/>
+          <w:lang w:val="en-US"/>
+        </w:rPr>
+        <w:t xml:space="preserve">-pos </w:t>
+      </w:r>
+      <w:r>
+        <w:rPr>
+          <w:i/>
+          <w:lang w:val="en-US"/>
+        </w:rPr>
+        <w:t>“</w:t>
+      </w:r>
+      <w:r>
+        <w:rPr>
+          <w:i/>
+          <w:lang w:val="en-US"/>
+        </w:rPr>
+        <w:t>f:25.0</w:t>
+      </w:r>
+      <w:r>
+        <w:rPr>
+          <w:i/>
+          <w:lang w:val="en-US"/>
+        </w:rPr>
+        <w:t>”</w:t>
+      </w:r>
+    </w:p>
+    <w:p>
+      <w:pPr>
+        <w:ind w:left="425"/>
+        <w:rPr>
+          <w:i/>
+          <w:lang w:val="en-US"/>
+        </w:rPr>
+      </w:pPr>
+      <w:r>
+        <w:rPr>
+          <w:i/>
+          <w:lang w:val="en-US"/>
+        </w:rPr>
+        <w:t xml:space="preserve">-pos </w:t>
+      </w:r>
+      <w:r>
+        <w:rPr>
+          <w:i/>
+          <w:lang w:val="en-US"/>
+        </w:rPr>
+        <w:t>“</w:t>
+      </w:r>
+      <w:r>
+        <w:rPr>
+          <w:i/>
+          <w:lang w:val="en-US"/>
+        </w:rPr>
+        <w:t>x:150;y:22;w:400</w:t>
+      </w:r>
+      <w:r>
+        <w:rPr>
+          <w:i/>
+          <w:lang w:val="en-US"/>
+        </w:rPr>
+        <w:t>”</w:t>
+      </w:r>
+    </w:p>
+    <w:p>
+      <w:pPr>
+        <w:ind w:left="425"/>
+        <w:rPr>
+          <w:i/>
+        </w:rPr>
+      </w:pPr>
+      <w:r>
+        <w:rPr>
+          <w:i/>
+        </w:rPr>
+        <w:t>-pos „x:10.0;w:155.0“</w:t>
+      </w:r>
+    </w:p>
+    <w:p>
+      <w:pPr>
+        <w:pStyle w:val="Code"/>
+        <w:rPr>
+          <w:lang w:val="de-DE"/>
+        </w:rPr>
+      </w:pPr>
+    </w:p>
+    <w:p>
+      <w:r>
+        <w:t xml:space="preserve">Parameter </w:t>
+      </w:r>
+      <w:r>
+        <w:rPr>
+          <w:i/>
+        </w:rPr>
+        <w:t>p</w:t>
+      </w:r>
+      <w:r>
+        <w:t xml:space="preserve"> gibt dabei die Seite an, auf welcher der Signaturblock angebracht werden soll.  Eine gültige Seitenzahl als Parameter bedeutet, dass der Signaturblock auf der angegebenen Seite absolut positioniert wird. </w:t>
+      </w:r>
+      <w:r>
+        <w:rPr>
+          <w:i/>
+        </w:rPr>
+        <w:t>p=new</w:t>
+      </w:r>
+      <w:r>
+        <w:t xml:space="preserve"> bedeutet, dass eine neue, leere Seite an das Dokument angefügt und auf dieser dann eine absolute Positionierung vorgenommen wird. </w:t>
+      </w:r>
+      <w:r>
+        <w:rPr>
+          <w:i/>
+        </w:rPr>
+        <w:t>p=auto</w:t>
+      </w:r>
+      <w:r>
+        <w:t xml:space="preserve"> bedeutet, dass die Signatur eigentlich automatisch positioniert werden soll, bei Berechnung des Endes des Textes allerdings die Fußzeile ggf. ausgenommen wird. Mit diesem Mechanismus ist es möglich einen Signaturblock automatisch zwischen Text und Fußzeile zu platzieren, sofern dort genügend Platz vorhanden ist.</w:t>
+      </w:r>
+    </w:p>
+    <w:p>
+      <w:r>
+        <w:t>Bei absoluter Positi</w:t>
+      </w:r>
+      <w:r>
+        <w:t>onierung geben die Parameter</w:t>
+      </w:r>
+      <w:r>
         <w:t xml:space="preserve"> </w:t>
       </w:r>
       <w:r>
         <w:rPr>
           <w:i/>
-          <w:lang w:val="en-US"/>
-        </w:rPr>
-        <w:t>“</w:t>
-      </w:r>
-      <w:proofErr w:type="spellStart"/>
-      <w:r>
-        <w:rPr>
-          <w:i/>
-          <w:lang w:val="en-US"/>
         </w:rPr>
         <w:t>x</w:t>
       </w:r>
-      <w:proofErr w:type="gramStart"/>
-      <w:r>
-        <w:rPr>
-          <w:i/>
-          <w:lang w:val="en-US"/>
-        </w:rPr>
-        <w:t>:auto</w:t>
-      </w:r>
-      <w:proofErr w:type="gramEnd"/>
-      <w:r>
-        <w:rPr>
-          <w:i/>
-          <w:lang w:val="en-US"/>
-        </w:rPr>
-        <w:t>;y:auto;w:auto</w:t>
-      </w:r>
-      <w:proofErr w:type="spellEnd"/>
-      <w:r>
-        <w:rPr>
-          <w:i/>
-          <w:lang w:val="en-US"/>
-        </w:rPr>
-        <w:t>”</w:t>
-      </w:r>
-    </w:p>
-    <w:p>
-      <w:pPr>
-        <w:ind w:left="425"/>
-        <w:rPr>
-          <w:i/>
-          <w:lang w:val="en-US"/>
-        </w:rPr>
-      </w:pPr>
-      <w:r>
-        <w:rPr>
-          <w:i/>
-          <w:lang w:val="en-US"/>
-        </w:rPr>
-        <w:t>-</w:t>
-      </w:r>
-      <w:proofErr w:type="spellStart"/>
-      <w:r>
-        <w:rPr>
-          <w:i/>
-          <w:lang w:val="en-US"/>
-        </w:rPr>
-        <w:t>pos</w:t>
-      </w:r>
-      <w:proofErr w:type="spellEnd"/>
-      <w:r>
-        <w:rPr>
-          <w:i/>
-          <w:lang w:val="en-US"/>
-        </w:rPr>
+      <w:r>
+        <w:t xml:space="preserve"> und </w:t>
+      </w:r>
+      <w:r>
+        <w:rPr>
+          <w:i/>
+        </w:rPr>
+        <w:t>y</w:t>
+      </w:r>
+      <w:r>
+        <w:t xml:space="preserve"> die Koordinaten der linken oberen Ecke des Signaturblocks auf der gewählten Seite an. </w:t>
+      </w:r>
+      <w:r>
+        <w:rPr>
+          <w:i/>
+        </w:rPr>
+        <w:t>x</w:t>
+      </w:r>
+      <w:r>
+        <w:t xml:space="preserve"> wird von links nach rechts gemessen. </w:t>
+      </w:r>
+      <w:r>
+        <w:rPr>
+          <w:i/>
+        </w:rPr>
+        <w:t>y</w:t>
+      </w:r>
+      <w:r>
+        <w:t xml:space="preserve"> wird von unten nach oben gemessen. Der Koordinaten Ursprung liegt in der linken unteren Ecke der Seite. Der Parameter </w:t>
+      </w:r>
+      <w:r>
+        <w:rPr>
+          <w:i/>
+        </w:rPr>
+        <w:t>w</w:t>
+      </w:r>
+      <w:r>
+        <w:t xml:space="preserve"> gibt zudem die Breite des Signaturblocks an. Diese wird von links nach rechts gemessen und muss eine Zahl größer als 0 sein.</w:t>
+      </w:r>
+    </w:p>
+    <w:p>
+      <w:r>
+        <w:t xml:space="preserve">Bei automatischer Positionierung unter Berücksichtigung der Fußzeile ist der Parameter </w:t>
+      </w:r>
+      <w:r>
+        <w:rPr>
+          <w:i/>
+        </w:rPr>
+        <w:t>y:auto</w:t>
+      </w:r>
+      <w:r>
+        <w:t xml:space="preserve"> zusammen mit dem Parameter </w:t>
+      </w:r>
+      <w:r>
+        <w:rPr>
+          <w:i/>
+        </w:rPr>
+        <w:t>f</w:t>
+      </w:r>
+      <w:r>
+        <w:t xml:space="preserve"> zu setzen. Ist zwischen dem Ende des Fließtextes und der Oberkante der Fußzeile genügend Platz für den Signaturblock, so wird dieser dort platziert. Ansonsten wird der Signaturblock auf eine neue Seite gesetzt.</w:t>
+      </w:r>
+    </w:p>
+    <w:p>
+      <w:r>
+        <w:t>Alle Koordinaten werden in PDF User Space Einheiten gemessen. Eine</w:t>
+      </w:r>
+      <w:r>
         <w:t xml:space="preserve"> </w:t>
       </w:r>
       <w:r>
-        <w:rPr>
-          <w:i/>
-          <w:lang w:val="en-US"/>
-        </w:rPr>
-        <w:t>“</w:t>
-      </w:r>
-      <w:r>
-        <w:rPr>
-          <w:i/>
-          <w:lang w:val="en-US"/>
-        </w:rPr>
-        <w:t>x</w:t>
-      </w:r>
-      <w:proofErr w:type="gramStart"/>
-      <w:r>
-        <w:rPr>
-          <w:i/>
-          <w:lang w:val="en-US"/>
-        </w:rPr>
-        <w:t>:10.0</w:t>
-      </w:r>
-      <w:proofErr w:type="gramEnd"/>
-      <w:r>
-        <w:rPr>
-          <w:i/>
-          <w:lang w:val="en-US"/>
-        </w:rPr>
-        <w:t>;y:10.0;w:100.0</w:t>
-      </w:r>
-      <w:r>
-        <w:rPr>
-          <w:i/>
-          <w:lang w:val="en-US"/>
-        </w:rPr>
-        <w:t>;r:270</w:t>
-      </w:r>
-      <w:r>
-        <w:rPr>
-          <w:i/>
-          <w:lang w:val="en-US"/>
-        </w:rPr>
-        <w:t>”</w:t>
-      </w:r>
-    </w:p>
-    <w:p>
-      <w:pPr>
-        <w:ind w:left="425"/>
-        <w:rPr>
-          <w:i/>
-          <w:lang w:val="en-US"/>
-        </w:rPr>
-      </w:pPr>
-      <w:r>
-        <w:rPr>
-          <w:i/>
-          <w:lang w:val="en-US"/>
-        </w:rPr>
-        <w:lastRenderedPageBreak/>
-        <w:t>-</w:t>
-      </w:r>
-      <w:proofErr w:type="spellStart"/>
-      <w:r>
-        <w:rPr>
-          <w:i/>
-          <w:lang w:val="en-US"/>
-        </w:rPr>
-        <w:t>pos</w:t>
-      </w:r>
-      <w:proofErr w:type="spellEnd"/>
-      <w:r>
-        <w:rPr>
-          <w:i/>
-          <w:lang w:val="en-US"/>
-        </w:rPr>
-        <w:t xml:space="preserve"> </w:t>
-      </w:r>
-      <w:r>
-        <w:rPr>
-          <w:i/>
-          <w:lang w:val="en-US"/>
-        </w:rPr>
-        <w:t>“</w:t>
-      </w:r>
-      <w:r>
-        <w:rPr>
-          <w:i/>
-          <w:lang w:val="en-US"/>
-        </w:rPr>
-        <w:t>x</w:t>
-      </w:r>
-      <w:proofErr w:type="gramStart"/>
-      <w:r>
-        <w:rPr>
-          <w:i/>
-          <w:lang w:val="en-US"/>
-        </w:rPr>
-        <w:t>:10.0</w:t>
-      </w:r>
-      <w:proofErr w:type="gramEnd"/>
-      <w:r>
-        <w:rPr>
-          <w:i/>
-          <w:lang w:val="en-US"/>
-        </w:rPr>
-        <w:t>;y:10.0;w:100.0;p:new;f:10</w:t>
-      </w:r>
-      <w:r>
-        <w:rPr>
-          <w:i/>
-          <w:lang w:val="en-US"/>
-        </w:rPr>
-        <w:t>”</w:t>
-      </w:r>
-    </w:p>
-    <w:p>
-      <w:pPr>
-        <w:ind w:left="425"/>
-        <w:rPr>
-          <w:i/>
-          <w:lang w:val="en-US"/>
-        </w:rPr>
-      </w:pPr>
-      <w:r>
-        <w:rPr>
-          <w:i/>
-          <w:lang w:val="en-US"/>
-        </w:rPr>
-        <w:t>-</w:t>
-      </w:r>
-      <w:proofErr w:type="spellStart"/>
-      <w:r>
-        <w:rPr>
-          <w:i/>
-          <w:lang w:val="en-US"/>
-        </w:rPr>
-        <w:t>pos</w:t>
-      </w:r>
-      <w:proofErr w:type="spellEnd"/>
-      <w:r>
-        <w:rPr>
-          <w:i/>
-          <w:lang w:val="en-US"/>
-        </w:rPr>
-        <w:t xml:space="preserve"> </w:t>
-      </w:r>
-      <w:r>
-        <w:rPr>
-          <w:i/>
-          <w:lang w:val="en-US"/>
-        </w:rPr>
-        <w:t>“</w:t>
-      </w:r>
-      <w:r>
-        <w:rPr>
-          <w:i/>
-          <w:lang w:val="en-US"/>
-        </w:rPr>
-        <w:t>x</w:t>
-      </w:r>
-      <w:proofErr w:type="gramStart"/>
-      <w:r>
-        <w:rPr>
-          <w:i/>
-          <w:lang w:val="en-US"/>
-        </w:rPr>
-        <w:t>:22.0</w:t>
-      </w:r>
-      <w:proofErr w:type="gramEnd"/>
-      <w:r>
-        <w:rPr>
-          <w:i/>
-          <w:lang w:val="en-US"/>
-        </w:rPr>
-        <w:t>;y:auto;w:450.0;p:2;f:25</w:t>
-      </w:r>
-      <w:r>
-        <w:rPr>
-          <w:i/>
-          <w:lang w:val="en-US"/>
-        </w:rPr>
-        <w:t>”</w:t>
-      </w:r>
-    </w:p>
-    <w:p>
-      <w:pPr>
-        <w:ind w:left="425"/>
-        <w:rPr>
-          <w:i/>
-          <w:lang w:val="en-US"/>
-        </w:rPr>
-      </w:pPr>
-      <w:r>
-        <w:rPr>
-          <w:i/>
-          <w:lang w:val="en-US"/>
-        </w:rPr>
-        <w:t>-</w:t>
-      </w:r>
-      <w:proofErr w:type="spellStart"/>
-      <w:r>
-        <w:rPr>
-          <w:i/>
-          <w:lang w:val="en-US"/>
-        </w:rPr>
-        <w:t>pos</w:t>
-      </w:r>
-      <w:proofErr w:type="spellEnd"/>
-      <w:r>
-        <w:rPr>
-          <w:i/>
-          <w:lang w:val="en-US"/>
-        </w:rPr>
-        <w:t xml:space="preserve"> </w:t>
-      </w:r>
-      <w:r>
-        <w:rPr>
-          <w:i/>
-          <w:lang w:val="en-US"/>
-        </w:rPr>
-        <w:t>“</w:t>
-      </w:r>
-      <w:r>
-        <w:rPr>
-          <w:i/>
-          <w:lang w:val="en-US"/>
-        </w:rPr>
-        <w:t>x</w:t>
-      </w:r>
-      <w:proofErr w:type="gramStart"/>
-      <w:r>
-        <w:rPr>
-          <w:i/>
-          <w:lang w:val="en-US"/>
-        </w:rPr>
-        <w:t>:auto</w:t>
-      </w:r>
-      <w:proofErr w:type="gramEnd"/>
-      <w:r>
-        <w:rPr>
-          <w:i/>
-          <w:lang w:val="en-US"/>
-        </w:rPr>
-        <w:t>;y:auto;w:auto;p:auto;f:25.0</w:t>
-      </w:r>
-      <w:r>
-        <w:rPr>
-          <w:i/>
-          <w:lang w:val="en-US"/>
-        </w:rPr>
-        <w:t>”</w:t>
-      </w:r>
-    </w:p>
-    <w:p>
-      <w:pPr>
-        <w:ind w:left="425"/>
-        <w:rPr>
-          <w:i/>
-          <w:lang w:val="en-US"/>
-        </w:rPr>
-      </w:pPr>
-      <w:r>
-        <w:rPr>
-          <w:i/>
-          <w:lang w:val="en-US"/>
-        </w:rPr>
-        <w:t>-</w:t>
-      </w:r>
-      <w:proofErr w:type="spellStart"/>
-      <w:r>
-        <w:rPr>
-          <w:i/>
-          <w:lang w:val="en-US"/>
-        </w:rPr>
-        <w:t>pos</w:t>
-      </w:r>
-      <w:proofErr w:type="spellEnd"/>
-      <w:r>
-        <w:rPr>
-          <w:i/>
-          <w:lang w:val="en-US"/>
-        </w:rPr>
-        <w:t xml:space="preserve"> </w:t>
-      </w:r>
-      <w:r>
-        <w:rPr>
-          <w:i/>
-          <w:lang w:val="en-US"/>
-        </w:rPr>
-        <w:t>“</w:t>
-      </w:r>
-      <w:r>
-        <w:rPr>
-          <w:i/>
-          <w:lang w:val="en-US"/>
-        </w:rPr>
-        <w:t>f</w:t>
-      </w:r>
-      <w:proofErr w:type="gramStart"/>
-      <w:r>
-        <w:rPr>
-          <w:i/>
-          <w:lang w:val="en-US"/>
-        </w:rPr>
-        <w:t>:25.0</w:t>
-      </w:r>
-      <w:proofErr w:type="gramEnd"/>
-      <w:r>
-        <w:rPr>
-          <w:i/>
-          <w:lang w:val="en-US"/>
-        </w:rPr>
-        <w:t>”</w:t>
-      </w:r>
-    </w:p>
-    <w:p>
-      <w:pPr>
-        <w:ind w:left="425"/>
-        <w:rPr>
-          <w:i/>
-          <w:lang w:val="en-US"/>
-        </w:rPr>
-      </w:pPr>
-      <w:r>
-        <w:rPr>
-          <w:i/>
-          <w:lang w:val="en-US"/>
-        </w:rPr>
-        <w:t>-</w:t>
-      </w:r>
-      <w:proofErr w:type="spellStart"/>
-      <w:r>
-        <w:rPr>
-          <w:i/>
-          <w:lang w:val="en-US"/>
-        </w:rPr>
-        <w:t>pos</w:t>
-      </w:r>
-      <w:proofErr w:type="spellEnd"/>
-      <w:r>
-        <w:rPr>
-          <w:i/>
-          <w:lang w:val="en-US"/>
-        </w:rPr>
-        <w:t xml:space="preserve"> </w:t>
-      </w:r>
-      <w:r>
-        <w:rPr>
-          <w:i/>
-          <w:lang w:val="en-US"/>
-        </w:rPr>
-        <w:t>“</w:t>
-      </w:r>
-      <w:r>
-        <w:rPr>
-          <w:i/>
-          <w:lang w:val="en-US"/>
-        </w:rPr>
-        <w:t>x</w:t>
-      </w:r>
-      <w:proofErr w:type="gramStart"/>
-      <w:r>
-        <w:rPr>
-          <w:i/>
-          <w:lang w:val="en-US"/>
-        </w:rPr>
-        <w:t>:150</w:t>
-      </w:r>
-      <w:proofErr w:type="gramEnd"/>
-      <w:r>
-        <w:rPr>
-          <w:i/>
-          <w:lang w:val="en-US"/>
-        </w:rPr>
-        <w:t>;y:22;w:400</w:t>
-      </w:r>
-      <w:r>
-        <w:rPr>
-          <w:i/>
-          <w:lang w:val="en-US"/>
-        </w:rPr>
-        <w:t>”</w:t>
-      </w:r>
-    </w:p>
-    <w:p>
-      <w:pPr>
-        <w:ind w:left="425"/>
-        <w:rPr>
-          <w:i/>
-          <w:lang w:val="en-US"/>
-        </w:rPr>
-      </w:pPr>
-      <w:r>
-        <w:rPr>
-          <w:i/>
-          <w:lang w:val="en-US"/>
-        </w:rPr>
-        <w:t>-</w:t>
-      </w:r>
-      <w:proofErr w:type="spellStart"/>
-      <w:r>
-        <w:rPr>
-          <w:i/>
-          <w:lang w:val="en-US"/>
-        </w:rPr>
-        <w:t>pos</w:t>
-      </w:r>
-      <w:proofErr w:type="spellEnd"/>
-      <w:r>
-        <w:rPr>
-          <w:i/>
-          <w:lang w:val="en-US"/>
-        </w:rPr>
-        <w:t xml:space="preserve"> „x</w:t>
-      </w:r>
-      <w:proofErr w:type="gramStart"/>
-      <w:r>
-        <w:rPr>
-          <w:i/>
-          <w:lang w:val="en-US"/>
-        </w:rPr>
-        <w:t>:10.0</w:t>
-      </w:r>
-      <w:proofErr w:type="gramEnd"/>
-      <w:r>
-        <w:rPr>
-          <w:i/>
-          <w:lang w:val="en-US"/>
-        </w:rPr>
-        <w:t>;w:155.0“</w:t>
-      </w:r>
-    </w:p>
-    <w:p>
-      <w:pPr>
-        <w:pStyle w:val="Code"/>
-        <w:rPr>
-          <w:lang w:val="en-US"/>
-        </w:rPr>
-      </w:pPr>
-    </w:p>
-    <w:p>
-      <w:r>
-        <w:t xml:space="preserve">Parameter </w:t>
-      </w:r>
-      <w:r>
-        <w:rPr>
-          <w:i/>
-        </w:rPr>
-        <w:t>p</w:t>
-      </w:r>
-      <w:r>
-        <w:t xml:space="preserve"> gibt dabei die Seite an, auf welcher der Signaturblock angebracht werden soll.  Eine gültige Seitenzahl als Parameter bedeutet, dass der Signaturblock auf der angegebenen Seite absolut positioniert wird. </w:t>
-      </w:r>
-      <w:r>
-        <w:rPr>
-          <w:i/>
-        </w:rPr>
-        <w:t>p=</w:t>
-      </w:r>
-      <w:proofErr w:type="spellStart"/>
-      <w:r>
-        <w:rPr>
-          <w:i/>
-        </w:rPr>
-        <w:t>new</w:t>
-      </w:r>
-      <w:proofErr w:type="spellEnd"/>
-      <w:r>
-        <w:t xml:space="preserve"> bedeutet, dass eine neue, leere Seite an das Dokument angefügt und auf dieser dann eine absolute Positionierung vorgenommen wird. </w:t>
-      </w:r>
-      <w:r>
-        <w:rPr>
-          <w:i/>
-        </w:rPr>
-        <w:t>p=</w:t>
-      </w:r>
-      <w:proofErr w:type="spellStart"/>
-      <w:r>
-        <w:rPr>
-          <w:i/>
-        </w:rPr>
-        <w:t>auto</w:t>
-      </w:r>
-      <w:proofErr w:type="spellEnd"/>
-      <w:r>
-        <w:t xml:space="preserve"> bedeutet, dass die Signatur eigentlich automatisch positioniert werden soll, bei Berechnung des Endes des Textes allerdings die Fußzeile ggf. ausgenommen wird. Mit diesem Mechanismus ist es möglich einen Signaturblock automatisch zwischen Text und Fußzeile zu platzieren, sofern dort genügend Platz vorhanden ist.</w:t>
-      </w:r>
-    </w:p>
-    <w:p>
-      <w:r>
-        <w:t xml:space="preserve">Bei absoluter Positionierung geben die Parameter die </w:t>
-      </w:r>
-      <w:r>
-        <w:rPr>
-          <w:i/>
-        </w:rPr>
-        <w:t>x</w:t>
-      </w:r>
-      <w:r>
-        <w:t xml:space="preserve"> und </w:t>
-      </w:r>
-      <w:r>
-        <w:rPr>
-          <w:i/>
-        </w:rPr>
-        <w:t>y</w:t>
-      </w:r>
-      <w:r>
-        <w:t xml:space="preserve"> die Koordinaten der linken oberen Ecke des Signaturblocks auf der gewählten Seite an. </w:t>
-      </w:r>
-      <w:r>
-        <w:rPr>
-          <w:i/>
-        </w:rPr>
-        <w:t>x</w:t>
-      </w:r>
-      <w:r>
-        <w:t xml:space="preserve"> wird von links nach rechts gemessen. </w:t>
-      </w:r>
-      <w:r>
-        <w:rPr>
-          <w:i/>
-        </w:rPr>
-        <w:t>y</w:t>
-      </w:r>
-      <w:r>
-        <w:t xml:space="preserve"> wird von unten nach oben gemessen. Der Koordinaten Ursprung liegt in der linken unteren Ecke der Seite. Der Parameter </w:t>
-      </w:r>
-      <w:r>
-        <w:rPr>
-          <w:i/>
-        </w:rPr>
-        <w:t>w</w:t>
-      </w:r>
-      <w:r>
-        <w:t xml:space="preserve"> gibt zudem die Breite des Signaturblocks an. Diese wird von links nach rechts gemessen und muss eine Zahl größer als 0 sein.</w:t>
-      </w:r>
-    </w:p>
-    <w:p>
-      <w:r>
-        <w:t xml:space="preserve">Bei automatischer Positionierung unter Berücksichtigung der Fußzeile ist der Parameter </w:t>
-      </w:r>
-      <w:r>
-        <w:rPr>
-          <w:i/>
-        </w:rPr>
-        <w:t>y:auto</w:t>
-      </w:r>
-      <w:r>
-        <w:t xml:space="preserve"> zusammen mit dem Parameter </w:t>
-      </w:r>
-      <w:r>
-        <w:rPr>
-          <w:i/>
-        </w:rPr>
-        <w:t>f</w:t>
-      </w:r>
-      <w:r>
-        <w:t xml:space="preserve"> zu setzen. Ist zwischen dem Ende des Fließtextes und der Oberkante der Fußzeile genügend Platz für den Signaturblock, so wird dieser dort platziert. Ansonsten wird der Signaturblock auf eine neue Seite gesetzt.</w:t>
-      </w:r>
-    </w:p>
-    <w:p>
-      <w:r>
-        <w:t xml:space="preserve">Alle Koordinaten werden in PDF User Space Einheiten gemessen. Eine </w:t>
-      </w:r>
-      <w:proofErr w:type="spellStart"/>
-      <w:r>
-        <w:t>hochformatige</w:t>
-      </w:r>
-      <w:proofErr w:type="spellEnd"/>
-      <w:r>
-        <w:t xml:space="preserve">  A4 Seite ist demnach </w:t>
+        <w:t>A4 Seite</w:t>
+      </w:r>
+      <w:r>
+        <w:t xml:space="preserve"> im Hochformat </w:t>
+      </w:r>
+      <w:r>
+        <w:t xml:space="preserve">ist demnach </w:t>
       </w:r>
       <w:r>
         <w:t xml:space="preserve">595 </w:t>
@@ -7569,32 +5939,14 @@
         <w:rPr>
           <w:i/>
         </w:rPr>
-        <w:t>–</w:t>
-      </w:r>
-      <w:proofErr w:type="spellStart"/>
-      <w:r>
-        <w:rPr>
-          <w:i/>
-        </w:rPr>
-        <w:t>pos</w:t>
-      </w:r>
-      <w:proofErr w:type="spellEnd"/>
+        <w:t>–pos</w:t>
+      </w:r>
       <w:r>
         <w:t xml:space="preserve"> Parameter des </w:t>
       </w:r>
-      <w:proofErr w:type="spellStart"/>
-      <w:r>
-        <w:t>command</w:t>
-      </w:r>
-      <w:proofErr w:type="spellEnd"/>
-      <w:r>
-        <w:t xml:space="preserve"> </w:t>
-      </w:r>
-      <w:proofErr w:type="spellStart"/>
-      <w:r>
-        <w:t>line</w:t>
-      </w:r>
-      <w:proofErr w:type="spellEnd"/>
+      <w:r>
+        <w:t>Kommandozeilen</w:t>
+      </w:r>
       <w:r>
         <w:t xml:space="preserve"> Tools.</w:t>
       </w:r>
@@ -7638,11 +5990,9 @@
       <w:r>
         <w:t xml:space="preserve">Es ist durchaus möglich den Signaturblock so zu positionieren, dass er nicht sichtbar ist. </w:t>
       </w:r>
-      <w:proofErr w:type="spellStart"/>
       <w:r>
         <w:t>Weiters</w:t>
       </w:r>
-      <w:proofErr w:type="spellEnd"/>
       <w:r>
         <w:t xml:space="preserve"> kann er durch die Wahl einer sehr kleinen Breite unschön entstellt werden. Es liegt in der Verantwortung des Users eine ansprechende Darstellung und vernünftige Werte für die absolute Positionierung zu wählen.</w:t>
       </w:r>
@@ -7660,13 +6010,11 @@
         <w:t xml:space="preserve">Beachten Sie bitte, dass die Angabe der </w:t>
       </w:r>
       <w:r>
-        <w:t xml:space="preserve">Positionsparameter abhängig vom zugrundeliegenden Betriebssystem beim Aufruf aus der </w:t>
-      </w:r>
-      <w:proofErr w:type="spellStart"/>
-      <w:r>
-        <w:t>Commandlin</w:t>
-      </w:r>
-      <w:proofErr w:type="spellEnd"/>
+        <w:t>Positionsparameter abhängig vom zugrundeliegenden Betriebssystem beim Aufruf aus der Commandlin</w:t>
+      </w:r>
+      <w:r>
+        <w:t>e</w:t>
+      </w:r>
       <w:r>
         <w:t xml:space="preserve">/Shell </w:t>
       </w:r>
@@ -7698,16 +6046,8 @@
         <w:rPr>
           <w:i/>
         </w:rPr>
-        <w:t>-</w:t>
-      </w:r>
-      <w:proofErr w:type="spellStart"/>
-      <w:r>
-        <w:rPr>
-          <w:i/>
-        </w:rPr>
-        <w:t>pos</w:t>
-      </w:r>
-      <w:proofErr w:type="spellEnd"/>
+        <w:t>-pos</w:t>
+      </w:r>
       <w:r>
         <w:t xml:space="preserve"> zusammen mit Hochkomma</w:t>
       </w:r>
@@ -7733,21 +6073,7 @@
         <w:rPr>
           <w:i/>
         </w:rPr>
-        <w:t>-</w:t>
-      </w:r>
-      <w:proofErr w:type="spellStart"/>
-      <w:r>
-        <w:rPr>
-          <w:i/>
-        </w:rPr>
-        <w:t>pos</w:t>
-      </w:r>
-      <w:proofErr w:type="spellEnd"/>
-      <w:r>
-        <w:rPr>
-          <w:i/>
-        </w:rPr>
-        <w:t xml:space="preserve"> "x:10.0;y:10.0;w:100.0;p:new;f:10"</w:t>
+        <w:t>-pos "x:10.0;y:10.0;w:100.0;p:new;f:10"</w:t>
       </w:r>
     </w:p>
     <w:p>
@@ -7770,31 +6096,7 @@
     </w:p>
     <w:p>
       <w:r>
-        <w:t>Seit PDF-AS Version 3.2 ist es möglich in die Werte (</w:t>
-      </w:r>
-      <w:proofErr w:type="spellStart"/>
-      <w:r>
-        <w:t>value</w:t>
-      </w:r>
-      <w:proofErr w:type="spellEnd"/>
-      <w:r>
-        <w:t xml:space="preserve">) von eigens definierten Tabellenspalten dynamisch auf Teile des verwendeten Zertifikats zuzugreifen. Konkret kann auf die einzelnen RDNs Teile des </w:t>
-      </w:r>
-      <w:proofErr w:type="spellStart"/>
-      <w:r>
-        <w:t>Issuer</w:t>
-      </w:r>
-      <w:proofErr w:type="spellEnd"/>
-      <w:r>
-        <w:t xml:space="preserve"> DN und des </w:t>
-      </w:r>
-      <w:proofErr w:type="spellStart"/>
-      <w:r>
-        <w:t>Subject</w:t>
-      </w:r>
-      <w:proofErr w:type="spellEnd"/>
-      <w:r>
-        <w:t xml:space="preserve"> DN des Signaturzertifikats wie im folgenden Beispiel illustriert zugegriffen werden:</w:t>
+        <w:t>Seit PDF-AS Version 3.2 ist es möglich in die Werte (value) von eigens definierten Tabellenspalten dynamisch auf Teile des verwendeten Zertifikats zuzugreifen. Konkret kann auf die einzelnen RDNs Teile des Issuer DN und des Subject DN des Signaturzertifikats wie im folgenden Beispiel illustriert zugegriffen werden:</w:t>
       </w:r>
     </w:p>
     <w:p>
@@ -7805,199 +6107,65 @@
           <w:szCs w:val="18"/>
         </w:rPr>
       </w:pPr>
-      <w:proofErr w:type="spellStart"/>
       <w:r>
         <w:rPr>
           <w:rFonts w:ascii="Courier New" w:hAnsi="Courier New" w:cs="Courier New"/>
           <w:sz w:val="18"/>
           <w:szCs w:val="18"/>
         </w:rPr>
-        <w:t>sig_obj.BAIK_URKUNDE_SIGNATUR.value.SIG_SIG_LABEL</w:t>
-      </w:r>
-      <w:proofErr w:type="spellEnd"/>
+        <w:t>sig_obj.BAIK_URKUNDE_SIGNATUR.value.SIG_SIG_LABEL=</w:t>
+      </w:r>
       <w:r>
         <w:rPr>
           <w:rFonts w:ascii="Courier New" w:hAnsi="Courier New" w:cs="Courier New"/>
           <w:sz w:val="18"/>
           <w:szCs w:val="18"/>
         </w:rPr>
-        <w:t>=</w:t>
-      </w:r>
-      <w:r>
+        <w:br/>
+        <w:t>${subject.CN}${subject.O != null ? ("\n" + subject.O) : ""}${subject.L != null ? ("\nKanzleisitz: " + subject.L) : ""}</w:t>
+      </w:r>
+    </w:p>
+    <w:p>
+      <w:pPr>
         <w:rPr>
           <w:rFonts w:ascii="Courier New" w:hAnsi="Courier New" w:cs="Courier New"/>
           <w:sz w:val="18"/>
           <w:szCs w:val="18"/>
         </w:rPr>
-        <w:br/>
-        <w:t>${subject.CN}${</w:t>
-      </w:r>
-      <w:proofErr w:type="spellStart"/>
-      <w:proofErr w:type="gramStart"/>
+      </w:pPr>
+      <w:r>
+        <w:t xml:space="preserve">Die Notation </w:t>
+      </w:r>
       <w:r>
         <w:rPr>
           <w:rFonts w:ascii="Courier New" w:hAnsi="Courier New" w:cs="Courier New"/>
           <w:sz w:val="18"/>
           <w:szCs w:val="18"/>
         </w:rPr>
-        <w:t>subject.O</w:t>
-      </w:r>
-      <w:proofErr w:type="spellEnd"/>
+        <w:t>${..}</w:t>
+      </w:r>
+      <w:r>
+        <w:t xml:space="preserve"> ermöglicht die dynamische Auswertung eines Ausdrucks. Verfügbar sind </w:t>
+      </w:r>
       <w:r>
         <w:rPr>
           <w:rFonts w:ascii="Courier New" w:hAnsi="Courier New" w:cs="Courier New"/>
           <w:sz w:val="18"/>
           <w:szCs w:val="18"/>
         </w:rPr>
-        <w:t xml:space="preserve"> !</w:t>
-      </w:r>
-      <w:proofErr w:type="gramEnd"/>
+        <w:t>subject</w:t>
+      </w:r>
+      <w:r>
+        <w:t xml:space="preserve"> und </w:t>
+      </w:r>
       <w:r>
         <w:rPr>
           <w:rFonts w:ascii="Courier New" w:hAnsi="Courier New" w:cs="Courier New"/>
           <w:sz w:val="18"/>
           <w:szCs w:val="18"/>
         </w:rPr>
-        <w:t xml:space="preserve">= null ? ("\n" + </w:t>
-      </w:r>
-      <w:proofErr w:type="spellStart"/>
-      <w:r>
-        <w:rPr>
-          <w:rFonts w:ascii="Courier New" w:hAnsi="Courier New" w:cs="Courier New"/>
-          <w:sz w:val="18"/>
-          <w:szCs w:val="18"/>
-        </w:rPr>
-        <w:t>subject.O</w:t>
-      </w:r>
-      <w:proofErr w:type="spellEnd"/>
-      <w:proofErr w:type="gramStart"/>
-      <w:r>
-        <w:rPr>
-          <w:rFonts w:ascii="Courier New" w:hAnsi="Courier New" w:cs="Courier New"/>
-          <w:sz w:val="18"/>
-          <w:szCs w:val="18"/>
-        </w:rPr>
-        <w:t>) :</w:t>
-      </w:r>
-      <w:proofErr w:type="gramEnd"/>
-      <w:r>
-        <w:rPr>
-          <w:rFonts w:ascii="Courier New" w:hAnsi="Courier New" w:cs="Courier New"/>
-          <w:sz w:val="18"/>
-          <w:szCs w:val="18"/>
-        </w:rPr>
-        <w:t xml:space="preserve"> ""}${</w:t>
-      </w:r>
-      <w:proofErr w:type="spellStart"/>
-      <w:r>
-        <w:rPr>
-          <w:rFonts w:ascii="Courier New" w:hAnsi="Courier New" w:cs="Courier New"/>
-          <w:sz w:val="18"/>
-          <w:szCs w:val="18"/>
-        </w:rPr>
-        <w:t>subject.L</w:t>
-      </w:r>
-      <w:proofErr w:type="spellEnd"/>
-      <w:r>
-        <w:rPr>
-          <w:rFonts w:ascii="Courier New" w:hAnsi="Courier New" w:cs="Courier New"/>
-          <w:sz w:val="18"/>
-          <w:szCs w:val="18"/>
-        </w:rPr>
-        <w:t xml:space="preserve"> != null ? ("\</w:t>
-      </w:r>
-      <w:proofErr w:type="spellStart"/>
-      <w:r>
-        <w:rPr>
-          <w:rFonts w:ascii="Courier New" w:hAnsi="Courier New" w:cs="Courier New"/>
-          <w:sz w:val="18"/>
-          <w:szCs w:val="18"/>
-        </w:rPr>
-        <w:t>nKanzleisitz</w:t>
-      </w:r>
-      <w:proofErr w:type="spellEnd"/>
-      <w:r>
-        <w:rPr>
-          <w:rFonts w:ascii="Courier New" w:hAnsi="Courier New" w:cs="Courier New"/>
-          <w:sz w:val="18"/>
-          <w:szCs w:val="18"/>
-        </w:rPr>
-        <w:t xml:space="preserve">: " + </w:t>
-      </w:r>
-      <w:proofErr w:type="spellStart"/>
-      <w:r>
-        <w:rPr>
-          <w:rFonts w:ascii="Courier New" w:hAnsi="Courier New" w:cs="Courier New"/>
-          <w:sz w:val="18"/>
-          <w:szCs w:val="18"/>
-        </w:rPr>
-        <w:t>subject.L</w:t>
-      </w:r>
-      <w:proofErr w:type="spellEnd"/>
-      <w:r>
-        <w:rPr>
-          <w:rFonts w:ascii="Courier New" w:hAnsi="Courier New" w:cs="Courier New"/>
-          <w:sz w:val="18"/>
-          <w:szCs w:val="18"/>
-        </w:rPr>
-        <w:t>) : ""}</w:t>
-      </w:r>
-    </w:p>
-    <w:p>
-      <w:pPr>
-        <w:rPr>
-          <w:rFonts w:ascii="Courier New" w:hAnsi="Courier New" w:cs="Courier New"/>
-          <w:sz w:val="18"/>
-          <w:szCs w:val="18"/>
-        </w:rPr>
-      </w:pPr>
-      <w:r>
-        <w:t xml:space="preserve">Die Notation </w:t>
-      </w:r>
-      <w:r>
-        <w:rPr>
-          <w:rFonts w:ascii="Courier New" w:hAnsi="Courier New" w:cs="Courier New"/>
-          <w:sz w:val="18"/>
-          <w:szCs w:val="18"/>
-        </w:rPr>
-        <w:t>${..</w:t>
-      </w:r>
-      <w:proofErr w:type="gramStart"/>
-      <w:r>
-        <w:rPr>
-          <w:rFonts w:ascii="Courier New" w:hAnsi="Courier New" w:cs="Courier New"/>
-          <w:sz w:val="18"/>
-          <w:szCs w:val="18"/>
-        </w:rPr>
-        <w:t>}</w:t>
-      </w:r>
-      <w:proofErr w:type="gramEnd"/>
-      <w:r>
-        <w:t xml:space="preserve"> ermöglicht die dynamische Auswertung eines Ausdrucks. Verfügbar sind </w:t>
-      </w:r>
-      <w:proofErr w:type="spellStart"/>
-      <w:r>
-        <w:rPr>
-          <w:rFonts w:ascii="Courier New" w:hAnsi="Courier New" w:cs="Courier New"/>
-          <w:sz w:val="18"/>
-          <w:szCs w:val="18"/>
-        </w:rPr>
-        <w:t>subject</w:t>
-      </w:r>
-      <w:proofErr w:type="spellEnd"/>
-      <w:r>
-        <w:t xml:space="preserve"> und </w:t>
-      </w:r>
-      <w:proofErr w:type="spellStart"/>
-      <w:r>
-        <w:rPr>
-          <w:rFonts w:ascii="Courier New" w:hAnsi="Courier New" w:cs="Courier New"/>
-          <w:sz w:val="18"/>
-          <w:szCs w:val="18"/>
-        </w:rPr>
         <w:t>issuer</w:t>
       </w:r>
-      <w:proofErr w:type="spellEnd"/>
       <w:r>
         <w:t xml:space="preserve"> und die im Zertifikat DN vorhandenen RDNs. Wie im Beispiel illustriert sind einfache String Operationen und Bedingungsauswertungen ebenfalls verfügbar.</w:t>
       </w:r>
@@ -8035,15 +6203,7 @@
     </w:p>
     <w:p>
       <w:r>
-        <w:t xml:space="preserve">Seit Version 3.2 können in zu signierenden PDF Dokumenten spezielle Bilder als Platzhalter positioniert werden. Ein solcher Platzhalter muss einen speziellen QR-Code (ein 2D Barcode) enthalten, damit er erkannt werden kann. Von diesem Platzhalter </w:t>
-      </w:r>
-      <w:proofErr w:type="gramStart"/>
-      <w:r>
-        <w:t>wird</w:t>
-      </w:r>
-      <w:proofErr w:type="gramEnd"/>
-      <w:r>
-        <w:t xml:space="preserve"> die Positionierung (linke obere Ecke) sowie die Breite für den Signaturblock </w:t>
+        <w:t xml:space="preserve">Seit Version 3.2 können in zu signierenden PDF Dokumenten spezielle Bilder als Platzhalter positioniert werden. Ein solcher Platzhalter muss einen speziellen QR-Code (ein 2D Barcode) enthalten, damit er erkannt werden kann. Von diesem Platzhalter wird die Positionierung (linke obere Ecke) sowie die Breite für den Signaturblock </w:t>
       </w:r>
       <w:r>
         <w:lastRenderedPageBreak/>
@@ -8056,15 +6216,7 @@
         <w:t>,</w:t>
       </w:r>
       <w:r>
-        <w:t xml:space="preserve"> über die Signaturprofil, Signaturtyp und </w:t>
-      </w:r>
-      <w:proofErr w:type="spellStart"/>
-      <w:r>
-        <w:t>Signaturkey</w:t>
-      </w:r>
-      <w:proofErr w:type="spellEnd"/>
-      <w:r>
-        <w:t xml:space="preserve"> gewählt werden können.</w:t>
+        <w:t xml:space="preserve"> über die Signaturprofil, Signaturtyp und Signaturkey gewählt werden können.</w:t>
       </w:r>
     </w:p>
     <w:p>
@@ -8091,28 +6243,12 @@
       </w:r>
     </w:p>
     <w:p>
-      <w:proofErr w:type="spellStart"/>
-      <w:r>
-        <w:rPr>
-          <w:i/>
-        </w:rPr>
-        <w:t>enable_placeholder_search</w:t>
-      </w:r>
-      <w:proofErr w:type="spellEnd"/>
-      <w:r>
-        <w:rPr>
-          <w:i/>
-        </w:rPr>
-        <w:t>=</w:t>
-      </w:r>
-      <w:proofErr w:type="spellStart"/>
-      <w:r>
-        <w:rPr>
-          <w:i/>
-        </w:rPr>
-        <w:t>true</w:t>
-      </w:r>
-      <w:proofErr w:type="spellEnd"/>
+      <w:r>
+        <w:rPr>
+          <w:i/>
+        </w:rPr>
+        <w:t>enable_placeholder_search=true</w:t>
+      </w:r>
       <w:r>
         <w:rPr>
           <w:rFonts w:ascii="Courier New" w:hAnsi="Courier New" w:cs="Courier New"/>
@@ -8122,7 +6258,7 @@
         <w:t xml:space="preserve"> </w:t>
       </w:r>
       <w:r>
-        <w:t>dea</w:t>
+        <w:t>a</w:t>
       </w:r>
       <w:r>
         <w:t xml:space="preserve">ktiviert </w:t>
@@ -8130,87 +6266,25 @@
       <w:r>
         <w:t xml:space="preserve">die Suche nach Platzhaltern für alle Profile. Der Standardwert für diesen Parameter ist </w:t>
       </w:r>
-      <w:proofErr w:type="spellStart"/>
       <w:r>
         <w:rPr>
           <w:i/>
         </w:rPr>
         <w:t>false</w:t>
       </w:r>
-      <w:proofErr w:type="spellEnd"/>
       <w:r>
         <w:t xml:space="preserve">. </w:t>
       </w:r>
     </w:p>
     <w:p>
-      <w:proofErr w:type="spellStart"/>
-      <w:r>
-        <w:rPr>
-          <w:i/>
-        </w:rPr>
-        <w:t>sig_obj</w:t>
-      </w:r>
-      <w:proofErr w:type="spellEnd"/>
-      <w:proofErr w:type="gramStart"/>
-      <w:r>
-        <w:rPr>
-          <w:i/>
-        </w:rPr>
-        <w:t>.[</w:t>
-      </w:r>
-      <w:proofErr w:type="gramEnd"/>
-      <w:r>
-        <w:rPr>
-          <w:i/>
-        </w:rPr>
-        <w:t>PROFILNAME].</w:t>
-      </w:r>
-      <w:proofErr w:type="spellStart"/>
-      <w:r>
-        <w:rPr>
-          <w:i/>
-        </w:rPr>
-        <w:t>enable_placeholder_search</w:t>
-      </w:r>
-      <w:proofErr w:type="spellEnd"/>
-      <w:r>
-        <w:rPr>
-          <w:i/>
-        </w:rPr>
-        <w:t>=[</w:t>
-      </w:r>
-      <w:proofErr w:type="spellStart"/>
-      <w:r>
-        <w:rPr>
-          <w:i/>
-        </w:rPr>
-        <w:t>true|false</w:t>
-      </w:r>
-      <w:proofErr w:type="spellEnd"/>
-      <w:r>
-        <w:rPr>
-          <w:i/>
-        </w:rPr>
-        <w:t>]</w:t>
-      </w:r>
-      <w:r>
-        <w:t xml:space="preserve"> aktiviert, beziehungsweise deaktiviert die Suche nach Platzhaltern für ein bestimmtes Profil. Berücksichtigt wird hier das Profil, welches als </w:t>
-      </w:r>
-      <w:proofErr w:type="spellStart"/>
-      <w:r>
-        <w:t>SignParameter</w:t>
-      </w:r>
-      <w:proofErr w:type="spellEnd"/>
-      <w:r>
-        <w:t xml:space="preserve"> übergeben wurde, beziehungsweise - falls keines übergeben wurde - das </w:t>
-      </w:r>
-      <w:proofErr w:type="spellStart"/>
-      <w:r>
-        <w:t>default</w:t>
-      </w:r>
-      <w:proofErr w:type="spellEnd"/>
-      <w:r>
-        <w:t>-Profil.</w:t>
+      <w:r>
+        <w:rPr>
+          <w:i/>
+        </w:rPr>
+        <w:t>sig_obj.[PROFILNAME].enable_placeholder_search=[true|false]</w:t>
+      </w:r>
+      <w:r>
+        <w:t xml:space="preserve"> aktiviert, beziehungsweise deaktiviert die Suche nach Platzhaltern für ein bestimmtes Profil. Berücksichtigt wird hier das Profil, welches als SignParameter übergeben wurde, beziehungsweise - falls keines übergeben wurde - das default-Profil.</w:t>
       </w:r>
     </w:p>
     <w:p>
@@ -8242,7 +6316,7 @@
       </w:r>
     </w:p>
     <w:p>
-      <w:hyperlink r:id="rId14" w:history="1">
+      <w:hyperlink r:id="rId13" w:history="1">
         <w:r>
           <w:rPr>
             <w:rStyle w:val="Hyperlink"/>
@@ -8273,23 +6347,7 @@
           <w:i/>
           <w:lang w:val="en-US"/>
         </w:rPr>
-        <w:t>PDF-AS-</w:t>
-      </w:r>
-      <w:proofErr w:type="gramStart"/>
-      <w:r>
-        <w:rPr>
-          <w:i/>
-          <w:lang w:val="en-US"/>
-        </w:rPr>
-        <w:t>POS[</w:t>
-      </w:r>
-      <w:proofErr w:type="gramEnd"/>
-      <w:r>
-        <w:rPr>
-          <w:i/>
-          <w:lang w:val="en-US"/>
-        </w:rPr>
-        <w:t>;property=value]*</w:t>
+        <w:t>PDF-AS-POS[;property=value]*</w:t>
       </w:r>
     </w:p>
     <w:p>
@@ -8334,14 +6392,12 @@
       </w:r>
     </w:p>
     <w:p>
-      <w:proofErr w:type="spellStart"/>
       <w:r>
         <w:rPr>
           <w:i/>
         </w:rPr>
         <w:t>profile</w:t>
       </w:r>
-      <w:proofErr w:type="spellEnd"/>
       <w:r>
         <w:tab/>
       </w:r>
@@ -8365,19 +6421,11 @@
           <w:i/>
         </w:rPr>
       </w:pPr>
-      <w:proofErr w:type="spellStart"/>
-      <w:r>
-        <w:rPr>
-          <w:i/>
-        </w:rPr>
-        <w:t>PDF-AS-POS;profile</w:t>
-      </w:r>
-      <w:proofErr w:type="spellEnd"/>
-      <w:r>
-        <w:rPr>
-          <w:i/>
-        </w:rPr>
-        <w:t>=SIGNATURBLOCK_DE</w:t>
+      <w:r>
+        <w:rPr>
+          <w:i/>
+        </w:rPr>
+        <w:t>PDF-AS-POS;profile=SIGNATURBLOCK_DE</w:t>
       </w:r>
     </w:p>
     <w:p>
@@ -8387,33 +6435,17 @@
           <w:i/>
         </w:rPr>
       </w:pPr>
-      <w:proofErr w:type="spellStart"/>
       <w:r>
         <w:rPr>
           <w:i/>
         </w:rPr>
         <w:lastRenderedPageBreak/>
-        <w:t>PDF-AS-POS;profile</w:t>
-      </w:r>
-      <w:proofErr w:type="spellEnd"/>
-      <w:r>
-        <w:rPr>
-          <w:i/>
-        </w:rPr>
-        <w:t>=SIGNATURBLOCK_EN</w:t>
-      </w:r>
-    </w:p>
-    <w:p>
-      <w:r>
-        <w:t xml:space="preserve">Die Properties aus dem QR-Code überschreiben auf jeden Fall die eventuell bei der Signatur mit </w:t>
-      </w:r>
-      <w:proofErr w:type="gramStart"/>
-      <w:r>
-        <w:t>übergebenen entsprechenden</w:t>
-      </w:r>
-      <w:proofErr w:type="gramEnd"/>
-      <w:r>
-        <w:t xml:space="preserve"> Signatur Parameter.</w:t>
+        <w:t>PDF-AS-POS;profile=SIGNATURBLOCK_EN</w:t>
+      </w:r>
+    </w:p>
+    <w:p>
+      <w:r>
+        <w:t>Die Properties aus dem QR-Code überschreiben auf jeden Fall die eventuell bei der Signatur mit übergebenen entsprechenden Signatur Parameter.</w:t>
       </w:r>
     </w:p>
     <w:p/>
@@ -8435,8 +6467,8 @@
       <w:tblGrid>
         <w:gridCol w:w="1242"/>
         <w:gridCol w:w="1701"/>
-        <w:gridCol w:w="2268"/>
-        <w:gridCol w:w="3929"/>
+        <w:gridCol w:w="2552"/>
+        <w:gridCol w:w="3645"/>
       </w:tblGrid>
       <w:tr>
         <w:trPr>
@@ -8494,7 +6526,7 @@
         </w:tc>
         <w:tc>
           <w:tcPr>
-            <w:tcW w:w="2268" w:type="dxa"/>
+            <w:tcW w:w="2552" w:type="dxa"/>
             <w:tcBorders>
               <w:top w:val="single" w:sz="4" w:space="0" w:color="BCB8AC" w:themeColor="text2" w:themeTint="66"/>
               <w:bottom w:val="nil"/>
@@ -8519,7 +6551,7 @@
         </w:tc>
         <w:tc>
           <w:tcPr>
-            <w:tcW w:w="3929" w:type="dxa"/>
+            <w:tcW w:w="3645" w:type="dxa"/>
             <w:tcBorders>
               <w:top w:val="single" w:sz="4" w:space="0" w:color="BCB8AC" w:themeColor="text2" w:themeTint="66"/>
               <w:bottom w:val="nil"/>
@@ -8550,11 +6582,100 @@
             <w:tcW w:w="1242" w:type="dxa"/>
             <w:tcBorders>
               <w:top w:val="nil"/>
+              <w:bottom w:val="nil"/>
             </w:tcBorders>
           </w:tcPr>
           <w:p>
             <w:r>
               <w:t>0.1</w:t>
+            </w:r>
+          </w:p>
+        </w:tc>
+        <w:tc>
+          <w:tcPr>
+            <w:tcW w:w="1701" w:type="dxa"/>
+            <w:tcBorders>
+              <w:top w:val="nil"/>
+              <w:bottom w:val="nil"/>
+            </w:tcBorders>
+          </w:tcPr>
+          <w:p>
+            <w:pPr>
+              <w:cnfStyle w:val="000000000000" w:firstRow="0" w:lastRow="0" w:firstColumn="0" w:lastColumn="0" w:oddVBand="0" w:evenVBand="0" w:oddHBand="0" w:evenHBand="0" w:firstRowFirstColumn="0" w:firstRowLastColumn="0" w:lastRowFirstColumn="0" w:lastRowLastColumn="0"/>
+            </w:pPr>
+            <w:r>
+              <w:t>06</w:t>
+            </w:r>
+            <w:r>
+              <w:t>.</w:t>
+            </w:r>
+            <w:r>
+              <w:t>02</w:t>
+            </w:r>
+            <w:r>
+              <w:t>.</w:t>
+            </w:r>
+            <w:r>
+              <w:t>2014</w:t>
+            </w:r>
+          </w:p>
+        </w:tc>
+        <w:tc>
+          <w:tcPr>
+            <w:tcW w:w="2552" w:type="dxa"/>
+            <w:tcBorders>
+              <w:top w:val="nil"/>
+              <w:bottom w:val="nil"/>
+            </w:tcBorders>
+          </w:tcPr>
+          <w:p>
+            <w:pPr>
+              <w:cnfStyle w:val="000000000000" w:firstRow="0" w:lastRow="0" w:firstColumn="0" w:lastColumn="0" w:oddVBand="0" w:evenVBand="0" w:oddHBand="0" w:evenHBand="0" w:firstRowFirstColumn="0" w:firstRowLastColumn="0" w:lastRowFirstColumn="0" w:lastRowLastColumn="0"/>
+            </w:pPr>
+            <w:r>
+              <w:t>Andreas Fitzek</w:t>
+            </w:r>
+          </w:p>
+        </w:tc>
+        <w:tc>
+          <w:tcPr>
+            <w:tcW w:w="3645" w:type="dxa"/>
+            <w:tcBorders>
+              <w:top w:val="nil"/>
+              <w:bottom w:val="nil"/>
+            </w:tcBorders>
+          </w:tcPr>
+          <w:p>
+            <w:pPr>
+              <w:cnfStyle w:val="000000000000" w:firstRow="0" w:lastRow="0" w:firstColumn="0" w:lastColumn="0" w:oddVBand="0" w:evenVBand="0" w:oddHBand="0" w:evenHBand="0" w:firstRowFirstColumn="0" w:firstRowLastColumn="0" w:lastRowFirstColumn="0" w:lastRowLastColumn="0"/>
+            </w:pPr>
+            <w:r>
+              <w:t>Initial</w:t>
+            </w:r>
+            <w:r>
+              <w:t>e</w:t>
+            </w:r>
+            <w:r>
+              <w:t xml:space="preserve"> Version</w:t>
+            </w:r>
+          </w:p>
+        </w:tc>
+      </w:tr>
+      <w:tr>
+        <w:trPr>
+          <w:cnfStyle w:val="000000010000" w:firstRow="0" w:lastRow="0" w:firstColumn="0" w:lastColumn="0" w:oddVBand="0" w:evenVBand="0" w:oddHBand="0" w:evenHBand="1" w:firstRowFirstColumn="0" w:firstRowLastColumn="0" w:lastRowFirstColumn="0" w:lastRowLastColumn="0"/>
+        </w:trPr>
+        <w:tc>
+          <w:tcPr>
+            <w:cnfStyle w:val="001000000000" w:firstRow="0" w:lastRow="0" w:firstColumn="1" w:lastColumn="0" w:oddVBand="0" w:evenVBand="0" w:oddHBand="0" w:evenHBand="0" w:firstRowFirstColumn="0" w:firstRowLastColumn="0" w:lastRowFirstColumn="0" w:lastRowLastColumn="0"/>
+            <w:tcW w:w="1242" w:type="dxa"/>
+            <w:tcBorders>
+              <w:top w:val="nil"/>
+            </w:tcBorders>
+          </w:tcPr>
+          <w:p>
+            <w:r>
+              <w:t>0.2</w:t>
             </w:r>
           </w:p>
         </w:tc>
@@ -8567,59 +6688,42 @@
           </w:tcPr>
           <w:p>
             <w:pPr>
-              <w:cnfStyle w:val="000000000000" w:firstRow="0" w:lastRow="0" w:firstColumn="0" w:lastColumn="0" w:oddVBand="0" w:evenVBand="0" w:oddHBand="0" w:evenHBand="0" w:firstRowFirstColumn="0" w:firstRowLastColumn="0" w:lastRowFirstColumn="0" w:lastRowLastColumn="0"/>
+              <w:cnfStyle w:val="000000010000" w:firstRow="0" w:lastRow="0" w:firstColumn="0" w:lastColumn="0" w:oddVBand="0" w:evenVBand="0" w:oddHBand="0" w:evenHBand="1" w:firstRowFirstColumn="0" w:firstRowLastColumn="0" w:lastRowFirstColumn="0" w:lastRowLastColumn="0"/>
             </w:pPr>
             <w:r>
-              <w:t>06</w:t>
-            </w:r>
-            <w:r>
-              <w:t>.</w:t>
-            </w:r>
-            <w:r>
-              <w:t>02</w:t>
-            </w:r>
-            <w:r>
-              <w:t>.</w:t>
-            </w:r>
-            <w:r>
-              <w:t>2014</w:t>
+              <w:t>19.02.2014</w:t>
             </w:r>
           </w:p>
         </w:tc>
         <w:tc>
           <w:tcPr>
-            <w:tcW w:w="2268" w:type="dxa"/>
+            <w:tcW w:w="2552" w:type="dxa"/>
             <w:tcBorders>
               <w:top w:val="nil"/>
             </w:tcBorders>
           </w:tcPr>
           <w:p>
             <w:pPr>
-              <w:cnfStyle w:val="000000000000" w:firstRow="0" w:lastRow="0" w:firstColumn="0" w:lastColumn="0" w:oddVBand="0" w:evenVBand="0" w:oddHBand="0" w:evenHBand="0" w:firstRowFirstColumn="0" w:firstRowLastColumn="0" w:lastRowFirstColumn="0" w:lastRowLastColumn="0"/>
+              <w:cnfStyle w:val="000000010000" w:firstRow="0" w:lastRow="0" w:firstColumn="0" w:lastColumn="0" w:oddVBand="0" w:evenVBand="0" w:oddHBand="0" w:evenHBand="1" w:firstRowFirstColumn="0" w:firstRowLastColumn="0" w:lastRowFirstColumn="0" w:lastRowLastColumn="0"/>
             </w:pPr>
             <w:r>
-              <w:t xml:space="preserve">Andreas </w:t>
-            </w:r>
-            <w:proofErr w:type="spellStart"/>
-            <w:r>
-              <w:t>Fitzek</w:t>
-            </w:r>
-            <w:proofErr w:type="spellEnd"/>
+              <w:t>Christian Maierhofer</w:t>
+            </w:r>
           </w:p>
         </w:tc>
         <w:tc>
           <w:tcPr>
-            <w:tcW w:w="3929" w:type="dxa"/>
+            <w:tcW w:w="3645" w:type="dxa"/>
             <w:tcBorders>
               <w:top w:val="nil"/>
             </w:tcBorders>
           </w:tcPr>
           <w:p>
             <w:pPr>
-              <w:cnfStyle w:val="000000000000" w:firstRow="0" w:lastRow="0" w:firstColumn="0" w:lastColumn="0" w:oddVBand="0" w:evenVBand="0" w:oddHBand="0" w:evenHBand="0" w:firstRowFirstColumn="0" w:firstRowLastColumn="0" w:lastRowFirstColumn="0" w:lastRowLastColumn="0"/>
+              <w:cnfStyle w:val="000000010000" w:firstRow="0" w:lastRow="0" w:firstColumn="0" w:lastColumn="0" w:oddVBand="0" w:evenVBand="0" w:oddHBand="0" w:evenHBand="1" w:firstRowFirstColumn="0" w:firstRowLastColumn="0" w:lastRowFirstColumn="0" w:lastRowLastColumn="0"/>
             </w:pPr>
             <w:r>
-              <w:t>Initial Version</w:t>
+              <w:t>Review</w:t>
             </w:r>
           </w:p>
         </w:tc>
@@ -8735,8 +6839,8 @@
     </w:tbl>
     <w:p/>
     <w:sectPr>
-      <w:footerReference w:type="default" r:id="rId15"/>
-      <w:footerReference w:type="first" r:id="rId16"/>
+      <w:footerReference w:type="default" r:id="rId14"/>
+      <w:footerReference w:type="first" r:id="rId15"/>
       <w:pgSz w:w="12240" w:h="15840" w:code="1"/>
       <w:pgMar w:top="1077" w:right="1225" w:bottom="1134" w:left="1701" w:header="720" w:footer="720" w:gutter="0"/>
       <w:cols w:space="720"/>
@@ -8748,7 +6852,7 @@
 </file>
 
 <file path=word/endnotes.xml><?xml version="1.0" encoding="utf-8"?>
-<w:endnotes xmlns:wpc="http://schemas.microsoft.com/office/word/2010/wordprocessingCanvas" xmlns:mc="http://schemas.openxmlformats.org/markup-compatibility/2006" xmlns:o="urn:schemas-microsoft-com:office:office" xmlns:r="http://schemas.openxmlformats.org/officeDocument/2006/relationships" xmlns:m="http://schemas.openxmlformats.org/officeDocument/2006/math" xmlns:v="urn:schemas-microsoft-com:vml" xmlns:wp14="http://schemas.microsoft.com/office/word/2010/wordprocessingDrawing" xmlns:wp="http://schemas.openxmlformats.org/drawingml/2006/wordprocessingDrawing" xmlns:w10="urn:schemas-microsoft-com:office:word" xmlns:w="http://schemas.openxmlformats.org/wordprocessingml/2006/main" xmlns:w14="http://schemas.microsoft.com/office/word/2010/wordml" xmlns:wpg="http://schemas.microsoft.com/office/word/2010/wordprocessingGroup" xmlns:wpi="http://schemas.microsoft.com/office/word/2010/wordprocessingInk" xmlns:wne="http://schemas.microsoft.com/office/word/2006/wordml" xmlns:wps="http://schemas.microsoft.com/office/word/2010/wordprocessingShape" mc:Ignorable="w14 wp14">
+<w:endnotes xmlns:wpc="http://schemas.microsoft.com/office/word/2010/wordprocessingCanvas" xmlns:mc="http://schemas.openxmlformats.org/markup-compatibility/2006" xmlns:o="urn:schemas-microsoft-com:office:office" xmlns:r="http://schemas.openxmlformats.org/officeDocument/2006/relationships" xmlns:m="http://schemas.openxmlformats.org/officeDocument/2006/math" xmlns:v="urn:schemas-microsoft-com:vml" xmlns:wp14="http://schemas.microsoft.com/office/word/2010/wordprocessingDrawing" xmlns:wp="http://schemas.openxmlformats.org/drawingml/2006/wordprocessingDrawing" xmlns:w10="urn:schemas-microsoft-com:office:word" xmlns:w="http://schemas.openxmlformats.org/wordprocessingml/2006/main" xmlns:w14="http://schemas.microsoft.com/office/word/2010/wordml" xmlns:w15="http://schemas.microsoft.com/office/word/2012/wordml" xmlns:wpg="http://schemas.microsoft.com/office/word/2010/wordprocessingGroup" xmlns:wpi="http://schemas.microsoft.com/office/word/2010/wordprocessingInk" xmlns:wne="http://schemas.microsoft.com/office/word/2006/wordml" xmlns:wps="http://schemas.microsoft.com/office/word/2010/wordprocessingShape" mc:Ignorable="w14 w15 wp14">
   <w:endnote w:type="separator" w:id="-1">
     <w:p>
       <w:r>
@@ -8767,7 +6871,7 @@
 </file>
 
 <file path=word/footer1.xml><?xml version="1.0" encoding="utf-8"?>
-<w:ftr xmlns:wpc="http://schemas.microsoft.com/office/word/2010/wordprocessingCanvas" xmlns:mc="http://schemas.openxmlformats.org/markup-compatibility/2006" xmlns:o="urn:schemas-microsoft-com:office:office" xmlns:r="http://schemas.openxmlformats.org/officeDocument/2006/relationships" xmlns:m="http://schemas.openxmlformats.org/officeDocument/2006/math" xmlns:v="urn:schemas-microsoft-com:vml" xmlns:wp14="http://schemas.microsoft.com/office/word/2010/wordprocessingDrawing" xmlns:wp="http://schemas.openxmlformats.org/drawingml/2006/wordprocessingDrawing" xmlns:w10="urn:schemas-microsoft-com:office:word" xmlns:w="http://schemas.openxmlformats.org/wordprocessingml/2006/main" xmlns:w14="http://schemas.microsoft.com/office/word/2010/wordml" xmlns:wpg="http://schemas.microsoft.com/office/word/2010/wordprocessingGroup" xmlns:wpi="http://schemas.microsoft.com/office/word/2010/wordprocessingInk" xmlns:wne="http://schemas.microsoft.com/office/word/2006/wordml" xmlns:wps="http://schemas.microsoft.com/office/word/2010/wordprocessingShape" mc:Ignorable="w14 wp14">
+<w:ftr xmlns:wpc="http://schemas.microsoft.com/office/word/2010/wordprocessingCanvas" xmlns:mc="http://schemas.openxmlformats.org/markup-compatibility/2006" xmlns:o="urn:schemas-microsoft-com:office:office" xmlns:r="http://schemas.openxmlformats.org/officeDocument/2006/relationships" xmlns:m="http://schemas.openxmlformats.org/officeDocument/2006/math" xmlns:v="urn:schemas-microsoft-com:vml" xmlns:wp14="http://schemas.microsoft.com/office/word/2010/wordprocessingDrawing" xmlns:wp="http://schemas.openxmlformats.org/drawingml/2006/wordprocessingDrawing" xmlns:w10="urn:schemas-microsoft-com:office:word" xmlns:w="http://schemas.openxmlformats.org/wordprocessingml/2006/main" xmlns:w14="http://schemas.microsoft.com/office/word/2010/wordml" xmlns:w15="http://schemas.microsoft.com/office/word/2012/wordml" xmlns:wpg="http://schemas.microsoft.com/office/word/2010/wordprocessingGroup" xmlns:wpi="http://schemas.microsoft.com/office/word/2010/wordprocessingInk" xmlns:wne="http://schemas.microsoft.com/office/word/2006/wordml" xmlns:wps="http://schemas.microsoft.com/office/word/2010/wordprocessingShape" mc:Ignorable="w14 w15 wp14">
   <w:p>
     <w:pPr>
       <w:pStyle w:val="Fuzeile"/>
@@ -8853,6 +6957,10 @@
                               <w:p>
                                 <w:pPr>
                                   <w:pStyle w:val="Fuzeile"/>
+                                  <w:rPr>
+                                    <w:bCs/>
+                                    <w:noProof/>
+                                  </w:rPr>
                                 </w:pPr>
                                 <w:r>
                                   <w:fldChar w:fldCharType="begin"/>
@@ -8867,7 +6975,7 @@
                                   <w:rPr>
                                     <w:noProof/>
                                   </w:rPr>
-                                  <w:t>Konfiguration</w:t>
+                                  <w:t>Kurzbeschreibung</w:t>
                                 </w:r>
                                 <w:r>
                                   <w:rPr>
@@ -8901,7 +7009,7 @@
                                   <w:rPr>
                                     <w:noProof/>
                                   </w:rPr>
-                                  <w:t>13</w:t>
+                                  <w:t>2</w:t>
                                 </w:r>
                                 <w:r>
                                   <w:rPr>
@@ -8940,11 +7048,11 @@
         </mc:Choice>
         <mc:Fallback>
           <w:pict>
-            <v:shapetype id="_x0000_t202" coordsize="21600,21600" o:spt="202" path="m,l,21600r21600,l21600,xe">
+            <v:shapetype w14:anchorId="0A2C722E" id="_x0000_t202" coordsize="21600,21600" o:spt="202" path="m,l,21600r21600,l21600,xe">
               <v:stroke joinstyle="miter"/>
               <v:path gradientshapeok="t" o:connecttype="rect"/>
             </v:shapetype>
-            <v:shape id="Text Box 7" o:spid="_x0000_s1027" type="#_x0000_t202" alt="Beschreibung: Footer content" style="position:absolute;left:0;text-align:left;margin-left:0;margin-top:0;width:468pt;height:46.8pt;z-index:251659264;visibility:visible;mso-wrap-style:square;mso-width-percent:1000;mso-height-percent:0;mso-wrap-distance-left:9pt;mso-wrap-distance-top:0;mso-wrap-distance-right:9pt;mso-wrap-distance-bottom:0;mso-position-horizontal:left;mso-position-horizontal-relative:margin;mso-position-vertical:bottom;mso-position-vertical-relative:bottom-margin-area;mso-width-percent:1000;mso-height-percent:0;mso-width-relative:margin;mso-height-relative:margin;v-text-anchor:top" o:gfxdata="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" filled="f" stroked="f" strokeweight=".5pt">
+            <v:shape id="Text Box 7" o:spid="_x0000_s1027" type="#_x0000_t202" alt="Footer content" style="position:absolute;left:0;text-align:left;margin-left:0;margin-top:0;width:468pt;height:46.8pt;z-index:251659264;visibility:visible;mso-wrap-style:square;mso-width-percent:1000;mso-height-percent:0;mso-wrap-distance-left:9pt;mso-wrap-distance-top:0;mso-wrap-distance-right:9pt;mso-wrap-distance-bottom:0;mso-position-horizontal:left;mso-position-horizontal-relative:margin;mso-position-vertical:bottom;mso-position-vertical-relative:bottom-margin-area;mso-width-percent:1000;mso-height-percent:0;mso-width-relative:margin;mso-height-relative:margin;v-text-anchor:top" o:gfxdata="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" filled="f" stroked="f" strokeweight=".5pt">
               <v:textbox inset="0,,0">
                 <w:txbxContent>
                   <w:tbl>
@@ -8973,6 +7081,10 @@
                         <w:p>
                           <w:pPr>
                             <w:pStyle w:val="Fuzeile"/>
+                            <w:rPr>
+                              <w:bCs/>
+                              <w:noProof/>
+                            </w:rPr>
                           </w:pPr>
                           <w:r>
                             <w:fldChar w:fldCharType="begin"/>
@@ -8987,7 +7099,7 @@
                             <w:rPr>
                               <w:noProof/>
                             </w:rPr>
-                            <w:t>Konfiguration</w:t>
+                            <w:t>Kurzbeschreibung</w:t>
                           </w:r>
                           <w:r>
                             <w:rPr>
@@ -9021,7 +7133,7 @@
                             <w:rPr>
                               <w:noProof/>
                             </w:rPr>
-                            <w:t>13</w:t>
+                            <w:t>2</w:t>
                           </w:r>
                           <w:r>
                             <w:rPr>
@@ -9051,7 +7163,7 @@
 </file>
 
 <file path=word/footer2.xml><?xml version="1.0" encoding="utf-8"?>
-<w:ftr xmlns:wpc="http://schemas.microsoft.com/office/word/2010/wordprocessingCanvas" xmlns:mc="http://schemas.openxmlformats.org/markup-compatibility/2006" xmlns:o="urn:schemas-microsoft-com:office:office" xmlns:r="http://schemas.openxmlformats.org/officeDocument/2006/relationships" xmlns:m="http://schemas.openxmlformats.org/officeDocument/2006/math" xmlns:v="urn:schemas-microsoft-com:vml" xmlns:wp14="http://schemas.microsoft.com/office/word/2010/wordprocessingDrawing" xmlns:wp="http://schemas.openxmlformats.org/drawingml/2006/wordprocessingDrawing" xmlns:w10="urn:schemas-microsoft-com:office:word" xmlns:w="http://schemas.openxmlformats.org/wordprocessingml/2006/main" xmlns:w14="http://schemas.microsoft.com/office/word/2010/wordml" xmlns:wpg="http://schemas.microsoft.com/office/word/2010/wordprocessingGroup" xmlns:wpi="http://schemas.microsoft.com/office/word/2010/wordprocessingInk" xmlns:wne="http://schemas.microsoft.com/office/word/2006/wordml" xmlns:wps="http://schemas.microsoft.com/office/word/2010/wordprocessingShape" mc:Ignorable="w14 wp14">
+<w:ftr xmlns:wpc="http://schemas.microsoft.com/office/word/2010/wordprocessingCanvas" xmlns:mc="http://schemas.openxmlformats.org/markup-compatibility/2006" xmlns:o="urn:schemas-microsoft-com:office:office" xmlns:r="http://schemas.openxmlformats.org/officeDocument/2006/relationships" xmlns:m="http://schemas.openxmlformats.org/officeDocument/2006/math" xmlns:v="urn:schemas-microsoft-com:vml" xmlns:wp14="http://schemas.microsoft.com/office/word/2010/wordprocessingDrawing" xmlns:wp="http://schemas.openxmlformats.org/drawingml/2006/wordprocessingDrawing" xmlns:w10="urn:schemas-microsoft-com:office:word" xmlns:w="http://schemas.openxmlformats.org/wordprocessingml/2006/main" xmlns:w14="http://schemas.microsoft.com/office/word/2010/wordml" xmlns:w15="http://schemas.microsoft.com/office/word/2012/wordml" xmlns:wpg="http://schemas.microsoft.com/office/word/2010/wordprocessingGroup" xmlns:wpi="http://schemas.microsoft.com/office/word/2010/wordprocessingInk" xmlns:wne="http://schemas.microsoft.com/office/word/2006/wordml" xmlns:wps="http://schemas.microsoft.com/office/word/2010/wordprocessingShape" mc:Ignorable="w14 w15 wp14">
   <w:p>
     <w:pPr>
       <w:pStyle w:val="Fuzeile"/>
@@ -9103,23 +7215,13 @@
               <w:szCs w:val="18"/>
             </w:rPr>
           </w:pPr>
-          <w:proofErr w:type="spellStart"/>
           <w:r>
             <w:rPr>
               <w:rFonts w:asciiTheme="majorHAnsi" w:hAnsiTheme="majorHAnsi"/>
               <w:sz w:val="18"/>
               <w:szCs w:val="18"/>
             </w:rPr>
-            <w:t>Inffeldgasse</w:t>
-          </w:r>
-          <w:proofErr w:type="spellEnd"/>
-          <w:r>
-            <w:rPr>
-              <w:rFonts w:asciiTheme="majorHAnsi" w:hAnsiTheme="majorHAnsi"/>
-              <w:sz w:val="18"/>
-              <w:szCs w:val="18"/>
-            </w:rPr>
-            <w:t xml:space="preserve"> 16/a, A-8010 Graz</w:t>
+            <w:t>Inffeldgasse 16/a, A-8010 Graz</w:t>
           </w:r>
           <w:r>
             <w:rPr>
@@ -9425,7 +7527,7 @@
 </file>
 
 <file path=word/footnotes.xml><?xml version="1.0" encoding="utf-8"?>
-<w:footnotes xmlns:wpc="http://schemas.microsoft.com/office/word/2010/wordprocessingCanvas" xmlns:mc="http://schemas.openxmlformats.org/markup-compatibility/2006" xmlns:o="urn:schemas-microsoft-com:office:office" xmlns:r="http://schemas.openxmlformats.org/officeDocument/2006/relationships" xmlns:m="http://schemas.openxmlformats.org/officeDocument/2006/math" xmlns:v="urn:schemas-microsoft-com:vml" xmlns:wp14="http://schemas.microsoft.com/office/word/2010/wordprocessingDrawing" xmlns:wp="http://schemas.openxmlformats.org/drawingml/2006/wordprocessingDrawing" xmlns:w10="urn:schemas-microsoft-com:office:word" xmlns:w="http://schemas.openxmlformats.org/wordprocessingml/2006/main" xmlns:w14="http://schemas.microsoft.com/office/word/2010/wordml" xmlns:wpg="http://schemas.microsoft.com/office/word/2010/wordprocessingGroup" xmlns:wpi="http://schemas.microsoft.com/office/word/2010/wordprocessingInk" xmlns:wne="http://schemas.microsoft.com/office/word/2006/wordml" xmlns:wps="http://schemas.microsoft.com/office/word/2010/wordprocessingShape" mc:Ignorable="w14 wp14">
+<w:footnotes xmlns:wpc="http://schemas.microsoft.com/office/word/2010/wordprocessingCanvas" xmlns:mc="http://schemas.openxmlformats.org/markup-compatibility/2006" xmlns:o="urn:schemas-microsoft-com:office:office" xmlns:r="http://schemas.openxmlformats.org/officeDocument/2006/relationships" xmlns:m="http://schemas.openxmlformats.org/officeDocument/2006/math" xmlns:v="urn:schemas-microsoft-com:vml" xmlns:wp14="http://schemas.microsoft.com/office/word/2010/wordprocessingDrawing" xmlns:wp="http://schemas.openxmlformats.org/drawingml/2006/wordprocessingDrawing" xmlns:w10="urn:schemas-microsoft-com:office:word" xmlns:w="http://schemas.openxmlformats.org/wordprocessingml/2006/main" xmlns:w14="http://schemas.microsoft.com/office/word/2010/wordml" xmlns:w15="http://schemas.microsoft.com/office/word/2012/wordml" xmlns:wpg="http://schemas.microsoft.com/office/word/2010/wordprocessingGroup" xmlns:wpi="http://schemas.microsoft.com/office/word/2010/wordprocessingInk" xmlns:wne="http://schemas.microsoft.com/office/word/2006/wordml" xmlns:wps="http://schemas.microsoft.com/office/word/2010/wordprocessingShape" mc:Ignorable="w14 w15 wp14">
   <w:footnote w:type="separator" w:id="-1">
     <w:p>
       <w:r>
@@ -9444,7 +7546,7 @@
 </file>
 
 <file path=word/numbering.xml><?xml version="1.0" encoding="utf-8"?>
-<w:numbering xmlns:wpc="http://schemas.microsoft.com/office/word/2010/wordprocessingCanvas" xmlns:mc="http://schemas.openxmlformats.org/markup-compatibility/2006" xmlns:o="urn:schemas-microsoft-com:office:office" xmlns:r="http://schemas.openxmlformats.org/officeDocument/2006/relationships" xmlns:m="http://schemas.openxmlformats.org/officeDocument/2006/math" xmlns:v="urn:schemas-microsoft-com:vml" xmlns:wp14="http://schemas.microsoft.com/office/word/2010/wordprocessingDrawing" xmlns:wp="http://schemas.openxmlformats.org/drawingml/2006/wordprocessingDrawing" xmlns:w10="urn:schemas-microsoft-com:office:word" xmlns:w="http://schemas.openxmlformats.org/wordprocessingml/2006/main" xmlns:w14="http://schemas.microsoft.com/office/word/2010/wordml" xmlns:wpg="http://schemas.microsoft.com/office/word/2010/wordprocessingGroup" xmlns:wpi="http://schemas.microsoft.com/office/word/2010/wordprocessingInk" xmlns:wne="http://schemas.microsoft.com/office/word/2006/wordml" xmlns:wps="http://schemas.microsoft.com/office/word/2010/wordprocessingShape" mc:Ignorable="w14 wp14">
+<w:numbering xmlns:wpc="http://schemas.microsoft.com/office/word/2010/wordprocessingCanvas" xmlns:mc="http://schemas.openxmlformats.org/markup-compatibility/2006" xmlns:o="urn:schemas-microsoft-com:office:office" xmlns:r="http://schemas.openxmlformats.org/officeDocument/2006/relationships" xmlns:m="http://schemas.openxmlformats.org/officeDocument/2006/math" xmlns:v="urn:schemas-microsoft-com:vml" xmlns:wp14="http://schemas.microsoft.com/office/word/2010/wordprocessingDrawing" xmlns:wp="http://schemas.openxmlformats.org/drawingml/2006/wordprocessingDrawing" xmlns:w10="urn:schemas-microsoft-com:office:word" xmlns:w="http://schemas.openxmlformats.org/wordprocessingml/2006/main" xmlns:w14="http://schemas.microsoft.com/office/word/2010/wordml" xmlns:w15="http://schemas.microsoft.com/office/word/2012/wordml" xmlns:wpg="http://schemas.microsoft.com/office/word/2010/wordprocessingGroup" xmlns:wpi="http://schemas.microsoft.com/office/word/2010/wordprocessingInk" xmlns:wne="http://schemas.microsoft.com/office/word/2006/wordml" xmlns:wps="http://schemas.microsoft.com/office/word/2010/wordprocessingShape" mc:Ignorable="w14 w15 wp14">
   <w:abstractNum w:abstractNumId="0">
     <w:nsid w:val="FFFFFF89"/>
     <w:multiLevelType w:val="singleLevel"/>
@@ -9473,7 +7575,6 @@
     <w:lvl w:ilvl="0">
       <w:start w:val="1"/>
       <w:numFmt w:val="decimal"/>
-      <w:pStyle w:val="berschrift1"/>
       <w:lvlText w:val="%1"/>
       <w:lvlJc w:val="left"/>
       <w:pPr>
@@ -9489,7 +7590,6 @@
     <w:lvl w:ilvl="1">
       <w:start w:val="1"/>
       <w:numFmt w:val="decimal"/>
-      <w:pStyle w:val="berschrift2"/>
       <w:lvlText w:val="%1.%2"/>
       <w:lvlJc w:val="left"/>
       <w:pPr>
@@ -9505,7 +7605,6 @@
     <w:lvl w:ilvl="2">
       <w:start w:val="1"/>
       <w:numFmt w:val="decimal"/>
-      <w:pStyle w:val="berschrift3"/>
       <w:lvlText w:val="%1.%2.%3"/>
       <w:lvlJc w:val="left"/>
       <w:pPr>
@@ -9521,7 +7620,6 @@
     <w:lvl w:ilvl="3">
       <w:start w:val="1"/>
       <w:numFmt w:val="decimal"/>
-      <w:pStyle w:val="berschrift4"/>
       <w:lvlText w:val="%1.%2.%3.%4"/>
       <w:lvlJc w:val="left"/>
       <w:pPr>
@@ -9537,7 +7635,6 @@
     <w:lvl w:ilvl="4">
       <w:start w:val="1"/>
       <w:numFmt w:val="decimal"/>
-      <w:pStyle w:val="berschrift5"/>
       <w:lvlText w:val="%1.%2.%3.%4.%5"/>
       <w:lvlJc w:val="left"/>
       <w:pPr>
@@ -9553,7 +7650,6 @@
     <w:lvl w:ilvl="5">
       <w:start w:val="1"/>
       <w:numFmt w:val="decimal"/>
-      <w:pStyle w:val="berschrift6"/>
       <w:lvlText w:val="%1.%2.%3.%4.%5.%6"/>
       <w:lvlJc w:val="left"/>
       <w:pPr>
@@ -9569,7 +7665,6 @@
     <w:lvl w:ilvl="6">
       <w:start w:val="1"/>
       <w:numFmt w:val="decimal"/>
-      <w:pStyle w:val="berschrift7"/>
       <w:lvlText w:val="%1.%2.%3.%4.%5.%6.%7"/>
       <w:lvlJc w:val="left"/>
       <w:pPr>
@@ -9585,7 +7680,6 @@
     <w:lvl w:ilvl="7">
       <w:start w:val="1"/>
       <w:numFmt w:val="decimal"/>
-      <w:pStyle w:val="berschrift8"/>
       <w:lvlText w:val="%1.%2.%3.%4.%5.%6.%7.%8"/>
       <w:lvlJc w:val="left"/>
       <w:pPr>
@@ -9601,7 +7695,6 @@
     <w:lvl w:ilvl="8">
       <w:start w:val="1"/>
       <w:numFmt w:val="decimal"/>
-      <w:pStyle w:val="berschrift9"/>
       <w:lvlText w:val="%1.%2.%3.%4.%5.%6.%7.%8.%9"/>
       <w:lvlJc w:val="left"/>
       <w:pPr>
@@ -10988,7 +9081,7 @@
 </file>
 
 <file path=word/styles.xml><?xml version="1.0" encoding="utf-8"?>
-<w:styles xmlns:mc="http://schemas.openxmlformats.org/markup-compatibility/2006" xmlns:r="http://schemas.openxmlformats.org/officeDocument/2006/relationships" xmlns:w="http://schemas.openxmlformats.org/wordprocessingml/2006/main" xmlns:w14="http://schemas.microsoft.com/office/word/2010/wordml" mc:Ignorable="w14">
+<w:styles xmlns:mc="http://schemas.openxmlformats.org/markup-compatibility/2006" xmlns:r="http://schemas.openxmlformats.org/officeDocument/2006/relationships" xmlns:w="http://schemas.openxmlformats.org/wordprocessingml/2006/main" xmlns:w14="http://schemas.microsoft.com/office/word/2010/wordml" xmlns:w15="http://schemas.microsoft.com/office/word/2012/wordml" mc:Ignorable="w14 w15">
   <w:docDefaults>
     <w:rPrDefault>
       <w:rPr>
@@ -11003,1562 +9096,378 @@
       </w:pPr>
     </w:pPrDefault>
   </w:docDefaults>
-  <w:latentStyles w:defLockedState="0" w:defUIPriority="99" w:defSemiHidden="1" w:defUnhideWhenUsed="1" w:defQFormat="0" w:count="267">
-    <w:lsdException w:name="Normal" w:semiHidden="0" w:uiPriority="0" w:unhideWhenUsed="0" w:qFormat="1"/>
-    <w:lsdException w:name="heading 1" w:semiHidden="0" w:uiPriority="0" w:unhideWhenUsed="0" w:qFormat="1"/>
-    <w:lsdException w:name="heading 2" w:uiPriority="0" w:qFormat="1"/>
-    <w:lsdException w:name="heading 3" w:uiPriority="0" w:qFormat="1"/>
-    <w:lsdException w:name="heading 4" w:uiPriority="0" w:qFormat="1"/>
-    <w:lsdException w:name="heading 5" w:locked="1" w:uiPriority="0" w:qFormat="1"/>
-    <w:lsdException w:name="heading 6" w:locked="1" w:uiPriority="0" w:qFormat="1"/>
-    <w:lsdException w:name="heading 7" w:locked="1" w:uiPriority="0" w:qFormat="1"/>
-    <w:lsdException w:name="heading 8" w:locked="1" w:uiPriority="0" w:qFormat="1"/>
-    <w:lsdException w:name="heading 9" w:locked="1" w:uiPriority="0" w:qFormat="1"/>
-    <w:lsdException w:name="toc 1" w:uiPriority="39"/>
-    <w:lsdException w:name="toc 2" w:uiPriority="39"/>
-    <w:lsdException w:name="toc 3" w:uiPriority="39"/>
-    <w:lsdException w:name="toc 4" w:uiPriority="39"/>
-    <w:lsdException w:name="toc 5" w:uiPriority="39"/>
-    <w:lsdException w:name="toc 6" w:uiPriority="39"/>
-    <w:lsdException w:name="toc 7" w:uiPriority="39"/>
-    <w:lsdException w:name="toc 8" w:uiPriority="39"/>
-    <w:lsdException w:name="toc 9" w:uiPriority="39"/>
-    <w:lsdException w:name="footer" w:qFormat="1"/>
-    <w:lsdException w:name="caption" w:uiPriority="35" w:qFormat="1"/>
-    <w:lsdException w:name="List Bullet" w:qFormat="1"/>
-    <w:lsdException w:name="Title" w:semiHidden="0" w:uiPriority="2" w:unhideWhenUsed="0" w:qFormat="1"/>
-    <w:lsdException w:name="Closing" w:qFormat="1"/>
-    <w:lsdException w:name="Default Paragraph Font" w:uiPriority="1"/>
-    <w:lsdException w:name="Subtitle" w:semiHidden="0" w:uiPriority="11" w:unhideWhenUsed="0" w:qFormat="1"/>
+  <w:latentStyles w:defLockedState="0" w:defUIPriority="99" w:defSemiHidden="0" w:defUnhideWhenUsed="0" w:defQFormat="0" w:count="371">
+    <w:lsdException w:name="Normal" w:uiPriority="0" w:qFormat="1"/>
+    <w:lsdException w:name="heading 1" w:uiPriority="0" w:qFormat="1"/>
+    <w:lsdException w:name="heading 2" w:semiHidden="1" w:uiPriority="0" w:unhideWhenUsed="1" w:qFormat="1"/>
+    <w:lsdException w:name="heading 3" w:semiHidden="1" w:uiPriority="0" w:unhideWhenUsed="1" w:qFormat="1"/>
+    <w:lsdException w:name="heading 4" w:semiHidden="1" w:uiPriority="0" w:unhideWhenUsed="1" w:qFormat="1"/>
+    <w:lsdException w:name="heading 5" w:locked="1" w:semiHidden="1" w:uiPriority="0" w:unhideWhenUsed="1" w:qFormat="1"/>
+    <w:lsdException w:name="heading 6" w:locked="1" w:semiHidden="1" w:uiPriority="0" w:unhideWhenUsed="1" w:qFormat="1"/>
+    <w:lsdException w:name="heading 7" w:locked="1" w:semiHidden="1" w:uiPriority="0" w:unhideWhenUsed="1" w:qFormat="1"/>
+    <w:lsdException w:name="heading 8" w:locked="1" w:semiHidden="1" w:uiPriority="0" w:unhideWhenUsed="1" w:qFormat="1"/>
+    <w:lsdException w:name="heading 9" w:locked="1" w:semiHidden="1" w:uiPriority="0" w:unhideWhenUsed="1" w:qFormat="1"/>
+    <w:lsdException w:name="index 1" w:semiHidden="1" w:unhideWhenUsed="1"/>
+    <w:lsdException w:name="index 2" w:semiHidden="1" w:unhideWhenUsed="1"/>
+    <w:lsdException w:name="index 3" w:semiHidden="1" w:unhideWhenUsed="1"/>
+    <w:lsdException w:name="index 4" w:semiHidden="1" w:unhideWhenUsed="1"/>
+    <w:lsdException w:name="index 5" w:semiHidden="1" w:unhideWhenUsed="1"/>
+    <w:lsdException w:name="index 6" w:semiHidden="1" w:unhideWhenUsed="1"/>
+    <w:lsdException w:name="index 7" w:semiHidden="1" w:unhideWhenUsed="1"/>
+    <w:lsdException w:name="index 8" w:semiHidden="1" w:unhideWhenUsed="1"/>
+    <w:lsdException w:name="index 9" w:semiHidden="1" w:unhideWhenUsed="1"/>
+    <w:lsdException w:name="toc 1" w:semiHidden="1" w:uiPriority="39" w:unhideWhenUsed="1"/>
+    <w:lsdException w:name="toc 2" w:semiHidden="1" w:uiPriority="39" w:unhideWhenUsed="1"/>
+    <w:lsdException w:name="toc 3" w:semiHidden="1" w:uiPriority="39" w:unhideWhenUsed="1"/>
+    <w:lsdException w:name="toc 4" w:semiHidden="1" w:uiPriority="39" w:unhideWhenUsed="1"/>
+    <w:lsdException w:name="toc 5" w:semiHidden="1" w:uiPriority="39" w:unhideWhenUsed="1"/>
+    <w:lsdException w:name="toc 6" w:semiHidden="1" w:uiPriority="39" w:unhideWhenUsed="1"/>
+    <w:lsdException w:name="toc 7" w:semiHidden="1" w:uiPriority="39" w:unhideWhenUsed="1"/>
+    <w:lsdException w:name="toc 8" w:semiHidden="1" w:uiPriority="39" w:unhideWhenUsed="1"/>
+    <w:lsdException w:name="toc 9" w:semiHidden="1" w:uiPriority="39" w:unhideWhenUsed="1"/>
+    <w:lsdException w:name="Normal Indent" w:semiHidden="1" w:unhideWhenUsed="1"/>
+    <w:lsdException w:name="footnote text" w:semiHidden="1" w:unhideWhenUsed="1"/>
+    <w:lsdException w:name="annotation text" w:semiHidden="1" w:unhideWhenUsed="1"/>
+    <w:lsdException w:name="header" w:semiHidden="1" w:unhideWhenUsed="1"/>
+    <w:lsdException w:name="footer" w:semiHidden="1" w:unhideWhenUsed="1" w:qFormat="1"/>
+    <w:lsdException w:name="index heading" w:semiHidden="1" w:unhideWhenUsed="1"/>
+    <w:lsdException w:name="caption" w:semiHidden="1" w:uiPriority="35" w:unhideWhenUsed="1" w:qFormat="1"/>
+    <w:lsdException w:name="table of figures" w:semiHidden="1" w:unhideWhenUsed="1"/>
+    <w:lsdException w:name="envelope address" w:semiHidden="1" w:unhideWhenUsed="1"/>
+    <w:lsdException w:name="envelope return" w:semiHidden="1" w:unhideWhenUsed="1"/>
+    <w:lsdException w:name="footnote reference" w:semiHidden="1" w:unhideWhenUsed="1"/>
+    <w:lsdException w:name="annotation reference" w:semiHidden="1" w:unhideWhenUsed="1"/>
+    <w:lsdException w:name="line number" w:semiHidden="1" w:unhideWhenUsed="1"/>
+    <w:lsdException w:name="page number" w:semiHidden="1" w:unhideWhenUsed="1"/>
+    <w:lsdException w:name="endnote reference" w:semiHidden="1" w:unhideWhenUsed="1"/>
+    <w:lsdException w:name="endnote text" w:semiHidden="1" w:unhideWhenUsed="1"/>
+    <w:lsdException w:name="table of authorities" w:semiHidden="1" w:unhideWhenUsed="1"/>
+    <w:lsdException w:name="macro" w:semiHidden="1" w:unhideWhenUsed="1"/>
+    <w:lsdException w:name="toa heading" w:semiHidden="1" w:unhideWhenUsed="1"/>
+    <w:lsdException w:name="List" w:semiHidden="1" w:unhideWhenUsed="1"/>
+    <w:lsdException w:name="List Bullet" w:semiHidden="1" w:unhideWhenUsed="1" w:qFormat="1"/>
+    <w:lsdException w:name="List Number" w:semiHidden="1" w:unhideWhenUsed="1"/>
+    <w:lsdException w:name="List 2" w:semiHidden="1" w:unhideWhenUsed="1"/>
+    <w:lsdException w:name="List 3" w:semiHidden="1" w:unhideWhenUsed="1"/>
+    <w:lsdException w:name="List 4" w:semiHidden="1" w:unhideWhenUsed="1"/>
+    <w:lsdException w:name="List 5" w:semiHidden="1" w:unhideWhenUsed="1"/>
+    <w:lsdException w:name="List Bullet 2" w:semiHidden="1" w:unhideWhenUsed="1"/>
+    <w:lsdException w:name="List Bullet 3" w:semiHidden="1" w:unhideWhenUsed="1"/>
+    <w:lsdException w:name="List Bullet 4" w:semiHidden="1" w:unhideWhenUsed="1"/>
+    <w:lsdException w:name="List Bullet 5" w:semiHidden="1" w:unhideWhenUsed="1"/>
+    <w:lsdException w:name="List Number 2" w:semiHidden="1" w:unhideWhenUsed="1"/>
+    <w:lsdException w:name="List Number 3" w:semiHidden="1" w:unhideWhenUsed="1"/>
+    <w:lsdException w:name="List Number 4" w:semiHidden="1" w:unhideWhenUsed="1"/>
+    <w:lsdException w:name="List Number 5" w:semiHidden="1" w:unhideWhenUsed="1"/>
+    <w:lsdException w:name="Title" w:uiPriority="2" w:qFormat="1"/>
+    <w:lsdException w:name="Closing" w:semiHidden="1" w:unhideWhenUsed="1" w:qFormat="1"/>
+    <w:lsdException w:name="Signature" w:semiHidden="1" w:unhideWhenUsed="1"/>
+    <w:lsdException w:name="Default Paragraph Font" w:semiHidden="1" w:uiPriority="1" w:unhideWhenUsed="1"/>
+    <w:lsdException w:name="Body Text" w:semiHidden="1" w:unhideWhenUsed="1"/>
+    <w:lsdException w:name="Body Text Indent" w:semiHidden="1" w:unhideWhenUsed="1"/>
+    <w:lsdException w:name="List Continue" w:semiHidden="1" w:unhideWhenUsed="1"/>
+    <w:lsdException w:name="List Continue 2" w:semiHidden="1" w:unhideWhenUsed="1"/>
+    <w:lsdException w:name="List Continue 3" w:semiHidden="1" w:unhideWhenUsed="1"/>
+    <w:lsdException w:name="List Continue 4" w:semiHidden="1" w:unhideWhenUsed="1"/>
+    <w:lsdException w:name="List Continue 5" w:semiHidden="1" w:unhideWhenUsed="1"/>
+    <w:lsdException w:name="Message Header" w:semiHidden="1" w:unhideWhenUsed="1"/>
+    <w:lsdException w:name="Subtitle" w:uiPriority="11" w:qFormat="1"/>
+    <w:lsdException w:name="Salutation" w:semiHidden="1" w:unhideWhenUsed="1"/>
+    <w:lsdException w:name="Date" w:semiHidden="1" w:unhideWhenUsed="1"/>
+    <w:lsdException w:name="Body Text First Indent" w:semiHidden="1" w:unhideWhenUsed="1"/>
+    <w:lsdException w:name="Body Text First Indent 2" w:semiHidden="1" w:unhideWhenUsed="1"/>
+    <w:lsdException w:name="Note Heading" w:semiHidden="1" w:unhideWhenUsed="1"/>
+    <w:lsdException w:name="Body Text 2" w:semiHidden="1" w:unhideWhenUsed="1"/>
+    <w:lsdException w:name="Body Text 3" w:semiHidden="1" w:unhideWhenUsed="1"/>
+    <w:lsdException w:name="Body Text Indent 2" w:semiHidden="1" w:unhideWhenUsed="1"/>
+    <w:lsdException w:name="Body Text Indent 3" w:semiHidden="1" w:unhideWhenUsed="1"/>
+    <w:lsdException w:name="Block Text" w:semiHidden="1" w:unhideWhenUsed="1"/>
+    <w:lsdException w:name="Hyperlink" w:semiHidden="1" w:unhideWhenUsed="1"/>
+    <w:lsdException w:name="FollowedHyperlink" w:semiHidden="1" w:unhideWhenUsed="1"/>
     <w:lsdException w:name="Strong" w:uiPriority="22" w:qFormat="1"/>
     <w:lsdException w:name="Emphasis" w:uiPriority="20" w:qFormat="1"/>
-    <w:lsdException w:name="Table Grid" w:semiHidden="0" w:uiPriority="39" w:unhideWhenUsed="0"/>
-    <w:lsdException w:name="Placeholder Text" w:unhideWhenUsed="0"/>
-    <w:lsdException w:name="No Spacing" w:semiHidden="0" w:uiPriority="1" w:unhideWhenUsed="0" w:qFormat="1"/>
-    <w:lsdException w:name="Light Shading" w:semiHidden="0" w:uiPriority="60" w:unhideWhenUsed="0"/>
-    <w:lsdException w:name="Light List" w:semiHidden="0" w:uiPriority="61" w:unhideWhenUsed="0"/>
-    <w:lsdException w:name="Light Grid" w:semiHidden="0" w:uiPriority="62" w:unhideWhenUsed="0"/>
-    <w:lsdException w:name="Medium Shading 1" w:semiHidden="0" w:uiPriority="63" w:unhideWhenUsed="0"/>
-    <w:lsdException w:name="Medium Shading 2" w:semiHidden="0" w:uiPriority="64" w:unhideWhenUsed="0"/>
-    <w:lsdException w:name="Medium List 1" w:semiHidden="0" w:uiPriority="65" w:unhideWhenUsed="0"/>
-    <w:lsdException w:name="Medium List 2" w:semiHidden="0" w:uiPriority="66" w:unhideWhenUsed="0"/>
-    <w:lsdException w:name="Medium Grid 1" w:semiHidden="0" w:uiPriority="67" w:unhideWhenUsed="0"/>
-    <w:lsdException w:name="Medium Grid 2" w:semiHidden="0" w:uiPriority="68" w:unhideWhenUsed="0"/>
-    <w:lsdException w:name="Medium Grid 3" w:semiHidden="0" w:uiPriority="69" w:unhideWhenUsed="0"/>
-    <w:lsdException w:name="Dark List" w:semiHidden="0" w:uiPriority="70" w:unhideWhenUsed="0"/>
-    <w:lsdException w:name="Colorful Shading" w:semiHidden="0" w:uiPriority="71" w:unhideWhenUsed="0"/>
-    <w:lsdException w:name="Colorful List" w:semiHidden="0" w:uiPriority="72" w:unhideWhenUsed="0"/>
-    <w:lsdException w:name="Colorful Grid" w:semiHidden="0" w:uiPriority="73" w:unhideWhenUsed="0"/>
-    <w:lsdException w:name="Light Shading Accent 1" w:semiHidden="0" w:uiPriority="60" w:unhideWhenUsed="0"/>
-    <w:lsdException w:name="Light List Accent 1" w:semiHidden="0" w:uiPriority="61" w:unhideWhenUsed="0"/>
-    <w:lsdException w:name="Light Grid Accent 1" w:semiHidden="0" w:uiPriority="62" w:unhideWhenUsed="0"/>
-    <w:lsdException w:name="Medium Shading 1 Accent 1" w:semiHidden="0" w:uiPriority="63" w:unhideWhenUsed="0"/>
-    <w:lsdException w:name="Medium Shading 2 Accent 1" w:semiHidden="0" w:uiPriority="64" w:unhideWhenUsed="0"/>
-    <w:lsdException w:name="Medium List 1 Accent 1" w:semiHidden="0" w:uiPriority="65" w:unhideWhenUsed="0"/>
-    <w:lsdException w:name="Revision" w:unhideWhenUsed="0"/>
+    <w:lsdException w:name="Document Map" w:semiHidden="1" w:unhideWhenUsed="1"/>
+    <w:lsdException w:name="Plain Text" w:semiHidden="1" w:unhideWhenUsed="1"/>
+    <w:lsdException w:name="E-mail Signature" w:semiHidden="1" w:unhideWhenUsed="1"/>
+    <w:lsdException w:name="HTML Top of Form" w:semiHidden="1" w:unhideWhenUsed="1"/>
+    <w:lsdException w:name="HTML Bottom of Form" w:semiHidden="1" w:unhideWhenUsed="1"/>
+    <w:lsdException w:name="Normal (Web)" w:semiHidden="1" w:unhideWhenUsed="1"/>
+    <w:lsdException w:name="HTML Acronym" w:semiHidden="1" w:unhideWhenUsed="1"/>
+    <w:lsdException w:name="HTML Address" w:semiHidden="1" w:unhideWhenUsed="1"/>
+    <w:lsdException w:name="HTML Cite" w:semiHidden="1" w:unhideWhenUsed="1"/>
+    <w:lsdException w:name="HTML Code" w:semiHidden="1" w:unhideWhenUsed="1"/>
+    <w:lsdException w:name="HTML Definition" w:semiHidden="1" w:unhideWhenUsed="1"/>
+    <w:lsdException w:name="HTML Keyboard" w:semiHidden="1" w:unhideWhenUsed="1"/>
+    <w:lsdException w:name="HTML Preformatted" w:semiHidden="1" w:unhideWhenUsed="1"/>
+    <w:lsdException w:name="HTML Sample" w:semiHidden="1" w:unhideWhenUsed="1"/>
+    <w:lsdException w:name="HTML Typewriter" w:semiHidden="1" w:unhideWhenUsed="1"/>
+    <w:lsdException w:name="HTML Variable" w:semiHidden="1" w:unhideWhenUsed="1"/>
+    <w:lsdException w:name="Normal Table" w:semiHidden="1" w:unhideWhenUsed="1"/>
+    <w:lsdException w:name="annotation subject" w:semiHidden="1" w:unhideWhenUsed="1"/>
+    <w:lsdException w:name="No List" w:semiHidden="1" w:unhideWhenUsed="1"/>
+    <w:lsdException w:name="Outline List 1" w:semiHidden="1" w:unhideWhenUsed="1"/>
+    <w:lsdException w:name="Outline List 2" w:semiHidden="1" w:unhideWhenUsed="1"/>
+    <w:lsdException w:name="Outline List 3" w:semiHidden="1" w:unhideWhenUsed="1"/>
+    <w:lsdException w:name="Table Simple 1" w:semiHidden="1" w:unhideWhenUsed="1"/>
+    <w:lsdException w:name="Table Simple 2" w:semiHidden="1" w:unhideWhenUsed="1"/>
+    <w:lsdException w:name="Table Simple 3" w:semiHidden="1" w:unhideWhenUsed="1"/>
+    <w:lsdException w:name="Table Classic 1" w:semiHidden="1" w:unhideWhenUsed="1"/>
+    <w:lsdException w:name="Table Classic 2" w:semiHidden="1" w:unhideWhenUsed="1"/>
+    <w:lsdException w:name="Table Classic 3" w:semiHidden="1" w:unhideWhenUsed="1"/>
+    <w:lsdException w:name="Table Classic 4" w:semiHidden="1" w:unhideWhenUsed="1"/>
+    <w:lsdException w:name="Table Colorful 1" w:semiHidden="1" w:unhideWhenUsed="1"/>
+    <w:lsdException w:name="Table Colorful 2" w:semiHidden="1" w:unhideWhenUsed="1"/>
+    <w:lsdException w:name="Table Colorful 3" w:semiHidden="1" w:unhideWhenUsed="1"/>
+    <w:lsdException w:name="Table Columns 1" w:semiHidden="1" w:unhideWhenUsed="1"/>
+    <w:lsdException w:name="Table Columns 2" w:semiHidden="1" w:unhideWhenUsed="1"/>
+    <w:lsdException w:name="Table Columns 3" w:semiHidden="1" w:unhideWhenUsed="1"/>
+    <w:lsdException w:name="Table Columns 4" w:semiHidden="1" w:unhideWhenUsed="1"/>
+    <w:lsdException w:name="Table Columns 5" w:semiHidden="1" w:unhideWhenUsed="1"/>
+    <w:lsdException w:name="Table Grid 1" w:semiHidden="1" w:unhideWhenUsed="1"/>
+    <w:lsdException w:name="Table Grid 2" w:semiHidden="1" w:unhideWhenUsed="1"/>
+    <w:lsdException w:name="Table Grid 3" w:semiHidden="1" w:unhideWhenUsed="1"/>
+    <w:lsdException w:name="Table Grid 4" w:semiHidden="1" w:unhideWhenUsed="1"/>
+    <w:lsdException w:name="Table Grid 5" w:semiHidden="1" w:unhideWhenUsed="1"/>
+    <w:lsdException w:name="Table Grid 6" w:semiHidden="1" w:unhideWhenUsed="1"/>
+    <w:lsdException w:name="Table Grid 7" w:semiHidden="1" w:unhideWhenUsed="1"/>
+    <w:lsdException w:name="Table Grid 8" w:semiHidden="1" w:unhideWhenUsed="1"/>
+    <w:lsdException w:name="Table List 1" w:semiHidden="1" w:unhideWhenUsed="1"/>
+    <w:lsdException w:name="Table List 2" w:semiHidden="1" w:unhideWhenUsed="1"/>
+    <w:lsdException w:name="Table List 3" w:semiHidden="1" w:unhideWhenUsed="1"/>
+    <w:lsdException w:name="Table List 4" w:semiHidden="1" w:unhideWhenUsed="1"/>
+    <w:lsdException w:name="Table List 5" w:semiHidden="1" w:unhideWhenUsed="1"/>
+    <w:lsdException w:name="Table List 6" w:semiHidden="1" w:unhideWhenUsed="1"/>
+    <w:lsdException w:name="Table List 7" w:semiHidden="1" w:unhideWhenUsed="1"/>
+    <w:lsdException w:name="Table List 8" w:semiHidden="1" w:unhideWhenUsed="1"/>
+    <w:lsdException w:name="Table 3D effects 1" w:semiHidden="1" w:unhideWhenUsed="1"/>
+    <w:lsdException w:name="Table 3D effects 2" w:semiHidden="1" w:unhideWhenUsed="1"/>
+    <w:lsdException w:name="Table 3D effects 3" w:semiHidden="1" w:unhideWhenUsed="1"/>
+    <w:lsdException w:name="Table Contemporary" w:semiHidden="1" w:unhideWhenUsed="1"/>
+    <w:lsdException w:name="Table Elegant" w:semiHidden="1" w:unhideWhenUsed="1"/>
+    <w:lsdException w:name="Table Professional" w:semiHidden="1" w:unhideWhenUsed="1"/>
+    <w:lsdException w:name="Table Subtle 1" w:semiHidden="1" w:unhideWhenUsed="1"/>
+    <w:lsdException w:name="Table Subtle 2" w:semiHidden="1" w:unhideWhenUsed="1"/>
+    <w:lsdException w:name="Table Web 1" w:semiHidden="1" w:unhideWhenUsed="1"/>
+    <w:lsdException w:name="Table Web 2" w:semiHidden="1" w:unhideWhenUsed="1"/>
+    <w:lsdException w:name="Table Web 3" w:semiHidden="1" w:unhideWhenUsed="1"/>
+    <w:lsdException w:name="Balloon Text" w:semiHidden="1" w:unhideWhenUsed="1"/>
+    <w:lsdException w:name="Table Grid" w:uiPriority="39"/>
+    <w:lsdException w:name="Table Theme" w:semiHidden="1" w:unhideWhenUsed="1"/>
+    <w:lsdException w:name="Placeholder Text" w:semiHidden="1"/>
+    <w:lsdException w:name="No Spacing" w:uiPriority="1" w:qFormat="1"/>
+    <w:lsdException w:name="Light Shading" w:uiPriority="60"/>
+    <w:lsdException w:name="Light List" w:uiPriority="61"/>
+    <w:lsdException w:name="Light Grid" w:uiPriority="62"/>
+    <w:lsdException w:name="Medium Shading 1" w:uiPriority="63"/>
+    <w:lsdException w:name="Medium Shading 2" w:uiPriority="64"/>
+    <w:lsdException w:name="Medium List 1" w:uiPriority="65"/>
+    <w:lsdException w:name="Medium List 2" w:uiPriority="66"/>
+    <w:lsdException w:name="Medium Grid 1" w:uiPriority="67"/>
+    <w:lsdException w:name="Medium Grid 2" w:uiPriority="68"/>
+    <w:lsdException w:name="Medium Grid 3" w:uiPriority="69"/>
+    <w:lsdException w:name="Dark List" w:uiPriority="70"/>
+    <w:lsdException w:name="Colorful Shading" w:uiPriority="71"/>
+    <w:lsdException w:name="Colorful List" w:uiPriority="72"/>
+    <w:lsdException w:name="Colorful Grid" w:uiPriority="73"/>
+    <w:lsdException w:name="Light Shading Accent 1" w:uiPriority="60"/>
+    <w:lsdException w:name="Light List Accent 1" w:uiPriority="61"/>
+    <w:lsdException w:name="Light Grid Accent 1" w:uiPriority="62"/>
+    <w:lsdException w:name="Medium Shading 1 Accent 1" w:uiPriority="63"/>
+    <w:lsdException w:name="Medium Shading 2 Accent 1" w:uiPriority="64"/>
+    <w:lsdException w:name="Medium List 1 Accent 1" w:uiPriority="65"/>
+    <w:lsdException w:name="Revision" w:semiHidden="1"/>
     <w:lsdException w:name="List Paragraph" w:uiPriority="34" w:qFormat="1"/>
     <w:lsdException w:name="Quote" w:uiPriority="29" w:qFormat="1"/>
     <w:lsdException w:name="Intense Quote" w:uiPriority="30" w:qFormat="1"/>
-    <w:lsdException w:name="Medium List 2 Accent 1" w:semiHidden="0" w:uiPriority="66" w:unhideWhenUsed="0"/>
-    <w:lsdException w:name="Medium Grid 1 Accent 1" w:semiHidden="0" w:uiPriority="67" w:unhideWhenUsed="0"/>
-    <w:lsdException w:name="Medium Grid 2 Accent 1" w:semiHidden="0" w:uiPriority="68" w:unhideWhenUsed="0"/>
-    <w:lsdException w:name="Medium Grid 3 Accent 1" w:semiHidden="0" w:uiPriority="69" w:unhideWhenUsed="0"/>
-    <w:lsdException w:name="Dark List Accent 1" w:semiHidden="0" w:uiPriority="70" w:unhideWhenUsed="0"/>
-    <w:lsdException w:name="Colorful Shading Accent 1" w:semiHidden="0" w:uiPriority="71" w:unhideWhenUsed="0"/>
-    <w:lsdException w:name="Colorful List Accent 1" w:semiHidden="0" w:uiPriority="72" w:unhideWhenUsed="0"/>
-    <w:lsdException w:name="Colorful Grid Accent 1" w:semiHidden="0" w:uiPriority="73" w:unhideWhenUsed="0"/>
-    <w:lsdException w:name="Light Shading Accent 2" w:semiHidden="0" w:uiPriority="60" w:unhideWhenUsed="0"/>
-    <w:lsdException w:name="Light List Accent 2" w:semiHidden="0" w:uiPriority="61" w:unhideWhenUsed="0"/>
-    <w:lsdException w:name="Light Grid Accent 2" w:semiHidden="0" w:uiPriority="62" w:unhideWhenUsed="0"/>
-    <w:lsdException w:name="Medium Shading 1 Accent 2" w:semiHidden="0" w:uiPriority="63" w:unhideWhenUsed="0"/>
-    <w:lsdException w:name="Medium Shading 2 Accent 2" w:semiHidden="0" w:uiPriority="64" w:unhideWhenUsed="0"/>
-    <w:lsdException w:name="Medium List 1 Accent 2" w:semiHidden="0" w:uiPriority="65" w:unhideWhenUsed="0"/>
-    <w:lsdException w:name="Medium List 2 Accent 2" w:semiHidden="0" w:uiPriority="66" w:unhideWhenUsed="0"/>
-    <w:lsdException w:name="Medium Grid 1 Accent 2" w:semiHidden="0" w:uiPriority="67" w:unhideWhenUsed="0"/>
-    <w:lsdException w:name="Medium Grid 2 Accent 2" w:semiHidden="0" w:uiPriority="68" w:unhideWhenUsed="0"/>
-    <w:lsdException w:name="Medium Grid 3 Accent 2" w:semiHidden="0" w:uiPriority="69" w:unhideWhenUsed="0"/>
-    <w:lsdException w:name="Dark List Accent 2" w:semiHidden="0" w:uiPriority="70" w:unhideWhenUsed="0"/>
-    <w:lsdException w:name="Colorful Shading Accent 2" w:semiHidden="0" w:uiPriority="71" w:unhideWhenUsed="0"/>
-    <w:lsdException w:name="Colorful List Accent 2" w:semiHidden="0" w:uiPriority="72" w:unhideWhenUsed="0"/>
-    <w:lsdException w:name="Colorful Grid Accent 2" w:semiHidden="0" w:uiPriority="73" w:unhideWhenUsed="0"/>
-    <w:lsdException w:name="Light Shading Accent 3" w:semiHidden="0" w:uiPriority="60" w:unhideWhenUsed="0"/>
-    <w:lsdException w:name="Light List Accent 3" w:semiHidden="0" w:uiPriority="61" w:unhideWhenUsed="0"/>
-    <w:lsdException w:name="Light Grid Accent 3" w:semiHidden="0" w:uiPriority="62" w:unhideWhenUsed="0"/>
-    <w:lsdException w:name="Medium Shading 1 Accent 3" w:semiHidden="0" w:uiPriority="63" w:unhideWhenUsed="0"/>
-    <w:lsdException w:name="Medium Shading 2 Accent 3" w:semiHidden="0" w:uiPriority="64" w:unhideWhenUsed="0"/>
-    <w:lsdException w:name="Medium List 1 Accent 3" w:semiHidden="0" w:uiPriority="65" w:unhideWhenUsed="0"/>
-    <w:lsdException w:name="Medium List 2 Accent 3" w:semiHidden="0" w:uiPriority="66" w:unhideWhenUsed="0"/>
-    <w:lsdException w:name="Medium Grid 1 Accent 3" w:semiHidden="0" w:uiPriority="67" w:unhideWhenUsed="0"/>
-    <w:lsdException w:name="Medium Grid 2 Accent 3" w:semiHidden="0" w:uiPriority="68" w:unhideWhenUsed="0"/>
-    <w:lsdException w:name="Medium Grid 3 Accent 3" w:semiHidden="0" w:uiPriority="69" w:unhideWhenUsed="0"/>
-    <w:lsdException w:name="Dark List Accent 3" w:semiHidden="0" w:uiPriority="70" w:unhideWhenUsed="0"/>
-    <w:lsdException w:name="Colorful Shading Accent 3" w:semiHidden="0" w:uiPriority="71" w:unhideWhenUsed="0"/>
-    <w:lsdException w:name="Colorful List Accent 3" w:semiHidden="0" w:uiPriority="72" w:unhideWhenUsed="0"/>
-    <w:lsdException w:name="Colorful Grid Accent 3" w:semiHidden="0" w:uiPriority="73" w:unhideWhenUsed="0"/>
-    <w:lsdException w:name="Light Shading Accent 4" w:semiHidden="0" w:uiPriority="60" w:unhideWhenUsed="0"/>
-    <w:lsdException w:name="Light List Accent 4" w:semiHidden="0" w:uiPriority="61" w:unhideWhenUsed="0"/>
-    <w:lsdException w:name="Light Grid Accent 4" w:semiHidden="0" w:uiPriority="62" w:unhideWhenUsed="0"/>
-    <w:lsdException w:name="Medium Shading 1 Accent 4" w:semiHidden="0" w:uiPriority="63" w:unhideWhenUsed="0"/>
-    <w:lsdException w:name="Medium Shading 2 Accent 4" w:semiHidden="0" w:uiPriority="64" w:unhideWhenUsed="0"/>
-    <w:lsdException w:name="Medium List 1 Accent 4" w:semiHidden="0" w:uiPriority="65" w:unhideWhenUsed="0"/>
-    <w:lsdException w:name="Medium List 2 Accent 4" w:semiHidden="0" w:uiPriority="66" w:unhideWhenUsed="0"/>
-    <w:lsdException w:name="Medium Grid 1 Accent 4" w:semiHidden="0" w:uiPriority="67" w:unhideWhenUsed="0"/>
-    <w:lsdException w:name="Medium Grid 2 Accent 4" w:semiHidden="0" w:uiPriority="68" w:unhideWhenUsed="0"/>
-    <w:lsdException w:name="Medium Grid 3 Accent 4" w:semiHidden="0" w:uiPriority="69" w:unhideWhenUsed="0"/>
-    <w:lsdException w:name="Dark List Accent 4" w:semiHidden="0" w:uiPriority="70" w:unhideWhenUsed="0"/>
-    <w:lsdException w:name="Colorful Shading Accent 4" w:semiHidden="0" w:uiPriority="71" w:unhideWhenUsed="0"/>
-    <w:lsdException w:name="Colorful List Accent 4" w:semiHidden="0" w:uiPriority="72" w:unhideWhenUsed="0"/>
-    <w:lsdException w:name="Colorful Grid Accent 4" w:semiHidden="0" w:uiPriority="73" w:unhideWhenUsed="0"/>
-    <w:lsdException w:name="Light Shading Accent 5" w:semiHidden="0" w:uiPriority="60" w:unhideWhenUsed="0"/>
-    <w:lsdException w:name="Light List Accent 5" w:semiHidden="0" w:uiPriority="61" w:unhideWhenUsed="0"/>
-    <w:lsdException w:name="Light Grid Accent 5" w:semiHidden="0" w:uiPriority="62" w:unhideWhenUsed="0"/>
-    <w:lsdException w:name="Medium Shading 1 Accent 5" w:semiHidden="0" w:uiPriority="63" w:unhideWhenUsed="0"/>
-    <w:lsdException w:name="Medium Shading 2 Accent 5" w:semiHidden="0" w:uiPriority="64" w:unhideWhenUsed="0"/>
-    <w:lsdException w:name="Medium List 1 Accent 5" w:semiHidden="0" w:uiPriority="65" w:unhideWhenUsed="0"/>
-    <w:lsdException w:name="Medium List 2 Accent 5" w:semiHidden="0" w:uiPriority="66" w:unhideWhenUsed="0"/>
-    <w:lsdException w:name="Medium Grid 1 Accent 5" w:semiHidden="0" w:uiPriority="67" w:unhideWhenUsed="0"/>
-    <w:lsdException w:name="Medium Grid 2 Accent 5" w:semiHidden="0" w:uiPriority="68" w:unhideWhenUsed="0"/>
-    <w:lsdException w:name="Medium Grid 3 Accent 5" w:semiHidden="0" w:uiPriority="69" w:unhideWhenUsed="0"/>
-    <w:lsdException w:name="Dark List Accent 5" w:semiHidden="0" w:uiPriority="70" w:unhideWhenUsed="0"/>
-    <w:lsdException w:name="Colorful Shading Accent 5" w:semiHidden="0" w:uiPriority="71" w:unhideWhenUsed="0"/>
-    <w:lsdException w:name="Colorful List Accent 5" w:semiHidden="0" w:uiPriority="72" w:unhideWhenUsed="0"/>
-    <w:lsdException w:name="Colorful Grid Accent 5" w:semiHidden="0" w:uiPriority="73" w:unhideWhenUsed="0"/>
-    <w:lsdException w:name="Light Shading Accent 6" w:semiHidden="0" w:uiPriority="60" w:unhideWhenUsed="0"/>
-    <w:lsdException w:name="Light List Accent 6" w:semiHidden="0" w:uiPriority="61" w:unhideWhenUsed="0"/>
-    <w:lsdException w:name="Light Grid Accent 6" w:semiHidden="0" w:uiPriority="62" w:unhideWhenUsed="0"/>
-    <w:lsdException w:name="Medium Shading 1 Accent 6" w:semiHidden="0" w:uiPriority="63" w:unhideWhenUsed="0"/>
-    <w:lsdException w:name="Medium Shading 2 Accent 6" w:semiHidden="0" w:uiPriority="64" w:unhideWhenUsed="0"/>
-    <w:lsdException w:name="Medium List 1 Accent 6" w:semiHidden="0" w:uiPriority="65" w:unhideWhenUsed="0"/>
-    <w:lsdException w:name="Medium List 2 Accent 6" w:semiHidden="0" w:uiPriority="66" w:unhideWhenUsed="0"/>
-    <w:lsdException w:name="Medium Grid 1 Accent 6" w:semiHidden="0" w:uiPriority="67" w:unhideWhenUsed="0"/>
-    <w:lsdException w:name="Medium Grid 2 Accent 6" w:semiHidden="0" w:uiPriority="68" w:unhideWhenUsed="0"/>
-    <w:lsdException w:name="Medium Grid 3 Accent 6" w:semiHidden="0" w:uiPriority="69" w:unhideWhenUsed="0"/>
-    <w:lsdException w:name="Dark List Accent 6" w:semiHidden="0" w:uiPriority="70" w:unhideWhenUsed="0"/>
-    <w:lsdException w:name="Colorful Shading Accent 6" w:semiHidden="0" w:uiPriority="71" w:unhideWhenUsed="0"/>
-    <w:lsdException w:name="Colorful List Accent 6" w:semiHidden="0" w:uiPriority="72" w:unhideWhenUsed="0"/>
-    <w:lsdException w:name="Colorful Grid Accent 6" w:semiHidden="0" w:uiPriority="73" w:unhideWhenUsed="0"/>
+    <w:lsdException w:name="Medium List 2 Accent 1" w:uiPriority="66"/>
+    <w:lsdException w:name="Medium Grid 1 Accent 1" w:uiPriority="67"/>
+    <w:lsdException w:name="Medium Grid 2 Accent 1" w:uiPriority="68"/>
+    <w:lsdException w:name="Medium Grid 3 Accent 1" w:uiPriority="69"/>
+    <w:lsdException w:name="Dark List Accent 1" w:uiPriority="70"/>
+    <w:lsdException w:name="Colorful Shading Accent 1" w:uiPriority="71"/>
+    <w:lsdException w:name="Colorful List Accent 1" w:uiPriority="72"/>
+    <w:lsdException w:name="Colorful Grid Accent 1" w:uiPriority="73"/>
+    <w:lsdException w:name="Light Shading Accent 2" w:uiPriority="60"/>
+    <w:lsdException w:name="Light List Accent 2" w:uiPriority="61"/>
+    <w:lsdException w:name="Light Grid Accent 2" w:uiPriority="62"/>
+    <w:lsdException w:name="Medium Shading 1 Accent 2" w:uiPriority="63"/>
+    <w:lsdException w:name="Medium Shading 2 Accent 2" w:uiPriority="64"/>
+    <w:lsdException w:name="Medium List 1 Accent 2" w:uiPriority="65"/>
+    <w:lsdException w:name="Medium List 2 Accent 2" w:uiPriority="66"/>
+    <w:lsdException w:name="Medium Grid 1 Accent 2" w:uiPriority="67"/>
+    <w:lsdException w:name="Medium Grid 2 Accent 2" w:uiPriority="68"/>
+    <w:lsdException w:name="Medium Grid 3 Accent 2" w:uiPriority="69"/>
+    <w:lsdException w:name="Dark List Accent 2" w:uiPriority="70"/>
+    <w:lsdException w:name="Colorful Shading Accent 2" w:uiPriority="71"/>
+    <w:lsdException w:name="Colorful List Accent 2" w:uiPriority="72"/>
+    <w:lsdException w:name="Colorful Grid Accent 2" w:uiPriority="73"/>
+    <w:lsdException w:name="Light Shading Accent 3" w:uiPriority="60"/>
+    <w:lsdException w:name="Light List Accent 3" w:uiPriority="61"/>
+    <w:lsdException w:name="Light Grid Accent 3" w:uiPriority="62"/>
+    <w:lsdException w:name="Medium Shading 1 Accent 3" w:uiPriority="63"/>
+    <w:lsdException w:name="Medium Shading 2 Accent 3" w:uiPriority="64"/>
+    <w:lsdException w:name="Medium List 1 Accent 3" w:uiPriority="65"/>
+    <w:lsdException w:name="Medium List 2 Accent 3" w:uiPriority="66"/>
+    <w:lsdException w:name="Medium Grid 1 Accent 3" w:uiPriority="67"/>
+    <w:lsdException w:name="Medium Grid 2 Accent 3" w:uiPriority="68"/>
+    <w:lsdException w:name="Medium Grid 3 Accent 3" w:uiPriority="69"/>
+    <w:lsdException w:name="Dark List Accent 3" w:uiPriority="70"/>
+    <w:lsdException w:name="Colorful Shading Accent 3" w:uiPriority="71"/>
+    <w:lsdException w:name="Colorful List Accent 3" w:uiPriority="72"/>
+    <w:lsdException w:name="Colorful Grid Accent 3" w:uiPriority="73"/>
+    <w:lsdException w:name="Light Shading Accent 4" w:uiPriority="60"/>
+    <w:lsdException w:name="Light List Accent 4" w:uiPriority="61"/>
+    <w:lsdException w:name="Light Grid Accent 4" w:uiPriority="62"/>
+    <w:lsdException w:name="Medium Shading 1 Accent 4" w:uiPriority="63"/>
+    <w:lsdException w:name="Medium Shading 2 Accent 4" w:uiPriority="64"/>
+    <w:lsdException w:name="Medium List 1 Accent 4" w:uiPriority="65"/>
+    <w:lsdException w:name="Medium List 2 Accent 4" w:uiPriority="66"/>
+    <w:lsdException w:name="Medium Grid 1 Accent 4" w:uiPriority="67"/>
+    <w:lsdException w:name="Medium Grid 2 Accent 4" w:uiPriority="68"/>
+    <w:lsdException w:name="Medium Grid 3 Accent 4" w:uiPriority="69"/>
+    <w:lsdException w:name="Dark List Accent 4" w:uiPriority="70"/>
+    <w:lsdException w:name="Colorful Shading Accent 4" w:uiPriority="71"/>
+    <w:lsdException w:name="Colorful List Accent 4" w:uiPriority="72"/>
+    <w:lsdException w:name="Colorful Grid Accent 4" w:uiPriority="73"/>
+    <w:lsdException w:name="Light Shading Accent 5" w:uiPriority="60"/>
+    <w:lsdException w:name="Light List Accent 5" w:uiPriority="61"/>
+    <w:lsdException w:name="Light Grid Accent 5" w:uiPriority="62"/>
+    <w:lsdException w:name="Medium Shading 1 Accent 5" w:uiPriority="63"/>
+    <w:lsdException w:name="Medium Shading 2 Accent 5" w:uiPriority="64"/>
+    <w:lsdException w:name="Medium List 1 Accent 5" w:uiPriority="65"/>
+    <w:lsdException w:name="Medium List 2 Accent 5" w:uiPriority="66"/>
+    <w:lsdException w:name="Medium Grid 1 Accent 5" w:uiPriority="67"/>
+    <w:lsdException w:name="Medium Grid 2 Accent 5" w:uiPriority="68"/>
+    <w:lsdException w:name="Medium Grid 3 Accent 5" w:uiPriority="69"/>
+    <w:lsdException w:name="Dark List Accent 5" w:uiPriority="70"/>
+    <w:lsdException w:name="Colorful Shading Accent 5" w:uiPriority="71"/>
+    <w:lsdException w:name="Colorful List Accent 5" w:uiPriority="72"/>
+    <w:lsdException w:name="Colorful Grid Accent 5" w:uiPriority="73"/>
+    <w:lsdException w:name="Light Shading Accent 6" w:uiPriority="60"/>
+    <w:lsdException w:name="Light List Accent 6" w:uiPriority="61"/>
+    <w:lsdException w:name="Light Grid Accent 6" w:uiPriority="62"/>
+    <w:lsdException w:name="Medium Shading 1 Accent 6" w:uiPriority="63"/>
+    <w:lsdException w:name="Medium Shading 2 Accent 6" w:uiPriority="64"/>
+    <w:lsdException w:name="Medium List 1 Accent 6" w:uiPriority="65"/>
+    <w:lsdException w:name="Medium List 2 Accent 6" w:uiPriority="66"/>
+    <w:lsdException w:name="Medium Grid 1 Accent 6" w:uiPriority="67"/>
+    <w:lsdException w:name="Medium Grid 2 Accent 6" w:uiPriority="68"/>
+    <w:lsdException w:name="Medium Grid 3 Accent 6" w:uiPriority="69"/>
+    <w:lsdException w:name="Dark List Accent 6" w:uiPriority="70"/>
+    <w:lsdException w:name="Colorful Shading Accent 6" w:uiPriority="71"/>
+    <w:lsdException w:name="Colorful List Accent 6" w:uiPriority="72"/>
+    <w:lsdException w:name="Colorful Grid Accent 6" w:uiPriority="73"/>
     <w:lsdException w:name="Subtle Emphasis" w:uiPriority="19" w:qFormat="1"/>
     <w:lsdException w:name="Intense Emphasis" w:uiPriority="21" w:qFormat="1"/>
     <w:lsdException w:name="Subtle Reference" w:uiPriority="31" w:qFormat="1"/>
     <w:lsdException w:name="Intense Reference" w:uiPriority="32" w:qFormat="1"/>
     <w:lsdException w:name="Book Title" w:uiPriority="33" w:qFormat="1"/>
-    <w:lsdException w:name="Bibliography" w:uiPriority="37"/>
-    <w:lsdException w:name="TOC Heading" w:uiPriority="39" w:qFormat="1"/>
-  </w:latentStyles>
-  <w:style w:type="paragraph" w:default="1" w:styleId="Standard">
-    <w:name w:val="Normal"/>
-    <w:qFormat/>
-    <w:rsid w:val="00835D6C"/>
-    <w:pPr>
-      <w:jc w:val="both"/>
-    </w:pPr>
-    <w:rPr>
-      <w:rFonts w:asciiTheme="majorHAnsi" w:hAnsiTheme="majorHAnsi"/>
-      <w:color w:val="000000" w:themeColor="text1"/>
-      <w:sz w:val="22"/>
-      <w:szCs w:val="22"/>
-      <w:lang w:val="de-DE"/>
-    </w:rPr>
-  </w:style>
-  <w:style w:type="paragraph" w:styleId="berschrift1">
-    <w:name w:val="heading 1"/>
-    <w:basedOn w:val="Standard"/>
-    <w:next w:val="Standard"/>
-    <w:link w:val="berschrift1Zchn"/>
-    <w:qFormat/>
-    <w:rsid w:val="00A61BBC"/>
-    <w:pPr>
-      <w:keepNext/>
-      <w:keepLines/>
-      <w:pageBreakBefore/>
-      <w:numPr>
-        <w:numId w:val="11"/>
-      </w:numPr>
-      <w:pBdr>
-        <w:bottom w:val="single" w:sz="8" w:space="0" w:color="FCDBDB" w:themeColor="accent1" w:themeTint="33"/>
-      </w:pBdr>
-      <w:spacing w:before="320" w:after="200" w:line="240" w:lineRule="auto"/>
-      <w:outlineLvl w:val="0"/>
-    </w:pPr>
-    <w:rPr>
-      <w:rFonts w:eastAsiaTheme="majorEastAsia" w:cstheme="majorBidi"/>
-      <w:color w:val="F70146"/>
-      <w:sz w:val="36"/>
-      <w:szCs w:val="36"/>
-    </w:rPr>
-  </w:style>
-  <w:style w:type="paragraph" w:styleId="berschrift2">
-    <w:name w:val="heading 2"/>
-    <w:basedOn w:val="Standard"/>
-    <w:next w:val="Standard"/>
-    <w:link w:val="berschrift2Zchn"/>
-    <w:unhideWhenUsed/>
-    <w:qFormat/>
-    <w:rsid w:val="00DA6AB9"/>
-    <w:pPr>
-      <w:keepNext/>
-      <w:keepLines/>
-      <w:numPr>
-        <w:ilvl w:val="1"/>
-        <w:numId w:val="11"/>
-      </w:numPr>
-      <w:spacing w:before="120" w:after="120" w:line="240" w:lineRule="auto"/>
-      <w:outlineLvl w:val="1"/>
-    </w:pPr>
-    <w:rPr>
-      <w:b/>
-      <w:bCs/>
-      <w:sz w:val="26"/>
-      <w:szCs w:val="26"/>
-    </w:rPr>
-  </w:style>
-  <w:style w:type="paragraph" w:styleId="berschrift3">
-    <w:name w:val="heading 3"/>
-    <w:basedOn w:val="Standard"/>
-    <w:next w:val="Standard"/>
-    <w:link w:val="berschrift3Zchn"/>
-    <w:unhideWhenUsed/>
-    <w:qFormat/>
-    <w:pPr>
-      <w:keepNext/>
-      <w:keepLines/>
-      <w:numPr>
-        <w:ilvl w:val="2"/>
-        <w:numId w:val="11"/>
-      </w:numPr>
-      <w:spacing w:before="40" w:after="0"/>
-      <w:outlineLvl w:val="2"/>
-    </w:pPr>
-    <w:rPr>
-      <w:b/>
-      <w:bCs/>
-      <w:i/>
-      <w:iCs/>
-      <w:sz w:val="24"/>
-      <w:szCs w:val="24"/>
-    </w:rPr>
-  </w:style>
-  <w:style w:type="paragraph" w:styleId="berschrift4">
-    <w:name w:val="heading 4"/>
-    <w:basedOn w:val="Standard"/>
-    <w:next w:val="Standard"/>
-    <w:link w:val="berschrift4Zchn"/>
-    <w:unhideWhenUsed/>
-    <w:qFormat/>
-    <w:rsid w:val="000D7E18"/>
-    <w:pPr>
-      <w:keepNext/>
-      <w:keepLines/>
-      <w:numPr>
-        <w:ilvl w:val="3"/>
-        <w:numId w:val="11"/>
-      </w:numPr>
-      <w:spacing w:before="40" w:after="0"/>
-      <w:outlineLvl w:val="3"/>
-    </w:pPr>
-    <w:rPr>
-      <w:rFonts w:eastAsiaTheme="majorEastAsia" w:cstheme="majorBidi"/>
-      <w:i/>
-      <w:iCs/>
-    </w:rPr>
-  </w:style>
-  <w:style w:type="paragraph" w:styleId="berschrift5">
-    <w:name w:val="heading 5"/>
-    <w:basedOn w:val="Standard"/>
-    <w:next w:val="Standard"/>
-    <w:link w:val="berschrift5Zchn"/>
-    <w:qFormat/>
-    <w:locked/>
-    <w:rsid w:val="00E746B5"/>
-    <w:pPr>
-      <w:tabs>
-        <w:tab w:val="num" w:pos="1008"/>
-      </w:tabs>
-      <w:spacing w:before="240" w:after="60" w:line="240" w:lineRule="auto"/>
-      <w:ind w:left="1008" w:hanging="1008"/>
-      <w:outlineLvl w:val="4"/>
-    </w:pPr>
-    <w:rPr>
-      <w:rFonts w:ascii="Arial" w:eastAsia="Times New Roman" w:hAnsi="Arial" w:cs="Times New Roman"/>
-      <w:bCs/>
-      <w:iCs/>
-      <w:color w:val="auto"/>
-      <w:lang w:val="de-AT" w:eastAsia="de-AT"/>
-    </w:rPr>
-  </w:style>
-  <w:style w:type="paragraph" w:styleId="berschrift6">
-    <w:name w:val="heading 6"/>
-    <w:basedOn w:val="Standard"/>
-    <w:next w:val="Standard"/>
-    <w:link w:val="berschrift6Zchn"/>
-    <w:qFormat/>
-    <w:locked/>
-    <w:rsid w:val="00E746B5"/>
-    <w:pPr>
-      <w:tabs>
-        <w:tab w:val="num" w:pos="1152"/>
-        <w:tab w:val="left" w:pos="1191"/>
-      </w:tabs>
-      <w:spacing w:before="240" w:after="60" w:line="240" w:lineRule="auto"/>
-      <w:ind w:left="1152" w:hanging="1152"/>
-      <w:outlineLvl w:val="5"/>
-    </w:pPr>
-    <w:rPr>
-      <w:rFonts w:ascii="Arial" w:eastAsia="Times New Roman" w:hAnsi="Arial" w:cs="Times New Roman"/>
-      <w:bCs/>
-      <w:color w:val="auto"/>
-      <w:lang w:val="de-AT" w:eastAsia="de-AT"/>
-    </w:rPr>
-  </w:style>
-  <w:style w:type="paragraph" w:styleId="berschrift7">
-    <w:name w:val="heading 7"/>
-    <w:basedOn w:val="Standard"/>
-    <w:next w:val="Standard"/>
-    <w:link w:val="berschrift7Zchn"/>
-    <w:qFormat/>
-    <w:locked/>
-    <w:rsid w:val="00E746B5"/>
-    <w:pPr>
-      <w:tabs>
-        <w:tab w:val="num" w:pos="1296"/>
-        <w:tab w:val="left" w:pos="1389"/>
-      </w:tabs>
-      <w:spacing w:before="240" w:after="60" w:line="240" w:lineRule="auto"/>
-      <w:ind w:left="1296" w:hanging="1296"/>
-      <w:outlineLvl w:val="6"/>
-    </w:pPr>
-    <w:rPr>
-      <w:rFonts w:ascii="Arial" w:eastAsia="Times New Roman" w:hAnsi="Arial" w:cs="Times New Roman"/>
-      <w:color w:val="auto"/>
-      <w:lang w:val="de-AT" w:eastAsia="de-AT"/>
-    </w:rPr>
-  </w:style>
-  <w:style w:type="paragraph" w:styleId="berschrift8">
-    <w:name w:val="heading 8"/>
-    <w:basedOn w:val="Standard"/>
-    <w:next w:val="Standard"/>
-    <w:link w:val="berschrift8Zchn"/>
-    <w:qFormat/>
-    <w:locked/>
-    <w:rsid w:val="00E746B5"/>
-    <w:pPr>
-      <w:tabs>
-        <w:tab w:val="num" w:pos="1440"/>
-        <w:tab w:val="left" w:pos="1588"/>
-      </w:tabs>
-      <w:spacing w:before="240" w:after="60" w:line="240" w:lineRule="auto"/>
-      <w:ind w:left="1440" w:hanging="1440"/>
-      <w:outlineLvl w:val="7"/>
-    </w:pPr>
-    <w:rPr>
-      <w:rFonts w:ascii="Arial" w:eastAsia="Times New Roman" w:hAnsi="Arial" w:cs="Times New Roman"/>
-      <w:iCs/>
-      <w:color w:val="auto"/>
-      <w:lang w:val="de-AT" w:eastAsia="de-AT"/>
-    </w:rPr>
-  </w:style>
-  <w:style w:type="paragraph" w:styleId="berschrift9">
-    <w:name w:val="heading 9"/>
-    <w:basedOn w:val="Standard"/>
-    <w:next w:val="Standard"/>
-    <w:link w:val="berschrift9Zchn"/>
-    <w:qFormat/>
-    <w:locked/>
-    <w:rsid w:val="00E746B5"/>
-    <w:pPr>
-      <w:tabs>
-        <w:tab w:val="num" w:pos="1584"/>
-        <w:tab w:val="left" w:pos="1758"/>
-      </w:tabs>
-      <w:spacing w:before="240" w:after="60" w:line="240" w:lineRule="auto"/>
-      <w:ind w:left="1584" w:hanging="1584"/>
-      <w:outlineLvl w:val="8"/>
-    </w:pPr>
-    <w:rPr>
-      <w:rFonts w:ascii="Arial" w:eastAsia="Times New Roman" w:hAnsi="Arial" w:cs="Arial"/>
-      <w:color w:val="auto"/>
-      <w:lang w:val="de-AT" w:eastAsia="de-AT"/>
-    </w:rPr>
-  </w:style>
-  <w:style w:type="character" w:default="1" w:styleId="Absatz-Standardschriftart">
-    <w:name w:val="Default Paragraph Font"/>
-    <w:uiPriority w:val="1"/>
-    <w:semiHidden/>
-    <w:unhideWhenUsed/>
-  </w:style>
-  <w:style w:type="table" w:default="1" w:styleId="NormaleTabelle">
-    <w:name w:val="Normal Table"/>
-    <w:uiPriority w:val="99"/>
-    <w:semiHidden/>
-    <w:unhideWhenUsed/>
-    <w:tblPr>
-      <w:tblInd w:w="0" w:type="dxa"/>
-      <w:tblCellMar>
-        <w:top w:w="0" w:type="dxa"/>
-        <w:left w:w="108" w:type="dxa"/>
-        <w:bottom w:w="0" w:type="dxa"/>
-        <w:right w:w="108" w:type="dxa"/>
-      </w:tblCellMar>
-    </w:tblPr>
-  </w:style>
-  <w:style w:type="numbering" w:default="1" w:styleId="KeineListe">
-    <w:name w:val="No List"/>
-    <w:uiPriority w:val="99"/>
-    <w:semiHidden/>
-    <w:unhideWhenUsed/>
-  </w:style>
-  <w:style w:type="paragraph" w:customStyle="1" w:styleId="Logo">
-    <w:name w:val="Logo"/>
-    <w:basedOn w:val="Standard"/>
-    <w:uiPriority w:val="99"/>
-    <w:semiHidden/>
-    <w:unhideWhenUsed/>
-    <w:pPr>
-      <w:spacing w:before="600"/>
-    </w:pPr>
-  </w:style>
-  <w:style w:type="character" w:styleId="Platzhaltertext">
-    <w:name w:val="Placeholder Text"/>
-    <w:basedOn w:val="Absatz-Standardschriftart"/>
-    <w:uiPriority w:val="99"/>
-    <w:semiHidden/>
-    <w:rPr>
-      <w:color w:val="F24F4F" w:themeColor="accent1"/>
-    </w:rPr>
-  </w:style>
-  <w:style w:type="paragraph" w:styleId="Titel">
-    <w:name w:val="Title"/>
-    <w:basedOn w:val="Standard"/>
-    <w:next w:val="Standard"/>
-    <w:link w:val="TitelZchn"/>
-    <w:uiPriority w:val="2"/>
-    <w:qFormat/>
-    <w:rsid w:val="006D344D"/>
-    <w:pPr>
-      <w:spacing w:before="120" w:after="0" w:line="240" w:lineRule="auto"/>
-    </w:pPr>
-    <w:rPr>
-      <w:rFonts w:eastAsiaTheme="majorEastAsia" w:cstheme="majorBidi"/>
-      <w:kern w:val="28"/>
-      <w:sz w:val="62"/>
-      <w:szCs w:val="62"/>
-    </w:rPr>
-  </w:style>
-  <w:style w:type="character" w:customStyle="1" w:styleId="TitelZchn">
-    <w:name w:val="Titel Zchn"/>
-    <w:basedOn w:val="Absatz-Standardschriftart"/>
-    <w:link w:val="Titel"/>
-    <w:uiPriority w:val="2"/>
-    <w:rsid w:val="006D344D"/>
-    <w:rPr>
-      <w:rFonts w:asciiTheme="majorHAnsi" w:eastAsiaTheme="majorEastAsia" w:hAnsiTheme="majorHAnsi" w:cstheme="majorBidi"/>
-      <w:kern w:val="28"/>
-      <w:sz w:val="62"/>
-      <w:szCs w:val="62"/>
-    </w:rPr>
-  </w:style>
-  <w:style w:type="paragraph" w:styleId="Untertitel">
-    <w:name w:val="Subtitle"/>
-    <w:basedOn w:val="Standard"/>
-    <w:next w:val="Standard"/>
-    <w:link w:val="UntertitelZchn"/>
-    <w:uiPriority w:val="3"/>
-    <w:qFormat/>
-    <w:pPr>
-      <w:numPr>
-        <w:ilvl w:val="1"/>
-      </w:numPr>
-      <w:spacing w:before="320" w:line="240" w:lineRule="auto"/>
-    </w:pPr>
-    <w:rPr>
-      <w:b/>
-      <w:bCs/>
-      <w:sz w:val="28"/>
-      <w:szCs w:val="28"/>
-    </w:rPr>
-  </w:style>
-  <w:style w:type="character" w:customStyle="1" w:styleId="UntertitelZchn">
-    <w:name w:val="Untertitel Zchn"/>
-    <w:basedOn w:val="Absatz-Standardschriftart"/>
-    <w:link w:val="Untertitel"/>
-    <w:uiPriority w:val="3"/>
-    <w:rPr>
-      <w:b/>
-      <w:bCs/>
-      <w:sz w:val="28"/>
-      <w:szCs w:val="28"/>
-    </w:rPr>
-  </w:style>
-  <w:style w:type="paragraph" w:styleId="KeinLeerraum">
-    <w:name w:val="No Spacing"/>
-    <w:uiPriority w:val="1"/>
-    <w:qFormat/>
-    <w:pPr>
-      <w:spacing w:before="60" w:after="0" w:line="240" w:lineRule="auto"/>
-    </w:pPr>
-  </w:style>
-  <w:style w:type="table" w:styleId="Tabellenraster">
-    <w:name w:val="Table Grid"/>
-    <w:basedOn w:val="NormaleTabelle"/>
-    <w:uiPriority w:val="39"/>
-    <w:pPr>
-      <w:spacing w:after="0" w:line="240" w:lineRule="auto"/>
-    </w:pPr>
-    <w:tblPr>
-      <w:tblInd w:w="0" w:type="dxa"/>
-      <w:tblBorders>
-        <w:top w:val="single" w:sz="4" w:space="0" w:color="auto"/>
-        <w:left w:val="single" w:sz="4" w:space="0" w:color="auto"/>
-        <w:bottom w:val="single" w:sz="4" w:space="0" w:color="auto"/>
-        <w:right w:val="single" w:sz="4" w:space="0" w:color="auto"/>
-        <w:insideH w:val="single" w:sz="4" w:space="0" w:color="auto"/>
-        <w:insideV w:val="single" w:sz="4" w:space="0" w:color="auto"/>
-      </w:tblBorders>
-      <w:tblCellMar>
-        <w:top w:w="0" w:type="dxa"/>
-        <w:left w:w="108" w:type="dxa"/>
-        <w:bottom w:w="0" w:type="dxa"/>
-        <w:right w:w="108" w:type="dxa"/>
-      </w:tblCellMar>
-    </w:tblPr>
-  </w:style>
-  <w:style w:type="character" w:customStyle="1" w:styleId="berschrift1Zchn">
-    <w:name w:val="Überschrift 1 Zchn"/>
-    <w:basedOn w:val="Absatz-Standardschriftart"/>
-    <w:link w:val="berschrift1"/>
-    <w:uiPriority w:val="9"/>
-    <w:rsid w:val="00A61BBC"/>
-    <w:rPr>
-      <w:rFonts w:asciiTheme="majorHAnsi" w:eastAsiaTheme="majorEastAsia" w:hAnsiTheme="majorHAnsi" w:cstheme="majorBidi"/>
-      <w:color w:val="F70146"/>
-      <w:sz w:val="36"/>
-      <w:szCs w:val="36"/>
-    </w:rPr>
-  </w:style>
-  <w:style w:type="character" w:customStyle="1" w:styleId="berschrift2Zchn">
-    <w:name w:val="Überschrift 2 Zchn"/>
-    <w:basedOn w:val="Absatz-Standardschriftart"/>
-    <w:link w:val="berschrift2"/>
-    <w:uiPriority w:val="9"/>
-    <w:rsid w:val="00DA6AB9"/>
-    <w:rPr>
-      <w:rFonts w:asciiTheme="majorHAnsi" w:hAnsiTheme="majorHAnsi"/>
-      <w:b/>
-      <w:bCs/>
-      <w:sz w:val="26"/>
-      <w:szCs w:val="26"/>
-    </w:rPr>
-  </w:style>
-  <w:style w:type="character" w:customStyle="1" w:styleId="berschrift3Zchn">
-    <w:name w:val="Überschrift 3 Zchn"/>
-    <w:basedOn w:val="Absatz-Standardschriftart"/>
-    <w:link w:val="berschrift3"/>
-    <w:uiPriority w:val="9"/>
-    <w:rPr>
-      <w:rFonts w:asciiTheme="majorHAnsi" w:hAnsiTheme="majorHAnsi"/>
-      <w:b/>
-      <w:bCs/>
-      <w:i/>
-      <w:iCs/>
-      <w:sz w:val="24"/>
-      <w:szCs w:val="24"/>
-    </w:rPr>
-  </w:style>
-  <w:style w:type="paragraph" w:styleId="Kopfzeile">
-    <w:name w:val="header"/>
-    <w:basedOn w:val="Standard"/>
-    <w:link w:val="KopfzeileZchn"/>
-    <w:uiPriority w:val="99"/>
-    <w:unhideWhenUsed/>
-    <w:pPr>
-      <w:tabs>
-        <w:tab w:val="center" w:pos="4680"/>
-        <w:tab w:val="right" w:pos="9360"/>
-      </w:tabs>
-      <w:spacing w:after="0" w:line="240" w:lineRule="auto"/>
-    </w:pPr>
-  </w:style>
-  <w:style w:type="table" w:customStyle="1" w:styleId="TipTable">
-    <w:name w:val="Tip Table"/>
-    <w:basedOn w:val="NormaleTabelle"/>
-    <w:uiPriority w:val="99"/>
-    <w:pPr>
-      <w:spacing w:after="0" w:line="240" w:lineRule="auto"/>
-    </w:pPr>
-    <w:rPr>
-      <w:color w:val="404040" w:themeColor="text1" w:themeTint="BF"/>
-      <w:sz w:val="18"/>
-      <w:szCs w:val="18"/>
-    </w:rPr>
-    <w:tblPr>
-      <w:tblInd w:w="0" w:type="dxa"/>
-      <w:tblCellMar>
-        <w:top w:w="144" w:type="dxa"/>
-        <w:left w:w="0" w:type="dxa"/>
-        <w:bottom w:w="0" w:type="dxa"/>
-        <w:right w:w="0" w:type="dxa"/>
-      </w:tblCellMar>
-    </w:tblPr>
-    <w:tcPr>
-      <w:shd w:val="clear" w:color="auto" w:fill="FCDBDB" w:themeFill="accent1" w:themeFillTint="33"/>
-    </w:tcPr>
-    <w:tblStylePr w:type="firstCol">
-      <w:pPr>
-        <w:wordWrap/>
-        <w:jc w:val="center"/>
-      </w:pPr>
-    </w:tblStylePr>
-  </w:style>
-  <w:style w:type="paragraph" w:customStyle="1" w:styleId="TipText">
-    <w:name w:val="Tip Text"/>
-    <w:basedOn w:val="Standard"/>
-    <w:uiPriority w:val="99"/>
-    <w:semiHidden/>
-    <w:pPr>
-      <w:spacing w:before="160" w:after="160" w:line="264" w:lineRule="auto"/>
-      <w:ind w:right="576"/>
-    </w:pPr>
-    <w:rPr>
-      <w:rFonts w:eastAsiaTheme="majorEastAsia" w:cstheme="majorBidi"/>
-      <w:i/>
-      <w:iCs/>
-      <w:sz w:val="16"/>
-      <w:szCs w:val="16"/>
-    </w:rPr>
-  </w:style>
-  <w:style w:type="paragraph" w:customStyle="1" w:styleId="Icon">
-    <w:name w:val="Icon"/>
-    <w:basedOn w:val="Standard"/>
-    <w:uiPriority w:val="99"/>
-    <w:semiHidden/>
-    <w:qFormat/>
-    <w:pPr>
-      <w:spacing w:before="160" w:after="160" w:line="240" w:lineRule="auto"/>
-      <w:jc w:val="center"/>
-    </w:pPr>
-  </w:style>
-  <w:style w:type="character" w:customStyle="1" w:styleId="berschrift4Zchn">
-    <w:name w:val="Überschrift 4 Zchn"/>
-    <w:basedOn w:val="Absatz-Standardschriftart"/>
-    <w:link w:val="berschrift4"/>
-    <w:uiPriority w:val="9"/>
-    <w:rsid w:val="000D7E18"/>
-    <w:rPr>
-      <w:rFonts w:asciiTheme="majorHAnsi" w:eastAsiaTheme="majorEastAsia" w:hAnsiTheme="majorHAnsi" w:cstheme="majorBidi"/>
-      <w:i/>
-      <w:iCs/>
-      <w:sz w:val="22"/>
-    </w:rPr>
-  </w:style>
-  <w:style w:type="table" w:customStyle="1" w:styleId="SOWTable">
-    <w:name w:val="SOW Table"/>
-    <w:basedOn w:val="NormaleTabelle"/>
-    <w:uiPriority w:val="99"/>
-    <w:rsid w:val="00380A8D"/>
-    <w:pPr>
-      <w:spacing w:before="60" w:after="60" w:line="240" w:lineRule="auto"/>
-    </w:pPr>
-    <w:tblPr>
-      <w:tblStyleRowBandSize w:val="1"/>
-      <w:tblInd w:w="0" w:type="dxa"/>
-      <w:tblBorders>
-        <w:top w:val="single" w:sz="4" w:space="0" w:color="BCB8AC" w:themeColor="text2" w:themeTint="66"/>
-        <w:left w:val="single" w:sz="4" w:space="0" w:color="BCB8AC" w:themeColor="text2" w:themeTint="66"/>
-        <w:bottom w:val="single" w:sz="4" w:space="0" w:color="BCB8AC" w:themeColor="text2" w:themeTint="66"/>
-        <w:right w:val="single" w:sz="4" w:space="0" w:color="BCB8AC" w:themeColor="text2" w:themeTint="66"/>
-        <w:insideV w:val="single" w:sz="4" w:space="0" w:color="BCB8AC" w:themeColor="text2" w:themeTint="66"/>
-      </w:tblBorders>
-      <w:tblCellMar>
-        <w:top w:w="0" w:type="dxa"/>
-        <w:left w:w="108" w:type="dxa"/>
-        <w:bottom w:w="0" w:type="dxa"/>
-        <w:right w:w="108" w:type="dxa"/>
-      </w:tblCellMar>
-    </w:tblPr>
-    <w:tblStylePr w:type="firstRow">
-      <w:rPr>
-        <w:rFonts w:asciiTheme="majorHAnsi" w:hAnsiTheme="majorHAnsi"/>
-        <w:color w:val="FFFFFF" w:themeColor="background1"/>
-        <w:sz w:val="16"/>
-      </w:rPr>
-      <w:tblPr/>
-      <w:tcPr>
-        <w:shd w:val="clear" w:color="auto" w:fill="F24F4F" w:themeFill="accent1"/>
-      </w:tcPr>
-    </w:tblStylePr>
-    <w:tblStylePr w:type="lastRow">
-      <w:rPr>
-        <w:rFonts w:asciiTheme="majorHAnsi" w:hAnsiTheme="majorHAnsi"/>
-        <w:b/>
-        <w:caps/>
-        <w:smallCaps w:val="0"/>
-        <w:color w:val="F24F4F" w:themeColor="accent1"/>
-        <w:sz w:val="16"/>
-      </w:rPr>
-      <w:tblPr/>
-      <w:tcPr>
-        <w:tcBorders>
-          <w:top w:val="nil"/>
-        </w:tcBorders>
-      </w:tcPr>
-    </w:tblStylePr>
-    <w:tblStylePr w:type="firstCol">
-      <w:rPr>
-        <w:rFonts w:asciiTheme="majorHAnsi" w:hAnsiTheme="majorHAnsi"/>
-        <w:sz w:val="16"/>
-      </w:rPr>
-    </w:tblStylePr>
-    <w:tblStylePr w:type="band2Horz">
-      <w:tblPr/>
-      <w:tcPr>
-        <w:shd w:val="clear" w:color="auto" w:fill="DDDBD5" w:themeFill="text2" w:themeFillTint="33"/>
-      </w:tcPr>
-    </w:tblStylePr>
-  </w:style>
-  <w:style w:type="paragraph" w:styleId="Verzeichnis3">
-    <w:name w:val="toc 3"/>
-    <w:basedOn w:val="Standard"/>
-    <w:next w:val="Standard"/>
-    <w:autoRedefine/>
-    <w:uiPriority w:val="39"/>
-    <w:unhideWhenUsed/>
-    <w:pPr>
-      <w:spacing w:after="100"/>
-      <w:ind w:left="720" w:right="3240"/>
-    </w:pPr>
-  </w:style>
-  <w:style w:type="paragraph" w:styleId="Verzeichnis4">
-    <w:name w:val="toc 4"/>
-    <w:basedOn w:val="Standard"/>
-    <w:next w:val="Standard"/>
-    <w:autoRedefine/>
-    <w:uiPriority w:val="39"/>
-    <w:semiHidden/>
-    <w:unhideWhenUsed/>
-    <w:pPr>
-      <w:spacing w:after="100"/>
-      <w:ind w:left="720" w:right="3240"/>
-    </w:pPr>
-  </w:style>
-  <w:style w:type="table" w:customStyle="1" w:styleId="LayoutTable">
-    <w:name w:val="Layout Table"/>
-    <w:basedOn w:val="NormaleTabelle"/>
-    <w:uiPriority w:val="99"/>
-    <w:pPr>
-      <w:spacing w:before="60" w:after="0" w:line="240" w:lineRule="auto"/>
-      <w:ind w:left="144" w:right="144"/>
-    </w:pPr>
-    <w:tblPr>
-      <w:tblInd w:w="0" w:type="dxa"/>
-      <w:tblCellMar>
-        <w:top w:w="0" w:type="dxa"/>
-        <w:left w:w="0" w:type="dxa"/>
-        <w:bottom w:w="0" w:type="dxa"/>
-        <w:right w:w="0" w:type="dxa"/>
-      </w:tblCellMar>
-    </w:tblPr>
-  </w:style>
-  <w:style w:type="paragraph" w:customStyle="1" w:styleId="FormHeading">
-    <w:name w:val="Form Heading"/>
-    <w:basedOn w:val="Standard"/>
-    <w:next w:val="Standard"/>
-    <w:uiPriority w:val="2"/>
-    <w:qFormat/>
-    <w:rsid w:val="00337EED"/>
-    <w:pPr>
-      <w:spacing w:before="80" w:after="60" w:line="240" w:lineRule="auto"/>
-    </w:pPr>
-    <w:rPr>
-      <w:rFonts w:eastAsiaTheme="majorEastAsia" w:cstheme="majorBidi"/>
-      <w:color w:val="F70146"/>
-    </w:rPr>
-  </w:style>
-  <w:style w:type="paragraph" w:customStyle="1" w:styleId="Name">
-    <w:name w:val="Name"/>
-    <w:basedOn w:val="Standard"/>
-    <w:uiPriority w:val="2"/>
-    <w:qFormat/>
-    <w:rsid w:val="0005437E"/>
-    <w:pPr>
-      <w:spacing w:before="60" w:after="60" w:line="240" w:lineRule="auto"/>
-    </w:pPr>
-    <w:rPr>
-      <w:rFonts w:eastAsiaTheme="majorEastAsia" w:cstheme="majorBidi"/>
-      <w:color w:val="F70146"/>
-      <w:sz w:val="28"/>
-      <w:szCs w:val="36"/>
-    </w:rPr>
-  </w:style>
-  <w:style w:type="paragraph" w:styleId="Textkrper-Zeileneinzug">
-    <w:name w:val="Body Text Indent"/>
-    <w:basedOn w:val="Standard"/>
-    <w:link w:val="Textkrper-ZeileneinzugZchn"/>
-    <w:uiPriority w:val="99"/>
-    <w:semiHidden/>
-    <w:unhideWhenUsed/>
-    <w:pPr>
-      <w:spacing w:after="120"/>
-      <w:ind w:left="360"/>
-    </w:pPr>
-  </w:style>
-  <w:style w:type="character" w:customStyle="1" w:styleId="Textkrper-ZeileneinzugZchn">
-    <w:name w:val="Textkörper-Zeileneinzug Zchn"/>
-    <w:basedOn w:val="Absatz-Standardschriftart"/>
-    <w:link w:val="Textkrper-Zeileneinzug"/>
-    <w:uiPriority w:val="99"/>
-    <w:semiHidden/>
-  </w:style>
-  <w:style w:type="character" w:styleId="Fett">
-    <w:name w:val="Strong"/>
-    <w:basedOn w:val="Absatz-Standardschriftart"/>
-    <w:uiPriority w:val="10"/>
-    <w:unhideWhenUsed/>
-    <w:qFormat/>
-    <w:rPr>
-      <w:b/>
-      <w:bCs/>
-    </w:rPr>
-  </w:style>
-  <w:style w:type="paragraph" w:styleId="Gruformel">
-    <w:name w:val="Closing"/>
-    <w:basedOn w:val="Standard"/>
-    <w:link w:val="GruformelZchn"/>
-    <w:uiPriority w:val="11"/>
-    <w:unhideWhenUsed/>
-    <w:qFormat/>
-    <w:pPr>
-      <w:spacing w:before="720" w:after="0" w:line="240" w:lineRule="auto"/>
-    </w:pPr>
-  </w:style>
-  <w:style w:type="character" w:customStyle="1" w:styleId="GruformelZchn">
-    <w:name w:val="Grußformel Zchn"/>
-    <w:basedOn w:val="Absatz-Standardschriftart"/>
-    <w:link w:val="Gruformel"/>
-    <w:uiPriority w:val="11"/>
-  </w:style>
-  <w:style w:type="table" w:customStyle="1" w:styleId="SignatureTable">
-    <w:name w:val="Signature Table"/>
-    <w:basedOn w:val="NormaleTabelle"/>
-    <w:uiPriority w:val="99"/>
-    <w:pPr>
-      <w:spacing w:after="0" w:line="240" w:lineRule="auto"/>
-    </w:pPr>
-    <w:tblPr>
-      <w:tblInd w:w="0" w:type="dxa"/>
-      <w:tblCellMar>
-        <w:top w:w="0" w:type="dxa"/>
-        <w:left w:w="108" w:type="dxa"/>
-        <w:bottom w:w="0" w:type="dxa"/>
-        <w:right w:w="108" w:type="dxa"/>
-      </w:tblCellMar>
-    </w:tblPr>
-  </w:style>
-  <w:style w:type="paragraph" w:styleId="Aufzhlungszeichen">
-    <w:name w:val="List Bullet"/>
-    <w:basedOn w:val="Standard"/>
-    <w:link w:val="AufzhlungszeichenZchn"/>
-    <w:uiPriority w:val="4"/>
-    <w:unhideWhenUsed/>
-    <w:qFormat/>
-    <w:pPr>
-      <w:numPr>
-        <w:numId w:val="4"/>
-      </w:numPr>
-      <w:contextualSpacing/>
-    </w:pPr>
-  </w:style>
-  <w:style w:type="character" w:customStyle="1" w:styleId="KopfzeileZchn">
-    <w:name w:val="Kopfzeile Zchn"/>
-    <w:basedOn w:val="Absatz-Standardschriftart"/>
-    <w:link w:val="Kopfzeile"/>
-    <w:uiPriority w:val="99"/>
-  </w:style>
-  <w:style w:type="paragraph" w:styleId="Fuzeile">
-    <w:name w:val="footer"/>
-    <w:basedOn w:val="Standard"/>
-    <w:link w:val="FuzeileZchn"/>
-    <w:uiPriority w:val="99"/>
-    <w:unhideWhenUsed/>
-    <w:qFormat/>
-    <w:pPr>
-      <w:spacing w:after="0" w:line="240" w:lineRule="auto"/>
-    </w:pPr>
-    <w:rPr>
-      <w:i/>
-      <w:iCs/>
-      <w:sz w:val="18"/>
-      <w:szCs w:val="18"/>
-    </w:rPr>
-  </w:style>
-  <w:style w:type="character" w:customStyle="1" w:styleId="FuzeileZchn">
-    <w:name w:val="Fußzeile Zchn"/>
-    <w:basedOn w:val="Absatz-Standardschriftart"/>
-    <w:link w:val="Fuzeile"/>
-    <w:uiPriority w:val="99"/>
-    <w:rPr>
-      <w:i/>
-      <w:iCs/>
-      <w:sz w:val="18"/>
-      <w:szCs w:val="18"/>
-    </w:rPr>
-  </w:style>
-  <w:style w:type="paragraph" w:styleId="Sprechblasentext">
-    <w:name w:val="Balloon Text"/>
-    <w:basedOn w:val="Standard"/>
-    <w:link w:val="SprechblasentextZchn"/>
-    <w:uiPriority w:val="99"/>
-    <w:semiHidden/>
-    <w:unhideWhenUsed/>
-    <w:rsid w:val="00337EED"/>
-    <w:pPr>
-      <w:spacing w:after="0" w:line="240" w:lineRule="auto"/>
-    </w:pPr>
-    <w:rPr>
-      <w:rFonts w:ascii="Tahoma" w:hAnsi="Tahoma" w:cs="Tahoma"/>
-      <w:sz w:val="16"/>
-      <w:szCs w:val="16"/>
-    </w:rPr>
-  </w:style>
-  <w:style w:type="character" w:customStyle="1" w:styleId="SprechblasentextZchn">
-    <w:name w:val="Sprechblasentext Zchn"/>
-    <w:basedOn w:val="Absatz-Standardschriftart"/>
-    <w:link w:val="Sprechblasentext"/>
-    <w:uiPriority w:val="99"/>
-    <w:semiHidden/>
-    <w:rsid w:val="00337EED"/>
-    <w:rPr>
-      <w:rFonts w:ascii="Tahoma" w:hAnsi="Tahoma" w:cs="Tahoma"/>
-      <w:sz w:val="16"/>
-      <w:szCs w:val="16"/>
-    </w:rPr>
-  </w:style>
-  <w:style w:type="character" w:styleId="Hyperlink">
-    <w:name w:val="Hyperlink"/>
-    <w:basedOn w:val="Absatz-Standardschriftart"/>
-    <w:uiPriority w:val="99"/>
-    <w:unhideWhenUsed/>
-    <w:rsid w:val="0088592C"/>
-    <w:rPr>
-      <w:color w:val="4C483D" w:themeColor="hyperlink"/>
-      <w:u w:val="none"/>
-    </w:rPr>
-  </w:style>
-  <w:style w:type="paragraph" w:styleId="Inhaltsverzeichnisberschrift">
-    <w:name w:val="TOC Heading"/>
-    <w:basedOn w:val="berschrift1"/>
-    <w:next w:val="Standard"/>
-    <w:uiPriority w:val="39"/>
-    <w:semiHidden/>
-    <w:unhideWhenUsed/>
-    <w:qFormat/>
-    <w:rsid w:val="00DA6AB9"/>
-    <w:pPr>
-      <w:pBdr>
-        <w:bottom w:val="none" w:sz="0" w:space="0" w:color="auto"/>
-      </w:pBdr>
-      <w:spacing w:before="480" w:after="0" w:line="276" w:lineRule="auto"/>
-      <w:outlineLvl w:val="9"/>
-    </w:pPr>
-    <w:rPr>
-      <w:b/>
-      <w:bCs/>
-      <w:color w:val="DF1010" w:themeColor="accent1" w:themeShade="BF"/>
-      <w:sz w:val="28"/>
-      <w:szCs w:val="28"/>
-      <w:lang w:eastAsia="de-DE"/>
-    </w:rPr>
-  </w:style>
-  <w:style w:type="paragraph" w:styleId="Verzeichnis1">
-    <w:name w:val="toc 1"/>
-    <w:basedOn w:val="Standard"/>
-    <w:next w:val="Standard"/>
-    <w:autoRedefine/>
-    <w:uiPriority w:val="39"/>
-    <w:unhideWhenUsed/>
-    <w:rsid w:val="00DA6AB9"/>
-    <w:pPr>
-      <w:spacing w:after="100"/>
-    </w:pPr>
-  </w:style>
-  <w:style w:type="numbering" w:customStyle="1" w:styleId="Formatvorlage1">
-    <w:name w:val="Formatvorlage1"/>
-    <w:uiPriority w:val="99"/>
-    <w:rsid w:val="00DA6AB9"/>
-    <w:pPr>
-      <w:numPr>
-        <w:numId w:val="6"/>
-      </w:numPr>
-    </w:pPr>
-  </w:style>
-  <w:style w:type="numbering" w:customStyle="1" w:styleId="Formatvorlage2">
-    <w:name w:val="Formatvorlage2"/>
-    <w:uiPriority w:val="99"/>
-    <w:rsid w:val="00DA6AB9"/>
-    <w:pPr>
-      <w:numPr>
-        <w:numId w:val="8"/>
-      </w:numPr>
-    </w:pPr>
-  </w:style>
-  <w:style w:type="paragraph" w:styleId="Beschriftung">
-    <w:name w:val="caption"/>
-    <w:basedOn w:val="Standard"/>
-    <w:next w:val="Standard"/>
-    <w:uiPriority w:val="35"/>
-    <w:unhideWhenUsed/>
-    <w:qFormat/>
-    <w:rsid w:val="00885897"/>
-    <w:pPr>
-      <w:spacing w:after="200" w:line="240" w:lineRule="auto"/>
-    </w:pPr>
-    <w:rPr>
-      <w:b/>
-      <w:bCs/>
-      <w:color w:val="F24F4F" w:themeColor="accent1"/>
-      <w:sz w:val="18"/>
-      <w:szCs w:val="18"/>
-    </w:rPr>
-  </w:style>
-  <w:style w:type="paragraph" w:styleId="Verzeichnis2">
-    <w:name w:val="toc 2"/>
-    <w:basedOn w:val="Standard"/>
-    <w:next w:val="Standard"/>
-    <w:autoRedefine/>
-    <w:uiPriority w:val="39"/>
-    <w:unhideWhenUsed/>
-    <w:rsid w:val="0017195E"/>
-    <w:pPr>
-      <w:spacing w:after="100"/>
-      <w:ind w:left="220"/>
-    </w:pPr>
-  </w:style>
-  <w:style w:type="paragraph" w:styleId="Abbildungsverzeichnis">
-    <w:name w:val="table of figures"/>
-    <w:basedOn w:val="Standard"/>
-    <w:next w:val="Standard"/>
-    <w:uiPriority w:val="99"/>
-    <w:unhideWhenUsed/>
-    <w:rsid w:val="005657E3"/>
-    <w:pPr>
-      <w:spacing w:after="0"/>
-    </w:pPr>
-  </w:style>
-  <w:style w:type="table" w:styleId="HelleListe-Akzent1">
-    <w:name w:val="Light List Accent 1"/>
-    <w:basedOn w:val="NormaleTabelle"/>
-    <w:uiPriority w:val="61"/>
-    <w:rsid w:val="004D4634"/>
-    <w:pPr>
-      <w:spacing w:after="0" w:line="240" w:lineRule="auto"/>
-    </w:pPr>
-    <w:tblPr>
-      <w:tblStyleRowBandSize w:val="1"/>
-      <w:tblStyleColBandSize w:val="1"/>
-      <w:tblInd w:w="0" w:type="dxa"/>
-      <w:tblBorders>
-        <w:top w:val="single" w:sz="8" w:space="0" w:color="F24F4F" w:themeColor="accent1"/>
-        <w:left w:val="single" w:sz="8" w:space="0" w:color="F24F4F" w:themeColor="accent1"/>
-        <w:bottom w:val="single" w:sz="8" w:space="0" w:color="F24F4F" w:themeColor="accent1"/>
-        <w:right w:val="single" w:sz="8" w:space="0" w:color="F24F4F" w:themeColor="accent1"/>
-      </w:tblBorders>
-      <w:tblCellMar>
-        <w:top w:w="0" w:type="dxa"/>
-        <w:left w:w="108" w:type="dxa"/>
-        <w:bottom w:w="0" w:type="dxa"/>
-        <w:right w:w="108" w:type="dxa"/>
-      </w:tblCellMar>
-    </w:tblPr>
-    <w:tblStylePr w:type="firstRow">
-      <w:pPr>
-        <w:spacing w:before="0" w:after="0" w:line="240" w:lineRule="auto"/>
-      </w:pPr>
-      <w:rPr>
-        <w:b/>
-        <w:bCs/>
-        <w:color w:val="FFFFFF" w:themeColor="background1"/>
-      </w:rPr>
-      <w:tblPr/>
-      <w:tcPr>
-        <w:shd w:val="clear" w:color="auto" w:fill="F24F4F" w:themeFill="accent1"/>
-      </w:tcPr>
-    </w:tblStylePr>
-    <w:tblStylePr w:type="lastRow">
-      <w:pPr>
-        <w:spacing w:before="0" w:after="0" w:line="240" w:lineRule="auto"/>
-      </w:pPr>
-      <w:rPr>
-        <w:b/>
-        <w:bCs/>
-      </w:rPr>
-      <w:tblPr/>
-      <w:tcPr>
-        <w:tcBorders>
-          <w:top w:val="double" w:sz="6" w:space="0" w:color="F24F4F" w:themeColor="accent1"/>
-          <w:left w:val="single" w:sz="8" w:space="0" w:color="F24F4F" w:themeColor="accent1"/>
-          <w:bottom w:val="single" w:sz="8" w:space="0" w:color="F24F4F" w:themeColor="accent1"/>
-          <w:right w:val="single" w:sz="8" w:space="0" w:color="F24F4F" w:themeColor="accent1"/>
-        </w:tcBorders>
-      </w:tcPr>
-    </w:tblStylePr>
-    <w:tblStylePr w:type="firstCol">
-      <w:rPr>
-        <w:b/>
-        <w:bCs/>
-      </w:rPr>
-    </w:tblStylePr>
-    <w:tblStylePr w:type="lastCol">
-      <w:rPr>
-        <w:b/>
-        <w:bCs/>
-      </w:rPr>
-    </w:tblStylePr>
-    <w:tblStylePr w:type="band1Vert">
-      <w:tblPr/>
-      <w:tcPr>
-        <w:tcBorders>
-          <w:top w:val="single" w:sz="8" w:space="0" w:color="F24F4F" w:themeColor="accent1"/>
-          <w:left w:val="single" w:sz="8" w:space="0" w:color="F24F4F" w:themeColor="accent1"/>
-          <w:bottom w:val="single" w:sz="8" w:space="0" w:color="F24F4F" w:themeColor="accent1"/>
-          <w:right w:val="single" w:sz="8" w:space="0" w:color="F24F4F" w:themeColor="accent1"/>
-        </w:tcBorders>
-      </w:tcPr>
-    </w:tblStylePr>
-    <w:tblStylePr w:type="band1Horz">
-      <w:tblPr/>
-      <w:tcPr>
-        <w:tcBorders>
-          <w:top w:val="single" w:sz="8" w:space="0" w:color="F24F4F" w:themeColor="accent1"/>
-          <w:left w:val="single" w:sz="8" w:space="0" w:color="F24F4F" w:themeColor="accent1"/>
-          <w:bottom w:val="single" w:sz="8" w:space="0" w:color="F24F4F" w:themeColor="accent1"/>
-          <w:right w:val="single" w:sz="8" w:space="0" w:color="F24F4F" w:themeColor="accent1"/>
-        </w:tcBorders>
-      </w:tcPr>
-    </w:tblStylePr>
-  </w:style>
-  <w:style w:type="paragraph" w:customStyle="1" w:styleId="Preformatted">
-    <w:name w:val="Preformatted"/>
-    <w:basedOn w:val="Standard"/>
-    <w:link w:val="PreformattedChar"/>
-    <w:qFormat/>
-    <w:rsid w:val="00CB4722"/>
-    <w:pPr>
-      <w:spacing w:after="0" w:line="240" w:lineRule="auto"/>
-    </w:pPr>
-    <w:rPr>
-      <w:rFonts w:ascii="Courier New" w:eastAsia="Times New Roman" w:hAnsi="Courier New" w:cs="Courier New"/>
-      <w:noProof/>
-      <w:color w:val="auto"/>
-      <w:sz w:val="20"/>
-      <w:lang w:eastAsia="de-AT"/>
-    </w:rPr>
-  </w:style>
-  <w:style w:type="character" w:customStyle="1" w:styleId="PreformattedChar">
-    <w:name w:val="Preformatted Char"/>
-    <w:basedOn w:val="Absatz-Standardschriftart"/>
-    <w:link w:val="Preformatted"/>
-    <w:rsid w:val="00CB4722"/>
-    <w:rPr>
-      <w:rFonts w:ascii="Courier New" w:eastAsia="Times New Roman" w:hAnsi="Courier New" w:cs="Courier New"/>
-      <w:noProof/>
-      <w:color w:val="auto"/>
-      <w:lang w:eastAsia="de-AT"/>
-    </w:rPr>
-  </w:style>
-  <w:style w:type="paragraph" w:customStyle="1" w:styleId="Nummerierung">
-    <w:name w:val="Nummerierung"/>
-    <w:basedOn w:val="Aufzhlungszeichen"/>
-    <w:link w:val="NummerierungZchn"/>
-    <w:qFormat/>
-    <w:rsid w:val="004634FF"/>
-    <w:pPr>
-      <w:numPr>
-        <w:numId w:val="13"/>
-      </w:numPr>
-    </w:pPr>
-  </w:style>
-  <w:style w:type="character" w:customStyle="1" w:styleId="AufzhlungszeichenZchn">
-    <w:name w:val="Aufzählungszeichen Zchn"/>
-    <w:basedOn w:val="Absatz-Standardschriftart"/>
-    <w:link w:val="Aufzhlungszeichen"/>
-    <w:uiPriority w:val="4"/>
-    <w:rsid w:val="004634FF"/>
-    <w:rPr>
-      <w:rFonts w:asciiTheme="majorHAnsi" w:hAnsiTheme="majorHAnsi"/>
-      <w:sz w:val="22"/>
-    </w:rPr>
-  </w:style>
-  <w:style w:type="character" w:customStyle="1" w:styleId="NummerierungZchn">
-    <w:name w:val="Nummerierung Zchn"/>
-    <w:basedOn w:val="AufzhlungszeichenZchn"/>
-    <w:link w:val="Nummerierung"/>
-    <w:rsid w:val="004634FF"/>
-    <w:rPr>
-      <w:rFonts w:asciiTheme="majorHAnsi" w:hAnsiTheme="majorHAnsi"/>
-      <w:sz w:val="22"/>
-    </w:rPr>
-  </w:style>
-  <w:style w:type="paragraph" w:customStyle="1" w:styleId="Tabellen">
-    <w:name w:val="Tabellen"/>
-    <w:basedOn w:val="Standard"/>
-    <w:link w:val="TabellenZchn"/>
-    <w:qFormat/>
-    <w:rsid w:val="00835D6C"/>
-  </w:style>
-  <w:style w:type="character" w:customStyle="1" w:styleId="TabellenZchn">
-    <w:name w:val="Tabellen Zchn"/>
-    <w:basedOn w:val="Absatz-Standardschriftart"/>
-    <w:link w:val="Tabellen"/>
-    <w:rsid w:val="00835D6C"/>
-    <w:rPr>
-      <w:rFonts w:asciiTheme="majorHAnsi" w:hAnsiTheme="majorHAnsi"/>
-      <w:color w:val="000000" w:themeColor="text1"/>
-      <w:sz w:val="22"/>
-      <w:szCs w:val="22"/>
-      <w:lang w:val="de-DE"/>
-    </w:rPr>
-  </w:style>
-  <w:style w:type="character" w:styleId="BesuchterHyperlink">
-    <w:name w:val="FollowedHyperlink"/>
-    <w:basedOn w:val="Absatz-Standardschriftart"/>
-    <w:uiPriority w:val="99"/>
-    <w:semiHidden/>
-    <w:unhideWhenUsed/>
-    <w:rsid w:val="00E952E9"/>
-    <w:rPr>
-      <w:color w:val="A3648B" w:themeColor="followedHyperlink"/>
-      <w:u w:val="single"/>
-    </w:rPr>
-  </w:style>
-  <w:style w:type="paragraph" w:styleId="Listenabsatz">
-    <w:name w:val="List Paragraph"/>
-    <w:basedOn w:val="Standard"/>
-    <w:uiPriority w:val="34"/>
-    <w:qFormat/>
-    <w:rsid w:val="00E746B5"/>
-    <w:pPr>
-      <w:spacing w:before="100" w:after="0" w:line="240" w:lineRule="auto"/>
-      <w:ind w:left="720"/>
-      <w:contextualSpacing/>
-    </w:pPr>
-    <w:rPr>
-      <w:rFonts w:ascii="Arial" w:eastAsia="Times New Roman" w:hAnsi="Arial" w:cs="Times New Roman"/>
-      <w:color w:val="auto"/>
-      <w:szCs w:val="24"/>
-      <w:lang w:val="de-AT" w:eastAsia="de-AT"/>
-    </w:rPr>
-  </w:style>
-  <w:style w:type="character" w:customStyle="1" w:styleId="berschrift5Zchn">
-    <w:name w:val="Überschrift 5 Zchn"/>
-    <w:basedOn w:val="Absatz-Standardschriftart"/>
-    <w:link w:val="berschrift5"/>
-    <w:rsid w:val="00E746B5"/>
-    <w:rPr>
-      <w:rFonts w:ascii="Arial" w:eastAsia="Times New Roman" w:hAnsi="Arial" w:cs="Times New Roman"/>
-      <w:bCs/>
-      <w:iCs/>
-      <w:color w:val="auto"/>
-      <w:sz w:val="22"/>
-      <w:szCs w:val="22"/>
-      <w:lang w:val="de-AT" w:eastAsia="de-AT"/>
-    </w:rPr>
-  </w:style>
-  <w:style w:type="character" w:customStyle="1" w:styleId="berschrift6Zchn">
-    <w:name w:val="Überschrift 6 Zchn"/>
-    <w:basedOn w:val="Absatz-Standardschriftart"/>
-    <w:link w:val="berschrift6"/>
-    <w:rsid w:val="00E746B5"/>
-    <w:rPr>
-      <w:rFonts w:ascii="Arial" w:eastAsia="Times New Roman" w:hAnsi="Arial" w:cs="Times New Roman"/>
-      <w:bCs/>
-      <w:color w:val="auto"/>
-      <w:sz w:val="22"/>
-      <w:szCs w:val="22"/>
-      <w:lang w:val="de-AT" w:eastAsia="de-AT"/>
-    </w:rPr>
-  </w:style>
-  <w:style w:type="character" w:customStyle="1" w:styleId="berschrift7Zchn">
-    <w:name w:val="Überschrift 7 Zchn"/>
-    <w:basedOn w:val="Absatz-Standardschriftart"/>
-    <w:link w:val="berschrift7"/>
-    <w:rsid w:val="00E746B5"/>
-    <w:rPr>
-      <w:rFonts w:ascii="Arial" w:eastAsia="Times New Roman" w:hAnsi="Arial" w:cs="Times New Roman"/>
-      <w:color w:val="auto"/>
-      <w:sz w:val="22"/>
-      <w:szCs w:val="22"/>
-      <w:lang w:val="de-AT" w:eastAsia="de-AT"/>
-    </w:rPr>
-  </w:style>
-  <w:style w:type="character" w:customStyle="1" w:styleId="berschrift8Zchn">
-    <w:name w:val="Überschrift 8 Zchn"/>
-    <w:basedOn w:val="Absatz-Standardschriftart"/>
-    <w:link w:val="berschrift8"/>
-    <w:rsid w:val="00E746B5"/>
-    <w:rPr>
-      <w:rFonts w:ascii="Arial" w:eastAsia="Times New Roman" w:hAnsi="Arial" w:cs="Times New Roman"/>
-      <w:iCs/>
-      <w:color w:val="auto"/>
-      <w:sz w:val="22"/>
-      <w:szCs w:val="22"/>
-      <w:lang w:val="de-AT" w:eastAsia="de-AT"/>
-    </w:rPr>
-  </w:style>
-  <w:style w:type="character" w:customStyle="1" w:styleId="berschrift9Zchn">
-    <w:name w:val="Überschrift 9 Zchn"/>
-    <w:basedOn w:val="Absatz-Standardschriftart"/>
-    <w:link w:val="berschrift9"/>
-    <w:rsid w:val="00E746B5"/>
-    <w:rPr>
-      <w:rFonts w:ascii="Arial" w:eastAsia="Times New Roman" w:hAnsi="Arial" w:cs="Arial"/>
-      <w:color w:val="auto"/>
-      <w:sz w:val="22"/>
-      <w:szCs w:val="22"/>
-      <w:lang w:val="de-AT" w:eastAsia="de-AT"/>
-    </w:rPr>
-  </w:style>
-  <w:style w:type="paragraph" w:customStyle="1" w:styleId="Property">
-    <w:name w:val="Property"/>
-    <w:basedOn w:val="Standard"/>
-    <w:rsid w:val="00E746B5"/>
-    <w:pPr>
-      <w:keepLines/>
-      <w:spacing w:before="100" w:after="0" w:line="240" w:lineRule="auto"/>
-      <w:ind w:left="113" w:right="113"/>
-      <w:jc w:val="left"/>
-    </w:pPr>
-    <w:rPr>
-      <w:rFonts w:ascii="Courier New" w:eastAsia="Times New Roman" w:hAnsi="Courier New" w:cs="Courier New"/>
-      <w:noProof/>
-      <w:color w:val="auto"/>
-      <w:sz w:val="20"/>
-      <w:szCs w:val="20"/>
-      <w:lang w:val="de-AT" w:eastAsia="de-AT"/>
-    </w:rPr>
-  </w:style>
-  <w:style w:type="paragraph" w:customStyle="1" w:styleId="Value">
-    <w:name w:val="Value"/>
-    <w:basedOn w:val="Standard"/>
-    <w:rsid w:val="00E746B5"/>
-    <w:pPr>
-      <w:keepLines/>
-      <w:spacing w:before="100" w:after="0" w:line="240" w:lineRule="auto"/>
-      <w:ind w:left="113" w:right="113"/>
-      <w:jc w:val="left"/>
-    </w:pPr>
-    <w:rPr>
-      <w:rFonts w:ascii="Arial" w:eastAsia="Times New Roman" w:hAnsi="Arial" w:cs="Times New Roman"/>
-      <w:color w:val="auto"/>
-      <w:sz w:val="20"/>
-      <w:szCs w:val="20"/>
-      <w:lang w:val="de-AT" w:eastAsia="de-AT"/>
-    </w:rPr>
-  </w:style>
-  <w:style w:type="paragraph" w:customStyle="1" w:styleId="Beschreibung">
-    <w:name w:val="Beschreibung"/>
-    <w:basedOn w:val="Standard"/>
-    <w:rsid w:val="00E746B5"/>
-    <w:pPr>
-      <w:keepLines/>
-      <w:spacing w:before="100" w:after="0" w:line="240" w:lineRule="auto"/>
-      <w:ind w:left="113" w:right="113"/>
-      <w:jc w:val="left"/>
-    </w:pPr>
-    <w:rPr>
-      <w:rFonts w:ascii="Arial" w:eastAsia="Times New Roman" w:hAnsi="Arial" w:cs="Times New Roman"/>
-      <w:color w:val="auto"/>
-      <w:sz w:val="20"/>
-      <w:szCs w:val="20"/>
-      <w:lang w:val="de-AT" w:eastAsia="de-AT"/>
-    </w:rPr>
-  </w:style>
-  <w:style w:type="paragraph" w:customStyle="1" w:styleId="Code">
-    <w:name w:val="Code"/>
-    <w:link w:val="CodeChar"/>
-    <w:rsid w:val="00E746B5"/>
-    <w:pPr>
-      <w:spacing w:after="0" w:line="240" w:lineRule="auto"/>
-      <w:ind w:right="-992"/>
-    </w:pPr>
-    <w:rPr>
-      <w:rFonts w:ascii="Courier New" w:eastAsia="MS Mincho" w:hAnsi="Courier New" w:cs="Courier New"/>
-      <w:color w:val="auto"/>
-      <w:sz w:val="18"/>
-      <w:szCs w:val="18"/>
-      <w:lang w:val="de-AT"/>
-    </w:rPr>
-  </w:style>
-  <w:style w:type="character" w:customStyle="1" w:styleId="CodeChar">
-    <w:name w:val="Code Char"/>
-    <w:link w:val="Code"/>
-    <w:rsid w:val="00E746B5"/>
-    <w:rPr>
-      <w:rFonts w:ascii="Courier New" w:eastAsia="MS Mincho" w:hAnsi="Courier New" w:cs="Courier New"/>
-      <w:color w:val="auto"/>
-      <w:sz w:val="18"/>
-      <w:szCs w:val="18"/>
-      <w:lang w:val="de-AT"/>
-    </w:rPr>
-  </w:style>
-</w:styles>
-</file>
-
-<file path=word/stylesWithEffects.xml><?xml version="1.0" encoding="utf-8"?>
-<w:styles xmlns:wpc="http://schemas.microsoft.com/office/word/2010/wordprocessingCanvas" xmlns:mc="http://schemas.openxmlformats.org/markup-compatibility/2006" xmlns:o="urn:schemas-microsoft-com:office:office" xmlns:r="http://schemas.openxmlformats.org/officeDocument/2006/relationships" xmlns:m="http://schemas.openxmlformats.org/officeDocument/2006/math" xmlns:v="urn:schemas-microsoft-com:vml" xmlns:wp14="http://schemas.microsoft.com/office/word/2010/wordprocessingDrawing" xmlns:wp="http://schemas.openxmlformats.org/drawingml/2006/wordprocessingDrawing" xmlns:w10="urn:schemas-microsoft-com:office:word" xmlns:w="http://schemas.openxmlformats.org/wordprocessingml/2006/main" xmlns:w14="http://schemas.microsoft.com/office/word/2010/wordml" xmlns:wpg="http://schemas.microsoft.com/office/word/2010/wordprocessingGroup" xmlns:wpi="http://schemas.microsoft.com/office/word/2010/wordprocessingInk" xmlns:wne="http://schemas.microsoft.com/office/word/2006/wordml" xmlns:wps="http://schemas.microsoft.com/office/word/2010/wordprocessingShape" mc:Ignorable="w14 wp14">
-  <w:docDefaults>
-    <w:rPrDefault>
-      <w:rPr>
-        <w:rFonts w:asciiTheme="minorHAnsi" w:eastAsiaTheme="minorEastAsia" w:hAnsiTheme="minorHAnsi" w:cstheme="minorBidi"/>
-        <w:color w:val="4C483D" w:themeColor="text2"/>
-        <w:lang w:val="en-US" w:eastAsia="ja-JP" w:bidi="ar-SA"/>
-      </w:rPr>
-    </w:rPrDefault>
-    <w:pPrDefault>
-      <w:pPr>
-        <w:spacing w:after="320" w:line="300" w:lineRule="auto"/>
-      </w:pPr>
-    </w:pPrDefault>
-  </w:docDefaults>
-  <w:latentStyles w:defLockedState="0" w:defUIPriority="99" w:defSemiHidden="1" w:defUnhideWhenUsed="1" w:defQFormat="0" w:count="267">
-    <w:lsdException w:name="Normal" w:semiHidden="0" w:uiPriority="0" w:unhideWhenUsed="0" w:qFormat="1"/>
-    <w:lsdException w:name="heading 1" w:semiHidden="0" w:uiPriority="0" w:unhideWhenUsed="0" w:qFormat="1"/>
-    <w:lsdException w:name="heading 2" w:uiPriority="0" w:qFormat="1"/>
-    <w:lsdException w:name="heading 3" w:uiPriority="0" w:qFormat="1"/>
-    <w:lsdException w:name="heading 4" w:uiPriority="0" w:qFormat="1"/>
-    <w:lsdException w:name="heading 5" w:locked="1" w:uiPriority="0" w:qFormat="1"/>
-    <w:lsdException w:name="heading 6" w:locked="1" w:uiPriority="0" w:qFormat="1"/>
-    <w:lsdException w:name="heading 7" w:locked="1" w:uiPriority="0" w:qFormat="1"/>
-    <w:lsdException w:name="heading 8" w:locked="1" w:uiPriority="0" w:qFormat="1"/>
-    <w:lsdException w:name="heading 9" w:locked="1" w:uiPriority="0" w:qFormat="1"/>
-    <w:lsdException w:name="toc 1" w:uiPriority="39"/>
-    <w:lsdException w:name="toc 2" w:uiPriority="39"/>
-    <w:lsdException w:name="toc 3" w:uiPriority="39"/>
-    <w:lsdException w:name="toc 4" w:uiPriority="39"/>
-    <w:lsdException w:name="toc 5" w:uiPriority="39"/>
-    <w:lsdException w:name="toc 6" w:uiPriority="39"/>
-    <w:lsdException w:name="toc 7" w:uiPriority="39"/>
-    <w:lsdException w:name="toc 8" w:uiPriority="39"/>
-    <w:lsdException w:name="toc 9" w:uiPriority="39"/>
-    <w:lsdException w:name="footer" w:qFormat="1"/>
-    <w:lsdException w:name="caption" w:uiPriority="35" w:qFormat="1"/>
-    <w:lsdException w:name="List Bullet" w:qFormat="1"/>
-    <w:lsdException w:name="Title" w:semiHidden="0" w:uiPriority="2" w:unhideWhenUsed="0" w:qFormat="1"/>
-    <w:lsdException w:name="Closing" w:qFormat="1"/>
-    <w:lsdException w:name="Default Paragraph Font" w:uiPriority="1"/>
-    <w:lsdException w:name="Subtitle" w:semiHidden="0" w:uiPriority="11" w:unhideWhenUsed="0" w:qFormat="1"/>
-    <w:lsdException w:name="Strong" w:uiPriority="22" w:qFormat="1"/>
-    <w:lsdException w:name="Emphasis" w:uiPriority="20" w:qFormat="1"/>
-    <w:lsdException w:name="Table Grid" w:semiHidden="0" w:uiPriority="39" w:unhideWhenUsed="0"/>
-    <w:lsdException w:name="Placeholder Text" w:unhideWhenUsed="0"/>
-    <w:lsdException w:name="No Spacing" w:semiHidden="0" w:uiPriority="1" w:unhideWhenUsed="0" w:qFormat="1"/>
-    <w:lsdException w:name="Light Shading" w:semiHidden="0" w:uiPriority="60" w:unhideWhenUsed="0"/>
-    <w:lsdException w:name="Light List" w:semiHidden="0" w:uiPriority="61" w:unhideWhenUsed="0"/>
-    <w:lsdException w:name="Light Grid" w:semiHidden="0" w:uiPriority="62" w:unhideWhenUsed="0"/>
-    <w:lsdException w:name="Medium Shading 1" w:semiHidden="0" w:uiPriority="63" w:unhideWhenUsed="0"/>
-    <w:lsdException w:name="Medium Shading 2" w:semiHidden="0" w:uiPriority="64" w:unhideWhenUsed="0"/>
-    <w:lsdException w:name="Medium List 1" w:semiHidden="0" w:uiPriority="65" w:unhideWhenUsed="0"/>
-    <w:lsdException w:name="Medium List 2" w:semiHidden="0" w:uiPriority="66" w:unhideWhenUsed="0"/>
-    <w:lsdException w:name="Medium Grid 1" w:semiHidden="0" w:uiPriority="67" w:unhideWhenUsed="0"/>
-    <w:lsdException w:name="Medium Grid 2" w:semiHidden="0" w:uiPriority="68" w:unhideWhenUsed="0"/>
-    <w:lsdException w:name="Medium Grid 3" w:semiHidden="0" w:uiPriority="69" w:unhideWhenUsed="0"/>
-    <w:lsdException w:name="Dark List" w:semiHidden="0" w:uiPriority="70" w:unhideWhenUsed="0"/>
-    <w:lsdException w:name="Colorful Shading" w:semiHidden="0" w:uiPriority="71" w:unhideWhenUsed="0"/>
-    <w:lsdException w:name="Colorful List" w:semiHidden="0" w:uiPriority="72" w:unhideWhenUsed="0"/>
-    <w:lsdException w:name="Colorful Grid" w:semiHidden="0" w:uiPriority="73" w:unhideWhenUsed="0"/>
-    <w:lsdException w:name="Light Shading Accent 1" w:semiHidden="0" w:uiPriority="60" w:unhideWhenUsed="0"/>
-    <w:lsdException w:name="Light List Accent 1" w:semiHidden="0" w:uiPriority="61" w:unhideWhenUsed="0"/>
-    <w:lsdException w:name="Light Grid Accent 1" w:semiHidden="0" w:uiPriority="62" w:unhideWhenUsed="0"/>
-    <w:lsdException w:name="Medium Shading 1 Accent 1" w:semiHidden="0" w:uiPriority="63" w:unhideWhenUsed="0"/>
-    <w:lsdException w:name="Medium Shading 2 Accent 1" w:semiHidden="0" w:uiPriority="64" w:unhideWhenUsed="0"/>
-    <w:lsdException w:name="Medium List 1 Accent 1" w:semiHidden="0" w:uiPriority="65" w:unhideWhenUsed="0"/>
-    <w:lsdException w:name="Revision" w:unhideWhenUsed="0"/>
-    <w:lsdException w:name="List Paragraph" w:uiPriority="34" w:qFormat="1"/>
-    <w:lsdException w:name="Quote" w:uiPriority="29" w:qFormat="1"/>
-    <w:lsdException w:name="Intense Quote" w:uiPriority="30" w:qFormat="1"/>
-    <w:lsdException w:name="Medium List 2 Accent 1" w:semiHidden="0" w:uiPriority="66" w:unhideWhenUsed="0"/>
-    <w:lsdException w:name="Medium Grid 1 Accent 1" w:semiHidden="0" w:uiPriority="67" w:unhideWhenUsed="0"/>
-    <w:lsdException w:name="Medium Grid 2 Accent 1" w:semiHidden="0" w:uiPriority="68" w:unhideWhenUsed="0"/>
-    <w:lsdException w:name="Medium Grid 3 Accent 1" w:semiHidden="0" w:uiPriority="69" w:unhideWhenUsed="0"/>
-    <w:lsdException w:name="Dark List Accent 1" w:semiHidden="0" w:uiPriority="70" w:unhideWhenUsed="0"/>
-    <w:lsdException w:name="Colorful Shading Accent 1" w:semiHidden="0" w:uiPriority="71" w:unhideWhenUsed="0"/>
-    <w:lsdException w:name="Colorful List Accent 1" w:semiHidden="0" w:uiPriority="72" w:unhideWhenUsed="0"/>
-    <w:lsdException w:name="Colorful Grid Accent 1" w:semiHidden="0" w:uiPriority="73" w:unhideWhenUsed="0"/>
-    <w:lsdException w:name="Light Shading Accent 2" w:semiHidden="0" w:uiPriority="60" w:unhideWhenUsed="0"/>
-    <w:lsdException w:name="Light List Accent 2" w:semiHidden="0" w:uiPriority="61" w:unhideWhenUsed="0"/>
-    <w:lsdException w:name="Light Grid Accent 2" w:semiHidden="0" w:uiPriority="62" w:unhideWhenUsed="0"/>
-    <w:lsdException w:name="Medium Shading 1 Accent 2" w:semiHidden="0" w:uiPriority="63" w:unhideWhenUsed="0"/>
-    <w:lsdException w:name="Medium Shading 2 Accent 2" w:semiHidden="0" w:uiPriority="64" w:unhideWhenUsed="0"/>
-    <w:lsdException w:name="Medium List 1 Accent 2" w:semiHidden="0" w:uiPriority="65" w:unhideWhenUsed="0"/>
-    <w:lsdException w:name="Medium List 2 Accent 2" w:semiHidden="0" w:uiPriority="66" w:unhideWhenUsed="0"/>
-    <w:lsdException w:name="Medium Grid 1 Accent 2" w:semiHidden="0" w:uiPriority="67" w:unhideWhenUsed="0"/>
-    <w:lsdException w:name="Medium Grid 2 Accent 2" w:semiHidden="0" w:uiPriority="68" w:unhideWhenUsed="0"/>
-    <w:lsdException w:name="Medium Grid 3 Accent 2" w:semiHidden="0" w:uiPriority="69" w:unhideWhenUsed="0"/>
-    <w:lsdException w:name="Dark List Accent 2" w:semiHidden="0" w:uiPriority="70" w:unhideWhenUsed="0"/>
-    <w:lsdException w:name="Colorful Shading Accent 2" w:semiHidden="0" w:uiPriority="71" w:unhideWhenUsed="0"/>
-    <w:lsdException w:name="Colorful List Accent 2" w:semiHidden="0" w:uiPriority="72" w:unhideWhenUsed="0"/>
-    <w:lsdException w:name="Colorful Grid Accent 2" w:semiHidden="0" w:uiPriority="73" w:unhideWhenUsed="0"/>
-    <w:lsdException w:name="Light Shading Accent 3" w:semiHidden="0" w:uiPriority="60" w:unhideWhenUsed="0"/>
-    <w:lsdException w:name="Light List Accent 3" w:semiHidden="0" w:uiPriority="61" w:unhideWhenUsed="0"/>
-    <w:lsdException w:name="Light Grid Accent 3" w:semiHidden="0" w:uiPriority="62" w:unhideWhenUsed="0"/>
-    <w:lsdException w:name="Medium Shading 1 Accent 3" w:semiHidden="0" w:uiPriority="63" w:unhideWhenUsed="0"/>
-    <w:lsdException w:name="Medium Shading 2 Accent 3" w:semiHidden="0" w:uiPriority="64" w:unhideWhenUsed="0"/>
-    <w:lsdException w:name="Medium List 1 Accent 3" w:semiHidden="0" w:uiPriority="65" w:unhideWhenUsed="0"/>
-    <w:lsdException w:name="Medium List 2 Accent 3" w:semiHidden="0" w:uiPriority="66" w:unhideWhenUsed="0"/>
-    <w:lsdException w:name="Medium Grid 1 Accent 3" w:semiHidden="0" w:uiPriority="67" w:unhideWhenUsed="0"/>
-    <w:lsdException w:name="Medium Grid 2 Accent 3" w:semiHidden="0" w:uiPriority="68" w:unhideWhenUsed="0"/>
-    <w:lsdException w:name="Medium Grid 3 Accent 3" w:semiHidden="0" w:uiPriority="69" w:unhideWhenUsed="0"/>
-    <w:lsdException w:name="Dark List Accent 3" w:semiHidden="0" w:uiPriority="70" w:unhideWhenUsed="0"/>
-    <w:lsdException w:name="Colorful Shading Accent 3" w:semiHidden="0" w:uiPriority="71" w:unhideWhenUsed="0"/>
-    <w:lsdException w:name="Colorful List Accent 3" w:semiHidden="0" w:uiPriority="72" w:unhideWhenUsed="0"/>
-    <w:lsdException w:name="Colorful Grid Accent 3" w:semiHidden="0" w:uiPriority="73" w:unhideWhenUsed="0"/>
-    <w:lsdException w:name="Light Shading Accent 4" w:semiHidden="0" w:uiPriority="60" w:unhideWhenUsed="0"/>
-    <w:lsdException w:name="Light List Accent 4" w:semiHidden="0" w:uiPriority="61" w:unhideWhenUsed="0"/>
-    <w:lsdException w:name="Light Grid Accent 4" w:semiHidden="0" w:uiPriority="62" w:unhideWhenUsed="0"/>
-    <w:lsdException w:name="Medium Shading 1 Accent 4" w:semiHidden="0" w:uiPriority="63" w:unhideWhenUsed="0"/>
-    <w:lsdException w:name="Medium Shading 2 Accent 4" w:semiHidden="0" w:uiPriority="64" w:unhideWhenUsed="0"/>
-    <w:lsdException w:name="Medium List 1 Accent 4" w:semiHidden="0" w:uiPriority="65" w:unhideWhenUsed="0"/>
-    <w:lsdException w:name="Medium List 2 Accent 4" w:semiHidden="0" w:uiPriority="66" w:unhideWhenUsed="0"/>
-    <w:lsdException w:name="Medium Grid 1 Accent 4" w:semiHidden="0" w:uiPriority="67" w:unhideWhenUsed="0"/>
-    <w:lsdException w:name="Medium Grid 2 Accent 4" w:semiHidden="0" w:uiPriority="68" w:unhideWhenUsed="0"/>
-    <w:lsdException w:name="Medium Grid 3 Accent 4" w:semiHidden="0" w:uiPriority="69" w:unhideWhenUsed="0"/>
-    <w:lsdException w:name="Dark List Accent 4" w:semiHidden="0" w:uiPriority="70" w:unhideWhenUsed="0"/>
-    <w:lsdException w:name="Colorful Shading Accent 4" w:semiHidden="0" w:uiPriority="71" w:unhideWhenUsed="0"/>
-    <w:lsdException w:name="Colorful List Accent 4" w:semiHidden="0" w:uiPriority="72" w:unhideWhenUsed="0"/>
-    <w:lsdException w:name="Colorful Grid Accent 4" w:semiHidden="0" w:uiPriority="73" w:unhideWhenUsed="0"/>
-    <w:lsdException w:name="Light Shading Accent 5" w:semiHidden="0" w:uiPriority="60" w:unhideWhenUsed="0"/>
-    <w:lsdException w:name="Light List Accent 5" w:semiHidden="0" w:uiPriority="61" w:unhideWhenUsed="0"/>
-    <w:lsdException w:name="Light Grid Accent 5" w:semiHidden="0" w:uiPriority="62" w:unhideWhenUsed="0"/>
-    <w:lsdException w:name="Medium Shading 1 Accent 5" w:semiHidden="0" w:uiPriority="63" w:unhideWhenUsed="0"/>
-    <w:lsdException w:name="Medium Shading 2 Accent 5" w:semiHidden="0" w:uiPriority="64" w:unhideWhenUsed="0"/>
-    <w:lsdException w:name="Medium List 1 Accent 5" w:semiHidden="0" w:uiPriority="65" w:unhideWhenUsed="0"/>
-    <w:lsdException w:name="Medium List 2 Accent 5" w:semiHidden="0" w:uiPriority="66" w:unhideWhenUsed="0"/>
-    <w:lsdException w:name="Medium Grid 1 Accent 5" w:semiHidden="0" w:uiPriority="67" w:unhideWhenUsed="0"/>
-    <w:lsdException w:name="Medium Grid 2 Accent 5" w:semiHidden="0" w:uiPriority="68" w:unhideWhenUsed="0"/>
-    <w:lsdException w:name="Medium Grid 3 Accent 5" w:semiHidden="0" w:uiPriority="69" w:unhideWhenUsed="0"/>
-    <w:lsdException w:name="Dark List Accent 5" w:semiHidden="0" w:uiPriority="70" w:unhideWhenUsed="0"/>
-    <w:lsdException w:name="Colorful Shading Accent 5" w:semiHidden="0" w:uiPriority="71" w:unhideWhenUsed="0"/>
-    <w:lsdException w:name="Colorful List Accent 5" w:semiHidden="0" w:uiPriority="72" w:unhideWhenUsed="0"/>
-    <w:lsdException w:name="Colorful Grid Accent 5" w:semiHidden="0" w:uiPriority="73" w:unhideWhenUsed="0"/>
-    <w:lsdException w:name="Light Shading Accent 6" w:semiHidden="0" w:uiPriority="60" w:unhideWhenUsed="0"/>
-    <w:lsdException w:name="Light List Accent 6" w:semiHidden="0" w:uiPriority="61" w:unhideWhenUsed="0"/>
-    <w:lsdException w:name="Light Grid Accent 6" w:semiHidden="0" w:uiPriority="62" w:unhideWhenUsed="0"/>
-    <w:lsdException w:name="Medium Shading 1 Accent 6" w:semiHidden="0" w:uiPriority="63" w:unhideWhenUsed="0"/>
-    <w:lsdException w:name="Medium Shading 2 Accent 6" w:semiHidden="0" w:uiPriority="64" w:unhideWhenUsed="0"/>
-    <w:lsdException w:name="Medium List 1 Accent 6" w:semiHidden="0" w:uiPriority="65" w:unhideWhenUsed="0"/>
-    <w:lsdException w:name="Medium List 2 Accent 6" w:semiHidden="0" w:uiPriority="66" w:unhideWhenUsed="0"/>
-    <w:lsdException w:name="Medium Grid 1 Accent 6" w:semiHidden="0" w:uiPriority="67" w:unhideWhenUsed="0"/>
-    <w:lsdException w:name="Medium Grid 2 Accent 6" w:semiHidden="0" w:uiPriority="68" w:unhideWhenUsed="0"/>
-    <w:lsdException w:name="Medium Grid 3 Accent 6" w:semiHidden="0" w:uiPriority="69" w:unhideWhenUsed="0"/>
-    <w:lsdException w:name="Dark List Accent 6" w:semiHidden="0" w:uiPriority="70" w:unhideWhenUsed="0"/>
-    <w:lsdException w:name="Colorful Shading Accent 6" w:semiHidden="0" w:uiPriority="71" w:unhideWhenUsed="0"/>
-    <w:lsdException w:name="Colorful List Accent 6" w:semiHidden="0" w:uiPriority="72" w:unhideWhenUsed="0"/>
-    <w:lsdException w:name="Colorful Grid Accent 6" w:semiHidden="0" w:uiPriority="73" w:unhideWhenUsed="0"/>
-    <w:lsdException w:name="Subtle Emphasis" w:uiPriority="19" w:qFormat="1"/>
-    <w:lsdException w:name="Intense Emphasis" w:uiPriority="21" w:qFormat="1"/>
-    <w:lsdException w:name="Subtle Reference" w:uiPriority="31" w:qFormat="1"/>
-    <w:lsdException w:name="Intense Reference" w:uiPriority="32" w:qFormat="1"/>
-    <w:lsdException w:name="Book Title" w:uiPriority="33" w:qFormat="1"/>
-    <w:lsdException w:name="Bibliography" w:uiPriority="37"/>
-    <w:lsdException w:name="TOC Heading" w:uiPriority="39" w:qFormat="1"/>
+    <w:lsdException w:name="Bibliography" w:semiHidden="1" w:uiPriority="37" w:unhideWhenUsed="1"/>
+    <w:lsdException w:name="TOC Heading" w:semiHidden="1" w:uiPriority="39" w:unhideWhenUsed="1" w:qFormat="1"/>
+    <w:lsdException w:name="Plain Table 1" w:uiPriority="41"/>
+    <w:lsdException w:name="Plain Table 2" w:uiPriority="42"/>
+    <w:lsdException w:name="Plain Table 3" w:uiPriority="43"/>
+    <w:lsdException w:name="Plain Table 4" w:uiPriority="44"/>
+    <w:lsdException w:name="Plain Table 5" w:uiPriority="45"/>
+    <w:lsdException w:name="Grid Table Light" w:uiPriority="40"/>
+    <w:lsdException w:name="Grid Table 1 Light" w:uiPriority="46"/>
+    <w:lsdException w:name="Grid Table 2" w:uiPriority="47"/>
+    <w:lsdException w:name="Grid Table 3" w:uiPriority="48"/>
+    <w:lsdException w:name="Grid Table 4" w:uiPriority="49"/>
+    <w:lsdException w:name="Grid Table 5 Dark" w:uiPriority="50"/>
+    <w:lsdException w:name="Grid Table 6 Colorful" w:uiPriority="51"/>
+    <w:lsdException w:name="Grid Table 7 Colorful" w:uiPriority="52"/>
+    <w:lsdException w:name="Grid Table 1 Light Accent 1" w:uiPriority="46"/>
+    <w:lsdException w:name="Grid Table 2 Accent 1" w:uiPriority="47"/>
+    <w:lsdException w:name="Grid Table 3 Accent 1" w:uiPriority="48"/>
+    <w:lsdException w:name="Grid Table 4 Accent 1" w:uiPriority="49"/>
+    <w:lsdException w:name="Grid Table 5 Dark Accent 1" w:uiPriority="50"/>
+    <w:lsdException w:name="Grid Table 6 Colorful Accent 1" w:uiPriority="51"/>
+    <w:lsdException w:name="Grid Table 7 Colorful Accent 1" w:uiPriority="52"/>
+    <w:lsdException w:name="Grid Table 1 Light Accent 2" w:uiPriority="46"/>
+    <w:lsdException w:name="Grid Table 2 Accent 2" w:uiPriority="47"/>
+    <w:lsdException w:name="Grid Table 3 Accent 2" w:uiPriority="48"/>
+    <w:lsdException w:name="Grid Table 4 Accent 2" w:uiPriority="49"/>
+    <w:lsdException w:name="Grid Table 5 Dark Accent 2" w:uiPriority="50"/>
+    <w:lsdException w:name="Grid Table 6 Colorful Accent 2" w:uiPriority="51"/>
+    <w:lsdException w:name="Grid Table 7 Colorful Accent 2" w:uiPriority="52"/>
+    <w:lsdException w:name="Grid Table 1 Light Accent 3" w:uiPriority="46"/>
+    <w:lsdException w:name="Grid Table 2 Accent 3" w:uiPriority="47"/>
+    <w:lsdException w:name="Grid Table 3 Accent 3" w:uiPriority="48"/>
+    <w:lsdException w:name="Grid Table 4 Accent 3" w:uiPriority="49"/>
+    <w:lsdException w:name="Grid Table 5 Dark Accent 3" w:uiPriority="50"/>
+    <w:lsdException w:name="Grid Table 6 Colorful Accent 3" w:uiPriority="51"/>
+    <w:lsdException w:name="Grid Table 7 Colorful Accent 3" w:uiPriority="52"/>
+    <w:lsdException w:name="Grid Table 1 Light Accent 4" w:uiPriority="46"/>
+    <w:lsdException w:name="Grid Table 2 Accent 4" w:uiPriority="47"/>
+    <w:lsdException w:name="Grid Table 3 Accent 4" w:uiPriority="48"/>
+    <w:lsdException w:name="Grid Table 4 Accent 4" w:uiPriority="49"/>
+    <w:lsdException w:name="Grid Table 5 Dark Accent 4" w:uiPriority="50"/>
+    <w:lsdException w:name="Grid Table 6 Colorful Accent 4" w:uiPriority="51"/>
+    <w:lsdException w:name="Grid Table 7 Colorful Accent 4" w:uiPriority="52"/>
+    <w:lsdException w:name="Grid Table 1 Light Accent 5" w:uiPriority="46"/>
+    <w:lsdException w:name="Grid Table 2 Accent 5" w:uiPriority="47"/>
+    <w:lsdException w:name="Grid Table 3 Accent 5" w:uiPriority="48"/>
+    <w:lsdException w:name="Grid Table 4 Accent 5" w:uiPriority="49"/>
+    <w:lsdException w:name="Grid Table 5 Dark Accent 5" w:uiPriority="50"/>
+    <w:lsdException w:name="Grid Table 6 Colorful Accent 5" w:uiPriority="51"/>
+    <w:lsdException w:name="Grid Table 7 Colorful Accent 5" w:uiPriority="52"/>
+    <w:lsdException w:name="Grid Table 1 Light Accent 6" w:uiPriority="46"/>
+    <w:lsdException w:name="Grid Table 2 Accent 6" w:uiPriority="47"/>
+    <w:lsdException w:name="Grid Table 3 Accent 6" w:uiPriority="48"/>
+    <w:lsdException w:name="Grid Table 4 Accent 6" w:uiPriority="49"/>
+    <w:lsdException w:name="Grid Table 5 Dark Accent 6" w:uiPriority="50"/>
+    <w:lsdException w:name="Grid Table 6 Colorful Accent 6" w:uiPriority="51"/>
+    <w:lsdException w:name="Grid Table 7 Colorful Accent 6" w:uiPriority="52"/>
+    <w:lsdException w:name="List Table 1 Light" w:uiPriority="46"/>
+    <w:lsdException w:name="List Table 2" w:uiPriority="47"/>
+    <w:lsdException w:name="List Table 3" w:uiPriority="48"/>
+    <w:lsdException w:name="List Table 4" w:uiPriority="49"/>
+    <w:lsdException w:name="List Table 5 Dark" w:uiPriority="50"/>
+    <w:lsdException w:name="List Table 6 Colorful" w:uiPriority="51"/>
+    <w:lsdException w:name="List Table 7 Colorful" w:uiPriority="52"/>
+    <w:lsdException w:name="List Table 1 Light Accent 1" w:uiPriority="46"/>
+    <w:lsdException w:name="List Table 2 Accent 1" w:uiPriority="47"/>
+    <w:lsdException w:name="List Table 3 Accent 1" w:uiPriority="48"/>
+    <w:lsdException w:name="List Table 4 Accent 1" w:uiPriority="49"/>
+    <w:lsdException w:name="List Table 5 Dark Accent 1" w:uiPriority="50"/>
+    <w:lsdException w:name="List Table 6 Colorful Accent 1" w:uiPriority="51"/>
+    <w:lsdException w:name="List Table 7 Colorful Accent 1" w:uiPriority="52"/>
+    <w:lsdException w:name="List Table 1 Light Accent 2" w:uiPriority="46"/>
+    <w:lsdException w:name="List Table 2 Accent 2" w:uiPriority="47"/>
+    <w:lsdException w:name="List Table 3 Accent 2" w:uiPriority="48"/>
+    <w:lsdException w:name="List Table 4 Accent 2" w:uiPriority="49"/>
+    <w:lsdException w:name="List Table 5 Dark Accent 2" w:uiPriority="50"/>
+    <w:lsdException w:name="List Table 6 Colorful Accent 2" w:uiPriority="51"/>
+    <w:lsdException w:name="List Table 7 Colorful Accent 2" w:uiPriority="52"/>
+    <w:lsdException w:name="List Table 1 Light Accent 3" w:uiPriority="46"/>
+    <w:lsdException w:name="List Table 2 Accent 3" w:uiPriority="47"/>
+    <w:lsdException w:name="List Table 3 Accent 3" w:uiPriority="48"/>
+    <w:lsdException w:name="List Table 4 Accent 3" w:uiPriority="49"/>
+    <w:lsdException w:name="List Table 5 Dark Accent 3" w:uiPriority="50"/>
+    <w:lsdException w:name="List Table 6 Colorful Accent 3" w:uiPriority="51"/>
+    <w:lsdException w:name="List Table 7 Colorful Accent 3" w:uiPriority="52"/>
+    <w:lsdException w:name="List Table 1 Light Accent 4" w:uiPriority="46"/>
+    <w:lsdException w:name="List Table 2 Accent 4" w:uiPriority="47"/>
+    <w:lsdException w:name="List Table 3 Accent 4" w:uiPriority="48"/>
+    <w:lsdException w:name="List Table 4 Accent 4" w:uiPriority="49"/>
+    <w:lsdException w:name="List Table 5 Dark Accent 4" w:uiPriority="50"/>
+    <w:lsdException w:name="List Table 6 Colorful Accent 4" w:uiPriority="51"/>
+    <w:lsdException w:name="List Table 7 Colorful Accent 4" w:uiPriority="52"/>
+    <w:lsdException w:name="List Table 1 Light Accent 5" w:uiPriority="46"/>
+    <w:lsdException w:name="List Table 2 Accent 5" w:uiPriority="47"/>
+    <w:lsdException w:name="List Table 3 Accent 5" w:uiPriority="48"/>
+    <w:lsdException w:name="List Table 4 Accent 5" w:uiPriority="49"/>
+    <w:lsdException w:name="List Table 5 Dark Accent 5" w:uiPriority="50"/>
+    <w:lsdException w:name="List Table 6 Colorful Accent 5" w:uiPriority="51"/>
+    <w:lsdException w:name="List Table 7 Colorful Accent 5" w:uiPriority="52"/>
+    <w:lsdException w:name="List Table 1 Light Accent 6" w:uiPriority="46"/>
+    <w:lsdException w:name="List Table 2 Accent 6" w:uiPriority="47"/>
+    <w:lsdException w:name="List Table 3 Accent 6" w:uiPriority="48"/>
+    <w:lsdException w:name="List Table 4 Accent 6" w:uiPriority="49"/>
+    <w:lsdException w:name="List Table 5 Dark Accent 6" w:uiPriority="50"/>
+    <w:lsdException w:name="List Table 6 Colorful Accent 6" w:uiPriority="51"/>
+    <w:lsdException w:name="List Table 7 Colorful Accent 6" w:uiPriority="52"/>
   </w:latentStyles>
   <w:style w:type="paragraph" w:default="1" w:styleId="Standard">
     <w:name w:val="Normal"/>
@@ -14012,7 +10921,7 @@
   <a:extraClrSchemeLst/>
   <a:extLst>
     <a:ext uri="{05A4C25C-085E-4340-85A3-A5531E510DB2}">
-      <thm15:themeFamily xmlns:thm15="http://schemas.microsoft.com/office/thememl/2012/main" xmlns="" name="Office Theme" id="{62F939B6-93AF-4DB8-9C6B-D6C7DFDC589F}" vid="{4A3C46E8-61CC-4603-A589-7422A47A8E4A}"/>
+      <thm15:themeFamily xmlns:thm15="http://schemas.microsoft.com/office/thememl/2012/main" name="Office Theme" id="{62F939B6-93AF-4DB8-9C6B-D6C7DFDC589F}" vid="{4A3C46E8-61CC-4603-A589-7422A47A8E4A}"/>
     </a:ext>
   </a:extLst>
 </a:theme>
@@ -14062,7 +10971,7 @@
 </file>
 
 <file path=customXml/itemProps3.xml><?xml version="1.0" encoding="utf-8"?>
-<ds:datastoreItem xmlns:ds="http://schemas.openxmlformats.org/officeDocument/2006/customXml" ds:itemID="{676BF6BF-D1A2-4B67-A7F9-530D3CE16C9F}">
+<ds:datastoreItem xmlns:ds="http://schemas.openxmlformats.org/officeDocument/2006/customXml" ds:itemID="{34B53863-26D8-410C-98CA-672577311691}">
   <ds:schemaRefs>
     <ds:schemaRef ds:uri="http://schemas.openxmlformats.org/officeDocument/2006/bibliography"/>
   </ds:schemaRefs>

--- a/doc/PDFAS4_Dokumentation.docx
+++ b/doc/PDFAS4_Dokumentation.docx
@@ -1,6 +1,6 @@
 
 <file path=word/document.xml><?xml version="1.0" encoding="utf-8"?>
-<w:document xmlns:wpc="http://schemas.microsoft.com/office/word/2010/wordprocessingCanvas" xmlns:mc="http://schemas.openxmlformats.org/markup-compatibility/2006" xmlns:o="urn:schemas-microsoft-com:office:office" xmlns:r="http://schemas.openxmlformats.org/officeDocument/2006/relationships" xmlns:m="http://schemas.openxmlformats.org/officeDocument/2006/math" xmlns:v="urn:schemas-microsoft-com:vml" xmlns:wp14="http://schemas.microsoft.com/office/word/2010/wordprocessingDrawing" xmlns:wp="http://schemas.openxmlformats.org/drawingml/2006/wordprocessingDrawing" xmlns:w10="urn:schemas-microsoft-com:office:word" xmlns:w="http://schemas.openxmlformats.org/wordprocessingml/2006/main" xmlns:w14="http://schemas.microsoft.com/office/word/2010/wordml" xmlns:w15="http://schemas.microsoft.com/office/word/2012/wordml" xmlns:wpg="http://schemas.microsoft.com/office/word/2010/wordprocessingGroup" xmlns:wpi="http://schemas.microsoft.com/office/word/2010/wordprocessingInk" xmlns:wne="http://schemas.microsoft.com/office/word/2006/wordml" xmlns:wps="http://schemas.microsoft.com/office/word/2010/wordprocessingShape" mc:Ignorable="w14 w15 wp14">
+<w:document xmlns:wpc="http://schemas.microsoft.com/office/word/2010/wordprocessingCanvas" xmlns:mc="http://schemas.openxmlformats.org/markup-compatibility/2006" xmlns:o="urn:schemas-microsoft-com:office:office" xmlns:r="http://schemas.openxmlformats.org/officeDocument/2006/relationships" xmlns:m="http://schemas.openxmlformats.org/officeDocument/2006/math" xmlns:v="urn:schemas-microsoft-com:vml" xmlns:wp14="http://schemas.microsoft.com/office/word/2010/wordprocessingDrawing" xmlns:wp="http://schemas.openxmlformats.org/drawingml/2006/wordprocessingDrawing" xmlns:w10="urn:schemas-microsoft-com:office:word" xmlns:w="http://schemas.openxmlformats.org/wordprocessingml/2006/main" xmlns:w14="http://schemas.microsoft.com/office/word/2010/wordml" xmlns:wpg="http://schemas.microsoft.com/office/word/2010/wordprocessingGroup" xmlns:wpi="http://schemas.microsoft.com/office/word/2010/wordprocessingInk" xmlns:wne="http://schemas.microsoft.com/office/word/2006/wordml" xmlns:wps="http://schemas.microsoft.com/office/word/2010/wordprocessingShape" mc:Ignorable="w14 wp14">
   <w:body>
     <w:tbl>
       <w:tblPr>
@@ -27,19 +27,17 @@
           </w:tcPr>
           <w:p>
             <w:pPr>
-              <w:pStyle w:val="KeinLeerraum"/>
+              <w:pStyle w:val="NoSpacing"/>
               <w:ind w:left="0" w:right="0"/>
               <w:rPr>
                 <w:rFonts w:asciiTheme="majorHAnsi" w:hAnsiTheme="majorHAnsi"/>
                 <w:sz w:val="18"/>
               </w:rPr>
             </w:pPr>
-            <w:bookmarkStart w:id="0" w:name="_GoBack"/>
-            <w:bookmarkEnd w:id="0"/>
             <w:r>
               <w:rPr>
                 <w:noProof/>
-                <w:lang w:val="de-DE" w:eastAsia="de-DE"/>
+                <w:lang w:val="de-AT" w:eastAsia="de-AT"/>
               </w:rPr>
               <mc:AlternateContent>
                 <mc:Choice Requires="wps">
@@ -93,7 +91,7 @@
                               <w:txbxContent>
                                 <w:p>
                                   <w:pPr>
-                                    <w:pStyle w:val="Titel"/>
+                                    <w:pStyle w:val="Title"/>
                                     <w:jc w:val="right"/>
                                   </w:pPr>
                                   <w:r>
@@ -122,7 +120,7 @@
                 </mc:Choice>
                 <mc:Fallback>
                   <w:pict>
-                    <v:shapetype w14:anchorId="6CFA8A33" id="_x0000_t202" coordsize="21600,21600" o:spt="202" path="m,l,21600r21600,l21600,xe">
+                    <v:shapetype id="_x0000_t202" coordsize="21600,21600" o:spt="202" path="m,l,21600r21600,l21600,xe">
                       <v:stroke joinstyle="miter"/>
                       <v:path gradientshapeok="t" o:connecttype="rect"/>
                     </v:shapetype>
@@ -131,7 +129,7 @@
                         <w:txbxContent>
                           <w:p>
                             <w:pPr>
-                              <w:pStyle w:val="Titel"/>
+                              <w:pStyle w:val="Title"/>
                               <w:jc w:val="right"/>
                             </w:pPr>
                             <w:r>
@@ -155,7 +153,7 @@
           </w:tcPr>
           <w:p>
             <w:pPr>
-              <w:pStyle w:val="KeinLeerraum"/>
+              <w:pStyle w:val="NoSpacing"/>
               <w:tabs>
                 <w:tab w:val="left" w:pos="3297"/>
               </w:tabs>
@@ -165,7 +163,7 @@
             <w:r>
               <w:rPr>
                 <w:noProof/>
-                <w:lang w:val="de-DE" w:eastAsia="de-DE"/>
+                <w:lang w:val="de-AT" w:eastAsia="de-AT"/>
               </w:rPr>
               <w:drawing>
                 <wp:anchor distT="0" distB="0" distL="114300" distR="114300" simplePos="0" relativeHeight="251660288" behindDoc="0" locked="0" layoutInCell="1" allowOverlap="1" wp14:anchorId="39BF264F" wp14:editId="752D7BFD">
@@ -191,7 +189,7 @@
                           <pic:cNvPicPr/>
                         </pic:nvPicPr>
                         <pic:blipFill>
-                          <a:blip r:embed="rId10">
+                          <a:blip r:embed="rId11">
                             <a:extLst>
                               <a:ext uri="{28A0092B-C50C-407E-A947-70E740481C1C}">
                                 <a14:useLocalDpi xmlns:a14="http://schemas.microsoft.com/office/drawing/2010/main" val="0"/>
@@ -229,7 +227,7 @@
     </w:tbl>
     <w:tbl>
       <w:tblPr>
-        <w:tblStyle w:val="Tabellenraster"/>
+        <w:tblStyle w:val="TableGrid"/>
         <w:tblW w:w="8788" w:type="dxa"/>
         <w:tblInd w:w="392" w:type="dxa"/>
         <w:tblBorders>
@@ -260,7 +258,7 @@
           </w:tcPr>
           <w:p>
             <w:pPr>
-              <w:pStyle w:val="Titel"/>
+              <w:pStyle w:val="Title"/>
             </w:pPr>
           </w:p>
         </w:tc>
@@ -270,7 +268,7 @@
           </w:tcPr>
           <w:p>
             <w:pPr>
-              <w:pStyle w:val="Titel"/>
+              <w:pStyle w:val="Title"/>
             </w:pPr>
             <w:r>
               <w:t xml:space="preserve">Dokumentation </w:t>
@@ -321,7 +319,7 @@
           </w:tcPr>
           <w:p>
             <w:pPr>
-              <w:pStyle w:val="Titel"/>
+              <w:pStyle w:val="Title"/>
             </w:pPr>
           </w:p>
         </w:tc>
@@ -332,7 +330,7 @@
           </w:tcPr>
           <w:p>
             <w:pPr>
-              <w:pStyle w:val="Untertitel"/>
+              <w:pStyle w:val="Subtitle"/>
             </w:pPr>
             <w:r>
               <w:rPr>
@@ -356,7 +354,7 @@
           </w:tcPr>
           <w:p>
             <w:pPr>
-              <w:pStyle w:val="Titel"/>
+              <w:pStyle w:val="Title"/>
             </w:pPr>
           </w:p>
         </w:tc>
@@ -373,7 +371,7 @@
               <w:t>Version 0.</w:t>
             </w:r>
             <w:r>
-              <w:t>2</w:t>
+              <w:t>3</w:t>
             </w:r>
             <w:r>
               <w:t xml:space="preserve">, </w:t>
@@ -382,7 +380,13 @@
               <w:t>19</w:t>
             </w:r>
             <w:r>
-              <w:t>.02.2014</w:t>
+              <w:t>.0</w:t>
+            </w:r>
+            <w:r>
+              <w:t>8</w:t>
+            </w:r>
+            <w:r>
+              <w:t>.2014</w:t>
             </w:r>
           </w:p>
         </w:tc>
@@ -400,7 +404,7 @@
           </w:tcPr>
           <w:p>
             <w:pPr>
-              <w:pStyle w:val="Titel"/>
+              <w:pStyle w:val="Title"/>
             </w:pPr>
           </w:p>
         </w:tc>
@@ -411,7 +415,7 @@
           </w:tcPr>
           <w:p>
             <w:pPr>
-              <w:pStyle w:val="Titel"/>
+              <w:pStyle w:val="Title"/>
               <w:spacing w:before="0"/>
               <w:jc w:val="left"/>
               <w:rPr>
@@ -426,8 +430,18 @@
                 <w:szCs w:val="22"/>
                 <w:lang w:val="en-US"/>
               </w:rPr>
-              <w:t>Andreas Fitzek</w:t>
+              <w:t xml:space="preserve">Andreas </w:t>
             </w:r>
+            <w:proofErr w:type="spellStart"/>
+            <w:r>
+              <w:rPr>
+                <w:sz w:val="22"/>
+                <w:szCs w:val="22"/>
+                <w:lang w:val="en-US"/>
+              </w:rPr>
+              <w:t>Fitzek</w:t>
+            </w:r>
+            <w:proofErr w:type="spellEnd"/>
             <w:r>
               <w:rPr>
                 <w:sz w:val="22"/>
@@ -452,7 +466,7 @@
               </w:rPr>
               <w:t xml:space="preserve"> </w:t>
             </w:r>
-            <w:hyperlink r:id="rId11" w:history="1">
+            <w:hyperlink r:id="rId12" w:history="1">
               <w:r>
                 <w:rPr>
                   <w:rStyle w:val="Hyperlink"/>
@@ -479,7 +493,7 @@
           </w:tcPr>
           <w:p>
             <w:pPr>
-              <w:pStyle w:val="Titel"/>
+              <w:pStyle w:val="Title"/>
               <w:rPr>
                 <w:lang w:val="en-US"/>
               </w:rPr>
@@ -492,7 +506,7 @@
           </w:tcPr>
           <w:p>
             <w:pPr>
-              <w:pStyle w:val="Titel"/>
+              <w:pStyle w:val="Title"/>
               <w:jc w:val="left"/>
               <w:rPr>
                 <w:sz w:val="22"/>
@@ -527,7 +541,7 @@
               </w:rPr>
               <w:t xml:space="preserve"> </w:t>
             </w:r>
-            <w:hyperlink r:id="rId12" w:history="1">
+            <w:hyperlink r:id="rId13" w:history="1">
               <w:r>
                 <w:rPr>
                   <w:rStyle w:val="Hyperlink"/>
@@ -597,7 +611,7 @@
     </w:p>
     <w:p>
       <w:pPr>
-        <w:pStyle w:val="Verzeichnis1"/>
+        <w:pStyle w:val="TOC1"/>
         <w:tabs>
           <w:tab w:val="right" w:leader="dot" w:pos="9304"/>
         </w:tabs>
@@ -605,7 +619,7 @@
           <w:rFonts w:asciiTheme="minorHAnsi" w:hAnsiTheme="minorHAnsi"/>
           <w:noProof/>
           <w:color w:val="auto"/>
-          <w:lang w:eastAsia="de-DE"/>
+          <w:lang w:val="de-AT" w:eastAsia="de-AT"/>
         </w:rPr>
       </w:pPr>
       <w:r>
@@ -617,7 +631,7 @@
       <w:r>
         <w:fldChar w:fldCharType="separate"/>
       </w:r>
-      <w:hyperlink w:anchor="_Toc379450249" w:history="1">
+      <w:hyperlink w:anchor="_Toc396214509" w:history="1">
         <w:r>
           <w:rPr>
             <w:rStyle w:val="Hyperlink"/>
@@ -644,7 +658,7 @@
             <w:noProof/>
             <w:webHidden/>
           </w:rPr>
-          <w:instrText xml:space="preserve"> PAGEREF _Toc379450249 \h </w:instrText>
+          <w:instrText xml:space="preserve"> PAGEREF _Toc396214509 \h </w:instrText>
         </w:r>
         <w:r>
           <w:rPr>
@@ -677,7 +691,7 @@
     </w:p>
     <w:p>
       <w:pPr>
-        <w:pStyle w:val="Verzeichnis1"/>
+        <w:pStyle w:val="TOC1"/>
         <w:tabs>
           <w:tab w:val="right" w:leader="dot" w:pos="9304"/>
         </w:tabs>
@@ -685,10 +699,10 @@
           <w:rFonts w:asciiTheme="minorHAnsi" w:hAnsiTheme="minorHAnsi"/>
           <w:noProof/>
           <w:color w:val="auto"/>
-          <w:lang w:eastAsia="de-DE"/>
-        </w:rPr>
-      </w:pPr>
-      <w:hyperlink w:anchor="_Toc379450250" w:history="1">
+          <w:lang w:val="de-AT" w:eastAsia="de-AT"/>
+        </w:rPr>
+      </w:pPr>
+      <w:hyperlink w:anchor="_Toc396214510" w:history="1">
         <w:r>
           <w:rPr>
             <w:rStyle w:val="Hyperlink"/>
@@ -715,7 +729,7 @@
             <w:noProof/>
             <w:webHidden/>
           </w:rPr>
-          <w:instrText xml:space="preserve"> PAGEREF _Toc379450250 \h </w:instrText>
+          <w:instrText xml:space="preserve"> PAGEREF _Toc396214510 \h </w:instrText>
         </w:r>
         <w:r>
           <w:rPr>
@@ -748,7 +762,7 @@
     </w:p>
     <w:p>
       <w:pPr>
-        <w:pStyle w:val="Verzeichnis2"/>
+        <w:pStyle w:val="TOC2"/>
         <w:tabs>
           <w:tab w:val="right" w:leader="dot" w:pos="9304"/>
         </w:tabs>
@@ -756,16 +770,29 @@
           <w:rFonts w:asciiTheme="minorHAnsi" w:hAnsiTheme="minorHAnsi"/>
           <w:noProof/>
           <w:color w:val="auto"/>
-          <w:lang w:eastAsia="de-DE"/>
-        </w:rPr>
-      </w:pPr>
-      <w:hyperlink w:anchor="_Toc379450251" w:history="1">
+          <w:lang w:val="de-AT" w:eastAsia="de-AT"/>
+        </w:rPr>
+      </w:pPr>
+      <w:hyperlink w:anchor="_Toc396214511" w:history="1">
         <w:r>
           <w:rPr>
             <w:rStyle w:val="Hyperlink"/>
             <w:noProof/>
-          </w:rPr>
-          <w:t>2.1 PDF-AS Java Bibliothek</w:t>
+            <w14:scene3d>
+              <w14:camera w14:prst="orthographicFront"/>
+              <w14:lightRig w14:rig="threePt" w14:dir="t">
+                <w14:rot w14:lat="0" w14:lon="0" w14:rev="0"/>
+              </w14:lightRig>
+            </w14:scene3d>
+          </w:rPr>
+          <w:t>2.1</w:t>
+        </w:r>
+        <w:r>
+          <w:rPr>
+            <w:rStyle w:val="Hyperlink"/>
+            <w:noProof/>
+          </w:rPr>
+          <w:t xml:space="preserve"> PDF-AS Java Bibliothek</w:t>
         </w:r>
         <w:r>
           <w:rPr>
@@ -786,7 +813,7 @@
             <w:noProof/>
             <w:webHidden/>
           </w:rPr>
-          <w:instrText xml:space="preserve"> PAGEREF _Toc379450251 \h </w:instrText>
+          <w:instrText xml:space="preserve"> PAGEREF _Toc396214511 \h </w:instrText>
         </w:r>
         <w:r>
           <w:rPr>
@@ -819,7 +846,7 @@
     </w:p>
     <w:p>
       <w:pPr>
-        <w:pStyle w:val="Verzeichnis2"/>
+        <w:pStyle w:val="TOC2"/>
         <w:tabs>
           <w:tab w:val="right" w:leader="dot" w:pos="9304"/>
         </w:tabs>
@@ -827,16 +854,29 @@
           <w:rFonts w:asciiTheme="minorHAnsi" w:hAnsiTheme="minorHAnsi"/>
           <w:noProof/>
           <w:color w:val="auto"/>
-          <w:lang w:eastAsia="de-DE"/>
-        </w:rPr>
-      </w:pPr>
-      <w:hyperlink w:anchor="_Toc379450252" w:history="1">
+          <w:lang w:val="de-AT" w:eastAsia="de-AT"/>
+        </w:rPr>
+      </w:pPr>
+      <w:hyperlink w:anchor="_Toc396214512" w:history="1">
         <w:r>
           <w:rPr>
             <w:rStyle w:val="Hyperlink"/>
             <w:noProof/>
-          </w:rPr>
-          <w:t>2.2 PDF-AS Kommandozeilen Anwendung</w:t>
+            <w14:scene3d>
+              <w14:camera w14:prst="orthographicFront"/>
+              <w14:lightRig w14:rig="threePt" w14:dir="t">
+                <w14:rot w14:lat="0" w14:lon="0" w14:rev="0"/>
+              </w14:lightRig>
+            </w14:scene3d>
+          </w:rPr>
+          <w:t>2.2</w:t>
+        </w:r>
+        <w:r>
+          <w:rPr>
+            <w:rStyle w:val="Hyperlink"/>
+            <w:noProof/>
+          </w:rPr>
+          <w:t xml:space="preserve"> PDF-AS Kommandozeilen Anwendung</w:t>
         </w:r>
         <w:r>
           <w:rPr>
@@ -857,7 +897,7 @@
             <w:noProof/>
             <w:webHidden/>
           </w:rPr>
-          <w:instrText xml:space="preserve"> PAGEREF _Toc379450252 \h </w:instrText>
+          <w:instrText xml:space="preserve"> PAGEREF _Toc396214512 \h </w:instrText>
         </w:r>
         <w:r>
           <w:rPr>
@@ -877,7 +917,7 @@
             <w:noProof/>
             <w:webHidden/>
           </w:rPr>
-          <w:t>4</w:t>
+          <w:t>5</w:t>
         </w:r>
         <w:r>
           <w:rPr>
@@ -890,7 +930,7 @@
     </w:p>
     <w:p>
       <w:pPr>
-        <w:pStyle w:val="Verzeichnis2"/>
+        <w:pStyle w:val="TOC2"/>
         <w:tabs>
           <w:tab w:val="right" w:leader="dot" w:pos="9304"/>
         </w:tabs>
@@ -898,16 +938,29 @@
           <w:rFonts w:asciiTheme="minorHAnsi" w:hAnsiTheme="minorHAnsi"/>
           <w:noProof/>
           <w:color w:val="auto"/>
-          <w:lang w:eastAsia="de-DE"/>
-        </w:rPr>
-      </w:pPr>
-      <w:hyperlink w:anchor="_Toc379450253" w:history="1">
+          <w:lang w:val="de-AT" w:eastAsia="de-AT"/>
+        </w:rPr>
+      </w:pPr>
+      <w:hyperlink w:anchor="_Toc396214513" w:history="1">
         <w:r>
           <w:rPr>
             <w:rStyle w:val="Hyperlink"/>
             <w:noProof/>
-          </w:rPr>
-          <w:t>2.3 PDF-AS Webanwendung</w:t>
+            <w14:scene3d>
+              <w14:camera w14:prst="orthographicFront"/>
+              <w14:lightRig w14:rig="threePt" w14:dir="t">
+                <w14:rot w14:lat="0" w14:lon="0" w14:rev="0"/>
+              </w14:lightRig>
+            </w14:scene3d>
+          </w:rPr>
+          <w:t>2.3</w:t>
+        </w:r>
+        <w:r>
+          <w:rPr>
+            <w:rStyle w:val="Hyperlink"/>
+            <w:noProof/>
+          </w:rPr>
+          <w:t xml:space="preserve"> PDF-AS Webanwendung</w:t>
         </w:r>
         <w:r>
           <w:rPr>
@@ -928,7 +981,7 @@
             <w:noProof/>
             <w:webHidden/>
           </w:rPr>
-          <w:instrText xml:space="preserve"> PAGEREF _Toc379450253 \h </w:instrText>
+          <w:instrText xml:space="preserve"> PAGEREF _Toc396214513 \h </w:instrText>
         </w:r>
         <w:r>
           <w:rPr>
@@ -961,7 +1014,7 @@
     </w:p>
     <w:p>
       <w:pPr>
-        <w:pStyle w:val="Verzeichnis1"/>
+        <w:pStyle w:val="TOC1"/>
         <w:tabs>
           <w:tab w:val="right" w:leader="dot" w:pos="9304"/>
         </w:tabs>
@@ -969,10 +1022,10 @@
           <w:rFonts w:asciiTheme="minorHAnsi" w:hAnsiTheme="minorHAnsi"/>
           <w:noProof/>
           <w:color w:val="auto"/>
-          <w:lang w:eastAsia="de-DE"/>
-        </w:rPr>
-      </w:pPr>
-      <w:hyperlink w:anchor="_Toc379450254" w:history="1">
+          <w:lang w:val="de-AT" w:eastAsia="de-AT"/>
+        </w:rPr>
+      </w:pPr>
+      <w:hyperlink w:anchor="_Toc396214514" w:history="1">
         <w:r>
           <w:rPr>
             <w:rStyle w:val="Hyperlink"/>
@@ -999,7 +1052,7 @@
             <w:noProof/>
             <w:webHidden/>
           </w:rPr>
-          <w:instrText xml:space="preserve"> PAGEREF _Toc379450254 \h </w:instrText>
+          <w:instrText xml:space="preserve"> PAGEREF _Toc396214514 \h </w:instrText>
         </w:r>
         <w:r>
           <w:rPr>
@@ -1032,7 +1085,7 @@
     </w:p>
     <w:p>
       <w:pPr>
-        <w:pStyle w:val="Verzeichnis2"/>
+        <w:pStyle w:val="TOC2"/>
         <w:tabs>
           <w:tab w:val="left" w:pos="880"/>
           <w:tab w:val="right" w:leader="dot" w:pos="9304"/>
@@ -1041,10 +1094,10 @@
           <w:rFonts w:asciiTheme="minorHAnsi" w:hAnsiTheme="minorHAnsi"/>
           <w:noProof/>
           <w:color w:val="auto"/>
-          <w:lang w:eastAsia="de-DE"/>
-        </w:rPr>
-      </w:pPr>
-      <w:hyperlink w:anchor="_Toc379450255" w:history="1">
+          <w:lang w:val="de-AT" w:eastAsia="de-AT"/>
+        </w:rPr>
+      </w:pPr>
+      <w:hyperlink w:anchor="_Toc396214515" w:history="1">
         <w:r>
           <w:rPr>
             <w:rStyle w:val="Hyperlink"/>
@@ -1057,7 +1110,7 @@
             <w:rFonts w:asciiTheme="minorHAnsi" w:hAnsiTheme="minorHAnsi"/>
             <w:noProof/>
             <w:color w:val="auto"/>
-            <w:lang w:eastAsia="de-DE"/>
+            <w:lang w:val="de-AT" w:eastAsia="de-AT"/>
           </w:rPr>
           <w:tab/>
         </w:r>
@@ -1087,7 +1140,7 @@
             <w:noProof/>
             <w:webHidden/>
           </w:rPr>
-          <w:instrText xml:space="preserve"> PAGEREF _Toc379450255 \h </w:instrText>
+          <w:instrText xml:space="preserve"> PAGEREF _Toc396214515 \h </w:instrText>
         </w:r>
         <w:r>
           <w:rPr>
@@ -1120,7 +1173,7 @@
     </w:p>
     <w:p>
       <w:pPr>
-        <w:pStyle w:val="Verzeichnis2"/>
+        <w:pStyle w:val="TOC2"/>
         <w:tabs>
           <w:tab w:val="left" w:pos="880"/>
           <w:tab w:val="right" w:leader="dot" w:pos="9304"/>
@@ -1129,10 +1182,10 @@
           <w:rFonts w:asciiTheme="minorHAnsi" w:hAnsiTheme="minorHAnsi"/>
           <w:noProof/>
           <w:color w:val="auto"/>
-          <w:lang w:eastAsia="de-DE"/>
-        </w:rPr>
-      </w:pPr>
-      <w:hyperlink w:anchor="_Toc379450256" w:history="1">
+          <w:lang w:val="de-AT" w:eastAsia="de-AT"/>
+        </w:rPr>
+      </w:pPr>
+      <w:hyperlink w:anchor="_Toc396214516" w:history="1">
         <w:r>
           <w:rPr>
             <w:rStyle w:val="Hyperlink"/>
@@ -1145,7 +1198,7 @@
             <w:rFonts w:asciiTheme="minorHAnsi" w:hAnsiTheme="minorHAnsi"/>
             <w:noProof/>
             <w:color w:val="auto"/>
-            <w:lang w:eastAsia="de-DE"/>
+            <w:lang w:val="de-AT" w:eastAsia="de-AT"/>
           </w:rPr>
           <w:tab/>
         </w:r>
@@ -1175,7 +1228,7 @@
             <w:noProof/>
             <w:webHidden/>
           </w:rPr>
-          <w:instrText xml:space="preserve"> PAGEREF _Toc379450256 \h </w:instrText>
+          <w:instrText xml:space="preserve"> PAGEREF _Toc396214516 \h </w:instrText>
         </w:r>
         <w:r>
           <w:rPr>
@@ -1208,7 +1261,7 @@
     </w:p>
     <w:p>
       <w:pPr>
-        <w:pStyle w:val="Verzeichnis2"/>
+        <w:pStyle w:val="TOC2"/>
         <w:tabs>
           <w:tab w:val="left" w:pos="880"/>
           <w:tab w:val="right" w:leader="dot" w:pos="9304"/>
@@ -1217,10 +1270,10 @@
           <w:rFonts w:asciiTheme="minorHAnsi" w:hAnsiTheme="minorHAnsi"/>
           <w:noProof/>
           <w:color w:val="auto"/>
-          <w:lang w:eastAsia="de-DE"/>
-        </w:rPr>
-      </w:pPr>
-      <w:hyperlink w:anchor="_Toc379450257" w:history="1">
+          <w:lang w:val="de-AT" w:eastAsia="de-AT"/>
+        </w:rPr>
+      </w:pPr>
+      <w:hyperlink w:anchor="_Toc396214517" w:history="1">
         <w:r>
           <w:rPr>
             <w:rStyle w:val="Hyperlink"/>
@@ -1233,7 +1286,7 @@
             <w:rFonts w:asciiTheme="minorHAnsi" w:hAnsiTheme="minorHAnsi"/>
             <w:noProof/>
             <w:color w:val="auto"/>
-            <w:lang w:eastAsia="de-DE"/>
+            <w:lang w:val="de-AT" w:eastAsia="de-AT"/>
           </w:rPr>
           <w:tab/>
         </w:r>
@@ -1263,7 +1316,7 @@
             <w:noProof/>
             <w:webHidden/>
           </w:rPr>
-          <w:instrText xml:space="preserve"> PAGEREF _Toc379450257 \h </w:instrText>
+          <w:instrText xml:space="preserve"> PAGEREF _Toc396214517 \h </w:instrText>
         </w:r>
         <w:r>
           <w:rPr>
@@ -1296,7 +1349,7 @@
     </w:p>
     <w:p>
       <w:pPr>
-        <w:pStyle w:val="Verzeichnis2"/>
+        <w:pStyle w:val="TOC2"/>
         <w:tabs>
           <w:tab w:val="left" w:pos="880"/>
           <w:tab w:val="right" w:leader="dot" w:pos="9304"/>
@@ -1305,10 +1358,10 @@
           <w:rFonts w:asciiTheme="minorHAnsi" w:hAnsiTheme="minorHAnsi"/>
           <w:noProof/>
           <w:color w:val="auto"/>
-          <w:lang w:eastAsia="de-DE"/>
-        </w:rPr>
-      </w:pPr>
-      <w:hyperlink w:anchor="_Toc379450258" w:history="1">
+          <w:lang w:val="de-AT" w:eastAsia="de-AT"/>
+        </w:rPr>
+      </w:pPr>
+      <w:hyperlink w:anchor="_Toc396214518" w:history="1">
         <w:r>
           <w:rPr>
             <w:rStyle w:val="Hyperlink"/>
@@ -1321,7 +1374,7 @@
             <w:rFonts w:asciiTheme="minorHAnsi" w:hAnsiTheme="minorHAnsi"/>
             <w:noProof/>
             <w:color w:val="auto"/>
-            <w:lang w:eastAsia="de-DE"/>
+            <w:lang w:val="de-AT" w:eastAsia="de-AT"/>
           </w:rPr>
           <w:tab/>
         </w:r>
@@ -1351,7 +1404,7 @@
             <w:noProof/>
             <w:webHidden/>
           </w:rPr>
-          <w:instrText xml:space="preserve"> PAGEREF _Toc379450258 \h </w:instrText>
+          <w:instrText xml:space="preserve"> PAGEREF _Toc396214518 \h </w:instrText>
         </w:r>
         <w:r>
           <w:rPr>
@@ -1384,7 +1437,7 @@
     </w:p>
     <w:p>
       <w:pPr>
-        <w:pStyle w:val="Verzeichnis2"/>
+        <w:pStyle w:val="TOC2"/>
         <w:tabs>
           <w:tab w:val="left" w:pos="880"/>
           <w:tab w:val="right" w:leader="dot" w:pos="9304"/>
@@ -1393,10 +1446,10 @@
           <w:rFonts w:asciiTheme="minorHAnsi" w:hAnsiTheme="minorHAnsi"/>
           <w:noProof/>
           <w:color w:val="auto"/>
-          <w:lang w:eastAsia="de-DE"/>
-        </w:rPr>
-      </w:pPr>
-      <w:hyperlink w:anchor="_Toc379450259" w:history="1">
+          <w:lang w:val="de-AT" w:eastAsia="de-AT"/>
+        </w:rPr>
+      </w:pPr>
+      <w:hyperlink w:anchor="_Toc396214519" w:history="1">
         <w:r>
           <w:rPr>
             <w:rStyle w:val="Hyperlink"/>
@@ -1409,7 +1462,7 @@
             <w:rFonts w:asciiTheme="minorHAnsi" w:hAnsiTheme="minorHAnsi"/>
             <w:noProof/>
             <w:color w:val="auto"/>
-            <w:lang w:eastAsia="de-DE"/>
+            <w:lang w:val="de-AT" w:eastAsia="de-AT"/>
           </w:rPr>
           <w:tab/>
         </w:r>
@@ -1439,7 +1492,7 @@
             <w:noProof/>
             <w:webHidden/>
           </w:rPr>
-          <w:instrText xml:space="preserve"> PAGEREF _Toc379450259 \h </w:instrText>
+          <w:instrText xml:space="preserve"> PAGEREF _Toc396214519 \h </w:instrText>
         </w:r>
         <w:r>
           <w:rPr>
@@ -1472,7 +1525,7 @@
     </w:p>
     <w:p>
       <w:pPr>
-        <w:pStyle w:val="Verzeichnis2"/>
+        <w:pStyle w:val="TOC2"/>
         <w:tabs>
           <w:tab w:val="left" w:pos="880"/>
           <w:tab w:val="right" w:leader="dot" w:pos="9304"/>
@@ -1481,10 +1534,10 @@
           <w:rFonts w:asciiTheme="minorHAnsi" w:hAnsiTheme="minorHAnsi"/>
           <w:noProof/>
           <w:color w:val="auto"/>
-          <w:lang w:eastAsia="de-DE"/>
-        </w:rPr>
-      </w:pPr>
-      <w:hyperlink w:anchor="_Toc379450260" w:history="1">
+          <w:lang w:val="de-AT" w:eastAsia="de-AT"/>
+        </w:rPr>
+      </w:pPr>
+      <w:hyperlink w:anchor="_Toc396214520" w:history="1">
         <w:r>
           <w:rPr>
             <w:rStyle w:val="Hyperlink"/>
@@ -1497,7 +1550,7 @@
             <w:rFonts w:asciiTheme="minorHAnsi" w:hAnsiTheme="minorHAnsi"/>
             <w:noProof/>
             <w:color w:val="auto"/>
-            <w:lang w:eastAsia="de-DE"/>
+            <w:lang w:val="de-AT" w:eastAsia="de-AT"/>
           </w:rPr>
           <w:tab/>
         </w:r>
@@ -1527,7 +1580,7 @@
             <w:noProof/>
             <w:webHidden/>
           </w:rPr>
-          <w:instrText xml:space="preserve"> PAGEREF _Toc379450260 \h </w:instrText>
+          <w:instrText xml:space="preserve"> PAGEREF _Toc396214520 \h </w:instrText>
         </w:r>
         <w:r>
           <w:rPr>
@@ -1560,7 +1613,7 @@
     </w:p>
     <w:p>
       <w:pPr>
-        <w:pStyle w:val="Verzeichnis3"/>
+        <w:pStyle w:val="TOC3"/>
         <w:tabs>
           <w:tab w:val="left" w:pos="1540"/>
           <w:tab w:val="right" w:leader="dot" w:pos="9304"/>
@@ -1569,10 +1622,10 @@
           <w:rFonts w:asciiTheme="minorHAnsi" w:hAnsiTheme="minorHAnsi"/>
           <w:noProof/>
           <w:color w:val="auto"/>
-          <w:lang w:eastAsia="de-DE"/>
-        </w:rPr>
-      </w:pPr>
-      <w:hyperlink w:anchor="_Toc379450261" w:history="1">
+          <w:lang w:val="de-AT" w:eastAsia="de-AT"/>
+        </w:rPr>
+      </w:pPr>
+      <w:hyperlink w:anchor="_Toc396214521" w:history="1">
         <w:r>
           <w:rPr>
             <w:rStyle w:val="Hyperlink"/>
@@ -1585,7 +1638,7 @@
             <w:rFonts w:asciiTheme="minorHAnsi" w:hAnsiTheme="minorHAnsi"/>
             <w:noProof/>
             <w:color w:val="auto"/>
-            <w:lang w:eastAsia="de-DE"/>
+            <w:lang w:val="de-AT" w:eastAsia="de-AT"/>
           </w:rPr>
           <w:tab/>
         </w:r>
@@ -1615,7 +1668,7 @@
             <w:noProof/>
             <w:webHidden/>
           </w:rPr>
-          <w:instrText xml:space="preserve"> PAGEREF _Toc379450261 \h </w:instrText>
+          <w:instrText xml:space="preserve"> PAGEREF _Toc396214521 \h </w:instrText>
         </w:r>
         <w:r>
           <w:rPr>
@@ -1648,7 +1701,7 @@
     </w:p>
     <w:p>
       <w:pPr>
-        <w:pStyle w:val="Verzeichnis3"/>
+        <w:pStyle w:val="TOC3"/>
         <w:tabs>
           <w:tab w:val="left" w:pos="1540"/>
           <w:tab w:val="right" w:leader="dot" w:pos="9304"/>
@@ -1657,10 +1710,10 @@
           <w:rFonts w:asciiTheme="minorHAnsi" w:hAnsiTheme="minorHAnsi"/>
           <w:noProof/>
           <w:color w:val="auto"/>
-          <w:lang w:eastAsia="de-DE"/>
-        </w:rPr>
-      </w:pPr>
-      <w:hyperlink w:anchor="_Toc379450262" w:history="1">
+          <w:lang w:val="de-AT" w:eastAsia="de-AT"/>
+        </w:rPr>
+      </w:pPr>
+      <w:hyperlink w:anchor="_Toc396214522" w:history="1">
         <w:r>
           <w:rPr>
             <w:rStyle w:val="Hyperlink"/>
@@ -1673,7 +1726,7 @@
             <w:rFonts w:asciiTheme="minorHAnsi" w:hAnsiTheme="minorHAnsi"/>
             <w:noProof/>
             <w:color w:val="auto"/>
-            <w:lang w:eastAsia="de-DE"/>
+            <w:lang w:val="de-AT" w:eastAsia="de-AT"/>
           </w:rPr>
           <w:tab/>
         </w:r>
@@ -1703,7 +1756,7 @@
             <w:noProof/>
             <w:webHidden/>
           </w:rPr>
-          <w:instrText xml:space="preserve"> PAGEREF _Toc379450262 \h </w:instrText>
+          <w:instrText xml:space="preserve"> PAGEREF _Toc396214522 \h </w:instrText>
         </w:r>
         <w:r>
           <w:rPr>
@@ -1736,7 +1789,7 @@
     </w:p>
     <w:p>
       <w:pPr>
-        <w:pStyle w:val="Verzeichnis3"/>
+        <w:pStyle w:val="TOC3"/>
         <w:tabs>
           <w:tab w:val="left" w:pos="1540"/>
           <w:tab w:val="right" w:leader="dot" w:pos="9304"/>
@@ -1745,10 +1798,10 @@
           <w:rFonts w:asciiTheme="minorHAnsi" w:hAnsiTheme="minorHAnsi"/>
           <w:noProof/>
           <w:color w:val="auto"/>
-          <w:lang w:eastAsia="de-DE"/>
-        </w:rPr>
-      </w:pPr>
-      <w:hyperlink w:anchor="_Toc379450263" w:history="1">
+          <w:lang w:val="de-AT" w:eastAsia="de-AT"/>
+        </w:rPr>
+      </w:pPr>
+      <w:hyperlink w:anchor="_Toc396214523" w:history="1">
         <w:r>
           <w:rPr>
             <w:rStyle w:val="Hyperlink"/>
@@ -1761,7 +1814,7 @@
             <w:rFonts w:asciiTheme="minorHAnsi" w:hAnsiTheme="minorHAnsi"/>
             <w:noProof/>
             <w:color w:val="auto"/>
-            <w:lang w:eastAsia="de-DE"/>
+            <w:lang w:val="de-AT" w:eastAsia="de-AT"/>
           </w:rPr>
           <w:tab/>
         </w:r>
@@ -1770,14 +1823,7 @@
             <w:rStyle w:val="Hyperlink"/>
             <w:noProof/>
           </w:rPr>
-          <w:t xml:space="preserve">Dynamische Werte in der </w:t>
-        </w:r>
-        <w:r>
-          <w:rPr>
-            <w:rStyle w:val="Hyperlink"/>
-            <w:noProof/>
-          </w:rPr>
-          <w:t>Signaturblockdefinition</w:t>
+          <w:t>Dynamische Werte in der Signaturblockdefinition</w:t>
         </w:r>
         <w:r>
           <w:rPr>
@@ -1798,7 +1844,7 @@
             <w:noProof/>
             <w:webHidden/>
           </w:rPr>
-          <w:instrText xml:space="preserve"> PAGEREF _Toc379450263 \h </w:instrText>
+          <w:instrText xml:space="preserve"> PAGEREF _Toc396214523 \h </w:instrText>
         </w:r>
         <w:r>
           <w:rPr>
@@ -1831,7 +1877,7 @@
     </w:p>
     <w:p>
       <w:pPr>
-        <w:pStyle w:val="Verzeichnis2"/>
+        <w:pStyle w:val="TOC2"/>
         <w:tabs>
           <w:tab w:val="left" w:pos="880"/>
           <w:tab w:val="right" w:leader="dot" w:pos="9304"/>
@@ -1840,10 +1886,10 @@
           <w:rFonts w:asciiTheme="minorHAnsi" w:hAnsiTheme="minorHAnsi"/>
           <w:noProof/>
           <w:color w:val="auto"/>
-          <w:lang w:eastAsia="de-DE"/>
-        </w:rPr>
-      </w:pPr>
-      <w:hyperlink w:anchor="_Toc379450264" w:history="1">
+          <w:lang w:val="de-AT" w:eastAsia="de-AT"/>
+        </w:rPr>
+      </w:pPr>
+      <w:hyperlink w:anchor="_Toc396214524" w:history="1">
         <w:r>
           <w:rPr>
             <w:rStyle w:val="Hyperlink"/>
@@ -1856,7 +1902,7 @@
             <w:rFonts w:asciiTheme="minorHAnsi" w:hAnsiTheme="minorHAnsi"/>
             <w:noProof/>
             <w:color w:val="auto"/>
-            <w:lang w:eastAsia="de-DE"/>
+            <w:lang w:val="de-AT" w:eastAsia="de-AT"/>
           </w:rPr>
           <w:tab/>
         </w:r>
@@ -1886,7 +1932,7 @@
             <w:noProof/>
             <w:webHidden/>
           </w:rPr>
-          <w:instrText xml:space="preserve"> PAGEREF _Toc379450264 \h </w:instrText>
+          <w:instrText xml:space="preserve"> PAGEREF _Toc396214524 \h </w:instrText>
         </w:r>
         <w:r>
           <w:rPr>
@@ -1919,7 +1965,7 @@
     </w:p>
     <w:p>
       <w:pPr>
-        <w:pStyle w:val="Verzeichnis3"/>
+        <w:pStyle w:val="TOC3"/>
         <w:tabs>
           <w:tab w:val="left" w:pos="1540"/>
           <w:tab w:val="right" w:leader="dot" w:pos="9304"/>
@@ -1928,10 +1974,10 @@
           <w:rFonts w:asciiTheme="minorHAnsi" w:hAnsiTheme="minorHAnsi"/>
           <w:noProof/>
           <w:color w:val="auto"/>
-          <w:lang w:eastAsia="de-DE"/>
-        </w:rPr>
-      </w:pPr>
-      <w:hyperlink w:anchor="_Toc379450265" w:history="1">
+          <w:lang w:val="de-AT" w:eastAsia="de-AT"/>
+        </w:rPr>
+      </w:pPr>
+      <w:hyperlink w:anchor="_Toc396214525" w:history="1">
         <w:r>
           <w:rPr>
             <w:rStyle w:val="Hyperlink"/>
@@ -1944,7 +1990,7 @@
             <w:rFonts w:asciiTheme="minorHAnsi" w:hAnsiTheme="minorHAnsi"/>
             <w:noProof/>
             <w:color w:val="auto"/>
-            <w:lang w:eastAsia="de-DE"/>
+            <w:lang w:val="de-AT" w:eastAsia="de-AT"/>
           </w:rPr>
           <w:tab/>
         </w:r>
@@ -1974,7 +2020,7 @@
             <w:noProof/>
             <w:webHidden/>
           </w:rPr>
-          <w:instrText xml:space="preserve"> PAGEREF _Toc379450265 \h </w:instrText>
+          <w:instrText xml:space="preserve"> PAGEREF _Toc396214525 \h </w:instrText>
         </w:r>
         <w:r>
           <w:rPr>
@@ -2007,7 +2053,7 @@
     </w:p>
     <w:p>
       <w:pPr>
-        <w:pStyle w:val="Verzeichnis3"/>
+        <w:pStyle w:val="TOC3"/>
         <w:tabs>
           <w:tab w:val="left" w:pos="1540"/>
           <w:tab w:val="right" w:leader="dot" w:pos="9304"/>
@@ -2016,10 +2062,10 @@
           <w:rFonts w:asciiTheme="minorHAnsi" w:hAnsiTheme="minorHAnsi"/>
           <w:noProof/>
           <w:color w:val="auto"/>
-          <w:lang w:eastAsia="de-DE"/>
-        </w:rPr>
-      </w:pPr>
-      <w:hyperlink w:anchor="_Toc379450266" w:history="1">
+          <w:lang w:val="de-AT" w:eastAsia="de-AT"/>
+        </w:rPr>
+      </w:pPr>
+      <w:hyperlink w:anchor="_Toc396214526" w:history="1">
         <w:r>
           <w:rPr>
             <w:rStyle w:val="Hyperlink"/>
@@ -2032,7 +2078,7 @@
             <w:rFonts w:asciiTheme="minorHAnsi" w:hAnsiTheme="minorHAnsi"/>
             <w:noProof/>
             <w:color w:val="auto"/>
-            <w:lang w:eastAsia="de-DE"/>
+            <w:lang w:val="de-AT" w:eastAsia="de-AT"/>
           </w:rPr>
           <w:tab/>
         </w:r>
@@ -2062,7 +2108,7 @@
             <w:noProof/>
             <w:webHidden/>
           </w:rPr>
-          <w:instrText xml:space="preserve"> PAGEREF _Toc379450266 \h </w:instrText>
+          <w:instrText xml:space="preserve"> PAGEREF _Toc396214526 \h </w:instrText>
         </w:r>
         <w:r>
           <w:rPr>
@@ -2095,7 +2141,7 @@
     </w:p>
     <w:p>
       <w:pPr>
-        <w:pStyle w:val="Verzeichnis3"/>
+        <w:pStyle w:val="TOC3"/>
         <w:tabs>
           <w:tab w:val="left" w:pos="1540"/>
           <w:tab w:val="right" w:leader="dot" w:pos="9304"/>
@@ -2104,10 +2150,10 @@
           <w:rFonts w:asciiTheme="minorHAnsi" w:hAnsiTheme="minorHAnsi"/>
           <w:noProof/>
           <w:color w:val="auto"/>
-          <w:lang w:eastAsia="de-DE"/>
-        </w:rPr>
-      </w:pPr>
-      <w:hyperlink w:anchor="_Toc379450267" w:history="1">
+          <w:lang w:val="de-AT" w:eastAsia="de-AT"/>
+        </w:rPr>
+      </w:pPr>
+      <w:hyperlink w:anchor="_Toc396214527" w:history="1">
         <w:r>
           <w:rPr>
             <w:rStyle w:val="Hyperlink"/>
@@ -2120,7 +2166,7 @@
             <w:rFonts w:asciiTheme="minorHAnsi" w:hAnsiTheme="minorHAnsi"/>
             <w:noProof/>
             <w:color w:val="auto"/>
-            <w:lang w:eastAsia="de-DE"/>
+            <w:lang w:val="de-AT" w:eastAsia="de-AT"/>
           </w:rPr>
           <w:tab/>
         </w:r>
@@ -2150,7 +2196,7 @@
             <w:noProof/>
             <w:webHidden/>
           </w:rPr>
-          <w:instrText xml:space="preserve"> PAGEREF _Toc379450267 \h </w:instrText>
+          <w:instrText xml:space="preserve"> PAGEREF _Toc396214527 \h </w:instrText>
         </w:r>
         <w:r>
           <w:rPr>
@@ -2223,18 +2269,18 @@
     </w:p>
     <w:p>
       <w:pPr>
-        <w:pStyle w:val="berschrift1"/>
-      </w:pPr>
-      <w:bookmarkStart w:id="1" w:name="_Toc129153041"/>
-      <w:bookmarkStart w:id="2" w:name="_Toc379351812"/>
-      <w:bookmarkStart w:id="3" w:name="_Toc379450249"/>
+        <w:pStyle w:val="Heading1"/>
+      </w:pPr>
+      <w:bookmarkStart w:id="0" w:name="_Toc129153041"/>
+      <w:bookmarkStart w:id="1" w:name="_Toc379351812"/>
+      <w:bookmarkStart w:id="2" w:name="_Toc396214509"/>
       <w:r>
         <w:lastRenderedPageBreak/>
         <w:t>Kurzbeschreibung</w:t>
       </w:r>
+      <w:bookmarkEnd w:id="0"/>
       <w:bookmarkEnd w:id="1"/>
       <w:bookmarkEnd w:id="2"/>
-      <w:bookmarkEnd w:id="3"/>
     </w:p>
     <w:p>
       <w:r>
@@ -2263,18 +2309,18 @@
     </w:p>
     <w:p>
       <w:pPr>
-        <w:pStyle w:val="berschrift1"/>
-      </w:pPr>
-      <w:bookmarkStart w:id="4" w:name="_Toc129153045"/>
-      <w:bookmarkStart w:id="5" w:name="_Toc379351813"/>
-      <w:bookmarkStart w:id="6" w:name="_Toc379450250"/>
+        <w:pStyle w:val="Heading1"/>
+      </w:pPr>
+      <w:bookmarkStart w:id="3" w:name="_Toc129153045"/>
+      <w:bookmarkStart w:id="4" w:name="_Toc379351813"/>
+      <w:bookmarkStart w:id="5" w:name="_Toc396214510"/>
       <w:r>
         <w:lastRenderedPageBreak/>
         <w:t>Anwendungsbeschreibung</w:t>
       </w:r>
+      <w:bookmarkEnd w:id="3"/>
       <w:bookmarkEnd w:id="4"/>
       <w:bookmarkEnd w:id="5"/>
-      <w:bookmarkEnd w:id="6"/>
     </w:p>
     <w:p>
       <w:r>
@@ -2283,7 +2329,7 @@
     </w:p>
     <w:p>
       <w:pPr>
-        <w:pStyle w:val="Listenabsatz"/>
+        <w:pStyle w:val="ListParagraph"/>
         <w:numPr>
           <w:ilvl w:val="0"/>
           <w:numId w:val="14"/>
@@ -2295,7 +2341,7 @@
     </w:p>
     <w:p>
       <w:pPr>
-        <w:pStyle w:val="Listenabsatz"/>
+        <w:pStyle w:val="ListParagraph"/>
         <w:numPr>
           <w:ilvl w:val="0"/>
           <w:numId w:val="14"/>
@@ -2307,7 +2353,7 @@
     </w:p>
     <w:p>
       <w:pPr>
-        <w:pStyle w:val="Listenabsatz"/>
+        <w:pStyle w:val="ListParagraph"/>
         <w:numPr>
           <w:ilvl w:val="0"/>
           <w:numId w:val="14"/>
@@ -2319,7 +2365,7 @@
     </w:p>
     <w:p>
       <w:pPr>
-        <w:pStyle w:val="berschrift2"/>
+        <w:pStyle w:val="Heading2"/>
         <w:numPr>
           <w:ilvl w:val="0"/>
           <w:numId w:val="0"/>
@@ -2332,26 +2378,31 @@
     <w:p/>
     <w:p>
       <w:pPr>
-        <w:pStyle w:val="berschrift2"/>
-      </w:pPr>
-      <w:bookmarkStart w:id="7" w:name="_Toc379351814"/>
-      <w:bookmarkStart w:id="8" w:name="_Toc379450251"/>
+        <w:pStyle w:val="Heading2"/>
+      </w:pPr>
+      <w:bookmarkStart w:id="6" w:name="_Toc379351814"/>
+      <w:bookmarkStart w:id="7" w:name="_Toc396214511"/>
       <w:r>
         <w:t>PDF-AS Java Bibliothek</w:t>
       </w:r>
+      <w:bookmarkEnd w:id="6"/>
       <w:bookmarkEnd w:id="7"/>
+    </w:p>
+    <w:p>
+      <w:r>
+        <w:t>Die PDF-AS Java Bibliothek ist das Herzstück von PDF-AS. Sie ermöglicht die Signatur von PDF Dokumenten. Zu dieser Bibliothek gehören zwei weitere Java Bibliotheken „sigs-pades“ und „sigs-pkcs7detached“. Diese beiden Bibliotheken ermöglichen es verschiedene Signaturstandards „PAdES“ und „PCKS7 detached“ zur Signatur</w:t>
+      </w:r>
+      <w:r>
+        <w:t>erstellung</w:t>
+      </w:r>
+      <w:r>
+        <w:t xml:space="preserve"> zu verwenden.</w:t>
+      </w:r>
+      <w:r>
+        <w:t xml:space="preserve"> Diese beiden Bibliotheken müssen zur Laufzeit von PDF-AS im Classpath vorhanden sein.</w:t>
+      </w:r>
+      <w:bookmarkStart w:id="8" w:name="_GoBack"/>
       <w:bookmarkEnd w:id="8"/>
-    </w:p>
-    <w:p>
-      <w:r>
-        <w:t>Die PDF-AS Java Bibliothek ist das Herzstück von PDF-AS. Sie ermöglicht die Signatur von PDF Dokumenten. Zu dieser Bibliothek gehören zwei weitere Java Bibliotheken „sigs-pades“ und „sigs-pkcs7detached“. Diese beiden Bibliotheken ermöglichen es verschiedene Signaturstandards „PAdES“ und „PCKS7 detached“ zur Signatur</w:t>
-      </w:r>
-      <w:r>
-        <w:t>erstellung</w:t>
-      </w:r>
-      <w:r>
-        <w:t xml:space="preserve"> zu verwenden.</w:t>
-      </w:r>
     </w:p>
     <w:p>
       <w:r>
@@ -2490,11 +2541,26 @@
       </w:r>
     </w:p>
     <w:p>
-      <w:pPr>
-        <w:pStyle w:val="berschrift2"/>
+      <w:r>
+        <w:t xml:space="preserve">Wenn PDF-AS ein Dokument signiert prüft es automatisch die Signatur die aufgebracht werden soll. Dies ist erforderlich, da die eigentliche Signatur von externen Anwendungen, wie eine Bürgerkartenumgebung, MOA-SPSS oder der Handy-Signatur. </w:t>
+      </w:r>
+      <w:r>
+        <w:lastRenderedPageBreak/>
+        <w:t xml:space="preserve">Bei dieser Prüfung wird allerdings lediglich die Integrität der Signatur geprüft </w:t>
+      </w:r>
+      <w:r>
+        <w:t>aber</w:t>
+      </w:r>
+      <w:r>
+        <w:t xml:space="preserve"> keine Zertifikatsprüfung durchgeführt.</w:t>
+      </w:r>
+    </w:p>
+    <w:p>
+      <w:pPr>
+        <w:pStyle w:val="Heading2"/>
       </w:pPr>
       <w:bookmarkStart w:id="9" w:name="_Toc379351815"/>
-      <w:bookmarkStart w:id="10" w:name="_Toc379450252"/>
+      <w:bookmarkStart w:id="10" w:name="_Toc396214512"/>
       <w:r>
         <w:t>PDF-AS Kommandozeilen Anwendung</w:t>
       </w:r>
@@ -2508,7 +2574,6 @@
     </w:p>
     <w:p>
       <w:r>
-        <w:lastRenderedPageBreak/>
         <w:t>Zur Signatur stehen folgenden Optionen zur Verfügung:</w:t>
       </w:r>
     </w:p>
@@ -3130,6 +3195,7 @@
               <w:pStyle w:val="Property"/>
             </w:pPr>
             <w:r>
+              <w:lastRenderedPageBreak/>
               <w:t>-vw, --verify_wich &lt;arg&gt;</w:t>
             </w:r>
           </w:p>
@@ -3295,7 +3361,6 @@
               <w:rPr>
                 <w:lang w:val="de-DE"/>
               </w:rPr>
-              <w:lastRenderedPageBreak/>
               <w:t>-kskp, --ks_keypass &lt;arg&gt;</w:t>
             </w:r>
           </w:p>
@@ -3468,10 +3533,10 @@
     </w:p>
     <w:p>
       <w:pPr>
-        <w:pStyle w:val="berschrift2"/>
+        <w:pStyle w:val="Heading2"/>
       </w:pPr>
       <w:bookmarkStart w:id="11" w:name="_Toc379351816"/>
-      <w:bookmarkStart w:id="12" w:name="_Toc379450253"/>
+      <w:bookmarkStart w:id="12" w:name="_Toc396214513"/>
       <w:r>
         <w:t>PDF-AS Webanwendung</w:t>
       </w:r>
@@ -3504,10 +3569,10 @@
     <w:p/>
     <w:p>
       <w:pPr>
-        <w:pStyle w:val="berschrift1"/>
+        <w:pStyle w:val="Heading1"/>
       </w:pPr>
       <w:bookmarkStart w:id="13" w:name="_Toc379351817"/>
-      <w:bookmarkStart w:id="14" w:name="_Toc379450254"/>
+      <w:bookmarkStart w:id="14" w:name="_Toc396214514"/>
       <w:r>
         <w:lastRenderedPageBreak/>
         <w:t>Konfiguration</w:t>
@@ -3522,7 +3587,7 @@
     </w:p>
     <w:p>
       <w:pPr>
-        <w:pStyle w:val="berschrift2"/>
+        <w:pStyle w:val="Heading2"/>
         <w:keepLines w:val="0"/>
         <w:numPr>
           <w:ilvl w:val="1"/>
@@ -3531,7 +3596,7 @@
         <w:spacing w:before="280" w:after="140"/>
       </w:pPr>
       <w:bookmarkStart w:id="15" w:name="_Toc379351818"/>
-      <w:bookmarkStart w:id="16" w:name="_Toc379450255"/>
+      <w:bookmarkStart w:id="16" w:name="_Toc396214515"/>
       <w:r>
         <w:t>Grundsätzliches</w:t>
       </w:r>
@@ -3633,7 +3698,7 @@
     <w:p/>
     <w:p>
       <w:pPr>
-        <w:pStyle w:val="berschrift2"/>
+        <w:pStyle w:val="Heading2"/>
         <w:keepLines w:val="0"/>
         <w:numPr>
           <w:ilvl w:val="1"/>
@@ -3642,7 +3707,7 @@
         <w:spacing w:before="280" w:after="140"/>
       </w:pPr>
       <w:bookmarkStart w:id="17" w:name="_Toc379351819"/>
-      <w:bookmarkStart w:id="18" w:name="_Toc379450256"/>
+      <w:bookmarkStart w:id="18" w:name="_Toc396214516"/>
       <w:r>
         <w:t>Basiseinstellungen für die Anbindung an die Bürgerkartenumgebung (BKU)</w:t>
       </w:r>
@@ -3689,7 +3754,7 @@
     </w:p>
     <w:p>
       <w:pPr>
-        <w:pStyle w:val="berschrift2"/>
+        <w:pStyle w:val="Heading2"/>
         <w:keepLines w:val="0"/>
         <w:numPr>
           <w:ilvl w:val="1"/>
@@ -3698,7 +3763,7 @@
         <w:spacing w:before="280" w:after="140"/>
       </w:pPr>
       <w:bookmarkStart w:id="19" w:name="_Toc379351820"/>
-      <w:bookmarkStart w:id="20" w:name="_Toc379450257"/>
+      <w:bookmarkStart w:id="20" w:name="_Toc396214517"/>
       <w:r>
         <w:t>Basiseinstellungen für die Anbindung an MOA-SS und MOA SP</w:t>
       </w:r>
@@ -3737,12 +3802,21 @@
           <w:lang w:val="en-US"/>
         </w:rPr>
       </w:pPr>
+      <w:proofErr w:type="spellStart"/>
       <w:r>
         <w:rPr>
           <w:i/>
           <w:lang w:val="en-US"/>
         </w:rPr>
-        <w:t>moa.sign.KeyIdentifier=TestKey2</w:t>
+        <w:t>moa.sign.KeyIdentifier</w:t>
+      </w:r>
+      <w:proofErr w:type="spellEnd"/>
+      <w:r>
+        <w:rPr>
+          <w:i/>
+          <w:lang w:val="en-US"/>
+        </w:rPr>
+        <w:t>=TestKey2</w:t>
       </w:r>
     </w:p>
     <w:p>
@@ -3753,12 +3827,21 @@
           <w:lang w:val="en-US"/>
         </w:rPr>
       </w:pPr>
+      <w:proofErr w:type="spellStart"/>
       <w:r>
         <w:rPr>
           <w:i/>
           <w:lang w:val="en-US"/>
         </w:rPr>
-        <w:t>moa.sign.Certificate=./moa_sign_certificate.crt</w:t>
+        <w:t>moa.sign.Certificate</w:t>
+      </w:r>
+      <w:proofErr w:type="spellEnd"/>
+      <w:r>
+        <w:rPr>
+          <w:i/>
+          <w:lang w:val="en-US"/>
+        </w:rPr>
+        <w:t>=./moa_sign_certificate.crt</w:t>
       </w:r>
     </w:p>
     <w:p>
@@ -3822,7 +3905,7 @@
     </w:p>
     <w:p>
       <w:pPr>
-        <w:pStyle w:val="berschrift2"/>
+        <w:pStyle w:val="Heading2"/>
         <w:keepLines w:val="0"/>
         <w:numPr>
           <w:ilvl w:val="1"/>
@@ -3831,7 +3914,7 @@
         <w:spacing w:before="280" w:after="140"/>
       </w:pPr>
       <w:bookmarkStart w:id="21" w:name="_Toc379351821"/>
-      <w:bookmarkStart w:id="22" w:name="_Toc379450258"/>
+      <w:bookmarkStart w:id="22" w:name="_Toc396214518"/>
       <w:r>
         <w:t>Basiseinstellungen für die Anbindung</w:t>
       </w:r>
@@ -3872,7 +3955,7 @@
     </w:p>
     <w:p>
       <w:pPr>
-        <w:pStyle w:val="berschrift2"/>
+        <w:pStyle w:val="Heading2"/>
         <w:keepLines w:val="0"/>
         <w:numPr>
           <w:ilvl w:val="1"/>
@@ -3881,7 +3964,7 @@
         <w:spacing w:before="280" w:after="140"/>
       </w:pPr>
       <w:bookmarkStart w:id="23" w:name="_Toc379351822"/>
-      <w:bookmarkStart w:id="24" w:name="_Toc379450259"/>
+      <w:bookmarkStart w:id="24" w:name="_Toc396214519"/>
       <w:r>
         <w:t>Basiseinstellungen für die Anbindung</w:t>
       </w:r>
@@ -3943,7 +4026,7 @@
     <w:p/>
     <w:p>
       <w:pPr>
-        <w:pStyle w:val="berschrift2"/>
+        <w:pStyle w:val="Heading2"/>
         <w:keepLines w:val="0"/>
         <w:numPr>
           <w:ilvl w:val="1"/>
@@ -3954,7 +4037,7 @@
       <w:bookmarkStart w:id="25" w:name="_Toc147482732"/>
       <w:bookmarkStart w:id="26" w:name="_Toc283915519"/>
       <w:bookmarkStart w:id="27" w:name="_Toc379351823"/>
-      <w:bookmarkStart w:id="28" w:name="_Toc379450260"/>
+      <w:bookmarkStart w:id="28" w:name="_Toc396214520"/>
       <w:r>
         <w:t>Spezifikation der Signatur Blöcke</w:t>
       </w:r>
@@ -4163,7 +4246,7 @@
     </w:p>
     <w:p>
       <w:pPr>
-        <w:pStyle w:val="berschrift3"/>
+        <w:pStyle w:val="Heading3"/>
         <w:keepLines w:val="0"/>
         <w:numPr>
           <w:ilvl w:val="2"/>
@@ -4173,7 +4256,7 @@
       </w:pPr>
       <w:bookmarkStart w:id="29" w:name="_Toc147482733"/>
       <w:bookmarkStart w:id="30" w:name="_Toc283915520"/>
-      <w:bookmarkStart w:id="31" w:name="_Toc379450261"/>
+      <w:bookmarkStart w:id="31" w:name="_Toc396214521"/>
       <w:r>
         <w:t>Design</w:t>
       </w:r>
@@ -4629,11 +4712,19 @@
           <w:lang w:val="en-US"/>
         </w:rPr>
       </w:pPr>
+      <w:proofErr w:type="spellStart"/>
       <w:r>
         <w:rPr>
           <w:lang w:val="en-GB"/>
         </w:rPr>
-        <w:t xml:space="preserve">Schriftart: </w:t>
+        <w:t>Schriftart</w:t>
+      </w:r>
+      <w:proofErr w:type="spellEnd"/>
+      <w:r>
+        <w:rPr>
+          <w:lang w:val="en-GB"/>
+        </w:rPr>
+        <w:t xml:space="preserve">: </w:t>
       </w:r>
       <w:r>
         <w:rPr>
@@ -4651,13 +4742,31 @@
           <w:lang w:val="en-US"/>
         </w:rPr>
       </w:pPr>
+      <w:proofErr w:type="spellStart"/>
       <w:r>
         <w:rPr>
           <w:i/>
           <w:lang w:val="en-US"/>
         </w:rPr>
-        <w:t>default_font: HELVETICA,8,NORMAL</w:t>
-      </w:r>
+        <w:t>default_font</w:t>
+      </w:r>
+      <w:proofErr w:type="spellEnd"/>
+      <w:r>
+        <w:rPr>
+          <w:i/>
+          <w:lang w:val="en-US"/>
+        </w:rPr>
+        <w:t>: HELVETICA</w:t>
+      </w:r>
+      <w:proofErr w:type="gramStart"/>
+      <w:r>
+        <w:rPr>
+          <w:i/>
+          <w:lang w:val="en-US"/>
+        </w:rPr>
+        <w:t>,8,NORMAL</w:t>
+      </w:r>
+      <w:proofErr w:type="gramEnd"/>
     </w:p>
     <w:p>
       <w:pPr>
@@ -4667,12 +4776,21 @@
           <w:lang w:val="en-US"/>
         </w:rPr>
       </w:pPr>
+      <w:proofErr w:type="spellStart"/>
       <w:r>
         <w:rPr>
           <w:i/>
           <w:lang w:val="en-US"/>
         </w:rPr>
-        <w:t>font_face: HELVETICA | TIMES_ROMAN | COURIER</w:t>
+        <w:t>font_face</w:t>
+      </w:r>
+      <w:proofErr w:type="spellEnd"/>
+      <w:r>
+        <w:rPr>
+          <w:i/>
+          <w:lang w:val="en-US"/>
+        </w:rPr>
+        <w:t>: HELVETICA | TIMES_ROMAN | COURIER</w:t>
       </w:r>
     </w:p>
     <w:p>
@@ -4683,12 +4801,21 @@
           <w:lang w:val="en-US"/>
         </w:rPr>
       </w:pPr>
+      <w:proofErr w:type="spellStart"/>
       <w:r>
         <w:rPr>
           <w:i/>
           <w:lang w:val="en-US"/>
         </w:rPr>
-        <w:t>font_height: float value</w:t>
+        <w:t>font_height</w:t>
+      </w:r>
+      <w:proofErr w:type="spellEnd"/>
+      <w:r>
+        <w:rPr>
+          <w:i/>
+          <w:lang w:val="en-US"/>
+        </w:rPr>
+        <w:t>: float value</w:t>
       </w:r>
     </w:p>
     <w:p>
@@ -4699,12 +4826,21 @@
           <w:lang w:val="en-US"/>
         </w:rPr>
       </w:pPr>
+      <w:proofErr w:type="spellStart"/>
       <w:r>
         <w:rPr>
           <w:i/>
           <w:lang w:val="en-US"/>
         </w:rPr>
-        <w:t>font_weight: NORMAL | BOLD | ITALIC | BOLDITALIC | UNDERLINE | STRIKETHRU</w:t>
+        <w:t>font_weight</w:t>
+      </w:r>
+      <w:proofErr w:type="spellEnd"/>
+      <w:r>
+        <w:rPr>
+          <w:i/>
+          <w:lang w:val="en-US"/>
+        </w:rPr>
+        <w:t>: NORMAL | BOLD | ITALIC | BOLDITALIC | UNDERLINE | STRIKETHRU</w:t>
       </w:r>
     </w:p>
     <w:p>
@@ -4720,14 +4856,23 @@
           <w:i/>
           <w:lang w:val="en-US"/>
         </w:rPr>
-        <w:t>sig_obj.egov_graz_gv_at.table.main.Style.font=HELVETICA,12,NORMAL</w:t>
-      </w:r>
-    </w:p>
-    <w:p>
-      <w:pPr>
-        <w:rPr>
+        <w:t>sig_obj.egov_graz_gv_at.table.main.Style.font=HELVETICA</w:t>
+      </w:r>
+      <w:proofErr w:type="gramStart"/>
+      <w:r>
+        <w:rPr>
+          <w:i/>
           <w:lang w:val="en-US"/>
         </w:rPr>
+        <w:t>,12,NORMAL</w:t>
+      </w:r>
+      <w:proofErr w:type="gramEnd"/>
+    </w:p>
+    <w:p>
+      <w:pPr>
+        <w:rPr>
+          <w:lang w:val="en-US"/>
+        </w:rPr>
       </w:pPr>
     </w:p>
     <w:p>
@@ -4859,7 +5004,7 @@
     <w:p/>
     <w:p>
       <w:pPr>
-        <w:pStyle w:val="berschrift3"/>
+        <w:pStyle w:val="Heading3"/>
         <w:keepLines w:val="0"/>
         <w:numPr>
           <w:ilvl w:val="2"/>
@@ -4869,7 +5014,7 @@
       </w:pPr>
       <w:bookmarkStart w:id="32" w:name="_Toc147482735"/>
       <w:bookmarkStart w:id="33" w:name="_Toc283915522"/>
-      <w:bookmarkStart w:id="34" w:name="_Toc379450262"/>
+      <w:bookmarkStart w:id="34" w:name="_Toc396214522"/>
       <w:r>
         <w:t>Positionierung von Signaturblöcken</w:t>
       </w:r>
@@ -5243,12 +5388,53 @@
         </w:rPr>
         <w:t xml:space="preserve"> </w:t>
       </w:r>
+      <w:proofErr w:type="spellStart"/>
       <w:r>
         <w:rPr>
           <w:i/>
           <w:lang w:val="en-US"/>
         </w:rPr>
-        <w:t>f_algo :=  +[0..9] ... y-Offset für Footer</w:t>
+        <w:t>f_</w:t>
+      </w:r>
+      <w:proofErr w:type="gramStart"/>
+      <w:r>
+        <w:rPr>
+          <w:i/>
+          <w:lang w:val="en-US"/>
+        </w:rPr>
+        <w:t>algo</w:t>
+      </w:r>
+      <w:proofErr w:type="spellEnd"/>
+      <w:r>
+        <w:rPr>
+          <w:i/>
+          <w:lang w:val="en-US"/>
+        </w:rPr>
+        <w:t xml:space="preserve"> :</w:t>
+      </w:r>
+      <w:proofErr w:type="gramEnd"/>
+      <w:r>
+        <w:rPr>
+          <w:i/>
+          <w:lang w:val="en-US"/>
+        </w:rPr>
+        <w:t xml:space="preserve">=  +[0..9] ... y-Offset </w:t>
+      </w:r>
+      <w:proofErr w:type="spellStart"/>
+      <w:r>
+        <w:rPr>
+          <w:i/>
+          <w:lang w:val="en-US"/>
+        </w:rPr>
+        <w:t>für</w:t>
+      </w:r>
+      <w:proofErr w:type="spellEnd"/>
+      <w:r>
+        <w:rPr>
+          <w:i/>
+          <w:lang w:val="en-US"/>
+        </w:rPr>
+        <w:t xml:space="preserve"> Footer</w:t>
       </w:r>
     </w:p>
     <w:p>
@@ -5515,27 +5701,61 @@
           <w:i/>
           <w:lang w:val="en-US"/>
         </w:rPr>
-        <w:t xml:space="preserve">-pos </w:t>
-      </w:r>
+        <w:t>-</w:t>
+      </w:r>
+      <w:proofErr w:type="spellStart"/>
       <w:r>
         <w:rPr>
           <w:i/>
           <w:lang w:val="en-US"/>
         </w:rPr>
+        <w:t>pos</w:t>
+      </w:r>
+      <w:proofErr w:type="spellEnd"/>
+      <w:r>
+        <w:rPr>
+          <w:i/>
+          <w:lang w:val="en-US"/>
+        </w:rPr>
+        <w:t xml:space="preserve"> </w:t>
+      </w:r>
+      <w:r>
+        <w:rPr>
+          <w:i/>
+          <w:lang w:val="en-US"/>
+        </w:rPr>
         <w:t>“</w:t>
       </w:r>
+      <w:proofErr w:type="spellStart"/>
       <w:r>
         <w:rPr>
           <w:i/>
           <w:lang w:val="en-US"/>
         </w:rPr>
-        <w:t>x:auto;y:auto;w:auto</w:t>
-      </w:r>
+        <w:t>x</w:t>
+      </w:r>
+      <w:proofErr w:type="gramStart"/>
       <w:r>
         <w:rPr>
           <w:i/>
           <w:lang w:val="en-US"/>
         </w:rPr>
+        <w:t>:auto</w:t>
+      </w:r>
+      <w:proofErr w:type="gramEnd"/>
+      <w:r>
+        <w:rPr>
+          <w:i/>
+          <w:lang w:val="en-US"/>
+        </w:rPr>
+        <w:t>;y:auto;w:auto</w:t>
+      </w:r>
+      <w:proofErr w:type="spellEnd"/>
+      <w:r>
+        <w:rPr>
+          <w:i/>
+          <w:lang w:val="en-US"/>
+        </w:rPr>
         <w:t>”</w:t>
       </w:r>
     </w:p>
@@ -5552,13 +5772,29 @@
           <w:i/>
           <w:lang w:val="en-US"/>
         </w:rPr>
-        <w:t xml:space="preserve">-pos </w:t>
-      </w:r>
+        <w:t>-</w:t>
+      </w:r>
+      <w:proofErr w:type="spellStart"/>
       <w:r>
         <w:rPr>
           <w:i/>
           <w:lang w:val="en-US"/>
         </w:rPr>
+        <w:t>pos</w:t>
+      </w:r>
+      <w:proofErr w:type="spellEnd"/>
+      <w:r>
+        <w:rPr>
+          <w:i/>
+          <w:lang w:val="en-US"/>
+        </w:rPr>
+        <w:t xml:space="preserve"> </w:t>
+      </w:r>
+      <w:r>
+        <w:rPr>
+          <w:i/>
+          <w:lang w:val="en-US"/>
+        </w:rPr>
         <w:t>“</w:t>
       </w:r>
       <w:r>
@@ -5566,13 +5802,29 @@
           <w:i/>
           <w:lang w:val="en-US"/>
         </w:rPr>
-        <w:t>x:10.0;y:10.0;w:100.0</w:t>
-      </w:r>
+        <w:t>x</w:t>
+      </w:r>
+      <w:proofErr w:type="gramStart"/>
       <w:r>
         <w:rPr>
           <w:i/>
           <w:lang w:val="en-US"/>
         </w:rPr>
+        <w:t>:10.0</w:t>
+      </w:r>
+      <w:proofErr w:type="gramEnd"/>
+      <w:r>
+        <w:rPr>
+          <w:i/>
+          <w:lang w:val="en-US"/>
+        </w:rPr>
+        <w:t>;y:10.0;w:100.0</w:t>
+      </w:r>
+      <w:r>
+        <w:rPr>
+          <w:i/>
+          <w:lang w:val="en-US"/>
+        </w:rPr>
         <w:t>;r:270</w:t>
       </w:r>
       <w:r>
@@ -5597,13 +5849,29 @@
           <w:lang w:val="en-US"/>
         </w:rPr>
         <w:lastRenderedPageBreak/>
-        <w:t xml:space="preserve">-pos </w:t>
-      </w:r>
+        <w:t>-</w:t>
+      </w:r>
+      <w:proofErr w:type="spellStart"/>
       <w:r>
         <w:rPr>
           <w:i/>
           <w:lang w:val="en-US"/>
         </w:rPr>
+        <w:t>pos</w:t>
+      </w:r>
+      <w:proofErr w:type="spellEnd"/>
+      <w:r>
+        <w:rPr>
+          <w:i/>
+          <w:lang w:val="en-US"/>
+        </w:rPr>
+        <w:t xml:space="preserve"> </w:t>
+      </w:r>
+      <w:r>
+        <w:rPr>
+          <w:i/>
+          <w:lang w:val="en-US"/>
+        </w:rPr>
         <w:t>“</w:t>
       </w:r>
       <w:r>
@@ -5611,13 +5879,29 @@
           <w:i/>
           <w:lang w:val="en-US"/>
         </w:rPr>
-        <w:t>x:10.0;y:10.0;w:100.0;p:new;f:10</w:t>
-      </w:r>
+        <w:t>x</w:t>
+      </w:r>
+      <w:proofErr w:type="gramStart"/>
       <w:r>
         <w:rPr>
           <w:i/>
           <w:lang w:val="en-US"/>
         </w:rPr>
+        <w:t>:10.0</w:t>
+      </w:r>
+      <w:proofErr w:type="gramEnd"/>
+      <w:r>
+        <w:rPr>
+          <w:i/>
+          <w:lang w:val="en-US"/>
+        </w:rPr>
+        <w:t>;y:10.0;w:100.0;p:new;f:10</w:t>
+      </w:r>
+      <w:r>
+        <w:rPr>
+          <w:i/>
+          <w:lang w:val="en-US"/>
+        </w:rPr>
         <w:t>”</w:t>
       </w:r>
     </w:p>
@@ -5634,13 +5918,29 @@
           <w:i/>
           <w:lang w:val="en-US"/>
         </w:rPr>
-        <w:t xml:space="preserve">-pos </w:t>
-      </w:r>
+        <w:t>-</w:t>
+      </w:r>
+      <w:proofErr w:type="spellStart"/>
       <w:r>
         <w:rPr>
           <w:i/>
           <w:lang w:val="en-US"/>
         </w:rPr>
+        <w:t>pos</w:t>
+      </w:r>
+      <w:proofErr w:type="spellEnd"/>
+      <w:r>
+        <w:rPr>
+          <w:i/>
+          <w:lang w:val="en-US"/>
+        </w:rPr>
+        <w:t xml:space="preserve"> </w:t>
+      </w:r>
+      <w:r>
+        <w:rPr>
+          <w:i/>
+          <w:lang w:val="en-US"/>
+        </w:rPr>
         <w:t>“</w:t>
       </w:r>
       <w:r>
@@ -5648,13 +5948,29 @@
           <w:i/>
           <w:lang w:val="en-US"/>
         </w:rPr>
-        <w:t>x:22.0;y:auto;w:450.0;p:2;f:25</w:t>
-      </w:r>
+        <w:t>x</w:t>
+      </w:r>
+      <w:proofErr w:type="gramStart"/>
       <w:r>
         <w:rPr>
           <w:i/>
           <w:lang w:val="en-US"/>
         </w:rPr>
+        <w:t>:22.0</w:t>
+      </w:r>
+      <w:proofErr w:type="gramEnd"/>
+      <w:r>
+        <w:rPr>
+          <w:i/>
+          <w:lang w:val="en-US"/>
+        </w:rPr>
+        <w:t>;y:auto;w:450.0;p:2;f:25</w:t>
+      </w:r>
+      <w:r>
+        <w:rPr>
+          <w:i/>
+          <w:lang w:val="en-US"/>
+        </w:rPr>
         <w:t>”</w:t>
       </w:r>
     </w:p>
@@ -5671,13 +5987,29 @@
           <w:i/>
           <w:lang w:val="en-US"/>
         </w:rPr>
-        <w:t xml:space="preserve">-pos </w:t>
-      </w:r>
+        <w:t>-</w:t>
+      </w:r>
+      <w:proofErr w:type="spellStart"/>
       <w:r>
         <w:rPr>
           <w:i/>
           <w:lang w:val="en-US"/>
         </w:rPr>
+        <w:t>pos</w:t>
+      </w:r>
+      <w:proofErr w:type="spellEnd"/>
+      <w:r>
+        <w:rPr>
+          <w:i/>
+          <w:lang w:val="en-US"/>
+        </w:rPr>
+        <w:t xml:space="preserve"> </w:t>
+      </w:r>
+      <w:r>
+        <w:rPr>
+          <w:i/>
+          <w:lang w:val="en-US"/>
+        </w:rPr>
         <w:t>“</w:t>
       </w:r>
       <w:r>
@@ -5685,13 +6017,29 @@
           <w:i/>
           <w:lang w:val="en-US"/>
         </w:rPr>
-        <w:t>x:auto;y:auto;w:auto;p:auto;f:25.0</w:t>
-      </w:r>
+        <w:t>x</w:t>
+      </w:r>
+      <w:proofErr w:type="gramStart"/>
       <w:r>
         <w:rPr>
           <w:i/>
           <w:lang w:val="en-US"/>
         </w:rPr>
+        <w:t>:auto</w:t>
+      </w:r>
+      <w:proofErr w:type="gramEnd"/>
+      <w:r>
+        <w:rPr>
+          <w:i/>
+          <w:lang w:val="en-US"/>
+        </w:rPr>
+        <w:t>;y:auto;w:auto;p:auto;f:25.0</w:t>
+      </w:r>
+      <w:r>
+        <w:rPr>
+          <w:i/>
+          <w:lang w:val="en-US"/>
+        </w:rPr>
         <w:t>”</w:t>
       </w:r>
     </w:p>
@@ -5708,13 +6056,29 @@
           <w:i/>
           <w:lang w:val="en-US"/>
         </w:rPr>
-        <w:t xml:space="preserve">-pos </w:t>
-      </w:r>
+        <w:t>-</w:t>
+      </w:r>
+      <w:proofErr w:type="spellStart"/>
       <w:r>
         <w:rPr>
           <w:i/>
           <w:lang w:val="en-US"/>
         </w:rPr>
+        <w:t>pos</w:t>
+      </w:r>
+      <w:proofErr w:type="spellEnd"/>
+      <w:r>
+        <w:rPr>
+          <w:i/>
+          <w:lang w:val="en-US"/>
+        </w:rPr>
+        <w:t xml:space="preserve"> </w:t>
+      </w:r>
+      <w:r>
+        <w:rPr>
+          <w:i/>
+          <w:lang w:val="en-US"/>
+        </w:rPr>
         <w:t>“</w:t>
       </w:r>
       <w:r>
@@ -5722,13 +6086,22 @@
           <w:i/>
           <w:lang w:val="en-US"/>
         </w:rPr>
-        <w:t>f:25.0</w:t>
-      </w:r>
+        <w:t>f</w:t>
+      </w:r>
+      <w:proofErr w:type="gramStart"/>
       <w:r>
         <w:rPr>
           <w:i/>
           <w:lang w:val="en-US"/>
         </w:rPr>
+        <w:t>:25.0</w:t>
+      </w:r>
+      <w:proofErr w:type="gramEnd"/>
+      <w:r>
+        <w:rPr>
+          <w:i/>
+          <w:lang w:val="en-US"/>
+        </w:rPr>
         <w:t>”</w:t>
       </w:r>
     </w:p>
@@ -5745,13 +6118,29 @@
           <w:i/>
           <w:lang w:val="en-US"/>
         </w:rPr>
-        <w:t xml:space="preserve">-pos </w:t>
-      </w:r>
+        <w:t>-</w:t>
+      </w:r>
+      <w:proofErr w:type="spellStart"/>
       <w:r>
         <w:rPr>
           <w:i/>
           <w:lang w:val="en-US"/>
         </w:rPr>
+        <w:t>pos</w:t>
+      </w:r>
+      <w:proofErr w:type="spellEnd"/>
+      <w:r>
+        <w:rPr>
+          <w:i/>
+          <w:lang w:val="en-US"/>
+        </w:rPr>
+        <w:t xml:space="preserve"> </w:t>
+      </w:r>
+      <w:r>
+        <w:rPr>
+          <w:i/>
+          <w:lang w:val="en-US"/>
+        </w:rPr>
         <w:t>“</w:t>
       </w:r>
       <w:r>
@@ -5759,7 +6148,23 @@
           <w:i/>
           <w:lang w:val="en-US"/>
         </w:rPr>
-        <w:t>x:150;y:22;w:400</w:t>
+        <w:t>x</w:t>
+      </w:r>
+      <w:proofErr w:type="gramStart"/>
+      <w:r>
+        <w:rPr>
+          <w:i/>
+          <w:lang w:val="en-US"/>
+        </w:rPr>
+        <w:t>:150</w:t>
+      </w:r>
+      <w:proofErr w:type="gramEnd"/>
+      <w:r>
+        <w:rPr>
+          <w:i/>
+          <w:lang w:val="en-US"/>
+        </w:rPr>
+        <w:t>;y:22;w:400</w:t>
       </w:r>
       <w:r>
         <w:rPr>
@@ -6078,7 +6483,7 @@
     </w:p>
     <w:p>
       <w:pPr>
-        <w:pStyle w:val="berschrift3"/>
+        <w:pStyle w:val="Heading3"/>
         <w:keepLines w:val="0"/>
         <w:numPr>
           <w:ilvl w:val="2"/>
@@ -6087,7 +6492,7 @@
         <w:spacing w:before="240" w:after="100" w:line="240" w:lineRule="auto"/>
       </w:pPr>
       <w:bookmarkStart w:id="35" w:name="_Toc283915534"/>
-      <w:bookmarkStart w:id="36" w:name="_Toc379450263"/>
+      <w:bookmarkStart w:id="36" w:name="_Toc396214523"/>
       <w:r>
         <w:t>Dynamische Werte in der Signaturblockdefinition</w:t>
       </w:r>
@@ -6181,7 +6586,7 @@
     </w:p>
     <w:p>
       <w:pPr>
-        <w:pStyle w:val="berschrift2"/>
+        <w:pStyle w:val="Heading2"/>
         <w:keepLines w:val="0"/>
         <w:numPr>
           <w:ilvl w:val="1"/>
@@ -6192,7 +6597,7 @@
       <w:bookmarkStart w:id="37" w:name="_Toc283915527"/>
       <w:bookmarkStart w:id="38" w:name="_Ref379288511"/>
       <w:bookmarkStart w:id="39" w:name="_Toc379351824"/>
-      <w:bookmarkStart w:id="40" w:name="_Toc379450264"/>
+      <w:bookmarkStart w:id="40" w:name="_Toc396214524"/>
       <w:r>
         <w:t>Signatur-Platzhalter im Dokument</w:t>
       </w:r>
@@ -6221,7 +6626,7 @@
     </w:p>
     <w:p>
       <w:pPr>
-        <w:pStyle w:val="berschrift3"/>
+        <w:pStyle w:val="Heading3"/>
         <w:keepLines w:val="0"/>
         <w:numPr>
           <w:ilvl w:val="2"/>
@@ -6230,7 +6635,7 @@
         <w:spacing w:before="240" w:after="100" w:line="240" w:lineRule="auto"/>
       </w:pPr>
       <w:bookmarkStart w:id="41" w:name="_Toc283915528"/>
-      <w:bookmarkStart w:id="42" w:name="_Toc379450265"/>
+      <w:bookmarkStart w:id="42" w:name="_Toc396214525"/>
       <w:r>
         <w:t>Aktivierung</w:t>
       </w:r>
@@ -6289,7 +6694,7 @@
     </w:p>
     <w:p>
       <w:pPr>
-        <w:pStyle w:val="berschrift3"/>
+        <w:pStyle w:val="Heading3"/>
         <w:keepLines w:val="0"/>
         <w:numPr>
           <w:ilvl w:val="2"/>
@@ -6298,7 +6703,7 @@
         <w:spacing w:before="240" w:after="100" w:line="240" w:lineRule="auto"/>
       </w:pPr>
       <w:bookmarkStart w:id="43" w:name="_Toc283915529"/>
-      <w:bookmarkStart w:id="44" w:name="_Toc379450266"/>
+      <w:bookmarkStart w:id="44" w:name="_Toc396214526"/>
       <w:r>
         <w:t>QR-Code Generierung</w:t>
       </w:r>
@@ -6316,7 +6721,7 @@
       </w:r>
     </w:p>
     <w:p>
-      <w:hyperlink r:id="rId13" w:history="1">
+      <w:hyperlink r:id="rId14" w:history="1">
         <w:r>
           <w:rPr>
             <w:rStyle w:val="Hyperlink"/>
@@ -6347,7 +6752,23 @@
           <w:i/>
           <w:lang w:val="en-US"/>
         </w:rPr>
-        <w:t>PDF-AS-POS[;property=value]*</w:t>
+        <w:t>PDF-AS-</w:t>
+      </w:r>
+      <w:proofErr w:type="gramStart"/>
+      <w:r>
+        <w:rPr>
+          <w:i/>
+          <w:lang w:val="en-US"/>
+        </w:rPr>
+        <w:t>POS[</w:t>
+      </w:r>
+      <w:proofErr w:type="gramEnd"/>
+      <w:r>
+        <w:rPr>
+          <w:i/>
+          <w:lang w:val="en-US"/>
+        </w:rPr>
+        <w:t>;property=value]*</w:t>
       </w:r>
     </w:p>
     <w:p>
@@ -6370,7 +6791,7 @@
     </w:p>
     <w:p>
       <w:pPr>
-        <w:pStyle w:val="berschrift3"/>
+        <w:pStyle w:val="Heading3"/>
         <w:keepLines w:val="0"/>
         <w:numPr>
           <w:ilvl w:val="2"/>
@@ -6379,7 +6800,7 @@
         <w:spacing w:before="240" w:after="100" w:line="240" w:lineRule="auto"/>
       </w:pPr>
       <w:bookmarkStart w:id="45" w:name="_Toc283915530"/>
-      <w:bookmarkStart w:id="46" w:name="_Toc379450267"/>
+      <w:bookmarkStart w:id="46" w:name="_Toc396214527"/>
       <w:r>
         <w:t>Properties</w:t>
       </w:r>
@@ -6671,6 +7092,7 @@
             <w:tcW w:w="1242" w:type="dxa"/>
             <w:tcBorders>
               <w:top w:val="nil"/>
+              <w:bottom w:val="nil"/>
             </w:tcBorders>
           </w:tcPr>
           <w:p>
@@ -6684,6 +7106,7 @@
             <w:tcW w:w="1701" w:type="dxa"/>
             <w:tcBorders>
               <w:top w:val="nil"/>
+              <w:bottom w:val="nil"/>
             </w:tcBorders>
           </w:tcPr>
           <w:p>
@@ -6700,6 +7123,7 @@
             <w:tcW w:w="2552" w:type="dxa"/>
             <w:tcBorders>
               <w:top w:val="nil"/>
+              <w:bottom w:val="nil"/>
             </w:tcBorders>
           </w:tcPr>
           <w:p>
@@ -6716,6 +7140,7 @@
             <w:tcW w:w="3645" w:type="dxa"/>
             <w:tcBorders>
               <w:top w:val="nil"/>
+              <w:bottom w:val="nil"/>
             </w:tcBorders>
           </w:tcPr>
           <w:p>
@@ -6728,6 +7153,70 @@
           </w:p>
         </w:tc>
       </w:tr>
+      <w:tr>
+        <w:tc>
+          <w:tcPr>
+            <w:cnfStyle w:val="001000000000" w:firstRow="0" w:lastRow="0" w:firstColumn="1" w:lastColumn="0" w:oddVBand="0" w:evenVBand="0" w:oddHBand="0" w:evenHBand="0" w:firstRowFirstColumn="0" w:firstRowLastColumn="0" w:lastRowFirstColumn="0" w:lastRowLastColumn="0"/>
+            <w:tcW w:w="1242" w:type="dxa"/>
+            <w:tcBorders>
+              <w:top w:val="nil"/>
+            </w:tcBorders>
+          </w:tcPr>
+          <w:p>
+            <w:r>
+              <w:t>0.3</w:t>
+            </w:r>
+          </w:p>
+        </w:tc>
+        <w:tc>
+          <w:tcPr>
+            <w:tcW w:w="1701" w:type="dxa"/>
+            <w:tcBorders>
+              <w:top w:val="nil"/>
+            </w:tcBorders>
+          </w:tcPr>
+          <w:p>
+            <w:pPr>
+              <w:cnfStyle w:val="000000000000" w:firstRow="0" w:lastRow="0" w:firstColumn="0" w:lastColumn="0" w:oddVBand="0" w:evenVBand="0" w:oddHBand="0" w:evenHBand="0" w:firstRowFirstColumn="0" w:firstRowLastColumn="0" w:lastRowFirstColumn="0" w:lastRowLastColumn="0"/>
+            </w:pPr>
+            <w:r>
+              <w:t>18.08.2014</w:t>
+            </w:r>
+          </w:p>
+        </w:tc>
+        <w:tc>
+          <w:tcPr>
+            <w:tcW w:w="2552" w:type="dxa"/>
+            <w:tcBorders>
+              <w:top w:val="nil"/>
+            </w:tcBorders>
+          </w:tcPr>
+          <w:p>
+            <w:pPr>
+              <w:cnfStyle w:val="000000000000" w:firstRow="0" w:lastRow="0" w:firstColumn="0" w:lastColumn="0" w:oddVBand="0" w:evenVBand="0" w:oddHBand="0" w:evenHBand="0" w:firstRowFirstColumn="0" w:firstRowLastColumn="0" w:lastRowFirstColumn="0" w:lastRowLastColumn="0"/>
+            </w:pPr>
+            <w:r>
+              <w:t>Andreas Fitzek</w:t>
+            </w:r>
+          </w:p>
+        </w:tc>
+        <w:tc>
+          <w:tcPr>
+            <w:tcW w:w="3645" w:type="dxa"/>
+            <w:tcBorders>
+              <w:top w:val="nil"/>
+            </w:tcBorders>
+          </w:tcPr>
+          <w:p>
+            <w:pPr>
+              <w:cnfStyle w:val="000000000000" w:firstRow="0" w:lastRow="0" w:firstColumn="0" w:lastColumn="0" w:oddVBand="0" w:evenVBand="0" w:oddHBand="0" w:evenHBand="0" w:firstRowFirstColumn="0" w:firstRowLastColumn="0" w:lastRowFirstColumn="0" w:lastRowLastColumn="0"/>
+            </w:pPr>
+            <w:r>
+              <w:t>Automatische Signaturprüfung</w:t>
+            </w:r>
+          </w:p>
+        </w:tc>
+      </w:tr>
     </w:tbl>
     <w:p>
       <w:pPr>
@@ -6738,7 +7227,7 @@
     </w:p>
     <w:p>
       <w:pPr>
-        <w:pStyle w:val="Fuzeile"/>
+        <w:pStyle w:val="Footer"/>
       </w:pPr>
       <w:r>
         <w:br w:type="page"/>
@@ -6839,8 +7328,8 @@
     </w:tbl>
     <w:p/>
     <w:sectPr>
-      <w:footerReference w:type="default" r:id="rId14"/>
-      <w:footerReference w:type="first" r:id="rId15"/>
+      <w:footerReference w:type="default" r:id="rId15"/>
+      <w:footerReference w:type="first" r:id="rId16"/>
       <w:pgSz w:w="12240" w:h="15840" w:code="1"/>
       <w:pgMar w:top="1077" w:right="1225" w:bottom="1134" w:left="1701" w:header="720" w:footer="720" w:gutter="0"/>
       <w:cols w:space="720"/>
@@ -6852,7 +7341,7 @@
 </file>
 
 <file path=word/endnotes.xml><?xml version="1.0" encoding="utf-8"?>
-<w:endnotes xmlns:wpc="http://schemas.microsoft.com/office/word/2010/wordprocessingCanvas" xmlns:mc="http://schemas.openxmlformats.org/markup-compatibility/2006" xmlns:o="urn:schemas-microsoft-com:office:office" xmlns:r="http://schemas.openxmlformats.org/officeDocument/2006/relationships" xmlns:m="http://schemas.openxmlformats.org/officeDocument/2006/math" xmlns:v="urn:schemas-microsoft-com:vml" xmlns:wp14="http://schemas.microsoft.com/office/word/2010/wordprocessingDrawing" xmlns:wp="http://schemas.openxmlformats.org/drawingml/2006/wordprocessingDrawing" xmlns:w10="urn:schemas-microsoft-com:office:word" xmlns:w="http://schemas.openxmlformats.org/wordprocessingml/2006/main" xmlns:w14="http://schemas.microsoft.com/office/word/2010/wordml" xmlns:w15="http://schemas.microsoft.com/office/word/2012/wordml" xmlns:wpg="http://schemas.microsoft.com/office/word/2010/wordprocessingGroup" xmlns:wpi="http://schemas.microsoft.com/office/word/2010/wordprocessingInk" xmlns:wne="http://schemas.microsoft.com/office/word/2006/wordml" xmlns:wps="http://schemas.microsoft.com/office/word/2010/wordprocessingShape" mc:Ignorable="w14 w15 wp14">
+<w:endnotes xmlns:wpc="http://schemas.microsoft.com/office/word/2010/wordprocessingCanvas" xmlns:mc="http://schemas.openxmlformats.org/markup-compatibility/2006" xmlns:o="urn:schemas-microsoft-com:office:office" xmlns:r="http://schemas.openxmlformats.org/officeDocument/2006/relationships" xmlns:m="http://schemas.openxmlformats.org/officeDocument/2006/math" xmlns:v="urn:schemas-microsoft-com:vml" xmlns:wp14="http://schemas.microsoft.com/office/word/2010/wordprocessingDrawing" xmlns:wp="http://schemas.openxmlformats.org/drawingml/2006/wordprocessingDrawing" xmlns:w10="urn:schemas-microsoft-com:office:word" xmlns:w="http://schemas.openxmlformats.org/wordprocessingml/2006/main" xmlns:w14="http://schemas.microsoft.com/office/word/2010/wordml" xmlns:wpg="http://schemas.microsoft.com/office/word/2010/wordprocessingGroup" xmlns:wpi="http://schemas.microsoft.com/office/word/2010/wordprocessingInk" xmlns:wne="http://schemas.microsoft.com/office/word/2006/wordml" xmlns:wps="http://schemas.microsoft.com/office/word/2010/wordprocessingShape" mc:Ignorable="w14 wp14">
   <w:endnote w:type="separator" w:id="-1">
     <w:p>
       <w:r>
@@ -6871,15 +7360,15 @@
 </file>
 
 <file path=word/footer1.xml><?xml version="1.0" encoding="utf-8"?>
-<w:ftr xmlns:wpc="http://schemas.microsoft.com/office/word/2010/wordprocessingCanvas" xmlns:mc="http://schemas.openxmlformats.org/markup-compatibility/2006" xmlns:o="urn:schemas-microsoft-com:office:office" xmlns:r="http://schemas.openxmlformats.org/officeDocument/2006/relationships" xmlns:m="http://schemas.openxmlformats.org/officeDocument/2006/math" xmlns:v="urn:schemas-microsoft-com:vml" xmlns:wp14="http://schemas.microsoft.com/office/word/2010/wordprocessingDrawing" xmlns:wp="http://schemas.openxmlformats.org/drawingml/2006/wordprocessingDrawing" xmlns:w10="urn:schemas-microsoft-com:office:word" xmlns:w="http://schemas.openxmlformats.org/wordprocessingml/2006/main" xmlns:w14="http://schemas.microsoft.com/office/word/2010/wordml" xmlns:w15="http://schemas.microsoft.com/office/word/2012/wordml" xmlns:wpg="http://schemas.microsoft.com/office/word/2010/wordprocessingGroup" xmlns:wpi="http://schemas.microsoft.com/office/word/2010/wordprocessingInk" xmlns:wne="http://schemas.microsoft.com/office/word/2006/wordml" xmlns:wps="http://schemas.microsoft.com/office/word/2010/wordprocessingShape" mc:Ignorable="w14 w15 wp14">
+<w:ftr xmlns:wpc="http://schemas.microsoft.com/office/word/2010/wordprocessingCanvas" xmlns:mc="http://schemas.openxmlformats.org/markup-compatibility/2006" xmlns:o="urn:schemas-microsoft-com:office:office" xmlns:r="http://schemas.openxmlformats.org/officeDocument/2006/relationships" xmlns:m="http://schemas.openxmlformats.org/officeDocument/2006/math" xmlns:v="urn:schemas-microsoft-com:vml" xmlns:wp14="http://schemas.microsoft.com/office/word/2010/wordprocessingDrawing" xmlns:wp="http://schemas.openxmlformats.org/drawingml/2006/wordprocessingDrawing" xmlns:w10="urn:schemas-microsoft-com:office:word" xmlns:w="http://schemas.openxmlformats.org/wordprocessingml/2006/main" xmlns:w14="http://schemas.microsoft.com/office/word/2010/wordml" xmlns:wpg="http://schemas.microsoft.com/office/word/2010/wordprocessingGroup" xmlns:wpi="http://schemas.microsoft.com/office/word/2010/wordprocessingInk" xmlns:wne="http://schemas.microsoft.com/office/word/2006/wordml" xmlns:wps="http://schemas.microsoft.com/office/word/2010/wordprocessingShape" mc:Ignorable="w14 wp14">
   <w:p>
     <w:pPr>
-      <w:pStyle w:val="Fuzeile"/>
+      <w:pStyle w:val="Footer"/>
     </w:pPr>
     <w:r>
       <w:rPr>
         <w:noProof/>
-        <w:lang w:eastAsia="de-DE"/>
+        <w:lang w:val="de-AT" w:eastAsia="de-AT"/>
       </w:rPr>
       <mc:AlternateContent>
         <mc:Choice Requires="wps">
@@ -6956,16 +7445,20 @@
                               </w:tcPr>
                               <w:p>
                                 <w:pPr>
-                                  <w:pStyle w:val="Fuzeile"/>
+                                  <w:pStyle w:val="Footer"/>
                                   <w:rPr>
                                     <w:bCs/>
                                     <w:noProof/>
+                                    <w:lang w:val="en-US"/>
                                   </w:rPr>
                                 </w:pPr>
                                 <w:r>
                                   <w:fldChar w:fldCharType="begin"/>
                                 </w:r>
                                 <w:r>
+                                  <w:rPr>
+                                    <w:lang w:val="en-US"/>
+                                  </w:rPr>
                                   <w:instrText xml:space="preserve"> STYLEREF  "Überschrift 1"  \* MERGEFORMAT </w:instrText>
                                 </w:r>
                                 <w:r>
@@ -6973,9 +7466,12 @@
                                 </w:r>
                                 <w:r>
                                   <w:rPr>
+                                    <w:b/>
+                                    <w:bCs/>
                                     <w:noProof/>
+                                    <w:lang w:val="en-US"/>
                                   </w:rPr>
-                                  <w:t>Kurzbeschreibung</w:t>
+                                  <w:t>Error! Use the Home tab to apply Überschrift 1 to the text that you want to appear here.</w:t>
                                 </w:r>
                                 <w:r>
                                   <w:rPr>
@@ -6994,7 +7490,7 @@
                               </w:tcPr>
                               <w:p>
                                 <w:pPr>
-                                  <w:pStyle w:val="Fuzeile"/>
+                                  <w:pStyle w:val="Footer"/>
                                 </w:pPr>
                                 <w:r>
                                   <w:fldChar w:fldCharType="begin"/>
@@ -7009,7 +7505,7 @@
                                   <w:rPr>
                                     <w:noProof/>
                                   </w:rPr>
-                                  <w:t>2</w:t>
+                                  <w:t>4</w:t>
                                 </w:r>
                                 <w:r>
                                   <w:rPr>
@@ -7023,7 +7519,7 @@
                         </w:tbl>
                         <w:p>
                           <w:pPr>
-                            <w:pStyle w:val="Fuzeile"/>
+                            <w:pStyle w:val="Footer"/>
                           </w:pPr>
                         </w:p>
                       </w:txbxContent>
@@ -7048,7 +7544,7 @@
         </mc:Choice>
         <mc:Fallback>
           <w:pict>
-            <v:shapetype w14:anchorId="0A2C722E" id="_x0000_t202" coordsize="21600,21600" o:spt="202" path="m,l,21600r21600,l21600,xe">
+            <v:shapetype id="_x0000_t202" coordsize="21600,21600" o:spt="202" path="m,l,21600r21600,l21600,xe">
               <v:stroke joinstyle="miter"/>
               <v:path gradientshapeok="t" o:connecttype="rect"/>
             </v:shapetype>
@@ -7080,16 +7576,20 @@
                         </w:tcPr>
                         <w:p>
                           <w:pPr>
-                            <w:pStyle w:val="Fuzeile"/>
+                            <w:pStyle w:val="Footer"/>
                             <w:rPr>
                               <w:bCs/>
                               <w:noProof/>
+                              <w:lang w:val="en-US"/>
                             </w:rPr>
                           </w:pPr>
                           <w:r>
                             <w:fldChar w:fldCharType="begin"/>
                           </w:r>
                           <w:r>
+                            <w:rPr>
+                              <w:lang w:val="en-US"/>
+                            </w:rPr>
                             <w:instrText xml:space="preserve"> STYLEREF  "Überschrift 1"  \* MERGEFORMAT </w:instrText>
                           </w:r>
                           <w:r>
@@ -7097,9 +7597,12 @@
                           </w:r>
                           <w:r>
                             <w:rPr>
+                              <w:b/>
+                              <w:bCs/>
                               <w:noProof/>
+                              <w:lang w:val="en-US"/>
                             </w:rPr>
-                            <w:t>Kurzbeschreibung</w:t>
+                            <w:t>Error! Use the Home tab to apply Überschrift 1 to the text that you want to appear here.</w:t>
                           </w:r>
                           <w:r>
                             <w:rPr>
@@ -7118,7 +7621,7 @@
                         </w:tcPr>
                         <w:p>
                           <w:pPr>
-                            <w:pStyle w:val="Fuzeile"/>
+                            <w:pStyle w:val="Footer"/>
                           </w:pPr>
                           <w:r>
                             <w:fldChar w:fldCharType="begin"/>
@@ -7133,7 +7636,7 @@
                             <w:rPr>
                               <w:noProof/>
                             </w:rPr>
-                            <w:t>2</w:t>
+                            <w:t>4</w:t>
                           </w:r>
                           <w:r>
                             <w:rPr>
@@ -7147,7 +7650,7 @@
                   </w:tbl>
                   <w:p>
                     <w:pPr>
-                      <w:pStyle w:val="Fuzeile"/>
+                      <w:pStyle w:val="Footer"/>
                     </w:pPr>
                   </w:p>
                 </w:txbxContent>
@@ -7163,10 +7666,10 @@
 </file>
 
 <file path=word/footer2.xml><?xml version="1.0" encoding="utf-8"?>
-<w:ftr xmlns:wpc="http://schemas.microsoft.com/office/word/2010/wordprocessingCanvas" xmlns:mc="http://schemas.openxmlformats.org/markup-compatibility/2006" xmlns:o="urn:schemas-microsoft-com:office:office" xmlns:r="http://schemas.openxmlformats.org/officeDocument/2006/relationships" xmlns:m="http://schemas.openxmlformats.org/officeDocument/2006/math" xmlns:v="urn:schemas-microsoft-com:vml" xmlns:wp14="http://schemas.microsoft.com/office/word/2010/wordprocessingDrawing" xmlns:wp="http://schemas.openxmlformats.org/drawingml/2006/wordprocessingDrawing" xmlns:w10="urn:schemas-microsoft-com:office:word" xmlns:w="http://schemas.openxmlformats.org/wordprocessingml/2006/main" xmlns:w14="http://schemas.microsoft.com/office/word/2010/wordml" xmlns:w15="http://schemas.microsoft.com/office/word/2012/wordml" xmlns:wpg="http://schemas.microsoft.com/office/word/2010/wordprocessingGroup" xmlns:wpi="http://schemas.microsoft.com/office/word/2010/wordprocessingInk" xmlns:wne="http://schemas.microsoft.com/office/word/2006/wordml" xmlns:wps="http://schemas.microsoft.com/office/word/2010/wordprocessingShape" mc:Ignorable="w14 w15 wp14">
+<w:ftr xmlns:wpc="http://schemas.microsoft.com/office/word/2010/wordprocessingCanvas" xmlns:mc="http://schemas.openxmlformats.org/markup-compatibility/2006" xmlns:o="urn:schemas-microsoft-com:office:office" xmlns:r="http://schemas.openxmlformats.org/officeDocument/2006/relationships" xmlns:m="http://schemas.openxmlformats.org/officeDocument/2006/math" xmlns:v="urn:schemas-microsoft-com:vml" xmlns:wp14="http://schemas.microsoft.com/office/word/2010/wordprocessingDrawing" xmlns:wp="http://schemas.openxmlformats.org/drawingml/2006/wordprocessingDrawing" xmlns:w10="urn:schemas-microsoft-com:office:word" xmlns:w="http://schemas.openxmlformats.org/wordprocessingml/2006/main" xmlns:w14="http://schemas.microsoft.com/office/word/2010/wordml" xmlns:wpg="http://schemas.microsoft.com/office/word/2010/wordprocessingGroup" xmlns:wpi="http://schemas.microsoft.com/office/word/2010/wordprocessingInk" xmlns:wne="http://schemas.microsoft.com/office/word/2006/wordml" xmlns:wps="http://schemas.microsoft.com/office/word/2010/wordprocessingShape" mc:Ignorable="w14 wp14">
   <w:p>
     <w:pPr>
-      <w:pStyle w:val="Fuzeile"/>
+      <w:pStyle w:val="Footer"/>
     </w:pPr>
   </w:p>
   <w:tbl>
@@ -7207,7 +7710,7 @@
         </w:p>
         <w:p>
           <w:pPr>
-            <w:pStyle w:val="KeinLeerraum"/>
+            <w:pStyle w:val="NoSpacing"/>
             <w:ind w:left="0" w:right="0"/>
             <w:rPr>
               <w:rFonts w:asciiTheme="majorHAnsi" w:hAnsiTheme="majorHAnsi"/>
@@ -7215,13 +7718,23 @@
               <w:szCs w:val="18"/>
             </w:rPr>
           </w:pPr>
+          <w:proofErr w:type="spellStart"/>
           <w:r>
             <w:rPr>
               <w:rFonts w:asciiTheme="majorHAnsi" w:hAnsiTheme="majorHAnsi"/>
               <w:sz w:val="18"/>
               <w:szCs w:val="18"/>
             </w:rPr>
-            <w:t>Inffeldgasse 16/a, A-8010 Graz</w:t>
+            <w:t>Inffeldgasse</w:t>
+          </w:r>
+          <w:proofErr w:type="spellEnd"/>
+          <w:r>
+            <w:rPr>
+              <w:rFonts w:asciiTheme="majorHAnsi" w:hAnsiTheme="majorHAnsi"/>
+              <w:sz w:val="18"/>
+              <w:szCs w:val="18"/>
+            </w:rPr>
+            <w:t xml:space="preserve"> 16/a, A-8010 Graz</w:t>
           </w:r>
           <w:r>
             <w:rPr>
@@ -7389,7 +7902,7 @@
             <w:rPr>
               <w:noProof/>
               <w:sz w:val="32"/>
-              <w:lang w:eastAsia="de-DE"/>
+              <w:lang w:val="de-AT" w:eastAsia="de-AT"/>
             </w:rPr>
             <w:drawing>
               <wp:inline distT="0" distB="0" distL="0" distR="0" wp14:anchorId="441BA62F" wp14:editId="73C33B9A">
@@ -7463,7 +7976,7 @@
               <w:noProof/>
               <w:color w:val="777777"/>
               <w:szCs w:val="18"/>
-              <w:lang w:eastAsia="de-DE"/>
+              <w:lang w:val="de-AT" w:eastAsia="de-AT"/>
             </w:rPr>
             <w:drawing>
               <wp:inline distT="0" distB="0" distL="0" distR="0" wp14:anchorId="23D27DAE" wp14:editId="5D2C43EA">
@@ -7520,14 +8033,14 @@
   </w:tbl>
   <w:p>
     <w:pPr>
-      <w:pStyle w:val="Fuzeile"/>
+      <w:pStyle w:val="Footer"/>
     </w:pPr>
   </w:p>
 </w:ftr>
 </file>
 
 <file path=word/footnotes.xml><?xml version="1.0" encoding="utf-8"?>
-<w:footnotes xmlns:wpc="http://schemas.microsoft.com/office/word/2010/wordprocessingCanvas" xmlns:mc="http://schemas.openxmlformats.org/markup-compatibility/2006" xmlns:o="urn:schemas-microsoft-com:office:office" xmlns:r="http://schemas.openxmlformats.org/officeDocument/2006/relationships" xmlns:m="http://schemas.openxmlformats.org/officeDocument/2006/math" xmlns:v="urn:schemas-microsoft-com:vml" xmlns:wp14="http://schemas.microsoft.com/office/word/2010/wordprocessingDrawing" xmlns:wp="http://schemas.openxmlformats.org/drawingml/2006/wordprocessingDrawing" xmlns:w10="urn:schemas-microsoft-com:office:word" xmlns:w="http://schemas.openxmlformats.org/wordprocessingml/2006/main" xmlns:w14="http://schemas.microsoft.com/office/word/2010/wordml" xmlns:w15="http://schemas.microsoft.com/office/word/2012/wordml" xmlns:wpg="http://schemas.microsoft.com/office/word/2010/wordprocessingGroup" xmlns:wpi="http://schemas.microsoft.com/office/word/2010/wordprocessingInk" xmlns:wne="http://schemas.microsoft.com/office/word/2006/wordml" xmlns:wps="http://schemas.microsoft.com/office/word/2010/wordprocessingShape" mc:Ignorable="w14 w15 wp14">
+<w:footnotes xmlns:wpc="http://schemas.microsoft.com/office/word/2010/wordprocessingCanvas" xmlns:mc="http://schemas.openxmlformats.org/markup-compatibility/2006" xmlns:o="urn:schemas-microsoft-com:office:office" xmlns:r="http://schemas.openxmlformats.org/officeDocument/2006/relationships" xmlns:m="http://schemas.openxmlformats.org/officeDocument/2006/math" xmlns:v="urn:schemas-microsoft-com:vml" xmlns:wp14="http://schemas.microsoft.com/office/word/2010/wordprocessingDrawing" xmlns:wp="http://schemas.openxmlformats.org/drawingml/2006/wordprocessingDrawing" xmlns:w10="urn:schemas-microsoft-com:office:word" xmlns:w="http://schemas.openxmlformats.org/wordprocessingml/2006/main" xmlns:w14="http://schemas.microsoft.com/office/word/2010/wordml" xmlns:wpg="http://schemas.microsoft.com/office/word/2010/wordprocessingGroup" xmlns:wpi="http://schemas.microsoft.com/office/word/2010/wordprocessingInk" xmlns:wne="http://schemas.microsoft.com/office/word/2006/wordml" xmlns:wps="http://schemas.microsoft.com/office/word/2010/wordprocessingShape" mc:Ignorable="w14 wp14">
   <w:footnote w:type="separator" w:id="-1">
     <w:p>
       <w:r>
@@ -7546,7 +8059,7 @@
 </file>
 
 <file path=word/numbering.xml><?xml version="1.0" encoding="utf-8"?>
-<w:numbering xmlns:wpc="http://schemas.microsoft.com/office/word/2010/wordprocessingCanvas" xmlns:mc="http://schemas.openxmlformats.org/markup-compatibility/2006" xmlns:o="urn:schemas-microsoft-com:office:office" xmlns:r="http://schemas.openxmlformats.org/officeDocument/2006/relationships" xmlns:m="http://schemas.openxmlformats.org/officeDocument/2006/math" xmlns:v="urn:schemas-microsoft-com:vml" xmlns:wp14="http://schemas.microsoft.com/office/word/2010/wordprocessingDrawing" xmlns:wp="http://schemas.openxmlformats.org/drawingml/2006/wordprocessingDrawing" xmlns:w10="urn:schemas-microsoft-com:office:word" xmlns:w="http://schemas.openxmlformats.org/wordprocessingml/2006/main" xmlns:w14="http://schemas.microsoft.com/office/word/2010/wordml" xmlns:w15="http://schemas.microsoft.com/office/word/2012/wordml" xmlns:wpg="http://schemas.microsoft.com/office/word/2010/wordprocessingGroup" xmlns:wpi="http://schemas.microsoft.com/office/word/2010/wordprocessingInk" xmlns:wne="http://schemas.microsoft.com/office/word/2006/wordml" xmlns:wps="http://schemas.microsoft.com/office/word/2010/wordprocessingShape" mc:Ignorable="w14 w15 wp14">
+<w:numbering xmlns:wpc="http://schemas.microsoft.com/office/word/2010/wordprocessingCanvas" xmlns:mc="http://schemas.openxmlformats.org/markup-compatibility/2006" xmlns:o="urn:schemas-microsoft-com:office:office" xmlns:r="http://schemas.openxmlformats.org/officeDocument/2006/relationships" xmlns:m="http://schemas.openxmlformats.org/officeDocument/2006/math" xmlns:v="urn:schemas-microsoft-com:vml" xmlns:wp14="http://schemas.microsoft.com/office/word/2010/wordprocessingDrawing" xmlns:wp="http://schemas.openxmlformats.org/drawingml/2006/wordprocessingDrawing" xmlns:w10="urn:schemas-microsoft-com:office:word" xmlns:w="http://schemas.openxmlformats.org/wordprocessingml/2006/main" xmlns:w14="http://schemas.microsoft.com/office/word/2010/wordml" xmlns:wpg="http://schemas.microsoft.com/office/word/2010/wordprocessingGroup" xmlns:wpi="http://schemas.microsoft.com/office/word/2010/wordprocessingInk" xmlns:wne="http://schemas.microsoft.com/office/word/2006/wordml" xmlns:wps="http://schemas.microsoft.com/office/word/2010/wordprocessingShape" mc:Ignorable="w14 wp14">
   <w:abstractNum w:abstractNumId="0">
     <w:nsid w:val="FFFFFF89"/>
     <w:multiLevelType w:val="singleLevel"/>
@@ -7554,7 +8067,7 @@
     <w:lvl w:ilvl="0">
       <w:start w:val="1"/>
       <w:numFmt w:val="bullet"/>
-      <w:pStyle w:val="Aufzhlungszeichen"/>
+      <w:pStyle w:val="ListBullet"/>
       <w:lvlText w:val=""/>
       <w:lvlJc w:val="left"/>
       <w:pPr>
@@ -8209,7 +8722,7 @@
     <w:lvl w:ilvl="0">
       <w:start w:val="1"/>
       <w:numFmt w:val="decimal"/>
-      <w:pStyle w:val="berschrift1"/>
+      <w:pStyle w:val="Heading1"/>
       <w:suff w:val="space"/>
       <w:lvlText w:val="%1"/>
       <w:lvlJc w:val="left"/>
@@ -8223,7 +8736,7 @@
     <w:lvl w:ilvl="1">
       <w:start w:val="1"/>
       <w:numFmt w:val="decimal"/>
-      <w:pStyle w:val="berschrift2"/>
+      <w:pStyle w:val="Heading2"/>
       <w:suff w:val="space"/>
       <w:lvlText w:val="%1.%2"/>
       <w:lvlJc w:val="left"/>
@@ -8282,7 +8795,7 @@
     <w:lvl w:ilvl="2">
       <w:start w:val="1"/>
       <w:numFmt w:val="decimal"/>
-      <w:pStyle w:val="berschrift3"/>
+      <w:pStyle w:val="Heading3"/>
       <w:suff w:val="space"/>
       <w:lvlText w:val="%1.%2.%3"/>
       <w:lvlJc w:val="left"/>
@@ -8296,7 +8809,7 @@
     <w:lvl w:ilvl="3">
       <w:start w:val="1"/>
       <w:numFmt w:val="decimal"/>
-      <w:pStyle w:val="berschrift4"/>
+      <w:pStyle w:val="Heading4"/>
       <w:suff w:val="space"/>
       <w:lvlText w:val="%1.%2.%3.%4"/>
       <w:lvlJc w:val="left"/>
@@ -9081,7 +9594,7 @@
 </file>
 
 <file path=word/styles.xml><?xml version="1.0" encoding="utf-8"?>
-<w:styles xmlns:mc="http://schemas.openxmlformats.org/markup-compatibility/2006" xmlns:r="http://schemas.openxmlformats.org/officeDocument/2006/relationships" xmlns:w="http://schemas.openxmlformats.org/wordprocessingml/2006/main" xmlns:w14="http://schemas.microsoft.com/office/word/2010/wordml" xmlns:w15="http://schemas.microsoft.com/office/word/2012/wordml" mc:Ignorable="w14 w15">
+<w:styles xmlns:mc="http://schemas.openxmlformats.org/markup-compatibility/2006" xmlns:r="http://schemas.openxmlformats.org/officeDocument/2006/relationships" xmlns:w="http://schemas.openxmlformats.org/wordprocessingml/2006/main" xmlns:w14="http://schemas.microsoft.com/office/word/2010/wordml" mc:Ignorable="w14">
   <w:docDefaults>
     <w:rPrDefault>
       <w:rPr>
@@ -9096,380 +9609,149 @@
       </w:pPr>
     </w:pPrDefault>
   </w:docDefaults>
-  <w:latentStyles w:defLockedState="0" w:defUIPriority="99" w:defSemiHidden="0" w:defUnhideWhenUsed="0" w:defQFormat="0" w:count="371">
-    <w:lsdException w:name="Normal" w:uiPriority="0" w:qFormat="1"/>
-    <w:lsdException w:name="heading 1" w:uiPriority="0" w:qFormat="1"/>
-    <w:lsdException w:name="heading 2" w:semiHidden="1" w:uiPriority="0" w:unhideWhenUsed="1" w:qFormat="1"/>
-    <w:lsdException w:name="heading 3" w:semiHidden="1" w:uiPriority="0" w:unhideWhenUsed="1" w:qFormat="1"/>
-    <w:lsdException w:name="heading 4" w:semiHidden="1" w:uiPriority="0" w:unhideWhenUsed="1" w:qFormat="1"/>
-    <w:lsdException w:name="heading 5" w:locked="1" w:semiHidden="1" w:uiPriority="0" w:unhideWhenUsed="1" w:qFormat="1"/>
-    <w:lsdException w:name="heading 6" w:locked="1" w:semiHidden="1" w:uiPriority="0" w:unhideWhenUsed="1" w:qFormat="1"/>
-    <w:lsdException w:name="heading 7" w:locked="1" w:semiHidden="1" w:uiPriority="0" w:unhideWhenUsed="1" w:qFormat="1"/>
-    <w:lsdException w:name="heading 8" w:locked="1" w:semiHidden="1" w:uiPriority="0" w:unhideWhenUsed="1" w:qFormat="1"/>
-    <w:lsdException w:name="heading 9" w:locked="1" w:semiHidden="1" w:uiPriority="0" w:unhideWhenUsed="1" w:qFormat="1"/>
-    <w:lsdException w:name="index 1" w:semiHidden="1" w:unhideWhenUsed="1"/>
-    <w:lsdException w:name="index 2" w:semiHidden="1" w:unhideWhenUsed="1"/>
-    <w:lsdException w:name="index 3" w:semiHidden="1" w:unhideWhenUsed="1"/>
-    <w:lsdException w:name="index 4" w:semiHidden="1" w:unhideWhenUsed="1"/>
-    <w:lsdException w:name="index 5" w:semiHidden="1" w:unhideWhenUsed="1"/>
-    <w:lsdException w:name="index 6" w:semiHidden="1" w:unhideWhenUsed="1"/>
-    <w:lsdException w:name="index 7" w:semiHidden="1" w:unhideWhenUsed="1"/>
-    <w:lsdException w:name="index 8" w:semiHidden="1" w:unhideWhenUsed="1"/>
-    <w:lsdException w:name="index 9" w:semiHidden="1" w:unhideWhenUsed="1"/>
-    <w:lsdException w:name="toc 1" w:semiHidden="1" w:uiPriority="39" w:unhideWhenUsed="1"/>
-    <w:lsdException w:name="toc 2" w:semiHidden="1" w:uiPriority="39" w:unhideWhenUsed="1"/>
-    <w:lsdException w:name="toc 3" w:semiHidden="1" w:uiPriority="39" w:unhideWhenUsed="1"/>
-    <w:lsdException w:name="toc 4" w:semiHidden="1" w:uiPriority="39" w:unhideWhenUsed="1"/>
-    <w:lsdException w:name="toc 5" w:semiHidden="1" w:uiPriority="39" w:unhideWhenUsed="1"/>
-    <w:lsdException w:name="toc 6" w:semiHidden="1" w:uiPriority="39" w:unhideWhenUsed="1"/>
-    <w:lsdException w:name="toc 7" w:semiHidden="1" w:uiPriority="39" w:unhideWhenUsed="1"/>
-    <w:lsdException w:name="toc 8" w:semiHidden="1" w:uiPriority="39" w:unhideWhenUsed="1"/>
-    <w:lsdException w:name="toc 9" w:semiHidden="1" w:uiPriority="39" w:unhideWhenUsed="1"/>
-    <w:lsdException w:name="Normal Indent" w:semiHidden="1" w:unhideWhenUsed="1"/>
-    <w:lsdException w:name="footnote text" w:semiHidden="1" w:unhideWhenUsed="1"/>
-    <w:lsdException w:name="annotation text" w:semiHidden="1" w:unhideWhenUsed="1"/>
-    <w:lsdException w:name="header" w:semiHidden="1" w:unhideWhenUsed="1"/>
-    <w:lsdException w:name="footer" w:semiHidden="1" w:unhideWhenUsed="1" w:qFormat="1"/>
-    <w:lsdException w:name="index heading" w:semiHidden="1" w:unhideWhenUsed="1"/>
-    <w:lsdException w:name="caption" w:semiHidden="1" w:uiPriority="35" w:unhideWhenUsed="1" w:qFormat="1"/>
-    <w:lsdException w:name="table of figures" w:semiHidden="1" w:unhideWhenUsed="1"/>
-    <w:lsdException w:name="envelope address" w:semiHidden="1" w:unhideWhenUsed="1"/>
-    <w:lsdException w:name="envelope return" w:semiHidden="1" w:unhideWhenUsed="1"/>
-    <w:lsdException w:name="footnote reference" w:semiHidden="1" w:unhideWhenUsed="1"/>
-    <w:lsdException w:name="annotation reference" w:semiHidden="1" w:unhideWhenUsed="1"/>
-    <w:lsdException w:name="line number" w:semiHidden="1" w:unhideWhenUsed="1"/>
-    <w:lsdException w:name="page number" w:semiHidden="1" w:unhideWhenUsed="1"/>
-    <w:lsdException w:name="endnote reference" w:semiHidden="1" w:unhideWhenUsed="1"/>
-    <w:lsdException w:name="endnote text" w:semiHidden="1" w:unhideWhenUsed="1"/>
-    <w:lsdException w:name="table of authorities" w:semiHidden="1" w:unhideWhenUsed="1"/>
-    <w:lsdException w:name="macro" w:semiHidden="1" w:unhideWhenUsed="1"/>
-    <w:lsdException w:name="toa heading" w:semiHidden="1" w:unhideWhenUsed="1"/>
-    <w:lsdException w:name="List" w:semiHidden="1" w:unhideWhenUsed="1"/>
-    <w:lsdException w:name="List Bullet" w:semiHidden="1" w:unhideWhenUsed="1" w:qFormat="1"/>
-    <w:lsdException w:name="List Number" w:semiHidden="1" w:unhideWhenUsed="1"/>
-    <w:lsdException w:name="List 2" w:semiHidden="1" w:unhideWhenUsed="1"/>
-    <w:lsdException w:name="List 3" w:semiHidden="1" w:unhideWhenUsed="1"/>
-    <w:lsdException w:name="List 4" w:semiHidden="1" w:unhideWhenUsed="1"/>
-    <w:lsdException w:name="List 5" w:semiHidden="1" w:unhideWhenUsed="1"/>
-    <w:lsdException w:name="List Bullet 2" w:semiHidden="1" w:unhideWhenUsed="1"/>
-    <w:lsdException w:name="List Bullet 3" w:semiHidden="1" w:unhideWhenUsed="1"/>
-    <w:lsdException w:name="List Bullet 4" w:semiHidden="1" w:unhideWhenUsed="1"/>
-    <w:lsdException w:name="List Bullet 5" w:semiHidden="1" w:unhideWhenUsed="1"/>
-    <w:lsdException w:name="List Number 2" w:semiHidden="1" w:unhideWhenUsed="1"/>
-    <w:lsdException w:name="List Number 3" w:semiHidden="1" w:unhideWhenUsed="1"/>
-    <w:lsdException w:name="List Number 4" w:semiHidden="1" w:unhideWhenUsed="1"/>
-    <w:lsdException w:name="List Number 5" w:semiHidden="1" w:unhideWhenUsed="1"/>
-    <w:lsdException w:name="Title" w:uiPriority="2" w:qFormat="1"/>
-    <w:lsdException w:name="Closing" w:semiHidden="1" w:unhideWhenUsed="1" w:qFormat="1"/>
-    <w:lsdException w:name="Signature" w:semiHidden="1" w:unhideWhenUsed="1"/>
-    <w:lsdException w:name="Default Paragraph Font" w:semiHidden="1" w:uiPriority="1" w:unhideWhenUsed="1"/>
-    <w:lsdException w:name="Body Text" w:semiHidden="1" w:unhideWhenUsed="1"/>
-    <w:lsdException w:name="Body Text Indent" w:semiHidden="1" w:unhideWhenUsed="1"/>
-    <w:lsdException w:name="List Continue" w:semiHidden="1" w:unhideWhenUsed="1"/>
-    <w:lsdException w:name="List Continue 2" w:semiHidden="1" w:unhideWhenUsed="1"/>
-    <w:lsdException w:name="List Continue 3" w:semiHidden="1" w:unhideWhenUsed="1"/>
-    <w:lsdException w:name="List Continue 4" w:semiHidden="1" w:unhideWhenUsed="1"/>
-    <w:lsdException w:name="List Continue 5" w:semiHidden="1" w:unhideWhenUsed="1"/>
-    <w:lsdException w:name="Message Header" w:semiHidden="1" w:unhideWhenUsed="1"/>
-    <w:lsdException w:name="Subtitle" w:uiPriority="11" w:qFormat="1"/>
-    <w:lsdException w:name="Salutation" w:semiHidden="1" w:unhideWhenUsed="1"/>
-    <w:lsdException w:name="Date" w:semiHidden="1" w:unhideWhenUsed="1"/>
-    <w:lsdException w:name="Body Text First Indent" w:semiHidden="1" w:unhideWhenUsed="1"/>
-    <w:lsdException w:name="Body Text First Indent 2" w:semiHidden="1" w:unhideWhenUsed="1"/>
-    <w:lsdException w:name="Note Heading" w:semiHidden="1" w:unhideWhenUsed="1"/>
-    <w:lsdException w:name="Body Text 2" w:semiHidden="1" w:unhideWhenUsed="1"/>
-    <w:lsdException w:name="Body Text 3" w:semiHidden="1" w:unhideWhenUsed="1"/>
-    <w:lsdException w:name="Body Text Indent 2" w:semiHidden="1" w:unhideWhenUsed="1"/>
-    <w:lsdException w:name="Body Text Indent 3" w:semiHidden="1" w:unhideWhenUsed="1"/>
-    <w:lsdException w:name="Block Text" w:semiHidden="1" w:unhideWhenUsed="1"/>
-    <w:lsdException w:name="Hyperlink" w:semiHidden="1" w:unhideWhenUsed="1"/>
-    <w:lsdException w:name="FollowedHyperlink" w:semiHidden="1" w:unhideWhenUsed="1"/>
-    <w:lsdException w:name="Strong" w:uiPriority="22" w:qFormat="1"/>
-    <w:lsdException w:name="Emphasis" w:uiPriority="20" w:qFormat="1"/>
-    <w:lsdException w:name="Document Map" w:semiHidden="1" w:unhideWhenUsed="1"/>
-    <w:lsdException w:name="Plain Text" w:semiHidden="1" w:unhideWhenUsed="1"/>
-    <w:lsdException w:name="E-mail Signature" w:semiHidden="1" w:unhideWhenUsed="1"/>
-    <w:lsdException w:name="HTML Top of Form" w:semiHidden="1" w:unhideWhenUsed="1"/>
-    <w:lsdException w:name="HTML Bottom of Form" w:semiHidden="1" w:unhideWhenUsed="1"/>
-    <w:lsdException w:name="Normal (Web)" w:semiHidden="1" w:unhideWhenUsed="1"/>
-    <w:lsdException w:name="HTML Acronym" w:semiHidden="1" w:unhideWhenUsed="1"/>
-    <w:lsdException w:name="HTML Address" w:semiHidden="1" w:unhideWhenUsed="1"/>
-    <w:lsdException w:name="HTML Cite" w:semiHidden="1" w:unhideWhenUsed="1"/>
-    <w:lsdException w:name="HTML Code" w:semiHidden="1" w:unhideWhenUsed="1"/>
-    <w:lsdException w:name="HTML Definition" w:semiHidden="1" w:unhideWhenUsed="1"/>
-    <w:lsdException w:name="HTML Keyboard" w:semiHidden="1" w:unhideWhenUsed="1"/>
-    <w:lsdException w:name="HTML Preformatted" w:semiHidden="1" w:unhideWhenUsed="1"/>
-    <w:lsdException w:name="HTML Sample" w:semiHidden="1" w:unhideWhenUsed="1"/>
-    <w:lsdException w:name="HTML Typewriter" w:semiHidden="1" w:unhideWhenUsed="1"/>
-    <w:lsdException w:name="HTML Variable" w:semiHidden="1" w:unhideWhenUsed="1"/>
-    <w:lsdException w:name="Normal Table" w:semiHidden="1" w:unhideWhenUsed="1"/>
-    <w:lsdException w:name="annotation subject" w:semiHidden="1" w:unhideWhenUsed="1"/>
-    <w:lsdException w:name="No List" w:semiHidden="1" w:unhideWhenUsed="1"/>
-    <w:lsdException w:name="Outline List 1" w:semiHidden="1" w:unhideWhenUsed="1"/>
-    <w:lsdException w:name="Outline List 2" w:semiHidden="1" w:unhideWhenUsed="1"/>
-    <w:lsdException w:name="Outline List 3" w:semiHidden="1" w:unhideWhenUsed="1"/>
-    <w:lsdException w:name="Table Simple 1" w:semiHidden="1" w:unhideWhenUsed="1"/>
-    <w:lsdException w:name="Table Simple 2" w:semiHidden="1" w:unhideWhenUsed="1"/>
-    <w:lsdException w:name="Table Simple 3" w:semiHidden="1" w:unhideWhenUsed="1"/>
-    <w:lsdException w:name="Table Classic 1" w:semiHidden="1" w:unhideWhenUsed="1"/>
-    <w:lsdException w:name="Table Classic 2" w:semiHidden="1" w:unhideWhenUsed="1"/>
-    <w:lsdException w:name="Table Classic 3" w:semiHidden="1" w:unhideWhenUsed="1"/>
-    <w:lsdException w:name="Table Classic 4" w:semiHidden="1" w:unhideWhenUsed="1"/>
-    <w:lsdException w:name="Table Colorful 1" w:semiHidden="1" w:unhideWhenUsed="1"/>
-    <w:lsdException w:name="Table Colorful 2" w:semiHidden="1" w:unhideWhenUsed="1"/>
-    <w:lsdException w:name="Table Colorful 3" w:semiHidden="1" w:unhideWhenUsed="1"/>
-    <w:lsdException w:name="Table Columns 1" w:semiHidden="1" w:unhideWhenUsed="1"/>
-    <w:lsdException w:name="Table Columns 2" w:semiHidden="1" w:unhideWhenUsed="1"/>
-    <w:lsdException w:name="Table Columns 3" w:semiHidden="1" w:unhideWhenUsed="1"/>
-    <w:lsdException w:name="Table Columns 4" w:semiHidden="1" w:unhideWhenUsed="1"/>
-    <w:lsdException w:name="Table Columns 5" w:semiHidden="1" w:unhideWhenUsed="1"/>
-    <w:lsdException w:name="Table Grid 1" w:semiHidden="1" w:unhideWhenUsed="1"/>
-    <w:lsdException w:name="Table Grid 2" w:semiHidden="1" w:unhideWhenUsed="1"/>
-    <w:lsdException w:name="Table Grid 3" w:semiHidden="1" w:unhideWhenUsed="1"/>
-    <w:lsdException w:name="Table Grid 4" w:semiHidden="1" w:unhideWhenUsed="1"/>
-    <w:lsdException w:name="Table Grid 5" w:semiHidden="1" w:unhideWhenUsed="1"/>
-    <w:lsdException w:name="Table Grid 6" w:semiHidden="1" w:unhideWhenUsed="1"/>
-    <w:lsdException w:name="Table Grid 7" w:semiHidden="1" w:unhideWhenUsed="1"/>
-    <w:lsdException w:name="Table Grid 8" w:semiHidden="1" w:unhideWhenUsed="1"/>
-    <w:lsdException w:name="Table List 1" w:semiHidden="1" w:unhideWhenUsed="1"/>
-    <w:lsdException w:name="Table List 2" w:semiHidden="1" w:unhideWhenUsed="1"/>
-    <w:lsdException w:name="Table List 3" w:semiHidden="1" w:unhideWhenUsed="1"/>
-    <w:lsdException w:name="Table List 4" w:semiHidden="1" w:unhideWhenUsed="1"/>
-    <w:lsdException w:name="Table List 5" w:semiHidden="1" w:unhideWhenUsed="1"/>
-    <w:lsdException w:name="Table List 6" w:semiHidden="1" w:unhideWhenUsed="1"/>
-    <w:lsdException w:name="Table List 7" w:semiHidden="1" w:unhideWhenUsed="1"/>
-    <w:lsdException w:name="Table List 8" w:semiHidden="1" w:unhideWhenUsed="1"/>
-    <w:lsdException w:name="Table 3D effects 1" w:semiHidden="1" w:unhideWhenUsed="1"/>
-    <w:lsdException w:name="Table 3D effects 2" w:semiHidden="1" w:unhideWhenUsed="1"/>
-    <w:lsdException w:name="Table 3D effects 3" w:semiHidden="1" w:unhideWhenUsed="1"/>
-    <w:lsdException w:name="Table Contemporary" w:semiHidden="1" w:unhideWhenUsed="1"/>
-    <w:lsdException w:name="Table Elegant" w:semiHidden="1" w:unhideWhenUsed="1"/>
-    <w:lsdException w:name="Table Professional" w:semiHidden="1" w:unhideWhenUsed="1"/>
-    <w:lsdException w:name="Table Subtle 1" w:semiHidden="1" w:unhideWhenUsed="1"/>
-    <w:lsdException w:name="Table Subtle 2" w:semiHidden="1" w:unhideWhenUsed="1"/>
-    <w:lsdException w:name="Table Web 1" w:semiHidden="1" w:unhideWhenUsed="1"/>
-    <w:lsdException w:name="Table Web 2" w:semiHidden="1" w:unhideWhenUsed="1"/>
-    <w:lsdException w:name="Table Web 3" w:semiHidden="1" w:unhideWhenUsed="1"/>
-    <w:lsdException w:name="Balloon Text" w:semiHidden="1" w:unhideWhenUsed="1"/>
-    <w:lsdException w:name="Table Grid" w:uiPriority="39"/>
-    <w:lsdException w:name="Table Theme" w:semiHidden="1" w:unhideWhenUsed="1"/>
-    <w:lsdException w:name="Placeholder Text" w:semiHidden="1"/>
-    <w:lsdException w:name="No Spacing" w:uiPriority="1" w:qFormat="1"/>
-    <w:lsdException w:name="Light Shading" w:uiPriority="60"/>
-    <w:lsdException w:name="Light List" w:uiPriority="61"/>
-    <w:lsdException w:name="Light Grid" w:uiPriority="62"/>
-    <w:lsdException w:name="Medium Shading 1" w:uiPriority="63"/>
-    <w:lsdException w:name="Medium Shading 2" w:uiPriority="64"/>
-    <w:lsdException w:name="Medium List 1" w:uiPriority="65"/>
-    <w:lsdException w:name="Medium List 2" w:uiPriority="66"/>
-    <w:lsdException w:name="Medium Grid 1" w:uiPriority="67"/>
-    <w:lsdException w:name="Medium Grid 2" w:uiPriority="68"/>
-    <w:lsdException w:name="Medium Grid 3" w:uiPriority="69"/>
-    <w:lsdException w:name="Dark List" w:uiPriority="70"/>
-    <w:lsdException w:name="Colorful Shading" w:uiPriority="71"/>
-    <w:lsdException w:name="Colorful List" w:uiPriority="72"/>
-    <w:lsdException w:name="Colorful Grid" w:uiPriority="73"/>
-    <w:lsdException w:name="Light Shading Accent 1" w:uiPriority="60"/>
-    <w:lsdException w:name="Light List Accent 1" w:uiPriority="61"/>
-    <w:lsdException w:name="Light Grid Accent 1" w:uiPriority="62"/>
-    <w:lsdException w:name="Medium Shading 1 Accent 1" w:uiPriority="63"/>
-    <w:lsdException w:name="Medium Shading 2 Accent 1" w:uiPriority="64"/>
-    <w:lsdException w:name="Medium List 1 Accent 1" w:uiPriority="65"/>
-    <w:lsdException w:name="Revision" w:semiHidden="1"/>
-    <w:lsdException w:name="List Paragraph" w:uiPriority="34" w:qFormat="1"/>
-    <w:lsdException w:name="Quote" w:uiPriority="29" w:qFormat="1"/>
-    <w:lsdException w:name="Intense Quote" w:uiPriority="30" w:qFormat="1"/>
-    <w:lsdException w:name="Medium List 2 Accent 1" w:uiPriority="66"/>
-    <w:lsdException w:name="Medium Grid 1 Accent 1" w:uiPriority="67"/>
-    <w:lsdException w:name="Medium Grid 2 Accent 1" w:uiPriority="68"/>
-    <w:lsdException w:name="Medium Grid 3 Accent 1" w:uiPriority="69"/>
-    <w:lsdException w:name="Dark List Accent 1" w:uiPriority="70"/>
-    <w:lsdException w:name="Colorful Shading Accent 1" w:uiPriority="71"/>
-    <w:lsdException w:name="Colorful List Accent 1" w:uiPriority="72"/>
-    <w:lsdException w:name="Colorful Grid Accent 1" w:uiPriority="73"/>
-    <w:lsdException w:name="Light Shading Accent 2" w:uiPriority="60"/>
-    <w:lsdException w:name="Light List Accent 2" w:uiPriority="61"/>
-    <w:lsdException w:name="Light Grid Accent 2" w:uiPriority="62"/>
-    <w:lsdException w:name="Medium Shading 1 Accent 2" w:uiPriority="63"/>
-    <w:lsdException w:name="Medium Shading 2 Accent 2" w:uiPriority="64"/>
-    <w:lsdException w:name="Medium List 1 Accent 2" w:uiPriority="65"/>
-    <w:lsdException w:name="Medium List 2 Accent 2" w:uiPriority="66"/>
-    <w:lsdException w:name="Medium Grid 1 Accent 2" w:uiPriority="67"/>
-    <w:lsdException w:name="Medium Grid 2 Accent 2" w:uiPriority="68"/>
-    <w:lsdException w:name="Medium Grid 3 Accent 2" w:uiPriority="69"/>
-    <w:lsdException w:name="Dark List Accent 2" w:uiPriority="70"/>
-    <w:lsdException w:name="Colorful Shading Accent 2" w:uiPriority="71"/>
-    <w:lsdException w:name="Colorful List Accent 2" w:uiPriority="72"/>
-    <w:lsdException w:name="Colorful Grid Accent 2" w:uiPriority="73"/>
-    <w:lsdException w:name="Light Shading Accent 3" w:uiPriority="60"/>
-    <w:lsdException w:name="Light List Accent 3" w:uiPriority="61"/>
-    <w:lsdException w:name="Light Grid Accent 3" w:uiPriority="62"/>
-    <w:lsdException w:name="Medium Shading 1 Accent 3" w:uiPriority="63"/>
-    <w:lsdException w:name="Medium Shading 2 Accent 3" w:uiPriority="64"/>
-    <w:lsdException w:name="Medium List 1 Accent 3" w:uiPriority="65"/>
-    <w:lsdException w:name="Medium List 2 Accent 3" w:uiPriority="66"/>
-    <w:lsdException w:name="Medium Grid 1 Accent 3" w:uiPriority="67"/>
-    <w:lsdException w:name="Medium Grid 2 Accent 3" w:uiPriority="68"/>
-    <w:lsdException w:name="Medium Grid 3 Accent 3" w:uiPriority="69"/>
-    <w:lsdException w:name="Dark List Accent 3" w:uiPriority="70"/>
-    <w:lsdException w:name="Colorful Shading Accent 3" w:uiPriority="71"/>
-    <w:lsdException w:name="Colorful List Accent 3" w:uiPriority="72"/>
-    <w:lsdException w:name="Colorful Grid Accent 3" w:uiPriority="73"/>
-    <w:lsdException w:name="Light Shading Accent 4" w:uiPriority="60"/>
-    <w:lsdException w:name="Light List Accent 4" w:uiPriority="61"/>
-    <w:lsdException w:name="Light Grid Accent 4" w:uiPriority="62"/>
-    <w:lsdException w:name="Medium Shading 1 Accent 4" w:uiPriority="63"/>
-    <w:lsdException w:name="Medium Shading 2 Accent 4" w:uiPriority="64"/>
-    <w:lsdException w:name="Medium List 1 Accent 4" w:uiPriority="65"/>
-    <w:lsdException w:name="Medium List 2 Accent 4" w:uiPriority="66"/>
-    <w:lsdException w:name="Medium Grid 1 Accent 4" w:uiPriority="67"/>
-    <w:lsdException w:name="Medium Grid 2 Accent 4" w:uiPriority="68"/>
-    <w:lsdException w:name="Medium Grid 3 Accent 4" w:uiPriority="69"/>
-    <w:lsdException w:name="Dark List Accent 4" w:uiPriority="70"/>
-    <w:lsdException w:name="Colorful Shading Accent 4" w:uiPriority="71"/>
-    <w:lsdException w:name="Colorful List Accent 4" w:uiPriority="72"/>
-    <w:lsdException w:name="Colorful Grid Accent 4" w:uiPriority="73"/>
-    <w:lsdException w:name="Light Shading Accent 5" w:uiPriority="60"/>
-    <w:lsdException w:name="Light List Accent 5" w:uiPriority="61"/>
-    <w:lsdException w:name="Light Grid Accent 5" w:uiPriority="62"/>
-    <w:lsdException w:name="Medium Shading 1 Accent 5" w:uiPriority="63"/>
-    <w:lsdException w:name="Medium Shading 2 Accent 5" w:uiPriority="64"/>
-    <w:lsdException w:name="Medium List 1 Accent 5" w:uiPriority="65"/>
-    <w:lsdException w:name="Medium List 2 Accent 5" w:uiPriority="66"/>
-    <w:lsdException w:name="Medium Grid 1 Accent 5" w:uiPriority="67"/>
-    <w:lsdException w:name="Medium Grid 2 Accent 5" w:uiPriority="68"/>
-    <w:lsdException w:name="Medium Grid 3 Accent 5" w:uiPriority="69"/>
-    <w:lsdException w:name="Dark List Accent 5" w:uiPriority="70"/>
-    <w:lsdException w:name="Colorful Shading Accent 5" w:uiPriority="71"/>
-    <w:lsdException w:name="Colorful List Accent 5" w:uiPriority="72"/>
-    <w:lsdException w:name="Colorful Grid Accent 5" w:uiPriority="73"/>
-    <w:lsdException w:name="Light Shading Accent 6" w:uiPriority="60"/>
-    <w:lsdException w:name="Light List Accent 6" w:uiPriority="61"/>
-    <w:lsdException w:name="Light Grid Accent 6" w:uiPriority="62"/>
-    <w:lsdException w:name="Medium Shading 1 Accent 6" w:uiPriority="63"/>
-    <w:lsdException w:name="Medium Shading 2 Accent 6" w:uiPriority="64"/>
-    <w:lsdException w:name="Medium List 1 Accent 6" w:uiPriority="65"/>
-    <w:lsdException w:name="Medium List 2 Accent 6" w:uiPriority="66"/>
-    <w:lsdException w:name="Medium Grid 1 Accent 6" w:uiPriority="67"/>
-    <w:lsdException w:name="Medium Grid 2 Accent 6" w:uiPriority="68"/>
-    <w:lsdException w:name="Medium Grid 3 Accent 6" w:uiPriority="69"/>
-    <w:lsdException w:name="Dark List Accent 6" w:uiPriority="70"/>
-    <w:lsdException w:name="Colorful Shading Accent 6" w:uiPriority="71"/>
-    <w:lsdException w:name="Colorful List Accent 6" w:uiPriority="72"/>
-    <w:lsdException w:name="Colorful Grid Accent 6" w:uiPriority="73"/>
-    <w:lsdException w:name="Subtle Emphasis" w:uiPriority="19" w:qFormat="1"/>
-    <w:lsdException w:name="Intense Emphasis" w:uiPriority="21" w:qFormat="1"/>
-    <w:lsdException w:name="Subtle Reference" w:uiPriority="31" w:qFormat="1"/>
-    <w:lsdException w:name="Intense Reference" w:uiPriority="32" w:qFormat="1"/>
-    <w:lsdException w:name="Book Title" w:uiPriority="33" w:qFormat="1"/>
-    <w:lsdException w:name="Bibliography" w:semiHidden="1" w:uiPriority="37" w:unhideWhenUsed="1"/>
-    <w:lsdException w:name="TOC Heading" w:semiHidden="1" w:uiPriority="39" w:unhideWhenUsed="1" w:qFormat="1"/>
-    <w:lsdException w:name="Plain Table 1" w:uiPriority="41"/>
-    <w:lsdException w:name="Plain Table 2" w:uiPriority="42"/>
-    <w:lsdException w:name="Plain Table 3" w:uiPriority="43"/>
-    <w:lsdException w:name="Plain Table 4" w:uiPriority="44"/>
-    <w:lsdException w:name="Plain Table 5" w:uiPriority="45"/>
-    <w:lsdException w:name="Grid Table Light" w:uiPriority="40"/>
-    <w:lsdException w:name="Grid Table 1 Light" w:uiPriority="46"/>
-    <w:lsdException w:name="Grid Table 2" w:uiPriority="47"/>
-    <w:lsdException w:name="Grid Table 3" w:uiPriority="48"/>
-    <w:lsdException w:name="Grid Table 4" w:uiPriority="49"/>
-    <w:lsdException w:name="Grid Table 5 Dark" w:uiPriority="50"/>
-    <w:lsdException w:name="Grid Table 6 Colorful" w:uiPriority="51"/>
-    <w:lsdException w:name="Grid Table 7 Colorful" w:uiPriority="52"/>
-    <w:lsdException w:name="Grid Table 1 Light Accent 1" w:uiPriority="46"/>
-    <w:lsdException w:name="Grid Table 2 Accent 1" w:uiPriority="47"/>
-    <w:lsdException w:name="Grid Table 3 Accent 1" w:uiPriority="48"/>
-    <w:lsdException w:name="Grid Table 4 Accent 1" w:uiPriority="49"/>
-    <w:lsdException w:name="Grid Table 5 Dark Accent 1" w:uiPriority="50"/>
-    <w:lsdException w:name="Grid Table 6 Colorful Accent 1" w:uiPriority="51"/>
-    <w:lsdException w:name="Grid Table 7 Colorful Accent 1" w:uiPriority="52"/>
-    <w:lsdException w:name="Grid Table 1 Light Accent 2" w:uiPriority="46"/>
-    <w:lsdException w:name="Grid Table 2 Accent 2" w:uiPriority="47"/>
-    <w:lsdException w:name="Grid Table 3 Accent 2" w:uiPriority="48"/>
-    <w:lsdException w:name="Grid Table 4 Accent 2" w:uiPriority="49"/>
-    <w:lsdException w:name="Grid Table 5 Dark Accent 2" w:uiPriority="50"/>
-    <w:lsdException w:name="Grid Table 6 Colorful Accent 2" w:uiPriority="51"/>
-    <w:lsdException w:name="Grid Table 7 Colorful Accent 2" w:uiPriority="52"/>
-    <w:lsdException w:name="Grid Table 1 Light Accent 3" w:uiPriority="46"/>
-    <w:lsdException w:name="Grid Table 2 Accent 3" w:uiPriority="47"/>
-    <w:lsdException w:name="Grid Table 3 Accent 3" w:uiPriority="48"/>
-    <w:lsdException w:name="Grid Table 4 Accent 3" w:uiPriority="49"/>
-    <w:lsdException w:name="Grid Table 5 Dark Accent 3" w:uiPriority="50"/>
-    <w:lsdException w:name="Grid Table 6 Colorful Accent 3" w:uiPriority="51"/>
-    <w:lsdException w:name="Grid Table 7 Colorful Accent 3" w:uiPriority="52"/>
-    <w:lsdException w:name="Grid Table 1 Light Accent 4" w:uiPriority="46"/>
-    <w:lsdException w:name="Grid Table 2 Accent 4" w:uiPriority="47"/>
-    <w:lsdException w:name="Grid Table 3 Accent 4" w:uiPriority="48"/>
-    <w:lsdException w:name="Grid Table 4 Accent 4" w:uiPriority="49"/>
-    <w:lsdException w:name="Grid Table 5 Dark Accent 4" w:uiPriority="50"/>
-    <w:lsdException w:name="Grid Table 6 Colorful Accent 4" w:uiPriority="51"/>
-    <w:lsdException w:name="Grid Table 7 Colorful Accent 4" w:uiPriority="52"/>
-    <w:lsdException w:name="Grid Table 1 Light Accent 5" w:uiPriority="46"/>
-    <w:lsdException w:name="Grid Table 2 Accent 5" w:uiPriority="47"/>
-    <w:lsdException w:name="Grid Table 3 Accent 5" w:uiPriority="48"/>
-    <w:lsdException w:name="Grid Table 4 Accent 5" w:uiPriority="49"/>
-    <w:lsdException w:name="Grid Table 5 Dark Accent 5" w:uiPriority="50"/>
-    <w:lsdException w:name="Grid Table 6 Colorful Accent 5" w:uiPriority="51"/>
-    <w:lsdException w:name="Grid Table 7 Colorful Accent 5" w:uiPriority="52"/>
-    <w:lsdException w:name="Grid Table 1 Light Accent 6" w:uiPriority="46"/>
-    <w:lsdException w:name="Grid Table 2 Accent 6" w:uiPriority="47"/>
-    <w:lsdException w:name="Grid Table 3 Accent 6" w:uiPriority="48"/>
-    <w:lsdException w:name="Grid Table 4 Accent 6" w:uiPriority="49"/>
-    <w:lsdException w:name="Grid Table 5 Dark Accent 6" w:uiPriority="50"/>
-    <w:lsdException w:name="Grid Table 6 Colorful Accent 6" w:uiPriority="51"/>
-    <w:lsdException w:name="Grid Table 7 Colorful Accent 6" w:uiPriority="52"/>
-    <w:lsdException w:name="List Table 1 Light" w:uiPriority="46"/>
-    <w:lsdException w:name="List Table 2" w:uiPriority="47"/>
-    <w:lsdException w:name="List Table 3" w:uiPriority="48"/>
-    <w:lsdException w:name="List Table 4" w:uiPriority="49"/>
-    <w:lsdException w:name="List Table 5 Dark" w:uiPriority="50"/>
-    <w:lsdException w:name="List Table 6 Colorful" w:uiPriority="51"/>
-    <w:lsdException w:name="List Table 7 Colorful" w:uiPriority="52"/>
-    <w:lsdException w:name="List Table 1 Light Accent 1" w:uiPriority="46"/>
-    <w:lsdException w:name="List Table 2 Accent 1" w:uiPriority="47"/>
-    <w:lsdException w:name="List Table 3 Accent 1" w:uiPriority="48"/>
-    <w:lsdException w:name="List Table 4 Accent 1" w:uiPriority="49"/>
-    <w:lsdException w:name="List Table 5 Dark Accent 1" w:uiPriority="50"/>
-    <w:lsdException w:name="List Table 6 Colorful Accent 1" w:uiPriority="51"/>
-    <w:lsdException w:name="List Table 7 Colorful Accent 1" w:uiPriority="52"/>
-    <w:lsdException w:name="List Table 1 Light Accent 2" w:uiPriority="46"/>
-    <w:lsdException w:name="List Table 2 Accent 2" w:uiPriority="47"/>
-    <w:lsdException w:name="List Table 3 Accent 2" w:uiPriority="48"/>
-    <w:lsdException w:name="List Table 4 Accent 2" w:uiPriority="49"/>
-    <w:lsdException w:name="List Table 5 Dark Accent 2" w:uiPriority="50"/>
-    <w:lsdException w:name="List Table 6 Colorful Accent 2" w:uiPriority="51"/>
-    <w:lsdException w:name="List Table 7 Colorful Accent 2" w:uiPriority="52"/>
-    <w:lsdException w:name="List Table 1 Light Accent 3" w:uiPriority="46"/>
-    <w:lsdException w:name="List Table 2 Accent 3" w:uiPriority="47"/>
-    <w:lsdException w:name="List Table 3 Accent 3" w:uiPriority="48"/>
-    <w:lsdException w:name="List Table 4 Accent 3" w:uiPriority="49"/>
-    <w:lsdException w:name="List Table 5 Dark Accent 3" w:uiPriority="50"/>
-    <w:lsdException w:name="List Table 6 Colorful Accent 3" w:uiPriority="51"/>
-    <w:lsdException w:name="List Table 7 Colorful Accent 3" w:uiPriority="52"/>
-    <w:lsdException w:name="List Table 1 Light Accent 4" w:uiPriority="46"/>
-    <w:lsdException w:name="List Table 2 Accent 4" w:uiPriority="47"/>
-    <w:lsdException w:name="List Table 3 Accent 4" w:uiPriority="48"/>
-    <w:lsdException w:name="List Table 4 Accent 4" w:uiPriority="49"/>
-    <w:lsdException w:name="List Table 5 Dark Accent 4" w:uiPriority="50"/>
-    <w:lsdException w:name="List Table 6 Colorful Accent 4" w:uiPriority="51"/>
-    <w:lsdException w:name="List Table 7 Colorful Accent 4" w:uiPriority="52"/>
-    <w:lsdException w:name="List Table 1 Light Accent 5" w:uiPriority="46"/>
-    <w:lsdException w:name="List Table 2 Accent 5" w:uiPriority="47"/>
-    <w:lsdException w:name="List Table 3 Accent 5" w:uiPriority="48"/>
-    <w:lsdException w:name="List Table 4 Accent 5" w:uiPriority="49"/>
-    <w:lsdException w:name="List Table 5 Dark Accent 5" w:uiPriority="50"/>
-    <w:lsdException w:name="List Table 6 Colorful Accent 5" w:uiPriority="51"/>
-    <w:lsdException w:name="List Table 7 Colorful Accent 5" w:uiPriority="52"/>
-    <w:lsdException w:name="List Table 1 Light Accent 6" w:uiPriority="46"/>
-    <w:lsdException w:name="List Table 2 Accent 6" w:uiPriority="47"/>
-    <w:lsdException w:name="List Table 3 Accent 6" w:uiPriority="48"/>
-    <w:lsdException w:name="List Table 4 Accent 6" w:uiPriority="49"/>
-    <w:lsdException w:name="List Table 5 Dark Accent 6" w:uiPriority="50"/>
-    <w:lsdException w:name="List Table 6 Colorful Accent 6" w:uiPriority="51"/>
-    <w:lsdException w:name="List Table 7 Colorful Accent 6" w:uiPriority="52"/>
+  <w:latentStyles w:defLockedState="0" w:defUIPriority="99" w:defSemiHidden="1" w:defUnhideWhenUsed="1" w:defQFormat="0" w:count="267">
+    <w:lsdException w:name="Normal" w:semiHidden="0" w:uiPriority="0" w:unhideWhenUsed="0" w:qFormat="1"/>
+    <w:lsdException w:name="heading 1" w:semiHidden="0" w:uiPriority="0" w:unhideWhenUsed="0" w:qFormat="1"/>
+    <w:lsdException w:name="heading 2" w:uiPriority="0" w:qFormat="1"/>
+    <w:lsdException w:name="heading 3" w:uiPriority="0" w:qFormat="1"/>
+    <w:lsdException w:name="heading 4" w:uiPriority="0" w:qFormat="1"/>
+    <w:lsdException w:name="heading 5" w:locked="1" w:uiPriority="0" w:qFormat="1"/>
+    <w:lsdException w:name="heading 6" w:locked="1" w:uiPriority="0" w:qFormat="1"/>
+    <w:lsdException w:name="heading 7" w:locked="1" w:uiPriority="0" w:qFormat="1"/>
+    <w:lsdException w:name="heading 8" w:locked="1" w:uiPriority="0" w:qFormat="1"/>
+    <w:lsdException w:name="heading 9" w:locked="1" w:uiPriority="0" w:qFormat="1"/>
+    <w:lsdException w:name="toc 1" w:uiPriority="39"/>
+    <w:lsdException w:name="toc 2" w:uiPriority="39"/>
+    <w:lsdException w:name="toc 3" w:uiPriority="39"/>
+    <w:lsdException w:name="toc 4" w:uiPriority="39"/>
+    <w:lsdException w:name="toc 5" w:uiPriority="39"/>
+    <w:lsdException w:name="toc 6" w:uiPriority="39"/>
+    <w:lsdException w:name="toc 7" w:uiPriority="39"/>
+    <w:lsdException w:name="toc 8" w:uiPriority="39"/>
+    <w:lsdException w:name="toc 9" w:uiPriority="39"/>
+    <w:lsdException w:name="footer" w:qFormat="1"/>
+    <w:lsdException w:name="caption" w:uiPriority="35" w:qFormat="1"/>
+    <w:lsdException w:name="List Bullet" w:qFormat="1"/>
+    <w:lsdException w:name="Title" w:semiHidden="0" w:uiPriority="2" w:unhideWhenUsed="0" w:qFormat="1"/>
+    <w:lsdException w:name="Closing" w:qFormat="1"/>
+    <w:lsdException w:name="Default Paragraph Font" w:uiPriority="1"/>
+    <w:lsdException w:name="Subtitle" w:semiHidden="0" w:uiPriority="11" w:unhideWhenUsed="0" w:qFormat="1"/>
+    <w:lsdException w:name="Strong" w:semiHidden="0" w:uiPriority="22" w:unhideWhenUsed="0" w:qFormat="1"/>
+    <w:lsdException w:name="Emphasis" w:semiHidden="0" w:uiPriority="20" w:unhideWhenUsed="0" w:qFormat="1"/>
+    <w:lsdException w:name="Table Grid" w:semiHidden="0" w:uiPriority="39" w:unhideWhenUsed="0"/>
+    <w:lsdException w:name="Placeholder Text" w:unhideWhenUsed="0"/>
+    <w:lsdException w:name="No Spacing" w:semiHidden="0" w:uiPriority="1" w:unhideWhenUsed="0" w:qFormat="1"/>
+    <w:lsdException w:name="Light Shading" w:semiHidden="0" w:uiPriority="60" w:unhideWhenUsed="0"/>
+    <w:lsdException w:name="Light List" w:semiHidden="0" w:uiPriority="61" w:unhideWhenUsed="0"/>
+    <w:lsdException w:name="Light Grid" w:semiHidden="0" w:uiPriority="62" w:unhideWhenUsed="0"/>
+    <w:lsdException w:name="Medium Shading 1" w:semiHidden="0" w:uiPriority="63" w:unhideWhenUsed="0"/>
+    <w:lsdException w:name="Medium Shading 2" w:semiHidden="0" w:uiPriority="64" w:unhideWhenUsed="0"/>
+    <w:lsdException w:name="Medium List 1" w:semiHidden="0" w:uiPriority="65" w:unhideWhenUsed="0"/>
+    <w:lsdException w:name="Medium List 2" w:semiHidden="0" w:uiPriority="66" w:unhideWhenUsed="0"/>
+    <w:lsdException w:name="Medium Grid 1" w:semiHidden="0" w:uiPriority="67" w:unhideWhenUsed="0"/>
+    <w:lsdException w:name="Medium Grid 2" w:semiHidden="0" w:uiPriority="68" w:unhideWhenUsed="0"/>
+    <w:lsdException w:name="Medium Grid 3" w:semiHidden="0" w:uiPriority="69" w:unhideWhenUsed="0"/>
+    <w:lsdException w:name="Dark List" w:semiHidden="0" w:uiPriority="70" w:unhideWhenUsed="0"/>
+    <w:lsdException w:name="Colorful Shading" w:semiHidden="0" w:uiPriority="71" w:unhideWhenUsed="0"/>
+    <w:lsdException w:name="Colorful List" w:semiHidden="0" w:uiPriority="72" w:unhideWhenUsed="0"/>
+    <w:lsdException w:name="Colorful Grid" w:semiHidden="0" w:uiPriority="73" w:unhideWhenUsed="0"/>
+    <w:lsdException w:name="Light Shading Accent 1" w:semiHidden="0" w:uiPriority="60" w:unhideWhenUsed="0"/>
+    <w:lsdException w:name="Light List Accent 1" w:semiHidden="0" w:uiPriority="61" w:unhideWhenUsed="0"/>
+    <w:lsdException w:name="Light Grid Accent 1" w:semiHidden="0" w:uiPriority="62" w:unhideWhenUsed="0"/>
+    <w:lsdException w:name="Medium Shading 1 Accent 1" w:semiHidden="0" w:uiPriority="63" w:unhideWhenUsed="0"/>
+    <w:lsdException w:name="Medium Shading 2 Accent 1" w:semiHidden="0" w:uiPriority="64" w:unhideWhenUsed="0"/>
+    <w:lsdException w:name="Medium List 1 Accent 1" w:semiHidden="0" w:uiPriority="65" w:unhideWhenUsed="0"/>
+    <w:lsdException w:name="Revision" w:unhideWhenUsed="0"/>
+    <w:lsdException w:name="List Paragraph" w:semiHidden="0" w:uiPriority="34" w:unhideWhenUsed="0" w:qFormat="1"/>
+    <w:lsdException w:name="Quote" w:semiHidden="0" w:uiPriority="29" w:unhideWhenUsed="0" w:qFormat="1"/>
+    <w:lsdException w:name="Intense Quote" w:semiHidden="0" w:uiPriority="30" w:unhideWhenUsed="0" w:qFormat="1"/>
+    <w:lsdException w:name="Medium List 2 Accent 1" w:semiHidden="0" w:uiPriority="66" w:unhideWhenUsed="0"/>
+    <w:lsdException w:name="Medium Grid 1 Accent 1" w:semiHidden="0" w:uiPriority="67" w:unhideWhenUsed="0"/>
+    <w:lsdException w:name="Medium Grid 2 Accent 1" w:semiHidden="0" w:uiPriority="68" w:unhideWhenUsed="0"/>
+    <w:lsdException w:name="Medium Grid 3 Accent 1" w:semiHidden="0" w:uiPriority="69" w:unhideWhenUsed="0"/>
+    <w:lsdException w:name="Dark List Accent 1" w:semiHidden="0" w:uiPriority="70" w:unhideWhenUsed="0"/>
+    <w:lsdException w:name="Colorful Shading Accent 1" w:semiHidden="0" w:uiPriority="71" w:unhideWhenUsed="0"/>
+    <w:lsdException w:name="Colorful List Accent 1" w:semiHidden="0" w:uiPriority="72" w:unhideWhenUsed="0"/>
+    <w:lsdException w:name="Colorful Grid Accent 1" w:semiHidden="0" w:uiPriority="73" w:unhideWhenUsed="0"/>
+    <w:lsdException w:name="Light Shading Accent 2" w:semiHidden="0" w:uiPriority="60" w:unhideWhenUsed="0"/>
+    <w:lsdException w:name="Light List Accent 2" w:semiHidden="0" w:uiPriority="61" w:unhideWhenUsed="0"/>
+    <w:lsdException w:name="Light Grid Accent 2" w:semiHidden="0" w:uiPriority="62" w:unhideWhenUsed="0"/>
+    <w:lsdException w:name="Medium Shading 1 Accent 2" w:semiHidden="0" w:uiPriority="63" w:unhideWhenUsed="0"/>
+    <w:lsdException w:name="Medium Shading 2 Accent 2" w:semiHidden="0" w:uiPriority="64" w:unhideWhenUsed="0"/>
+    <w:lsdException w:name="Medium List 1 Accent 2" w:semiHidden="0" w:uiPriority="65" w:unhideWhenUsed="0"/>
+    <w:lsdException w:name="Medium List 2 Accent 2" w:semiHidden="0" w:uiPriority="66" w:unhideWhenUsed="0"/>
+    <w:lsdException w:name="Medium Grid 1 Accent 2" w:semiHidden="0" w:uiPriority="67" w:unhideWhenUsed="0"/>
+    <w:lsdException w:name="Medium Grid 2 Accent 2" w:semiHidden="0" w:uiPriority="68" w:unhideWhenUsed="0"/>
+    <w:lsdException w:name="Medium Grid 3 Accent 2" w:semiHidden="0" w:uiPriority="69" w:unhideWhenUsed="0"/>
+    <w:lsdException w:name="Dark List Accent 2" w:semiHidden="0" w:uiPriority="70" w:unhideWhenUsed="0"/>
+    <w:lsdException w:name="Colorful Shading Accent 2" w:semiHidden="0" w:uiPriority="71" w:unhideWhenUsed="0"/>
+    <w:lsdException w:name="Colorful List Accent 2" w:semiHidden="0" w:uiPriority="72" w:unhideWhenUsed="0"/>
+    <w:lsdException w:name="Colorful Grid Accent 2" w:semiHidden="0" w:uiPriority="73" w:unhideWhenUsed="0"/>
+    <w:lsdException w:name="Light Shading Accent 3" w:semiHidden="0" w:uiPriority="60" w:unhideWhenUsed="0"/>
+    <w:lsdException w:name="Light List Accent 3" w:semiHidden="0" w:uiPriority="61" w:unhideWhenUsed="0"/>
+    <w:lsdException w:name="Light Grid Accent 3" w:semiHidden="0" w:uiPriority="62" w:unhideWhenUsed="0"/>
+    <w:lsdException w:name="Medium Shading 1 Accent 3" w:semiHidden="0" w:uiPriority="63" w:unhideWhenUsed="0"/>
+    <w:lsdException w:name="Medium Shading 2 Accent 3" w:semiHidden="0" w:uiPriority="64" w:unhideWhenUsed="0"/>
+    <w:lsdException w:name="Medium List 1 Accent 3" w:semiHidden="0" w:uiPriority="65" w:unhideWhenUsed="0"/>
+    <w:lsdException w:name="Medium List 2 Accent 3" w:semiHidden="0" w:uiPriority="66" w:unhideWhenUsed="0"/>
+    <w:lsdException w:name="Medium Grid 1 Accent 3" w:semiHidden="0" w:uiPriority="67" w:unhideWhenUsed="0"/>
+    <w:lsdException w:name="Medium Grid 2 Accent 3" w:semiHidden="0" w:uiPriority="68" w:unhideWhenUsed="0"/>
+    <w:lsdException w:name="Medium Grid 3 Accent 3" w:semiHidden="0" w:uiPriority="69" w:unhideWhenUsed="0"/>
+    <w:lsdException w:name="Dark List Accent 3" w:semiHidden="0" w:uiPriority="70" w:unhideWhenUsed="0"/>
+    <w:lsdException w:name="Colorful Shading Accent 3" w:semiHidden="0" w:uiPriority="71" w:unhideWhenUsed="0"/>
+    <w:lsdException w:name="Colorful List Accent 3" w:semiHidden="0" w:uiPriority="72" w:unhideWhenUsed="0"/>
+    <w:lsdException w:name="Colorful Grid Accent 3" w:semiHidden="0" w:uiPriority="73" w:unhideWhenUsed="0"/>
+    <w:lsdException w:name="Light Shading Accent 4" w:semiHidden="0" w:uiPriority="60" w:unhideWhenUsed="0"/>
+    <w:lsdException w:name="Light List Accent 4" w:semiHidden="0" w:uiPriority="61" w:unhideWhenUsed="0"/>
+    <w:lsdException w:name="Light Grid Accent 4" w:semiHidden="0" w:uiPriority="62" w:unhideWhenUsed="0"/>
+    <w:lsdException w:name="Medium Shading 1 Accent 4" w:semiHidden="0" w:uiPriority="63" w:unhideWhenUsed="0"/>
+    <w:lsdException w:name="Medium Shading 2 Accent 4" w:semiHidden="0" w:uiPriority="64" w:unhideWhenUsed="0"/>
+    <w:lsdException w:name="Medium List 1 Accent 4" w:semiHidden="0" w:uiPriority="65" w:unhideWhenUsed="0"/>
+    <w:lsdException w:name="Medium List 2 Accent 4" w:semiHidden="0" w:uiPriority="66" w:unhideWhenUsed="0"/>
+    <w:lsdException w:name="Medium Grid 1 Accent 4" w:semiHidden="0" w:uiPriority="67" w:unhideWhenUsed="0"/>
+    <w:lsdException w:name="Medium Grid 2 Accent 4" w:semiHidden="0" w:uiPriority="68" w:unhideWhenUsed="0"/>
+    <w:lsdException w:name="Medium Grid 3 Accent 4" w:semiHidden="0" w:uiPriority="69" w:unhideWhenUsed="0"/>
+    <w:lsdException w:name="Dark List Accent 4" w:semiHidden="0" w:uiPriority="70" w:unhideWhenUsed="0"/>
+    <w:lsdException w:name="Colorful Shading Accent 4" w:semiHidden="0" w:uiPriority="71" w:unhideWhenUsed="0"/>
+    <w:lsdException w:name="Colorful List Accent 4" w:semiHidden="0" w:uiPriority="72" w:unhideWhenUsed="0"/>
+    <w:lsdException w:name="Colorful Grid Accent 4" w:semiHidden="0" w:uiPriority="73" w:unhideWhenUsed="0"/>
+    <w:lsdException w:name="Light Shading Accent 5" w:semiHidden="0" w:uiPriority="60" w:unhideWhenUsed="0"/>
+    <w:lsdException w:name="Light List Accent 5" w:semiHidden="0" w:uiPriority="61" w:unhideWhenUsed="0"/>
+    <w:lsdException w:name="Light Grid Accent 5" w:semiHidden="0" w:uiPriority="62" w:unhideWhenUsed="0"/>
+    <w:lsdException w:name="Medium Shading 1 Accent 5" w:semiHidden="0" w:uiPriority="63" w:unhideWhenUsed="0"/>
+    <w:lsdException w:name="Medium Shading 2 Accent 5" w:semiHidden="0" w:uiPriority="64" w:unhideWhenUsed="0"/>
+    <w:lsdException w:name="Medium List 1 Accent 5" w:semiHidden="0" w:uiPriority="65" w:unhideWhenUsed="0"/>
+    <w:lsdException w:name="Medium List 2 Accent 5" w:semiHidden="0" w:uiPriority="66" w:unhideWhenUsed="0"/>
+    <w:lsdException w:name="Medium Grid 1 Accent 5" w:semiHidden="0" w:uiPriority="67" w:unhideWhenUsed="0"/>
+    <w:lsdException w:name="Medium Grid 2 Accent 5" w:semiHidden="0" w:uiPriority="68" w:unhideWhenUsed="0"/>
+    <w:lsdException w:name="Medium Grid 3 Accent 5" w:semiHidden="0" w:uiPriority="69" w:unhideWhenUsed="0"/>
+    <w:lsdException w:name="Dark List Accent 5" w:semiHidden="0" w:uiPriority="70" w:unhideWhenUsed="0"/>
+    <w:lsdException w:name="Colorful Shading Accent 5" w:semiHidden="0" w:uiPriority="71" w:unhideWhenUsed="0"/>
+    <w:lsdException w:name="Colorful List Accent 5" w:semiHidden="0" w:uiPriority="72" w:unhideWhenUsed="0"/>
+    <w:lsdException w:name="Colorful Grid Accent 5" w:semiHidden="0" w:uiPriority="73" w:unhideWhenUsed="0"/>
+    <w:lsdException w:name="Light Shading Accent 6" w:semiHidden="0" w:uiPriority="60" w:unhideWhenUsed="0"/>
+    <w:lsdException w:name="Light List Accent 6" w:semiHidden="0" w:uiPriority="61" w:unhideWhenUsed="0"/>
+    <w:lsdException w:name="Light Grid Accent 6" w:semiHidden="0" w:uiPriority="62" w:unhideWhenUsed="0"/>
+    <w:lsdException w:name="Medium Shading 1 Accent 6" w:semiHidden="0" w:uiPriority="63" w:unhideWhenUsed="0"/>
+    <w:lsdException w:name="Medium Shading 2 Accent 6" w:semiHidden="0" w:uiPriority="64" w:unhideWhenUsed="0"/>
+    <w:lsdException w:name="Medium List 1 Accent 6" w:semiHidden="0" w:uiPriority="65" w:unhideWhenUsed="0"/>
+    <w:lsdException w:name="Medium List 2 Accent 6" w:semiHidden="0" w:uiPriority="66" w:unhideWhenUsed="0"/>
+    <w:lsdException w:name="Medium Grid 1 Accent 6" w:semiHidden="0" w:uiPriority="67" w:unhideWhenUsed="0"/>
+    <w:lsdException w:name="Medium Grid 2 Accent 6" w:semiHidden="0" w:uiPriority="68" w:unhideWhenUsed="0"/>
+    <w:lsdException w:name="Medium Grid 3 Accent 6" w:semiHidden="0" w:uiPriority="69" w:unhideWhenUsed="0"/>
+    <w:lsdException w:name="Dark List Accent 6" w:semiHidden="0" w:uiPriority="70" w:unhideWhenUsed="0"/>
+    <w:lsdException w:name="Colorful Shading Accent 6" w:semiHidden="0" w:uiPriority="71" w:unhideWhenUsed="0"/>
+    <w:lsdException w:name="Colorful List Accent 6" w:semiHidden="0" w:uiPriority="72" w:unhideWhenUsed="0"/>
+    <w:lsdException w:name="Colorful Grid Accent 6" w:semiHidden="0" w:uiPriority="73" w:unhideWhenUsed="0"/>
+    <w:lsdException w:name="Subtle Emphasis" w:semiHidden="0" w:uiPriority="19" w:unhideWhenUsed="0" w:qFormat="1"/>
+    <w:lsdException w:name="Intense Emphasis" w:semiHidden="0" w:uiPriority="21" w:unhideWhenUsed="0" w:qFormat="1"/>
+    <w:lsdException w:name="Subtle Reference" w:semiHidden="0" w:uiPriority="31" w:unhideWhenUsed="0" w:qFormat="1"/>
+    <w:lsdException w:name="Intense Reference" w:semiHidden="0" w:uiPriority="32" w:unhideWhenUsed="0" w:qFormat="1"/>
+    <w:lsdException w:name="Book Title" w:semiHidden="0" w:uiPriority="33" w:unhideWhenUsed="0" w:qFormat="1"/>
+    <w:lsdException w:name="Bibliography" w:uiPriority="37"/>
+    <w:lsdException w:name="TOC Heading" w:uiPriority="39" w:qFormat="1"/>
   </w:latentStyles>
-  <w:style w:type="paragraph" w:default="1" w:styleId="Standard">
+  <w:style w:type="paragraph" w:default="1" w:styleId="Normal">
     <w:name w:val="Normal"/>
     <w:qFormat/>
     <w:rsid w:val="00835D6C"/>
@@ -9484,11 +9766,11 @@
       <w:lang w:val="de-DE"/>
     </w:rPr>
   </w:style>
-  <w:style w:type="paragraph" w:styleId="berschrift1">
+  <w:style w:type="paragraph" w:styleId="Heading1">
     <w:name w:val="heading 1"/>
-    <w:basedOn w:val="Standard"/>
-    <w:next w:val="Standard"/>
-    <w:link w:val="berschrift1Zchn"/>
+    <w:basedOn w:val="Normal"/>
+    <w:next w:val="Normal"/>
+    <w:link w:val="Heading1Char"/>
     <w:qFormat/>
     <w:rsid w:val="00A61BBC"/>
     <w:pPr>
@@ -9511,11 +9793,11 @@
       <w:szCs w:val="36"/>
     </w:rPr>
   </w:style>
-  <w:style w:type="paragraph" w:styleId="berschrift2">
+  <w:style w:type="paragraph" w:styleId="Heading2">
     <w:name w:val="heading 2"/>
-    <w:basedOn w:val="Standard"/>
-    <w:next w:val="Standard"/>
-    <w:link w:val="berschrift2Zchn"/>
+    <w:basedOn w:val="Normal"/>
+    <w:next w:val="Normal"/>
+    <w:link w:val="Heading2Char"/>
     <w:unhideWhenUsed/>
     <w:qFormat/>
     <w:rsid w:val="00DA6AB9"/>
@@ -9536,11 +9818,11 @@
       <w:szCs w:val="26"/>
     </w:rPr>
   </w:style>
-  <w:style w:type="paragraph" w:styleId="berschrift3">
+  <w:style w:type="paragraph" w:styleId="Heading3">
     <w:name w:val="heading 3"/>
-    <w:basedOn w:val="Standard"/>
-    <w:next w:val="Standard"/>
-    <w:link w:val="berschrift3Zchn"/>
+    <w:basedOn w:val="Normal"/>
+    <w:next w:val="Normal"/>
+    <w:link w:val="Heading3Char"/>
     <w:unhideWhenUsed/>
     <w:qFormat/>
     <w:pPr>
@@ -9562,11 +9844,11 @@
       <w:szCs w:val="24"/>
     </w:rPr>
   </w:style>
-  <w:style w:type="paragraph" w:styleId="berschrift4">
+  <w:style w:type="paragraph" w:styleId="Heading4">
     <w:name w:val="heading 4"/>
-    <w:basedOn w:val="Standard"/>
-    <w:next w:val="Standard"/>
-    <w:link w:val="berschrift4Zchn"/>
+    <w:basedOn w:val="Normal"/>
+    <w:next w:val="Normal"/>
+    <w:link w:val="Heading4Char"/>
     <w:unhideWhenUsed/>
     <w:qFormat/>
     <w:rsid w:val="000D7E18"/>
@@ -9586,11 +9868,11 @@
       <w:iCs/>
     </w:rPr>
   </w:style>
-  <w:style w:type="paragraph" w:styleId="berschrift5">
+  <w:style w:type="paragraph" w:styleId="Heading5">
     <w:name w:val="heading 5"/>
-    <w:basedOn w:val="Standard"/>
-    <w:next w:val="Standard"/>
-    <w:link w:val="berschrift5Zchn"/>
+    <w:basedOn w:val="Normal"/>
+    <w:next w:val="Normal"/>
+    <w:link w:val="Heading5Char"/>
     <w:qFormat/>
     <w:locked/>
     <w:rsid w:val="00E746B5"/>
@@ -9610,11 +9892,11 @@
       <w:lang w:val="de-AT" w:eastAsia="de-AT"/>
     </w:rPr>
   </w:style>
-  <w:style w:type="paragraph" w:styleId="berschrift6">
+  <w:style w:type="paragraph" w:styleId="Heading6">
     <w:name w:val="heading 6"/>
-    <w:basedOn w:val="Standard"/>
-    <w:next w:val="Standard"/>
-    <w:link w:val="berschrift6Zchn"/>
+    <w:basedOn w:val="Normal"/>
+    <w:next w:val="Normal"/>
+    <w:link w:val="Heading6Char"/>
     <w:qFormat/>
     <w:locked/>
     <w:rsid w:val="00E746B5"/>
@@ -9634,11 +9916,11 @@
       <w:lang w:val="de-AT" w:eastAsia="de-AT"/>
     </w:rPr>
   </w:style>
-  <w:style w:type="paragraph" w:styleId="berschrift7">
+  <w:style w:type="paragraph" w:styleId="Heading7">
     <w:name w:val="heading 7"/>
-    <w:basedOn w:val="Standard"/>
-    <w:next w:val="Standard"/>
-    <w:link w:val="berschrift7Zchn"/>
+    <w:basedOn w:val="Normal"/>
+    <w:next w:val="Normal"/>
+    <w:link w:val="Heading7Char"/>
     <w:qFormat/>
     <w:locked/>
     <w:rsid w:val="00E746B5"/>
@@ -9657,11 +9939,11 @@
       <w:lang w:val="de-AT" w:eastAsia="de-AT"/>
     </w:rPr>
   </w:style>
-  <w:style w:type="paragraph" w:styleId="berschrift8">
+  <w:style w:type="paragraph" w:styleId="Heading8">
     <w:name w:val="heading 8"/>
-    <w:basedOn w:val="Standard"/>
-    <w:next w:val="Standard"/>
-    <w:link w:val="berschrift8Zchn"/>
+    <w:basedOn w:val="Normal"/>
+    <w:next w:val="Normal"/>
+    <w:link w:val="Heading8Char"/>
     <w:qFormat/>
     <w:locked/>
     <w:rsid w:val="00E746B5"/>
@@ -9681,11 +9963,11 @@
       <w:lang w:val="de-AT" w:eastAsia="de-AT"/>
     </w:rPr>
   </w:style>
-  <w:style w:type="paragraph" w:styleId="berschrift9">
+  <w:style w:type="paragraph" w:styleId="Heading9">
     <w:name w:val="heading 9"/>
-    <w:basedOn w:val="Standard"/>
-    <w:next w:val="Standard"/>
-    <w:link w:val="berschrift9Zchn"/>
+    <w:basedOn w:val="Normal"/>
+    <w:next w:val="Normal"/>
+    <w:link w:val="Heading9Char"/>
     <w:qFormat/>
     <w:locked/>
     <w:rsid w:val="00E746B5"/>
@@ -9704,13 +9986,13 @@
       <w:lang w:val="de-AT" w:eastAsia="de-AT"/>
     </w:rPr>
   </w:style>
-  <w:style w:type="character" w:default="1" w:styleId="Absatz-Standardschriftart">
+  <w:style w:type="character" w:default="1" w:styleId="DefaultParagraphFont">
     <w:name w:val="Default Paragraph Font"/>
     <w:uiPriority w:val="1"/>
     <w:semiHidden/>
     <w:unhideWhenUsed/>
   </w:style>
-  <w:style w:type="table" w:default="1" w:styleId="NormaleTabelle">
+  <w:style w:type="table" w:default="1" w:styleId="TableNormal">
     <w:name w:val="Normal Table"/>
     <w:uiPriority w:val="99"/>
     <w:semiHidden/>
@@ -9725,7 +10007,7 @@
       </w:tblCellMar>
     </w:tblPr>
   </w:style>
-  <w:style w:type="numbering" w:default="1" w:styleId="KeineListe">
+  <w:style w:type="numbering" w:default="1" w:styleId="NoList">
     <w:name w:val="No List"/>
     <w:uiPriority w:val="99"/>
     <w:semiHidden/>
@@ -9733,7 +10015,7 @@
   </w:style>
   <w:style w:type="paragraph" w:customStyle="1" w:styleId="Logo">
     <w:name w:val="Logo"/>
-    <w:basedOn w:val="Standard"/>
+    <w:basedOn w:val="Normal"/>
     <w:uiPriority w:val="99"/>
     <w:semiHidden/>
     <w:unhideWhenUsed/>
@@ -9741,20 +10023,20 @@
       <w:spacing w:before="600"/>
     </w:pPr>
   </w:style>
-  <w:style w:type="character" w:styleId="Platzhaltertext">
+  <w:style w:type="character" w:styleId="PlaceholderText">
     <w:name w:val="Placeholder Text"/>
-    <w:basedOn w:val="Absatz-Standardschriftart"/>
+    <w:basedOn w:val="DefaultParagraphFont"/>
     <w:uiPriority w:val="99"/>
     <w:semiHidden/>
     <w:rPr>
       <w:color w:val="F24F4F" w:themeColor="accent1"/>
     </w:rPr>
   </w:style>
-  <w:style w:type="paragraph" w:styleId="Titel">
+  <w:style w:type="paragraph" w:styleId="Title">
     <w:name w:val="Title"/>
-    <w:basedOn w:val="Standard"/>
-    <w:next w:val="Standard"/>
-    <w:link w:val="TitelZchn"/>
+    <w:basedOn w:val="Normal"/>
+    <w:next w:val="Normal"/>
+    <w:link w:val="TitleChar"/>
     <w:uiPriority w:val="2"/>
     <w:qFormat/>
     <w:rsid w:val="006D344D"/>
@@ -9768,10 +10050,10 @@
       <w:szCs w:val="62"/>
     </w:rPr>
   </w:style>
-  <w:style w:type="character" w:customStyle="1" w:styleId="TitelZchn">
-    <w:name w:val="Titel Zchn"/>
-    <w:basedOn w:val="Absatz-Standardschriftart"/>
-    <w:link w:val="Titel"/>
+  <w:style w:type="character" w:customStyle="1" w:styleId="TitleChar">
+    <w:name w:val="Title Char"/>
+    <w:basedOn w:val="DefaultParagraphFont"/>
+    <w:link w:val="Title"/>
     <w:uiPriority w:val="2"/>
     <w:rsid w:val="006D344D"/>
     <w:rPr>
@@ -9781,11 +10063,11 @@
       <w:szCs w:val="62"/>
     </w:rPr>
   </w:style>
-  <w:style w:type="paragraph" w:styleId="Untertitel">
+  <w:style w:type="paragraph" w:styleId="Subtitle">
     <w:name w:val="Subtitle"/>
-    <w:basedOn w:val="Standard"/>
-    <w:next w:val="Standard"/>
-    <w:link w:val="UntertitelZchn"/>
+    <w:basedOn w:val="Normal"/>
+    <w:next w:val="Normal"/>
+    <w:link w:val="SubtitleChar"/>
     <w:uiPriority w:val="3"/>
     <w:qFormat/>
     <w:pPr>
@@ -9801,10 +10083,10 @@
       <w:szCs w:val="28"/>
     </w:rPr>
   </w:style>
-  <w:style w:type="character" w:customStyle="1" w:styleId="UntertitelZchn">
-    <w:name w:val="Untertitel Zchn"/>
-    <w:basedOn w:val="Absatz-Standardschriftart"/>
-    <w:link w:val="Untertitel"/>
+  <w:style w:type="character" w:customStyle="1" w:styleId="SubtitleChar">
+    <w:name w:val="Subtitle Char"/>
+    <w:basedOn w:val="DefaultParagraphFont"/>
+    <w:link w:val="Subtitle"/>
     <w:uiPriority w:val="3"/>
     <w:rPr>
       <w:b/>
@@ -9813,7 +10095,7 @@
       <w:szCs w:val="28"/>
     </w:rPr>
   </w:style>
-  <w:style w:type="paragraph" w:styleId="KeinLeerraum">
+  <w:style w:type="paragraph" w:styleId="NoSpacing">
     <w:name w:val="No Spacing"/>
     <w:uiPriority w:val="1"/>
     <w:qFormat/>
@@ -9821,15 +10103,14 @@
       <w:spacing w:before="60" w:after="0" w:line="240" w:lineRule="auto"/>
     </w:pPr>
   </w:style>
-  <w:style w:type="table" w:styleId="Tabellenraster">
+  <w:style w:type="table" w:styleId="TableGrid">
     <w:name w:val="Table Grid"/>
-    <w:basedOn w:val="NormaleTabelle"/>
+    <w:basedOn w:val="TableNormal"/>
     <w:uiPriority w:val="39"/>
     <w:pPr>
       <w:spacing w:after="0" w:line="240" w:lineRule="auto"/>
     </w:pPr>
     <w:tblPr>
-      <w:tblInd w:w="0" w:type="dxa"/>
       <w:tblBorders>
         <w:top w:val="single" w:sz="4" w:space="0" w:color="auto"/>
         <w:left w:val="single" w:sz="4" w:space="0" w:color="auto"/>
@@ -9838,18 +10119,12 @@
         <w:insideH w:val="single" w:sz="4" w:space="0" w:color="auto"/>
         <w:insideV w:val="single" w:sz="4" w:space="0" w:color="auto"/>
       </w:tblBorders>
-      <w:tblCellMar>
-        <w:top w:w="0" w:type="dxa"/>
-        <w:left w:w="108" w:type="dxa"/>
-        <w:bottom w:w="0" w:type="dxa"/>
-        <w:right w:w="108" w:type="dxa"/>
-      </w:tblCellMar>
     </w:tblPr>
   </w:style>
-  <w:style w:type="character" w:customStyle="1" w:styleId="berschrift1Zchn">
-    <w:name w:val="Überschrift 1 Zchn"/>
-    <w:basedOn w:val="Absatz-Standardschriftart"/>
-    <w:link w:val="berschrift1"/>
+  <w:style w:type="character" w:customStyle="1" w:styleId="Heading1Char">
+    <w:name w:val="Heading 1 Char"/>
+    <w:basedOn w:val="DefaultParagraphFont"/>
+    <w:link w:val="Heading1"/>
     <w:uiPriority w:val="9"/>
     <w:rsid w:val="00A61BBC"/>
     <w:rPr>
@@ -9859,10 +10134,10 @@
       <w:szCs w:val="36"/>
     </w:rPr>
   </w:style>
-  <w:style w:type="character" w:customStyle="1" w:styleId="berschrift2Zchn">
-    <w:name w:val="Überschrift 2 Zchn"/>
-    <w:basedOn w:val="Absatz-Standardschriftart"/>
-    <w:link w:val="berschrift2"/>
+  <w:style w:type="character" w:customStyle="1" w:styleId="Heading2Char">
+    <w:name w:val="Heading 2 Char"/>
+    <w:basedOn w:val="DefaultParagraphFont"/>
+    <w:link w:val="Heading2"/>
     <w:uiPriority w:val="9"/>
     <w:rsid w:val="00DA6AB9"/>
     <w:rPr>
@@ -9873,10 +10148,10 @@
       <w:szCs w:val="26"/>
     </w:rPr>
   </w:style>
-  <w:style w:type="character" w:customStyle="1" w:styleId="berschrift3Zchn">
-    <w:name w:val="Überschrift 3 Zchn"/>
-    <w:basedOn w:val="Absatz-Standardschriftart"/>
-    <w:link w:val="berschrift3"/>
+  <w:style w:type="character" w:customStyle="1" w:styleId="Heading3Char">
+    <w:name w:val="Heading 3 Char"/>
+    <w:basedOn w:val="DefaultParagraphFont"/>
+    <w:link w:val="Heading3"/>
     <w:uiPriority w:val="9"/>
     <w:rPr>
       <w:rFonts w:asciiTheme="majorHAnsi" w:hAnsiTheme="majorHAnsi"/>
@@ -9888,10 +10163,10 @@
       <w:szCs w:val="24"/>
     </w:rPr>
   </w:style>
-  <w:style w:type="paragraph" w:styleId="Kopfzeile">
+  <w:style w:type="paragraph" w:styleId="Header">
     <w:name w:val="header"/>
-    <w:basedOn w:val="Standard"/>
-    <w:link w:val="KopfzeileZchn"/>
+    <w:basedOn w:val="Normal"/>
+    <w:link w:val="HeaderChar"/>
     <w:uiPriority w:val="99"/>
     <w:unhideWhenUsed/>
     <w:pPr>
@@ -9904,7 +10179,7 @@
   </w:style>
   <w:style w:type="table" w:customStyle="1" w:styleId="TipTable">
     <w:name w:val="Tip Table"/>
-    <w:basedOn w:val="NormaleTabelle"/>
+    <w:basedOn w:val="TableNormal"/>
     <w:uiPriority w:val="99"/>
     <w:pPr>
       <w:spacing w:after="0" w:line="240" w:lineRule="auto"/>
@@ -9915,11 +10190,9 @@
       <w:szCs w:val="18"/>
     </w:rPr>
     <w:tblPr>
-      <w:tblInd w:w="0" w:type="dxa"/>
       <w:tblCellMar>
         <w:top w:w="144" w:type="dxa"/>
         <w:left w:w="0" w:type="dxa"/>
-        <w:bottom w:w="0" w:type="dxa"/>
         <w:right w:w="0" w:type="dxa"/>
       </w:tblCellMar>
     </w:tblPr>
@@ -9935,7 +10208,7 @@
   </w:style>
   <w:style w:type="paragraph" w:customStyle="1" w:styleId="TipText">
     <w:name w:val="Tip Text"/>
-    <w:basedOn w:val="Standard"/>
+    <w:basedOn w:val="Normal"/>
     <w:uiPriority w:val="99"/>
     <w:semiHidden/>
     <w:pPr>
@@ -9952,7 +10225,7 @@
   </w:style>
   <w:style w:type="paragraph" w:customStyle="1" w:styleId="Icon">
     <w:name w:val="Icon"/>
-    <w:basedOn w:val="Standard"/>
+    <w:basedOn w:val="Normal"/>
     <w:uiPriority w:val="99"/>
     <w:semiHidden/>
     <w:qFormat/>
@@ -9961,10 +10234,10 @@
       <w:jc w:val="center"/>
     </w:pPr>
   </w:style>
-  <w:style w:type="character" w:customStyle="1" w:styleId="berschrift4Zchn">
-    <w:name w:val="Überschrift 4 Zchn"/>
-    <w:basedOn w:val="Absatz-Standardschriftart"/>
-    <w:link w:val="berschrift4"/>
+  <w:style w:type="character" w:customStyle="1" w:styleId="Heading4Char">
+    <w:name w:val="Heading 4 Char"/>
+    <w:basedOn w:val="DefaultParagraphFont"/>
+    <w:link w:val="Heading4"/>
     <w:uiPriority w:val="9"/>
     <w:rsid w:val="000D7E18"/>
     <w:rPr>
@@ -9976,7 +10249,7 @@
   </w:style>
   <w:style w:type="table" w:customStyle="1" w:styleId="SOWTable">
     <w:name w:val="SOW Table"/>
-    <w:basedOn w:val="NormaleTabelle"/>
+    <w:basedOn w:val="TableNormal"/>
     <w:uiPriority w:val="99"/>
     <w:rsid w:val="00380A8D"/>
     <w:pPr>
@@ -9984,7 +10257,6 @@
     </w:pPr>
     <w:tblPr>
       <w:tblStyleRowBandSize w:val="1"/>
-      <w:tblInd w:w="0" w:type="dxa"/>
       <w:tblBorders>
         <w:top w:val="single" w:sz="4" w:space="0" w:color="BCB8AC" w:themeColor="text2" w:themeTint="66"/>
         <w:left w:val="single" w:sz="4" w:space="0" w:color="BCB8AC" w:themeColor="text2" w:themeTint="66"/>
@@ -9992,12 +10264,6 @@
         <w:right w:val="single" w:sz="4" w:space="0" w:color="BCB8AC" w:themeColor="text2" w:themeTint="66"/>
         <w:insideV w:val="single" w:sz="4" w:space="0" w:color="BCB8AC" w:themeColor="text2" w:themeTint="66"/>
       </w:tblBorders>
-      <w:tblCellMar>
-        <w:top w:w="0" w:type="dxa"/>
-        <w:left w:w="108" w:type="dxa"/>
-        <w:bottom w:w="0" w:type="dxa"/>
-        <w:right w:w="108" w:type="dxa"/>
-      </w:tblCellMar>
     </w:tblPr>
     <w:tblStylePr w:type="firstRow">
       <w:rPr>
@@ -10039,10 +10305,10 @@
       </w:tcPr>
     </w:tblStylePr>
   </w:style>
-  <w:style w:type="paragraph" w:styleId="Verzeichnis3">
+  <w:style w:type="paragraph" w:styleId="TOC3">
     <w:name w:val="toc 3"/>
-    <w:basedOn w:val="Standard"/>
-    <w:next w:val="Standard"/>
+    <w:basedOn w:val="Normal"/>
+    <w:next w:val="Normal"/>
     <w:autoRedefine/>
     <w:uiPriority w:val="39"/>
     <w:unhideWhenUsed/>
@@ -10051,10 +10317,10 @@
       <w:ind w:left="720" w:right="3240"/>
     </w:pPr>
   </w:style>
-  <w:style w:type="paragraph" w:styleId="Verzeichnis4">
+  <w:style w:type="paragraph" w:styleId="TOC4">
     <w:name w:val="toc 4"/>
-    <w:basedOn w:val="Standard"/>
-    <w:next w:val="Standard"/>
+    <w:basedOn w:val="Normal"/>
+    <w:next w:val="Normal"/>
     <w:autoRedefine/>
     <w:uiPriority w:val="39"/>
     <w:semiHidden/>
@@ -10066,26 +10332,23 @@
   </w:style>
   <w:style w:type="table" w:customStyle="1" w:styleId="LayoutTable">
     <w:name w:val="Layout Table"/>
-    <w:basedOn w:val="NormaleTabelle"/>
+    <w:basedOn w:val="TableNormal"/>
     <w:uiPriority w:val="99"/>
     <w:pPr>
       <w:spacing w:before="60" w:after="0" w:line="240" w:lineRule="auto"/>
       <w:ind w:left="144" w:right="144"/>
     </w:pPr>
     <w:tblPr>
-      <w:tblInd w:w="0" w:type="dxa"/>
       <w:tblCellMar>
-        <w:top w:w="0" w:type="dxa"/>
         <w:left w:w="0" w:type="dxa"/>
-        <w:bottom w:w="0" w:type="dxa"/>
         <w:right w:w="0" w:type="dxa"/>
       </w:tblCellMar>
     </w:tblPr>
   </w:style>
   <w:style w:type="paragraph" w:customStyle="1" w:styleId="FormHeading">
     <w:name w:val="Form Heading"/>
-    <w:basedOn w:val="Standard"/>
-    <w:next w:val="Standard"/>
+    <w:basedOn w:val="Normal"/>
+    <w:next w:val="Normal"/>
     <w:uiPriority w:val="2"/>
     <w:qFormat/>
     <w:rsid w:val="00337EED"/>
@@ -10099,7 +10362,7 @@
   </w:style>
   <w:style w:type="paragraph" w:customStyle="1" w:styleId="Name">
     <w:name w:val="Name"/>
-    <w:basedOn w:val="Standard"/>
+    <w:basedOn w:val="Normal"/>
     <w:uiPriority w:val="2"/>
     <w:qFormat/>
     <w:rsid w:val="0005437E"/>
@@ -10113,10 +10376,10 @@
       <w:szCs w:val="36"/>
     </w:rPr>
   </w:style>
-  <w:style w:type="paragraph" w:styleId="Textkrper-Zeileneinzug">
+  <w:style w:type="paragraph" w:styleId="BodyTextIndent">
     <w:name w:val="Body Text Indent"/>
-    <w:basedOn w:val="Standard"/>
-    <w:link w:val="Textkrper-ZeileneinzugZchn"/>
+    <w:basedOn w:val="Normal"/>
+    <w:link w:val="BodyTextIndentChar"/>
     <w:uiPriority w:val="99"/>
     <w:semiHidden/>
     <w:unhideWhenUsed/>
@@ -10125,16 +10388,16 @@
       <w:ind w:left="360"/>
     </w:pPr>
   </w:style>
-  <w:style w:type="character" w:customStyle="1" w:styleId="Textkrper-ZeileneinzugZchn">
-    <w:name w:val="Textkörper-Zeileneinzug Zchn"/>
-    <w:basedOn w:val="Absatz-Standardschriftart"/>
-    <w:link w:val="Textkrper-Zeileneinzug"/>
+  <w:style w:type="character" w:customStyle="1" w:styleId="BodyTextIndentChar">
+    <w:name w:val="Body Text Indent Char"/>
+    <w:basedOn w:val="DefaultParagraphFont"/>
+    <w:link w:val="BodyTextIndent"/>
     <w:uiPriority w:val="99"/>
     <w:semiHidden/>
   </w:style>
-  <w:style w:type="character" w:styleId="Fett">
+  <w:style w:type="character" w:styleId="Strong">
     <w:name w:val="Strong"/>
-    <w:basedOn w:val="Absatz-Standardschriftart"/>
+    <w:basedOn w:val="DefaultParagraphFont"/>
     <w:uiPriority w:val="10"/>
     <w:unhideWhenUsed/>
     <w:qFormat/>
@@ -10143,10 +10406,10 @@
       <w:bCs/>
     </w:rPr>
   </w:style>
-  <w:style w:type="paragraph" w:styleId="Gruformel">
+  <w:style w:type="paragraph" w:styleId="Closing">
     <w:name w:val="Closing"/>
-    <w:basedOn w:val="Standard"/>
-    <w:link w:val="GruformelZchn"/>
+    <w:basedOn w:val="Normal"/>
+    <w:link w:val="ClosingChar"/>
     <w:uiPriority w:val="11"/>
     <w:unhideWhenUsed/>
     <w:qFormat/>
@@ -10154,33 +10417,25 @@
       <w:spacing w:before="720" w:after="0" w:line="240" w:lineRule="auto"/>
     </w:pPr>
   </w:style>
-  <w:style w:type="character" w:customStyle="1" w:styleId="GruformelZchn">
-    <w:name w:val="Grußformel Zchn"/>
-    <w:basedOn w:val="Absatz-Standardschriftart"/>
-    <w:link w:val="Gruformel"/>
+  <w:style w:type="character" w:customStyle="1" w:styleId="ClosingChar">
+    <w:name w:val="Closing Char"/>
+    <w:basedOn w:val="DefaultParagraphFont"/>
+    <w:link w:val="Closing"/>
     <w:uiPriority w:val="11"/>
   </w:style>
   <w:style w:type="table" w:customStyle="1" w:styleId="SignatureTable">
     <w:name w:val="Signature Table"/>
-    <w:basedOn w:val="NormaleTabelle"/>
+    <w:basedOn w:val="TableNormal"/>
     <w:uiPriority w:val="99"/>
     <w:pPr>
       <w:spacing w:after="0" w:line="240" w:lineRule="auto"/>
     </w:pPr>
-    <w:tblPr>
-      <w:tblInd w:w="0" w:type="dxa"/>
-      <w:tblCellMar>
-        <w:top w:w="0" w:type="dxa"/>
-        <w:left w:w="108" w:type="dxa"/>
-        <w:bottom w:w="0" w:type="dxa"/>
-        <w:right w:w="108" w:type="dxa"/>
-      </w:tblCellMar>
-    </w:tblPr>
-  </w:style>
-  <w:style w:type="paragraph" w:styleId="Aufzhlungszeichen">
+    <w:tblPr/>
+  </w:style>
+  <w:style w:type="paragraph" w:styleId="ListBullet">
     <w:name w:val="List Bullet"/>
-    <w:basedOn w:val="Standard"/>
-    <w:link w:val="AufzhlungszeichenZchn"/>
+    <w:basedOn w:val="Normal"/>
+    <w:link w:val="ListBulletChar"/>
     <w:uiPriority w:val="4"/>
     <w:unhideWhenUsed/>
     <w:qFormat/>
@@ -10191,16 +10446,16 @@
       <w:contextualSpacing/>
     </w:pPr>
   </w:style>
-  <w:style w:type="character" w:customStyle="1" w:styleId="KopfzeileZchn">
-    <w:name w:val="Kopfzeile Zchn"/>
-    <w:basedOn w:val="Absatz-Standardschriftart"/>
-    <w:link w:val="Kopfzeile"/>
+  <w:style w:type="character" w:customStyle="1" w:styleId="HeaderChar">
+    <w:name w:val="Header Char"/>
+    <w:basedOn w:val="DefaultParagraphFont"/>
+    <w:link w:val="Header"/>
     <w:uiPriority w:val="99"/>
   </w:style>
-  <w:style w:type="paragraph" w:styleId="Fuzeile">
+  <w:style w:type="paragraph" w:styleId="Footer">
     <w:name w:val="footer"/>
-    <w:basedOn w:val="Standard"/>
-    <w:link w:val="FuzeileZchn"/>
+    <w:basedOn w:val="Normal"/>
+    <w:link w:val="FooterChar"/>
     <w:uiPriority w:val="99"/>
     <w:unhideWhenUsed/>
     <w:qFormat/>
@@ -10214,10 +10469,10 @@
       <w:szCs w:val="18"/>
     </w:rPr>
   </w:style>
-  <w:style w:type="character" w:customStyle="1" w:styleId="FuzeileZchn">
-    <w:name w:val="Fußzeile Zchn"/>
-    <w:basedOn w:val="Absatz-Standardschriftart"/>
-    <w:link w:val="Fuzeile"/>
+  <w:style w:type="character" w:customStyle="1" w:styleId="FooterChar">
+    <w:name w:val="Footer Char"/>
+    <w:basedOn w:val="DefaultParagraphFont"/>
+    <w:link w:val="Footer"/>
     <w:uiPriority w:val="99"/>
     <w:rPr>
       <w:i/>
@@ -10226,10 +10481,10 @@
       <w:szCs w:val="18"/>
     </w:rPr>
   </w:style>
-  <w:style w:type="paragraph" w:styleId="Sprechblasentext">
+  <w:style w:type="paragraph" w:styleId="BalloonText">
     <w:name w:val="Balloon Text"/>
-    <w:basedOn w:val="Standard"/>
-    <w:link w:val="SprechblasentextZchn"/>
+    <w:basedOn w:val="Normal"/>
+    <w:link w:val="BalloonTextChar"/>
     <w:uiPriority w:val="99"/>
     <w:semiHidden/>
     <w:unhideWhenUsed/>
@@ -10243,10 +10498,10 @@
       <w:szCs w:val="16"/>
     </w:rPr>
   </w:style>
-  <w:style w:type="character" w:customStyle="1" w:styleId="SprechblasentextZchn">
-    <w:name w:val="Sprechblasentext Zchn"/>
-    <w:basedOn w:val="Absatz-Standardschriftart"/>
-    <w:link w:val="Sprechblasentext"/>
+  <w:style w:type="character" w:customStyle="1" w:styleId="BalloonTextChar">
+    <w:name w:val="Balloon Text Char"/>
+    <w:basedOn w:val="DefaultParagraphFont"/>
+    <w:link w:val="BalloonText"/>
     <w:uiPriority w:val="99"/>
     <w:semiHidden/>
     <w:rsid w:val="00337EED"/>
@@ -10258,7 +10513,7 @@
   </w:style>
   <w:style w:type="character" w:styleId="Hyperlink">
     <w:name w:val="Hyperlink"/>
-    <w:basedOn w:val="Absatz-Standardschriftart"/>
+    <w:basedOn w:val="DefaultParagraphFont"/>
     <w:uiPriority w:val="99"/>
     <w:unhideWhenUsed/>
     <w:rsid w:val="0088592C"/>
@@ -10267,10 +10522,10 @@
       <w:u w:val="none"/>
     </w:rPr>
   </w:style>
-  <w:style w:type="paragraph" w:styleId="Inhaltsverzeichnisberschrift">
+  <w:style w:type="paragraph" w:styleId="TOCHeading">
     <w:name w:val="TOC Heading"/>
-    <w:basedOn w:val="berschrift1"/>
-    <w:next w:val="Standard"/>
+    <w:basedOn w:val="Heading1"/>
+    <w:next w:val="Normal"/>
     <w:uiPriority w:val="39"/>
     <w:semiHidden/>
     <w:unhideWhenUsed/>
@@ -10292,10 +10547,10 @@
       <w:lang w:eastAsia="de-DE"/>
     </w:rPr>
   </w:style>
-  <w:style w:type="paragraph" w:styleId="Verzeichnis1">
+  <w:style w:type="paragraph" w:styleId="TOC1">
     <w:name w:val="toc 1"/>
-    <w:basedOn w:val="Standard"/>
-    <w:next w:val="Standard"/>
+    <w:basedOn w:val="Normal"/>
+    <w:next w:val="Normal"/>
     <w:autoRedefine/>
     <w:uiPriority w:val="39"/>
     <w:unhideWhenUsed/>
@@ -10324,10 +10579,10 @@
       </w:numPr>
     </w:pPr>
   </w:style>
-  <w:style w:type="paragraph" w:styleId="Beschriftung">
+  <w:style w:type="paragraph" w:styleId="Caption">
     <w:name w:val="caption"/>
-    <w:basedOn w:val="Standard"/>
-    <w:next w:val="Standard"/>
+    <w:basedOn w:val="Normal"/>
+    <w:next w:val="Normal"/>
     <w:uiPriority w:val="35"/>
     <w:unhideWhenUsed/>
     <w:qFormat/>
@@ -10343,10 +10598,10 @@
       <w:szCs w:val="18"/>
     </w:rPr>
   </w:style>
-  <w:style w:type="paragraph" w:styleId="Verzeichnis2">
+  <w:style w:type="paragraph" w:styleId="TOC2">
     <w:name w:val="toc 2"/>
-    <w:basedOn w:val="Standard"/>
-    <w:next w:val="Standard"/>
+    <w:basedOn w:val="Normal"/>
+    <w:next w:val="Normal"/>
     <w:autoRedefine/>
     <w:uiPriority w:val="39"/>
     <w:unhideWhenUsed/>
@@ -10356,10 +10611,10 @@
       <w:ind w:left="220"/>
     </w:pPr>
   </w:style>
-  <w:style w:type="paragraph" w:styleId="Abbildungsverzeichnis">
+  <w:style w:type="paragraph" w:styleId="TableofFigures">
     <w:name w:val="table of figures"/>
-    <w:basedOn w:val="Standard"/>
-    <w:next w:val="Standard"/>
+    <w:basedOn w:val="Normal"/>
+    <w:next w:val="Normal"/>
     <w:uiPriority w:val="99"/>
     <w:unhideWhenUsed/>
     <w:rsid w:val="005657E3"/>
@@ -10367,9 +10622,9 @@
       <w:spacing w:after="0"/>
     </w:pPr>
   </w:style>
-  <w:style w:type="table" w:styleId="HelleListe-Akzent1">
+  <w:style w:type="table" w:styleId="LightList-Accent1">
     <w:name w:val="Light List Accent 1"/>
-    <w:basedOn w:val="NormaleTabelle"/>
+    <w:basedOn w:val="TableNormal"/>
     <w:uiPriority w:val="61"/>
     <w:rsid w:val="004D4634"/>
     <w:pPr>
@@ -10378,19 +10633,12 @@
     <w:tblPr>
       <w:tblStyleRowBandSize w:val="1"/>
       <w:tblStyleColBandSize w:val="1"/>
-      <w:tblInd w:w="0" w:type="dxa"/>
       <w:tblBorders>
         <w:top w:val="single" w:sz="8" w:space="0" w:color="F24F4F" w:themeColor="accent1"/>
         <w:left w:val="single" w:sz="8" w:space="0" w:color="F24F4F" w:themeColor="accent1"/>
         <w:bottom w:val="single" w:sz="8" w:space="0" w:color="F24F4F" w:themeColor="accent1"/>
         <w:right w:val="single" w:sz="8" w:space="0" w:color="F24F4F" w:themeColor="accent1"/>
       </w:tblBorders>
-      <w:tblCellMar>
-        <w:top w:w="0" w:type="dxa"/>
-        <w:left w:w="108" w:type="dxa"/>
-        <w:bottom w:w="0" w:type="dxa"/>
-        <w:right w:w="108" w:type="dxa"/>
-      </w:tblCellMar>
     </w:tblPr>
     <w:tblStylePr w:type="firstRow">
       <w:pPr>
@@ -10461,7 +10709,7 @@
   </w:style>
   <w:style w:type="paragraph" w:customStyle="1" w:styleId="Preformatted">
     <w:name w:val="Preformatted"/>
-    <w:basedOn w:val="Standard"/>
+    <w:basedOn w:val="Normal"/>
     <w:link w:val="PreformattedChar"/>
     <w:qFormat/>
     <w:rsid w:val="00CB4722"/>
@@ -10478,7 +10726,7 @@
   </w:style>
   <w:style w:type="character" w:customStyle="1" w:styleId="PreformattedChar">
     <w:name w:val="Preformatted Char"/>
-    <w:basedOn w:val="Absatz-Standardschriftart"/>
+    <w:basedOn w:val="DefaultParagraphFont"/>
     <w:link w:val="Preformatted"/>
     <w:rsid w:val="00CB4722"/>
     <w:rPr>
@@ -10490,7 +10738,7 @@
   </w:style>
   <w:style w:type="paragraph" w:customStyle="1" w:styleId="Nummerierung">
     <w:name w:val="Nummerierung"/>
-    <w:basedOn w:val="Aufzhlungszeichen"/>
+    <w:basedOn w:val="ListBullet"/>
     <w:link w:val="NummerierungZchn"/>
     <w:qFormat/>
     <w:rsid w:val="004634FF"/>
@@ -10500,10 +10748,10 @@
       </w:numPr>
     </w:pPr>
   </w:style>
-  <w:style w:type="character" w:customStyle="1" w:styleId="AufzhlungszeichenZchn">
-    <w:name w:val="Aufzählungszeichen Zchn"/>
-    <w:basedOn w:val="Absatz-Standardschriftart"/>
-    <w:link w:val="Aufzhlungszeichen"/>
+  <w:style w:type="character" w:customStyle="1" w:styleId="ListBulletChar">
+    <w:name w:val="List Bullet Char"/>
+    <w:basedOn w:val="DefaultParagraphFont"/>
+    <w:link w:val="ListBullet"/>
     <w:uiPriority w:val="4"/>
     <w:rsid w:val="004634FF"/>
     <w:rPr>
@@ -10513,7 +10761,7 @@
   </w:style>
   <w:style w:type="character" w:customStyle="1" w:styleId="NummerierungZchn">
     <w:name w:val="Nummerierung Zchn"/>
-    <w:basedOn w:val="AufzhlungszeichenZchn"/>
+    <w:basedOn w:val="ListBulletChar"/>
     <w:link w:val="Nummerierung"/>
     <w:rsid w:val="004634FF"/>
     <w:rPr>
@@ -10523,14 +10771,14 @@
   </w:style>
   <w:style w:type="paragraph" w:customStyle="1" w:styleId="Tabellen">
     <w:name w:val="Tabellen"/>
-    <w:basedOn w:val="Standard"/>
+    <w:basedOn w:val="Normal"/>
     <w:link w:val="TabellenZchn"/>
     <w:qFormat/>
     <w:rsid w:val="00835D6C"/>
   </w:style>
   <w:style w:type="character" w:customStyle="1" w:styleId="TabellenZchn">
     <w:name w:val="Tabellen Zchn"/>
-    <w:basedOn w:val="Absatz-Standardschriftart"/>
+    <w:basedOn w:val="DefaultParagraphFont"/>
     <w:link w:val="Tabellen"/>
     <w:rsid w:val="00835D6C"/>
     <w:rPr>
@@ -10541,9 +10789,9 @@
       <w:lang w:val="de-DE"/>
     </w:rPr>
   </w:style>
-  <w:style w:type="character" w:styleId="BesuchterHyperlink">
+  <w:style w:type="character" w:styleId="FollowedHyperlink">
     <w:name w:val="FollowedHyperlink"/>
-    <w:basedOn w:val="Absatz-Standardschriftart"/>
+    <w:basedOn w:val="DefaultParagraphFont"/>
     <w:uiPriority w:val="99"/>
     <w:semiHidden/>
     <w:unhideWhenUsed/>
@@ -10553,9 +10801,9 @@
       <w:u w:val="single"/>
     </w:rPr>
   </w:style>
-  <w:style w:type="paragraph" w:styleId="Listenabsatz">
+  <w:style w:type="paragraph" w:styleId="ListParagraph">
     <w:name w:val="List Paragraph"/>
-    <w:basedOn w:val="Standard"/>
+    <w:basedOn w:val="Normal"/>
     <w:uiPriority w:val="34"/>
     <w:qFormat/>
     <w:rsid w:val="00E746B5"/>
@@ -10571,10 +10819,10 @@
       <w:lang w:val="de-AT" w:eastAsia="de-AT"/>
     </w:rPr>
   </w:style>
-  <w:style w:type="character" w:customStyle="1" w:styleId="berschrift5Zchn">
-    <w:name w:val="Überschrift 5 Zchn"/>
-    <w:basedOn w:val="Absatz-Standardschriftart"/>
-    <w:link w:val="berschrift5"/>
+  <w:style w:type="character" w:customStyle="1" w:styleId="Heading5Char">
+    <w:name w:val="Heading 5 Char"/>
+    <w:basedOn w:val="DefaultParagraphFont"/>
+    <w:link w:val="Heading5"/>
     <w:rsid w:val="00E746B5"/>
     <w:rPr>
       <w:rFonts w:ascii="Arial" w:eastAsia="Times New Roman" w:hAnsi="Arial" w:cs="Times New Roman"/>
@@ -10586,10 +10834,10 @@
       <w:lang w:val="de-AT" w:eastAsia="de-AT"/>
     </w:rPr>
   </w:style>
-  <w:style w:type="character" w:customStyle="1" w:styleId="berschrift6Zchn">
-    <w:name w:val="Überschrift 6 Zchn"/>
-    <w:basedOn w:val="Absatz-Standardschriftart"/>
-    <w:link w:val="berschrift6"/>
+  <w:style w:type="character" w:customStyle="1" w:styleId="Heading6Char">
+    <w:name w:val="Heading 6 Char"/>
+    <w:basedOn w:val="DefaultParagraphFont"/>
+    <w:link w:val="Heading6"/>
     <w:rsid w:val="00E746B5"/>
     <w:rPr>
       <w:rFonts w:ascii="Arial" w:eastAsia="Times New Roman" w:hAnsi="Arial" w:cs="Times New Roman"/>
@@ -10600,10 +10848,10 @@
       <w:lang w:val="de-AT" w:eastAsia="de-AT"/>
     </w:rPr>
   </w:style>
-  <w:style w:type="character" w:customStyle="1" w:styleId="berschrift7Zchn">
-    <w:name w:val="Überschrift 7 Zchn"/>
-    <w:basedOn w:val="Absatz-Standardschriftart"/>
-    <w:link w:val="berschrift7"/>
+  <w:style w:type="character" w:customStyle="1" w:styleId="Heading7Char">
+    <w:name w:val="Heading 7 Char"/>
+    <w:basedOn w:val="DefaultParagraphFont"/>
+    <w:link w:val="Heading7"/>
     <w:rsid w:val="00E746B5"/>
     <w:rPr>
       <w:rFonts w:ascii="Arial" w:eastAsia="Times New Roman" w:hAnsi="Arial" w:cs="Times New Roman"/>
@@ -10613,10 +10861,10 @@
       <w:lang w:val="de-AT" w:eastAsia="de-AT"/>
     </w:rPr>
   </w:style>
-  <w:style w:type="character" w:customStyle="1" w:styleId="berschrift8Zchn">
-    <w:name w:val="Überschrift 8 Zchn"/>
-    <w:basedOn w:val="Absatz-Standardschriftart"/>
-    <w:link w:val="berschrift8"/>
+  <w:style w:type="character" w:customStyle="1" w:styleId="Heading8Char">
+    <w:name w:val="Heading 8 Char"/>
+    <w:basedOn w:val="DefaultParagraphFont"/>
+    <w:link w:val="Heading8"/>
     <w:rsid w:val="00E746B5"/>
     <w:rPr>
       <w:rFonts w:ascii="Arial" w:eastAsia="Times New Roman" w:hAnsi="Arial" w:cs="Times New Roman"/>
@@ -10627,10 +10875,10 @@
       <w:lang w:val="de-AT" w:eastAsia="de-AT"/>
     </w:rPr>
   </w:style>
-  <w:style w:type="character" w:customStyle="1" w:styleId="berschrift9Zchn">
-    <w:name w:val="Überschrift 9 Zchn"/>
-    <w:basedOn w:val="Absatz-Standardschriftart"/>
-    <w:link w:val="berschrift9"/>
+  <w:style w:type="character" w:customStyle="1" w:styleId="Heading9Char">
+    <w:name w:val="Heading 9 Char"/>
+    <w:basedOn w:val="DefaultParagraphFont"/>
+    <w:link w:val="Heading9"/>
     <w:rsid w:val="00E746B5"/>
     <w:rPr>
       <w:rFonts w:ascii="Arial" w:eastAsia="Times New Roman" w:hAnsi="Arial" w:cs="Arial"/>
@@ -10642,7 +10890,7 @@
   </w:style>
   <w:style w:type="paragraph" w:customStyle="1" w:styleId="Property">
     <w:name w:val="Property"/>
-    <w:basedOn w:val="Standard"/>
+    <w:basedOn w:val="Normal"/>
     <w:rsid w:val="00E746B5"/>
     <w:pPr>
       <w:keepLines/>
@@ -10661,7 +10909,7 @@
   </w:style>
   <w:style w:type="paragraph" w:customStyle="1" w:styleId="Value">
     <w:name w:val="Value"/>
-    <w:basedOn w:val="Standard"/>
+    <w:basedOn w:val="Normal"/>
     <w:rsid w:val="00E746B5"/>
     <w:pPr>
       <w:keepLines/>
@@ -10679,7 +10927,1388 @@
   </w:style>
   <w:style w:type="paragraph" w:customStyle="1" w:styleId="Beschreibung">
     <w:name w:val="Beschreibung"/>
-    <w:basedOn w:val="Standard"/>
+    <w:basedOn w:val="Normal"/>
+    <w:rsid w:val="00E746B5"/>
+    <w:pPr>
+      <w:keepLines/>
+      <w:spacing w:before="100" w:after="0" w:line="240" w:lineRule="auto"/>
+      <w:ind w:left="113" w:right="113"/>
+      <w:jc w:val="left"/>
+    </w:pPr>
+    <w:rPr>
+      <w:rFonts w:ascii="Arial" w:eastAsia="Times New Roman" w:hAnsi="Arial" w:cs="Times New Roman"/>
+      <w:color w:val="auto"/>
+      <w:sz w:val="20"/>
+      <w:szCs w:val="20"/>
+      <w:lang w:val="de-AT" w:eastAsia="de-AT"/>
+    </w:rPr>
+  </w:style>
+  <w:style w:type="paragraph" w:customStyle="1" w:styleId="Code">
+    <w:name w:val="Code"/>
+    <w:link w:val="CodeChar"/>
+    <w:rsid w:val="00E746B5"/>
+    <w:pPr>
+      <w:spacing w:after="0" w:line="240" w:lineRule="auto"/>
+      <w:ind w:right="-992"/>
+    </w:pPr>
+    <w:rPr>
+      <w:rFonts w:ascii="Courier New" w:eastAsia="MS Mincho" w:hAnsi="Courier New" w:cs="Courier New"/>
+      <w:color w:val="auto"/>
+      <w:sz w:val="18"/>
+      <w:szCs w:val="18"/>
+      <w:lang w:val="de-AT"/>
+    </w:rPr>
+  </w:style>
+  <w:style w:type="character" w:customStyle="1" w:styleId="CodeChar">
+    <w:name w:val="Code Char"/>
+    <w:link w:val="Code"/>
+    <w:rsid w:val="00E746B5"/>
+    <w:rPr>
+      <w:rFonts w:ascii="Courier New" w:eastAsia="MS Mincho" w:hAnsi="Courier New" w:cs="Courier New"/>
+      <w:color w:val="auto"/>
+      <w:sz w:val="18"/>
+      <w:szCs w:val="18"/>
+      <w:lang w:val="de-AT"/>
+    </w:rPr>
+  </w:style>
+</w:styles>
+</file>
+
+<file path=word/stylesWithEffects.xml><?xml version="1.0" encoding="utf-8"?>
+<w:styles xmlns:wpc="http://schemas.microsoft.com/office/word/2010/wordprocessingCanvas" xmlns:mc="http://schemas.openxmlformats.org/markup-compatibility/2006" xmlns:o="urn:schemas-microsoft-com:office:office" xmlns:r="http://schemas.openxmlformats.org/officeDocument/2006/relationships" xmlns:m="http://schemas.openxmlformats.org/officeDocument/2006/math" xmlns:v="urn:schemas-microsoft-com:vml" xmlns:wp14="http://schemas.microsoft.com/office/word/2010/wordprocessingDrawing" xmlns:wp="http://schemas.openxmlformats.org/drawingml/2006/wordprocessingDrawing" xmlns:w10="urn:schemas-microsoft-com:office:word" xmlns:w="http://schemas.openxmlformats.org/wordprocessingml/2006/main" xmlns:w14="http://schemas.microsoft.com/office/word/2010/wordml" xmlns:wpg="http://schemas.microsoft.com/office/word/2010/wordprocessingGroup" xmlns:wpi="http://schemas.microsoft.com/office/word/2010/wordprocessingInk" xmlns:wne="http://schemas.microsoft.com/office/word/2006/wordml" xmlns:wps="http://schemas.microsoft.com/office/word/2010/wordprocessingShape" mc:Ignorable="w14 wp14">
+  <w:docDefaults>
+    <w:rPrDefault>
+      <w:rPr>
+        <w:rFonts w:asciiTheme="minorHAnsi" w:eastAsiaTheme="minorEastAsia" w:hAnsiTheme="minorHAnsi" w:cstheme="minorBidi"/>
+        <w:color w:val="4C483D" w:themeColor="text2"/>
+        <w:lang w:val="en-US" w:eastAsia="ja-JP" w:bidi="ar-SA"/>
+      </w:rPr>
+    </w:rPrDefault>
+    <w:pPrDefault>
+      <w:pPr>
+        <w:spacing w:after="320" w:line="300" w:lineRule="auto"/>
+      </w:pPr>
+    </w:pPrDefault>
+  </w:docDefaults>
+  <w:latentStyles w:defLockedState="0" w:defUIPriority="99" w:defSemiHidden="1" w:defUnhideWhenUsed="1" w:defQFormat="0" w:count="267">
+    <w:lsdException w:name="Normal" w:semiHidden="0" w:uiPriority="0" w:unhideWhenUsed="0" w:qFormat="1"/>
+    <w:lsdException w:name="heading 1" w:semiHidden="0" w:uiPriority="0" w:unhideWhenUsed="0" w:qFormat="1"/>
+    <w:lsdException w:name="heading 2" w:uiPriority="0" w:qFormat="1"/>
+    <w:lsdException w:name="heading 3" w:uiPriority="0" w:qFormat="1"/>
+    <w:lsdException w:name="heading 4" w:uiPriority="0" w:qFormat="1"/>
+    <w:lsdException w:name="heading 5" w:locked="1" w:uiPriority="0" w:qFormat="1"/>
+    <w:lsdException w:name="heading 6" w:locked="1" w:uiPriority="0" w:qFormat="1"/>
+    <w:lsdException w:name="heading 7" w:locked="1" w:uiPriority="0" w:qFormat="1"/>
+    <w:lsdException w:name="heading 8" w:locked="1" w:uiPriority="0" w:qFormat="1"/>
+    <w:lsdException w:name="heading 9" w:locked="1" w:uiPriority="0" w:qFormat="1"/>
+    <w:lsdException w:name="toc 1" w:uiPriority="39"/>
+    <w:lsdException w:name="toc 2" w:uiPriority="39"/>
+    <w:lsdException w:name="toc 3" w:uiPriority="39"/>
+    <w:lsdException w:name="toc 4" w:uiPriority="39"/>
+    <w:lsdException w:name="toc 5" w:uiPriority="39"/>
+    <w:lsdException w:name="toc 6" w:uiPriority="39"/>
+    <w:lsdException w:name="toc 7" w:uiPriority="39"/>
+    <w:lsdException w:name="toc 8" w:uiPriority="39"/>
+    <w:lsdException w:name="toc 9" w:uiPriority="39"/>
+    <w:lsdException w:name="footer" w:qFormat="1"/>
+    <w:lsdException w:name="caption" w:uiPriority="35" w:qFormat="1"/>
+    <w:lsdException w:name="List Bullet" w:qFormat="1"/>
+    <w:lsdException w:name="Title" w:semiHidden="0" w:uiPriority="2" w:unhideWhenUsed="0" w:qFormat="1"/>
+    <w:lsdException w:name="Closing" w:qFormat="1"/>
+    <w:lsdException w:name="Default Paragraph Font" w:uiPriority="1"/>
+    <w:lsdException w:name="Subtitle" w:semiHidden="0" w:uiPriority="11" w:unhideWhenUsed="0" w:qFormat="1"/>
+    <w:lsdException w:name="Strong" w:semiHidden="0" w:uiPriority="22" w:unhideWhenUsed="0" w:qFormat="1"/>
+    <w:lsdException w:name="Emphasis" w:semiHidden="0" w:uiPriority="20" w:unhideWhenUsed="0" w:qFormat="1"/>
+    <w:lsdException w:name="Table Grid" w:semiHidden="0" w:uiPriority="39" w:unhideWhenUsed="0"/>
+    <w:lsdException w:name="Placeholder Text" w:unhideWhenUsed="0"/>
+    <w:lsdException w:name="No Spacing" w:semiHidden="0" w:uiPriority="1" w:unhideWhenUsed="0" w:qFormat="1"/>
+    <w:lsdException w:name="Light Shading" w:semiHidden="0" w:uiPriority="60" w:unhideWhenUsed="0"/>
+    <w:lsdException w:name="Light List" w:semiHidden="0" w:uiPriority="61" w:unhideWhenUsed="0"/>
+    <w:lsdException w:name="Light Grid" w:semiHidden="0" w:uiPriority="62" w:unhideWhenUsed="0"/>
+    <w:lsdException w:name="Medium Shading 1" w:semiHidden="0" w:uiPriority="63" w:unhideWhenUsed="0"/>
+    <w:lsdException w:name="Medium Shading 2" w:semiHidden="0" w:uiPriority="64" w:unhideWhenUsed="0"/>
+    <w:lsdException w:name="Medium List 1" w:semiHidden="0" w:uiPriority="65" w:unhideWhenUsed="0"/>
+    <w:lsdException w:name="Medium List 2" w:semiHidden="0" w:uiPriority="66" w:unhideWhenUsed="0"/>
+    <w:lsdException w:name="Medium Grid 1" w:semiHidden="0" w:uiPriority="67" w:unhideWhenUsed="0"/>
+    <w:lsdException w:name="Medium Grid 2" w:semiHidden="0" w:uiPriority="68" w:unhideWhenUsed="0"/>
+    <w:lsdException w:name="Medium Grid 3" w:semiHidden="0" w:uiPriority="69" w:unhideWhenUsed="0"/>
+    <w:lsdException w:name="Dark List" w:semiHidden="0" w:uiPriority="70" w:unhideWhenUsed="0"/>
+    <w:lsdException w:name="Colorful Shading" w:semiHidden="0" w:uiPriority="71" w:unhideWhenUsed="0"/>
+    <w:lsdException w:name="Colorful List" w:semiHidden="0" w:uiPriority="72" w:unhideWhenUsed="0"/>
+    <w:lsdException w:name="Colorful Grid" w:semiHidden="0" w:uiPriority="73" w:unhideWhenUsed="0"/>
+    <w:lsdException w:name="Light Shading Accent 1" w:semiHidden="0" w:uiPriority="60" w:unhideWhenUsed="0"/>
+    <w:lsdException w:name="Light List Accent 1" w:semiHidden="0" w:uiPriority="61" w:unhideWhenUsed="0"/>
+    <w:lsdException w:name="Light Grid Accent 1" w:semiHidden="0" w:uiPriority="62" w:unhideWhenUsed="0"/>
+    <w:lsdException w:name="Medium Shading 1 Accent 1" w:semiHidden="0" w:uiPriority="63" w:unhideWhenUsed="0"/>
+    <w:lsdException w:name="Medium Shading 2 Accent 1" w:semiHidden="0" w:uiPriority="64" w:unhideWhenUsed="0"/>
+    <w:lsdException w:name="Medium List 1 Accent 1" w:semiHidden="0" w:uiPriority="65" w:unhideWhenUsed="0"/>
+    <w:lsdException w:name="Revision" w:unhideWhenUsed="0"/>
+    <w:lsdException w:name="List Paragraph" w:semiHidden="0" w:uiPriority="34" w:unhideWhenUsed="0" w:qFormat="1"/>
+    <w:lsdException w:name="Quote" w:semiHidden="0" w:uiPriority="29" w:unhideWhenUsed="0" w:qFormat="1"/>
+    <w:lsdException w:name="Intense Quote" w:semiHidden="0" w:uiPriority="30" w:unhideWhenUsed="0" w:qFormat="1"/>
+    <w:lsdException w:name="Medium List 2 Accent 1" w:semiHidden="0" w:uiPriority="66" w:unhideWhenUsed="0"/>
+    <w:lsdException w:name="Medium Grid 1 Accent 1" w:semiHidden="0" w:uiPriority="67" w:unhideWhenUsed="0"/>
+    <w:lsdException w:name="Medium Grid 2 Accent 1" w:semiHidden="0" w:uiPriority="68" w:unhideWhenUsed="0"/>
+    <w:lsdException w:name="Medium Grid 3 Accent 1" w:semiHidden="0" w:uiPriority="69" w:unhideWhenUsed="0"/>
+    <w:lsdException w:name="Dark List Accent 1" w:semiHidden="0" w:uiPriority="70" w:unhideWhenUsed="0"/>
+    <w:lsdException w:name="Colorful Shading Accent 1" w:semiHidden="0" w:uiPriority="71" w:unhideWhenUsed="0"/>
+    <w:lsdException w:name="Colorful List Accent 1" w:semiHidden="0" w:uiPriority="72" w:unhideWhenUsed="0"/>
+    <w:lsdException w:name="Colorful Grid Accent 1" w:semiHidden="0" w:uiPriority="73" w:unhideWhenUsed="0"/>
+    <w:lsdException w:name="Light Shading Accent 2" w:semiHidden="0" w:uiPriority="60" w:unhideWhenUsed="0"/>
+    <w:lsdException w:name="Light List Accent 2" w:semiHidden="0" w:uiPriority="61" w:unhideWhenUsed="0"/>
+    <w:lsdException w:name="Light Grid Accent 2" w:semiHidden="0" w:uiPriority="62" w:unhideWhenUsed="0"/>
+    <w:lsdException w:name="Medium Shading 1 Accent 2" w:semiHidden="0" w:uiPriority="63" w:unhideWhenUsed="0"/>
+    <w:lsdException w:name="Medium Shading 2 Accent 2" w:semiHidden="0" w:uiPriority="64" w:unhideWhenUsed="0"/>
+    <w:lsdException w:name="Medium List 1 Accent 2" w:semiHidden="0" w:uiPriority="65" w:unhideWhenUsed="0"/>
+    <w:lsdException w:name="Medium List 2 Accent 2" w:semiHidden="0" w:uiPriority="66" w:unhideWhenUsed="0"/>
+    <w:lsdException w:name="Medium Grid 1 Accent 2" w:semiHidden="0" w:uiPriority="67" w:unhideWhenUsed="0"/>
+    <w:lsdException w:name="Medium Grid 2 Accent 2" w:semiHidden="0" w:uiPriority="68" w:unhideWhenUsed="0"/>
+    <w:lsdException w:name="Medium Grid 3 Accent 2" w:semiHidden="0" w:uiPriority="69" w:unhideWhenUsed="0"/>
+    <w:lsdException w:name="Dark List Accent 2" w:semiHidden="0" w:uiPriority="70" w:unhideWhenUsed="0"/>
+    <w:lsdException w:name="Colorful Shading Accent 2" w:semiHidden="0" w:uiPriority="71" w:unhideWhenUsed="0"/>
+    <w:lsdException w:name="Colorful List Accent 2" w:semiHidden="0" w:uiPriority="72" w:unhideWhenUsed="0"/>
+    <w:lsdException w:name="Colorful Grid Accent 2" w:semiHidden="0" w:uiPriority="73" w:unhideWhenUsed="0"/>
+    <w:lsdException w:name="Light Shading Accent 3" w:semiHidden="0" w:uiPriority="60" w:unhideWhenUsed="0"/>
+    <w:lsdException w:name="Light List Accent 3" w:semiHidden="0" w:uiPriority="61" w:unhideWhenUsed="0"/>
+    <w:lsdException w:name="Light Grid Accent 3" w:semiHidden="0" w:uiPriority="62" w:unhideWhenUsed="0"/>
+    <w:lsdException w:name="Medium Shading 1 Accent 3" w:semiHidden="0" w:uiPriority="63" w:unhideWhenUsed="0"/>
+    <w:lsdException w:name="Medium Shading 2 Accent 3" w:semiHidden="0" w:uiPriority="64" w:unhideWhenUsed="0"/>
+    <w:lsdException w:name="Medium List 1 Accent 3" w:semiHidden="0" w:uiPriority="65" w:unhideWhenUsed="0"/>
+    <w:lsdException w:name="Medium List 2 Accent 3" w:semiHidden="0" w:uiPriority="66" w:unhideWhenUsed="0"/>
+    <w:lsdException w:name="Medium Grid 1 Accent 3" w:semiHidden="0" w:uiPriority="67" w:unhideWhenUsed="0"/>
+    <w:lsdException w:name="Medium Grid 2 Accent 3" w:semiHidden="0" w:uiPriority="68" w:unhideWhenUsed="0"/>
+    <w:lsdException w:name="Medium Grid 3 Accent 3" w:semiHidden="0" w:uiPriority="69" w:unhideWhenUsed="0"/>
+    <w:lsdException w:name="Dark List Accent 3" w:semiHidden="0" w:uiPriority="70" w:unhideWhenUsed="0"/>
+    <w:lsdException w:name="Colorful Shading Accent 3" w:semiHidden="0" w:uiPriority="71" w:unhideWhenUsed="0"/>
+    <w:lsdException w:name="Colorful List Accent 3" w:semiHidden="0" w:uiPriority="72" w:unhideWhenUsed="0"/>
+    <w:lsdException w:name="Colorful Grid Accent 3" w:semiHidden="0" w:uiPriority="73" w:unhideWhenUsed="0"/>
+    <w:lsdException w:name="Light Shading Accent 4" w:semiHidden="0" w:uiPriority="60" w:unhideWhenUsed="0"/>
+    <w:lsdException w:name="Light List Accent 4" w:semiHidden="0" w:uiPriority="61" w:unhideWhenUsed="0"/>
+    <w:lsdException w:name="Light Grid Accent 4" w:semiHidden="0" w:uiPriority="62" w:unhideWhenUsed="0"/>
+    <w:lsdException w:name="Medium Shading 1 Accent 4" w:semiHidden="0" w:uiPriority="63" w:unhideWhenUsed="0"/>
+    <w:lsdException w:name="Medium Shading 2 Accent 4" w:semiHidden="0" w:uiPriority="64" w:unhideWhenUsed="0"/>
+    <w:lsdException w:name="Medium List 1 Accent 4" w:semiHidden="0" w:uiPriority="65" w:unhideWhenUsed="0"/>
+    <w:lsdException w:name="Medium List 2 Accent 4" w:semiHidden="0" w:uiPriority="66" w:unhideWhenUsed="0"/>
+    <w:lsdException w:name="Medium Grid 1 Accent 4" w:semiHidden="0" w:uiPriority="67" w:unhideWhenUsed="0"/>
+    <w:lsdException w:name="Medium Grid 2 Accent 4" w:semiHidden="0" w:uiPriority="68" w:unhideWhenUsed="0"/>
+    <w:lsdException w:name="Medium Grid 3 Accent 4" w:semiHidden="0" w:uiPriority="69" w:unhideWhenUsed="0"/>
+    <w:lsdException w:name="Dark List Accent 4" w:semiHidden="0" w:uiPriority="70" w:unhideWhenUsed="0"/>
+    <w:lsdException w:name="Colorful Shading Accent 4" w:semiHidden="0" w:uiPriority="71" w:unhideWhenUsed="0"/>
+    <w:lsdException w:name="Colorful List Accent 4" w:semiHidden="0" w:uiPriority="72" w:unhideWhenUsed="0"/>
+    <w:lsdException w:name="Colorful Grid Accent 4" w:semiHidden="0" w:uiPriority="73" w:unhideWhenUsed="0"/>
+    <w:lsdException w:name="Light Shading Accent 5" w:semiHidden="0" w:uiPriority="60" w:unhideWhenUsed="0"/>
+    <w:lsdException w:name="Light List Accent 5" w:semiHidden="0" w:uiPriority="61" w:unhideWhenUsed="0"/>
+    <w:lsdException w:name="Light Grid Accent 5" w:semiHidden="0" w:uiPriority="62" w:unhideWhenUsed="0"/>
+    <w:lsdException w:name="Medium Shading 1 Accent 5" w:semiHidden="0" w:uiPriority="63" w:unhideWhenUsed="0"/>
+    <w:lsdException w:name="Medium Shading 2 Accent 5" w:semiHidden="0" w:uiPriority="64" w:unhideWhenUsed="0"/>
+    <w:lsdException w:name="Medium List 1 Accent 5" w:semiHidden="0" w:uiPriority="65" w:unhideWhenUsed="0"/>
+    <w:lsdException w:name="Medium List 2 Accent 5" w:semiHidden="0" w:uiPriority="66" w:unhideWhenUsed="0"/>
+    <w:lsdException w:name="Medium Grid 1 Accent 5" w:semiHidden="0" w:uiPriority="67" w:unhideWhenUsed="0"/>
+    <w:lsdException w:name="Medium Grid 2 Accent 5" w:semiHidden="0" w:uiPriority="68" w:unhideWhenUsed="0"/>
+    <w:lsdException w:name="Medium Grid 3 Accent 5" w:semiHidden="0" w:uiPriority="69" w:unhideWhenUsed="0"/>
+    <w:lsdException w:name="Dark List Accent 5" w:semiHidden="0" w:uiPriority="70" w:unhideWhenUsed="0"/>
+    <w:lsdException w:name="Colorful Shading Accent 5" w:semiHidden="0" w:uiPriority="71" w:unhideWhenUsed="0"/>
+    <w:lsdException w:name="Colorful List Accent 5" w:semiHidden="0" w:uiPriority="72" w:unhideWhenUsed="0"/>
+    <w:lsdException w:name="Colorful Grid Accent 5" w:semiHidden="0" w:uiPriority="73" w:unhideWhenUsed="0"/>
+    <w:lsdException w:name="Light Shading Accent 6" w:semiHidden="0" w:uiPriority="60" w:unhideWhenUsed="0"/>
+    <w:lsdException w:name="Light List Accent 6" w:semiHidden="0" w:uiPriority="61" w:unhideWhenUsed="0"/>
+    <w:lsdException w:name="Light Grid Accent 6" w:semiHidden="0" w:uiPriority="62" w:unhideWhenUsed="0"/>
+    <w:lsdException w:name="Medium Shading 1 Accent 6" w:semiHidden="0" w:uiPriority="63" w:unhideWhenUsed="0"/>
+    <w:lsdException w:name="Medium Shading 2 Accent 6" w:semiHidden="0" w:uiPriority="64" w:unhideWhenUsed="0"/>
+    <w:lsdException w:name="Medium List 1 Accent 6" w:semiHidden="0" w:uiPriority="65" w:unhideWhenUsed="0"/>
+    <w:lsdException w:name="Medium List 2 Accent 6" w:semiHidden="0" w:uiPriority="66" w:unhideWhenUsed="0"/>
+    <w:lsdException w:name="Medium Grid 1 Accent 6" w:semiHidden="0" w:uiPriority="67" w:unhideWhenUsed="0"/>
+    <w:lsdException w:name="Medium Grid 2 Accent 6" w:semiHidden="0" w:uiPriority="68" w:unhideWhenUsed="0"/>
+    <w:lsdException w:name="Medium Grid 3 Accent 6" w:semiHidden="0" w:uiPriority="69" w:unhideWhenUsed="0"/>
+    <w:lsdException w:name="Dark List Accent 6" w:semiHidden="0" w:uiPriority="70" w:unhideWhenUsed="0"/>
+    <w:lsdException w:name="Colorful Shading Accent 6" w:semiHidden="0" w:uiPriority="71" w:unhideWhenUsed="0"/>
+    <w:lsdException w:name="Colorful List Accent 6" w:semiHidden="0" w:uiPriority="72" w:unhideWhenUsed="0"/>
+    <w:lsdException w:name="Colorful Grid Accent 6" w:semiHidden="0" w:uiPriority="73" w:unhideWhenUsed="0"/>
+    <w:lsdException w:name="Subtle Emphasis" w:semiHidden="0" w:uiPriority="19" w:unhideWhenUsed="0" w:qFormat="1"/>
+    <w:lsdException w:name="Intense Emphasis" w:semiHidden="0" w:uiPriority="21" w:unhideWhenUsed="0" w:qFormat="1"/>
+    <w:lsdException w:name="Subtle Reference" w:semiHidden="0" w:uiPriority="31" w:unhideWhenUsed="0" w:qFormat="1"/>
+    <w:lsdException w:name="Intense Reference" w:semiHidden="0" w:uiPriority="32" w:unhideWhenUsed="0" w:qFormat="1"/>
+    <w:lsdException w:name="Book Title" w:semiHidden="0" w:uiPriority="33" w:unhideWhenUsed="0" w:qFormat="1"/>
+    <w:lsdException w:name="Bibliography" w:uiPriority="37"/>
+    <w:lsdException w:name="TOC Heading" w:uiPriority="39" w:qFormat="1"/>
+  </w:latentStyles>
+  <w:style w:type="paragraph" w:default="1" w:styleId="Normal">
+    <w:name w:val="Normal"/>
+    <w:qFormat/>
+    <w:rsid w:val="00835D6C"/>
+    <w:pPr>
+      <w:jc w:val="both"/>
+    </w:pPr>
+    <w:rPr>
+      <w:rFonts w:asciiTheme="majorHAnsi" w:hAnsiTheme="majorHAnsi"/>
+      <w:color w:val="000000" w:themeColor="text1"/>
+      <w:sz w:val="22"/>
+      <w:szCs w:val="22"/>
+      <w:lang w:val="de-DE"/>
+    </w:rPr>
+  </w:style>
+  <w:style w:type="paragraph" w:styleId="Heading1">
+    <w:name w:val="heading 1"/>
+    <w:basedOn w:val="Normal"/>
+    <w:next w:val="Normal"/>
+    <w:link w:val="Heading1Char"/>
+    <w:qFormat/>
+    <w:rsid w:val="00A61BBC"/>
+    <w:pPr>
+      <w:keepNext/>
+      <w:keepLines/>
+      <w:pageBreakBefore/>
+      <w:numPr>
+        <w:numId w:val="11"/>
+      </w:numPr>
+      <w:pBdr>
+        <w:bottom w:val="single" w:sz="8" w:space="0" w:color="FCDBDB" w:themeColor="accent1" w:themeTint="33"/>
+      </w:pBdr>
+      <w:spacing w:before="320" w:after="200" w:line="240" w:lineRule="auto"/>
+      <w:outlineLvl w:val="0"/>
+    </w:pPr>
+    <w:rPr>
+      <w:rFonts w:eastAsiaTheme="majorEastAsia" w:cstheme="majorBidi"/>
+      <w:color w:val="F70146"/>
+      <w:sz w:val="36"/>
+      <w:szCs w:val="36"/>
+    </w:rPr>
+  </w:style>
+  <w:style w:type="paragraph" w:styleId="Heading2">
+    <w:name w:val="heading 2"/>
+    <w:basedOn w:val="Normal"/>
+    <w:next w:val="Normal"/>
+    <w:link w:val="Heading2Char"/>
+    <w:unhideWhenUsed/>
+    <w:qFormat/>
+    <w:rsid w:val="00DA6AB9"/>
+    <w:pPr>
+      <w:keepNext/>
+      <w:keepLines/>
+      <w:numPr>
+        <w:ilvl w:val="1"/>
+        <w:numId w:val="11"/>
+      </w:numPr>
+      <w:spacing w:before="120" w:after="120" w:line="240" w:lineRule="auto"/>
+      <w:outlineLvl w:val="1"/>
+    </w:pPr>
+    <w:rPr>
+      <w:b/>
+      <w:bCs/>
+      <w:sz w:val="26"/>
+      <w:szCs w:val="26"/>
+    </w:rPr>
+  </w:style>
+  <w:style w:type="paragraph" w:styleId="Heading3">
+    <w:name w:val="heading 3"/>
+    <w:basedOn w:val="Normal"/>
+    <w:next w:val="Normal"/>
+    <w:link w:val="Heading3Char"/>
+    <w:unhideWhenUsed/>
+    <w:qFormat/>
+    <w:pPr>
+      <w:keepNext/>
+      <w:keepLines/>
+      <w:numPr>
+        <w:ilvl w:val="2"/>
+        <w:numId w:val="11"/>
+      </w:numPr>
+      <w:spacing w:before="40" w:after="0"/>
+      <w:outlineLvl w:val="2"/>
+    </w:pPr>
+    <w:rPr>
+      <w:b/>
+      <w:bCs/>
+      <w:i/>
+      <w:iCs/>
+      <w:sz w:val="24"/>
+      <w:szCs w:val="24"/>
+    </w:rPr>
+  </w:style>
+  <w:style w:type="paragraph" w:styleId="Heading4">
+    <w:name w:val="heading 4"/>
+    <w:basedOn w:val="Normal"/>
+    <w:next w:val="Normal"/>
+    <w:link w:val="Heading4Char"/>
+    <w:unhideWhenUsed/>
+    <w:qFormat/>
+    <w:rsid w:val="000D7E18"/>
+    <w:pPr>
+      <w:keepNext/>
+      <w:keepLines/>
+      <w:numPr>
+        <w:ilvl w:val="3"/>
+        <w:numId w:val="11"/>
+      </w:numPr>
+      <w:spacing w:before="40" w:after="0"/>
+      <w:outlineLvl w:val="3"/>
+    </w:pPr>
+    <w:rPr>
+      <w:rFonts w:eastAsiaTheme="majorEastAsia" w:cstheme="majorBidi"/>
+      <w:i/>
+      <w:iCs/>
+    </w:rPr>
+  </w:style>
+  <w:style w:type="paragraph" w:styleId="Heading5">
+    <w:name w:val="heading 5"/>
+    <w:basedOn w:val="Normal"/>
+    <w:next w:val="Normal"/>
+    <w:link w:val="Heading5Char"/>
+    <w:qFormat/>
+    <w:locked/>
+    <w:rsid w:val="00E746B5"/>
+    <w:pPr>
+      <w:tabs>
+        <w:tab w:val="num" w:pos="1008"/>
+      </w:tabs>
+      <w:spacing w:before="240" w:after="60" w:line="240" w:lineRule="auto"/>
+      <w:ind w:left="1008" w:hanging="1008"/>
+      <w:outlineLvl w:val="4"/>
+    </w:pPr>
+    <w:rPr>
+      <w:rFonts w:ascii="Arial" w:eastAsia="Times New Roman" w:hAnsi="Arial" w:cs="Times New Roman"/>
+      <w:bCs/>
+      <w:iCs/>
+      <w:color w:val="auto"/>
+      <w:lang w:val="de-AT" w:eastAsia="de-AT"/>
+    </w:rPr>
+  </w:style>
+  <w:style w:type="paragraph" w:styleId="Heading6">
+    <w:name w:val="heading 6"/>
+    <w:basedOn w:val="Normal"/>
+    <w:next w:val="Normal"/>
+    <w:link w:val="Heading6Char"/>
+    <w:qFormat/>
+    <w:locked/>
+    <w:rsid w:val="00E746B5"/>
+    <w:pPr>
+      <w:tabs>
+        <w:tab w:val="num" w:pos="1152"/>
+        <w:tab w:val="left" w:pos="1191"/>
+      </w:tabs>
+      <w:spacing w:before="240" w:after="60" w:line="240" w:lineRule="auto"/>
+      <w:ind w:left="1152" w:hanging="1152"/>
+      <w:outlineLvl w:val="5"/>
+    </w:pPr>
+    <w:rPr>
+      <w:rFonts w:ascii="Arial" w:eastAsia="Times New Roman" w:hAnsi="Arial" w:cs="Times New Roman"/>
+      <w:bCs/>
+      <w:color w:val="auto"/>
+      <w:lang w:val="de-AT" w:eastAsia="de-AT"/>
+    </w:rPr>
+  </w:style>
+  <w:style w:type="paragraph" w:styleId="Heading7">
+    <w:name w:val="heading 7"/>
+    <w:basedOn w:val="Normal"/>
+    <w:next w:val="Normal"/>
+    <w:link w:val="Heading7Char"/>
+    <w:qFormat/>
+    <w:locked/>
+    <w:rsid w:val="00E746B5"/>
+    <w:pPr>
+      <w:tabs>
+        <w:tab w:val="num" w:pos="1296"/>
+        <w:tab w:val="left" w:pos="1389"/>
+      </w:tabs>
+      <w:spacing w:before="240" w:after="60" w:line="240" w:lineRule="auto"/>
+      <w:ind w:left="1296" w:hanging="1296"/>
+      <w:outlineLvl w:val="6"/>
+    </w:pPr>
+    <w:rPr>
+      <w:rFonts w:ascii="Arial" w:eastAsia="Times New Roman" w:hAnsi="Arial" w:cs="Times New Roman"/>
+      <w:color w:val="auto"/>
+      <w:lang w:val="de-AT" w:eastAsia="de-AT"/>
+    </w:rPr>
+  </w:style>
+  <w:style w:type="paragraph" w:styleId="Heading8">
+    <w:name w:val="heading 8"/>
+    <w:basedOn w:val="Normal"/>
+    <w:next w:val="Normal"/>
+    <w:link w:val="Heading8Char"/>
+    <w:qFormat/>
+    <w:locked/>
+    <w:rsid w:val="00E746B5"/>
+    <w:pPr>
+      <w:tabs>
+        <w:tab w:val="num" w:pos="1440"/>
+        <w:tab w:val="left" w:pos="1588"/>
+      </w:tabs>
+      <w:spacing w:before="240" w:after="60" w:line="240" w:lineRule="auto"/>
+      <w:ind w:left="1440" w:hanging="1440"/>
+      <w:outlineLvl w:val="7"/>
+    </w:pPr>
+    <w:rPr>
+      <w:rFonts w:ascii="Arial" w:eastAsia="Times New Roman" w:hAnsi="Arial" w:cs="Times New Roman"/>
+      <w:iCs/>
+      <w:color w:val="auto"/>
+      <w:lang w:val="de-AT" w:eastAsia="de-AT"/>
+    </w:rPr>
+  </w:style>
+  <w:style w:type="paragraph" w:styleId="Heading9">
+    <w:name w:val="heading 9"/>
+    <w:basedOn w:val="Normal"/>
+    <w:next w:val="Normal"/>
+    <w:link w:val="Heading9Char"/>
+    <w:qFormat/>
+    <w:locked/>
+    <w:rsid w:val="00E746B5"/>
+    <w:pPr>
+      <w:tabs>
+        <w:tab w:val="num" w:pos="1584"/>
+        <w:tab w:val="left" w:pos="1758"/>
+      </w:tabs>
+      <w:spacing w:before="240" w:after="60" w:line="240" w:lineRule="auto"/>
+      <w:ind w:left="1584" w:hanging="1584"/>
+      <w:outlineLvl w:val="8"/>
+    </w:pPr>
+    <w:rPr>
+      <w:rFonts w:ascii="Arial" w:eastAsia="Times New Roman" w:hAnsi="Arial" w:cs="Arial"/>
+      <w:color w:val="auto"/>
+      <w:lang w:val="de-AT" w:eastAsia="de-AT"/>
+    </w:rPr>
+  </w:style>
+  <w:style w:type="character" w:default="1" w:styleId="DefaultParagraphFont">
+    <w:name w:val="Default Paragraph Font"/>
+    <w:uiPriority w:val="1"/>
+    <w:semiHidden/>
+    <w:unhideWhenUsed/>
+  </w:style>
+  <w:style w:type="table" w:default="1" w:styleId="TableNormal">
+    <w:name w:val="Normal Table"/>
+    <w:uiPriority w:val="99"/>
+    <w:semiHidden/>
+    <w:unhideWhenUsed/>
+    <w:tblPr>
+      <w:tblInd w:w="0" w:type="dxa"/>
+      <w:tblCellMar>
+        <w:top w:w="0" w:type="dxa"/>
+        <w:left w:w="108" w:type="dxa"/>
+        <w:bottom w:w="0" w:type="dxa"/>
+        <w:right w:w="108" w:type="dxa"/>
+      </w:tblCellMar>
+    </w:tblPr>
+  </w:style>
+  <w:style w:type="numbering" w:default="1" w:styleId="NoList">
+    <w:name w:val="No List"/>
+    <w:uiPriority w:val="99"/>
+    <w:semiHidden/>
+    <w:unhideWhenUsed/>
+  </w:style>
+  <w:style w:type="paragraph" w:customStyle="1" w:styleId="Logo">
+    <w:name w:val="Logo"/>
+    <w:basedOn w:val="Normal"/>
+    <w:uiPriority w:val="99"/>
+    <w:semiHidden/>
+    <w:unhideWhenUsed/>
+    <w:pPr>
+      <w:spacing w:before="600"/>
+    </w:pPr>
+  </w:style>
+  <w:style w:type="character" w:styleId="PlaceholderText">
+    <w:name w:val="Placeholder Text"/>
+    <w:basedOn w:val="DefaultParagraphFont"/>
+    <w:uiPriority w:val="99"/>
+    <w:semiHidden/>
+    <w:rPr>
+      <w:color w:val="F24F4F" w:themeColor="accent1"/>
+    </w:rPr>
+  </w:style>
+  <w:style w:type="paragraph" w:styleId="Title">
+    <w:name w:val="Title"/>
+    <w:basedOn w:val="Normal"/>
+    <w:next w:val="Normal"/>
+    <w:link w:val="TitleChar"/>
+    <w:uiPriority w:val="2"/>
+    <w:qFormat/>
+    <w:rsid w:val="006D344D"/>
+    <w:pPr>
+      <w:spacing w:before="120" w:after="0" w:line="240" w:lineRule="auto"/>
+    </w:pPr>
+    <w:rPr>
+      <w:rFonts w:eastAsiaTheme="majorEastAsia" w:cstheme="majorBidi"/>
+      <w:kern w:val="28"/>
+      <w:sz w:val="62"/>
+      <w:szCs w:val="62"/>
+    </w:rPr>
+  </w:style>
+  <w:style w:type="character" w:customStyle="1" w:styleId="TitleChar">
+    <w:name w:val="Title Char"/>
+    <w:basedOn w:val="DefaultParagraphFont"/>
+    <w:link w:val="Title"/>
+    <w:uiPriority w:val="2"/>
+    <w:rsid w:val="006D344D"/>
+    <w:rPr>
+      <w:rFonts w:asciiTheme="majorHAnsi" w:eastAsiaTheme="majorEastAsia" w:hAnsiTheme="majorHAnsi" w:cstheme="majorBidi"/>
+      <w:kern w:val="28"/>
+      <w:sz w:val="62"/>
+      <w:szCs w:val="62"/>
+    </w:rPr>
+  </w:style>
+  <w:style w:type="paragraph" w:styleId="Subtitle">
+    <w:name w:val="Subtitle"/>
+    <w:basedOn w:val="Normal"/>
+    <w:next w:val="Normal"/>
+    <w:link w:val="SubtitleChar"/>
+    <w:uiPriority w:val="3"/>
+    <w:qFormat/>
+    <w:pPr>
+      <w:numPr>
+        <w:ilvl w:val="1"/>
+      </w:numPr>
+      <w:spacing w:before="320" w:line="240" w:lineRule="auto"/>
+    </w:pPr>
+    <w:rPr>
+      <w:b/>
+      <w:bCs/>
+      <w:sz w:val="28"/>
+      <w:szCs w:val="28"/>
+    </w:rPr>
+  </w:style>
+  <w:style w:type="character" w:customStyle="1" w:styleId="SubtitleChar">
+    <w:name w:val="Subtitle Char"/>
+    <w:basedOn w:val="DefaultParagraphFont"/>
+    <w:link w:val="Subtitle"/>
+    <w:uiPriority w:val="3"/>
+    <w:rPr>
+      <w:b/>
+      <w:bCs/>
+      <w:sz w:val="28"/>
+      <w:szCs w:val="28"/>
+    </w:rPr>
+  </w:style>
+  <w:style w:type="paragraph" w:styleId="NoSpacing">
+    <w:name w:val="No Spacing"/>
+    <w:uiPriority w:val="1"/>
+    <w:qFormat/>
+    <w:pPr>
+      <w:spacing w:before="60" w:after="0" w:line="240" w:lineRule="auto"/>
+    </w:pPr>
+  </w:style>
+  <w:style w:type="table" w:styleId="TableGrid">
+    <w:name w:val="Table Grid"/>
+    <w:basedOn w:val="TableNormal"/>
+    <w:uiPriority w:val="39"/>
+    <w:pPr>
+      <w:spacing w:after="0" w:line="240" w:lineRule="auto"/>
+    </w:pPr>
+    <w:tblPr>
+      <w:tblBorders>
+        <w:top w:val="single" w:sz="4" w:space="0" w:color="auto"/>
+        <w:left w:val="single" w:sz="4" w:space="0" w:color="auto"/>
+        <w:bottom w:val="single" w:sz="4" w:space="0" w:color="auto"/>
+        <w:right w:val="single" w:sz="4" w:space="0" w:color="auto"/>
+        <w:insideH w:val="single" w:sz="4" w:space="0" w:color="auto"/>
+        <w:insideV w:val="single" w:sz="4" w:space="0" w:color="auto"/>
+      </w:tblBorders>
+    </w:tblPr>
+  </w:style>
+  <w:style w:type="character" w:customStyle="1" w:styleId="Heading1Char">
+    <w:name w:val="Heading 1 Char"/>
+    <w:basedOn w:val="DefaultParagraphFont"/>
+    <w:link w:val="Heading1"/>
+    <w:uiPriority w:val="9"/>
+    <w:rsid w:val="00A61BBC"/>
+    <w:rPr>
+      <w:rFonts w:asciiTheme="majorHAnsi" w:eastAsiaTheme="majorEastAsia" w:hAnsiTheme="majorHAnsi" w:cstheme="majorBidi"/>
+      <w:color w:val="F70146"/>
+      <w:sz w:val="36"/>
+      <w:szCs w:val="36"/>
+    </w:rPr>
+  </w:style>
+  <w:style w:type="character" w:customStyle="1" w:styleId="Heading2Char">
+    <w:name w:val="Heading 2 Char"/>
+    <w:basedOn w:val="DefaultParagraphFont"/>
+    <w:link w:val="Heading2"/>
+    <w:uiPriority w:val="9"/>
+    <w:rsid w:val="00DA6AB9"/>
+    <w:rPr>
+      <w:rFonts w:asciiTheme="majorHAnsi" w:hAnsiTheme="majorHAnsi"/>
+      <w:b/>
+      <w:bCs/>
+      <w:sz w:val="26"/>
+      <w:szCs w:val="26"/>
+    </w:rPr>
+  </w:style>
+  <w:style w:type="character" w:customStyle="1" w:styleId="Heading3Char">
+    <w:name w:val="Heading 3 Char"/>
+    <w:basedOn w:val="DefaultParagraphFont"/>
+    <w:link w:val="Heading3"/>
+    <w:uiPriority w:val="9"/>
+    <w:rPr>
+      <w:rFonts w:asciiTheme="majorHAnsi" w:hAnsiTheme="majorHAnsi"/>
+      <w:b/>
+      <w:bCs/>
+      <w:i/>
+      <w:iCs/>
+      <w:sz w:val="24"/>
+      <w:szCs w:val="24"/>
+    </w:rPr>
+  </w:style>
+  <w:style w:type="paragraph" w:styleId="Header">
+    <w:name w:val="header"/>
+    <w:basedOn w:val="Normal"/>
+    <w:link w:val="HeaderChar"/>
+    <w:uiPriority w:val="99"/>
+    <w:unhideWhenUsed/>
+    <w:pPr>
+      <w:tabs>
+        <w:tab w:val="center" w:pos="4680"/>
+        <w:tab w:val="right" w:pos="9360"/>
+      </w:tabs>
+      <w:spacing w:after="0" w:line="240" w:lineRule="auto"/>
+    </w:pPr>
+  </w:style>
+  <w:style w:type="table" w:customStyle="1" w:styleId="TipTable">
+    <w:name w:val="Tip Table"/>
+    <w:basedOn w:val="TableNormal"/>
+    <w:uiPriority w:val="99"/>
+    <w:pPr>
+      <w:spacing w:after="0" w:line="240" w:lineRule="auto"/>
+    </w:pPr>
+    <w:rPr>
+      <w:color w:val="404040" w:themeColor="text1" w:themeTint="BF"/>
+      <w:sz w:val="18"/>
+      <w:szCs w:val="18"/>
+    </w:rPr>
+    <w:tblPr>
+      <w:tblCellMar>
+        <w:top w:w="144" w:type="dxa"/>
+        <w:left w:w="0" w:type="dxa"/>
+        <w:right w:w="0" w:type="dxa"/>
+      </w:tblCellMar>
+    </w:tblPr>
+    <w:tcPr>
+      <w:shd w:val="clear" w:color="auto" w:fill="FCDBDB" w:themeFill="accent1" w:themeFillTint="33"/>
+    </w:tcPr>
+    <w:tblStylePr w:type="firstCol">
+      <w:pPr>
+        <w:wordWrap/>
+        <w:jc w:val="center"/>
+      </w:pPr>
+    </w:tblStylePr>
+  </w:style>
+  <w:style w:type="paragraph" w:customStyle="1" w:styleId="TipText">
+    <w:name w:val="Tip Text"/>
+    <w:basedOn w:val="Normal"/>
+    <w:uiPriority w:val="99"/>
+    <w:semiHidden/>
+    <w:pPr>
+      <w:spacing w:before="160" w:after="160" w:line="264" w:lineRule="auto"/>
+      <w:ind w:right="576"/>
+    </w:pPr>
+    <w:rPr>
+      <w:rFonts w:eastAsiaTheme="majorEastAsia" w:cstheme="majorBidi"/>
+      <w:i/>
+      <w:iCs/>
+      <w:sz w:val="16"/>
+      <w:szCs w:val="16"/>
+    </w:rPr>
+  </w:style>
+  <w:style w:type="paragraph" w:customStyle="1" w:styleId="Icon">
+    <w:name w:val="Icon"/>
+    <w:basedOn w:val="Normal"/>
+    <w:uiPriority w:val="99"/>
+    <w:semiHidden/>
+    <w:qFormat/>
+    <w:pPr>
+      <w:spacing w:before="160" w:after="160" w:line="240" w:lineRule="auto"/>
+      <w:jc w:val="center"/>
+    </w:pPr>
+  </w:style>
+  <w:style w:type="character" w:customStyle="1" w:styleId="Heading4Char">
+    <w:name w:val="Heading 4 Char"/>
+    <w:basedOn w:val="DefaultParagraphFont"/>
+    <w:link w:val="Heading4"/>
+    <w:uiPriority w:val="9"/>
+    <w:rsid w:val="000D7E18"/>
+    <w:rPr>
+      <w:rFonts w:asciiTheme="majorHAnsi" w:eastAsiaTheme="majorEastAsia" w:hAnsiTheme="majorHAnsi" w:cstheme="majorBidi"/>
+      <w:i/>
+      <w:iCs/>
+      <w:sz w:val="22"/>
+    </w:rPr>
+  </w:style>
+  <w:style w:type="table" w:customStyle="1" w:styleId="SOWTable">
+    <w:name w:val="SOW Table"/>
+    <w:basedOn w:val="TableNormal"/>
+    <w:uiPriority w:val="99"/>
+    <w:rsid w:val="00380A8D"/>
+    <w:pPr>
+      <w:spacing w:before="60" w:after="60" w:line="240" w:lineRule="auto"/>
+    </w:pPr>
+    <w:tblPr>
+      <w:tblStyleRowBandSize w:val="1"/>
+      <w:tblBorders>
+        <w:top w:val="single" w:sz="4" w:space="0" w:color="BCB8AC" w:themeColor="text2" w:themeTint="66"/>
+        <w:left w:val="single" w:sz="4" w:space="0" w:color="BCB8AC" w:themeColor="text2" w:themeTint="66"/>
+        <w:bottom w:val="single" w:sz="4" w:space="0" w:color="BCB8AC" w:themeColor="text2" w:themeTint="66"/>
+        <w:right w:val="single" w:sz="4" w:space="0" w:color="BCB8AC" w:themeColor="text2" w:themeTint="66"/>
+        <w:insideV w:val="single" w:sz="4" w:space="0" w:color="BCB8AC" w:themeColor="text2" w:themeTint="66"/>
+      </w:tblBorders>
+    </w:tblPr>
+    <w:tblStylePr w:type="firstRow">
+      <w:rPr>
+        <w:rFonts w:asciiTheme="majorHAnsi" w:hAnsiTheme="majorHAnsi"/>
+        <w:color w:val="FFFFFF" w:themeColor="background1"/>
+        <w:sz w:val="16"/>
+      </w:rPr>
+      <w:tblPr/>
+      <w:tcPr>
+        <w:shd w:val="clear" w:color="auto" w:fill="F24F4F" w:themeFill="accent1"/>
+      </w:tcPr>
+    </w:tblStylePr>
+    <w:tblStylePr w:type="lastRow">
+      <w:rPr>
+        <w:rFonts w:asciiTheme="majorHAnsi" w:hAnsiTheme="majorHAnsi"/>
+        <w:b/>
+        <w:caps/>
+        <w:smallCaps w:val="0"/>
+        <w:color w:val="F24F4F" w:themeColor="accent1"/>
+        <w:sz w:val="16"/>
+      </w:rPr>
+      <w:tblPr/>
+      <w:tcPr>
+        <w:tcBorders>
+          <w:top w:val="nil"/>
+        </w:tcBorders>
+      </w:tcPr>
+    </w:tblStylePr>
+    <w:tblStylePr w:type="firstCol">
+      <w:rPr>
+        <w:rFonts w:asciiTheme="majorHAnsi" w:hAnsiTheme="majorHAnsi"/>
+        <w:sz w:val="16"/>
+      </w:rPr>
+    </w:tblStylePr>
+    <w:tblStylePr w:type="band2Horz">
+      <w:tblPr/>
+      <w:tcPr>
+        <w:shd w:val="clear" w:color="auto" w:fill="DDDBD5" w:themeFill="text2" w:themeFillTint="33"/>
+      </w:tcPr>
+    </w:tblStylePr>
+  </w:style>
+  <w:style w:type="paragraph" w:styleId="TOC3">
+    <w:name w:val="toc 3"/>
+    <w:basedOn w:val="Normal"/>
+    <w:next w:val="Normal"/>
+    <w:autoRedefine/>
+    <w:uiPriority w:val="39"/>
+    <w:unhideWhenUsed/>
+    <w:pPr>
+      <w:spacing w:after="100"/>
+      <w:ind w:left="720" w:right="3240"/>
+    </w:pPr>
+  </w:style>
+  <w:style w:type="paragraph" w:styleId="TOC4">
+    <w:name w:val="toc 4"/>
+    <w:basedOn w:val="Normal"/>
+    <w:next w:val="Normal"/>
+    <w:autoRedefine/>
+    <w:uiPriority w:val="39"/>
+    <w:semiHidden/>
+    <w:unhideWhenUsed/>
+    <w:pPr>
+      <w:spacing w:after="100"/>
+      <w:ind w:left="720" w:right="3240"/>
+    </w:pPr>
+  </w:style>
+  <w:style w:type="table" w:customStyle="1" w:styleId="LayoutTable">
+    <w:name w:val="Layout Table"/>
+    <w:basedOn w:val="TableNormal"/>
+    <w:uiPriority w:val="99"/>
+    <w:pPr>
+      <w:spacing w:before="60" w:after="0" w:line="240" w:lineRule="auto"/>
+      <w:ind w:left="144" w:right="144"/>
+    </w:pPr>
+    <w:tblPr>
+      <w:tblCellMar>
+        <w:left w:w="0" w:type="dxa"/>
+        <w:right w:w="0" w:type="dxa"/>
+      </w:tblCellMar>
+    </w:tblPr>
+  </w:style>
+  <w:style w:type="paragraph" w:customStyle="1" w:styleId="FormHeading">
+    <w:name w:val="Form Heading"/>
+    <w:basedOn w:val="Normal"/>
+    <w:next w:val="Normal"/>
+    <w:uiPriority w:val="2"/>
+    <w:qFormat/>
+    <w:rsid w:val="00337EED"/>
+    <w:pPr>
+      <w:spacing w:before="80" w:after="60" w:line="240" w:lineRule="auto"/>
+    </w:pPr>
+    <w:rPr>
+      <w:rFonts w:eastAsiaTheme="majorEastAsia" w:cstheme="majorBidi"/>
+      <w:color w:val="F70146"/>
+    </w:rPr>
+  </w:style>
+  <w:style w:type="paragraph" w:customStyle="1" w:styleId="Name">
+    <w:name w:val="Name"/>
+    <w:basedOn w:val="Normal"/>
+    <w:uiPriority w:val="2"/>
+    <w:qFormat/>
+    <w:rsid w:val="0005437E"/>
+    <w:pPr>
+      <w:spacing w:before="60" w:after="60" w:line="240" w:lineRule="auto"/>
+    </w:pPr>
+    <w:rPr>
+      <w:rFonts w:eastAsiaTheme="majorEastAsia" w:cstheme="majorBidi"/>
+      <w:color w:val="F70146"/>
+      <w:sz w:val="28"/>
+      <w:szCs w:val="36"/>
+    </w:rPr>
+  </w:style>
+  <w:style w:type="paragraph" w:styleId="BodyTextIndent">
+    <w:name w:val="Body Text Indent"/>
+    <w:basedOn w:val="Normal"/>
+    <w:link w:val="BodyTextIndentChar"/>
+    <w:uiPriority w:val="99"/>
+    <w:semiHidden/>
+    <w:unhideWhenUsed/>
+    <w:pPr>
+      <w:spacing w:after="120"/>
+      <w:ind w:left="360"/>
+    </w:pPr>
+  </w:style>
+  <w:style w:type="character" w:customStyle="1" w:styleId="BodyTextIndentChar">
+    <w:name w:val="Body Text Indent Char"/>
+    <w:basedOn w:val="DefaultParagraphFont"/>
+    <w:link w:val="BodyTextIndent"/>
+    <w:uiPriority w:val="99"/>
+    <w:semiHidden/>
+  </w:style>
+  <w:style w:type="character" w:styleId="Strong">
+    <w:name w:val="Strong"/>
+    <w:basedOn w:val="DefaultParagraphFont"/>
+    <w:uiPriority w:val="10"/>
+    <w:unhideWhenUsed/>
+    <w:qFormat/>
+    <w:rPr>
+      <w:b/>
+      <w:bCs/>
+    </w:rPr>
+  </w:style>
+  <w:style w:type="paragraph" w:styleId="Closing">
+    <w:name w:val="Closing"/>
+    <w:basedOn w:val="Normal"/>
+    <w:link w:val="ClosingChar"/>
+    <w:uiPriority w:val="11"/>
+    <w:unhideWhenUsed/>
+    <w:qFormat/>
+    <w:pPr>
+      <w:spacing w:before="720" w:after="0" w:line="240" w:lineRule="auto"/>
+    </w:pPr>
+  </w:style>
+  <w:style w:type="character" w:customStyle="1" w:styleId="ClosingChar">
+    <w:name w:val="Closing Char"/>
+    <w:basedOn w:val="DefaultParagraphFont"/>
+    <w:link w:val="Closing"/>
+    <w:uiPriority w:val="11"/>
+  </w:style>
+  <w:style w:type="table" w:customStyle="1" w:styleId="SignatureTable">
+    <w:name w:val="Signature Table"/>
+    <w:basedOn w:val="TableNormal"/>
+    <w:uiPriority w:val="99"/>
+    <w:pPr>
+      <w:spacing w:after="0" w:line="240" w:lineRule="auto"/>
+    </w:pPr>
+    <w:tblPr/>
+  </w:style>
+  <w:style w:type="paragraph" w:styleId="ListBullet">
+    <w:name w:val="List Bullet"/>
+    <w:basedOn w:val="Normal"/>
+    <w:link w:val="ListBulletChar"/>
+    <w:uiPriority w:val="4"/>
+    <w:unhideWhenUsed/>
+    <w:qFormat/>
+    <w:pPr>
+      <w:numPr>
+        <w:numId w:val="4"/>
+      </w:numPr>
+      <w:contextualSpacing/>
+    </w:pPr>
+  </w:style>
+  <w:style w:type="character" w:customStyle="1" w:styleId="HeaderChar">
+    <w:name w:val="Header Char"/>
+    <w:basedOn w:val="DefaultParagraphFont"/>
+    <w:link w:val="Header"/>
+    <w:uiPriority w:val="99"/>
+  </w:style>
+  <w:style w:type="paragraph" w:styleId="Footer">
+    <w:name w:val="footer"/>
+    <w:basedOn w:val="Normal"/>
+    <w:link w:val="FooterChar"/>
+    <w:uiPriority w:val="99"/>
+    <w:unhideWhenUsed/>
+    <w:qFormat/>
+    <w:pPr>
+      <w:spacing w:after="0" w:line="240" w:lineRule="auto"/>
+    </w:pPr>
+    <w:rPr>
+      <w:i/>
+      <w:iCs/>
+      <w:sz w:val="18"/>
+      <w:szCs w:val="18"/>
+    </w:rPr>
+  </w:style>
+  <w:style w:type="character" w:customStyle="1" w:styleId="FooterChar">
+    <w:name w:val="Footer Char"/>
+    <w:basedOn w:val="DefaultParagraphFont"/>
+    <w:link w:val="Footer"/>
+    <w:uiPriority w:val="99"/>
+    <w:rPr>
+      <w:i/>
+      <w:iCs/>
+      <w:sz w:val="18"/>
+      <w:szCs w:val="18"/>
+    </w:rPr>
+  </w:style>
+  <w:style w:type="paragraph" w:styleId="BalloonText">
+    <w:name w:val="Balloon Text"/>
+    <w:basedOn w:val="Normal"/>
+    <w:link w:val="BalloonTextChar"/>
+    <w:uiPriority w:val="99"/>
+    <w:semiHidden/>
+    <w:unhideWhenUsed/>
+    <w:rsid w:val="00337EED"/>
+    <w:pPr>
+      <w:spacing w:after="0" w:line="240" w:lineRule="auto"/>
+    </w:pPr>
+    <w:rPr>
+      <w:rFonts w:ascii="Tahoma" w:hAnsi="Tahoma" w:cs="Tahoma"/>
+      <w:sz w:val="16"/>
+      <w:szCs w:val="16"/>
+    </w:rPr>
+  </w:style>
+  <w:style w:type="character" w:customStyle="1" w:styleId="BalloonTextChar">
+    <w:name w:val="Balloon Text Char"/>
+    <w:basedOn w:val="DefaultParagraphFont"/>
+    <w:link w:val="BalloonText"/>
+    <w:uiPriority w:val="99"/>
+    <w:semiHidden/>
+    <w:rsid w:val="00337EED"/>
+    <w:rPr>
+      <w:rFonts w:ascii="Tahoma" w:hAnsi="Tahoma" w:cs="Tahoma"/>
+      <w:sz w:val="16"/>
+      <w:szCs w:val="16"/>
+    </w:rPr>
+  </w:style>
+  <w:style w:type="character" w:styleId="Hyperlink">
+    <w:name w:val="Hyperlink"/>
+    <w:basedOn w:val="DefaultParagraphFont"/>
+    <w:uiPriority w:val="99"/>
+    <w:unhideWhenUsed/>
+    <w:rsid w:val="0088592C"/>
+    <w:rPr>
+      <w:color w:val="4C483D" w:themeColor="hyperlink"/>
+      <w:u w:val="none"/>
+    </w:rPr>
+  </w:style>
+  <w:style w:type="paragraph" w:styleId="TOCHeading">
+    <w:name w:val="TOC Heading"/>
+    <w:basedOn w:val="Heading1"/>
+    <w:next w:val="Normal"/>
+    <w:uiPriority w:val="39"/>
+    <w:semiHidden/>
+    <w:unhideWhenUsed/>
+    <w:qFormat/>
+    <w:rsid w:val="00DA6AB9"/>
+    <w:pPr>
+      <w:pBdr>
+        <w:bottom w:val="none" w:sz="0" w:space="0" w:color="auto"/>
+      </w:pBdr>
+      <w:spacing w:before="480" w:after="0" w:line="276" w:lineRule="auto"/>
+      <w:outlineLvl w:val="9"/>
+    </w:pPr>
+    <w:rPr>
+      <w:b/>
+      <w:bCs/>
+      <w:color w:val="DF1010" w:themeColor="accent1" w:themeShade="BF"/>
+      <w:sz w:val="28"/>
+      <w:szCs w:val="28"/>
+      <w:lang w:eastAsia="de-DE"/>
+    </w:rPr>
+  </w:style>
+  <w:style w:type="paragraph" w:styleId="TOC1">
+    <w:name w:val="toc 1"/>
+    <w:basedOn w:val="Normal"/>
+    <w:next w:val="Normal"/>
+    <w:autoRedefine/>
+    <w:uiPriority w:val="39"/>
+    <w:unhideWhenUsed/>
+    <w:rsid w:val="00DA6AB9"/>
+    <w:pPr>
+      <w:spacing w:after="100"/>
+    </w:pPr>
+  </w:style>
+  <w:style w:type="numbering" w:customStyle="1" w:styleId="Formatvorlage1">
+    <w:name w:val="Formatvorlage1"/>
+    <w:uiPriority w:val="99"/>
+    <w:rsid w:val="00DA6AB9"/>
+    <w:pPr>
+      <w:numPr>
+        <w:numId w:val="6"/>
+      </w:numPr>
+    </w:pPr>
+  </w:style>
+  <w:style w:type="numbering" w:customStyle="1" w:styleId="Formatvorlage2">
+    <w:name w:val="Formatvorlage2"/>
+    <w:uiPriority w:val="99"/>
+    <w:rsid w:val="00DA6AB9"/>
+    <w:pPr>
+      <w:numPr>
+        <w:numId w:val="8"/>
+      </w:numPr>
+    </w:pPr>
+  </w:style>
+  <w:style w:type="paragraph" w:styleId="Caption">
+    <w:name w:val="caption"/>
+    <w:basedOn w:val="Normal"/>
+    <w:next w:val="Normal"/>
+    <w:uiPriority w:val="35"/>
+    <w:unhideWhenUsed/>
+    <w:qFormat/>
+    <w:rsid w:val="00885897"/>
+    <w:pPr>
+      <w:spacing w:after="200" w:line="240" w:lineRule="auto"/>
+    </w:pPr>
+    <w:rPr>
+      <w:b/>
+      <w:bCs/>
+      <w:color w:val="F24F4F" w:themeColor="accent1"/>
+      <w:sz w:val="18"/>
+      <w:szCs w:val="18"/>
+    </w:rPr>
+  </w:style>
+  <w:style w:type="paragraph" w:styleId="TOC2">
+    <w:name w:val="toc 2"/>
+    <w:basedOn w:val="Normal"/>
+    <w:next w:val="Normal"/>
+    <w:autoRedefine/>
+    <w:uiPriority w:val="39"/>
+    <w:unhideWhenUsed/>
+    <w:rsid w:val="0017195E"/>
+    <w:pPr>
+      <w:spacing w:after="100"/>
+      <w:ind w:left="220"/>
+    </w:pPr>
+  </w:style>
+  <w:style w:type="paragraph" w:styleId="TableofFigures">
+    <w:name w:val="table of figures"/>
+    <w:basedOn w:val="Normal"/>
+    <w:next w:val="Normal"/>
+    <w:uiPriority w:val="99"/>
+    <w:unhideWhenUsed/>
+    <w:rsid w:val="005657E3"/>
+    <w:pPr>
+      <w:spacing w:after="0"/>
+    </w:pPr>
+  </w:style>
+  <w:style w:type="table" w:styleId="LightList-Accent1">
+    <w:name w:val="Light List Accent 1"/>
+    <w:basedOn w:val="TableNormal"/>
+    <w:uiPriority w:val="61"/>
+    <w:rsid w:val="004D4634"/>
+    <w:pPr>
+      <w:spacing w:after="0" w:line="240" w:lineRule="auto"/>
+    </w:pPr>
+    <w:tblPr>
+      <w:tblStyleRowBandSize w:val="1"/>
+      <w:tblStyleColBandSize w:val="1"/>
+      <w:tblBorders>
+        <w:top w:val="single" w:sz="8" w:space="0" w:color="F24F4F" w:themeColor="accent1"/>
+        <w:left w:val="single" w:sz="8" w:space="0" w:color="F24F4F" w:themeColor="accent1"/>
+        <w:bottom w:val="single" w:sz="8" w:space="0" w:color="F24F4F" w:themeColor="accent1"/>
+        <w:right w:val="single" w:sz="8" w:space="0" w:color="F24F4F" w:themeColor="accent1"/>
+      </w:tblBorders>
+    </w:tblPr>
+    <w:tblStylePr w:type="firstRow">
+      <w:pPr>
+        <w:spacing w:before="0" w:after="0" w:line="240" w:lineRule="auto"/>
+      </w:pPr>
+      <w:rPr>
+        <w:b/>
+        <w:bCs/>
+        <w:color w:val="FFFFFF" w:themeColor="background1"/>
+      </w:rPr>
+      <w:tblPr/>
+      <w:tcPr>
+        <w:shd w:val="clear" w:color="auto" w:fill="F24F4F" w:themeFill="accent1"/>
+      </w:tcPr>
+    </w:tblStylePr>
+    <w:tblStylePr w:type="lastRow">
+      <w:pPr>
+        <w:spacing w:before="0" w:after="0" w:line="240" w:lineRule="auto"/>
+      </w:pPr>
+      <w:rPr>
+        <w:b/>
+        <w:bCs/>
+      </w:rPr>
+      <w:tblPr/>
+      <w:tcPr>
+        <w:tcBorders>
+          <w:top w:val="double" w:sz="6" w:space="0" w:color="F24F4F" w:themeColor="accent1"/>
+          <w:left w:val="single" w:sz="8" w:space="0" w:color="F24F4F" w:themeColor="accent1"/>
+          <w:bottom w:val="single" w:sz="8" w:space="0" w:color="F24F4F" w:themeColor="accent1"/>
+          <w:right w:val="single" w:sz="8" w:space="0" w:color="F24F4F" w:themeColor="accent1"/>
+        </w:tcBorders>
+      </w:tcPr>
+    </w:tblStylePr>
+    <w:tblStylePr w:type="firstCol">
+      <w:rPr>
+        <w:b/>
+        <w:bCs/>
+      </w:rPr>
+    </w:tblStylePr>
+    <w:tblStylePr w:type="lastCol">
+      <w:rPr>
+        <w:b/>
+        <w:bCs/>
+      </w:rPr>
+    </w:tblStylePr>
+    <w:tblStylePr w:type="band1Vert">
+      <w:tblPr/>
+      <w:tcPr>
+        <w:tcBorders>
+          <w:top w:val="single" w:sz="8" w:space="0" w:color="F24F4F" w:themeColor="accent1"/>
+          <w:left w:val="single" w:sz="8" w:space="0" w:color="F24F4F" w:themeColor="accent1"/>
+          <w:bottom w:val="single" w:sz="8" w:space="0" w:color="F24F4F" w:themeColor="accent1"/>
+          <w:right w:val="single" w:sz="8" w:space="0" w:color="F24F4F" w:themeColor="accent1"/>
+        </w:tcBorders>
+      </w:tcPr>
+    </w:tblStylePr>
+    <w:tblStylePr w:type="band1Horz">
+      <w:tblPr/>
+      <w:tcPr>
+        <w:tcBorders>
+          <w:top w:val="single" w:sz="8" w:space="0" w:color="F24F4F" w:themeColor="accent1"/>
+          <w:left w:val="single" w:sz="8" w:space="0" w:color="F24F4F" w:themeColor="accent1"/>
+          <w:bottom w:val="single" w:sz="8" w:space="0" w:color="F24F4F" w:themeColor="accent1"/>
+          <w:right w:val="single" w:sz="8" w:space="0" w:color="F24F4F" w:themeColor="accent1"/>
+        </w:tcBorders>
+      </w:tcPr>
+    </w:tblStylePr>
+  </w:style>
+  <w:style w:type="paragraph" w:customStyle="1" w:styleId="Preformatted">
+    <w:name w:val="Preformatted"/>
+    <w:basedOn w:val="Normal"/>
+    <w:link w:val="PreformattedChar"/>
+    <w:qFormat/>
+    <w:rsid w:val="00CB4722"/>
+    <w:pPr>
+      <w:spacing w:after="0" w:line="240" w:lineRule="auto"/>
+    </w:pPr>
+    <w:rPr>
+      <w:rFonts w:ascii="Courier New" w:eastAsia="Times New Roman" w:hAnsi="Courier New" w:cs="Courier New"/>
+      <w:noProof/>
+      <w:color w:val="auto"/>
+      <w:sz w:val="20"/>
+      <w:lang w:eastAsia="de-AT"/>
+    </w:rPr>
+  </w:style>
+  <w:style w:type="character" w:customStyle="1" w:styleId="PreformattedChar">
+    <w:name w:val="Preformatted Char"/>
+    <w:basedOn w:val="DefaultParagraphFont"/>
+    <w:link w:val="Preformatted"/>
+    <w:rsid w:val="00CB4722"/>
+    <w:rPr>
+      <w:rFonts w:ascii="Courier New" w:eastAsia="Times New Roman" w:hAnsi="Courier New" w:cs="Courier New"/>
+      <w:noProof/>
+      <w:color w:val="auto"/>
+      <w:lang w:eastAsia="de-AT"/>
+    </w:rPr>
+  </w:style>
+  <w:style w:type="paragraph" w:customStyle="1" w:styleId="Nummerierung">
+    <w:name w:val="Nummerierung"/>
+    <w:basedOn w:val="ListBullet"/>
+    <w:link w:val="NummerierungZchn"/>
+    <w:qFormat/>
+    <w:rsid w:val="004634FF"/>
+    <w:pPr>
+      <w:numPr>
+        <w:numId w:val="13"/>
+      </w:numPr>
+    </w:pPr>
+  </w:style>
+  <w:style w:type="character" w:customStyle="1" w:styleId="ListBulletChar">
+    <w:name w:val="List Bullet Char"/>
+    <w:basedOn w:val="DefaultParagraphFont"/>
+    <w:link w:val="ListBullet"/>
+    <w:uiPriority w:val="4"/>
+    <w:rsid w:val="004634FF"/>
+    <w:rPr>
+      <w:rFonts w:asciiTheme="majorHAnsi" w:hAnsiTheme="majorHAnsi"/>
+      <w:sz w:val="22"/>
+    </w:rPr>
+  </w:style>
+  <w:style w:type="character" w:customStyle="1" w:styleId="NummerierungZchn">
+    <w:name w:val="Nummerierung Zchn"/>
+    <w:basedOn w:val="ListBulletChar"/>
+    <w:link w:val="Nummerierung"/>
+    <w:rsid w:val="004634FF"/>
+    <w:rPr>
+      <w:rFonts w:asciiTheme="majorHAnsi" w:hAnsiTheme="majorHAnsi"/>
+      <w:sz w:val="22"/>
+    </w:rPr>
+  </w:style>
+  <w:style w:type="paragraph" w:customStyle="1" w:styleId="Tabellen">
+    <w:name w:val="Tabellen"/>
+    <w:basedOn w:val="Normal"/>
+    <w:link w:val="TabellenZchn"/>
+    <w:qFormat/>
+    <w:rsid w:val="00835D6C"/>
+  </w:style>
+  <w:style w:type="character" w:customStyle="1" w:styleId="TabellenZchn">
+    <w:name w:val="Tabellen Zchn"/>
+    <w:basedOn w:val="DefaultParagraphFont"/>
+    <w:link w:val="Tabellen"/>
+    <w:rsid w:val="00835D6C"/>
+    <w:rPr>
+      <w:rFonts w:asciiTheme="majorHAnsi" w:hAnsiTheme="majorHAnsi"/>
+      <w:color w:val="000000" w:themeColor="text1"/>
+      <w:sz w:val="22"/>
+      <w:szCs w:val="22"/>
+      <w:lang w:val="de-DE"/>
+    </w:rPr>
+  </w:style>
+  <w:style w:type="character" w:styleId="FollowedHyperlink">
+    <w:name w:val="FollowedHyperlink"/>
+    <w:basedOn w:val="DefaultParagraphFont"/>
+    <w:uiPriority w:val="99"/>
+    <w:semiHidden/>
+    <w:unhideWhenUsed/>
+    <w:rsid w:val="00E952E9"/>
+    <w:rPr>
+      <w:color w:val="A3648B" w:themeColor="followedHyperlink"/>
+      <w:u w:val="single"/>
+    </w:rPr>
+  </w:style>
+  <w:style w:type="paragraph" w:styleId="ListParagraph">
+    <w:name w:val="List Paragraph"/>
+    <w:basedOn w:val="Normal"/>
+    <w:uiPriority w:val="34"/>
+    <w:qFormat/>
+    <w:rsid w:val="00E746B5"/>
+    <w:pPr>
+      <w:spacing w:before="100" w:after="0" w:line="240" w:lineRule="auto"/>
+      <w:ind w:left="720"/>
+      <w:contextualSpacing/>
+    </w:pPr>
+    <w:rPr>
+      <w:rFonts w:ascii="Arial" w:eastAsia="Times New Roman" w:hAnsi="Arial" w:cs="Times New Roman"/>
+      <w:color w:val="auto"/>
+      <w:szCs w:val="24"/>
+      <w:lang w:val="de-AT" w:eastAsia="de-AT"/>
+    </w:rPr>
+  </w:style>
+  <w:style w:type="character" w:customStyle="1" w:styleId="Heading5Char">
+    <w:name w:val="Heading 5 Char"/>
+    <w:basedOn w:val="DefaultParagraphFont"/>
+    <w:link w:val="Heading5"/>
+    <w:rsid w:val="00E746B5"/>
+    <w:rPr>
+      <w:rFonts w:ascii="Arial" w:eastAsia="Times New Roman" w:hAnsi="Arial" w:cs="Times New Roman"/>
+      <w:bCs/>
+      <w:iCs/>
+      <w:color w:val="auto"/>
+      <w:sz w:val="22"/>
+      <w:szCs w:val="22"/>
+      <w:lang w:val="de-AT" w:eastAsia="de-AT"/>
+    </w:rPr>
+  </w:style>
+  <w:style w:type="character" w:customStyle="1" w:styleId="Heading6Char">
+    <w:name w:val="Heading 6 Char"/>
+    <w:basedOn w:val="DefaultParagraphFont"/>
+    <w:link w:val="Heading6"/>
+    <w:rsid w:val="00E746B5"/>
+    <w:rPr>
+      <w:rFonts w:ascii="Arial" w:eastAsia="Times New Roman" w:hAnsi="Arial" w:cs="Times New Roman"/>
+      <w:bCs/>
+      <w:color w:val="auto"/>
+      <w:sz w:val="22"/>
+      <w:szCs w:val="22"/>
+      <w:lang w:val="de-AT" w:eastAsia="de-AT"/>
+    </w:rPr>
+  </w:style>
+  <w:style w:type="character" w:customStyle="1" w:styleId="Heading7Char">
+    <w:name w:val="Heading 7 Char"/>
+    <w:basedOn w:val="DefaultParagraphFont"/>
+    <w:link w:val="Heading7"/>
+    <w:rsid w:val="00E746B5"/>
+    <w:rPr>
+      <w:rFonts w:ascii="Arial" w:eastAsia="Times New Roman" w:hAnsi="Arial" w:cs="Times New Roman"/>
+      <w:color w:val="auto"/>
+      <w:sz w:val="22"/>
+      <w:szCs w:val="22"/>
+      <w:lang w:val="de-AT" w:eastAsia="de-AT"/>
+    </w:rPr>
+  </w:style>
+  <w:style w:type="character" w:customStyle="1" w:styleId="Heading8Char">
+    <w:name w:val="Heading 8 Char"/>
+    <w:basedOn w:val="DefaultParagraphFont"/>
+    <w:link w:val="Heading8"/>
+    <w:rsid w:val="00E746B5"/>
+    <w:rPr>
+      <w:rFonts w:ascii="Arial" w:eastAsia="Times New Roman" w:hAnsi="Arial" w:cs="Times New Roman"/>
+      <w:iCs/>
+      <w:color w:val="auto"/>
+      <w:sz w:val="22"/>
+      <w:szCs w:val="22"/>
+      <w:lang w:val="de-AT" w:eastAsia="de-AT"/>
+    </w:rPr>
+  </w:style>
+  <w:style w:type="character" w:customStyle="1" w:styleId="Heading9Char">
+    <w:name w:val="Heading 9 Char"/>
+    <w:basedOn w:val="DefaultParagraphFont"/>
+    <w:link w:val="Heading9"/>
+    <w:rsid w:val="00E746B5"/>
+    <w:rPr>
+      <w:rFonts w:ascii="Arial" w:eastAsia="Times New Roman" w:hAnsi="Arial" w:cs="Arial"/>
+      <w:color w:val="auto"/>
+      <w:sz w:val="22"/>
+      <w:szCs w:val="22"/>
+      <w:lang w:val="de-AT" w:eastAsia="de-AT"/>
+    </w:rPr>
+  </w:style>
+  <w:style w:type="paragraph" w:customStyle="1" w:styleId="Property">
+    <w:name w:val="Property"/>
+    <w:basedOn w:val="Normal"/>
+    <w:rsid w:val="00E746B5"/>
+    <w:pPr>
+      <w:keepLines/>
+      <w:spacing w:before="100" w:after="0" w:line="240" w:lineRule="auto"/>
+      <w:ind w:left="113" w:right="113"/>
+      <w:jc w:val="left"/>
+    </w:pPr>
+    <w:rPr>
+      <w:rFonts w:ascii="Courier New" w:eastAsia="Times New Roman" w:hAnsi="Courier New" w:cs="Courier New"/>
+      <w:noProof/>
+      <w:color w:val="auto"/>
+      <w:sz w:val="20"/>
+      <w:szCs w:val="20"/>
+      <w:lang w:val="de-AT" w:eastAsia="de-AT"/>
+    </w:rPr>
+  </w:style>
+  <w:style w:type="paragraph" w:customStyle="1" w:styleId="Value">
+    <w:name w:val="Value"/>
+    <w:basedOn w:val="Normal"/>
+    <w:rsid w:val="00E746B5"/>
+    <w:pPr>
+      <w:keepLines/>
+      <w:spacing w:before="100" w:after="0" w:line="240" w:lineRule="auto"/>
+      <w:ind w:left="113" w:right="113"/>
+      <w:jc w:val="left"/>
+    </w:pPr>
+    <w:rPr>
+      <w:rFonts w:ascii="Arial" w:eastAsia="Times New Roman" w:hAnsi="Arial" w:cs="Times New Roman"/>
+      <w:color w:val="auto"/>
+      <w:sz w:val="20"/>
+      <w:szCs w:val="20"/>
+      <w:lang w:val="de-AT" w:eastAsia="de-AT"/>
+    </w:rPr>
+  </w:style>
+  <w:style w:type="paragraph" w:customStyle="1" w:styleId="Beschreibung">
+    <w:name w:val="Beschreibung"/>
+    <w:basedOn w:val="Normal"/>
     <w:rsid w:val="00E746B5"/>
     <w:pPr>
       <w:keepLines/>
@@ -10921,7 +12550,7 @@
   <a:extraClrSchemeLst/>
   <a:extLst>
     <a:ext uri="{05A4C25C-085E-4340-85A3-A5531E510DB2}">
-      <thm15:themeFamily xmlns:thm15="http://schemas.microsoft.com/office/thememl/2012/main" name="Office Theme" id="{62F939B6-93AF-4DB8-9C6B-D6C7DFDC589F}" vid="{4A3C46E8-61CC-4603-A589-7422A47A8E4A}"/>
+      <thm15:themeFamily xmlns:thm15="http://schemas.microsoft.com/office/thememl/2012/main" xmlns="" name="Office Theme" id="{62F939B6-93AF-4DB8-9C6B-D6C7DFDC589F}" vid="{4A3C46E8-61CC-4603-A589-7422A47A8E4A}"/>
     </a:ext>
   </a:extLst>
 </a:theme>
@@ -10971,7 +12600,7 @@
 </file>
 
 <file path=customXml/itemProps3.xml><?xml version="1.0" encoding="utf-8"?>
-<ds:datastoreItem xmlns:ds="http://schemas.openxmlformats.org/officeDocument/2006/customXml" ds:itemID="{34B53863-26D8-410C-98CA-672577311691}">
+<ds:datastoreItem xmlns:ds="http://schemas.openxmlformats.org/officeDocument/2006/customXml" ds:itemID="{DF88A44A-4C36-4FA0-BF60-1ED6529B2521}">
   <ds:schemaRefs>
     <ds:schemaRef ds:uri="http://schemas.openxmlformats.org/officeDocument/2006/bibliography"/>
   </ds:schemaRefs>

--- a/doc/PDFAS4_Dokumentation.docx
+++ b/doc/PDFAS4_Dokumentation.docx
@@ -371,19 +371,13 @@
               <w:t>Version 0.</w:t>
             </w:r>
             <w:r>
-              <w:t>3</w:t>
+              <w:t>4</w:t>
             </w:r>
             <w:r>
               <w:t xml:space="preserve">, </w:t>
             </w:r>
             <w:r>
-              <w:t>19</w:t>
-            </w:r>
-            <w:r>
-              <w:t>.0</w:t>
-            </w:r>
-            <w:r>
-              <w:t>8</w:t>
+              <w:t>10.10</w:t>
             </w:r>
             <w:r>
               <w:t>.2014</w:t>
@@ -2401,8 +2395,6 @@
       <w:r>
         <w:t xml:space="preserve"> Diese beiden Bibliotheken müssen zur Laufzeit von PDF-AS im Classpath vorhanden sein.</w:t>
       </w:r>
-      <w:bookmarkStart w:id="8" w:name="_GoBack"/>
-      <w:bookmarkEnd w:id="8"/>
     </w:p>
     <w:p>
       <w:r>
@@ -2559,13 +2551,13 @@
       <w:pPr>
         <w:pStyle w:val="Heading2"/>
       </w:pPr>
-      <w:bookmarkStart w:id="9" w:name="_Toc379351815"/>
-      <w:bookmarkStart w:id="10" w:name="_Toc396214512"/>
+      <w:bookmarkStart w:id="8" w:name="_Toc379351815"/>
+      <w:bookmarkStart w:id="9" w:name="_Toc396214512"/>
       <w:r>
         <w:t>PDF-AS Kommandozeilen Anwendung</w:t>
       </w:r>
+      <w:bookmarkEnd w:id="8"/>
       <w:bookmarkEnd w:id="9"/>
-      <w:bookmarkEnd w:id="10"/>
     </w:p>
     <w:p>
       <w:r>
@@ -3535,13 +3527,13 @@
       <w:pPr>
         <w:pStyle w:val="Heading2"/>
       </w:pPr>
-      <w:bookmarkStart w:id="11" w:name="_Toc379351816"/>
-      <w:bookmarkStart w:id="12" w:name="_Toc396214513"/>
+      <w:bookmarkStart w:id="10" w:name="_Toc379351816"/>
+      <w:bookmarkStart w:id="11" w:name="_Toc396214513"/>
       <w:r>
         <w:t>PDF-AS Webanwendung</w:t>
       </w:r>
+      <w:bookmarkEnd w:id="10"/>
       <w:bookmarkEnd w:id="11"/>
-      <w:bookmarkEnd w:id="12"/>
     </w:p>
     <w:p>
       <w:r>
@@ -3571,14 +3563,14 @@
       <w:pPr>
         <w:pStyle w:val="Heading1"/>
       </w:pPr>
-      <w:bookmarkStart w:id="13" w:name="_Toc379351817"/>
-      <w:bookmarkStart w:id="14" w:name="_Toc396214514"/>
+      <w:bookmarkStart w:id="12" w:name="_Toc379351817"/>
+      <w:bookmarkStart w:id="13" w:name="_Toc396214514"/>
       <w:r>
         <w:lastRenderedPageBreak/>
         <w:t>Konfiguration</w:t>
       </w:r>
+      <w:bookmarkEnd w:id="12"/>
       <w:bookmarkEnd w:id="13"/>
-      <w:bookmarkEnd w:id="14"/>
     </w:p>
     <w:p>
       <w:r>
@@ -3595,13 +3587,13 @@
         </w:numPr>
         <w:spacing w:before="280" w:after="140"/>
       </w:pPr>
-      <w:bookmarkStart w:id="15" w:name="_Toc379351818"/>
-      <w:bookmarkStart w:id="16" w:name="_Toc396214515"/>
+      <w:bookmarkStart w:id="14" w:name="_Toc379351818"/>
+      <w:bookmarkStart w:id="15" w:name="_Toc396214515"/>
       <w:r>
         <w:t>Grundsätzliches</w:t>
       </w:r>
+      <w:bookmarkEnd w:id="14"/>
       <w:bookmarkEnd w:id="15"/>
-      <w:bookmarkEnd w:id="16"/>
     </w:p>
     <w:p>
       <w:r>
@@ -3706,13 +3698,13 @@
         </w:numPr>
         <w:spacing w:before="280" w:after="140"/>
       </w:pPr>
-      <w:bookmarkStart w:id="17" w:name="_Toc379351819"/>
-      <w:bookmarkStart w:id="18" w:name="_Toc396214516"/>
+      <w:bookmarkStart w:id="16" w:name="_Toc379351819"/>
+      <w:bookmarkStart w:id="17" w:name="_Toc396214516"/>
       <w:r>
         <w:t>Basiseinstellungen für die Anbindung an die Bürgerkartenumgebung (BKU)</w:t>
       </w:r>
+      <w:bookmarkEnd w:id="16"/>
       <w:bookmarkEnd w:id="17"/>
-      <w:bookmarkEnd w:id="18"/>
     </w:p>
     <w:p>
       <w:r>
@@ -3762,13 +3754,18 @@
         </w:numPr>
         <w:spacing w:before="280" w:after="140"/>
       </w:pPr>
-      <w:bookmarkStart w:id="19" w:name="_Toc379351820"/>
-      <w:bookmarkStart w:id="20" w:name="_Toc396214517"/>
+      <w:bookmarkStart w:id="18" w:name="_Toc379351820"/>
+      <w:bookmarkStart w:id="19" w:name="_Toc396214517"/>
       <w:r>
         <w:t>Basiseinstellungen für die Anbindung an MOA-SS und MOA SP</w:t>
       </w:r>
+      <w:bookmarkEnd w:id="18"/>
       <w:bookmarkEnd w:id="19"/>
-      <w:bookmarkEnd w:id="20"/>
+    </w:p>
+    <w:p>
+      <w:r>
+        <w:t>Um MOA-SS und MOA-SP zu verwenden, muss die Bibliothek pdf-as-moa in den Klassenpfad aufgenommen werden.</w:t>
+      </w:r>
     </w:p>
     <w:p>
       <w:r>
@@ -3913,16 +3910,17 @@
         </w:numPr>
         <w:spacing w:before="280" w:after="140"/>
       </w:pPr>
-      <w:bookmarkStart w:id="21" w:name="_Toc379351821"/>
-      <w:bookmarkStart w:id="22" w:name="_Toc396214518"/>
-      <w:r>
+      <w:bookmarkStart w:id="20" w:name="_Toc379351821"/>
+      <w:bookmarkStart w:id="21" w:name="_Toc396214518"/>
+      <w:r>
+        <w:lastRenderedPageBreak/>
         <w:t>Basiseinstellungen für die Anbindung</w:t>
       </w:r>
       <w:r>
         <w:t xml:space="preserve"> von MOCCA Online</w:t>
       </w:r>
+      <w:bookmarkEnd w:id="20"/>
       <w:bookmarkEnd w:id="21"/>
-      <w:bookmarkEnd w:id="22"/>
     </w:p>
     <w:p>
       <w:r>
@@ -3942,7 +3940,6 @@
           <w:i/>
           <w:lang w:val="en-US"/>
         </w:rPr>
-        <w:lastRenderedPageBreak/>
         <w:t>moc.sign.url= http://129.27.153.100:18080/bkuonline/http-security-layer-request</w:t>
       </w:r>
     </w:p>
@@ -3963,16 +3960,16 @@
         </w:numPr>
         <w:spacing w:before="280" w:after="140"/>
       </w:pPr>
-      <w:bookmarkStart w:id="23" w:name="_Toc379351822"/>
-      <w:bookmarkStart w:id="24" w:name="_Toc396214519"/>
+      <w:bookmarkStart w:id="22" w:name="_Toc379351822"/>
+      <w:bookmarkStart w:id="23" w:name="_Toc396214519"/>
       <w:r>
         <w:t>Basiseinstellungen für die Anbindung</w:t>
       </w:r>
       <w:r>
         <w:t xml:space="preserve"> der Handy Signatur</w:t>
       </w:r>
+      <w:bookmarkEnd w:id="22"/>
       <w:bookmarkEnd w:id="23"/>
-      <w:bookmarkEnd w:id="24"/>
     </w:p>
     <w:p>
       <w:r>
@@ -4034,17 +4031,17 @@
         </w:numPr>
         <w:spacing w:before="280" w:after="140"/>
       </w:pPr>
-      <w:bookmarkStart w:id="25" w:name="_Toc147482732"/>
-      <w:bookmarkStart w:id="26" w:name="_Toc283915519"/>
-      <w:bookmarkStart w:id="27" w:name="_Toc379351823"/>
-      <w:bookmarkStart w:id="28" w:name="_Toc396214520"/>
+      <w:bookmarkStart w:id="24" w:name="_Toc147482732"/>
+      <w:bookmarkStart w:id="25" w:name="_Toc283915519"/>
+      <w:bookmarkStart w:id="26" w:name="_Toc379351823"/>
+      <w:bookmarkStart w:id="27" w:name="_Toc396214520"/>
       <w:r>
         <w:t>Spezifikation der Signatur Blöcke</w:t>
       </w:r>
+      <w:bookmarkEnd w:id="24"/>
       <w:bookmarkEnd w:id="25"/>
       <w:bookmarkEnd w:id="26"/>
       <w:bookmarkEnd w:id="27"/>
-      <w:bookmarkEnd w:id="28"/>
     </w:p>
     <w:p>
       <w:r>
@@ -4171,6 +4168,7 @@
         <w:keepLines/>
       </w:pPr>
       <w:r>
+        <w:lastRenderedPageBreak/>
         <w:t>Name des Ausstellers</w:t>
       </w:r>
       <w:r>
@@ -4210,7 +4208,6 @@
         <w:rPr>
           <w:i/>
         </w:rPr>
-        <w:lastRenderedPageBreak/>
         <w:t>sig_obj.egov_graz_gv_at.key.SIG_NUMBER=Seriennummer</w:t>
       </w:r>
     </w:p>
@@ -4254,9 +4251,9 @@
         </w:numPr>
         <w:spacing w:before="240" w:after="100" w:line="240" w:lineRule="auto"/>
       </w:pPr>
-      <w:bookmarkStart w:id="29" w:name="_Toc147482733"/>
-      <w:bookmarkStart w:id="30" w:name="_Toc283915520"/>
-      <w:bookmarkStart w:id="31" w:name="_Toc396214521"/>
+      <w:bookmarkStart w:id="28" w:name="_Toc147482733"/>
+      <w:bookmarkStart w:id="29" w:name="_Toc283915520"/>
+      <w:bookmarkStart w:id="30" w:name="_Toc396214521"/>
       <w:r>
         <w:t>Design</w:t>
       </w:r>
@@ -4266,9 +4263,9 @@
       <w:r>
         <w:t>s Signatur Blocks (Tabelle)</w:t>
       </w:r>
+      <w:bookmarkEnd w:id="28"/>
       <w:bookmarkEnd w:id="29"/>
       <w:bookmarkEnd w:id="30"/>
-      <w:bookmarkEnd w:id="31"/>
     </w:p>
     <w:p>
       <w:r>
@@ -4398,6 +4395,7 @@
     </w:p>
     <w:p>
       <w:r>
+        <w:lastRenderedPageBreak/>
         <w:t>Styledefinitionen</w:t>
       </w:r>
       <w:r>
@@ -4434,7 +4432,6 @@
     </w:p>
     <w:p>
       <w:r>
-        <w:lastRenderedPageBreak/>
         <w:t>Hinweis: Wenn ein Bild nicht transparent ist, so sollte die Hintergrundfarbe gleich der Bildhintergrundfarbe sein, um unschöne Farbsprünge zu vermeiden.</w:t>
       </w:r>
     </w:p>
@@ -4639,6 +4636,7 @@
     </w:p>
     <w:p>
       <w:r>
+        <w:lastRenderedPageBreak/>
         <w:t>Horizontalausrichtung</w:t>
       </w:r>
       <w:r>
@@ -4678,7 +4676,6 @@
         <w:rPr>
           <w:i/>
         </w:rPr>
-        <w:lastRenderedPageBreak/>
         <w:t>sig_obj.egov_graz_gv_at.table.main.Style.imagevalign=[top|middle|bottom]</w:t>
       </w:r>
     </w:p>
@@ -5012,15 +5009,16 @@
         </w:numPr>
         <w:spacing w:before="240" w:after="100" w:line="240" w:lineRule="auto"/>
       </w:pPr>
-      <w:bookmarkStart w:id="32" w:name="_Toc147482735"/>
-      <w:bookmarkStart w:id="33" w:name="_Toc283915522"/>
-      <w:bookmarkStart w:id="34" w:name="_Toc396214522"/>
-      <w:r>
+      <w:bookmarkStart w:id="31" w:name="_Toc147482735"/>
+      <w:bookmarkStart w:id="32" w:name="_Toc283915522"/>
+      <w:bookmarkStart w:id="33" w:name="_Toc396214522"/>
+      <w:r>
+        <w:lastRenderedPageBreak/>
         <w:t>Positionierung von Signaturblöcken</w:t>
       </w:r>
+      <w:bookmarkEnd w:id="31"/>
       <w:bookmarkEnd w:id="32"/>
       <w:bookmarkEnd w:id="33"/>
-      <w:bookmarkEnd w:id="34"/>
     </w:p>
     <w:p>
       <w:r>
@@ -5029,31 +5027,235 @@
     </w:p>
     <w:p>
       <w:r>
+        <w:t>Bei der automatischen Positionierung wird der Signaturblock auf die erste freie Stelle nach dem gesamten Dokumenttext einschließlich der Fußzeile platziert. Sollte auf der letzten Seite nicht mehr genügend Platz dafür sein, so wird eine neue Seite angelegt und der Signaturblock auf dieser platziert.</w:t>
+      </w:r>
+    </w:p>
+    <w:p>
+      <w:r>
+        <w:t xml:space="preserve">Mittels manueller Positionierung kann in die Positionierung des Signaturblocks eingegriffen werden. </w:t>
+      </w:r>
+      <w:r>
+        <w:t>Ein Signaturblock kann</w:t>
+      </w:r>
+      <w:r>
+        <w:t xml:space="preserve"> auf mehrere Arten manuell</w:t>
+      </w:r>
+      <w:r>
+        <w:t xml:space="preserve"> positioniert werden:</w:t>
+      </w:r>
+    </w:p>
+    <w:p>
+      <w:pPr>
+        <w:pStyle w:val="Code"/>
+        <w:rPr>
+          <w:lang w:val="de-DE"/>
+        </w:rPr>
+      </w:pPr>
+    </w:p>
+    <w:p>
+      <w:pPr>
+        <w:ind w:left="425"/>
+        <w:rPr>
+          <w:i/>
+        </w:rPr>
+      </w:pPr>
+      <w:r>
+        <w:rPr>
+          <w:i/>
+        </w:rPr>
+        <w:t>-pos x:x_algo;y:y_algo;w:w_algo;p:p_algo;f:f_algo</w:t>
+      </w:r>
+      <w:r>
+        <w:rPr>
+          <w:i/>
+        </w:rPr>
+        <w:t>;r:r_algo</w:t>
+      </w:r>
+    </w:p>
+    <w:p>
+      <w:pPr>
+        <w:ind w:left="425"/>
+        <w:rPr>
+          <w:i/>
+        </w:rPr>
+      </w:pPr>
+    </w:p>
+    <w:p>
+      <w:pPr>
+        <w:ind w:left="425"/>
+        <w:rPr>
+          <w:i/>
+        </w:rPr>
+      </w:pPr>
+    </w:p>
+    <w:p>
+      <w:pPr>
+        <w:ind w:left="425"/>
+        <w:rPr>
+          <w:i/>
+        </w:rPr>
+      </w:pPr>
+      <w:r>
+        <w:rPr>
+          <w:i/>
+        </w:rPr>
+        <w:t xml:space="preserve"> x_algo := 'auto' ... automatische Positionierung</w:t>
+      </w:r>
+    </w:p>
+    <w:p>
+      <w:pPr>
+        <w:ind w:left="425"/>
+        <w:rPr>
+          <w:i/>
+        </w:rPr>
+      </w:pPr>
+      <w:r>
+        <w:rPr>
+          <w:i/>
+        </w:rPr>
+        <w:t xml:space="preserve">        :=        ... Absolutwert für x-Position</w:t>
+      </w:r>
+    </w:p>
+    <w:p>
+      <w:pPr>
+        <w:ind w:left="425"/>
+        <w:rPr>
+          <w:i/>
+        </w:rPr>
+      </w:pPr>
+    </w:p>
+    <w:p>
+      <w:pPr>
+        <w:ind w:left="425"/>
+        <w:rPr>
+          <w:i/>
+        </w:rPr>
+      </w:pPr>
+      <w:r>
+        <w:rPr>
+          <w:i/>
+        </w:rPr>
+        <w:t xml:space="preserve">        Default bei Fehlen des Param</w:t>
+      </w:r>
+      <w:r>
+        <w:rPr>
+          <w:i/>
+        </w:rPr>
+        <w:t>e</w:t>
+      </w:r>
+      <w:r>
+        <w:rPr>
+          <w:i/>
+        </w:rPr>
+        <w:t>ters: 'auto'</w:t>
+      </w:r>
+    </w:p>
+    <w:p>
+      <w:pPr>
+        <w:ind w:left="425"/>
+        <w:rPr>
+          <w:i/>
+        </w:rPr>
+      </w:pPr>
+    </w:p>
+    <w:p>
+      <w:pPr>
+        <w:ind w:left="425"/>
+        <w:rPr>
+          <w:i/>
+        </w:rPr>
+      </w:pPr>
+      <w:r>
+        <w:rPr>
+          <w:i/>
+        </w:rPr>
+        <w:t xml:space="preserve"> y_algo := 'auto' ... automatische Positionierung</w:t>
+      </w:r>
+    </w:p>
+    <w:p>
+      <w:pPr>
+        <w:ind w:left="425"/>
+        <w:rPr>
+          <w:i/>
+        </w:rPr>
+      </w:pPr>
+      <w:r>
+        <w:rPr>
+          <w:i/>
+        </w:rPr>
+        <w:t xml:space="preserve">        :=        ... Absolutwert für y-Position</w:t>
+      </w:r>
+    </w:p>
+    <w:p>
+      <w:pPr>
+        <w:ind w:left="425"/>
+        <w:rPr>
+          <w:i/>
+        </w:rPr>
+      </w:pPr>
+    </w:p>
+    <w:p>
+      <w:pPr>
+        <w:ind w:left="425"/>
+        <w:rPr>
+          <w:i/>
+        </w:rPr>
+      </w:pPr>
+      <w:r>
+        <w:rPr>
+          <w:i/>
+        </w:rPr>
+        <w:t xml:space="preserve">        Default bei Fehlen des Param</w:t>
+      </w:r>
+      <w:r>
+        <w:rPr>
+          <w:i/>
+        </w:rPr>
+        <w:t>e</w:t>
+      </w:r>
+      <w:r>
+        <w:rPr>
+          <w:i/>
+        </w:rPr>
+        <w:t>ters: 'auto'</w:t>
+      </w:r>
+    </w:p>
+    <w:p>
+      <w:pPr>
+        <w:ind w:left="425"/>
+        <w:rPr>
+          <w:i/>
+        </w:rPr>
+      </w:pPr>
+    </w:p>
+    <w:p>
+      <w:pPr>
+        <w:ind w:left="425"/>
+        <w:rPr>
+          <w:i/>
+        </w:rPr>
+      </w:pPr>
+      <w:r>
+        <w:rPr>
+          <w:i/>
+        </w:rPr>
+        <w:t xml:space="preserve"> w_algo := 'auto' ... automatische Breite</w:t>
+      </w:r>
+    </w:p>
+    <w:p>
+      <w:pPr>
+        <w:ind w:left="425"/>
+        <w:rPr>
+          <w:i/>
+        </w:rPr>
+      </w:pPr>
+      <w:r>
+        <w:rPr>
+          <w:i/>
+        </w:rPr>
         <w:lastRenderedPageBreak/>
-        <w:t>Bei der automatischen Positionierung wird der Signaturblock auf die erste freie Stelle nach dem gesamten Dokumenttext einschließlich der Fußzeile platziert. Sollte auf der letzten Seite nicht mehr genügend Platz dafür sein, so wird eine neue Seite angelegt und der Signaturblock auf dieser platziert.</w:t>
-      </w:r>
-    </w:p>
-    <w:p>
-      <w:r>
-        <w:t xml:space="preserve">Mittels manueller Positionierung kann in die Positionierung des Signaturblocks eingegriffen werden. </w:t>
-      </w:r>
-      <w:r>
-        <w:t>Ein Signaturblock kann</w:t>
-      </w:r>
-      <w:r>
-        <w:t xml:space="preserve"> auf mehrere Arten manuell</w:t>
-      </w:r>
-      <w:r>
-        <w:t xml:space="preserve"> positioniert werden:</w:t>
-      </w:r>
-    </w:p>
-    <w:p>
-      <w:pPr>
-        <w:pStyle w:val="Code"/>
-        <w:rPr>
-          <w:lang w:val="de-DE"/>
-        </w:rPr>
-      </w:pPr>
+        <w:t xml:space="preserve">        :=  +[0..9] ... Absolutwert für Breite</w:t>
+      </w:r>
     </w:p>
     <w:p>
       <w:pPr>
@@ -5062,18 +5264,6 @@
           <w:i/>
         </w:rPr>
       </w:pPr>
-      <w:r>
-        <w:rPr>
-          <w:i/>
-        </w:rPr>
-        <w:t>-pos x:x_algo;y:y_algo;w:w_algo;p:p_algo;f:f_algo</w:t>
-      </w:r>
-      <w:r>
-        <w:rPr>
-          <w:i/>
-        </w:rPr>
-        <w:t>;r:r_algo</w:t>
-      </w:r>
     </w:p>
     <w:p>
       <w:pPr>
@@ -5082,203 +5272,10 @@
           <w:i/>
         </w:rPr>
       </w:pPr>
-    </w:p>
-    <w:p>
-      <w:pPr>
-        <w:ind w:left="425"/>
-        <w:rPr>
-          <w:i/>
-        </w:rPr>
-      </w:pPr>
-    </w:p>
-    <w:p>
-      <w:pPr>
-        <w:ind w:left="425"/>
-        <w:rPr>
-          <w:i/>
-        </w:rPr>
-      </w:pPr>
-      <w:r>
-        <w:rPr>
-          <w:i/>
-        </w:rPr>
-        <w:t xml:space="preserve"> x_algo := 'auto' ... automatische Positionierung</w:t>
-      </w:r>
-    </w:p>
-    <w:p>
-      <w:pPr>
-        <w:ind w:left="425"/>
-        <w:rPr>
-          <w:i/>
-        </w:rPr>
-      </w:pPr>
-      <w:r>
-        <w:rPr>
-          <w:i/>
-        </w:rPr>
-        <w:t xml:space="preserve">        :=        ... Absolutwert für x-Position</w:t>
-      </w:r>
-    </w:p>
-    <w:p>
-      <w:pPr>
-        <w:ind w:left="425"/>
-        <w:rPr>
-          <w:i/>
-        </w:rPr>
-      </w:pPr>
-    </w:p>
-    <w:p>
-      <w:pPr>
-        <w:ind w:left="425"/>
-        <w:rPr>
-          <w:i/>
-        </w:rPr>
-      </w:pPr>
-      <w:r>
-        <w:rPr>
-          <w:i/>
-        </w:rPr>
-        <w:t xml:space="preserve">        Default bei Fehlen des Param</w:t>
-      </w:r>
-      <w:r>
-        <w:rPr>
-          <w:i/>
-        </w:rPr>
-        <w:t>e</w:t>
-      </w:r>
-      <w:r>
-        <w:rPr>
-          <w:i/>
-        </w:rPr>
-        <w:t>ters: 'auto'</w:t>
-      </w:r>
-    </w:p>
-    <w:p>
-      <w:pPr>
-        <w:ind w:left="425"/>
-        <w:rPr>
-          <w:i/>
-        </w:rPr>
-      </w:pPr>
-    </w:p>
-    <w:p>
-      <w:pPr>
-        <w:ind w:left="425"/>
-        <w:rPr>
-          <w:i/>
-        </w:rPr>
-      </w:pPr>
-      <w:r>
-        <w:rPr>
-          <w:i/>
-        </w:rPr>
-        <w:t xml:space="preserve"> y_algo := 'auto' ... automatische Positionierung</w:t>
-      </w:r>
-    </w:p>
-    <w:p>
-      <w:pPr>
-        <w:ind w:left="425"/>
-        <w:rPr>
-          <w:i/>
-        </w:rPr>
-      </w:pPr>
-      <w:r>
-        <w:rPr>
-          <w:i/>
-        </w:rPr>
-        <w:t xml:space="preserve">        :=        ... Absolutwert für y-Position</w:t>
-      </w:r>
-    </w:p>
-    <w:p>
-      <w:pPr>
-        <w:ind w:left="425"/>
-        <w:rPr>
-          <w:i/>
-        </w:rPr>
-      </w:pPr>
-    </w:p>
-    <w:p>
-      <w:pPr>
-        <w:ind w:left="425"/>
-        <w:rPr>
-          <w:i/>
-        </w:rPr>
-      </w:pPr>
-      <w:r>
-        <w:rPr>
-          <w:i/>
-        </w:rPr>
-        <w:t xml:space="preserve">        Default bei Fehlen des Param</w:t>
-      </w:r>
-      <w:r>
-        <w:rPr>
-          <w:i/>
-        </w:rPr>
-        <w:t>e</w:t>
-      </w:r>
-      <w:r>
-        <w:rPr>
-          <w:i/>
-        </w:rPr>
-        <w:t>ters: 'auto'</w:t>
-      </w:r>
-    </w:p>
-    <w:p>
-      <w:pPr>
-        <w:ind w:left="425"/>
-        <w:rPr>
-          <w:i/>
-        </w:rPr>
-      </w:pPr>
-    </w:p>
-    <w:p>
-      <w:pPr>
-        <w:ind w:left="425"/>
-        <w:rPr>
-          <w:i/>
-        </w:rPr>
-      </w:pPr>
-      <w:r>
-        <w:rPr>
-          <w:i/>
-        </w:rPr>
-        <w:t xml:space="preserve"> w_algo := 'auto' ... automatische Breite</w:t>
-      </w:r>
-    </w:p>
-    <w:p>
-      <w:pPr>
-        <w:ind w:left="425"/>
-        <w:rPr>
-          <w:i/>
-        </w:rPr>
-      </w:pPr>
-      <w:r>
-        <w:rPr>
-          <w:i/>
-        </w:rPr>
-        <w:t xml:space="preserve">        :=  +[0..9] ... Absolutwert für Breite</w:t>
-      </w:r>
-    </w:p>
-    <w:p>
-      <w:pPr>
-        <w:ind w:left="425"/>
-        <w:rPr>
-          <w:i/>
-        </w:rPr>
-      </w:pPr>
-    </w:p>
-    <w:p>
-      <w:pPr>
-        <w:ind w:left="425"/>
-        <w:rPr>
-          <w:i/>
-        </w:rPr>
-      </w:pPr>
-      <w:r>
-        <w:rPr>
-          <w:i/>
-        </w:rPr>
-        <w:lastRenderedPageBreak/>
+      <w:r>
+        <w:rPr>
+          <w:i/>
+        </w:rPr>
         <w:t xml:space="preserve">        Default bei Fehlen des Paramters: 'auto'</w:t>
       </w:r>
     </w:p>
@@ -5701,153 +5698,6 @@
           <w:i/>
           <w:lang w:val="en-US"/>
         </w:rPr>
-        <w:t>-</w:t>
-      </w:r>
-      <w:proofErr w:type="spellStart"/>
-      <w:r>
-        <w:rPr>
-          <w:i/>
-          <w:lang w:val="en-US"/>
-        </w:rPr>
-        <w:t>pos</w:t>
-      </w:r>
-      <w:proofErr w:type="spellEnd"/>
-      <w:r>
-        <w:rPr>
-          <w:i/>
-          <w:lang w:val="en-US"/>
-        </w:rPr>
-        <w:t xml:space="preserve"> </w:t>
-      </w:r>
-      <w:r>
-        <w:rPr>
-          <w:i/>
-          <w:lang w:val="en-US"/>
-        </w:rPr>
-        <w:t>“</w:t>
-      </w:r>
-      <w:proofErr w:type="spellStart"/>
-      <w:r>
-        <w:rPr>
-          <w:i/>
-          <w:lang w:val="en-US"/>
-        </w:rPr>
-        <w:t>x</w:t>
-      </w:r>
-      <w:proofErr w:type="gramStart"/>
-      <w:r>
-        <w:rPr>
-          <w:i/>
-          <w:lang w:val="en-US"/>
-        </w:rPr>
-        <w:t>:auto</w:t>
-      </w:r>
-      <w:proofErr w:type="gramEnd"/>
-      <w:r>
-        <w:rPr>
-          <w:i/>
-          <w:lang w:val="en-US"/>
-        </w:rPr>
-        <w:t>;y:auto;w:auto</w:t>
-      </w:r>
-      <w:proofErr w:type="spellEnd"/>
-      <w:r>
-        <w:rPr>
-          <w:i/>
-          <w:lang w:val="en-US"/>
-        </w:rPr>
-        <w:t>”</w:t>
-      </w:r>
-    </w:p>
-    <w:p>
-      <w:pPr>
-        <w:ind w:left="425"/>
-        <w:rPr>
-          <w:i/>
-          <w:lang w:val="en-US"/>
-        </w:rPr>
-      </w:pPr>
-      <w:r>
-        <w:rPr>
-          <w:i/>
-          <w:lang w:val="en-US"/>
-        </w:rPr>
-        <w:t>-</w:t>
-      </w:r>
-      <w:proofErr w:type="spellStart"/>
-      <w:r>
-        <w:rPr>
-          <w:i/>
-          <w:lang w:val="en-US"/>
-        </w:rPr>
-        <w:t>pos</w:t>
-      </w:r>
-      <w:proofErr w:type="spellEnd"/>
-      <w:r>
-        <w:rPr>
-          <w:i/>
-          <w:lang w:val="en-US"/>
-        </w:rPr>
-        <w:t xml:space="preserve"> </w:t>
-      </w:r>
-      <w:r>
-        <w:rPr>
-          <w:i/>
-          <w:lang w:val="en-US"/>
-        </w:rPr>
-        <w:t>“</w:t>
-      </w:r>
-      <w:r>
-        <w:rPr>
-          <w:i/>
-          <w:lang w:val="en-US"/>
-        </w:rPr>
-        <w:t>x</w:t>
-      </w:r>
-      <w:proofErr w:type="gramStart"/>
-      <w:r>
-        <w:rPr>
-          <w:i/>
-          <w:lang w:val="en-US"/>
-        </w:rPr>
-        <w:t>:10.0</w:t>
-      </w:r>
-      <w:proofErr w:type="gramEnd"/>
-      <w:r>
-        <w:rPr>
-          <w:i/>
-          <w:lang w:val="en-US"/>
-        </w:rPr>
-        <w:t>;y:10.0;w:100.0</w:t>
-      </w:r>
-      <w:r>
-        <w:rPr>
-          <w:i/>
-          <w:lang w:val="en-US"/>
-        </w:rPr>
-        <w:t>;r:270</w:t>
-      </w:r>
-      <w:r>
-        <w:rPr>
-          <w:i/>
-          <w:lang w:val="en-US"/>
-        </w:rPr>
-        <w:t>”</w:t>
-      </w:r>
-    </w:p>
-    <w:p>
-      <w:pPr>
-        <w:ind w:left="425"/>
-        <w:rPr>
-          <w:i/>
-          <w:lang w:val="en-US"/>
-        </w:rPr>
-      </w:pPr>
-      <w:r>
-        <w:rPr>
-          <w:i/>
-          <w:lang w:val="en-US"/>
-        </w:rPr>
         <w:lastRenderedPageBreak/>
         <w:t>-</w:t>
       </w:r>
@@ -5874,6 +5724,7 @@
         </w:rPr>
         <w:t>“</w:t>
       </w:r>
+      <w:proofErr w:type="spellStart"/>
       <w:r>
         <w:rPr>
           <w:i/>
@@ -5887,6 +5738,76 @@
           <w:i/>
           <w:lang w:val="en-US"/>
         </w:rPr>
+        <w:t>:auto</w:t>
+      </w:r>
+      <w:proofErr w:type="gramEnd"/>
+      <w:r>
+        <w:rPr>
+          <w:i/>
+          <w:lang w:val="en-US"/>
+        </w:rPr>
+        <w:t>;y:auto;w:auto</w:t>
+      </w:r>
+      <w:proofErr w:type="spellEnd"/>
+      <w:r>
+        <w:rPr>
+          <w:i/>
+          <w:lang w:val="en-US"/>
+        </w:rPr>
+        <w:t>”</w:t>
+      </w:r>
+    </w:p>
+    <w:p>
+      <w:pPr>
+        <w:ind w:left="425"/>
+        <w:rPr>
+          <w:i/>
+          <w:lang w:val="en-US"/>
+        </w:rPr>
+      </w:pPr>
+      <w:r>
+        <w:rPr>
+          <w:i/>
+          <w:lang w:val="en-US"/>
+        </w:rPr>
+        <w:t>-</w:t>
+      </w:r>
+      <w:proofErr w:type="spellStart"/>
+      <w:r>
+        <w:rPr>
+          <w:i/>
+          <w:lang w:val="en-US"/>
+        </w:rPr>
+        <w:t>pos</w:t>
+      </w:r>
+      <w:proofErr w:type="spellEnd"/>
+      <w:r>
+        <w:rPr>
+          <w:i/>
+          <w:lang w:val="en-US"/>
+        </w:rPr>
+        <w:t xml:space="preserve"> </w:t>
+      </w:r>
+      <w:r>
+        <w:rPr>
+          <w:i/>
+          <w:lang w:val="en-US"/>
+        </w:rPr>
+        <w:t>“</w:t>
+      </w:r>
+      <w:r>
+        <w:rPr>
+          <w:i/>
+          <w:lang w:val="en-US"/>
+        </w:rPr>
+        <w:t>x</w:t>
+      </w:r>
+      <w:proofErr w:type="gramStart"/>
+      <w:r>
+        <w:rPr>
+          <w:i/>
+          <w:lang w:val="en-US"/>
+        </w:rPr>
         <w:t>:10.0</w:t>
       </w:r>
       <w:proofErr w:type="gramEnd"/>
@@ -5895,6 +5816,82 @@
           <w:i/>
           <w:lang w:val="en-US"/>
         </w:rPr>
+        <w:t>;y:10.0;w:100.0</w:t>
+      </w:r>
+      <w:r>
+        <w:rPr>
+          <w:i/>
+          <w:lang w:val="en-US"/>
+        </w:rPr>
+        <w:t>;r:270</w:t>
+      </w:r>
+      <w:r>
+        <w:rPr>
+          <w:i/>
+          <w:lang w:val="en-US"/>
+        </w:rPr>
+        <w:t>”</w:t>
+      </w:r>
+    </w:p>
+    <w:p>
+      <w:pPr>
+        <w:ind w:left="425"/>
+        <w:rPr>
+          <w:i/>
+          <w:lang w:val="en-US"/>
+        </w:rPr>
+      </w:pPr>
+      <w:r>
+        <w:rPr>
+          <w:i/>
+          <w:lang w:val="en-US"/>
+        </w:rPr>
+        <w:t>-</w:t>
+      </w:r>
+      <w:proofErr w:type="spellStart"/>
+      <w:r>
+        <w:rPr>
+          <w:i/>
+          <w:lang w:val="en-US"/>
+        </w:rPr>
+        <w:t>pos</w:t>
+      </w:r>
+      <w:proofErr w:type="spellEnd"/>
+      <w:r>
+        <w:rPr>
+          <w:i/>
+          <w:lang w:val="en-US"/>
+        </w:rPr>
+        <w:t xml:space="preserve"> </w:t>
+      </w:r>
+      <w:r>
+        <w:rPr>
+          <w:i/>
+          <w:lang w:val="en-US"/>
+        </w:rPr>
+        <w:t>“</w:t>
+      </w:r>
+      <w:r>
+        <w:rPr>
+          <w:i/>
+          <w:lang w:val="en-US"/>
+        </w:rPr>
+        <w:t>x</w:t>
+      </w:r>
+      <w:proofErr w:type="gramStart"/>
+      <w:r>
+        <w:rPr>
+          <w:i/>
+          <w:lang w:val="en-US"/>
+        </w:rPr>
+        <w:t>:10.0</w:t>
+      </w:r>
+      <w:proofErr w:type="gramEnd"/>
+      <w:r>
+        <w:rPr>
+          <w:i/>
+          <w:lang w:val="en-US"/>
+        </w:rPr>
         <w:t>;y:10.0;w:100.0;p:new;f:10</w:t>
       </w:r>
       <w:r>
@@ -6338,6 +6335,7 @@
     </w:p>
     <w:p>
       <w:r>
+        <w:lastRenderedPageBreak/>
         <w:t xml:space="preserve">Für weitere Informationen siehe auch den </w:t>
       </w:r>
       <w:r>
@@ -6358,7 +6356,6 @@
     </w:p>
     <w:p>
       <w:r>
-        <w:lastRenderedPageBreak/>
         <w:t xml:space="preserve">Ein Signaturblock kann alternativ auch mit einem Platzhalter-Bild in einem Dokument positioniert werden. Siehe dazu: </w:t>
       </w:r>
       <w:r>
@@ -6491,13 +6488,13 @@
         </w:numPr>
         <w:spacing w:before="240" w:after="100" w:line="240" w:lineRule="auto"/>
       </w:pPr>
-      <w:bookmarkStart w:id="35" w:name="_Toc283915534"/>
-      <w:bookmarkStart w:id="36" w:name="_Toc396214523"/>
+      <w:bookmarkStart w:id="34" w:name="_Toc283915534"/>
+      <w:bookmarkStart w:id="35" w:name="_Toc396214523"/>
       <w:r>
         <w:t>Dynamische Werte in der Signaturblockdefinition</w:t>
       </w:r>
+      <w:bookmarkEnd w:id="34"/>
       <w:bookmarkEnd w:id="35"/>
-      <w:bookmarkEnd w:id="36"/>
     </w:p>
     <w:p>
       <w:r>
@@ -6594,25 +6591,25 @@
         </w:numPr>
         <w:spacing w:before="280" w:after="140"/>
       </w:pPr>
-      <w:bookmarkStart w:id="37" w:name="_Toc283915527"/>
-      <w:bookmarkStart w:id="38" w:name="_Ref379288511"/>
-      <w:bookmarkStart w:id="39" w:name="_Toc379351824"/>
-      <w:bookmarkStart w:id="40" w:name="_Toc396214524"/>
+      <w:bookmarkStart w:id="36" w:name="_Toc283915527"/>
+      <w:bookmarkStart w:id="37" w:name="_Ref379288511"/>
+      <w:bookmarkStart w:id="38" w:name="_Toc379351824"/>
+      <w:bookmarkStart w:id="39" w:name="_Toc396214524"/>
       <w:r>
         <w:t>Signatur-Platzhalter im Dokument</w:t>
       </w:r>
+      <w:bookmarkEnd w:id="36"/>
       <w:bookmarkEnd w:id="37"/>
       <w:bookmarkEnd w:id="38"/>
       <w:bookmarkEnd w:id="39"/>
-      <w:bookmarkEnd w:id="40"/>
-    </w:p>
-    <w:p>
-      <w:r>
-        <w:t xml:space="preserve">Seit Version 3.2 können in zu signierenden PDF Dokumenten spezielle Bilder als Platzhalter positioniert werden. Ein solcher Platzhalter muss einen speziellen QR-Code (ein 2D Barcode) enthalten, damit er erkannt werden kann. Von diesem Platzhalter wird die Positionierung (linke obere Ecke) sowie die Breite für den Signaturblock </w:t>
+    </w:p>
+    <w:p>
+      <w:r>
+        <w:t xml:space="preserve">Seit Version 3.2 können in zu signierenden PDF Dokumenten spezielle Bilder als Platzhalter positioniert werden. Ein solcher Platzhalter muss einen speziellen QR-Code (ein 2D Barcode) enthalten, damit er erkannt werden kann. Von diesem Platzhalter </w:t>
       </w:r>
       <w:r>
         <w:lastRenderedPageBreak/>
-        <w:t>übernommen. Zusätzlich können im QR-Code einige Properties übergeben werd</w:t>
+        <w:t>wird die Positionierung (linke obere Ecke) sowie die Breite für den Signaturblock übernommen. Zusätzlich können im QR-Code einige Properties übergeben werd</w:t>
       </w:r>
       <w:r>
         <w:t>en</w:t>
@@ -6634,13 +6631,13 @@
         </w:numPr>
         <w:spacing w:before="240" w:after="100" w:line="240" w:lineRule="auto"/>
       </w:pPr>
-      <w:bookmarkStart w:id="41" w:name="_Toc283915528"/>
-      <w:bookmarkStart w:id="42" w:name="_Toc396214525"/>
+      <w:bookmarkStart w:id="40" w:name="_Toc283915528"/>
+      <w:bookmarkStart w:id="41" w:name="_Toc396214525"/>
       <w:r>
         <w:t>Aktivierung</w:t>
       </w:r>
+      <w:bookmarkEnd w:id="40"/>
       <w:bookmarkEnd w:id="41"/>
-      <w:bookmarkEnd w:id="42"/>
     </w:p>
     <w:p>
       <w:r>
@@ -6702,13 +6699,13 @@
         </w:numPr>
         <w:spacing w:before="240" w:after="100" w:line="240" w:lineRule="auto"/>
       </w:pPr>
-      <w:bookmarkStart w:id="43" w:name="_Toc283915529"/>
-      <w:bookmarkStart w:id="44" w:name="_Toc396214526"/>
+      <w:bookmarkStart w:id="42" w:name="_Toc283915529"/>
+      <w:bookmarkStart w:id="43" w:name="_Toc396214526"/>
       <w:r>
         <w:t>QR-Code Generierung</w:t>
       </w:r>
+      <w:bookmarkEnd w:id="42"/>
       <w:bookmarkEnd w:id="43"/>
-      <w:bookmarkEnd w:id="44"/>
     </w:p>
     <w:p>
       <w:r>
@@ -6799,13 +6796,13 @@
         </w:numPr>
         <w:spacing w:before="240" w:after="100" w:line="240" w:lineRule="auto"/>
       </w:pPr>
-      <w:bookmarkStart w:id="45" w:name="_Toc283915530"/>
-      <w:bookmarkStart w:id="46" w:name="_Toc396214527"/>
+      <w:bookmarkStart w:id="44" w:name="_Toc283915530"/>
+      <w:bookmarkStart w:id="45" w:name="_Toc396214527"/>
       <w:r>
         <w:t>Properties</w:t>
       </w:r>
+      <w:bookmarkEnd w:id="44"/>
       <w:bookmarkEnd w:id="45"/>
-      <w:bookmarkEnd w:id="46"/>
     </w:p>
     <w:p>
       <w:r>
@@ -6846,6 +6843,7 @@
         <w:rPr>
           <w:i/>
         </w:rPr>
+        <w:lastRenderedPageBreak/>
         <w:t>PDF-AS-POS;profile=SIGNATURBLOCK_DE</w:t>
       </w:r>
     </w:p>
@@ -6860,7 +6858,6 @@
         <w:rPr>
           <w:i/>
         </w:rPr>
-        <w:lastRenderedPageBreak/>
         <w:t>PDF-AS-POS;profile=SIGNATURBLOCK_EN</w:t>
       </w:r>
     </w:p>
@@ -7160,6 +7157,7 @@
             <w:tcW w:w="1242" w:type="dxa"/>
             <w:tcBorders>
               <w:top w:val="nil"/>
+              <w:bottom w:val="nil"/>
             </w:tcBorders>
           </w:tcPr>
           <w:p>
@@ -7173,6 +7171,7 @@
             <w:tcW w:w="1701" w:type="dxa"/>
             <w:tcBorders>
               <w:top w:val="nil"/>
+              <w:bottom w:val="nil"/>
             </w:tcBorders>
           </w:tcPr>
           <w:p>
@@ -7189,6 +7188,7 @@
             <w:tcW w:w="2552" w:type="dxa"/>
             <w:tcBorders>
               <w:top w:val="nil"/>
+              <w:bottom w:val="nil"/>
             </w:tcBorders>
           </w:tcPr>
           <w:p>
@@ -7205,6 +7205,7 @@
             <w:tcW w:w="3645" w:type="dxa"/>
             <w:tcBorders>
               <w:top w:val="nil"/>
+              <w:bottom w:val="nil"/>
             </w:tcBorders>
           </w:tcPr>
           <w:p>
@@ -7214,6 +7215,75 @@
             <w:r>
               <w:t>Automatische Signaturprüfung</w:t>
             </w:r>
+          </w:p>
+        </w:tc>
+      </w:tr>
+      <w:tr>
+        <w:trPr>
+          <w:cnfStyle w:val="000000010000" w:firstRow="0" w:lastRow="0" w:firstColumn="0" w:lastColumn="0" w:oddVBand="0" w:evenVBand="0" w:oddHBand="0" w:evenHBand="1" w:firstRowFirstColumn="0" w:firstRowLastColumn="0" w:lastRowFirstColumn="0" w:lastRowLastColumn="0"/>
+        </w:trPr>
+        <w:tc>
+          <w:tcPr>
+            <w:cnfStyle w:val="001000000000" w:firstRow="0" w:lastRow="0" w:firstColumn="1" w:lastColumn="0" w:oddVBand="0" w:evenVBand="0" w:oddHBand="0" w:evenHBand="0" w:firstRowFirstColumn="0" w:firstRowLastColumn="0" w:lastRowFirstColumn="0" w:lastRowLastColumn="0"/>
+            <w:tcW w:w="1242" w:type="dxa"/>
+            <w:tcBorders>
+              <w:top w:val="nil"/>
+            </w:tcBorders>
+          </w:tcPr>
+          <w:p>
+            <w:r>
+              <w:t>0.4</w:t>
+            </w:r>
+          </w:p>
+        </w:tc>
+        <w:tc>
+          <w:tcPr>
+            <w:tcW w:w="1701" w:type="dxa"/>
+            <w:tcBorders>
+              <w:top w:val="nil"/>
+            </w:tcBorders>
+          </w:tcPr>
+          <w:p>
+            <w:pPr>
+              <w:cnfStyle w:val="000000010000" w:firstRow="0" w:lastRow="0" w:firstColumn="0" w:lastColumn="0" w:oddVBand="0" w:evenVBand="0" w:oddHBand="0" w:evenHBand="1" w:firstRowFirstColumn="0" w:firstRowLastColumn="0" w:lastRowFirstColumn="0" w:lastRowLastColumn="0"/>
+            </w:pPr>
+            <w:r>
+              <w:t>10.10.2014</w:t>
+            </w:r>
+          </w:p>
+        </w:tc>
+        <w:tc>
+          <w:tcPr>
+            <w:tcW w:w="2552" w:type="dxa"/>
+            <w:tcBorders>
+              <w:top w:val="nil"/>
+            </w:tcBorders>
+          </w:tcPr>
+          <w:p>
+            <w:pPr>
+              <w:cnfStyle w:val="000000010000" w:firstRow="0" w:lastRow="0" w:firstColumn="0" w:lastColumn="0" w:oddVBand="0" w:evenVBand="0" w:oddHBand="0" w:evenHBand="1" w:firstRowFirstColumn="0" w:firstRowLastColumn="0" w:lastRowFirstColumn="0" w:lastRowLastColumn="0"/>
+            </w:pPr>
+            <w:r>
+              <w:t>Andreas Fitzek</w:t>
+            </w:r>
+          </w:p>
+        </w:tc>
+        <w:tc>
+          <w:tcPr>
+            <w:tcW w:w="3645" w:type="dxa"/>
+            <w:tcBorders>
+              <w:top w:val="nil"/>
+            </w:tcBorders>
+          </w:tcPr>
+          <w:p>
+            <w:pPr>
+              <w:cnfStyle w:val="000000010000" w:firstRow="0" w:lastRow="0" w:firstColumn="0" w:lastColumn="0" w:oddVBand="0" w:evenVBand="0" w:oddHBand="0" w:evenHBand="1" w:firstRowFirstColumn="0" w:firstRowLastColumn="0" w:lastRowFirstColumn="0" w:lastRowLastColumn="0"/>
+            </w:pPr>
+            <w:r>
+              <w:t>pdf-as-moa Bibliothek</w:t>
+            </w:r>
+            <w:bookmarkStart w:id="46" w:name="_GoBack"/>
+            <w:bookmarkEnd w:id="46"/>
           </w:p>
         </w:tc>
       </w:tr>
@@ -7505,7 +7575,7 @@
                                   <w:rPr>
                                     <w:noProof/>
                                   </w:rPr>
-                                  <w:t>4</w:t>
+                                  <w:t>18</w:t>
                                 </w:r>
                                 <w:r>
                                   <w:rPr>
@@ -7636,7 +7706,7 @@
                             <w:rPr>
                               <w:noProof/>
                             </w:rPr>
-                            <w:t>4</w:t>
+                            <w:t>18</w:t>
                           </w:r>
                           <w:r>
                             <w:rPr>
@@ -12550,7 +12620,7 @@
   <a:extraClrSchemeLst/>
   <a:extLst>
     <a:ext uri="{05A4C25C-085E-4340-85A3-A5531E510DB2}">
-      <thm15:themeFamily xmlns:thm15="http://schemas.microsoft.com/office/thememl/2012/main" xmlns="" name="Office Theme" id="{62F939B6-93AF-4DB8-9C6B-D6C7DFDC589F}" vid="{4A3C46E8-61CC-4603-A589-7422A47A8E4A}"/>
+      <thm15:themeFamily xmlns="" xmlns:thm15="http://schemas.microsoft.com/office/thememl/2012/main" name="Office Theme" id="{62F939B6-93AF-4DB8-9C6B-D6C7DFDC589F}" vid="{4A3C46E8-61CC-4603-A589-7422A47A8E4A}"/>
     </a:ext>
   </a:extLst>
 </a:theme>
@@ -12600,7 +12670,7 @@
 </file>
 
 <file path=customXml/itemProps3.xml><?xml version="1.0" encoding="utf-8"?>
-<ds:datastoreItem xmlns:ds="http://schemas.openxmlformats.org/officeDocument/2006/customXml" ds:itemID="{DF88A44A-4C36-4FA0-BF60-1ED6529B2521}">
+<ds:datastoreItem xmlns:ds="http://schemas.openxmlformats.org/officeDocument/2006/customXml" ds:itemID="{3A1FB978-0B8F-4296-B86F-722FA102CE3F}">
   <ds:schemaRefs>
     <ds:schemaRef ds:uri="http://schemas.openxmlformats.org/officeDocument/2006/bibliography"/>
   </ds:schemaRefs>

--- a/doc/PDFAS4_Dokumentation.docx
+++ b/doc/PDFAS4_Dokumentation.docx
@@ -371,13 +371,16 @@
               <w:t>Version 0.</w:t>
             </w:r>
             <w:r>
-              <w:t>4</w:t>
+              <w:t>5</w:t>
             </w:r>
             <w:r>
               <w:t xml:space="preserve">, </w:t>
             </w:r>
             <w:r>
-              <w:t>10.10</w:t>
+              <w:t>24</w:t>
+            </w:r>
+            <w:r>
+              <w:t>.10</w:t>
             </w:r>
             <w:r>
               <w:t>.2014</w:t>
@@ -625,7 +628,7 @@
       <w:r>
         <w:fldChar w:fldCharType="separate"/>
       </w:r>
-      <w:hyperlink w:anchor="_Toc396214509" w:history="1">
+      <w:hyperlink w:anchor="_Toc401577547" w:history="1">
         <w:r>
           <w:rPr>
             <w:rStyle w:val="Hyperlink"/>
@@ -652,7 +655,7 @@
             <w:noProof/>
             <w:webHidden/>
           </w:rPr>
-          <w:instrText xml:space="preserve"> PAGEREF _Toc396214509 \h </w:instrText>
+          <w:instrText xml:space="preserve"> PAGEREF _Toc401577547 \h </w:instrText>
         </w:r>
         <w:r>
           <w:rPr>
@@ -696,7 +699,7 @@
           <w:lang w:val="de-AT" w:eastAsia="de-AT"/>
         </w:rPr>
       </w:pPr>
-      <w:hyperlink w:anchor="_Toc396214510" w:history="1">
+      <w:hyperlink w:anchor="_Toc401577548" w:history="1">
         <w:r>
           <w:rPr>
             <w:rStyle w:val="Hyperlink"/>
@@ -723,7 +726,7 @@
             <w:noProof/>
             <w:webHidden/>
           </w:rPr>
-          <w:instrText xml:space="preserve"> PAGEREF _Toc396214510 \h </w:instrText>
+          <w:instrText xml:space="preserve"> PAGEREF _Toc401577548 \h </w:instrText>
         </w:r>
         <w:r>
           <w:rPr>
@@ -767,26 +770,13 @@
           <w:lang w:val="de-AT" w:eastAsia="de-AT"/>
         </w:rPr>
       </w:pPr>
-      <w:hyperlink w:anchor="_Toc396214511" w:history="1">
+      <w:hyperlink w:anchor="_Toc401577549" w:history="1">
         <w:r>
           <w:rPr>
             <w:rStyle w:val="Hyperlink"/>
             <w:noProof/>
-            <w14:scene3d>
-              <w14:camera w14:prst="orthographicFront"/>
-              <w14:lightRig w14:rig="threePt" w14:dir="t">
-                <w14:rot w14:lat="0" w14:lon="0" w14:rev="0"/>
-              </w14:lightRig>
-            </w14:scene3d>
-          </w:rPr>
-          <w:t>2.1</w:t>
-        </w:r>
-        <w:r>
-          <w:rPr>
-            <w:rStyle w:val="Hyperlink"/>
-            <w:noProof/>
-          </w:rPr>
-          <w:t xml:space="preserve"> PDF-AS Java Bibliothek</w:t>
+          </w:rPr>
+          <w:t>2.1 PDF-AS Java Bibliothek</w:t>
         </w:r>
         <w:r>
           <w:rPr>
@@ -807,7 +797,7 @@
             <w:noProof/>
             <w:webHidden/>
           </w:rPr>
-          <w:instrText xml:space="preserve"> PAGEREF _Toc396214511 \h </w:instrText>
+          <w:instrText xml:space="preserve"> PAGEREF _Toc401577549 \h </w:instrText>
         </w:r>
         <w:r>
           <w:rPr>
@@ -851,26 +841,13 @@
           <w:lang w:val="de-AT" w:eastAsia="de-AT"/>
         </w:rPr>
       </w:pPr>
-      <w:hyperlink w:anchor="_Toc396214512" w:history="1">
+      <w:hyperlink w:anchor="_Toc401577550" w:history="1">
         <w:r>
           <w:rPr>
             <w:rStyle w:val="Hyperlink"/>
             <w:noProof/>
-            <w14:scene3d>
-              <w14:camera w14:prst="orthographicFront"/>
-              <w14:lightRig w14:rig="threePt" w14:dir="t">
-                <w14:rot w14:lat="0" w14:lon="0" w14:rev="0"/>
-              </w14:lightRig>
-            </w14:scene3d>
-          </w:rPr>
-          <w:t>2.2</w:t>
-        </w:r>
-        <w:r>
-          <w:rPr>
-            <w:rStyle w:val="Hyperlink"/>
-            <w:noProof/>
-          </w:rPr>
-          <w:t xml:space="preserve"> PDF-AS Kommandozeilen Anwendung</w:t>
+          </w:rPr>
+          <w:t>2.2 PDF-AS Kommandozeilen Anwendung</w:t>
         </w:r>
         <w:r>
           <w:rPr>
@@ -891,7 +868,7 @@
             <w:noProof/>
             <w:webHidden/>
           </w:rPr>
-          <w:instrText xml:space="preserve"> PAGEREF _Toc396214512 \h </w:instrText>
+          <w:instrText xml:space="preserve"> PAGEREF _Toc401577550 \h </w:instrText>
         </w:r>
         <w:r>
           <w:rPr>
@@ -935,26 +912,13 @@
           <w:lang w:val="de-AT" w:eastAsia="de-AT"/>
         </w:rPr>
       </w:pPr>
-      <w:hyperlink w:anchor="_Toc396214513" w:history="1">
+      <w:hyperlink w:anchor="_Toc401577551" w:history="1">
         <w:r>
           <w:rPr>
             <w:rStyle w:val="Hyperlink"/>
             <w:noProof/>
-            <w14:scene3d>
-              <w14:camera w14:prst="orthographicFront"/>
-              <w14:lightRig w14:rig="threePt" w14:dir="t">
-                <w14:rot w14:lat="0" w14:lon="0" w14:rev="0"/>
-              </w14:lightRig>
-            </w14:scene3d>
-          </w:rPr>
-          <w:t>2.3</w:t>
-        </w:r>
-        <w:r>
-          <w:rPr>
-            <w:rStyle w:val="Hyperlink"/>
-            <w:noProof/>
-          </w:rPr>
-          <w:t xml:space="preserve"> PDF-AS Webanwendung</w:t>
+          </w:rPr>
+          <w:t>2.3 PDF-AS Webanwendung</w:t>
         </w:r>
         <w:r>
           <w:rPr>
@@ -975,7 +939,7 @@
             <w:noProof/>
             <w:webHidden/>
           </w:rPr>
-          <w:instrText xml:space="preserve"> PAGEREF _Toc396214513 \h </w:instrText>
+          <w:instrText xml:space="preserve"> PAGEREF _Toc401577551 \h </w:instrText>
         </w:r>
         <w:r>
           <w:rPr>
@@ -1019,7 +983,7 @@
           <w:lang w:val="de-AT" w:eastAsia="de-AT"/>
         </w:rPr>
       </w:pPr>
-      <w:hyperlink w:anchor="_Toc396214514" w:history="1">
+      <w:hyperlink w:anchor="_Toc401577552" w:history="1">
         <w:r>
           <w:rPr>
             <w:rStyle w:val="Hyperlink"/>
@@ -1046,7 +1010,7 @@
             <w:noProof/>
             <w:webHidden/>
           </w:rPr>
-          <w:instrText xml:space="preserve"> PAGEREF _Toc396214514 \h </w:instrText>
+          <w:instrText xml:space="preserve"> PAGEREF _Toc401577552 \h </w:instrText>
         </w:r>
         <w:r>
           <w:rPr>
@@ -1081,7 +1045,6 @@
       <w:pPr>
         <w:pStyle w:val="TOC2"/>
         <w:tabs>
-          <w:tab w:val="left" w:pos="880"/>
           <w:tab w:val="right" w:leader="dot" w:pos="9304"/>
         </w:tabs>
         <w:rPr>
@@ -1091,39 +1054,23 @@
           <w:lang w:val="de-AT" w:eastAsia="de-AT"/>
         </w:rPr>
       </w:pPr>
-      <w:hyperlink w:anchor="_Toc396214515" w:history="1">
+      <w:hyperlink w:anchor="_Toc401577553" w:history="1">
         <w:r>
           <w:rPr>
             <w:rStyle w:val="Hyperlink"/>
             <w:noProof/>
           </w:rPr>
-          <w:t>1.1</w:t>
-        </w:r>
-        <w:r>
-          <w:rPr>
-            <w:rFonts w:asciiTheme="minorHAnsi" w:hAnsiTheme="minorHAnsi"/>
-            <w:noProof/>
-            <w:color w:val="auto"/>
-            <w:lang w:val="de-AT" w:eastAsia="de-AT"/>
+          <w:t>3.1 Grundsätzliches</w:t>
+        </w:r>
+        <w:r>
+          <w:rPr>
+            <w:noProof/>
+            <w:webHidden/>
           </w:rPr>
           <w:tab/>
         </w:r>
         <w:r>
           <w:rPr>
-            <w:rStyle w:val="Hyperlink"/>
-            <w:noProof/>
-          </w:rPr>
-          <w:t>Grundsätzliches</w:t>
-        </w:r>
-        <w:r>
-          <w:rPr>
-            <w:noProof/>
-            <w:webHidden/>
-          </w:rPr>
-          <w:tab/>
-        </w:r>
-        <w:r>
-          <w:rPr>
             <w:noProof/>
             <w:webHidden/>
           </w:rPr>
@@ -1134,7 +1081,7 @@
             <w:noProof/>
             <w:webHidden/>
           </w:rPr>
-          <w:instrText xml:space="preserve"> PAGEREF _Toc396214515 \h </w:instrText>
+          <w:instrText xml:space="preserve"> PAGEREF _Toc401577553 \h </w:instrText>
         </w:r>
         <w:r>
           <w:rPr>
@@ -1169,7 +1116,6 @@
       <w:pPr>
         <w:pStyle w:val="TOC2"/>
         <w:tabs>
-          <w:tab w:val="left" w:pos="880"/>
           <w:tab w:val="right" w:leader="dot" w:pos="9304"/>
         </w:tabs>
         <w:rPr>
@@ -1179,39 +1125,23 @@
           <w:lang w:val="de-AT" w:eastAsia="de-AT"/>
         </w:rPr>
       </w:pPr>
-      <w:hyperlink w:anchor="_Toc396214516" w:history="1">
+      <w:hyperlink w:anchor="_Toc401577554" w:history="1">
         <w:r>
           <w:rPr>
             <w:rStyle w:val="Hyperlink"/>
             <w:noProof/>
           </w:rPr>
-          <w:t>1.2</w:t>
-        </w:r>
-        <w:r>
-          <w:rPr>
-            <w:rFonts w:asciiTheme="minorHAnsi" w:hAnsiTheme="minorHAnsi"/>
-            <w:noProof/>
-            <w:color w:val="auto"/>
-            <w:lang w:val="de-AT" w:eastAsia="de-AT"/>
+          <w:t>3.2 Basiseinstellungen für die Anbindung an die Bürgerkartenumgebung (BKU)</w:t>
+        </w:r>
+        <w:r>
+          <w:rPr>
+            <w:noProof/>
+            <w:webHidden/>
           </w:rPr>
           <w:tab/>
         </w:r>
         <w:r>
           <w:rPr>
-            <w:rStyle w:val="Hyperlink"/>
-            <w:noProof/>
-          </w:rPr>
-          <w:t>Basiseinstellungen für die Anbindung an die Bürgerkartenumgebung (BKU)</w:t>
-        </w:r>
-        <w:r>
-          <w:rPr>
-            <w:noProof/>
-            <w:webHidden/>
-          </w:rPr>
-          <w:tab/>
-        </w:r>
-        <w:r>
-          <w:rPr>
             <w:noProof/>
             <w:webHidden/>
           </w:rPr>
@@ -1222,7 +1152,7 @@
             <w:noProof/>
             <w:webHidden/>
           </w:rPr>
-          <w:instrText xml:space="preserve"> PAGEREF _Toc396214516 \h </w:instrText>
+          <w:instrText xml:space="preserve"> PAGEREF _Toc401577554 \h </w:instrText>
         </w:r>
         <w:r>
           <w:rPr>
@@ -1257,7 +1187,6 @@
       <w:pPr>
         <w:pStyle w:val="TOC2"/>
         <w:tabs>
-          <w:tab w:val="left" w:pos="880"/>
           <w:tab w:val="right" w:leader="dot" w:pos="9304"/>
         </w:tabs>
         <w:rPr>
@@ -1267,39 +1196,23 @@
           <w:lang w:val="de-AT" w:eastAsia="de-AT"/>
         </w:rPr>
       </w:pPr>
-      <w:hyperlink w:anchor="_Toc396214517" w:history="1">
+      <w:hyperlink w:anchor="_Toc401577555" w:history="1">
         <w:r>
           <w:rPr>
             <w:rStyle w:val="Hyperlink"/>
             <w:noProof/>
           </w:rPr>
-          <w:t>1.3</w:t>
-        </w:r>
-        <w:r>
-          <w:rPr>
-            <w:rFonts w:asciiTheme="minorHAnsi" w:hAnsiTheme="minorHAnsi"/>
-            <w:noProof/>
-            <w:color w:val="auto"/>
-            <w:lang w:val="de-AT" w:eastAsia="de-AT"/>
+          <w:t>3.3 Basiseinstellungen für die Anbindung an MOA-SS und MOA SP</w:t>
+        </w:r>
+        <w:r>
+          <w:rPr>
+            <w:noProof/>
+            <w:webHidden/>
           </w:rPr>
           <w:tab/>
         </w:r>
         <w:r>
           <w:rPr>
-            <w:rStyle w:val="Hyperlink"/>
-            <w:noProof/>
-          </w:rPr>
-          <w:t>Basiseinstellungen für die Anbindung an MOA-SS und MOA SP</w:t>
-        </w:r>
-        <w:r>
-          <w:rPr>
-            <w:noProof/>
-            <w:webHidden/>
-          </w:rPr>
-          <w:tab/>
-        </w:r>
-        <w:r>
-          <w:rPr>
             <w:noProof/>
             <w:webHidden/>
           </w:rPr>
@@ -1310,7 +1223,7 @@
             <w:noProof/>
             <w:webHidden/>
           </w:rPr>
-          <w:instrText xml:space="preserve"> PAGEREF _Toc396214517 \h </w:instrText>
+          <w:instrText xml:space="preserve"> PAGEREF _Toc401577555 \h </w:instrText>
         </w:r>
         <w:r>
           <w:rPr>
@@ -1345,7 +1258,6 @@
       <w:pPr>
         <w:pStyle w:val="TOC2"/>
         <w:tabs>
-          <w:tab w:val="left" w:pos="880"/>
           <w:tab w:val="right" w:leader="dot" w:pos="9304"/>
         </w:tabs>
         <w:rPr>
@@ -1355,39 +1267,23 @@
           <w:lang w:val="de-AT" w:eastAsia="de-AT"/>
         </w:rPr>
       </w:pPr>
-      <w:hyperlink w:anchor="_Toc396214518" w:history="1">
+      <w:hyperlink w:anchor="_Toc401577556" w:history="1">
         <w:r>
           <w:rPr>
             <w:rStyle w:val="Hyperlink"/>
             <w:noProof/>
           </w:rPr>
-          <w:t>1.4</w:t>
-        </w:r>
-        <w:r>
-          <w:rPr>
-            <w:rFonts w:asciiTheme="minorHAnsi" w:hAnsiTheme="minorHAnsi"/>
-            <w:noProof/>
-            <w:color w:val="auto"/>
-            <w:lang w:val="de-AT" w:eastAsia="de-AT"/>
+          <w:t>3.4 Basiseinstellungen für die Anbindung von MOCCA Online</w:t>
+        </w:r>
+        <w:r>
+          <w:rPr>
+            <w:noProof/>
+            <w:webHidden/>
           </w:rPr>
           <w:tab/>
         </w:r>
         <w:r>
           <w:rPr>
-            <w:rStyle w:val="Hyperlink"/>
-            <w:noProof/>
-          </w:rPr>
-          <w:t>Basiseinstellungen für die Anbindung von MOCCA Online</w:t>
-        </w:r>
-        <w:r>
-          <w:rPr>
-            <w:noProof/>
-            <w:webHidden/>
-          </w:rPr>
-          <w:tab/>
-        </w:r>
-        <w:r>
-          <w:rPr>
             <w:noProof/>
             <w:webHidden/>
           </w:rPr>
@@ -1398,7 +1294,7 @@
             <w:noProof/>
             <w:webHidden/>
           </w:rPr>
-          <w:instrText xml:space="preserve"> PAGEREF _Toc396214518 \h </w:instrText>
+          <w:instrText xml:space="preserve"> PAGEREF _Toc401577556 \h </w:instrText>
         </w:r>
         <w:r>
           <w:rPr>
@@ -1418,7 +1314,7 @@
             <w:noProof/>
             <w:webHidden/>
           </w:rPr>
-          <w:t>8</w:t>
+          <w:t>9</w:t>
         </w:r>
         <w:r>
           <w:rPr>
@@ -1433,7 +1329,6 @@
       <w:pPr>
         <w:pStyle w:val="TOC2"/>
         <w:tabs>
-          <w:tab w:val="left" w:pos="880"/>
           <w:tab w:val="right" w:leader="dot" w:pos="9304"/>
         </w:tabs>
         <w:rPr>
@@ -1443,39 +1338,23 @@
           <w:lang w:val="de-AT" w:eastAsia="de-AT"/>
         </w:rPr>
       </w:pPr>
-      <w:hyperlink w:anchor="_Toc396214519" w:history="1">
+      <w:hyperlink w:anchor="_Toc401577557" w:history="1">
         <w:r>
           <w:rPr>
             <w:rStyle w:val="Hyperlink"/>
             <w:noProof/>
           </w:rPr>
-          <w:t>1.5</w:t>
-        </w:r>
-        <w:r>
-          <w:rPr>
-            <w:rFonts w:asciiTheme="minorHAnsi" w:hAnsiTheme="minorHAnsi"/>
-            <w:noProof/>
-            <w:color w:val="auto"/>
-            <w:lang w:val="de-AT" w:eastAsia="de-AT"/>
+          <w:t>3.5 Basiseinstellungen für die Anbindung der Handy Signatur</w:t>
+        </w:r>
+        <w:r>
+          <w:rPr>
+            <w:noProof/>
+            <w:webHidden/>
           </w:rPr>
           <w:tab/>
         </w:r>
         <w:r>
           <w:rPr>
-            <w:rStyle w:val="Hyperlink"/>
-            <w:noProof/>
-          </w:rPr>
-          <w:t>Basiseinstellungen für die Anbindung der Handy Signatur</w:t>
-        </w:r>
-        <w:r>
-          <w:rPr>
-            <w:noProof/>
-            <w:webHidden/>
-          </w:rPr>
-          <w:tab/>
-        </w:r>
-        <w:r>
-          <w:rPr>
             <w:noProof/>
             <w:webHidden/>
           </w:rPr>
@@ -1486,7 +1365,7 @@
             <w:noProof/>
             <w:webHidden/>
           </w:rPr>
-          <w:instrText xml:space="preserve"> PAGEREF _Toc396214519 \h </w:instrText>
+          <w:instrText xml:space="preserve"> PAGEREF _Toc401577557 \h </w:instrText>
         </w:r>
         <w:r>
           <w:rPr>
@@ -1521,7 +1400,6 @@
       <w:pPr>
         <w:pStyle w:val="TOC2"/>
         <w:tabs>
-          <w:tab w:val="left" w:pos="880"/>
           <w:tab w:val="right" w:leader="dot" w:pos="9304"/>
         </w:tabs>
         <w:rPr>
@@ -1531,39 +1409,23 @@
           <w:lang w:val="de-AT" w:eastAsia="de-AT"/>
         </w:rPr>
       </w:pPr>
-      <w:hyperlink w:anchor="_Toc396214520" w:history="1">
+      <w:hyperlink w:anchor="_Toc401577558" w:history="1">
         <w:r>
           <w:rPr>
             <w:rStyle w:val="Hyperlink"/>
             <w:noProof/>
           </w:rPr>
-          <w:t>1.6</w:t>
-        </w:r>
-        <w:r>
-          <w:rPr>
-            <w:rFonts w:asciiTheme="minorHAnsi" w:hAnsiTheme="minorHAnsi"/>
-            <w:noProof/>
-            <w:color w:val="auto"/>
-            <w:lang w:val="de-AT" w:eastAsia="de-AT"/>
+          <w:t>3.6 Spezifikation der Signatur Blöcke</w:t>
+        </w:r>
+        <w:r>
+          <w:rPr>
+            <w:noProof/>
+            <w:webHidden/>
           </w:rPr>
           <w:tab/>
         </w:r>
         <w:r>
           <w:rPr>
-            <w:rStyle w:val="Hyperlink"/>
-            <w:noProof/>
-          </w:rPr>
-          <w:t>Spezifikation der Signatur Blöcke</w:t>
-        </w:r>
-        <w:r>
-          <w:rPr>
-            <w:noProof/>
-            <w:webHidden/>
-          </w:rPr>
-          <w:tab/>
-        </w:r>
-        <w:r>
-          <w:rPr>
             <w:noProof/>
             <w:webHidden/>
           </w:rPr>
@@ -1574,7 +1436,7 @@
             <w:noProof/>
             <w:webHidden/>
           </w:rPr>
-          <w:instrText xml:space="preserve"> PAGEREF _Toc396214520 \h </w:instrText>
+          <w:instrText xml:space="preserve"> PAGEREF _Toc401577558 \h </w:instrText>
         </w:r>
         <w:r>
           <w:rPr>
@@ -1609,7 +1471,6 @@
       <w:pPr>
         <w:pStyle w:val="TOC3"/>
         <w:tabs>
-          <w:tab w:val="left" w:pos="1540"/>
           <w:tab w:val="right" w:leader="dot" w:pos="9304"/>
         </w:tabs>
         <w:rPr>
@@ -1619,39 +1480,23 @@
           <w:lang w:val="de-AT" w:eastAsia="de-AT"/>
         </w:rPr>
       </w:pPr>
-      <w:hyperlink w:anchor="_Toc396214521" w:history="1">
+      <w:hyperlink w:anchor="_Toc401577559" w:history="1">
         <w:r>
           <w:rPr>
             <w:rStyle w:val="Hyperlink"/>
             <w:noProof/>
           </w:rPr>
-          <w:t>1.6.1</w:t>
-        </w:r>
-        <w:r>
-          <w:rPr>
-            <w:rFonts w:asciiTheme="minorHAnsi" w:hAnsiTheme="minorHAnsi"/>
-            <w:noProof/>
-            <w:color w:val="auto"/>
-            <w:lang w:val="de-AT" w:eastAsia="de-AT"/>
+          <w:t>3.6.1 Design des Signatur Blocks (Tabelle)</w:t>
+        </w:r>
+        <w:r>
+          <w:rPr>
+            <w:noProof/>
+            <w:webHidden/>
           </w:rPr>
           <w:tab/>
         </w:r>
         <w:r>
           <w:rPr>
-            <w:rStyle w:val="Hyperlink"/>
-            <w:noProof/>
-          </w:rPr>
-          <w:t>Design des Signatur Blocks (Tabelle)</w:t>
-        </w:r>
-        <w:r>
-          <w:rPr>
-            <w:noProof/>
-            <w:webHidden/>
-          </w:rPr>
-          <w:tab/>
-        </w:r>
-        <w:r>
-          <w:rPr>
             <w:noProof/>
             <w:webHidden/>
           </w:rPr>
@@ -1662,7 +1507,7 @@
             <w:noProof/>
             <w:webHidden/>
           </w:rPr>
-          <w:instrText xml:space="preserve"> PAGEREF _Toc396214521 \h </w:instrText>
+          <w:instrText xml:space="preserve"> PAGEREF _Toc401577559 \h </w:instrText>
         </w:r>
         <w:r>
           <w:rPr>
@@ -1697,7 +1542,6 @@
       <w:pPr>
         <w:pStyle w:val="TOC3"/>
         <w:tabs>
-          <w:tab w:val="left" w:pos="1540"/>
           <w:tab w:val="right" w:leader="dot" w:pos="9304"/>
         </w:tabs>
         <w:rPr>
@@ -1707,39 +1551,23 @@
           <w:lang w:val="de-AT" w:eastAsia="de-AT"/>
         </w:rPr>
       </w:pPr>
-      <w:hyperlink w:anchor="_Toc396214522" w:history="1">
+      <w:hyperlink w:anchor="_Toc401577560" w:history="1">
         <w:r>
           <w:rPr>
             <w:rStyle w:val="Hyperlink"/>
             <w:noProof/>
           </w:rPr>
-          <w:t>1.6.2</w:t>
-        </w:r>
-        <w:r>
-          <w:rPr>
-            <w:rFonts w:asciiTheme="minorHAnsi" w:hAnsiTheme="minorHAnsi"/>
-            <w:noProof/>
-            <w:color w:val="auto"/>
-            <w:lang w:val="de-AT" w:eastAsia="de-AT"/>
+          <w:t>3.6.2 Positionierung von Signaturblöcken</w:t>
+        </w:r>
+        <w:r>
+          <w:rPr>
+            <w:noProof/>
+            <w:webHidden/>
           </w:rPr>
           <w:tab/>
         </w:r>
         <w:r>
           <w:rPr>
-            <w:rStyle w:val="Hyperlink"/>
-            <w:noProof/>
-          </w:rPr>
-          <w:t>Positionierung von Signaturblöcken</w:t>
-        </w:r>
-        <w:r>
-          <w:rPr>
-            <w:noProof/>
-            <w:webHidden/>
-          </w:rPr>
-          <w:tab/>
-        </w:r>
-        <w:r>
-          <w:rPr>
             <w:noProof/>
             <w:webHidden/>
           </w:rPr>
@@ -1750,7 +1578,7 @@
             <w:noProof/>
             <w:webHidden/>
           </w:rPr>
-          <w:instrText xml:space="preserve"> PAGEREF _Toc396214522 \h </w:instrText>
+          <w:instrText xml:space="preserve"> PAGEREF _Toc401577560 \h </w:instrText>
         </w:r>
         <w:r>
           <w:rPr>
@@ -1770,7 +1598,7 @@
             <w:noProof/>
             <w:webHidden/>
           </w:rPr>
-          <w:t>12</w:t>
+          <w:t>13</w:t>
         </w:r>
         <w:r>
           <w:rPr>
@@ -1785,7 +1613,6 @@
       <w:pPr>
         <w:pStyle w:val="TOC3"/>
         <w:tabs>
-          <w:tab w:val="left" w:pos="1540"/>
           <w:tab w:val="right" w:leader="dot" w:pos="9304"/>
         </w:tabs>
         <w:rPr>
@@ -1795,39 +1622,23 @@
           <w:lang w:val="de-AT" w:eastAsia="de-AT"/>
         </w:rPr>
       </w:pPr>
-      <w:hyperlink w:anchor="_Toc396214523" w:history="1">
+      <w:hyperlink w:anchor="_Toc401577561" w:history="1">
         <w:r>
           <w:rPr>
             <w:rStyle w:val="Hyperlink"/>
             <w:noProof/>
           </w:rPr>
-          <w:t>1.6.3</w:t>
-        </w:r>
-        <w:r>
-          <w:rPr>
-            <w:rFonts w:asciiTheme="minorHAnsi" w:hAnsiTheme="minorHAnsi"/>
-            <w:noProof/>
-            <w:color w:val="auto"/>
-            <w:lang w:val="de-AT" w:eastAsia="de-AT"/>
+          <w:t>3.6.3 Dynamische Werte in der Signaturblockdefinition</w:t>
+        </w:r>
+        <w:r>
+          <w:rPr>
+            <w:noProof/>
+            <w:webHidden/>
           </w:rPr>
           <w:tab/>
         </w:r>
         <w:r>
           <w:rPr>
-            <w:rStyle w:val="Hyperlink"/>
-            <w:noProof/>
-          </w:rPr>
-          <w:t>Dynamische Werte in der Signaturblockdefinition</w:t>
-        </w:r>
-        <w:r>
-          <w:rPr>
-            <w:noProof/>
-            <w:webHidden/>
-          </w:rPr>
-          <w:tab/>
-        </w:r>
-        <w:r>
-          <w:rPr>
             <w:noProof/>
             <w:webHidden/>
           </w:rPr>
@@ -1838,7 +1649,7 @@
             <w:noProof/>
             <w:webHidden/>
           </w:rPr>
-          <w:instrText xml:space="preserve"> PAGEREF _Toc396214523 \h </w:instrText>
+          <w:instrText xml:space="preserve"> PAGEREF _Toc401577561 \h </w:instrText>
         </w:r>
         <w:r>
           <w:rPr>
@@ -1873,7 +1684,6 @@
       <w:pPr>
         <w:pStyle w:val="TOC2"/>
         <w:tabs>
-          <w:tab w:val="left" w:pos="880"/>
           <w:tab w:val="right" w:leader="dot" w:pos="9304"/>
         </w:tabs>
         <w:rPr>
@@ -1883,39 +1693,23 @@
           <w:lang w:val="de-AT" w:eastAsia="de-AT"/>
         </w:rPr>
       </w:pPr>
-      <w:hyperlink w:anchor="_Toc396214524" w:history="1">
+      <w:hyperlink w:anchor="_Toc401577562" w:history="1">
         <w:r>
           <w:rPr>
             <w:rStyle w:val="Hyperlink"/>
             <w:noProof/>
           </w:rPr>
-          <w:t>1.7</w:t>
-        </w:r>
-        <w:r>
-          <w:rPr>
-            <w:rFonts w:asciiTheme="minorHAnsi" w:hAnsiTheme="minorHAnsi"/>
-            <w:noProof/>
-            <w:color w:val="auto"/>
-            <w:lang w:val="de-AT" w:eastAsia="de-AT"/>
+          <w:t>3.7 Signatur-Platzhalter im Dokument</w:t>
+        </w:r>
+        <w:r>
+          <w:rPr>
+            <w:noProof/>
+            <w:webHidden/>
           </w:rPr>
           <w:tab/>
         </w:r>
         <w:r>
           <w:rPr>
-            <w:rStyle w:val="Hyperlink"/>
-            <w:noProof/>
-          </w:rPr>
-          <w:t>Signatur-Platzhalter im Dokument</w:t>
-        </w:r>
-        <w:r>
-          <w:rPr>
-            <w:noProof/>
-            <w:webHidden/>
-          </w:rPr>
-          <w:tab/>
-        </w:r>
-        <w:r>
-          <w:rPr>
             <w:noProof/>
             <w:webHidden/>
           </w:rPr>
@@ -1926,7 +1720,7 @@
             <w:noProof/>
             <w:webHidden/>
           </w:rPr>
-          <w:instrText xml:space="preserve"> PAGEREF _Toc396214524 \h </w:instrText>
+          <w:instrText xml:space="preserve"> PAGEREF _Toc401577562 \h </w:instrText>
         </w:r>
         <w:r>
           <w:rPr>
@@ -1961,7 +1755,6 @@
       <w:pPr>
         <w:pStyle w:val="TOC3"/>
         <w:tabs>
-          <w:tab w:val="left" w:pos="1540"/>
           <w:tab w:val="right" w:leader="dot" w:pos="9304"/>
         </w:tabs>
         <w:rPr>
@@ -1971,39 +1764,23 @@
           <w:lang w:val="de-AT" w:eastAsia="de-AT"/>
         </w:rPr>
       </w:pPr>
-      <w:hyperlink w:anchor="_Toc396214525" w:history="1">
+      <w:hyperlink w:anchor="_Toc401577563" w:history="1">
         <w:r>
           <w:rPr>
             <w:rStyle w:val="Hyperlink"/>
             <w:noProof/>
           </w:rPr>
-          <w:t>1.7.1</w:t>
-        </w:r>
-        <w:r>
-          <w:rPr>
-            <w:rFonts w:asciiTheme="minorHAnsi" w:hAnsiTheme="minorHAnsi"/>
-            <w:noProof/>
-            <w:color w:val="auto"/>
-            <w:lang w:val="de-AT" w:eastAsia="de-AT"/>
+          <w:t>3.7.1 Aktivierung</w:t>
+        </w:r>
+        <w:r>
+          <w:rPr>
+            <w:noProof/>
+            <w:webHidden/>
           </w:rPr>
           <w:tab/>
         </w:r>
         <w:r>
           <w:rPr>
-            <w:rStyle w:val="Hyperlink"/>
-            <w:noProof/>
-          </w:rPr>
-          <w:t>Aktivierung</w:t>
-        </w:r>
-        <w:r>
-          <w:rPr>
-            <w:noProof/>
-            <w:webHidden/>
-          </w:rPr>
-          <w:tab/>
-        </w:r>
-        <w:r>
-          <w:rPr>
             <w:noProof/>
             <w:webHidden/>
           </w:rPr>
@@ -2014,7 +1791,7 @@
             <w:noProof/>
             <w:webHidden/>
           </w:rPr>
-          <w:instrText xml:space="preserve"> PAGEREF _Toc396214525 \h </w:instrText>
+          <w:instrText xml:space="preserve"> PAGEREF _Toc401577563 \h </w:instrText>
         </w:r>
         <w:r>
           <w:rPr>
@@ -2049,7 +1826,6 @@
       <w:pPr>
         <w:pStyle w:val="TOC3"/>
         <w:tabs>
-          <w:tab w:val="left" w:pos="1540"/>
           <w:tab w:val="right" w:leader="dot" w:pos="9304"/>
         </w:tabs>
         <w:rPr>
@@ -2059,39 +1835,23 @@
           <w:lang w:val="de-AT" w:eastAsia="de-AT"/>
         </w:rPr>
       </w:pPr>
-      <w:hyperlink w:anchor="_Toc396214526" w:history="1">
+      <w:hyperlink w:anchor="_Toc401577564" w:history="1">
         <w:r>
           <w:rPr>
             <w:rStyle w:val="Hyperlink"/>
             <w:noProof/>
           </w:rPr>
-          <w:t>1.7.2</w:t>
-        </w:r>
-        <w:r>
-          <w:rPr>
-            <w:rFonts w:asciiTheme="minorHAnsi" w:hAnsiTheme="minorHAnsi"/>
-            <w:noProof/>
-            <w:color w:val="auto"/>
-            <w:lang w:val="de-AT" w:eastAsia="de-AT"/>
+          <w:t>3.7.2 QR-Code Generierung</w:t>
+        </w:r>
+        <w:r>
+          <w:rPr>
+            <w:noProof/>
+            <w:webHidden/>
           </w:rPr>
           <w:tab/>
         </w:r>
         <w:r>
           <w:rPr>
-            <w:rStyle w:val="Hyperlink"/>
-            <w:noProof/>
-          </w:rPr>
-          <w:t>QR-Code Generierung</w:t>
-        </w:r>
-        <w:r>
-          <w:rPr>
-            <w:noProof/>
-            <w:webHidden/>
-          </w:rPr>
-          <w:tab/>
-        </w:r>
-        <w:r>
-          <w:rPr>
             <w:noProof/>
             <w:webHidden/>
           </w:rPr>
@@ -2102,7 +1862,7 @@
             <w:noProof/>
             <w:webHidden/>
           </w:rPr>
-          <w:instrText xml:space="preserve"> PAGEREF _Toc396214526 \h </w:instrText>
+          <w:instrText xml:space="preserve"> PAGEREF _Toc401577564 \h </w:instrText>
         </w:r>
         <w:r>
           <w:rPr>
@@ -2137,7 +1897,6 @@
       <w:pPr>
         <w:pStyle w:val="TOC3"/>
         <w:tabs>
-          <w:tab w:val="left" w:pos="1540"/>
           <w:tab w:val="right" w:leader="dot" w:pos="9304"/>
         </w:tabs>
         <w:rPr>
@@ -2147,39 +1906,23 @@
           <w:lang w:val="de-AT" w:eastAsia="de-AT"/>
         </w:rPr>
       </w:pPr>
-      <w:hyperlink w:anchor="_Toc396214527" w:history="1">
+      <w:hyperlink w:anchor="_Toc401577565" w:history="1">
         <w:r>
           <w:rPr>
             <w:rStyle w:val="Hyperlink"/>
             <w:noProof/>
           </w:rPr>
-          <w:t>1.7.3</w:t>
-        </w:r>
-        <w:r>
-          <w:rPr>
-            <w:rFonts w:asciiTheme="minorHAnsi" w:hAnsiTheme="minorHAnsi"/>
-            <w:noProof/>
-            <w:color w:val="auto"/>
-            <w:lang w:val="de-AT" w:eastAsia="de-AT"/>
+          <w:t>3.7.3 Properties</w:t>
+        </w:r>
+        <w:r>
+          <w:rPr>
+            <w:noProof/>
+            <w:webHidden/>
           </w:rPr>
           <w:tab/>
         </w:r>
         <w:r>
           <w:rPr>
-            <w:rStyle w:val="Hyperlink"/>
-            <w:noProof/>
-          </w:rPr>
-          <w:t>Properties</w:t>
-        </w:r>
-        <w:r>
-          <w:rPr>
-            <w:noProof/>
-            <w:webHidden/>
-          </w:rPr>
-          <w:tab/>
-        </w:r>
-        <w:r>
-          <w:rPr>
             <w:noProof/>
             <w:webHidden/>
           </w:rPr>
@@ -2190,7 +1933,7 @@
             <w:noProof/>
             <w:webHidden/>
           </w:rPr>
-          <w:instrText xml:space="preserve"> PAGEREF _Toc396214527 \h </w:instrText>
+          <w:instrText xml:space="preserve"> PAGEREF _Toc401577565 \h </w:instrText>
         </w:r>
         <w:r>
           <w:rPr>
@@ -2267,7 +2010,7 @@
       </w:pPr>
       <w:bookmarkStart w:id="0" w:name="_Toc129153041"/>
       <w:bookmarkStart w:id="1" w:name="_Toc379351812"/>
-      <w:bookmarkStart w:id="2" w:name="_Toc396214509"/>
+      <w:bookmarkStart w:id="2" w:name="_Toc401577547"/>
       <w:r>
         <w:lastRenderedPageBreak/>
         <w:t>Kurzbeschreibung</w:t>
@@ -2307,7 +2050,7 @@
       </w:pPr>
       <w:bookmarkStart w:id="3" w:name="_Toc129153045"/>
       <w:bookmarkStart w:id="4" w:name="_Toc379351813"/>
-      <w:bookmarkStart w:id="5" w:name="_Toc396214510"/>
+      <w:bookmarkStart w:id="5" w:name="_Toc401577548"/>
       <w:r>
         <w:lastRenderedPageBreak/>
         <w:t>Anwendungsbeschreibung</w:t>
@@ -2375,7 +2118,7 @@
         <w:pStyle w:val="Heading2"/>
       </w:pPr>
       <w:bookmarkStart w:id="6" w:name="_Toc379351814"/>
-      <w:bookmarkStart w:id="7" w:name="_Toc396214511"/>
+      <w:bookmarkStart w:id="7" w:name="_Toc401577549"/>
       <w:r>
         <w:t>PDF-AS Java Bibliothek</w:t>
       </w:r>
@@ -2393,8 +2136,35 @@
         <w:t xml:space="preserve"> zu verwenden.</w:t>
       </w:r>
       <w:r>
-        <w:t xml:space="preserve"> Diese beiden Bibliotheken müssen zur Laufzeit von PDF-AS im Classpath vorhanden sein.</w:t>
-      </w:r>
+        <w:t xml:space="preserve"> Diese beiden Bibliotheken müssen zur Laufzeit von PDF-AS im </w:t>
+      </w:r>
+      <w:r>
+        <w:t xml:space="preserve">Klassenpfad </w:t>
+      </w:r>
+      <w:r>
+        <w:t>vorhanden sein.</w:t>
+      </w:r>
+      <w:r>
+        <w:t xml:space="preserve"> </w:t>
+      </w:r>
+    </w:p>
+    <w:p>
+      <w:r>
+        <w:t>PDF-AS kann verschiedene PDF Bibliotheken verwenden. Die standard Implementierung verwendet pdfbox. Um diese zu verwenden, muss die Bibliothek pdf-as-pdfbox im Klassenpfad eingebunden sein.</w:t>
+      </w:r>
+    </w:p>
+    <w:p>
+      <w:r>
+        <w:t>PDF-AS implementiert ein Pluginsystem um Vorverarbeitungsschritte von PDF Dokumenten durchzuführen. Um ein solche Plugin zu erzeugen, muss die Schnittstelle at.gv.egiz.pdfas.lib.api.preprocessor.</w:t>
+      </w:r>
+      <w:r>
+        <w:t>PreProcessor</w:t>
+      </w:r>
+      <w:r>
+        <w:t xml:space="preserve"> implementiert werden. Die Plugins werden mittels Service Provider Interface (SPI) von PDF-AS geladen.</w:t>
+      </w:r>
+      <w:bookmarkStart w:id="8" w:name="_GoBack"/>
+      <w:bookmarkEnd w:id="8"/>
     </w:p>
     <w:p>
       <w:r>
@@ -2499,7 +2269,11 @@
     </w:p>
     <w:p>
       <w:r>
-        <w:t>Es wurde eine Wrapper Bibliothek entwickelt, welche die API der PDF-AS 3 Bibliothek auf die neue API abbildet. Diese Bibliothek kann verwendet werden um den Umstieg auf PDF-AS in Version</w:t>
+        <w:t xml:space="preserve">Es wurde eine Wrapper Bibliothek entwickelt, welche die API der PDF-AS 3 Bibliothek auf die neue API abbildet. Diese Bibliothek kann verwendet werden um den Umstieg auf </w:t>
+      </w:r>
+      <w:r>
+        <w:lastRenderedPageBreak/>
+        <w:t>PDF-AS in Version</w:t>
       </w:r>
       <w:r>
         <w:t xml:space="preserve"> 4</w:t>
@@ -2534,11 +2308,7 @@
     </w:p>
     <w:p>
       <w:r>
-        <w:t xml:space="preserve">Wenn PDF-AS ein Dokument signiert prüft es automatisch die Signatur die aufgebracht werden soll. Dies ist erforderlich, da die eigentliche Signatur von externen Anwendungen, wie eine Bürgerkartenumgebung, MOA-SPSS oder der Handy-Signatur. </w:t>
-      </w:r>
-      <w:r>
-        <w:lastRenderedPageBreak/>
-        <w:t xml:space="preserve">Bei dieser Prüfung wird allerdings lediglich die Integrität der Signatur geprüft </w:t>
+        <w:t xml:space="preserve">Wenn PDF-AS ein Dokument signiert prüft es automatisch die Signatur die aufgebracht werden soll. Dies ist erforderlich, da die eigentliche Signatur von externen Anwendungen, wie eine Bürgerkartenumgebung, MOA-SPSS oder der Handy-Signatur. Bei dieser Prüfung wird allerdings lediglich die Integrität der Signatur geprüft </w:t>
       </w:r>
       <w:r>
         <w:t>aber</w:t>
@@ -2551,13 +2321,13 @@
       <w:pPr>
         <w:pStyle w:val="Heading2"/>
       </w:pPr>
-      <w:bookmarkStart w:id="8" w:name="_Toc379351815"/>
-      <w:bookmarkStart w:id="9" w:name="_Toc396214512"/>
+      <w:bookmarkStart w:id="9" w:name="_Toc379351815"/>
+      <w:bookmarkStart w:id="10" w:name="_Toc401577550"/>
       <w:r>
         <w:t>PDF-AS Kommandozeilen Anwendung</w:t>
       </w:r>
-      <w:bookmarkEnd w:id="8"/>
       <w:bookmarkEnd w:id="9"/>
+      <w:bookmarkEnd w:id="10"/>
     </w:p>
     <w:p>
       <w:r>
@@ -3009,6 +2779,7 @@
               <w:pStyle w:val="Property"/>
             </w:pPr>
             <w:r>
+              <w:lastRenderedPageBreak/>
               <w:t>-pos, --position &lt;arg&gt;</w:t>
             </w:r>
           </w:p>
@@ -3187,7 +2958,6 @@
               <w:pStyle w:val="Property"/>
             </w:pPr>
             <w:r>
-              <w:lastRenderedPageBreak/>
               <w:t>-vw, --verify_wich &lt;arg&gt;</w:t>
             </w:r>
           </w:p>
@@ -3527,13 +3297,13 @@
       <w:pPr>
         <w:pStyle w:val="Heading2"/>
       </w:pPr>
-      <w:bookmarkStart w:id="10" w:name="_Toc379351816"/>
-      <w:bookmarkStart w:id="11" w:name="_Toc396214513"/>
+      <w:bookmarkStart w:id="11" w:name="_Toc379351816"/>
+      <w:bookmarkStart w:id="12" w:name="_Toc401577551"/>
       <w:r>
         <w:t>PDF-AS Webanwendung</w:t>
       </w:r>
-      <w:bookmarkEnd w:id="10"/>
       <w:bookmarkEnd w:id="11"/>
+      <w:bookmarkEnd w:id="12"/>
     </w:p>
     <w:p>
       <w:r>
@@ -3563,14 +3333,14 @@
       <w:pPr>
         <w:pStyle w:val="Heading1"/>
       </w:pPr>
-      <w:bookmarkStart w:id="12" w:name="_Toc379351817"/>
-      <w:bookmarkStart w:id="13" w:name="_Toc396214514"/>
+      <w:bookmarkStart w:id="13" w:name="_Toc379351817"/>
+      <w:bookmarkStart w:id="14" w:name="_Toc401577552"/>
       <w:r>
         <w:lastRenderedPageBreak/>
         <w:t>Konfiguration</w:t>
       </w:r>
-      <w:bookmarkEnd w:id="12"/>
       <w:bookmarkEnd w:id="13"/>
+      <w:bookmarkEnd w:id="14"/>
     </w:p>
     <w:p>
       <w:r>
@@ -3580,20 +3350,14 @@
     <w:p>
       <w:pPr>
         <w:pStyle w:val="Heading2"/>
-        <w:keepLines w:val="0"/>
-        <w:numPr>
-          <w:ilvl w:val="1"/>
-          <w:numId w:val="15"/>
-        </w:numPr>
-        <w:spacing w:before="280" w:after="140"/>
-      </w:pPr>
-      <w:bookmarkStart w:id="14" w:name="_Toc379351818"/>
-      <w:bookmarkStart w:id="15" w:name="_Toc396214515"/>
+      </w:pPr>
+      <w:bookmarkStart w:id="15" w:name="_Toc379351818"/>
+      <w:bookmarkStart w:id="16" w:name="_Toc401577553"/>
       <w:r>
         <w:t>Grundsätzliches</w:t>
       </w:r>
-      <w:bookmarkEnd w:id="14"/>
       <w:bookmarkEnd w:id="15"/>
+      <w:bookmarkEnd w:id="16"/>
     </w:p>
     <w:p>
       <w:r>
@@ -3691,20 +3455,14 @@
     <w:p>
       <w:pPr>
         <w:pStyle w:val="Heading2"/>
-        <w:keepLines w:val="0"/>
-        <w:numPr>
-          <w:ilvl w:val="1"/>
-          <w:numId w:val="15"/>
-        </w:numPr>
-        <w:spacing w:before="280" w:after="140"/>
-      </w:pPr>
-      <w:bookmarkStart w:id="16" w:name="_Toc379351819"/>
-      <w:bookmarkStart w:id="17" w:name="_Toc396214516"/>
+      </w:pPr>
+      <w:bookmarkStart w:id="17" w:name="_Toc379351819"/>
+      <w:bookmarkStart w:id="18" w:name="_Toc401577554"/>
       <w:r>
         <w:t>Basiseinstellungen für die Anbindung an die Bürgerkartenumgebung (BKU)</w:t>
       </w:r>
-      <w:bookmarkEnd w:id="16"/>
       <w:bookmarkEnd w:id="17"/>
+      <w:bookmarkEnd w:id="18"/>
     </w:p>
     <w:p>
       <w:r>
@@ -3747,20 +3505,14 @@
     <w:p>
       <w:pPr>
         <w:pStyle w:val="Heading2"/>
-        <w:keepLines w:val="0"/>
-        <w:numPr>
-          <w:ilvl w:val="1"/>
-          <w:numId w:val="15"/>
-        </w:numPr>
-        <w:spacing w:before="280" w:after="140"/>
-      </w:pPr>
-      <w:bookmarkStart w:id="18" w:name="_Toc379351820"/>
-      <w:bookmarkStart w:id="19" w:name="_Toc396214517"/>
+      </w:pPr>
+      <w:bookmarkStart w:id="19" w:name="_Toc379351820"/>
+      <w:bookmarkStart w:id="20" w:name="_Toc401577555"/>
       <w:r>
         <w:t>Basiseinstellungen für die Anbindung an MOA-SS und MOA SP</w:t>
       </w:r>
-      <w:bookmarkEnd w:id="18"/>
       <w:bookmarkEnd w:id="19"/>
+      <w:bookmarkEnd w:id="20"/>
     </w:p>
     <w:p>
       <w:r>
@@ -3903,15 +3655,9 @@
     <w:p>
       <w:pPr>
         <w:pStyle w:val="Heading2"/>
-        <w:keepLines w:val="0"/>
-        <w:numPr>
-          <w:ilvl w:val="1"/>
-          <w:numId w:val="15"/>
-        </w:numPr>
-        <w:spacing w:before="280" w:after="140"/>
-      </w:pPr>
-      <w:bookmarkStart w:id="20" w:name="_Toc379351821"/>
-      <w:bookmarkStart w:id="21" w:name="_Toc396214518"/>
+      </w:pPr>
+      <w:bookmarkStart w:id="21" w:name="_Toc379351821"/>
+      <w:bookmarkStart w:id="22" w:name="_Toc401577556"/>
       <w:r>
         <w:lastRenderedPageBreak/>
         <w:t>Basiseinstellungen für die Anbindung</w:t>
@@ -3919,8 +3665,8 @@
       <w:r>
         <w:t xml:space="preserve"> von MOCCA Online</w:t>
       </w:r>
-      <w:bookmarkEnd w:id="20"/>
       <w:bookmarkEnd w:id="21"/>
+      <w:bookmarkEnd w:id="22"/>
     </w:p>
     <w:p>
       <w:r>
@@ -3953,23 +3699,17 @@
     <w:p>
       <w:pPr>
         <w:pStyle w:val="Heading2"/>
-        <w:keepLines w:val="0"/>
-        <w:numPr>
-          <w:ilvl w:val="1"/>
-          <w:numId w:val="15"/>
-        </w:numPr>
-        <w:spacing w:before="280" w:after="140"/>
-      </w:pPr>
-      <w:bookmarkStart w:id="22" w:name="_Toc379351822"/>
-      <w:bookmarkStart w:id="23" w:name="_Toc396214519"/>
+      </w:pPr>
+      <w:bookmarkStart w:id="23" w:name="_Toc379351822"/>
+      <w:bookmarkStart w:id="24" w:name="_Toc401577557"/>
       <w:r>
         <w:t>Basiseinstellungen für die Anbindung</w:t>
       </w:r>
       <w:r>
         <w:t xml:space="preserve"> der Handy Signatur</w:t>
       </w:r>
-      <w:bookmarkEnd w:id="22"/>
       <w:bookmarkEnd w:id="23"/>
+      <w:bookmarkEnd w:id="24"/>
     </w:p>
     <w:p>
       <w:r>
@@ -4024,24 +3764,18 @@
     <w:p>
       <w:pPr>
         <w:pStyle w:val="Heading2"/>
-        <w:keepLines w:val="0"/>
-        <w:numPr>
-          <w:ilvl w:val="1"/>
-          <w:numId w:val="15"/>
-        </w:numPr>
-        <w:spacing w:before="280" w:after="140"/>
-      </w:pPr>
-      <w:bookmarkStart w:id="24" w:name="_Toc147482732"/>
-      <w:bookmarkStart w:id="25" w:name="_Toc283915519"/>
-      <w:bookmarkStart w:id="26" w:name="_Toc379351823"/>
-      <w:bookmarkStart w:id="27" w:name="_Toc396214520"/>
+      </w:pPr>
+      <w:bookmarkStart w:id="25" w:name="_Toc147482732"/>
+      <w:bookmarkStart w:id="26" w:name="_Toc283915519"/>
+      <w:bookmarkStart w:id="27" w:name="_Toc379351823"/>
+      <w:bookmarkStart w:id="28" w:name="_Toc401577558"/>
       <w:r>
         <w:t>Spezifikation der Signatur Blöcke</w:t>
       </w:r>
-      <w:bookmarkEnd w:id="24"/>
       <w:bookmarkEnd w:id="25"/>
       <w:bookmarkEnd w:id="26"/>
       <w:bookmarkEnd w:id="27"/>
+      <w:bookmarkEnd w:id="28"/>
     </w:p>
     <w:p>
       <w:r>
@@ -4244,16 +3978,10 @@
     <w:p>
       <w:pPr>
         <w:pStyle w:val="Heading3"/>
-        <w:keepLines w:val="0"/>
-        <w:numPr>
-          <w:ilvl w:val="2"/>
-          <w:numId w:val="15"/>
-        </w:numPr>
-        <w:spacing w:before="240" w:after="100" w:line="240" w:lineRule="auto"/>
-      </w:pPr>
-      <w:bookmarkStart w:id="28" w:name="_Toc147482733"/>
-      <w:bookmarkStart w:id="29" w:name="_Toc283915520"/>
-      <w:bookmarkStart w:id="30" w:name="_Toc396214521"/>
+      </w:pPr>
+      <w:bookmarkStart w:id="29" w:name="_Toc147482733"/>
+      <w:bookmarkStart w:id="30" w:name="_Toc283915520"/>
+      <w:bookmarkStart w:id="31" w:name="_Toc401577559"/>
       <w:r>
         <w:t>Design</w:t>
       </w:r>
@@ -4263,9 +3991,9 @@
       <w:r>
         <w:t>s Signatur Blocks (Tabelle)</w:t>
       </w:r>
-      <w:bookmarkEnd w:id="28"/>
       <w:bookmarkEnd w:id="29"/>
       <w:bookmarkEnd w:id="30"/>
+      <w:bookmarkEnd w:id="31"/>
     </w:p>
     <w:p>
       <w:r>
@@ -5002,23 +4730,17 @@
     <w:p>
       <w:pPr>
         <w:pStyle w:val="Heading3"/>
-        <w:keepLines w:val="0"/>
-        <w:numPr>
-          <w:ilvl w:val="2"/>
-          <w:numId w:val="15"/>
-        </w:numPr>
-        <w:spacing w:before="240" w:after="100" w:line="240" w:lineRule="auto"/>
-      </w:pPr>
-      <w:bookmarkStart w:id="31" w:name="_Toc147482735"/>
-      <w:bookmarkStart w:id="32" w:name="_Toc283915522"/>
-      <w:bookmarkStart w:id="33" w:name="_Toc396214522"/>
+      </w:pPr>
+      <w:bookmarkStart w:id="32" w:name="_Toc147482735"/>
+      <w:bookmarkStart w:id="33" w:name="_Toc283915522"/>
+      <w:bookmarkStart w:id="34" w:name="_Toc401577560"/>
       <w:r>
         <w:lastRenderedPageBreak/>
         <w:t>Positionierung von Signaturblöcken</w:t>
       </w:r>
-      <w:bookmarkEnd w:id="31"/>
       <w:bookmarkEnd w:id="32"/>
       <w:bookmarkEnd w:id="33"/>
+      <w:bookmarkEnd w:id="34"/>
     </w:p>
     <w:p>
       <w:r>
@@ -6481,20 +6203,14 @@
     <w:p>
       <w:pPr>
         <w:pStyle w:val="Heading3"/>
-        <w:keepLines w:val="0"/>
-        <w:numPr>
-          <w:ilvl w:val="2"/>
-          <w:numId w:val="15"/>
-        </w:numPr>
-        <w:spacing w:before="240" w:after="100" w:line="240" w:lineRule="auto"/>
-      </w:pPr>
-      <w:bookmarkStart w:id="34" w:name="_Toc283915534"/>
-      <w:bookmarkStart w:id="35" w:name="_Toc396214523"/>
+      </w:pPr>
+      <w:bookmarkStart w:id="35" w:name="_Toc283915534"/>
+      <w:bookmarkStart w:id="36" w:name="_Toc401577561"/>
       <w:r>
         <w:t>Dynamische Werte in der Signaturblockdefinition</w:t>
       </w:r>
-      <w:bookmarkEnd w:id="34"/>
       <w:bookmarkEnd w:id="35"/>
+      <w:bookmarkEnd w:id="36"/>
     </w:p>
     <w:p>
       <w:r>
@@ -6584,32 +6300,26 @@
     <w:p>
       <w:pPr>
         <w:pStyle w:val="Heading2"/>
-        <w:keepLines w:val="0"/>
-        <w:numPr>
-          <w:ilvl w:val="1"/>
-          <w:numId w:val="15"/>
-        </w:numPr>
-        <w:spacing w:before="280" w:after="140"/>
-      </w:pPr>
-      <w:bookmarkStart w:id="36" w:name="_Toc283915527"/>
-      <w:bookmarkStart w:id="37" w:name="_Ref379288511"/>
-      <w:bookmarkStart w:id="38" w:name="_Toc379351824"/>
-      <w:bookmarkStart w:id="39" w:name="_Toc396214524"/>
+      </w:pPr>
+      <w:bookmarkStart w:id="37" w:name="_Toc283915527"/>
+      <w:bookmarkStart w:id="38" w:name="_Ref379288511"/>
+      <w:bookmarkStart w:id="39" w:name="_Toc379351824"/>
+      <w:bookmarkStart w:id="40" w:name="_Toc401577562"/>
       <w:r>
         <w:t>Signatur-Platzhalter im Dokument</w:t>
       </w:r>
-      <w:bookmarkEnd w:id="36"/>
       <w:bookmarkEnd w:id="37"/>
       <w:bookmarkEnd w:id="38"/>
       <w:bookmarkEnd w:id="39"/>
-    </w:p>
-    <w:p>
-      <w:r>
-        <w:t xml:space="preserve">Seit Version 3.2 können in zu signierenden PDF Dokumenten spezielle Bilder als Platzhalter positioniert werden. Ein solcher Platzhalter muss einen speziellen QR-Code (ein 2D Barcode) enthalten, damit er erkannt werden kann. Von diesem Platzhalter </w:t>
+      <w:bookmarkEnd w:id="40"/>
+    </w:p>
+    <w:p>
+      <w:r>
+        <w:t xml:space="preserve">Seit Version 3.2 können in zu signierenden PDF Dokumenten spezielle Bilder als Platzhalter positioniert werden. Ein solcher Platzhalter muss einen speziellen QR-Code (ein 2D Barcode) enthalten, damit er erkannt werden kann. Von diesem Platzhalter wird die Positionierung (linke obere Ecke) sowie die Breite für den Signaturblock </w:t>
       </w:r>
       <w:r>
         <w:lastRenderedPageBreak/>
-        <w:t>wird die Positionierung (linke obere Ecke) sowie die Breite für den Signaturblock übernommen. Zusätzlich können im QR-Code einige Properties übergeben werd</w:t>
+        <w:t>übernommen. Zusätzlich können im QR-Code einige Properties übergeben werd</w:t>
       </w:r>
       <w:r>
         <w:t>en</w:t>
@@ -6624,20 +6334,14 @@
     <w:p>
       <w:pPr>
         <w:pStyle w:val="Heading3"/>
-        <w:keepLines w:val="0"/>
-        <w:numPr>
-          <w:ilvl w:val="2"/>
-          <w:numId w:val="15"/>
-        </w:numPr>
-        <w:spacing w:before="240" w:after="100" w:line="240" w:lineRule="auto"/>
-      </w:pPr>
-      <w:bookmarkStart w:id="40" w:name="_Toc283915528"/>
-      <w:bookmarkStart w:id="41" w:name="_Toc396214525"/>
+      </w:pPr>
+      <w:bookmarkStart w:id="41" w:name="_Toc283915528"/>
+      <w:bookmarkStart w:id="42" w:name="_Toc401577563"/>
       <w:r>
         <w:t>Aktivierung</w:t>
       </w:r>
-      <w:bookmarkEnd w:id="40"/>
       <w:bookmarkEnd w:id="41"/>
+      <w:bookmarkEnd w:id="42"/>
     </w:p>
     <w:p>
       <w:r>
@@ -6692,20 +6396,14 @@
     <w:p>
       <w:pPr>
         <w:pStyle w:val="Heading3"/>
-        <w:keepLines w:val="0"/>
-        <w:numPr>
-          <w:ilvl w:val="2"/>
-          <w:numId w:val="15"/>
-        </w:numPr>
-        <w:spacing w:before="240" w:after="100" w:line="240" w:lineRule="auto"/>
-      </w:pPr>
-      <w:bookmarkStart w:id="42" w:name="_Toc283915529"/>
-      <w:bookmarkStart w:id="43" w:name="_Toc396214526"/>
+      </w:pPr>
+      <w:bookmarkStart w:id="43" w:name="_Toc283915529"/>
+      <w:bookmarkStart w:id="44" w:name="_Toc401577564"/>
       <w:r>
         <w:t>QR-Code Generierung</w:t>
       </w:r>
-      <w:bookmarkEnd w:id="42"/>
       <w:bookmarkEnd w:id="43"/>
+      <w:bookmarkEnd w:id="44"/>
     </w:p>
     <w:p>
       <w:r>
@@ -6789,20 +6487,14 @@
     <w:p>
       <w:pPr>
         <w:pStyle w:val="Heading3"/>
-        <w:keepLines w:val="0"/>
-        <w:numPr>
-          <w:ilvl w:val="2"/>
-          <w:numId w:val="15"/>
-        </w:numPr>
-        <w:spacing w:before="240" w:after="100" w:line="240" w:lineRule="auto"/>
-      </w:pPr>
-      <w:bookmarkStart w:id="44" w:name="_Toc283915530"/>
-      <w:bookmarkStart w:id="45" w:name="_Toc396214527"/>
+      </w:pPr>
+      <w:bookmarkStart w:id="45" w:name="_Toc283915530"/>
+      <w:bookmarkStart w:id="46" w:name="_Toc401577565"/>
       <w:r>
         <w:t>Properties</w:t>
       </w:r>
-      <w:bookmarkEnd w:id="44"/>
       <w:bookmarkEnd w:id="45"/>
+      <w:bookmarkEnd w:id="46"/>
     </w:p>
     <w:p>
       <w:r>
@@ -6843,21 +6535,21 @@
         <w:rPr>
           <w:i/>
         </w:rPr>
+        <w:t>PDF-AS-POS;profile=SIGNATURBLOCK_DE</w:t>
+      </w:r>
+    </w:p>
+    <w:p>
+      <w:pPr>
+        <w:ind w:left="425"/>
+        <w:rPr>
+          <w:i/>
+        </w:rPr>
+      </w:pPr>
+      <w:r>
+        <w:rPr>
+          <w:i/>
+        </w:rPr>
         <w:lastRenderedPageBreak/>
-        <w:t>PDF-AS-POS;profile=SIGNATURBLOCK_DE</w:t>
-      </w:r>
-    </w:p>
-    <w:p>
-      <w:pPr>
-        <w:ind w:left="425"/>
-        <w:rPr>
-          <w:i/>
-        </w:rPr>
-      </w:pPr>
-      <w:r>
-        <w:rPr>
-          <w:i/>
-        </w:rPr>
         <w:t>PDF-AS-POS;profile=SIGNATURBLOCK_EN</w:t>
       </w:r>
     </w:p>
@@ -7282,8 +6974,6 @@
             <w:r>
               <w:t>pdf-as-moa Bibliothek</w:t>
             </w:r>
-            <w:bookmarkStart w:id="46" w:name="_GoBack"/>
-            <w:bookmarkEnd w:id="46"/>
           </w:p>
         </w:tc>
       </w:tr>
@@ -7575,7 +7265,7 @@
                                   <w:rPr>
                                     <w:noProof/>
                                   </w:rPr>
-                                  <w:t>18</w:t>
+                                  <w:t>4</w:t>
                                 </w:r>
                                 <w:r>
                                   <w:rPr>
@@ -7706,7 +7396,7 @@
                             <w:rPr>
                               <w:noProof/>
                             </w:rPr>
-                            <w:t>18</w:t>
+                            <w:t>4</w:t>
                           </w:r>
                           <w:r>
                             <w:rPr>
@@ -8788,7 +8478,7 @@
   <w:abstractNum w:abstractNumId="8">
     <w:nsid w:val="40B36413"/>
     <w:multiLevelType w:val="multilevel"/>
-    <w:tmpl w:val="6142B7EE"/>
+    <w:tmpl w:val="FE1400F8"/>
     <w:lvl w:ilvl="0">
       <w:start w:val="1"/>
       <w:numFmt w:val="decimal"/>
@@ -8873,7 +8563,52 @@
         <w:ind w:left="0" w:firstLine="0"/>
       </w:pPr>
       <w:rPr>
-        <w:rFonts w:hint="default"/>
+        <w:b w:val="0"/>
+        <w:bCs w:val="0"/>
+        <w:i w:val="0"/>
+        <w:iCs w:val="0"/>
+        <w:caps w:val="0"/>
+        <w:smallCaps w:val="0"/>
+        <w:strike w:val="0"/>
+        <w:dstrike w:val="0"/>
+        <w:outline w:val="0"/>
+        <w:shadow w:val="0"/>
+        <w:emboss w:val="0"/>
+        <w:imprint w:val="0"/>
+        <w:noProof w:val="0"/>
+        <w:vanish w:val="0"/>
+        <w:spacing w:val="0"/>
+        <w:kern w:val="0"/>
+        <w:position w:val="0"/>
+        <w:u w:val="none"/>
+        <w:effect w:val="none"/>
+        <w:vertAlign w:val="baseline"/>
+        <w:em w:val="none"/>
+        <w:specVanish w:val="0"/>
+        <w14:glow w14:rad="0">
+          <w14:srgbClr w14:val="000000"/>
+        </w14:glow>
+        <w14:shadow w14:blurRad="0" w14:dist="0" w14:dir="0" w14:sx="0" w14:sy="0" w14:kx="0" w14:ky="0" w14:algn="none">
+          <w14:srgbClr w14:val="000000"/>
+        </w14:shadow>
+        <w14:reflection w14:blurRad="0" w14:stA="0" w14:stPos="0" w14:endA="0" w14:endPos="0" w14:dist="0" w14:dir="0" w14:fadeDir="0" w14:sx="0" w14:sy="0" w14:kx="0" w14:ky="0" w14:algn="none"/>
+        <w14:textOutline w14:w="0" w14:cap="rnd" w14:cmpd="sng" w14:algn="ctr">
+          <w14:noFill/>
+          <w14:prstDash w14:val="solid"/>
+          <w14:bevel/>
+        </w14:textOutline>
+        <w14:scene3d>
+          <w14:camera w14:prst="orthographicFront"/>
+          <w14:lightRig w14:rig="threePt" w14:dir="t">
+            <w14:rot w14:lat="0" w14:lon="0" w14:rev="0"/>
+          </w14:lightRig>
+        </w14:scene3d>
+        <w14:props3d w14:extrusionH="0" w14:contourW="0" w14:prstMaterial="none"/>
+        <w14:ligatures w14:val="none"/>
+        <w14:numForm w14:val="default"/>
+        <w14:numSpacing w14:val="default"/>
+        <w14:stylisticSets/>
+        <w14:cntxtAlts w14:val="0"/>
       </w:rPr>
     </w:lvl>
     <w:lvl w:ilvl="3">
@@ -12620,7 +12355,7 @@
   <a:extraClrSchemeLst/>
   <a:extLst>
     <a:ext uri="{05A4C25C-085E-4340-85A3-A5531E510DB2}">
-      <thm15:themeFamily xmlns="" xmlns:thm15="http://schemas.microsoft.com/office/thememl/2012/main" name="Office Theme" id="{62F939B6-93AF-4DB8-9C6B-D6C7DFDC589F}" vid="{4A3C46E8-61CC-4603-A589-7422A47A8E4A}"/>
+      <thm15:themeFamily xmlns:thm15="http://schemas.microsoft.com/office/thememl/2012/main" xmlns="" name="Office Theme" id="{62F939B6-93AF-4DB8-9C6B-D6C7DFDC589F}" vid="{4A3C46E8-61CC-4603-A589-7422A47A8E4A}"/>
     </a:ext>
   </a:extLst>
 </a:theme>
@@ -12670,7 +12405,7 @@
 </file>
 
 <file path=customXml/itemProps3.xml><?xml version="1.0" encoding="utf-8"?>
-<ds:datastoreItem xmlns:ds="http://schemas.openxmlformats.org/officeDocument/2006/customXml" ds:itemID="{3A1FB978-0B8F-4296-B86F-722FA102CE3F}">
+<ds:datastoreItem xmlns:ds="http://schemas.openxmlformats.org/officeDocument/2006/customXml" ds:itemID="{0AC8FCC2-AC07-490F-BED6-46521EFB7394}">
   <ds:schemaRefs>
     <ds:schemaRef ds:uri="http://schemas.openxmlformats.org/officeDocument/2006/bibliography"/>
   </ds:schemaRefs>

--- a/doc/PDFAS4_Dokumentation.docx
+++ b/doc/PDFAS4_Dokumentation.docx
@@ -371,19 +371,28 @@
               <w:t>Version 0.</w:t>
             </w:r>
             <w:r>
+              <w:t>6</w:t>
+            </w:r>
+            <w:r>
+              <w:t xml:space="preserve">, </w:t>
+            </w:r>
+            <w:r>
+              <w:t>2</w:t>
+            </w:r>
+            <w:r>
+              <w:t>6</w:t>
+            </w:r>
+            <w:r>
+              <w:t>.</w:t>
+            </w:r>
+            <w:r>
+              <w:t>03</w:t>
+            </w:r>
+            <w:r>
+              <w:t>.201</w:t>
+            </w:r>
+            <w:r>
               <w:t>5</w:t>
-            </w:r>
-            <w:r>
-              <w:t xml:space="preserve">, </w:t>
-            </w:r>
-            <w:r>
-              <w:t>24</w:t>
-            </w:r>
-            <w:r>
-              <w:t>.10</w:t>
-            </w:r>
-            <w:r>
-              <w:t>.2014</w:t>
             </w:r>
           </w:p>
         </w:tc>
@@ -2024,25 +2033,27 @@
         <w:t>PDF-AS ist ein</w:t>
       </w:r>
       <w:r>
-        <w:t xml:space="preserve"> Java Framework mit dem PDF Dokumente digital signiert und verifiziert werden können. Ab Version 4.0 unterstützt PDF-AS nur Signaturen nach dem PDF Advanced Electronic Signatures (PAdES) Standard. Als Signaturerstellungseinheit kann PDF-AS eine Bürgerkartenumgebung (BKU), eine MOA-SS Instanz, eine PKCS12 Datei oder eine JavaKeyStore Datei verwenden. Zur Verifikation von PDF Dokumenten benötigt PDF-AS eine MOA-SP Instanz.</w:t>
-      </w:r>
-    </w:p>
-    <w:p/>
-    <w:p/>
-    <w:p/>
-    <w:p/>
-    <w:p/>
-    <w:p/>
-    <w:p/>
+        <w:t xml:space="preserve"> Java Framework mit dem PDF Dokumente digital signiert und verifiziert werden können. Ab Version 4.0 unterstützt PDF-AS nur Signaturen nach dem PDF Advanced Electronic Signatures (PAdES) Standard. Als Signaturerstellungseinheit kann PDF-AS eine Bürgerkartenumgebung (BKU), eine MOA-SS Instanz, eine PKCS12 Datei oder eine JavaKeyStore Datei verwenden. </w:t>
+      </w:r>
+      <w:r>
+        <w:t xml:space="preserve">PDF-AS kann eigenständig PAdES Signaturen verifizieren. Dabei wird von PDF-AS allerdings keine Zertifikatsprüfung durchgeführt. PDF-AS kann auch eine Verifikation mit Zertifikatspüfung durchführen, dazu </w:t>
+      </w:r>
+      <w:r>
+        <w:t xml:space="preserve">benötigt PDF-AS </w:t>
+      </w:r>
+      <w:r>
+        <w:t xml:space="preserve">allerdings </w:t>
+      </w:r>
+      <w:r>
+        <w:t>eine MOA-SP Instanz.</w:t>
+      </w:r>
+    </w:p>
     <w:p>
       <w:pPr>
         <w:tabs>
           <w:tab w:val="left" w:pos="3502"/>
         </w:tabs>
       </w:pPr>
-      <w:r>
-        <w:tab/>
-      </w:r>
     </w:p>
     <w:p>
       <w:pPr>
@@ -2163,8 +2174,6 @@
       <w:r>
         <w:t xml:space="preserve"> implementiert werden. Die Plugins werden mittels Service Provider Interface (SPI) von PDF-AS geladen.</w:t>
       </w:r>
-      <w:bookmarkStart w:id="8" w:name="_GoBack"/>
-      <w:bookmarkEnd w:id="8"/>
     </w:p>
     <w:p>
       <w:r>
@@ -2209,15 +2218,45 @@
           <w:lang w:val="en-US"/>
         </w:rPr>
         <w:br/>
-        <w:t>SignParameter para = PdfAsFactory.createSignParameter(config, new ByteArrayDataSource(pdfDokument));</w:t>
+      </w:r>
+      <w:r>
+        <w:rPr>
+          <w:lang w:val="en-US"/>
+        </w:rPr>
+        <w:t>ByteArrayOutputStream baos = new ByteArrayOutputStream();</w:t>
+      </w:r>
+      <w:r>
+        <w:rPr>
+          <w:lang w:val="en-US"/>
+        </w:rPr>
+        <w:br/>
       </w:r>
       <w:r>
         <w:rPr>
           <w:highlight w:val="white"/>
           <w:lang w:val="en-US"/>
         </w:rPr>
-        <w:br/>
-        <w:t>ByteArrayDataSink bads = new ByteArrayDataSink();</w:t>
+        <w:t>SignParameter para = PdfAsFactory.createSignParameter(config, new ByteArrayDataSource(pdfDokument)</w:t>
+      </w:r>
+      <w:r>
+        <w:rPr>
+          <w:highlight w:val="white"/>
+          <w:lang w:val="en-US"/>
+        </w:rPr>
+        <w:t xml:space="preserve">, </w:t>
+      </w:r>
+      <w:r>
+        <w:rPr>
+          <w:lang w:val="en-US"/>
+        </w:rPr>
+        <w:t>baos</w:t>
+      </w:r>
+      <w:r>
+        <w:rPr>
+          <w:highlight w:val="white"/>
+          <w:lang w:val="en-US"/>
+        </w:rPr>
+        <w:t>);</w:t>
       </w:r>
       <w:r>
         <w:rPr>
@@ -2257,23 +2296,154 @@
           <w:lang w:val="en-US"/>
         </w:rPr>
         <w:br/>
-        <w:t>byte[] signedPDF = bads.getData();</w:t>
-      </w:r>
-    </w:p>
-    <w:p>
-      <w:pPr>
-        <w:rPr>
-          <w:lang w:val="en-US"/>
-        </w:rPr>
-      </w:pPr>
-    </w:p>
-    <w:p>
-      <w:r>
-        <w:t xml:space="preserve">Es wurde eine Wrapper Bibliothek entwickelt, welche die API der PDF-AS 3 Bibliothek auf die neue API abbildet. Diese Bibliothek kann verwendet werden um den Umstieg auf </w:t>
-      </w:r>
-      <w:r>
+        <w:t xml:space="preserve">byte[] signedPDF = </w:t>
+      </w:r>
+      <w:r>
+        <w:rPr>
+          <w:lang w:val="en-US"/>
+        </w:rPr>
+        <w:t>baos.toByteArray();</w:t>
+      </w:r>
+    </w:p>
+    <w:p>
+      <w:pPr>
+        <w:rPr>
+          <w:lang w:val="en-US"/>
+        </w:rPr>
+      </w:pPr>
+    </w:p>
+    <w:p>
+      <w:r>
+        <w:t xml:space="preserve">Ein Beispiel Code zur </w:t>
+      </w:r>
+      <w:r>
+        <w:t>Verifikation</w:t>
+      </w:r>
+      <w:r>
+        <w:t xml:space="preserve"> eines PDF Dokuments mittels der Java Bibliothek:</w:t>
+      </w:r>
+    </w:p>
+    <w:p>
+      <w:pPr>
+        <w:pStyle w:val="Preformatted"/>
+        <w:jc w:val="left"/>
+        <w:rPr>
+          <w:highlight w:val="white"/>
+          <w:lang w:val="en-US"/>
+        </w:rPr>
+      </w:pPr>
+      <w:r>
+        <w:rPr>
+          <w:highlight w:val="white"/>
+          <w:lang w:val="en-US"/>
+        </w:rPr>
         <w:lastRenderedPageBreak/>
-        <w:t>PDF-AS in Version</w:t>
+        <w:t>PdfAs pdfas = PdfAsFactory.createPdfAs(new File(pdfas_dir));</w:t>
+      </w:r>
+      <w:r>
+        <w:rPr>
+          <w:highlight w:val="white"/>
+          <w:lang w:val="en-US"/>
+        </w:rPr>
+        <w:br/>
+        <w:t>Configuration config = pdfas.getConfiguration();</w:t>
+      </w:r>
+      <w:r>
+        <w:rPr>
+          <w:highlight w:val="white"/>
+          <w:lang w:val="en-US"/>
+        </w:rPr>
+        <w:br/>
+      </w:r>
+      <w:r>
+        <w:rPr>
+          <w:highlight w:val="white"/>
+          <w:lang w:val="en-US"/>
+        </w:rPr>
+        <w:t>VerifyParameter param = PdfAsFactory.createVerifyParameter(</w:t>
+      </w:r>
+      <w:r>
+        <w:rPr>
+          <w:highlight w:val="white"/>
+          <w:lang w:val="en-US"/>
+        </w:rPr>
+        <w:t>config</w:t>
+      </w:r>
+      <w:r>
+        <w:rPr>
+          <w:highlight w:val="white"/>
+          <w:lang w:val="en-US"/>
+        </w:rPr>
+        <w:t>,</w:t>
+      </w:r>
+      <w:r>
+        <w:rPr>
+          <w:highlight w:val="white"/>
+          <w:lang w:val="en-US"/>
+        </w:rPr>
+        <w:t xml:space="preserve"> new ByteArrayDataSource(pdf));</w:t>
+      </w:r>
+      <w:r>
+        <w:rPr>
+          <w:highlight w:val="white"/>
+          <w:lang w:val="en-US"/>
+        </w:rPr>
+        <w:br/>
+      </w:r>
+      <w:r>
+        <w:rPr>
+          <w:highlight w:val="white"/>
+          <w:lang w:val="en-US"/>
+        </w:rPr>
+        <w:t>param.setSignatureVerificationLevel(SignatureVerificationLeve</w:t>
+      </w:r>
+      <w:r>
+        <w:rPr>
+          <w:highlight w:val="white"/>
+          <w:lang w:val="en-US"/>
+        </w:rPr>
+        <w:t>l.INTEGRITY_ONLY_VERIFICATION);</w:t>
+      </w:r>
+      <w:r>
+        <w:rPr>
+          <w:highlight w:val="white"/>
+          <w:lang w:val="en-US"/>
+        </w:rPr>
+        <w:br/>
+      </w:r>
+      <w:r>
+        <w:rPr>
+          <w:highlight w:val="white"/>
+          <w:lang w:val="en-US"/>
+        </w:rPr>
+        <w:t>List&lt;VerifyResu</w:t>
+      </w:r>
+      <w:r>
+        <w:rPr>
+          <w:highlight w:val="white"/>
+          <w:lang w:val="en-US"/>
+        </w:rPr>
+        <w:t>lt&gt; vrs = _pdfAs.verify(param);</w:t>
+      </w:r>
+      <w:r>
+        <w:rPr>
+          <w:highlight w:val="white"/>
+          <w:lang w:val="en-US"/>
+        </w:rPr>
+        <w:br/>
+      </w:r>
+      <w:r>
+        <w:rPr>
+          <w:highlight w:val="white"/>
+          <w:lang w:val="en-US"/>
+        </w:rPr>
+        <w:t>checkVerificationResults(vrs);</w:t>
+      </w:r>
+    </w:p>
+    <w:p/>
+    <w:p>
+      <w:r>
+        <w:t>Es wurde eine Wrapper Bibliothek entwickelt, welche die API der PDF-AS 3 Bibliothek auf die neue API abbildet. Diese Bibliothek kann verwendet werden um den Umstieg auf PDF-AS in Version</w:t>
       </w:r>
       <w:r>
         <w:t xml:space="preserve"> 4</w:t>
@@ -2321,13 +2491,13 @@
       <w:pPr>
         <w:pStyle w:val="Heading2"/>
       </w:pPr>
-      <w:bookmarkStart w:id="9" w:name="_Toc379351815"/>
-      <w:bookmarkStart w:id="10" w:name="_Toc401577550"/>
+      <w:bookmarkStart w:id="8" w:name="_Toc379351815"/>
+      <w:bookmarkStart w:id="9" w:name="_Toc401577550"/>
       <w:r>
         <w:t>PDF-AS Kommandozeilen Anwendung</w:t>
       </w:r>
+      <w:bookmarkEnd w:id="8"/>
       <w:bookmarkEnd w:id="9"/>
-      <w:bookmarkEnd w:id="10"/>
     </w:p>
     <w:p>
       <w:r>
@@ -2632,6 +2802,7 @@
               <w:pStyle w:val="Property"/>
             </w:pPr>
             <w:r>
+              <w:lastRenderedPageBreak/>
               <w:t>-m, --mode &lt;arg&gt;</w:t>
             </w:r>
           </w:p>
@@ -2779,7 +2950,6 @@
               <w:pStyle w:val="Property"/>
             </w:pPr>
             <w:r>
-              <w:lastRenderedPageBreak/>
               <w:t>-pos, --position &lt;arg&gt;</w:t>
             </w:r>
           </w:p>
@@ -3297,13 +3467,14 @@
       <w:pPr>
         <w:pStyle w:val="Heading2"/>
       </w:pPr>
-      <w:bookmarkStart w:id="11" w:name="_Toc379351816"/>
-      <w:bookmarkStart w:id="12" w:name="_Toc401577551"/>
-      <w:r>
+      <w:bookmarkStart w:id="10" w:name="_Toc379351816"/>
+      <w:bookmarkStart w:id="11" w:name="_Toc401577551"/>
+      <w:r>
+        <w:lastRenderedPageBreak/>
         <w:t>PDF-AS Webanwendung</w:t>
       </w:r>
+      <w:bookmarkEnd w:id="10"/>
       <w:bookmarkEnd w:id="11"/>
-      <w:bookmarkEnd w:id="12"/>
     </w:p>
     <w:p>
       <w:r>
@@ -3333,35 +3504,140 @@
       <w:pPr>
         <w:pStyle w:val="Heading1"/>
       </w:pPr>
-      <w:bookmarkStart w:id="13" w:name="_Toc379351817"/>
-      <w:bookmarkStart w:id="14" w:name="_Toc401577552"/>
+      <w:bookmarkStart w:id="12" w:name="_Toc379351817"/>
+      <w:bookmarkStart w:id="13" w:name="_Toc401577552"/>
       <w:r>
         <w:lastRenderedPageBreak/>
         <w:t>Konfiguration</w:t>
       </w:r>
+      <w:bookmarkEnd w:id="12"/>
       <w:bookmarkEnd w:id="13"/>
+    </w:p>
+    <w:p>
+      <w:r>
+        <w:t xml:space="preserve">Die Konfiguration der Version 4 ist rückwärtskompatibel mit der Konfiguration aus Version 3. In Version 4 wurden die Standard Signaturprofile angepasst. </w:t>
+      </w:r>
+    </w:p>
+    <w:p>
+      <w:pPr>
+        <w:pStyle w:val="Heading2"/>
+      </w:pPr>
+      <w:bookmarkStart w:id="14" w:name="_Toc379351818"/>
+      <w:bookmarkStart w:id="15" w:name="_Toc401577553"/>
+      <w:r>
+        <w:t>Grundsätzliches</w:t>
+      </w:r>
       <w:bookmarkEnd w:id="14"/>
-    </w:p>
-    <w:p>
-      <w:r>
-        <w:t xml:space="preserve">Die Konfiguration der Version 4 ist rückwärtskompatibel mit der Konfiguration aus Version 3. In Version 4 wurden die Standard Signaturprofile angepasst. </w:t>
-      </w:r>
-    </w:p>
+      <w:bookmarkEnd w:id="15"/>
+    </w:p>
+    <w:p>
+      <w:r>
+        <w:t>Die Konfigurationsdateien befinden sich im Verzeichnis:</w:t>
+      </w:r>
+    </w:p>
+    <w:p>
+      <w:pPr>
+        <w:ind w:left="425"/>
+        <w:rPr>
+          <w:i/>
+        </w:rPr>
+      </w:pPr>
+      <w:r>
+        <w:rPr>
+          <w:i/>
+        </w:rPr>
+        <w:t>.pdfas/cfg</w:t>
+      </w:r>
+    </w:p>
+    <w:p>
+      <w:r>
+        <w:t>Die Konfigurationsdatei ist eine simple Java-property Datei.</w:t>
+      </w:r>
+      <w:r>
+        <w:t xml:space="preserve"> Neben der Standardkonfigurationsdatei (config.properties) befindet sich im oben </w:t>
+      </w:r>
+      <w:r>
+        <w:t xml:space="preserve">genannten Verzeichnis auch noch die </w:t>
+      </w:r>
+      <w:r>
+        <w:t xml:space="preserve">erweiterte Konfigurationsdatei (advancedconfig.properties). Diese Datei enthält fortgeschrittene Parameter, die bei </w:t>
+      </w:r>
+      <w:r>
+        <w:t>Bedarf aktiviert werden können und wird von der Standardkonfigurationsdatei eingebunden.</w:t>
+      </w:r>
+    </w:p>
+    <w:p>
+      <w:r>
+        <w:t>Hinweis: Eine Java-property Datei muss im ISO-8859-1 (auch bekannt als ISO-Latin) Character encoding abgelegt sein. Dies Betrifft vor allem vorkommende Umlaute etc. Stellen Sie sicher, dass der Verwendete Text Editor beim Editieren der Konfigurationsdatei dieses Encoding verwendet.</w:t>
+      </w:r>
+    </w:p>
+    <w:p>
+      <w:r>
+        <w:t>Die Konfigurationsdatei</w:t>
+      </w:r>
+      <w:r>
+        <w:t xml:space="preserve"> wurde grundsätzlich hierarchisch aufgebaut, um ein einfache Gruppierung verschiedener Bereiche bewerkstelligen zu können.</w:t>
+      </w:r>
+    </w:p>
+    <w:p>
+      <w:r>
+        <w:t>Die hierarchischen Ebenen werden durch „.“ voneinander getrennt. So ergibt sich eine Baumartige Struktur von konfigurierbaren Werten.</w:t>
+      </w:r>
+    </w:p>
+    <w:p>
+      <w:r>
+        <w:t>Kommentare können zeilenweise eingefügt werden. Kommentarzeilen beginnen mit dem Raute Zeichen „#“. Kommentarzeilen werden von der Applikation nicht berücksichtigt und können verwendet werden um die Konfigurationsdatei besser lesbar zu machen oder Anmerkungen anzubringen. Beispiel:</w:t>
+      </w:r>
+    </w:p>
+    <w:p>
+      <w:pPr>
+        <w:ind w:left="425"/>
+        <w:rPr>
+          <w:i/>
+        </w:rPr>
+      </w:pPr>
+      <w:r>
+        <w:rPr>
+          <w:i/>
+        </w:rPr>
+        <w:t># Das ist ein Kommentar</w:t>
+      </w:r>
+    </w:p>
+    <w:p>
+      <w:r>
+        <w:t>Es wird empfohlen jede Konfigurationsdatei einleitend mit einem Kommentar zu versehen, welches Auskunft über die Herkunft der Konfiguration, den Verwendungszweck und die darin definierten Profile gibt. Zum Beispiel:</w:t>
+      </w:r>
+    </w:p>
+    <w:p>
+      <w:pPr>
+        <w:ind w:left="425"/>
+        <w:rPr>
+          <w:i/>
+        </w:rPr>
+      </w:pPr>
+      <w:r>
+        <w:rPr>
+          <w:i/>
+        </w:rPr>
+        <w:t># PDF-AS Konfigurationsdatei für den Gebrauch im Amt XYZ</w:t>
+      </w:r>
+    </w:p>
+    <w:p/>
     <w:p>
       <w:pPr>
         <w:pStyle w:val="Heading2"/>
       </w:pPr>
-      <w:bookmarkStart w:id="15" w:name="_Toc379351818"/>
-      <w:bookmarkStart w:id="16" w:name="_Toc401577553"/>
-      <w:r>
-        <w:t>Grundsätzliches</w:t>
-      </w:r>
-      <w:bookmarkEnd w:id="15"/>
+      <w:bookmarkStart w:id="16" w:name="_Toc379351819"/>
+      <w:bookmarkStart w:id="17" w:name="_Toc401577554"/>
+      <w:r>
+        <w:t>Basiseinstellungen für die Anbindung an die Bürgerkartenumgebung (BKU)</w:t>
+      </w:r>
       <w:bookmarkEnd w:id="16"/>
-    </w:p>
-    <w:p>
-      <w:r>
-        <w:t>Die Konfigurationsdateien befinden sich im Verzeichnis:</w:t>
+      <w:bookmarkEnd w:id="17"/>
+    </w:p>
+    <w:p>
+      <w:r>
+        <w:t>Signierprozess: Request-Url</w:t>
       </w:r>
     </w:p>
     <w:p>
@@ -3375,47 +3651,12 @@
         <w:rPr>
           <w:i/>
         </w:rPr>
-        <w:t>.pdfas/cfg</w:t>
-      </w:r>
-    </w:p>
-    <w:p>
-      <w:r>
-        <w:t>Die Konfigurationsdatei ist eine simple Java-property Datei.</w:t>
-      </w:r>
-      <w:r>
-        <w:t xml:space="preserve"> Neben der Standardkonfigurationsdatei (config.properties) befindet sich im oben </w:t>
-      </w:r>
-      <w:r>
-        <w:t xml:space="preserve">genannten Verzeichnis auch noch die </w:t>
-      </w:r>
-      <w:r>
-        <w:t xml:space="preserve">erweiterte Konfigurationsdatei (advancedconfig.properties). Diese Datei enthält fortgeschrittene Parameter, die bei </w:t>
-      </w:r>
-      <w:r>
-        <w:t>Bedarf aktiviert werden können und wird von der Standardkonfigurationsdatei eingebunden.</w:t>
-      </w:r>
-    </w:p>
-    <w:p>
-      <w:r>
-        <w:t>Hinweis: Eine Java-property Datei muss im ISO-8859-1 (auch bekannt als ISO-Latin) Character encoding abgelegt sein. Dies Betrifft vor allem vorkommende Umlaute etc. Stellen Sie sicher, dass der Verwendete Text Editor beim Editieren der Konfigurationsdatei dieses Encoding verwendet.</w:t>
-      </w:r>
-    </w:p>
-    <w:p>
-      <w:r>
-        <w:t>Die Konfigurationsdatei</w:t>
-      </w:r>
-      <w:r>
-        <w:t xml:space="preserve"> wurde grundsätzlich hierarchisch aufgebaut, um ein einfache Gruppierung verschiedener Bereiche bewerkstelligen zu können.</w:t>
-      </w:r>
-    </w:p>
-    <w:p>
-      <w:r>
-        <w:t>Die hierarchischen Ebenen werden durch „.“ voneinander getrennt. So ergibt sich eine Baumartige Struktur von konfigurierbaren Werten.</w:t>
-      </w:r>
-    </w:p>
-    <w:p>
-      <w:r>
-        <w:t>Kommentare können zeilenweise eingefügt werden. Kommentarzeilen beginnen mit dem Raute Zeichen „#“. Kommentarzeilen werden von der Applikation nicht berücksichtigt und können verwendet werden um die Konfigurationsdatei besser lesbar zu machen oder Anmerkungen anzubringen. Beispiel:</w:t>
+        <w:t>bku.sign.url=http://127.0.0.1:3495/http-security-layer-request</w:t>
+      </w:r>
+    </w:p>
+    <w:p>
+      <w:r>
+        <w:t>Prüf-Prozess: Request-URL</w:t>
       </w:r>
     </w:p>
     <w:p>
@@ -3429,12 +3670,29 @@
         <w:rPr>
           <w:i/>
         </w:rPr>
-        <w:t># Das ist ein Kommentar</w:t>
-      </w:r>
-    </w:p>
-    <w:p>
-      <w:r>
-        <w:t>Es wird empfohlen jede Konfigurationsdatei einleitend mit einem Kommentar zu versehen, welches Auskunft über die Herkunft der Konfiguration, den Verwendungszweck und die darin definierten Profile gibt. Zum Beispiel:</w:t>
+        <w:t>bku.verify.url=http://127.0.0.1:3495/http-security-layer-request</w:t>
+      </w:r>
+    </w:p>
+    <w:p>
+      <w:pPr>
+        <w:pStyle w:val="Heading2"/>
+      </w:pPr>
+      <w:bookmarkStart w:id="18" w:name="_Toc379351820"/>
+      <w:bookmarkStart w:id="19" w:name="_Toc401577555"/>
+      <w:r>
+        <w:t>Basiseinstellungen für die Anbindung an MOA-SS und MOA SP</w:t>
+      </w:r>
+      <w:bookmarkEnd w:id="18"/>
+      <w:bookmarkEnd w:id="19"/>
+    </w:p>
+    <w:p>
+      <w:r>
+        <w:t>Um MOA-SS und MOA-SP zu verwenden, muss die Bibliothek pdf-as-moa in den Klassenpfad aufgenommen werden.</w:t>
+      </w:r>
+    </w:p>
+    <w:p>
+      <w:r>
+        <w:t>Signierprozess: Request-Url, Pfad des Signier Request-Template</w:t>
       </w:r>
     </w:p>
     <w:p>
@@ -3448,216 +3706,129 @@
         <w:rPr>
           <w:i/>
         </w:rPr>
-        <w:t># PDF-AS Konfigurationsdatei für den Gebrauch im Amt XYZ</w:t>
+        <w:t>moa.sign.url=http://129.27.153.100:18080/moa-spss/services/SignatureCreation</w:t>
+      </w:r>
+    </w:p>
+    <w:p>
+      <w:r>
+        <w:t>Der zu verwendende Sign Key und das Signaturzertifikat von MOA müssen folgendermaßen angegeben werden:</w:t>
+      </w:r>
+    </w:p>
+    <w:p>
+      <w:pPr>
+        <w:ind w:left="425"/>
+        <w:rPr>
+          <w:i/>
+          <w:lang w:val="en-US"/>
+        </w:rPr>
+      </w:pPr>
+      <w:proofErr w:type="spellStart"/>
+      <w:r>
+        <w:rPr>
+          <w:i/>
+          <w:lang w:val="en-US"/>
+        </w:rPr>
+        <w:t>moa.sign.KeyIdentifier</w:t>
+      </w:r>
+      <w:proofErr w:type="spellEnd"/>
+      <w:r>
+        <w:rPr>
+          <w:i/>
+          <w:lang w:val="en-US"/>
+        </w:rPr>
+        <w:t>=TestKey2</w:t>
+      </w:r>
+    </w:p>
+    <w:p>
+      <w:pPr>
+        <w:ind w:left="425"/>
+        <w:rPr>
+          <w:i/>
+          <w:lang w:val="en-US"/>
+        </w:rPr>
+      </w:pPr>
+      <w:proofErr w:type="spellStart"/>
+      <w:r>
+        <w:rPr>
+          <w:i/>
+          <w:lang w:val="en-US"/>
+        </w:rPr>
+        <w:t>moa.sign.Certificate</w:t>
+      </w:r>
+      <w:proofErr w:type="spellEnd"/>
+      <w:r>
+        <w:rPr>
+          <w:i/>
+          <w:lang w:val="en-US"/>
+        </w:rPr>
+        <w:t>=./moa_sign_certificate.crt</w:t>
+      </w:r>
+    </w:p>
+    <w:p>
+      <w:r>
+        <w:t>Prüf-Prozess: Request-URL</w:t>
+      </w:r>
+    </w:p>
+    <w:p>
+      <w:pPr>
+        <w:ind w:left="425"/>
+        <w:rPr>
+          <w:i/>
+        </w:rPr>
+      </w:pPr>
+      <w:r>
+        <w:rPr>
+          <w:i/>
+        </w:rPr>
+        <w:t>moa.verify.url=http://129.27.153.100:18080/moa-spss/services/SignatureVerification</w:t>
+      </w:r>
+    </w:p>
+    <w:p>
+      <w:r>
+        <w:t>Die von MOA zu verwendende TrustProfileID muss folgendermaßen angegeben werden:</w:t>
+      </w:r>
+    </w:p>
+    <w:p>
+      <w:pPr>
+        <w:ind w:left="425"/>
+        <w:rPr>
+          <w:i/>
+        </w:rPr>
+      </w:pPr>
+      <w:r>
+        <w:rPr>
+          <w:i/>
+        </w:rPr>
+        <w:t>moa.verify.TrustProfileID=Test-Signaturdienste</w:t>
       </w:r>
     </w:p>
     <w:p/>
     <w:p>
+      <w:r>
+        <w:t xml:space="preserve">MOA-SS kann erst ab Version </w:t>
+      </w:r>
+      <w:r>
+        <w:t>2</w:t>
+      </w:r>
+      <w:r>
+        <w:t xml:space="preserve"> zur Signatur</w:t>
+      </w:r>
+      <w:r>
+        <w:t>pruefung</w:t>
+      </w:r>
+      <w:r>
+        <w:t xml:space="preserve"> verwendet werden</w:t>
+      </w:r>
+      <w:r>
+        <w:t>.</w:t>
+      </w:r>
+    </w:p>
+    <w:p>
       <w:pPr>
         <w:pStyle w:val="Heading2"/>
       </w:pPr>
-      <w:bookmarkStart w:id="17" w:name="_Toc379351819"/>
-      <w:bookmarkStart w:id="18" w:name="_Toc401577554"/>
-      <w:r>
-        <w:t>Basiseinstellungen für die Anbindung an die Bürgerkartenumgebung (BKU)</w:t>
-      </w:r>
-      <w:bookmarkEnd w:id="17"/>
-      <w:bookmarkEnd w:id="18"/>
-    </w:p>
-    <w:p>
-      <w:r>
-        <w:t>Signierprozess: Request-Url</w:t>
-      </w:r>
-    </w:p>
-    <w:p>
-      <w:pPr>
-        <w:ind w:left="425"/>
-        <w:rPr>
-          <w:i/>
-        </w:rPr>
-      </w:pPr>
-      <w:r>
-        <w:rPr>
-          <w:i/>
-        </w:rPr>
-        <w:t>bku.sign.url=http://127.0.0.1:3495/http-security-layer-request</w:t>
-      </w:r>
-    </w:p>
-    <w:p>
-      <w:r>
-        <w:t>Prüf-Prozess: Request-URL</w:t>
-      </w:r>
-    </w:p>
-    <w:p>
-      <w:pPr>
-        <w:ind w:left="425"/>
-        <w:rPr>
-          <w:i/>
-        </w:rPr>
-      </w:pPr>
-      <w:r>
-        <w:rPr>
-          <w:i/>
-        </w:rPr>
-        <w:t>bku.verify.url=http://127.0.0.1:3495/http-security-layer-request</w:t>
-      </w:r>
-    </w:p>
-    <w:p>
-      <w:pPr>
-        <w:pStyle w:val="Heading2"/>
-      </w:pPr>
-      <w:bookmarkStart w:id="19" w:name="_Toc379351820"/>
-      <w:bookmarkStart w:id="20" w:name="_Toc401577555"/>
-      <w:r>
-        <w:t>Basiseinstellungen für die Anbindung an MOA-SS und MOA SP</w:t>
-      </w:r>
-      <w:bookmarkEnd w:id="19"/>
-      <w:bookmarkEnd w:id="20"/>
-    </w:p>
-    <w:p>
-      <w:r>
-        <w:t>Um MOA-SS und MOA-SP zu verwenden, muss die Bibliothek pdf-as-moa in den Klassenpfad aufgenommen werden.</w:t>
-      </w:r>
-    </w:p>
-    <w:p>
-      <w:r>
-        <w:t>Signierprozess: Request-Url, Pfad des Signier Request-Template</w:t>
-      </w:r>
-    </w:p>
-    <w:p>
-      <w:pPr>
-        <w:ind w:left="425"/>
-        <w:rPr>
-          <w:i/>
-        </w:rPr>
-      </w:pPr>
-      <w:r>
-        <w:rPr>
-          <w:i/>
-        </w:rPr>
-        <w:t>moa.sign.url=http://129.27.153.100:18080/moa-spss/services/SignatureCreation</w:t>
-      </w:r>
-    </w:p>
-    <w:p>
-      <w:r>
-        <w:t>Der zu verwendende Sign Key und das Signaturzertifikat von MOA müssen folgendermaßen angegeben werden:</w:t>
-      </w:r>
-    </w:p>
-    <w:p>
-      <w:pPr>
-        <w:ind w:left="425"/>
-        <w:rPr>
-          <w:i/>
-          <w:lang w:val="en-US"/>
-        </w:rPr>
-      </w:pPr>
-      <w:proofErr w:type="spellStart"/>
-      <w:r>
-        <w:rPr>
-          <w:i/>
-          <w:lang w:val="en-US"/>
-        </w:rPr>
-        <w:t>moa.sign.KeyIdentifier</w:t>
-      </w:r>
-      <w:proofErr w:type="spellEnd"/>
-      <w:r>
-        <w:rPr>
-          <w:i/>
-          <w:lang w:val="en-US"/>
-        </w:rPr>
-        <w:t>=TestKey2</w:t>
-      </w:r>
-    </w:p>
-    <w:p>
-      <w:pPr>
-        <w:ind w:left="425"/>
-        <w:rPr>
-          <w:i/>
-          <w:lang w:val="en-US"/>
-        </w:rPr>
-      </w:pPr>
-      <w:proofErr w:type="spellStart"/>
-      <w:r>
-        <w:rPr>
-          <w:i/>
-          <w:lang w:val="en-US"/>
-        </w:rPr>
-        <w:t>moa.sign.Certificate</w:t>
-      </w:r>
-      <w:proofErr w:type="spellEnd"/>
-      <w:r>
-        <w:rPr>
-          <w:i/>
-          <w:lang w:val="en-US"/>
-        </w:rPr>
-        <w:t>=./moa_sign_certificate.crt</w:t>
-      </w:r>
-    </w:p>
-    <w:p>
-      <w:r>
-        <w:t>Prüf-Prozess: Request-URL</w:t>
-      </w:r>
-    </w:p>
-    <w:p>
-      <w:pPr>
-        <w:ind w:left="425"/>
-        <w:rPr>
-          <w:i/>
-        </w:rPr>
-      </w:pPr>
-      <w:r>
-        <w:rPr>
-          <w:i/>
-        </w:rPr>
-        <w:t>moa.verify.url=http://129.27.153.100:18080/moa-spss/services/SignatureVerification</w:t>
-      </w:r>
-    </w:p>
-    <w:p>
-      <w:r>
-        <w:t>Die von MOA zu verwendende TrustProfileID muss folgendermaßen angegeben werden:</w:t>
-      </w:r>
-    </w:p>
-    <w:p>
-      <w:pPr>
-        <w:ind w:left="425"/>
-        <w:rPr>
-          <w:i/>
-        </w:rPr>
-      </w:pPr>
-      <w:r>
-        <w:rPr>
-          <w:i/>
-        </w:rPr>
-        <w:t>moa.verify.TrustProfileID=Test-Signaturdienste</w:t>
-      </w:r>
-    </w:p>
-    <w:p/>
-    <w:p>
-      <w:r>
-        <w:t xml:space="preserve">MOA-SS kann erst ab Version </w:t>
-      </w:r>
-      <w:r>
-        <w:t>2</w:t>
-      </w:r>
-      <w:r>
-        <w:t xml:space="preserve"> zur Signatur</w:t>
-      </w:r>
-      <w:r>
-        <w:t>pruefung</w:t>
-      </w:r>
-      <w:r>
-        <w:t xml:space="preserve"> verwendet werden</w:t>
-      </w:r>
-      <w:r>
-        <w:t>.</w:t>
-      </w:r>
-    </w:p>
-    <w:p>
-      <w:pPr>
-        <w:pStyle w:val="Heading2"/>
-      </w:pPr>
-      <w:bookmarkStart w:id="21" w:name="_Toc379351821"/>
-      <w:bookmarkStart w:id="22" w:name="_Toc401577556"/>
+      <w:bookmarkStart w:id="20" w:name="_Toc379351821"/>
+      <w:bookmarkStart w:id="21" w:name="_Toc401577556"/>
       <w:r>
         <w:lastRenderedPageBreak/>
         <w:t>Basiseinstellungen für die Anbindung</w:t>
@@ -3665,12 +3836,55 @@
       <w:r>
         <w:t xml:space="preserve"> von MOCCA Online</w:t>
       </w:r>
+      <w:bookmarkEnd w:id="20"/>
       <w:bookmarkEnd w:id="21"/>
+    </w:p>
+    <w:p>
+      <w:r>
+        <w:t>Signierprozess: Request-Url</w:t>
+      </w:r>
+    </w:p>
+    <w:p>
+      <w:pPr>
+        <w:ind w:left="425"/>
+        <w:rPr>
+          <w:i/>
+          <w:lang w:val="en-US"/>
+        </w:rPr>
+      </w:pPr>
+      <w:r>
+        <w:rPr>
+          <w:i/>
+          <w:lang w:val="en-US"/>
+        </w:rPr>
+        <w:t>moc.sign.url= http://129.27.153.100:18080/bkuonline/http-security-layer-request</w:t>
+      </w:r>
+    </w:p>
+    <w:p>
+      <w:pPr>
+        <w:rPr>
+          <w:lang w:val="en-US"/>
+        </w:rPr>
+      </w:pPr>
+    </w:p>
+    <w:p>
+      <w:pPr>
+        <w:pStyle w:val="Heading2"/>
+      </w:pPr>
+      <w:bookmarkStart w:id="22" w:name="_Toc379351822"/>
+      <w:bookmarkStart w:id="23" w:name="_Toc401577557"/>
+      <w:r>
+        <w:t>Basiseinstellungen für die Anbindung</w:t>
+      </w:r>
+      <w:r>
+        <w:t xml:space="preserve"> der Handy Signatur</w:t>
+      </w:r>
       <w:bookmarkEnd w:id="22"/>
-    </w:p>
-    <w:p>
-      <w:r>
-        <w:t>Signierprozess: Request-Url</w:t>
+      <w:bookmarkEnd w:id="23"/>
+    </w:p>
+    <w:p>
+      <w:r>
+        <w:t>Signierprozess: Request-Url, Pfad des Signier Request-Template und der KeyboxIdentifier</w:t>
       </w:r>
     </w:p>
     <w:p>
@@ -3678,104 +3892,61 @@
         <w:ind w:left="425"/>
         <w:rPr>
           <w:i/>
-          <w:lang w:val="en-US"/>
-        </w:rPr>
-      </w:pPr>
-      <w:r>
-        <w:rPr>
-          <w:i/>
-          <w:lang w:val="en-US"/>
-        </w:rPr>
-        <w:t>moc.sign.url= http://129.27.153.100:18080/bkuonline/http-security-layer-request</w:t>
-      </w:r>
-    </w:p>
-    <w:p>
-      <w:pPr>
-        <w:rPr>
-          <w:lang w:val="en-US"/>
-        </w:rPr>
-      </w:pPr>
-    </w:p>
+        </w:rPr>
+      </w:pPr>
+      <w:r>
+        <w:rPr>
+          <w:i/>
+        </w:rPr>
+        <w:t>mobile.sign.url=https://</w:t>
+      </w:r>
+      <w:r>
+        <w:rPr>
+          <w:i/>
+        </w:rPr>
+        <w:t>www.handy-signatur.at/mobile</w:t>
+      </w:r>
+      <w:r>
+        <w:rPr>
+          <w:i/>
+        </w:rPr>
+        <w:t>/http</w:t>
+      </w:r>
+      <w:r>
+        <w:rPr>
+          <w:i/>
+        </w:rPr>
+        <w:t>s</w:t>
+      </w:r>
+      <w:r>
+        <w:rPr>
+          <w:i/>
+        </w:rPr>
+        <w:t>-security-layer-request</w:t>
+      </w:r>
+      <w:r>
+        <w:rPr>
+          <w:i/>
+        </w:rPr>
+        <w:t>/default.aspx</w:t>
+      </w:r>
+    </w:p>
+    <w:p/>
     <w:p>
       <w:pPr>
         <w:pStyle w:val="Heading2"/>
       </w:pPr>
-      <w:bookmarkStart w:id="23" w:name="_Toc379351822"/>
-      <w:bookmarkStart w:id="24" w:name="_Toc401577557"/>
-      <w:r>
-        <w:t>Basiseinstellungen für die Anbindung</w:t>
-      </w:r>
-      <w:r>
-        <w:t xml:space="preserve"> der Handy Signatur</w:t>
-      </w:r>
-      <w:bookmarkEnd w:id="23"/>
+      <w:bookmarkStart w:id="24" w:name="_Toc147482732"/>
+      <w:bookmarkStart w:id="25" w:name="_Toc283915519"/>
+      <w:bookmarkStart w:id="26" w:name="_Toc379351823"/>
+      <w:bookmarkStart w:id="27" w:name="_Toc401577558"/>
+      <w:r>
+        <w:t>Spezifikation der Signatur Blöcke</w:t>
+      </w:r>
       <w:bookmarkEnd w:id="24"/>
-    </w:p>
-    <w:p>
-      <w:r>
-        <w:t>Signierprozess: Request-Url, Pfad des Signier Request-Template und der KeyboxIdentifier</w:t>
-      </w:r>
-    </w:p>
-    <w:p>
-      <w:pPr>
-        <w:ind w:left="425"/>
-        <w:rPr>
-          <w:i/>
-        </w:rPr>
-      </w:pPr>
-      <w:r>
-        <w:rPr>
-          <w:i/>
-        </w:rPr>
-        <w:t>mobile.sign.url=https://</w:t>
-      </w:r>
-      <w:r>
-        <w:rPr>
-          <w:i/>
-        </w:rPr>
-        <w:t>www.handy-signatur.at/mobile</w:t>
-      </w:r>
-      <w:r>
-        <w:rPr>
-          <w:i/>
-        </w:rPr>
-        <w:t>/http</w:t>
-      </w:r>
-      <w:r>
-        <w:rPr>
-          <w:i/>
-        </w:rPr>
-        <w:t>s</w:t>
-      </w:r>
-      <w:r>
-        <w:rPr>
-          <w:i/>
-        </w:rPr>
-        <w:t>-security-layer-request</w:t>
-      </w:r>
-      <w:r>
-        <w:rPr>
-          <w:i/>
-        </w:rPr>
-        <w:t>/default.aspx</w:t>
-      </w:r>
-    </w:p>
-    <w:p/>
-    <w:p>
-      <w:pPr>
-        <w:pStyle w:val="Heading2"/>
-      </w:pPr>
-      <w:bookmarkStart w:id="25" w:name="_Toc147482732"/>
-      <w:bookmarkStart w:id="26" w:name="_Toc283915519"/>
-      <w:bookmarkStart w:id="27" w:name="_Toc379351823"/>
-      <w:bookmarkStart w:id="28" w:name="_Toc401577558"/>
-      <w:r>
-        <w:t>Spezifikation der Signatur Blöcke</w:t>
-      </w:r>
       <w:bookmarkEnd w:id="25"/>
       <w:bookmarkEnd w:id="26"/>
       <w:bookmarkEnd w:id="27"/>
-      <w:bookmarkEnd w:id="28"/>
     </w:p>
     <w:p>
       <w:r>
@@ -3979,9 +4150,9 @@
       <w:pPr>
         <w:pStyle w:val="Heading3"/>
       </w:pPr>
-      <w:bookmarkStart w:id="29" w:name="_Toc147482733"/>
-      <w:bookmarkStart w:id="30" w:name="_Toc283915520"/>
-      <w:bookmarkStart w:id="31" w:name="_Toc401577559"/>
+      <w:bookmarkStart w:id="28" w:name="_Toc147482733"/>
+      <w:bookmarkStart w:id="29" w:name="_Toc283915520"/>
+      <w:bookmarkStart w:id="30" w:name="_Toc401577559"/>
       <w:r>
         <w:t>Design</w:t>
       </w:r>
@@ -3991,9 +4162,9 @@
       <w:r>
         <w:t>s Signatur Blocks (Tabelle)</w:t>
       </w:r>
+      <w:bookmarkEnd w:id="28"/>
       <w:bookmarkEnd w:id="29"/>
       <w:bookmarkEnd w:id="30"/>
-      <w:bookmarkEnd w:id="31"/>
     </w:p>
     <w:p>
       <w:r>
@@ -4731,16 +4902,16 @@
       <w:pPr>
         <w:pStyle w:val="Heading3"/>
       </w:pPr>
-      <w:bookmarkStart w:id="32" w:name="_Toc147482735"/>
-      <w:bookmarkStart w:id="33" w:name="_Toc283915522"/>
-      <w:bookmarkStart w:id="34" w:name="_Toc401577560"/>
+      <w:bookmarkStart w:id="31" w:name="_Toc147482735"/>
+      <w:bookmarkStart w:id="32" w:name="_Toc283915522"/>
+      <w:bookmarkStart w:id="33" w:name="_Toc401577560"/>
       <w:r>
         <w:lastRenderedPageBreak/>
         <w:t>Positionierung von Signaturblöcken</w:t>
       </w:r>
+      <w:bookmarkEnd w:id="31"/>
       <w:bookmarkEnd w:id="32"/>
       <w:bookmarkEnd w:id="33"/>
-      <w:bookmarkEnd w:id="34"/>
     </w:p>
     <w:p>
       <w:r>
@@ -6204,13 +6375,13 @@
       <w:pPr>
         <w:pStyle w:val="Heading3"/>
       </w:pPr>
-      <w:bookmarkStart w:id="35" w:name="_Toc283915534"/>
-      <w:bookmarkStart w:id="36" w:name="_Toc401577561"/>
+      <w:bookmarkStart w:id="34" w:name="_Toc283915534"/>
+      <w:bookmarkStart w:id="35" w:name="_Toc401577561"/>
       <w:r>
         <w:t>Dynamische Werte in der Signaturblockdefinition</w:t>
       </w:r>
+      <w:bookmarkEnd w:id="34"/>
       <w:bookmarkEnd w:id="35"/>
-      <w:bookmarkEnd w:id="36"/>
     </w:p>
     <w:p>
       <w:r>
@@ -6301,17 +6472,17 @@
       <w:pPr>
         <w:pStyle w:val="Heading2"/>
       </w:pPr>
-      <w:bookmarkStart w:id="37" w:name="_Toc283915527"/>
-      <w:bookmarkStart w:id="38" w:name="_Ref379288511"/>
-      <w:bookmarkStart w:id="39" w:name="_Toc379351824"/>
-      <w:bookmarkStart w:id="40" w:name="_Toc401577562"/>
+      <w:bookmarkStart w:id="36" w:name="_Toc283915527"/>
+      <w:bookmarkStart w:id="37" w:name="_Ref379288511"/>
+      <w:bookmarkStart w:id="38" w:name="_Toc379351824"/>
+      <w:bookmarkStart w:id="39" w:name="_Toc401577562"/>
       <w:r>
         <w:t>Signatur-Platzhalter im Dokument</w:t>
       </w:r>
+      <w:bookmarkEnd w:id="36"/>
       <w:bookmarkEnd w:id="37"/>
       <w:bookmarkEnd w:id="38"/>
       <w:bookmarkEnd w:id="39"/>
-      <w:bookmarkEnd w:id="40"/>
     </w:p>
     <w:p>
       <w:r>
@@ -6335,13 +6506,13 @@
       <w:pPr>
         <w:pStyle w:val="Heading3"/>
       </w:pPr>
-      <w:bookmarkStart w:id="41" w:name="_Toc283915528"/>
-      <w:bookmarkStart w:id="42" w:name="_Toc401577563"/>
+      <w:bookmarkStart w:id="40" w:name="_Toc283915528"/>
+      <w:bookmarkStart w:id="41" w:name="_Toc401577563"/>
       <w:r>
         <w:t>Aktivierung</w:t>
       </w:r>
+      <w:bookmarkEnd w:id="40"/>
       <w:bookmarkEnd w:id="41"/>
-      <w:bookmarkEnd w:id="42"/>
     </w:p>
     <w:p>
       <w:r>
@@ -6397,13 +6568,13 @@
       <w:pPr>
         <w:pStyle w:val="Heading3"/>
       </w:pPr>
-      <w:bookmarkStart w:id="43" w:name="_Toc283915529"/>
-      <w:bookmarkStart w:id="44" w:name="_Toc401577564"/>
+      <w:bookmarkStart w:id="42" w:name="_Toc283915529"/>
+      <w:bookmarkStart w:id="43" w:name="_Toc401577564"/>
       <w:r>
         <w:t>QR-Code Generierung</w:t>
       </w:r>
+      <w:bookmarkEnd w:id="42"/>
       <w:bookmarkEnd w:id="43"/>
-      <w:bookmarkEnd w:id="44"/>
     </w:p>
     <w:p>
       <w:r>
@@ -6488,13 +6659,13 @@
       <w:pPr>
         <w:pStyle w:val="Heading3"/>
       </w:pPr>
-      <w:bookmarkStart w:id="45" w:name="_Toc283915530"/>
-      <w:bookmarkStart w:id="46" w:name="_Toc401577565"/>
+      <w:bookmarkStart w:id="44" w:name="_Toc283915530"/>
+      <w:bookmarkStart w:id="45" w:name="_Toc401577565"/>
       <w:r>
         <w:t>Properties</w:t>
       </w:r>
+      <w:bookmarkEnd w:id="44"/>
       <w:bookmarkEnd w:id="45"/>
-      <w:bookmarkEnd w:id="46"/>
     </w:p>
     <w:p>
       <w:r>
@@ -6920,11 +7091,79 @@
             <w:tcW w:w="1242" w:type="dxa"/>
             <w:tcBorders>
               <w:top w:val="nil"/>
+              <w:bottom w:val="nil"/>
             </w:tcBorders>
           </w:tcPr>
           <w:p>
             <w:r>
               <w:t>0.4</w:t>
+            </w:r>
+          </w:p>
+        </w:tc>
+        <w:tc>
+          <w:tcPr>
+            <w:tcW w:w="1701" w:type="dxa"/>
+            <w:tcBorders>
+              <w:top w:val="nil"/>
+              <w:bottom w:val="nil"/>
+            </w:tcBorders>
+          </w:tcPr>
+          <w:p>
+            <w:pPr>
+              <w:cnfStyle w:val="000000010000" w:firstRow="0" w:lastRow="0" w:firstColumn="0" w:lastColumn="0" w:oddVBand="0" w:evenVBand="0" w:oddHBand="0" w:evenHBand="1" w:firstRowFirstColumn="0" w:firstRowLastColumn="0" w:lastRowFirstColumn="0" w:lastRowLastColumn="0"/>
+            </w:pPr>
+            <w:r>
+              <w:t>10.10.2014</w:t>
+            </w:r>
+          </w:p>
+        </w:tc>
+        <w:tc>
+          <w:tcPr>
+            <w:tcW w:w="2552" w:type="dxa"/>
+            <w:tcBorders>
+              <w:top w:val="nil"/>
+              <w:bottom w:val="nil"/>
+            </w:tcBorders>
+          </w:tcPr>
+          <w:p>
+            <w:pPr>
+              <w:cnfStyle w:val="000000010000" w:firstRow="0" w:lastRow="0" w:firstColumn="0" w:lastColumn="0" w:oddVBand="0" w:evenVBand="0" w:oddHBand="0" w:evenHBand="1" w:firstRowFirstColumn="0" w:firstRowLastColumn="0" w:lastRowFirstColumn="0" w:lastRowLastColumn="0"/>
+            </w:pPr>
+            <w:r>
+              <w:t>Andreas Fitzek</w:t>
+            </w:r>
+          </w:p>
+        </w:tc>
+        <w:tc>
+          <w:tcPr>
+            <w:tcW w:w="3645" w:type="dxa"/>
+            <w:tcBorders>
+              <w:top w:val="nil"/>
+              <w:bottom w:val="nil"/>
+            </w:tcBorders>
+          </w:tcPr>
+          <w:p>
+            <w:pPr>
+              <w:cnfStyle w:val="000000010000" w:firstRow="0" w:lastRow="0" w:firstColumn="0" w:lastColumn="0" w:oddVBand="0" w:evenVBand="0" w:oddHBand="0" w:evenHBand="1" w:firstRowFirstColumn="0" w:firstRowLastColumn="0" w:lastRowFirstColumn="0" w:lastRowLastColumn="0"/>
+            </w:pPr>
+            <w:r>
+              <w:t>pdf-as-moa Bibliothek</w:t>
+            </w:r>
+          </w:p>
+        </w:tc>
+      </w:tr>
+      <w:tr>
+        <w:tc>
+          <w:tcPr>
+            <w:cnfStyle w:val="001000000000" w:firstRow="0" w:lastRow="0" w:firstColumn="1" w:lastColumn="0" w:oddVBand="0" w:evenVBand="0" w:oddHBand="0" w:evenHBand="0" w:firstRowFirstColumn="0" w:firstRowLastColumn="0" w:lastRowFirstColumn="0" w:lastRowLastColumn="0"/>
+            <w:tcW w:w="1242" w:type="dxa"/>
+            <w:tcBorders>
+              <w:top w:val="nil"/>
+            </w:tcBorders>
+          </w:tcPr>
+          <w:p>
+            <w:r>
+              <w:t>0.6</w:t>
             </w:r>
           </w:p>
         </w:tc>
@@ -6937,10 +7176,10 @@
           </w:tcPr>
           <w:p>
             <w:pPr>
-              <w:cnfStyle w:val="000000010000" w:firstRow="0" w:lastRow="0" w:firstColumn="0" w:lastColumn="0" w:oddVBand="0" w:evenVBand="0" w:oddHBand="0" w:evenHBand="1" w:firstRowFirstColumn="0" w:firstRowLastColumn="0" w:lastRowFirstColumn="0" w:lastRowLastColumn="0"/>
+              <w:cnfStyle w:val="000000000000" w:firstRow="0" w:lastRow="0" w:firstColumn="0" w:lastColumn="0" w:oddVBand="0" w:evenVBand="0" w:oddHBand="0" w:evenHBand="0" w:firstRowFirstColumn="0" w:firstRowLastColumn="0" w:lastRowFirstColumn="0" w:lastRowLastColumn="0"/>
             </w:pPr>
             <w:r>
-              <w:t>10.10.2014</w:t>
+              <w:t>26.03.2015</w:t>
             </w:r>
           </w:p>
         </w:tc>
@@ -6953,7 +7192,7 @@
           </w:tcPr>
           <w:p>
             <w:pPr>
-              <w:cnfStyle w:val="000000010000" w:firstRow="0" w:lastRow="0" w:firstColumn="0" w:lastColumn="0" w:oddVBand="0" w:evenVBand="0" w:oddHBand="0" w:evenHBand="1" w:firstRowFirstColumn="0" w:firstRowLastColumn="0" w:lastRowFirstColumn="0" w:lastRowLastColumn="0"/>
+              <w:cnfStyle w:val="000000000000" w:firstRow="0" w:lastRow="0" w:firstColumn="0" w:lastColumn="0" w:oddVBand="0" w:evenVBand="0" w:oddHBand="0" w:evenHBand="0" w:firstRowFirstColumn="0" w:firstRowLastColumn="0" w:lastRowFirstColumn="0" w:lastRowLastColumn="0"/>
             </w:pPr>
             <w:r>
               <w:t>Andreas Fitzek</w:t>
@@ -6969,10 +7208,10 @@
           </w:tcPr>
           <w:p>
             <w:pPr>
-              <w:cnfStyle w:val="000000010000" w:firstRow="0" w:lastRow="0" w:firstColumn="0" w:lastColumn="0" w:oddVBand="0" w:evenVBand="0" w:oddHBand="0" w:evenHBand="1" w:firstRowFirstColumn="0" w:firstRowLastColumn="0" w:lastRowFirstColumn="0" w:lastRowLastColumn="0"/>
+              <w:cnfStyle w:val="000000000000" w:firstRow="0" w:lastRow="0" w:firstColumn="0" w:lastColumn="0" w:oddVBand="0" w:evenVBand="0" w:oddHBand="0" w:evenHBand="0" w:firstRowFirstColumn="0" w:firstRowLastColumn="0" w:lastRowFirstColumn="0" w:lastRowLastColumn="0"/>
             </w:pPr>
             <w:r>
-              <w:t>pdf-as-moa Bibliothek</w:t>
+              <w:t>Review update</w:t>
             </w:r>
           </w:p>
         </w:tc>
@@ -6992,6 +7231,8 @@
       <w:r>
         <w:br w:type="page"/>
       </w:r>
+      <w:bookmarkStart w:id="46" w:name="_GoBack"/>
+      <w:bookmarkEnd w:id="46"/>
     </w:p>
     <w:p/>
     <w:p>
@@ -7047,7 +7288,7 @@
           </w:tcPr>
           <w:p>
             <w:r>
-              <w:t>Anbindung einer externen Webanwendung an PDF-AS-WEB 4.0Ö AnbindungExterneWebanwendung.pdf</w:t>
+              <w:t>Anbindung einer externen Webanwendung an PDF-AS-WEB 4.0 AnbindungExterneWebanwendung.pdf</w:t>
             </w:r>
           </w:p>
         </w:tc>
@@ -7081,6 +7322,21 @@
           <w:p>
             <w:r>
               <w:t>PDF-AS API Dokumentation</w:t>
+            </w:r>
+            <w:r>
+              <w:t xml:space="preserve"> (</w:t>
+            </w:r>
+            <w:r>
+              <w:t>https://joinup.ec.europa.eu/site/pdf-as/releases/4.0.</w:t>
+            </w:r>
+            <w:r>
+              <w:t>7</w:t>
+            </w:r>
+            <w:r>
+              <w:t>/docs/api</w:t>
+            </w:r>
+            <w:r>
+              <w:t>)</w:t>
             </w:r>
           </w:p>
         </w:tc>
@@ -7265,7 +7521,7 @@
                                   <w:rPr>
                                     <w:noProof/>
                                   </w:rPr>
-                                  <w:t>4</w:t>
+                                  <w:t>19</w:t>
                                 </w:r>
                                 <w:r>
                                   <w:rPr>
@@ -7396,7 +7652,7 @@
                             <w:rPr>
                               <w:noProof/>
                             </w:rPr>
-                            <w:t>4</w:t>
+                            <w:t>19</w:t>
                           </w:r>
                           <w:r>
                             <w:rPr>
@@ -12355,7 +12611,7 @@
   <a:extraClrSchemeLst/>
   <a:extLst>
     <a:ext uri="{05A4C25C-085E-4340-85A3-A5531E510DB2}">
-      <thm15:themeFamily xmlns:thm15="http://schemas.microsoft.com/office/thememl/2012/main" xmlns="" name="Office Theme" id="{62F939B6-93AF-4DB8-9C6B-D6C7DFDC589F}" vid="{4A3C46E8-61CC-4603-A589-7422A47A8E4A}"/>
+      <thm15:themeFamily xmlns="" xmlns:thm15="http://schemas.microsoft.com/office/thememl/2012/main" name="Office Theme" id="{62F939B6-93AF-4DB8-9C6B-D6C7DFDC589F}" vid="{4A3C46E8-61CC-4603-A589-7422A47A8E4A}"/>
     </a:ext>
   </a:extLst>
 </a:theme>
@@ -12405,7 +12661,7 @@
 </file>
 
 <file path=customXml/itemProps3.xml><?xml version="1.0" encoding="utf-8"?>
-<ds:datastoreItem xmlns:ds="http://schemas.openxmlformats.org/officeDocument/2006/customXml" ds:itemID="{0AC8FCC2-AC07-490F-BED6-46521EFB7394}">
+<ds:datastoreItem xmlns:ds="http://schemas.openxmlformats.org/officeDocument/2006/customXml" ds:itemID="{F9C74407-22BB-4CB8-B73C-75439FD24D78}">
   <ds:schemaRefs>
     <ds:schemaRef ds:uri="http://schemas.openxmlformats.org/officeDocument/2006/bibliography"/>
   </ds:schemaRefs>

--- a/doc/PDFAS4_Dokumentation.docx
+++ b/doc/PDFAS4_Dokumentation.docx
@@ -1,6 +1,6 @@
 
 <file path=word/document.xml><?xml version="1.0" encoding="utf-8"?>
-<w:document xmlns:wpc="http://schemas.microsoft.com/office/word/2010/wordprocessingCanvas" xmlns:mc="http://schemas.openxmlformats.org/markup-compatibility/2006" xmlns:o="urn:schemas-microsoft-com:office:office" xmlns:r="http://schemas.openxmlformats.org/officeDocument/2006/relationships" xmlns:m="http://schemas.openxmlformats.org/officeDocument/2006/math" xmlns:v="urn:schemas-microsoft-com:vml" xmlns:wp14="http://schemas.microsoft.com/office/word/2010/wordprocessingDrawing" xmlns:wp="http://schemas.openxmlformats.org/drawingml/2006/wordprocessingDrawing" xmlns:w10="urn:schemas-microsoft-com:office:word" xmlns:w="http://schemas.openxmlformats.org/wordprocessingml/2006/main" xmlns:w14="http://schemas.microsoft.com/office/word/2010/wordml" xmlns:wpg="http://schemas.microsoft.com/office/word/2010/wordprocessingGroup" xmlns:wpi="http://schemas.microsoft.com/office/word/2010/wordprocessingInk" xmlns:wne="http://schemas.microsoft.com/office/word/2006/wordml" xmlns:wps="http://schemas.microsoft.com/office/word/2010/wordprocessingShape" mc:Ignorable="w14 wp14">
+<w:document xmlns:wpc="http://schemas.microsoft.com/office/word/2010/wordprocessingCanvas" xmlns:mc="http://schemas.openxmlformats.org/markup-compatibility/2006" xmlns:o="urn:schemas-microsoft-com:office:office" xmlns:r="http://schemas.openxmlformats.org/officeDocument/2006/relationships" xmlns:m="http://schemas.openxmlformats.org/officeDocument/2006/math" xmlns:v="urn:schemas-microsoft-com:vml" xmlns:wp14="http://schemas.microsoft.com/office/word/2010/wordprocessingDrawing" xmlns:wp="http://schemas.openxmlformats.org/drawingml/2006/wordprocessingDrawing" xmlns:w10="urn:schemas-microsoft-com:office:word" xmlns:w="http://schemas.openxmlformats.org/wordprocessingml/2006/main" xmlns:w14="http://schemas.microsoft.com/office/word/2010/wordml" xmlns:w15="http://schemas.microsoft.com/office/word/2012/wordml" xmlns:wpg="http://schemas.microsoft.com/office/word/2010/wordprocessingGroup" xmlns:wpi="http://schemas.microsoft.com/office/word/2010/wordprocessingInk" xmlns:wne="http://schemas.microsoft.com/office/word/2006/wordml" xmlns:wps="http://schemas.microsoft.com/office/word/2010/wordprocessingShape" mc:Ignorable="w14 w15 wp14">
   <w:body>
     <w:tbl>
       <w:tblPr>
@@ -37,7 +37,7 @@
             <w:r>
               <w:rPr>
                 <w:noProof/>
-                <w:lang w:val="de-AT" w:eastAsia="de-AT"/>
+                <w:lang w:eastAsia="en-US"/>
               </w:rPr>
               <mc:AlternateContent>
                 <mc:Choice Requires="wps">
@@ -120,7 +120,7 @@
                 </mc:Choice>
                 <mc:Fallback>
                   <w:pict>
-                    <v:shapetype id="_x0000_t202" coordsize="21600,21600" o:spt="202" path="m,l,21600r21600,l21600,xe">
+                    <v:shapetype w14:anchorId="6CFA8A33" id="_x0000_t202" coordsize="21600,21600" o:spt="202" path="m,l,21600r21600,l21600,xe">
                       <v:stroke joinstyle="miter"/>
                       <v:path gradientshapeok="t" o:connecttype="rect"/>
                     </v:shapetype>
@@ -163,7 +163,7 @@
             <w:r>
               <w:rPr>
                 <w:noProof/>
-                <w:lang w:val="de-AT" w:eastAsia="de-AT"/>
+                <w:lang w:eastAsia="en-US"/>
               </w:rPr>
               <w:drawing>
                 <wp:anchor distT="0" distB="0" distL="114300" distR="114300" simplePos="0" relativeHeight="251660288" behindDoc="0" locked="0" layoutInCell="1" allowOverlap="1" wp14:anchorId="39BF264F" wp14:editId="752D7BFD">
@@ -189,7 +189,7 @@
                           <pic:cNvPicPr/>
                         </pic:nvPicPr>
                         <pic:blipFill>
-                          <a:blip r:embed="rId11">
+                          <a:blip r:embed="rId10">
                             <a:extLst>
                               <a:ext uri="{28A0092B-C50C-407E-A947-70E740481C1C}">
                                 <a14:useLocalDpi xmlns:a14="http://schemas.microsoft.com/office/drawing/2010/main" val="0"/>
@@ -436,18 +436,8 @@
                 <w:szCs w:val="22"/>
                 <w:lang w:val="en-US"/>
               </w:rPr>
-              <w:t xml:space="preserve">Andreas </w:t>
-            </w:r>
-            <w:proofErr w:type="spellStart"/>
-            <w:r>
-              <w:rPr>
-                <w:sz w:val="22"/>
-                <w:szCs w:val="22"/>
-                <w:lang w:val="en-US"/>
-              </w:rPr>
-              <w:t>Fitzek</w:t>
-            </w:r>
-            <w:proofErr w:type="spellEnd"/>
+              <w:t>Andreas Fitzek</w:t>
+            </w:r>
             <w:r>
               <w:rPr>
                 <w:sz w:val="22"/>
@@ -472,7 +462,7 @@
               </w:rPr>
               <w:t xml:space="preserve"> </w:t>
             </w:r>
-            <w:hyperlink r:id="rId12" w:history="1">
+            <w:hyperlink r:id="rId11" w:history="1">
               <w:r>
                 <w:rPr>
                   <w:rStyle w:val="Hyperlink"/>
@@ -547,7 +537,7 @@
               </w:rPr>
               <w:t xml:space="preserve"> </w:t>
             </w:r>
-            <w:hyperlink r:id="rId13" w:history="1">
+            <w:hyperlink r:id="rId12" w:history="1">
               <w:r>
                 <w:rPr>
                   <w:rStyle w:val="Hyperlink"/>
@@ -968,7 +958,7 @@
             <w:noProof/>
             <w:webHidden/>
           </w:rPr>
-          <w:t>6</w:t>
+          <w:t>7</w:t>
         </w:r>
         <w:r>
           <w:rPr>
@@ -1039,7 +1029,7 @@
             <w:noProof/>
             <w:webHidden/>
           </w:rPr>
-          <w:t>7</w:t>
+          <w:t>8</w:t>
         </w:r>
         <w:r>
           <w:rPr>
@@ -1110,7 +1100,7 @@
             <w:noProof/>
             <w:webHidden/>
           </w:rPr>
-          <w:t>7</w:t>
+          <w:t>8</w:t>
         </w:r>
         <w:r>
           <w:rPr>
@@ -1181,7 +1171,7 @@
             <w:noProof/>
             <w:webHidden/>
           </w:rPr>
-          <w:t>8</w:t>
+          <w:t>9</w:t>
         </w:r>
         <w:r>
           <w:rPr>
@@ -1252,7 +1242,7 @@
             <w:noProof/>
             <w:webHidden/>
           </w:rPr>
-          <w:t>8</w:t>
+          <w:t>9</w:t>
         </w:r>
         <w:r>
           <w:rPr>
@@ -1323,7 +1313,7 @@
             <w:noProof/>
             <w:webHidden/>
           </w:rPr>
-          <w:t>9</w:t>
+          <w:t>10</w:t>
         </w:r>
         <w:r>
           <w:rPr>
@@ -1394,7 +1384,7 @@
             <w:noProof/>
             <w:webHidden/>
           </w:rPr>
-          <w:t>9</w:t>
+          <w:t>10</w:t>
         </w:r>
         <w:r>
           <w:rPr>
@@ -1465,7 +1455,7 @@
             <w:noProof/>
             <w:webHidden/>
           </w:rPr>
-          <w:t>9</w:t>
+          <w:t>10</w:t>
         </w:r>
         <w:r>
           <w:rPr>
@@ -1536,7 +1526,7 @@
             <w:noProof/>
             <w:webHidden/>
           </w:rPr>
-          <w:t>10</w:t>
+          <w:t>11</w:t>
         </w:r>
         <w:r>
           <w:rPr>
@@ -1607,7 +1597,7 @@
             <w:noProof/>
             <w:webHidden/>
           </w:rPr>
-          <w:t>13</w:t>
+          <w:t>14</w:t>
         </w:r>
         <w:r>
           <w:rPr>
@@ -1678,7 +1668,7 @@
             <w:noProof/>
             <w:webHidden/>
           </w:rPr>
-          <w:t>16</w:t>
+          <w:t>17</w:t>
         </w:r>
         <w:r>
           <w:rPr>
@@ -1749,7 +1739,7 @@
             <w:noProof/>
             <w:webHidden/>
           </w:rPr>
-          <w:t>16</w:t>
+          <w:t>17</w:t>
         </w:r>
         <w:r>
           <w:rPr>
@@ -1820,7 +1810,7 @@
             <w:noProof/>
             <w:webHidden/>
           </w:rPr>
-          <w:t>17</w:t>
+          <w:t>18</w:t>
         </w:r>
         <w:r>
           <w:rPr>
@@ -1891,7 +1881,7 @@
             <w:noProof/>
             <w:webHidden/>
           </w:rPr>
-          <w:t>17</w:t>
+          <w:t>18</w:t>
         </w:r>
         <w:r>
           <w:rPr>
@@ -1962,7 +1952,7 @@
             <w:noProof/>
             <w:webHidden/>
           </w:rPr>
-          <w:t>17</w:t>
+          <w:t>18</w:t>
         </w:r>
         <w:r>
           <w:rPr>
@@ -2314,13 +2304,7 @@
     </w:p>
     <w:p>
       <w:r>
-        <w:t xml:space="preserve">Ein Beispiel Code zur </w:t>
-      </w:r>
-      <w:r>
-        <w:t>Verifikation</w:t>
-      </w:r>
-      <w:r>
-        <w:t xml:space="preserve"> eines PDF Dokuments mittels der Java Bibliothek:</w:t>
+        <w:t>Ein Beispiel Code zur Verifikation eines PDF Dokuments mittels der Java Bibliothek:</w:t>
       </w:r>
     </w:p>
     <w:p>
@@ -2374,14 +2358,15 @@
           <w:highlight w:val="white"/>
           <w:lang w:val="en-US"/>
         </w:rPr>
-        <w:t>,</w:t>
+        <w:t>, new ByteArrayDataSource(pdf));</w:t>
       </w:r>
       <w:r>
         <w:rPr>
           <w:highlight w:val="white"/>
           <w:lang w:val="en-US"/>
         </w:rPr>
-        <w:t xml:space="preserve"> new ByteArrayDataSource(pdf));</w:t>
+        <w:br/>
+        <w:t>param.setSignatureVerificationLevel(SignatureVerificationLevel.INTEGRITY_ONLY_VERIFICATION);</w:t>
       </w:r>
       <w:r>
         <w:rPr>
@@ -2389,58 +2374,26 @@
           <w:lang w:val="en-US"/>
         </w:rPr>
         <w:br/>
+        <w:t>List&lt;VerifyResult&gt; vrs = _pdfAs.verify(param);</w:t>
       </w:r>
       <w:r>
         <w:rPr>
           <w:highlight w:val="white"/>
           <w:lang w:val="en-US"/>
         </w:rPr>
-        <w:t>param.setSignatureVerificationLevel(SignatureVerificationLeve</w:t>
-      </w:r>
-      <w:r>
-        <w:rPr>
-          <w:highlight w:val="white"/>
+        <w:br/>
+        <w:t>checkVerificationResults(vrs);</w:t>
+      </w:r>
+      <w:bookmarkStart w:id="8" w:name="_GoBack"/>
+      <w:bookmarkEnd w:id="8"/>
+    </w:p>
+    <w:p>
+      <w:pPr>
+        <w:rPr>
           <w:lang w:val="en-US"/>
         </w:rPr>
-        <w:t>l.INTEGRITY_ONLY_VERIFICATION);</w:t>
-      </w:r>
-      <w:r>
-        <w:rPr>
-          <w:highlight w:val="white"/>
-          <w:lang w:val="en-US"/>
-        </w:rPr>
-        <w:br/>
-      </w:r>
-      <w:r>
-        <w:rPr>
-          <w:highlight w:val="white"/>
-          <w:lang w:val="en-US"/>
-        </w:rPr>
-        <w:t>List&lt;VerifyResu</w:t>
-      </w:r>
-      <w:r>
-        <w:rPr>
-          <w:highlight w:val="white"/>
-          <w:lang w:val="en-US"/>
-        </w:rPr>
-        <w:t>lt&gt; vrs = _pdfAs.verify(param);</w:t>
-      </w:r>
-      <w:r>
-        <w:rPr>
-          <w:highlight w:val="white"/>
-          <w:lang w:val="en-US"/>
-        </w:rPr>
-        <w:br/>
-      </w:r>
-      <w:r>
-        <w:rPr>
-          <w:highlight w:val="white"/>
-          <w:lang w:val="en-US"/>
-        </w:rPr>
-        <w:t>checkVerificationResults(vrs);</w:t>
-      </w:r>
-    </w:p>
-    <w:p/>
+      </w:pPr>
+    </w:p>
     <w:p>
       <w:r>
         <w:t>Es wurde eine Wrapper Bibliothek entwickelt, welche die API der PDF-AS 3 Bibliothek auf die neue API abbildet. Diese Bibliothek kann verwendet werden um den Umstieg auf PDF-AS in Version</w:t>
@@ -2491,13 +2444,13 @@
       <w:pPr>
         <w:pStyle w:val="Heading2"/>
       </w:pPr>
-      <w:bookmarkStart w:id="8" w:name="_Toc379351815"/>
-      <w:bookmarkStart w:id="9" w:name="_Toc401577550"/>
+      <w:bookmarkStart w:id="9" w:name="_Toc379351815"/>
+      <w:bookmarkStart w:id="10" w:name="_Toc401577550"/>
       <w:r>
         <w:t>PDF-AS Kommandozeilen Anwendung</w:t>
       </w:r>
-      <w:bookmarkEnd w:id="8"/>
       <w:bookmarkEnd w:id="9"/>
+      <w:bookmarkEnd w:id="10"/>
     </w:p>
     <w:p>
       <w:r>
@@ -3467,14 +3420,14 @@
       <w:pPr>
         <w:pStyle w:val="Heading2"/>
       </w:pPr>
-      <w:bookmarkStart w:id="10" w:name="_Toc379351816"/>
-      <w:bookmarkStart w:id="11" w:name="_Toc401577551"/>
+      <w:bookmarkStart w:id="11" w:name="_Toc379351816"/>
+      <w:bookmarkStart w:id="12" w:name="_Toc401577551"/>
       <w:r>
         <w:lastRenderedPageBreak/>
         <w:t>PDF-AS Webanwendung</w:t>
       </w:r>
-      <w:bookmarkEnd w:id="10"/>
       <w:bookmarkEnd w:id="11"/>
+      <w:bookmarkEnd w:id="12"/>
     </w:p>
     <w:p>
       <w:r>
@@ -3504,14 +3457,14 @@
       <w:pPr>
         <w:pStyle w:val="Heading1"/>
       </w:pPr>
-      <w:bookmarkStart w:id="12" w:name="_Toc379351817"/>
-      <w:bookmarkStart w:id="13" w:name="_Toc401577552"/>
+      <w:bookmarkStart w:id="13" w:name="_Toc379351817"/>
+      <w:bookmarkStart w:id="14" w:name="_Toc401577552"/>
       <w:r>
         <w:lastRenderedPageBreak/>
         <w:t>Konfiguration</w:t>
       </w:r>
-      <w:bookmarkEnd w:id="12"/>
       <w:bookmarkEnd w:id="13"/>
+      <w:bookmarkEnd w:id="14"/>
     </w:p>
     <w:p>
       <w:r>
@@ -3522,13 +3475,13 @@
       <w:pPr>
         <w:pStyle w:val="Heading2"/>
       </w:pPr>
-      <w:bookmarkStart w:id="14" w:name="_Toc379351818"/>
-      <w:bookmarkStart w:id="15" w:name="_Toc401577553"/>
+      <w:bookmarkStart w:id="15" w:name="_Toc379351818"/>
+      <w:bookmarkStart w:id="16" w:name="_Toc401577553"/>
       <w:r>
         <w:t>Grundsätzliches</w:t>
       </w:r>
-      <w:bookmarkEnd w:id="14"/>
       <w:bookmarkEnd w:id="15"/>
+      <w:bookmarkEnd w:id="16"/>
     </w:p>
     <w:p>
       <w:r>
@@ -3627,13 +3580,13 @@
       <w:pPr>
         <w:pStyle w:val="Heading2"/>
       </w:pPr>
-      <w:bookmarkStart w:id="16" w:name="_Toc379351819"/>
-      <w:bookmarkStart w:id="17" w:name="_Toc401577554"/>
+      <w:bookmarkStart w:id="17" w:name="_Toc379351819"/>
+      <w:bookmarkStart w:id="18" w:name="_Toc401577554"/>
       <w:r>
         <w:t>Basiseinstellungen für die Anbindung an die Bürgerkartenumgebung (BKU)</w:t>
       </w:r>
-      <w:bookmarkEnd w:id="16"/>
       <w:bookmarkEnd w:id="17"/>
+      <w:bookmarkEnd w:id="18"/>
     </w:p>
     <w:p>
       <w:r>
@@ -3677,13 +3630,13 @@
       <w:pPr>
         <w:pStyle w:val="Heading2"/>
       </w:pPr>
-      <w:bookmarkStart w:id="18" w:name="_Toc379351820"/>
-      <w:bookmarkStart w:id="19" w:name="_Toc401577555"/>
+      <w:bookmarkStart w:id="19" w:name="_Toc379351820"/>
+      <w:bookmarkStart w:id="20" w:name="_Toc401577555"/>
       <w:r>
         <w:t>Basiseinstellungen für die Anbindung an MOA-SS und MOA SP</w:t>
       </w:r>
-      <w:bookmarkEnd w:id="18"/>
       <w:bookmarkEnd w:id="19"/>
+      <w:bookmarkEnd w:id="20"/>
     </w:p>
     <w:p>
       <w:r>
@@ -3722,21 +3675,33 @@
           <w:lang w:val="en-US"/>
         </w:rPr>
       </w:pPr>
-      <w:proofErr w:type="spellStart"/>
       <w:r>
         <w:rPr>
           <w:i/>
           <w:lang w:val="en-US"/>
         </w:rPr>
-        <w:t>moa.sign.KeyIdentifier</w:t>
-      </w:r>
-      <w:proofErr w:type="spellEnd"/>
-      <w:r>
+        <w:t>moa.sign.KeyIdentifier=TestKey2</w:t>
+      </w:r>
+    </w:p>
+    <w:p>
+      <w:pPr>
+        <w:ind w:left="425"/>
         <w:rPr>
           <w:i/>
           <w:lang w:val="en-US"/>
         </w:rPr>
-        <w:t>=TestKey2</w:t>
+      </w:pPr>
+      <w:r>
+        <w:rPr>
+          <w:i/>
+          <w:lang w:val="en-US"/>
+        </w:rPr>
+        <w:t>moa.sign.Certificate=./moa_sign_certificate.crt</w:t>
+      </w:r>
+    </w:p>
+    <w:p>
+      <w:r>
+        <w:t>Prüf-Prozess: Request-URL</w:t>
       </w:r>
     </w:p>
     <w:p>
@@ -3744,29 +3709,18 @@
         <w:ind w:left="425"/>
         <w:rPr>
           <w:i/>
-          <w:lang w:val="en-US"/>
-        </w:rPr>
-      </w:pPr>
-      <w:proofErr w:type="spellStart"/>
-      <w:r>
-        <w:rPr>
-          <w:i/>
-          <w:lang w:val="en-US"/>
-        </w:rPr>
-        <w:t>moa.sign.Certificate</w:t>
-      </w:r>
-      <w:proofErr w:type="spellEnd"/>
-      <w:r>
-        <w:rPr>
-          <w:i/>
-          <w:lang w:val="en-US"/>
-        </w:rPr>
-        <w:t>=./moa_sign_certificate.crt</w:t>
-      </w:r>
-    </w:p>
-    <w:p>
-      <w:r>
-        <w:t>Prüf-Prozess: Request-URL</w:t>
+        </w:rPr>
+      </w:pPr>
+      <w:r>
+        <w:rPr>
+          <w:i/>
+        </w:rPr>
+        <w:t>moa.verify.url=http://129.27.153.100:18080/moa-spss/services/SignatureVerification</w:t>
+      </w:r>
+    </w:p>
+    <w:p>
+      <w:r>
+        <w:t>Die von MOA zu verwendende TrustProfileID muss folgendermaßen angegeben werden:</w:t>
       </w:r>
     </w:p>
     <w:p>
@@ -3780,25 +3734,6 @@
         <w:rPr>
           <w:i/>
         </w:rPr>
-        <w:t>moa.verify.url=http://129.27.153.100:18080/moa-spss/services/SignatureVerification</w:t>
-      </w:r>
-    </w:p>
-    <w:p>
-      <w:r>
-        <w:t>Die von MOA zu verwendende TrustProfileID muss folgendermaßen angegeben werden:</w:t>
-      </w:r>
-    </w:p>
-    <w:p>
-      <w:pPr>
-        <w:ind w:left="425"/>
-        <w:rPr>
-          <w:i/>
-        </w:rPr>
-      </w:pPr>
-      <w:r>
-        <w:rPr>
-          <w:i/>
-        </w:rPr>
         <w:t>moa.verify.TrustProfileID=Test-Signaturdienste</w:t>
       </w:r>
     </w:p>
@@ -3827,8 +3762,8 @@
       <w:pPr>
         <w:pStyle w:val="Heading2"/>
       </w:pPr>
-      <w:bookmarkStart w:id="20" w:name="_Toc379351821"/>
-      <w:bookmarkStart w:id="21" w:name="_Toc401577556"/>
+      <w:bookmarkStart w:id="21" w:name="_Toc379351821"/>
+      <w:bookmarkStart w:id="22" w:name="_Toc401577556"/>
       <w:r>
         <w:lastRenderedPageBreak/>
         <w:t>Basiseinstellungen für die Anbindung</w:t>
@@ -3836,8 +3771,8 @@
       <w:r>
         <w:t xml:space="preserve"> von MOCCA Online</w:t>
       </w:r>
-      <w:bookmarkEnd w:id="20"/>
       <w:bookmarkEnd w:id="21"/>
+      <w:bookmarkEnd w:id="22"/>
     </w:p>
     <w:p>
       <w:r>
@@ -3871,16 +3806,16 @@
       <w:pPr>
         <w:pStyle w:val="Heading2"/>
       </w:pPr>
-      <w:bookmarkStart w:id="22" w:name="_Toc379351822"/>
-      <w:bookmarkStart w:id="23" w:name="_Toc401577557"/>
+      <w:bookmarkStart w:id="23" w:name="_Toc379351822"/>
+      <w:bookmarkStart w:id="24" w:name="_Toc401577557"/>
       <w:r>
         <w:t>Basiseinstellungen für die Anbindung</w:t>
       </w:r>
       <w:r>
         <w:t xml:space="preserve"> der Handy Signatur</w:t>
       </w:r>
-      <w:bookmarkEnd w:id="22"/>
       <w:bookmarkEnd w:id="23"/>
+      <w:bookmarkEnd w:id="24"/>
     </w:p>
     <w:p>
       <w:r>
@@ -3936,17 +3871,17 @@
       <w:pPr>
         <w:pStyle w:val="Heading2"/>
       </w:pPr>
-      <w:bookmarkStart w:id="24" w:name="_Toc147482732"/>
-      <w:bookmarkStart w:id="25" w:name="_Toc283915519"/>
-      <w:bookmarkStart w:id="26" w:name="_Toc379351823"/>
-      <w:bookmarkStart w:id="27" w:name="_Toc401577558"/>
+      <w:bookmarkStart w:id="25" w:name="_Toc147482732"/>
+      <w:bookmarkStart w:id="26" w:name="_Toc283915519"/>
+      <w:bookmarkStart w:id="27" w:name="_Toc379351823"/>
+      <w:bookmarkStart w:id="28" w:name="_Toc401577558"/>
       <w:r>
         <w:t>Spezifikation der Signatur Blöcke</w:t>
       </w:r>
-      <w:bookmarkEnd w:id="24"/>
       <w:bookmarkEnd w:id="25"/>
       <w:bookmarkEnd w:id="26"/>
       <w:bookmarkEnd w:id="27"/>
+      <w:bookmarkEnd w:id="28"/>
     </w:p>
     <w:p>
       <w:r>
@@ -4150,9 +4085,9 @@
       <w:pPr>
         <w:pStyle w:val="Heading3"/>
       </w:pPr>
-      <w:bookmarkStart w:id="28" w:name="_Toc147482733"/>
-      <w:bookmarkStart w:id="29" w:name="_Toc283915520"/>
-      <w:bookmarkStart w:id="30" w:name="_Toc401577559"/>
+      <w:bookmarkStart w:id="29" w:name="_Toc147482733"/>
+      <w:bookmarkStart w:id="30" w:name="_Toc283915520"/>
+      <w:bookmarkStart w:id="31" w:name="_Toc401577559"/>
       <w:r>
         <w:t>Design</w:t>
       </w:r>
@@ -4162,9 +4097,9 @@
       <w:r>
         <w:t>s Signatur Blocks (Tabelle)</w:t>
       </w:r>
-      <w:bookmarkEnd w:id="28"/>
       <w:bookmarkEnd w:id="29"/>
       <w:bookmarkEnd w:id="30"/>
+      <w:bookmarkEnd w:id="31"/>
     </w:p>
     <w:p>
       <w:r>
@@ -4608,19 +4543,11 @@
           <w:lang w:val="en-US"/>
         </w:rPr>
       </w:pPr>
-      <w:proofErr w:type="spellStart"/>
       <w:r>
         <w:rPr>
           <w:lang w:val="en-GB"/>
         </w:rPr>
-        <w:t>Schriftart</w:t>
-      </w:r>
-      <w:proofErr w:type="spellEnd"/>
-      <w:r>
-        <w:rPr>
-          <w:lang w:val="en-GB"/>
-        </w:rPr>
-        <w:t xml:space="preserve">: </w:t>
+        <w:t xml:space="preserve">Schriftart: </w:t>
       </w:r>
       <w:r>
         <w:rPr>
@@ -4638,31 +4565,29 @@
           <w:lang w:val="en-US"/>
         </w:rPr>
       </w:pPr>
-      <w:proofErr w:type="spellStart"/>
       <w:r>
         <w:rPr>
           <w:i/>
           <w:lang w:val="en-US"/>
         </w:rPr>
-        <w:t>default_font</w:t>
-      </w:r>
-      <w:proofErr w:type="spellEnd"/>
-      <w:r>
+        <w:t>default_font: HELVETICA,8,NORMAL</w:t>
+      </w:r>
+    </w:p>
+    <w:p>
+      <w:pPr>
+        <w:ind w:left="425"/>
         <w:rPr>
           <w:i/>
           <w:lang w:val="en-US"/>
         </w:rPr>
-        <w:t>: HELVETICA</w:t>
-      </w:r>
-      <w:proofErr w:type="gramStart"/>
+      </w:pPr>
       <w:r>
         <w:rPr>
           <w:i/>
           <w:lang w:val="en-US"/>
         </w:rPr>
-        <w:t>,8,NORMAL</w:t>
-      </w:r>
-      <w:proofErr w:type="gramEnd"/>
+        <w:t>font_face: HELVETICA | TIMES_ROMAN | COURIER</w:t>
+      </w:r>
     </w:p>
     <w:p>
       <w:pPr>
@@ -4672,21 +4597,28 @@
           <w:lang w:val="en-US"/>
         </w:rPr>
       </w:pPr>
-      <w:proofErr w:type="spellStart"/>
       <w:r>
         <w:rPr>
           <w:i/>
           <w:lang w:val="en-US"/>
         </w:rPr>
-        <w:t>font_face</w:t>
-      </w:r>
-      <w:proofErr w:type="spellEnd"/>
-      <w:r>
+        <w:t>font_height: float value</w:t>
+      </w:r>
+    </w:p>
+    <w:p>
+      <w:pPr>
+        <w:ind w:left="425"/>
         <w:rPr>
           <w:i/>
           <w:lang w:val="en-US"/>
         </w:rPr>
-        <w:t>: HELVETICA | TIMES_ROMAN | COURIER</w:t>
+      </w:pPr>
+      <w:r>
+        <w:rPr>
+          <w:i/>
+          <w:lang w:val="en-US"/>
+        </w:rPr>
+        <w:t>font_weight: NORMAL | BOLD | ITALIC | BOLDITALIC | UNDERLINE | STRIKETHRU</w:t>
       </w:r>
     </w:p>
     <w:p>
@@ -4697,21 +4629,27 @@
           <w:lang w:val="en-US"/>
         </w:rPr>
       </w:pPr>
-      <w:proofErr w:type="spellStart"/>
       <w:r>
         <w:rPr>
           <w:i/>
           <w:lang w:val="en-US"/>
         </w:rPr>
-        <w:t>font_height</w:t>
-      </w:r>
-      <w:proofErr w:type="spellEnd"/>
-      <w:r>
-        <w:rPr>
-          <w:i/>
+        <w:t>sig_obj.egov_graz_gv_at.table.main.Style.font=HELVETICA,12,NORMAL</w:t>
+      </w:r>
+    </w:p>
+    <w:p>
+      <w:pPr>
+        <w:rPr>
           <w:lang w:val="en-US"/>
         </w:rPr>
-        <w:t>: float value</w:t>
+      </w:pPr>
+    </w:p>
+    <w:p>
+      <w:r>
+        <w:t>Definition einer Subtabelle</w:t>
+      </w:r>
+      <w:r>
+        <w:t xml:space="preserve"> – zum Beispiel:</w:t>
       </w:r>
     </w:p>
     <w:p>
@@ -4719,24 +4657,25 @@
         <w:ind w:left="425"/>
         <w:rPr>
           <w:i/>
-          <w:lang w:val="en-US"/>
-        </w:rPr>
-      </w:pPr>
-      <w:proofErr w:type="spellStart"/>
-      <w:r>
-        <w:rPr>
-          <w:i/>
-          <w:lang w:val="en-US"/>
-        </w:rPr>
-        <w:t>font_weight</w:t>
-      </w:r>
-      <w:proofErr w:type="spellEnd"/>
-      <w:r>
-        <w:rPr>
-          <w:i/>
-          <w:lang w:val="en-US"/>
-        </w:rPr>
-        <w:t>: NORMAL | BOLD | ITALIC | BOLDITALIC | UNDERLINE | STRIKETHRU</w:t>
+        </w:rPr>
+      </w:pPr>
+      <w:r>
+        <w:rPr>
+          <w:i/>
+        </w:rPr>
+        <w:t>sig_</w:t>
+      </w:r>
+      <w:r>
+        <w:rPr>
+          <w:i/>
+        </w:rPr>
+        <w:t>obj.egov_graz_gv_at.table.info.1</w:t>
+      </w:r>
+      <w:r>
+        <w:rPr>
+          <w:i/>
+        </w:rPr>
+        <w:t>=SIG_DATE-cv</w:t>
       </w:r>
     </w:p>
     <w:p>
@@ -4744,39 +4683,25 @@
         <w:ind w:left="425"/>
         <w:rPr>
           <w:i/>
-          <w:lang w:val="en-US"/>
-        </w:rPr>
-      </w:pPr>
-      <w:r>
-        <w:rPr>
-          <w:i/>
-          <w:lang w:val="en-US"/>
-        </w:rPr>
-        <w:t>sig_obj.egov_graz_gv_at.table.main.Style.font=HELVETICA</w:t>
-      </w:r>
-      <w:proofErr w:type="gramStart"/>
-      <w:r>
-        <w:rPr>
-          <w:i/>
-          <w:lang w:val="en-US"/>
-        </w:rPr>
-        <w:t>,12,NORMAL</w:t>
-      </w:r>
-      <w:proofErr w:type="gramEnd"/>
-    </w:p>
-    <w:p>
-      <w:pPr>
-        <w:rPr>
-          <w:lang w:val="en-US"/>
-        </w:rPr>
-      </w:pPr>
-    </w:p>
-    <w:p>
-      <w:r>
-        <w:t>Definition einer Subtabelle</w:t>
-      </w:r>
-      <w:r>
-        <w:t xml:space="preserve"> – zum Beispiel:</w:t>
+        </w:rPr>
+      </w:pPr>
+      <w:r>
+        <w:rPr>
+          <w:i/>
+        </w:rPr>
+        <w:t>sig_</w:t>
+      </w:r>
+      <w:r>
+        <w:rPr>
+          <w:i/>
+        </w:rPr>
+        <w:t>obj.egov_graz_gv_at.table.info.2</w:t>
+      </w:r>
+      <w:r>
+        <w:rPr>
+          <w:i/>
+        </w:rPr>
+        <w:t>=SIG_NAME-cv</w:t>
       </w:r>
     </w:p>
     <w:p>
@@ -4796,13 +4721,13 @@
         <w:rPr>
           <w:i/>
         </w:rPr>
-        <w:t>obj.egov_graz_gv_at.table.info.1</w:t>
-      </w:r>
-      <w:r>
-        <w:rPr>
-          <w:i/>
-        </w:rPr>
-        <w:t>=SIG_DATE-cv</w:t>
+        <w:t>obj.egov_graz_gv_at.table.info.3</w:t>
+      </w:r>
+      <w:r>
+        <w:rPr>
+          <w:i/>
+        </w:rPr>
+        <w:t>=SIG_ISSUER-cv</w:t>
       </w:r>
     </w:p>
     <w:p>
@@ -4822,13 +4747,13 @@
         <w:rPr>
           <w:i/>
         </w:rPr>
-        <w:t>obj.egov_graz_gv_at.table.info.2</w:t>
-      </w:r>
-      <w:r>
-        <w:rPr>
-          <w:i/>
-        </w:rPr>
-        <w:t>=SIG_NAME-cv</w:t>
+        <w:t>obj.egov_graz_gv_at.table.info.4</w:t>
+      </w:r>
+      <w:r>
+        <w:rPr>
+          <w:i/>
+        </w:rPr>
+        <w:t>=SIG_NUMBER-cv</w:t>
       </w:r>
     </w:p>
     <w:p>
@@ -4842,58 +4767,6 @@
         <w:rPr>
           <w:i/>
         </w:rPr>
-        <w:t>sig_</w:t>
-      </w:r>
-      <w:r>
-        <w:rPr>
-          <w:i/>
-        </w:rPr>
-        <w:t>obj.egov_graz_gv_at.table.info.3</w:t>
-      </w:r>
-      <w:r>
-        <w:rPr>
-          <w:i/>
-        </w:rPr>
-        <w:t>=SIG_ISSUER-cv</w:t>
-      </w:r>
-    </w:p>
-    <w:p>
-      <w:pPr>
-        <w:ind w:left="425"/>
-        <w:rPr>
-          <w:i/>
-        </w:rPr>
-      </w:pPr>
-      <w:r>
-        <w:rPr>
-          <w:i/>
-        </w:rPr>
-        <w:t>sig_</w:t>
-      </w:r>
-      <w:r>
-        <w:rPr>
-          <w:i/>
-        </w:rPr>
-        <w:t>obj.egov_graz_gv_at.table.info.4</w:t>
-      </w:r>
-      <w:r>
-        <w:rPr>
-          <w:i/>
-        </w:rPr>
-        <w:t>=SIG_NUMBER-cv</w:t>
-      </w:r>
-    </w:p>
-    <w:p>
-      <w:pPr>
-        <w:ind w:left="425"/>
-        <w:rPr>
-          <w:i/>
-        </w:rPr>
-      </w:pPr>
-      <w:r>
-        <w:rPr>
-          <w:i/>
-        </w:rPr>
         <w:t>sig_obj.egov_graz_gv_at.table.info.ColsWidth=1.5 4</w:t>
       </w:r>
     </w:p>
@@ -4902,16 +4775,16 @@
       <w:pPr>
         <w:pStyle w:val="Heading3"/>
       </w:pPr>
-      <w:bookmarkStart w:id="31" w:name="_Toc147482735"/>
-      <w:bookmarkStart w:id="32" w:name="_Toc283915522"/>
-      <w:bookmarkStart w:id="33" w:name="_Toc401577560"/>
+      <w:bookmarkStart w:id="32" w:name="_Toc147482735"/>
+      <w:bookmarkStart w:id="33" w:name="_Toc283915522"/>
+      <w:bookmarkStart w:id="34" w:name="_Toc401577560"/>
       <w:r>
         <w:lastRenderedPageBreak/>
         <w:t>Positionierung von Signaturblöcken</w:t>
       </w:r>
-      <w:bookmarkEnd w:id="31"/>
       <w:bookmarkEnd w:id="32"/>
       <w:bookmarkEnd w:id="33"/>
+      <w:bookmarkEnd w:id="34"/>
     </w:p>
     <w:p>
       <w:r>
@@ -5278,53 +5151,12 @@
         </w:rPr>
         <w:t xml:space="preserve"> </w:t>
       </w:r>
-      <w:proofErr w:type="spellStart"/>
       <w:r>
         <w:rPr>
           <w:i/>
           <w:lang w:val="en-US"/>
         </w:rPr>
-        <w:t>f_</w:t>
-      </w:r>
-      <w:proofErr w:type="gramStart"/>
-      <w:r>
-        <w:rPr>
-          <w:i/>
-          <w:lang w:val="en-US"/>
-        </w:rPr>
-        <w:t>algo</w:t>
-      </w:r>
-      <w:proofErr w:type="spellEnd"/>
-      <w:r>
-        <w:rPr>
-          <w:i/>
-          <w:lang w:val="en-US"/>
-        </w:rPr>
-        <w:t xml:space="preserve"> :</w:t>
-      </w:r>
-      <w:proofErr w:type="gramEnd"/>
-      <w:r>
-        <w:rPr>
-          <w:i/>
-          <w:lang w:val="en-US"/>
-        </w:rPr>
-        <w:t xml:space="preserve">=  +[0..9] ... y-Offset </w:t>
-      </w:r>
-      <w:proofErr w:type="spellStart"/>
-      <w:r>
-        <w:rPr>
-          <w:i/>
-          <w:lang w:val="en-US"/>
-        </w:rPr>
-        <w:t>für</w:t>
-      </w:r>
-      <w:proofErr w:type="spellEnd"/>
-      <w:r>
-        <w:rPr>
-          <w:i/>
-          <w:lang w:val="en-US"/>
-        </w:rPr>
-        <w:t xml:space="preserve"> Footer</w:t>
+        <w:t>f_algo :=  +[0..9] ... y-Offset für Footer</w:t>
       </w:r>
     </w:p>
     <w:p>
@@ -5592,61 +5424,108 @@
           <w:lang w:val="en-US"/>
         </w:rPr>
         <w:lastRenderedPageBreak/>
-        <w:t>-</w:t>
-      </w:r>
-      <w:proofErr w:type="spellStart"/>
+        <w:t xml:space="preserve">-pos </w:t>
+      </w:r>
       <w:r>
         <w:rPr>
           <w:i/>
           <w:lang w:val="en-US"/>
         </w:rPr>
-        <w:t>pos</w:t>
-      </w:r>
-      <w:proofErr w:type="spellEnd"/>
+        <w:t>“</w:t>
+      </w:r>
       <w:r>
         <w:rPr>
           <w:i/>
           <w:lang w:val="en-US"/>
         </w:rPr>
-        <w:t xml:space="preserve"> </w:t>
+        <w:t>x:auto;y:auto;w:auto</w:t>
       </w:r>
       <w:r>
         <w:rPr>
           <w:i/>
           <w:lang w:val="en-US"/>
         </w:rPr>
+        <w:t>”</w:t>
+      </w:r>
+    </w:p>
+    <w:p>
+      <w:pPr>
+        <w:ind w:left="425"/>
+        <w:rPr>
+          <w:i/>
+          <w:lang w:val="en-US"/>
+        </w:rPr>
+      </w:pPr>
+      <w:r>
+        <w:rPr>
+          <w:i/>
+          <w:lang w:val="en-US"/>
+        </w:rPr>
+        <w:t xml:space="preserve">-pos </w:t>
+      </w:r>
+      <w:r>
+        <w:rPr>
+          <w:i/>
+          <w:lang w:val="en-US"/>
+        </w:rPr>
         <w:t>“</w:t>
       </w:r>
-      <w:proofErr w:type="spellStart"/>
       <w:r>
         <w:rPr>
           <w:i/>
           <w:lang w:val="en-US"/>
         </w:rPr>
-        <w:t>x</w:t>
-      </w:r>
-      <w:proofErr w:type="gramStart"/>
+        <w:t>x:10.0;y:10.0;w:100.0</w:t>
+      </w:r>
       <w:r>
         <w:rPr>
           <w:i/>
           <w:lang w:val="en-US"/>
         </w:rPr>
-        <w:t>:auto</w:t>
-      </w:r>
-      <w:proofErr w:type="gramEnd"/>
+        <w:t>;r:270</w:t>
+      </w:r>
       <w:r>
         <w:rPr>
           <w:i/>
           <w:lang w:val="en-US"/>
         </w:rPr>
-        <w:t>;y:auto;w:auto</w:t>
-      </w:r>
-      <w:proofErr w:type="spellEnd"/>
-      <w:r>
+        <w:t>”</w:t>
+      </w:r>
+    </w:p>
+    <w:p>
+      <w:pPr>
+        <w:ind w:left="425"/>
         <w:rPr>
           <w:i/>
           <w:lang w:val="en-US"/>
         </w:rPr>
+      </w:pPr>
+      <w:r>
+        <w:rPr>
+          <w:i/>
+          <w:lang w:val="en-US"/>
+        </w:rPr>
+        <w:t xml:space="preserve">-pos </w:t>
+      </w:r>
+      <w:r>
+        <w:rPr>
+          <w:i/>
+          <w:lang w:val="en-US"/>
+        </w:rPr>
+        <w:t>“</w:t>
+      </w:r>
+      <w:r>
+        <w:rPr>
+          <w:i/>
+          <w:lang w:val="en-US"/>
+        </w:rPr>
+        <w:t>x:10.0;y:10.0;w:100.0;p:new;f:10</w:t>
+      </w:r>
+      <w:r>
+        <w:rPr>
+          <w:i/>
+          <w:lang w:val="en-US"/>
+        </w:rPr>
         <w:t>”</w:t>
       </w:r>
     </w:p>
@@ -5663,29 +5542,50 @@
           <w:i/>
           <w:lang w:val="en-US"/>
         </w:rPr>
-        <w:t>-</w:t>
-      </w:r>
-      <w:proofErr w:type="spellStart"/>
+        <w:t xml:space="preserve">-pos </w:t>
+      </w:r>
       <w:r>
         <w:rPr>
           <w:i/>
           <w:lang w:val="en-US"/>
         </w:rPr>
-        <w:t>pos</w:t>
-      </w:r>
-      <w:proofErr w:type="spellEnd"/>
+        <w:t>“</w:t>
+      </w:r>
       <w:r>
         <w:rPr>
           <w:i/>
           <w:lang w:val="en-US"/>
         </w:rPr>
-        <w:t xml:space="preserve"> </w:t>
+        <w:t>x:22.0;y:auto;w:450.0;p:2;f:25</w:t>
       </w:r>
       <w:r>
         <w:rPr>
           <w:i/>
           <w:lang w:val="en-US"/>
         </w:rPr>
+        <w:t>”</w:t>
+      </w:r>
+    </w:p>
+    <w:p>
+      <w:pPr>
+        <w:ind w:left="425"/>
+        <w:rPr>
+          <w:i/>
+          <w:lang w:val="en-US"/>
+        </w:rPr>
+      </w:pPr>
+      <w:r>
+        <w:rPr>
+          <w:i/>
+          <w:lang w:val="en-US"/>
+        </w:rPr>
+        <w:t xml:space="preserve">-pos </w:t>
+      </w:r>
+      <w:r>
+        <w:rPr>
+          <w:i/>
+          <w:lang w:val="en-US"/>
+        </w:rPr>
         <w:t>“</w:t>
       </w:r>
       <w:r>
@@ -5693,36 +5593,50 @@
           <w:i/>
           <w:lang w:val="en-US"/>
         </w:rPr>
-        <w:t>x</w:t>
-      </w:r>
-      <w:proofErr w:type="gramStart"/>
+        <w:t>x:auto;y:auto;w:auto;p:auto;f:25.0</w:t>
+      </w:r>
       <w:r>
         <w:rPr>
           <w:i/>
           <w:lang w:val="en-US"/>
         </w:rPr>
-        <w:t>:10.0</w:t>
-      </w:r>
-      <w:proofErr w:type="gramEnd"/>
-      <w:r>
+        <w:t>”</w:t>
+      </w:r>
+    </w:p>
+    <w:p>
+      <w:pPr>
+        <w:ind w:left="425"/>
         <w:rPr>
           <w:i/>
           <w:lang w:val="en-US"/>
         </w:rPr>
-        <w:t>;y:10.0;w:100.0</w:t>
-      </w:r>
+      </w:pPr>
       <w:r>
         <w:rPr>
           <w:i/>
           <w:lang w:val="en-US"/>
         </w:rPr>
-        <w:t>;r:270</w:t>
+        <w:t xml:space="preserve">-pos </w:t>
       </w:r>
       <w:r>
         <w:rPr>
           <w:i/>
           <w:lang w:val="en-US"/>
         </w:rPr>
+        <w:t>“</w:t>
+      </w:r>
+      <w:r>
+        <w:rPr>
+          <w:i/>
+          <w:lang w:val="en-US"/>
+        </w:rPr>
+        <w:t>f:25.0</w:t>
+      </w:r>
+      <w:r>
+        <w:rPr>
+          <w:i/>
+          <w:lang w:val="en-US"/>
+        </w:rPr>
         <w:t>”</w:t>
       </w:r>
     </w:p>
@@ -5739,322 +5653,21 @@
           <w:i/>
           <w:lang w:val="en-US"/>
         </w:rPr>
-        <w:t>-</w:t>
-      </w:r>
-      <w:proofErr w:type="spellStart"/>
+        <w:t xml:space="preserve">-pos </w:t>
+      </w:r>
       <w:r>
         <w:rPr>
           <w:i/>
           <w:lang w:val="en-US"/>
         </w:rPr>
-        <w:t>pos</w:t>
-      </w:r>
-      <w:proofErr w:type="spellEnd"/>
+        <w:t>“</w:t>
+      </w:r>
       <w:r>
         <w:rPr>
           <w:i/>
           <w:lang w:val="en-US"/>
         </w:rPr>
-        <w:t xml:space="preserve"> </w:t>
-      </w:r>
-      <w:r>
-        <w:rPr>
-          <w:i/>
-          <w:lang w:val="en-US"/>
-        </w:rPr>
-        <w:t>“</w:t>
-      </w:r>
-      <w:r>
-        <w:rPr>
-          <w:i/>
-          <w:lang w:val="en-US"/>
-        </w:rPr>
-        <w:t>x</w:t>
-      </w:r>
-      <w:proofErr w:type="gramStart"/>
-      <w:r>
-        <w:rPr>
-          <w:i/>
-          <w:lang w:val="en-US"/>
-        </w:rPr>
-        <w:t>:10.0</w:t>
-      </w:r>
-      <w:proofErr w:type="gramEnd"/>
-      <w:r>
-        <w:rPr>
-          <w:i/>
-          <w:lang w:val="en-US"/>
-        </w:rPr>
-        <w:t>;y:10.0;w:100.0;p:new;f:10</w:t>
-      </w:r>
-      <w:r>
-        <w:rPr>
-          <w:i/>
-          <w:lang w:val="en-US"/>
-        </w:rPr>
-        <w:t>”</w:t>
-      </w:r>
-    </w:p>
-    <w:p>
-      <w:pPr>
-        <w:ind w:left="425"/>
-        <w:rPr>
-          <w:i/>
-          <w:lang w:val="en-US"/>
-        </w:rPr>
-      </w:pPr>
-      <w:r>
-        <w:rPr>
-          <w:i/>
-          <w:lang w:val="en-US"/>
-        </w:rPr>
-        <w:t>-</w:t>
-      </w:r>
-      <w:proofErr w:type="spellStart"/>
-      <w:r>
-        <w:rPr>
-          <w:i/>
-          <w:lang w:val="en-US"/>
-        </w:rPr>
-        <w:t>pos</w:t>
-      </w:r>
-      <w:proofErr w:type="spellEnd"/>
-      <w:r>
-        <w:rPr>
-          <w:i/>
-          <w:lang w:val="en-US"/>
-        </w:rPr>
-        <w:t xml:space="preserve"> </w:t>
-      </w:r>
-      <w:r>
-        <w:rPr>
-          <w:i/>
-          <w:lang w:val="en-US"/>
-        </w:rPr>
-        <w:t>“</w:t>
-      </w:r>
-      <w:r>
-        <w:rPr>
-          <w:i/>
-          <w:lang w:val="en-US"/>
-        </w:rPr>
-        <w:t>x</w:t>
-      </w:r>
-      <w:proofErr w:type="gramStart"/>
-      <w:r>
-        <w:rPr>
-          <w:i/>
-          <w:lang w:val="en-US"/>
-        </w:rPr>
-        <w:t>:22.0</w:t>
-      </w:r>
-      <w:proofErr w:type="gramEnd"/>
-      <w:r>
-        <w:rPr>
-          <w:i/>
-          <w:lang w:val="en-US"/>
-        </w:rPr>
-        <w:t>;y:auto;w:450.0;p:2;f:25</w:t>
-      </w:r>
-      <w:r>
-        <w:rPr>
-          <w:i/>
-          <w:lang w:val="en-US"/>
-        </w:rPr>
-        <w:t>”</w:t>
-      </w:r>
-    </w:p>
-    <w:p>
-      <w:pPr>
-        <w:ind w:left="425"/>
-        <w:rPr>
-          <w:i/>
-          <w:lang w:val="en-US"/>
-        </w:rPr>
-      </w:pPr>
-      <w:r>
-        <w:rPr>
-          <w:i/>
-          <w:lang w:val="en-US"/>
-        </w:rPr>
-        <w:t>-</w:t>
-      </w:r>
-      <w:proofErr w:type="spellStart"/>
-      <w:r>
-        <w:rPr>
-          <w:i/>
-          <w:lang w:val="en-US"/>
-        </w:rPr>
-        <w:t>pos</w:t>
-      </w:r>
-      <w:proofErr w:type="spellEnd"/>
-      <w:r>
-        <w:rPr>
-          <w:i/>
-          <w:lang w:val="en-US"/>
-        </w:rPr>
-        <w:t xml:space="preserve"> </w:t>
-      </w:r>
-      <w:r>
-        <w:rPr>
-          <w:i/>
-          <w:lang w:val="en-US"/>
-        </w:rPr>
-        <w:t>“</w:t>
-      </w:r>
-      <w:r>
-        <w:rPr>
-          <w:i/>
-          <w:lang w:val="en-US"/>
-        </w:rPr>
-        <w:t>x</w:t>
-      </w:r>
-      <w:proofErr w:type="gramStart"/>
-      <w:r>
-        <w:rPr>
-          <w:i/>
-          <w:lang w:val="en-US"/>
-        </w:rPr>
-        <w:t>:auto</w:t>
-      </w:r>
-      <w:proofErr w:type="gramEnd"/>
-      <w:r>
-        <w:rPr>
-          <w:i/>
-          <w:lang w:val="en-US"/>
-        </w:rPr>
-        <w:t>;y:auto;w:auto;p:auto;f:25.0</w:t>
-      </w:r>
-      <w:r>
-        <w:rPr>
-          <w:i/>
-          <w:lang w:val="en-US"/>
-        </w:rPr>
-        <w:t>”</w:t>
-      </w:r>
-    </w:p>
-    <w:p>
-      <w:pPr>
-        <w:ind w:left="425"/>
-        <w:rPr>
-          <w:i/>
-          <w:lang w:val="en-US"/>
-        </w:rPr>
-      </w:pPr>
-      <w:r>
-        <w:rPr>
-          <w:i/>
-          <w:lang w:val="en-US"/>
-        </w:rPr>
-        <w:t>-</w:t>
-      </w:r>
-      <w:proofErr w:type="spellStart"/>
-      <w:r>
-        <w:rPr>
-          <w:i/>
-          <w:lang w:val="en-US"/>
-        </w:rPr>
-        <w:t>pos</w:t>
-      </w:r>
-      <w:proofErr w:type="spellEnd"/>
-      <w:r>
-        <w:rPr>
-          <w:i/>
-          <w:lang w:val="en-US"/>
-        </w:rPr>
-        <w:t xml:space="preserve"> </w:t>
-      </w:r>
-      <w:r>
-        <w:rPr>
-          <w:i/>
-          <w:lang w:val="en-US"/>
-        </w:rPr>
-        <w:t>“</w:t>
-      </w:r>
-      <w:r>
-        <w:rPr>
-          <w:i/>
-          <w:lang w:val="en-US"/>
-        </w:rPr>
-        <w:t>f</w:t>
-      </w:r>
-      <w:proofErr w:type="gramStart"/>
-      <w:r>
-        <w:rPr>
-          <w:i/>
-          <w:lang w:val="en-US"/>
-        </w:rPr>
-        <w:t>:25.0</w:t>
-      </w:r>
-      <w:proofErr w:type="gramEnd"/>
-      <w:r>
-        <w:rPr>
-          <w:i/>
-          <w:lang w:val="en-US"/>
-        </w:rPr>
-        <w:t>”</w:t>
-      </w:r>
-    </w:p>
-    <w:p>
-      <w:pPr>
-        <w:ind w:left="425"/>
-        <w:rPr>
-          <w:i/>
-          <w:lang w:val="en-US"/>
-        </w:rPr>
-      </w:pPr>
-      <w:r>
-        <w:rPr>
-          <w:i/>
-          <w:lang w:val="en-US"/>
-        </w:rPr>
-        <w:t>-</w:t>
-      </w:r>
-      <w:proofErr w:type="spellStart"/>
-      <w:r>
-        <w:rPr>
-          <w:i/>
-          <w:lang w:val="en-US"/>
-        </w:rPr>
-        <w:t>pos</w:t>
-      </w:r>
-      <w:proofErr w:type="spellEnd"/>
-      <w:r>
-        <w:rPr>
-          <w:i/>
-          <w:lang w:val="en-US"/>
-        </w:rPr>
-        <w:t xml:space="preserve"> </w:t>
-      </w:r>
-      <w:r>
-        <w:rPr>
-          <w:i/>
-          <w:lang w:val="en-US"/>
-        </w:rPr>
-        <w:t>“</w:t>
-      </w:r>
-      <w:r>
-        <w:rPr>
-          <w:i/>
-          <w:lang w:val="en-US"/>
-        </w:rPr>
-        <w:t>x</w:t>
-      </w:r>
-      <w:proofErr w:type="gramStart"/>
-      <w:r>
-        <w:rPr>
-          <w:i/>
-          <w:lang w:val="en-US"/>
-        </w:rPr>
-        <w:t>:150</w:t>
-      </w:r>
-      <w:proofErr w:type="gramEnd"/>
-      <w:r>
-        <w:rPr>
-          <w:i/>
-          <w:lang w:val="en-US"/>
-        </w:rPr>
-        <w:t>;y:22;w:400</w:t>
+        <w:t>x:150;y:22;w:400</w:t>
       </w:r>
       <w:r>
         <w:rPr>
@@ -6375,13 +5988,13 @@
       <w:pPr>
         <w:pStyle w:val="Heading3"/>
       </w:pPr>
-      <w:bookmarkStart w:id="34" w:name="_Toc283915534"/>
-      <w:bookmarkStart w:id="35" w:name="_Toc401577561"/>
+      <w:bookmarkStart w:id="35" w:name="_Toc283915534"/>
+      <w:bookmarkStart w:id="36" w:name="_Toc401577561"/>
       <w:r>
         <w:t>Dynamische Werte in der Signaturblockdefinition</w:t>
       </w:r>
-      <w:bookmarkEnd w:id="34"/>
       <w:bookmarkEnd w:id="35"/>
+      <w:bookmarkEnd w:id="36"/>
     </w:p>
     <w:p>
       <w:r>
@@ -6472,17 +6085,17 @@
       <w:pPr>
         <w:pStyle w:val="Heading2"/>
       </w:pPr>
-      <w:bookmarkStart w:id="36" w:name="_Toc283915527"/>
-      <w:bookmarkStart w:id="37" w:name="_Ref379288511"/>
-      <w:bookmarkStart w:id="38" w:name="_Toc379351824"/>
-      <w:bookmarkStart w:id="39" w:name="_Toc401577562"/>
+      <w:bookmarkStart w:id="37" w:name="_Toc283915527"/>
+      <w:bookmarkStart w:id="38" w:name="_Ref379288511"/>
+      <w:bookmarkStart w:id="39" w:name="_Toc379351824"/>
+      <w:bookmarkStart w:id="40" w:name="_Toc401577562"/>
       <w:r>
         <w:t>Signatur-Platzhalter im Dokument</w:t>
       </w:r>
-      <w:bookmarkEnd w:id="36"/>
       <w:bookmarkEnd w:id="37"/>
       <w:bookmarkEnd w:id="38"/>
       <w:bookmarkEnd w:id="39"/>
+      <w:bookmarkEnd w:id="40"/>
     </w:p>
     <w:p>
       <w:r>
@@ -6506,13 +6119,13 @@
       <w:pPr>
         <w:pStyle w:val="Heading3"/>
       </w:pPr>
-      <w:bookmarkStart w:id="40" w:name="_Toc283915528"/>
-      <w:bookmarkStart w:id="41" w:name="_Toc401577563"/>
+      <w:bookmarkStart w:id="41" w:name="_Toc283915528"/>
+      <w:bookmarkStart w:id="42" w:name="_Toc401577563"/>
       <w:r>
         <w:t>Aktivierung</w:t>
       </w:r>
-      <w:bookmarkEnd w:id="40"/>
       <w:bookmarkEnd w:id="41"/>
+      <w:bookmarkEnd w:id="42"/>
     </w:p>
     <w:p>
       <w:r>
@@ -6568,13 +6181,13 @@
       <w:pPr>
         <w:pStyle w:val="Heading3"/>
       </w:pPr>
-      <w:bookmarkStart w:id="42" w:name="_Toc283915529"/>
-      <w:bookmarkStart w:id="43" w:name="_Toc401577564"/>
+      <w:bookmarkStart w:id="43" w:name="_Toc283915529"/>
+      <w:bookmarkStart w:id="44" w:name="_Toc401577564"/>
       <w:r>
         <w:t>QR-Code Generierung</w:t>
       </w:r>
-      <w:bookmarkEnd w:id="42"/>
       <w:bookmarkEnd w:id="43"/>
+      <w:bookmarkEnd w:id="44"/>
     </w:p>
     <w:p>
       <w:r>
@@ -6587,7 +6200,7 @@
       </w:r>
     </w:p>
     <w:p>
-      <w:hyperlink r:id="rId14" w:history="1">
+      <w:hyperlink r:id="rId13" w:history="1">
         <w:r>
           <w:rPr>
             <w:rStyle w:val="Hyperlink"/>
@@ -6618,23 +6231,7 @@
           <w:i/>
           <w:lang w:val="en-US"/>
         </w:rPr>
-        <w:t>PDF-AS-</w:t>
-      </w:r>
-      <w:proofErr w:type="gramStart"/>
-      <w:r>
-        <w:rPr>
-          <w:i/>
-          <w:lang w:val="en-US"/>
-        </w:rPr>
-        <w:t>POS[</w:t>
-      </w:r>
-      <w:proofErr w:type="gramEnd"/>
-      <w:r>
-        <w:rPr>
-          <w:i/>
-          <w:lang w:val="en-US"/>
-        </w:rPr>
-        <w:t>;property=value]*</w:t>
+        <w:t>PDF-AS-POS[;property=value]*</w:t>
       </w:r>
     </w:p>
     <w:p>
@@ -6659,13 +6256,13 @@
       <w:pPr>
         <w:pStyle w:val="Heading3"/>
       </w:pPr>
-      <w:bookmarkStart w:id="44" w:name="_Toc283915530"/>
-      <w:bookmarkStart w:id="45" w:name="_Toc401577565"/>
+      <w:bookmarkStart w:id="45" w:name="_Toc283915530"/>
+      <w:bookmarkStart w:id="46" w:name="_Toc401577565"/>
       <w:r>
         <w:t>Properties</w:t>
       </w:r>
-      <w:bookmarkEnd w:id="44"/>
       <w:bookmarkEnd w:id="45"/>
+      <w:bookmarkEnd w:id="46"/>
     </w:p>
     <w:p>
       <w:r>
@@ -7231,8 +6828,6 @@
       <w:r>
         <w:br w:type="page"/>
       </w:r>
-      <w:bookmarkStart w:id="46" w:name="_GoBack"/>
-      <w:bookmarkEnd w:id="46"/>
     </w:p>
     <w:p/>
     <w:p>
@@ -7320,32 +6915,37 @@
             <w:tcW w:w="3899" w:type="pct"/>
           </w:tcPr>
           <w:p>
-            <w:r>
+            <w:pPr>
+              <w:rPr>
+                <w:lang w:val="en-US"/>
+              </w:rPr>
+            </w:pPr>
+            <w:r>
+              <w:rPr>
+                <w:lang w:val="en-US"/>
+              </w:rPr>
               <w:t>PDF-AS API Dokumentation</w:t>
             </w:r>
             <w:r>
-              <w:t xml:space="preserve"> (</w:t>
-            </w:r>
-            <w:r>
-              <w:t>https://joinup.ec.europa.eu/site/pdf-as/releases/4.0.</w:t>
-            </w:r>
-            <w:r>
-              <w:t>7</w:t>
-            </w:r>
-            <w:r>
-              <w:t>/docs/api</w:t>
-            </w:r>
-            <w:r>
-              <w:t>)</w:t>
+              <w:rPr>
+                <w:lang w:val="en-US"/>
+              </w:rPr>
+              <w:t xml:space="preserve"> (https://joinup.ec.europa.eu/site/pdf-as/releases/4.0.7/docs/api)</w:t>
             </w:r>
           </w:p>
         </w:tc>
       </w:tr>
     </w:tbl>
-    <w:p/>
+    <w:p>
+      <w:pPr>
+        <w:rPr>
+          <w:lang w:val="en-US"/>
+        </w:rPr>
+      </w:pPr>
+    </w:p>
     <w:sectPr>
-      <w:footerReference w:type="default" r:id="rId15"/>
-      <w:footerReference w:type="first" r:id="rId16"/>
+      <w:footerReference w:type="default" r:id="rId14"/>
+      <w:footerReference w:type="first" r:id="rId15"/>
       <w:pgSz w:w="12240" w:h="15840" w:code="1"/>
       <w:pgMar w:top="1077" w:right="1225" w:bottom="1134" w:left="1701" w:header="720" w:footer="720" w:gutter="0"/>
       <w:cols w:space="720"/>
@@ -7357,7 +6957,7 @@
 </file>
 
 <file path=word/endnotes.xml><?xml version="1.0" encoding="utf-8"?>
-<w:endnotes xmlns:wpc="http://schemas.microsoft.com/office/word/2010/wordprocessingCanvas" xmlns:mc="http://schemas.openxmlformats.org/markup-compatibility/2006" xmlns:o="urn:schemas-microsoft-com:office:office" xmlns:r="http://schemas.openxmlformats.org/officeDocument/2006/relationships" xmlns:m="http://schemas.openxmlformats.org/officeDocument/2006/math" xmlns:v="urn:schemas-microsoft-com:vml" xmlns:wp14="http://schemas.microsoft.com/office/word/2010/wordprocessingDrawing" xmlns:wp="http://schemas.openxmlformats.org/drawingml/2006/wordprocessingDrawing" xmlns:w10="urn:schemas-microsoft-com:office:word" xmlns:w="http://schemas.openxmlformats.org/wordprocessingml/2006/main" xmlns:w14="http://schemas.microsoft.com/office/word/2010/wordml" xmlns:wpg="http://schemas.microsoft.com/office/word/2010/wordprocessingGroup" xmlns:wpi="http://schemas.microsoft.com/office/word/2010/wordprocessingInk" xmlns:wne="http://schemas.microsoft.com/office/word/2006/wordml" xmlns:wps="http://schemas.microsoft.com/office/word/2010/wordprocessingShape" mc:Ignorable="w14 wp14">
+<w:endnotes xmlns:wpc="http://schemas.microsoft.com/office/word/2010/wordprocessingCanvas" xmlns:mc="http://schemas.openxmlformats.org/markup-compatibility/2006" xmlns:o="urn:schemas-microsoft-com:office:office" xmlns:r="http://schemas.openxmlformats.org/officeDocument/2006/relationships" xmlns:m="http://schemas.openxmlformats.org/officeDocument/2006/math" xmlns:v="urn:schemas-microsoft-com:vml" xmlns:wp14="http://schemas.microsoft.com/office/word/2010/wordprocessingDrawing" xmlns:wp="http://schemas.openxmlformats.org/drawingml/2006/wordprocessingDrawing" xmlns:w10="urn:schemas-microsoft-com:office:word" xmlns:w="http://schemas.openxmlformats.org/wordprocessingml/2006/main" xmlns:w14="http://schemas.microsoft.com/office/word/2010/wordml" xmlns:w15="http://schemas.microsoft.com/office/word/2012/wordml" xmlns:wpg="http://schemas.microsoft.com/office/word/2010/wordprocessingGroup" xmlns:wpi="http://schemas.microsoft.com/office/word/2010/wordprocessingInk" xmlns:wne="http://schemas.microsoft.com/office/word/2006/wordml" xmlns:wps="http://schemas.microsoft.com/office/word/2010/wordprocessingShape" mc:Ignorable="w14 w15 wp14">
   <w:endnote w:type="separator" w:id="-1">
     <w:p>
       <w:r>
@@ -7376,7 +6976,7 @@
 </file>
 
 <file path=word/footer1.xml><?xml version="1.0" encoding="utf-8"?>
-<w:ftr xmlns:wpc="http://schemas.microsoft.com/office/word/2010/wordprocessingCanvas" xmlns:mc="http://schemas.openxmlformats.org/markup-compatibility/2006" xmlns:o="urn:schemas-microsoft-com:office:office" xmlns:r="http://schemas.openxmlformats.org/officeDocument/2006/relationships" xmlns:m="http://schemas.openxmlformats.org/officeDocument/2006/math" xmlns:v="urn:schemas-microsoft-com:vml" xmlns:wp14="http://schemas.microsoft.com/office/word/2010/wordprocessingDrawing" xmlns:wp="http://schemas.openxmlformats.org/drawingml/2006/wordprocessingDrawing" xmlns:w10="urn:schemas-microsoft-com:office:word" xmlns:w="http://schemas.openxmlformats.org/wordprocessingml/2006/main" xmlns:w14="http://schemas.microsoft.com/office/word/2010/wordml" xmlns:wpg="http://schemas.microsoft.com/office/word/2010/wordprocessingGroup" xmlns:wpi="http://schemas.microsoft.com/office/word/2010/wordprocessingInk" xmlns:wne="http://schemas.microsoft.com/office/word/2006/wordml" xmlns:wps="http://schemas.microsoft.com/office/word/2010/wordprocessingShape" mc:Ignorable="w14 wp14">
+<w:ftr xmlns:wpc="http://schemas.microsoft.com/office/word/2010/wordprocessingCanvas" xmlns:mc="http://schemas.openxmlformats.org/markup-compatibility/2006" xmlns:o="urn:schemas-microsoft-com:office:office" xmlns:r="http://schemas.openxmlformats.org/officeDocument/2006/relationships" xmlns:m="http://schemas.openxmlformats.org/officeDocument/2006/math" xmlns:v="urn:schemas-microsoft-com:vml" xmlns:wp14="http://schemas.microsoft.com/office/word/2010/wordprocessingDrawing" xmlns:wp="http://schemas.openxmlformats.org/drawingml/2006/wordprocessingDrawing" xmlns:w10="urn:schemas-microsoft-com:office:word" xmlns:w="http://schemas.openxmlformats.org/wordprocessingml/2006/main" xmlns:w14="http://schemas.microsoft.com/office/word/2010/wordml" xmlns:w15="http://schemas.microsoft.com/office/word/2012/wordml" xmlns:wpg="http://schemas.microsoft.com/office/word/2010/wordprocessingGroup" xmlns:wpi="http://schemas.microsoft.com/office/word/2010/wordprocessingInk" xmlns:wne="http://schemas.microsoft.com/office/word/2006/wordml" xmlns:wps="http://schemas.microsoft.com/office/word/2010/wordprocessingShape" mc:Ignorable="w14 w15 wp14">
   <w:p>
     <w:pPr>
       <w:pStyle w:val="Footer"/>
@@ -7384,7 +6984,7 @@
     <w:r>
       <w:rPr>
         <w:noProof/>
-        <w:lang w:val="de-AT" w:eastAsia="de-AT"/>
+        <w:lang w:val="en-US" w:eastAsia="en-US"/>
       </w:rPr>
       <mc:AlternateContent>
         <mc:Choice Requires="wps">
@@ -7465,36 +7065,16 @@
                                   <w:rPr>
                                     <w:bCs/>
                                     <w:noProof/>
-                                    <w:lang w:val="en-US"/>
                                   </w:rPr>
                                 </w:pPr>
-                                <w:r>
-                                  <w:fldChar w:fldCharType="begin"/>
-                                </w:r>
-                                <w:r>
-                                  <w:rPr>
-                                    <w:lang w:val="en-US"/>
-                                  </w:rPr>
-                                  <w:instrText xml:space="preserve"> STYLEREF  "Überschrift 1"  \* MERGEFORMAT </w:instrText>
-                                </w:r>
-                                <w:r>
-                                  <w:fldChar w:fldCharType="separate"/>
-                                </w:r>
-                                <w:r>
-                                  <w:rPr>
-                                    <w:b/>
-                                    <w:bCs/>
-                                    <w:noProof/>
-                                    <w:lang w:val="en-US"/>
-                                  </w:rPr>
-                                  <w:t>Error! Use the Home tab to apply Überschrift 1 to the text that you want to appear here.</w:t>
-                                </w:r>
-                                <w:r>
-                                  <w:rPr>
-                                    <w:noProof/>
-                                  </w:rPr>
-                                  <w:fldChar w:fldCharType="end"/>
-                                </w:r>
+                                <w:fldSimple w:instr=" STYLEREF  Subtitle  \* MERGEFORMAT ">
+                                  <w:r>
+                                    <w:rPr>
+                                      <w:noProof/>
+                                    </w:rPr>
+                                    <w:t>Allgemeine PDF-AS Dokumentation ab Version 4.0</w:t>
+                                  </w:r>
+                                </w:fldSimple>
                               </w:p>
                             </w:tc>
                             <w:tc>
@@ -7521,7 +7101,7 @@
                                   <w:rPr>
                                     <w:noProof/>
                                   </w:rPr>
-                                  <w:t>19</w:t>
+                                  <w:t>20</w:t>
                                 </w:r>
                                 <w:r>
                                   <w:rPr>
@@ -7560,7 +7140,7 @@
         </mc:Choice>
         <mc:Fallback>
           <w:pict>
-            <v:shapetype id="_x0000_t202" coordsize="21600,21600" o:spt="202" path="m,l,21600r21600,l21600,xe">
+            <v:shapetype w14:anchorId="0A2C722E" id="_x0000_t202" coordsize="21600,21600" o:spt="202" path="m,l,21600r21600,l21600,xe">
               <v:stroke joinstyle="miter"/>
               <v:path gradientshapeok="t" o:connecttype="rect"/>
             </v:shapetype>
@@ -7596,36 +7176,16 @@
                             <w:rPr>
                               <w:bCs/>
                               <w:noProof/>
-                              <w:lang w:val="en-US"/>
                             </w:rPr>
                           </w:pPr>
-                          <w:r>
-                            <w:fldChar w:fldCharType="begin"/>
-                          </w:r>
-                          <w:r>
-                            <w:rPr>
-                              <w:lang w:val="en-US"/>
-                            </w:rPr>
-                            <w:instrText xml:space="preserve"> STYLEREF  "Überschrift 1"  \* MERGEFORMAT </w:instrText>
-                          </w:r>
-                          <w:r>
-                            <w:fldChar w:fldCharType="separate"/>
-                          </w:r>
-                          <w:r>
-                            <w:rPr>
-                              <w:b/>
-                              <w:bCs/>
-                              <w:noProof/>
-                              <w:lang w:val="en-US"/>
-                            </w:rPr>
-                            <w:t>Error! Use the Home tab to apply Überschrift 1 to the text that you want to appear here.</w:t>
-                          </w:r>
-                          <w:r>
-                            <w:rPr>
-                              <w:noProof/>
-                            </w:rPr>
-                            <w:fldChar w:fldCharType="end"/>
-                          </w:r>
+                          <w:fldSimple w:instr=" STYLEREF  Subtitle  \* MERGEFORMAT ">
+                            <w:r>
+                              <w:rPr>
+                                <w:noProof/>
+                              </w:rPr>
+                              <w:t>Allgemeine PDF-AS Dokumentation ab Version 4.0</w:t>
+                            </w:r>
+                          </w:fldSimple>
                         </w:p>
                       </w:tc>
                       <w:tc>
@@ -7652,7 +7212,7 @@
                             <w:rPr>
                               <w:noProof/>
                             </w:rPr>
-                            <w:t>19</w:t>
+                            <w:t>20</w:t>
                           </w:r>
                           <w:r>
                             <w:rPr>
@@ -7682,7 +7242,7 @@
 </file>
 
 <file path=word/footer2.xml><?xml version="1.0" encoding="utf-8"?>
-<w:ftr xmlns:wpc="http://schemas.microsoft.com/office/word/2010/wordprocessingCanvas" xmlns:mc="http://schemas.openxmlformats.org/markup-compatibility/2006" xmlns:o="urn:schemas-microsoft-com:office:office" xmlns:r="http://schemas.openxmlformats.org/officeDocument/2006/relationships" xmlns:m="http://schemas.openxmlformats.org/officeDocument/2006/math" xmlns:v="urn:schemas-microsoft-com:vml" xmlns:wp14="http://schemas.microsoft.com/office/word/2010/wordprocessingDrawing" xmlns:wp="http://schemas.openxmlformats.org/drawingml/2006/wordprocessingDrawing" xmlns:w10="urn:schemas-microsoft-com:office:word" xmlns:w="http://schemas.openxmlformats.org/wordprocessingml/2006/main" xmlns:w14="http://schemas.microsoft.com/office/word/2010/wordml" xmlns:wpg="http://schemas.microsoft.com/office/word/2010/wordprocessingGroup" xmlns:wpi="http://schemas.microsoft.com/office/word/2010/wordprocessingInk" xmlns:wne="http://schemas.microsoft.com/office/word/2006/wordml" xmlns:wps="http://schemas.microsoft.com/office/word/2010/wordprocessingShape" mc:Ignorable="w14 wp14">
+<w:ftr xmlns:wpc="http://schemas.microsoft.com/office/word/2010/wordprocessingCanvas" xmlns:mc="http://schemas.openxmlformats.org/markup-compatibility/2006" xmlns:o="urn:schemas-microsoft-com:office:office" xmlns:r="http://schemas.openxmlformats.org/officeDocument/2006/relationships" xmlns:m="http://schemas.openxmlformats.org/officeDocument/2006/math" xmlns:v="urn:schemas-microsoft-com:vml" xmlns:wp14="http://schemas.microsoft.com/office/word/2010/wordprocessingDrawing" xmlns:wp="http://schemas.openxmlformats.org/drawingml/2006/wordprocessingDrawing" xmlns:w10="urn:schemas-microsoft-com:office:word" xmlns:w="http://schemas.openxmlformats.org/wordprocessingml/2006/main" xmlns:w14="http://schemas.microsoft.com/office/word/2010/wordml" xmlns:w15="http://schemas.microsoft.com/office/word/2012/wordml" xmlns:wpg="http://schemas.microsoft.com/office/word/2010/wordprocessingGroup" xmlns:wpi="http://schemas.microsoft.com/office/word/2010/wordprocessingInk" xmlns:wne="http://schemas.microsoft.com/office/word/2006/wordml" xmlns:wps="http://schemas.microsoft.com/office/word/2010/wordprocessingShape" mc:Ignorable="w14 w15 wp14">
   <w:p>
     <w:pPr>
       <w:pStyle w:val="Footer"/>
@@ -7734,23 +7294,13 @@
               <w:szCs w:val="18"/>
             </w:rPr>
           </w:pPr>
-          <w:proofErr w:type="spellStart"/>
           <w:r>
             <w:rPr>
               <w:rFonts w:asciiTheme="majorHAnsi" w:hAnsiTheme="majorHAnsi"/>
               <w:sz w:val="18"/>
               <w:szCs w:val="18"/>
             </w:rPr>
-            <w:t>Inffeldgasse</w:t>
-          </w:r>
-          <w:proofErr w:type="spellEnd"/>
-          <w:r>
-            <w:rPr>
-              <w:rFonts w:asciiTheme="majorHAnsi" w:hAnsiTheme="majorHAnsi"/>
-              <w:sz w:val="18"/>
-              <w:szCs w:val="18"/>
-            </w:rPr>
-            <w:t xml:space="preserve"> 16/a, A-8010 Graz</w:t>
+            <w:t>Inffeldgasse 16/a, A-8010 Graz</w:t>
           </w:r>
           <w:r>
             <w:rPr>
@@ -7918,13 +7468,13 @@
             <w:rPr>
               <w:noProof/>
               <w:sz w:val="32"/>
-              <w:lang w:val="de-AT" w:eastAsia="de-AT"/>
+              <w:lang w:val="en-US" w:eastAsia="en-US"/>
             </w:rPr>
             <w:drawing>
               <wp:inline distT="0" distB="0" distL="0" distR="0" wp14:anchorId="441BA62F" wp14:editId="73C33B9A">
                 <wp:extent cx="2762250" cy="255753"/>
                 <wp:effectExtent l="0" t="0" r="0" b="0"/>
-                <wp:docPr id="5" name="Bild 3" descr="bunka"/>
+                <wp:docPr id="3" name="Bild 3" descr="bunka"/>
                 <wp:cNvGraphicFramePr>
                   <a:graphicFrameLocks xmlns:a="http://schemas.openxmlformats.org/drawingml/2006/main" noChangeAspect="1"/>
                 </wp:cNvGraphicFramePr>
@@ -7992,13 +7542,13 @@
               <w:noProof/>
               <w:color w:val="777777"/>
               <w:szCs w:val="18"/>
-              <w:lang w:val="de-AT" w:eastAsia="de-AT"/>
+              <w:lang w:val="en-US" w:eastAsia="en-US"/>
             </w:rPr>
             <w:drawing>
               <wp:inline distT="0" distB="0" distL="0" distR="0" wp14:anchorId="23D27DAE" wp14:editId="5D2C43EA">
                 <wp:extent cx="1014794" cy="496525"/>
                 <wp:effectExtent l="0" t="0" r="0" b="0"/>
-                <wp:docPr id="6" name="Bild 2" descr="tugraz-logo"/>
+                <wp:docPr id="4" name="Bild 2" descr="tugraz-logo"/>
                 <wp:cNvGraphicFramePr>
                   <a:graphicFrameLocks xmlns:a="http://schemas.openxmlformats.org/drawingml/2006/main" noChangeAspect="1"/>
                 </wp:cNvGraphicFramePr>
@@ -8056,7 +7606,7 @@
 </file>
 
 <file path=word/footnotes.xml><?xml version="1.0" encoding="utf-8"?>
-<w:footnotes xmlns:wpc="http://schemas.microsoft.com/office/word/2010/wordprocessingCanvas" xmlns:mc="http://schemas.openxmlformats.org/markup-compatibility/2006" xmlns:o="urn:schemas-microsoft-com:office:office" xmlns:r="http://schemas.openxmlformats.org/officeDocument/2006/relationships" xmlns:m="http://schemas.openxmlformats.org/officeDocument/2006/math" xmlns:v="urn:schemas-microsoft-com:vml" xmlns:wp14="http://schemas.microsoft.com/office/word/2010/wordprocessingDrawing" xmlns:wp="http://schemas.openxmlformats.org/drawingml/2006/wordprocessingDrawing" xmlns:w10="urn:schemas-microsoft-com:office:word" xmlns:w="http://schemas.openxmlformats.org/wordprocessingml/2006/main" xmlns:w14="http://schemas.microsoft.com/office/word/2010/wordml" xmlns:wpg="http://schemas.microsoft.com/office/word/2010/wordprocessingGroup" xmlns:wpi="http://schemas.microsoft.com/office/word/2010/wordprocessingInk" xmlns:wne="http://schemas.microsoft.com/office/word/2006/wordml" xmlns:wps="http://schemas.microsoft.com/office/word/2010/wordprocessingShape" mc:Ignorable="w14 wp14">
+<w:footnotes xmlns:wpc="http://schemas.microsoft.com/office/word/2010/wordprocessingCanvas" xmlns:mc="http://schemas.openxmlformats.org/markup-compatibility/2006" xmlns:o="urn:schemas-microsoft-com:office:office" xmlns:r="http://schemas.openxmlformats.org/officeDocument/2006/relationships" xmlns:m="http://schemas.openxmlformats.org/officeDocument/2006/math" xmlns:v="urn:schemas-microsoft-com:vml" xmlns:wp14="http://schemas.microsoft.com/office/word/2010/wordprocessingDrawing" xmlns:wp="http://schemas.openxmlformats.org/drawingml/2006/wordprocessingDrawing" xmlns:w10="urn:schemas-microsoft-com:office:word" xmlns:w="http://schemas.openxmlformats.org/wordprocessingml/2006/main" xmlns:w14="http://schemas.microsoft.com/office/word/2010/wordml" xmlns:w15="http://schemas.microsoft.com/office/word/2012/wordml" xmlns:wpg="http://schemas.microsoft.com/office/word/2010/wordprocessingGroup" xmlns:wpi="http://schemas.microsoft.com/office/word/2010/wordprocessingInk" xmlns:wne="http://schemas.microsoft.com/office/word/2006/wordml" xmlns:wps="http://schemas.microsoft.com/office/word/2010/wordprocessingShape" mc:Ignorable="w14 w15 wp14">
   <w:footnote w:type="separator" w:id="-1">
     <w:p>
       <w:r>
@@ -8075,7 +7625,7 @@
 </file>
 
 <file path=word/numbering.xml><?xml version="1.0" encoding="utf-8"?>
-<w:numbering xmlns:wpc="http://schemas.microsoft.com/office/word/2010/wordprocessingCanvas" xmlns:mc="http://schemas.openxmlformats.org/markup-compatibility/2006" xmlns:o="urn:schemas-microsoft-com:office:office" xmlns:r="http://schemas.openxmlformats.org/officeDocument/2006/relationships" xmlns:m="http://schemas.openxmlformats.org/officeDocument/2006/math" xmlns:v="urn:schemas-microsoft-com:vml" xmlns:wp14="http://schemas.microsoft.com/office/word/2010/wordprocessingDrawing" xmlns:wp="http://schemas.openxmlformats.org/drawingml/2006/wordprocessingDrawing" xmlns:w10="urn:schemas-microsoft-com:office:word" xmlns:w="http://schemas.openxmlformats.org/wordprocessingml/2006/main" xmlns:w14="http://schemas.microsoft.com/office/word/2010/wordml" xmlns:wpg="http://schemas.microsoft.com/office/word/2010/wordprocessingGroup" xmlns:wpi="http://schemas.microsoft.com/office/word/2010/wordprocessingInk" xmlns:wne="http://schemas.microsoft.com/office/word/2006/wordml" xmlns:wps="http://schemas.microsoft.com/office/word/2010/wordprocessingShape" mc:Ignorable="w14 wp14">
+<w:numbering xmlns:wpc="http://schemas.microsoft.com/office/word/2010/wordprocessingCanvas" xmlns:mc="http://schemas.openxmlformats.org/markup-compatibility/2006" xmlns:o="urn:schemas-microsoft-com:office:office" xmlns:r="http://schemas.openxmlformats.org/officeDocument/2006/relationships" xmlns:m="http://schemas.openxmlformats.org/officeDocument/2006/math" xmlns:v="urn:schemas-microsoft-com:vml" xmlns:wp14="http://schemas.microsoft.com/office/word/2010/wordprocessingDrawing" xmlns:wp="http://schemas.openxmlformats.org/drawingml/2006/wordprocessingDrawing" xmlns:w10="urn:schemas-microsoft-com:office:word" xmlns:w="http://schemas.openxmlformats.org/wordprocessingml/2006/main" xmlns:w14="http://schemas.microsoft.com/office/word/2010/wordml" xmlns:w15="http://schemas.microsoft.com/office/word/2012/wordml" xmlns:wpg="http://schemas.microsoft.com/office/word/2010/wordprocessingGroup" xmlns:wpi="http://schemas.microsoft.com/office/word/2010/wordprocessingInk" xmlns:wne="http://schemas.microsoft.com/office/word/2006/wordml" xmlns:wps="http://schemas.microsoft.com/office/word/2010/wordprocessingShape" mc:Ignorable="w14 w15 wp14">
   <w:abstractNum w:abstractNumId="0">
     <w:nsid w:val="FFFFFF89"/>
     <w:multiLevelType w:val="singleLevel"/>
@@ -9655,7 +9205,7 @@
 </file>
 
 <file path=word/styles.xml><?xml version="1.0" encoding="utf-8"?>
-<w:styles xmlns:mc="http://schemas.openxmlformats.org/markup-compatibility/2006" xmlns:r="http://schemas.openxmlformats.org/officeDocument/2006/relationships" xmlns:w="http://schemas.openxmlformats.org/wordprocessingml/2006/main" xmlns:w14="http://schemas.microsoft.com/office/word/2010/wordml" mc:Ignorable="w14">
+<w:styles xmlns:mc="http://schemas.openxmlformats.org/markup-compatibility/2006" xmlns:r="http://schemas.openxmlformats.org/officeDocument/2006/relationships" xmlns:w="http://schemas.openxmlformats.org/wordprocessingml/2006/main" xmlns:w14="http://schemas.microsoft.com/office/word/2010/wordml" xmlns:w15="http://schemas.microsoft.com/office/word/2012/wordml" mc:Ignorable="w14 w15">
   <w:docDefaults>
     <w:rPrDefault>
       <w:rPr>
@@ -9670,1528 +9220,378 @@
       </w:pPr>
     </w:pPrDefault>
   </w:docDefaults>
-  <w:latentStyles w:defLockedState="0" w:defUIPriority="99" w:defSemiHidden="1" w:defUnhideWhenUsed="1" w:defQFormat="0" w:count="267">
-    <w:lsdException w:name="Normal" w:semiHidden="0" w:uiPriority="0" w:unhideWhenUsed="0" w:qFormat="1"/>
-    <w:lsdException w:name="heading 1" w:semiHidden="0" w:uiPriority="0" w:unhideWhenUsed="0" w:qFormat="1"/>
-    <w:lsdException w:name="heading 2" w:uiPriority="0" w:qFormat="1"/>
-    <w:lsdException w:name="heading 3" w:uiPriority="0" w:qFormat="1"/>
-    <w:lsdException w:name="heading 4" w:uiPriority="0" w:qFormat="1"/>
-    <w:lsdException w:name="heading 5" w:locked="1" w:uiPriority="0" w:qFormat="1"/>
-    <w:lsdException w:name="heading 6" w:locked="1" w:uiPriority="0" w:qFormat="1"/>
-    <w:lsdException w:name="heading 7" w:locked="1" w:uiPriority="0" w:qFormat="1"/>
-    <w:lsdException w:name="heading 8" w:locked="1" w:uiPriority="0" w:qFormat="1"/>
-    <w:lsdException w:name="heading 9" w:locked="1" w:uiPriority="0" w:qFormat="1"/>
-    <w:lsdException w:name="toc 1" w:uiPriority="39"/>
-    <w:lsdException w:name="toc 2" w:uiPriority="39"/>
-    <w:lsdException w:name="toc 3" w:uiPriority="39"/>
-    <w:lsdException w:name="toc 4" w:uiPriority="39"/>
-    <w:lsdException w:name="toc 5" w:uiPriority="39"/>
-    <w:lsdException w:name="toc 6" w:uiPriority="39"/>
-    <w:lsdException w:name="toc 7" w:uiPriority="39"/>
-    <w:lsdException w:name="toc 8" w:uiPriority="39"/>
-    <w:lsdException w:name="toc 9" w:uiPriority="39"/>
-    <w:lsdException w:name="footer" w:qFormat="1"/>
-    <w:lsdException w:name="caption" w:uiPriority="35" w:qFormat="1"/>
-    <w:lsdException w:name="List Bullet" w:qFormat="1"/>
-    <w:lsdException w:name="Title" w:semiHidden="0" w:uiPriority="2" w:unhideWhenUsed="0" w:qFormat="1"/>
-    <w:lsdException w:name="Closing" w:qFormat="1"/>
-    <w:lsdException w:name="Default Paragraph Font" w:uiPriority="1"/>
-    <w:lsdException w:name="Subtitle" w:semiHidden="0" w:uiPriority="11" w:unhideWhenUsed="0" w:qFormat="1"/>
-    <w:lsdException w:name="Strong" w:semiHidden="0" w:uiPriority="22" w:unhideWhenUsed="0" w:qFormat="1"/>
-    <w:lsdException w:name="Emphasis" w:semiHidden="0" w:uiPriority="20" w:unhideWhenUsed="0" w:qFormat="1"/>
-    <w:lsdException w:name="Table Grid" w:semiHidden="0" w:uiPriority="39" w:unhideWhenUsed="0"/>
-    <w:lsdException w:name="Placeholder Text" w:unhideWhenUsed="0"/>
-    <w:lsdException w:name="No Spacing" w:semiHidden="0" w:uiPriority="1" w:unhideWhenUsed="0" w:qFormat="1"/>
-    <w:lsdException w:name="Light Shading" w:semiHidden="0" w:uiPriority="60" w:unhideWhenUsed="0"/>
-    <w:lsdException w:name="Light List" w:semiHidden="0" w:uiPriority="61" w:unhideWhenUsed="0"/>
-    <w:lsdException w:name="Light Grid" w:semiHidden="0" w:uiPriority="62" w:unhideWhenUsed="0"/>
-    <w:lsdException w:name="Medium Shading 1" w:semiHidden="0" w:uiPriority="63" w:unhideWhenUsed="0"/>
-    <w:lsdException w:name="Medium Shading 2" w:semiHidden="0" w:uiPriority="64" w:unhideWhenUsed="0"/>
-    <w:lsdException w:name="Medium List 1" w:semiHidden="0" w:uiPriority="65" w:unhideWhenUsed="0"/>
-    <w:lsdException w:name="Medium List 2" w:semiHidden="0" w:uiPriority="66" w:unhideWhenUsed="0"/>
-    <w:lsdException w:name="Medium Grid 1" w:semiHidden="0" w:uiPriority="67" w:unhideWhenUsed="0"/>
-    <w:lsdException w:name="Medium Grid 2" w:semiHidden="0" w:uiPriority="68" w:unhideWhenUsed="0"/>
-    <w:lsdException w:name="Medium Grid 3" w:semiHidden="0" w:uiPriority="69" w:unhideWhenUsed="0"/>
-    <w:lsdException w:name="Dark List" w:semiHidden="0" w:uiPriority="70" w:unhideWhenUsed="0"/>
-    <w:lsdException w:name="Colorful Shading" w:semiHidden="0" w:uiPriority="71" w:unhideWhenUsed="0"/>
-    <w:lsdException w:name="Colorful List" w:semiHidden="0" w:uiPriority="72" w:unhideWhenUsed="0"/>
-    <w:lsdException w:name="Colorful Grid" w:semiHidden="0" w:uiPriority="73" w:unhideWhenUsed="0"/>
-    <w:lsdException w:name="Light Shading Accent 1" w:semiHidden="0" w:uiPriority="60" w:unhideWhenUsed="0"/>
-    <w:lsdException w:name="Light List Accent 1" w:semiHidden="0" w:uiPriority="61" w:unhideWhenUsed="0"/>
-    <w:lsdException w:name="Light Grid Accent 1" w:semiHidden="0" w:uiPriority="62" w:unhideWhenUsed="0"/>
-    <w:lsdException w:name="Medium Shading 1 Accent 1" w:semiHidden="0" w:uiPriority="63" w:unhideWhenUsed="0"/>
-    <w:lsdException w:name="Medium Shading 2 Accent 1" w:semiHidden="0" w:uiPriority="64" w:unhideWhenUsed="0"/>
-    <w:lsdException w:name="Medium List 1 Accent 1" w:semiHidden="0" w:uiPriority="65" w:unhideWhenUsed="0"/>
-    <w:lsdException w:name="Revision" w:unhideWhenUsed="0"/>
-    <w:lsdException w:name="List Paragraph" w:semiHidden="0" w:uiPriority="34" w:unhideWhenUsed="0" w:qFormat="1"/>
-    <w:lsdException w:name="Quote" w:semiHidden="0" w:uiPriority="29" w:unhideWhenUsed="0" w:qFormat="1"/>
-    <w:lsdException w:name="Intense Quote" w:semiHidden="0" w:uiPriority="30" w:unhideWhenUsed="0" w:qFormat="1"/>
-    <w:lsdException w:name="Medium List 2 Accent 1" w:semiHidden="0" w:uiPriority="66" w:unhideWhenUsed="0"/>
-    <w:lsdException w:name="Medium Grid 1 Accent 1" w:semiHidden="0" w:uiPriority="67" w:unhideWhenUsed="0"/>
-    <w:lsdException w:name="Medium Grid 2 Accent 1" w:semiHidden="0" w:uiPriority="68" w:unhideWhenUsed="0"/>
-    <w:lsdException w:name="Medium Grid 3 Accent 1" w:semiHidden="0" w:uiPriority="69" w:unhideWhenUsed="0"/>
-    <w:lsdException w:name="Dark List Accent 1" w:semiHidden="0" w:uiPriority="70" w:unhideWhenUsed="0"/>
-    <w:lsdException w:name="Colorful Shading Accent 1" w:semiHidden="0" w:uiPriority="71" w:unhideWhenUsed="0"/>
-    <w:lsdException w:name="Colorful List Accent 1" w:semiHidden="0" w:uiPriority="72" w:unhideWhenUsed="0"/>
-    <w:lsdException w:name="Colorful Grid Accent 1" w:semiHidden="0" w:uiPriority="73" w:unhideWhenUsed="0"/>
-    <w:lsdException w:name="Light Shading Accent 2" w:semiHidden="0" w:uiPriority="60" w:unhideWhenUsed="0"/>
-    <w:lsdException w:name="Light List Accent 2" w:semiHidden="0" w:uiPriority="61" w:unhideWhenUsed="0"/>
-    <w:lsdException w:name="Light Grid Accent 2" w:semiHidden="0" w:uiPriority="62" w:unhideWhenUsed="0"/>
-    <w:lsdException w:name="Medium Shading 1 Accent 2" w:semiHidden="0" w:uiPriority="63" w:unhideWhenUsed="0"/>
-    <w:lsdException w:name="Medium Shading 2 Accent 2" w:semiHidden="0" w:uiPriority="64" w:unhideWhenUsed="0"/>
-    <w:lsdException w:name="Medium List 1 Accent 2" w:semiHidden="0" w:uiPriority="65" w:unhideWhenUsed="0"/>
-    <w:lsdException w:name="Medium List 2 Accent 2" w:semiHidden="0" w:uiPriority="66" w:unhideWhenUsed="0"/>
-    <w:lsdException w:name="Medium Grid 1 Accent 2" w:semiHidden="0" w:uiPriority="67" w:unhideWhenUsed="0"/>
-    <w:lsdException w:name="Medium Grid 2 Accent 2" w:semiHidden="0" w:uiPriority="68" w:unhideWhenUsed="0"/>
-    <w:lsdException w:name="Medium Grid 3 Accent 2" w:semiHidden="0" w:uiPriority="69" w:unhideWhenUsed="0"/>
-    <w:lsdException w:name="Dark List Accent 2" w:semiHidden="0" w:uiPriority="70" w:unhideWhenUsed="0"/>
-    <w:lsdException w:name="Colorful Shading Accent 2" w:semiHidden="0" w:uiPriority="71" w:unhideWhenUsed="0"/>
-    <w:lsdException w:name="Colorful List Accent 2" w:semiHidden="0" w:uiPriority="72" w:unhideWhenUsed="0"/>
-    <w:lsdException w:name="Colorful Grid Accent 2" w:semiHidden="0" w:uiPriority="73" w:unhideWhenUsed="0"/>
-    <w:lsdException w:name="Light Shading Accent 3" w:semiHidden="0" w:uiPriority="60" w:unhideWhenUsed="0"/>
-    <w:lsdException w:name="Light List Accent 3" w:semiHidden="0" w:uiPriority="61" w:unhideWhenUsed="0"/>
-    <w:lsdException w:name="Light Grid Accent 3" w:semiHidden="0" w:uiPriority="62" w:unhideWhenUsed="0"/>
-    <w:lsdException w:name="Medium Shading 1 Accent 3" w:semiHidden="0" w:uiPriority="63" w:unhideWhenUsed="0"/>
-    <w:lsdException w:name="Medium Shading 2 Accent 3" w:semiHidden="0" w:uiPriority="64" w:unhideWhenUsed="0"/>
-    <w:lsdException w:name="Medium List 1 Accent 3" w:semiHidden="0" w:uiPriority="65" w:unhideWhenUsed="0"/>
-    <w:lsdException w:name="Medium List 2 Accent 3" w:semiHidden="0" w:uiPriority="66" w:unhideWhenUsed="0"/>
-    <w:lsdException w:name="Medium Grid 1 Accent 3" w:semiHidden="0" w:uiPriority="67" w:unhideWhenUsed="0"/>
-    <w:lsdException w:name="Medium Grid 2 Accent 3" w:semiHidden="0" w:uiPriority="68" w:unhideWhenUsed="0"/>
-    <w:lsdException w:name="Medium Grid 3 Accent 3" w:semiHidden="0" w:uiPriority="69" w:unhideWhenUsed="0"/>
-    <w:lsdException w:name="Dark List Accent 3" w:semiHidden="0" w:uiPriority="70" w:unhideWhenUsed="0"/>
-    <w:lsdException w:name="Colorful Shading Accent 3" w:semiHidden="0" w:uiPriority="71" w:unhideWhenUsed="0"/>
-    <w:lsdException w:name="Colorful List Accent 3" w:semiHidden="0" w:uiPriority="72" w:unhideWhenUsed="0"/>
-    <w:lsdException w:name="Colorful Grid Accent 3" w:semiHidden="0" w:uiPriority="73" w:unhideWhenUsed="0"/>
-    <w:lsdException w:name="Light Shading Accent 4" w:semiHidden="0" w:uiPriority="60" w:unhideWhenUsed="0"/>
-    <w:lsdException w:name="Light List Accent 4" w:semiHidden="0" w:uiPriority="61" w:unhideWhenUsed="0"/>
-    <w:lsdException w:name="Light Grid Accent 4" w:semiHidden="0" w:uiPriority="62" w:unhideWhenUsed="0"/>
-    <w:lsdException w:name="Medium Shading 1 Accent 4" w:semiHidden="0" w:uiPriority="63" w:unhideWhenUsed="0"/>
-    <w:lsdException w:name="Medium Shading 2 Accent 4" w:semiHidden="0" w:uiPriority="64" w:unhideWhenUsed="0"/>
-    <w:lsdException w:name="Medium List 1 Accent 4" w:semiHidden="0" w:uiPriority="65" w:unhideWhenUsed="0"/>
-    <w:lsdException w:name="Medium List 2 Accent 4" w:semiHidden="0" w:uiPriority="66" w:unhideWhenUsed="0"/>
-    <w:lsdException w:name="Medium Grid 1 Accent 4" w:semiHidden="0" w:uiPriority="67" w:unhideWhenUsed="0"/>
-    <w:lsdException w:name="Medium Grid 2 Accent 4" w:semiHidden="0" w:uiPriority="68" w:unhideWhenUsed="0"/>
-    <w:lsdException w:name="Medium Grid 3 Accent 4" w:semiHidden="0" w:uiPriority="69" w:unhideWhenUsed="0"/>
-    <w:lsdException w:name="Dark List Accent 4" w:semiHidden="0" w:uiPriority="70" w:unhideWhenUsed="0"/>
-    <w:lsdException w:name="Colorful Shading Accent 4" w:semiHidden="0" w:uiPriority="71" w:unhideWhenUsed="0"/>
-    <w:lsdException w:name="Colorful List Accent 4" w:semiHidden="0" w:uiPriority="72" w:unhideWhenUsed="0"/>
-    <w:lsdException w:name="Colorful Grid Accent 4" w:semiHidden="0" w:uiPriority="73" w:unhideWhenUsed="0"/>
-    <w:lsdException w:name="Light Shading Accent 5" w:semiHidden="0" w:uiPriority="60" w:unhideWhenUsed="0"/>
-    <w:lsdException w:name="Light List Accent 5" w:semiHidden="0" w:uiPriority="61" w:unhideWhenUsed="0"/>
-    <w:lsdException w:name="Light Grid Accent 5" w:semiHidden="0" w:uiPriority="62" w:unhideWhenUsed="0"/>
-    <w:lsdException w:name="Medium Shading 1 Accent 5" w:semiHidden="0" w:uiPriority="63" w:unhideWhenUsed="0"/>
-    <w:lsdException w:name="Medium Shading 2 Accent 5" w:semiHidden="0" w:uiPriority="64" w:unhideWhenUsed="0"/>
-    <w:lsdException w:name="Medium List 1 Accent 5" w:semiHidden="0" w:uiPriority="65" w:unhideWhenUsed="0"/>
-    <w:lsdException w:name="Medium List 2 Accent 5" w:semiHidden="0" w:uiPriority="66" w:unhideWhenUsed="0"/>
-    <w:lsdException w:name="Medium Grid 1 Accent 5" w:semiHidden="0" w:uiPriority="67" w:unhideWhenUsed="0"/>
-    <w:lsdException w:name="Medium Grid 2 Accent 5" w:semiHidden="0" w:uiPriority="68" w:unhideWhenUsed="0"/>
-    <w:lsdException w:name="Medium Grid 3 Accent 5" w:semiHidden="0" w:uiPriority="69" w:unhideWhenUsed="0"/>
-    <w:lsdException w:name="Dark List Accent 5" w:semiHidden="0" w:uiPriority="70" w:unhideWhenUsed="0"/>
-    <w:lsdException w:name="Colorful Shading Accent 5" w:semiHidden="0" w:uiPriority="71" w:unhideWhenUsed="0"/>
-    <w:lsdException w:name="Colorful List Accent 5" w:semiHidden="0" w:uiPriority="72" w:unhideWhenUsed="0"/>
-    <w:lsdException w:name="Colorful Grid Accent 5" w:semiHidden="0" w:uiPriority="73" w:unhideWhenUsed="0"/>
-    <w:lsdException w:name="Light Shading Accent 6" w:semiHidden="0" w:uiPriority="60" w:unhideWhenUsed="0"/>
-    <w:lsdException w:name="Light List Accent 6" w:semiHidden="0" w:uiPriority="61" w:unhideWhenUsed="0"/>
-    <w:lsdException w:name="Light Grid Accent 6" w:semiHidden="0" w:uiPriority="62" w:unhideWhenUsed="0"/>
-    <w:lsdException w:name="Medium Shading 1 Accent 6" w:semiHidden="0" w:uiPriority="63" w:unhideWhenUsed="0"/>
-    <w:lsdException w:name="Medium Shading 2 Accent 6" w:semiHidden="0" w:uiPriority="64" w:unhideWhenUsed="0"/>
-    <w:lsdException w:name="Medium List 1 Accent 6" w:semiHidden="0" w:uiPriority="65" w:unhideWhenUsed="0"/>
-    <w:lsdException w:name="Medium List 2 Accent 6" w:semiHidden="0" w:uiPriority="66" w:unhideWhenUsed="0"/>
-    <w:lsdException w:name="Medium Grid 1 Accent 6" w:semiHidden="0" w:uiPriority="67" w:unhideWhenUsed="0"/>
-    <w:lsdException w:name="Medium Grid 2 Accent 6" w:semiHidden="0" w:uiPriority="68" w:unhideWhenUsed="0"/>
-    <w:lsdException w:name="Medium Grid 3 Accent 6" w:semiHidden="0" w:uiPriority="69" w:unhideWhenUsed="0"/>
-    <w:lsdException w:name="Dark List Accent 6" w:semiHidden="0" w:uiPriority="70" w:unhideWhenUsed="0"/>
-    <w:lsdException w:name="Colorful Shading Accent 6" w:semiHidden="0" w:uiPriority="71" w:unhideWhenUsed="0"/>
-    <w:lsdException w:name="Colorful List Accent 6" w:semiHidden="0" w:uiPriority="72" w:unhideWhenUsed="0"/>
-    <w:lsdException w:name="Colorful Grid Accent 6" w:semiHidden="0" w:uiPriority="73" w:unhideWhenUsed="0"/>
-    <w:lsdException w:name="Subtle Emphasis" w:semiHidden="0" w:uiPriority="19" w:unhideWhenUsed="0" w:qFormat="1"/>
-    <w:lsdException w:name="Intense Emphasis" w:semiHidden="0" w:uiPriority="21" w:unhideWhenUsed="0" w:qFormat="1"/>
-    <w:lsdException w:name="Subtle Reference" w:semiHidden="0" w:uiPriority="31" w:unhideWhenUsed="0" w:qFormat="1"/>
-    <w:lsdException w:name="Intense Reference" w:semiHidden="0" w:uiPriority="32" w:unhideWhenUsed="0" w:qFormat="1"/>
-    <w:lsdException w:name="Book Title" w:semiHidden="0" w:uiPriority="33" w:unhideWhenUsed="0" w:qFormat="1"/>
-    <w:lsdException w:name="Bibliography" w:uiPriority="37"/>
-    <w:lsdException w:name="TOC Heading" w:uiPriority="39" w:qFormat="1"/>
-  </w:latentStyles>
-  <w:style w:type="paragraph" w:default="1" w:styleId="Normal">
-    <w:name w:val="Normal"/>
-    <w:qFormat/>
-    <w:rsid w:val="00835D6C"/>
-    <w:pPr>
-      <w:jc w:val="both"/>
-    </w:pPr>
-    <w:rPr>
-      <w:rFonts w:asciiTheme="majorHAnsi" w:hAnsiTheme="majorHAnsi"/>
-      <w:color w:val="000000" w:themeColor="text1"/>
-      <w:sz w:val="22"/>
-      <w:szCs w:val="22"/>
-      <w:lang w:val="de-DE"/>
-    </w:rPr>
-  </w:style>
-  <w:style w:type="paragraph" w:styleId="Heading1">
-    <w:name w:val="heading 1"/>
-    <w:basedOn w:val="Normal"/>
-    <w:next w:val="Normal"/>
-    <w:link w:val="Heading1Char"/>
-    <w:qFormat/>
-    <w:rsid w:val="00A61BBC"/>
-    <w:pPr>
-      <w:keepNext/>
-      <w:keepLines/>
-      <w:pageBreakBefore/>
-      <w:numPr>
-        <w:numId w:val="11"/>
-      </w:numPr>
-      <w:pBdr>
-        <w:bottom w:val="single" w:sz="8" w:space="0" w:color="FCDBDB" w:themeColor="accent1" w:themeTint="33"/>
-      </w:pBdr>
-      <w:spacing w:before="320" w:after="200" w:line="240" w:lineRule="auto"/>
-      <w:outlineLvl w:val="0"/>
-    </w:pPr>
-    <w:rPr>
-      <w:rFonts w:eastAsiaTheme="majorEastAsia" w:cstheme="majorBidi"/>
-      <w:color w:val="F70146"/>
-      <w:sz w:val="36"/>
-      <w:szCs w:val="36"/>
-    </w:rPr>
-  </w:style>
-  <w:style w:type="paragraph" w:styleId="Heading2">
-    <w:name w:val="heading 2"/>
-    <w:basedOn w:val="Normal"/>
-    <w:next w:val="Normal"/>
-    <w:link w:val="Heading2Char"/>
-    <w:unhideWhenUsed/>
-    <w:qFormat/>
-    <w:rsid w:val="00DA6AB9"/>
-    <w:pPr>
-      <w:keepNext/>
-      <w:keepLines/>
-      <w:numPr>
-        <w:ilvl w:val="1"/>
-        <w:numId w:val="11"/>
-      </w:numPr>
-      <w:spacing w:before="120" w:after="120" w:line="240" w:lineRule="auto"/>
-      <w:outlineLvl w:val="1"/>
-    </w:pPr>
-    <w:rPr>
-      <w:b/>
-      <w:bCs/>
-      <w:sz w:val="26"/>
-      <w:szCs w:val="26"/>
-    </w:rPr>
-  </w:style>
-  <w:style w:type="paragraph" w:styleId="Heading3">
-    <w:name w:val="heading 3"/>
-    <w:basedOn w:val="Normal"/>
-    <w:next w:val="Normal"/>
-    <w:link w:val="Heading3Char"/>
-    <w:unhideWhenUsed/>
-    <w:qFormat/>
-    <w:pPr>
-      <w:keepNext/>
-      <w:keepLines/>
-      <w:numPr>
-        <w:ilvl w:val="2"/>
-        <w:numId w:val="11"/>
-      </w:numPr>
-      <w:spacing w:before="40" w:after="0"/>
-      <w:outlineLvl w:val="2"/>
-    </w:pPr>
-    <w:rPr>
-      <w:b/>
-      <w:bCs/>
-      <w:i/>
-      <w:iCs/>
-      <w:sz w:val="24"/>
-      <w:szCs w:val="24"/>
-    </w:rPr>
-  </w:style>
-  <w:style w:type="paragraph" w:styleId="Heading4">
-    <w:name w:val="heading 4"/>
-    <w:basedOn w:val="Normal"/>
-    <w:next w:val="Normal"/>
-    <w:link w:val="Heading4Char"/>
-    <w:unhideWhenUsed/>
-    <w:qFormat/>
-    <w:rsid w:val="000D7E18"/>
-    <w:pPr>
-      <w:keepNext/>
-      <w:keepLines/>
-      <w:numPr>
-        <w:ilvl w:val="3"/>
-        <w:numId w:val="11"/>
-      </w:numPr>
-      <w:spacing w:before="40" w:after="0"/>
-      <w:outlineLvl w:val="3"/>
-    </w:pPr>
-    <w:rPr>
-      <w:rFonts w:eastAsiaTheme="majorEastAsia" w:cstheme="majorBidi"/>
-      <w:i/>
-      <w:iCs/>
-    </w:rPr>
-  </w:style>
-  <w:style w:type="paragraph" w:styleId="Heading5">
-    <w:name w:val="heading 5"/>
-    <w:basedOn w:val="Normal"/>
-    <w:next w:val="Normal"/>
-    <w:link w:val="Heading5Char"/>
-    <w:qFormat/>
-    <w:locked/>
-    <w:rsid w:val="00E746B5"/>
-    <w:pPr>
-      <w:tabs>
-        <w:tab w:val="num" w:pos="1008"/>
-      </w:tabs>
-      <w:spacing w:before="240" w:after="60" w:line="240" w:lineRule="auto"/>
-      <w:ind w:left="1008" w:hanging="1008"/>
-      <w:outlineLvl w:val="4"/>
-    </w:pPr>
-    <w:rPr>
-      <w:rFonts w:ascii="Arial" w:eastAsia="Times New Roman" w:hAnsi="Arial" w:cs="Times New Roman"/>
-      <w:bCs/>
-      <w:iCs/>
-      <w:color w:val="auto"/>
-      <w:lang w:val="de-AT" w:eastAsia="de-AT"/>
-    </w:rPr>
-  </w:style>
-  <w:style w:type="paragraph" w:styleId="Heading6">
-    <w:name w:val="heading 6"/>
-    <w:basedOn w:val="Normal"/>
-    <w:next w:val="Normal"/>
-    <w:link w:val="Heading6Char"/>
-    <w:qFormat/>
-    <w:locked/>
-    <w:rsid w:val="00E746B5"/>
-    <w:pPr>
-      <w:tabs>
-        <w:tab w:val="num" w:pos="1152"/>
-        <w:tab w:val="left" w:pos="1191"/>
-      </w:tabs>
-      <w:spacing w:before="240" w:after="60" w:line="240" w:lineRule="auto"/>
-      <w:ind w:left="1152" w:hanging="1152"/>
-      <w:outlineLvl w:val="5"/>
-    </w:pPr>
-    <w:rPr>
-      <w:rFonts w:ascii="Arial" w:eastAsia="Times New Roman" w:hAnsi="Arial" w:cs="Times New Roman"/>
-      <w:bCs/>
-      <w:color w:val="auto"/>
-      <w:lang w:val="de-AT" w:eastAsia="de-AT"/>
-    </w:rPr>
-  </w:style>
-  <w:style w:type="paragraph" w:styleId="Heading7">
-    <w:name w:val="heading 7"/>
-    <w:basedOn w:val="Normal"/>
-    <w:next w:val="Normal"/>
-    <w:link w:val="Heading7Char"/>
-    <w:qFormat/>
-    <w:locked/>
-    <w:rsid w:val="00E746B5"/>
-    <w:pPr>
-      <w:tabs>
-        <w:tab w:val="num" w:pos="1296"/>
-        <w:tab w:val="left" w:pos="1389"/>
-      </w:tabs>
-      <w:spacing w:before="240" w:after="60" w:line="240" w:lineRule="auto"/>
-      <w:ind w:left="1296" w:hanging="1296"/>
-      <w:outlineLvl w:val="6"/>
-    </w:pPr>
-    <w:rPr>
-      <w:rFonts w:ascii="Arial" w:eastAsia="Times New Roman" w:hAnsi="Arial" w:cs="Times New Roman"/>
-      <w:color w:val="auto"/>
-      <w:lang w:val="de-AT" w:eastAsia="de-AT"/>
-    </w:rPr>
-  </w:style>
-  <w:style w:type="paragraph" w:styleId="Heading8">
-    <w:name w:val="heading 8"/>
-    <w:basedOn w:val="Normal"/>
-    <w:next w:val="Normal"/>
-    <w:link w:val="Heading8Char"/>
-    <w:qFormat/>
-    <w:locked/>
-    <w:rsid w:val="00E746B5"/>
-    <w:pPr>
-      <w:tabs>
-        <w:tab w:val="num" w:pos="1440"/>
-        <w:tab w:val="left" w:pos="1588"/>
-      </w:tabs>
-      <w:spacing w:before="240" w:after="60" w:line="240" w:lineRule="auto"/>
-      <w:ind w:left="1440" w:hanging="1440"/>
-      <w:outlineLvl w:val="7"/>
-    </w:pPr>
-    <w:rPr>
-      <w:rFonts w:ascii="Arial" w:eastAsia="Times New Roman" w:hAnsi="Arial" w:cs="Times New Roman"/>
-      <w:iCs/>
-      <w:color w:val="auto"/>
-      <w:lang w:val="de-AT" w:eastAsia="de-AT"/>
-    </w:rPr>
-  </w:style>
-  <w:style w:type="paragraph" w:styleId="Heading9">
-    <w:name w:val="heading 9"/>
-    <w:basedOn w:val="Normal"/>
-    <w:next w:val="Normal"/>
-    <w:link w:val="Heading9Char"/>
-    <w:qFormat/>
-    <w:locked/>
-    <w:rsid w:val="00E746B5"/>
-    <w:pPr>
-      <w:tabs>
-        <w:tab w:val="num" w:pos="1584"/>
-        <w:tab w:val="left" w:pos="1758"/>
-      </w:tabs>
-      <w:spacing w:before="240" w:after="60" w:line="240" w:lineRule="auto"/>
-      <w:ind w:left="1584" w:hanging="1584"/>
-      <w:outlineLvl w:val="8"/>
-    </w:pPr>
-    <w:rPr>
-      <w:rFonts w:ascii="Arial" w:eastAsia="Times New Roman" w:hAnsi="Arial" w:cs="Arial"/>
-      <w:color w:val="auto"/>
-      <w:lang w:val="de-AT" w:eastAsia="de-AT"/>
-    </w:rPr>
-  </w:style>
-  <w:style w:type="character" w:default="1" w:styleId="DefaultParagraphFont">
-    <w:name w:val="Default Paragraph Font"/>
-    <w:uiPriority w:val="1"/>
-    <w:semiHidden/>
-    <w:unhideWhenUsed/>
-  </w:style>
-  <w:style w:type="table" w:default="1" w:styleId="TableNormal">
-    <w:name w:val="Normal Table"/>
-    <w:uiPriority w:val="99"/>
-    <w:semiHidden/>
-    <w:unhideWhenUsed/>
-    <w:tblPr>
-      <w:tblInd w:w="0" w:type="dxa"/>
-      <w:tblCellMar>
-        <w:top w:w="0" w:type="dxa"/>
-        <w:left w:w="108" w:type="dxa"/>
-        <w:bottom w:w="0" w:type="dxa"/>
-        <w:right w:w="108" w:type="dxa"/>
-      </w:tblCellMar>
-    </w:tblPr>
-  </w:style>
-  <w:style w:type="numbering" w:default="1" w:styleId="NoList">
-    <w:name w:val="No List"/>
-    <w:uiPriority w:val="99"/>
-    <w:semiHidden/>
-    <w:unhideWhenUsed/>
-  </w:style>
-  <w:style w:type="paragraph" w:customStyle="1" w:styleId="Logo">
-    <w:name w:val="Logo"/>
-    <w:basedOn w:val="Normal"/>
-    <w:uiPriority w:val="99"/>
-    <w:semiHidden/>
-    <w:unhideWhenUsed/>
-    <w:pPr>
-      <w:spacing w:before="600"/>
-    </w:pPr>
-  </w:style>
-  <w:style w:type="character" w:styleId="PlaceholderText">
-    <w:name w:val="Placeholder Text"/>
-    <w:basedOn w:val="DefaultParagraphFont"/>
-    <w:uiPriority w:val="99"/>
-    <w:semiHidden/>
-    <w:rPr>
-      <w:color w:val="F24F4F" w:themeColor="accent1"/>
-    </w:rPr>
-  </w:style>
-  <w:style w:type="paragraph" w:styleId="Title">
-    <w:name w:val="Title"/>
-    <w:basedOn w:val="Normal"/>
-    <w:next w:val="Normal"/>
-    <w:link w:val="TitleChar"/>
-    <w:uiPriority w:val="2"/>
-    <w:qFormat/>
-    <w:rsid w:val="006D344D"/>
-    <w:pPr>
-      <w:spacing w:before="120" w:after="0" w:line="240" w:lineRule="auto"/>
-    </w:pPr>
-    <w:rPr>
-      <w:rFonts w:eastAsiaTheme="majorEastAsia" w:cstheme="majorBidi"/>
-      <w:kern w:val="28"/>
-      <w:sz w:val="62"/>
-      <w:szCs w:val="62"/>
-    </w:rPr>
-  </w:style>
-  <w:style w:type="character" w:customStyle="1" w:styleId="TitleChar">
-    <w:name w:val="Title Char"/>
-    <w:basedOn w:val="DefaultParagraphFont"/>
-    <w:link w:val="Title"/>
-    <w:uiPriority w:val="2"/>
-    <w:rsid w:val="006D344D"/>
-    <w:rPr>
-      <w:rFonts w:asciiTheme="majorHAnsi" w:eastAsiaTheme="majorEastAsia" w:hAnsiTheme="majorHAnsi" w:cstheme="majorBidi"/>
-      <w:kern w:val="28"/>
-      <w:sz w:val="62"/>
-      <w:szCs w:val="62"/>
-    </w:rPr>
-  </w:style>
-  <w:style w:type="paragraph" w:styleId="Subtitle">
-    <w:name w:val="Subtitle"/>
-    <w:basedOn w:val="Normal"/>
-    <w:next w:val="Normal"/>
-    <w:link w:val="SubtitleChar"/>
-    <w:uiPriority w:val="3"/>
-    <w:qFormat/>
-    <w:pPr>
-      <w:numPr>
-        <w:ilvl w:val="1"/>
-      </w:numPr>
-      <w:spacing w:before="320" w:line="240" w:lineRule="auto"/>
-    </w:pPr>
-    <w:rPr>
-      <w:b/>
-      <w:bCs/>
-      <w:sz w:val="28"/>
-      <w:szCs w:val="28"/>
-    </w:rPr>
-  </w:style>
-  <w:style w:type="character" w:customStyle="1" w:styleId="SubtitleChar">
-    <w:name w:val="Subtitle Char"/>
-    <w:basedOn w:val="DefaultParagraphFont"/>
-    <w:link w:val="Subtitle"/>
-    <w:uiPriority w:val="3"/>
-    <w:rPr>
-      <w:b/>
-      <w:bCs/>
-      <w:sz w:val="28"/>
-      <w:szCs w:val="28"/>
-    </w:rPr>
-  </w:style>
-  <w:style w:type="paragraph" w:styleId="NoSpacing">
-    <w:name w:val="No Spacing"/>
-    <w:uiPriority w:val="1"/>
-    <w:qFormat/>
-    <w:pPr>
-      <w:spacing w:before="60" w:after="0" w:line="240" w:lineRule="auto"/>
-    </w:pPr>
-  </w:style>
-  <w:style w:type="table" w:styleId="TableGrid">
-    <w:name w:val="Table Grid"/>
-    <w:basedOn w:val="TableNormal"/>
-    <w:uiPriority w:val="39"/>
-    <w:pPr>
-      <w:spacing w:after="0" w:line="240" w:lineRule="auto"/>
-    </w:pPr>
-    <w:tblPr>
-      <w:tblBorders>
-        <w:top w:val="single" w:sz="4" w:space="0" w:color="auto"/>
-        <w:left w:val="single" w:sz="4" w:space="0" w:color="auto"/>
-        <w:bottom w:val="single" w:sz="4" w:space="0" w:color="auto"/>
-        <w:right w:val="single" w:sz="4" w:space="0" w:color="auto"/>
-        <w:insideH w:val="single" w:sz="4" w:space="0" w:color="auto"/>
-        <w:insideV w:val="single" w:sz="4" w:space="0" w:color="auto"/>
-      </w:tblBorders>
-    </w:tblPr>
-  </w:style>
-  <w:style w:type="character" w:customStyle="1" w:styleId="Heading1Char">
-    <w:name w:val="Heading 1 Char"/>
-    <w:basedOn w:val="DefaultParagraphFont"/>
-    <w:link w:val="Heading1"/>
-    <w:uiPriority w:val="9"/>
-    <w:rsid w:val="00A61BBC"/>
-    <w:rPr>
-      <w:rFonts w:asciiTheme="majorHAnsi" w:eastAsiaTheme="majorEastAsia" w:hAnsiTheme="majorHAnsi" w:cstheme="majorBidi"/>
-      <w:color w:val="F70146"/>
-      <w:sz w:val="36"/>
-      <w:szCs w:val="36"/>
-    </w:rPr>
-  </w:style>
-  <w:style w:type="character" w:customStyle="1" w:styleId="Heading2Char">
-    <w:name w:val="Heading 2 Char"/>
-    <w:basedOn w:val="DefaultParagraphFont"/>
-    <w:link w:val="Heading2"/>
-    <w:uiPriority w:val="9"/>
-    <w:rsid w:val="00DA6AB9"/>
-    <w:rPr>
-      <w:rFonts w:asciiTheme="majorHAnsi" w:hAnsiTheme="majorHAnsi"/>
-      <w:b/>
-      <w:bCs/>
-      <w:sz w:val="26"/>
-      <w:szCs w:val="26"/>
-    </w:rPr>
-  </w:style>
-  <w:style w:type="character" w:customStyle="1" w:styleId="Heading3Char">
-    <w:name w:val="Heading 3 Char"/>
-    <w:basedOn w:val="DefaultParagraphFont"/>
-    <w:link w:val="Heading3"/>
-    <w:uiPriority w:val="9"/>
-    <w:rPr>
-      <w:rFonts w:asciiTheme="majorHAnsi" w:hAnsiTheme="majorHAnsi"/>
-      <w:b/>
-      <w:bCs/>
-      <w:i/>
-      <w:iCs/>
-      <w:sz w:val="24"/>
-      <w:szCs w:val="24"/>
-    </w:rPr>
-  </w:style>
-  <w:style w:type="paragraph" w:styleId="Header">
-    <w:name w:val="header"/>
-    <w:basedOn w:val="Normal"/>
-    <w:link w:val="HeaderChar"/>
-    <w:uiPriority w:val="99"/>
-    <w:unhideWhenUsed/>
-    <w:pPr>
-      <w:tabs>
-        <w:tab w:val="center" w:pos="4680"/>
-        <w:tab w:val="right" w:pos="9360"/>
-      </w:tabs>
-      <w:spacing w:after="0" w:line="240" w:lineRule="auto"/>
-    </w:pPr>
-  </w:style>
-  <w:style w:type="table" w:customStyle="1" w:styleId="TipTable">
-    <w:name w:val="Tip Table"/>
-    <w:basedOn w:val="TableNormal"/>
-    <w:uiPriority w:val="99"/>
-    <w:pPr>
-      <w:spacing w:after="0" w:line="240" w:lineRule="auto"/>
-    </w:pPr>
-    <w:rPr>
-      <w:color w:val="404040" w:themeColor="text1" w:themeTint="BF"/>
-      <w:sz w:val="18"/>
-      <w:szCs w:val="18"/>
-    </w:rPr>
-    <w:tblPr>
-      <w:tblCellMar>
-        <w:top w:w="144" w:type="dxa"/>
-        <w:left w:w="0" w:type="dxa"/>
-        <w:right w:w="0" w:type="dxa"/>
-      </w:tblCellMar>
-    </w:tblPr>
-    <w:tcPr>
-      <w:shd w:val="clear" w:color="auto" w:fill="FCDBDB" w:themeFill="accent1" w:themeFillTint="33"/>
-    </w:tcPr>
-    <w:tblStylePr w:type="firstCol">
-      <w:pPr>
-        <w:wordWrap/>
-        <w:jc w:val="center"/>
-      </w:pPr>
-    </w:tblStylePr>
-  </w:style>
-  <w:style w:type="paragraph" w:customStyle="1" w:styleId="TipText">
-    <w:name w:val="Tip Text"/>
-    <w:basedOn w:val="Normal"/>
-    <w:uiPriority w:val="99"/>
-    <w:semiHidden/>
-    <w:pPr>
-      <w:spacing w:before="160" w:after="160" w:line="264" w:lineRule="auto"/>
-      <w:ind w:right="576"/>
-    </w:pPr>
-    <w:rPr>
-      <w:rFonts w:eastAsiaTheme="majorEastAsia" w:cstheme="majorBidi"/>
-      <w:i/>
-      <w:iCs/>
-      <w:sz w:val="16"/>
-      <w:szCs w:val="16"/>
-    </w:rPr>
-  </w:style>
-  <w:style w:type="paragraph" w:customStyle="1" w:styleId="Icon">
-    <w:name w:val="Icon"/>
-    <w:basedOn w:val="Normal"/>
-    <w:uiPriority w:val="99"/>
-    <w:semiHidden/>
-    <w:qFormat/>
-    <w:pPr>
-      <w:spacing w:before="160" w:after="160" w:line="240" w:lineRule="auto"/>
-      <w:jc w:val="center"/>
-    </w:pPr>
-  </w:style>
-  <w:style w:type="character" w:customStyle="1" w:styleId="Heading4Char">
-    <w:name w:val="Heading 4 Char"/>
-    <w:basedOn w:val="DefaultParagraphFont"/>
-    <w:link w:val="Heading4"/>
-    <w:uiPriority w:val="9"/>
-    <w:rsid w:val="000D7E18"/>
-    <w:rPr>
-      <w:rFonts w:asciiTheme="majorHAnsi" w:eastAsiaTheme="majorEastAsia" w:hAnsiTheme="majorHAnsi" w:cstheme="majorBidi"/>
-      <w:i/>
-      <w:iCs/>
-      <w:sz w:val="22"/>
-    </w:rPr>
-  </w:style>
-  <w:style w:type="table" w:customStyle="1" w:styleId="SOWTable">
-    <w:name w:val="SOW Table"/>
-    <w:basedOn w:val="TableNormal"/>
-    <w:uiPriority w:val="99"/>
-    <w:rsid w:val="00380A8D"/>
-    <w:pPr>
-      <w:spacing w:before="60" w:after="60" w:line="240" w:lineRule="auto"/>
-    </w:pPr>
-    <w:tblPr>
-      <w:tblStyleRowBandSize w:val="1"/>
-      <w:tblBorders>
-        <w:top w:val="single" w:sz="4" w:space="0" w:color="BCB8AC" w:themeColor="text2" w:themeTint="66"/>
-        <w:left w:val="single" w:sz="4" w:space="0" w:color="BCB8AC" w:themeColor="text2" w:themeTint="66"/>
-        <w:bottom w:val="single" w:sz="4" w:space="0" w:color="BCB8AC" w:themeColor="text2" w:themeTint="66"/>
-        <w:right w:val="single" w:sz="4" w:space="0" w:color="BCB8AC" w:themeColor="text2" w:themeTint="66"/>
-        <w:insideV w:val="single" w:sz="4" w:space="0" w:color="BCB8AC" w:themeColor="text2" w:themeTint="66"/>
-      </w:tblBorders>
-    </w:tblPr>
-    <w:tblStylePr w:type="firstRow">
-      <w:rPr>
-        <w:rFonts w:asciiTheme="majorHAnsi" w:hAnsiTheme="majorHAnsi"/>
-        <w:color w:val="FFFFFF" w:themeColor="background1"/>
-        <w:sz w:val="16"/>
-      </w:rPr>
-      <w:tblPr/>
-      <w:tcPr>
-        <w:shd w:val="clear" w:color="auto" w:fill="F24F4F" w:themeFill="accent1"/>
-      </w:tcPr>
-    </w:tblStylePr>
-    <w:tblStylePr w:type="lastRow">
-      <w:rPr>
-        <w:rFonts w:asciiTheme="majorHAnsi" w:hAnsiTheme="majorHAnsi"/>
-        <w:b/>
-        <w:caps/>
-        <w:smallCaps w:val="0"/>
-        <w:color w:val="F24F4F" w:themeColor="accent1"/>
-        <w:sz w:val="16"/>
-      </w:rPr>
-      <w:tblPr/>
-      <w:tcPr>
-        <w:tcBorders>
-          <w:top w:val="nil"/>
-        </w:tcBorders>
-      </w:tcPr>
-    </w:tblStylePr>
-    <w:tblStylePr w:type="firstCol">
-      <w:rPr>
-        <w:rFonts w:asciiTheme="majorHAnsi" w:hAnsiTheme="majorHAnsi"/>
-        <w:sz w:val="16"/>
-      </w:rPr>
-    </w:tblStylePr>
-    <w:tblStylePr w:type="band2Horz">
-      <w:tblPr/>
-      <w:tcPr>
-        <w:shd w:val="clear" w:color="auto" w:fill="DDDBD5" w:themeFill="text2" w:themeFillTint="33"/>
-      </w:tcPr>
-    </w:tblStylePr>
-  </w:style>
-  <w:style w:type="paragraph" w:styleId="TOC3">
-    <w:name w:val="toc 3"/>
-    <w:basedOn w:val="Normal"/>
-    <w:next w:val="Normal"/>
-    <w:autoRedefine/>
-    <w:uiPriority w:val="39"/>
-    <w:unhideWhenUsed/>
-    <w:pPr>
-      <w:spacing w:after="100"/>
-      <w:ind w:left="720" w:right="3240"/>
-    </w:pPr>
-  </w:style>
-  <w:style w:type="paragraph" w:styleId="TOC4">
-    <w:name w:val="toc 4"/>
-    <w:basedOn w:val="Normal"/>
-    <w:next w:val="Normal"/>
-    <w:autoRedefine/>
-    <w:uiPriority w:val="39"/>
-    <w:semiHidden/>
-    <w:unhideWhenUsed/>
-    <w:pPr>
-      <w:spacing w:after="100"/>
-      <w:ind w:left="720" w:right="3240"/>
-    </w:pPr>
-  </w:style>
-  <w:style w:type="table" w:customStyle="1" w:styleId="LayoutTable">
-    <w:name w:val="Layout Table"/>
-    <w:basedOn w:val="TableNormal"/>
-    <w:uiPriority w:val="99"/>
-    <w:pPr>
-      <w:spacing w:before="60" w:after="0" w:line="240" w:lineRule="auto"/>
-      <w:ind w:left="144" w:right="144"/>
-    </w:pPr>
-    <w:tblPr>
-      <w:tblCellMar>
-        <w:left w:w="0" w:type="dxa"/>
-        <w:right w:w="0" w:type="dxa"/>
-      </w:tblCellMar>
-    </w:tblPr>
-  </w:style>
-  <w:style w:type="paragraph" w:customStyle="1" w:styleId="FormHeading">
-    <w:name w:val="Form Heading"/>
-    <w:basedOn w:val="Normal"/>
-    <w:next w:val="Normal"/>
-    <w:uiPriority w:val="2"/>
-    <w:qFormat/>
-    <w:rsid w:val="00337EED"/>
-    <w:pPr>
-      <w:spacing w:before="80" w:after="60" w:line="240" w:lineRule="auto"/>
-    </w:pPr>
-    <w:rPr>
-      <w:rFonts w:eastAsiaTheme="majorEastAsia" w:cstheme="majorBidi"/>
-      <w:color w:val="F70146"/>
-    </w:rPr>
-  </w:style>
-  <w:style w:type="paragraph" w:customStyle="1" w:styleId="Name">
-    <w:name w:val="Name"/>
-    <w:basedOn w:val="Normal"/>
-    <w:uiPriority w:val="2"/>
-    <w:qFormat/>
-    <w:rsid w:val="0005437E"/>
-    <w:pPr>
-      <w:spacing w:before="60" w:after="60" w:line="240" w:lineRule="auto"/>
-    </w:pPr>
-    <w:rPr>
-      <w:rFonts w:eastAsiaTheme="majorEastAsia" w:cstheme="majorBidi"/>
-      <w:color w:val="F70146"/>
-      <w:sz w:val="28"/>
-      <w:szCs w:val="36"/>
-    </w:rPr>
-  </w:style>
-  <w:style w:type="paragraph" w:styleId="BodyTextIndent">
-    <w:name w:val="Body Text Indent"/>
-    <w:basedOn w:val="Normal"/>
-    <w:link w:val="BodyTextIndentChar"/>
-    <w:uiPriority w:val="99"/>
-    <w:semiHidden/>
-    <w:unhideWhenUsed/>
-    <w:pPr>
-      <w:spacing w:after="120"/>
-      <w:ind w:left="360"/>
-    </w:pPr>
-  </w:style>
-  <w:style w:type="character" w:customStyle="1" w:styleId="BodyTextIndentChar">
-    <w:name w:val="Body Text Indent Char"/>
-    <w:basedOn w:val="DefaultParagraphFont"/>
-    <w:link w:val="BodyTextIndent"/>
-    <w:uiPriority w:val="99"/>
-    <w:semiHidden/>
-  </w:style>
-  <w:style w:type="character" w:styleId="Strong">
-    <w:name w:val="Strong"/>
-    <w:basedOn w:val="DefaultParagraphFont"/>
-    <w:uiPriority w:val="10"/>
-    <w:unhideWhenUsed/>
-    <w:qFormat/>
-    <w:rPr>
-      <w:b/>
-      <w:bCs/>
-    </w:rPr>
-  </w:style>
-  <w:style w:type="paragraph" w:styleId="Closing">
-    <w:name w:val="Closing"/>
-    <w:basedOn w:val="Normal"/>
-    <w:link w:val="ClosingChar"/>
-    <w:uiPriority w:val="11"/>
-    <w:unhideWhenUsed/>
-    <w:qFormat/>
-    <w:pPr>
-      <w:spacing w:before="720" w:after="0" w:line="240" w:lineRule="auto"/>
-    </w:pPr>
-  </w:style>
-  <w:style w:type="character" w:customStyle="1" w:styleId="ClosingChar">
-    <w:name w:val="Closing Char"/>
-    <w:basedOn w:val="DefaultParagraphFont"/>
-    <w:link w:val="Closing"/>
-    <w:uiPriority w:val="11"/>
-  </w:style>
-  <w:style w:type="table" w:customStyle="1" w:styleId="SignatureTable">
-    <w:name w:val="Signature Table"/>
-    <w:basedOn w:val="TableNormal"/>
-    <w:uiPriority w:val="99"/>
-    <w:pPr>
-      <w:spacing w:after="0" w:line="240" w:lineRule="auto"/>
-    </w:pPr>
-    <w:tblPr/>
-  </w:style>
-  <w:style w:type="paragraph" w:styleId="ListBullet">
-    <w:name w:val="List Bullet"/>
-    <w:basedOn w:val="Normal"/>
-    <w:link w:val="ListBulletChar"/>
-    <w:uiPriority w:val="4"/>
-    <w:unhideWhenUsed/>
-    <w:qFormat/>
-    <w:pPr>
-      <w:numPr>
-        <w:numId w:val="4"/>
-      </w:numPr>
-      <w:contextualSpacing/>
-    </w:pPr>
-  </w:style>
-  <w:style w:type="character" w:customStyle="1" w:styleId="HeaderChar">
-    <w:name w:val="Header Char"/>
-    <w:basedOn w:val="DefaultParagraphFont"/>
-    <w:link w:val="Header"/>
-    <w:uiPriority w:val="99"/>
-  </w:style>
-  <w:style w:type="paragraph" w:styleId="Footer">
-    <w:name w:val="footer"/>
-    <w:basedOn w:val="Normal"/>
-    <w:link w:val="FooterChar"/>
-    <w:uiPriority w:val="99"/>
-    <w:unhideWhenUsed/>
-    <w:qFormat/>
-    <w:pPr>
-      <w:spacing w:after="0" w:line="240" w:lineRule="auto"/>
-    </w:pPr>
-    <w:rPr>
-      <w:i/>
-      <w:iCs/>
-      <w:sz w:val="18"/>
-      <w:szCs w:val="18"/>
-    </w:rPr>
-  </w:style>
-  <w:style w:type="character" w:customStyle="1" w:styleId="FooterChar">
-    <w:name w:val="Footer Char"/>
-    <w:basedOn w:val="DefaultParagraphFont"/>
-    <w:link w:val="Footer"/>
-    <w:uiPriority w:val="99"/>
-    <w:rPr>
-      <w:i/>
-      <w:iCs/>
-      <w:sz w:val="18"/>
-      <w:szCs w:val="18"/>
-    </w:rPr>
-  </w:style>
-  <w:style w:type="paragraph" w:styleId="BalloonText">
-    <w:name w:val="Balloon Text"/>
-    <w:basedOn w:val="Normal"/>
-    <w:link w:val="BalloonTextChar"/>
-    <w:uiPriority w:val="99"/>
-    <w:semiHidden/>
-    <w:unhideWhenUsed/>
-    <w:rsid w:val="00337EED"/>
-    <w:pPr>
-      <w:spacing w:after="0" w:line="240" w:lineRule="auto"/>
-    </w:pPr>
-    <w:rPr>
-      <w:rFonts w:ascii="Tahoma" w:hAnsi="Tahoma" w:cs="Tahoma"/>
-      <w:sz w:val="16"/>
-      <w:szCs w:val="16"/>
-    </w:rPr>
-  </w:style>
-  <w:style w:type="character" w:customStyle="1" w:styleId="BalloonTextChar">
-    <w:name w:val="Balloon Text Char"/>
-    <w:basedOn w:val="DefaultParagraphFont"/>
-    <w:link w:val="BalloonText"/>
-    <w:uiPriority w:val="99"/>
-    <w:semiHidden/>
-    <w:rsid w:val="00337EED"/>
-    <w:rPr>
-      <w:rFonts w:ascii="Tahoma" w:hAnsi="Tahoma" w:cs="Tahoma"/>
-      <w:sz w:val="16"/>
-      <w:szCs w:val="16"/>
-    </w:rPr>
-  </w:style>
-  <w:style w:type="character" w:styleId="Hyperlink">
-    <w:name w:val="Hyperlink"/>
-    <w:basedOn w:val="DefaultParagraphFont"/>
-    <w:uiPriority w:val="99"/>
-    <w:unhideWhenUsed/>
-    <w:rsid w:val="0088592C"/>
-    <w:rPr>
-      <w:color w:val="4C483D" w:themeColor="hyperlink"/>
-      <w:u w:val="none"/>
-    </w:rPr>
-  </w:style>
-  <w:style w:type="paragraph" w:styleId="TOCHeading">
-    <w:name w:val="TOC Heading"/>
-    <w:basedOn w:val="Heading1"/>
-    <w:next w:val="Normal"/>
-    <w:uiPriority w:val="39"/>
-    <w:semiHidden/>
-    <w:unhideWhenUsed/>
-    <w:qFormat/>
-    <w:rsid w:val="00DA6AB9"/>
-    <w:pPr>
-      <w:pBdr>
-        <w:bottom w:val="none" w:sz="0" w:space="0" w:color="auto"/>
-      </w:pBdr>
-      <w:spacing w:before="480" w:after="0" w:line="276" w:lineRule="auto"/>
-      <w:outlineLvl w:val="9"/>
-    </w:pPr>
-    <w:rPr>
-      <w:b/>
-      <w:bCs/>
-      <w:color w:val="DF1010" w:themeColor="accent1" w:themeShade="BF"/>
-      <w:sz w:val="28"/>
-      <w:szCs w:val="28"/>
-      <w:lang w:eastAsia="de-DE"/>
-    </w:rPr>
-  </w:style>
-  <w:style w:type="paragraph" w:styleId="TOC1">
-    <w:name w:val="toc 1"/>
-    <w:basedOn w:val="Normal"/>
-    <w:next w:val="Normal"/>
-    <w:autoRedefine/>
-    <w:uiPriority w:val="39"/>
-    <w:unhideWhenUsed/>
-    <w:rsid w:val="00DA6AB9"/>
-    <w:pPr>
-      <w:spacing w:after="100"/>
-    </w:pPr>
-  </w:style>
-  <w:style w:type="numbering" w:customStyle="1" w:styleId="Formatvorlage1">
-    <w:name w:val="Formatvorlage1"/>
-    <w:uiPriority w:val="99"/>
-    <w:rsid w:val="00DA6AB9"/>
-    <w:pPr>
-      <w:numPr>
-        <w:numId w:val="6"/>
-      </w:numPr>
-    </w:pPr>
-  </w:style>
-  <w:style w:type="numbering" w:customStyle="1" w:styleId="Formatvorlage2">
-    <w:name w:val="Formatvorlage2"/>
-    <w:uiPriority w:val="99"/>
-    <w:rsid w:val="00DA6AB9"/>
-    <w:pPr>
-      <w:numPr>
-        <w:numId w:val="8"/>
-      </w:numPr>
-    </w:pPr>
-  </w:style>
-  <w:style w:type="paragraph" w:styleId="Caption">
-    <w:name w:val="caption"/>
-    <w:basedOn w:val="Normal"/>
-    <w:next w:val="Normal"/>
-    <w:uiPriority w:val="35"/>
-    <w:unhideWhenUsed/>
-    <w:qFormat/>
-    <w:rsid w:val="00885897"/>
-    <w:pPr>
-      <w:spacing w:after="200" w:line="240" w:lineRule="auto"/>
-    </w:pPr>
-    <w:rPr>
-      <w:b/>
-      <w:bCs/>
-      <w:color w:val="F24F4F" w:themeColor="accent1"/>
-      <w:sz w:val="18"/>
-      <w:szCs w:val="18"/>
-    </w:rPr>
-  </w:style>
-  <w:style w:type="paragraph" w:styleId="TOC2">
-    <w:name w:val="toc 2"/>
-    <w:basedOn w:val="Normal"/>
-    <w:next w:val="Normal"/>
-    <w:autoRedefine/>
-    <w:uiPriority w:val="39"/>
-    <w:unhideWhenUsed/>
-    <w:rsid w:val="0017195E"/>
-    <w:pPr>
-      <w:spacing w:after="100"/>
-      <w:ind w:left="220"/>
-    </w:pPr>
-  </w:style>
-  <w:style w:type="paragraph" w:styleId="TableofFigures">
-    <w:name w:val="table of figures"/>
-    <w:basedOn w:val="Normal"/>
-    <w:next w:val="Normal"/>
-    <w:uiPriority w:val="99"/>
-    <w:unhideWhenUsed/>
-    <w:rsid w:val="005657E3"/>
-    <w:pPr>
-      <w:spacing w:after="0"/>
-    </w:pPr>
-  </w:style>
-  <w:style w:type="table" w:styleId="LightList-Accent1">
-    <w:name w:val="Light List Accent 1"/>
-    <w:basedOn w:val="TableNormal"/>
-    <w:uiPriority w:val="61"/>
-    <w:rsid w:val="004D4634"/>
-    <w:pPr>
-      <w:spacing w:after="0" w:line="240" w:lineRule="auto"/>
-    </w:pPr>
-    <w:tblPr>
-      <w:tblStyleRowBandSize w:val="1"/>
-      <w:tblStyleColBandSize w:val="1"/>
-      <w:tblBorders>
-        <w:top w:val="single" w:sz="8" w:space="0" w:color="F24F4F" w:themeColor="accent1"/>
-        <w:left w:val="single" w:sz="8" w:space="0" w:color="F24F4F" w:themeColor="accent1"/>
-        <w:bottom w:val="single" w:sz="8" w:space="0" w:color="F24F4F" w:themeColor="accent1"/>
-        <w:right w:val="single" w:sz="8" w:space="0" w:color="F24F4F" w:themeColor="accent1"/>
-      </w:tblBorders>
-    </w:tblPr>
-    <w:tblStylePr w:type="firstRow">
-      <w:pPr>
-        <w:spacing w:before="0" w:after="0" w:line="240" w:lineRule="auto"/>
-      </w:pPr>
-      <w:rPr>
-        <w:b/>
-        <w:bCs/>
-        <w:color w:val="FFFFFF" w:themeColor="background1"/>
-      </w:rPr>
-      <w:tblPr/>
-      <w:tcPr>
-        <w:shd w:val="clear" w:color="auto" w:fill="F24F4F" w:themeFill="accent1"/>
-      </w:tcPr>
-    </w:tblStylePr>
-    <w:tblStylePr w:type="lastRow">
-      <w:pPr>
-        <w:spacing w:before="0" w:after="0" w:line="240" w:lineRule="auto"/>
-      </w:pPr>
-      <w:rPr>
-        <w:b/>
-        <w:bCs/>
-      </w:rPr>
-      <w:tblPr/>
-      <w:tcPr>
-        <w:tcBorders>
-          <w:top w:val="double" w:sz="6" w:space="0" w:color="F24F4F" w:themeColor="accent1"/>
-          <w:left w:val="single" w:sz="8" w:space="0" w:color="F24F4F" w:themeColor="accent1"/>
-          <w:bottom w:val="single" w:sz="8" w:space="0" w:color="F24F4F" w:themeColor="accent1"/>
-          <w:right w:val="single" w:sz="8" w:space="0" w:color="F24F4F" w:themeColor="accent1"/>
-        </w:tcBorders>
-      </w:tcPr>
-    </w:tblStylePr>
-    <w:tblStylePr w:type="firstCol">
-      <w:rPr>
-        <w:b/>
-        <w:bCs/>
-      </w:rPr>
-    </w:tblStylePr>
-    <w:tblStylePr w:type="lastCol">
-      <w:rPr>
-        <w:b/>
-        <w:bCs/>
-      </w:rPr>
-    </w:tblStylePr>
-    <w:tblStylePr w:type="band1Vert">
-      <w:tblPr/>
-      <w:tcPr>
-        <w:tcBorders>
-          <w:top w:val="single" w:sz="8" w:space="0" w:color="F24F4F" w:themeColor="accent1"/>
-          <w:left w:val="single" w:sz="8" w:space="0" w:color="F24F4F" w:themeColor="accent1"/>
-          <w:bottom w:val="single" w:sz="8" w:space="0" w:color="F24F4F" w:themeColor="accent1"/>
-          <w:right w:val="single" w:sz="8" w:space="0" w:color="F24F4F" w:themeColor="accent1"/>
-        </w:tcBorders>
-      </w:tcPr>
-    </w:tblStylePr>
-    <w:tblStylePr w:type="band1Horz">
-      <w:tblPr/>
-      <w:tcPr>
-        <w:tcBorders>
-          <w:top w:val="single" w:sz="8" w:space="0" w:color="F24F4F" w:themeColor="accent1"/>
-          <w:left w:val="single" w:sz="8" w:space="0" w:color="F24F4F" w:themeColor="accent1"/>
-          <w:bottom w:val="single" w:sz="8" w:space="0" w:color="F24F4F" w:themeColor="accent1"/>
-          <w:right w:val="single" w:sz="8" w:space="0" w:color="F24F4F" w:themeColor="accent1"/>
-        </w:tcBorders>
-      </w:tcPr>
-    </w:tblStylePr>
-  </w:style>
-  <w:style w:type="paragraph" w:customStyle="1" w:styleId="Preformatted">
-    <w:name w:val="Preformatted"/>
-    <w:basedOn w:val="Normal"/>
-    <w:link w:val="PreformattedChar"/>
-    <w:qFormat/>
-    <w:rsid w:val="00CB4722"/>
-    <w:pPr>
-      <w:spacing w:after="0" w:line="240" w:lineRule="auto"/>
-    </w:pPr>
-    <w:rPr>
-      <w:rFonts w:ascii="Courier New" w:eastAsia="Times New Roman" w:hAnsi="Courier New" w:cs="Courier New"/>
-      <w:noProof/>
-      <w:color w:val="auto"/>
-      <w:sz w:val="20"/>
-      <w:lang w:eastAsia="de-AT"/>
-    </w:rPr>
-  </w:style>
-  <w:style w:type="character" w:customStyle="1" w:styleId="PreformattedChar">
-    <w:name w:val="Preformatted Char"/>
-    <w:basedOn w:val="DefaultParagraphFont"/>
-    <w:link w:val="Preformatted"/>
-    <w:rsid w:val="00CB4722"/>
-    <w:rPr>
-      <w:rFonts w:ascii="Courier New" w:eastAsia="Times New Roman" w:hAnsi="Courier New" w:cs="Courier New"/>
-      <w:noProof/>
-      <w:color w:val="auto"/>
-      <w:lang w:eastAsia="de-AT"/>
-    </w:rPr>
-  </w:style>
-  <w:style w:type="paragraph" w:customStyle="1" w:styleId="Nummerierung">
-    <w:name w:val="Nummerierung"/>
-    <w:basedOn w:val="ListBullet"/>
-    <w:link w:val="NummerierungZchn"/>
-    <w:qFormat/>
-    <w:rsid w:val="004634FF"/>
-    <w:pPr>
-      <w:numPr>
-        <w:numId w:val="13"/>
-      </w:numPr>
-    </w:pPr>
-  </w:style>
-  <w:style w:type="character" w:customStyle="1" w:styleId="ListBulletChar">
-    <w:name w:val="List Bullet Char"/>
-    <w:basedOn w:val="DefaultParagraphFont"/>
-    <w:link w:val="ListBullet"/>
-    <w:uiPriority w:val="4"/>
-    <w:rsid w:val="004634FF"/>
-    <w:rPr>
-      <w:rFonts w:asciiTheme="majorHAnsi" w:hAnsiTheme="majorHAnsi"/>
-      <w:sz w:val="22"/>
-    </w:rPr>
-  </w:style>
-  <w:style w:type="character" w:customStyle="1" w:styleId="NummerierungZchn">
-    <w:name w:val="Nummerierung Zchn"/>
-    <w:basedOn w:val="ListBulletChar"/>
-    <w:link w:val="Nummerierung"/>
-    <w:rsid w:val="004634FF"/>
-    <w:rPr>
-      <w:rFonts w:asciiTheme="majorHAnsi" w:hAnsiTheme="majorHAnsi"/>
-      <w:sz w:val="22"/>
-    </w:rPr>
-  </w:style>
-  <w:style w:type="paragraph" w:customStyle="1" w:styleId="Tabellen">
-    <w:name w:val="Tabellen"/>
-    <w:basedOn w:val="Normal"/>
-    <w:link w:val="TabellenZchn"/>
-    <w:qFormat/>
-    <w:rsid w:val="00835D6C"/>
-  </w:style>
-  <w:style w:type="character" w:customStyle="1" w:styleId="TabellenZchn">
-    <w:name w:val="Tabellen Zchn"/>
-    <w:basedOn w:val="DefaultParagraphFont"/>
-    <w:link w:val="Tabellen"/>
-    <w:rsid w:val="00835D6C"/>
-    <w:rPr>
-      <w:rFonts w:asciiTheme="majorHAnsi" w:hAnsiTheme="majorHAnsi"/>
-      <w:color w:val="000000" w:themeColor="text1"/>
-      <w:sz w:val="22"/>
-      <w:szCs w:val="22"/>
-      <w:lang w:val="de-DE"/>
-    </w:rPr>
-  </w:style>
-  <w:style w:type="character" w:styleId="FollowedHyperlink">
-    <w:name w:val="FollowedHyperlink"/>
-    <w:basedOn w:val="DefaultParagraphFont"/>
-    <w:uiPriority w:val="99"/>
-    <w:semiHidden/>
-    <w:unhideWhenUsed/>
-    <w:rsid w:val="00E952E9"/>
-    <w:rPr>
-      <w:color w:val="A3648B" w:themeColor="followedHyperlink"/>
-      <w:u w:val="single"/>
-    </w:rPr>
-  </w:style>
-  <w:style w:type="paragraph" w:styleId="ListParagraph">
-    <w:name w:val="List Paragraph"/>
-    <w:basedOn w:val="Normal"/>
-    <w:uiPriority w:val="34"/>
-    <w:qFormat/>
-    <w:rsid w:val="00E746B5"/>
-    <w:pPr>
-      <w:spacing w:before="100" w:after="0" w:line="240" w:lineRule="auto"/>
-      <w:ind w:left="720"/>
-      <w:contextualSpacing/>
-    </w:pPr>
-    <w:rPr>
-      <w:rFonts w:ascii="Arial" w:eastAsia="Times New Roman" w:hAnsi="Arial" w:cs="Times New Roman"/>
-      <w:color w:val="auto"/>
-      <w:szCs w:val="24"/>
-      <w:lang w:val="de-AT" w:eastAsia="de-AT"/>
-    </w:rPr>
-  </w:style>
-  <w:style w:type="character" w:customStyle="1" w:styleId="Heading5Char">
-    <w:name w:val="Heading 5 Char"/>
-    <w:basedOn w:val="DefaultParagraphFont"/>
-    <w:link w:val="Heading5"/>
-    <w:rsid w:val="00E746B5"/>
-    <w:rPr>
-      <w:rFonts w:ascii="Arial" w:eastAsia="Times New Roman" w:hAnsi="Arial" w:cs="Times New Roman"/>
-      <w:bCs/>
-      <w:iCs/>
-      <w:color w:val="auto"/>
-      <w:sz w:val="22"/>
-      <w:szCs w:val="22"/>
-      <w:lang w:val="de-AT" w:eastAsia="de-AT"/>
-    </w:rPr>
-  </w:style>
-  <w:style w:type="character" w:customStyle="1" w:styleId="Heading6Char">
-    <w:name w:val="Heading 6 Char"/>
-    <w:basedOn w:val="DefaultParagraphFont"/>
-    <w:link w:val="Heading6"/>
-    <w:rsid w:val="00E746B5"/>
-    <w:rPr>
-      <w:rFonts w:ascii="Arial" w:eastAsia="Times New Roman" w:hAnsi="Arial" w:cs="Times New Roman"/>
-      <w:bCs/>
-      <w:color w:val="auto"/>
-      <w:sz w:val="22"/>
-      <w:szCs w:val="22"/>
-      <w:lang w:val="de-AT" w:eastAsia="de-AT"/>
-    </w:rPr>
-  </w:style>
-  <w:style w:type="character" w:customStyle="1" w:styleId="Heading7Char">
-    <w:name w:val="Heading 7 Char"/>
-    <w:basedOn w:val="DefaultParagraphFont"/>
-    <w:link w:val="Heading7"/>
-    <w:rsid w:val="00E746B5"/>
-    <w:rPr>
-      <w:rFonts w:ascii="Arial" w:eastAsia="Times New Roman" w:hAnsi="Arial" w:cs="Times New Roman"/>
-      <w:color w:val="auto"/>
-      <w:sz w:val="22"/>
-      <w:szCs w:val="22"/>
-      <w:lang w:val="de-AT" w:eastAsia="de-AT"/>
-    </w:rPr>
-  </w:style>
-  <w:style w:type="character" w:customStyle="1" w:styleId="Heading8Char">
-    <w:name w:val="Heading 8 Char"/>
-    <w:basedOn w:val="DefaultParagraphFont"/>
-    <w:link w:val="Heading8"/>
-    <w:rsid w:val="00E746B5"/>
-    <w:rPr>
-      <w:rFonts w:ascii="Arial" w:eastAsia="Times New Roman" w:hAnsi="Arial" w:cs="Times New Roman"/>
-      <w:iCs/>
-      <w:color w:val="auto"/>
-      <w:sz w:val="22"/>
-      <w:szCs w:val="22"/>
-      <w:lang w:val="de-AT" w:eastAsia="de-AT"/>
-    </w:rPr>
-  </w:style>
-  <w:style w:type="character" w:customStyle="1" w:styleId="Heading9Char">
-    <w:name w:val="Heading 9 Char"/>
-    <w:basedOn w:val="DefaultParagraphFont"/>
-    <w:link w:val="Heading9"/>
-    <w:rsid w:val="00E746B5"/>
-    <w:rPr>
-      <w:rFonts w:ascii="Arial" w:eastAsia="Times New Roman" w:hAnsi="Arial" w:cs="Arial"/>
-      <w:color w:val="auto"/>
-      <w:sz w:val="22"/>
-      <w:szCs w:val="22"/>
-      <w:lang w:val="de-AT" w:eastAsia="de-AT"/>
-    </w:rPr>
-  </w:style>
-  <w:style w:type="paragraph" w:customStyle="1" w:styleId="Property">
-    <w:name w:val="Property"/>
-    <w:basedOn w:val="Normal"/>
-    <w:rsid w:val="00E746B5"/>
-    <w:pPr>
-      <w:keepLines/>
-      <w:spacing w:before="100" w:after="0" w:line="240" w:lineRule="auto"/>
-      <w:ind w:left="113" w:right="113"/>
-      <w:jc w:val="left"/>
-    </w:pPr>
-    <w:rPr>
-      <w:rFonts w:ascii="Courier New" w:eastAsia="Times New Roman" w:hAnsi="Courier New" w:cs="Courier New"/>
-      <w:noProof/>
-      <w:color w:val="auto"/>
-      <w:sz w:val="20"/>
-      <w:szCs w:val="20"/>
-      <w:lang w:val="de-AT" w:eastAsia="de-AT"/>
-    </w:rPr>
-  </w:style>
-  <w:style w:type="paragraph" w:customStyle="1" w:styleId="Value">
-    <w:name w:val="Value"/>
-    <w:basedOn w:val="Normal"/>
-    <w:rsid w:val="00E746B5"/>
-    <w:pPr>
-      <w:keepLines/>
-      <w:spacing w:before="100" w:after="0" w:line="240" w:lineRule="auto"/>
-      <w:ind w:left="113" w:right="113"/>
-      <w:jc w:val="left"/>
-    </w:pPr>
-    <w:rPr>
-      <w:rFonts w:ascii="Arial" w:eastAsia="Times New Roman" w:hAnsi="Arial" w:cs="Times New Roman"/>
-      <w:color w:val="auto"/>
-      <w:sz w:val="20"/>
-      <w:szCs w:val="20"/>
-      <w:lang w:val="de-AT" w:eastAsia="de-AT"/>
-    </w:rPr>
-  </w:style>
-  <w:style w:type="paragraph" w:customStyle="1" w:styleId="Beschreibung">
-    <w:name w:val="Beschreibung"/>
-    <w:basedOn w:val="Normal"/>
-    <w:rsid w:val="00E746B5"/>
-    <w:pPr>
-      <w:keepLines/>
-      <w:spacing w:before="100" w:after="0" w:line="240" w:lineRule="auto"/>
-      <w:ind w:left="113" w:right="113"/>
-      <w:jc w:val="left"/>
-    </w:pPr>
-    <w:rPr>
-      <w:rFonts w:ascii="Arial" w:eastAsia="Times New Roman" w:hAnsi="Arial" w:cs="Times New Roman"/>
-      <w:color w:val="auto"/>
-      <w:sz w:val="20"/>
-      <w:szCs w:val="20"/>
-      <w:lang w:val="de-AT" w:eastAsia="de-AT"/>
-    </w:rPr>
-  </w:style>
-  <w:style w:type="paragraph" w:customStyle="1" w:styleId="Code">
-    <w:name w:val="Code"/>
-    <w:link w:val="CodeChar"/>
-    <w:rsid w:val="00E746B5"/>
-    <w:pPr>
-      <w:spacing w:after="0" w:line="240" w:lineRule="auto"/>
-      <w:ind w:right="-992"/>
-    </w:pPr>
-    <w:rPr>
-      <w:rFonts w:ascii="Courier New" w:eastAsia="MS Mincho" w:hAnsi="Courier New" w:cs="Courier New"/>
-      <w:color w:val="auto"/>
-      <w:sz w:val="18"/>
-      <w:szCs w:val="18"/>
-      <w:lang w:val="de-AT"/>
-    </w:rPr>
-  </w:style>
-  <w:style w:type="character" w:customStyle="1" w:styleId="CodeChar">
-    <w:name w:val="Code Char"/>
-    <w:link w:val="Code"/>
-    <w:rsid w:val="00E746B5"/>
-    <w:rPr>
-      <w:rFonts w:ascii="Courier New" w:eastAsia="MS Mincho" w:hAnsi="Courier New" w:cs="Courier New"/>
-      <w:color w:val="auto"/>
-      <w:sz w:val="18"/>
-      <w:szCs w:val="18"/>
-      <w:lang w:val="de-AT"/>
-    </w:rPr>
-  </w:style>
-</w:styles>
-</file>
-
-<file path=word/stylesWithEffects.xml><?xml version="1.0" encoding="utf-8"?>
-<w:styles xmlns:wpc="http://schemas.microsoft.com/office/word/2010/wordprocessingCanvas" xmlns:mc="http://schemas.openxmlformats.org/markup-compatibility/2006" xmlns:o="urn:schemas-microsoft-com:office:office" xmlns:r="http://schemas.openxmlformats.org/officeDocument/2006/relationships" xmlns:m="http://schemas.openxmlformats.org/officeDocument/2006/math" xmlns:v="urn:schemas-microsoft-com:vml" xmlns:wp14="http://schemas.microsoft.com/office/word/2010/wordprocessingDrawing" xmlns:wp="http://schemas.openxmlformats.org/drawingml/2006/wordprocessingDrawing" xmlns:w10="urn:schemas-microsoft-com:office:word" xmlns:w="http://schemas.openxmlformats.org/wordprocessingml/2006/main" xmlns:w14="http://schemas.microsoft.com/office/word/2010/wordml" xmlns:wpg="http://schemas.microsoft.com/office/word/2010/wordprocessingGroup" xmlns:wpi="http://schemas.microsoft.com/office/word/2010/wordprocessingInk" xmlns:wne="http://schemas.microsoft.com/office/word/2006/wordml" xmlns:wps="http://schemas.microsoft.com/office/word/2010/wordprocessingShape" mc:Ignorable="w14 wp14">
-  <w:docDefaults>
-    <w:rPrDefault>
-      <w:rPr>
-        <w:rFonts w:asciiTheme="minorHAnsi" w:eastAsiaTheme="minorEastAsia" w:hAnsiTheme="minorHAnsi" w:cstheme="minorBidi"/>
-        <w:color w:val="4C483D" w:themeColor="text2"/>
-        <w:lang w:val="en-US" w:eastAsia="ja-JP" w:bidi="ar-SA"/>
-      </w:rPr>
-    </w:rPrDefault>
-    <w:pPrDefault>
-      <w:pPr>
-        <w:spacing w:after="320" w:line="300" w:lineRule="auto"/>
-      </w:pPr>
-    </w:pPrDefault>
-  </w:docDefaults>
-  <w:latentStyles w:defLockedState="0" w:defUIPriority="99" w:defSemiHidden="1" w:defUnhideWhenUsed="1" w:defQFormat="0" w:count="267">
-    <w:lsdException w:name="Normal" w:semiHidden="0" w:uiPriority="0" w:unhideWhenUsed="0" w:qFormat="1"/>
-    <w:lsdException w:name="heading 1" w:semiHidden="0" w:uiPriority="0" w:unhideWhenUsed="0" w:qFormat="1"/>
-    <w:lsdException w:name="heading 2" w:uiPriority="0" w:qFormat="1"/>
-    <w:lsdException w:name="heading 3" w:uiPriority="0" w:qFormat="1"/>
-    <w:lsdException w:name="heading 4" w:uiPriority="0" w:qFormat="1"/>
-    <w:lsdException w:name="heading 5" w:locked="1" w:uiPriority="0" w:qFormat="1"/>
-    <w:lsdException w:name="heading 6" w:locked="1" w:uiPriority="0" w:qFormat="1"/>
-    <w:lsdException w:name="heading 7" w:locked="1" w:uiPriority="0" w:qFormat="1"/>
-    <w:lsdException w:name="heading 8" w:locked="1" w:uiPriority="0" w:qFormat="1"/>
-    <w:lsdException w:name="heading 9" w:locked="1" w:uiPriority="0" w:qFormat="1"/>
-    <w:lsdException w:name="toc 1" w:uiPriority="39"/>
-    <w:lsdException w:name="toc 2" w:uiPriority="39"/>
-    <w:lsdException w:name="toc 3" w:uiPriority="39"/>
-    <w:lsdException w:name="toc 4" w:uiPriority="39"/>
-    <w:lsdException w:name="toc 5" w:uiPriority="39"/>
-    <w:lsdException w:name="toc 6" w:uiPriority="39"/>
-    <w:lsdException w:name="toc 7" w:uiPriority="39"/>
-    <w:lsdException w:name="toc 8" w:uiPriority="39"/>
-    <w:lsdException w:name="toc 9" w:uiPriority="39"/>
-    <w:lsdException w:name="footer" w:qFormat="1"/>
-    <w:lsdException w:name="caption" w:uiPriority="35" w:qFormat="1"/>
-    <w:lsdException w:name="List Bullet" w:qFormat="1"/>
-    <w:lsdException w:name="Title" w:semiHidden="0" w:uiPriority="2" w:unhideWhenUsed="0" w:qFormat="1"/>
-    <w:lsdException w:name="Closing" w:qFormat="1"/>
-    <w:lsdException w:name="Default Paragraph Font" w:uiPriority="1"/>
-    <w:lsdException w:name="Subtitle" w:semiHidden="0" w:uiPriority="11" w:unhideWhenUsed="0" w:qFormat="1"/>
-    <w:lsdException w:name="Strong" w:semiHidden="0" w:uiPriority="22" w:unhideWhenUsed="0" w:qFormat="1"/>
-    <w:lsdException w:name="Emphasis" w:semiHidden="0" w:uiPriority="20" w:unhideWhenUsed="0" w:qFormat="1"/>
-    <w:lsdException w:name="Table Grid" w:semiHidden="0" w:uiPriority="39" w:unhideWhenUsed="0"/>
-    <w:lsdException w:name="Placeholder Text" w:unhideWhenUsed="0"/>
-    <w:lsdException w:name="No Spacing" w:semiHidden="0" w:uiPriority="1" w:unhideWhenUsed="0" w:qFormat="1"/>
-    <w:lsdException w:name="Light Shading" w:semiHidden="0" w:uiPriority="60" w:unhideWhenUsed="0"/>
-    <w:lsdException w:name="Light List" w:semiHidden="0" w:uiPriority="61" w:unhideWhenUsed="0"/>
-    <w:lsdException w:name="Light Grid" w:semiHidden="0" w:uiPriority="62" w:unhideWhenUsed="0"/>
-    <w:lsdException w:name="Medium Shading 1" w:semiHidden="0" w:uiPriority="63" w:unhideWhenUsed="0"/>
-    <w:lsdException w:name="Medium Shading 2" w:semiHidden="0" w:uiPriority="64" w:unhideWhenUsed="0"/>
-    <w:lsdException w:name="Medium List 1" w:semiHidden="0" w:uiPriority="65" w:unhideWhenUsed="0"/>
-    <w:lsdException w:name="Medium List 2" w:semiHidden="0" w:uiPriority="66" w:unhideWhenUsed="0"/>
-    <w:lsdException w:name="Medium Grid 1" w:semiHidden="0" w:uiPriority="67" w:unhideWhenUsed="0"/>
-    <w:lsdException w:name="Medium Grid 2" w:semiHidden="0" w:uiPriority="68" w:unhideWhenUsed="0"/>
-    <w:lsdException w:name="Medium Grid 3" w:semiHidden="0" w:uiPriority="69" w:unhideWhenUsed="0"/>
-    <w:lsdException w:name="Dark List" w:semiHidden="0" w:uiPriority="70" w:unhideWhenUsed="0"/>
-    <w:lsdException w:name="Colorful Shading" w:semiHidden="0" w:uiPriority="71" w:unhideWhenUsed="0"/>
-    <w:lsdException w:name="Colorful List" w:semiHidden="0" w:uiPriority="72" w:unhideWhenUsed="0"/>
-    <w:lsdException w:name="Colorful Grid" w:semiHidden="0" w:uiPriority="73" w:unhideWhenUsed="0"/>
-    <w:lsdException w:name="Light Shading Accent 1" w:semiHidden="0" w:uiPriority="60" w:unhideWhenUsed="0"/>
-    <w:lsdException w:name="Light List Accent 1" w:semiHidden="0" w:uiPriority="61" w:unhideWhenUsed="0"/>
-    <w:lsdException w:name="Light Grid Accent 1" w:semiHidden="0" w:uiPriority="62" w:unhideWhenUsed="0"/>
-    <w:lsdException w:name="Medium Shading 1 Accent 1" w:semiHidden="0" w:uiPriority="63" w:unhideWhenUsed="0"/>
-    <w:lsdException w:name="Medium Shading 2 Accent 1" w:semiHidden="0" w:uiPriority="64" w:unhideWhenUsed="0"/>
-    <w:lsdException w:name="Medium List 1 Accent 1" w:semiHidden="0" w:uiPriority="65" w:unhideWhenUsed="0"/>
-    <w:lsdException w:name="Revision" w:unhideWhenUsed="0"/>
-    <w:lsdException w:name="List Paragraph" w:semiHidden="0" w:uiPriority="34" w:unhideWhenUsed="0" w:qFormat="1"/>
-    <w:lsdException w:name="Quote" w:semiHidden="0" w:uiPriority="29" w:unhideWhenUsed="0" w:qFormat="1"/>
-    <w:lsdException w:name="Intense Quote" w:semiHidden="0" w:uiPriority="30" w:unhideWhenUsed="0" w:qFormat="1"/>
-    <w:lsdException w:name="Medium List 2 Accent 1" w:semiHidden="0" w:uiPriority="66" w:unhideWhenUsed="0"/>
-    <w:lsdException w:name="Medium Grid 1 Accent 1" w:semiHidden="0" w:uiPriority="67" w:unhideWhenUsed="0"/>
-    <w:lsdException w:name="Medium Grid 2 Accent 1" w:semiHidden="0" w:uiPriority="68" w:unhideWhenUsed="0"/>
-    <w:lsdException w:name="Medium Grid 3 Accent 1" w:semiHidden="0" w:uiPriority="69" w:unhideWhenUsed="0"/>
-    <w:lsdException w:name="Dark List Accent 1" w:semiHidden="0" w:uiPriority="70" w:unhideWhenUsed="0"/>
-    <w:lsdException w:name="Colorful Shading Accent 1" w:semiHidden="0" w:uiPriority="71" w:unhideWhenUsed="0"/>
-    <w:lsdException w:name="Colorful List Accent 1" w:semiHidden="0" w:uiPriority="72" w:unhideWhenUsed="0"/>
-    <w:lsdException w:name="Colorful Grid Accent 1" w:semiHidden="0" w:uiPriority="73" w:unhideWhenUsed="0"/>
-    <w:lsdException w:name="Light Shading Accent 2" w:semiHidden="0" w:uiPriority="60" w:unhideWhenUsed="0"/>
-    <w:lsdException w:name="Light List Accent 2" w:semiHidden="0" w:uiPriority="61" w:unhideWhenUsed="0"/>
-    <w:lsdException w:name="Light Grid Accent 2" w:semiHidden="0" w:uiPriority="62" w:unhideWhenUsed="0"/>
-    <w:lsdException w:name="Medium Shading 1 Accent 2" w:semiHidden="0" w:uiPriority="63" w:unhideWhenUsed="0"/>
-    <w:lsdException w:name="Medium Shading 2 Accent 2" w:semiHidden="0" w:uiPriority="64" w:unhideWhenUsed="0"/>
-    <w:lsdException w:name="Medium List 1 Accent 2" w:semiHidden="0" w:uiPriority="65" w:unhideWhenUsed="0"/>
-    <w:lsdException w:name="Medium List 2 Accent 2" w:semiHidden="0" w:uiPriority="66" w:unhideWhenUsed="0"/>
-    <w:lsdException w:name="Medium Grid 1 Accent 2" w:semiHidden="0" w:uiPriority="67" w:unhideWhenUsed="0"/>
-    <w:lsdException w:name="Medium Grid 2 Accent 2" w:semiHidden="0" w:uiPriority="68" w:unhideWhenUsed="0"/>
-    <w:lsdException w:name="Medium Grid 3 Accent 2" w:semiHidden="0" w:uiPriority="69" w:unhideWhenUsed="0"/>
-    <w:lsdException w:name="Dark List Accent 2" w:semiHidden="0" w:uiPriority="70" w:unhideWhenUsed="0"/>
-    <w:lsdException w:name="Colorful Shading Accent 2" w:semiHidden="0" w:uiPriority="71" w:unhideWhenUsed="0"/>
-    <w:lsdException w:name="Colorful List Accent 2" w:semiHidden="0" w:uiPriority="72" w:unhideWhenUsed="0"/>
-    <w:lsdException w:name="Colorful Grid Accent 2" w:semiHidden="0" w:uiPriority="73" w:unhideWhenUsed="0"/>
-    <w:lsdException w:name="Light Shading Accent 3" w:semiHidden="0" w:uiPriority="60" w:unhideWhenUsed="0"/>
-    <w:lsdException w:name="Light List Accent 3" w:semiHidden="0" w:uiPriority="61" w:unhideWhenUsed="0"/>
-    <w:lsdException w:name="Light Grid Accent 3" w:semiHidden="0" w:uiPriority="62" w:unhideWhenUsed="0"/>
-    <w:lsdException w:name="Medium Shading 1 Accent 3" w:semiHidden="0" w:uiPriority="63" w:unhideWhenUsed="0"/>
-    <w:lsdException w:name="Medium Shading 2 Accent 3" w:semiHidden="0" w:uiPriority="64" w:unhideWhenUsed="0"/>
-    <w:lsdException w:name="Medium List 1 Accent 3" w:semiHidden="0" w:uiPriority="65" w:unhideWhenUsed="0"/>
-    <w:lsdException w:name="Medium List 2 Accent 3" w:semiHidden="0" w:uiPriority="66" w:unhideWhenUsed="0"/>
-    <w:lsdException w:name="Medium Grid 1 Accent 3" w:semiHidden="0" w:uiPriority="67" w:unhideWhenUsed="0"/>
-    <w:lsdException w:name="Medium Grid 2 Accent 3" w:semiHidden="0" w:uiPriority="68" w:unhideWhenUsed="0"/>
-    <w:lsdException w:name="Medium Grid 3 Accent 3" w:semiHidden="0" w:uiPriority="69" w:unhideWhenUsed="0"/>
-    <w:lsdException w:name="Dark List Accent 3" w:semiHidden="0" w:uiPriority="70" w:unhideWhenUsed="0"/>
-    <w:lsdException w:name="Colorful Shading Accent 3" w:semiHidden="0" w:uiPriority="71" w:unhideWhenUsed="0"/>
-    <w:lsdException w:name="Colorful List Accent 3" w:semiHidden="0" w:uiPriority="72" w:unhideWhenUsed="0"/>
-    <w:lsdException w:name="Colorful Grid Accent 3" w:semiHidden="0" w:uiPriority="73" w:unhideWhenUsed="0"/>
-    <w:lsdException w:name="Light Shading Accent 4" w:semiHidden="0" w:uiPriority="60" w:unhideWhenUsed="0"/>
-    <w:lsdException w:name="Light List Accent 4" w:semiHidden="0" w:uiPriority="61" w:unhideWhenUsed="0"/>
-    <w:lsdException w:name="Light Grid Accent 4" w:semiHidden="0" w:uiPriority="62" w:unhideWhenUsed="0"/>
-    <w:lsdException w:name="Medium Shading 1 Accent 4" w:semiHidden="0" w:uiPriority="63" w:unhideWhenUsed="0"/>
-    <w:lsdException w:name="Medium Shading 2 Accent 4" w:semiHidden="0" w:uiPriority="64" w:unhideWhenUsed="0"/>
-    <w:lsdException w:name="Medium List 1 Accent 4" w:semiHidden="0" w:uiPriority="65" w:unhideWhenUsed="0"/>
-    <w:lsdException w:name="Medium List 2 Accent 4" w:semiHidden="0" w:uiPriority="66" w:unhideWhenUsed="0"/>
-    <w:lsdException w:name="Medium Grid 1 Accent 4" w:semiHidden="0" w:uiPriority="67" w:unhideWhenUsed="0"/>
-    <w:lsdException w:name="Medium Grid 2 Accent 4" w:semiHidden="0" w:uiPriority="68" w:unhideWhenUsed="0"/>
-    <w:lsdException w:name="Medium Grid 3 Accent 4" w:semiHidden="0" w:uiPriority="69" w:unhideWhenUsed="0"/>
-    <w:lsdException w:name="Dark List Accent 4" w:semiHidden="0" w:uiPriority="70" w:unhideWhenUsed="0"/>
-    <w:lsdException w:name="Colorful Shading Accent 4" w:semiHidden="0" w:uiPriority="71" w:unhideWhenUsed="0"/>
-    <w:lsdException w:name="Colorful List Accent 4" w:semiHidden="0" w:uiPriority="72" w:unhideWhenUsed="0"/>
-    <w:lsdException w:name="Colorful Grid Accent 4" w:semiHidden="0" w:uiPriority="73" w:unhideWhenUsed="0"/>
-    <w:lsdException w:name="Light Shading Accent 5" w:semiHidden="0" w:uiPriority="60" w:unhideWhenUsed="0"/>
-    <w:lsdException w:name="Light List Accent 5" w:semiHidden="0" w:uiPriority="61" w:unhideWhenUsed="0"/>
-    <w:lsdException w:name="Light Grid Accent 5" w:semiHidden="0" w:uiPriority="62" w:unhideWhenUsed="0"/>
-    <w:lsdException w:name="Medium Shading 1 Accent 5" w:semiHidden="0" w:uiPriority="63" w:unhideWhenUsed="0"/>
-    <w:lsdException w:name="Medium Shading 2 Accent 5" w:semiHidden="0" w:uiPriority="64" w:unhideWhenUsed="0"/>
-    <w:lsdException w:name="Medium List 1 Accent 5" w:semiHidden="0" w:uiPriority="65" w:unhideWhenUsed="0"/>
-    <w:lsdException w:name="Medium List 2 Accent 5" w:semiHidden="0" w:uiPriority="66" w:unhideWhenUsed="0"/>
-    <w:lsdException w:name="Medium Grid 1 Accent 5" w:semiHidden="0" w:uiPriority="67" w:unhideWhenUsed="0"/>
-    <w:lsdException w:name="Medium Grid 2 Accent 5" w:semiHidden="0" w:uiPriority="68" w:unhideWhenUsed="0"/>
-    <w:lsdException w:name="Medium Grid 3 Accent 5" w:semiHidden="0" w:uiPriority="69" w:unhideWhenUsed="0"/>
-    <w:lsdException w:name="Dark List Accent 5" w:semiHidden="0" w:uiPriority="70" w:unhideWhenUsed="0"/>
-    <w:lsdException w:name="Colorful Shading Accent 5" w:semiHidden="0" w:uiPriority="71" w:unhideWhenUsed="0"/>
-    <w:lsdException w:name="Colorful List Accent 5" w:semiHidden="0" w:uiPriority="72" w:unhideWhenUsed="0"/>
-    <w:lsdException w:name="Colorful Grid Accent 5" w:semiHidden="0" w:uiPriority="73" w:unhideWhenUsed="0"/>
-    <w:lsdException w:name="Light Shading Accent 6" w:semiHidden="0" w:uiPriority="60" w:unhideWhenUsed="0"/>
-    <w:lsdException w:name="Light List Accent 6" w:semiHidden="0" w:uiPriority="61" w:unhideWhenUsed="0"/>
-    <w:lsdException w:name="Light Grid Accent 6" w:semiHidden="0" w:uiPriority="62" w:unhideWhenUsed="0"/>
-    <w:lsdException w:name="Medium Shading 1 Accent 6" w:semiHidden="0" w:uiPriority="63" w:unhideWhenUsed="0"/>
-    <w:lsdException w:name="Medium Shading 2 Accent 6" w:semiHidden="0" w:uiPriority="64" w:unhideWhenUsed="0"/>
-    <w:lsdException w:name="Medium List 1 Accent 6" w:semiHidden="0" w:uiPriority="65" w:unhideWhenUsed="0"/>
-    <w:lsdException w:name="Medium List 2 Accent 6" w:semiHidden="0" w:uiPriority="66" w:unhideWhenUsed="0"/>
-    <w:lsdException w:name="Medium Grid 1 Accent 6" w:semiHidden="0" w:uiPriority="67" w:unhideWhenUsed="0"/>
-    <w:lsdException w:name="Medium Grid 2 Accent 6" w:semiHidden="0" w:uiPriority="68" w:unhideWhenUsed="0"/>
-    <w:lsdException w:name="Medium Grid 3 Accent 6" w:semiHidden="0" w:uiPriority="69" w:unhideWhenUsed="0"/>
-    <w:lsdException w:name="Dark List Accent 6" w:semiHidden="0" w:uiPriority="70" w:unhideWhenUsed="0"/>
-    <w:lsdException w:name="Colorful Shading Accent 6" w:semiHidden="0" w:uiPriority="71" w:unhideWhenUsed="0"/>
-    <w:lsdException w:name="Colorful List Accent 6" w:semiHidden="0" w:uiPriority="72" w:unhideWhenUsed="0"/>
-    <w:lsdException w:name="Colorful Grid Accent 6" w:semiHidden="0" w:uiPriority="73" w:unhideWhenUsed="0"/>
-    <w:lsdException w:name="Subtle Emphasis" w:semiHidden="0" w:uiPriority="19" w:unhideWhenUsed="0" w:qFormat="1"/>
-    <w:lsdException w:name="Intense Emphasis" w:semiHidden="0" w:uiPriority="21" w:unhideWhenUsed="0" w:qFormat="1"/>
-    <w:lsdException w:name="Subtle Reference" w:semiHidden="0" w:uiPriority="31" w:unhideWhenUsed="0" w:qFormat="1"/>
-    <w:lsdException w:name="Intense Reference" w:semiHidden="0" w:uiPriority="32" w:unhideWhenUsed="0" w:qFormat="1"/>
-    <w:lsdException w:name="Book Title" w:semiHidden="0" w:uiPriority="33" w:unhideWhenUsed="0" w:qFormat="1"/>
-    <w:lsdException w:name="Bibliography" w:uiPriority="37"/>
-    <w:lsdException w:name="TOC Heading" w:uiPriority="39" w:qFormat="1"/>
+  <w:latentStyles w:defLockedState="0" w:defUIPriority="99" w:defSemiHidden="0" w:defUnhideWhenUsed="0" w:defQFormat="0" w:count="371">
+    <w:lsdException w:name="Normal" w:uiPriority="0" w:qFormat="1"/>
+    <w:lsdException w:name="heading 1" w:uiPriority="0" w:qFormat="1"/>
+    <w:lsdException w:name="heading 2" w:semiHidden="1" w:uiPriority="0" w:unhideWhenUsed="1" w:qFormat="1"/>
+    <w:lsdException w:name="heading 3" w:semiHidden="1" w:uiPriority="0" w:unhideWhenUsed="1" w:qFormat="1"/>
+    <w:lsdException w:name="heading 4" w:semiHidden="1" w:uiPriority="0" w:unhideWhenUsed="1" w:qFormat="1"/>
+    <w:lsdException w:name="heading 5" w:locked="1" w:semiHidden="1" w:uiPriority="0" w:unhideWhenUsed="1" w:qFormat="1"/>
+    <w:lsdException w:name="heading 6" w:locked="1" w:semiHidden="1" w:uiPriority="0" w:unhideWhenUsed="1" w:qFormat="1"/>
+    <w:lsdException w:name="heading 7" w:locked="1" w:semiHidden="1" w:uiPriority="0" w:unhideWhenUsed="1" w:qFormat="1"/>
+    <w:lsdException w:name="heading 8" w:locked="1" w:semiHidden="1" w:uiPriority="0" w:unhideWhenUsed="1" w:qFormat="1"/>
+    <w:lsdException w:name="heading 9" w:locked="1" w:semiHidden="1" w:uiPriority="0" w:unhideWhenUsed="1" w:qFormat="1"/>
+    <w:lsdException w:name="index 1" w:semiHidden="1" w:unhideWhenUsed="1"/>
+    <w:lsdException w:name="index 2" w:semiHidden="1" w:unhideWhenUsed="1"/>
+    <w:lsdException w:name="index 3" w:semiHidden="1" w:unhideWhenUsed="1"/>
+    <w:lsdException w:name="index 4" w:semiHidden="1" w:unhideWhenUsed="1"/>
+    <w:lsdException w:name="index 5" w:semiHidden="1" w:unhideWhenUsed="1"/>
+    <w:lsdException w:name="index 6" w:semiHidden="1" w:unhideWhenUsed="1"/>
+    <w:lsdException w:name="index 7" w:semiHidden="1" w:unhideWhenUsed="1"/>
+    <w:lsdException w:name="index 8" w:semiHidden="1" w:unhideWhenUsed="1"/>
+    <w:lsdException w:name="index 9" w:semiHidden="1" w:unhideWhenUsed="1"/>
+    <w:lsdException w:name="toc 1" w:semiHidden="1" w:uiPriority="39" w:unhideWhenUsed="1"/>
+    <w:lsdException w:name="toc 2" w:semiHidden="1" w:uiPriority="39" w:unhideWhenUsed="1"/>
+    <w:lsdException w:name="toc 3" w:semiHidden="1" w:uiPriority="39" w:unhideWhenUsed="1"/>
+    <w:lsdException w:name="toc 4" w:semiHidden="1" w:uiPriority="39" w:unhideWhenUsed="1"/>
+    <w:lsdException w:name="toc 5" w:semiHidden="1" w:uiPriority="39" w:unhideWhenUsed="1"/>
+    <w:lsdException w:name="toc 6" w:semiHidden="1" w:uiPriority="39" w:unhideWhenUsed="1"/>
+    <w:lsdException w:name="toc 7" w:semiHidden="1" w:uiPriority="39" w:unhideWhenUsed="1"/>
+    <w:lsdException w:name="toc 8" w:semiHidden="1" w:uiPriority="39" w:unhideWhenUsed="1"/>
+    <w:lsdException w:name="toc 9" w:semiHidden="1" w:uiPriority="39" w:unhideWhenUsed="1"/>
+    <w:lsdException w:name="Normal Indent" w:semiHidden="1" w:unhideWhenUsed="1"/>
+    <w:lsdException w:name="footnote text" w:semiHidden="1" w:unhideWhenUsed="1"/>
+    <w:lsdException w:name="annotation text" w:semiHidden="1" w:unhideWhenUsed="1"/>
+    <w:lsdException w:name="header" w:semiHidden="1" w:unhideWhenUsed="1"/>
+    <w:lsdException w:name="footer" w:semiHidden="1" w:unhideWhenUsed="1" w:qFormat="1"/>
+    <w:lsdException w:name="index heading" w:semiHidden="1" w:unhideWhenUsed="1"/>
+    <w:lsdException w:name="caption" w:semiHidden="1" w:uiPriority="35" w:unhideWhenUsed="1" w:qFormat="1"/>
+    <w:lsdException w:name="table of figures" w:semiHidden="1" w:unhideWhenUsed="1"/>
+    <w:lsdException w:name="envelope address" w:semiHidden="1" w:unhideWhenUsed="1"/>
+    <w:lsdException w:name="envelope return" w:semiHidden="1" w:unhideWhenUsed="1"/>
+    <w:lsdException w:name="footnote reference" w:semiHidden="1" w:unhideWhenUsed="1"/>
+    <w:lsdException w:name="annotation reference" w:semiHidden="1" w:unhideWhenUsed="1"/>
+    <w:lsdException w:name="line number" w:semiHidden="1" w:unhideWhenUsed="1"/>
+    <w:lsdException w:name="page number" w:semiHidden="1" w:unhideWhenUsed="1"/>
+    <w:lsdException w:name="endnote reference" w:semiHidden="1" w:unhideWhenUsed="1"/>
+    <w:lsdException w:name="endnote text" w:semiHidden="1" w:unhideWhenUsed="1"/>
+    <w:lsdException w:name="table of authorities" w:semiHidden="1" w:unhideWhenUsed="1"/>
+    <w:lsdException w:name="macro" w:semiHidden="1" w:unhideWhenUsed="1"/>
+    <w:lsdException w:name="toa heading" w:semiHidden="1" w:unhideWhenUsed="1"/>
+    <w:lsdException w:name="List" w:semiHidden="1" w:unhideWhenUsed="1"/>
+    <w:lsdException w:name="List Bullet" w:semiHidden="1" w:unhideWhenUsed="1" w:qFormat="1"/>
+    <w:lsdException w:name="List Number" w:semiHidden="1" w:unhideWhenUsed="1"/>
+    <w:lsdException w:name="List 2" w:semiHidden="1" w:unhideWhenUsed="1"/>
+    <w:lsdException w:name="List 3" w:semiHidden="1" w:unhideWhenUsed="1"/>
+    <w:lsdException w:name="List 4" w:semiHidden="1" w:unhideWhenUsed="1"/>
+    <w:lsdException w:name="List 5" w:semiHidden="1" w:unhideWhenUsed="1"/>
+    <w:lsdException w:name="List Bullet 2" w:semiHidden="1" w:unhideWhenUsed="1"/>
+    <w:lsdException w:name="List Bullet 3" w:semiHidden="1" w:unhideWhenUsed="1"/>
+    <w:lsdException w:name="List Bullet 4" w:semiHidden="1" w:unhideWhenUsed="1"/>
+    <w:lsdException w:name="List Bullet 5" w:semiHidden="1" w:unhideWhenUsed="1"/>
+    <w:lsdException w:name="List Number 2" w:semiHidden="1" w:unhideWhenUsed="1"/>
+    <w:lsdException w:name="List Number 3" w:semiHidden="1" w:unhideWhenUsed="1"/>
+    <w:lsdException w:name="List Number 4" w:semiHidden="1" w:unhideWhenUsed="1"/>
+    <w:lsdException w:name="List Number 5" w:semiHidden="1" w:unhideWhenUsed="1"/>
+    <w:lsdException w:name="Title" w:uiPriority="2" w:qFormat="1"/>
+    <w:lsdException w:name="Closing" w:semiHidden="1" w:unhideWhenUsed="1" w:qFormat="1"/>
+    <w:lsdException w:name="Signature" w:semiHidden="1" w:unhideWhenUsed="1"/>
+    <w:lsdException w:name="Default Paragraph Font" w:semiHidden="1" w:uiPriority="1" w:unhideWhenUsed="1"/>
+    <w:lsdException w:name="Body Text" w:semiHidden="1" w:unhideWhenUsed="1"/>
+    <w:lsdException w:name="Body Text Indent" w:semiHidden="1" w:unhideWhenUsed="1"/>
+    <w:lsdException w:name="List Continue" w:semiHidden="1" w:unhideWhenUsed="1"/>
+    <w:lsdException w:name="List Continue 2" w:semiHidden="1" w:unhideWhenUsed="1"/>
+    <w:lsdException w:name="List Continue 3" w:semiHidden="1" w:unhideWhenUsed="1"/>
+    <w:lsdException w:name="List Continue 4" w:semiHidden="1" w:unhideWhenUsed="1"/>
+    <w:lsdException w:name="List Continue 5" w:semiHidden="1" w:unhideWhenUsed="1"/>
+    <w:lsdException w:name="Message Header" w:semiHidden="1" w:unhideWhenUsed="1"/>
+    <w:lsdException w:name="Subtitle" w:uiPriority="11" w:qFormat="1"/>
+    <w:lsdException w:name="Salutation" w:semiHidden="1" w:unhideWhenUsed="1"/>
+    <w:lsdException w:name="Date" w:semiHidden="1" w:unhideWhenUsed="1"/>
+    <w:lsdException w:name="Body Text First Indent" w:semiHidden="1" w:unhideWhenUsed="1"/>
+    <w:lsdException w:name="Body Text First Indent 2" w:semiHidden="1" w:unhideWhenUsed="1"/>
+    <w:lsdException w:name="Note Heading" w:semiHidden="1" w:unhideWhenUsed="1"/>
+    <w:lsdException w:name="Body Text 2" w:semiHidden="1" w:unhideWhenUsed="1"/>
+    <w:lsdException w:name="Body Text 3" w:semiHidden="1" w:unhideWhenUsed="1"/>
+    <w:lsdException w:name="Body Text Indent 2" w:semiHidden="1" w:unhideWhenUsed="1"/>
+    <w:lsdException w:name="Body Text Indent 3" w:semiHidden="1" w:unhideWhenUsed="1"/>
+    <w:lsdException w:name="Block Text" w:semiHidden="1" w:unhideWhenUsed="1"/>
+    <w:lsdException w:name="Hyperlink" w:semiHidden="1" w:unhideWhenUsed="1"/>
+    <w:lsdException w:name="FollowedHyperlink" w:semiHidden="1" w:unhideWhenUsed="1"/>
+    <w:lsdException w:name="Strong" w:uiPriority="22" w:qFormat="1"/>
+    <w:lsdException w:name="Emphasis" w:uiPriority="20" w:qFormat="1"/>
+    <w:lsdException w:name="Document Map" w:semiHidden="1" w:unhideWhenUsed="1"/>
+    <w:lsdException w:name="Plain Text" w:semiHidden="1" w:unhideWhenUsed="1"/>
+    <w:lsdException w:name="E-mail Signature" w:semiHidden="1" w:unhideWhenUsed="1"/>
+    <w:lsdException w:name="HTML Top of Form" w:semiHidden="1" w:unhideWhenUsed="1"/>
+    <w:lsdException w:name="HTML Bottom of Form" w:semiHidden="1" w:unhideWhenUsed="1"/>
+    <w:lsdException w:name="Normal (Web)" w:semiHidden="1" w:unhideWhenUsed="1"/>
+    <w:lsdException w:name="HTML Acronym" w:semiHidden="1" w:unhideWhenUsed="1"/>
+    <w:lsdException w:name="HTML Address" w:semiHidden="1" w:unhideWhenUsed="1"/>
+    <w:lsdException w:name="HTML Cite" w:semiHidden="1" w:unhideWhenUsed="1"/>
+    <w:lsdException w:name="HTML Code" w:semiHidden="1" w:unhideWhenUsed="1"/>
+    <w:lsdException w:name="HTML Definition" w:semiHidden="1" w:unhideWhenUsed="1"/>
+    <w:lsdException w:name="HTML Keyboard" w:semiHidden="1" w:unhideWhenUsed="1"/>
+    <w:lsdException w:name="HTML Preformatted" w:semiHidden="1" w:unhideWhenUsed="1"/>
+    <w:lsdException w:name="HTML Sample" w:semiHidden="1" w:unhideWhenUsed="1"/>
+    <w:lsdException w:name="HTML Typewriter" w:semiHidden="1" w:unhideWhenUsed="1"/>
+    <w:lsdException w:name="HTML Variable" w:semiHidden="1" w:unhideWhenUsed="1"/>
+    <w:lsdException w:name="Normal Table" w:semiHidden="1" w:unhideWhenUsed="1"/>
+    <w:lsdException w:name="annotation subject" w:semiHidden="1" w:unhideWhenUsed="1"/>
+    <w:lsdException w:name="No List" w:semiHidden="1" w:unhideWhenUsed="1"/>
+    <w:lsdException w:name="Outline List 1" w:semiHidden="1" w:unhideWhenUsed="1"/>
+    <w:lsdException w:name="Outline List 2" w:semiHidden="1" w:unhideWhenUsed="1"/>
+    <w:lsdException w:name="Outline List 3" w:semiHidden="1" w:unhideWhenUsed="1"/>
+    <w:lsdException w:name="Table Simple 1" w:semiHidden="1" w:unhideWhenUsed="1"/>
+    <w:lsdException w:name="Table Simple 2" w:semiHidden="1" w:unhideWhenUsed="1"/>
+    <w:lsdException w:name="Table Simple 3" w:semiHidden="1" w:unhideWhenUsed="1"/>
+    <w:lsdException w:name="Table Classic 1" w:semiHidden="1" w:unhideWhenUsed="1"/>
+    <w:lsdException w:name="Table Classic 2" w:semiHidden="1" w:unhideWhenUsed="1"/>
+    <w:lsdException w:name="Table Classic 3" w:semiHidden="1" w:unhideWhenUsed="1"/>
+    <w:lsdException w:name="Table Classic 4" w:semiHidden="1" w:unhideWhenUsed="1"/>
+    <w:lsdException w:name="Table Colorful 1" w:semiHidden="1" w:unhideWhenUsed="1"/>
+    <w:lsdException w:name="Table Colorful 2" w:semiHidden="1" w:unhideWhenUsed="1"/>
+    <w:lsdException w:name="Table Colorful 3" w:semiHidden="1" w:unhideWhenUsed="1"/>
+    <w:lsdException w:name="Table Columns 1" w:semiHidden="1" w:unhideWhenUsed="1"/>
+    <w:lsdException w:name="Table Columns 2" w:semiHidden="1" w:unhideWhenUsed="1"/>
+    <w:lsdException w:name="Table Columns 3" w:semiHidden="1" w:unhideWhenUsed="1"/>
+    <w:lsdException w:name="Table Columns 4" w:semiHidden="1" w:unhideWhenUsed="1"/>
+    <w:lsdException w:name="Table Columns 5" w:semiHidden="1" w:unhideWhenUsed="1"/>
+    <w:lsdException w:name="Table Grid 1" w:semiHidden="1" w:unhideWhenUsed="1"/>
+    <w:lsdException w:name="Table Grid 2" w:semiHidden="1" w:unhideWhenUsed="1"/>
+    <w:lsdException w:name="Table Grid 3" w:semiHidden="1" w:unhideWhenUsed="1"/>
+    <w:lsdException w:name="Table Grid 4" w:semiHidden="1" w:unhideWhenUsed="1"/>
+    <w:lsdException w:name="Table Grid 5" w:semiHidden="1" w:unhideWhenUsed="1"/>
+    <w:lsdException w:name="Table Grid 6" w:semiHidden="1" w:unhideWhenUsed="1"/>
+    <w:lsdException w:name="Table Grid 7" w:semiHidden="1" w:unhideWhenUsed="1"/>
+    <w:lsdException w:name="Table Grid 8" w:semiHidden="1" w:unhideWhenUsed="1"/>
+    <w:lsdException w:name="Table List 1" w:semiHidden="1" w:unhideWhenUsed="1"/>
+    <w:lsdException w:name="Table List 2" w:semiHidden="1" w:unhideWhenUsed="1"/>
+    <w:lsdException w:name="Table List 3" w:semiHidden="1" w:unhideWhenUsed="1"/>
+    <w:lsdException w:name="Table List 4" w:semiHidden="1" w:unhideWhenUsed="1"/>
+    <w:lsdException w:name="Table List 5" w:semiHidden="1" w:unhideWhenUsed="1"/>
+    <w:lsdException w:name="Table List 6" w:semiHidden="1" w:unhideWhenUsed="1"/>
+    <w:lsdException w:name="Table List 7" w:semiHidden="1" w:unhideWhenUsed="1"/>
+    <w:lsdException w:name="Table List 8" w:semiHidden="1" w:unhideWhenUsed="1"/>
+    <w:lsdException w:name="Table 3D effects 1" w:semiHidden="1" w:unhideWhenUsed="1"/>
+    <w:lsdException w:name="Table 3D effects 2" w:semiHidden="1" w:unhideWhenUsed="1"/>
+    <w:lsdException w:name="Table 3D effects 3" w:semiHidden="1" w:unhideWhenUsed="1"/>
+    <w:lsdException w:name="Table Contemporary" w:semiHidden="1" w:unhideWhenUsed="1"/>
+    <w:lsdException w:name="Table Elegant" w:semiHidden="1" w:unhideWhenUsed="1"/>
+    <w:lsdException w:name="Table Professional" w:semiHidden="1" w:unhideWhenUsed="1"/>
+    <w:lsdException w:name="Table Subtle 1" w:semiHidden="1" w:unhideWhenUsed="1"/>
+    <w:lsdException w:name="Table Subtle 2" w:semiHidden="1" w:unhideWhenUsed="1"/>
+    <w:lsdException w:name="Table Web 1" w:semiHidden="1" w:unhideWhenUsed="1"/>
+    <w:lsdException w:name="Table Web 2" w:semiHidden="1" w:unhideWhenUsed="1"/>
+    <w:lsdException w:name="Table Web 3" w:semiHidden="1" w:unhideWhenUsed="1"/>
+    <w:lsdException w:name="Balloon Text" w:semiHidden="1" w:unhideWhenUsed="1"/>
+    <w:lsdException w:name="Table Grid" w:uiPriority="39"/>
+    <w:lsdException w:name="Table Theme" w:semiHidden="1" w:unhideWhenUsed="1"/>
+    <w:lsdException w:name="Placeholder Text" w:semiHidden="1"/>
+    <w:lsdException w:name="No Spacing" w:uiPriority="1" w:qFormat="1"/>
+    <w:lsdException w:name="Light Shading" w:uiPriority="60"/>
+    <w:lsdException w:name="Light List" w:uiPriority="61"/>
+    <w:lsdException w:name="Light Grid" w:uiPriority="62"/>
+    <w:lsdException w:name="Medium Shading 1" w:uiPriority="63"/>
+    <w:lsdException w:name="Medium Shading 2" w:uiPriority="64"/>
+    <w:lsdException w:name="Medium List 1" w:uiPriority="65"/>
+    <w:lsdException w:name="Medium List 2" w:uiPriority="66"/>
+    <w:lsdException w:name="Medium Grid 1" w:uiPriority="67"/>
+    <w:lsdException w:name="Medium Grid 2" w:uiPriority="68"/>
+    <w:lsdException w:name="Medium Grid 3" w:uiPriority="69"/>
+    <w:lsdException w:name="Dark List" w:uiPriority="70"/>
+    <w:lsdException w:name="Colorful Shading" w:uiPriority="71"/>
+    <w:lsdException w:name="Colorful List" w:uiPriority="72"/>
+    <w:lsdException w:name="Colorful Grid" w:uiPriority="73"/>
+    <w:lsdException w:name="Light Shading Accent 1" w:uiPriority="60"/>
+    <w:lsdException w:name="Light List Accent 1" w:uiPriority="61"/>
+    <w:lsdException w:name="Light Grid Accent 1" w:uiPriority="62"/>
+    <w:lsdException w:name="Medium Shading 1 Accent 1" w:uiPriority="63"/>
+    <w:lsdException w:name="Medium Shading 2 Accent 1" w:uiPriority="64"/>
+    <w:lsdException w:name="Medium List 1 Accent 1" w:uiPriority="65"/>
+    <w:lsdException w:name="Revision" w:semiHidden="1"/>
+    <w:lsdException w:name="List Paragraph" w:uiPriority="34" w:qFormat="1"/>
+    <w:lsdException w:name="Quote" w:uiPriority="29" w:qFormat="1"/>
+    <w:lsdException w:name="Intense Quote" w:uiPriority="30" w:qFormat="1"/>
+    <w:lsdException w:name="Medium List 2 Accent 1" w:uiPriority="66"/>
+    <w:lsdException w:name="Medium Grid 1 Accent 1" w:uiPriority="67"/>
+    <w:lsdException w:name="Medium Grid 2 Accent 1" w:uiPriority="68"/>
+    <w:lsdException w:name="Medium Grid 3 Accent 1" w:uiPriority="69"/>
+    <w:lsdException w:name="Dark List Accent 1" w:uiPriority="70"/>
+    <w:lsdException w:name="Colorful Shading Accent 1" w:uiPriority="71"/>
+    <w:lsdException w:name="Colorful List Accent 1" w:uiPriority="72"/>
+    <w:lsdException w:name="Colorful Grid Accent 1" w:uiPriority="73"/>
+    <w:lsdException w:name="Light Shading Accent 2" w:uiPriority="60"/>
+    <w:lsdException w:name="Light List Accent 2" w:uiPriority="61"/>
+    <w:lsdException w:name="Light Grid Accent 2" w:uiPriority="62"/>
+    <w:lsdException w:name="Medium Shading 1 Accent 2" w:uiPriority="63"/>
+    <w:lsdException w:name="Medium Shading 2 Accent 2" w:uiPriority="64"/>
+    <w:lsdException w:name="Medium List 1 Accent 2" w:uiPriority="65"/>
+    <w:lsdException w:name="Medium List 2 Accent 2" w:uiPriority="66"/>
+    <w:lsdException w:name="Medium Grid 1 Accent 2" w:uiPriority="67"/>
+    <w:lsdException w:name="Medium Grid 2 Accent 2" w:uiPriority="68"/>
+    <w:lsdException w:name="Medium Grid 3 Accent 2" w:uiPriority="69"/>
+    <w:lsdException w:name="Dark List Accent 2" w:uiPriority="70"/>
+    <w:lsdException w:name="Colorful Shading Accent 2" w:uiPriority="71"/>
+    <w:lsdException w:name="Colorful List Accent 2" w:uiPriority="72"/>
+    <w:lsdException w:name="Colorful Grid Accent 2" w:uiPriority="73"/>
+    <w:lsdException w:name="Light Shading Accent 3" w:uiPriority="60"/>
+    <w:lsdException w:name="Light List Accent 3" w:uiPriority="61"/>
+    <w:lsdException w:name="Light Grid Accent 3" w:uiPriority="62"/>
+    <w:lsdException w:name="Medium Shading 1 Accent 3" w:uiPriority="63"/>
+    <w:lsdException w:name="Medium Shading 2 Accent 3" w:uiPriority="64"/>
+    <w:lsdException w:name="Medium List 1 Accent 3" w:uiPriority="65"/>
+    <w:lsdException w:name="Medium List 2 Accent 3" w:uiPriority="66"/>
+    <w:lsdException w:name="Medium Grid 1 Accent 3" w:uiPriority="67"/>
+    <w:lsdException w:name="Medium Grid 2 Accent 3" w:uiPriority="68"/>
+    <w:lsdException w:name="Medium Grid 3 Accent 3" w:uiPriority="69"/>
+    <w:lsdException w:name="Dark List Accent 3" w:uiPriority="70"/>
+    <w:lsdException w:name="Colorful Shading Accent 3" w:uiPriority="71"/>
+    <w:lsdException w:name="Colorful List Accent 3" w:uiPriority="72"/>
+    <w:lsdException w:name="Colorful Grid Accent 3" w:uiPriority="73"/>
+    <w:lsdException w:name="Light Shading Accent 4" w:uiPriority="60"/>
+    <w:lsdException w:name="Light List Accent 4" w:uiPriority="61"/>
+    <w:lsdException w:name="Light Grid Accent 4" w:uiPriority="62"/>
+    <w:lsdException w:name="Medium Shading 1 Accent 4" w:uiPriority="63"/>
+    <w:lsdException w:name="Medium Shading 2 Accent 4" w:uiPriority="64"/>
+    <w:lsdException w:name="Medium List 1 Accent 4" w:uiPriority="65"/>
+    <w:lsdException w:name="Medium List 2 Accent 4" w:uiPriority="66"/>
+    <w:lsdException w:name="Medium Grid 1 Accent 4" w:uiPriority="67"/>
+    <w:lsdException w:name="Medium Grid 2 Accent 4" w:uiPriority="68"/>
+    <w:lsdException w:name="Medium Grid 3 Accent 4" w:uiPriority="69"/>
+    <w:lsdException w:name="Dark List Accent 4" w:uiPriority="70"/>
+    <w:lsdException w:name="Colorful Shading Accent 4" w:uiPriority="71"/>
+    <w:lsdException w:name="Colorful List Accent 4" w:uiPriority="72"/>
+    <w:lsdException w:name="Colorful Grid Accent 4" w:uiPriority="73"/>
+    <w:lsdException w:name="Light Shading Accent 5" w:uiPriority="60"/>
+    <w:lsdException w:name="Light List Accent 5" w:uiPriority="61"/>
+    <w:lsdException w:name="Light Grid Accent 5" w:uiPriority="62"/>
+    <w:lsdException w:name="Medium Shading 1 Accent 5" w:uiPriority="63"/>
+    <w:lsdException w:name="Medium Shading 2 Accent 5" w:uiPriority="64"/>
+    <w:lsdException w:name="Medium List 1 Accent 5" w:uiPriority="65"/>
+    <w:lsdException w:name="Medium List 2 Accent 5" w:uiPriority="66"/>
+    <w:lsdException w:name="Medium Grid 1 Accent 5" w:uiPriority="67"/>
+    <w:lsdException w:name="Medium Grid 2 Accent 5" w:uiPriority="68"/>
+    <w:lsdException w:name="Medium Grid 3 Accent 5" w:uiPriority="69"/>
+    <w:lsdException w:name="Dark List Accent 5" w:uiPriority="70"/>
+    <w:lsdException w:name="Colorful Shading Accent 5" w:uiPriority="71"/>
+    <w:lsdException w:name="Colorful List Accent 5" w:uiPriority="72"/>
+    <w:lsdException w:name="Colorful Grid Accent 5" w:uiPriority="73"/>
+    <w:lsdException w:name="Light Shading Accent 6" w:uiPriority="60"/>
+    <w:lsdException w:name="Light List Accent 6" w:uiPriority="61"/>
+    <w:lsdException w:name="Light Grid Accent 6" w:uiPriority="62"/>
+    <w:lsdException w:name="Medium Shading 1 Accent 6" w:uiPriority="63"/>
+    <w:lsdException w:name="Medium Shading 2 Accent 6" w:uiPriority="64"/>
+    <w:lsdException w:name="Medium List 1 Accent 6" w:uiPriority="65"/>
+    <w:lsdException w:name="Medium List 2 Accent 6" w:uiPriority="66"/>
+    <w:lsdException w:name="Medium Grid 1 Accent 6" w:uiPriority="67"/>
+    <w:lsdException w:name="Medium Grid 2 Accent 6" w:uiPriority="68"/>
+    <w:lsdException w:name="Medium Grid 3 Accent 6" w:uiPriority="69"/>
+    <w:lsdException w:name="Dark List Accent 6" w:uiPriority="70"/>
+    <w:lsdException w:name="Colorful Shading Accent 6" w:uiPriority="71"/>
+    <w:lsdException w:name="Colorful List Accent 6" w:uiPriority="72"/>
+    <w:lsdException w:name="Colorful Grid Accent 6" w:uiPriority="73"/>
+    <w:lsdException w:name="Subtle Emphasis" w:uiPriority="19" w:qFormat="1"/>
+    <w:lsdException w:name="Intense Emphasis" w:uiPriority="21" w:qFormat="1"/>
+    <w:lsdException w:name="Subtle Reference" w:uiPriority="31" w:qFormat="1"/>
+    <w:lsdException w:name="Intense Reference" w:uiPriority="32" w:qFormat="1"/>
+    <w:lsdException w:name="Book Title" w:uiPriority="33" w:qFormat="1"/>
+    <w:lsdException w:name="Bibliography" w:semiHidden="1" w:uiPriority="37" w:unhideWhenUsed="1"/>
+    <w:lsdException w:name="TOC Heading" w:semiHidden="1" w:uiPriority="39" w:unhideWhenUsed="1" w:qFormat="1"/>
+    <w:lsdException w:name="Plain Table 1" w:uiPriority="41"/>
+    <w:lsdException w:name="Plain Table 2" w:uiPriority="42"/>
+    <w:lsdException w:name="Plain Table 3" w:uiPriority="43"/>
+    <w:lsdException w:name="Plain Table 4" w:uiPriority="44"/>
+    <w:lsdException w:name="Plain Table 5" w:uiPriority="45"/>
+    <w:lsdException w:name="Grid Table Light" w:uiPriority="40"/>
+    <w:lsdException w:name="Grid Table 1 Light" w:uiPriority="46"/>
+    <w:lsdException w:name="Grid Table 2" w:uiPriority="47"/>
+    <w:lsdException w:name="Grid Table 3" w:uiPriority="48"/>
+    <w:lsdException w:name="Grid Table 4" w:uiPriority="49"/>
+    <w:lsdException w:name="Grid Table 5 Dark" w:uiPriority="50"/>
+    <w:lsdException w:name="Grid Table 6 Colorful" w:uiPriority="51"/>
+    <w:lsdException w:name="Grid Table 7 Colorful" w:uiPriority="52"/>
+    <w:lsdException w:name="Grid Table 1 Light Accent 1" w:uiPriority="46"/>
+    <w:lsdException w:name="Grid Table 2 Accent 1" w:uiPriority="47"/>
+    <w:lsdException w:name="Grid Table 3 Accent 1" w:uiPriority="48"/>
+    <w:lsdException w:name="Grid Table 4 Accent 1" w:uiPriority="49"/>
+    <w:lsdException w:name="Grid Table 5 Dark Accent 1" w:uiPriority="50"/>
+    <w:lsdException w:name="Grid Table 6 Colorful Accent 1" w:uiPriority="51"/>
+    <w:lsdException w:name="Grid Table 7 Colorful Accent 1" w:uiPriority="52"/>
+    <w:lsdException w:name="Grid Table 1 Light Accent 2" w:uiPriority="46"/>
+    <w:lsdException w:name="Grid Table 2 Accent 2" w:uiPriority="47"/>
+    <w:lsdException w:name="Grid Table 3 Accent 2" w:uiPriority="48"/>
+    <w:lsdException w:name="Grid Table 4 Accent 2" w:uiPriority="49"/>
+    <w:lsdException w:name="Grid Table 5 Dark Accent 2" w:uiPriority="50"/>
+    <w:lsdException w:name="Grid Table 6 Colorful Accent 2" w:uiPriority="51"/>
+    <w:lsdException w:name="Grid Table 7 Colorful Accent 2" w:uiPriority="52"/>
+    <w:lsdException w:name="Grid Table 1 Light Accent 3" w:uiPriority="46"/>
+    <w:lsdException w:name="Grid Table 2 Accent 3" w:uiPriority="47"/>
+    <w:lsdException w:name="Grid Table 3 Accent 3" w:uiPriority="48"/>
+    <w:lsdException w:name="Grid Table 4 Accent 3" w:uiPriority="49"/>
+    <w:lsdException w:name="Grid Table 5 Dark Accent 3" w:uiPriority="50"/>
+    <w:lsdException w:name="Grid Table 6 Colorful Accent 3" w:uiPriority="51"/>
+    <w:lsdException w:name="Grid Table 7 Colorful Accent 3" w:uiPriority="52"/>
+    <w:lsdException w:name="Grid Table 1 Light Accent 4" w:uiPriority="46"/>
+    <w:lsdException w:name="Grid Table 2 Accent 4" w:uiPriority="47"/>
+    <w:lsdException w:name="Grid Table 3 Accent 4" w:uiPriority="48"/>
+    <w:lsdException w:name="Grid Table 4 Accent 4" w:uiPriority="49"/>
+    <w:lsdException w:name="Grid Table 5 Dark Accent 4" w:uiPriority="50"/>
+    <w:lsdException w:name="Grid Table 6 Colorful Accent 4" w:uiPriority="51"/>
+    <w:lsdException w:name="Grid Table 7 Colorful Accent 4" w:uiPriority="52"/>
+    <w:lsdException w:name="Grid Table 1 Light Accent 5" w:uiPriority="46"/>
+    <w:lsdException w:name="Grid Table 2 Accent 5" w:uiPriority="47"/>
+    <w:lsdException w:name="Grid Table 3 Accent 5" w:uiPriority="48"/>
+    <w:lsdException w:name="Grid Table 4 Accent 5" w:uiPriority="49"/>
+    <w:lsdException w:name="Grid Table 5 Dark Accent 5" w:uiPriority="50"/>
+    <w:lsdException w:name="Grid Table 6 Colorful Accent 5" w:uiPriority="51"/>
+    <w:lsdException w:name="Grid Table 7 Colorful Accent 5" w:uiPriority="52"/>
+    <w:lsdException w:name="Grid Table 1 Light Accent 6" w:uiPriority="46"/>
+    <w:lsdException w:name="Grid Table 2 Accent 6" w:uiPriority="47"/>
+    <w:lsdException w:name="Grid Table 3 Accent 6" w:uiPriority="48"/>
+    <w:lsdException w:name="Grid Table 4 Accent 6" w:uiPriority="49"/>
+    <w:lsdException w:name="Grid Table 5 Dark Accent 6" w:uiPriority="50"/>
+    <w:lsdException w:name="Grid Table 6 Colorful Accent 6" w:uiPriority="51"/>
+    <w:lsdException w:name="Grid Table 7 Colorful Accent 6" w:uiPriority="52"/>
+    <w:lsdException w:name="List Table 1 Light" w:uiPriority="46"/>
+    <w:lsdException w:name="List Table 2" w:uiPriority="47"/>
+    <w:lsdException w:name="List Table 3" w:uiPriority="48"/>
+    <w:lsdException w:name="List Table 4" w:uiPriority="49"/>
+    <w:lsdException w:name="List Table 5 Dark" w:uiPriority="50"/>
+    <w:lsdException w:name="List Table 6 Colorful" w:uiPriority="51"/>
+    <w:lsdException w:name="List Table 7 Colorful" w:uiPriority="52"/>
+    <w:lsdException w:name="List Table 1 Light Accent 1" w:uiPriority="46"/>
+    <w:lsdException w:name="List Table 2 Accent 1" w:uiPriority="47"/>
+    <w:lsdException w:name="List Table 3 Accent 1" w:uiPriority="48"/>
+    <w:lsdException w:name="List Table 4 Accent 1" w:uiPriority="49"/>
+    <w:lsdException w:name="List Table 5 Dark Accent 1" w:uiPriority="50"/>
+    <w:lsdException w:name="List Table 6 Colorful Accent 1" w:uiPriority="51"/>
+    <w:lsdException w:name="List Table 7 Colorful Accent 1" w:uiPriority="52"/>
+    <w:lsdException w:name="List Table 1 Light Accent 2" w:uiPriority="46"/>
+    <w:lsdException w:name="List Table 2 Accent 2" w:uiPriority="47"/>
+    <w:lsdException w:name="List Table 3 Accent 2" w:uiPriority="48"/>
+    <w:lsdException w:name="List Table 4 Accent 2" w:uiPriority="49"/>
+    <w:lsdException w:name="List Table 5 Dark Accent 2" w:uiPriority="50"/>
+    <w:lsdException w:name="List Table 6 Colorful Accent 2" w:uiPriority="51"/>
+    <w:lsdException w:name="List Table 7 Colorful Accent 2" w:uiPriority="52"/>
+    <w:lsdException w:name="List Table 1 Light Accent 3" w:uiPriority="46"/>
+    <w:lsdException w:name="List Table 2 Accent 3" w:uiPriority="47"/>
+    <w:lsdException w:name="List Table 3 Accent 3" w:uiPriority="48"/>
+    <w:lsdException w:name="List Table 4 Accent 3" w:uiPriority="49"/>
+    <w:lsdException w:name="List Table 5 Dark Accent 3" w:uiPriority="50"/>
+    <w:lsdException w:name="List Table 6 Colorful Accent 3" w:uiPriority="51"/>
+    <w:lsdException w:name="List Table 7 Colorful Accent 3" w:uiPriority="52"/>
+    <w:lsdException w:name="List Table 1 Light Accent 4" w:uiPriority="46"/>
+    <w:lsdException w:name="List Table 2 Accent 4" w:uiPriority="47"/>
+    <w:lsdException w:name="List Table 3 Accent 4" w:uiPriority="48"/>
+    <w:lsdException w:name="List Table 4 Accent 4" w:uiPriority="49"/>
+    <w:lsdException w:name="List Table 5 Dark Accent 4" w:uiPriority="50"/>
+    <w:lsdException w:name="List Table 6 Colorful Accent 4" w:uiPriority="51"/>
+    <w:lsdException w:name="List Table 7 Colorful Accent 4" w:uiPriority="52"/>
+    <w:lsdException w:name="List Table 1 Light Accent 5" w:uiPriority="46"/>
+    <w:lsdException w:name="List Table 2 Accent 5" w:uiPriority="47"/>
+    <w:lsdException w:name="List Table 3 Accent 5" w:uiPriority="48"/>
+    <w:lsdException w:name="List Table 4 Accent 5" w:uiPriority="49"/>
+    <w:lsdException w:name="List Table 5 Dark Accent 5" w:uiPriority="50"/>
+    <w:lsdException w:name="List Table 6 Colorful Accent 5" w:uiPriority="51"/>
+    <w:lsdException w:name="List Table 7 Colorful Accent 5" w:uiPriority="52"/>
+    <w:lsdException w:name="List Table 1 Light Accent 6" w:uiPriority="46"/>
+    <w:lsdException w:name="List Table 2 Accent 6" w:uiPriority="47"/>
+    <w:lsdException w:name="List Table 3 Accent 6" w:uiPriority="48"/>
+    <w:lsdException w:name="List Table 4 Accent 6" w:uiPriority="49"/>
+    <w:lsdException w:name="List Table 5 Dark Accent 6" w:uiPriority="50"/>
+    <w:lsdException w:name="List Table 6 Colorful Accent 6" w:uiPriority="51"/>
+    <w:lsdException w:name="List Table 7 Colorful Accent 6" w:uiPriority="52"/>
   </w:latentStyles>
   <w:style w:type="paragraph" w:default="1" w:styleId="Normal">
     <w:name w:val="Normal"/>
@@ -12611,7 +11011,7 @@
   <a:extraClrSchemeLst/>
   <a:extLst>
     <a:ext uri="{05A4C25C-085E-4340-85A3-A5531E510DB2}">
-      <thm15:themeFamily xmlns="" xmlns:thm15="http://schemas.microsoft.com/office/thememl/2012/main" name="Office Theme" id="{62F939B6-93AF-4DB8-9C6B-D6C7DFDC589F}" vid="{4A3C46E8-61CC-4603-A589-7422A47A8E4A}"/>
+      <thm15:themeFamily xmlns:thm15="http://schemas.microsoft.com/office/thememl/2012/main" name="Office Theme" id="{62F939B6-93AF-4DB8-9C6B-D6C7DFDC589F}" vid="{4A3C46E8-61CC-4603-A589-7422A47A8E4A}"/>
     </a:ext>
   </a:extLst>
 </a:theme>
@@ -12661,7 +11061,7 @@
 </file>
 
 <file path=customXml/itemProps3.xml><?xml version="1.0" encoding="utf-8"?>
-<ds:datastoreItem xmlns:ds="http://schemas.openxmlformats.org/officeDocument/2006/customXml" ds:itemID="{F9C74407-22BB-4CB8-B73C-75439FD24D78}">
+<ds:datastoreItem xmlns:ds="http://schemas.openxmlformats.org/officeDocument/2006/customXml" ds:itemID="{3ED1C8C9-687D-43C4-9997-1ECAE2E61A40}">
   <ds:schemaRefs>
     <ds:schemaRef ds:uri="http://schemas.openxmlformats.org/officeDocument/2006/bibliography"/>
   </ds:schemaRefs>

--- a/doc/PDFAS4_Dokumentation.docx
+++ b/doc/PDFAS4_Dokumentation.docx
@@ -34,6 +34,8 @@
                 <w:sz w:val="18"/>
               </w:rPr>
             </w:pPr>
+            <w:bookmarkStart w:id="0" w:name="_GoBack"/>
+            <w:bookmarkEnd w:id="0"/>
             <w:r>
               <w:rPr>
                 <w:noProof/>
@@ -2007,16 +2009,16 @@
       <w:pPr>
         <w:pStyle w:val="Heading1"/>
       </w:pPr>
-      <w:bookmarkStart w:id="0" w:name="_Toc129153041"/>
-      <w:bookmarkStart w:id="1" w:name="_Toc379351812"/>
-      <w:bookmarkStart w:id="2" w:name="_Toc401577547"/>
+      <w:bookmarkStart w:id="1" w:name="_Toc129153041"/>
+      <w:bookmarkStart w:id="2" w:name="_Toc379351812"/>
+      <w:bookmarkStart w:id="3" w:name="_Toc401577547"/>
       <w:r>
         <w:lastRenderedPageBreak/>
         <w:t>Kurzbeschreibung</w:t>
       </w:r>
-      <w:bookmarkEnd w:id="0"/>
       <w:bookmarkEnd w:id="1"/>
       <w:bookmarkEnd w:id="2"/>
+      <w:bookmarkEnd w:id="3"/>
     </w:p>
     <w:p>
       <w:r>
@@ -2049,16 +2051,16 @@
       <w:pPr>
         <w:pStyle w:val="Heading1"/>
       </w:pPr>
-      <w:bookmarkStart w:id="3" w:name="_Toc129153045"/>
-      <w:bookmarkStart w:id="4" w:name="_Toc379351813"/>
-      <w:bookmarkStart w:id="5" w:name="_Toc401577548"/>
+      <w:bookmarkStart w:id="4" w:name="_Toc129153045"/>
+      <w:bookmarkStart w:id="5" w:name="_Toc379351813"/>
+      <w:bookmarkStart w:id="6" w:name="_Toc401577548"/>
       <w:r>
         <w:lastRenderedPageBreak/>
         <w:t>Anwendungsbeschreibung</w:t>
       </w:r>
-      <w:bookmarkEnd w:id="3"/>
       <w:bookmarkEnd w:id="4"/>
       <w:bookmarkEnd w:id="5"/>
+      <w:bookmarkEnd w:id="6"/>
     </w:p>
     <w:p>
       <w:r>
@@ -2118,13 +2120,13 @@
       <w:pPr>
         <w:pStyle w:val="Heading2"/>
       </w:pPr>
-      <w:bookmarkStart w:id="6" w:name="_Toc379351814"/>
-      <w:bookmarkStart w:id="7" w:name="_Toc401577549"/>
+      <w:bookmarkStart w:id="7" w:name="_Toc379351814"/>
+      <w:bookmarkStart w:id="8" w:name="_Toc401577549"/>
       <w:r>
         <w:t>PDF-AS Java Bibliothek</w:t>
       </w:r>
-      <w:bookmarkEnd w:id="6"/>
       <w:bookmarkEnd w:id="7"/>
+      <w:bookmarkEnd w:id="8"/>
     </w:p>
     <w:p>
       <w:r>
@@ -2384,8 +2386,6 @@
         <w:br/>
         <w:t>checkVerificationResults(vrs);</w:t>
       </w:r>
-      <w:bookmarkStart w:id="8" w:name="_GoBack"/>
-      <w:bookmarkEnd w:id="8"/>
     </w:p>
     <w:p>
       <w:pPr>
@@ -2691,7 +2691,10 @@
               <w:pStyle w:val="Beschreibung"/>
             </w:pPr>
             <w:r>
-              <w:t>Die PDF-AS Konfiguration die verwendet werden soll.</w:t>
+              <w:t>Pfad zum Ordner in dem die PDF-AS Konfiguration liegt</w:t>
+            </w:r>
+            <w:r>
+              <w:t>.</w:t>
             </w:r>
           </w:p>
         </w:tc>
@@ -7101,7 +7104,7 @@
                                   <w:rPr>
                                     <w:noProof/>
                                   </w:rPr>
-                                  <w:t>20</w:t>
+                                  <w:t>2</w:t>
                                 </w:r>
                                 <w:r>
                                   <w:rPr>
@@ -7212,7 +7215,7 @@
                             <w:rPr>
                               <w:noProof/>
                             </w:rPr>
-                            <w:t>20</w:t>
+                            <w:t>2</w:t>
                           </w:r>
                           <w:r>
                             <w:rPr>
@@ -11061,7 +11064,7 @@
 </file>
 
 <file path=customXml/itemProps3.xml><?xml version="1.0" encoding="utf-8"?>
-<ds:datastoreItem xmlns:ds="http://schemas.openxmlformats.org/officeDocument/2006/customXml" ds:itemID="{3ED1C8C9-687D-43C4-9997-1ECAE2E61A40}">
+<ds:datastoreItem xmlns:ds="http://schemas.openxmlformats.org/officeDocument/2006/customXml" ds:itemID="{CCDD6C59-0396-4E5F-9CC3-608812960F19}">
   <ds:schemaRefs>
     <ds:schemaRef ds:uri="http://schemas.openxmlformats.org/officeDocument/2006/bibliography"/>
   </ds:schemaRefs>

--- a/doc/PDFAS4_Dokumentation.docx
+++ b/doc/PDFAS4_Dokumentation.docx
@@ -1,6 +1,6 @@
 
 <file path=word/document.xml><?xml version="1.0" encoding="utf-8"?>
-<w:document xmlns:wpc="http://schemas.microsoft.com/office/word/2010/wordprocessingCanvas" xmlns:mc="http://schemas.openxmlformats.org/markup-compatibility/2006" xmlns:o="urn:schemas-microsoft-com:office:office" xmlns:r="http://schemas.openxmlformats.org/officeDocument/2006/relationships" xmlns:m="http://schemas.openxmlformats.org/officeDocument/2006/math" xmlns:v="urn:schemas-microsoft-com:vml" xmlns:wp14="http://schemas.microsoft.com/office/word/2010/wordprocessingDrawing" xmlns:wp="http://schemas.openxmlformats.org/drawingml/2006/wordprocessingDrawing" xmlns:w10="urn:schemas-microsoft-com:office:word" xmlns:w="http://schemas.openxmlformats.org/wordprocessingml/2006/main" xmlns:w14="http://schemas.microsoft.com/office/word/2010/wordml" xmlns:w15="http://schemas.microsoft.com/office/word/2012/wordml" xmlns:wpg="http://schemas.microsoft.com/office/word/2010/wordprocessingGroup" xmlns:wpi="http://schemas.microsoft.com/office/word/2010/wordprocessingInk" xmlns:wne="http://schemas.microsoft.com/office/word/2006/wordml" xmlns:wps="http://schemas.microsoft.com/office/word/2010/wordprocessingShape" mc:Ignorable="w14 w15 wp14">
+<w:document xmlns:wpc="http://schemas.microsoft.com/office/word/2010/wordprocessingCanvas" xmlns:mc="http://schemas.openxmlformats.org/markup-compatibility/2006" xmlns:o="urn:schemas-microsoft-com:office:office" xmlns:r="http://schemas.openxmlformats.org/officeDocument/2006/relationships" xmlns:m="http://schemas.openxmlformats.org/officeDocument/2006/math" xmlns:v="urn:schemas-microsoft-com:vml" xmlns:wp14="http://schemas.microsoft.com/office/word/2010/wordprocessingDrawing" xmlns:wp="http://schemas.openxmlformats.org/drawingml/2006/wordprocessingDrawing" xmlns:w10="urn:schemas-microsoft-com:office:word" xmlns:w="http://schemas.openxmlformats.org/wordprocessingml/2006/main" xmlns:w14="http://schemas.microsoft.com/office/word/2010/wordml" xmlns:wpg="http://schemas.microsoft.com/office/word/2010/wordprocessingGroup" xmlns:wpi="http://schemas.microsoft.com/office/word/2010/wordprocessingInk" xmlns:wne="http://schemas.microsoft.com/office/word/2006/wordml" xmlns:wps="http://schemas.microsoft.com/office/word/2010/wordprocessingShape" mc:Ignorable="w14 wp14">
   <w:body>
     <w:tbl>
       <w:tblPr>
@@ -34,12 +34,10 @@
                 <w:sz w:val="18"/>
               </w:rPr>
             </w:pPr>
-            <w:bookmarkStart w:id="0" w:name="_GoBack"/>
-            <w:bookmarkEnd w:id="0"/>
             <w:r>
               <w:rPr>
                 <w:noProof/>
-                <w:lang w:eastAsia="en-US"/>
+                <w:lang w:val="de-AT" w:eastAsia="de-AT"/>
               </w:rPr>
               <mc:AlternateContent>
                 <mc:Choice Requires="wps">
@@ -122,7 +120,7 @@
                 </mc:Choice>
                 <mc:Fallback>
                   <w:pict>
-                    <v:shapetype w14:anchorId="6CFA8A33" id="_x0000_t202" coordsize="21600,21600" o:spt="202" path="m,l,21600r21600,l21600,xe">
+                    <v:shapetype id="_x0000_t202" coordsize="21600,21600" o:spt="202" path="m,l,21600r21600,l21600,xe">
                       <v:stroke joinstyle="miter"/>
                       <v:path gradientshapeok="t" o:connecttype="rect"/>
                     </v:shapetype>
@@ -165,7 +163,7 @@
             <w:r>
               <w:rPr>
                 <w:noProof/>
-                <w:lang w:eastAsia="en-US"/>
+                <w:lang w:val="de-AT" w:eastAsia="de-AT"/>
               </w:rPr>
               <w:drawing>
                 <wp:anchor distT="0" distB="0" distL="114300" distR="114300" simplePos="0" relativeHeight="251660288" behindDoc="0" locked="0" layoutInCell="1" allowOverlap="1" wp14:anchorId="39BF264F" wp14:editId="752D7BFD">
@@ -191,7 +189,7 @@
                           <pic:cNvPicPr/>
                         </pic:nvPicPr>
                         <pic:blipFill>
-                          <a:blip r:embed="rId10">
+                          <a:blip r:embed="rId11">
                             <a:extLst>
                               <a:ext uri="{28A0092B-C50C-407E-A947-70E740481C1C}">
                                 <a14:useLocalDpi xmlns:a14="http://schemas.microsoft.com/office/drawing/2010/main" val="0"/>
@@ -373,28 +371,28 @@
               <w:t>Version 0.</w:t>
             </w:r>
             <w:r>
+              <w:t>7</w:t>
+            </w:r>
+            <w:r>
+              <w:t xml:space="preserve">, </w:t>
+            </w:r>
+            <w:r>
+              <w:t>12</w:t>
+            </w:r>
+            <w:r>
+              <w:t>.</w:t>
+            </w:r>
+            <w:r>
+              <w:t>0</w:t>
+            </w:r>
+            <w:r>
+              <w:t>2</w:t>
+            </w:r>
+            <w:r>
+              <w:t>.201</w:t>
+            </w:r>
+            <w:r>
               <w:t>6</w:t>
-            </w:r>
-            <w:r>
-              <w:t xml:space="preserve">, </w:t>
-            </w:r>
-            <w:r>
-              <w:t>2</w:t>
-            </w:r>
-            <w:r>
-              <w:t>6</w:t>
-            </w:r>
-            <w:r>
-              <w:t>.</w:t>
-            </w:r>
-            <w:r>
-              <w:t>03</w:t>
-            </w:r>
-            <w:r>
-              <w:t>.201</w:t>
-            </w:r>
-            <w:r>
-              <w:t>5</w:t>
             </w:r>
           </w:p>
         </w:tc>
@@ -438,8 +436,18 @@
                 <w:szCs w:val="22"/>
                 <w:lang w:val="en-US"/>
               </w:rPr>
-              <w:t>Andreas Fitzek</w:t>
-            </w:r>
+              <w:t xml:space="preserve">Andreas </w:t>
+            </w:r>
+            <w:proofErr w:type="spellStart"/>
+            <w:r>
+              <w:rPr>
+                <w:sz w:val="22"/>
+                <w:szCs w:val="22"/>
+                <w:lang w:val="en-US"/>
+              </w:rPr>
+              <w:t>Fitzek</w:t>
+            </w:r>
+            <w:proofErr w:type="spellEnd"/>
             <w:r>
               <w:rPr>
                 <w:sz w:val="22"/>
@@ -464,7 +472,7 @@
               </w:rPr>
               <w:t xml:space="preserve"> </w:t>
             </w:r>
-            <w:hyperlink r:id="rId11" w:history="1">
+            <w:hyperlink r:id="rId12" w:history="1">
               <w:r>
                 <w:rPr>
                   <w:rStyle w:val="Hyperlink"/>
@@ -539,7 +547,7 @@
               </w:rPr>
               <w:t xml:space="preserve"> </w:t>
             </w:r>
-            <w:hyperlink r:id="rId12" w:history="1">
+            <w:hyperlink r:id="rId13" w:history="1">
               <w:r>
                 <w:rPr>
                   <w:rStyle w:val="Hyperlink"/>
@@ -629,7 +637,7 @@
       <w:r>
         <w:fldChar w:fldCharType="separate"/>
       </w:r>
-      <w:hyperlink w:anchor="_Toc401577547" w:history="1">
+      <w:hyperlink w:anchor="_Toc443034987" w:history="1">
         <w:r>
           <w:rPr>
             <w:rStyle w:val="Hyperlink"/>
@@ -656,7 +664,7 @@
             <w:noProof/>
             <w:webHidden/>
           </w:rPr>
-          <w:instrText xml:space="preserve"> PAGEREF _Toc401577547 \h </w:instrText>
+          <w:instrText xml:space="preserve"> PAGEREF _Toc443034987 \h </w:instrText>
         </w:r>
         <w:r>
           <w:rPr>
@@ -700,7 +708,7 @@
           <w:lang w:val="de-AT" w:eastAsia="de-AT"/>
         </w:rPr>
       </w:pPr>
-      <w:hyperlink w:anchor="_Toc401577548" w:history="1">
+      <w:hyperlink w:anchor="_Toc443034988" w:history="1">
         <w:r>
           <w:rPr>
             <w:rStyle w:val="Hyperlink"/>
@@ -727,7 +735,7 @@
             <w:noProof/>
             <w:webHidden/>
           </w:rPr>
-          <w:instrText xml:space="preserve"> PAGEREF _Toc401577548 \h </w:instrText>
+          <w:instrText xml:space="preserve"> PAGEREF _Toc443034988 \h </w:instrText>
         </w:r>
         <w:r>
           <w:rPr>
@@ -771,13 +779,26 @@
           <w:lang w:val="de-AT" w:eastAsia="de-AT"/>
         </w:rPr>
       </w:pPr>
-      <w:hyperlink w:anchor="_Toc401577549" w:history="1">
+      <w:hyperlink w:anchor="_Toc443034989" w:history="1">
         <w:r>
           <w:rPr>
             <w:rStyle w:val="Hyperlink"/>
             <w:noProof/>
-          </w:rPr>
-          <w:t>2.1 PDF-AS Java Bibliothek</w:t>
+            <w14:scene3d>
+              <w14:camera w14:prst="orthographicFront"/>
+              <w14:lightRig w14:rig="threePt" w14:dir="t">
+                <w14:rot w14:lat="0" w14:lon="0" w14:rev="0"/>
+              </w14:lightRig>
+            </w14:scene3d>
+          </w:rPr>
+          <w:t>2.1</w:t>
+        </w:r>
+        <w:r>
+          <w:rPr>
+            <w:rStyle w:val="Hyperlink"/>
+            <w:noProof/>
+          </w:rPr>
+          <w:t xml:space="preserve"> PDF-AS Java Bibliothek</w:t>
         </w:r>
         <w:r>
           <w:rPr>
@@ -798,7 +819,7 @@
             <w:noProof/>
             <w:webHidden/>
           </w:rPr>
-          <w:instrText xml:space="preserve"> PAGEREF _Toc401577549 \h </w:instrText>
+          <w:instrText xml:space="preserve"> PAGEREF _Toc443034989 \h </w:instrText>
         </w:r>
         <w:r>
           <w:rPr>
@@ -842,13 +863,26 @@
           <w:lang w:val="de-AT" w:eastAsia="de-AT"/>
         </w:rPr>
       </w:pPr>
-      <w:hyperlink w:anchor="_Toc401577550" w:history="1">
+      <w:hyperlink w:anchor="_Toc443034990" w:history="1">
         <w:r>
           <w:rPr>
             <w:rStyle w:val="Hyperlink"/>
             <w:noProof/>
-          </w:rPr>
-          <w:t>2.2 PDF-AS Kommandozeilen Anwendung</w:t>
+            <w14:scene3d>
+              <w14:camera w14:prst="orthographicFront"/>
+              <w14:lightRig w14:rig="threePt" w14:dir="t">
+                <w14:rot w14:lat="0" w14:lon="0" w14:rev="0"/>
+              </w14:lightRig>
+            </w14:scene3d>
+          </w:rPr>
+          <w:t>2.2</w:t>
+        </w:r>
+        <w:r>
+          <w:rPr>
+            <w:rStyle w:val="Hyperlink"/>
+            <w:noProof/>
+          </w:rPr>
+          <w:t xml:space="preserve"> PDF-AS Kommandozeilen Anwendung</w:t>
         </w:r>
         <w:r>
           <w:rPr>
@@ -869,7 +903,7 @@
             <w:noProof/>
             <w:webHidden/>
           </w:rPr>
-          <w:instrText xml:space="preserve"> PAGEREF _Toc401577550 \h </w:instrText>
+          <w:instrText xml:space="preserve"> PAGEREF _Toc443034990 \h </w:instrText>
         </w:r>
         <w:r>
           <w:rPr>
@@ -913,13 +947,26 @@
           <w:lang w:val="de-AT" w:eastAsia="de-AT"/>
         </w:rPr>
       </w:pPr>
-      <w:hyperlink w:anchor="_Toc401577551" w:history="1">
+      <w:hyperlink w:anchor="_Toc443034991" w:history="1">
         <w:r>
           <w:rPr>
             <w:rStyle w:val="Hyperlink"/>
             <w:noProof/>
-          </w:rPr>
-          <w:t>2.3 PDF-AS Webanwendung</w:t>
+            <w14:scene3d>
+              <w14:camera w14:prst="orthographicFront"/>
+              <w14:lightRig w14:rig="threePt" w14:dir="t">
+                <w14:rot w14:lat="0" w14:lon="0" w14:rev="0"/>
+              </w14:lightRig>
+            </w14:scene3d>
+          </w:rPr>
+          <w:t>2.3</w:t>
+        </w:r>
+        <w:r>
+          <w:rPr>
+            <w:rStyle w:val="Hyperlink"/>
+            <w:noProof/>
+          </w:rPr>
+          <w:t xml:space="preserve"> PDF-AS Webanwendung</w:t>
         </w:r>
         <w:r>
           <w:rPr>
@@ -940,7 +987,7 @@
             <w:noProof/>
             <w:webHidden/>
           </w:rPr>
-          <w:instrText xml:space="preserve"> PAGEREF _Toc401577551 \h </w:instrText>
+          <w:instrText xml:space="preserve"> PAGEREF _Toc443034991 \h </w:instrText>
         </w:r>
         <w:r>
           <w:rPr>
@@ -984,7 +1031,7 @@
           <w:lang w:val="de-AT" w:eastAsia="de-AT"/>
         </w:rPr>
       </w:pPr>
-      <w:hyperlink w:anchor="_Toc401577552" w:history="1">
+      <w:hyperlink w:anchor="_Toc443034992" w:history="1">
         <w:r>
           <w:rPr>
             <w:rStyle w:val="Hyperlink"/>
@@ -1011,7 +1058,7 @@
             <w:noProof/>
             <w:webHidden/>
           </w:rPr>
-          <w:instrText xml:space="preserve"> PAGEREF _Toc401577552 \h </w:instrText>
+          <w:instrText xml:space="preserve"> PAGEREF _Toc443034992 \h </w:instrText>
         </w:r>
         <w:r>
           <w:rPr>
@@ -1055,13 +1102,26 @@
           <w:lang w:val="de-AT" w:eastAsia="de-AT"/>
         </w:rPr>
       </w:pPr>
-      <w:hyperlink w:anchor="_Toc401577553" w:history="1">
+      <w:hyperlink w:anchor="_Toc443034993" w:history="1">
         <w:r>
           <w:rPr>
             <w:rStyle w:val="Hyperlink"/>
             <w:noProof/>
-          </w:rPr>
-          <w:t>3.1 Grundsätzliches</w:t>
+            <w14:scene3d>
+              <w14:camera w14:prst="orthographicFront"/>
+              <w14:lightRig w14:rig="threePt" w14:dir="t">
+                <w14:rot w14:lat="0" w14:lon="0" w14:rev="0"/>
+              </w14:lightRig>
+            </w14:scene3d>
+          </w:rPr>
+          <w:t>3.1</w:t>
+        </w:r>
+        <w:r>
+          <w:rPr>
+            <w:rStyle w:val="Hyperlink"/>
+            <w:noProof/>
+          </w:rPr>
+          <w:t xml:space="preserve"> Grundsätzliches</w:t>
         </w:r>
         <w:r>
           <w:rPr>
@@ -1082,7 +1142,7 @@
             <w:noProof/>
             <w:webHidden/>
           </w:rPr>
-          <w:instrText xml:space="preserve"> PAGEREF _Toc401577553 \h </w:instrText>
+          <w:instrText xml:space="preserve"> PAGEREF _Toc443034993 \h </w:instrText>
         </w:r>
         <w:r>
           <w:rPr>
@@ -1126,13 +1186,26 @@
           <w:lang w:val="de-AT" w:eastAsia="de-AT"/>
         </w:rPr>
       </w:pPr>
-      <w:hyperlink w:anchor="_Toc401577554" w:history="1">
+      <w:hyperlink w:anchor="_Toc443034994" w:history="1">
         <w:r>
           <w:rPr>
             <w:rStyle w:val="Hyperlink"/>
             <w:noProof/>
-          </w:rPr>
-          <w:t>3.2 Basiseinstellungen für die Anbindung an die Bürgerkartenumgebung (BKU)</w:t>
+            <w14:scene3d>
+              <w14:camera w14:prst="orthographicFront"/>
+              <w14:lightRig w14:rig="threePt" w14:dir="t">
+                <w14:rot w14:lat="0" w14:lon="0" w14:rev="0"/>
+              </w14:lightRig>
+            </w14:scene3d>
+          </w:rPr>
+          <w:t>3.2</w:t>
+        </w:r>
+        <w:r>
+          <w:rPr>
+            <w:rStyle w:val="Hyperlink"/>
+            <w:noProof/>
+          </w:rPr>
+          <w:t xml:space="preserve"> Basiseinstellungen für die Anbindung an die Bürgerkartenumgebung (BKU)</w:t>
         </w:r>
         <w:r>
           <w:rPr>
@@ -1153,7 +1226,7 @@
             <w:noProof/>
             <w:webHidden/>
           </w:rPr>
-          <w:instrText xml:space="preserve"> PAGEREF _Toc401577554 \h </w:instrText>
+          <w:instrText xml:space="preserve"> PAGEREF _Toc443034994 \h </w:instrText>
         </w:r>
         <w:r>
           <w:rPr>
@@ -1197,13 +1270,26 @@
           <w:lang w:val="de-AT" w:eastAsia="de-AT"/>
         </w:rPr>
       </w:pPr>
-      <w:hyperlink w:anchor="_Toc401577555" w:history="1">
+      <w:hyperlink w:anchor="_Toc443034995" w:history="1">
         <w:r>
           <w:rPr>
             <w:rStyle w:val="Hyperlink"/>
             <w:noProof/>
-          </w:rPr>
-          <w:t>3.3 Basiseinstellungen für die Anbindung an MOA-SS und MOA SP</w:t>
+            <w14:scene3d>
+              <w14:camera w14:prst="orthographicFront"/>
+              <w14:lightRig w14:rig="threePt" w14:dir="t">
+                <w14:rot w14:lat="0" w14:lon="0" w14:rev="0"/>
+              </w14:lightRig>
+            </w14:scene3d>
+          </w:rPr>
+          <w:t>3.3</w:t>
+        </w:r>
+        <w:r>
+          <w:rPr>
+            <w:rStyle w:val="Hyperlink"/>
+            <w:noProof/>
+          </w:rPr>
+          <w:t xml:space="preserve"> Basiseinstellungen für die Anbindung an MOA-SS und MOA SP</w:t>
         </w:r>
         <w:r>
           <w:rPr>
@@ -1224,7 +1310,7 @@
             <w:noProof/>
             <w:webHidden/>
           </w:rPr>
-          <w:instrText xml:space="preserve"> PAGEREF _Toc401577555 \h </w:instrText>
+          <w:instrText xml:space="preserve"> PAGEREF _Toc443034995 \h </w:instrText>
         </w:r>
         <w:r>
           <w:rPr>
@@ -1268,13 +1354,26 @@
           <w:lang w:val="de-AT" w:eastAsia="de-AT"/>
         </w:rPr>
       </w:pPr>
-      <w:hyperlink w:anchor="_Toc401577556" w:history="1">
+      <w:hyperlink w:anchor="_Toc443034996" w:history="1">
         <w:r>
           <w:rPr>
             <w:rStyle w:val="Hyperlink"/>
             <w:noProof/>
-          </w:rPr>
-          <w:t>3.4 Basiseinstellungen für die Anbindung von MOCCA Online</w:t>
+            <w14:scene3d>
+              <w14:camera w14:prst="orthographicFront"/>
+              <w14:lightRig w14:rig="threePt" w14:dir="t">
+                <w14:rot w14:lat="0" w14:lon="0" w14:rev="0"/>
+              </w14:lightRig>
+            </w14:scene3d>
+          </w:rPr>
+          <w:t>3.4</w:t>
+        </w:r>
+        <w:r>
+          <w:rPr>
+            <w:rStyle w:val="Hyperlink"/>
+            <w:noProof/>
+          </w:rPr>
+          <w:t xml:space="preserve"> Basiseinstellungen für die Anbindung von MOCCA Online</w:t>
         </w:r>
         <w:r>
           <w:rPr>
@@ -1295,7 +1394,7 @@
             <w:noProof/>
             <w:webHidden/>
           </w:rPr>
-          <w:instrText xml:space="preserve"> PAGEREF _Toc401577556 \h </w:instrText>
+          <w:instrText xml:space="preserve"> PAGEREF _Toc443034996 \h </w:instrText>
         </w:r>
         <w:r>
           <w:rPr>
@@ -1339,13 +1438,26 @@
           <w:lang w:val="de-AT" w:eastAsia="de-AT"/>
         </w:rPr>
       </w:pPr>
-      <w:hyperlink w:anchor="_Toc401577557" w:history="1">
+      <w:hyperlink w:anchor="_Toc443034997" w:history="1">
         <w:r>
           <w:rPr>
             <w:rStyle w:val="Hyperlink"/>
             <w:noProof/>
-          </w:rPr>
-          <w:t>3.5 Basiseinstellungen für die Anbindung der Handy Signatur</w:t>
+            <w14:scene3d>
+              <w14:camera w14:prst="orthographicFront"/>
+              <w14:lightRig w14:rig="threePt" w14:dir="t">
+                <w14:rot w14:lat="0" w14:lon="0" w14:rev="0"/>
+              </w14:lightRig>
+            </w14:scene3d>
+          </w:rPr>
+          <w:t>3.5</w:t>
+        </w:r>
+        <w:r>
+          <w:rPr>
+            <w:rStyle w:val="Hyperlink"/>
+            <w:noProof/>
+          </w:rPr>
+          <w:t xml:space="preserve"> Basiseinstellungen für die Anbindung der Handy Signatur</w:t>
         </w:r>
         <w:r>
           <w:rPr>
@@ -1366,7 +1478,7 @@
             <w:noProof/>
             <w:webHidden/>
           </w:rPr>
-          <w:instrText xml:space="preserve"> PAGEREF _Toc401577557 \h </w:instrText>
+          <w:instrText xml:space="preserve"> PAGEREF _Toc443034997 \h </w:instrText>
         </w:r>
         <w:r>
           <w:rPr>
@@ -1410,13 +1522,26 @@
           <w:lang w:val="de-AT" w:eastAsia="de-AT"/>
         </w:rPr>
       </w:pPr>
-      <w:hyperlink w:anchor="_Toc401577558" w:history="1">
+      <w:hyperlink w:anchor="_Toc443034998" w:history="1">
         <w:r>
           <w:rPr>
             <w:rStyle w:val="Hyperlink"/>
             <w:noProof/>
-          </w:rPr>
-          <w:t>3.6 Spezifikation der Signatur Blöcke</w:t>
+            <w14:scene3d>
+              <w14:camera w14:prst="orthographicFront"/>
+              <w14:lightRig w14:rig="threePt" w14:dir="t">
+                <w14:rot w14:lat="0" w14:lon="0" w14:rev="0"/>
+              </w14:lightRig>
+            </w14:scene3d>
+          </w:rPr>
+          <w:t>3.6</w:t>
+        </w:r>
+        <w:r>
+          <w:rPr>
+            <w:rStyle w:val="Hyperlink"/>
+            <w:noProof/>
+          </w:rPr>
+          <w:t xml:space="preserve"> Spezifikation der Signatur Blöcke</w:t>
         </w:r>
         <w:r>
           <w:rPr>
@@ -1437,7 +1562,7 @@
             <w:noProof/>
             <w:webHidden/>
           </w:rPr>
-          <w:instrText xml:space="preserve"> PAGEREF _Toc401577558 \h </w:instrText>
+          <w:instrText xml:space="preserve"> PAGEREF _Toc443034998 \h </w:instrText>
         </w:r>
         <w:r>
           <w:rPr>
@@ -1481,13 +1606,26 @@
           <w:lang w:val="de-AT" w:eastAsia="de-AT"/>
         </w:rPr>
       </w:pPr>
-      <w:hyperlink w:anchor="_Toc401577559" w:history="1">
+      <w:hyperlink w:anchor="_Toc443034999" w:history="1">
         <w:r>
           <w:rPr>
             <w:rStyle w:val="Hyperlink"/>
             <w:noProof/>
-          </w:rPr>
-          <w:t>3.6.1 Design des Signatur Blocks (Tabelle)</w:t>
+            <w14:scene3d>
+              <w14:camera w14:prst="orthographicFront"/>
+              <w14:lightRig w14:rig="threePt" w14:dir="t">
+                <w14:rot w14:lat="0" w14:lon="0" w14:rev="0"/>
+              </w14:lightRig>
+            </w14:scene3d>
+          </w:rPr>
+          <w:t>3.6.1</w:t>
+        </w:r>
+        <w:r>
+          <w:rPr>
+            <w:rStyle w:val="Hyperlink"/>
+            <w:noProof/>
+          </w:rPr>
+          <w:t xml:space="preserve"> Design des Signatur Blocks (Tabelle)</w:t>
         </w:r>
         <w:r>
           <w:rPr>
@@ -1508,7 +1646,7 @@
             <w:noProof/>
             <w:webHidden/>
           </w:rPr>
-          <w:instrText xml:space="preserve"> PAGEREF _Toc401577559 \h </w:instrText>
+          <w:instrText xml:space="preserve"> PAGEREF _Toc443034999 \h </w:instrText>
         </w:r>
         <w:r>
           <w:rPr>
@@ -1552,13 +1690,26 @@
           <w:lang w:val="de-AT" w:eastAsia="de-AT"/>
         </w:rPr>
       </w:pPr>
-      <w:hyperlink w:anchor="_Toc401577560" w:history="1">
+      <w:hyperlink w:anchor="_Toc443035000" w:history="1">
         <w:r>
           <w:rPr>
             <w:rStyle w:val="Hyperlink"/>
             <w:noProof/>
-          </w:rPr>
-          <w:t>3.6.2 Positionierung von Signaturblöcken</w:t>
+            <w14:scene3d>
+              <w14:camera w14:prst="orthographicFront"/>
+              <w14:lightRig w14:rig="threePt" w14:dir="t">
+                <w14:rot w14:lat="0" w14:lon="0" w14:rev="0"/>
+              </w14:lightRig>
+            </w14:scene3d>
+          </w:rPr>
+          <w:t>3.6.2</w:t>
+        </w:r>
+        <w:r>
+          <w:rPr>
+            <w:rStyle w:val="Hyperlink"/>
+            <w:noProof/>
+          </w:rPr>
+          <w:t xml:space="preserve"> Positionierung von Signaturblöcken</w:t>
         </w:r>
         <w:r>
           <w:rPr>
@@ -1579,7 +1730,7 @@
             <w:noProof/>
             <w:webHidden/>
           </w:rPr>
-          <w:instrText xml:space="preserve"> PAGEREF _Toc401577560 \h </w:instrText>
+          <w:instrText xml:space="preserve"> PAGEREF _Toc443035000 \h </w:instrText>
         </w:r>
         <w:r>
           <w:rPr>
@@ -1623,13 +1774,26 @@
           <w:lang w:val="de-AT" w:eastAsia="de-AT"/>
         </w:rPr>
       </w:pPr>
-      <w:hyperlink w:anchor="_Toc401577561" w:history="1">
+      <w:hyperlink w:anchor="_Toc443035001" w:history="1">
         <w:r>
           <w:rPr>
             <w:rStyle w:val="Hyperlink"/>
             <w:noProof/>
-          </w:rPr>
-          <w:t>3.6.3 Dynamische Werte in der Signaturblockdefinition</w:t>
+            <w14:scene3d>
+              <w14:camera w14:prst="orthographicFront"/>
+              <w14:lightRig w14:rig="threePt" w14:dir="t">
+                <w14:rot w14:lat="0" w14:lon="0" w14:rev="0"/>
+              </w14:lightRig>
+            </w14:scene3d>
+          </w:rPr>
+          <w:t>3.6.3</w:t>
+        </w:r>
+        <w:r>
+          <w:rPr>
+            <w:rStyle w:val="Hyperlink"/>
+            <w:noProof/>
+          </w:rPr>
+          <w:t xml:space="preserve"> Dynamische Werte in der Signaturblockdefinition</w:t>
         </w:r>
         <w:r>
           <w:rPr>
@@ -1650,7 +1814,7 @@
             <w:noProof/>
             <w:webHidden/>
           </w:rPr>
-          <w:instrText xml:space="preserve"> PAGEREF _Toc401577561 \h </w:instrText>
+          <w:instrText xml:space="preserve"> PAGEREF _Toc443035001 \h </w:instrText>
         </w:r>
         <w:r>
           <w:rPr>
@@ -1694,13 +1858,26 @@
           <w:lang w:val="de-AT" w:eastAsia="de-AT"/>
         </w:rPr>
       </w:pPr>
-      <w:hyperlink w:anchor="_Toc401577562" w:history="1">
+      <w:hyperlink w:anchor="_Toc443035002" w:history="1">
         <w:r>
           <w:rPr>
             <w:rStyle w:val="Hyperlink"/>
             <w:noProof/>
-          </w:rPr>
-          <w:t>3.7 Signatur-Platzhalter im Dokument</w:t>
+            <w14:scene3d>
+              <w14:camera w14:prst="orthographicFront"/>
+              <w14:lightRig w14:rig="threePt" w14:dir="t">
+                <w14:rot w14:lat="0" w14:lon="0" w14:rev="0"/>
+              </w14:lightRig>
+            </w14:scene3d>
+          </w:rPr>
+          <w:t>3.7</w:t>
+        </w:r>
+        <w:r>
+          <w:rPr>
+            <w:rStyle w:val="Hyperlink"/>
+            <w:noProof/>
+          </w:rPr>
+          <w:t xml:space="preserve"> Signatur-Platzhalter im Dokument</w:t>
         </w:r>
         <w:r>
           <w:rPr>
@@ -1721,7 +1898,7 @@
             <w:noProof/>
             <w:webHidden/>
           </w:rPr>
-          <w:instrText xml:space="preserve"> PAGEREF _Toc401577562 \h </w:instrText>
+          <w:instrText xml:space="preserve"> PAGEREF _Toc443035002 \h </w:instrText>
         </w:r>
         <w:r>
           <w:rPr>
@@ -1765,13 +1942,26 @@
           <w:lang w:val="de-AT" w:eastAsia="de-AT"/>
         </w:rPr>
       </w:pPr>
-      <w:hyperlink w:anchor="_Toc401577563" w:history="1">
+      <w:hyperlink w:anchor="_Toc443035003" w:history="1">
         <w:r>
           <w:rPr>
             <w:rStyle w:val="Hyperlink"/>
             <w:noProof/>
-          </w:rPr>
-          <w:t>3.7.1 Aktivierung</w:t>
+            <w14:scene3d>
+              <w14:camera w14:prst="orthographicFront"/>
+              <w14:lightRig w14:rig="threePt" w14:dir="t">
+                <w14:rot w14:lat="0" w14:lon="0" w14:rev="0"/>
+              </w14:lightRig>
+            </w14:scene3d>
+          </w:rPr>
+          <w:t>3.7.1</w:t>
+        </w:r>
+        <w:r>
+          <w:rPr>
+            <w:rStyle w:val="Hyperlink"/>
+            <w:noProof/>
+          </w:rPr>
+          <w:t xml:space="preserve"> Aktivierung</w:t>
         </w:r>
         <w:r>
           <w:rPr>
@@ -1792,7 +1982,7 @@
             <w:noProof/>
             <w:webHidden/>
           </w:rPr>
-          <w:instrText xml:space="preserve"> PAGEREF _Toc401577563 \h </w:instrText>
+          <w:instrText xml:space="preserve"> PAGEREF _Toc443035003 \h </w:instrText>
         </w:r>
         <w:r>
           <w:rPr>
@@ -1836,13 +2026,26 @@
           <w:lang w:val="de-AT" w:eastAsia="de-AT"/>
         </w:rPr>
       </w:pPr>
-      <w:hyperlink w:anchor="_Toc401577564" w:history="1">
+      <w:hyperlink w:anchor="_Toc443035004" w:history="1">
         <w:r>
           <w:rPr>
             <w:rStyle w:val="Hyperlink"/>
             <w:noProof/>
-          </w:rPr>
-          <w:t>3.7.2 QR-Code Generierung</w:t>
+            <w14:scene3d>
+              <w14:camera w14:prst="orthographicFront"/>
+              <w14:lightRig w14:rig="threePt" w14:dir="t">
+                <w14:rot w14:lat="0" w14:lon="0" w14:rev="0"/>
+              </w14:lightRig>
+            </w14:scene3d>
+          </w:rPr>
+          <w:t>3.7.2</w:t>
+        </w:r>
+        <w:r>
+          <w:rPr>
+            <w:rStyle w:val="Hyperlink"/>
+            <w:noProof/>
+          </w:rPr>
+          <w:t xml:space="preserve"> QR-Code Generierung</w:t>
         </w:r>
         <w:r>
           <w:rPr>
@@ -1863,7 +2066,7 @@
             <w:noProof/>
             <w:webHidden/>
           </w:rPr>
-          <w:instrText xml:space="preserve"> PAGEREF _Toc401577564 \h </w:instrText>
+          <w:instrText xml:space="preserve"> PAGEREF _Toc443035004 \h </w:instrText>
         </w:r>
         <w:r>
           <w:rPr>
@@ -1907,13 +2110,26 @@
           <w:lang w:val="de-AT" w:eastAsia="de-AT"/>
         </w:rPr>
       </w:pPr>
-      <w:hyperlink w:anchor="_Toc401577565" w:history="1">
+      <w:hyperlink w:anchor="_Toc443035005" w:history="1">
         <w:r>
           <w:rPr>
             <w:rStyle w:val="Hyperlink"/>
             <w:noProof/>
-          </w:rPr>
-          <w:t>3.7.3 Properties</w:t>
+            <w14:scene3d>
+              <w14:camera w14:prst="orthographicFront"/>
+              <w14:lightRig w14:rig="threePt" w14:dir="t">
+                <w14:rot w14:lat="0" w14:lon="0" w14:rev="0"/>
+              </w14:lightRig>
+            </w14:scene3d>
+          </w:rPr>
+          <w:t>3.7.3</w:t>
+        </w:r>
+        <w:r>
+          <w:rPr>
+            <w:rStyle w:val="Hyperlink"/>
+            <w:noProof/>
+          </w:rPr>
+          <w:t xml:space="preserve"> Properties</w:t>
         </w:r>
         <w:r>
           <w:rPr>
@@ -1934,7 +2150,7 @@
             <w:noProof/>
             <w:webHidden/>
           </w:rPr>
-          <w:instrText xml:space="preserve"> PAGEREF _Toc401577565 \h </w:instrText>
+          <w:instrText xml:space="preserve"> PAGEREF _Toc443035005 \h </w:instrText>
         </w:r>
         <w:r>
           <w:rPr>
@@ -1955,6 +2171,90 @@
             <w:webHidden/>
           </w:rPr>
           <w:t>18</w:t>
+        </w:r>
+        <w:r>
+          <w:rPr>
+            <w:noProof/>
+            <w:webHidden/>
+          </w:rPr>
+          <w:fldChar w:fldCharType="end"/>
+        </w:r>
+      </w:hyperlink>
+    </w:p>
+    <w:p>
+      <w:pPr>
+        <w:pStyle w:val="TOC3"/>
+        <w:tabs>
+          <w:tab w:val="right" w:leader="dot" w:pos="9304"/>
+        </w:tabs>
+        <w:rPr>
+          <w:rFonts w:asciiTheme="minorHAnsi" w:hAnsiTheme="minorHAnsi"/>
+          <w:noProof/>
+          <w:color w:val="auto"/>
+          <w:lang w:val="de-AT" w:eastAsia="de-AT"/>
+        </w:rPr>
+      </w:pPr>
+      <w:hyperlink w:anchor="_Toc443035006" w:history="1">
+        <w:r>
+          <w:rPr>
+            <w:rStyle w:val="Hyperlink"/>
+            <w:noProof/>
+            <w14:scene3d>
+              <w14:camera w14:prst="orthographicFront"/>
+              <w14:lightRig w14:rig="threePt" w14:dir="t">
+                <w14:rot w14:lat="0" w14:lon="0" w14:rev="0"/>
+              </w14:lightRig>
+            </w14:scene3d>
+          </w:rPr>
+          <w:t>3.7.4</w:t>
+        </w:r>
+        <w:r>
+          <w:rPr>
+            <w:rStyle w:val="Hyperlink"/>
+            <w:noProof/>
+          </w:rPr>
+          <w:t xml:space="preserve"> Signatur-Platzhalter Auswahl</w:t>
+        </w:r>
+        <w:r>
+          <w:rPr>
+            <w:noProof/>
+            <w:webHidden/>
+          </w:rPr>
+          <w:tab/>
+        </w:r>
+        <w:r>
+          <w:rPr>
+            <w:noProof/>
+            <w:webHidden/>
+          </w:rPr>
+          <w:fldChar w:fldCharType="begin"/>
+        </w:r>
+        <w:r>
+          <w:rPr>
+            <w:noProof/>
+            <w:webHidden/>
+          </w:rPr>
+          <w:instrText xml:space="preserve"> PAGEREF _Toc443035006 \h </w:instrText>
+        </w:r>
+        <w:r>
+          <w:rPr>
+            <w:noProof/>
+            <w:webHidden/>
+          </w:rPr>
+        </w:r>
+        <w:r>
+          <w:rPr>
+            <w:noProof/>
+            <w:webHidden/>
+          </w:rPr>
+          <w:fldChar w:fldCharType="separate"/>
+        </w:r>
+        <w:r>
+          <w:rPr>
+            <w:noProof/>
+            <w:webHidden/>
+          </w:rPr>
+          <w:t>19</w:t>
         </w:r>
         <w:r>
           <w:rPr>
@@ -2009,16 +2309,16 @@
       <w:pPr>
         <w:pStyle w:val="Heading1"/>
       </w:pPr>
-      <w:bookmarkStart w:id="1" w:name="_Toc129153041"/>
-      <w:bookmarkStart w:id="2" w:name="_Toc379351812"/>
-      <w:bookmarkStart w:id="3" w:name="_Toc401577547"/>
+      <w:bookmarkStart w:id="0" w:name="_Toc129153041"/>
+      <w:bookmarkStart w:id="1" w:name="_Toc379351812"/>
+      <w:bookmarkStart w:id="2" w:name="_Toc443034987"/>
       <w:r>
         <w:lastRenderedPageBreak/>
         <w:t>Kurzbeschreibung</w:t>
       </w:r>
+      <w:bookmarkEnd w:id="0"/>
       <w:bookmarkEnd w:id="1"/>
       <w:bookmarkEnd w:id="2"/>
-      <w:bookmarkEnd w:id="3"/>
     </w:p>
     <w:p>
       <w:r>
@@ -2051,16 +2351,16 @@
       <w:pPr>
         <w:pStyle w:val="Heading1"/>
       </w:pPr>
-      <w:bookmarkStart w:id="4" w:name="_Toc129153045"/>
-      <w:bookmarkStart w:id="5" w:name="_Toc379351813"/>
-      <w:bookmarkStart w:id="6" w:name="_Toc401577548"/>
+      <w:bookmarkStart w:id="3" w:name="_Toc129153045"/>
+      <w:bookmarkStart w:id="4" w:name="_Toc379351813"/>
+      <w:bookmarkStart w:id="5" w:name="_Toc443034988"/>
       <w:r>
         <w:lastRenderedPageBreak/>
         <w:t>Anwendungsbeschreibung</w:t>
       </w:r>
+      <w:bookmarkEnd w:id="3"/>
       <w:bookmarkEnd w:id="4"/>
       <w:bookmarkEnd w:id="5"/>
-      <w:bookmarkEnd w:id="6"/>
     </w:p>
     <w:p>
       <w:r>
@@ -2120,13 +2420,13 @@
       <w:pPr>
         <w:pStyle w:val="Heading2"/>
       </w:pPr>
-      <w:bookmarkStart w:id="7" w:name="_Toc379351814"/>
-      <w:bookmarkStart w:id="8" w:name="_Toc401577549"/>
+      <w:bookmarkStart w:id="6" w:name="_Toc379351814"/>
+      <w:bookmarkStart w:id="7" w:name="_Toc443034989"/>
       <w:r>
         <w:t>PDF-AS Java Bibliothek</w:t>
       </w:r>
+      <w:bookmarkEnd w:id="6"/>
       <w:bookmarkEnd w:id="7"/>
-      <w:bookmarkEnd w:id="8"/>
     </w:p>
     <w:p>
       <w:r>
@@ -2444,13 +2744,13 @@
       <w:pPr>
         <w:pStyle w:val="Heading2"/>
       </w:pPr>
-      <w:bookmarkStart w:id="9" w:name="_Toc379351815"/>
-      <w:bookmarkStart w:id="10" w:name="_Toc401577550"/>
+      <w:bookmarkStart w:id="8" w:name="_Toc379351815"/>
+      <w:bookmarkStart w:id="9" w:name="_Toc443034990"/>
       <w:r>
         <w:t>PDF-AS Kommandozeilen Anwendung</w:t>
       </w:r>
+      <w:bookmarkEnd w:id="8"/>
       <w:bookmarkEnd w:id="9"/>
-      <w:bookmarkEnd w:id="10"/>
     </w:p>
     <w:p>
       <w:r>
@@ -3423,14 +3723,14 @@
       <w:pPr>
         <w:pStyle w:val="Heading2"/>
       </w:pPr>
-      <w:bookmarkStart w:id="11" w:name="_Toc379351816"/>
-      <w:bookmarkStart w:id="12" w:name="_Toc401577551"/>
+      <w:bookmarkStart w:id="10" w:name="_Toc379351816"/>
+      <w:bookmarkStart w:id="11" w:name="_Toc443034991"/>
       <w:r>
         <w:lastRenderedPageBreak/>
         <w:t>PDF-AS Webanwendung</w:t>
       </w:r>
+      <w:bookmarkEnd w:id="10"/>
       <w:bookmarkEnd w:id="11"/>
-      <w:bookmarkEnd w:id="12"/>
     </w:p>
     <w:p>
       <w:r>
@@ -3460,35 +3760,140 @@
       <w:pPr>
         <w:pStyle w:val="Heading1"/>
       </w:pPr>
-      <w:bookmarkStart w:id="13" w:name="_Toc379351817"/>
-      <w:bookmarkStart w:id="14" w:name="_Toc401577552"/>
+      <w:bookmarkStart w:id="12" w:name="_Toc379351817"/>
+      <w:bookmarkStart w:id="13" w:name="_Toc443034992"/>
       <w:r>
         <w:lastRenderedPageBreak/>
         <w:t>Konfiguration</w:t>
       </w:r>
+      <w:bookmarkEnd w:id="12"/>
       <w:bookmarkEnd w:id="13"/>
+    </w:p>
+    <w:p>
+      <w:r>
+        <w:t xml:space="preserve">Die Konfiguration der Version 4 ist rückwärtskompatibel mit der Konfiguration aus Version 3. In Version 4 wurden die Standard Signaturprofile angepasst. </w:t>
+      </w:r>
+    </w:p>
+    <w:p>
+      <w:pPr>
+        <w:pStyle w:val="Heading2"/>
+      </w:pPr>
+      <w:bookmarkStart w:id="14" w:name="_Toc379351818"/>
+      <w:bookmarkStart w:id="15" w:name="_Toc443034993"/>
+      <w:r>
+        <w:t>Grundsätzliches</w:t>
+      </w:r>
       <w:bookmarkEnd w:id="14"/>
-    </w:p>
-    <w:p>
-      <w:r>
-        <w:t xml:space="preserve">Die Konfiguration der Version 4 ist rückwärtskompatibel mit der Konfiguration aus Version 3. In Version 4 wurden die Standard Signaturprofile angepasst. </w:t>
-      </w:r>
-    </w:p>
+      <w:bookmarkEnd w:id="15"/>
+    </w:p>
+    <w:p>
+      <w:r>
+        <w:t>Die Konfigurationsdateien befinden sich im Verzeichnis:</w:t>
+      </w:r>
+    </w:p>
+    <w:p>
+      <w:pPr>
+        <w:ind w:left="425"/>
+        <w:rPr>
+          <w:i/>
+        </w:rPr>
+      </w:pPr>
+      <w:r>
+        <w:rPr>
+          <w:i/>
+        </w:rPr>
+        <w:t>.pdfas/cfg</w:t>
+      </w:r>
+    </w:p>
+    <w:p>
+      <w:r>
+        <w:t>Die Konfigurationsdatei ist eine simple Java-property Datei.</w:t>
+      </w:r>
+      <w:r>
+        <w:t xml:space="preserve"> Neben der Standardkonfigurationsdatei (config.properties) befindet sich im oben </w:t>
+      </w:r>
+      <w:r>
+        <w:t xml:space="preserve">genannten Verzeichnis auch noch die </w:t>
+      </w:r>
+      <w:r>
+        <w:t xml:space="preserve">erweiterte Konfigurationsdatei (advancedconfig.properties). Diese Datei enthält fortgeschrittene Parameter, die bei </w:t>
+      </w:r>
+      <w:r>
+        <w:t>Bedarf aktiviert werden können und wird von der Standardkonfigurationsdatei eingebunden.</w:t>
+      </w:r>
+    </w:p>
+    <w:p>
+      <w:r>
+        <w:t>Hinweis: Eine Java-property Datei muss im ISO-8859-1 (auch bekannt als ISO-Latin) Character encoding abgelegt sein. Dies Betrifft vor allem vorkommende Umlaute etc. Stellen Sie sicher, dass der Verwendete Text Editor beim Editieren der Konfigurationsdatei dieses Encoding verwendet.</w:t>
+      </w:r>
+    </w:p>
+    <w:p>
+      <w:r>
+        <w:t>Die Konfigurationsdatei</w:t>
+      </w:r>
+      <w:r>
+        <w:t xml:space="preserve"> wurde grundsätzlich hierarchisch aufgebaut, um ein einfache Gruppierung verschiedener Bereiche bewerkstelligen zu können.</w:t>
+      </w:r>
+    </w:p>
+    <w:p>
+      <w:r>
+        <w:t>Die hierarchischen Ebenen werden durch „.“ voneinander getrennt. So ergibt sich eine Baumartige Struktur von konfigurierbaren Werten.</w:t>
+      </w:r>
+    </w:p>
+    <w:p>
+      <w:r>
+        <w:t>Kommentare können zeilenweise eingefügt werden. Kommentarzeilen beginnen mit dem Raute Zeichen „#“. Kommentarzeilen werden von der Applikation nicht berücksichtigt und können verwendet werden um die Konfigurationsdatei besser lesbar zu machen oder Anmerkungen anzubringen. Beispiel:</w:t>
+      </w:r>
+    </w:p>
+    <w:p>
+      <w:pPr>
+        <w:ind w:left="425"/>
+        <w:rPr>
+          <w:i/>
+        </w:rPr>
+      </w:pPr>
+      <w:r>
+        <w:rPr>
+          <w:i/>
+        </w:rPr>
+        <w:t># Das ist ein Kommentar</w:t>
+      </w:r>
+    </w:p>
+    <w:p>
+      <w:r>
+        <w:t>Es wird empfohlen jede Konfigurationsdatei einleitend mit einem Kommentar zu versehen, welches Auskunft über die Herkunft der Konfiguration, den Verwendungszweck und die darin definierten Profile gibt. Zum Beispiel:</w:t>
+      </w:r>
+    </w:p>
+    <w:p>
+      <w:pPr>
+        <w:ind w:left="425"/>
+        <w:rPr>
+          <w:i/>
+        </w:rPr>
+      </w:pPr>
+      <w:r>
+        <w:rPr>
+          <w:i/>
+        </w:rPr>
+        <w:t># PDF-AS Konfigurationsdatei für den Gebrauch im Amt XYZ</w:t>
+      </w:r>
+    </w:p>
+    <w:p/>
     <w:p>
       <w:pPr>
         <w:pStyle w:val="Heading2"/>
       </w:pPr>
-      <w:bookmarkStart w:id="15" w:name="_Toc379351818"/>
-      <w:bookmarkStart w:id="16" w:name="_Toc401577553"/>
-      <w:r>
-        <w:t>Grundsätzliches</w:t>
-      </w:r>
-      <w:bookmarkEnd w:id="15"/>
+      <w:bookmarkStart w:id="16" w:name="_Toc379351819"/>
+      <w:bookmarkStart w:id="17" w:name="_Toc443034994"/>
+      <w:r>
+        <w:t>Basiseinstellungen für die Anbindung an die Bürgerkartenumgebung (BKU)</w:t>
+      </w:r>
       <w:bookmarkEnd w:id="16"/>
-    </w:p>
-    <w:p>
-      <w:r>
-        <w:t>Die Konfigurationsdateien befinden sich im Verzeichnis:</w:t>
+      <w:bookmarkEnd w:id="17"/>
+    </w:p>
+    <w:p>
+      <w:r>
+        <w:t>Signierprozess: Request-Url</w:t>
       </w:r>
     </w:p>
     <w:p>
@@ -3502,47 +3907,12 @@
         <w:rPr>
           <w:i/>
         </w:rPr>
-        <w:t>.pdfas/cfg</w:t>
-      </w:r>
-    </w:p>
-    <w:p>
-      <w:r>
-        <w:t>Die Konfigurationsdatei ist eine simple Java-property Datei.</w:t>
-      </w:r>
-      <w:r>
-        <w:t xml:space="preserve"> Neben der Standardkonfigurationsdatei (config.properties) befindet sich im oben </w:t>
-      </w:r>
-      <w:r>
-        <w:t xml:space="preserve">genannten Verzeichnis auch noch die </w:t>
-      </w:r>
-      <w:r>
-        <w:t xml:space="preserve">erweiterte Konfigurationsdatei (advancedconfig.properties). Diese Datei enthält fortgeschrittene Parameter, die bei </w:t>
-      </w:r>
-      <w:r>
-        <w:t>Bedarf aktiviert werden können und wird von der Standardkonfigurationsdatei eingebunden.</w:t>
-      </w:r>
-    </w:p>
-    <w:p>
-      <w:r>
-        <w:t>Hinweis: Eine Java-property Datei muss im ISO-8859-1 (auch bekannt als ISO-Latin) Character encoding abgelegt sein. Dies Betrifft vor allem vorkommende Umlaute etc. Stellen Sie sicher, dass der Verwendete Text Editor beim Editieren der Konfigurationsdatei dieses Encoding verwendet.</w:t>
-      </w:r>
-    </w:p>
-    <w:p>
-      <w:r>
-        <w:t>Die Konfigurationsdatei</w:t>
-      </w:r>
-      <w:r>
-        <w:t xml:space="preserve"> wurde grundsätzlich hierarchisch aufgebaut, um ein einfache Gruppierung verschiedener Bereiche bewerkstelligen zu können.</w:t>
-      </w:r>
-    </w:p>
-    <w:p>
-      <w:r>
-        <w:t>Die hierarchischen Ebenen werden durch „.“ voneinander getrennt. So ergibt sich eine Baumartige Struktur von konfigurierbaren Werten.</w:t>
-      </w:r>
-    </w:p>
-    <w:p>
-      <w:r>
-        <w:t>Kommentare können zeilenweise eingefügt werden. Kommentarzeilen beginnen mit dem Raute Zeichen „#“. Kommentarzeilen werden von der Applikation nicht berücksichtigt und können verwendet werden um die Konfigurationsdatei besser lesbar zu machen oder Anmerkungen anzubringen. Beispiel:</w:t>
+        <w:t>bku.sign.url=http://127.0.0.1:3495/http-security-layer-request</w:t>
+      </w:r>
+    </w:p>
+    <w:p>
+      <w:r>
+        <w:t>Prüf-Prozess: Request-URL</w:t>
       </w:r>
     </w:p>
     <w:p>
@@ -3556,12 +3926,29 @@
         <w:rPr>
           <w:i/>
         </w:rPr>
-        <w:t># Das ist ein Kommentar</w:t>
-      </w:r>
-    </w:p>
-    <w:p>
-      <w:r>
-        <w:t>Es wird empfohlen jede Konfigurationsdatei einleitend mit einem Kommentar zu versehen, welches Auskunft über die Herkunft der Konfiguration, den Verwendungszweck und die darin definierten Profile gibt. Zum Beispiel:</w:t>
+        <w:t>bku.verify.url=http://127.0.0.1:3495/http-security-layer-request</w:t>
+      </w:r>
+    </w:p>
+    <w:p>
+      <w:pPr>
+        <w:pStyle w:val="Heading2"/>
+      </w:pPr>
+      <w:bookmarkStart w:id="18" w:name="_Toc379351820"/>
+      <w:bookmarkStart w:id="19" w:name="_Toc443034995"/>
+      <w:r>
+        <w:t>Basiseinstellungen für die Anbindung an MOA-SS und MOA SP</w:t>
+      </w:r>
+      <w:bookmarkEnd w:id="18"/>
+      <w:bookmarkEnd w:id="19"/>
+    </w:p>
+    <w:p>
+      <w:r>
+        <w:t>Um MOA-SS und MOA-SP zu verwenden, muss die Bibliothek pdf-as-moa in den Klassenpfad aufgenommen werden.</w:t>
+      </w:r>
+    </w:p>
+    <w:p>
+      <w:r>
+        <w:t>Signierprozess: Request-Url, Pfad des Signier Request-Template</w:t>
       </w:r>
     </w:p>
     <w:p>
@@ -3575,198 +3962,129 @@
         <w:rPr>
           <w:i/>
         </w:rPr>
-        <w:t># PDF-AS Konfigurationsdatei für den Gebrauch im Amt XYZ</w:t>
+        <w:t>moa.sign.url=http://129.27.153.100:18080/moa-spss/services/SignatureCreation</w:t>
+      </w:r>
+    </w:p>
+    <w:p>
+      <w:r>
+        <w:t>Der zu verwendende Sign Key und das Signaturzertifikat von MOA müssen folgendermaßen angegeben werden:</w:t>
+      </w:r>
+    </w:p>
+    <w:p>
+      <w:pPr>
+        <w:ind w:left="425"/>
+        <w:rPr>
+          <w:i/>
+          <w:lang w:val="en-US"/>
+        </w:rPr>
+      </w:pPr>
+      <w:proofErr w:type="spellStart"/>
+      <w:r>
+        <w:rPr>
+          <w:i/>
+          <w:lang w:val="en-US"/>
+        </w:rPr>
+        <w:t>moa.sign.KeyIdentifier</w:t>
+      </w:r>
+      <w:proofErr w:type="spellEnd"/>
+      <w:r>
+        <w:rPr>
+          <w:i/>
+          <w:lang w:val="en-US"/>
+        </w:rPr>
+        <w:t>=TestKey2</w:t>
+      </w:r>
+    </w:p>
+    <w:p>
+      <w:pPr>
+        <w:ind w:left="425"/>
+        <w:rPr>
+          <w:i/>
+          <w:lang w:val="en-US"/>
+        </w:rPr>
+      </w:pPr>
+      <w:proofErr w:type="spellStart"/>
+      <w:r>
+        <w:rPr>
+          <w:i/>
+          <w:lang w:val="en-US"/>
+        </w:rPr>
+        <w:t>moa.sign.Certificate</w:t>
+      </w:r>
+      <w:proofErr w:type="spellEnd"/>
+      <w:r>
+        <w:rPr>
+          <w:i/>
+          <w:lang w:val="en-US"/>
+        </w:rPr>
+        <w:t>=./moa_sign_certificate.crt</w:t>
+      </w:r>
+    </w:p>
+    <w:p>
+      <w:r>
+        <w:t>Prüf-Prozess: Request-URL</w:t>
+      </w:r>
+    </w:p>
+    <w:p>
+      <w:pPr>
+        <w:ind w:left="425"/>
+        <w:rPr>
+          <w:i/>
+        </w:rPr>
+      </w:pPr>
+      <w:r>
+        <w:rPr>
+          <w:i/>
+        </w:rPr>
+        <w:t>moa.verify.url=http://129.27.153.100:18080/moa-spss/services/SignatureVerification</w:t>
+      </w:r>
+    </w:p>
+    <w:p>
+      <w:r>
+        <w:t>Die von MOA zu verwendende TrustProfileID muss folgendermaßen angegeben werden:</w:t>
+      </w:r>
+    </w:p>
+    <w:p>
+      <w:pPr>
+        <w:ind w:left="425"/>
+        <w:rPr>
+          <w:i/>
+        </w:rPr>
+      </w:pPr>
+      <w:r>
+        <w:rPr>
+          <w:i/>
+        </w:rPr>
+        <w:t>moa.verify.TrustProfileID=Test-Signaturdienste</w:t>
       </w:r>
     </w:p>
     <w:p/>
     <w:p>
+      <w:r>
+        <w:t xml:space="preserve">MOA-SS kann erst ab Version </w:t>
+      </w:r>
+      <w:r>
+        <w:t>2</w:t>
+      </w:r>
+      <w:r>
+        <w:t xml:space="preserve"> zur Signatur</w:t>
+      </w:r>
+      <w:r>
+        <w:t>pruefung</w:t>
+      </w:r>
+      <w:r>
+        <w:t xml:space="preserve"> verwendet werden</w:t>
+      </w:r>
+      <w:r>
+        <w:t>.</w:t>
+      </w:r>
+    </w:p>
+    <w:p>
       <w:pPr>
         <w:pStyle w:val="Heading2"/>
       </w:pPr>
-      <w:bookmarkStart w:id="17" w:name="_Toc379351819"/>
-      <w:bookmarkStart w:id="18" w:name="_Toc401577554"/>
-      <w:r>
-        <w:t>Basiseinstellungen für die Anbindung an die Bürgerkartenumgebung (BKU)</w:t>
-      </w:r>
-      <w:bookmarkEnd w:id="17"/>
-      <w:bookmarkEnd w:id="18"/>
-    </w:p>
-    <w:p>
-      <w:r>
-        <w:t>Signierprozess: Request-Url</w:t>
-      </w:r>
-    </w:p>
-    <w:p>
-      <w:pPr>
-        <w:ind w:left="425"/>
-        <w:rPr>
-          <w:i/>
-        </w:rPr>
-      </w:pPr>
-      <w:r>
-        <w:rPr>
-          <w:i/>
-        </w:rPr>
-        <w:t>bku.sign.url=http://127.0.0.1:3495/http-security-layer-request</w:t>
-      </w:r>
-    </w:p>
-    <w:p>
-      <w:r>
-        <w:t>Prüf-Prozess: Request-URL</w:t>
-      </w:r>
-    </w:p>
-    <w:p>
-      <w:pPr>
-        <w:ind w:left="425"/>
-        <w:rPr>
-          <w:i/>
-        </w:rPr>
-      </w:pPr>
-      <w:r>
-        <w:rPr>
-          <w:i/>
-        </w:rPr>
-        <w:t>bku.verify.url=http://127.0.0.1:3495/http-security-layer-request</w:t>
-      </w:r>
-    </w:p>
-    <w:p>
-      <w:pPr>
-        <w:pStyle w:val="Heading2"/>
-      </w:pPr>
-      <w:bookmarkStart w:id="19" w:name="_Toc379351820"/>
-      <w:bookmarkStart w:id="20" w:name="_Toc401577555"/>
-      <w:r>
-        <w:t>Basiseinstellungen für die Anbindung an MOA-SS und MOA SP</w:t>
-      </w:r>
-      <w:bookmarkEnd w:id="19"/>
-      <w:bookmarkEnd w:id="20"/>
-    </w:p>
-    <w:p>
-      <w:r>
-        <w:t>Um MOA-SS und MOA-SP zu verwenden, muss die Bibliothek pdf-as-moa in den Klassenpfad aufgenommen werden.</w:t>
-      </w:r>
-    </w:p>
-    <w:p>
-      <w:r>
-        <w:t>Signierprozess: Request-Url, Pfad des Signier Request-Template</w:t>
-      </w:r>
-    </w:p>
-    <w:p>
-      <w:pPr>
-        <w:ind w:left="425"/>
-        <w:rPr>
-          <w:i/>
-        </w:rPr>
-      </w:pPr>
-      <w:r>
-        <w:rPr>
-          <w:i/>
-        </w:rPr>
-        <w:t>moa.sign.url=http://129.27.153.100:18080/moa-spss/services/SignatureCreation</w:t>
-      </w:r>
-    </w:p>
-    <w:p>
-      <w:r>
-        <w:t>Der zu verwendende Sign Key und das Signaturzertifikat von MOA müssen folgendermaßen angegeben werden:</w:t>
-      </w:r>
-    </w:p>
-    <w:p>
-      <w:pPr>
-        <w:ind w:left="425"/>
-        <w:rPr>
-          <w:i/>
-          <w:lang w:val="en-US"/>
-        </w:rPr>
-      </w:pPr>
-      <w:r>
-        <w:rPr>
-          <w:i/>
-          <w:lang w:val="en-US"/>
-        </w:rPr>
-        <w:t>moa.sign.KeyIdentifier=TestKey2</w:t>
-      </w:r>
-    </w:p>
-    <w:p>
-      <w:pPr>
-        <w:ind w:left="425"/>
-        <w:rPr>
-          <w:i/>
-          <w:lang w:val="en-US"/>
-        </w:rPr>
-      </w:pPr>
-      <w:r>
-        <w:rPr>
-          <w:i/>
-          <w:lang w:val="en-US"/>
-        </w:rPr>
-        <w:t>moa.sign.Certificate=./moa_sign_certificate.crt</w:t>
-      </w:r>
-    </w:p>
-    <w:p>
-      <w:r>
-        <w:t>Prüf-Prozess: Request-URL</w:t>
-      </w:r>
-    </w:p>
-    <w:p>
-      <w:pPr>
-        <w:ind w:left="425"/>
-        <w:rPr>
-          <w:i/>
-        </w:rPr>
-      </w:pPr>
-      <w:r>
-        <w:rPr>
-          <w:i/>
-        </w:rPr>
-        <w:t>moa.verify.url=http://129.27.153.100:18080/moa-spss/services/SignatureVerification</w:t>
-      </w:r>
-    </w:p>
-    <w:p>
-      <w:r>
-        <w:t>Die von MOA zu verwendende TrustProfileID muss folgendermaßen angegeben werden:</w:t>
-      </w:r>
-    </w:p>
-    <w:p>
-      <w:pPr>
-        <w:ind w:left="425"/>
-        <w:rPr>
-          <w:i/>
-        </w:rPr>
-      </w:pPr>
-      <w:r>
-        <w:rPr>
-          <w:i/>
-        </w:rPr>
-        <w:t>moa.verify.TrustProfileID=Test-Signaturdienste</w:t>
-      </w:r>
-    </w:p>
-    <w:p/>
-    <w:p>
-      <w:r>
-        <w:t xml:space="preserve">MOA-SS kann erst ab Version </w:t>
-      </w:r>
-      <w:r>
-        <w:t>2</w:t>
-      </w:r>
-      <w:r>
-        <w:t xml:space="preserve"> zur Signatur</w:t>
-      </w:r>
-      <w:r>
-        <w:t>pruefung</w:t>
-      </w:r>
-      <w:r>
-        <w:t xml:space="preserve"> verwendet werden</w:t>
-      </w:r>
-      <w:r>
-        <w:t>.</w:t>
-      </w:r>
-    </w:p>
-    <w:p>
-      <w:pPr>
-        <w:pStyle w:val="Heading2"/>
-      </w:pPr>
-      <w:bookmarkStart w:id="21" w:name="_Toc379351821"/>
-      <w:bookmarkStart w:id="22" w:name="_Toc401577556"/>
+      <w:bookmarkStart w:id="20" w:name="_Toc379351821"/>
+      <w:bookmarkStart w:id="21" w:name="_Toc443034996"/>
       <w:r>
         <w:lastRenderedPageBreak/>
         <w:t>Basiseinstellungen für die Anbindung</w:t>
@@ -3774,12 +4092,55 @@
       <w:r>
         <w:t xml:space="preserve"> von MOCCA Online</w:t>
       </w:r>
+      <w:bookmarkEnd w:id="20"/>
       <w:bookmarkEnd w:id="21"/>
+    </w:p>
+    <w:p>
+      <w:r>
+        <w:t>Signierprozess: Request-Url</w:t>
+      </w:r>
+    </w:p>
+    <w:p>
+      <w:pPr>
+        <w:ind w:left="425"/>
+        <w:rPr>
+          <w:i/>
+          <w:lang w:val="en-US"/>
+        </w:rPr>
+      </w:pPr>
+      <w:r>
+        <w:rPr>
+          <w:i/>
+          <w:lang w:val="en-US"/>
+        </w:rPr>
+        <w:t>moc.sign.url= http://129.27.153.100:18080/bkuonline/http-security-layer-request</w:t>
+      </w:r>
+    </w:p>
+    <w:p>
+      <w:pPr>
+        <w:rPr>
+          <w:lang w:val="en-US"/>
+        </w:rPr>
+      </w:pPr>
+    </w:p>
+    <w:p>
+      <w:pPr>
+        <w:pStyle w:val="Heading2"/>
+      </w:pPr>
+      <w:bookmarkStart w:id="22" w:name="_Toc379351822"/>
+      <w:bookmarkStart w:id="23" w:name="_Toc443034997"/>
+      <w:r>
+        <w:t>Basiseinstellungen für die Anbindung</w:t>
+      </w:r>
+      <w:r>
+        <w:t xml:space="preserve"> der Handy Signatur</w:t>
+      </w:r>
       <w:bookmarkEnd w:id="22"/>
-    </w:p>
-    <w:p>
-      <w:r>
-        <w:t>Signierprozess: Request-Url</w:t>
+      <w:bookmarkEnd w:id="23"/>
+    </w:p>
+    <w:p>
+      <w:r>
+        <w:t>Signierprozess: Request-Url, Pfad des Signier Request-Template und der KeyboxIdentifier</w:t>
       </w:r>
     </w:p>
     <w:p>
@@ -3787,104 +4148,61 @@
         <w:ind w:left="425"/>
         <w:rPr>
           <w:i/>
-          <w:lang w:val="en-US"/>
-        </w:rPr>
-      </w:pPr>
-      <w:r>
-        <w:rPr>
-          <w:i/>
-          <w:lang w:val="en-US"/>
-        </w:rPr>
-        <w:t>moc.sign.url= http://129.27.153.100:18080/bkuonline/http-security-layer-request</w:t>
-      </w:r>
-    </w:p>
-    <w:p>
-      <w:pPr>
-        <w:rPr>
-          <w:lang w:val="en-US"/>
-        </w:rPr>
-      </w:pPr>
-    </w:p>
+        </w:rPr>
+      </w:pPr>
+      <w:r>
+        <w:rPr>
+          <w:i/>
+        </w:rPr>
+        <w:t>mobile.sign.url=https://</w:t>
+      </w:r>
+      <w:r>
+        <w:rPr>
+          <w:i/>
+        </w:rPr>
+        <w:t>www.handy-signatur.at/mobile</w:t>
+      </w:r>
+      <w:r>
+        <w:rPr>
+          <w:i/>
+        </w:rPr>
+        <w:t>/http</w:t>
+      </w:r>
+      <w:r>
+        <w:rPr>
+          <w:i/>
+        </w:rPr>
+        <w:t>s</w:t>
+      </w:r>
+      <w:r>
+        <w:rPr>
+          <w:i/>
+        </w:rPr>
+        <w:t>-security-layer-request</w:t>
+      </w:r>
+      <w:r>
+        <w:rPr>
+          <w:i/>
+        </w:rPr>
+        <w:t>/default.aspx</w:t>
+      </w:r>
+    </w:p>
+    <w:p/>
     <w:p>
       <w:pPr>
         <w:pStyle w:val="Heading2"/>
       </w:pPr>
-      <w:bookmarkStart w:id="23" w:name="_Toc379351822"/>
-      <w:bookmarkStart w:id="24" w:name="_Toc401577557"/>
-      <w:r>
-        <w:t>Basiseinstellungen für die Anbindung</w:t>
-      </w:r>
-      <w:r>
-        <w:t xml:space="preserve"> der Handy Signatur</w:t>
-      </w:r>
-      <w:bookmarkEnd w:id="23"/>
+      <w:bookmarkStart w:id="24" w:name="_Toc147482732"/>
+      <w:bookmarkStart w:id="25" w:name="_Toc283915519"/>
+      <w:bookmarkStart w:id="26" w:name="_Toc379351823"/>
+      <w:bookmarkStart w:id="27" w:name="_Toc443034998"/>
+      <w:r>
+        <w:t>Spezifikation der Signatur Blöcke</w:t>
+      </w:r>
       <w:bookmarkEnd w:id="24"/>
-    </w:p>
-    <w:p>
-      <w:r>
-        <w:t>Signierprozess: Request-Url, Pfad des Signier Request-Template und der KeyboxIdentifier</w:t>
-      </w:r>
-    </w:p>
-    <w:p>
-      <w:pPr>
-        <w:ind w:left="425"/>
-        <w:rPr>
-          <w:i/>
-        </w:rPr>
-      </w:pPr>
-      <w:r>
-        <w:rPr>
-          <w:i/>
-        </w:rPr>
-        <w:t>mobile.sign.url=https://</w:t>
-      </w:r>
-      <w:r>
-        <w:rPr>
-          <w:i/>
-        </w:rPr>
-        <w:t>www.handy-signatur.at/mobile</w:t>
-      </w:r>
-      <w:r>
-        <w:rPr>
-          <w:i/>
-        </w:rPr>
-        <w:t>/http</w:t>
-      </w:r>
-      <w:r>
-        <w:rPr>
-          <w:i/>
-        </w:rPr>
-        <w:t>s</w:t>
-      </w:r>
-      <w:r>
-        <w:rPr>
-          <w:i/>
-        </w:rPr>
-        <w:t>-security-layer-request</w:t>
-      </w:r>
-      <w:r>
-        <w:rPr>
-          <w:i/>
-        </w:rPr>
-        <w:t>/default.aspx</w:t>
-      </w:r>
-    </w:p>
-    <w:p/>
-    <w:p>
-      <w:pPr>
-        <w:pStyle w:val="Heading2"/>
-      </w:pPr>
-      <w:bookmarkStart w:id="25" w:name="_Toc147482732"/>
-      <w:bookmarkStart w:id="26" w:name="_Toc283915519"/>
-      <w:bookmarkStart w:id="27" w:name="_Toc379351823"/>
-      <w:bookmarkStart w:id="28" w:name="_Toc401577558"/>
-      <w:r>
-        <w:t>Spezifikation der Signatur Blöcke</w:t>
-      </w:r>
       <w:bookmarkEnd w:id="25"/>
       <w:bookmarkEnd w:id="26"/>
       <w:bookmarkEnd w:id="27"/>
-      <w:bookmarkEnd w:id="28"/>
     </w:p>
     <w:p>
       <w:r>
@@ -4088,9 +4406,9 @@
       <w:pPr>
         <w:pStyle w:val="Heading3"/>
       </w:pPr>
-      <w:bookmarkStart w:id="29" w:name="_Toc147482733"/>
-      <w:bookmarkStart w:id="30" w:name="_Toc283915520"/>
-      <w:bookmarkStart w:id="31" w:name="_Toc401577559"/>
+      <w:bookmarkStart w:id="28" w:name="_Toc147482733"/>
+      <w:bookmarkStart w:id="29" w:name="_Toc283915520"/>
+      <w:bookmarkStart w:id="30" w:name="_Toc443034999"/>
       <w:r>
         <w:t>Design</w:t>
       </w:r>
@@ -4100,9 +4418,9 @@
       <w:r>
         <w:t>s Signatur Blocks (Tabelle)</w:t>
       </w:r>
+      <w:bookmarkEnd w:id="28"/>
       <w:bookmarkEnd w:id="29"/>
       <w:bookmarkEnd w:id="30"/>
-      <w:bookmarkEnd w:id="31"/>
     </w:p>
     <w:p>
       <w:r>
@@ -4546,11 +4864,19 @@
           <w:lang w:val="en-US"/>
         </w:rPr>
       </w:pPr>
+      <w:proofErr w:type="spellStart"/>
       <w:r>
         <w:rPr>
           <w:lang w:val="en-GB"/>
         </w:rPr>
-        <w:t xml:space="preserve">Schriftart: </w:t>
+        <w:t>Schriftart</w:t>
+      </w:r>
+      <w:proofErr w:type="spellEnd"/>
+      <w:r>
+        <w:rPr>
+          <w:lang w:val="en-GB"/>
+        </w:rPr>
+        <w:t xml:space="preserve">: </w:t>
       </w:r>
       <w:r>
         <w:rPr>
@@ -4568,13 +4894,31 @@
           <w:lang w:val="en-US"/>
         </w:rPr>
       </w:pPr>
-      <w:r>
-        <w:rPr>
-          <w:i/>
-          <w:lang w:val="en-US"/>
-        </w:rPr>
-        <w:t>default_font: HELVETICA,8,NORMAL</w:t>
-      </w:r>
+      <w:proofErr w:type="spellStart"/>
+      <w:r>
+        <w:rPr>
+          <w:i/>
+          <w:lang w:val="en-US"/>
+        </w:rPr>
+        <w:t>default_font</w:t>
+      </w:r>
+      <w:proofErr w:type="spellEnd"/>
+      <w:r>
+        <w:rPr>
+          <w:i/>
+          <w:lang w:val="en-US"/>
+        </w:rPr>
+        <w:t>: HELVETICA</w:t>
+      </w:r>
+      <w:proofErr w:type="gramStart"/>
+      <w:r>
+        <w:rPr>
+          <w:i/>
+          <w:lang w:val="en-US"/>
+        </w:rPr>
+        <w:t>,8,NORMAL</w:t>
+      </w:r>
+      <w:proofErr w:type="gramEnd"/>
     </w:p>
     <w:p>
       <w:pPr>
@@ -4584,12 +4928,21 @@
           <w:lang w:val="en-US"/>
         </w:rPr>
       </w:pPr>
-      <w:r>
-        <w:rPr>
-          <w:i/>
-          <w:lang w:val="en-US"/>
-        </w:rPr>
-        <w:t>font_face: HELVETICA | TIMES_ROMAN | COURIER</w:t>
+      <w:proofErr w:type="spellStart"/>
+      <w:r>
+        <w:rPr>
+          <w:i/>
+          <w:lang w:val="en-US"/>
+        </w:rPr>
+        <w:t>font_face</w:t>
+      </w:r>
+      <w:proofErr w:type="spellEnd"/>
+      <w:r>
+        <w:rPr>
+          <w:i/>
+          <w:lang w:val="en-US"/>
+        </w:rPr>
+        <w:t>: HELVETICA | TIMES_ROMAN | COURIER</w:t>
       </w:r>
     </w:p>
     <w:p>
@@ -4600,12 +4953,21 @@
           <w:lang w:val="en-US"/>
         </w:rPr>
       </w:pPr>
-      <w:r>
-        <w:rPr>
-          <w:i/>
-          <w:lang w:val="en-US"/>
-        </w:rPr>
-        <w:t>font_height: float value</w:t>
+      <w:proofErr w:type="spellStart"/>
+      <w:r>
+        <w:rPr>
+          <w:i/>
+          <w:lang w:val="en-US"/>
+        </w:rPr>
+        <w:t>font_height</w:t>
+      </w:r>
+      <w:proofErr w:type="spellEnd"/>
+      <w:r>
+        <w:rPr>
+          <w:i/>
+          <w:lang w:val="en-US"/>
+        </w:rPr>
+        <w:t>: float value</w:t>
       </w:r>
     </w:p>
     <w:p>
@@ -4616,12 +4978,21 @@
           <w:lang w:val="en-US"/>
         </w:rPr>
       </w:pPr>
-      <w:r>
-        <w:rPr>
-          <w:i/>
-          <w:lang w:val="en-US"/>
-        </w:rPr>
-        <w:t>font_weight: NORMAL | BOLD | ITALIC | BOLDITALIC | UNDERLINE | STRIKETHRU</w:t>
+      <w:proofErr w:type="spellStart"/>
+      <w:r>
+        <w:rPr>
+          <w:i/>
+          <w:lang w:val="en-US"/>
+        </w:rPr>
+        <w:t>font_weight</w:t>
+      </w:r>
+      <w:proofErr w:type="spellEnd"/>
+      <w:r>
+        <w:rPr>
+          <w:i/>
+          <w:lang w:val="en-US"/>
+        </w:rPr>
+        <w:t>: NORMAL | BOLD | ITALIC | BOLDITALIC | UNDERLINE | STRIKETHRU</w:t>
       </w:r>
     </w:p>
     <w:p>
@@ -4637,8 +5008,17 @@
           <w:i/>
           <w:lang w:val="en-US"/>
         </w:rPr>
-        <w:t>sig_obj.egov_graz_gv_at.table.main.Style.font=HELVETICA,12,NORMAL</w:t>
-      </w:r>
+        <w:t>sig_obj.egov_graz_gv_at.table.main.Style.font=HELVETICA</w:t>
+      </w:r>
+      <w:proofErr w:type="gramStart"/>
+      <w:r>
+        <w:rPr>
+          <w:i/>
+          <w:lang w:val="en-US"/>
+        </w:rPr>
+        <w:t>,12,NORMAL</w:t>
+      </w:r>
+      <w:proofErr w:type="gramEnd"/>
     </w:p>
     <w:p>
       <w:pPr>
@@ -4778,16 +5158,16 @@
       <w:pPr>
         <w:pStyle w:val="Heading3"/>
       </w:pPr>
-      <w:bookmarkStart w:id="32" w:name="_Toc147482735"/>
-      <w:bookmarkStart w:id="33" w:name="_Toc283915522"/>
-      <w:bookmarkStart w:id="34" w:name="_Toc401577560"/>
+      <w:bookmarkStart w:id="31" w:name="_Toc147482735"/>
+      <w:bookmarkStart w:id="32" w:name="_Toc283915522"/>
+      <w:bookmarkStart w:id="33" w:name="_Toc443035000"/>
       <w:r>
         <w:lastRenderedPageBreak/>
         <w:t>Positionierung von Signaturblöcken</w:t>
       </w:r>
+      <w:bookmarkEnd w:id="31"/>
       <w:bookmarkEnd w:id="32"/>
       <w:bookmarkEnd w:id="33"/>
-      <w:bookmarkEnd w:id="34"/>
     </w:p>
     <w:p>
       <w:r>
@@ -5154,12 +5534,53 @@
         </w:rPr>
         <w:t xml:space="preserve"> </w:t>
       </w:r>
-      <w:r>
-        <w:rPr>
-          <w:i/>
-          <w:lang w:val="en-US"/>
-        </w:rPr>
-        <w:t>f_algo :=  +[0..9] ... y-Offset für Footer</w:t>
+      <w:proofErr w:type="spellStart"/>
+      <w:r>
+        <w:rPr>
+          <w:i/>
+          <w:lang w:val="en-US"/>
+        </w:rPr>
+        <w:t>f_</w:t>
+      </w:r>
+      <w:proofErr w:type="gramStart"/>
+      <w:r>
+        <w:rPr>
+          <w:i/>
+          <w:lang w:val="en-US"/>
+        </w:rPr>
+        <w:t>algo</w:t>
+      </w:r>
+      <w:proofErr w:type="spellEnd"/>
+      <w:r>
+        <w:rPr>
+          <w:i/>
+          <w:lang w:val="en-US"/>
+        </w:rPr>
+        <w:t xml:space="preserve"> :</w:t>
+      </w:r>
+      <w:proofErr w:type="gramEnd"/>
+      <w:r>
+        <w:rPr>
+          <w:i/>
+          <w:lang w:val="en-US"/>
+        </w:rPr>
+        <w:t xml:space="preserve">=  +[0..9] ... y-Offset </w:t>
+      </w:r>
+      <w:proofErr w:type="spellStart"/>
+      <w:r>
+        <w:rPr>
+          <w:i/>
+          <w:lang w:val="en-US"/>
+        </w:rPr>
+        <w:t>für</w:t>
+      </w:r>
+      <w:proofErr w:type="spellEnd"/>
+      <w:r>
+        <w:rPr>
+          <w:i/>
+          <w:lang w:val="en-US"/>
+        </w:rPr>
+        <w:t xml:space="preserve"> Footer</w:t>
       </w:r>
     </w:p>
     <w:p>
@@ -5427,7 +5848,23 @@
           <w:lang w:val="en-US"/>
         </w:rPr>
         <w:lastRenderedPageBreak/>
-        <w:t xml:space="preserve">-pos </w:t>
+        <w:t>-</w:t>
+      </w:r>
+      <w:proofErr w:type="spellStart"/>
+      <w:r>
+        <w:rPr>
+          <w:i/>
+          <w:lang w:val="en-US"/>
+        </w:rPr>
+        <w:t>pos</w:t>
+      </w:r>
+      <w:proofErr w:type="spellEnd"/>
+      <w:r>
+        <w:rPr>
+          <w:i/>
+          <w:lang w:val="en-US"/>
+        </w:rPr>
+        <w:t xml:space="preserve"> </w:t>
       </w:r>
       <w:r>
         <w:rPr>
@@ -5436,13 +5873,31 @@
         </w:rPr>
         <w:t>“</w:t>
       </w:r>
-      <w:r>
-        <w:rPr>
-          <w:i/>
-          <w:lang w:val="en-US"/>
-        </w:rPr>
-        <w:t>x:auto;y:auto;w:auto</w:t>
-      </w:r>
+      <w:proofErr w:type="spellStart"/>
+      <w:r>
+        <w:rPr>
+          <w:i/>
+          <w:lang w:val="en-US"/>
+        </w:rPr>
+        <w:t>x</w:t>
+      </w:r>
+      <w:proofErr w:type="gramStart"/>
+      <w:r>
+        <w:rPr>
+          <w:i/>
+          <w:lang w:val="en-US"/>
+        </w:rPr>
+        <w:t>:auto</w:t>
+      </w:r>
+      <w:proofErr w:type="gramEnd"/>
+      <w:r>
+        <w:rPr>
+          <w:i/>
+          <w:lang w:val="en-US"/>
+        </w:rPr>
+        <w:t>;y:auto;w:auto</w:t>
+      </w:r>
+      <w:proofErr w:type="spellEnd"/>
       <w:r>
         <w:rPr>
           <w:i/>
@@ -5464,7 +5919,23 @@
           <w:i/>
           <w:lang w:val="en-US"/>
         </w:rPr>
-        <w:t xml:space="preserve">-pos </w:t>
+        <w:t>-</w:t>
+      </w:r>
+      <w:proofErr w:type="spellStart"/>
+      <w:r>
+        <w:rPr>
+          <w:i/>
+          <w:lang w:val="en-US"/>
+        </w:rPr>
+        <w:t>pos</w:t>
+      </w:r>
+      <w:proofErr w:type="spellEnd"/>
+      <w:r>
+        <w:rPr>
+          <w:i/>
+          <w:lang w:val="en-US"/>
+        </w:rPr>
+        <w:t xml:space="preserve"> </w:t>
       </w:r>
       <w:r>
         <w:rPr>
@@ -5478,7 +5949,23 @@
           <w:i/>
           <w:lang w:val="en-US"/>
         </w:rPr>
-        <w:t>x:10.0;y:10.0;w:100.0</w:t>
+        <w:t>x</w:t>
+      </w:r>
+      <w:proofErr w:type="gramStart"/>
+      <w:r>
+        <w:rPr>
+          <w:i/>
+          <w:lang w:val="en-US"/>
+        </w:rPr>
+        <w:t>:10.0</w:t>
+      </w:r>
+      <w:proofErr w:type="gramEnd"/>
+      <w:r>
+        <w:rPr>
+          <w:i/>
+          <w:lang w:val="en-US"/>
+        </w:rPr>
+        <w:t>;y:10.0;w:100.0</w:t>
       </w:r>
       <w:r>
         <w:rPr>
@@ -5508,7 +5995,23 @@
           <w:i/>
           <w:lang w:val="en-US"/>
         </w:rPr>
-        <w:t xml:space="preserve">-pos </w:t>
+        <w:t>-</w:t>
+      </w:r>
+      <w:proofErr w:type="spellStart"/>
+      <w:r>
+        <w:rPr>
+          <w:i/>
+          <w:lang w:val="en-US"/>
+        </w:rPr>
+        <w:t>pos</w:t>
+      </w:r>
+      <w:proofErr w:type="spellEnd"/>
+      <w:r>
+        <w:rPr>
+          <w:i/>
+          <w:lang w:val="en-US"/>
+        </w:rPr>
+        <w:t xml:space="preserve"> </w:t>
       </w:r>
       <w:r>
         <w:rPr>
@@ -5522,7 +6025,23 @@
           <w:i/>
           <w:lang w:val="en-US"/>
         </w:rPr>
-        <w:t>x:10.0;y:10.0;w:100.0;p:new;f:10</w:t>
+        <w:t>x</w:t>
+      </w:r>
+      <w:proofErr w:type="gramStart"/>
+      <w:r>
+        <w:rPr>
+          <w:i/>
+          <w:lang w:val="en-US"/>
+        </w:rPr>
+        <w:t>:10.0</w:t>
+      </w:r>
+      <w:proofErr w:type="gramEnd"/>
+      <w:r>
+        <w:rPr>
+          <w:i/>
+          <w:lang w:val="en-US"/>
+        </w:rPr>
+        <w:t>;y:10.0;w:100.0;p:new;f:10</w:t>
       </w:r>
       <w:r>
         <w:rPr>
@@ -5545,7 +6064,23 @@
           <w:i/>
           <w:lang w:val="en-US"/>
         </w:rPr>
-        <w:t xml:space="preserve">-pos </w:t>
+        <w:t>-</w:t>
+      </w:r>
+      <w:proofErr w:type="spellStart"/>
+      <w:r>
+        <w:rPr>
+          <w:i/>
+          <w:lang w:val="en-US"/>
+        </w:rPr>
+        <w:t>pos</w:t>
+      </w:r>
+      <w:proofErr w:type="spellEnd"/>
+      <w:r>
+        <w:rPr>
+          <w:i/>
+          <w:lang w:val="en-US"/>
+        </w:rPr>
+        <w:t xml:space="preserve"> </w:t>
       </w:r>
       <w:r>
         <w:rPr>
@@ -5559,7 +6094,23 @@
           <w:i/>
           <w:lang w:val="en-US"/>
         </w:rPr>
-        <w:t>x:22.0;y:auto;w:450.0;p:2;f:25</w:t>
+        <w:t>x</w:t>
+      </w:r>
+      <w:proofErr w:type="gramStart"/>
+      <w:r>
+        <w:rPr>
+          <w:i/>
+          <w:lang w:val="en-US"/>
+        </w:rPr>
+        <w:t>:22.0</w:t>
+      </w:r>
+      <w:proofErr w:type="gramEnd"/>
+      <w:r>
+        <w:rPr>
+          <w:i/>
+          <w:lang w:val="en-US"/>
+        </w:rPr>
+        <w:t>;y:auto;w:450.0;p:2;f:25</w:t>
       </w:r>
       <w:r>
         <w:rPr>
@@ -5582,7 +6133,23 @@
           <w:i/>
           <w:lang w:val="en-US"/>
         </w:rPr>
-        <w:t xml:space="preserve">-pos </w:t>
+        <w:t>-</w:t>
+      </w:r>
+      <w:proofErr w:type="spellStart"/>
+      <w:r>
+        <w:rPr>
+          <w:i/>
+          <w:lang w:val="en-US"/>
+        </w:rPr>
+        <w:t>pos</w:t>
+      </w:r>
+      <w:proofErr w:type="spellEnd"/>
+      <w:r>
+        <w:rPr>
+          <w:i/>
+          <w:lang w:val="en-US"/>
+        </w:rPr>
+        <w:t xml:space="preserve"> </w:t>
       </w:r>
       <w:r>
         <w:rPr>
@@ -5596,7 +6163,23 @@
           <w:i/>
           <w:lang w:val="en-US"/>
         </w:rPr>
-        <w:t>x:auto;y:auto;w:auto;p:auto;f:25.0</w:t>
+        <w:t>x</w:t>
+      </w:r>
+      <w:proofErr w:type="gramStart"/>
+      <w:r>
+        <w:rPr>
+          <w:i/>
+          <w:lang w:val="en-US"/>
+        </w:rPr>
+        <w:t>:auto</w:t>
+      </w:r>
+      <w:proofErr w:type="gramEnd"/>
+      <w:r>
+        <w:rPr>
+          <w:i/>
+          <w:lang w:val="en-US"/>
+        </w:rPr>
+        <w:t>;y:auto;w:auto;p:auto;f:25.0</w:t>
       </w:r>
       <w:r>
         <w:rPr>
@@ -5619,7 +6202,23 @@
           <w:i/>
           <w:lang w:val="en-US"/>
         </w:rPr>
-        <w:t xml:space="preserve">-pos </w:t>
+        <w:t>-</w:t>
+      </w:r>
+      <w:proofErr w:type="spellStart"/>
+      <w:r>
+        <w:rPr>
+          <w:i/>
+          <w:lang w:val="en-US"/>
+        </w:rPr>
+        <w:t>pos</w:t>
+      </w:r>
+      <w:proofErr w:type="spellEnd"/>
+      <w:r>
+        <w:rPr>
+          <w:i/>
+          <w:lang w:val="en-US"/>
+        </w:rPr>
+        <w:t xml:space="preserve"> </w:t>
       </w:r>
       <w:r>
         <w:rPr>
@@ -5633,8 +6232,17 @@
           <w:i/>
           <w:lang w:val="en-US"/>
         </w:rPr>
-        <w:t>f:25.0</w:t>
-      </w:r>
+        <w:t>f</w:t>
+      </w:r>
+      <w:proofErr w:type="gramStart"/>
+      <w:r>
+        <w:rPr>
+          <w:i/>
+          <w:lang w:val="en-US"/>
+        </w:rPr>
+        <w:t>:25.0</w:t>
+      </w:r>
+      <w:proofErr w:type="gramEnd"/>
       <w:r>
         <w:rPr>
           <w:i/>
@@ -5656,7 +6264,23 @@
           <w:i/>
           <w:lang w:val="en-US"/>
         </w:rPr>
-        <w:t xml:space="preserve">-pos </w:t>
+        <w:t>-</w:t>
+      </w:r>
+      <w:proofErr w:type="spellStart"/>
+      <w:r>
+        <w:rPr>
+          <w:i/>
+          <w:lang w:val="en-US"/>
+        </w:rPr>
+        <w:t>pos</w:t>
+      </w:r>
+      <w:proofErr w:type="spellEnd"/>
+      <w:r>
+        <w:rPr>
+          <w:i/>
+          <w:lang w:val="en-US"/>
+        </w:rPr>
+        <w:t xml:space="preserve"> </w:t>
       </w:r>
       <w:r>
         <w:rPr>
@@ -5670,7 +6294,23 @@
           <w:i/>
           <w:lang w:val="en-US"/>
         </w:rPr>
-        <w:t>x:150;y:22;w:400</w:t>
+        <w:t>x</w:t>
+      </w:r>
+      <w:proofErr w:type="gramStart"/>
+      <w:r>
+        <w:rPr>
+          <w:i/>
+          <w:lang w:val="en-US"/>
+        </w:rPr>
+        <w:t>:150</w:t>
+      </w:r>
+      <w:proofErr w:type="gramEnd"/>
+      <w:r>
+        <w:rPr>
+          <w:i/>
+          <w:lang w:val="en-US"/>
+        </w:rPr>
+        <w:t>;y:22;w:400</w:t>
       </w:r>
       <w:r>
         <w:rPr>
@@ -5991,13 +6631,13 @@
       <w:pPr>
         <w:pStyle w:val="Heading3"/>
       </w:pPr>
-      <w:bookmarkStart w:id="35" w:name="_Toc283915534"/>
-      <w:bookmarkStart w:id="36" w:name="_Toc401577561"/>
+      <w:bookmarkStart w:id="34" w:name="_Toc283915534"/>
+      <w:bookmarkStart w:id="35" w:name="_Toc443035001"/>
       <w:r>
         <w:t>Dynamische Werte in der Signaturblockdefinition</w:t>
       </w:r>
+      <w:bookmarkEnd w:id="34"/>
       <w:bookmarkEnd w:id="35"/>
-      <w:bookmarkEnd w:id="36"/>
     </w:p>
     <w:p>
       <w:r>
@@ -6088,17 +6728,17 @@
       <w:pPr>
         <w:pStyle w:val="Heading2"/>
       </w:pPr>
-      <w:bookmarkStart w:id="37" w:name="_Toc283915527"/>
-      <w:bookmarkStart w:id="38" w:name="_Ref379288511"/>
-      <w:bookmarkStart w:id="39" w:name="_Toc379351824"/>
-      <w:bookmarkStart w:id="40" w:name="_Toc401577562"/>
+      <w:bookmarkStart w:id="36" w:name="_Toc283915527"/>
+      <w:bookmarkStart w:id="37" w:name="_Ref379288511"/>
+      <w:bookmarkStart w:id="38" w:name="_Toc379351824"/>
+      <w:bookmarkStart w:id="39" w:name="_Toc443035002"/>
       <w:r>
         <w:t>Signatur-Platzhalter im Dokument</w:t>
       </w:r>
+      <w:bookmarkEnd w:id="36"/>
       <w:bookmarkEnd w:id="37"/>
       <w:bookmarkEnd w:id="38"/>
       <w:bookmarkEnd w:id="39"/>
-      <w:bookmarkEnd w:id="40"/>
     </w:p>
     <w:p>
       <w:r>
@@ -6122,13 +6762,13 @@
       <w:pPr>
         <w:pStyle w:val="Heading3"/>
       </w:pPr>
-      <w:bookmarkStart w:id="41" w:name="_Toc283915528"/>
-      <w:bookmarkStart w:id="42" w:name="_Toc401577563"/>
+      <w:bookmarkStart w:id="40" w:name="_Toc283915528"/>
+      <w:bookmarkStart w:id="41" w:name="_Toc443035003"/>
       <w:r>
         <w:t>Aktivierung</w:t>
       </w:r>
+      <w:bookmarkEnd w:id="40"/>
       <w:bookmarkEnd w:id="41"/>
-      <w:bookmarkEnd w:id="42"/>
     </w:p>
     <w:p>
       <w:r>
@@ -6184,13 +6824,13 @@
       <w:pPr>
         <w:pStyle w:val="Heading3"/>
       </w:pPr>
-      <w:bookmarkStart w:id="43" w:name="_Toc283915529"/>
-      <w:bookmarkStart w:id="44" w:name="_Toc401577564"/>
+      <w:bookmarkStart w:id="42" w:name="_Toc283915529"/>
+      <w:bookmarkStart w:id="43" w:name="_Toc443035004"/>
       <w:r>
         <w:t>QR-Code Generierung</w:t>
       </w:r>
+      <w:bookmarkEnd w:id="42"/>
       <w:bookmarkEnd w:id="43"/>
-      <w:bookmarkEnd w:id="44"/>
     </w:p>
     <w:p>
       <w:r>
@@ -6203,7 +6843,7 @@
       </w:r>
     </w:p>
     <w:p>
-      <w:hyperlink r:id="rId13" w:history="1">
+      <w:hyperlink r:id="rId14" w:history="1">
         <w:r>
           <w:rPr>
             <w:rStyle w:val="Hyperlink"/>
@@ -6212,7 +6852,6 @@
         </w:r>
       </w:hyperlink>
     </w:p>
-    <w:p/>
     <w:p>
       <w:pPr>
         <w:keepNext/>
@@ -6234,7 +6873,23 @@
           <w:i/>
           <w:lang w:val="en-US"/>
         </w:rPr>
-        <w:t>PDF-AS-POS[;property=value]*</w:t>
+        <w:t>PDF-AS-</w:t>
+      </w:r>
+      <w:proofErr w:type="gramStart"/>
+      <w:r>
+        <w:rPr>
+          <w:i/>
+          <w:lang w:val="en-US"/>
+        </w:rPr>
+        <w:t>POS[</w:t>
+      </w:r>
+      <w:proofErr w:type="gramEnd"/>
+      <w:r>
+        <w:rPr>
+          <w:i/>
+          <w:lang w:val="en-US"/>
+        </w:rPr>
+        <w:t>;property=value]*</w:t>
       </w:r>
     </w:p>
     <w:p>
@@ -6259,13 +6914,13 @@
       <w:pPr>
         <w:pStyle w:val="Heading3"/>
       </w:pPr>
-      <w:bookmarkStart w:id="45" w:name="_Toc283915530"/>
-      <w:bookmarkStart w:id="46" w:name="_Toc401577565"/>
+      <w:bookmarkStart w:id="44" w:name="_Toc283915530"/>
+      <w:bookmarkStart w:id="45" w:name="_Toc443035005"/>
       <w:r>
         <w:t>Properties</w:t>
       </w:r>
+      <w:bookmarkEnd w:id="44"/>
       <w:bookmarkEnd w:id="45"/>
-      <w:bookmarkEnd w:id="46"/>
     </w:p>
     <w:p>
       <w:r>
@@ -6320,8 +6975,95 @@
         <w:rPr>
           <w:i/>
         </w:rPr>
+        <w:t>PDF-AS-POS;profile=SIGNATURBLOCK_EN</w:t>
+      </w:r>
+    </w:p>
+    <w:p>
+      <w:r>
+        <w:rPr>
+          <w:i/>
+        </w:rPr>
         <w:lastRenderedPageBreak/>
-        <w:t>PDF-AS-POS;profile=SIGNATURBLOCK_EN</w:t>
+        <w:t>id</w:t>
+      </w:r>
+      <w:r>
+        <w:tab/>
+      </w:r>
+      <w:r>
+        <w:tab/>
+      </w:r>
+      <w:r>
+        <w:tab/>
+        <w:t>ein Identifikator für diesen Platzhalter</w:t>
+      </w:r>
+    </w:p>
+    <w:p>
+      <w:r>
+        <w:t>Beispiele:</w:t>
+      </w:r>
+    </w:p>
+    <w:p>
+      <w:pPr>
+        <w:ind w:left="425"/>
+        <w:rPr>
+          <w:i/>
+        </w:rPr>
+      </w:pPr>
+      <w:r>
+        <w:rPr>
+          <w:i/>
+        </w:rPr>
+        <w:t>PDF-AS-POS;</w:t>
+      </w:r>
+      <w:r>
+        <w:rPr>
+          <w:i/>
+        </w:rPr>
+        <w:t>id</w:t>
+      </w:r>
+      <w:r>
+        <w:rPr>
+          <w:i/>
+        </w:rPr>
+        <w:t>=</w:t>
+      </w:r>
+      <w:r>
+        <w:rPr>
+          <w:i/>
+        </w:rPr>
+        <w:t>0001</w:t>
+      </w:r>
+    </w:p>
+    <w:p>
+      <w:pPr>
+        <w:ind w:left="425"/>
+        <w:rPr>
+          <w:i/>
+        </w:rPr>
+      </w:pPr>
+      <w:r>
+        <w:rPr>
+          <w:i/>
+        </w:rPr>
+        <w:t>PDF-AS-POS;</w:t>
+      </w:r>
+      <w:r>
+        <w:rPr>
+          <w:i/>
+        </w:rPr>
+        <w:t>id</w:t>
+      </w:r>
+      <w:r>
+        <w:rPr>
+          <w:i/>
+        </w:rPr>
+        <w:t>=</w:t>
+      </w:r>
+      <w:r>
+        <w:rPr>
+          <w:i/>
+        </w:rPr>
+        <w:t>signature01</w:t>
       </w:r>
     </w:p>
     <w:p>
@@ -6329,13 +7071,193 @@
         <w:t>Die Properties aus dem QR-Code überschreiben auf jeden Fall die eventuell bei der Signatur mit übergebenen entsprechenden Signatur Parameter.</w:t>
       </w:r>
     </w:p>
-    <w:p/>
-    <w:p/>
+    <w:p>
+      <w:pPr>
+        <w:pStyle w:val="Heading3"/>
+      </w:pPr>
+      <w:bookmarkStart w:id="46" w:name="_Toc443035006"/>
+      <w:r>
+        <w:t>Signatur-Platzhalter</w:t>
+      </w:r>
+      <w:r>
+        <w:t xml:space="preserve"> Auswahl</w:t>
+      </w:r>
+      <w:bookmarkEnd w:id="46"/>
+    </w:p>
+    <w:p>
+      <w:r>
+        <w:t>Befinden sich mehrer Platzhalter in einem Dokument kann PDF-AS in verschiednen Modi die Auswahl treffen, welcher Platzhalter für den aktuellen Signaturvorgang zu verwenden ist. Welcher Modi verwendet wird lässt sich in der Datei „advancedconfig.properties“ unter „placeholder_mode“ konfigurieren. Folgende Modi sind verfügbar:</w:t>
+      </w:r>
+    </w:p>
+    <w:p>
+      <w:r>
+        <w:t>„0“</w:t>
+      </w:r>
+      <w:r>
+        <w:tab/>
+      </w:r>
+      <w:r>
+        <w:tab/>
+      </w:r>
+      <w:r>
+        <w:tab/>
+        <w:t xml:space="preserve">in diesem Modus </w:t>
+      </w:r>
+      <w:r>
+        <w:t xml:space="preserve">schlägt der Signaturvorgang fehl, wenn kein Platzhalter mit einem </w:t>
+      </w:r>
+      <w:r>
+        <w:t xml:space="preserve">Identifikator </w:t>
+      </w:r>
+      <w:r>
+        <w:t xml:space="preserve">gefunden wird der zu dem </w:t>
+      </w:r>
+      <w:r>
+        <w:t xml:space="preserve">Identifikator </w:t>
+      </w:r>
+      <w:r>
+        <w:t>„placeholder_id“ passt</w:t>
+      </w:r>
+      <w:r>
+        <w:t>.</w:t>
+      </w:r>
+      <w:r>
+        <w:t xml:space="preserve"> Dieser Modus wird“strict“ genannt.</w:t>
+      </w:r>
+    </w:p>
+    <w:p>
+      <w:r>
+        <w:t>„1“</w:t>
+      </w:r>
+      <w:r>
+        <w:tab/>
+      </w:r>
+      <w:r>
+        <w:tab/>
+      </w:r>
+      <w:r>
+        <w:tab/>
+        <w:t xml:space="preserve">in diesem Modus wird der Platzhalter mit dem </w:t>
+      </w:r>
+      <w:r>
+        <w:t xml:space="preserve">Identifikator </w:t>
+      </w:r>
+      <w:r>
+        <w:t xml:space="preserve">welcher zu „placeholder_id“ passt verwendet. Wird dieser nicht gefunden, wird ein Platzhalter ohne </w:t>
+      </w:r>
+      <w:r>
+        <w:t xml:space="preserve">Identifikator </w:t>
+      </w:r>
+      <w:r>
+        <w:t>verwendet. Wird auch kein solcher Platzhalter gefunden, verläuft der Signaturvorgang ohne Platzhalter.</w:t>
+      </w:r>
+      <w:r>
+        <w:t xml:space="preserve"> </w:t>
+      </w:r>
+      <w:r>
+        <w:t>Dieser Modus wird“moderate“ genannt. Dies ist der Standardmodus.</w:t>
+      </w:r>
+    </w:p>
+    <w:p>
+      <w:r>
+        <w:t>„2“</w:t>
+      </w:r>
+      <w:r>
+        <w:tab/>
+      </w:r>
+      <w:r>
+        <w:tab/>
+      </w:r>
+      <w:r>
+        <w:tab/>
+        <w:t>dieser Modus funktioniert gleich wie Modus „1</w:t>
+      </w:r>
+      <w:r>
+        <w:t>“. Allerdings werden</w:t>
+      </w:r>
+      <w:r>
+        <w:t>,</w:t>
+      </w:r>
+      <w:r>
+        <w:t xml:space="preserve"> wenn nur Platzhalter mit </w:t>
+      </w:r>
+      <w:r>
+        <w:t>Identifikator</w:t>
+      </w:r>
+      <w:r>
+        <w:t>en</w:t>
+      </w:r>
+      <w:r>
+        <w:t xml:space="preserve"> </w:t>
+      </w:r>
+      <w:r>
+        <w:t>gefunden werden</w:t>
+      </w:r>
+      <w:r>
+        <w:t>,</w:t>
+      </w:r>
+      <w:r>
+        <w:t xml:space="preserve"> der erste dieser verwendet. Dieser Modus wird“lenient“ genannt.</w:t>
+      </w:r>
+    </w:p>
+    <w:p>
+      <w:r>
+        <w:t>„3“</w:t>
+      </w:r>
+      <w:r>
+        <w:tab/>
+      </w:r>
+      <w:r>
+        <w:tab/>
+      </w:r>
+      <w:r>
+        <w:tab/>
+        <w:t xml:space="preserve">in diesem Modus wird der Platzhalter mit dem </w:t>
+      </w:r>
+      <w:r>
+        <w:t xml:space="preserve">Identifikator </w:t>
+      </w:r>
+      <w:r>
+        <w:t xml:space="preserve">welcher zu „placeholder_id“ passt verwendet. Wird dieser nicht gefunden, wird der erste Platzhalter mit </w:t>
+      </w:r>
+      <w:r>
+        <w:t xml:space="preserve">Identifikator </w:t>
+      </w:r>
+      <w:r>
+        <w:t xml:space="preserve">in alphabetischer Reihenfolge verwendet. Wurde kein Platzhalter gefunden, wird ein Platzhalter ohne </w:t>
+      </w:r>
+      <w:r>
+        <w:t xml:space="preserve">Identifikator </w:t>
+      </w:r>
+      <w:r>
+        <w:t>verwendet. Wird auch kein solcher Platzhalter gefunden, verläuft d</w:t>
+      </w:r>
+      <w:bookmarkStart w:id="47" w:name="_GoBack"/>
+      <w:bookmarkEnd w:id="47"/>
+      <w:r>
+        <w:t>er Signaturvorgang ohne Platzhalter. Dieser Modus wird“sorted“ genannt.</w:t>
+      </w:r>
+    </w:p>
+    <w:p>
+      <w:pPr>
+        <w:jc w:val="left"/>
+        <w:rPr>
+          <w:rFonts w:eastAsiaTheme="majorEastAsia" w:cstheme="majorBidi"/>
+          <w:color w:val="F70146"/>
+          <w:sz w:val="28"/>
+          <w:szCs w:val="36"/>
+        </w:rPr>
+      </w:pPr>
+      <w:r>
+        <w:br w:type="page"/>
+      </w:r>
+    </w:p>
     <w:p>
       <w:pPr>
         <w:pStyle w:val="Name"/>
       </w:pPr>
       <w:r>
+        <w:lastRenderedPageBreak/>
         <w:t>Dokumentenhistorie</w:t>
       </w:r>
     </w:p>
@@ -6759,11 +7681,82 @@
             <w:tcW w:w="1242" w:type="dxa"/>
             <w:tcBorders>
               <w:top w:val="nil"/>
+              <w:bottom w:val="nil"/>
             </w:tcBorders>
           </w:tcPr>
           <w:p>
             <w:r>
               <w:t>0.6</w:t>
+            </w:r>
+          </w:p>
+        </w:tc>
+        <w:tc>
+          <w:tcPr>
+            <w:tcW w:w="1701" w:type="dxa"/>
+            <w:tcBorders>
+              <w:top w:val="nil"/>
+              <w:bottom w:val="nil"/>
+            </w:tcBorders>
+          </w:tcPr>
+          <w:p>
+            <w:pPr>
+              <w:cnfStyle w:val="000000000000" w:firstRow="0" w:lastRow="0" w:firstColumn="0" w:lastColumn="0" w:oddVBand="0" w:evenVBand="0" w:oddHBand="0" w:evenHBand="0" w:firstRowFirstColumn="0" w:firstRowLastColumn="0" w:lastRowFirstColumn="0" w:lastRowLastColumn="0"/>
+            </w:pPr>
+            <w:r>
+              <w:t>26.03.2015</w:t>
+            </w:r>
+          </w:p>
+        </w:tc>
+        <w:tc>
+          <w:tcPr>
+            <w:tcW w:w="2552" w:type="dxa"/>
+            <w:tcBorders>
+              <w:top w:val="nil"/>
+              <w:bottom w:val="nil"/>
+            </w:tcBorders>
+          </w:tcPr>
+          <w:p>
+            <w:pPr>
+              <w:cnfStyle w:val="000000000000" w:firstRow="0" w:lastRow="0" w:firstColumn="0" w:lastColumn="0" w:oddVBand="0" w:evenVBand="0" w:oddHBand="0" w:evenHBand="0" w:firstRowFirstColumn="0" w:firstRowLastColumn="0" w:lastRowFirstColumn="0" w:lastRowLastColumn="0"/>
+            </w:pPr>
+            <w:r>
+              <w:t>Andreas Fitzek</w:t>
+            </w:r>
+          </w:p>
+        </w:tc>
+        <w:tc>
+          <w:tcPr>
+            <w:tcW w:w="3645" w:type="dxa"/>
+            <w:tcBorders>
+              <w:top w:val="nil"/>
+              <w:bottom w:val="nil"/>
+            </w:tcBorders>
+          </w:tcPr>
+          <w:p>
+            <w:pPr>
+              <w:cnfStyle w:val="000000000000" w:firstRow="0" w:lastRow="0" w:firstColumn="0" w:lastColumn="0" w:oddVBand="0" w:evenVBand="0" w:oddHBand="0" w:evenHBand="0" w:firstRowFirstColumn="0" w:firstRowLastColumn="0" w:lastRowFirstColumn="0" w:lastRowLastColumn="0"/>
+            </w:pPr>
+            <w:r>
+              <w:t>Review update</w:t>
+            </w:r>
+          </w:p>
+        </w:tc>
+      </w:tr>
+      <w:tr>
+        <w:trPr>
+          <w:cnfStyle w:val="000000010000" w:firstRow="0" w:lastRow="0" w:firstColumn="0" w:lastColumn="0" w:oddVBand="0" w:evenVBand="0" w:oddHBand="0" w:evenHBand="1" w:firstRowFirstColumn="0" w:firstRowLastColumn="0" w:lastRowFirstColumn="0" w:lastRowLastColumn="0"/>
+        </w:trPr>
+        <w:tc>
+          <w:tcPr>
+            <w:cnfStyle w:val="001000000000" w:firstRow="0" w:lastRow="0" w:firstColumn="1" w:lastColumn="0" w:oddVBand="0" w:evenVBand="0" w:oddHBand="0" w:evenHBand="0" w:firstRowFirstColumn="0" w:firstRowLastColumn="0" w:lastRowFirstColumn="0" w:lastRowLastColumn="0"/>
+            <w:tcW w:w="1242" w:type="dxa"/>
+            <w:tcBorders>
+              <w:top w:val="nil"/>
+            </w:tcBorders>
+          </w:tcPr>
+          <w:p>
+            <w:r>
+              <w:t>0.7</w:t>
             </w:r>
           </w:p>
         </w:tc>
@@ -6776,10 +7769,10 @@
           </w:tcPr>
           <w:p>
             <w:pPr>
-              <w:cnfStyle w:val="000000000000" w:firstRow="0" w:lastRow="0" w:firstColumn="0" w:lastColumn="0" w:oddVBand="0" w:evenVBand="0" w:oddHBand="0" w:evenHBand="0" w:firstRowFirstColumn="0" w:firstRowLastColumn="0" w:lastRowFirstColumn="0" w:lastRowLastColumn="0"/>
+              <w:cnfStyle w:val="000000010000" w:firstRow="0" w:lastRow="0" w:firstColumn="0" w:lastColumn="0" w:oddVBand="0" w:evenVBand="0" w:oddHBand="0" w:evenHBand="1" w:firstRowFirstColumn="0" w:firstRowLastColumn="0" w:lastRowFirstColumn="0" w:lastRowLastColumn="0"/>
             </w:pPr>
             <w:r>
-              <w:t>26.03.2015</w:t>
+              <w:t>12.02.2016</w:t>
             </w:r>
           </w:p>
         </w:tc>
@@ -6792,7 +7785,7 @@
           </w:tcPr>
           <w:p>
             <w:pPr>
-              <w:cnfStyle w:val="000000000000" w:firstRow="0" w:lastRow="0" w:firstColumn="0" w:lastColumn="0" w:oddVBand="0" w:evenVBand="0" w:oddHBand="0" w:evenHBand="0" w:firstRowFirstColumn="0" w:firstRowLastColumn="0" w:lastRowFirstColumn="0" w:lastRowLastColumn="0"/>
+              <w:cnfStyle w:val="000000010000" w:firstRow="0" w:lastRow="0" w:firstColumn="0" w:lastColumn="0" w:oddVBand="0" w:evenVBand="0" w:oddHBand="0" w:evenHBand="1" w:firstRowFirstColumn="0" w:firstRowLastColumn="0" w:lastRowFirstColumn="0" w:lastRowLastColumn="0"/>
             </w:pPr>
             <w:r>
               <w:t>Andreas Fitzek</w:t>
@@ -6808,10 +7801,10 @@
           </w:tcPr>
           <w:p>
             <w:pPr>
-              <w:cnfStyle w:val="000000000000" w:firstRow="0" w:lastRow="0" w:firstColumn="0" w:lastColumn="0" w:oddVBand="0" w:evenVBand="0" w:oddHBand="0" w:evenHBand="0" w:firstRowFirstColumn="0" w:firstRowLastColumn="0" w:lastRowFirstColumn="0" w:lastRowLastColumn="0"/>
+              <w:cnfStyle w:val="000000010000" w:firstRow="0" w:lastRow="0" w:firstColumn="0" w:lastColumn="0" w:oddVBand="0" w:evenVBand="0" w:oddHBand="0" w:evenHBand="1" w:firstRowFirstColumn="0" w:firstRowLastColumn="0" w:lastRowFirstColumn="0" w:lastRowLastColumn="0"/>
             </w:pPr>
             <w:r>
-              <w:t>Review update</w:t>
+              <w:t>Platzhalter Modi</w:t>
             </w:r>
           </w:p>
         </w:tc>
@@ -6868,13 +7861,13 @@
             <w:r>
               <w:t>[</w:t>
             </w:r>
-            <w:bookmarkStart w:id="47" w:name="KEYWORDS"/>
-            <w:bookmarkStart w:id="48" w:name="PDFASWEB"/>
-            <w:bookmarkEnd w:id="47"/>
+            <w:bookmarkStart w:id="48" w:name="KEYWORDS"/>
+            <w:bookmarkStart w:id="49" w:name="PDFASWEB"/>
+            <w:bookmarkEnd w:id="48"/>
             <w:r>
               <w:t>PDF-AS-WEB</w:t>
             </w:r>
-            <w:bookmarkEnd w:id="48"/>
+            <w:bookmarkEnd w:id="49"/>
             <w:r>
               <w:t>]</w:t>
             </w:r>
@@ -6903,11 +7896,11 @@
             <w:r>
               <w:t>[</w:t>
             </w:r>
-            <w:bookmarkStart w:id="49" w:name="PDFASAPI"/>
+            <w:bookmarkStart w:id="50" w:name="PDFASAPI"/>
             <w:r>
               <w:t>PDF-AS-API</w:t>
             </w:r>
-            <w:bookmarkEnd w:id="49"/>
+            <w:bookmarkEnd w:id="50"/>
             <w:r>
               <w:t>]</w:t>
             </w:r>
@@ -6927,8 +7920,16 @@
               <w:rPr>
                 <w:lang w:val="en-US"/>
               </w:rPr>
-              <w:t>PDF-AS API Dokumentation</w:t>
-            </w:r>
+              <w:t xml:space="preserve">PDF-AS API </w:t>
+            </w:r>
+            <w:proofErr w:type="spellStart"/>
+            <w:r>
+              <w:rPr>
+                <w:lang w:val="en-US"/>
+              </w:rPr>
+              <w:t>Dokumentation</w:t>
+            </w:r>
+            <w:proofErr w:type="spellEnd"/>
             <w:r>
               <w:rPr>
                 <w:lang w:val="en-US"/>
@@ -6947,8 +7948,8 @@
       </w:pPr>
     </w:p>
     <w:sectPr>
-      <w:footerReference w:type="default" r:id="rId14"/>
-      <w:footerReference w:type="first" r:id="rId15"/>
+      <w:footerReference w:type="default" r:id="rId15"/>
+      <w:footerReference w:type="first" r:id="rId16"/>
       <w:pgSz w:w="12240" w:h="15840" w:code="1"/>
       <w:pgMar w:top="1077" w:right="1225" w:bottom="1134" w:left="1701" w:header="720" w:footer="720" w:gutter="0"/>
       <w:cols w:space="720"/>
@@ -6960,7 +7961,7 @@
 </file>
 
 <file path=word/endnotes.xml><?xml version="1.0" encoding="utf-8"?>
-<w:endnotes xmlns:wpc="http://schemas.microsoft.com/office/word/2010/wordprocessingCanvas" xmlns:mc="http://schemas.openxmlformats.org/markup-compatibility/2006" xmlns:o="urn:schemas-microsoft-com:office:office" xmlns:r="http://schemas.openxmlformats.org/officeDocument/2006/relationships" xmlns:m="http://schemas.openxmlformats.org/officeDocument/2006/math" xmlns:v="urn:schemas-microsoft-com:vml" xmlns:wp14="http://schemas.microsoft.com/office/word/2010/wordprocessingDrawing" xmlns:wp="http://schemas.openxmlformats.org/drawingml/2006/wordprocessingDrawing" xmlns:w10="urn:schemas-microsoft-com:office:word" xmlns:w="http://schemas.openxmlformats.org/wordprocessingml/2006/main" xmlns:w14="http://schemas.microsoft.com/office/word/2010/wordml" xmlns:w15="http://schemas.microsoft.com/office/word/2012/wordml" xmlns:wpg="http://schemas.microsoft.com/office/word/2010/wordprocessingGroup" xmlns:wpi="http://schemas.microsoft.com/office/word/2010/wordprocessingInk" xmlns:wne="http://schemas.microsoft.com/office/word/2006/wordml" xmlns:wps="http://schemas.microsoft.com/office/word/2010/wordprocessingShape" mc:Ignorable="w14 w15 wp14">
+<w:endnotes xmlns:wpc="http://schemas.microsoft.com/office/word/2010/wordprocessingCanvas" xmlns:mc="http://schemas.openxmlformats.org/markup-compatibility/2006" xmlns:o="urn:schemas-microsoft-com:office:office" xmlns:r="http://schemas.openxmlformats.org/officeDocument/2006/relationships" xmlns:m="http://schemas.openxmlformats.org/officeDocument/2006/math" xmlns:v="urn:schemas-microsoft-com:vml" xmlns:wp14="http://schemas.microsoft.com/office/word/2010/wordprocessingDrawing" xmlns:wp="http://schemas.openxmlformats.org/drawingml/2006/wordprocessingDrawing" xmlns:w10="urn:schemas-microsoft-com:office:word" xmlns:w="http://schemas.openxmlformats.org/wordprocessingml/2006/main" xmlns:w14="http://schemas.microsoft.com/office/word/2010/wordml" xmlns:wpg="http://schemas.microsoft.com/office/word/2010/wordprocessingGroup" xmlns:wpi="http://schemas.microsoft.com/office/word/2010/wordprocessingInk" xmlns:wne="http://schemas.microsoft.com/office/word/2006/wordml" xmlns:wps="http://schemas.microsoft.com/office/word/2010/wordprocessingShape" mc:Ignorable="w14 wp14">
   <w:endnote w:type="separator" w:id="-1">
     <w:p>
       <w:r>
@@ -6979,7 +7980,7 @@
 </file>
 
 <file path=word/footer1.xml><?xml version="1.0" encoding="utf-8"?>
-<w:ftr xmlns:wpc="http://schemas.microsoft.com/office/word/2010/wordprocessingCanvas" xmlns:mc="http://schemas.openxmlformats.org/markup-compatibility/2006" xmlns:o="urn:schemas-microsoft-com:office:office" xmlns:r="http://schemas.openxmlformats.org/officeDocument/2006/relationships" xmlns:m="http://schemas.openxmlformats.org/officeDocument/2006/math" xmlns:v="urn:schemas-microsoft-com:vml" xmlns:wp14="http://schemas.microsoft.com/office/word/2010/wordprocessingDrawing" xmlns:wp="http://schemas.openxmlformats.org/drawingml/2006/wordprocessingDrawing" xmlns:w10="urn:schemas-microsoft-com:office:word" xmlns:w="http://schemas.openxmlformats.org/wordprocessingml/2006/main" xmlns:w14="http://schemas.microsoft.com/office/word/2010/wordml" xmlns:w15="http://schemas.microsoft.com/office/word/2012/wordml" xmlns:wpg="http://schemas.microsoft.com/office/word/2010/wordprocessingGroup" xmlns:wpi="http://schemas.microsoft.com/office/word/2010/wordprocessingInk" xmlns:wne="http://schemas.microsoft.com/office/word/2006/wordml" xmlns:wps="http://schemas.microsoft.com/office/word/2010/wordprocessingShape" mc:Ignorable="w14 w15 wp14">
+<w:ftr xmlns:wpc="http://schemas.microsoft.com/office/word/2010/wordprocessingCanvas" xmlns:mc="http://schemas.openxmlformats.org/markup-compatibility/2006" xmlns:o="urn:schemas-microsoft-com:office:office" xmlns:r="http://schemas.openxmlformats.org/officeDocument/2006/relationships" xmlns:m="http://schemas.openxmlformats.org/officeDocument/2006/math" xmlns:v="urn:schemas-microsoft-com:vml" xmlns:wp14="http://schemas.microsoft.com/office/word/2010/wordprocessingDrawing" xmlns:wp="http://schemas.openxmlformats.org/drawingml/2006/wordprocessingDrawing" xmlns:w10="urn:schemas-microsoft-com:office:word" xmlns:w="http://schemas.openxmlformats.org/wordprocessingml/2006/main" xmlns:w14="http://schemas.microsoft.com/office/word/2010/wordml" xmlns:wpg="http://schemas.microsoft.com/office/word/2010/wordprocessingGroup" xmlns:wpi="http://schemas.microsoft.com/office/word/2010/wordprocessingInk" xmlns:wne="http://schemas.microsoft.com/office/word/2006/wordml" xmlns:wps="http://schemas.microsoft.com/office/word/2010/wordprocessingShape" mc:Ignorable="w14 wp14">
   <w:p>
     <w:pPr>
       <w:pStyle w:val="Footer"/>
@@ -6987,7 +7988,7 @@
     <w:r>
       <w:rPr>
         <w:noProof/>
-        <w:lang w:val="en-US" w:eastAsia="en-US"/>
+        <w:lang w:val="de-AT" w:eastAsia="de-AT"/>
       </w:rPr>
       <mc:AlternateContent>
         <mc:Choice Requires="wps">
@@ -7070,14 +8071,27 @@
                                     <w:noProof/>
                                   </w:rPr>
                                 </w:pPr>
-                                <w:fldSimple w:instr=" STYLEREF  Subtitle  \* MERGEFORMAT ">
-                                  <w:r>
-                                    <w:rPr>
-                                      <w:noProof/>
-                                    </w:rPr>
-                                    <w:t>Allgemeine PDF-AS Dokumentation ab Version 4.0</w:t>
-                                  </w:r>
-                                </w:fldSimple>
+                                <w:r>
+                                  <w:fldChar w:fldCharType="begin"/>
+                                </w:r>
+                                <w:r>
+                                  <w:instrText xml:space="preserve"> STYLEREF  Subtitle  \* MERGEFORMAT </w:instrText>
+                                </w:r>
+                                <w:r>
+                                  <w:fldChar w:fldCharType="separate"/>
+                                </w:r>
+                                <w:r>
+                                  <w:rPr>
+                                    <w:noProof/>
+                                  </w:rPr>
+                                  <w:t>Allgemeine PDF-AS Dokumentation ab Version 4.0</w:t>
+                                </w:r>
+                                <w:r>
+                                  <w:rPr>
+                                    <w:noProof/>
+                                  </w:rPr>
+                                  <w:fldChar w:fldCharType="end"/>
+                                </w:r>
                               </w:p>
                             </w:tc>
                             <w:tc>
@@ -7104,7 +8118,7 @@
                                   <w:rPr>
                                     <w:noProof/>
                                   </w:rPr>
-                                  <w:t>2</w:t>
+                                  <w:t>19</w:t>
                                 </w:r>
                                 <w:r>
                                   <w:rPr>
@@ -7143,7 +8157,7 @@
         </mc:Choice>
         <mc:Fallback>
           <w:pict>
-            <v:shapetype w14:anchorId="0A2C722E" id="_x0000_t202" coordsize="21600,21600" o:spt="202" path="m,l,21600r21600,l21600,xe">
+            <v:shapetype id="_x0000_t202" coordsize="21600,21600" o:spt="202" path="m,l,21600r21600,l21600,xe">
               <v:stroke joinstyle="miter"/>
               <v:path gradientshapeok="t" o:connecttype="rect"/>
             </v:shapetype>
@@ -7181,14 +8195,27 @@
                               <w:noProof/>
                             </w:rPr>
                           </w:pPr>
-                          <w:fldSimple w:instr=" STYLEREF  Subtitle  \* MERGEFORMAT ">
-                            <w:r>
-                              <w:rPr>
-                                <w:noProof/>
-                              </w:rPr>
-                              <w:t>Allgemeine PDF-AS Dokumentation ab Version 4.0</w:t>
-                            </w:r>
-                          </w:fldSimple>
+                          <w:r>
+                            <w:fldChar w:fldCharType="begin"/>
+                          </w:r>
+                          <w:r>
+                            <w:instrText xml:space="preserve"> STYLEREF  Subtitle  \* MERGEFORMAT </w:instrText>
+                          </w:r>
+                          <w:r>
+                            <w:fldChar w:fldCharType="separate"/>
+                          </w:r>
+                          <w:r>
+                            <w:rPr>
+                              <w:noProof/>
+                            </w:rPr>
+                            <w:t>Allgemeine PDF-AS Dokumentation ab Version 4.0</w:t>
+                          </w:r>
+                          <w:r>
+                            <w:rPr>
+                              <w:noProof/>
+                            </w:rPr>
+                            <w:fldChar w:fldCharType="end"/>
+                          </w:r>
                         </w:p>
                       </w:tc>
                       <w:tc>
@@ -7215,7 +8242,7 @@
                             <w:rPr>
                               <w:noProof/>
                             </w:rPr>
-                            <w:t>2</w:t>
+                            <w:t>19</w:t>
                           </w:r>
                           <w:r>
                             <w:rPr>
@@ -7245,7 +8272,7 @@
 </file>
 
 <file path=word/footer2.xml><?xml version="1.0" encoding="utf-8"?>
-<w:ftr xmlns:wpc="http://schemas.microsoft.com/office/word/2010/wordprocessingCanvas" xmlns:mc="http://schemas.openxmlformats.org/markup-compatibility/2006" xmlns:o="urn:schemas-microsoft-com:office:office" xmlns:r="http://schemas.openxmlformats.org/officeDocument/2006/relationships" xmlns:m="http://schemas.openxmlformats.org/officeDocument/2006/math" xmlns:v="urn:schemas-microsoft-com:vml" xmlns:wp14="http://schemas.microsoft.com/office/word/2010/wordprocessingDrawing" xmlns:wp="http://schemas.openxmlformats.org/drawingml/2006/wordprocessingDrawing" xmlns:w10="urn:schemas-microsoft-com:office:word" xmlns:w="http://schemas.openxmlformats.org/wordprocessingml/2006/main" xmlns:w14="http://schemas.microsoft.com/office/word/2010/wordml" xmlns:w15="http://schemas.microsoft.com/office/word/2012/wordml" xmlns:wpg="http://schemas.microsoft.com/office/word/2010/wordprocessingGroup" xmlns:wpi="http://schemas.microsoft.com/office/word/2010/wordprocessingInk" xmlns:wne="http://schemas.microsoft.com/office/word/2006/wordml" xmlns:wps="http://schemas.microsoft.com/office/word/2010/wordprocessingShape" mc:Ignorable="w14 w15 wp14">
+<w:ftr xmlns:wpc="http://schemas.microsoft.com/office/word/2010/wordprocessingCanvas" xmlns:mc="http://schemas.openxmlformats.org/markup-compatibility/2006" xmlns:o="urn:schemas-microsoft-com:office:office" xmlns:r="http://schemas.openxmlformats.org/officeDocument/2006/relationships" xmlns:m="http://schemas.openxmlformats.org/officeDocument/2006/math" xmlns:v="urn:schemas-microsoft-com:vml" xmlns:wp14="http://schemas.microsoft.com/office/word/2010/wordprocessingDrawing" xmlns:wp="http://schemas.openxmlformats.org/drawingml/2006/wordprocessingDrawing" xmlns:w10="urn:schemas-microsoft-com:office:word" xmlns:w="http://schemas.openxmlformats.org/wordprocessingml/2006/main" xmlns:w14="http://schemas.microsoft.com/office/word/2010/wordml" xmlns:wpg="http://schemas.microsoft.com/office/word/2010/wordprocessingGroup" xmlns:wpi="http://schemas.microsoft.com/office/word/2010/wordprocessingInk" xmlns:wne="http://schemas.microsoft.com/office/word/2006/wordml" xmlns:wps="http://schemas.microsoft.com/office/word/2010/wordprocessingShape" mc:Ignorable="w14 wp14">
   <w:p>
     <w:pPr>
       <w:pStyle w:val="Footer"/>
@@ -7297,13 +8324,23 @@
               <w:szCs w:val="18"/>
             </w:rPr>
           </w:pPr>
+          <w:proofErr w:type="spellStart"/>
           <w:r>
             <w:rPr>
               <w:rFonts w:asciiTheme="majorHAnsi" w:hAnsiTheme="majorHAnsi"/>
               <w:sz w:val="18"/>
               <w:szCs w:val="18"/>
             </w:rPr>
-            <w:t>Inffeldgasse 16/a, A-8010 Graz</w:t>
+            <w:t>Inffeldgasse</w:t>
+          </w:r>
+          <w:proofErr w:type="spellEnd"/>
+          <w:r>
+            <w:rPr>
+              <w:rFonts w:asciiTheme="majorHAnsi" w:hAnsiTheme="majorHAnsi"/>
+              <w:sz w:val="18"/>
+              <w:szCs w:val="18"/>
+            </w:rPr>
+            <w:t xml:space="preserve"> 16/a, A-8010 Graz</w:t>
           </w:r>
           <w:r>
             <w:rPr>
@@ -7471,7 +8508,7 @@
             <w:rPr>
               <w:noProof/>
               <w:sz w:val="32"/>
-              <w:lang w:val="en-US" w:eastAsia="en-US"/>
+              <w:lang w:val="de-AT" w:eastAsia="de-AT"/>
             </w:rPr>
             <w:drawing>
               <wp:inline distT="0" distB="0" distL="0" distR="0" wp14:anchorId="441BA62F" wp14:editId="73C33B9A">
@@ -7545,7 +8582,7 @@
               <w:noProof/>
               <w:color w:val="777777"/>
               <w:szCs w:val="18"/>
-              <w:lang w:val="en-US" w:eastAsia="en-US"/>
+              <w:lang w:val="de-AT" w:eastAsia="de-AT"/>
             </w:rPr>
             <w:drawing>
               <wp:inline distT="0" distB="0" distL="0" distR="0" wp14:anchorId="23D27DAE" wp14:editId="5D2C43EA">
@@ -7609,7 +8646,7 @@
 </file>
 
 <file path=word/footnotes.xml><?xml version="1.0" encoding="utf-8"?>
-<w:footnotes xmlns:wpc="http://schemas.microsoft.com/office/word/2010/wordprocessingCanvas" xmlns:mc="http://schemas.openxmlformats.org/markup-compatibility/2006" xmlns:o="urn:schemas-microsoft-com:office:office" xmlns:r="http://schemas.openxmlformats.org/officeDocument/2006/relationships" xmlns:m="http://schemas.openxmlformats.org/officeDocument/2006/math" xmlns:v="urn:schemas-microsoft-com:vml" xmlns:wp14="http://schemas.microsoft.com/office/word/2010/wordprocessingDrawing" xmlns:wp="http://schemas.openxmlformats.org/drawingml/2006/wordprocessingDrawing" xmlns:w10="urn:schemas-microsoft-com:office:word" xmlns:w="http://schemas.openxmlformats.org/wordprocessingml/2006/main" xmlns:w14="http://schemas.microsoft.com/office/word/2010/wordml" xmlns:w15="http://schemas.microsoft.com/office/word/2012/wordml" xmlns:wpg="http://schemas.microsoft.com/office/word/2010/wordprocessingGroup" xmlns:wpi="http://schemas.microsoft.com/office/word/2010/wordprocessingInk" xmlns:wne="http://schemas.microsoft.com/office/word/2006/wordml" xmlns:wps="http://schemas.microsoft.com/office/word/2010/wordprocessingShape" mc:Ignorable="w14 w15 wp14">
+<w:footnotes xmlns:wpc="http://schemas.microsoft.com/office/word/2010/wordprocessingCanvas" xmlns:mc="http://schemas.openxmlformats.org/markup-compatibility/2006" xmlns:o="urn:schemas-microsoft-com:office:office" xmlns:r="http://schemas.openxmlformats.org/officeDocument/2006/relationships" xmlns:m="http://schemas.openxmlformats.org/officeDocument/2006/math" xmlns:v="urn:schemas-microsoft-com:vml" xmlns:wp14="http://schemas.microsoft.com/office/word/2010/wordprocessingDrawing" xmlns:wp="http://schemas.openxmlformats.org/drawingml/2006/wordprocessingDrawing" xmlns:w10="urn:schemas-microsoft-com:office:word" xmlns:w="http://schemas.openxmlformats.org/wordprocessingml/2006/main" xmlns:w14="http://schemas.microsoft.com/office/word/2010/wordml" xmlns:wpg="http://schemas.microsoft.com/office/word/2010/wordprocessingGroup" xmlns:wpi="http://schemas.microsoft.com/office/word/2010/wordprocessingInk" xmlns:wne="http://schemas.microsoft.com/office/word/2006/wordml" xmlns:wps="http://schemas.microsoft.com/office/word/2010/wordprocessingShape" mc:Ignorable="w14 wp14">
   <w:footnote w:type="separator" w:id="-1">
     <w:p>
       <w:r>
@@ -7628,7 +8665,7 @@
 </file>
 
 <file path=word/numbering.xml><?xml version="1.0" encoding="utf-8"?>
-<w:numbering xmlns:wpc="http://schemas.microsoft.com/office/word/2010/wordprocessingCanvas" xmlns:mc="http://schemas.openxmlformats.org/markup-compatibility/2006" xmlns:o="urn:schemas-microsoft-com:office:office" xmlns:r="http://schemas.openxmlformats.org/officeDocument/2006/relationships" xmlns:m="http://schemas.openxmlformats.org/officeDocument/2006/math" xmlns:v="urn:schemas-microsoft-com:vml" xmlns:wp14="http://schemas.microsoft.com/office/word/2010/wordprocessingDrawing" xmlns:wp="http://schemas.openxmlformats.org/drawingml/2006/wordprocessingDrawing" xmlns:w10="urn:schemas-microsoft-com:office:word" xmlns:w="http://schemas.openxmlformats.org/wordprocessingml/2006/main" xmlns:w14="http://schemas.microsoft.com/office/word/2010/wordml" xmlns:w15="http://schemas.microsoft.com/office/word/2012/wordml" xmlns:wpg="http://schemas.microsoft.com/office/word/2010/wordprocessingGroup" xmlns:wpi="http://schemas.microsoft.com/office/word/2010/wordprocessingInk" xmlns:wne="http://schemas.microsoft.com/office/word/2006/wordml" xmlns:wps="http://schemas.microsoft.com/office/word/2010/wordprocessingShape" mc:Ignorable="w14 w15 wp14">
+<w:numbering xmlns:wpc="http://schemas.microsoft.com/office/word/2010/wordprocessingCanvas" xmlns:mc="http://schemas.openxmlformats.org/markup-compatibility/2006" xmlns:o="urn:schemas-microsoft-com:office:office" xmlns:r="http://schemas.openxmlformats.org/officeDocument/2006/relationships" xmlns:m="http://schemas.openxmlformats.org/officeDocument/2006/math" xmlns:v="urn:schemas-microsoft-com:vml" xmlns:wp14="http://schemas.microsoft.com/office/word/2010/wordprocessingDrawing" xmlns:wp="http://schemas.openxmlformats.org/drawingml/2006/wordprocessingDrawing" xmlns:w10="urn:schemas-microsoft-com:office:word" xmlns:w="http://schemas.openxmlformats.org/wordprocessingml/2006/main" xmlns:w14="http://schemas.microsoft.com/office/word/2010/wordml" xmlns:wpg="http://schemas.microsoft.com/office/word/2010/wordprocessingGroup" xmlns:wpi="http://schemas.microsoft.com/office/word/2010/wordprocessingInk" xmlns:wne="http://schemas.microsoft.com/office/word/2006/wordml" xmlns:wps="http://schemas.microsoft.com/office/word/2010/wordprocessingShape" mc:Ignorable="w14 wp14">
   <w:abstractNum w:abstractNumId="0">
     <w:nsid w:val="FFFFFF89"/>
     <w:multiLevelType w:val="singleLevel"/>
@@ -9208,7 +10245,7 @@
 </file>
 
 <file path=word/styles.xml><?xml version="1.0" encoding="utf-8"?>
-<w:styles xmlns:mc="http://schemas.openxmlformats.org/markup-compatibility/2006" xmlns:r="http://schemas.openxmlformats.org/officeDocument/2006/relationships" xmlns:w="http://schemas.openxmlformats.org/wordprocessingml/2006/main" xmlns:w14="http://schemas.microsoft.com/office/word/2010/wordml" xmlns:w15="http://schemas.microsoft.com/office/word/2012/wordml" mc:Ignorable="w14 w15">
+<w:styles xmlns:mc="http://schemas.openxmlformats.org/markup-compatibility/2006" xmlns:r="http://schemas.openxmlformats.org/officeDocument/2006/relationships" xmlns:w="http://schemas.openxmlformats.org/wordprocessingml/2006/main" xmlns:w14="http://schemas.microsoft.com/office/word/2010/wordml" mc:Ignorable="w14">
   <w:docDefaults>
     <w:rPrDefault>
       <w:rPr>
@@ -9223,378 +10260,1528 @@
       </w:pPr>
     </w:pPrDefault>
   </w:docDefaults>
-  <w:latentStyles w:defLockedState="0" w:defUIPriority="99" w:defSemiHidden="0" w:defUnhideWhenUsed="0" w:defQFormat="0" w:count="371">
-    <w:lsdException w:name="Normal" w:uiPriority="0" w:qFormat="1"/>
-    <w:lsdException w:name="heading 1" w:uiPriority="0" w:qFormat="1"/>
-    <w:lsdException w:name="heading 2" w:semiHidden="1" w:uiPriority="0" w:unhideWhenUsed="1" w:qFormat="1"/>
-    <w:lsdException w:name="heading 3" w:semiHidden="1" w:uiPriority="0" w:unhideWhenUsed="1" w:qFormat="1"/>
-    <w:lsdException w:name="heading 4" w:semiHidden="1" w:uiPriority="0" w:unhideWhenUsed="1" w:qFormat="1"/>
-    <w:lsdException w:name="heading 5" w:locked="1" w:semiHidden="1" w:uiPriority="0" w:unhideWhenUsed="1" w:qFormat="1"/>
-    <w:lsdException w:name="heading 6" w:locked="1" w:semiHidden="1" w:uiPriority="0" w:unhideWhenUsed="1" w:qFormat="1"/>
-    <w:lsdException w:name="heading 7" w:locked="1" w:semiHidden="1" w:uiPriority="0" w:unhideWhenUsed="1" w:qFormat="1"/>
-    <w:lsdException w:name="heading 8" w:locked="1" w:semiHidden="1" w:uiPriority="0" w:unhideWhenUsed="1" w:qFormat="1"/>
-    <w:lsdException w:name="heading 9" w:locked="1" w:semiHidden="1" w:uiPriority="0" w:unhideWhenUsed="1" w:qFormat="1"/>
-    <w:lsdException w:name="index 1" w:semiHidden="1" w:unhideWhenUsed="1"/>
-    <w:lsdException w:name="index 2" w:semiHidden="1" w:unhideWhenUsed="1"/>
-    <w:lsdException w:name="index 3" w:semiHidden="1" w:unhideWhenUsed="1"/>
-    <w:lsdException w:name="index 4" w:semiHidden="1" w:unhideWhenUsed="1"/>
-    <w:lsdException w:name="index 5" w:semiHidden="1" w:unhideWhenUsed="1"/>
-    <w:lsdException w:name="index 6" w:semiHidden="1" w:unhideWhenUsed="1"/>
-    <w:lsdException w:name="index 7" w:semiHidden="1" w:unhideWhenUsed="1"/>
-    <w:lsdException w:name="index 8" w:semiHidden="1" w:unhideWhenUsed="1"/>
-    <w:lsdException w:name="index 9" w:semiHidden="1" w:unhideWhenUsed="1"/>
-    <w:lsdException w:name="toc 1" w:semiHidden="1" w:uiPriority="39" w:unhideWhenUsed="1"/>
-    <w:lsdException w:name="toc 2" w:semiHidden="1" w:uiPriority="39" w:unhideWhenUsed="1"/>
-    <w:lsdException w:name="toc 3" w:semiHidden="1" w:uiPriority="39" w:unhideWhenUsed="1"/>
-    <w:lsdException w:name="toc 4" w:semiHidden="1" w:uiPriority="39" w:unhideWhenUsed="1"/>
-    <w:lsdException w:name="toc 5" w:semiHidden="1" w:uiPriority="39" w:unhideWhenUsed="1"/>
-    <w:lsdException w:name="toc 6" w:semiHidden="1" w:uiPriority="39" w:unhideWhenUsed="1"/>
-    <w:lsdException w:name="toc 7" w:semiHidden="1" w:uiPriority="39" w:unhideWhenUsed="1"/>
-    <w:lsdException w:name="toc 8" w:semiHidden="1" w:uiPriority="39" w:unhideWhenUsed="1"/>
-    <w:lsdException w:name="toc 9" w:semiHidden="1" w:uiPriority="39" w:unhideWhenUsed="1"/>
-    <w:lsdException w:name="Normal Indent" w:semiHidden="1" w:unhideWhenUsed="1"/>
-    <w:lsdException w:name="footnote text" w:semiHidden="1" w:unhideWhenUsed="1"/>
-    <w:lsdException w:name="annotation text" w:semiHidden="1" w:unhideWhenUsed="1"/>
-    <w:lsdException w:name="header" w:semiHidden="1" w:unhideWhenUsed="1"/>
-    <w:lsdException w:name="footer" w:semiHidden="1" w:unhideWhenUsed="1" w:qFormat="1"/>
-    <w:lsdException w:name="index heading" w:semiHidden="1" w:unhideWhenUsed="1"/>
-    <w:lsdException w:name="caption" w:semiHidden="1" w:uiPriority="35" w:unhideWhenUsed="1" w:qFormat="1"/>
-    <w:lsdException w:name="table of figures" w:semiHidden="1" w:unhideWhenUsed="1"/>
-    <w:lsdException w:name="envelope address" w:semiHidden="1" w:unhideWhenUsed="1"/>
-    <w:lsdException w:name="envelope return" w:semiHidden="1" w:unhideWhenUsed="1"/>
-    <w:lsdException w:name="footnote reference" w:semiHidden="1" w:unhideWhenUsed="1"/>
-    <w:lsdException w:name="annotation reference" w:semiHidden="1" w:unhideWhenUsed="1"/>
-    <w:lsdException w:name="line number" w:semiHidden="1" w:unhideWhenUsed="1"/>
-    <w:lsdException w:name="page number" w:semiHidden="1" w:unhideWhenUsed="1"/>
-    <w:lsdException w:name="endnote reference" w:semiHidden="1" w:unhideWhenUsed="1"/>
-    <w:lsdException w:name="endnote text" w:semiHidden="1" w:unhideWhenUsed="1"/>
-    <w:lsdException w:name="table of authorities" w:semiHidden="1" w:unhideWhenUsed="1"/>
-    <w:lsdException w:name="macro" w:semiHidden="1" w:unhideWhenUsed="1"/>
-    <w:lsdException w:name="toa heading" w:semiHidden="1" w:unhideWhenUsed="1"/>
-    <w:lsdException w:name="List" w:semiHidden="1" w:unhideWhenUsed="1"/>
-    <w:lsdException w:name="List Bullet" w:semiHidden="1" w:unhideWhenUsed="1" w:qFormat="1"/>
-    <w:lsdException w:name="List Number" w:semiHidden="1" w:unhideWhenUsed="1"/>
-    <w:lsdException w:name="List 2" w:semiHidden="1" w:unhideWhenUsed="1"/>
-    <w:lsdException w:name="List 3" w:semiHidden="1" w:unhideWhenUsed="1"/>
-    <w:lsdException w:name="List 4" w:semiHidden="1" w:unhideWhenUsed="1"/>
-    <w:lsdException w:name="List 5" w:semiHidden="1" w:unhideWhenUsed="1"/>
-    <w:lsdException w:name="List Bullet 2" w:semiHidden="1" w:unhideWhenUsed="1"/>
-    <w:lsdException w:name="List Bullet 3" w:semiHidden="1" w:unhideWhenUsed="1"/>
-    <w:lsdException w:name="List Bullet 4" w:semiHidden="1" w:unhideWhenUsed="1"/>
-    <w:lsdException w:name="List Bullet 5" w:semiHidden="1" w:unhideWhenUsed="1"/>
-    <w:lsdException w:name="List Number 2" w:semiHidden="1" w:unhideWhenUsed="1"/>
-    <w:lsdException w:name="List Number 3" w:semiHidden="1" w:unhideWhenUsed="1"/>
-    <w:lsdException w:name="List Number 4" w:semiHidden="1" w:unhideWhenUsed="1"/>
-    <w:lsdException w:name="List Number 5" w:semiHidden="1" w:unhideWhenUsed="1"/>
-    <w:lsdException w:name="Title" w:uiPriority="2" w:qFormat="1"/>
-    <w:lsdException w:name="Closing" w:semiHidden="1" w:unhideWhenUsed="1" w:qFormat="1"/>
-    <w:lsdException w:name="Signature" w:semiHidden="1" w:unhideWhenUsed="1"/>
-    <w:lsdException w:name="Default Paragraph Font" w:semiHidden="1" w:uiPriority="1" w:unhideWhenUsed="1"/>
-    <w:lsdException w:name="Body Text" w:semiHidden="1" w:unhideWhenUsed="1"/>
-    <w:lsdException w:name="Body Text Indent" w:semiHidden="1" w:unhideWhenUsed="1"/>
-    <w:lsdException w:name="List Continue" w:semiHidden="1" w:unhideWhenUsed="1"/>
-    <w:lsdException w:name="List Continue 2" w:semiHidden="1" w:unhideWhenUsed="1"/>
-    <w:lsdException w:name="List Continue 3" w:semiHidden="1" w:unhideWhenUsed="1"/>
-    <w:lsdException w:name="List Continue 4" w:semiHidden="1" w:unhideWhenUsed="1"/>
-    <w:lsdException w:name="List Continue 5" w:semiHidden="1" w:unhideWhenUsed="1"/>
-    <w:lsdException w:name="Message Header" w:semiHidden="1" w:unhideWhenUsed="1"/>
-    <w:lsdException w:name="Subtitle" w:uiPriority="11" w:qFormat="1"/>
-    <w:lsdException w:name="Salutation" w:semiHidden="1" w:unhideWhenUsed="1"/>
-    <w:lsdException w:name="Date" w:semiHidden="1" w:unhideWhenUsed="1"/>
-    <w:lsdException w:name="Body Text First Indent" w:semiHidden="1" w:unhideWhenUsed="1"/>
-    <w:lsdException w:name="Body Text First Indent 2" w:semiHidden="1" w:unhideWhenUsed="1"/>
-    <w:lsdException w:name="Note Heading" w:semiHidden="1" w:unhideWhenUsed="1"/>
-    <w:lsdException w:name="Body Text 2" w:semiHidden="1" w:unhideWhenUsed="1"/>
-    <w:lsdException w:name="Body Text 3" w:semiHidden="1" w:unhideWhenUsed="1"/>
-    <w:lsdException w:name="Body Text Indent 2" w:semiHidden="1" w:unhideWhenUsed="1"/>
-    <w:lsdException w:name="Body Text Indent 3" w:semiHidden="1" w:unhideWhenUsed="1"/>
-    <w:lsdException w:name="Block Text" w:semiHidden="1" w:unhideWhenUsed="1"/>
-    <w:lsdException w:name="Hyperlink" w:semiHidden="1" w:unhideWhenUsed="1"/>
-    <w:lsdException w:name="FollowedHyperlink" w:semiHidden="1" w:unhideWhenUsed="1"/>
-    <w:lsdException w:name="Strong" w:uiPriority="22" w:qFormat="1"/>
-    <w:lsdException w:name="Emphasis" w:uiPriority="20" w:qFormat="1"/>
-    <w:lsdException w:name="Document Map" w:semiHidden="1" w:unhideWhenUsed="1"/>
-    <w:lsdException w:name="Plain Text" w:semiHidden="1" w:unhideWhenUsed="1"/>
-    <w:lsdException w:name="E-mail Signature" w:semiHidden="1" w:unhideWhenUsed="1"/>
-    <w:lsdException w:name="HTML Top of Form" w:semiHidden="1" w:unhideWhenUsed="1"/>
-    <w:lsdException w:name="HTML Bottom of Form" w:semiHidden="1" w:unhideWhenUsed="1"/>
-    <w:lsdException w:name="Normal (Web)" w:semiHidden="1" w:unhideWhenUsed="1"/>
-    <w:lsdException w:name="HTML Acronym" w:semiHidden="1" w:unhideWhenUsed="1"/>
-    <w:lsdException w:name="HTML Address" w:semiHidden="1" w:unhideWhenUsed="1"/>
-    <w:lsdException w:name="HTML Cite" w:semiHidden="1" w:unhideWhenUsed="1"/>
-    <w:lsdException w:name="HTML Code" w:semiHidden="1" w:unhideWhenUsed="1"/>
-    <w:lsdException w:name="HTML Definition" w:semiHidden="1" w:unhideWhenUsed="1"/>
-    <w:lsdException w:name="HTML Keyboard" w:semiHidden="1" w:unhideWhenUsed="1"/>
-    <w:lsdException w:name="HTML Preformatted" w:semiHidden="1" w:unhideWhenUsed="1"/>
-    <w:lsdException w:name="HTML Sample" w:semiHidden="1" w:unhideWhenUsed="1"/>
-    <w:lsdException w:name="HTML Typewriter" w:semiHidden="1" w:unhideWhenUsed="1"/>
-    <w:lsdException w:name="HTML Variable" w:semiHidden="1" w:unhideWhenUsed="1"/>
-    <w:lsdException w:name="Normal Table" w:semiHidden="1" w:unhideWhenUsed="1"/>
-    <w:lsdException w:name="annotation subject" w:semiHidden="1" w:unhideWhenUsed="1"/>
-    <w:lsdException w:name="No List" w:semiHidden="1" w:unhideWhenUsed="1"/>
-    <w:lsdException w:name="Outline List 1" w:semiHidden="1" w:unhideWhenUsed="1"/>
-    <w:lsdException w:name="Outline List 2" w:semiHidden="1" w:unhideWhenUsed="1"/>
-    <w:lsdException w:name="Outline List 3" w:semiHidden="1" w:unhideWhenUsed="1"/>
-    <w:lsdException w:name="Table Simple 1" w:semiHidden="1" w:unhideWhenUsed="1"/>
-    <w:lsdException w:name="Table Simple 2" w:semiHidden="1" w:unhideWhenUsed="1"/>
-    <w:lsdException w:name="Table Simple 3" w:semiHidden="1" w:unhideWhenUsed="1"/>
-    <w:lsdException w:name="Table Classic 1" w:semiHidden="1" w:unhideWhenUsed="1"/>
-    <w:lsdException w:name="Table Classic 2" w:semiHidden="1" w:unhideWhenUsed="1"/>
-    <w:lsdException w:name="Table Classic 3" w:semiHidden="1" w:unhideWhenUsed="1"/>
-    <w:lsdException w:name="Table Classic 4" w:semiHidden="1" w:unhideWhenUsed="1"/>
-    <w:lsdException w:name="Table Colorful 1" w:semiHidden="1" w:unhideWhenUsed="1"/>
-    <w:lsdException w:name="Table Colorful 2" w:semiHidden="1" w:unhideWhenUsed="1"/>
-    <w:lsdException w:name="Table Colorful 3" w:semiHidden="1" w:unhideWhenUsed="1"/>
-    <w:lsdException w:name="Table Columns 1" w:semiHidden="1" w:unhideWhenUsed="1"/>
-    <w:lsdException w:name="Table Columns 2" w:semiHidden="1" w:unhideWhenUsed="1"/>
-    <w:lsdException w:name="Table Columns 3" w:semiHidden="1" w:unhideWhenUsed="1"/>
-    <w:lsdException w:name="Table Columns 4" w:semiHidden="1" w:unhideWhenUsed="1"/>
-    <w:lsdException w:name="Table Columns 5" w:semiHidden="1" w:unhideWhenUsed="1"/>
-    <w:lsdException w:name="Table Grid 1" w:semiHidden="1" w:unhideWhenUsed="1"/>
-    <w:lsdException w:name="Table Grid 2" w:semiHidden="1" w:unhideWhenUsed="1"/>
-    <w:lsdException w:name="Table Grid 3" w:semiHidden="1" w:unhideWhenUsed="1"/>
-    <w:lsdException w:name="Table Grid 4" w:semiHidden="1" w:unhideWhenUsed="1"/>
-    <w:lsdException w:name="Table Grid 5" w:semiHidden="1" w:unhideWhenUsed="1"/>
-    <w:lsdException w:name="Table Grid 6" w:semiHidden="1" w:unhideWhenUsed="1"/>
-    <w:lsdException w:name="Table Grid 7" w:semiHidden="1" w:unhideWhenUsed="1"/>
-    <w:lsdException w:name="Table Grid 8" w:semiHidden="1" w:unhideWhenUsed="1"/>
-    <w:lsdException w:name="Table List 1" w:semiHidden="1" w:unhideWhenUsed="1"/>
-    <w:lsdException w:name="Table List 2" w:semiHidden="1" w:unhideWhenUsed="1"/>
-    <w:lsdException w:name="Table List 3" w:semiHidden="1" w:unhideWhenUsed="1"/>
-    <w:lsdException w:name="Table List 4" w:semiHidden="1" w:unhideWhenUsed="1"/>
-    <w:lsdException w:name="Table List 5" w:semiHidden="1" w:unhideWhenUsed="1"/>
-    <w:lsdException w:name="Table List 6" w:semiHidden="1" w:unhideWhenUsed="1"/>
-    <w:lsdException w:name="Table List 7" w:semiHidden="1" w:unhideWhenUsed="1"/>
-    <w:lsdException w:name="Table List 8" w:semiHidden="1" w:unhideWhenUsed="1"/>
-    <w:lsdException w:name="Table 3D effects 1" w:semiHidden="1" w:unhideWhenUsed="1"/>
-    <w:lsdException w:name="Table 3D effects 2" w:semiHidden="1" w:unhideWhenUsed="1"/>
-    <w:lsdException w:name="Table 3D effects 3" w:semiHidden="1" w:unhideWhenUsed="1"/>
-    <w:lsdException w:name="Table Contemporary" w:semiHidden="1" w:unhideWhenUsed="1"/>
-    <w:lsdException w:name="Table Elegant" w:semiHidden="1" w:unhideWhenUsed="1"/>
-    <w:lsdException w:name="Table Professional" w:semiHidden="1" w:unhideWhenUsed="1"/>
-    <w:lsdException w:name="Table Subtle 1" w:semiHidden="1" w:unhideWhenUsed="1"/>
-    <w:lsdException w:name="Table Subtle 2" w:semiHidden="1" w:unhideWhenUsed="1"/>
-    <w:lsdException w:name="Table Web 1" w:semiHidden="1" w:unhideWhenUsed="1"/>
-    <w:lsdException w:name="Table Web 2" w:semiHidden="1" w:unhideWhenUsed="1"/>
-    <w:lsdException w:name="Table Web 3" w:semiHidden="1" w:unhideWhenUsed="1"/>
-    <w:lsdException w:name="Balloon Text" w:semiHidden="1" w:unhideWhenUsed="1"/>
-    <w:lsdException w:name="Table Grid" w:uiPriority="39"/>
-    <w:lsdException w:name="Table Theme" w:semiHidden="1" w:unhideWhenUsed="1"/>
-    <w:lsdException w:name="Placeholder Text" w:semiHidden="1"/>
-    <w:lsdException w:name="No Spacing" w:uiPriority="1" w:qFormat="1"/>
-    <w:lsdException w:name="Light Shading" w:uiPriority="60"/>
-    <w:lsdException w:name="Light List" w:uiPriority="61"/>
-    <w:lsdException w:name="Light Grid" w:uiPriority="62"/>
-    <w:lsdException w:name="Medium Shading 1" w:uiPriority="63"/>
-    <w:lsdException w:name="Medium Shading 2" w:uiPriority="64"/>
-    <w:lsdException w:name="Medium List 1" w:uiPriority="65"/>
-    <w:lsdException w:name="Medium List 2" w:uiPriority="66"/>
-    <w:lsdException w:name="Medium Grid 1" w:uiPriority="67"/>
-    <w:lsdException w:name="Medium Grid 2" w:uiPriority="68"/>
-    <w:lsdException w:name="Medium Grid 3" w:uiPriority="69"/>
-    <w:lsdException w:name="Dark List" w:uiPriority="70"/>
-    <w:lsdException w:name="Colorful Shading" w:uiPriority="71"/>
-    <w:lsdException w:name="Colorful List" w:uiPriority="72"/>
-    <w:lsdException w:name="Colorful Grid" w:uiPriority="73"/>
-    <w:lsdException w:name="Light Shading Accent 1" w:uiPriority="60"/>
-    <w:lsdException w:name="Light List Accent 1" w:uiPriority="61"/>
-    <w:lsdException w:name="Light Grid Accent 1" w:uiPriority="62"/>
-    <w:lsdException w:name="Medium Shading 1 Accent 1" w:uiPriority="63"/>
-    <w:lsdException w:name="Medium Shading 2 Accent 1" w:uiPriority="64"/>
-    <w:lsdException w:name="Medium List 1 Accent 1" w:uiPriority="65"/>
-    <w:lsdException w:name="Revision" w:semiHidden="1"/>
-    <w:lsdException w:name="List Paragraph" w:uiPriority="34" w:qFormat="1"/>
-    <w:lsdException w:name="Quote" w:uiPriority="29" w:qFormat="1"/>
-    <w:lsdException w:name="Intense Quote" w:uiPriority="30" w:qFormat="1"/>
-    <w:lsdException w:name="Medium List 2 Accent 1" w:uiPriority="66"/>
-    <w:lsdException w:name="Medium Grid 1 Accent 1" w:uiPriority="67"/>
-    <w:lsdException w:name="Medium Grid 2 Accent 1" w:uiPriority="68"/>
-    <w:lsdException w:name="Medium Grid 3 Accent 1" w:uiPriority="69"/>
-    <w:lsdException w:name="Dark List Accent 1" w:uiPriority="70"/>
-    <w:lsdException w:name="Colorful Shading Accent 1" w:uiPriority="71"/>
-    <w:lsdException w:name="Colorful List Accent 1" w:uiPriority="72"/>
-    <w:lsdException w:name="Colorful Grid Accent 1" w:uiPriority="73"/>
-    <w:lsdException w:name="Light Shading Accent 2" w:uiPriority="60"/>
-    <w:lsdException w:name="Light List Accent 2" w:uiPriority="61"/>
-    <w:lsdException w:name="Light Grid Accent 2" w:uiPriority="62"/>
-    <w:lsdException w:name="Medium Shading 1 Accent 2" w:uiPriority="63"/>
-    <w:lsdException w:name="Medium Shading 2 Accent 2" w:uiPriority="64"/>
-    <w:lsdException w:name="Medium List 1 Accent 2" w:uiPriority="65"/>
-    <w:lsdException w:name="Medium List 2 Accent 2" w:uiPriority="66"/>
-    <w:lsdException w:name="Medium Grid 1 Accent 2" w:uiPriority="67"/>
-    <w:lsdException w:name="Medium Grid 2 Accent 2" w:uiPriority="68"/>
-    <w:lsdException w:name="Medium Grid 3 Accent 2" w:uiPriority="69"/>
-    <w:lsdException w:name="Dark List Accent 2" w:uiPriority="70"/>
-    <w:lsdException w:name="Colorful Shading Accent 2" w:uiPriority="71"/>
-    <w:lsdException w:name="Colorful List Accent 2" w:uiPriority="72"/>
-    <w:lsdException w:name="Colorful Grid Accent 2" w:uiPriority="73"/>
-    <w:lsdException w:name="Light Shading Accent 3" w:uiPriority="60"/>
-    <w:lsdException w:name="Light List Accent 3" w:uiPriority="61"/>
-    <w:lsdException w:name="Light Grid Accent 3" w:uiPriority="62"/>
-    <w:lsdException w:name="Medium Shading 1 Accent 3" w:uiPriority="63"/>
-    <w:lsdException w:name="Medium Shading 2 Accent 3" w:uiPriority="64"/>
-    <w:lsdException w:name="Medium List 1 Accent 3" w:uiPriority="65"/>
-    <w:lsdException w:name="Medium List 2 Accent 3" w:uiPriority="66"/>
-    <w:lsdException w:name="Medium Grid 1 Accent 3" w:uiPriority="67"/>
-    <w:lsdException w:name="Medium Grid 2 Accent 3" w:uiPriority="68"/>
-    <w:lsdException w:name="Medium Grid 3 Accent 3" w:uiPriority="69"/>
-    <w:lsdException w:name="Dark List Accent 3" w:uiPriority="70"/>
-    <w:lsdException w:name="Colorful Shading Accent 3" w:uiPriority="71"/>
-    <w:lsdException w:name="Colorful List Accent 3" w:uiPriority="72"/>
-    <w:lsdException w:name="Colorful Grid Accent 3" w:uiPriority="73"/>
-    <w:lsdException w:name="Light Shading Accent 4" w:uiPriority="60"/>
-    <w:lsdException w:name="Light List Accent 4" w:uiPriority="61"/>
-    <w:lsdException w:name="Light Grid Accent 4" w:uiPriority="62"/>
-    <w:lsdException w:name="Medium Shading 1 Accent 4" w:uiPriority="63"/>
-    <w:lsdException w:name="Medium Shading 2 Accent 4" w:uiPriority="64"/>
-    <w:lsdException w:name="Medium List 1 Accent 4" w:uiPriority="65"/>
-    <w:lsdException w:name="Medium List 2 Accent 4" w:uiPriority="66"/>
-    <w:lsdException w:name="Medium Grid 1 Accent 4" w:uiPriority="67"/>
-    <w:lsdException w:name="Medium Grid 2 Accent 4" w:uiPriority="68"/>
-    <w:lsdException w:name="Medium Grid 3 Accent 4" w:uiPriority="69"/>
-    <w:lsdException w:name="Dark List Accent 4" w:uiPriority="70"/>
-    <w:lsdException w:name="Colorful Shading Accent 4" w:uiPriority="71"/>
-    <w:lsdException w:name="Colorful List Accent 4" w:uiPriority="72"/>
-    <w:lsdException w:name="Colorful Grid Accent 4" w:uiPriority="73"/>
-    <w:lsdException w:name="Light Shading Accent 5" w:uiPriority="60"/>
-    <w:lsdException w:name="Light List Accent 5" w:uiPriority="61"/>
-    <w:lsdException w:name="Light Grid Accent 5" w:uiPriority="62"/>
-    <w:lsdException w:name="Medium Shading 1 Accent 5" w:uiPriority="63"/>
-    <w:lsdException w:name="Medium Shading 2 Accent 5" w:uiPriority="64"/>
-    <w:lsdException w:name="Medium List 1 Accent 5" w:uiPriority="65"/>
-    <w:lsdException w:name="Medium List 2 Accent 5" w:uiPriority="66"/>
-    <w:lsdException w:name="Medium Grid 1 Accent 5" w:uiPriority="67"/>
-    <w:lsdException w:name="Medium Grid 2 Accent 5" w:uiPriority="68"/>
-    <w:lsdException w:name="Medium Grid 3 Accent 5" w:uiPriority="69"/>
-    <w:lsdException w:name="Dark List Accent 5" w:uiPriority="70"/>
-    <w:lsdException w:name="Colorful Shading Accent 5" w:uiPriority="71"/>
-    <w:lsdException w:name="Colorful List Accent 5" w:uiPriority="72"/>
-    <w:lsdException w:name="Colorful Grid Accent 5" w:uiPriority="73"/>
-    <w:lsdException w:name="Light Shading Accent 6" w:uiPriority="60"/>
-    <w:lsdException w:name="Light List Accent 6" w:uiPriority="61"/>
-    <w:lsdException w:name="Light Grid Accent 6" w:uiPriority="62"/>
-    <w:lsdException w:name="Medium Shading 1 Accent 6" w:uiPriority="63"/>
-    <w:lsdException w:name="Medium Shading 2 Accent 6" w:uiPriority="64"/>
-    <w:lsdException w:name="Medium List 1 Accent 6" w:uiPriority="65"/>
-    <w:lsdException w:name="Medium List 2 Accent 6" w:uiPriority="66"/>
-    <w:lsdException w:name="Medium Grid 1 Accent 6" w:uiPriority="67"/>
-    <w:lsdException w:name="Medium Grid 2 Accent 6" w:uiPriority="68"/>
-    <w:lsdException w:name="Medium Grid 3 Accent 6" w:uiPriority="69"/>
-    <w:lsdException w:name="Dark List Accent 6" w:uiPriority="70"/>
-    <w:lsdException w:name="Colorful Shading Accent 6" w:uiPriority="71"/>
-    <w:lsdException w:name="Colorful List Accent 6" w:uiPriority="72"/>
-    <w:lsdException w:name="Colorful Grid Accent 6" w:uiPriority="73"/>
-    <w:lsdException w:name="Subtle Emphasis" w:uiPriority="19" w:qFormat="1"/>
-    <w:lsdException w:name="Intense Emphasis" w:uiPriority="21" w:qFormat="1"/>
-    <w:lsdException w:name="Subtle Reference" w:uiPriority="31" w:qFormat="1"/>
-    <w:lsdException w:name="Intense Reference" w:uiPriority="32" w:qFormat="1"/>
-    <w:lsdException w:name="Book Title" w:uiPriority="33" w:qFormat="1"/>
-    <w:lsdException w:name="Bibliography" w:semiHidden="1" w:uiPriority="37" w:unhideWhenUsed="1"/>
-    <w:lsdException w:name="TOC Heading" w:semiHidden="1" w:uiPriority="39" w:unhideWhenUsed="1" w:qFormat="1"/>
-    <w:lsdException w:name="Plain Table 1" w:uiPriority="41"/>
-    <w:lsdException w:name="Plain Table 2" w:uiPriority="42"/>
-    <w:lsdException w:name="Plain Table 3" w:uiPriority="43"/>
-    <w:lsdException w:name="Plain Table 4" w:uiPriority="44"/>
-    <w:lsdException w:name="Plain Table 5" w:uiPriority="45"/>
-    <w:lsdException w:name="Grid Table Light" w:uiPriority="40"/>
-    <w:lsdException w:name="Grid Table 1 Light" w:uiPriority="46"/>
-    <w:lsdException w:name="Grid Table 2" w:uiPriority="47"/>
-    <w:lsdException w:name="Grid Table 3" w:uiPriority="48"/>
-    <w:lsdException w:name="Grid Table 4" w:uiPriority="49"/>
-    <w:lsdException w:name="Grid Table 5 Dark" w:uiPriority="50"/>
-    <w:lsdException w:name="Grid Table 6 Colorful" w:uiPriority="51"/>
-    <w:lsdException w:name="Grid Table 7 Colorful" w:uiPriority="52"/>
-    <w:lsdException w:name="Grid Table 1 Light Accent 1" w:uiPriority="46"/>
-    <w:lsdException w:name="Grid Table 2 Accent 1" w:uiPriority="47"/>
-    <w:lsdException w:name="Grid Table 3 Accent 1" w:uiPriority="48"/>
-    <w:lsdException w:name="Grid Table 4 Accent 1" w:uiPriority="49"/>
-    <w:lsdException w:name="Grid Table 5 Dark Accent 1" w:uiPriority="50"/>
-    <w:lsdException w:name="Grid Table 6 Colorful Accent 1" w:uiPriority="51"/>
-    <w:lsdException w:name="Grid Table 7 Colorful Accent 1" w:uiPriority="52"/>
-    <w:lsdException w:name="Grid Table 1 Light Accent 2" w:uiPriority="46"/>
-    <w:lsdException w:name="Grid Table 2 Accent 2" w:uiPriority="47"/>
-    <w:lsdException w:name="Grid Table 3 Accent 2" w:uiPriority="48"/>
-    <w:lsdException w:name="Grid Table 4 Accent 2" w:uiPriority="49"/>
-    <w:lsdException w:name="Grid Table 5 Dark Accent 2" w:uiPriority="50"/>
-    <w:lsdException w:name="Grid Table 6 Colorful Accent 2" w:uiPriority="51"/>
-    <w:lsdException w:name="Grid Table 7 Colorful Accent 2" w:uiPriority="52"/>
-    <w:lsdException w:name="Grid Table 1 Light Accent 3" w:uiPriority="46"/>
-    <w:lsdException w:name="Grid Table 2 Accent 3" w:uiPriority="47"/>
-    <w:lsdException w:name="Grid Table 3 Accent 3" w:uiPriority="48"/>
-    <w:lsdException w:name="Grid Table 4 Accent 3" w:uiPriority="49"/>
-    <w:lsdException w:name="Grid Table 5 Dark Accent 3" w:uiPriority="50"/>
-    <w:lsdException w:name="Grid Table 6 Colorful Accent 3" w:uiPriority="51"/>
-    <w:lsdException w:name="Grid Table 7 Colorful Accent 3" w:uiPriority="52"/>
-    <w:lsdException w:name="Grid Table 1 Light Accent 4" w:uiPriority="46"/>
-    <w:lsdException w:name="Grid Table 2 Accent 4" w:uiPriority="47"/>
-    <w:lsdException w:name="Grid Table 3 Accent 4" w:uiPriority="48"/>
-    <w:lsdException w:name="Grid Table 4 Accent 4" w:uiPriority="49"/>
-    <w:lsdException w:name="Grid Table 5 Dark Accent 4" w:uiPriority="50"/>
-    <w:lsdException w:name="Grid Table 6 Colorful Accent 4" w:uiPriority="51"/>
-    <w:lsdException w:name="Grid Table 7 Colorful Accent 4" w:uiPriority="52"/>
-    <w:lsdException w:name="Grid Table 1 Light Accent 5" w:uiPriority="46"/>
-    <w:lsdException w:name="Grid Table 2 Accent 5" w:uiPriority="47"/>
-    <w:lsdException w:name="Grid Table 3 Accent 5" w:uiPriority="48"/>
-    <w:lsdException w:name="Grid Table 4 Accent 5" w:uiPriority="49"/>
-    <w:lsdException w:name="Grid Table 5 Dark Accent 5" w:uiPriority="50"/>
-    <w:lsdException w:name="Grid Table 6 Colorful Accent 5" w:uiPriority="51"/>
-    <w:lsdException w:name="Grid Table 7 Colorful Accent 5" w:uiPriority="52"/>
-    <w:lsdException w:name="Grid Table 1 Light Accent 6" w:uiPriority="46"/>
-    <w:lsdException w:name="Grid Table 2 Accent 6" w:uiPriority="47"/>
-    <w:lsdException w:name="Grid Table 3 Accent 6" w:uiPriority="48"/>
-    <w:lsdException w:name="Grid Table 4 Accent 6" w:uiPriority="49"/>
-    <w:lsdException w:name="Grid Table 5 Dark Accent 6" w:uiPriority="50"/>
-    <w:lsdException w:name="Grid Table 6 Colorful Accent 6" w:uiPriority="51"/>
-    <w:lsdException w:name="Grid Table 7 Colorful Accent 6" w:uiPriority="52"/>
-    <w:lsdException w:name="List Table 1 Light" w:uiPriority="46"/>
-    <w:lsdException w:name="List Table 2" w:uiPriority="47"/>
-    <w:lsdException w:name="List Table 3" w:uiPriority="48"/>
-    <w:lsdException w:name="List Table 4" w:uiPriority="49"/>
-    <w:lsdException w:name="List Table 5 Dark" w:uiPriority="50"/>
-    <w:lsdException w:name="List Table 6 Colorful" w:uiPriority="51"/>
-    <w:lsdException w:name="List Table 7 Colorful" w:uiPriority="52"/>
-    <w:lsdException w:name="List Table 1 Light Accent 1" w:uiPriority="46"/>
-    <w:lsdException w:name="List Table 2 Accent 1" w:uiPriority="47"/>
-    <w:lsdException w:name="List Table 3 Accent 1" w:uiPriority="48"/>
-    <w:lsdException w:name="List Table 4 Accent 1" w:uiPriority="49"/>
-    <w:lsdException w:name="List Table 5 Dark Accent 1" w:uiPriority="50"/>
-    <w:lsdException w:name="List Table 6 Colorful Accent 1" w:uiPriority="51"/>
-    <w:lsdException w:name="List Table 7 Colorful Accent 1" w:uiPriority="52"/>
-    <w:lsdException w:name="List Table 1 Light Accent 2" w:uiPriority="46"/>
-    <w:lsdException w:name="List Table 2 Accent 2" w:uiPriority="47"/>
-    <w:lsdException w:name="List Table 3 Accent 2" w:uiPriority="48"/>
-    <w:lsdException w:name="List Table 4 Accent 2" w:uiPriority="49"/>
-    <w:lsdException w:name="List Table 5 Dark Accent 2" w:uiPriority="50"/>
-    <w:lsdException w:name="List Table 6 Colorful Accent 2" w:uiPriority="51"/>
-    <w:lsdException w:name="List Table 7 Colorful Accent 2" w:uiPriority="52"/>
-    <w:lsdException w:name="List Table 1 Light Accent 3" w:uiPriority="46"/>
-    <w:lsdException w:name="List Table 2 Accent 3" w:uiPriority="47"/>
-    <w:lsdException w:name="List Table 3 Accent 3" w:uiPriority="48"/>
-    <w:lsdException w:name="List Table 4 Accent 3" w:uiPriority="49"/>
-    <w:lsdException w:name="List Table 5 Dark Accent 3" w:uiPriority="50"/>
-    <w:lsdException w:name="List Table 6 Colorful Accent 3" w:uiPriority="51"/>
-    <w:lsdException w:name="List Table 7 Colorful Accent 3" w:uiPriority="52"/>
-    <w:lsdException w:name="List Table 1 Light Accent 4" w:uiPriority="46"/>
-    <w:lsdException w:name="List Table 2 Accent 4" w:uiPriority="47"/>
-    <w:lsdException w:name="List Table 3 Accent 4" w:uiPriority="48"/>
-    <w:lsdException w:name="List Table 4 Accent 4" w:uiPriority="49"/>
-    <w:lsdException w:name="List Table 5 Dark Accent 4" w:uiPriority="50"/>
-    <w:lsdException w:name="List Table 6 Colorful Accent 4" w:uiPriority="51"/>
-    <w:lsdException w:name="List Table 7 Colorful Accent 4" w:uiPriority="52"/>
-    <w:lsdException w:name="List Table 1 Light Accent 5" w:uiPriority="46"/>
-    <w:lsdException w:name="List Table 2 Accent 5" w:uiPriority="47"/>
-    <w:lsdException w:name="List Table 3 Accent 5" w:uiPriority="48"/>
-    <w:lsdException w:name="List Table 4 Accent 5" w:uiPriority="49"/>
-    <w:lsdException w:name="List Table 5 Dark Accent 5" w:uiPriority="50"/>
-    <w:lsdException w:name="List Table 6 Colorful Accent 5" w:uiPriority="51"/>
-    <w:lsdException w:name="List Table 7 Colorful Accent 5" w:uiPriority="52"/>
-    <w:lsdException w:name="List Table 1 Light Accent 6" w:uiPriority="46"/>
-    <w:lsdException w:name="List Table 2 Accent 6" w:uiPriority="47"/>
-    <w:lsdException w:name="List Table 3 Accent 6" w:uiPriority="48"/>
-    <w:lsdException w:name="List Table 4 Accent 6" w:uiPriority="49"/>
-    <w:lsdException w:name="List Table 5 Dark Accent 6" w:uiPriority="50"/>
-    <w:lsdException w:name="List Table 6 Colorful Accent 6" w:uiPriority="51"/>
-    <w:lsdException w:name="List Table 7 Colorful Accent 6" w:uiPriority="52"/>
+  <w:latentStyles w:defLockedState="0" w:defUIPriority="99" w:defSemiHidden="1" w:defUnhideWhenUsed="1" w:defQFormat="0" w:count="267">
+    <w:lsdException w:name="Normal" w:semiHidden="0" w:uiPriority="0" w:unhideWhenUsed="0" w:qFormat="1"/>
+    <w:lsdException w:name="heading 1" w:semiHidden="0" w:uiPriority="0" w:unhideWhenUsed="0" w:qFormat="1"/>
+    <w:lsdException w:name="heading 2" w:uiPriority="0" w:qFormat="1"/>
+    <w:lsdException w:name="heading 3" w:uiPriority="0" w:qFormat="1"/>
+    <w:lsdException w:name="heading 4" w:uiPriority="0" w:qFormat="1"/>
+    <w:lsdException w:name="heading 5" w:locked="1" w:uiPriority="0" w:qFormat="1"/>
+    <w:lsdException w:name="heading 6" w:locked="1" w:uiPriority="0" w:qFormat="1"/>
+    <w:lsdException w:name="heading 7" w:locked="1" w:uiPriority="0" w:qFormat="1"/>
+    <w:lsdException w:name="heading 8" w:locked="1" w:uiPriority="0" w:qFormat="1"/>
+    <w:lsdException w:name="heading 9" w:locked="1" w:uiPriority="0" w:qFormat="1"/>
+    <w:lsdException w:name="toc 1" w:uiPriority="39"/>
+    <w:lsdException w:name="toc 2" w:uiPriority="39"/>
+    <w:lsdException w:name="toc 3" w:uiPriority="39"/>
+    <w:lsdException w:name="toc 4" w:uiPriority="39"/>
+    <w:lsdException w:name="toc 5" w:uiPriority="39"/>
+    <w:lsdException w:name="toc 6" w:uiPriority="39"/>
+    <w:lsdException w:name="toc 7" w:uiPriority="39"/>
+    <w:lsdException w:name="toc 8" w:uiPriority="39"/>
+    <w:lsdException w:name="toc 9" w:uiPriority="39"/>
+    <w:lsdException w:name="footer" w:qFormat="1"/>
+    <w:lsdException w:name="caption" w:uiPriority="35" w:qFormat="1"/>
+    <w:lsdException w:name="List Bullet" w:qFormat="1"/>
+    <w:lsdException w:name="Title" w:semiHidden="0" w:uiPriority="2" w:unhideWhenUsed="0" w:qFormat="1"/>
+    <w:lsdException w:name="Closing" w:qFormat="1"/>
+    <w:lsdException w:name="Default Paragraph Font" w:uiPriority="1"/>
+    <w:lsdException w:name="Subtitle" w:semiHidden="0" w:uiPriority="11" w:unhideWhenUsed="0" w:qFormat="1"/>
+    <w:lsdException w:name="Strong" w:semiHidden="0" w:uiPriority="22" w:unhideWhenUsed="0" w:qFormat="1"/>
+    <w:lsdException w:name="Emphasis" w:semiHidden="0" w:uiPriority="20" w:unhideWhenUsed="0" w:qFormat="1"/>
+    <w:lsdException w:name="Table Grid" w:semiHidden="0" w:uiPriority="39" w:unhideWhenUsed="0"/>
+    <w:lsdException w:name="Placeholder Text" w:unhideWhenUsed="0"/>
+    <w:lsdException w:name="No Spacing" w:semiHidden="0" w:uiPriority="1" w:unhideWhenUsed="0" w:qFormat="1"/>
+    <w:lsdException w:name="Light Shading" w:semiHidden="0" w:uiPriority="60" w:unhideWhenUsed="0"/>
+    <w:lsdException w:name="Light List" w:semiHidden="0" w:uiPriority="61" w:unhideWhenUsed="0"/>
+    <w:lsdException w:name="Light Grid" w:semiHidden="0" w:uiPriority="62" w:unhideWhenUsed="0"/>
+    <w:lsdException w:name="Medium Shading 1" w:semiHidden="0" w:uiPriority="63" w:unhideWhenUsed="0"/>
+    <w:lsdException w:name="Medium Shading 2" w:semiHidden="0" w:uiPriority="64" w:unhideWhenUsed="0"/>
+    <w:lsdException w:name="Medium List 1" w:semiHidden="0" w:uiPriority="65" w:unhideWhenUsed="0"/>
+    <w:lsdException w:name="Medium List 2" w:semiHidden="0" w:uiPriority="66" w:unhideWhenUsed="0"/>
+    <w:lsdException w:name="Medium Grid 1" w:semiHidden="0" w:uiPriority="67" w:unhideWhenUsed="0"/>
+    <w:lsdException w:name="Medium Grid 2" w:semiHidden="0" w:uiPriority="68" w:unhideWhenUsed="0"/>
+    <w:lsdException w:name="Medium Grid 3" w:semiHidden="0" w:uiPriority="69" w:unhideWhenUsed="0"/>
+    <w:lsdException w:name="Dark List" w:semiHidden="0" w:uiPriority="70" w:unhideWhenUsed="0"/>
+    <w:lsdException w:name="Colorful Shading" w:semiHidden="0" w:uiPriority="71" w:unhideWhenUsed="0"/>
+    <w:lsdException w:name="Colorful List" w:semiHidden="0" w:uiPriority="72" w:unhideWhenUsed="0"/>
+    <w:lsdException w:name="Colorful Grid" w:semiHidden="0" w:uiPriority="73" w:unhideWhenUsed="0"/>
+    <w:lsdException w:name="Light Shading Accent 1" w:semiHidden="0" w:uiPriority="60" w:unhideWhenUsed="0"/>
+    <w:lsdException w:name="Light List Accent 1" w:semiHidden="0" w:uiPriority="61" w:unhideWhenUsed="0"/>
+    <w:lsdException w:name="Light Grid Accent 1" w:semiHidden="0" w:uiPriority="62" w:unhideWhenUsed="0"/>
+    <w:lsdException w:name="Medium Shading 1 Accent 1" w:semiHidden="0" w:uiPriority="63" w:unhideWhenUsed="0"/>
+    <w:lsdException w:name="Medium Shading 2 Accent 1" w:semiHidden="0" w:uiPriority="64" w:unhideWhenUsed="0"/>
+    <w:lsdException w:name="Medium List 1 Accent 1" w:semiHidden="0" w:uiPriority="65" w:unhideWhenUsed="0"/>
+    <w:lsdException w:name="Revision" w:unhideWhenUsed="0"/>
+    <w:lsdException w:name="List Paragraph" w:semiHidden="0" w:uiPriority="34" w:unhideWhenUsed="0" w:qFormat="1"/>
+    <w:lsdException w:name="Quote" w:semiHidden="0" w:uiPriority="29" w:unhideWhenUsed="0" w:qFormat="1"/>
+    <w:lsdException w:name="Intense Quote" w:semiHidden="0" w:uiPriority="30" w:unhideWhenUsed="0" w:qFormat="1"/>
+    <w:lsdException w:name="Medium List 2 Accent 1" w:semiHidden="0" w:uiPriority="66" w:unhideWhenUsed="0"/>
+    <w:lsdException w:name="Medium Grid 1 Accent 1" w:semiHidden="0" w:uiPriority="67" w:unhideWhenUsed="0"/>
+    <w:lsdException w:name="Medium Grid 2 Accent 1" w:semiHidden="0" w:uiPriority="68" w:unhideWhenUsed="0"/>
+    <w:lsdException w:name="Medium Grid 3 Accent 1" w:semiHidden="0" w:uiPriority="69" w:unhideWhenUsed="0"/>
+    <w:lsdException w:name="Dark List Accent 1" w:semiHidden="0" w:uiPriority="70" w:unhideWhenUsed="0"/>
+    <w:lsdException w:name="Colorful Shading Accent 1" w:semiHidden="0" w:uiPriority="71" w:unhideWhenUsed="0"/>
+    <w:lsdException w:name="Colorful List Accent 1" w:semiHidden="0" w:uiPriority="72" w:unhideWhenUsed="0"/>
+    <w:lsdException w:name="Colorful Grid Accent 1" w:semiHidden="0" w:uiPriority="73" w:unhideWhenUsed="0"/>
+    <w:lsdException w:name="Light Shading Accent 2" w:semiHidden="0" w:uiPriority="60" w:unhideWhenUsed="0"/>
+    <w:lsdException w:name="Light List Accent 2" w:semiHidden="0" w:uiPriority="61" w:unhideWhenUsed="0"/>
+    <w:lsdException w:name="Light Grid Accent 2" w:semiHidden="0" w:uiPriority="62" w:unhideWhenUsed="0"/>
+    <w:lsdException w:name="Medium Shading 1 Accent 2" w:semiHidden="0" w:uiPriority="63" w:unhideWhenUsed="0"/>
+    <w:lsdException w:name="Medium Shading 2 Accent 2" w:semiHidden="0" w:uiPriority="64" w:unhideWhenUsed="0"/>
+    <w:lsdException w:name="Medium List 1 Accent 2" w:semiHidden="0" w:uiPriority="65" w:unhideWhenUsed="0"/>
+    <w:lsdException w:name="Medium List 2 Accent 2" w:semiHidden="0" w:uiPriority="66" w:unhideWhenUsed="0"/>
+    <w:lsdException w:name="Medium Grid 1 Accent 2" w:semiHidden="0" w:uiPriority="67" w:unhideWhenUsed="0"/>
+    <w:lsdException w:name="Medium Grid 2 Accent 2" w:semiHidden="0" w:uiPriority="68" w:unhideWhenUsed="0"/>
+    <w:lsdException w:name="Medium Grid 3 Accent 2" w:semiHidden="0" w:uiPriority="69" w:unhideWhenUsed="0"/>
+    <w:lsdException w:name="Dark List Accent 2" w:semiHidden="0" w:uiPriority="70" w:unhideWhenUsed="0"/>
+    <w:lsdException w:name="Colorful Shading Accent 2" w:semiHidden="0" w:uiPriority="71" w:unhideWhenUsed="0"/>
+    <w:lsdException w:name="Colorful List Accent 2" w:semiHidden="0" w:uiPriority="72" w:unhideWhenUsed="0"/>
+    <w:lsdException w:name="Colorful Grid Accent 2" w:semiHidden="0" w:uiPriority="73" w:unhideWhenUsed="0"/>
+    <w:lsdException w:name="Light Shading Accent 3" w:semiHidden="0" w:uiPriority="60" w:unhideWhenUsed="0"/>
+    <w:lsdException w:name="Light List Accent 3" w:semiHidden="0" w:uiPriority="61" w:unhideWhenUsed="0"/>
+    <w:lsdException w:name="Light Grid Accent 3" w:semiHidden="0" w:uiPriority="62" w:unhideWhenUsed="0"/>
+    <w:lsdException w:name="Medium Shading 1 Accent 3" w:semiHidden="0" w:uiPriority="63" w:unhideWhenUsed="0"/>
+    <w:lsdException w:name="Medium Shading 2 Accent 3" w:semiHidden="0" w:uiPriority="64" w:unhideWhenUsed="0"/>
+    <w:lsdException w:name="Medium List 1 Accent 3" w:semiHidden="0" w:uiPriority="65" w:unhideWhenUsed="0"/>
+    <w:lsdException w:name="Medium List 2 Accent 3" w:semiHidden="0" w:uiPriority="66" w:unhideWhenUsed="0"/>
+    <w:lsdException w:name="Medium Grid 1 Accent 3" w:semiHidden="0" w:uiPriority="67" w:unhideWhenUsed="0"/>
+    <w:lsdException w:name="Medium Grid 2 Accent 3" w:semiHidden="0" w:uiPriority="68" w:unhideWhenUsed="0"/>
+    <w:lsdException w:name="Medium Grid 3 Accent 3" w:semiHidden="0" w:uiPriority="69" w:unhideWhenUsed="0"/>
+    <w:lsdException w:name="Dark List Accent 3" w:semiHidden="0" w:uiPriority="70" w:unhideWhenUsed="0"/>
+    <w:lsdException w:name="Colorful Shading Accent 3" w:semiHidden="0" w:uiPriority="71" w:unhideWhenUsed="0"/>
+    <w:lsdException w:name="Colorful List Accent 3" w:semiHidden="0" w:uiPriority="72" w:unhideWhenUsed="0"/>
+    <w:lsdException w:name="Colorful Grid Accent 3" w:semiHidden="0" w:uiPriority="73" w:unhideWhenUsed="0"/>
+    <w:lsdException w:name="Light Shading Accent 4" w:semiHidden="0" w:uiPriority="60" w:unhideWhenUsed="0"/>
+    <w:lsdException w:name="Light List Accent 4" w:semiHidden="0" w:uiPriority="61" w:unhideWhenUsed="0"/>
+    <w:lsdException w:name="Light Grid Accent 4" w:semiHidden="0" w:uiPriority="62" w:unhideWhenUsed="0"/>
+    <w:lsdException w:name="Medium Shading 1 Accent 4" w:semiHidden="0" w:uiPriority="63" w:unhideWhenUsed="0"/>
+    <w:lsdException w:name="Medium Shading 2 Accent 4" w:semiHidden="0" w:uiPriority="64" w:unhideWhenUsed="0"/>
+    <w:lsdException w:name="Medium List 1 Accent 4" w:semiHidden="0" w:uiPriority="65" w:unhideWhenUsed="0"/>
+    <w:lsdException w:name="Medium List 2 Accent 4" w:semiHidden="0" w:uiPriority="66" w:unhideWhenUsed="0"/>
+    <w:lsdException w:name="Medium Grid 1 Accent 4" w:semiHidden="0" w:uiPriority="67" w:unhideWhenUsed="0"/>
+    <w:lsdException w:name="Medium Grid 2 Accent 4" w:semiHidden="0" w:uiPriority="68" w:unhideWhenUsed="0"/>
+    <w:lsdException w:name="Medium Grid 3 Accent 4" w:semiHidden="0" w:uiPriority="69" w:unhideWhenUsed="0"/>
+    <w:lsdException w:name="Dark List Accent 4" w:semiHidden="0" w:uiPriority="70" w:unhideWhenUsed="0"/>
+    <w:lsdException w:name="Colorful Shading Accent 4" w:semiHidden="0" w:uiPriority="71" w:unhideWhenUsed="0"/>
+    <w:lsdException w:name="Colorful List Accent 4" w:semiHidden="0" w:uiPriority="72" w:unhideWhenUsed="0"/>
+    <w:lsdException w:name="Colorful Grid Accent 4" w:semiHidden="0" w:uiPriority="73" w:unhideWhenUsed="0"/>
+    <w:lsdException w:name="Light Shading Accent 5" w:semiHidden="0" w:uiPriority="60" w:unhideWhenUsed="0"/>
+    <w:lsdException w:name="Light List Accent 5" w:semiHidden="0" w:uiPriority="61" w:unhideWhenUsed="0"/>
+    <w:lsdException w:name="Light Grid Accent 5" w:semiHidden="0" w:uiPriority="62" w:unhideWhenUsed="0"/>
+    <w:lsdException w:name="Medium Shading 1 Accent 5" w:semiHidden="0" w:uiPriority="63" w:unhideWhenUsed="0"/>
+    <w:lsdException w:name="Medium Shading 2 Accent 5" w:semiHidden="0" w:uiPriority="64" w:unhideWhenUsed="0"/>
+    <w:lsdException w:name="Medium List 1 Accent 5" w:semiHidden="0" w:uiPriority="65" w:unhideWhenUsed="0"/>
+    <w:lsdException w:name="Medium List 2 Accent 5" w:semiHidden="0" w:uiPriority="66" w:unhideWhenUsed="0"/>
+    <w:lsdException w:name="Medium Grid 1 Accent 5" w:semiHidden="0" w:uiPriority="67" w:unhideWhenUsed="0"/>
+    <w:lsdException w:name="Medium Grid 2 Accent 5" w:semiHidden="0" w:uiPriority="68" w:unhideWhenUsed="0"/>
+    <w:lsdException w:name="Medium Grid 3 Accent 5" w:semiHidden="0" w:uiPriority="69" w:unhideWhenUsed="0"/>
+    <w:lsdException w:name="Dark List Accent 5" w:semiHidden="0" w:uiPriority="70" w:unhideWhenUsed="0"/>
+    <w:lsdException w:name="Colorful Shading Accent 5" w:semiHidden="0" w:uiPriority="71" w:unhideWhenUsed="0"/>
+    <w:lsdException w:name="Colorful List Accent 5" w:semiHidden="0" w:uiPriority="72" w:unhideWhenUsed="0"/>
+    <w:lsdException w:name="Colorful Grid Accent 5" w:semiHidden="0" w:uiPriority="73" w:unhideWhenUsed="0"/>
+    <w:lsdException w:name="Light Shading Accent 6" w:semiHidden="0" w:uiPriority="60" w:unhideWhenUsed="0"/>
+    <w:lsdException w:name="Light List Accent 6" w:semiHidden="0" w:uiPriority="61" w:unhideWhenUsed="0"/>
+    <w:lsdException w:name="Light Grid Accent 6" w:semiHidden="0" w:uiPriority="62" w:unhideWhenUsed="0"/>
+    <w:lsdException w:name="Medium Shading 1 Accent 6" w:semiHidden="0" w:uiPriority="63" w:unhideWhenUsed="0"/>
+    <w:lsdException w:name="Medium Shading 2 Accent 6" w:semiHidden="0" w:uiPriority="64" w:unhideWhenUsed="0"/>
+    <w:lsdException w:name="Medium List 1 Accent 6" w:semiHidden="0" w:uiPriority="65" w:unhideWhenUsed="0"/>
+    <w:lsdException w:name="Medium List 2 Accent 6" w:semiHidden="0" w:uiPriority="66" w:unhideWhenUsed="0"/>
+    <w:lsdException w:name="Medium Grid 1 Accent 6" w:semiHidden="0" w:uiPriority="67" w:unhideWhenUsed="0"/>
+    <w:lsdException w:name="Medium Grid 2 Accent 6" w:semiHidden="0" w:uiPriority="68" w:unhideWhenUsed="0"/>
+    <w:lsdException w:name="Medium Grid 3 Accent 6" w:semiHidden="0" w:uiPriority="69" w:unhideWhenUsed="0"/>
+    <w:lsdException w:name="Dark List Accent 6" w:semiHidden="0" w:uiPriority="70" w:unhideWhenUsed="0"/>
+    <w:lsdException w:name="Colorful Shading Accent 6" w:semiHidden="0" w:uiPriority="71" w:unhideWhenUsed="0"/>
+    <w:lsdException w:name="Colorful List Accent 6" w:semiHidden="0" w:uiPriority="72" w:unhideWhenUsed="0"/>
+    <w:lsdException w:name="Colorful Grid Accent 6" w:semiHidden="0" w:uiPriority="73" w:unhideWhenUsed="0"/>
+    <w:lsdException w:name="Subtle Emphasis" w:semiHidden="0" w:uiPriority="19" w:unhideWhenUsed="0" w:qFormat="1"/>
+    <w:lsdException w:name="Intense Emphasis" w:semiHidden="0" w:uiPriority="21" w:unhideWhenUsed="0" w:qFormat="1"/>
+    <w:lsdException w:name="Subtle Reference" w:semiHidden="0" w:uiPriority="31" w:unhideWhenUsed="0" w:qFormat="1"/>
+    <w:lsdException w:name="Intense Reference" w:semiHidden="0" w:uiPriority="32" w:unhideWhenUsed="0" w:qFormat="1"/>
+    <w:lsdException w:name="Book Title" w:semiHidden="0" w:uiPriority="33" w:unhideWhenUsed="0" w:qFormat="1"/>
+    <w:lsdException w:name="Bibliography" w:uiPriority="37"/>
+    <w:lsdException w:name="TOC Heading" w:uiPriority="39" w:qFormat="1"/>
+  </w:latentStyles>
+  <w:style w:type="paragraph" w:default="1" w:styleId="Normal">
+    <w:name w:val="Normal"/>
+    <w:qFormat/>
+    <w:rsid w:val="00835D6C"/>
+    <w:pPr>
+      <w:jc w:val="both"/>
+    </w:pPr>
+    <w:rPr>
+      <w:rFonts w:asciiTheme="majorHAnsi" w:hAnsiTheme="majorHAnsi"/>
+      <w:color w:val="000000" w:themeColor="text1"/>
+      <w:sz w:val="22"/>
+      <w:szCs w:val="22"/>
+      <w:lang w:val="de-DE"/>
+    </w:rPr>
+  </w:style>
+  <w:style w:type="paragraph" w:styleId="Heading1">
+    <w:name w:val="heading 1"/>
+    <w:basedOn w:val="Normal"/>
+    <w:next w:val="Normal"/>
+    <w:link w:val="Heading1Char"/>
+    <w:qFormat/>
+    <w:rsid w:val="00A61BBC"/>
+    <w:pPr>
+      <w:keepNext/>
+      <w:keepLines/>
+      <w:pageBreakBefore/>
+      <w:numPr>
+        <w:numId w:val="11"/>
+      </w:numPr>
+      <w:pBdr>
+        <w:bottom w:val="single" w:sz="8" w:space="0" w:color="FCDBDB" w:themeColor="accent1" w:themeTint="33"/>
+      </w:pBdr>
+      <w:spacing w:before="320" w:after="200" w:line="240" w:lineRule="auto"/>
+      <w:outlineLvl w:val="0"/>
+    </w:pPr>
+    <w:rPr>
+      <w:rFonts w:eastAsiaTheme="majorEastAsia" w:cstheme="majorBidi"/>
+      <w:color w:val="F70146"/>
+      <w:sz w:val="36"/>
+      <w:szCs w:val="36"/>
+    </w:rPr>
+  </w:style>
+  <w:style w:type="paragraph" w:styleId="Heading2">
+    <w:name w:val="heading 2"/>
+    <w:basedOn w:val="Normal"/>
+    <w:next w:val="Normal"/>
+    <w:link w:val="Heading2Char"/>
+    <w:unhideWhenUsed/>
+    <w:qFormat/>
+    <w:rsid w:val="00DA6AB9"/>
+    <w:pPr>
+      <w:keepNext/>
+      <w:keepLines/>
+      <w:numPr>
+        <w:ilvl w:val="1"/>
+        <w:numId w:val="11"/>
+      </w:numPr>
+      <w:spacing w:before="120" w:after="120" w:line="240" w:lineRule="auto"/>
+      <w:outlineLvl w:val="1"/>
+    </w:pPr>
+    <w:rPr>
+      <w:b/>
+      <w:bCs/>
+      <w:sz w:val="26"/>
+      <w:szCs w:val="26"/>
+    </w:rPr>
+  </w:style>
+  <w:style w:type="paragraph" w:styleId="Heading3">
+    <w:name w:val="heading 3"/>
+    <w:basedOn w:val="Normal"/>
+    <w:next w:val="Normal"/>
+    <w:link w:val="Heading3Char"/>
+    <w:unhideWhenUsed/>
+    <w:qFormat/>
+    <w:pPr>
+      <w:keepNext/>
+      <w:keepLines/>
+      <w:numPr>
+        <w:ilvl w:val="2"/>
+        <w:numId w:val="11"/>
+      </w:numPr>
+      <w:spacing w:before="40" w:after="0"/>
+      <w:outlineLvl w:val="2"/>
+    </w:pPr>
+    <w:rPr>
+      <w:b/>
+      <w:bCs/>
+      <w:i/>
+      <w:iCs/>
+      <w:sz w:val="24"/>
+      <w:szCs w:val="24"/>
+    </w:rPr>
+  </w:style>
+  <w:style w:type="paragraph" w:styleId="Heading4">
+    <w:name w:val="heading 4"/>
+    <w:basedOn w:val="Normal"/>
+    <w:next w:val="Normal"/>
+    <w:link w:val="Heading4Char"/>
+    <w:unhideWhenUsed/>
+    <w:qFormat/>
+    <w:rsid w:val="000D7E18"/>
+    <w:pPr>
+      <w:keepNext/>
+      <w:keepLines/>
+      <w:numPr>
+        <w:ilvl w:val="3"/>
+        <w:numId w:val="11"/>
+      </w:numPr>
+      <w:spacing w:before="40" w:after="0"/>
+      <w:outlineLvl w:val="3"/>
+    </w:pPr>
+    <w:rPr>
+      <w:rFonts w:eastAsiaTheme="majorEastAsia" w:cstheme="majorBidi"/>
+      <w:i/>
+      <w:iCs/>
+    </w:rPr>
+  </w:style>
+  <w:style w:type="paragraph" w:styleId="Heading5">
+    <w:name w:val="heading 5"/>
+    <w:basedOn w:val="Normal"/>
+    <w:next w:val="Normal"/>
+    <w:link w:val="Heading5Char"/>
+    <w:qFormat/>
+    <w:locked/>
+    <w:rsid w:val="00E746B5"/>
+    <w:pPr>
+      <w:tabs>
+        <w:tab w:val="num" w:pos="1008"/>
+      </w:tabs>
+      <w:spacing w:before="240" w:after="60" w:line="240" w:lineRule="auto"/>
+      <w:ind w:left="1008" w:hanging="1008"/>
+      <w:outlineLvl w:val="4"/>
+    </w:pPr>
+    <w:rPr>
+      <w:rFonts w:ascii="Arial" w:eastAsia="Times New Roman" w:hAnsi="Arial" w:cs="Times New Roman"/>
+      <w:bCs/>
+      <w:iCs/>
+      <w:color w:val="auto"/>
+      <w:lang w:val="de-AT" w:eastAsia="de-AT"/>
+    </w:rPr>
+  </w:style>
+  <w:style w:type="paragraph" w:styleId="Heading6">
+    <w:name w:val="heading 6"/>
+    <w:basedOn w:val="Normal"/>
+    <w:next w:val="Normal"/>
+    <w:link w:val="Heading6Char"/>
+    <w:qFormat/>
+    <w:locked/>
+    <w:rsid w:val="00E746B5"/>
+    <w:pPr>
+      <w:tabs>
+        <w:tab w:val="num" w:pos="1152"/>
+        <w:tab w:val="left" w:pos="1191"/>
+      </w:tabs>
+      <w:spacing w:before="240" w:after="60" w:line="240" w:lineRule="auto"/>
+      <w:ind w:left="1152" w:hanging="1152"/>
+      <w:outlineLvl w:val="5"/>
+    </w:pPr>
+    <w:rPr>
+      <w:rFonts w:ascii="Arial" w:eastAsia="Times New Roman" w:hAnsi="Arial" w:cs="Times New Roman"/>
+      <w:bCs/>
+      <w:color w:val="auto"/>
+      <w:lang w:val="de-AT" w:eastAsia="de-AT"/>
+    </w:rPr>
+  </w:style>
+  <w:style w:type="paragraph" w:styleId="Heading7">
+    <w:name w:val="heading 7"/>
+    <w:basedOn w:val="Normal"/>
+    <w:next w:val="Normal"/>
+    <w:link w:val="Heading7Char"/>
+    <w:qFormat/>
+    <w:locked/>
+    <w:rsid w:val="00E746B5"/>
+    <w:pPr>
+      <w:tabs>
+        <w:tab w:val="num" w:pos="1296"/>
+        <w:tab w:val="left" w:pos="1389"/>
+      </w:tabs>
+      <w:spacing w:before="240" w:after="60" w:line="240" w:lineRule="auto"/>
+      <w:ind w:left="1296" w:hanging="1296"/>
+      <w:outlineLvl w:val="6"/>
+    </w:pPr>
+    <w:rPr>
+      <w:rFonts w:ascii="Arial" w:eastAsia="Times New Roman" w:hAnsi="Arial" w:cs="Times New Roman"/>
+      <w:color w:val="auto"/>
+      <w:lang w:val="de-AT" w:eastAsia="de-AT"/>
+    </w:rPr>
+  </w:style>
+  <w:style w:type="paragraph" w:styleId="Heading8">
+    <w:name w:val="heading 8"/>
+    <w:basedOn w:val="Normal"/>
+    <w:next w:val="Normal"/>
+    <w:link w:val="Heading8Char"/>
+    <w:qFormat/>
+    <w:locked/>
+    <w:rsid w:val="00E746B5"/>
+    <w:pPr>
+      <w:tabs>
+        <w:tab w:val="num" w:pos="1440"/>
+        <w:tab w:val="left" w:pos="1588"/>
+      </w:tabs>
+      <w:spacing w:before="240" w:after="60" w:line="240" w:lineRule="auto"/>
+      <w:ind w:left="1440" w:hanging="1440"/>
+      <w:outlineLvl w:val="7"/>
+    </w:pPr>
+    <w:rPr>
+      <w:rFonts w:ascii="Arial" w:eastAsia="Times New Roman" w:hAnsi="Arial" w:cs="Times New Roman"/>
+      <w:iCs/>
+      <w:color w:val="auto"/>
+      <w:lang w:val="de-AT" w:eastAsia="de-AT"/>
+    </w:rPr>
+  </w:style>
+  <w:style w:type="paragraph" w:styleId="Heading9">
+    <w:name w:val="heading 9"/>
+    <w:basedOn w:val="Normal"/>
+    <w:next w:val="Normal"/>
+    <w:link w:val="Heading9Char"/>
+    <w:qFormat/>
+    <w:locked/>
+    <w:rsid w:val="00E746B5"/>
+    <w:pPr>
+      <w:tabs>
+        <w:tab w:val="num" w:pos="1584"/>
+        <w:tab w:val="left" w:pos="1758"/>
+      </w:tabs>
+      <w:spacing w:before="240" w:after="60" w:line="240" w:lineRule="auto"/>
+      <w:ind w:left="1584" w:hanging="1584"/>
+      <w:outlineLvl w:val="8"/>
+    </w:pPr>
+    <w:rPr>
+      <w:rFonts w:ascii="Arial" w:eastAsia="Times New Roman" w:hAnsi="Arial" w:cs="Arial"/>
+      <w:color w:val="auto"/>
+      <w:lang w:val="de-AT" w:eastAsia="de-AT"/>
+    </w:rPr>
+  </w:style>
+  <w:style w:type="character" w:default="1" w:styleId="DefaultParagraphFont">
+    <w:name w:val="Default Paragraph Font"/>
+    <w:uiPriority w:val="1"/>
+    <w:semiHidden/>
+    <w:unhideWhenUsed/>
+  </w:style>
+  <w:style w:type="table" w:default="1" w:styleId="TableNormal">
+    <w:name w:val="Normal Table"/>
+    <w:uiPriority w:val="99"/>
+    <w:semiHidden/>
+    <w:unhideWhenUsed/>
+    <w:tblPr>
+      <w:tblInd w:w="0" w:type="dxa"/>
+      <w:tblCellMar>
+        <w:top w:w="0" w:type="dxa"/>
+        <w:left w:w="108" w:type="dxa"/>
+        <w:bottom w:w="0" w:type="dxa"/>
+        <w:right w:w="108" w:type="dxa"/>
+      </w:tblCellMar>
+    </w:tblPr>
+  </w:style>
+  <w:style w:type="numbering" w:default="1" w:styleId="NoList">
+    <w:name w:val="No List"/>
+    <w:uiPriority w:val="99"/>
+    <w:semiHidden/>
+    <w:unhideWhenUsed/>
+  </w:style>
+  <w:style w:type="paragraph" w:customStyle="1" w:styleId="Logo">
+    <w:name w:val="Logo"/>
+    <w:basedOn w:val="Normal"/>
+    <w:uiPriority w:val="99"/>
+    <w:semiHidden/>
+    <w:unhideWhenUsed/>
+    <w:pPr>
+      <w:spacing w:before="600"/>
+    </w:pPr>
+  </w:style>
+  <w:style w:type="character" w:styleId="PlaceholderText">
+    <w:name w:val="Placeholder Text"/>
+    <w:basedOn w:val="DefaultParagraphFont"/>
+    <w:uiPriority w:val="99"/>
+    <w:semiHidden/>
+    <w:rPr>
+      <w:color w:val="F24F4F" w:themeColor="accent1"/>
+    </w:rPr>
+  </w:style>
+  <w:style w:type="paragraph" w:styleId="Title">
+    <w:name w:val="Title"/>
+    <w:basedOn w:val="Normal"/>
+    <w:next w:val="Normal"/>
+    <w:link w:val="TitleChar"/>
+    <w:uiPriority w:val="2"/>
+    <w:qFormat/>
+    <w:rsid w:val="006D344D"/>
+    <w:pPr>
+      <w:spacing w:before="120" w:after="0" w:line="240" w:lineRule="auto"/>
+    </w:pPr>
+    <w:rPr>
+      <w:rFonts w:eastAsiaTheme="majorEastAsia" w:cstheme="majorBidi"/>
+      <w:kern w:val="28"/>
+      <w:sz w:val="62"/>
+      <w:szCs w:val="62"/>
+    </w:rPr>
+  </w:style>
+  <w:style w:type="character" w:customStyle="1" w:styleId="TitleChar">
+    <w:name w:val="Title Char"/>
+    <w:basedOn w:val="DefaultParagraphFont"/>
+    <w:link w:val="Title"/>
+    <w:uiPriority w:val="2"/>
+    <w:rsid w:val="006D344D"/>
+    <w:rPr>
+      <w:rFonts w:asciiTheme="majorHAnsi" w:eastAsiaTheme="majorEastAsia" w:hAnsiTheme="majorHAnsi" w:cstheme="majorBidi"/>
+      <w:kern w:val="28"/>
+      <w:sz w:val="62"/>
+      <w:szCs w:val="62"/>
+    </w:rPr>
+  </w:style>
+  <w:style w:type="paragraph" w:styleId="Subtitle">
+    <w:name w:val="Subtitle"/>
+    <w:basedOn w:val="Normal"/>
+    <w:next w:val="Normal"/>
+    <w:link w:val="SubtitleChar"/>
+    <w:uiPriority w:val="3"/>
+    <w:qFormat/>
+    <w:pPr>
+      <w:numPr>
+        <w:ilvl w:val="1"/>
+      </w:numPr>
+      <w:spacing w:before="320" w:line="240" w:lineRule="auto"/>
+    </w:pPr>
+    <w:rPr>
+      <w:b/>
+      <w:bCs/>
+      <w:sz w:val="28"/>
+      <w:szCs w:val="28"/>
+    </w:rPr>
+  </w:style>
+  <w:style w:type="character" w:customStyle="1" w:styleId="SubtitleChar">
+    <w:name w:val="Subtitle Char"/>
+    <w:basedOn w:val="DefaultParagraphFont"/>
+    <w:link w:val="Subtitle"/>
+    <w:uiPriority w:val="3"/>
+    <w:rPr>
+      <w:b/>
+      <w:bCs/>
+      <w:sz w:val="28"/>
+      <w:szCs w:val="28"/>
+    </w:rPr>
+  </w:style>
+  <w:style w:type="paragraph" w:styleId="NoSpacing">
+    <w:name w:val="No Spacing"/>
+    <w:uiPriority w:val="1"/>
+    <w:qFormat/>
+    <w:pPr>
+      <w:spacing w:before="60" w:after="0" w:line="240" w:lineRule="auto"/>
+    </w:pPr>
+  </w:style>
+  <w:style w:type="table" w:styleId="TableGrid">
+    <w:name w:val="Table Grid"/>
+    <w:basedOn w:val="TableNormal"/>
+    <w:uiPriority w:val="39"/>
+    <w:pPr>
+      <w:spacing w:after="0" w:line="240" w:lineRule="auto"/>
+    </w:pPr>
+    <w:tblPr>
+      <w:tblBorders>
+        <w:top w:val="single" w:sz="4" w:space="0" w:color="auto"/>
+        <w:left w:val="single" w:sz="4" w:space="0" w:color="auto"/>
+        <w:bottom w:val="single" w:sz="4" w:space="0" w:color="auto"/>
+        <w:right w:val="single" w:sz="4" w:space="0" w:color="auto"/>
+        <w:insideH w:val="single" w:sz="4" w:space="0" w:color="auto"/>
+        <w:insideV w:val="single" w:sz="4" w:space="0" w:color="auto"/>
+      </w:tblBorders>
+    </w:tblPr>
+  </w:style>
+  <w:style w:type="character" w:customStyle="1" w:styleId="Heading1Char">
+    <w:name w:val="Heading 1 Char"/>
+    <w:basedOn w:val="DefaultParagraphFont"/>
+    <w:link w:val="Heading1"/>
+    <w:uiPriority w:val="9"/>
+    <w:rsid w:val="00A61BBC"/>
+    <w:rPr>
+      <w:rFonts w:asciiTheme="majorHAnsi" w:eastAsiaTheme="majorEastAsia" w:hAnsiTheme="majorHAnsi" w:cstheme="majorBidi"/>
+      <w:color w:val="F70146"/>
+      <w:sz w:val="36"/>
+      <w:szCs w:val="36"/>
+    </w:rPr>
+  </w:style>
+  <w:style w:type="character" w:customStyle="1" w:styleId="Heading2Char">
+    <w:name w:val="Heading 2 Char"/>
+    <w:basedOn w:val="DefaultParagraphFont"/>
+    <w:link w:val="Heading2"/>
+    <w:uiPriority w:val="9"/>
+    <w:rsid w:val="00DA6AB9"/>
+    <w:rPr>
+      <w:rFonts w:asciiTheme="majorHAnsi" w:hAnsiTheme="majorHAnsi"/>
+      <w:b/>
+      <w:bCs/>
+      <w:sz w:val="26"/>
+      <w:szCs w:val="26"/>
+    </w:rPr>
+  </w:style>
+  <w:style w:type="character" w:customStyle="1" w:styleId="Heading3Char">
+    <w:name w:val="Heading 3 Char"/>
+    <w:basedOn w:val="DefaultParagraphFont"/>
+    <w:link w:val="Heading3"/>
+    <w:uiPriority w:val="9"/>
+    <w:rPr>
+      <w:rFonts w:asciiTheme="majorHAnsi" w:hAnsiTheme="majorHAnsi"/>
+      <w:b/>
+      <w:bCs/>
+      <w:i/>
+      <w:iCs/>
+      <w:sz w:val="24"/>
+      <w:szCs w:val="24"/>
+    </w:rPr>
+  </w:style>
+  <w:style w:type="paragraph" w:styleId="Header">
+    <w:name w:val="header"/>
+    <w:basedOn w:val="Normal"/>
+    <w:link w:val="HeaderChar"/>
+    <w:uiPriority w:val="99"/>
+    <w:unhideWhenUsed/>
+    <w:pPr>
+      <w:tabs>
+        <w:tab w:val="center" w:pos="4680"/>
+        <w:tab w:val="right" w:pos="9360"/>
+      </w:tabs>
+      <w:spacing w:after="0" w:line="240" w:lineRule="auto"/>
+    </w:pPr>
+  </w:style>
+  <w:style w:type="table" w:customStyle="1" w:styleId="TipTable">
+    <w:name w:val="Tip Table"/>
+    <w:basedOn w:val="TableNormal"/>
+    <w:uiPriority w:val="99"/>
+    <w:pPr>
+      <w:spacing w:after="0" w:line="240" w:lineRule="auto"/>
+    </w:pPr>
+    <w:rPr>
+      <w:color w:val="404040" w:themeColor="text1" w:themeTint="BF"/>
+      <w:sz w:val="18"/>
+      <w:szCs w:val="18"/>
+    </w:rPr>
+    <w:tblPr>
+      <w:tblCellMar>
+        <w:top w:w="144" w:type="dxa"/>
+        <w:left w:w="0" w:type="dxa"/>
+        <w:right w:w="0" w:type="dxa"/>
+      </w:tblCellMar>
+    </w:tblPr>
+    <w:tcPr>
+      <w:shd w:val="clear" w:color="auto" w:fill="FCDBDB" w:themeFill="accent1" w:themeFillTint="33"/>
+    </w:tcPr>
+    <w:tblStylePr w:type="firstCol">
+      <w:pPr>
+        <w:wordWrap/>
+        <w:jc w:val="center"/>
+      </w:pPr>
+    </w:tblStylePr>
+  </w:style>
+  <w:style w:type="paragraph" w:customStyle="1" w:styleId="TipText">
+    <w:name w:val="Tip Text"/>
+    <w:basedOn w:val="Normal"/>
+    <w:uiPriority w:val="99"/>
+    <w:semiHidden/>
+    <w:pPr>
+      <w:spacing w:before="160" w:after="160" w:line="264" w:lineRule="auto"/>
+      <w:ind w:right="576"/>
+    </w:pPr>
+    <w:rPr>
+      <w:rFonts w:eastAsiaTheme="majorEastAsia" w:cstheme="majorBidi"/>
+      <w:i/>
+      <w:iCs/>
+      <w:sz w:val="16"/>
+      <w:szCs w:val="16"/>
+    </w:rPr>
+  </w:style>
+  <w:style w:type="paragraph" w:customStyle="1" w:styleId="Icon">
+    <w:name w:val="Icon"/>
+    <w:basedOn w:val="Normal"/>
+    <w:uiPriority w:val="99"/>
+    <w:semiHidden/>
+    <w:qFormat/>
+    <w:pPr>
+      <w:spacing w:before="160" w:after="160" w:line="240" w:lineRule="auto"/>
+      <w:jc w:val="center"/>
+    </w:pPr>
+  </w:style>
+  <w:style w:type="character" w:customStyle="1" w:styleId="Heading4Char">
+    <w:name w:val="Heading 4 Char"/>
+    <w:basedOn w:val="DefaultParagraphFont"/>
+    <w:link w:val="Heading4"/>
+    <w:uiPriority w:val="9"/>
+    <w:rsid w:val="000D7E18"/>
+    <w:rPr>
+      <w:rFonts w:asciiTheme="majorHAnsi" w:eastAsiaTheme="majorEastAsia" w:hAnsiTheme="majorHAnsi" w:cstheme="majorBidi"/>
+      <w:i/>
+      <w:iCs/>
+      <w:sz w:val="22"/>
+    </w:rPr>
+  </w:style>
+  <w:style w:type="table" w:customStyle="1" w:styleId="SOWTable">
+    <w:name w:val="SOW Table"/>
+    <w:basedOn w:val="TableNormal"/>
+    <w:uiPriority w:val="99"/>
+    <w:rsid w:val="00380A8D"/>
+    <w:pPr>
+      <w:spacing w:before="60" w:after="60" w:line="240" w:lineRule="auto"/>
+    </w:pPr>
+    <w:tblPr>
+      <w:tblStyleRowBandSize w:val="1"/>
+      <w:tblBorders>
+        <w:top w:val="single" w:sz="4" w:space="0" w:color="BCB8AC" w:themeColor="text2" w:themeTint="66"/>
+        <w:left w:val="single" w:sz="4" w:space="0" w:color="BCB8AC" w:themeColor="text2" w:themeTint="66"/>
+        <w:bottom w:val="single" w:sz="4" w:space="0" w:color="BCB8AC" w:themeColor="text2" w:themeTint="66"/>
+        <w:right w:val="single" w:sz="4" w:space="0" w:color="BCB8AC" w:themeColor="text2" w:themeTint="66"/>
+        <w:insideV w:val="single" w:sz="4" w:space="0" w:color="BCB8AC" w:themeColor="text2" w:themeTint="66"/>
+      </w:tblBorders>
+    </w:tblPr>
+    <w:tblStylePr w:type="firstRow">
+      <w:rPr>
+        <w:rFonts w:asciiTheme="majorHAnsi" w:hAnsiTheme="majorHAnsi"/>
+        <w:color w:val="FFFFFF" w:themeColor="background1"/>
+        <w:sz w:val="16"/>
+      </w:rPr>
+      <w:tblPr/>
+      <w:tcPr>
+        <w:shd w:val="clear" w:color="auto" w:fill="F24F4F" w:themeFill="accent1"/>
+      </w:tcPr>
+    </w:tblStylePr>
+    <w:tblStylePr w:type="lastRow">
+      <w:rPr>
+        <w:rFonts w:asciiTheme="majorHAnsi" w:hAnsiTheme="majorHAnsi"/>
+        <w:b/>
+        <w:caps/>
+        <w:smallCaps w:val="0"/>
+        <w:color w:val="F24F4F" w:themeColor="accent1"/>
+        <w:sz w:val="16"/>
+      </w:rPr>
+      <w:tblPr/>
+      <w:tcPr>
+        <w:tcBorders>
+          <w:top w:val="nil"/>
+        </w:tcBorders>
+      </w:tcPr>
+    </w:tblStylePr>
+    <w:tblStylePr w:type="firstCol">
+      <w:rPr>
+        <w:rFonts w:asciiTheme="majorHAnsi" w:hAnsiTheme="majorHAnsi"/>
+        <w:sz w:val="16"/>
+      </w:rPr>
+    </w:tblStylePr>
+    <w:tblStylePr w:type="band2Horz">
+      <w:tblPr/>
+      <w:tcPr>
+        <w:shd w:val="clear" w:color="auto" w:fill="DDDBD5" w:themeFill="text2" w:themeFillTint="33"/>
+      </w:tcPr>
+    </w:tblStylePr>
+  </w:style>
+  <w:style w:type="paragraph" w:styleId="TOC3">
+    <w:name w:val="toc 3"/>
+    <w:basedOn w:val="Normal"/>
+    <w:next w:val="Normal"/>
+    <w:autoRedefine/>
+    <w:uiPriority w:val="39"/>
+    <w:unhideWhenUsed/>
+    <w:pPr>
+      <w:spacing w:after="100"/>
+      <w:ind w:left="720" w:right="3240"/>
+    </w:pPr>
+  </w:style>
+  <w:style w:type="paragraph" w:styleId="TOC4">
+    <w:name w:val="toc 4"/>
+    <w:basedOn w:val="Normal"/>
+    <w:next w:val="Normal"/>
+    <w:autoRedefine/>
+    <w:uiPriority w:val="39"/>
+    <w:semiHidden/>
+    <w:unhideWhenUsed/>
+    <w:pPr>
+      <w:spacing w:after="100"/>
+      <w:ind w:left="720" w:right="3240"/>
+    </w:pPr>
+  </w:style>
+  <w:style w:type="table" w:customStyle="1" w:styleId="LayoutTable">
+    <w:name w:val="Layout Table"/>
+    <w:basedOn w:val="TableNormal"/>
+    <w:uiPriority w:val="99"/>
+    <w:pPr>
+      <w:spacing w:before="60" w:after="0" w:line="240" w:lineRule="auto"/>
+      <w:ind w:left="144" w:right="144"/>
+    </w:pPr>
+    <w:tblPr>
+      <w:tblCellMar>
+        <w:left w:w="0" w:type="dxa"/>
+        <w:right w:w="0" w:type="dxa"/>
+      </w:tblCellMar>
+    </w:tblPr>
+  </w:style>
+  <w:style w:type="paragraph" w:customStyle="1" w:styleId="FormHeading">
+    <w:name w:val="Form Heading"/>
+    <w:basedOn w:val="Normal"/>
+    <w:next w:val="Normal"/>
+    <w:uiPriority w:val="2"/>
+    <w:qFormat/>
+    <w:rsid w:val="00337EED"/>
+    <w:pPr>
+      <w:spacing w:before="80" w:after="60" w:line="240" w:lineRule="auto"/>
+    </w:pPr>
+    <w:rPr>
+      <w:rFonts w:eastAsiaTheme="majorEastAsia" w:cstheme="majorBidi"/>
+      <w:color w:val="F70146"/>
+    </w:rPr>
+  </w:style>
+  <w:style w:type="paragraph" w:customStyle="1" w:styleId="Name">
+    <w:name w:val="Name"/>
+    <w:basedOn w:val="Normal"/>
+    <w:uiPriority w:val="2"/>
+    <w:qFormat/>
+    <w:rsid w:val="0005437E"/>
+    <w:pPr>
+      <w:spacing w:before="60" w:after="60" w:line="240" w:lineRule="auto"/>
+    </w:pPr>
+    <w:rPr>
+      <w:rFonts w:eastAsiaTheme="majorEastAsia" w:cstheme="majorBidi"/>
+      <w:color w:val="F70146"/>
+      <w:sz w:val="28"/>
+      <w:szCs w:val="36"/>
+    </w:rPr>
+  </w:style>
+  <w:style w:type="paragraph" w:styleId="BodyTextIndent">
+    <w:name w:val="Body Text Indent"/>
+    <w:basedOn w:val="Normal"/>
+    <w:link w:val="BodyTextIndentChar"/>
+    <w:uiPriority w:val="99"/>
+    <w:semiHidden/>
+    <w:unhideWhenUsed/>
+    <w:pPr>
+      <w:spacing w:after="120"/>
+      <w:ind w:left="360"/>
+    </w:pPr>
+  </w:style>
+  <w:style w:type="character" w:customStyle="1" w:styleId="BodyTextIndentChar">
+    <w:name w:val="Body Text Indent Char"/>
+    <w:basedOn w:val="DefaultParagraphFont"/>
+    <w:link w:val="BodyTextIndent"/>
+    <w:uiPriority w:val="99"/>
+    <w:semiHidden/>
+  </w:style>
+  <w:style w:type="character" w:styleId="Strong">
+    <w:name w:val="Strong"/>
+    <w:basedOn w:val="DefaultParagraphFont"/>
+    <w:uiPriority w:val="10"/>
+    <w:unhideWhenUsed/>
+    <w:qFormat/>
+    <w:rPr>
+      <w:b/>
+      <w:bCs/>
+    </w:rPr>
+  </w:style>
+  <w:style w:type="paragraph" w:styleId="Closing">
+    <w:name w:val="Closing"/>
+    <w:basedOn w:val="Normal"/>
+    <w:link w:val="ClosingChar"/>
+    <w:uiPriority w:val="11"/>
+    <w:unhideWhenUsed/>
+    <w:qFormat/>
+    <w:pPr>
+      <w:spacing w:before="720" w:after="0" w:line="240" w:lineRule="auto"/>
+    </w:pPr>
+  </w:style>
+  <w:style w:type="character" w:customStyle="1" w:styleId="ClosingChar">
+    <w:name w:val="Closing Char"/>
+    <w:basedOn w:val="DefaultParagraphFont"/>
+    <w:link w:val="Closing"/>
+    <w:uiPriority w:val="11"/>
+  </w:style>
+  <w:style w:type="table" w:customStyle="1" w:styleId="SignatureTable">
+    <w:name w:val="Signature Table"/>
+    <w:basedOn w:val="TableNormal"/>
+    <w:uiPriority w:val="99"/>
+    <w:pPr>
+      <w:spacing w:after="0" w:line="240" w:lineRule="auto"/>
+    </w:pPr>
+    <w:tblPr/>
+  </w:style>
+  <w:style w:type="paragraph" w:styleId="ListBullet">
+    <w:name w:val="List Bullet"/>
+    <w:basedOn w:val="Normal"/>
+    <w:link w:val="ListBulletChar"/>
+    <w:uiPriority w:val="4"/>
+    <w:unhideWhenUsed/>
+    <w:qFormat/>
+    <w:pPr>
+      <w:numPr>
+        <w:numId w:val="4"/>
+      </w:numPr>
+      <w:contextualSpacing/>
+    </w:pPr>
+  </w:style>
+  <w:style w:type="character" w:customStyle="1" w:styleId="HeaderChar">
+    <w:name w:val="Header Char"/>
+    <w:basedOn w:val="DefaultParagraphFont"/>
+    <w:link w:val="Header"/>
+    <w:uiPriority w:val="99"/>
+  </w:style>
+  <w:style w:type="paragraph" w:styleId="Footer">
+    <w:name w:val="footer"/>
+    <w:basedOn w:val="Normal"/>
+    <w:link w:val="FooterChar"/>
+    <w:uiPriority w:val="99"/>
+    <w:unhideWhenUsed/>
+    <w:qFormat/>
+    <w:pPr>
+      <w:spacing w:after="0" w:line="240" w:lineRule="auto"/>
+    </w:pPr>
+    <w:rPr>
+      <w:i/>
+      <w:iCs/>
+      <w:sz w:val="18"/>
+      <w:szCs w:val="18"/>
+    </w:rPr>
+  </w:style>
+  <w:style w:type="character" w:customStyle="1" w:styleId="FooterChar">
+    <w:name w:val="Footer Char"/>
+    <w:basedOn w:val="DefaultParagraphFont"/>
+    <w:link w:val="Footer"/>
+    <w:uiPriority w:val="99"/>
+    <w:rPr>
+      <w:i/>
+      <w:iCs/>
+      <w:sz w:val="18"/>
+      <w:szCs w:val="18"/>
+    </w:rPr>
+  </w:style>
+  <w:style w:type="paragraph" w:styleId="BalloonText">
+    <w:name w:val="Balloon Text"/>
+    <w:basedOn w:val="Normal"/>
+    <w:link w:val="BalloonTextChar"/>
+    <w:uiPriority w:val="99"/>
+    <w:semiHidden/>
+    <w:unhideWhenUsed/>
+    <w:rsid w:val="00337EED"/>
+    <w:pPr>
+      <w:spacing w:after="0" w:line="240" w:lineRule="auto"/>
+    </w:pPr>
+    <w:rPr>
+      <w:rFonts w:ascii="Tahoma" w:hAnsi="Tahoma" w:cs="Tahoma"/>
+      <w:sz w:val="16"/>
+      <w:szCs w:val="16"/>
+    </w:rPr>
+  </w:style>
+  <w:style w:type="character" w:customStyle="1" w:styleId="BalloonTextChar">
+    <w:name w:val="Balloon Text Char"/>
+    <w:basedOn w:val="DefaultParagraphFont"/>
+    <w:link w:val="BalloonText"/>
+    <w:uiPriority w:val="99"/>
+    <w:semiHidden/>
+    <w:rsid w:val="00337EED"/>
+    <w:rPr>
+      <w:rFonts w:ascii="Tahoma" w:hAnsi="Tahoma" w:cs="Tahoma"/>
+      <w:sz w:val="16"/>
+      <w:szCs w:val="16"/>
+    </w:rPr>
+  </w:style>
+  <w:style w:type="character" w:styleId="Hyperlink">
+    <w:name w:val="Hyperlink"/>
+    <w:basedOn w:val="DefaultParagraphFont"/>
+    <w:uiPriority w:val="99"/>
+    <w:unhideWhenUsed/>
+    <w:rsid w:val="0088592C"/>
+    <w:rPr>
+      <w:color w:val="4C483D" w:themeColor="hyperlink"/>
+      <w:u w:val="none"/>
+    </w:rPr>
+  </w:style>
+  <w:style w:type="paragraph" w:styleId="TOCHeading">
+    <w:name w:val="TOC Heading"/>
+    <w:basedOn w:val="Heading1"/>
+    <w:next w:val="Normal"/>
+    <w:uiPriority w:val="39"/>
+    <w:semiHidden/>
+    <w:unhideWhenUsed/>
+    <w:qFormat/>
+    <w:rsid w:val="00DA6AB9"/>
+    <w:pPr>
+      <w:pBdr>
+        <w:bottom w:val="none" w:sz="0" w:space="0" w:color="auto"/>
+      </w:pBdr>
+      <w:spacing w:before="480" w:after="0" w:line="276" w:lineRule="auto"/>
+      <w:outlineLvl w:val="9"/>
+    </w:pPr>
+    <w:rPr>
+      <w:b/>
+      <w:bCs/>
+      <w:color w:val="DF1010" w:themeColor="accent1" w:themeShade="BF"/>
+      <w:sz w:val="28"/>
+      <w:szCs w:val="28"/>
+      <w:lang w:eastAsia="de-DE"/>
+    </w:rPr>
+  </w:style>
+  <w:style w:type="paragraph" w:styleId="TOC1">
+    <w:name w:val="toc 1"/>
+    <w:basedOn w:val="Normal"/>
+    <w:next w:val="Normal"/>
+    <w:autoRedefine/>
+    <w:uiPriority w:val="39"/>
+    <w:unhideWhenUsed/>
+    <w:rsid w:val="00DA6AB9"/>
+    <w:pPr>
+      <w:spacing w:after="100"/>
+    </w:pPr>
+  </w:style>
+  <w:style w:type="numbering" w:customStyle="1" w:styleId="Formatvorlage1">
+    <w:name w:val="Formatvorlage1"/>
+    <w:uiPriority w:val="99"/>
+    <w:rsid w:val="00DA6AB9"/>
+    <w:pPr>
+      <w:numPr>
+        <w:numId w:val="6"/>
+      </w:numPr>
+    </w:pPr>
+  </w:style>
+  <w:style w:type="numbering" w:customStyle="1" w:styleId="Formatvorlage2">
+    <w:name w:val="Formatvorlage2"/>
+    <w:uiPriority w:val="99"/>
+    <w:rsid w:val="00DA6AB9"/>
+    <w:pPr>
+      <w:numPr>
+        <w:numId w:val="8"/>
+      </w:numPr>
+    </w:pPr>
+  </w:style>
+  <w:style w:type="paragraph" w:styleId="Caption">
+    <w:name w:val="caption"/>
+    <w:basedOn w:val="Normal"/>
+    <w:next w:val="Normal"/>
+    <w:uiPriority w:val="35"/>
+    <w:unhideWhenUsed/>
+    <w:qFormat/>
+    <w:rsid w:val="00885897"/>
+    <w:pPr>
+      <w:spacing w:after="200" w:line="240" w:lineRule="auto"/>
+    </w:pPr>
+    <w:rPr>
+      <w:b/>
+      <w:bCs/>
+      <w:color w:val="F24F4F" w:themeColor="accent1"/>
+      <w:sz w:val="18"/>
+      <w:szCs w:val="18"/>
+    </w:rPr>
+  </w:style>
+  <w:style w:type="paragraph" w:styleId="TOC2">
+    <w:name w:val="toc 2"/>
+    <w:basedOn w:val="Normal"/>
+    <w:next w:val="Normal"/>
+    <w:autoRedefine/>
+    <w:uiPriority w:val="39"/>
+    <w:unhideWhenUsed/>
+    <w:rsid w:val="0017195E"/>
+    <w:pPr>
+      <w:spacing w:after="100"/>
+      <w:ind w:left="220"/>
+    </w:pPr>
+  </w:style>
+  <w:style w:type="paragraph" w:styleId="TableofFigures">
+    <w:name w:val="table of figures"/>
+    <w:basedOn w:val="Normal"/>
+    <w:next w:val="Normal"/>
+    <w:uiPriority w:val="99"/>
+    <w:unhideWhenUsed/>
+    <w:rsid w:val="005657E3"/>
+    <w:pPr>
+      <w:spacing w:after="0"/>
+    </w:pPr>
+  </w:style>
+  <w:style w:type="table" w:styleId="LightList-Accent1">
+    <w:name w:val="Light List Accent 1"/>
+    <w:basedOn w:val="TableNormal"/>
+    <w:uiPriority w:val="61"/>
+    <w:rsid w:val="004D4634"/>
+    <w:pPr>
+      <w:spacing w:after="0" w:line="240" w:lineRule="auto"/>
+    </w:pPr>
+    <w:tblPr>
+      <w:tblStyleRowBandSize w:val="1"/>
+      <w:tblStyleColBandSize w:val="1"/>
+      <w:tblBorders>
+        <w:top w:val="single" w:sz="8" w:space="0" w:color="F24F4F" w:themeColor="accent1"/>
+        <w:left w:val="single" w:sz="8" w:space="0" w:color="F24F4F" w:themeColor="accent1"/>
+        <w:bottom w:val="single" w:sz="8" w:space="0" w:color="F24F4F" w:themeColor="accent1"/>
+        <w:right w:val="single" w:sz="8" w:space="0" w:color="F24F4F" w:themeColor="accent1"/>
+      </w:tblBorders>
+    </w:tblPr>
+    <w:tblStylePr w:type="firstRow">
+      <w:pPr>
+        <w:spacing w:before="0" w:after="0" w:line="240" w:lineRule="auto"/>
+      </w:pPr>
+      <w:rPr>
+        <w:b/>
+        <w:bCs/>
+        <w:color w:val="FFFFFF" w:themeColor="background1"/>
+      </w:rPr>
+      <w:tblPr/>
+      <w:tcPr>
+        <w:shd w:val="clear" w:color="auto" w:fill="F24F4F" w:themeFill="accent1"/>
+      </w:tcPr>
+    </w:tblStylePr>
+    <w:tblStylePr w:type="lastRow">
+      <w:pPr>
+        <w:spacing w:before="0" w:after="0" w:line="240" w:lineRule="auto"/>
+      </w:pPr>
+      <w:rPr>
+        <w:b/>
+        <w:bCs/>
+      </w:rPr>
+      <w:tblPr/>
+      <w:tcPr>
+        <w:tcBorders>
+          <w:top w:val="double" w:sz="6" w:space="0" w:color="F24F4F" w:themeColor="accent1"/>
+          <w:left w:val="single" w:sz="8" w:space="0" w:color="F24F4F" w:themeColor="accent1"/>
+          <w:bottom w:val="single" w:sz="8" w:space="0" w:color="F24F4F" w:themeColor="accent1"/>
+          <w:right w:val="single" w:sz="8" w:space="0" w:color="F24F4F" w:themeColor="accent1"/>
+        </w:tcBorders>
+      </w:tcPr>
+    </w:tblStylePr>
+    <w:tblStylePr w:type="firstCol">
+      <w:rPr>
+        <w:b/>
+        <w:bCs/>
+      </w:rPr>
+    </w:tblStylePr>
+    <w:tblStylePr w:type="lastCol">
+      <w:rPr>
+        <w:b/>
+        <w:bCs/>
+      </w:rPr>
+    </w:tblStylePr>
+    <w:tblStylePr w:type="band1Vert">
+      <w:tblPr/>
+      <w:tcPr>
+        <w:tcBorders>
+          <w:top w:val="single" w:sz="8" w:space="0" w:color="F24F4F" w:themeColor="accent1"/>
+          <w:left w:val="single" w:sz="8" w:space="0" w:color="F24F4F" w:themeColor="accent1"/>
+          <w:bottom w:val="single" w:sz="8" w:space="0" w:color="F24F4F" w:themeColor="accent1"/>
+          <w:right w:val="single" w:sz="8" w:space="0" w:color="F24F4F" w:themeColor="accent1"/>
+        </w:tcBorders>
+      </w:tcPr>
+    </w:tblStylePr>
+    <w:tblStylePr w:type="band1Horz">
+      <w:tblPr/>
+      <w:tcPr>
+        <w:tcBorders>
+          <w:top w:val="single" w:sz="8" w:space="0" w:color="F24F4F" w:themeColor="accent1"/>
+          <w:left w:val="single" w:sz="8" w:space="0" w:color="F24F4F" w:themeColor="accent1"/>
+          <w:bottom w:val="single" w:sz="8" w:space="0" w:color="F24F4F" w:themeColor="accent1"/>
+          <w:right w:val="single" w:sz="8" w:space="0" w:color="F24F4F" w:themeColor="accent1"/>
+        </w:tcBorders>
+      </w:tcPr>
+    </w:tblStylePr>
+  </w:style>
+  <w:style w:type="paragraph" w:customStyle="1" w:styleId="Preformatted">
+    <w:name w:val="Preformatted"/>
+    <w:basedOn w:val="Normal"/>
+    <w:link w:val="PreformattedChar"/>
+    <w:qFormat/>
+    <w:rsid w:val="00CB4722"/>
+    <w:pPr>
+      <w:spacing w:after="0" w:line="240" w:lineRule="auto"/>
+    </w:pPr>
+    <w:rPr>
+      <w:rFonts w:ascii="Courier New" w:eastAsia="Times New Roman" w:hAnsi="Courier New" w:cs="Courier New"/>
+      <w:noProof/>
+      <w:color w:val="auto"/>
+      <w:sz w:val="20"/>
+      <w:lang w:eastAsia="de-AT"/>
+    </w:rPr>
+  </w:style>
+  <w:style w:type="character" w:customStyle="1" w:styleId="PreformattedChar">
+    <w:name w:val="Preformatted Char"/>
+    <w:basedOn w:val="DefaultParagraphFont"/>
+    <w:link w:val="Preformatted"/>
+    <w:rsid w:val="00CB4722"/>
+    <w:rPr>
+      <w:rFonts w:ascii="Courier New" w:eastAsia="Times New Roman" w:hAnsi="Courier New" w:cs="Courier New"/>
+      <w:noProof/>
+      <w:color w:val="auto"/>
+      <w:lang w:eastAsia="de-AT"/>
+    </w:rPr>
+  </w:style>
+  <w:style w:type="paragraph" w:customStyle="1" w:styleId="Nummerierung">
+    <w:name w:val="Nummerierung"/>
+    <w:basedOn w:val="ListBullet"/>
+    <w:link w:val="NummerierungZchn"/>
+    <w:qFormat/>
+    <w:rsid w:val="004634FF"/>
+    <w:pPr>
+      <w:numPr>
+        <w:numId w:val="13"/>
+      </w:numPr>
+    </w:pPr>
+  </w:style>
+  <w:style w:type="character" w:customStyle="1" w:styleId="ListBulletChar">
+    <w:name w:val="List Bullet Char"/>
+    <w:basedOn w:val="DefaultParagraphFont"/>
+    <w:link w:val="ListBullet"/>
+    <w:uiPriority w:val="4"/>
+    <w:rsid w:val="004634FF"/>
+    <w:rPr>
+      <w:rFonts w:asciiTheme="majorHAnsi" w:hAnsiTheme="majorHAnsi"/>
+      <w:sz w:val="22"/>
+    </w:rPr>
+  </w:style>
+  <w:style w:type="character" w:customStyle="1" w:styleId="NummerierungZchn">
+    <w:name w:val="Nummerierung Zchn"/>
+    <w:basedOn w:val="ListBulletChar"/>
+    <w:link w:val="Nummerierung"/>
+    <w:rsid w:val="004634FF"/>
+    <w:rPr>
+      <w:rFonts w:asciiTheme="majorHAnsi" w:hAnsiTheme="majorHAnsi"/>
+      <w:sz w:val="22"/>
+    </w:rPr>
+  </w:style>
+  <w:style w:type="paragraph" w:customStyle="1" w:styleId="Tabellen">
+    <w:name w:val="Tabellen"/>
+    <w:basedOn w:val="Normal"/>
+    <w:link w:val="TabellenZchn"/>
+    <w:qFormat/>
+    <w:rsid w:val="00835D6C"/>
+  </w:style>
+  <w:style w:type="character" w:customStyle="1" w:styleId="TabellenZchn">
+    <w:name w:val="Tabellen Zchn"/>
+    <w:basedOn w:val="DefaultParagraphFont"/>
+    <w:link w:val="Tabellen"/>
+    <w:rsid w:val="00835D6C"/>
+    <w:rPr>
+      <w:rFonts w:asciiTheme="majorHAnsi" w:hAnsiTheme="majorHAnsi"/>
+      <w:color w:val="000000" w:themeColor="text1"/>
+      <w:sz w:val="22"/>
+      <w:szCs w:val="22"/>
+      <w:lang w:val="de-DE"/>
+    </w:rPr>
+  </w:style>
+  <w:style w:type="character" w:styleId="FollowedHyperlink">
+    <w:name w:val="FollowedHyperlink"/>
+    <w:basedOn w:val="DefaultParagraphFont"/>
+    <w:uiPriority w:val="99"/>
+    <w:semiHidden/>
+    <w:unhideWhenUsed/>
+    <w:rsid w:val="00E952E9"/>
+    <w:rPr>
+      <w:color w:val="A3648B" w:themeColor="followedHyperlink"/>
+      <w:u w:val="single"/>
+    </w:rPr>
+  </w:style>
+  <w:style w:type="paragraph" w:styleId="ListParagraph">
+    <w:name w:val="List Paragraph"/>
+    <w:basedOn w:val="Normal"/>
+    <w:uiPriority w:val="34"/>
+    <w:qFormat/>
+    <w:rsid w:val="00E746B5"/>
+    <w:pPr>
+      <w:spacing w:before="100" w:after="0" w:line="240" w:lineRule="auto"/>
+      <w:ind w:left="720"/>
+      <w:contextualSpacing/>
+    </w:pPr>
+    <w:rPr>
+      <w:rFonts w:ascii="Arial" w:eastAsia="Times New Roman" w:hAnsi="Arial" w:cs="Times New Roman"/>
+      <w:color w:val="auto"/>
+      <w:szCs w:val="24"/>
+      <w:lang w:val="de-AT" w:eastAsia="de-AT"/>
+    </w:rPr>
+  </w:style>
+  <w:style w:type="character" w:customStyle="1" w:styleId="Heading5Char">
+    <w:name w:val="Heading 5 Char"/>
+    <w:basedOn w:val="DefaultParagraphFont"/>
+    <w:link w:val="Heading5"/>
+    <w:rsid w:val="00E746B5"/>
+    <w:rPr>
+      <w:rFonts w:ascii="Arial" w:eastAsia="Times New Roman" w:hAnsi="Arial" w:cs="Times New Roman"/>
+      <w:bCs/>
+      <w:iCs/>
+      <w:color w:val="auto"/>
+      <w:sz w:val="22"/>
+      <w:szCs w:val="22"/>
+      <w:lang w:val="de-AT" w:eastAsia="de-AT"/>
+    </w:rPr>
+  </w:style>
+  <w:style w:type="character" w:customStyle="1" w:styleId="Heading6Char">
+    <w:name w:val="Heading 6 Char"/>
+    <w:basedOn w:val="DefaultParagraphFont"/>
+    <w:link w:val="Heading6"/>
+    <w:rsid w:val="00E746B5"/>
+    <w:rPr>
+      <w:rFonts w:ascii="Arial" w:eastAsia="Times New Roman" w:hAnsi="Arial" w:cs="Times New Roman"/>
+      <w:bCs/>
+      <w:color w:val="auto"/>
+      <w:sz w:val="22"/>
+      <w:szCs w:val="22"/>
+      <w:lang w:val="de-AT" w:eastAsia="de-AT"/>
+    </w:rPr>
+  </w:style>
+  <w:style w:type="character" w:customStyle="1" w:styleId="Heading7Char">
+    <w:name w:val="Heading 7 Char"/>
+    <w:basedOn w:val="DefaultParagraphFont"/>
+    <w:link w:val="Heading7"/>
+    <w:rsid w:val="00E746B5"/>
+    <w:rPr>
+      <w:rFonts w:ascii="Arial" w:eastAsia="Times New Roman" w:hAnsi="Arial" w:cs="Times New Roman"/>
+      <w:color w:val="auto"/>
+      <w:sz w:val="22"/>
+      <w:szCs w:val="22"/>
+      <w:lang w:val="de-AT" w:eastAsia="de-AT"/>
+    </w:rPr>
+  </w:style>
+  <w:style w:type="character" w:customStyle="1" w:styleId="Heading8Char">
+    <w:name w:val="Heading 8 Char"/>
+    <w:basedOn w:val="DefaultParagraphFont"/>
+    <w:link w:val="Heading8"/>
+    <w:rsid w:val="00E746B5"/>
+    <w:rPr>
+      <w:rFonts w:ascii="Arial" w:eastAsia="Times New Roman" w:hAnsi="Arial" w:cs="Times New Roman"/>
+      <w:iCs/>
+      <w:color w:val="auto"/>
+      <w:sz w:val="22"/>
+      <w:szCs w:val="22"/>
+      <w:lang w:val="de-AT" w:eastAsia="de-AT"/>
+    </w:rPr>
+  </w:style>
+  <w:style w:type="character" w:customStyle="1" w:styleId="Heading9Char">
+    <w:name w:val="Heading 9 Char"/>
+    <w:basedOn w:val="DefaultParagraphFont"/>
+    <w:link w:val="Heading9"/>
+    <w:rsid w:val="00E746B5"/>
+    <w:rPr>
+      <w:rFonts w:ascii="Arial" w:eastAsia="Times New Roman" w:hAnsi="Arial" w:cs="Arial"/>
+      <w:color w:val="auto"/>
+      <w:sz w:val="22"/>
+      <w:szCs w:val="22"/>
+      <w:lang w:val="de-AT" w:eastAsia="de-AT"/>
+    </w:rPr>
+  </w:style>
+  <w:style w:type="paragraph" w:customStyle="1" w:styleId="Property">
+    <w:name w:val="Property"/>
+    <w:basedOn w:val="Normal"/>
+    <w:rsid w:val="00E746B5"/>
+    <w:pPr>
+      <w:keepLines/>
+      <w:spacing w:before="100" w:after="0" w:line="240" w:lineRule="auto"/>
+      <w:ind w:left="113" w:right="113"/>
+      <w:jc w:val="left"/>
+    </w:pPr>
+    <w:rPr>
+      <w:rFonts w:ascii="Courier New" w:eastAsia="Times New Roman" w:hAnsi="Courier New" w:cs="Courier New"/>
+      <w:noProof/>
+      <w:color w:val="auto"/>
+      <w:sz w:val="20"/>
+      <w:szCs w:val="20"/>
+      <w:lang w:val="de-AT" w:eastAsia="de-AT"/>
+    </w:rPr>
+  </w:style>
+  <w:style w:type="paragraph" w:customStyle="1" w:styleId="Value">
+    <w:name w:val="Value"/>
+    <w:basedOn w:val="Normal"/>
+    <w:rsid w:val="00E746B5"/>
+    <w:pPr>
+      <w:keepLines/>
+      <w:spacing w:before="100" w:after="0" w:line="240" w:lineRule="auto"/>
+      <w:ind w:left="113" w:right="113"/>
+      <w:jc w:val="left"/>
+    </w:pPr>
+    <w:rPr>
+      <w:rFonts w:ascii="Arial" w:eastAsia="Times New Roman" w:hAnsi="Arial" w:cs="Times New Roman"/>
+      <w:color w:val="auto"/>
+      <w:sz w:val="20"/>
+      <w:szCs w:val="20"/>
+      <w:lang w:val="de-AT" w:eastAsia="de-AT"/>
+    </w:rPr>
+  </w:style>
+  <w:style w:type="paragraph" w:customStyle="1" w:styleId="Beschreibung">
+    <w:name w:val="Beschreibung"/>
+    <w:basedOn w:val="Normal"/>
+    <w:rsid w:val="00E746B5"/>
+    <w:pPr>
+      <w:keepLines/>
+      <w:spacing w:before="100" w:after="0" w:line="240" w:lineRule="auto"/>
+      <w:ind w:left="113" w:right="113"/>
+      <w:jc w:val="left"/>
+    </w:pPr>
+    <w:rPr>
+      <w:rFonts w:ascii="Arial" w:eastAsia="Times New Roman" w:hAnsi="Arial" w:cs="Times New Roman"/>
+      <w:color w:val="auto"/>
+      <w:sz w:val="20"/>
+      <w:szCs w:val="20"/>
+      <w:lang w:val="de-AT" w:eastAsia="de-AT"/>
+    </w:rPr>
+  </w:style>
+  <w:style w:type="paragraph" w:customStyle="1" w:styleId="Code">
+    <w:name w:val="Code"/>
+    <w:link w:val="CodeChar"/>
+    <w:rsid w:val="00E746B5"/>
+    <w:pPr>
+      <w:spacing w:after="0" w:line="240" w:lineRule="auto"/>
+      <w:ind w:right="-992"/>
+    </w:pPr>
+    <w:rPr>
+      <w:rFonts w:ascii="Courier New" w:eastAsia="MS Mincho" w:hAnsi="Courier New" w:cs="Courier New"/>
+      <w:color w:val="auto"/>
+      <w:sz w:val="18"/>
+      <w:szCs w:val="18"/>
+      <w:lang w:val="de-AT"/>
+    </w:rPr>
+  </w:style>
+  <w:style w:type="character" w:customStyle="1" w:styleId="CodeChar">
+    <w:name w:val="Code Char"/>
+    <w:link w:val="Code"/>
+    <w:rsid w:val="00E746B5"/>
+    <w:rPr>
+      <w:rFonts w:ascii="Courier New" w:eastAsia="MS Mincho" w:hAnsi="Courier New" w:cs="Courier New"/>
+      <w:color w:val="auto"/>
+      <w:sz w:val="18"/>
+      <w:szCs w:val="18"/>
+      <w:lang w:val="de-AT"/>
+    </w:rPr>
+  </w:style>
+</w:styles>
+</file>
+
+<file path=word/stylesWithEffects.xml><?xml version="1.0" encoding="utf-8"?>
+<w:styles xmlns:wpc="http://schemas.microsoft.com/office/word/2010/wordprocessingCanvas" xmlns:mc="http://schemas.openxmlformats.org/markup-compatibility/2006" xmlns:o="urn:schemas-microsoft-com:office:office" xmlns:r="http://schemas.openxmlformats.org/officeDocument/2006/relationships" xmlns:m="http://schemas.openxmlformats.org/officeDocument/2006/math" xmlns:v="urn:schemas-microsoft-com:vml" xmlns:wp14="http://schemas.microsoft.com/office/word/2010/wordprocessingDrawing" xmlns:wp="http://schemas.openxmlformats.org/drawingml/2006/wordprocessingDrawing" xmlns:w10="urn:schemas-microsoft-com:office:word" xmlns:w="http://schemas.openxmlformats.org/wordprocessingml/2006/main" xmlns:w14="http://schemas.microsoft.com/office/word/2010/wordml" xmlns:wpg="http://schemas.microsoft.com/office/word/2010/wordprocessingGroup" xmlns:wpi="http://schemas.microsoft.com/office/word/2010/wordprocessingInk" xmlns:wne="http://schemas.microsoft.com/office/word/2006/wordml" xmlns:wps="http://schemas.microsoft.com/office/word/2010/wordprocessingShape" mc:Ignorable="w14 wp14">
+  <w:docDefaults>
+    <w:rPrDefault>
+      <w:rPr>
+        <w:rFonts w:asciiTheme="minorHAnsi" w:eastAsiaTheme="minorEastAsia" w:hAnsiTheme="minorHAnsi" w:cstheme="minorBidi"/>
+        <w:color w:val="4C483D" w:themeColor="text2"/>
+        <w:lang w:val="en-US" w:eastAsia="ja-JP" w:bidi="ar-SA"/>
+      </w:rPr>
+    </w:rPrDefault>
+    <w:pPrDefault>
+      <w:pPr>
+        <w:spacing w:after="320" w:line="300" w:lineRule="auto"/>
+      </w:pPr>
+    </w:pPrDefault>
+  </w:docDefaults>
+  <w:latentStyles w:defLockedState="0" w:defUIPriority="99" w:defSemiHidden="1" w:defUnhideWhenUsed="1" w:defQFormat="0" w:count="267">
+    <w:lsdException w:name="Normal" w:semiHidden="0" w:uiPriority="0" w:unhideWhenUsed="0" w:qFormat="1"/>
+    <w:lsdException w:name="heading 1" w:semiHidden="0" w:uiPriority="0" w:unhideWhenUsed="0" w:qFormat="1"/>
+    <w:lsdException w:name="heading 2" w:uiPriority="0" w:qFormat="1"/>
+    <w:lsdException w:name="heading 3" w:uiPriority="0" w:qFormat="1"/>
+    <w:lsdException w:name="heading 4" w:uiPriority="0" w:qFormat="1"/>
+    <w:lsdException w:name="heading 5" w:locked="1" w:uiPriority="0" w:qFormat="1"/>
+    <w:lsdException w:name="heading 6" w:locked="1" w:uiPriority="0" w:qFormat="1"/>
+    <w:lsdException w:name="heading 7" w:locked="1" w:uiPriority="0" w:qFormat="1"/>
+    <w:lsdException w:name="heading 8" w:locked="1" w:uiPriority="0" w:qFormat="1"/>
+    <w:lsdException w:name="heading 9" w:locked="1" w:uiPriority="0" w:qFormat="1"/>
+    <w:lsdException w:name="toc 1" w:uiPriority="39"/>
+    <w:lsdException w:name="toc 2" w:uiPriority="39"/>
+    <w:lsdException w:name="toc 3" w:uiPriority="39"/>
+    <w:lsdException w:name="toc 4" w:uiPriority="39"/>
+    <w:lsdException w:name="toc 5" w:uiPriority="39"/>
+    <w:lsdException w:name="toc 6" w:uiPriority="39"/>
+    <w:lsdException w:name="toc 7" w:uiPriority="39"/>
+    <w:lsdException w:name="toc 8" w:uiPriority="39"/>
+    <w:lsdException w:name="toc 9" w:uiPriority="39"/>
+    <w:lsdException w:name="footer" w:qFormat="1"/>
+    <w:lsdException w:name="caption" w:uiPriority="35" w:qFormat="1"/>
+    <w:lsdException w:name="List Bullet" w:qFormat="1"/>
+    <w:lsdException w:name="Title" w:semiHidden="0" w:uiPriority="2" w:unhideWhenUsed="0" w:qFormat="1"/>
+    <w:lsdException w:name="Closing" w:qFormat="1"/>
+    <w:lsdException w:name="Default Paragraph Font" w:uiPriority="1"/>
+    <w:lsdException w:name="Subtitle" w:semiHidden="0" w:uiPriority="11" w:unhideWhenUsed="0" w:qFormat="1"/>
+    <w:lsdException w:name="Strong" w:semiHidden="0" w:uiPriority="22" w:unhideWhenUsed="0" w:qFormat="1"/>
+    <w:lsdException w:name="Emphasis" w:semiHidden="0" w:uiPriority="20" w:unhideWhenUsed="0" w:qFormat="1"/>
+    <w:lsdException w:name="Table Grid" w:semiHidden="0" w:uiPriority="39" w:unhideWhenUsed="0"/>
+    <w:lsdException w:name="Placeholder Text" w:unhideWhenUsed="0"/>
+    <w:lsdException w:name="No Spacing" w:semiHidden="0" w:uiPriority="1" w:unhideWhenUsed="0" w:qFormat="1"/>
+    <w:lsdException w:name="Light Shading" w:semiHidden="0" w:uiPriority="60" w:unhideWhenUsed="0"/>
+    <w:lsdException w:name="Light List" w:semiHidden="0" w:uiPriority="61" w:unhideWhenUsed="0"/>
+    <w:lsdException w:name="Light Grid" w:semiHidden="0" w:uiPriority="62" w:unhideWhenUsed="0"/>
+    <w:lsdException w:name="Medium Shading 1" w:semiHidden="0" w:uiPriority="63" w:unhideWhenUsed="0"/>
+    <w:lsdException w:name="Medium Shading 2" w:semiHidden="0" w:uiPriority="64" w:unhideWhenUsed="0"/>
+    <w:lsdException w:name="Medium List 1" w:semiHidden="0" w:uiPriority="65" w:unhideWhenUsed="0"/>
+    <w:lsdException w:name="Medium List 2" w:semiHidden="0" w:uiPriority="66" w:unhideWhenUsed="0"/>
+    <w:lsdException w:name="Medium Grid 1" w:semiHidden="0" w:uiPriority="67" w:unhideWhenUsed="0"/>
+    <w:lsdException w:name="Medium Grid 2" w:semiHidden="0" w:uiPriority="68" w:unhideWhenUsed="0"/>
+    <w:lsdException w:name="Medium Grid 3" w:semiHidden="0" w:uiPriority="69" w:unhideWhenUsed="0"/>
+    <w:lsdException w:name="Dark List" w:semiHidden="0" w:uiPriority="70" w:unhideWhenUsed="0"/>
+    <w:lsdException w:name="Colorful Shading" w:semiHidden="0" w:uiPriority="71" w:unhideWhenUsed="0"/>
+    <w:lsdException w:name="Colorful List" w:semiHidden="0" w:uiPriority="72" w:unhideWhenUsed="0"/>
+    <w:lsdException w:name="Colorful Grid" w:semiHidden="0" w:uiPriority="73" w:unhideWhenUsed="0"/>
+    <w:lsdException w:name="Light Shading Accent 1" w:semiHidden="0" w:uiPriority="60" w:unhideWhenUsed="0"/>
+    <w:lsdException w:name="Light List Accent 1" w:semiHidden="0" w:uiPriority="61" w:unhideWhenUsed="0"/>
+    <w:lsdException w:name="Light Grid Accent 1" w:semiHidden="0" w:uiPriority="62" w:unhideWhenUsed="0"/>
+    <w:lsdException w:name="Medium Shading 1 Accent 1" w:semiHidden="0" w:uiPriority="63" w:unhideWhenUsed="0"/>
+    <w:lsdException w:name="Medium Shading 2 Accent 1" w:semiHidden="0" w:uiPriority="64" w:unhideWhenUsed="0"/>
+    <w:lsdException w:name="Medium List 1 Accent 1" w:semiHidden="0" w:uiPriority="65" w:unhideWhenUsed="0"/>
+    <w:lsdException w:name="Revision" w:unhideWhenUsed="0"/>
+    <w:lsdException w:name="List Paragraph" w:semiHidden="0" w:uiPriority="34" w:unhideWhenUsed="0" w:qFormat="1"/>
+    <w:lsdException w:name="Quote" w:semiHidden="0" w:uiPriority="29" w:unhideWhenUsed="0" w:qFormat="1"/>
+    <w:lsdException w:name="Intense Quote" w:semiHidden="0" w:uiPriority="30" w:unhideWhenUsed="0" w:qFormat="1"/>
+    <w:lsdException w:name="Medium List 2 Accent 1" w:semiHidden="0" w:uiPriority="66" w:unhideWhenUsed="0"/>
+    <w:lsdException w:name="Medium Grid 1 Accent 1" w:semiHidden="0" w:uiPriority="67" w:unhideWhenUsed="0"/>
+    <w:lsdException w:name="Medium Grid 2 Accent 1" w:semiHidden="0" w:uiPriority="68" w:unhideWhenUsed="0"/>
+    <w:lsdException w:name="Medium Grid 3 Accent 1" w:semiHidden="0" w:uiPriority="69" w:unhideWhenUsed="0"/>
+    <w:lsdException w:name="Dark List Accent 1" w:semiHidden="0" w:uiPriority="70" w:unhideWhenUsed="0"/>
+    <w:lsdException w:name="Colorful Shading Accent 1" w:semiHidden="0" w:uiPriority="71" w:unhideWhenUsed="0"/>
+    <w:lsdException w:name="Colorful List Accent 1" w:semiHidden="0" w:uiPriority="72" w:unhideWhenUsed="0"/>
+    <w:lsdException w:name="Colorful Grid Accent 1" w:semiHidden="0" w:uiPriority="73" w:unhideWhenUsed="0"/>
+    <w:lsdException w:name="Light Shading Accent 2" w:semiHidden="0" w:uiPriority="60" w:unhideWhenUsed="0"/>
+    <w:lsdException w:name="Light List Accent 2" w:semiHidden="0" w:uiPriority="61" w:unhideWhenUsed="0"/>
+    <w:lsdException w:name="Light Grid Accent 2" w:semiHidden="0" w:uiPriority="62" w:unhideWhenUsed="0"/>
+    <w:lsdException w:name="Medium Shading 1 Accent 2" w:semiHidden="0" w:uiPriority="63" w:unhideWhenUsed="0"/>
+    <w:lsdException w:name="Medium Shading 2 Accent 2" w:semiHidden="0" w:uiPriority="64" w:unhideWhenUsed="0"/>
+    <w:lsdException w:name="Medium List 1 Accent 2" w:semiHidden="0" w:uiPriority="65" w:unhideWhenUsed="0"/>
+    <w:lsdException w:name="Medium List 2 Accent 2" w:semiHidden="0" w:uiPriority="66" w:unhideWhenUsed="0"/>
+    <w:lsdException w:name="Medium Grid 1 Accent 2" w:semiHidden="0" w:uiPriority="67" w:unhideWhenUsed="0"/>
+    <w:lsdException w:name="Medium Grid 2 Accent 2" w:semiHidden="0" w:uiPriority="68" w:unhideWhenUsed="0"/>
+    <w:lsdException w:name="Medium Grid 3 Accent 2" w:semiHidden="0" w:uiPriority="69" w:unhideWhenUsed="0"/>
+    <w:lsdException w:name="Dark List Accent 2" w:semiHidden="0" w:uiPriority="70" w:unhideWhenUsed="0"/>
+    <w:lsdException w:name="Colorful Shading Accent 2" w:semiHidden="0" w:uiPriority="71" w:unhideWhenUsed="0"/>
+    <w:lsdException w:name="Colorful List Accent 2" w:semiHidden="0" w:uiPriority="72" w:unhideWhenUsed="0"/>
+    <w:lsdException w:name="Colorful Grid Accent 2" w:semiHidden="0" w:uiPriority="73" w:unhideWhenUsed="0"/>
+    <w:lsdException w:name="Light Shading Accent 3" w:semiHidden="0" w:uiPriority="60" w:unhideWhenUsed="0"/>
+    <w:lsdException w:name="Light List Accent 3" w:semiHidden="0" w:uiPriority="61" w:unhideWhenUsed="0"/>
+    <w:lsdException w:name="Light Grid Accent 3" w:semiHidden="0" w:uiPriority="62" w:unhideWhenUsed="0"/>
+    <w:lsdException w:name="Medium Shading 1 Accent 3" w:semiHidden="0" w:uiPriority="63" w:unhideWhenUsed="0"/>
+    <w:lsdException w:name="Medium Shading 2 Accent 3" w:semiHidden="0" w:uiPriority="64" w:unhideWhenUsed="0"/>
+    <w:lsdException w:name="Medium List 1 Accent 3" w:semiHidden="0" w:uiPriority="65" w:unhideWhenUsed="0"/>
+    <w:lsdException w:name="Medium List 2 Accent 3" w:semiHidden="0" w:uiPriority="66" w:unhideWhenUsed="0"/>
+    <w:lsdException w:name="Medium Grid 1 Accent 3" w:semiHidden="0" w:uiPriority="67" w:unhideWhenUsed="0"/>
+    <w:lsdException w:name="Medium Grid 2 Accent 3" w:semiHidden="0" w:uiPriority="68" w:unhideWhenUsed="0"/>
+    <w:lsdException w:name="Medium Grid 3 Accent 3" w:semiHidden="0" w:uiPriority="69" w:unhideWhenUsed="0"/>
+    <w:lsdException w:name="Dark List Accent 3" w:semiHidden="0" w:uiPriority="70" w:unhideWhenUsed="0"/>
+    <w:lsdException w:name="Colorful Shading Accent 3" w:semiHidden="0" w:uiPriority="71" w:unhideWhenUsed="0"/>
+    <w:lsdException w:name="Colorful List Accent 3" w:semiHidden="0" w:uiPriority="72" w:unhideWhenUsed="0"/>
+    <w:lsdException w:name="Colorful Grid Accent 3" w:semiHidden="0" w:uiPriority="73" w:unhideWhenUsed="0"/>
+    <w:lsdException w:name="Light Shading Accent 4" w:semiHidden="0" w:uiPriority="60" w:unhideWhenUsed="0"/>
+    <w:lsdException w:name="Light List Accent 4" w:semiHidden="0" w:uiPriority="61" w:unhideWhenUsed="0"/>
+    <w:lsdException w:name="Light Grid Accent 4" w:semiHidden="0" w:uiPriority="62" w:unhideWhenUsed="0"/>
+    <w:lsdException w:name="Medium Shading 1 Accent 4" w:semiHidden="0" w:uiPriority="63" w:unhideWhenUsed="0"/>
+    <w:lsdException w:name="Medium Shading 2 Accent 4" w:semiHidden="0" w:uiPriority="64" w:unhideWhenUsed="0"/>
+    <w:lsdException w:name="Medium List 1 Accent 4" w:semiHidden="0" w:uiPriority="65" w:unhideWhenUsed="0"/>
+    <w:lsdException w:name="Medium List 2 Accent 4" w:semiHidden="0" w:uiPriority="66" w:unhideWhenUsed="0"/>
+    <w:lsdException w:name="Medium Grid 1 Accent 4" w:semiHidden="0" w:uiPriority="67" w:unhideWhenUsed="0"/>
+    <w:lsdException w:name="Medium Grid 2 Accent 4" w:semiHidden="0" w:uiPriority="68" w:unhideWhenUsed="0"/>
+    <w:lsdException w:name="Medium Grid 3 Accent 4" w:semiHidden="0" w:uiPriority="69" w:unhideWhenUsed="0"/>
+    <w:lsdException w:name="Dark List Accent 4" w:semiHidden="0" w:uiPriority="70" w:unhideWhenUsed="0"/>
+    <w:lsdException w:name="Colorful Shading Accent 4" w:semiHidden="0" w:uiPriority="71" w:unhideWhenUsed="0"/>
+    <w:lsdException w:name="Colorful List Accent 4" w:semiHidden="0" w:uiPriority="72" w:unhideWhenUsed="0"/>
+    <w:lsdException w:name="Colorful Grid Accent 4" w:semiHidden="0" w:uiPriority="73" w:unhideWhenUsed="0"/>
+    <w:lsdException w:name="Light Shading Accent 5" w:semiHidden="0" w:uiPriority="60" w:unhideWhenUsed="0"/>
+    <w:lsdException w:name="Light List Accent 5" w:semiHidden="0" w:uiPriority="61" w:unhideWhenUsed="0"/>
+    <w:lsdException w:name="Light Grid Accent 5" w:semiHidden="0" w:uiPriority="62" w:unhideWhenUsed="0"/>
+    <w:lsdException w:name="Medium Shading 1 Accent 5" w:semiHidden="0" w:uiPriority="63" w:unhideWhenUsed="0"/>
+    <w:lsdException w:name="Medium Shading 2 Accent 5" w:semiHidden="0" w:uiPriority="64" w:unhideWhenUsed="0"/>
+    <w:lsdException w:name="Medium List 1 Accent 5" w:semiHidden="0" w:uiPriority="65" w:unhideWhenUsed="0"/>
+    <w:lsdException w:name="Medium List 2 Accent 5" w:semiHidden="0" w:uiPriority="66" w:unhideWhenUsed="0"/>
+    <w:lsdException w:name="Medium Grid 1 Accent 5" w:semiHidden="0" w:uiPriority="67" w:unhideWhenUsed="0"/>
+    <w:lsdException w:name="Medium Grid 2 Accent 5" w:semiHidden="0" w:uiPriority="68" w:unhideWhenUsed="0"/>
+    <w:lsdException w:name="Medium Grid 3 Accent 5" w:semiHidden="0" w:uiPriority="69" w:unhideWhenUsed="0"/>
+    <w:lsdException w:name="Dark List Accent 5" w:semiHidden="0" w:uiPriority="70" w:unhideWhenUsed="0"/>
+    <w:lsdException w:name="Colorful Shading Accent 5" w:semiHidden="0" w:uiPriority="71" w:unhideWhenUsed="0"/>
+    <w:lsdException w:name="Colorful List Accent 5" w:semiHidden="0" w:uiPriority="72" w:unhideWhenUsed="0"/>
+    <w:lsdException w:name="Colorful Grid Accent 5" w:semiHidden="0" w:uiPriority="73" w:unhideWhenUsed="0"/>
+    <w:lsdException w:name="Light Shading Accent 6" w:semiHidden="0" w:uiPriority="60" w:unhideWhenUsed="0"/>
+    <w:lsdException w:name="Light List Accent 6" w:semiHidden="0" w:uiPriority="61" w:unhideWhenUsed="0"/>
+    <w:lsdException w:name="Light Grid Accent 6" w:semiHidden="0" w:uiPriority="62" w:unhideWhenUsed="0"/>
+    <w:lsdException w:name="Medium Shading 1 Accent 6" w:semiHidden="0" w:uiPriority="63" w:unhideWhenUsed="0"/>
+    <w:lsdException w:name="Medium Shading 2 Accent 6" w:semiHidden="0" w:uiPriority="64" w:unhideWhenUsed="0"/>
+    <w:lsdException w:name="Medium List 1 Accent 6" w:semiHidden="0" w:uiPriority="65" w:unhideWhenUsed="0"/>
+    <w:lsdException w:name="Medium List 2 Accent 6" w:semiHidden="0" w:uiPriority="66" w:unhideWhenUsed="0"/>
+    <w:lsdException w:name="Medium Grid 1 Accent 6" w:semiHidden="0" w:uiPriority="67" w:unhideWhenUsed="0"/>
+    <w:lsdException w:name="Medium Grid 2 Accent 6" w:semiHidden="0" w:uiPriority="68" w:unhideWhenUsed="0"/>
+    <w:lsdException w:name="Medium Grid 3 Accent 6" w:semiHidden="0" w:uiPriority="69" w:unhideWhenUsed="0"/>
+    <w:lsdException w:name="Dark List Accent 6" w:semiHidden="0" w:uiPriority="70" w:unhideWhenUsed="0"/>
+    <w:lsdException w:name="Colorful Shading Accent 6" w:semiHidden="0" w:uiPriority="71" w:unhideWhenUsed="0"/>
+    <w:lsdException w:name="Colorful List Accent 6" w:semiHidden="0" w:uiPriority="72" w:unhideWhenUsed="0"/>
+    <w:lsdException w:name="Colorful Grid Accent 6" w:semiHidden="0" w:uiPriority="73" w:unhideWhenUsed="0"/>
+    <w:lsdException w:name="Subtle Emphasis" w:semiHidden="0" w:uiPriority="19" w:unhideWhenUsed="0" w:qFormat="1"/>
+    <w:lsdException w:name="Intense Emphasis" w:semiHidden="0" w:uiPriority="21" w:unhideWhenUsed="0" w:qFormat="1"/>
+    <w:lsdException w:name="Subtle Reference" w:semiHidden="0" w:uiPriority="31" w:unhideWhenUsed="0" w:qFormat="1"/>
+    <w:lsdException w:name="Intense Reference" w:semiHidden="0" w:uiPriority="32" w:unhideWhenUsed="0" w:qFormat="1"/>
+    <w:lsdException w:name="Book Title" w:semiHidden="0" w:uiPriority="33" w:unhideWhenUsed="0" w:qFormat="1"/>
+    <w:lsdException w:name="Bibliography" w:uiPriority="37"/>
+    <w:lsdException w:name="TOC Heading" w:uiPriority="39" w:qFormat="1"/>
   </w:latentStyles>
   <w:style w:type="paragraph" w:default="1" w:styleId="Normal">
     <w:name w:val="Normal"/>
@@ -11014,7 +13201,7 @@
   <a:extraClrSchemeLst/>
   <a:extLst>
     <a:ext uri="{05A4C25C-085E-4340-85A3-A5531E510DB2}">
-      <thm15:themeFamily xmlns:thm15="http://schemas.microsoft.com/office/thememl/2012/main" name="Office Theme" id="{62F939B6-93AF-4DB8-9C6B-D6C7DFDC589F}" vid="{4A3C46E8-61CC-4603-A589-7422A47A8E4A}"/>
+      <thm15:themeFamily xmlns="" xmlns:thm15="http://schemas.microsoft.com/office/thememl/2012/main" name="Office Theme" id="{62F939B6-93AF-4DB8-9C6B-D6C7DFDC589F}" vid="{4A3C46E8-61CC-4603-A589-7422A47A8E4A}"/>
     </a:ext>
   </a:extLst>
 </a:theme>
@@ -11064,7 +13251,7 @@
 </file>
 
 <file path=customXml/itemProps3.xml><?xml version="1.0" encoding="utf-8"?>
-<ds:datastoreItem xmlns:ds="http://schemas.openxmlformats.org/officeDocument/2006/customXml" ds:itemID="{CCDD6C59-0396-4E5F-9CC3-608812960F19}">
+<ds:datastoreItem xmlns:ds="http://schemas.openxmlformats.org/officeDocument/2006/customXml" ds:itemID="{61C83D41-17EA-437F-A1AF-BE16E2DA71B1}">
   <ds:schemaRefs>
     <ds:schemaRef ds:uri="http://schemas.openxmlformats.org/officeDocument/2006/bibliography"/>
   </ds:schemaRefs>

--- a/doc/PDFAS4_Dokumentation.docx
+++ b/doc/PDFAS4_Dokumentation.docx
@@ -1,6 +1,6 @@
 
 <file path=word/document.xml><?xml version="1.0" encoding="utf-8"?>
-<w:document xmlns:wpc="http://schemas.microsoft.com/office/word/2010/wordprocessingCanvas" xmlns:mc="http://schemas.openxmlformats.org/markup-compatibility/2006" xmlns:o="urn:schemas-microsoft-com:office:office" xmlns:r="http://schemas.openxmlformats.org/officeDocument/2006/relationships" xmlns:m="http://schemas.openxmlformats.org/officeDocument/2006/math" xmlns:v="urn:schemas-microsoft-com:vml" xmlns:wp14="http://schemas.microsoft.com/office/word/2010/wordprocessingDrawing" xmlns:wp="http://schemas.openxmlformats.org/drawingml/2006/wordprocessingDrawing" xmlns:w10="urn:schemas-microsoft-com:office:word" xmlns:w="http://schemas.openxmlformats.org/wordprocessingml/2006/main" xmlns:w14="http://schemas.microsoft.com/office/word/2010/wordml" xmlns:wpg="http://schemas.microsoft.com/office/word/2010/wordprocessingGroup" xmlns:wpi="http://schemas.microsoft.com/office/word/2010/wordprocessingInk" xmlns:wne="http://schemas.microsoft.com/office/word/2006/wordml" xmlns:wps="http://schemas.microsoft.com/office/word/2010/wordprocessingShape" mc:Ignorable="w14 wp14">
+<w:document xmlns:wpc="http://schemas.microsoft.com/office/word/2010/wordprocessingCanvas" xmlns:cx="http://schemas.microsoft.com/office/drawing/2014/chartex" xmlns:cx1="http://schemas.microsoft.com/office/drawing/2015/9/8/chartex" xmlns:mc="http://schemas.openxmlformats.org/markup-compatibility/2006" xmlns:o="urn:schemas-microsoft-com:office:office" xmlns:r="http://schemas.openxmlformats.org/officeDocument/2006/relationships" xmlns:m="http://schemas.openxmlformats.org/officeDocument/2006/math" xmlns:v="urn:schemas-microsoft-com:vml" xmlns:wp14="http://schemas.microsoft.com/office/word/2010/wordprocessingDrawing" xmlns:wp="http://schemas.openxmlformats.org/drawingml/2006/wordprocessingDrawing" xmlns:w10="urn:schemas-microsoft-com:office:word" xmlns:w="http://schemas.openxmlformats.org/wordprocessingml/2006/main" xmlns:w14="http://schemas.microsoft.com/office/word/2010/wordml" xmlns:w15="http://schemas.microsoft.com/office/word/2012/wordml" xmlns:w16se="http://schemas.microsoft.com/office/word/2015/wordml/symex" xmlns:wpg="http://schemas.microsoft.com/office/word/2010/wordprocessingGroup" xmlns:wpi="http://schemas.microsoft.com/office/word/2010/wordprocessingInk" xmlns:wne="http://schemas.microsoft.com/office/word/2006/wordml" xmlns:wps="http://schemas.microsoft.com/office/word/2010/wordprocessingShape" mc:Ignorable="w14 w15 w16se wp14">
   <w:body>
     <w:tbl>
       <w:tblPr>
@@ -27,7 +27,7 @@
           </w:tcPr>
           <w:p>
             <w:pPr>
-              <w:pStyle w:val="NoSpacing"/>
+              <w:pStyle w:val="KeinLeerraum"/>
               <w:ind w:left="0" w:right="0"/>
               <w:rPr>
                 <w:rFonts w:asciiTheme="majorHAnsi" w:hAnsiTheme="majorHAnsi"/>
@@ -37,7 +37,7 @@
             <w:r>
               <w:rPr>
                 <w:noProof/>
-                <w:lang w:val="de-AT" w:eastAsia="de-AT"/>
+                <w:lang w:val="de-DE" w:eastAsia="de-DE"/>
               </w:rPr>
               <mc:AlternateContent>
                 <mc:Choice Requires="wps">
@@ -91,7 +91,7 @@
                               <w:txbxContent>
                                 <w:p>
                                   <w:pPr>
-                                    <w:pStyle w:val="Title"/>
+                                    <w:pStyle w:val="Titel"/>
                                     <w:jc w:val="right"/>
                                   </w:pPr>
                                   <w:r>
@@ -120,7 +120,7 @@
                 </mc:Choice>
                 <mc:Fallback>
                   <w:pict>
-                    <v:shapetype id="_x0000_t202" coordsize="21600,21600" o:spt="202" path="m,l,21600r21600,l21600,xe">
+                    <v:shapetype w14:anchorId="6CFA8A33" id="_x0000_t202" coordsize="21600,21600" o:spt="202" path="m,l,21600r21600,l21600,xe">
                       <v:stroke joinstyle="miter"/>
                       <v:path gradientshapeok="t" o:connecttype="rect"/>
                     </v:shapetype>
@@ -129,7 +129,7 @@
                         <w:txbxContent>
                           <w:p>
                             <w:pPr>
-                              <w:pStyle w:val="Title"/>
+                              <w:pStyle w:val="Titel"/>
                               <w:jc w:val="right"/>
                             </w:pPr>
                             <w:r>
@@ -153,7 +153,7 @@
           </w:tcPr>
           <w:p>
             <w:pPr>
-              <w:pStyle w:val="NoSpacing"/>
+              <w:pStyle w:val="KeinLeerraum"/>
               <w:tabs>
                 <w:tab w:val="left" w:pos="3297"/>
               </w:tabs>
@@ -163,7 +163,7 @@
             <w:r>
               <w:rPr>
                 <w:noProof/>
-                <w:lang w:val="de-AT" w:eastAsia="de-AT"/>
+                <w:lang w:val="de-DE" w:eastAsia="de-DE"/>
               </w:rPr>
               <w:drawing>
                 <wp:anchor distT="0" distB="0" distL="114300" distR="114300" simplePos="0" relativeHeight="251660288" behindDoc="0" locked="0" layoutInCell="1" allowOverlap="1" wp14:anchorId="39BF264F" wp14:editId="752D7BFD">
@@ -189,7 +189,7 @@
                           <pic:cNvPicPr/>
                         </pic:nvPicPr>
                         <pic:blipFill>
-                          <a:blip r:embed="rId11">
+                          <a:blip r:embed="rId10">
                             <a:extLst>
                               <a:ext uri="{28A0092B-C50C-407E-A947-70E740481C1C}">
                                 <a14:useLocalDpi xmlns:a14="http://schemas.microsoft.com/office/drawing/2010/main" val="0"/>
@@ -227,7 +227,7 @@
     </w:tbl>
     <w:tbl>
       <w:tblPr>
-        <w:tblStyle w:val="TableGrid"/>
+        <w:tblStyle w:val="Tabellenraster"/>
         <w:tblW w:w="8788" w:type="dxa"/>
         <w:tblInd w:w="392" w:type="dxa"/>
         <w:tblBorders>
@@ -258,7 +258,7 @@
           </w:tcPr>
           <w:p>
             <w:pPr>
-              <w:pStyle w:val="Title"/>
+              <w:pStyle w:val="Titel"/>
             </w:pPr>
           </w:p>
         </w:tc>
@@ -268,7 +268,7 @@
           </w:tcPr>
           <w:p>
             <w:pPr>
-              <w:pStyle w:val="Title"/>
+              <w:pStyle w:val="Titel"/>
             </w:pPr>
             <w:r>
               <w:t xml:space="preserve">Dokumentation </w:t>
@@ -319,7 +319,7 @@
           </w:tcPr>
           <w:p>
             <w:pPr>
-              <w:pStyle w:val="Title"/>
+              <w:pStyle w:val="Titel"/>
             </w:pPr>
           </w:p>
         </w:tc>
@@ -330,7 +330,7 @@
           </w:tcPr>
           <w:p>
             <w:pPr>
-              <w:pStyle w:val="Subtitle"/>
+              <w:pStyle w:val="Untertitel"/>
             </w:pPr>
             <w:r>
               <w:rPr>
@@ -354,7 +354,7 @@
           </w:tcPr>
           <w:p>
             <w:pPr>
-              <w:pStyle w:val="Title"/>
+              <w:pStyle w:val="Titel"/>
             </w:pPr>
           </w:p>
         </w:tc>
@@ -371,28 +371,28 @@
               <w:t>Version 0.</w:t>
             </w:r>
             <w:r>
+              <w:t>8</w:t>
+            </w:r>
+            <w:r>
+              <w:t xml:space="preserve">, </w:t>
+            </w:r>
+            <w:r>
+              <w:t>10</w:t>
+            </w:r>
+            <w:r>
+              <w:t>.</w:t>
+            </w:r>
+            <w:r>
+              <w:t>0</w:t>
+            </w:r>
+            <w:r>
+              <w:t>8</w:t>
+            </w:r>
+            <w:r>
+              <w:t>.201</w:t>
+            </w:r>
+            <w:r>
               <w:t>7</w:t>
-            </w:r>
-            <w:r>
-              <w:t xml:space="preserve">, </w:t>
-            </w:r>
-            <w:r>
-              <w:t>12</w:t>
-            </w:r>
-            <w:r>
-              <w:t>.</w:t>
-            </w:r>
-            <w:r>
-              <w:t>0</w:t>
-            </w:r>
-            <w:r>
-              <w:t>2</w:t>
-            </w:r>
-            <w:r>
-              <w:t>.201</w:t>
-            </w:r>
-            <w:r>
-              <w:t>6</w:t>
             </w:r>
           </w:p>
         </w:tc>
@@ -410,7 +410,7 @@
           </w:tcPr>
           <w:p>
             <w:pPr>
-              <w:pStyle w:val="Title"/>
+              <w:pStyle w:val="Titel"/>
             </w:pPr>
           </w:p>
         </w:tc>
@@ -421,7 +421,7 @@
           </w:tcPr>
           <w:p>
             <w:pPr>
-              <w:pStyle w:val="Title"/>
+              <w:pStyle w:val="Titel"/>
               <w:spacing w:before="0"/>
               <w:jc w:val="left"/>
               <w:rPr>
@@ -430,24 +430,33 @@
                 <w:lang w:val="en-US"/>
               </w:rPr>
             </w:pPr>
-            <w:r>
+          </w:p>
+          <w:p>
+            <w:pPr>
+              <w:rPr>
+                <w:lang w:val="en-US"/>
+              </w:rPr>
+            </w:pPr>
+          </w:p>
+          <w:p>
+            <w:pPr>
+              <w:pStyle w:val="Titel"/>
+              <w:spacing w:before="0"/>
+              <w:jc w:val="left"/>
               <w:rPr>
                 <w:sz w:val="22"/>
                 <w:szCs w:val="22"/>
                 <w:lang w:val="en-US"/>
               </w:rPr>
-              <w:t xml:space="preserve">Andreas </w:t>
-            </w:r>
-            <w:proofErr w:type="spellStart"/>
+            </w:pPr>
             <w:r>
               <w:rPr>
                 <w:sz w:val="22"/>
                 <w:szCs w:val="22"/>
                 <w:lang w:val="en-US"/>
               </w:rPr>
-              <w:t>Fitzek</w:t>
-            </w:r>
-            <w:proofErr w:type="spellEnd"/>
+              <w:t>Andreas Fitzek</w:t>
+            </w:r>
             <w:r>
               <w:rPr>
                 <w:sz w:val="22"/>
@@ -472,7 +481,7 @@
               </w:rPr>
               <w:t xml:space="preserve"> </w:t>
             </w:r>
-            <w:hyperlink r:id="rId12" w:history="1">
+            <w:hyperlink r:id="rId11" w:history="1">
               <w:r>
                 <w:rPr>
                   <w:rStyle w:val="Hyperlink"/>
@@ -484,6 +493,105 @@
               </w:r>
             </w:hyperlink>
           </w:p>
+        </w:tc>
+        <w:bookmarkStart w:id="0" w:name="_GoBack"/>
+        <w:bookmarkEnd w:id="0"/>
+      </w:tr>
+      <w:tr>
+        <w:trPr>
+          <w:trHeight w:val="590"/>
+        </w:trPr>
+        <w:tc>
+          <w:tcPr>
+            <w:tcW w:w="284" w:type="dxa"/>
+            <w:tcBorders>
+              <w:left w:val="single" w:sz="4" w:space="0" w:color="E4E3E2" w:themeColor="background2"/>
+            </w:tcBorders>
+          </w:tcPr>
+          <w:p>
+            <w:pPr>
+              <w:pStyle w:val="Titel"/>
+              <w:rPr>
+                <w:lang w:val="en-US"/>
+              </w:rPr>
+            </w:pPr>
+          </w:p>
+        </w:tc>
+        <w:tc>
+          <w:tcPr>
+            <w:tcW w:w="8504" w:type="dxa"/>
+          </w:tcPr>
+          <w:p>
+            <w:pPr>
+              <w:pStyle w:val="Titel"/>
+              <w:jc w:val="left"/>
+              <w:rPr>
+                <w:rStyle w:val="Hyperlink"/>
+                <w:sz w:val="22"/>
+                <w:szCs w:val="22"/>
+                <w:lang w:val="en-US"/>
+              </w:rPr>
+            </w:pPr>
+            <w:r>
+              <w:rPr>
+                <w:sz w:val="22"/>
+                <w:szCs w:val="22"/>
+              </w:rPr>
+              <w:t>Tobias Kellner</w:t>
+            </w:r>
+            <w:r>
+              <w:rPr>
+                <w:sz w:val="22"/>
+                <w:szCs w:val="22"/>
+              </w:rPr>
+              <w:t xml:space="preserve"> </w:t>
+            </w:r>
+            <w:r>
+              <w:rPr>
+                <w:sz w:val="22"/>
+                <w:szCs w:val="22"/>
+              </w:rPr>
+              <w:t>–</w:t>
+            </w:r>
+            <w:r>
+              <w:rPr>
+                <w:sz w:val="22"/>
+                <w:szCs w:val="22"/>
+              </w:rPr>
+              <w:t xml:space="preserve"> </w:t>
+            </w:r>
+            <w:hyperlink r:id="rId12" w:history="1">
+              <w:r>
+                <w:rPr>
+                  <w:rStyle w:val="Hyperlink"/>
+                  <w:sz w:val="22"/>
+                  <w:szCs w:val="22"/>
+                  <w:lang w:val="en-US"/>
+                </w:rPr>
+                <w:t>tobias.kellner@egiz.gv.at</w:t>
+              </w:r>
+            </w:hyperlink>
+            <w:r>
+              <w:rPr>
+                <w:rStyle w:val="Hyperlink"/>
+                <w:sz w:val="22"/>
+                <w:szCs w:val="22"/>
+                <w:lang w:val="en-US"/>
+              </w:rPr>
+              <w:br/>
+            </w:r>
+            <w:r>
+              <w:rPr>
+                <w:rStyle w:val="Hyperlink"/>
+                <w:sz w:val="22"/>
+                <w:szCs w:val="22"/>
+                <w:lang w:val="en-US"/>
+              </w:rPr>
+              <w:br/>
+              <w:t>Bianca Schnalzer – bianca.schnalzer@egiz.gv.at</w:t>
+            </w:r>
+          </w:p>
+          <w:p/>
         </w:tc>
       </w:tr>
       <w:tr>
@@ -499,7 +607,7 @@
           </w:tcPr>
           <w:p>
             <w:pPr>
-              <w:pStyle w:val="Title"/>
+              <w:pStyle w:val="Titel"/>
               <w:rPr>
                 <w:lang w:val="en-US"/>
               </w:rPr>
@@ -512,51 +620,13 @@
           </w:tcPr>
           <w:p>
             <w:pPr>
-              <w:pStyle w:val="Title"/>
+              <w:pStyle w:val="Titel"/>
               <w:jc w:val="left"/>
               <w:rPr>
                 <w:sz w:val="22"/>
                 <w:szCs w:val="22"/>
               </w:rPr>
             </w:pPr>
-            <w:r>
-              <w:rPr>
-                <w:sz w:val="22"/>
-                <w:szCs w:val="22"/>
-              </w:rPr>
-              <w:t>Tobias Kellner</w:t>
-            </w:r>
-            <w:r>
-              <w:rPr>
-                <w:sz w:val="22"/>
-                <w:szCs w:val="22"/>
-              </w:rPr>
-              <w:t xml:space="preserve"> </w:t>
-            </w:r>
-            <w:r>
-              <w:rPr>
-                <w:sz w:val="22"/>
-                <w:szCs w:val="22"/>
-              </w:rPr>
-              <w:t>–</w:t>
-            </w:r>
-            <w:r>
-              <w:rPr>
-                <w:sz w:val="22"/>
-                <w:szCs w:val="22"/>
-              </w:rPr>
-              <w:t xml:space="preserve"> </w:t>
-            </w:r>
-            <w:hyperlink r:id="rId13" w:history="1">
-              <w:r>
-                <w:rPr>
-                  <w:rStyle w:val="Hyperlink"/>
-                  <w:sz w:val="22"/>
-                  <w:szCs w:val="22"/>
-                </w:rPr>
-                <w:t>tobias.kellner@egiz.gv.at</w:t>
-              </w:r>
-            </w:hyperlink>
           </w:p>
         </w:tc>
       </w:tr>
@@ -617,7 +687,7 @@
     </w:p>
     <w:p>
       <w:pPr>
-        <w:pStyle w:val="TOC1"/>
+        <w:pStyle w:val="Verzeichnis1"/>
         <w:tabs>
           <w:tab w:val="right" w:leader="dot" w:pos="9304"/>
         </w:tabs>
@@ -625,7 +695,7 @@
           <w:rFonts w:asciiTheme="minorHAnsi" w:hAnsiTheme="minorHAnsi"/>
           <w:noProof/>
           <w:color w:val="auto"/>
-          <w:lang w:val="de-AT" w:eastAsia="de-AT"/>
+          <w:lang w:eastAsia="de-DE"/>
         </w:rPr>
       </w:pPr>
       <w:r>
@@ -637,7 +707,7 @@
       <w:r>
         <w:fldChar w:fldCharType="separate"/>
       </w:r>
-      <w:hyperlink w:anchor="_Toc443034987" w:history="1">
+      <w:hyperlink w:anchor="_Toc490637480" w:history="1">
         <w:r>
           <w:rPr>
             <w:rStyle w:val="Hyperlink"/>
@@ -664,7 +734,7 @@
             <w:noProof/>
             <w:webHidden/>
           </w:rPr>
-          <w:instrText xml:space="preserve"> PAGEREF _Toc443034987 \h </w:instrText>
+          <w:instrText xml:space="preserve"> PAGEREF _Toc490637480 \h </w:instrText>
         </w:r>
         <w:r>
           <w:rPr>
@@ -697,7 +767,7 @@
     </w:p>
     <w:p>
       <w:pPr>
-        <w:pStyle w:val="TOC1"/>
+        <w:pStyle w:val="Verzeichnis1"/>
         <w:tabs>
           <w:tab w:val="right" w:leader="dot" w:pos="9304"/>
         </w:tabs>
@@ -705,10 +775,10 @@
           <w:rFonts w:asciiTheme="minorHAnsi" w:hAnsiTheme="minorHAnsi"/>
           <w:noProof/>
           <w:color w:val="auto"/>
-          <w:lang w:val="de-AT" w:eastAsia="de-AT"/>
-        </w:rPr>
-      </w:pPr>
-      <w:hyperlink w:anchor="_Toc443034988" w:history="1">
+          <w:lang w:eastAsia="de-DE"/>
+        </w:rPr>
+      </w:pPr>
+      <w:hyperlink w:anchor="_Toc490637481" w:history="1">
         <w:r>
           <w:rPr>
             <w:rStyle w:val="Hyperlink"/>
@@ -735,7 +805,7 @@
             <w:noProof/>
             <w:webHidden/>
           </w:rPr>
-          <w:instrText xml:space="preserve"> PAGEREF _Toc443034988 \h </w:instrText>
+          <w:instrText xml:space="preserve"> PAGEREF _Toc490637481 \h </w:instrText>
         </w:r>
         <w:r>
           <w:rPr>
@@ -768,7 +838,7 @@
     </w:p>
     <w:p>
       <w:pPr>
-        <w:pStyle w:val="TOC2"/>
+        <w:pStyle w:val="Verzeichnis2"/>
         <w:tabs>
           <w:tab w:val="right" w:leader="dot" w:pos="9304"/>
         </w:tabs>
@@ -776,10 +846,10 @@
           <w:rFonts w:asciiTheme="minorHAnsi" w:hAnsiTheme="minorHAnsi"/>
           <w:noProof/>
           <w:color w:val="auto"/>
-          <w:lang w:val="de-AT" w:eastAsia="de-AT"/>
-        </w:rPr>
-      </w:pPr>
-      <w:hyperlink w:anchor="_Toc443034989" w:history="1">
+          <w:lang w:eastAsia="de-DE"/>
+        </w:rPr>
+      </w:pPr>
+      <w:hyperlink w:anchor="_Toc490637482" w:history="1">
         <w:r>
           <w:rPr>
             <w:rStyle w:val="Hyperlink"/>
@@ -819,7 +889,7 @@
             <w:noProof/>
             <w:webHidden/>
           </w:rPr>
-          <w:instrText xml:space="preserve"> PAGEREF _Toc443034989 \h </w:instrText>
+          <w:instrText xml:space="preserve"> PAGEREF _Toc490637482 \h </w:instrText>
         </w:r>
         <w:r>
           <w:rPr>
@@ -852,7 +922,7 @@
     </w:p>
     <w:p>
       <w:pPr>
-        <w:pStyle w:val="TOC2"/>
+        <w:pStyle w:val="Verzeichnis2"/>
         <w:tabs>
           <w:tab w:val="right" w:leader="dot" w:pos="9304"/>
         </w:tabs>
@@ -860,10 +930,10 @@
           <w:rFonts w:asciiTheme="minorHAnsi" w:hAnsiTheme="minorHAnsi"/>
           <w:noProof/>
           <w:color w:val="auto"/>
-          <w:lang w:val="de-AT" w:eastAsia="de-AT"/>
-        </w:rPr>
-      </w:pPr>
-      <w:hyperlink w:anchor="_Toc443034990" w:history="1">
+          <w:lang w:eastAsia="de-DE"/>
+        </w:rPr>
+      </w:pPr>
+      <w:hyperlink w:anchor="_Toc490637483" w:history="1">
         <w:r>
           <w:rPr>
             <w:rStyle w:val="Hyperlink"/>
@@ -903,7 +973,7 @@
             <w:noProof/>
             <w:webHidden/>
           </w:rPr>
-          <w:instrText xml:space="preserve"> PAGEREF _Toc443034990 \h </w:instrText>
+          <w:instrText xml:space="preserve"> PAGEREF _Toc490637483 \h </w:instrText>
         </w:r>
         <w:r>
           <w:rPr>
@@ -936,7 +1006,7 @@
     </w:p>
     <w:p>
       <w:pPr>
-        <w:pStyle w:val="TOC2"/>
+        <w:pStyle w:val="Verzeichnis2"/>
         <w:tabs>
           <w:tab w:val="right" w:leader="dot" w:pos="9304"/>
         </w:tabs>
@@ -944,10 +1014,10 @@
           <w:rFonts w:asciiTheme="minorHAnsi" w:hAnsiTheme="minorHAnsi"/>
           <w:noProof/>
           <w:color w:val="auto"/>
-          <w:lang w:val="de-AT" w:eastAsia="de-AT"/>
-        </w:rPr>
-      </w:pPr>
-      <w:hyperlink w:anchor="_Toc443034991" w:history="1">
+          <w:lang w:eastAsia="de-DE"/>
+        </w:rPr>
+      </w:pPr>
+      <w:hyperlink w:anchor="_Toc490637484" w:history="1">
         <w:r>
           <w:rPr>
             <w:rStyle w:val="Hyperlink"/>
@@ -987,7 +1057,7 @@
             <w:noProof/>
             <w:webHidden/>
           </w:rPr>
-          <w:instrText xml:space="preserve"> PAGEREF _Toc443034991 \h </w:instrText>
+          <w:instrText xml:space="preserve"> PAGEREF _Toc490637484 \h </w:instrText>
         </w:r>
         <w:r>
           <w:rPr>
@@ -1020,7 +1090,7 @@
     </w:p>
     <w:p>
       <w:pPr>
-        <w:pStyle w:val="TOC1"/>
+        <w:pStyle w:val="Verzeichnis1"/>
         <w:tabs>
           <w:tab w:val="right" w:leader="dot" w:pos="9304"/>
         </w:tabs>
@@ -1028,10 +1098,10 @@
           <w:rFonts w:asciiTheme="minorHAnsi" w:hAnsiTheme="minorHAnsi"/>
           <w:noProof/>
           <w:color w:val="auto"/>
-          <w:lang w:val="de-AT" w:eastAsia="de-AT"/>
-        </w:rPr>
-      </w:pPr>
-      <w:hyperlink w:anchor="_Toc443034992" w:history="1">
+          <w:lang w:eastAsia="de-DE"/>
+        </w:rPr>
+      </w:pPr>
+      <w:hyperlink w:anchor="_Toc490637485" w:history="1">
         <w:r>
           <w:rPr>
             <w:rStyle w:val="Hyperlink"/>
@@ -1058,7 +1128,7 @@
             <w:noProof/>
             <w:webHidden/>
           </w:rPr>
-          <w:instrText xml:space="preserve"> PAGEREF _Toc443034992 \h </w:instrText>
+          <w:instrText xml:space="preserve"> PAGEREF _Toc490637485 \h </w:instrText>
         </w:r>
         <w:r>
           <w:rPr>
@@ -1091,7 +1161,7 @@
     </w:p>
     <w:p>
       <w:pPr>
-        <w:pStyle w:val="TOC2"/>
+        <w:pStyle w:val="Verzeichnis2"/>
         <w:tabs>
           <w:tab w:val="right" w:leader="dot" w:pos="9304"/>
         </w:tabs>
@@ -1099,10 +1169,10 @@
           <w:rFonts w:asciiTheme="minorHAnsi" w:hAnsiTheme="minorHAnsi"/>
           <w:noProof/>
           <w:color w:val="auto"/>
-          <w:lang w:val="de-AT" w:eastAsia="de-AT"/>
-        </w:rPr>
-      </w:pPr>
-      <w:hyperlink w:anchor="_Toc443034993" w:history="1">
+          <w:lang w:eastAsia="de-DE"/>
+        </w:rPr>
+      </w:pPr>
+      <w:hyperlink w:anchor="_Toc490637486" w:history="1">
         <w:r>
           <w:rPr>
             <w:rStyle w:val="Hyperlink"/>
@@ -1142,7 +1212,7 @@
             <w:noProof/>
             <w:webHidden/>
           </w:rPr>
-          <w:instrText xml:space="preserve"> PAGEREF _Toc443034993 \h </w:instrText>
+          <w:instrText xml:space="preserve"> PAGEREF _Toc490637486 \h </w:instrText>
         </w:r>
         <w:r>
           <w:rPr>
@@ -1175,7 +1245,7 @@
     </w:p>
     <w:p>
       <w:pPr>
-        <w:pStyle w:val="TOC2"/>
+        <w:pStyle w:val="Verzeichnis2"/>
         <w:tabs>
           <w:tab w:val="right" w:leader="dot" w:pos="9304"/>
         </w:tabs>
@@ -1183,10 +1253,10 @@
           <w:rFonts w:asciiTheme="minorHAnsi" w:hAnsiTheme="minorHAnsi"/>
           <w:noProof/>
           <w:color w:val="auto"/>
-          <w:lang w:val="de-AT" w:eastAsia="de-AT"/>
-        </w:rPr>
-      </w:pPr>
-      <w:hyperlink w:anchor="_Toc443034994" w:history="1">
+          <w:lang w:eastAsia="de-DE"/>
+        </w:rPr>
+      </w:pPr>
+      <w:hyperlink w:anchor="_Toc490637487" w:history="1">
         <w:r>
           <w:rPr>
             <w:rStyle w:val="Hyperlink"/>
@@ -1226,7 +1296,7 @@
             <w:noProof/>
             <w:webHidden/>
           </w:rPr>
-          <w:instrText xml:space="preserve"> PAGEREF _Toc443034994 \h </w:instrText>
+          <w:instrText xml:space="preserve"> PAGEREF _Toc490637487 \h </w:instrText>
         </w:r>
         <w:r>
           <w:rPr>
@@ -1259,7 +1329,7 @@
     </w:p>
     <w:p>
       <w:pPr>
-        <w:pStyle w:val="TOC2"/>
+        <w:pStyle w:val="Verzeichnis2"/>
         <w:tabs>
           <w:tab w:val="right" w:leader="dot" w:pos="9304"/>
         </w:tabs>
@@ -1267,10 +1337,10 @@
           <w:rFonts w:asciiTheme="minorHAnsi" w:hAnsiTheme="minorHAnsi"/>
           <w:noProof/>
           <w:color w:val="auto"/>
-          <w:lang w:val="de-AT" w:eastAsia="de-AT"/>
-        </w:rPr>
-      </w:pPr>
-      <w:hyperlink w:anchor="_Toc443034995" w:history="1">
+          <w:lang w:eastAsia="de-DE"/>
+        </w:rPr>
+      </w:pPr>
+      <w:hyperlink w:anchor="_Toc490637488" w:history="1">
         <w:r>
           <w:rPr>
             <w:rStyle w:val="Hyperlink"/>
@@ -1310,7 +1380,7 @@
             <w:noProof/>
             <w:webHidden/>
           </w:rPr>
-          <w:instrText xml:space="preserve"> PAGEREF _Toc443034995 \h </w:instrText>
+          <w:instrText xml:space="preserve"> PAGEREF _Toc490637488 \h </w:instrText>
         </w:r>
         <w:r>
           <w:rPr>
@@ -1343,7 +1413,7 @@
     </w:p>
     <w:p>
       <w:pPr>
-        <w:pStyle w:val="TOC2"/>
+        <w:pStyle w:val="Verzeichnis2"/>
         <w:tabs>
           <w:tab w:val="right" w:leader="dot" w:pos="9304"/>
         </w:tabs>
@@ -1351,10 +1421,10 @@
           <w:rFonts w:asciiTheme="minorHAnsi" w:hAnsiTheme="minorHAnsi"/>
           <w:noProof/>
           <w:color w:val="auto"/>
-          <w:lang w:val="de-AT" w:eastAsia="de-AT"/>
-        </w:rPr>
-      </w:pPr>
-      <w:hyperlink w:anchor="_Toc443034996" w:history="1">
+          <w:lang w:eastAsia="de-DE"/>
+        </w:rPr>
+      </w:pPr>
+      <w:hyperlink w:anchor="_Toc490637489" w:history="1">
         <w:r>
           <w:rPr>
             <w:rStyle w:val="Hyperlink"/>
@@ -1394,7 +1464,7 @@
             <w:noProof/>
             <w:webHidden/>
           </w:rPr>
-          <w:instrText xml:space="preserve"> PAGEREF _Toc443034996 \h </w:instrText>
+          <w:instrText xml:space="preserve"> PAGEREF _Toc490637489 \h </w:instrText>
         </w:r>
         <w:r>
           <w:rPr>
@@ -1427,7 +1497,7 @@
     </w:p>
     <w:p>
       <w:pPr>
-        <w:pStyle w:val="TOC2"/>
+        <w:pStyle w:val="Verzeichnis2"/>
         <w:tabs>
           <w:tab w:val="right" w:leader="dot" w:pos="9304"/>
         </w:tabs>
@@ -1435,10 +1505,10 @@
           <w:rFonts w:asciiTheme="minorHAnsi" w:hAnsiTheme="minorHAnsi"/>
           <w:noProof/>
           <w:color w:val="auto"/>
-          <w:lang w:val="de-AT" w:eastAsia="de-AT"/>
-        </w:rPr>
-      </w:pPr>
-      <w:hyperlink w:anchor="_Toc443034997" w:history="1">
+          <w:lang w:eastAsia="de-DE"/>
+        </w:rPr>
+      </w:pPr>
+      <w:hyperlink w:anchor="_Toc490637490" w:history="1">
         <w:r>
           <w:rPr>
             <w:rStyle w:val="Hyperlink"/>
@@ -1478,7 +1548,7 @@
             <w:noProof/>
             <w:webHidden/>
           </w:rPr>
-          <w:instrText xml:space="preserve"> PAGEREF _Toc443034997 \h </w:instrText>
+          <w:instrText xml:space="preserve"> PAGEREF _Toc490637490 \h </w:instrText>
         </w:r>
         <w:r>
           <w:rPr>
@@ -1511,7 +1581,7 @@
     </w:p>
     <w:p>
       <w:pPr>
-        <w:pStyle w:val="TOC2"/>
+        <w:pStyle w:val="Verzeichnis2"/>
         <w:tabs>
           <w:tab w:val="right" w:leader="dot" w:pos="9304"/>
         </w:tabs>
@@ -1519,10 +1589,10 @@
           <w:rFonts w:asciiTheme="minorHAnsi" w:hAnsiTheme="minorHAnsi"/>
           <w:noProof/>
           <w:color w:val="auto"/>
-          <w:lang w:val="de-AT" w:eastAsia="de-AT"/>
-        </w:rPr>
-      </w:pPr>
-      <w:hyperlink w:anchor="_Toc443034998" w:history="1">
+          <w:lang w:eastAsia="de-DE"/>
+        </w:rPr>
+      </w:pPr>
+      <w:hyperlink w:anchor="_Toc490637491" w:history="1">
         <w:r>
           <w:rPr>
             <w:rStyle w:val="Hyperlink"/>
@@ -1562,7 +1632,7 @@
             <w:noProof/>
             <w:webHidden/>
           </w:rPr>
-          <w:instrText xml:space="preserve"> PAGEREF _Toc443034998 \h </w:instrText>
+          <w:instrText xml:space="preserve"> PAGEREF _Toc490637491 \h </w:instrText>
         </w:r>
         <w:r>
           <w:rPr>
@@ -1595,7 +1665,7 @@
     </w:p>
     <w:p>
       <w:pPr>
-        <w:pStyle w:val="TOC3"/>
+        <w:pStyle w:val="Verzeichnis3"/>
         <w:tabs>
           <w:tab w:val="right" w:leader="dot" w:pos="9304"/>
         </w:tabs>
@@ -1603,10 +1673,10 @@
           <w:rFonts w:asciiTheme="minorHAnsi" w:hAnsiTheme="minorHAnsi"/>
           <w:noProof/>
           <w:color w:val="auto"/>
-          <w:lang w:val="de-AT" w:eastAsia="de-AT"/>
-        </w:rPr>
-      </w:pPr>
-      <w:hyperlink w:anchor="_Toc443034999" w:history="1">
+          <w:lang w:eastAsia="de-DE"/>
+        </w:rPr>
+      </w:pPr>
+      <w:hyperlink w:anchor="_Toc490637492" w:history="1">
         <w:r>
           <w:rPr>
             <w:rStyle w:val="Hyperlink"/>
@@ -1646,7 +1716,7 @@
             <w:noProof/>
             <w:webHidden/>
           </w:rPr>
-          <w:instrText xml:space="preserve"> PAGEREF _Toc443034999 \h </w:instrText>
+          <w:instrText xml:space="preserve"> PAGEREF _Toc490637492 \h </w:instrText>
         </w:r>
         <w:r>
           <w:rPr>
@@ -1679,7 +1749,7 @@
     </w:p>
     <w:p>
       <w:pPr>
-        <w:pStyle w:val="TOC3"/>
+        <w:pStyle w:val="Verzeichnis3"/>
         <w:tabs>
           <w:tab w:val="right" w:leader="dot" w:pos="9304"/>
         </w:tabs>
@@ -1687,10 +1757,10 @@
           <w:rFonts w:asciiTheme="minorHAnsi" w:hAnsiTheme="minorHAnsi"/>
           <w:noProof/>
           <w:color w:val="auto"/>
-          <w:lang w:val="de-AT" w:eastAsia="de-AT"/>
-        </w:rPr>
-      </w:pPr>
-      <w:hyperlink w:anchor="_Toc443035000" w:history="1">
+          <w:lang w:eastAsia="de-DE"/>
+        </w:rPr>
+      </w:pPr>
+      <w:hyperlink w:anchor="_Toc490637493" w:history="1">
         <w:r>
           <w:rPr>
             <w:rStyle w:val="Hyperlink"/>
@@ -1730,7 +1800,7 @@
             <w:noProof/>
             <w:webHidden/>
           </w:rPr>
-          <w:instrText xml:space="preserve"> PAGEREF _Toc443035000 \h </w:instrText>
+          <w:instrText xml:space="preserve"> PAGEREF _Toc490637493 \h </w:instrText>
         </w:r>
         <w:r>
           <w:rPr>
@@ -1763,7 +1833,7 @@
     </w:p>
     <w:p>
       <w:pPr>
-        <w:pStyle w:val="TOC3"/>
+        <w:pStyle w:val="Verzeichnis3"/>
         <w:tabs>
           <w:tab w:val="right" w:leader="dot" w:pos="9304"/>
         </w:tabs>
@@ -1771,10 +1841,10 @@
           <w:rFonts w:asciiTheme="minorHAnsi" w:hAnsiTheme="minorHAnsi"/>
           <w:noProof/>
           <w:color w:val="auto"/>
-          <w:lang w:val="de-AT" w:eastAsia="de-AT"/>
-        </w:rPr>
-      </w:pPr>
-      <w:hyperlink w:anchor="_Toc443035001" w:history="1">
+          <w:lang w:eastAsia="de-DE"/>
+        </w:rPr>
+      </w:pPr>
+      <w:hyperlink w:anchor="_Toc490637494" w:history="1">
         <w:r>
           <w:rPr>
             <w:rStyle w:val="Hyperlink"/>
@@ -1814,7 +1884,7 @@
             <w:noProof/>
             <w:webHidden/>
           </w:rPr>
-          <w:instrText xml:space="preserve"> PAGEREF _Toc443035001 \h </w:instrText>
+          <w:instrText xml:space="preserve"> PAGEREF _Toc490637494 \h </w:instrText>
         </w:r>
         <w:r>
           <w:rPr>
@@ -1847,7 +1917,7 @@
     </w:p>
     <w:p>
       <w:pPr>
-        <w:pStyle w:val="TOC2"/>
+        <w:pStyle w:val="Verzeichnis2"/>
         <w:tabs>
           <w:tab w:val="right" w:leader="dot" w:pos="9304"/>
         </w:tabs>
@@ -1855,10 +1925,10 @@
           <w:rFonts w:asciiTheme="minorHAnsi" w:hAnsiTheme="minorHAnsi"/>
           <w:noProof/>
           <w:color w:val="auto"/>
-          <w:lang w:val="de-AT" w:eastAsia="de-AT"/>
-        </w:rPr>
-      </w:pPr>
-      <w:hyperlink w:anchor="_Toc443035002" w:history="1">
+          <w:lang w:eastAsia="de-DE"/>
+        </w:rPr>
+      </w:pPr>
+      <w:hyperlink w:anchor="_Toc490637495" w:history="1">
         <w:r>
           <w:rPr>
             <w:rStyle w:val="Hyperlink"/>
@@ -1898,7 +1968,7 @@
             <w:noProof/>
             <w:webHidden/>
           </w:rPr>
-          <w:instrText xml:space="preserve"> PAGEREF _Toc443035002 \h </w:instrText>
+          <w:instrText xml:space="preserve"> PAGEREF _Toc490637495 \h </w:instrText>
         </w:r>
         <w:r>
           <w:rPr>
@@ -1931,7 +2001,7 @@
     </w:p>
     <w:p>
       <w:pPr>
-        <w:pStyle w:val="TOC3"/>
+        <w:pStyle w:val="Verzeichnis3"/>
         <w:tabs>
           <w:tab w:val="right" w:leader="dot" w:pos="9304"/>
         </w:tabs>
@@ -1939,10 +2009,10 @@
           <w:rFonts w:asciiTheme="minorHAnsi" w:hAnsiTheme="minorHAnsi"/>
           <w:noProof/>
           <w:color w:val="auto"/>
-          <w:lang w:val="de-AT" w:eastAsia="de-AT"/>
-        </w:rPr>
-      </w:pPr>
-      <w:hyperlink w:anchor="_Toc443035003" w:history="1">
+          <w:lang w:eastAsia="de-DE"/>
+        </w:rPr>
+      </w:pPr>
+      <w:hyperlink w:anchor="_Toc490637496" w:history="1">
         <w:r>
           <w:rPr>
             <w:rStyle w:val="Hyperlink"/>
@@ -1982,7 +2052,7 @@
             <w:noProof/>
             <w:webHidden/>
           </w:rPr>
-          <w:instrText xml:space="preserve"> PAGEREF _Toc443035003 \h </w:instrText>
+          <w:instrText xml:space="preserve"> PAGEREF _Toc490637496 \h </w:instrText>
         </w:r>
         <w:r>
           <w:rPr>
@@ -2015,7 +2085,7 @@
     </w:p>
     <w:p>
       <w:pPr>
-        <w:pStyle w:val="TOC3"/>
+        <w:pStyle w:val="Verzeichnis3"/>
         <w:tabs>
           <w:tab w:val="right" w:leader="dot" w:pos="9304"/>
         </w:tabs>
@@ -2023,10 +2093,10 @@
           <w:rFonts w:asciiTheme="minorHAnsi" w:hAnsiTheme="minorHAnsi"/>
           <w:noProof/>
           <w:color w:val="auto"/>
-          <w:lang w:val="de-AT" w:eastAsia="de-AT"/>
-        </w:rPr>
-      </w:pPr>
-      <w:hyperlink w:anchor="_Toc443035004" w:history="1">
+          <w:lang w:eastAsia="de-DE"/>
+        </w:rPr>
+      </w:pPr>
+      <w:hyperlink w:anchor="_Toc490637497" w:history="1">
         <w:r>
           <w:rPr>
             <w:rStyle w:val="Hyperlink"/>
@@ -2066,7 +2136,7 @@
             <w:noProof/>
             <w:webHidden/>
           </w:rPr>
-          <w:instrText xml:space="preserve"> PAGEREF _Toc443035004 \h </w:instrText>
+          <w:instrText xml:space="preserve"> PAGEREF _Toc490637497 \h </w:instrText>
         </w:r>
         <w:r>
           <w:rPr>
@@ -2099,7 +2169,7 @@
     </w:p>
     <w:p>
       <w:pPr>
-        <w:pStyle w:val="TOC3"/>
+        <w:pStyle w:val="Verzeichnis3"/>
         <w:tabs>
           <w:tab w:val="right" w:leader="dot" w:pos="9304"/>
         </w:tabs>
@@ -2107,10 +2177,10 @@
           <w:rFonts w:asciiTheme="minorHAnsi" w:hAnsiTheme="minorHAnsi"/>
           <w:noProof/>
           <w:color w:val="auto"/>
-          <w:lang w:val="de-AT" w:eastAsia="de-AT"/>
-        </w:rPr>
-      </w:pPr>
-      <w:hyperlink w:anchor="_Toc443035005" w:history="1">
+          <w:lang w:eastAsia="de-DE"/>
+        </w:rPr>
+      </w:pPr>
+      <w:hyperlink w:anchor="_Toc490637498" w:history="1">
         <w:r>
           <w:rPr>
             <w:rStyle w:val="Hyperlink"/>
@@ -2150,7 +2220,7 @@
             <w:noProof/>
             <w:webHidden/>
           </w:rPr>
-          <w:instrText xml:space="preserve"> PAGEREF _Toc443035005 \h </w:instrText>
+          <w:instrText xml:space="preserve"> PAGEREF _Toc490637498 \h </w:instrText>
         </w:r>
         <w:r>
           <w:rPr>
@@ -2183,7 +2253,7 @@
     </w:p>
     <w:p>
       <w:pPr>
-        <w:pStyle w:val="TOC3"/>
+        <w:pStyle w:val="Verzeichnis3"/>
         <w:tabs>
           <w:tab w:val="right" w:leader="dot" w:pos="9304"/>
         </w:tabs>
@@ -2191,10 +2261,10 @@
           <w:rFonts w:asciiTheme="minorHAnsi" w:hAnsiTheme="minorHAnsi"/>
           <w:noProof/>
           <w:color w:val="auto"/>
-          <w:lang w:val="de-AT" w:eastAsia="de-AT"/>
-        </w:rPr>
-      </w:pPr>
-      <w:hyperlink w:anchor="_Toc443035006" w:history="1">
+          <w:lang w:eastAsia="de-DE"/>
+        </w:rPr>
+      </w:pPr>
+      <w:hyperlink w:anchor="_Toc490637499" w:history="1">
         <w:r>
           <w:rPr>
             <w:rStyle w:val="Hyperlink"/>
@@ -2234,7 +2304,7 @@
             <w:noProof/>
             <w:webHidden/>
           </w:rPr>
-          <w:instrText xml:space="preserve"> PAGEREF _Toc443035006 \h </w:instrText>
+          <w:instrText xml:space="preserve"> PAGEREF _Toc490637499 \h </w:instrText>
         </w:r>
         <w:r>
           <w:rPr>
@@ -2307,18 +2377,18 @@
     </w:p>
     <w:p>
       <w:pPr>
-        <w:pStyle w:val="Heading1"/>
-      </w:pPr>
-      <w:bookmarkStart w:id="0" w:name="_Toc129153041"/>
-      <w:bookmarkStart w:id="1" w:name="_Toc379351812"/>
-      <w:bookmarkStart w:id="2" w:name="_Toc443034987"/>
+        <w:pStyle w:val="berschrift1"/>
+      </w:pPr>
+      <w:bookmarkStart w:id="1" w:name="_Toc129153041"/>
+      <w:bookmarkStart w:id="2" w:name="_Toc379351812"/>
+      <w:bookmarkStart w:id="3" w:name="_Toc490637480"/>
       <w:r>
         <w:lastRenderedPageBreak/>
         <w:t>Kurzbeschreibung</w:t>
       </w:r>
-      <w:bookmarkEnd w:id="0"/>
       <w:bookmarkEnd w:id="1"/>
       <w:bookmarkEnd w:id="2"/>
+      <w:bookmarkEnd w:id="3"/>
     </w:p>
     <w:p>
       <w:r>
@@ -2349,18 +2419,18 @@
     </w:p>
     <w:p>
       <w:pPr>
-        <w:pStyle w:val="Heading1"/>
-      </w:pPr>
-      <w:bookmarkStart w:id="3" w:name="_Toc129153045"/>
-      <w:bookmarkStart w:id="4" w:name="_Toc379351813"/>
-      <w:bookmarkStart w:id="5" w:name="_Toc443034988"/>
+        <w:pStyle w:val="berschrift1"/>
+      </w:pPr>
+      <w:bookmarkStart w:id="4" w:name="_Toc129153045"/>
+      <w:bookmarkStart w:id="5" w:name="_Toc379351813"/>
+      <w:bookmarkStart w:id="6" w:name="_Toc490637481"/>
       <w:r>
         <w:lastRenderedPageBreak/>
         <w:t>Anwendungsbeschreibung</w:t>
       </w:r>
-      <w:bookmarkEnd w:id="3"/>
       <w:bookmarkEnd w:id="4"/>
       <w:bookmarkEnd w:id="5"/>
+      <w:bookmarkEnd w:id="6"/>
     </w:p>
     <w:p>
       <w:r>
@@ -2369,7 +2439,7 @@
     </w:p>
     <w:p>
       <w:pPr>
-        <w:pStyle w:val="ListParagraph"/>
+        <w:pStyle w:val="Listenabsatz"/>
         <w:numPr>
           <w:ilvl w:val="0"/>
           <w:numId w:val="14"/>
@@ -2381,7 +2451,7 @@
     </w:p>
     <w:p>
       <w:pPr>
-        <w:pStyle w:val="ListParagraph"/>
+        <w:pStyle w:val="Listenabsatz"/>
         <w:numPr>
           <w:ilvl w:val="0"/>
           <w:numId w:val="14"/>
@@ -2393,7 +2463,7 @@
     </w:p>
     <w:p>
       <w:pPr>
-        <w:pStyle w:val="ListParagraph"/>
+        <w:pStyle w:val="Listenabsatz"/>
         <w:numPr>
           <w:ilvl w:val="0"/>
           <w:numId w:val="14"/>
@@ -2405,7 +2475,7 @@
     </w:p>
     <w:p>
       <w:pPr>
-        <w:pStyle w:val="Heading2"/>
+        <w:pStyle w:val="berschrift2"/>
         <w:numPr>
           <w:ilvl w:val="0"/>
           <w:numId w:val="0"/>
@@ -2418,15 +2488,15 @@
     <w:p/>
     <w:p>
       <w:pPr>
-        <w:pStyle w:val="Heading2"/>
-      </w:pPr>
-      <w:bookmarkStart w:id="6" w:name="_Toc379351814"/>
-      <w:bookmarkStart w:id="7" w:name="_Toc443034989"/>
+        <w:pStyle w:val="berschrift2"/>
+      </w:pPr>
+      <w:bookmarkStart w:id="7" w:name="_Toc379351814"/>
+      <w:bookmarkStart w:id="8" w:name="_Toc490637482"/>
       <w:r>
         <w:t>PDF-AS Java Bibliothek</w:t>
       </w:r>
-      <w:bookmarkEnd w:id="6"/>
       <w:bookmarkEnd w:id="7"/>
+      <w:bookmarkEnd w:id="8"/>
     </w:p>
     <w:p>
       <w:r>
@@ -2742,15 +2812,15 @@
     </w:p>
     <w:p>
       <w:pPr>
-        <w:pStyle w:val="Heading2"/>
-      </w:pPr>
-      <w:bookmarkStart w:id="8" w:name="_Toc379351815"/>
-      <w:bookmarkStart w:id="9" w:name="_Toc443034990"/>
+        <w:pStyle w:val="berschrift2"/>
+      </w:pPr>
+      <w:bookmarkStart w:id="9" w:name="_Toc379351815"/>
+      <w:bookmarkStart w:id="10" w:name="_Toc490637483"/>
       <w:r>
         <w:t>PDF-AS Kommandozeilen Anwendung</w:t>
       </w:r>
-      <w:bookmarkEnd w:id="8"/>
       <w:bookmarkEnd w:id="9"/>
+      <w:bookmarkEnd w:id="10"/>
     </w:p>
     <w:p>
       <w:r>
@@ -2915,7 +2985,13 @@
               <w:pStyle w:val="Beschreibung"/>
             </w:pPr>
             <w:r>
-              <w:t>bku: verwendet eine lokal Bürgerkartenumgebung</w:t>
+              <w:t>bku: verwendet eine lokal</w:t>
+            </w:r>
+            <w:r>
+              <w:t>e</w:t>
+            </w:r>
+            <w:r>
+              <w:t xml:space="preserve"> Bürgerkartenumgebung</w:t>
             </w:r>
           </w:p>
           <w:p>
@@ -3721,16 +3797,16 @@
     </w:p>
     <w:p>
       <w:pPr>
-        <w:pStyle w:val="Heading2"/>
-      </w:pPr>
-      <w:bookmarkStart w:id="10" w:name="_Toc379351816"/>
-      <w:bookmarkStart w:id="11" w:name="_Toc443034991"/>
+        <w:pStyle w:val="berschrift2"/>
+      </w:pPr>
+      <w:bookmarkStart w:id="11" w:name="_Toc379351816"/>
+      <w:bookmarkStart w:id="12" w:name="_Toc490637484"/>
       <w:r>
         <w:lastRenderedPageBreak/>
         <w:t>PDF-AS Webanwendung</w:t>
       </w:r>
-      <w:bookmarkEnd w:id="10"/>
       <w:bookmarkEnd w:id="11"/>
+      <w:bookmarkEnd w:id="12"/>
     </w:p>
     <w:p>
       <w:r>
@@ -3758,16 +3834,16 @@
     <w:p/>
     <w:p>
       <w:pPr>
-        <w:pStyle w:val="Heading1"/>
-      </w:pPr>
-      <w:bookmarkStart w:id="12" w:name="_Toc379351817"/>
-      <w:bookmarkStart w:id="13" w:name="_Toc443034992"/>
+        <w:pStyle w:val="berschrift1"/>
+      </w:pPr>
+      <w:bookmarkStart w:id="13" w:name="_Toc379351817"/>
+      <w:bookmarkStart w:id="14" w:name="_Toc490637485"/>
       <w:r>
         <w:lastRenderedPageBreak/>
         <w:t>Konfiguration</w:t>
       </w:r>
-      <w:bookmarkEnd w:id="12"/>
       <w:bookmarkEnd w:id="13"/>
+      <w:bookmarkEnd w:id="14"/>
     </w:p>
     <w:p>
       <w:r>
@@ -3776,15 +3852,15 @@
     </w:p>
     <w:p>
       <w:pPr>
-        <w:pStyle w:val="Heading2"/>
-      </w:pPr>
-      <w:bookmarkStart w:id="14" w:name="_Toc379351818"/>
-      <w:bookmarkStart w:id="15" w:name="_Toc443034993"/>
+        <w:pStyle w:val="berschrift2"/>
+      </w:pPr>
+      <w:bookmarkStart w:id="15" w:name="_Toc379351818"/>
+      <w:bookmarkStart w:id="16" w:name="_Toc490637486"/>
       <w:r>
         <w:t>Grundsätzliches</w:t>
       </w:r>
-      <w:bookmarkEnd w:id="14"/>
       <w:bookmarkEnd w:id="15"/>
+      <w:bookmarkEnd w:id="16"/>
     </w:p>
     <w:p>
       <w:r>
@@ -3881,15 +3957,15 @@
     <w:p/>
     <w:p>
       <w:pPr>
-        <w:pStyle w:val="Heading2"/>
-      </w:pPr>
-      <w:bookmarkStart w:id="16" w:name="_Toc379351819"/>
-      <w:bookmarkStart w:id="17" w:name="_Toc443034994"/>
+        <w:pStyle w:val="berschrift2"/>
+      </w:pPr>
+      <w:bookmarkStart w:id="17" w:name="_Toc379351819"/>
+      <w:bookmarkStart w:id="18" w:name="_Toc490637487"/>
       <w:r>
         <w:t>Basiseinstellungen für die Anbindung an die Bürgerkartenumgebung (BKU)</w:t>
       </w:r>
-      <w:bookmarkEnd w:id="16"/>
       <w:bookmarkEnd w:id="17"/>
+      <w:bookmarkEnd w:id="18"/>
     </w:p>
     <w:p>
       <w:r>
@@ -3931,15 +4007,15 @@
     </w:p>
     <w:p>
       <w:pPr>
-        <w:pStyle w:val="Heading2"/>
-      </w:pPr>
-      <w:bookmarkStart w:id="18" w:name="_Toc379351820"/>
-      <w:bookmarkStart w:id="19" w:name="_Toc443034995"/>
+        <w:pStyle w:val="berschrift2"/>
+      </w:pPr>
+      <w:bookmarkStart w:id="19" w:name="_Toc379351820"/>
+      <w:bookmarkStart w:id="20" w:name="_Toc490637488"/>
       <w:r>
         <w:t>Basiseinstellungen für die Anbindung an MOA-SS und MOA SP</w:t>
       </w:r>
-      <w:bookmarkEnd w:id="18"/>
       <w:bookmarkEnd w:id="19"/>
+      <w:bookmarkEnd w:id="20"/>
     </w:p>
     <w:p>
       <w:r>
@@ -3978,21 +4054,33 @@
           <w:lang w:val="en-US"/>
         </w:rPr>
       </w:pPr>
-      <w:proofErr w:type="spellStart"/>
       <w:r>
         <w:rPr>
           <w:i/>
           <w:lang w:val="en-US"/>
         </w:rPr>
-        <w:t>moa.sign.KeyIdentifier</w:t>
-      </w:r>
-      <w:proofErr w:type="spellEnd"/>
-      <w:r>
+        <w:t>moa.sign.KeyIdentifier=TestKey2</w:t>
+      </w:r>
+    </w:p>
+    <w:p>
+      <w:pPr>
+        <w:ind w:left="425"/>
         <w:rPr>
           <w:i/>
           <w:lang w:val="en-US"/>
         </w:rPr>
-        <w:t>=TestKey2</w:t>
+      </w:pPr>
+      <w:r>
+        <w:rPr>
+          <w:i/>
+          <w:lang w:val="en-US"/>
+        </w:rPr>
+        <w:t>moa.sign.Certificate=./moa_sign_certificate.crt</w:t>
+      </w:r>
+    </w:p>
+    <w:p>
+      <w:r>
+        <w:t>Prüf-Prozess: Request-URL</w:t>
       </w:r>
     </w:p>
     <w:p>
@@ -4000,29 +4088,18 @@
         <w:ind w:left="425"/>
         <w:rPr>
           <w:i/>
-          <w:lang w:val="en-US"/>
-        </w:rPr>
-      </w:pPr>
-      <w:proofErr w:type="spellStart"/>
-      <w:r>
-        <w:rPr>
-          <w:i/>
-          <w:lang w:val="en-US"/>
-        </w:rPr>
-        <w:t>moa.sign.Certificate</w:t>
-      </w:r>
-      <w:proofErr w:type="spellEnd"/>
-      <w:r>
-        <w:rPr>
-          <w:i/>
-          <w:lang w:val="en-US"/>
-        </w:rPr>
-        <w:t>=./moa_sign_certificate.crt</w:t>
-      </w:r>
-    </w:p>
-    <w:p>
-      <w:r>
-        <w:t>Prüf-Prozess: Request-URL</w:t>
+        </w:rPr>
+      </w:pPr>
+      <w:r>
+        <w:rPr>
+          <w:i/>
+        </w:rPr>
+        <w:t>moa.verify.url=http://129.27.153.100:18080/moa-spss/services/SignatureVerification</w:t>
+      </w:r>
+    </w:p>
+    <w:p>
+      <w:r>
+        <w:t>Die von MOA zu verwendende TrustProfileID muss folgendermaßen angegeben werden:</w:t>
       </w:r>
     </w:p>
     <w:p>
@@ -4036,25 +4113,6 @@
         <w:rPr>
           <w:i/>
         </w:rPr>
-        <w:t>moa.verify.url=http://129.27.153.100:18080/moa-spss/services/SignatureVerification</w:t>
-      </w:r>
-    </w:p>
-    <w:p>
-      <w:r>
-        <w:t>Die von MOA zu verwendende TrustProfileID muss folgendermaßen angegeben werden:</w:t>
-      </w:r>
-    </w:p>
-    <w:p>
-      <w:pPr>
-        <w:ind w:left="425"/>
-        <w:rPr>
-          <w:i/>
-        </w:rPr>
-      </w:pPr>
-      <w:r>
-        <w:rPr>
-          <w:i/>
-        </w:rPr>
         <w:t>moa.verify.TrustProfileID=Test-Signaturdienste</w:t>
       </w:r>
     </w:p>
@@ -4081,10 +4139,10 @@
     </w:p>
     <w:p>
       <w:pPr>
-        <w:pStyle w:val="Heading2"/>
-      </w:pPr>
-      <w:bookmarkStart w:id="20" w:name="_Toc379351821"/>
-      <w:bookmarkStart w:id="21" w:name="_Toc443034996"/>
+        <w:pStyle w:val="berschrift2"/>
+      </w:pPr>
+      <w:bookmarkStart w:id="21" w:name="_Toc379351821"/>
+      <w:bookmarkStart w:id="22" w:name="_Toc490637489"/>
       <w:r>
         <w:lastRenderedPageBreak/>
         <w:t>Basiseinstellungen für die Anbindung</w:t>
@@ -4092,8 +4150,8 @@
       <w:r>
         <w:t xml:space="preserve"> von MOCCA Online</w:t>
       </w:r>
-      <w:bookmarkEnd w:id="20"/>
       <w:bookmarkEnd w:id="21"/>
+      <w:bookmarkEnd w:id="22"/>
     </w:p>
     <w:p>
       <w:r>
@@ -4125,18 +4183,18 @@
     </w:p>
     <w:p>
       <w:pPr>
-        <w:pStyle w:val="Heading2"/>
-      </w:pPr>
-      <w:bookmarkStart w:id="22" w:name="_Toc379351822"/>
-      <w:bookmarkStart w:id="23" w:name="_Toc443034997"/>
+        <w:pStyle w:val="berschrift2"/>
+      </w:pPr>
+      <w:bookmarkStart w:id="23" w:name="_Toc379351822"/>
+      <w:bookmarkStart w:id="24" w:name="_Toc490637490"/>
       <w:r>
         <w:t>Basiseinstellungen für die Anbindung</w:t>
       </w:r>
       <w:r>
         <w:t xml:space="preserve"> der Handy Signatur</w:t>
       </w:r>
-      <w:bookmarkEnd w:id="22"/>
       <w:bookmarkEnd w:id="23"/>
+      <w:bookmarkEnd w:id="24"/>
     </w:p>
     <w:p>
       <w:r>
@@ -4190,19 +4248,19 @@
     <w:p/>
     <w:p>
       <w:pPr>
-        <w:pStyle w:val="Heading2"/>
-      </w:pPr>
-      <w:bookmarkStart w:id="24" w:name="_Toc147482732"/>
-      <w:bookmarkStart w:id="25" w:name="_Toc283915519"/>
-      <w:bookmarkStart w:id="26" w:name="_Toc379351823"/>
-      <w:bookmarkStart w:id="27" w:name="_Toc443034998"/>
+        <w:pStyle w:val="berschrift2"/>
+      </w:pPr>
+      <w:bookmarkStart w:id="25" w:name="_Toc147482732"/>
+      <w:bookmarkStart w:id="26" w:name="_Toc283915519"/>
+      <w:bookmarkStart w:id="27" w:name="_Toc379351823"/>
+      <w:bookmarkStart w:id="28" w:name="_Toc490637491"/>
       <w:r>
         <w:t>Spezifikation der Signatur Blöcke</w:t>
       </w:r>
-      <w:bookmarkEnd w:id="24"/>
       <w:bookmarkEnd w:id="25"/>
       <w:bookmarkEnd w:id="26"/>
       <w:bookmarkEnd w:id="27"/>
+      <w:bookmarkEnd w:id="28"/>
     </w:p>
     <w:p>
       <w:r>
@@ -4404,11 +4462,11 @@
     </w:p>
     <w:p>
       <w:pPr>
-        <w:pStyle w:val="Heading3"/>
-      </w:pPr>
-      <w:bookmarkStart w:id="28" w:name="_Toc147482733"/>
-      <w:bookmarkStart w:id="29" w:name="_Toc283915520"/>
-      <w:bookmarkStart w:id="30" w:name="_Toc443034999"/>
+        <w:pStyle w:val="berschrift3"/>
+      </w:pPr>
+      <w:bookmarkStart w:id="29" w:name="_Toc147482733"/>
+      <w:bookmarkStart w:id="30" w:name="_Toc283915520"/>
+      <w:bookmarkStart w:id="31" w:name="_Toc490637492"/>
       <w:r>
         <w:t>Design</w:t>
       </w:r>
@@ -4418,9 +4476,9 @@
       <w:r>
         <w:t>s Signatur Blocks (Tabelle)</w:t>
       </w:r>
-      <w:bookmarkEnd w:id="28"/>
       <w:bookmarkEnd w:id="29"/>
       <w:bookmarkEnd w:id="30"/>
+      <w:bookmarkEnd w:id="31"/>
     </w:p>
     <w:p>
       <w:r>
@@ -4718,7 +4776,25 @@
         <w:rPr>
           <w:i/>
         </w:rPr>
-        <w:t>sig_obj.egov_graz_gv_at.table.main.Style.valuehalign=[left|center|right]</w:t>
+        <w:t>sig_obj.egov_graz_gv_at.table.main.Style.valuehalign=[left|center</w:t>
+      </w:r>
+      <w:r>
+        <w:rPr>
+          <w:i/>
+        </w:rPr>
+        <w:t>|lineC</w:t>
+      </w:r>
+      <w:r>
+        <w:rPr>
+          <w:i/>
+        </w:rPr>
+        <w:t>enter</w:t>
+      </w:r>
+      <w:r>
+        <w:rPr>
+          <w:i/>
+        </w:rPr>
+        <w:t>|right]</w:t>
       </w:r>
     </w:p>
     <w:p>
@@ -4864,19 +4940,11 @@
           <w:lang w:val="en-US"/>
         </w:rPr>
       </w:pPr>
-      <w:proofErr w:type="spellStart"/>
       <w:r>
         <w:rPr>
           <w:lang w:val="en-GB"/>
         </w:rPr>
-        <w:t>Schriftart</w:t>
-      </w:r>
-      <w:proofErr w:type="spellEnd"/>
-      <w:r>
-        <w:rPr>
-          <w:lang w:val="en-GB"/>
-        </w:rPr>
-        <w:t xml:space="preserve">: </w:t>
+        <w:t xml:space="preserve">Schriftart: </w:t>
       </w:r>
       <w:r>
         <w:rPr>
@@ -4894,31 +4962,29 @@
           <w:lang w:val="en-US"/>
         </w:rPr>
       </w:pPr>
-      <w:proofErr w:type="spellStart"/>
       <w:r>
         <w:rPr>
           <w:i/>
           <w:lang w:val="en-US"/>
         </w:rPr>
-        <w:t>default_font</w:t>
-      </w:r>
-      <w:proofErr w:type="spellEnd"/>
-      <w:r>
+        <w:t>default_font: HELVETICA,8,NORMAL</w:t>
+      </w:r>
+    </w:p>
+    <w:p>
+      <w:pPr>
+        <w:ind w:left="425"/>
         <w:rPr>
           <w:i/>
           <w:lang w:val="en-US"/>
         </w:rPr>
-        <w:t>: HELVETICA</w:t>
-      </w:r>
-      <w:proofErr w:type="gramStart"/>
+      </w:pPr>
       <w:r>
         <w:rPr>
           <w:i/>
           <w:lang w:val="en-US"/>
         </w:rPr>
-        <w:t>,8,NORMAL</w:t>
-      </w:r>
-      <w:proofErr w:type="gramEnd"/>
+        <w:t>font_face: HELVETICA | TIMES_ROMAN | COURIER</w:t>
+      </w:r>
     </w:p>
     <w:p>
       <w:pPr>
@@ -4928,21 +4994,28 @@
           <w:lang w:val="en-US"/>
         </w:rPr>
       </w:pPr>
-      <w:proofErr w:type="spellStart"/>
       <w:r>
         <w:rPr>
           <w:i/>
           <w:lang w:val="en-US"/>
         </w:rPr>
-        <w:t>font_face</w:t>
-      </w:r>
-      <w:proofErr w:type="spellEnd"/>
-      <w:r>
+        <w:t>font_height: float value</w:t>
+      </w:r>
+    </w:p>
+    <w:p>
+      <w:pPr>
+        <w:ind w:left="425"/>
         <w:rPr>
           <w:i/>
           <w:lang w:val="en-US"/>
         </w:rPr>
-        <w:t>: HELVETICA | TIMES_ROMAN | COURIER</w:t>
+      </w:pPr>
+      <w:r>
+        <w:rPr>
+          <w:i/>
+          <w:lang w:val="en-US"/>
+        </w:rPr>
+        <w:t>font_weight: NORMAL | BOLD | ITALIC | BOLDITALIC | UNDERLINE | STRIKETHRU</w:t>
       </w:r>
     </w:p>
     <w:p>
@@ -4953,21 +5026,27 @@
           <w:lang w:val="en-US"/>
         </w:rPr>
       </w:pPr>
-      <w:proofErr w:type="spellStart"/>
       <w:r>
         <w:rPr>
           <w:i/>
           <w:lang w:val="en-US"/>
         </w:rPr>
-        <w:t>font_height</w:t>
-      </w:r>
-      <w:proofErr w:type="spellEnd"/>
-      <w:r>
-        <w:rPr>
-          <w:i/>
+        <w:t>sig_obj.egov_graz_gv_at.table.main.Style.font=HELVETICA,12,NORMAL</w:t>
+      </w:r>
+    </w:p>
+    <w:p>
+      <w:pPr>
+        <w:rPr>
           <w:lang w:val="en-US"/>
         </w:rPr>
-        <w:t>: float value</w:t>
+      </w:pPr>
+    </w:p>
+    <w:p>
+      <w:r>
+        <w:t>Definition einer Subtabelle</w:t>
+      </w:r>
+      <w:r>
+        <w:t xml:space="preserve"> – zum Beispiel:</w:t>
       </w:r>
     </w:p>
     <w:p>
@@ -4975,24 +5054,25 @@
         <w:ind w:left="425"/>
         <w:rPr>
           <w:i/>
-          <w:lang w:val="en-US"/>
-        </w:rPr>
-      </w:pPr>
-      <w:proofErr w:type="spellStart"/>
-      <w:r>
-        <w:rPr>
-          <w:i/>
-          <w:lang w:val="en-US"/>
-        </w:rPr>
-        <w:t>font_weight</w:t>
-      </w:r>
-      <w:proofErr w:type="spellEnd"/>
-      <w:r>
-        <w:rPr>
-          <w:i/>
-          <w:lang w:val="en-US"/>
-        </w:rPr>
-        <w:t>: NORMAL | BOLD | ITALIC | BOLDITALIC | UNDERLINE | STRIKETHRU</w:t>
+        </w:rPr>
+      </w:pPr>
+      <w:r>
+        <w:rPr>
+          <w:i/>
+        </w:rPr>
+        <w:t>sig_</w:t>
+      </w:r>
+      <w:r>
+        <w:rPr>
+          <w:i/>
+        </w:rPr>
+        <w:t>obj.egov_graz_gv_at.table.info.1</w:t>
+      </w:r>
+      <w:r>
+        <w:rPr>
+          <w:i/>
+        </w:rPr>
+        <w:t>=SIG_DATE-cv</w:t>
       </w:r>
     </w:p>
     <w:p>
@@ -5000,39 +5080,25 @@
         <w:ind w:left="425"/>
         <w:rPr>
           <w:i/>
-          <w:lang w:val="en-US"/>
-        </w:rPr>
-      </w:pPr>
-      <w:r>
-        <w:rPr>
-          <w:i/>
-          <w:lang w:val="en-US"/>
-        </w:rPr>
-        <w:t>sig_obj.egov_graz_gv_at.table.main.Style.font=HELVETICA</w:t>
-      </w:r>
-      <w:proofErr w:type="gramStart"/>
-      <w:r>
-        <w:rPr>
-          <w:i/>
-          <w:lang w:val="en-US"/>
-        </w:rPr>
-        <w:t>,12,NORMAL</w:t>
-      </w:r>
-      <w:proofErr w:type="gramEnd"/>
-    </w:p>
-    <w:p>
-      <w:pPr>
-        <w:rPr>
-          <w:lang w:val="en-US"/>
-        </w:rPr>
-      </w:pPr>
-    </w:p>
-    <w:p>
-      <w:r>
-        <w:t>Definition einer Subtabelle</w:t>
-      </w:r>
-      <w:r>
-        <w:t xml:space="preserve"> – zum Beispiel:</w:t>
+        </w:rPr>
+      </w:pPr>
+      <w:r>
+        <w:rPr>
+          <w:i/>
+        </w:rPr>
+        <w:t>sig_</w:t>
+      </w:r>
+      <w:r>
+        <w:rPr>
+          <w:i/>
+        </w:rPr>
+        <w:t>obj.egov_graz_gv_at.table.info.2</w:t>
+      </w:r>
+      <w:r>
+        <w:rPr>
+          <w:i/>
+        </w:rPr>
+        <w:t>=SIG_NAME-cv</w:t>
       </w:r>
     </w:p>
     <w:p>
@@ -5052,13 +5118,13 @@
         <w:rPr>
           <w:i/>
         </w:rPr>
-        <w:t>obj.egov_graz_gv_at.table.info.1</w:t>
-      </w:r>
-      <w:r>
-        <w:rPr>
-          <w:i/>
-        </w:rPr>
-        <w:t>=SIG_DATE-cv</w:t>
+        <w:t>obj.egov_graz_gv_at.table.info.3</w:t>
+      </w:r>
+      <w:r>
+        <w:rPr>
+          <w:i/>
+        </w:rPr>
+        <w:t>=SIG_ISSUER-cv</w:t>
       </w:r>
     </w:p>
     <w:p>
@@ -5078,13 +5144,13 @@
         <w:rPr>
           <w:i/>
         </w:rPr>
-        <w:t>obj.egov_graz_gv_at.table.info.2</w:t>
-      </w:r>
-      <w:r>
-        <w:rPr>
-          <w:i/>
-        </w:rPr>
-        <w:t>=SIG_NAME-cv</w:t>
+        <w:t>obj.egov_graz_gv_at.table.info.4</w:t>
+      </w:r>
+      <w:r>
+        <w:rPr>
+          <w:i/>
+        </w:rPr>
+        <w:t>=SIG_NUMBER-cv</w:t>
       </w:r>
     </w:p>
     <w:p>
@@ -5098,76 +5164,24 @@
         <w:rPr>
           <w:i/>
         </w:rPr>
-        <w:t>sig_</w:t>
-      </w:r>
-      <w:r>
-        <w:rPr>
-          <w:i/>
-        </w:rPr>
-        <w:t>obj.egov_graz_gv_at.table.info.3</w:t>
-      </w:r>
-      <w:r>
-        <w:rPr>
-          <w:i/>
-        </w:rPr>
-        <w:t>=SIG_ISSUER-cv</w:t>
-      </w:r>
-    </w:p>
-    <w:p>
-      <w:pPr>
-        <w:ind w:left="425"/>
-        <w:rPr>
-          <w:i/>
-        </w:rPr>
-      </w:pPr>
-      <w:r>
-        <w:rPr>
-          <w:i/>
-        </w:rPr>
-        <w:t>sig_</w:t>
-      </w:r>
-      <w:r>
-        <w:rPr>
-          <w:i/>
-        </w:rPr>
-        <w:t>obj.egov_graz_gv_at.table.info.4</w:t>
-      </w:r>
-      <w:r>
-        <w:rPr>
-          <w:i/>
-        </w:rPr>
-        <w:t>=SIG_NUMBER-cv</w:t>
-      </w:r>
-    </w:p>
-    <w:p>
-      <w:pPr>
-        <w:ind w:left="425"/>
-        <w:rPr>
-          <w:i/>
-        </w:rPr>
-      </w:pPr>
-      <w:r>
-        <w:rPr>
-          <w:i/>
-        </w:rPr>
         <w:t>sig_obj.egov_graz_gv_at.table.info.ColsWidth=1.5 4</w:t>
       </w:r>
     </w:p>
     <w:p/>
     <w:p>
       <w:pPr>
-        <w:pStyle w:val="Heading3"/>
-      </w:pPr>
-      <w:bookmarkStart w:id="31" w:name="_Toc147482735"/>
-      <w:bookmarkStart w:id="32" w:name="_Toc283915522"/>
-      <w:bookmarkStart w:id="33" w:name="_Toc443035000"/>
+        <w:pStyle w:val="berschrift3"/>
+      </w:pPr>
+      <w:bookmarkStart w:id="32" w:name="_Toc147482735"/>
+      <w:bookmarkStart w:id="33" w:name="_Toc283915522"/>
+      <w:bookmarkStart w:id="34" w:name="_Toc490637493"/>
       <w:r>
         <w:lastRenderedPageBreak/>
         <w:t>Positionierung von Signaturblöcken</w:t>
       </w:r>
-      <w:bookmarkEnd w:id="31"/>
       <w:bookmarkEnd w:id="32"/>
       <w:bookmarkEnd w:id="33"/>
+      <w:bookmarkEnd w:id="34"/>
     </w:p>
     <w:p>
       <w:r>
@@ -5534,53 +5548,12 @@
         </w:rPr>
         <w:t xml:space="preserve"> </w:t>
       </w:r>
-      <w:proofErr w:type="spellStart"/>
       <w:r>
         <w:rPr>
           <w:i/>
           <w:lang w:val="en-US"/>
         </w:rPr>
-        <w:t>f_</w:t>
-      </w:r>
-      <w:proofErr w:type="gramStart"/>
-      <w:r>
-        <w:rPr>
-          <w:i/>
-          <w:lang w:val="en-US"/>
-        </w:rPr>
-        <w:t>algo</w:t>
-      </w:r>
-      <w:proofErr w:type="spellEnd"/>
-      <w:r>
-        <w:rPr>
-          <w:i/>
-          <w:lang w:val="en-US"/>
-        </w:rPr>
-        <w:t xml:space="preserve"> :</w:t>
-      </w:r>
-      <w:proofErr w:type="gramEnd"/>
-      <w:r>
-        <w:rPr>
-          <w:i/>
-          <w:lang w:val="en-US"/>
-        </w:rPr>
-        <w:t xml:space="preserve">=  +[0..9] ... y-Offset </w:t>
-      </w:r>
-      <w:proofErr w:type="spellStart"/>
-      <w:r>
-        <w:rPr>
-          <w:i/>
-          <w:lang w:val="en-US"/>
-        </w:rPr>
-        <w:t>für</w:t>
-      </w:r>
-      <w:proofErr w:type="spellEnd"/>
-      <w:r>
-        <w:rPr>
-          <w:i/>
-          <w:lang w:val="en-US"/>
-        </w:rPr>
-        <w:t xml:space="preserve"> Footer</w:t>
+        <w:t>f_algo :=  +[0..9] ... y-Offset für Footer</w:t>
       </w:r>
     </w:p>
     <w:p>
@@ -5848,61 +5821,108 @@
           <w:lang w:val="en-US"/>
         </w:rPr>
         <w:lastRenderedPageBreak/>
-        <w:t>-</w:t>
-      </w:r>
-      <w:proofErr w:type="spellStart"/>
+        <w:t xml:space="preserve">-pos </w:t>
+      </w:r>
       <w:r>
         <w:rPr>
           <w:i/>
           <w:lang w:val="en-US"/>
         </w:rPr>
-        <w:t>pos</w:t>
-      </w:r>
-      <w:proofErr w:type="spellEnd"/>
+        <w:t>“</w:t>
+      </w:r>
       <w:r>
         <w:rPr>
           <w:i/>
           <w:lang w:val="en-US"/>
         </w:rPr>
-        <w:t xml:space="preserve"> </w:t>
+        <w:t>x:auto;y:auto;w:auto</w:t>
       </w:r>
       <w:r>
         <w:rPr>
           <w:i/>
           <w:lang w:val="en-US"/>
         </w:rPr>
+        <w:t>”</w:t>
+      </w:r>
+    </w:p>
+    <w:p>
+      <w:pPr>
+        <w:ind w:left="425"/>
+        <w:rPr>
+          <w:i/>
+          <w:lang w:val="en-US"/>
+        </w:rPr>
+      </w:pPr>
+      <w:r>
+        <w:rPr>
+          <w:i/>
+          <w:lang w:val="en-US"/>
+        </w:rPr>
+        <w:t xml:space="preserve">-pos </w:t>
+      </w:r>
+      <w:r>
+        <w:rPr>
+          <w:i/>
+          <w:lang w:val="en-US"/>
+        </w:rPr>
         <w:t>“</w:t>
       </w:r>
-      <w:proofErr w:type="spellStart"/>
       <w:r>
         <w:rPr>
           <w:i/>
           <w:lang w:val="en-US"/>
         </w:rPr>
-        <w:t>x</w:t>
-      </w:r>
-      <w:proofErr w:type="gramStart"/>
+        <w:t>x:10.0;y:10.0;w:100.0</w:t>
+      </w:r>
       <w:r>
         <w:rPr>
           <w:i/>
           <w:lang w:val="en-US"/>
         </w:rPr>
-        <w:t>:auto</w:t>
-      </w:r>
-      <w:proofErr w:type="gramEnd"/>
+        <w:t>;r:270</w:t>
+      </w:r>
       <w:r>
         <w:rPr>
           <w:i/>
           <w:lang w:val="en-US"/>
         </w:rPr>
-        <w:t>;y:auto;w:auto</w:t>
-      </w:r>
-      <w:proofErr w:type="spellEnd"/>
-      <w:r>
+        <w:t>”</w:t>
+      </w:r>
+    </w:p>
+    <w:p>
+      <w:pPr>
+        <w:ind w:left="425"/>
         <w:rPr>
           <w:i/>
           <w:lang w:val="en-US"/>
         </w:rPr>
+      </w:pPr>
+      <w:r>
+        <w:rPr>
+          <w:i/>
+          <w:lang w:val="en-US"/>
+        </w:rPr>
+        <w:t xml:space="preserve">-pos </w:t>
+      </w:r>
+      <w:r>
+        <w:rPr>
+          <w:i/>
+          <w:lang w:val="en-US"/>
+        </w:rPr>
+        <w:t>“</w:t>
+      </w:r>
+      <w:r>
+        <w:rPr>
+          <w:i/>
+          <w:lang w:val="en-US"/>
+        </w:rPr>
+        <w:t>x:10.0;y:10.0;w:100.0;p:new;f:10</w:t>
+      </w:r>
+      <w:r>
+        <w:rPr>
+          <w:i/>
+          <w:lang w:val="en-US"/>
+        </w:rPr>
         <w:t>”</w:t>
       </w:r>
     </w:p>
@@ -5919,29 +5939,50 @@
           <w:i/>
           <w:lang w:val="en-US"/>
         </w:rPr>
-        <w:t>-</w:t>
-      </w:r>
-      <w:proofErr w:type="spellStart"/>
+        <w:t xml:space="preserve">-pos </w:t>
+      </w:r>
       <w:r>
         <w:rPr>
           <w:i/>
           <w:lang w:val="en-US"/>
         </w:rPr>
-        <w:t>pos</w:t>
-      </w:r>
-      <w:proofErr w:type="spellEnd"/>
+        <w:t>“</w:t>
+      </w:r>
       <w:r>
         <w:rPr>
           <w:i/>
           <w:lang w:val="en-US"/>
         </w:rPr>
-        <w:t xml:space="preserve"> </w:t>
+        <w:t>x:22.0;y:auto;w:450.0;p:2;f:25</w:t>
       </w:r>
       <w:r>
         <w:rPr>
           <w:i/>
           <w:lang w:val="en-US"/>
         </w:rPr>
+        <w:t>”</w:t>
+      </w:r>
+    </w:p>
+    <w:p>
+      <w:pPr>
+        <w:ind w:left="425"/>
+        <w:rPr>
+          <w:i/>
+          <w:lang w:val="en-US"/>
+        </w:rPr>
+      </w:pPr>
+      <w:r>
+        <w:rPr>
+          <w:i/>
+          <w:lang w:val="en-US"/>
+        </w:rPr>
+        <w:t xml:space="preserve">-pos </w:t>
+      </w:r>
+      <w:r>
+        <w:rPr>
+          <w:i/>
+          <w:lang w:val="en-US"/>
+        </w:rPr>
         <w:t>“</w:t>
       </w:r>
       <w:r>
@@ -5949,36 +5990,50 @@
           <w:i/>
           <w:lang w:val="en-US"/>
         </w:rPr>
-        <w:t>x</w:t>
-      </w:r>
-      <w:proofErr w:type="gramStart"/>
+        <w:t>x:auto;y:auto;w:auto;p:auto;f:25.0</w:t>
+      </w:r>
       <w:r>
         <w:rPr>
           <w:i/>
           <w:lang w:val="en-US"/>
         </w:rPr>
-        <w:t>:10.0</w:t>
-      </w:r>
-      <w:proofErr w:type="gramEnd"/>
-      <w:r>
+        <w:t>”</w:t>
+      </w:r>
+    </w:p>
+    <w:p>
+      <w:pPr>
+        <w:ind w:left="425"/>
         <w:rPr>
           <w:i/>
           <w:lang w:val="en-US"/>
         </w:rPr>
-        <w:t>;y:10.0;w:100.0</w:t>
-      </w:r>
+      </w:pPr>
       <w:r>
         <w:rPr>
           <w:i/>
           <w:lang w:val="en-US"/>
         </w:rPr>
-        <w:t>;r:270</w:t>
+        <w:t xml:space="preserve">-pos </w:t>
       </w:r>
       <w:r>
         <w:rPr>
           <w:i/>
           <w:lang w:val="en-US"/>
         </w:rPr>
+        <w:t>“</w:t>
+      </w:r>
+      <w:r>
+        <w:rPr>
+          <w:i/>
+          <w:lang w:val="en-US"/>
+        </w:rPr>
+        <w:t>f:25.0</w:t>
+      </w:r>
+      <w:r>
+        <w:rPr>
+          <w:i/>
+          <w:lang w:val="en-US"/>
+        </w:rPr>
         <w:t>”</w:t>
       </w:r>
     </w:p>
@@ -5995,322 +6050,21 @@
           <w:i/>
           <w:lang w:val="en-US"/>
         </w:rPr>
-        <w:t>-</w:t>
-      </w:r>
-      <w:proofErr w:type="spellStart"/>
+        <w:t xml:space="preserve">-pos </w:t>
+      </w:r>
       <w:r>
         <w:rPr>
           <w:i/>
           <w:lang w:val="en-US"/>
         </w:rPr>
-        <w:t>pos</w:t>
-      </w:r>
-      <w:proofErr w:type="spellEnd"/>
+        <w:t>“</w:t>
+      </w:r>
       <w:r>
         <w:rPr>
           <w:i/>
           <w:lang w:val="en-US"/>
         </w:rPr>
-        <w:t xml:space="preserve"> </w:t>
-      </w:r>
-      <w:r>
-        <w:rPr>
-          <w:i/>
-          <w:lang w:val="en-US"/>
-        </w:rPr>
-        <w:t>“</w:t>
-      </w:r>
-      <w:r>
-        <w:rPr>
-          <w:i/>
-          <w:lang w:val="en-US"/>
-        </w:rPr>
-        <w:t>x</w:t>
-      </w:r>
-      <w:proofErr w:type="gramStart"/>
-      <w:r>
-        <w:rPr>
-          <w:i/>
-          <w:lang w:val="en-US"/>
-        </w:rPr>
-        <w:t>:10.0</w:t>
-      </w:r>
-      <w:proofErr w:type="gramEnd"/>
-      <w:r>
-        <w:rPr>
-          <w:i/>
-          <w:lang w:val="en-US"/>
-        </w:rPr>
-        <w:t>;y:10.0;w:100.0;p:new;f:10</w:t>
-      </w:r>
-      <w:r>
-        <w:rPr>
-          <w:i/>
-          <w:lang w:val="en-US"/>
-        </w:rPr>
-        <w:t>”</w:t>
-      </w:r>
-    </w:p>
-    <w:p>
-      <w:pPr>
-        <w:ind w:left="425"/>
-        <w:rPr>
-          <w:i/>
-          <w:lang w:val="en-US"/>
-        </w:rPr>
-      </w:pPr>
-      <w:r>
-        <w:rPr>
-          <w:i/>
-          <w:lang w:val="en-US"/>
-        </w:rPr>
-        <w:t>-</w:t>
-      </w:r>
-      <w:proofErr w:type="spellStart"/>
-      <w:r>
-        <w:rPr>
-          <w:i/>
-          <w:lang w:val="en-US"/>
-        </w:rPr>
-        <w:t>pos</w:t>
-      </w:r>
-      <w:proofErr w:type="spellEnd"/>
-      <w:r>
-        <w:rPr>
-          <w:i/>
-          <w:lang w:val="en-US"/>
-        </w:rPr>
-        <w:t xml:space="preserve"> </w:t>
-      </w:r>
-      <w:r>
-        <w:rPr>
-          <w:i/>
-          <w:lang w:val="en-US"/>
-        </w:rPr>
-        <w:t>“</w:t>
-      </w:r>
-      <w:r>
-        <w:rPr>
-          <w:i/>
-          <w:lang w:val="en-US"/>
-        </w:rPr>
-        <w:t>x</w:t>
-      </w:r>
-      <w:proofErr w:type="gramStart"/>
-      <w:r>
-        <w:rPr>
-          <w:i/>
-          <w:lang w:val="en-US"/>
-        </w:rPr>
-        <w:t>:22.0</w:t>
-      </w:r>
-      <w:proofErr w:type="gramEnd"/>
-      <w:r>
-        <w:rPr>
-          <w:i/>
-          <w:lang w:val="en-US"/>
-        </w:rPr>
-        <w:t>;y:auto;w:450.0;p:2;f:25</w:t>
-      </w:r>
-      <w:r>
-        <w:rPr>
-          <w:i/>
-          <w:lang w:val="en-US"/>
-        </w:rPr>
-        <w:t>”</w:t>
-      </w:r>
-    </w:p>
-    <w:p>
-      <w:pPr>
-        <w:ind w:left="425"/>
-        <w:rPr>
-          <w:i/>
-          <w:lang w:val="en-US"/>
-        </w:rPr>
-      </w:pPr>
-      <w:r>
-        <w:rPr>
-          <w:i/>
-          <w:lang w:val="en-US"/>
-        </w:rPr>
-        <w:t>-</w:t>
-      </w:r>
-      <w:proofErr w:type="spellStart"/>
-      <w:r>
-        <w:rPr>
-          <w:i/>
-          <w:lang w:val="en-US"/>
-        </w:rPr>
-        <w:t>pos</w:t>
-      </w:r>
-      <w:proofErr w:type="spellEnd"/>
-      <w:r>
-        <w:rPr>
-          <w:i/>
-          <w:lang w:val="en-US"/>
-        </w:rPr>
-        <w:t xml:space="preserve"> </w:t>
-      </w:r>
-      <w:r>
-        <w:rPr>
-          <w:i/>
-          <w:lang w:val="en-US"/>
-        </w:rPr>
-        <w:t>“</w:t>
-      </w:r>
-      <w:r>
-        <w:rPr>
-          <w:i/>
-          <w:lang w:val="en-US"/>
-        </w:rPr>
-        <w:t>x</w:t>
-      </w:r>
-      <w:proofErr w:type="gramStart"/>
-      <w:r>
-        <w:rPr>
-          <w:i/>
-          <w:lang w:val="en-US"/>
-        </w:rPr>
-        <w:t>:auto</w:t>
-      </w:r>
-      <w:proofErr w:type="gramEnd"/>
-      <w:r>
-        <w:rPr>
-          <w:i/>
-          <w:lang w:val="en-US"/>
-        </w:rPr>
-        <w:t>;y:auto;w:auto;p:auto;f:25.0</w:t>
-      </w:r>
-      <w:r>
-        <w:rPr>
-          <w:i/>
-          <w:lang w:val="en-US"/>
-        </w:rPr>
-        <w:t>”</w:t>
-      </w:r>
-    </w:p>
-    <w:p>
-      <w:pPr>
-        <w:ind w:left="425"/>
-        <w:rPr>
-          <w:i/>
-          <w:lang w:val="en-US"/>
-        </w:rPr>
-      </w:pPr>
-      <w:r>
-        <w:rPr>
-          <w:i/>
-          <w:lang w:val="en-US"/>
-        </w:rPr>
-        <w:t>-</w:t>
-      </w:r>
-      <w:proofErr w:type="spellStart"/>
-      <w:r>
-        <w:rPr>
-          <w:i/>
-          <w:lang w:val="en-US"/>
-        </w:rPr>
-        <w:t>pos</w:t>
-      </w:r>
-      <w:proofErr w:type="spellEnd"/>
-      <w:r>
-        <w:rPr>
-          <w:i/>
-          <w:lang w:val="en-US"/>
-        </w:rPr>
-        <w:t xml:space="preserve"> </w:t>
-      </w:r>
-      <w:r>
-        <w:rPr>
-          <w:i/>
-          <w:lang w:val="en-US"/>
-        </w:rPr>
-        <w:t>“</w:t>
-      </w:r>
-      <w:r>
-        <w:rPr>
-          <w:i/>
-          <w:lang w:val="en-US"/>
-        </w:rPr>
-        <w:t>f</w:t>
-      </w:r>
-      <w:proofErr w:type="gramStart"/>
-      <w:r>
-        <w:rPr>
-          <w:i/>
-          <w:lang w:val="en-US"/>
-        </w:rPr>
-        <w:t>:25.0</w:t>
-      </w:r>
-      <w:proofErr w:type="gramEnd"/>
-      <w:r>
-        <w:rPr>
-          <w:i/>
-          <w:lang w:val="en-US"/>
-        </w:rPr>
-        <w:t>”</w:t>
-      </w:r>
-    </w:p>
-    <w:p>
-      <w:pPr>
-        <w:ind w:left="425"/>
-        <w:rPr>
-          <w:i/>
-          <w:lang w:val="en-US"/>
-        </w:rPr>
-      </w:pPr>
-      <w:r>
-        <w:rPr>
-          <w:i/>
-          <w:lang w:val="en-US"/>
-        </w:rPr>
-        <w:t>-</w:t>
-      </w:r>
-      <w:proofErr w:type="spellStart"/>
-      <w:r>
-        <w:rPr>
-          <w:i/>
-          <w:lang w:val="en-US"/>
-        </w:rPr>
-        <w:t>pos</w:t>
-      </w:r>
-      <w:proofErr w:type="spellEnd"/>
-      <w:r>
-        <w:rPr>
-          <w:i/>
-          <w:lang w:val="en-US"/>
-        </w:rPr>
-        <w:t xml:space="preserve"> </w:t>
-      </w:r>
-      <w:r>
-        <w:rPr>
-          <w:i/>
-          <w:lang w:val="en-US"/>
-        </w:rPr>
-        <w:t>“</w:t>
-      </w:r>
-      <w:r>
-        <w:rPr>
-          <w:i/>
-          <w:lang w:val="en-US"/>
-        </w:rPr>
-        <w:t>x</w:t>
-      </w:r>
-      <w:proofErr w:type="gramStart"/>
-      <w:r>
-        <w:rPr>
-          <w:i/>
-          <w:lang w:val="en-US"/>
-        </w:rPr>
-        <w:t>:150</w:t>
-      </w:r>
-      <w:proofErr w:type="gramEnd"/>
-      <w:r>
-        <w:rPr>
-          <w:i/>
-          <w:lang w:val="en-US"/>
-        </w:rPr>
-        <w:t>;y:22;w:400</w:t>
+        <w:t>x:150;y:22;w:400</w:t>
       </w:r>
       <w:r>
         <w:rPr>
@@ -6629,15 +6383,15 @@
     </w:p>
     <w:p>
       <w:pPr>
-        <w:pStyle w:val="Heading3"/>
-      </w:pPr>
-      <w:bookmarkStart w:id="34" w:name="_Toc283915534"/>
-      <w:bookmarkStart w:id="35" w:name="_Toc443035001"/>
+        <w:pStyle w:val="berschrift3"/>
+      </w:pPr>
+      <w:bookmarkStart w:id="35" w:name="_Toc283915534"/>
+      <w:bookmarkStart w:id="36" w:name="_Toc490637494"/>
       <w:r>
         <w:t>Dynamische Werte in der Signaturblockdefinition</w:t>
       </w:r>
-      <w:bookmarkEnd w:id="34"/>
       <w:bookmarkEnd w:id="35"/>
+      <w:bookmarkEnd w:id="36"/>
     </w:p>
     <w:p>
       <w:r>
@@ -6726,19 +6480,19 @@
     </w:p>
     <w:p>
       <w:pPr>
-        <w:pStyle w:val="Heading2"/>
-      </w:pPr>
-      <w:bookmarkStart w:id="36" w:name="_Toc283915527"/>
-      <w:bookmarkStart w:id="37" w:name="_Ref379288511"/>
-      <w:bookmarkStart w:id="38" w:name="_Toc379351824"/>
-      <w:bookmarkStart w:id="39" w:name="_Toc443035002"/>
+        <w:pStyle w:val="berschrift2"/>
+      </w:pPr>
+      <w:bookmarkStart w:id="37" w:name="_Toc283915527"/>
+      <w:bookmarkStart w:id="38" w:name="_Ref379288511"/>
+      <w:bookmarkStart w:id="39" w:name="_Toc379351824"/>
+      <w:bookmarkStart w:id="40" w:name="_Toc490637495"/>
       <w:r>
         <w:t>Signatur-Platzhalter im Dokument</w:t>
       </w:r>
-      <w:bookmarkEnd w:id="36"/>
       <w:bookmarkEnd w:id="37"/>
       <w:bookmarkEnd w:id="38"/>
       <w:bookmarkEnd w:id="39"/>
+      <w:bookmarkEnd w:id="40"/>
     </w:p>
     <w:p>
       <w:r>
@@ -6760,15 +6514,15 @@
     </w:p>
     <w:p>
       <w:pPr>
-        <w:pStyle w:val="Heading3"/>
-      </w:pPr>
-      <w:bookmarkStart w:id="40" w:name="_Toc283915528"/>
-      <w:bookmarkStart w:id="41" w:name="_Toc443035003"/>
+        <w:pStyle w:val="berschrift3"/>
+      </w:pPr>
+      <w:bookmarkStart w:id="41" w:name="_Toc283915528"/>
+      <w:bookmarkStart w:id="42" w:name="_Toc490637496"/>
       <w:r>
         <w:t>Aktivierung</w:t>
       </w:r>
-      <w:bookmarkEnd w:id="40"/>
       <w:bookmarkEnd w:id="41"/>
+      <w:bookmarkEnd w:id="42"/>
     </w:p>
     <w:p>
       <w:r>
@@ -6822,15 +6576,15 @@
     </w:p>
     <w:p>
       <w:pPr>
-        <w:pStyle w:val="Heading3"/>
-      </w:pPr>
-      <w:bookmarkStart w:id="42" w:name="_Toc283915529"/>
-      <w:bookmarkStart w:id="43" w:name="_Toc443035004"/>
+        <w:pStyle w:val="berschrift3"/>
+      </w:pPr>
+      <w:bookmarkStart w:id="43" w:name="_Toc283915529"/>
+      <w:bookmarkStart w:id="44" w:name="_Toc490637497"/>
       <w:r>
         <w:t>QR-Code Generierung</w:t>
       </w:r>
-      <w:bookmarkEnd w:id="42"/>
       <w:bookmarkEnd w:id="43"/>
+      <w:bookmarkEnd w:id="44"/>
     </w:p>
     <w:p>
       <w:r>
@@ -6843,7 +6597,7 @@
       </w:r>
     </w:p>
     <w:p>
-      <w:hyperlink r:id="rId14" w:history="1">
+      <w:hyperlink r:id="rId13" w:history="1">
         <w:r>
           <w:rPr>
             <w:rStyle w:val="Hyperlink"/>
@@ -6873,23 +6627,7 @@
           <w:i/>
           <w:lang w:val="en-US"/>
         </w:rPr>
-        <w:t>PDF-AS-</w:t>
-      </w:r>
-      <w:proofErr w:type="gramStart"/>
-      <w:r>
-        <w:rPr>
-          <w:i/>
-          <w:lang w:val="en-US"/>
-        </w:rPr>
-        <w:t>POS[</w:t>
-      </w:r>
-      <w:proofErr w:type="gramEnd"/>
-      <w:r>
-        <w:rPr>
-          <w:i/>
-          <w:lang w:val="en-US"/>
-        </w:rPr>
-        <w:t>;property=value]*</w:t>
+        <w:t>PDF-AS-POS[;property=value]*</w:t>
       </w:r>
     </w:p>
     <w:p>
@@ -6912,15 +6650,15 @@
     </w:p>
     <w:p>
       <w:pPr>
-        <w:pStyle w:val="Heading3"/>
-      </w:pPr>
-      <w:bookmarkStart w:id="44" w:name="_Toc283915530"/>
-      <w:bookmarkStart w:id="45" w:name="_Toc443035005"/>
+        <w:pStyle w:val="berschrift3"/>
+      </w:pPr>
+      <w:bookmarkStart w:id="45" w:name="_Toc283915530"/>
+      <w:bookmarkStart w:id="46" w:name="_Toc490637498"/>
       <w:r>
         <w:t>Properties</w:t>
       </w:r>
-      <w:bookmarkEnd w:id="44"/>
       <w:bookmarkEnd w:id="45"/>
+      <w:bookmarkEnd w:id="46"/>
     </w:p>
     <w:p>
       <w:r>
@@ -7073,20 +6811,26 @@
     </w:p>
     <w:p>
       <w:pPr>
-        <w:pStyle w:val="Heading3"/>
-      </w:pPr>
-      <w:bookmarkStart w:id="46" w:name="_Toc443035006"/>
+        <w:pStyle w:val="berschrift3"/>
+      </w:pPr>
+      <w:bookmarkStart w:id="47" w:name="_Toc490637499"/>
       <w:r>
         <w:t>Signatur-Platzhalter</w:t>
       </w:r>
       <w:r>
         <w:t xml:space="preserve"> Auswahl</w:t>
       </w:r>
-      <w:bookmarkEnd w:id="46"/>
-    </w:p>
-    <w:p>
-      <w:r>
-        <w:t>Befinden sich mehrer Platzhalter in einem Dokument kann PDF-AS in verschiednen Modi die Auswahl treffen, welcher Platzhalter für den aktuellen Signaturvorgang zu verwenden ist. Welcher Modi verwendet wird lässt sich in der Datei „advancedconfig.properties“ unter „placeholder_mode“ konfigurieren. Folgende Modi sind verfügbar:</w:t>
+      <w:bookmarkEnd w:id="47"/>
+    </w:p>
+    <w:p>
+      <w:r>
+        <w:t>Befinden sich mehrer Platzhalter in einem Dokument kann PDF-AS in verschied</w:t>
+      </w:r>
+      <w:r>
+        <w:t>e</w:t>
+      </w:r>
+      <w:r>
+        <w:t>nen Modi die Auswahl treffen, welcher Platzhalter für den aktuellen Signaturvorgang zu verwenden ist. Welcher Modi verwendet wird lässt sich in der Datei „advancedconfig.properties“ unter „placeholder_mode“ konfigurieren. Folgende Modi sind verfügbar:</w:t>
       </w:r>
     </w:p>
     <w:p>
@@ -7182,13 +6926,7 @@
         <w:t xml:space="preserve"> wenn nur Platzhalter mit </w:t>
       </w:r>
       <w:r>
-        <w:t>Identifikator</w:t>
-      </w:r>
-      <w:r>
-        <w:t>en</w:t>
-      </w:r>
-      <w:r>
-        <w:t xml:space="preserve"> </w:t>
+        <w:t xml:space="preserve">Identifikatoren </w:t>
       </w:r>
       <w:r>
         <w:t>gefunden werden</w:t>
@@ -7230,12 +6968,7 @@
         <w:t xml:space="preserve">Identifikator </w:t>
       </w:r>
       <w:r>
-        <w:t>verwendet. Wird auch kein solcher Platzhalter gefunden, verläuft d</w:t>
-      </w:r>
-      <w:bookmarkStart w:id="47" w:name="_GoBack"/>
-      <w:bookmarkEnd w:id="47"/>
-      <w:r>
-        <w:t>er Signaturvorgang ohne Platzhalter. Dieser Modus wird“sorted“ genannt.</w:t>
+        <w:t>verwendet. Wird auch kein solcher Platzhalter gefunden, verläuft der Signaturvorgang ohne Platzhalter. Dieser Modus wird“sorted“ genannt.</w:t>
       </w:r>
     </w:p>
     <w:p>
@@ -7752,11 +7485,79 @@
             <w:tcW w:w="1242" w:type="dxa"/>
             <w:tcBorders>
               <w:top w:val="nil"/>
+              <w:bottom w:val="nil"/>
             </w:tcBorders>
           </w:tcPr>
           <w:p>
             <w:r>
               <w:t>0.7</w:t>
+            </w:r>
+          </w:p>
+        </w:tc>
+        <w:tc>
+          <w:tcPr>
+            <w:tcW w:w="1701" w:type="dxa"/>
+            <w:tcBorders>
+              <w:top w:val="nil"/>
+              <w:bottom w:val="nil"/>
+            </w:tcBorders>
+          </w:tcPr>
+          <w:p>
+            <w:pPr>
+              <w:cnfStyle w:val="000000010000" w:firstRow="0" w:lastRow="0" w:firstColumn="0" w:lastColumn="0" w:oddVBand="0" w:evenVBand="0" w:oddHBand="0" w:evenHBand="1" w:firstRowFirstColumn="0" w:firstRowLastColumn="0" w:lastRowFirstColumn="0" w:lastRowLastColumn="0"/>
+            </w:pPr>
+            <w:r>
+              <w:t>12.02.2016</w:t>
+            </w:r>
+          </w:p>
+        </w:tc>
+        <w:tc>
+          <w:tcPr>
+            <w:tcW w:w="2552" w:type="dxa"/>
+            <w:tcBorders>
+              <w:top w:val="nil"/>
+              <w:bottom w:val="nil"/>
+            </w:tcBorders>
+          </w:tcPr>
+          <w:p>
+            <w:pPr>
+              <w:cnfStyle w:val="000000010000" w:firstRow="0" w:lastRow="0" w:firstColumn="0" w:lastColumn="0" w:oddVBand="0" w:evenVBand="0" w:oddHBand="0" w:evenHBand="1" w:firstRowFirstColumn="0" w:firstRowLastColumn="0" w:lastRowFirstColumn="0" w:lastRowLastColumn="0"/>
+            </w:pPr>
+            <w:r>
+              <w:t>Andreas Fitzek</w:t>
+            </w:r>
+          </w:p>
+        </w:tc>
+        <w:tc>
+          <w:tcPr>
+            <w:tcW w:w="3645" w:type="dxa"/>
+            <w:tcBorders>
+              <w:top w:val="nil"/>
+              <w:bottom w:val="nil"/>
+            </w:tcBorders>
+          </w:tcPr>
+          <w:p>
+            <w:pPr>
+              <w:cnfStyle w:val="000000010000" w:firstRow="0" w:lastRow="0" w:firstColumn="0" w:lastColumn="0" w:oddVBand="0" w:evenVBand="0" w:oddHBand="0" w:evenHBand="1" w:firstRowFirstColumn="0" w:firstRowLastColumn="0" w:lastRowFirstColumn="0" w:lastRowLastColumn="0"/>
+            </w:pPr>
+            <w:r>
+              <w:t>Platzhalter Modi</w:t>
+            </w:r>
+          </w:p>
+        </w:tc>
+      </w:tr>
+      <w:tr>
+        <w:tc>
+          <w:tcPr>
+            <w:cnfStyle w:val="001000000000" w:firstRow="0" w:lastRow="0" w:firstColumn="1" w:lastColumn="0" w:oddVBand="0" w:evenVBand="0" w:oddHBand="0" w:evenHBand="0" w:firstRowFirstColumn="0" w:firstRowLastColumn="0" w:lastRowFirstColumn="0" w:lastRowLastColumn="0"/>
+            <w:tcW w:w="1242" w:type="dxa"/>
+            <w:tcBorders>
+              <w:top w:val="nil"/>
+            </w:tcBorders>
+          </w:tcPr>
+          <w:p>
+            <w:r>
+              <w:t>0.8</w:t>
             </w:r>
           </w:p>
         </w:tc>
@@ -7769,10 +7570,10 @@
           </w:tcPr>
           <w:p>
             <w:pPr>
-              <w:cnfStyle w:val="000000010000" w:firstRow="0" w:lastRow="0" w:firstColumn="0" w:lastColumn="0" w:oddVBand="0" w:evenVBand="0" w:oddHBand="0" w:evenHBand="1" w:firstRowFirstColumn="0" w:firstRowLastColumn="0" w:lastRowFirstColumn="0" w:lastRowLastColumn="0"/>
+              <w:cnfStyle w:val="000000000000" w:firstRow="0" w:lastRow="0" w:firstColumn="0" w:lastColumn="0" w:oddVBand="0" w:evenVBand="0" w:oddHBand="0" w:evenHBand="0" w:firstRowFirstColumn="0" w:firstRowLastColumn="0" w:lastRowFirstColumn="0" w:lastRowLastColumn="0"/>
             </w:pPr>
             <w:r>
-              <w:t>12.02.2016</w:t>
+              <w:t>10.08.2017</w:t>
             </w:r>
           </w:p>
         </w:tc>
@@ -7785,10 +7586,10 @@
           </w:tcPr>
           <w:p>
             <w:pPr>
-              <w:cnfStyle w:val="000000010000" w:firstRow="0" w:lastRow="0" w:firstColumn="0" w:lastColumn="0" w:oddVBand="0" w:evenVBand="0" w:oddHBand="0" w:evenHBand="1" w:firstRowFirstColumn="0" w:firstRowLastColumn="0" w:lastRowFirstColumn="0" w:lastRowLastColumn="0"/>
+              <w:cnfStyle w:val="000000000000" w:firstRow="0" w:lastRow="0" w:firstColumn="0" w:lastColumn="0" w:oddVBand="0" w:evenVBand="0" w:oddHBand="0" w:evenHBand="0" w:firstRowFirstColumn="0" w:firstRowLastColumn="0" w:lastRowFirstColumn="0" w:lastRowLastColumn="0"/>
             </w:pPr>
             <w:r>
-              <w:t>Andreas Fitzek</w:t>
+              <w:t>Bianca Schnalzer</w:t>
             </w:r>
           </w:p>
         </w:tc>
@@ -7801,10 +7602,10 @@
           </w:tcPr>
           <w:p>
             <w:pPr>
-              <w:cnfStyle w:val="000000010000" w:firstRow="0" w:lastRow="0" w:firstColumn="0" w:lastColumn="0" w:oddVBand="0" w:evenVBand="0" w:oddHBand="0" w:evenHBand="1" w:firstRowFirstColumn="0" w:firstRowLastColumn="0" w:lastRowFirstColumn="0" w:lastRowLastColumn="0"/>
+              <w:cnfStyle w:val="000000000000" w:firstRow="0" w:lastRow="0" w:firstColumn="0" w:lastColumn="0" w:oddVBand="0" w:evenVBand="0" w:oddHBand="0" w:evenHBand="0" w:firstRowFirstColumn="0" w:firstRowLastColumn="0" w:lastRowFirstColumn="0" w:lastRowLastColumn="0"/>
             </w:pPr>
             <w:r>
-              <w:t>Platzhalter Modi</w:t>
+              <w:t>Parameter-Update</w:t>
             </w:r>
           </w:p>
         </w:tc>
@@ -7819,7 +7620,7 @@
     </w:p>
     <w:p>
       <w:pPr>
-        <w:pStyle w:val="Footer"/>
+        <w:pStyle w:val="Fuzeile"/>
       </w:pPr>
       <w:r>
         <w:br w:type="page"/>
@@ -7920,16 +7721,8 @@
               <w:rPr>
                 <w:lang w:val="en-US"/>
               </w:rPr>
-              <w:t xml:space="preserve">PDF-AS API </w:t>
-            </w:r>
-            <w:proofErr w:type="spellStart"/>
-            <w:r>
-              <w:rPr>
-                <w:lang w:val="en-US"/>
-              </w:rPr>
-              <w:t>Dokumentation</w:t>
-            </w:r>
-            <w:proofErr w:type="spellEnd"/>
+              <w:t>PDF-AS API Dokumentation</w:t>
+            </w:r>
             <w:r>
               <w:rPr>
                 <w:lang w:val="en-US"/>
@@ -7948,8 +7741,8 @@
       </w:pPr>
     </w:p>
     <w:sectPr>
-      <w:footerReference w:type="default" r:id="rId15"/>
-      <w:footerReference w:type="first" r:id="rId16"/>
+      <w:footerReference w:type="default" r:id="rId14"/>
+      <w:footerReference w:type="first" r:id="rId15"/>
       <w:pgSz w:w="12240" w:h="15840" w:code="1"/>
       <w:pgMar w:top="1077" w:right="1225" w:bottom="1134" w:left="1701" w:header="720" w:footer="720" w:gutter="0"/>
       <w:cols w:space="720"/>
@@ -7961,7 +7754,7 @@
 </file>
 
 <file path=word/endnotes.xml><?xml version="1.0" encoding="utf-8"?>
-<w:endnotes xmlns:wpc="http://schemas.microsoft.com/office/word/2010/wordprocessingCanvas" xmlns:mc="http://schemas.openxmlformats.org/markup-compatibility/2006" xmlns:o="urn:schemas-microsoft-com:office:office" xmlns:r="http://schemas.openxmlformats.org/officeDocument/2006/relationships" xmlns:m="http://schemas.openxmlformats.org/officeDocument/2006/math" xmlns:v="urn:schemas-microsoft-com:vml" xmlns:wp14="http://schemas.microsoft.com/office/word/2010/wordprocessingDrawing" xmlns:wp="http://schemas.openxmlformats.org/drawingml/2006/wordprocessingDrawing" xmlns:w10="urn:schemas-microsoft-com:office:word" xmlns:w="http://schemas.openxmlformats.org/wordprocessingml/2006/main" xmlns:w14="http://schemas.microsoft.com/office/word/2010/wordml" xmlns:wpg="http://schemas.microsoft.com/office/word/2010/wordprocessingGroup" xmlns:wpi="http://schemas.microsoft.com/office/word/2010/wordprocessingInk" xmlns:wne="http://schemas.microsoft.com/office/word/2006/wordml" xmlns:wps="http://schemas.microsoft.com/office/word/2010/wordprocessingShape" mc:Ignorable="w14 wp14">
+<w:endnotes xmlns:wpc="http://schemas.microsoft.com/office/word/2010/wordprocessingCanvas" xmlns:cx="http://schemas.microsoft.com/office/drawing/2014/chartex" xmlns:cx1="http://schemas.microsoft.com/office/drawing/2015/9/8/chartex" xmlns:mc="http://schemas.openxmlformats.org/markup-compatibility/2006" xmlns:o="urn:schemas-microsoft-com:office:office" xmlns:r="http://schemas.openxmlformats.org/officeDocument/2006/relationships" xmlns:m="http://schemas.openxmlformats.org/officeDocument/2006/math" xmlns:v="urn:schemas-microsoft-com:vml" xmlns:wp14="http://schemas.microsoft.com/office/word/2010/wordprocessingDrawing" xmlns:wp="http://schemas.openxmlformats.org/drawingml/2006/wordprocessingDrawing" xmlns:w10="urn:schemas-microsoft-com:office:word" xmlns:w="http://schemas.openxmlformats.org/wordprocessingml/2006/main" xmlns:w14="http://schemas.microsoft.com/office/word/2010/wordml" xmlns:w15="http://schemas.microsoft.com/office/word/2012/wordml" xmlns:w16se="http://schemas.microsoft.com/office/word/2015/wordml/symex" xmlns:wpg="http://schemas.microsoft.com/office/word/2010/wordprocessingGroup" xmlns:wpi="http://schemas.microsoft.com/office/word/2010/wordprocessingInk" xmlns:wne="http://schemas.microsoft.com/office/word/2006/wordml" xmlns:wps="http://schemas.microsoft.com/office/word/2010/wordprocessingShape" mc:Ignorable="w14 w15 w16se wp14">
   <w:endnote w:type="separator" w:id="-1">
     <w:p>
       <w:r>
@@ -7980,15 +7773,15 @@
 </file>
 
 <file path=word/footer1.xml><?xml version="1.0" encoding="utf-8"?>
-<w:ftr xmlns:wpc="http://schemas.microsoft.com/office/word/2010/wordprocessingCanvas" xmlns:mc="http://schemas.openxmlformats.org/markup-compatibility/2006" xmlns:o="urn:schemas-microsoft-com:office:office" xmlns:r="http://schemas.openxmlformats.org/officeDocument/2006/relationships" xmlns:m="http://schemas.openxmlformats.org/officeDocument/2006/math" xmlns:v="urn:schemas-microsoft-com:vml" xmlns:wp14="http://schemas.microsoft.com/office/word/2010/wordprocessingDrawing" xmlns:wp="http://schemas.openxmlformats.org/drawingml/2006/wordprocessingDrawing" xmlns:w10="urn:schemas-microsoft-com:office:word" xmlns:w="http://schemas.openxmlformats.org/wordprocessingml/2006/main" xmlns:w14="http://schemas.microsoft.com/office/word/2010/wordml" xmlns:wpg="http://schemas.microsoft.com/office/word/2010/wordprocessingGroup" xmlns:wpi="http://schemas.microsoft.com/office/word/2010/wordprocessingInk" xmlns:wne="http://schemas.microsoft.com/office/word/2006/wordml" xmlns:wps="http://schemas.microsoft.com/office/word/2010/wordprocessingShape" mc:Ignorable="w14 wp14">
+<w:ftr xmlns:wpc="http://schemas.microsoft.com/office/word/2010/wordprocessingCanvas" xmlns:cx="http://schemas.microsoft.com/office/drawing/2014/chartex" xmlns:cx1="http://schemas.microsoft.com/office/drawing/2015/9/8/chartex" xmlns:mc="http://schemas.openxmlformats.org/markup-compatibility/2006" xmlns:o="urn:schemas-microsoft-com:office:office" xmlns:r="http://schemas.openxmlformats.org/officeDocument/2006/relationships" xmlns:m="http://schemas.openxmlformats.org/officeDocument/2006/math" xmlns:v="urn:schemas-microsoft-com:vml" xmlns:wp14="http://schemas.microsoft.com/office/word/2010/wordprocessingDrawing" xmlns:wp="http://schemas.openxmlformats.org/drawingml/2006/wordprocessingDrawing" xmlns:w10="urn:schemas-microsoft-com:office:word" xmlns:w="http://schemas.openxmlformats.org/wordprocessingml/2006/main" xmlns:w14="http://schemas.microsoft.com/office/word/2010/wordml" xmlns:w15="http://schemas.microsoft.com/office/word/2012/wordml" xmlns:w16se="http://schemas.microsoft.com/office/word/2015/wordml/symex" xmlns:wpg="http://schemas.microsoft.com/office/word/2010/wordprocessingGroup" xmlns:wpi="http://schemas.microsoft.com/office/word/2010/wordprocessingInk" xmlns:wne="http://schemas.microsoft.com/office/word/2006/wordml" xmlns:wps="http://schemas.microsoft.com/office/word/2010/wordprocessingShape" mc:Ignorable="w14 w15 w16se wp14">
   <w:p>
     <w:pPr>
-      <w:pStyle w:val="Footer"/>
+      <w:pStyle w:val="Fuzeile"/>
     </w:pPr>
     <w:r>
       <w:rPr>
         <w:noProof/>
-        <w:lang w:val="de-AT" w:eastAsia="de-AT"/>
+        <w:lang w:eastAsia="de-DE"/>
       </w:rPr>
       <mc:AlternateContent>
         <mc:Choice Requires="wps">
@@ -8065,7 +7858,7 @@
                               </w:tcPr>
                               <w:p>
                                 <w:pPr>
-                                  <w:pStyle w:val="Footer"/>
+                                  <w:pStyle w:val="Fuzeile"/>
                                   <w:rPr>
                                     <w:bCs/>
                                     <w:noProof/>
@@ -8082,9 +7875,11 @@
                                 </w:r>
                                 <w:r>
                                   <w:rPr>
+                                    <w:b/>
+                                    <w:bCs/>
                                     <w:noProof/>
                                   </w:rPr>
-                                  <w:t>Allgemeine PDF-AS Dokumentation ab Version 4.0</w:t>
+                                  <w:t>Fehler! Verwenden Sie die Registerkarte 'Start', um Subtitle dem Text zuzuweisen, der hier angezeigt werden soll.</w:t>
                                 </w:r>
                                 <w:r>
                                   <w:rPr>
@@ -8103,7 +7898,7 @@
                               </w:tcPr>
                               <w:p>
                                 <w:pPr>
-                                  <w:pStyle w:val="Footer"/>
+                                  <w:pStyle w:val="Fuzeile"/>
                                 </w:pPr>
                                 <w:r>
                                   <w:fldChar w:fldCharType="begin"/>
@@ -8118,7 +7913,7 @@
                                   <w:rPr>
                                     <w:noProof/>
                                   </w:rPr>
-                                  <w:t>19</w:t>
+                                  <w:t>2</w:t>
                                 </w:r>
                                 <w:r>
                                   <w:rPr>
@@ -8132,7 +7927,7 @@
                         </w:tbl>
                         <w:p>
                           <w:pPr>
-                            <w:pStyle w:val="Footer"/>
+                            <w:pStyle w:val="Fuzeile"/>
                           </w:pPr>
                         </w:p>
                       </w:txbxContent>
@@ -8157,7 +7952,7 @@
         </mc:Choice>
         <mc:Fallback>
           <w:pict>
-            <v:shapetype id="_x0000_t202" coordsize="21600,21600" o:spt="202" path="m,l,21600r21600,l21600,xe">
+            <v:shapetype w14:anchorId="0A2C722E" id="_x0000_t202" coordsize="21600,21600" o:spt="202" path="m,l,21600r21600,l21600,xe">
               <v:stroke joinstyle="miter"/>
               <v:path gradientshapeok="t" o:connecttype="rect"/>
             </v:shapetype>
@@ -8189,7 +7984,7 @@
                         </w:tcPr>
                         <w:p>
                           <w:pPr>
-                            <w:pStyle w:val="Footer"/>
+                            <w:pStyle w:val="Fuzeile"/>
                             <w:rPr>
                               <w:bCs/>
                               <w:noProof/>
@@ -8206,9 +8001,11 @@
                           </w:r>
                           <w:r>
                             <w:rPr>
+                              <w:b/>
+                              <w:bCs/>
                               <w:noProof/>
                             </w:rPr>
-                            <w:t>Allgemeine PDF-AS Dokumentation ab Version 4.0</w:t>
+                            <w:t>Fehler! Verwenden Sie die Registerkarte 'Start', um Subtitle dem Text zuzuweisen, der hier angezeigt werden soll.</w:t>
                           </w:r>
                           <w:r>
                             <w:rPr>
@@ -8227,7 +8024,7 @@
                         </w:tcPr>
                         <w:p>
                           <w:pPr>
-                            <w:pStyle w:val="Footer"/>
+                            <w:pStyle w:val="Fuzeile"/>
                           </w:pPr>
                           <w:r>
                             <w:fldChar w:fldCharType="begin"/>
@@ -8242,7 +8039,7 @@
                             <w:rPr>
                               <w:noProof/>
                             </w:rPr>
-                            <w:t>19</w:t>
+                            <w:t>2</w:t>
                           </w:r>
                           <w:r>
                             <w:rPr>
@@ -8256,7 +8053,7 @@
                   </w:tbl>
                   <w:p>
                     <w:pPr>
-                      <w:pStyle w:val="Footer"/>
+                      <w:pStyle w:val="Fuzeile"/>
                     </w:pPr>
                   </w:p>
                 </w:txbxContent>
@@ -8272,10 +8069,10 @@
 </file>
 
 <file path=word/footer2.xml><?xml version="1.0" encoding="utf-8"?>
-<w:ftr xmlns:wpc="http://schemas.microsoft.com/office/word/2010/wordprocessingCanvas" xmlns:mc="http://schemas.openxmlformats.org/markup-compatibility/2006" xmlns:o="urn:schemas-microsoft-com:office:office" xmlns:r="http://schemas.openxmlformats.org/officeDocument/2006/relationships" xmlns:m="http://schemas.openxmlformats.org/officeDocument/2006/math" xmlns:v="urn:schemas-microsoft-com:vml" xmlns:wp14="http://schemas.microsoft.com/office/word/2010/wordprocessingDrawing" xmlns:wp="http://schemas.openxmlformats.org/drawingml/2006/wordprocessingDrawing" xmlns:w10="urn:schemas-microsoft-com:office:word" xmlns:w="http://schemas.openxmlformats.org/wordprocessingml/2006/main" xmlns:w14="http://schemas.microsoft.com/office/word/2010/wordml" xmlns:wpg="http://schemas.microsoft.com/office/word/2010/wordprocessingGroup" xmlns:wpi="http://schemas.microsoft.com/office/word/2010/wordprocessingInk" xmlns:wne="http://schemas.microsoft.com/office/word/2006/wordml" xmlns:wps="http://schemas.microsoft.com/office/word/2010/wordprocessingShape" mc:Ignorable="w14 wp14">
+<w:ftr xmlns:wpc="http://schemas.microsoft.com/office/word/2010/wordprocessingCanvas" xmlns:cx="http://schemas.microsoft.com/office/drawing/2014/chartex" xmlns:cx1="http://schemas.microsoft.com/office/drawing/2015/9/8/chartex" xmlns:mc="http://schemas.openxmlformats.org/markup-compatibility/2006" xmlns:o="urn:schemas-microsoft-com:office:office" xmlns:r="http://schemas.openxmlformats.org/officeDocument/2006/relationships" xmlns:m="http://schemas.openxmlformats.org/officeDocument/2006/math" xmlns:v="urn:schemas-microsoft-com:vml" xmlns:wp14="http://schemas.microsoft.com/office/word/2010/wordprocessingDrawing" xmlns:wp="http://schemas.openxmlformats.org/drawingml/2006/wordprocessingDrawing" xmlns:w10="urn:schemas-microsoft-com:office:word" xmlns:w="http://schemas.openxmlformats.org/wordprocessingml/2006/main" xmlns:w14="http://schemas.microsoft.com/office/word/2010/wordml" xmlns:w15="http://schemas.microsoft.com/office/word/2012/wordml" xmlns:w16se="http://schemas.microsoft.com/office/word/2015/wordml/symex" xmlns:wpg="http://schemas.microsoft.com/office/word/2010/wordprocessingGroup" xmlns:wpi="http://schemas.microsoft.com/office/word/2010/wordprocessingInk" xmlns:wne="http://schemas.microsoft.com/office/word/2006/wordml" xmlns:wps="http://schemas.microsoft.com/office/word/2010/wordprocessingShape" mc:Ignorable="w14 w15 w16se wp14">
   <w:p>
     <w:pPr>
-      <w:pStyle w:val="Footer"/>
+      <w:pStyle w:val="Fuzeile"/>
     </w:pPr>
   </w:p>
   <w:tbl>
@@ -8316,7 +8113,7 @@
         </w:p>
         <w:p>
           <w:pPr>
-            <w:pStyle w:val="NoSpacing"/>
+            <w:pStyle w:val="KeinLeerraum"/>
             <w:ind w:left="0" w:right="0"/>
             <w:rPr>
               <w:rFonts w:asciiTheme="majorHAnsi" w:hAnsiTheme="majorHAnsi"/>
@@ -8324,23 +8121,13 @@
               <w:szCs w:val="18"/>
             </w:rPr>
           </w:pPr>
-          <w:proofErr w:type="spellStart"/>
           <w:r>
             <w:rPr>
               <w:rFonts w:asciiTheme="majorHAnsi" w:hAnsiTheme="majorHAnsi"/>
               <w:sz w:val="18"/>
               <w:szCs w:val="18"/>
             </w:rPr>
-            <w:t>Inffeldgasse</w:t>
-          </w:r>
-          <w:proofErr w:type="spellEnd"/>
-          <w:r>
-            <w:rPr>
-              <w:rFonts w:asciiTheme="majorHAnsi" w:hAnsiTheme="majorHAnsi"/>
-              <w:sz w:val="18"/>
-              <w:szCs w:val="18"/>
-            </w:rPr>
-            <w:t xml:space="preserve"> 16/a, A-8010 Graz</w:t>
+            <w:t>Inffeldgasse 16/a, A-8010 Graz</w:t>
           </w:r>
           <w:r>
             <w:rPr>
@@ -8508,7 +8295,7 @@
             <w:rPr>
               <w:noProof/>
               <w:sz w:val="32"/>
-              <w:lang w:val="de-AT" w:eastAsia="de-AT"/>
+              <w:lang w:eastAsia="de-DE"/>
             </w:rPr>
             <w:drawing>
               <wp:inline distT="0" distB="0" distL="0" distR="0" wp14:anchorId="441BA62F" wp14:editId="73C33B9A">
@@ -8582,7 +8369,7 @@
               <w:noProof/>
               <w:color w:val="777777"/>
               <w:szCs w:val="18"/>
-              <w:lang w:val="de-AT" w:eastAsia="de-AT"/>
+              <w:lang w:eastAsia="de-DE"/>
             </w:rPr>
             <w:drawing>
               <wp:inline distT="0" distB="0" distL="0" distR="0" wp14:anchorId="23D27DAE" wp14:editId="5D2C43EA">
@@ -8639,14 +8426,14 @@
   </w:tbl>
   <w:p>
     <w:pPr>
-      <w:pStyle w:val="Footer"/>
+      <w:pStyle w:val="Fuzeile"/>
     </w:pPr>
   </w:p>
 </w:ftr>
 </file>
 
 <file path=word/footnotes.xml><?xml version="1.0" encoding="utf-8"?>
-<w:footnotes xmlns:wpc="http://schemas.microsoft.com/office/word/2010/wordprocessingCanvas" xmlns:mc="http://schemas.openxmlformats.org/markup-compatibility/2006" xmlns:o="urn:schemas-microsoft-com:office:office" xmlns:r="http://schemas.openxmlformats.org/officeDocument/2006/relationships" xmlns:m="http://schemas.openxmlformats.org/officeDocument/2006/math" xmlns:v="urn:schemas-microsoft-com:vml" xmlns:wp14="http://schemas.microsoft.com/office/word/2010/wordprocessingDrawing" xmlns:wp="http://schemas.openxmlformats.org/drawingml/2006/wordprocessingDrawing" xmlns:w10="urn:schemas-microsoft-com:office:word" xmlns:w="http://schemas.openxmlformats.org/wordprocessingml/2006/main" xmlns:w14="http://schemas.microsoft.com/office/word/2010/wordml" xmlns:wpg="http://schemas.microsoft.com/office/word/2010/wordprocessingGroup" xmlns:wpi="http://schemas.microsoft.com/office/word/2010/wordprocessingInk" xmlns:wne="http://schemas.microsoft.com/office/word/2006/wordml" xmlns:wps="http://schemas.microsoft.com/office/word/2010/wordprocessingShape" mc:Ignorable="w14 wp14">
+<w:footnotes xmlns:wpc="http://schemas.microsoft.com/office/word/2010/wordprocessingCanvas" xmlns:cx="http://schemas.microsoft.com/office/drawing/2014/chartex" xmlns:cx1="http://schemas.microsoft.com/office/drawing/2015/9/8/chartex" xmlns:mc="http://schemas.openxmlformats.org/markup-compatibility/2006" xmlns:o="urn:schemas-microsoft-com:office:office" xmlns:r="http://schemas.openxmlformats.org/officeDocument/2006/relationships" xmlns:m="http://schemas.openxmlformats.org/officeDocument/2006/math" xmlns:v="urn:schemas-microsoft-com:vml" xmlns:wp14="http://schemas.microsoft.com/office/word/2010/wordprocessingDrawing" xmlns:wp="http://schemas.openxmlformats.org/drawingml/2006/wordprocessingDrawing" xmlns:w10="urn:schemas-microsoft-com:office:word" xmlns:w="http://schemas.openxmlformats.org/wordprocessingml/2006/main" xmlns:w14="http://schemas.microsoft.com/office/word/2010/wordml" xmlns:w15="http://schemas.microsoft.com/office/word/2012/wordml" xmlns:w16se="http://schemas.microsoft.com/office/word/2015/wordml/symex" xmlns:wpg="http://schemas.microsoft.com/office/word/2010/wordprocessingGroup" xmlns:wpi="http://schemas.microsoft.com/office/word/2010/wordprocessingInk" xmlns:wne="http://schemas.microsoft.com/office/word/2006/wordml" xmlns:wps="http://schemas.microsoft.com/office/word/2010/wordprocessingShape" mc:Ignorable="w14 w15 w16se wp14">
   <w:footnote w:type="separator" w:id="-1">
     <w:p>
       <w:r>
@@ -8665,15 +8452,15 @@
 </file>
 
 <file path=word/numbering.xml><?xml version="1.0" encoding="utf-8"?>
-<w:numbering xmlns:wpc="http://schemas.microsoft.com/office/word/2010/wordprocessingCanvas" xmlns:mc="http://schemas.openxmlformats.org/markup-compatibility/2006" xmlns:o="urn:schemas-microsoft-com:office:office" xmlns:r="http://schemas.openxmlformats.org/officeDocument/2006/relationships" xmlns:m="http://schemas.openxmlformats.org/officeDocument/2006/math" xmlns:v="urn:schemas-microsoft-com:vml" xmlns:wp14="http://schemas.microsoft.com/office/word/2010/wordprocessingDrawing" xmlns:wp="http://schemas.openxmlformats.org/drawingml/2006/wordprocessingDrawing" xmlns:w10="urn:schemas-microsoft-com:office:word" xmlns:w="http://schemas.openxmlformats.org/wordprocessingml/2006/main" xmlns:w14="http://schemas.microsoft.com/office/word/2010/wordml" xmlns:wpg="http://schemas.microsoft.com/office/word/2010/wordprocessingGroup" xmlns:wpi="http://schemas.microsoft.com/office/word/2010/wordprocessingInk" xmlns:wne="http://schemas.microsoft.com/office/word/2006/wordml" xmlns:wps="http://schemas.microsoft.com/office/word/2010/wordprocessingShape" mc:Ignorable="w14 wp14">
-  <w:abstractNum w:abstractNumId="0">
+<w:numbering xmlns:wpc="http://schemas.microsoft.com/office/word/2010/wordprocessingCanvas" xmlns:cx="http://schemas.microsoft.com/office/drawing/2014/chartex" xmlns:cx1="http://schemas.microsoft.com/office/drawing/2015/9/8/chartex" xmlns:mc="http://schemas.openxmlformats.org/markup-compatibility/2006" xmlns:o="urn:schemas-microsoft-com:office:office" xmlns:r="http://schemas.openxmlformats.org/officeDocument/2006/relationships" xmlns:m="http://schemas.openxmlformats.org/officeDocument/2006/math" xmlns:v="urn:schemas-microsoft-com:vml" xmlns:wp14="http://schemas.microsoft.com/office/word/2010/wordprocessingDrawing" xmlns:wp="http://schemas.openxmlformats.org/drawingml/2006/wordprocessingDrawing" xmlns:w10="urn:schemas-microsoft-com:office:word" xmlns:w="http://schemas.openxmlformats.org/wordprocessingml/2006/main" xmlns:w14="http://schemas.microsoft.com/office/word/2010/wordml" xmlns:w15="http://schemas.microsoft.com/office/word/2012/wordml" xmlns:w16se="http://schemas.microsoft.com/office/word/2015/wordml/symex" xmlns:wpg="http://schemas.microsoft.com/office/word/2010/wordprocessingGroup" xmlns:wpi="http://schemas.microsoft.com/office/word/2010/wordprocessingInk" xmlns:wne="http://schemas.microsoft.com/office/word/2006/wordml" xmlns:wps="http://schemas.microsoft.com/office/word/2010/wordprocessingShape" mc:Ignorable="w14 w15 w16se wp14">
+  <w:abstractNum w:abstractNumId="0" w15:restartNumberingAfterBreak="0">
     <w:nsid w:val="FFFFFF89"/>
     <w:multiLevelType w:val="singleLevel"/>
     <w:tmpl w:val="2BE8B092"/>
     <w:lvl w:ilvl="0">
       <w:start w:val="1"/>
       <w:numFmt w:val="bullet"/>
-      <w:pStyle w:val="ListBullet"/>
+      <w:pStyle w:val="Aufzhlungszeichen"/>
       <w:lvlText w:val=""/>
       <w:lvlJc w:val="left"/>
       <w:pPr>
@@ -8687,7 +8474,7 @@
       </w:rPr>
     </w:lvl>
   </w:abstractNum>
-  <w:abstractNum w:abstractNumId="1">
+  <w:abstractNum w:abstractNumId="1" w15:restartNumberingAfterBreak="0">
     <w:nsid w:val="012D5A2C"/>
     <w:multiLevelType w:val="multilevel"/>
     <w:tmpl w:val="35DA3802"/>
@@ -8827,13 +8614,13 @@
       </w:rPr>
     </w:lvl>
   </w:abstractNum>
-  <w:abstractNum w:abstractNumId="2">
+  <w:abstractNum w:abstractNumId="2" w15:restartNumberingAfterBreak="0">
     <w:nsid w:val="1A1557EE"/>
     <w:multiLevelType w:val="multilevel"/>
     <w:tmpl w:val="854C4554"/>
     <w:numStyleLink w:val="Formatvorlage1"/>
   </w:abstractNum>
-  <w:abstractNum w:abstractNumId="3">
+  <w:abstractNum w:abstractNumId="3" w15:restartNumberingAfterBreak="0">
     <w:nsid w:val="1D835B5A"/>
     <w:multiLevelType w:val="hybridMultilevel"/>
     <w:tmpl w:val="1C0C43EA"/>
@@ -8946,7 +8733,7 @@
       </w:rPr>
     </w:lvl>
   </w:abstractNum>
-  <w:abstractNum w:abstractNumId="4">
+  <w:abstractNum w:abstractNumId="4" w15:restartNumberingAfterBreak="0">
     <w:nsid w:val="1DB0294B"/>
     <w:multiLevelType w:val="multilevel"/>
     <w:tmpl w:val="0407001D"/>
@@ -9032,7 +8819,7 @@
       </w:pPr>
     </w:lvl>
   </w:abstractNum>
-  <w:abstractNum w:abstractNumId="5">
+  <w:abstractNum w:abstractNumId="5" w15:restartNumberingAfterBreak="0">
     <w:nsid w:val="1DEA40E6"/>
     <w:multiLevelType w:val="hybridMultilevel"/>
     <w:tmpl w:val="182A6268"/>
@@ -9119,7 +8906,7 @@
       </w:pPr>
     </w:lvl>
   </w:abstractNum>
-  <w:abstractNum w:abstractNumId="6">
+  <w:abstractNum w:abstractNumId="6" w15:restartNumberingAfterBreak="0">
     <w:nsid w:val="2A8267A0"/>
     <w:multiLevelType w:val="hybridMultilevel"/>
     <w:tmpl w:val="5FBE5AE4"/>
@@ -9232,7 +9019,7 @@
       </w:rPr>
     </w:lvl>
   </w:abstractNum>
-  <w:abstractNum w:abstractNumId="7">
+  <w:abstractNum w:abstractNumId="7" w15:restartNumberingAfterBreak="0">
     <w:nsid w:val="2D98689B"/>
     <w:multiLevelType w:val="hybridMultilevel"/>
     <w:tmpl w:val="3076A67E"/>
@@ -9321,14 +9108,14 @@
       </w:pPr>
     </w:lvl>
   </w:abstractNum>
-  <w:abstractNum w:abstractNumId="8">
+  <w:abstractNum w:abstractNumId="8" w15:restartNumberingAfterBreak="0">
     <w:nsid w:val="40B36413"/>
     <w:multiLevelType w:val="multilevel"/>
     <w:tmpl w:val="FE1400F8"/>
     <w:lvl w:ilvl="0">
       <w:start w:val="1"/>
       <w:numFmt w:val="decimal"/>
-      <w:pStyle w:val="Heading1"/>
+      <w:pStyle w:val="berschrift1"/>
       <w:suff w:val="space"/>
       <w:lvlText w:val="%1"/>
       <w:lvlJc w:val="left"/>
@@ -9342,7 +9129,7 @@
     <w:lvl w:ilvl="1">
       <w:start w:val="1"/>
       <w:numFmt w:val="decimal"/>
-      <w:pStyle w:val="Heading2"/>
+      <w:pStyle w:val="berschrift2"/>
       <w:suff w:val="space"/>
       <w:lvlText w:val="%1.%2"/>
       <w:lvlJc w:val="left"/>
@@ -9401,7 +9188,7 @@
     <w:lvl w:ilvl="2">
       <w:start w:val="1"/>
       <w:numFmt w:val="decimal"/>
-      <w:pStyle w:val="Heading3"/>
+      <w:pStyle w:val="berschrift3"/>
       <w:suff w:val="space"/>
       <w:lvlText w:val="%1.%2.%3"/>
       <w:lvlJc w:val="left"/>
@@ -9460,7 +9247,7 @@
     <w:lvl w:ilvl="3">
       <w:start w:val="1"/>
       <w:numFmt w:val="decimal"/>
-      <w:pStyle w:val="Heading4"/>
+      <w:pStyle w:val="berschrift4"/>
       <w:suff w:val="space"/>
       <w:lvlText w:val="%1.%2.%3.%4"/>
       <w:lvlJc w:val="left"/>
@@ -9532,7 +9319,7 @@
       </w:rPr>
     </w:lvl>
   </w:abstractNum>
-  <w:abstractNum w:abstractNumId="9">
+  <w:abstractNum w:abstractNumId="9" w15:restartNumberingAfterBreak="0">
     <w:nsid w:val="4AE56C24"/>
     <w:multiLevelType w:val="hybridMultilevel"/>
     <w:tmpl w:val="C8B68AA6"/>
@@ -9621,7 +9408,7 @@
       </w:pPr>
     </w:lvl>
   </w:abstractNum>
-  <w:abstractNum w:abstractNumId="10">
+  <w:abstractNum w:abstractNumId="10" w15:restartNumberingAfterBreak="0">
     <w:nsid w:val="5AA545D7"/>
     <w:multiLevelType w:val="multilevel"/>
     <w:tmpl w:val="0407001D"/>
@@ -9707,7 +9494,7 @@
       </w:pPr>
     </w:lvl>
   </w:abstractNum>
-  <w:abstractNum w:abstractNumId="11">
+  <w:abstractNum w:abstractNumId="11" w15:restartNumberingAfterBreak="0">
     <w:nsid w:val="5CE90FA5"/>
     <w:multiLevelType w:val="multilevel"/>
     <w:tmpl w:val="5F6039A8"/>
@@ -9823,7 +9610,7 @@
       </w:rPr>
     </w:lvl>
   </w:abstractNum>
-  <w:abstractNum w:abstractNumId="12">
+  <w:abstractNum w:abstractNumId="12" w15:restartNumberingAfterBreak="0">
     <w:nsid w:val="64490A82"/>
     <w:multiLevelType w:val="multilevel"/>
     <w:tmpl w:val="854C4554"/>
@@ -9938,7 +9725,7 @@
       </w:rPr>
     </w:lvl>
   </w:abstractNum>
-  <w:abstractNum w:abstractNumId="13">
+  <w:abstractNum w:abstractNumId="13" w15:restartNumberingAfterBreak="0">
     <w:nsid w:val="6B833C4F"/>
     <w:multiLevelType w:val="multilevel"/>
     <w:tmpl w:val="9AB203EC"/>
@@ -10053,7 +9840,7 @@
       </w:rPr>
     </w:lvl>
   </w:abstractNum>
-  <w:abstractNum w:abstractNumId="14">
+  <w:abstractNum w:abstractNumId="14" w15:restartNumberingAfterBreak="0">
     <w:nsid w:val="77EA312D"/>
     <w:multiLevelType w:val="hybridMultilevel"/>
     <w:tmpl w:val="7C36A74E"/>
@@ -10245,7 +10032,7 @@
 </file>
 
 <file path=word/styles.xml><?xml version="1.0" encoding="utf-8"?>
-<w:styles xmlns:mc="http://schemas.openxmlformats.org/markup-compatibility/2006" xmlns:r="http://schemas.openxmlformats.org/officeDocument/2006/relationships" xmlns:w="http://schemas.openxmlformats.org/wordprocessingml/2006/main" xmlns:w14="http://schemas.microsoft.com/office/word/2010/wordml" mc:Ignorable="w14">
+<w:styles xmlns:mc="http://schemas.openxmlformats.org/markup-compatibility/2006" xmlns:r="http://schemas.openxmlformats.org/officeDocument/2006/relationships" xmlns:w="http://schemas.openxmlformats.org/wordprocessingml/2006/main" xmlns:w14="http://schemas.microsoft.com/office/word/2010/wordml" xmlns:w15="http://schemas.microsoft.com/office/word/2012/wordml" xmlns:w16se="http://schemas.microsoft.com/office/word/2015/wordml/symex" mc:Ignorable="w14 w15 w16se">
   <w:docDefaults>
     <w:rPrDefault>
       <w:rPr>
@@ -10260,149 +10047,380 @@
       </w:pPr>
     </w:pPrDefault>
   </w:docDefaults>
-  <w:latentStyles w:defLockedState="0" w:defUIPriority="99" w:defSemiHidden="1" w:defUnhideWhenUsed="1" w:defQFormat="0" w:count="267">
-    <w:lsdException w:name="Normal" w:semiHidden="0" w:uiPriority="0" w:unhideWhenUsed="0" w:qFormat="1"/>
-    <w:lsdException w:name="heading 1" w:semiHidden="0" w:uiPriority="0" w:unhideWhenUsed="0" w:qFormat="1"/>
-    <w:lsdException w:name="heading 2" w:uiPriority="0" w:qFormat="1"/>
-    <w:lsdException w:name="heading 3" w:uiPriority="0" w:qFormat="1"/>
-    <w:lsdException w:name="heading 4" w:uiPriority="0" w:qFormat="1"/>
-    <w:lsdException w:name="heading 5" w:locked="1" w:uiPriority="0" w:qFormat="1"/>
-    <w:lsdException w:name="heading 6" w:locked="1" w:uiPriority="0" w:qFormat="1"/>
-    <w:lsdException w:name="heading 7" w:locked="1" w:uiPriority="0" w:qFormat="1"/>
-    <w:lsdException w:name="heading 8" w:locked="1" w:uiPriority="0" w:qFormat="1"/>
-    <w:lsdException w:name="heading 9" w:locked="1" w:uiPriority="0" w:qFormat="1"/>
-    <w:lsdException w:name="toc 1" w:uiPriority="39"/>
-    <w:lsdException w:name="toc 2" w:uiPriority="39"/>
-    <w:lsdException w:name="toc 3" w:uiPriority="39"/>
-    <w:lsdException w:name="toc 4" w:uiPriority="39"/>
-    <w:lsdException w:name="toc 5" w:uiPriority="39"/>
-    <w:lsdException w:name="toc 6" w:uiPriority="39"/>
-    <w:lsdException w:name="toc 7" w:uiPriority="39"/>
-    <w:lsdException w:name="toc 8" w:uiPriority="39"/>
-    <w:lsdException w:name="toc 9" w:uiPriority="39"/>
-    <w:lsdException w:name="footer" w:qFormat="1"/>
-    <w:lsdException w:name="caption" w:uiPriority="35" w:qFormat="1"/>
-    <w:lsdException w:name="List Bullet" w:qFormat="1"/>
-    <w:lsdException w:name="Title" w:semiHidden="0" w:uiPriority="2" w:unhideWhenUsed="0" w:qFormat="1"/>
-    <w:lsdException w:name="Closing" w:qFormat="1"/>
-    <w:lsdException w:name="Default Paragraph Font" w:uiPriority="1"/>
-    <w:lsdException w:name="Subtitle" w:semiHidden="0" w:uiPriority="11" w:unhideWhenUsed="0" w:qFormat="1"/>
-    <w:lsdException w:name="Strong" w:semiHidden="0" w:uiPriority="22" w:unhideWhenUsed="0" w:qFormat="1"/>
-    <w:lsdException w:name="Emphasis" w:semiHidden="0" w:uiPriority="20" w:unhideWhenUsed="0" w:qFormat="1"/>
-    <w:lsdException w:name="Table Grid" w:semiHidden="0" w:uiPriority="39" w:unhideWhenUsed="0"/>
-    <w:lsdException w:name="Placeholder Text" w:unhideWhenUsed="0"/>
-    <w:lsdException w:name="No Spacing" w:semiHidden="0" w:uiPriority="1" w:unhideWhenUsed="0" w:qFormat="1"/>
-    <w:lsdException w:name="Light Shading" w:semiHidden="0" w:uiPriority="60" w:unhideWhenUsed="0"/>
-    <w:lsdException w:name="Light List" w:semiHidden="0" w:uiPriority="61" w:unhideWhenUsed="0"/>
-    <w:lsdException w:name="Light Grid" w:semiHidden="0" w:uiPriority="62" w:unhideWhenUsed="0"/>
-    <w:lsdException w:name="Medium Shading 1" w:semiHidden="0" w:uiPriority="63" w:unhideWhenUsed="0"/>
-    <w:lsdException w:name="Medium Shading 2" w:semiHidden="0" w:uiPriority="64" w:unhideWhenUsed="0"/>
-    <w:lsdException w:name="Medium List 1" w:semiHidden="0" w:uiPriority="65" w:unhideWhenUsed="0"/>
-    <w:lsdException w:name="Medium List 2" w:semiHidden="0" w:uiPriority="66" w:unhideWhenUsed="0"/>
-    <w:lsdException w:name="Medium Grid 1" w:semiHidden="0" w:uiPriority="67" w:unhideWhenUsed="0"/>
-    <w:lsdException w:name="Medium Grid 2" w:semiHidden="0" w:uiPriority="68" w:unhideWhenUsed="0"/>
-    <w:lsdException w:name="Medium Grid 3" w:semiHidden="0" w:uiPriority="69" w:unhideWhenUsed="0"/>
-    <w:lsdException w:name="Dark List" w:semiHidden="0" w:uiPriority="70" w:unhideWhenUsed="0"/>
-    <w:lsdException w:name="Colorful Shading" w:semiHidden="0" w:uiPriority="71" w:unhideWhenUsed="0"/>
-    <w:lsdException w:name="Colorful List" w:semiHidden="0" w:uiPriority="72" w:unhideWhenUsed="0"/>
-    <w:lsdException w:name="Colorful Grid" w:semiHidden="0" w:uiPriority="73" w:unhideWhenUsed="0"/>
-    <w:lsdException w:name="Light Shading Accent 1" w:semiHidden="0" w:uiPriority="60" w:unhideWhenUsed="0"/>
-    <w:lsdException w:name="Light List Accent 1" w:semiHidden="0" w:uiPriority="61" w:unhideWhenUsed="0"/>
-    <w:lsdException w:name="Light Grid Accent 1" w:semiHidden="0" w:uiPriority="62" w:unhideWhenUsed="0"/>
-    <w:lsdException w:name="Medium Shading 1 Accent 1" w:semiHidden="0" w:uiPriority="63" w:unhideWhenUsed="0"/>
-    <w:lsdException w:name="Medium Shading 2 Accent 1" w:semiHidden="0" w:uiPriority="64" w:unhideWhenUsed="0"/>
-    <w:lsdException w:name="Medium List 1 Accent 1" w:semiHidden="0" w:uiPriority="65" w:unhideWhenUsed="0"/>
-    <w:lsdException w:name="Revision" w:unhideWhenUsed="0"/>
-    <w:lsdException w:name="List Paragraph" w:semiHidden="0" w:uiPriority="34" w:unhideWhenUsed="0" w:qFormat="1"/>
-    <w:lsdException w:name="Quote" w:semiHidden="0" w:uiPriority="29" w:unhideWhenUsed="0" w:qFormat="1"/>
-    <w:lsdException w:name="Intense Quote" w:semiHidden="0" w:uiPriority="30" w:unhideWhenUsed="0" w:qFormat="1"/>
-    <w:lsdException w:name="Medium List 2 Accent 1" w:semiHidden="0" w:uiPriority="66" w:unhideWhenUsed="0"/>
-    <w:lsdException w:name="Medium Grid 1 Accent 1" w:semiHidden="0" w:uiPriority="67" w:unhideWhenUsed="0"/>
-    <w:lsdException w:name="Medium Grid 2 Accent 1" w:semiHidden="0" w:uiPriority="68" w:unhideWhenUsed="0"/>
-    <w:lsdException w:name="Medium Grid 3 Accent 1" w:semiHidden="0" w:uiPriority="69" w:unhideWhenUsed="0"/>
-    <w:lsdException w:name="Dark List Accent 1" w:semiHidden="0" w:uiPriority="70" w:unhideWhenUsed="0"/>
-    <w:lsdException w:name="Colorful Shading Accent 1" w:semiHidden="0" w:uiPriority="71" w:unhideWhenUsed="0"/>
-    <w:lsdException w:name="Colorful List Accent 1" w:semiHidden="0" w:uiPriority="72" w:unhideWhenUsed="0"/>
-    <w:lsdException w:name="Colorful Grid Accent 1" w:semiHidden="0" w:uiPriority="73" w:unhideWhenUsed="0"/>
-    <w:lsdException w:name="Light Shading Accent 2" w:semiHidden="0" w:uiPriority="60" w:unhideWhenUsed="0"/>
-    <w:lsdException w:name="Light List Accent 2" w:semiHidden="0" w:uiPriority="61" w:unhideWhenUsed="0"/>
-    <w:lsdException w:name="Light Grid Accent 2" w:semiHidden="0" w:uiPriority="62" w:unhideWhenUsed="0"/>
-    <w:lsdException w:name="Medium Shading 1 Accent 2" w:semiHidden="0" w:uiPriority="63" w:unhideWhenUsed="0"/>
-    <w:lsdException w:name="Medium Shading 2 Accent 2" w:semiHidden="0" w:uiPriority="64" w:unhideWhenUsed="0"/>
-    <w:lsdException w:name="Medium List 1 Accent 2" w:semiHidden="0" w:uiPriority="65" w:unhideWhenUsed="0"/>
-    <w:lsdException w:name="Medium List 2 Accent 2" w:semiHidden="0" w:uiPriority="66" w:unhideWhenUsed="0"/>
-    <w:lsdException w:name="Medium Grid 1 Accent 2" w:semiHidden="0" w:uiPriority="67" w:unhideWhenUsed="0"/>
-    <w:lsdException w:name="Medium Grid 2 Accent 2" w:semiHidden="0" w:uiPriority="68" w:unhideWhenUsed="0"/>
-    <w:lsdException w:name="Medium Grid 3 Accent 2" w:semiHidden="0" w:uiPriority="69" w:unhideWhenUsed="0"/>
-    <w:lsdException w:name="Dark List Accent 2" w:semiHidden="0" w:uiPriority="70" w:unhideWhenUsed="0"/>
-    <w:lsdException w:name="Colorful Shading Accent 2" w:semiHidden="0" w:uiPriority="71" w:unhideWhenUsed="0"/>
-    <w:lsdException w:name="Colorful List Accent 2" w:semiHidden="0" w:uiPriority="72" w:unhideWhenUsed="0"/>
-    <w:lsdException w:name="Colorful Grid Accent 2" w:semiHidden="0" w:uiPriority="73" w:unhideWhenUsed="0"/>
-    <w:lsdException w:name="Light Shading Accent 3" w:semiHidden="0" w:uiPriority="60" w:unhideWhenUsed="0"/>
-    <w:lsdException w:name="Light List Accent 3" w:semiHidden="0" w:uiPriority="61" w:unhideWhenUsed="0"/>
-    <w:lsdException w:name="Light Grid Accent 3" w:semiHidden="0" w:uiPriority="62" w:unhideWhenUsed="0"/>
-    <w:lsdException w:name="Medium Shading 1 Accent 3" w:semiHidden="0" w:uiPriority="63" w:unhideWhenUsed="0"/>
-    <w:lsdException w:name="Medium Shading 2 Accent 3" w:semiHidden="0" w:uiPriority="64" w:unhideWhenUsed="0"/>
-    <w:lsdException w:name="Medium List 1 Accent 3" w:semiHidden="0" w:uiPriority="65" w:unhideWhenUsed="0"/>
-    <w:lsdException w:name="Medium List 2 Accent 3" w:semiHidden="0" w:uiPriority="66" w:unhideWhenUsed="0"/>
-    <w:lsdException w:name="Medium Grid 1 Accent 3" w:semiHidden="0" w:uiPriority="67" w:unhideWhenUsed="0"/>
-    <w:lsdException w:name="Medium Grid 2 Accent 3" w:semiHidden="0" w:uiPriority="68" w:unhideWhenUsed="0"/>
-    <w:lsdException w:name="Medium Grid 3 Accent 3" w:semiHidden="0" w:uiPriority="69" w:unhideWhenUsed="0"/>
-    <w:lsdException w:name="Dark List Accent 3" w:semiHidden="0" w:uiPriority="70" w:unhideWhenUsed="0"/>
-    <w:lsdException w:name="Colorful Shading Accent 3" w:semiHidden="0" w:uiPriority="71" w:unhideWhenUsed="0"/>
-    <w:lsdException w:name="Colorful List Accent 3" w:semiHidden="0" w:uiPriority="72" w:unhideWhenUsed="0"/>
-    <w:lsdException w:name="Colorful Grid Accent 3" w:semiHidden="0" w:uiPriority="73" w:unhideWhenUsed="0"/>
-    <w:lsdException w:name="Light Shading Accent 4" w:semiHidden="0" w:uiPriority="60" w:unhideWhenUsed="0"/>
-    <w:lsdException w:name="Light List Accent 4" w:semiHidden="0" w:uiPriority="61" w:unhideWhenUsed="0"/>
-    <w:lsdException w:name="Light Grid Accent 4" w:semiHidden="0" w:uiPriority="62" w:unhideWhenUsed="0"/>
-    <w:lsdException w:name="Medium Shading 1 Accent 4" w:semiHidden="0" w:uiPriority="63" w:unhideWhenUsed="0"/>
-    <w:lsdException w:name="Medium Shading 2 Accent 4" w:semiHidden="0" w:uiPriority="64" w:unhideWhenUsed="0"/>
-    <w:lsdException w:name="Medium List 1 Accent 4" w:semiHidden="0" w:uiPriority="65" w:unhideWhenUsed="0"/>
-    <w:lsdException w:name="Medium List 2 Accent 4" w:semiHidden="0" w:uiPriority="66" w:unhideWhenUsed="0"/>
-    <w:lsdException w:name="Medium Grid 1 Accent 4" w:semiHidden="0" w:uiPriority="67" w:unhideWhenUsed="0"/>
-    <w:lsdException w:name="Medium Grid 2 Accent 4" w:semiHidden="0" w:uiPriority="68" w:unhideWhenUsed="0"/>
-    <w:lsdException w:name="Medium Grid 3 Accent 4" w:semiHidden="0" w:uiPriority="69" w:unhideWhenUsed="0"/>
-    <w:lsdException w:name="Dark List Accent 4" w:semiHidden="0" w:uiPriority="70" w:unhideWhenUsed="0"/>
-    <w:lsdException w:name="Colorful Shading Accent 4" w:semiHidden="0" w:uiPriority="71" w:unhideWhenUsed="0"/>
-    <w:lsdException w:name="Colorful List Accent 4" w:semiHidden="0" w:uiPriority="72" w:unhideWhenUsed="0"/>
-    <w:lsdException w:name="Colorful Grid Accent 4" w:semiHidden="0" w:uiPriority="73" w:unhideWhenUsed="0"/>
-    <w:lsdException w:name="Light Shading Accent 5" w:semiHidden="0" w:uiPriority="60" w:unhideWhenUsed="0"/>
-    <w:lsdException w:name="Light List Accent 5" w:semiHidden="0" w:uiPriority="61" w:unhideWhenUsed="0"/>
-    <w:lsdException w:name="Light Grid Accent 5" w:semiHidden="0" w:uiPriority="62" w:unhideWhenUsed="0"/>
-    <w:lsdException w:name="Medium Shading 1 Accent 5" w:semiHidden="0" w:uiPriority="63" w:unhideWhenUsed="0"/>
-    <w:lsdException w:name="Medium Shading 2 Accent 5" w:semiHidden="0" w:uiPriority="64" w:unhideWhenUsed="0"/>
-    <w:lsdException w:name="Medium List 1 Accent 5" w:semiHidden="0" w:uiPriority="65" w:unhideWhenUsed="0"/>
-    <w:lsdException w:name="Medium List 2 Accent 5" w:semiHidden="0" w:uiPriority="66" w:unhideWhenUsed="0"/>
-    <w:lsdException w:name="Medium Grid 1 Accent 5" w:semiHidden="0" w:uiPriority="67" w:unhideWhenUsed="0"/>
-    <w:lsdException w:name="Medium Grid 2 Accent 5" w:semiHidden="0" w:uiPriority="68" w:unhideWhenUsed="0"/>
-    <w:lsdException w:name="Medium Grid 3 Accent 5" w:semiHidden="0" w:uiPriority="69" w:unhideWhenUsed="0"/>
-    <w:lsdException w:name="Dark List Accent 5" w:semiHidden="0" w:uiPriority="70" w:unhideWhenUsed="0"/>
-    <w:lsdException w:name="Colorful Shading Accent 5" w:semiHidden="0" w:uiPriority="71" w:unhideWhenUsed="0"/>
-    <w:lsdException w:name="Colorful List Accent 5" w:semiHidden="0" w:uiPriority="72" w:unhideWhenUsed="0"/>
-    <w:lsdException w:name="Colorful Grid Accent 5" w:semiHidden="0" w:uiPriority="73" w:unhideWhenUsed="0"/>
-    <w:lsdException w:name="Light Shading Accent 6" w:semiHidden="0" w:uiPriority="60" w:unhideWhenUsed="0"/>
-    <w:lsdException w:name="Light List Accent 6" w:semiHidden="0" w:uiPriority="61" w:unhideWhenUsed="0"/>
-    <w:lsdException w:name="Light Grid Accent 6" w:semiHidden="0" w:uiPriority="62" w:unhideWhenUsed="0"/>
-    <w:lsdException w:name="Medium Shading 1 Accent 6" w:semiHidden="0" w:uiPriority="63" w:unhideWhenUsed="0"/>
-    <w:lsdException w:name="Medium Shading 2 Accent 6" w:semiHidden="0" w:uiPriority="64" w:unhideWhenUsed="0"/>
-    <w:lsdException w:name="Medium List 1 Accent 6" w:semiHidden="0" w:uiPriority="65" w:unhideWhenUsed="0"/>
-    <w:lsdException w:name="Medium List 2 Accent 6" w:semiHidden="0" w:uiPriority="66" w:unhideWhenUsed="0"/>
-    <w:lsdException w:name="Medium Grid 1 Accent 6" w:semiHidden="0" w:uiPriority="67" w:unhideWhenUsed="0"/>
-    <w:lsdException w:name="Medium Grid 2 Accent 6" w:semiHidden="0" w:uiPriority="68" w:unhideWhenUsed="0"/>
-    <w:lsdException w:name="Medium Grid 3 Accent 6" w:semiHidden="0" w:uiPriority="69" w:unhideWhenUsed="0"/>
-    <w:lsdException w:name="Dark List Accent 6" w:semiHidden="0" w:uiPriority="70" w:unhideWhenUsed="0"/>
-    <w:lsdException w:name="Colorful Shading Accent 6" w:semiHidden="0" w:uiPriority="71" w:unhideWhenUsed="0"/>
-    <w:lsdException w:name="Colorful List Accent 6" w:semiHidden="0" w:uiPriority="72" w:unhideWhenUsed="0"/>
-    <w:lsdException w:name="Colorful Grid Accent 6" w:semiHidden="0" w:uiPriority="73" w:unhideWhenUsed="0"/>
-    <w:lsdException w:name="Subtle Emphasis" w:semiHidden="0" w:uiPriority="19" w:unhideWhenUsed="0" w:qFormat="1"/>
-    <w:lsdException w:name="Intense Emphasis" w:semiHidden="0" w:uiPriority="21" w:unhideWhenUsed="0" w:qFormat="1"/>
-    <w:lsdException w:name="Subtle Reference" w:semiHidden="0" w:uiPriority="31" w:unhideWhenUsed="0" w:qFormat="1"/>
-    <w:lsdException w:name="Intense Reference" w:semiHidden="0" w:uiPriority="32" w:unhideWhenUsed="0" w:qFormat="1"/>
-    <w:lsdException w:name="Book Title" w:semiHidden="0" w:uiPriority="33" w:unhideWhenUsed="0" w:qFormat="1"/>
-    <w:lsdException w:name="Bibliography" w:uiPriority="37"/>
-    <w:lsdException w:name="TOC Heading" w:uiPriority="39" w:qFormat="1"/>
+  <w:latentStyles w:defLockedState="0" w:defUIPriority="99" w:defSemiHidden="0" w:defUnhideWhenUsed="0" w:defQFormat="0" w:count="371">
+    <w:lsdException w:name="Normal" w:uiPriority="0" w:qFormat="1"/>
+    <w:lsdException w:name="heading 1" w:uiPriority="0" w:qFormat="1"/>
+    <w:lsdException w:name="heading 2" w:semiHidden="1" w:uiPriority="0" w:unhideWhenUsed="1" w:qFormat="1"/>
+    <w:lsdException w:name="heading 3" w:semiHidden="1" w:uiPriority="0" w:unhideWhenUsed="1" w:qFormat="1"/>
+    <w:lsdException w:name="heading 4" w:semiHidden="1" w:uiPriority="0" w:unhideWhenUsed="1" w:qFormat="1"/>
+    <w:lsdException w:name="heading 5" w:locked="1" w:semiHidden="1" w:uiPriority="0" w:unhideWhenUsed="1" w:qFormat="1"/>
+    <w:lsdException w:name="heading 6" w:locked="1" w:semiHidden="1" w:uiPriority="0" w:unhideWhenUsed="1" w:qFormat="1"/>
+    <w:lsdException w:name="heading 7" w:locked="1" w:semiHidden="1" w:uiPriority="0" w:unhideWhenUsed="1" w:qFormat="1"/>
+    <w:lsdException w:name="heading 8" w:locked="1" w:semiHidden="1" w:uiPriority="0" w:unhideWhenUsed="1" w:qFormat="1"/>
+    <w:lsdException w:name="heading 9" w:locked="1" w:semiHidden="1" w:uiPriority="0" w:unhideWhenUsed="1" w:qFormat="1"/>
+    <w:lsdException w:name="index 1" w:semiHidden="1" w:unhideWhenUsed="1"/>
+    <w:lsdException w:name="index 2" w:semiHidden="1" w:unhideWhenUsed="1"/>
+    <w:lsdException w:name="index 3" w:semiHidden="1" w:unhideWhenUsed="1"/>
+    <w:lsdException w:name="index 4" w:semiHidden="1" w:unhideWhenUsed="1"/>
+    <w:lsdException w:name="index 5" w:semiHidden="1" w:unhideWhenUsed="1"/>
+    <w:lsdException w:name="index 6" w:semiHidden="1" w:unhideWhenUsed="1"/>
+    <w:lsdException w:name="index 7" w:semiHidden="1" w:unhideWhenUsed="1"/>
+    <w:lsdException w:name="index 8" w:semiHidden="1" w:unhideWhenUsed="1"/>
+    <w:lsdException w:name="index 9" w:semiHidden="1" w:unhideWhenUsed="1"/>
+    <w:lsdException w:name="toc 1" w:semiHidden="1" w:uiPriority="39" w:unhideWhenUsed="1"/>
+    <w:lsdException w:name="toc 2" w:semiHidden="1" w:uiPriority="39" w:unhideWhenUsed="1"/>
+    <w:lsdException w:name="toc 3" w:semiHidden="1" w:uiPriority="39" w:unhideWhenUsed="1"/>
+    <w:lsdException w:name="toc 4" w:semiHidden="1" w:uiPriority="39" w:unhideWhenUsed="1"/>
+    <w:lsdException w:name="toc 5" w:semiHidden="1" w:uiPriority="39" w:unhideWhenUsed="1"/>
+    <w:lsdException w:name="toc 6" w:semiHidden="1" w:uiPriority="39" w:unhideWhenUsed="1"/>
+    <w:lsdException w:name="toc 7" w:semiHidden="1" w:uiPriority="39" w:unhideWhenUsed="1"/>
+    <w:lsdException w:name="toc 8" w:semiHidden="1" w:uiPriority="39" w:unhideWhenUsed="1"/>
+    <w:lsdException w:name="toc 9" w:semiHidden="1" w:uiPriority="39" w:unhideWhenUsed="1"/>
+    <w:lsdException w:name="Normal Indent" w:semiHidden="1" w:unhideWhenUsed="1"/>
+    <w:lsdException w:name="footnote text" w:semiHidden="1" w:unhideWhenUsed="1"/>
+    <w:lsdException w:name="annotation text" w:semiHidden="1" w:unhideWhenUsed="1"/>
+    <w:lsdException w:name="header" w:semiHidden="1" w:unhideWhenUsed="1"/>
+    <w:lsdException w:name="footer" w:semiHidden="1" w:unhideWhenUsed="1" w:qFormat="1"/>
+    <w:lsdException w:name="index heading" w:semiHidden="1" w:unhideWhenUsed="1"/>
+    <w:lsdException w:name="caption" w:semiHidden="1" w:uiPriority="35" w:unhideWhenUsed="1" w:qFormat="1"/>
+    <w:lsdException w:name="table of figures" w:semiHidden="1" w:unhideWhenUsed="1"/>
+    <w:lsdException w:name="envelope address" w:semiHidden="1" w:unhideWhenUsed="1"/>
+    <w:lsdException w:name="envelope return" w:semiHidden="1" w:unhideWhenUsed="1"/>
+    <w:lsdException w:name="footnote reference" w:semiHidden="1" w:unhideWhenUsed="1"/>
+    <w:lsdException w:name="annotation reference" w:semiHidden="1" w:unhideWhenUsed="1"/>
+    <w:lsdException w:name="line number" w:semiHidden="1" w:unhideWhenUsed="1"/>
+    <w:lsdException w:name="page number" w:semiHidden="1" w:unhideWhenUsed="1"/>
+    <w:lsdException w:name="endnote reference" w:semiHidden="1" w:unhideWhenUsed="1"/>
+    <w:lsdException w:name="endnote text" w:semiHidden="1" w:unhideWhenUsed="1"/>
+    <w:lsdException w:name="table of authorities" w:semiHidden="1" w:unhideWhenUsed="1"/>
+    <w:lsdException w:name="macro" w:semiHidden="1" w:unhideWhenUsed="1"/>
+    <w:lsdException w:name="toa heading" w:semiHidden="1" w:unhideWhenUsed="1"/>
+    <w:lsdException w:name="List" w:semiHidden="1" w:unhideWhenUsed="1"/>
+    <w:lsdException w:name="List Bullet" w:semiHidden="1" w:unhideWhenUsed="1" w:qFormat="1"/>
+    <w:lsdException w:name="List Number" w:semiHidden="1" w:unhideWhenUsed="1"/>
+    <w:lsdException w:name="List 2" w:semiHidden="1" w:unhideWhenUsed="1"/>
+    <w:lsdException w:name="List 3" w:semiHidden="1" w:unhideWhenUsed="1"/>
+    <w:lsdException w:name="List 4" w:semiHidden="1" w:unhideWhenUsed="1"/>
+    <w:lsdException w:name="List 5" w:semiHidden="1" w:unhideWhenUsed="1"/>
+    <w:lsdException w:name="List Bullet 2" w:semiHidden="1" w:unhideWhenUsed="1"/>
+    <w:lsdException w:name="List Bullet 3" w:semiHidden="1" w:unhideWhenUsed="1"/>
+    <w:lsdException w:name="List Bullet 4" w:semiHidden="1" w:unhideWhenUsed="1"/>
+    <w:lsdException w:name="List Bullet 5" w:semiHidden="1" w:unhideWhenUsed="1"/>
+    <w:lsdException w:name="List Number 2" w:semiHidden="1" w:unhideWhenUsed="1"/>
+    <w:lsdException w:name="List Number 3" w:semiHidden="1" w:unhideWhenUsed="1"/>
+    <w:lsdException w:name="List Number 4" w:semiHidden="1" w:unhideWhenUsed="1"/>
+    <w:lsdException w:name="List Number 5" w:semiHidden="1" w:unhideWhenUsed="1"/>
+    <w:lsdException w:name="Title" w:uiPriority="2" w:qFormat="1"/>
+    <w:lsdException w:name="Closing" w:semiHidden="1" w:unhideWhenUsed="1" w:qFormat="1"/>
+    <w:lsdException w:name="Signature" w:semiHidden="1" w:unhideWhenUsed="1"/>
+    <w:lsdException w:name="Default Paragraph Font" w:semiHidden="1" w:uiPriority="1" w:unhideWhenUsed="1"/>
+    <w:lsdException w:name="Body Text" w:semiHidden="1" w:unhideWhenUsed="1"/>
+    <w:lsdException w:name="Body Text Indent" w:semiHidden="1" w:unhideWhenUsed="1"/>
+    <w:lsdException w:name="List Continue" w:semiHidden="1" w:unhideWhenUsed="1"/>
+    <w:lsdException w:name="List Continue 2" w:semiHidden="1" w:unhideWhenUsed="1"/>
+    <w:lsdException w:name="List Continue 3" w:semiHidden="1" w:unhideWhenUsed="1"/>
+    <w:lsdException w:name="List Continue 4" w:semiHidden="1" w:unhideWhenUsed="1"/>
+    <w:lsdException w:name="List Continue 5" w:semiHidden="1" w:unhideWhenUsed="1"/>
+    <w:lsdException w:name="Message Header" w:semiHidden="1" w:unhideWhenUsed="1"/>
+    <w:lsdException w:name="Subtitle" w:uiPriority="11" w:qFormat="1"/>
+    <w:lsdException w:name="Salutation" w:semiHidden="1" w:unhideWhenUsed="1"/>
+    <w:lsdException w:name="Date" w:semiHidden="1" w:unhideWhenUsed="1"/>
+    <w:lsdException w:name="Body Text First Indent" w:semiHidden="1" w:unhideWhenUsed="1"/>
+    <w:lsdException w:name="Body Text First Indent 2" w:semiHidden="1" w:unhideWhenUsed="1"/>
+    <w:lsdException w:name="Note Heading" w:semiHidden="1" w:unhideWhenUsed="1"/>
+    <w:lsdException w:name="Body Text 2" w:semiHidden="1" w:unhideWhenUsed="1"/>
+    <w:lsdException w:name="Body Text 3" w:semiHidden="1" w:unhideWhenUsed="1"/>
+    <w:lsdException w:name="Body Text Indent 2" w:semiHidden="1" w:unhideWhenUsed="1"/>
+    <w:lsdException w:name="Body Text Indent 3" w:semiHidden="1" w:unhideWhenUsed="1"/>
+    <w:lsdException w:name="Block Text" w:semiHidden="1" w:unhideWhenUsed="1"/>
+    <w:lsdException w:name="Hyperlink" w:semiHidden="1" w:unhideWhenUsed="1"/>
+    <w:lsdException w:name="FollowedHyperlink" w:semiHidden="1" w:unhideWhenUsed="1"/>
+    <w:lsdException w:name="Strong" w:uiPriority="22" w:qFormat="1"/>
+    <w:lsdException w:name="Emphasis" w:uiPriority="20" w:qFormat="1"/>
+    <w:lsdException w:name="Document Map" w:semiHidden="1" w:unhideWhenUsed="1"/>
+    <w:lsdException w:name="Plain Text" w:semiHidden="1" w:unhideWhenUsed="1"/>
+    <w:lsdException w:name="E-mail Signature" w:semiHidden="1" w:unhideWhenUsed="1"/>
+    <w:lsdException w:name="HTML Top of Form" w:semiHidden="1" w:unhideWhenUsed="1"/>
+    <w:lsdException w:name="HTML Bottom of Form" w:semiHidden="1" w:unhideWhenUsed="1"/>
+    <w:lsdException w:name="Normal (Web)" w:semiHidden="1" w:unhideWhenUsed="1"/>
+    <w:lsdException w:name="HTML Acronym" w:semiHidden="1" w:unhideWhenUsed="1"/>
+    <w:lsdException w:name="HTML Address" w:semiHidden="1" w:unhideWhenUsed="1"/>
+    <w:lsdException w:name="HTML Cite" w:semiHidden="1" w:unhideWhenUsed="1"/>
+    <w:lsdException w:name="HTML Code" w:semiHidden="1" w:unhideWhenUsed="1"/>
+    <w:lsdException w:name="HTML Definition" w:semiHidden="1" w:unhideWhenUsed="1"/>
+    <w:lsdException w:name="HTML Keyboard" w:semiHidden="1" w:unhideWhenUsed="1"/>
+    <w:lsdException w:name="HTML Preformatted" w:semiHidden="1" w:unhideWhenUsed="1"/>
+    <w:lsdException w:name="HTML Sample" w:semiHidden="1" w:unhideWhenUsed="1"/>
+    <w:lsdException w:name="HTML Typewriter" w:semiHidden="1" w:unhideWhenUsed="1"/>
+    <w:lsdException w:name="HTML Variable" w:semiHidden="1" w:unhideWhenUsed="1"/>
+    <w:lsdException w:name="Normal Table" w:semiHidden="1" w:unhideWhenUsed="1"/>
+    <w:lsdException w:name="annotation subject" w:semiHidden="1" w:unhideWhenUsed="1"/>
+    <w:lsdException w:name="No List" w:semiHidden="1" w:unhideWhenUsed="1"/>
+    <w:lsdException w:name="Outline List 1" w:semiHidden="1" w:unhideWhenUsed="1"/>
+    <w:lsdException w:name="Outline List 2" w:semiHidden="1" w:unhideWhenUsed="1"/>
+    <w:lsdException w:name="Outline List 3" w:semiHidden="1" w:unhideWhenUsed="1"/>
+    <w:lsdException w:name="Table Simple 1" w:semiHidden="1" w:unhideWhenUsed="1"/>
+    <w:lsdException w:name="Table Simple 2" w:semiHidden="1" w:unhideWhenUsed="1"/>
+    <w:lsdException w:name="Table Simple 3" w:semiHidden="1" w:unhideWhenUsed="1"/>
+    <w:lsdException w:name="Table Classic 1" w:semiHidden="1" w:unhideWhenUsed="1"/>
+    <w:lsdException w:name="Table Classic 2" w:semiHidden="1" w:unhideWhenUsed="1"/>
+    <w:lsdException w:name="Table Classic 3" w:semiHidden="1" w:unhideWhenUsed="1"/>
+    <w:lsdException w:name="Table Classic 4" w:semiHidden="1" w:unhideWhenUsed="1"/>
+    <w:lsdException w:name="Table Colorful 1" w:semiHidden="1" w:unhideWhenUsed="1"/>
+    <w:lsdException w:name="Table Colorful 2" w:semiHidden="1" w:unhideWhenUsed="1"/>
+    <w:lsdException w:name="Table Colorful 3" w:semiHidden="1" w:unhideWhenUsed="1"/>
+    <w:lsdException w:name="Table Columns 1" w:semiHidden="1" w:unhideWhenUsed="1"/>
+    <w:lsdException w:name="Table Columns 2" w:semiHidden="1" w:unhideWhenUsed="1"/>
+    <w:lsdException w:name="Table Columns 3" w:semiHidden="1" w:unhideWhenUsed="1"/>
+    <w:lsdException w:name="Table Columns 4" w:semiHidden="1" w:unhideWhenUsed="1"/>
+    <w:lsdException w:name="Table Columns 5" w:semiHidden="1" w:unhideWhenUsed="1"/>
+    <w:lsdException w:name="Table Grid 1" w:semiHidden="1" w:unhideWhenUsed="1"/>
+    <w:lsdException w:name="Table Grid 2" w:semiHidden="1" w:unhideWhenUsed="1"/>
+    <w:lsdException w:name="Table Grid 3" w:semiHidden="1" w:unhideWhenUsed="1"/>
+    <w:lsdException w:name="Table Grid 4" w:semiHidden="1" w:unhideWhenUsed="1"/>
+    <w:lsdException w:name="Table Grid 5" w:semiHidden="1" w:unhideWhenUsed="1"/>
+    <w:lsdException w:name="Table Grid 6" w:semiHidden="1" w:unhideWhenUsed="1"/>
+    <w:lsdException w:name="Table Grid 7" w:semiHidden="1" w:unhideWhenUsed="1"/>
+    <w:lsdException w:name="Table Grid 8" w:semiHidden="1" w:unhideWhenUsed="1"/>
+    <w:lsdException w:name="Table List 1" w:semiHidden="1" w:unhideWhenUsed="1"/>
+    <w:lsdException w:name="Table List 2" w:semiHidden="1" w:unhideWhenUsed="1"/>
+    <w:lsdException w:name="Table List 3" w:semiHidden="1" w:unhideWhenUsed="1"/>
+    <w:lsdException w:name="Table List 4" w:semiHidden="1" w:unhideWhenUsed="1"/>
+    <w:lsdException w:name="Table List 5" w:semiHidden="1" w:unhideWhenUsed="1"/>
+    <w:lsdException w:name="Table List 6" w:semiHidden="1" w:unhideWhenUsed="1"/>
+    <w:lsdException w:name="Table List 7" w:semiHidden="1" w:unhideWhenUsed="1"/>
+    <w:lsdException w:name="Table List 8" w:semiHidden="1" w:unhideWhenUsed="1"/>
+    <w:lsdException w:name="Table 3D effects 1" w:semiHidden="1" w:unhideWhenUsed="1"/>
+    <w:lsdException w:name="Table 3D effects 2" w:semiHidden="1" w:unhideWhenUsed="1"/>
+    <w:lsdException w:name="Table 3D effects 3" w:semiHidden="1" w:unhideWhenUsed="1"/>
+    <w:lsdException w:name="Table Contemporary" w:semiHidden="1" w:unhideWhenUsed="1"/>
+    <w:lsdException w:name="Table Elegant" w:semiHidden="1" w:unhideWhenUsed="1"/>
+    <w:lsdException w:name="Table Professional" w:semiHidden="1" w:unhideWhenUsed="1"/>
+    <w:lsdException w:name="Table Subtle 1" w:semiHidden="1" w:unhideWhenUsed="1"/>
+    <w:lsdException w:name="Table Subtle 2" w:semiHidden="1" w:unhideWhenUsed="1"/>
+    <w:lsdException w:name="Table Web 1" w:semiHidden="1" w:unhideWhenUsed="1"/>
+    <w:lsdException w:name="Table Web 2" w:semiHidden="1" w:unhideWhenUsed="1"/>
+    <w:lsdException w:name="Table Web 3" w:semiHidden="1" w:unhideWhenUsed="1"/>
+    <w:lsdException w:name="Balloon Text" w:semiHidden="1" w:unhideWhenUsed="1"/>
+    <w:lsdException w:name="Table Grid" w:uiPriority="39"/>
+    <w:lsdException w:name="Table Theme" w:semiHidden="1" w:unhideWhenUsed="1"/>
+    <w:lsdException w:name="Placeholder Text" w:semiHidden="1"/>
+    <w:lsdException w:name="No Spacing" w:uiPriority="1" w:qFormat="1"/>
+    <w:lsdException w:name="Light Shading" w:uiPriority="60"/>
+    <w:lsdException w:name="Light List" w:uiPriority="61"/>
+    <w:lsdException w:name="Light Grid" w:uiPriority="62"/>
+    <w:lsdException w:name="Medium Shading 1" w:uiPriority="63"/>
+    <w:lsdException w:name="Medium Shading 2" w:uiPriority="64"/>
+    <w:lsdException w:name="Medium List 1" w:uiPriority="65"/>
+    <w:lsdException w:name="Medium List 2" w:uiPriority="66"/>
+    <w:lsdException w:name="Medium Grid 1" w:uiPriority="67"/>
+    <w:lsdException w:name="Medium Grid 2" w:uiPriority="68"/>
+    <w:lsdException w:name="Medium Grid 3" w:uiPriority="69"/>
+    <w:lsdException w:name="Dark List" w:uiPriority="70"/>
+    <w:lsdException w:name="Colorful Shading" w:uiPriority="71"/>
+    <w:lsdException w:name="Colorful List" w:uiPriority="72"/>
+    <w:lsdException w:name="Colorful Grid" w:uiPriority="73"/>
+    <w:lsdException w:name="Light Shading Accent 1" w:uiPriority="60"/>
+    <w:lsdException w:name="Light List Accent 1" w:uiPriority="61"/>
+    <w:lsdException w:name="Light Grid Accent 1" w:uiPriority="62"/>
+    <w:lsdException w:name="Medium Shading 1 Accent 1" w:uiPriority="63"/>
+    <w:lsdException w:name="Medium Shading 2 Accent 1" w:uiPriority="64"/>
+    <w:lsdException w:name="Medium List 1 Accent 1" w:uiPriority="65"/>
+    <w:lsdException w:name="Revision" w:semiHidden="1"/>
+    <w:lsdException w:name="List Paragraph" w:uiPriority="34" w:qFormat="1"/>
+    <w:lsdException w:name="Quote" w:uiPriority="29" w:qFormat="1"/>
+    <w:lsdException w:name="Intense Quote" w:uiPriority="30" w:qFormat="1"/>
+    <w:lsdException w:name="Medium List 2 Accent 1" w:uiPriority="66"/>
+    <w:lsdException w:name="Medium Grid 1 Accent 1" w:uiPriority="67"/>
+    <w:lsdException w:name="Medium Grid 2 Accent 1" w:uiPriority="68"/>
+    <w:lsdException w:name="Medium Grid 3 Accent 1" w:uiPriority="69"/>
+    <w:lsdException w:name="Dark List Accent 1" w:uiPriority="70"/>
+    <w:lsdException w:name="Colorful Shading Accent 1" w:uiPriority="71"/>
+    <w:lsdException w:name="Colorful List Accent 1" w:uiPriority="72"/>
+    <w:lsdException w:name="Colorful Grid Accent 1" w:uiPriority="73"/>
+    <w:lsdException w:name="Light Shading Accent 2" w:uiPriority="60"/>
+    <w:lsdException w:name="Light List Accent 2" w:uiPriority="61"/>
+    <w:lsdException w:name="Light Grid Accent 2" w:uiPriority="62"/>
+    <w:lsdException w:name="Medium Shading 1 Accent 2" w:uiPriority="63"/>
+    <w:lsdException w:name="Medium Shading 2 Accent 2" w:uiPriority="64"/>
+    <w:lsdException w:name="Medium List 1 Accent 2" w:uiPriority="65"/>
+    <w:lsdException w:name="Medium List 2 Accent 2" w:uiPriority="66"/>
+    <w:lsdException w:name="Medium Grid 1 Accent 2" w:uiPriority="67"/>
+    <w:lsdException w:name="Medium Grid 2 Accent 2" w:uiPriority="68"/>
+    <w:lsdException w:name="Medium Grid 3 Accent 2" w:uiPriority="69"/>
+    <w:lsdException w:name="Dark List Accent 2" w:uiPriority="70"/>
+    <w:lsdException w:name="Colorful Shading Accent 2" w:uiPriority="71"/>
+    <w:lsdException w:name="Colorful List Accent 2" w:uiPriority="72"/>
+    <w:lsdException w:name="Colorful Grid Accent 2" w:uiPriority="73"/>
+    <w:lsdException w:name="Light Shading Accent 3" w:uiPriority="60"/>
+    <w:lsdException w:name="Light List Accent 3" w:uiPriority="61"/>
+    <w:lsdException w:name="Light Grid Accent 3" w:uiPriority="62"/>
+    <w:lsdException w:name="Medium Shading 1 Accent 3" w:uiPriority="63"/>
+    <w:lsdException w:name="Medium Shading 2 Accent 3" w:uiPriority="64"/>
+    <w:lsdException w:name="Medium List 1 Accent 3" w:uiPriority="65"/>
+    <w:lsdException w:name="Medium List 2 Accent 3" w:uiPriority="66"/>
+    <w:lsdException w:name="Medium Grid 1 Accent 3" w:uiPriority="67"/>
+    <w:lsdException w:name="Medium Grid 2 Accent 3" w:uiPriority="68"/>
+    <w:lsdException w:name="Medium Grid 3 Accent 3" w:uiPriority="69"/>
+    <w:lsdException w:name="Dark List Accent 3" w:uiPriority="70"/>
+    <w:lsdException w:name="Colorful Shading Accent 3" w:uiPriority="71"/>
+    <w:lsdException w:name="Colorful List Accent 3" w:uiPriority="72"/>
+    <w:lsdException w:name="Colorful Grid Accent 3" w:uiPriority="73"/>
+    <w:lsdException w:name="Light Shading Accent 4" w:uiPriority="60"/>
+    <w:lsdException w:name="Light List Accent 4" w:uiPriority="61"/>
+    <w:lsdException w:name="Light Grid Accent 4" w:uiPriority="62"/>
+    <w:lsdException w:name="Medium Shading 1 Accent 4" w:uiPriority="63"/>
+    <w:lsdException w:name="Medium Shading 2 Accent 4" w:uiPriority="64"/>
+    <w:lsdException w:name="Medium List 1 Accent 4" w:uiPriority="65"/>
+    <w:lsdException w:name="Medium List 2 Accent 4" w:uiPriority="66"/>
+    <w:lsdException w:name="Medium Grid 1 Accent 4" w:uiPriority="67"/>
+    <w:lsdException w:name="Medium Grid 2 Accent 4" w:uiPriority="68"/>
+    <w:lsdException w:name="Medium Grid 3 Accent 4" w:uiPriority="69"/>
+    <w:lsdException w:name="Dark List Accent 4" w:uiPriority="70"/>
+    <w:lsdException w:name="Colorful Shading Accent 4" w:uiPriority="71"/>
+    <w:lsdException w:name="Colorful List Accent 4" w:uiPriority="72"/>
+    <w:lsdException w:name="Colorful Grid Accent 4" w:uiPriority="73"/>
+    <w:lsdException w:name="Light Shading Accent 5" w:uiPriority="60"/>
+    <w:lsdException w:name="Light List Accent 5" w:uiPriority="61"/>
+    <w:lsdException w:name="Light Grid Accent 5" w:uiPriority="62"/>
+    <w:lsdException w:name="Medium Shading 1 Accent 5" w:uiPriority="63"/>
+    <w:lsdException w:name="Medium Shading 2 Accent 5" w:uiPriority="64"/>
+    <w:lsdException w:name="Medium List 1 Accent 5" w:uiPriority="65"/>
+    <w:lsdException w:name="Medium List 2 Accent 5" w:uiPriority="66"/>
+    <w:lsdException w:name="Medium Grid 1 Accent 5" w:uiPriority="67"/>
+    <w:lsdException w:name="Medium Grid 2 Accent 5" w:uiPriority="68"/>
+    <w:lsdException w:name="Medium Grid 3 Accent 5" w:uiPriority="69"/>
+    <w:lsdException w:name="Dark List Accent 5" w:uiPriority="70"/>
+    <w:lsdException w:name="Colorful Shading Accent 5" w:uiPriority="71"/>
+    <w:lsdException w:name="Colorful List Accent 5" w:uiPriority="72"/>
+    <w:lsdException w:name="Colorful Grid Accent 5" w:uiPriority="73"/>
+    <w:lsdException w:name="Light Shading Accent 6" w:uiPriority="60"/>
+    <w:lsdException w:name="Light List Accent 6" w:uiPriority="61"/>
+    <w:lsdException w:name="Light Grid Accent 6" w:uiPriority="62"/>
+    <w:lsdException w:name="Medium Shading 1 Accent 6" w:uiPriority="63"/>
+    <w:lsdException w:name="Medium Shading 2 Accent 6" w:uiPriority="64"/>
+    <w:lsdException w:name="Medium List 1 Accent 6" w:uiPriority="65"/>
+    <w:lsdException w:name="Medium List 2 Accent 6" w:uiPriority="66"/>
+    <w:lsdException w:name="Medium Grid 1 Accent 6" w:uiPriority="67"/>
+    <w:lsdException w:name="Medium Grid 2 Accent 6" w:uiPriority="68"/>
+    <w:lsdException w:name="Medium Grid 3 Accent 6" w:uiPriority="69"/>
+    <w:lsdException w:name="Dark List Accent 6" w:uiPriority="70"/>
+    <w:lsdException w:name="Colorful Shading Accent 6" w:uiPriority="71"/>
+    <w:lsdException w:name="Colorful List Accent 6" w:uiPriority="72"/>
+    <w:lsdException w:name="Colorful Grid Accent 6" w:uiPriority="73"/>
+    <w:lsdException w:name="Subtle Emphasis" w:uiPriority="19" w:qFormat="1"/>
+    <w:lsdException w:name="Intense Emphasis" w:uiPriority="21" w:qFormat="1"/>
+    <w:lsdException w:name="Subtle Reference" w:uiPriority="31" w:qFormat="1"/>
+    <w:lsdException w:name="Intense Reference" w:uiPriority="32" w:qFormat="1"/>
+    <w:lsdException w:name="Book Title" w:uiPriority="33" w:qFormat="1"/>
+    <w:lsdException w:name="Bibliography" w:semiHidden="1" w:uiPriority="37" w:unhideWhenUsed="1"/>
+    <w:lsdException w:name="TOC Heading" w:semiHidden="1" w:uiPriority="39" w:unhideWhenUsed="1" w:qFormat="1"/>
+    <w:lsdException w:name="Plain Table 1" w:uiPriority="41"/>
+    <w:lsdException w:name="Plain Table 2" w:uiPriority="42"/>
+    <w:lsdException w:name="Plain Table 3" w:uiPriority="43"/>
+    <w:lsdException w:name="Plain Table 4" w:uiPriority="44"/>
+    <w:lsdException w:name="Plain Table 5" w:uiPriority="45"/>
+    <w:lsdException w:name="Grid Table Light" w:uiPriority="40"/>
+    <w:lsdException w:name="Grid Table 1 Light" w:uiPriority="46"/>
+    <w:lsdException w:name="Grid Table 2" w:uiPriority="47"/>
+    <w:lsdException w:name="Grid Table 3" w:uiPriority="48"/>
+    <w:lsdException w:name="Grid Table 4" w:uiPriority="49"/>
+    <w:lsdException w:name="Grid Table 5 Dark" w:uiPriority="50"/>
+    <w:lsdException w:name="Grid Table 6 Colorful" w:uiPriority="51"/>
+    <w:lsdException w:name="Grid Table 7 Colorful" w:uiPriority="52"/>
+    <w:lsdException w:name="Grid Table 1 Light Accent 1" w:uiPriority="46"/>
+    <w:lsdException w:name="Grid Table 2 Accent 1" w:uiPriority="47"/>
+    <w:lsdException w:name="Grid Table 3 Accent 1" w:uiPriority="48"/>
+    <w:lsdException w:name="Grid Table 4 Accent 1" w:uiPriority="49"/>
+    <w:lsdException w:name="Grid Table 5 Dark Accent 1" w:uiPriority="50"/>
+    <w:lsdException w:name="Grid Table 6 Colorful Accent 1" w:uiPriority="51"/>
+    <w:lsdException w:name="Grid Table 7 Colorful Accent 1" w:uiPriority="52"/>
+    <w:lsdException w:name="Grid Table 1 Light Accent 2" w:uiPriority="46"/>
+    <w:lsdException w:name="Grid Table 2 Accent 2" w:uiPriority="47"/>
+    <w:lsdException w:name="Grid Table 3 Accent 2" w:uiPriority="48"/>
+    <w:lsdException w:name="Grid Table 4 Accent 2" w:uiPriority="49"/>
+    <w:lsdException w:name="Grid Table 5 Dark Accent 2" w:uiPriority="50"/>
+    <w:lsdException w:name="Grid Table 6 Colorful Accent 2" w:uiPriority="51"/>
+    <w:lsdException w:name="Grid Table 7 Colorful Accent 2" w:uiPriority="52"/>
+    <w:lsdException w:name="Grid Table 1 Light Accent 3" w:uiPriority="46"/>
+    <w:lsdException w:name="Grid Table 2 Accent 3" w:uiPriority="47"/>
+    <w:lsdException w:name="Grid Table 3 Accent 3" w:uiPriority="48"/>
+    <w:lsdException w:name="Grid Table 4 Accent 3" w:uiPriority="49"/>
+    <w:lsdException w:name="Grid Table 5 Dark Accent 3" w:uiPriority="50"/>
+    <w:lsdException w:name="Grid Table 6 Colorful Accent 3" w:uiPriority="51"/>
+    <w:lsdException w:name="Grid Table 7 Colorful Accent 3" w:uiPriority="52"/>
+    <w:lsdException w:name="Grid Table 1 Light Accent 4" w:uiPriority="46"/>
+    <w:lsdException w:name="Grid Table 2 Accent 4" w:uiPriority="47"/>
+    <w:lsdException w:name="Grid Table 3 Accent 4" w:uiPriority="48"/>
+    <w:lsdException w:name="Grid Table 4 Accent 4" w:uiPriority="49"/>
+    <w:lsdException w:name="Grid Table 5 Dark Accent 4" w:uiPriority="50"/>
+    <w:lsdException w:name="Grid Table 6 Colorful Accent 4" w:uiPriority="51"/>
+    <w:lsdException w:name="Grid Table 7 Colorful Accent 4" w:uiPriority="52"/>
+    <w:lsdException w:name="Grid Table 1 Light Accent 5" w:uiPriority="46"/>
+    <w:lsdException w:name="Grid Table 2 Accent 5" w:uiPriority="47"/>
+    <w:lsdException w:name="Grid Table 3 Accent 5" w:uiPriority="48"/>
+    <w:lsdException w:name="Grid Table 4 Accent 5" w:uiPriority="49"/>
+    <w:lsdException w:name="Grid Table 5 Dark Accent 5" w:uiPriority="50"/>
+    <w:lsdException w:name="Grid Table 6 Colorful Accent 5" w:uiPriority="51"/>
+    <w:lsdException w:name="Grid Table 7 Colorful Accent 5" w:uiPriority="52"/>
+    <w:lsdException w:name="Grid Table 1 Light Accent 6" w:uiPriority="46"/>
+    <w:lsdException w:name="Grid Table 2 Accent 6" w:uiPriority="47"/>
+    <w:lsdException w:name="Grid Table 3 Accent 6" w:uiPriority="48"/>
+    <w:lsdException w:name="Grid Table 4 Accent 6" w:uiPriority="49"/>
+    <w:lsdException w:name="Grid Table 5 Dark Accent 6" w:uiPriority="50"/>
+    <w:lsdException w:name="Grid Table 6 Colorful Accent 6" w:uiPriority="51"/>
+    <w:lsdException w:name="Grid Table 7 Colorful Accent 6" w:uiPriority="52"/>
+    <w:lsdException w:name="List Table 1 Light" w:uiPriority="46"/>
+    <w:lsdException w:name="List Table 2" w:uiPriority="47"/>
+    <w:lsdException w:name="List Table 3" w:uiPriority="48"/>
+    <w:lsdException w:name="List Table 4" w:uiPriority="49"/>
+    <w:lsdException w:name="List Table 5 Dark" w:uiPriority="50"/>
+    <w:lsdException w:name="List Table 6 Colorful" w:uiPriority="51"/>
+    <w:lsdException w:name="List Table 7 Colorful" w:uiPriority="52"/>
+    <w:lsdException w:name="List Table 1 Light Accent 1" w:uiPriority="46"/>
+    <w:lsdException w:name="List Table 2 Accent 1" w:uiPriority="47"/>
+    <w:lsdException w:name="List Table 3 Accent 1" w:uiPriority="48"/>
+    <w:lsdException w:name="List Table 4 Accent 1" w:uiPriority="49"/>
+    <w:lsdException w:name="List Table 5 Dark Accent 1" w:uiPriority="50"/>
+    <w:lsdException w:name="List Table 6 Colorful Accent 1" w:uiPriority="51"/>
+    <w:lsdException w:name="List Table 7 Colorful Accent 1" w:uiPriority="52"/>
+    <w:lsdException w:name="List Table 1 Light Accent 2" w:uiPriority="46"/>
+    <w:lsdException w:name="List Table 2 Accent 2" w:uiPriority="47"/>
+    <w:lsdException w:name="List Table 3 Accent 2" w:uiPriority="48"/>
+    <w:lsdException w:name="List Table 4 Accent 2" w:uiPriority="49"/>
+    <w:lsdException w:name="List Table 5 Dark Accent 2" w:uiPriority="50"/>
+    <w:lsdException w:name="List Table 6 Colorful Accent 2" w:uiPriority="51"/>
+    <w:lsdException w:name="List Table 7 Colorful Accent 2" w:uiPriority="52"/>
+    <w:lsdException w:name="List Table 1 Light Accent 3" w:uiPriority="46"/>
+    <w:lsdException w:name="List Table 2 Accent 3" w:uiPriority="47"/>
+    <w:lsdException w:name="List Table 3 Accent 3" w:uiPriority="48"/>
+    <w:lsdException w:name="List Table 4 Accent 3" w:uiPriority="49"/>
+    <w:lsdException w:name="List Table 5 Dark Accent 3" w:uiPriority="50"/>
+    <w:lsdException w:name="List Table 6 Colorful Accent 3" w:uiPriority="51"/>
+    <w:lsdException w:name="List Table 7 Colorful Accent 3" w:uiPriority="52"/>
+    <w:lsdException w:name="List Table 1 Light Accent 4" w:uiPriority="46"/>
+    <w:lsdException w:name="List Table 2 Accent 4" w:uiPriority="47"/>
+    <w:lsdException w:name="List Table 3 Accent 4" w:uiPriority="48"/>
+    <w:lsdException w:name="List Table 4 Accent 4" w:uiPriority="49"/>
+    <w:lsdException w:name="List Table 5 Dark Accent 4" w:uiPriority="50"/>
+    <w:lsdException w:name="List Table 6 Colorful Accent 4" w:uiPriority="51"/>
+    <w:lsdException w:name="List Table 7 Colorful Accent 4" w:uiPriority="52"/>
+    <w:lsdException w:name="List Table 1 Light Accent 5" w:uiPriority="46"/>
+    <w:lsdException w:name="List Table 2 Accent 5" w:uiPriority="47"/>
+    <w:lsdException w:name="List Table 3 Accent 5" w:uiPriority="48"/>
+    <w:lsdException w:name="List Table 4 Accent 5" w:uiPriority="49"/>
+    <w:lsdException w:name="List Table 5 Dark Accent 5" w:uiPriority="50"/>
+    <w:lsdException w:name="List Table 6 Colorful Accent 5" w:uiPriority="51"/>
+    <w:lsdException w:name="List Table 7 Colorful Accent 5" w:uiPriority="52"/>
+    <w:lsdException w:name="List Table 1 Light Accent 6" w:uiPriority="46"/>
+    <w:lsdException w:name="List Table 2 Accent 6" w:uiPriority="47"/>
+    <w:lsdException w:name="List Table 3 Accent 6" w:uiPriority="48"/>
+    <w:lsdException w:name="List Table 4 Accent 6" w:uiPriority="49"/>
+    <w:lsdException w:name="List Table 5 Dark Accent 6" w:uiPriority="50"/>
+    <w:lsdException w:name="List Table 6 Colorful Accent 6" w:uiPriority="51"/>
+    <w:lsdException w:name="List Table 7 Colorful Accent 6" w:uiPriority="52"/>
   </w:latentStyles>
-  <w:style w:type="paragraph" w:default="1" w:styleId="Normal">
+  <w:style w:type="paragraph" w:default="1" w:styleId="Standard">
     <w:name w:val="Normal"/>
     <w:qFormat/>
     <w:rsid w:val="00835D6C"/>
@@ -10417,11 +10435,11 @@
       <w:lang w:val="de-DE"/>
     </w:rPr>
   </w:style>
-  <w:style w:type="paragraph" w:styleId="Heading1">
+  <w:style w:type="paragraph" w:styleId="berschrift1">
     <w:name w:val="heading 1"/>
-    <w:basedOn w:val="Normal"/>
-    <w:next w:val="Normal"/>
-    <w:link w:val="Heading1Char"/>
+    <w:basedOn w:val="Standard"/>
+    <w:next w:val="Standard"/>
+    <w:link w:val="berschrift1Zchn"/>
     <w:qFormat/>
     <w:rsid w:val="00A61BBC"/>
     <w:pPr>
@@ -10444,11 +10462,11 @@
       <w:szCs w:val="36"/>
     </w:rPr>
   </w:style>
-  <w:style w:type="paragraph" w:styleId="Heading2">
+  <w:style w:type="paragraph" w:styleId="berschrift2">
     <w:name w:val="heading 2"/>
-    <w:basedOn w:val="Normal"/>
-    <w:next w:val="Normal"/>
-    <w:link w:val="Heading2Char"/>
+    <w:basedOn w:val="Standard"/>
+    <w:next w:val="Standard"/>
+    <w:link w:val="berschrift2Zchn"/>
     <w:unhideWhenUsed/>
     <w:qFormat/>
     <w:rsid w:val="00DA6AB9"/>
@@ -10469,11 +10487,11 @@
       <w:szCs w:val="26"/>
     </w:rPr>
   </w:style>
-  <w:style w:type="paragraph" w:styleId="Heading3">
+  <w:style w:type="paragraph" w:styleId="berschrift3">
     <w:name w:val="heading 3"/>
-    <w:basedOn w:val="Normal"/>
-    <w:next w:val="Normal"/>
-    <w:link w:val="Heading3Char"/>
+    <w:basedOn w:val="Standard"/>
+    <w:next w:val="Standard"/>
+    <w:link w:val="berschrift3Zchn"/>
     <w:unhideWhenUsed/>
     <w:qFormat/>
     <w:pPr>
@@ -10495,11 +10513,11 @@
       <w:szCs w:val="24"/>
     </w:rPr>
   </w:style>
-  <w:style w:type="paragraph" w:styleId="Heading4">
+  <w:style w:type="paragraph" w:styleId="berschrift4">
     <w:name w:val="heading 4"/>
-    <w:basedOn w:val="Normal"/>
-    <w:next w:val="Normal"/>
-    <w:link w:val="Heading4Char"/>
+    <w:basedOn w:val="Standard"/>
+    <w:next w:val="Standard"/>
+    <w:link w:val="berschrift4Zchn"/>
     <w:unhideWhenUsed/>
     <w:qFormat/>
     <w:rsid w:val="000D7E18"/>
@@ -10519,11 +10537,11 @@
       <w:iCs/>
     </w:rPr>
   </w:style>
-  <w:style w:type="paragraph" w:styleId="Heading5">
+  <w:style w:type="paragraph" w:styleId="berschrift5">
     <w:name w:val="heading 5"/>
-    <w:basedOn w:val="Normal"/>
-    <w:next w:val="Normal"/>
-    <w:link w:val="Heading5Char"/>
+    <w:basedOn w:val="Standard"/>
+    <w:next w:val="Standard"/>
+    <w:link w:val="berschrift5Zchn"/>
     <w:qFormat/>
     <w:locked/>
     <w:rsid w:val="00E746B5"/>
@@ -10543,11 +10561,11 @@
       <w:lang w:val="de-AT" w:eastAsia="de-AT"/>
     </w:rPr>
   </w:style>
-  <w:style w:type="paragraph" w:styleId="Heading6">
+  <w:style w:type="paragraph" w:styleId="berschrift6">
     <w:name w:val="heading 6"/>
-    <w:basedOn w:val="Normal"/>
-    <w:next w:val="Normal"/>
-    <w:link w:val="Heading6Char"/>
+    <w:basedOn w:val="Standard"/>
+    <w:next w:val="Standard"/>
+    <w:link w:val="berschrift6Zchn"/>
     <w:qFormat/>
     <w:locked/>
     <w:rsid w:val="00E746B5"/>
@@ -10567,11 +10585,11 @@
       <w:lang w:val="de-AT" w:eastAsia="de-AT"/>
     </w:rPr>
   </w:style>
-  <w:style w:type="paragraph" w:styleId="Heading7">
+  <w:style w:type="paragraph" w:styleId="berschrift7">
     <w:name w:val="heading 7"/>
-    <w:basedOn w:val="Normal"/>
-    <w:next w:val="Normal"/>
-    <w:link w:val="Heading7Char"/>
+    <w:basedOn w:val="Standard"/>
+    <w:next w:val="Standard"/>
+    <w:link w:val="berschrift7Zchn"/>
     <w:qFormat/>
     <w:locked/>
     <w:rsid w:val="00E746B5"/>
@@ -10590,11 +10608,11 @@
       <w:lang w:val="de-AT" w:eastAsia="de-AT"/>
     </w:rPr>
   </w:style>
-  <w:style w:type="paragraph" w:styleId="Heading8">
+  <w:style w:type="paragraph" w:styleId="berschrift8">
     <w:name w:val="heading 8"/>
-    <w:basedOn w:val="Normal"/>
-    <w:next w:val="Normal"/>
-    <w:link w:val="Heading8Char"/>
+    <w:basedOn w:val="Standard"/>
+    <w:next w:val="Standard"/>
+    <w:link w:val="berschrift8Zchn"/>
     <w:qFormat/>
     <w:locked/>
     <w:rsid w:val="00E746B5"/>
@@ -10614,11 +10632,11 @@
       <w:lang w:val="de-AT" w:eastAsia="de-AT"/>
     </w:rPr>
   </w:style>
-  <w:style w:type="paragraph" w:styleId="Heading9">
+  <w:style w:type="paragraph" w:styleId="berschrift9">
     <w:name w:val="heading 9"/>
-    <w:basedOn w:val="Normal"/>
-    <w:next w:val="Normal"/>
-    <w:link w:val="Heading9Char"/>
+    <w:basedOn w:val="Standard"/>
+    <w:next w:val="Standard"/>
+    <w:link w:val="berschrift9Zchn"/>
     <w:qFormat/>
     <w:locked/>
     <w:rsid w:val="00E746B5"/>
@@ -10637,13 +10655,13 @@
       <w:lang w:val="de-AT" w:eastAsia="de-AT"/>
     </w:rPr>
   </w:style>
-  <w:style w:type="character" w:default="1" w:styleId="DefaultParagraphFont">
+  <w:style w:type="character" w:default="1" w:styleId="Absatz-Standardschriftart">
     <w:name w:val="Default Paragraph Font"/>
     <w:uiPriority w:val="1"/>
     <w:semiHidden/>
     <w:unhideWhenUsed/>
   </w:style>
-  <w:style w:type="table" w:default="1" w:styleId="TableNormal">
+  <w:style w:type="table" w:default="1" w:styleId="NormaleTabelle">
     <w:name w:val="Normal Table"/>
     <w:uiPriority w:val="99"/>
     <w:semiHidden/>
@@ -10658,7 +10676,7 @@
       </w:tblCellMar>
     </w:tblPr>
   </w:style>
-  <w:style w:type="numbering" w:default="1" w:styleId="NoList">
+  <w:style w:type="numbering" w:default="1" w:styleId="KeineListe">
     <w:name w:val="No List"/>
     <w:uiPriority w:val="99"/>
     <w:semiHidden/>
@@ -10666,7 +10684,7 @@
   </w:style>
   <w:style w:type="paragraph" w:customStyle="1" w:styleId="Logo">
     <w:name w:val="Logo"/>
-    <w:basedOn w:val="Normal"/>
+    <w:basedOn w:val="Standard"/>
     <w:uiPriority w:val="99"/>
     <w:semiHidden/>
     <w:unhideWhenUsed/>
@@ -10674,20 +10692,20 @@
       <w:spacing w:before="600"/>
     </w:pPr>
   </w:style>
-  <w:style w:type="character" w:styleId="PlaceholderText">
+  <w:style w:type="character" w:styleId="Platzhaltertext">
     <w:name w:val="Placeholder Text"/>
-    <w:basedOn w:val="DefaultParagraphFont"/>
+    <w:basedOn w:val="Absatz-Standardschriftart"/>
     <w:uiPriority w:val="99"/>
     <w:semiHidden/>
     <w:rPr>
       <w:color w:val="F24F4F" w:themeColor="accent1"/>
     </w:rPr>
   </w:style>
-  <w:style w:type="paragraph" w:styleId="Title">
+  <w:style w:type="paragraph" w:styleId="Titel">
     <w:name w:val="Title"/>
-    <w:basedOn w:val="Normal"/>
-    <w:next w:val="Normal"/>
-    <w:link w:val="TitleChar"/>
+    <w:basedOn w:val="Standard"/>
+    <w:next w:val="Standard"/>
+    <w:link w:val="TitelZchn"/>
     <w:uiPriority w:val="2"/>
     <w:qFormat/>
     <w:rsid w:val="006D344D"/>
@@ -10701,10 +10719,10 @@
       <w:szCs w:val="62"/>
     </w:rPr>
   </w:style>
-  <w:style w:type="character" w:customStyle="1" w:styleId="TitleChar">
-    <w:name w:val="Title Char"/>
-    <w:basedOn w:val="DefaultParagraphFont"/>
-    <w:link w:val="Title"/>
+  <w:style w:type="character" w:customStyle="1" w:styleId="TitelZchn">
+    <w:name w:val="Titel Zchn"/>
+    <w:basedOn w:val="Absatz-Standardschriftart"/>
+    <w:link w:val="Titel"/>
     <w:uiPriority w:val="2"/>
     <w:rsid w:val="006D344D"/>
     <w:rPr>
@@ -10714,11 +10732,11 @@
       <w:szCs w:val="62"/>
     </w:rPr>
   </w:style>
-  <w:style w:type="paragraph" w:styleId="Subtitle">
+  <w:style w:type="paragraph" w:styleId="Untertitel">
     <w:name w:val="Subtitle"/>
-    <w:basedOn w:val="Normal"/>
-    <w:next w:val="Normal"/>
-    <w:link w:val="SubtitleChar"/>
+    <w:basedOn w:val="Standard"/>
+    <w:next w:val="Standard"/>
+    <w:link w:val="UntertitelZchn"/>
     <w:uiPriority w:val="3"/>
     <w:qFormat/>
     <w:pPr>
@@ -10734,10 +10752,10 @@
       <w:szCs w:val="28"/>
     </w:rPr>
   </w:style>
-  <w:style w:type="character" w:customStyle="1" w:styleId="SubtitleChar">
-    <w:name w:val="Subtitle Char"/>
-    <w:basedOn w:val="DefaultParagraphFont"/>
-    <w:link w:val="Subtitle"/>
+  <w:style w:type="character" w:customStyle="1" w:styleId="UntertitelZchn">
+    <w:name w:val="Untertitel Zchn"/>
+    <w:basedOn w:val="Absatz-Standardschriftart"/>
+    <w:link w:val="Untertitel"/>
     <w:uiPriority w:val="3"/>
     <w:rPr>
       <w:b/>
@@ -10746,7 +10764,7 @@
       <w:szCs w:val="28"/>
     </w:rPr>
   </w:style>
-  <w:style w:type="paragraph" w:styleId="NoSpacing">
+  <w:style w:type="paragraph" w:styleId="KeinLeerraum">
     <w:name w:val="No Spacing"/>
     <w:uiPriority w:val="1"/>
     <w:qFormat/>
@@ -10754,9 +10772,9 @@
       <w:spacing w:before="60" w:after="0" w:line="240" w:lineRule="auto"/>
     </w:pPr>
   </w:style>
-  <w:style w:type="table" w:styleId="TableGrid">
+  <w:style w:type="table" w:styleId="Tabellenraster">
     <w:name w:val="Table Grid"/>
-    <w:basedOn w:val="TableNormal"/>
+    <w:basedOn w:val="NormaleTabelle"/>
     <w:uiPriority w:val="39"/>
     <w:pPr>
       <w:spacing w:after="0" w:line="240" w:lineRule="auto"/>
@@ -10772,10 +10790,10 @@
       </w:tblBorders>
     </w:tblPr>
   </w:style>
-  <w:style w:type="character" w:customStyle="1" w:styleId="Heading1Char">
-    <w:name w:val="Heading 1 Char"/>
-    <w:basedOn w:val="DefaultParagraphFont"/>
-    <w:link w:val="Heading1"/>
+  <w:style w:type="character" w:customStyle="1" w:styleId="berschrift1Zchn">
+    <w:name w:val="Überschrift 1 Zchn"/>
+    <w:basedOn w:val="Absatz-Standardschriftart"/>
+    <w:link w:val="berschrift1"/>
     <w:uiPriority w:val="9"/>
     <w:rsid w:val="00A61BBC"/>
     <w:rPr>
@@ -10785,10 +10803,10 @@
       <w:szCs w:val="36"/>
     </w:rPr>
   </w:style>
-  <w:style w:type="character" w:customStyle="1" w:styleId="Heading2Char">
-    <w:name w:val="Heading 2 Char"/>
-    <w:basedOn w:val="DefaultParagraphFont"/>
-    <w:link w:val="Heading2"/>
+  <w:style w:type="character" w:customStyle="1" w:styleId="berschrift2Zchn">
+    <w:name w:val="Überschrift 2 Zchn"/>
+    <w:basedOn w:val="Absatz-Standardschriftart"/>
+    <w:link w:val="berschrift2"/>
     <w:uiPriority w:val="9"/>
     <w:rsid w:val="00DA6AB9"/>
     <w:rPr>
@@ -10799,10 +10817,10 @@
       <w:szCs w:val="26"/>
     </w:rPr>
   </w:style>
-  <w:style w:type="character" w:customStyle="1" w:styleId="Heading3Char">
-    <w:name w:val="Heading 3 Char"/>
-    <w:basedOn w:val="DefaultParagraphFont"/>
-    <w:link w:val="Heading3"/>
+  <w:style w:type="character" w:customStyle="1" w:styleId="berschrift3Zchn">
+    <w:name w:val="Überschrift 3 Zchn"/>
+    <w:basedOn w:val="Absatz-Standardschriftart"/>
+    <w:link w:val="berschrift3"/>
     <w:uiPriority w:val="9"/>
     <w:rPr>
       <w:rFonts w:asciiTheme="majorHAnsi" w:hAnsiTheme="majorHAnsi"/>
@@ -10814,10 +10832,10 @@
       <w:szCs w:val="24"/>
     </w:rPr>
   </w:style>
-  <w:style w:type="paragraph" w:styleId="Header">
+  <w:style w:type="paragraph" w:styleId="Kopfzeile">
     <w:name w:val="header"/>
-    <w:basedOn w:val="Normal"/>
-    <w:link w:val="HeaderChar"/>
+    <w:basedOn w:val="Standard"/>
+    <w:link w:val="KopfzeileZchn"/>
     <w:uiPriority w:val="99"/>
     <w:unhideWhenUsed/>
     <w:pPr>
@@ -10830,7 +10848,7 @@
   </w:style>
   <w:style w:type="table" w:customStyle="1" w:styleId="TipTable">
     <w:name w:val="Tip Table"/>
-    <w:basedOn w:val="TableNormal"/>
+    <w:basedOn w:val="NormaleTabelle"/>
     <w:uiPriority w:val="99"/>
     <w:pPr>
       <w:spacing w:after="0" w:line="240" w:lineRule="auto"/>
@@ -10859,7 +10877,7 @@
   </w:style>
   <w:style w:type="paragraph" w:customStyle="1" w:styleId="TipText">
     <w:name w:val="Tip Text"/>
-    <w:basedOn w:val="Normal"/>
+    <w:basedOn w:val="Standard"/>
     <w:uiPriority w:val="99"/>
     <w:semiHidden/>
     <w:pPr>
@@ -10876,7 +10894,7 @@
   </w:style>
   <w:style w:type="paragraph" w:customStyle="1" w:styleId="Icon">
     <w:name w:val="Icon"/>
-    <w:basedOn w:val="Normal"/>
+    <w:basedOn w:val="Standard"/>
     <w:uiPriority w:val="99"/>
     <w:semiHidden/>
     <w:qFormat/>
@@ -10885,10 +10903,10 @@
       <w:jc w:val="center"/>
     </w:pPr>
   </w:style>
-  <w:style w:type="character" w:customStyle="1" w:styleId="Heading4Char">
-    <w:name w:val="Heading 4 Char"/>
-    <w:basedOn w:val="DefaultParagraphFont"/>
-    <w:link w:val="Heading4"/>
+  <w:style w:type="character" w:customStyle="1" w:styleId="berschrift4Zchn">
+    <w:name w:val="Überschrift 4 Zchn"/>
+    <w:basedOn w:val="Absatz-Standardschriftart"/>
+    <w:link w:val="berschrift4"/>
     <w:uiPriority w:val="9"/>
     <w:rsid w:val="000D7E18"/>
     <w:rPr>
@@ -10900,7 +10918,7 @@
   </w:style>
   <w:style w:type="table" w:customStyle="1" w:styleId="SOWTable">
     <w:name w:val="SOW Table"/>
-    <w:basedOn w:val="TableNormal"/>
+    <w:basedOn w:val="NormaleTabelle"/>
     <w:uiPriority w:val="99"/>
     <w:rsid w:val="00380A8D"/>
     <w:pPr>
@@ -10956,10 +10974,10 @@
       </w:tcPr>
     </w:tblStylePr>
   </w:style>
-  <w:style w:type="paragraph" w:styleId="TOC3">
+  <w:style w:type="paragraph" w:styleId="Verzeichnis3">
     <w:name w:val="toc 3"/>
-    <w:basedOn w:val="Normal"/>
-    <w:next w:val="Normal"/>
+    <w:basedOn w:val="Standard"/>
+    <w:next w:val="Standard"/>
     <w:autoRedefine/>
     <w:uiPriority w:val="39"/>
     <w:unhideWhenUsed/>
@@ -10968,10 +10986,10 @@
       <w:ind w:left="720" w:right="3240"/>
     </w:pPr>
   </w:style>
-  <w:style w:type="paragraph" w:styleId="TOC4">
+  <w:style w:type="paragraph" w:styleId="Verzeichnis4">
     <w:name w:val="toc 4"/>
-    <w:basedOn w:val="Normal"/>
-    <w:next w:val="Normal"/>
+    <w:basedOn w:val="Standard"/>
+    <w:next w:val="Standard"/>
     <w:autoRedefine/>
     <w:uiPriority w:val="39"/>
     <w:semiHidden/>
@@ -10983,7 +11001,7 @@
   </w:style>
   <w:style w:type="table" w:customStyle="1" w:styleId="LayoutTable">
     <w:name w:val="Layout Table"/>
-    <w:basedOn w:val="TableNormal"/>
+    <w:basedOn w:val="NormaleTabelle"/>
     <w:uiPriority w:val="99"/>
     <w:pPr>
       <w:spacing w:before="60" w:after="0" w:line="240" w:lineRule="auto"/>
@@ -10998,8 +11016,8 @@
   </w:style>
   <w:style w:type="paragraph" w:customStyle="1" w:styleId="FormHeading">
     <w:name w:val="Form Heading"/>
-    <w:basedOn w:val="Normal"/>
-    <w:next w:val="Normal"/>
+    <w:basedOn w:val="Standard"/>
+    <w:next w:val="Standard"/>
     <w:uiPriority w:val="2"/>
     <w:qFormat/>
     <w:rsid w:val="00337EED"/>
@@ -11013,7 +11031,7 @@
   </w:style>
   <w:style w:type="paragraph" w:customStyle="1" w:styleId="Name">
     <w:name w:val="Name"/>
-    <w:basedOn w:val="Normal"/>
+    <w:basedOn w:val="Standard"/>
     <w:uiPriority w:val="2"/>
     <w:qFormat/>
     <w:rsid w:val="0005437E"/>
@@ -11027,10 +11045,10 @@
       <w:szCs w:val="36"/>
     </w:rPr>
   </w:style>
-  <w:style w:type="paragraph" w:styleId="BodyTextIndent">
+  <w:style w:type="paragraph" w:styleId="Textkrper-Zeileneinzug">
     <w:name w:val="Body Text Indent"/>
-    <w:basedOn w:val="Normal"/>
-    <w:link w:val="BodyTextIndentChar"/>
+    <w:basedOn w:val="Standard"/>
+    <w:link w:val="Textkrper-ZeileneinzugZchn"/>
     <w:uiPriority w:val="99"/>
     <w:semiHidden/>
     <w:unhideWhenUsed/>
@@ -11039,16 +11057,16 @@
       <w:ind w:left="360"/>
     </w:pPr>
   </w:style>
-  <w:style w:type="character" w:customStyle="1" w:styleId="BodyTextIndentChar">
-    <w:name w:val="Body Text Indent Char"/>
-    <w:basedOn w:val="DefaultParagraphFont"/>
-    <w:link w:val="BodyTextIndent"/>
+  <w:style w:type="character" w:customStyle="1" w:styleId="Textkrper-ZeileneinzugZchn">
+    <w:name w:val="Textkörper-Zeileneinzug Zchn"/>
+    <w:basedOn w:val="Absatz-Standardschriftart"/>
+    <w:link w:val="Textkrper-Zeileneinzug"/>
     <w:uiPriority w:val="99"/>
     <w:semiHidden/>
   </w:style>
-  <w:style w:type="character" w:styleId="Strong">
+  <w:style w:type="character" w:styleId="Fett">
     <w:name w:val="Strong"/>
-    <w:basedOn w:val="DefaultParagraphFont"/>
+    <w:basedOn w:val="Absatz-Standardschriftart"/>
     <w:uiPriority w:val="10"/>
     <w:unhideWhenUsed/>
     <w:qFormat/>
@@ -11057,10 +11075,10 @@
       <w:bCs/>
     </w:rPr>
   </w:style>
-  <w:style w:type="paragraph" w:styleId="Closing">
+  <w:style w:type="paragraph" w:styleId="Gruformel">
     <w:name w:val="Closing"/>
-    <w:basedOn w:val="Normal"/>
-    <w:link w:val="ClosingChar"/>
+    <w:basedOn w:val="Standard"/>
+    <w:link w:val="GruformelZchn"/>
     <w:uiPriority w:val="11"/>
     <w:unhideWhenUsed/>
     <w:qFormat/>
@@ -11068,25 +11086,25 @@
       <w:spacing w:before="720" w:after="0" w:line="240" w:lineRule="auto"/>
     </w:pPr>
   </w:style>
-  <w:style w:type="character" w:customStyle="1" w:styleId="ClosingChar">
-    <w:name w:val="Closing Char"/>
-    <w:basedOn w:val="DefaultParagraphFont"/>
-    <w:link w:val="Closing"/>
+  <w:style w:type="character" w:customStyle="1" w:styleId="GruformelZchn">
+    <w:name w:val="Grußformel Zchn"/>
+    <w:basedOn w:val="Absatz-Standardschriftart"/>
+    <w:link w:val="Gruformel"/>
     <w:uiPriority w:val="11"/>
   </w:style>
   <w:style w:type="table" w:customStyle="1" w:styleId="SignatureTable">
     <w:name w:val="Signature Table"/>
-    <w:basedOn w:val="TableNormal"/>
+    <w:basedOn w:val="NormaleTabelle"/>
     <w:uiPriority w:val="99"/>
     <w:pPr>
       <w:spacing w:after="0" w:line="240" w:lineRule="auto"/>
     </w:pPr>
     <w:tblPr/>
   </w:style>
-  <w:style w:type="paragraph" w:styleId="ListBullet">
+  <w:style w:type="paragraph" w:styleId="Aufzhlungszeichen">
     <w:name w:val="List Bullet"/>
-    <w:basedOn w:val="Normal"/>
-    <w:link w:val="ListBulletChar"/>
+    <w:basedOn w:val="Standard"/>
+    <w:link w:val="AufzhlungszeichenZchn"/>
     <w:uiPriority w:val="4"/>
     <w:unhideWhenUsed/>
     <w:qFormat/>
@@ -11097,16 +11115,16 @@
       <w:contextualSpacing/>
     </w:pPr>
   </w:style>
-  <w:style w:type="character" w:customStyle="1" w:styleId="HeaderChar">
-    <w:name w:val="Header Char"/>
-    <w:basedOn w:val="DefaultParagraphFont"/>
-    <w:link w:val="Header"/>
+  <w:style w:type="character" w:customStyle="1" w:styleId="KopfzeileZchn">
+    <w:name w:val="Kopfzeile Zchn"/>
+    <w:basedOn w:val="Absatz-Standardschriftart"/>
+    <w:link w:val="Kopfzeile"/>
     <w:uiPriority w:val="99"/>
   </w:style>
-  <w:style w:type="paragraph" w:styleId="Footer">
+  <w:style w:type="paragraph" w:styleId="Fuzeile">
     <w:name w:val="footer"/>
-    <w:basedOn w:val="Normal"/>
-    <w:link w:val="FooterChar"/>
+    <w:basedOn w:val="Standard"/>
+    <w:link w:val="FuzeileZchn"/>
     <w:uiPriority w:val="99"/>
     <w:unhideWhenUsed/>
     <w:qFormat/>
@@ -11120,10 +11138,10 @@
       <w:szCs w:val="18"/>
     </w:rPr>
   </w:style>
-  <w:style w:type="character" w:customStyle="1" w:styleId="FooterChar">
-    <w:name w:val="Footer Char"/>
-    <w:basedOn w:val="DefaultParagraphFont"/>
-    <w:link w:val="Footer"/>
+  <w:style w:type="character" w:customStyle="1" w:styleId="FuzeileZchn">
+    <w:name w:val="Fußzeile Zchn"/>
+    <w:basedOn w:val="Absatz-Standardschriftart"/>
+    <w:link w:val="Fuzeile"/>
     <w:uiPriority w:val="99"/>
     <w:rPr>
       <w:i/>
@@ -11132,10 +11150,10 @@
       <w:szCs w:val="18"/>
     </w:rPr>
   </w:style>
-  <w:style w:type="paragraph" w:styleId="BalloonText">
+  <w:style w:type="paragraph" w:styleId="Sprechblasentext">
     <w:name w:val="Balloon Text"/>
-    <w:basedOn w:val="Normal"/>
-    <w:link w:val="BalloonTextChar"/>
+    <w:basedOn w:val="Standard"/>
+    <w:link w:val="SprechblasentextZchn"/>
     <w:uiPriority w:val="99"/>
     <w:semiHidden/>
     <w:unhideWhenUsed/>
@@ -11149,10 +11167,10 @@
       <w:szCs w:val="16"/>
     </w:rPr>
   </w:style>
-  <w:style w:type="character" w:customStyle="1" w:styleId="BalloonTextChar">
-    <w:name w:val="Balloon Text Char"/>
-    <w:basedOn w:val="DefaultParagraphFont"/>
-    <w:link w:val="BalloonText"/>
+  <w:style w:type="character" w:customStyle="1" w:styleId="SprechblasentextZchn">
+    <w:name w:val="Sprechblasentext Zchn"/>
+    <w:basedOn w:val="Absatz-Standardschriftart"/>
+    <w:link w:val="Sprechblasentext"/>
     <w:uiPriority w:val="99"/>
     <w:semiHidden/>
     <w:rsid w:val="00337EED"/>
@@ -11164,7 +11182,7 @@
   </w:style>
   <w:style w:type="character" w:styleId="Hyperlink">
     <w:name w:val="Hyperlink"/>
-    <w:basedOn w:val="DefaultParagraphFont"/>
+    <w:basedOn w:val="Absatz-Standardschriftart"/>
     <w:uiPriority w:val="99"/>
     <w:unhideWhenUsed/>
     <w:rsid w:val="0088592C"/>
@@ -11173,10 +11191,10 @@
       <w:u w:val="none"/>
     </w:rPr>
   </w:style>
-  <w:style w:type="paragraph" w:styleId="TOCHeading">
+  <w:style w:type="paragraph" w:styleId="Inhaltsverzeichnisberschrift">
     <w:name w:val="TOC Heading"/>
-    <w:basedOn w:val="Heading1"/>
-    <w:next w:val="Normal"/>
+    <w:basedOn w:val="berschrift1"/>
+    <w:next w:val="Standard"/>
     <w:uiPriority w:val="39"/>
     <w:semiHidden/>
     <w:unhideWhenUsed/>
@@ -11198,10 +11216,10 @@
       <w:lang w:eastAsia="de-DE"/>
     </w:rPr>
   </w:style>
-  <w:style w:type="paragraph" w:styleId="TOC1">
+  <w:style w:type="paragraph" w:styleId="Verzeichnis1">
     <w:name w:val="toc 1"/>
-    <w:basedOn w:val="Normal"/>
-    <w:next w:val="Normal"/>
+    <w:basedOn w:val="Standard"/>
+    <w:next w:val="Standard"/>
     <w:autoRedefine/>
     <w:uiPriority w:val="39"/>
     <w:unhideWhenUsed/>
@@ -11230,10 +11248,10 @@
       </w:numPr>
     </w:pPr>
   </w:style>
-  <w:style w:type="paragraph" w:styleId="Caption">
+  <w:style w:type="paragraph" w:styleId="Beschriftung">
     <w:name w:val="caption"/>
-    <w:basedOn w:val="Normal"/>
-    <w:next w:val="Normal"/>
+    <w:basedOn w:val="Standard"/>
+    <w:next w:val="Standard"/>
     <w:uiPriority w:val="35"/>
     <w:unhideWhenUsed/>
     <w:qFormat/>
@@ -11249,10 +11267,10 @@
       <w:szCs w:val="18"/>
     </w:rPr>
   </w:style>
-  <w:style w:type="paragraph" w:styleId="TOC2">
+  <w:style w:type="paragraph" w:styleId="Verzeichnis2">
     <w:name w:val="toc 2"/>
-    <w:basedOn w:val="Normal"/>
-    <w:next w:val="Normal"/>
+    <w:basedOn w:val="Standard"/>
+    <w:next w:val="Standard"/>
     <w:autoRedefine/>
     <w:uiPriority w:val="39"/>
     <w:unhideWhenUsed/>
@@ -11262,10 +11280,10 @@
       <w:ind w:left="220"/>
     </w:pPr>
   </w:style>
-  <w:style w:type="paragraph" w:styleId="TableofFigures">
+  <w:style w:type="paragraph" w:styleId="Abbildungsverzeichnis">
     <w:name w:val="table of figures"/>
-    <w:basedOn w:val="Normal"/>
-    <w:next w:val="Normal"/>
+    <w:basedOn w:val="Standard"/>
+    <w:next w:val="Standard"/>
     <w:uiPriority w:val="99"/>
     <w:unhideWhenUsed/>
     <w:rsid w:val="005657E3"/>
@@ -11273,9 +11291,9 @@
       <w:spacing w:after="0"/>
     </w:pPr>
   </w:style>
-  <w:style w:type="table" w:styleId="LightList-Accent1">
+  <w:style w:type="table" w:styleId="HelleListe-Akzent1">
     <w:name w:val="Light List Accent 1"/>
-    <w:basedOn w:val="TableNormal"/>
+    <w:basedOn w:val="NormaleTabelle"/>
     <w:uiPriority w:val="61"/>
     <w:rsid w:val="004D4634"/>
     <w:pPr>
@@ -11360,7 +11378,7 @@
   </w:style>
   <w:style w:type="paragraph" w:customStyle="1" w:styleId="Preformatted">
     <w:name w:val="Preformatted"/>
-    <w:basedOn w:val="Normal"/>
+    <w:basedOn w:val="Standard"/>
     <w:link w:val="PreformattedChar"/>
     <w:qFormat/>
     <w:rsid w:val="00CB4722"/>
@@ -11377,7 +11395,7 @@
   </w:style>
   <w:style w:type="character" w:customStyle="1" w:styleId="PreformattedChar">
     <w:name w:val="Preformatted Char"/>
-    <w:basedOn w:val="DefaultParagraphFont"/>
+    <w:basedOn w:val="Absatz-Standardschriftart"/>
     <w:link w:val="Preformatted"/>
     <w:rsid w:val="00CB4722"/>
     <w:rPr>
@@ -11389,7 +11407,7 @@
   </w:style>
   <w:style w:type="paragraph" w:customStyle="1" w:styleId="Nummerierung">
     <w:name w:val="Nummerierung"/>
-    <w:basedOn w:val="ListBullet"/>
+    <w:basedOn w:val="Aufzhlungszeichen"/>
     <w:link w:val="NummerierungZchn"/>
     <w:qFormat/>
     <w:rsid w:val="004634FF"/>
@@ -11399,10 +11417,10 @@
       </w:numPr>
     </w:pPr>
   </w:style>
-  <w:style w:type="character" w:customStyle="1" w:styleId="ListBulletChar">
-    <w:name w:val="List Bullet Char"/>
-    <w:basedOn w:val="DefaultParagraphFont"/>
-    <w:link w:val="ListBullet"/>
+  <w:style w:type="character" w:customStyle="1" w:styleId="AufzhlungszeichenZchn">
+    <w:name w:val="Aufzählungszeichen Zchn"/>
+    <w:basedOn w:val="Absatz-Standardschriftart"/>
+    <w:link w:val="Aufzhlungszeichen"/>
     <w:uiPriority w:val="4"/>
     <w:rsid w:val="004634FF"/>
     <w:rPr>
@@ -11412,7 +11430,7 @@
   </w:style>
   <w:style w:type="character" w:customStyle="1" w:styleId="NummerierungZchn">
     <w:name w:val="Nummerierung Zchn"/>
-    <w:basedOn w:val="ListBulletChar"/>
+    <w:basedOn w:val="AufzhlungszeichenZchn"/>
     <w:link w:val="Nummerierung"/>
     <w:rsid w:val="004634FF"/>
     <w:rPr>
@@ -11422,14 +11440,14 @@
   </w:style>
   <w:style w:type="paragraph" w:customStyle="1" w:styleId="Tabellen">
     <w:name w:val="Tabellen"/>
-    <w:basedOn w:val="Normal"/>
+    <w:basedOn w:val="Standard"/>
     <w:link w:val="TabellenZchn"/>
     <w:qFormat/>
     <w:rsid w:val="00835D6C"/>
   </w:style>
   <w:style w:type="character" w:customStyle="1" w:styleId="TabellenZchn">
     <w:name w:val="Tabellen Zchn"/>
-    <w:basedOn w:val="DefaultParagraphFont"/>
+    <w:basedOn w:val="Absatz-Standardschriftart"/>
     <w:link w:val="Tabellen"/>
     <w:rsid w:val="00835D6C"/>
     <w:rPr>
@@ -11440,9 +11458,9 @@
       <w:lang w:val="de-DE"/>
     </w:rPr>
   </w:style>
-  <w:style w:type="character" w:styleId="FollowedHyperlink">
+  <w:style w:type="character" w:styleId="BesuchterLink">
     <w:name w:val="FollowedHyperlink"/>
-    <w:basedOn w:val="DefaultParagraphFont"/>
+    <w:basedOn w:val="Absatz-Standardschriftart"/>
     <w:uiPriority w:val="99"/>
     <w:semiHidden/>
     <w:unhideWhenUsed/>
@@ -11452,9 +11470,9 @@
       <w:u w:val="single"/>
     </w:rPr>
   </w:style>
-  <w:style w:type="paragraph" w:styleId="ListParagraph">
+  <w:style w:type="paragraph" w:styleId="Listenabsatz">
     <w:name w:val="List Paragraph"/>
-    <w:basedOn w:val="Normal"/>
+    <w:basedOn w:val="Standard"/>
     <w:uiPriority w:val="34"/>
     <w:qFormat/>
     <w:rsid w:val="00E746B5"/>
@@ -11470,10 +11488,10 @@
       <w:lang w:val="de-AT" w:eastAsia="de-AT"/>
     </w:rPr>
   </w:style>
-  <w:style w:type="character" w:customStyle="1" w:styleId="Heading5Char">
-    <w:name w:val="Heading 5 Char"/>
-    <w:basedOn w:val="DefaultParagraphFont"/>
-    <w:link w:val="Heading5"/>
+  <w:style w:type="character" w:customStyle="1" w:styleId="berschrift5Zchn">
+    <w:name w:val="Überschrift 5 Zchn"/>
+    <w:basedOn w:val="Absatz-Standardschriftart"/>
+    <w:link w:val="berschrift5"/>
     <w:rsid w:val="00E746B5"/>
     <w:rPr>
       <w:rFonts w:ascii="Arial" w:eastAsia="Times New Roman" w:hAnsi="Arial" w:cs="Times New Roman"/>
@@ -11485,10 +11503,10 @@
       <w:lang w:val="de-AT" w:eastAsia="de-AT"/>
     </w:rPr>
   </w:style>
-  <w:style w:type="character" w:customStyle="1" w:styleId="Heading6Char">
-    <w:name w:val="Heading 6 Char"/>
-    <w:basedOn w:val="DefaultParagraphFont"/>
-    <w:link w:val="Heading6"/>
+  <w:style w:type="character" w:customStyle="1" w:styleId="berschrift6Zchn">
+    <w:name w:val="Überschrift 6 Zchn"/>
+    <w:basedOn w:val="Absatz-Standardschriftart"/>
+    <w:link w:val="berschrift6"/>
     <w:rsid w:val="00E746B5"/>
     <w:rPr>
       <w:rFonts w:ascii="Arial" w:eastAsia="Times New Roman" w:hAnsi="Arial" w:cs="Times New Roman"/>
@@ -11499,10 +11517,10 @@
       <w:lang w:val="de-AT" w:eastAsia="de-AT"/>
     </w:rPr>
   </w:style>
-  <w:style w:type="character" w:customStyle="1" w:styleId="Heading7Char">
-    <w:name w:val="Heading 7 Char"/>
-    <w:basedOn w:val="DefaultParagraphFont"/>
-    <w:link w:val="Heading7"/>
+  <w:style w:type="character" w:customStyle="1" w:styleId="berschrift7Zchn">
+    <w:name w:val="Überschrift 7 Zchn"/>
+    <w:basedOn w:val="Absatz-Standardschriftart"/>
+    <w:link w:val="berschrift7"/>
     <w:rsid w:val="00E746B5"/>
     <w:rPr>
       <w:rFonts w:ascii="Arial" w:eastAsia="Times New Roman" w:hAnsi="Arial" w:cs="Times New Roman"/>
@@ -11512,10 +11530,10 @@
       <w:lang w:val="de-AT" w:eastAsia="de-AT"/>
     </w:rPr>
   </w:style>
-  <w:style w:type="character" w:customStyle="1" w:styleId="Heading8Char">
-    <w:name w:val="Heading 8 Char"/>
-    <w:basedOn w:val="DefaultParagraphFont"/>
-    <w:link w:val="Heading8"/>
+  <w:style w:type="character" w:customStyle="1" w:styleId="berschrift8Zchn">
+    <w:name w:val="Überschrift 8 Zchn"/>
+    <w:basedOn w:val="Absatz-Standardschriftart"/>
+    <w:link w:val="berschrift8"/>
     <w:rsid w:val="00E746B5"/>
     <w:rPr>
       <w:rFonts w:ascii="Arial" w:eastAsia="Times New Roman" w:hAnsi="Arial" w:cs="Times New Roman"/>
@@ -11526,10 +11544,10 @@
       <w:lang w:val="de-AT" w:eastAsia="de-AT"/>
     </w:rPr>
   </w:style>
-  <w:style w:type="character" w:customStyle="1" w:styleId="Heading9Char">
-    <w:name w:val="Heading 9 Char"/>
-    <w:basedOn w:val="DefaultParagraphFont"/>
-    <w:link w:val="Heading9"/>
+  <w:style w:type="character" w:customStyle="1" w:styleId="berschrift9Zchn">
+    <w:name w:val="Überschrift 9 Zchn"/>
+    <w:basedOn w:val="Absatz-Standardschriftart"/>
+    <w:link w:val="berschrift9"/>
     <w:rsid w:val="00E746B5"/>
     <w:rPr>
       <w:rFonts w:ascii="Arial" w:eastAsia="Times New Roman" w:hAnsi="Arial" w:cs="Arial"/>
@@ -11541,7 +11559,7 @@
   </w:style>
   <w:style w:type="paragraph" w:customStyle="1" w:styleId="Property">
     <w:name w:val="Property"/>
-    <w:basedOn w:val="Normal"/>
+    <w:basedOn w:val="Standard"/>
     <w:rsid w:val="00E746B5"/>
     <w:pPr>
       <w:keepLines/>
@@ -11560,7 +11578,7 @@
   </w:style>
   <w:style w:type="paragraph" w:customStyle="1" w:styleId="Value">
     <w:name w:val="Value"/>
-    <w:basedOn w:val="Normal"/>
+    <w:basedOn w:val="Standard"/>
     <w:rsid w:val="00E746B5"/>
     <w:pPr>
       <w:keepLines/>
@@ -11578,7 +11596,7 @@
   </w:style>
   <w:style w:type="paragraph" w:customStyle="1" w:styleId="Beschreibung">
     <w:name w:val="Beschreibung"/>
-    <w:basedOn w:val="Normal"/>
+    <w:basedOn w:val="Standard"/>
     <w:rsid w:val="00E746B5"/>
     <w:pPr>
       <w:keepLines/>
@@ -11622,1385 +11640,74 @@
       <w:lang w:val="de-AT"/>
     </w:rPr>
   </w:style>
-</w:styles>
-</file>
-
-<file path=word/stylesWithEffects.xml><?xml version="1.0" encoding="utf-8"?>
-<w:styles xmlns:wpc="http://schemas.microsoft.com/office/word/2010/wordprocessingCanvas" xmlns:mc="http://schemas.openxmlformats.org/markup-compatibility/2006" xmlns:o="urn:schemas-microsoft-com:office:office" xmlns:r="http://schemas.openxmlformats.org/officeDocument/2006/relationships" xmlns:m="http://schemas.openxmlformats.org/officeDocument/2006/math" xmlns:v="urn:schemas-microsoft-com:vml" xmlns:wp14="http://schemas.microsoft.com/office/word/2010/wordprocessingDrawing" xmlns:wp="http://schemas.openxmlformats.org/drawingml/2006/wordprocessingDrawing" xmlns:w10="urn:schemas-microsoft-com:office:word" xmlns:w="http://schemas.openxmlformats.org/wordprocessingml/2006/main" xmlns:w14="http://schemas.microsoft.com/office/word/2010/wordml" xmlns:wpg="http://schemas.microsoft.com/office/word/2010/wordprocessingGroup" xmlns:wpi="http://schemas.microsoft.com/office/word/2010/wordprocessingInk" xmlns:wne="http://schemas.microsoft.com/office/word/2006/wordml" xmlns:wps="http://schemas.microsoft.com/office/word/2010/wordprocessingShape" mc:Ignorable="w14 wp14">
-  <w:docDefaults>
-    <w:rPrDefault>
-      <w:rPr>
-        <w:rFonts w:asciiTheme="minorHAnsi" w:eastAsiaTheme="minorEastAsia" w:hAnsiTheme="minorHAnsi" w:cstheme="minorBidi"/>
-        <w:color w:val="4C483D" w:themeColor="text2"/>
-        <w:lang w:val="en-US" w:eastAsia="ja-JP" w:bidi="ar-SA"/>
-      </w:rPr>
-    </w:rPrDefault>
-    <w:pPrDefault>
-      <w:pPr>
-        <w:spacing w:after="320" w:line="300" w:lineRule="auto"/>
-      </w:pPr>
-    </w:pPrDefault>
-  </w:docDefaults>
-  <w:latentStyles w:defLockedState="0" w:defUIPriority="99" w:defSemiHidden="1" w:defUnhideWhenUsed="1" w:defQFormat="0" w:count="267">
-    <w:lsdException w:name="Normal" w:semiHidden="0" w:uiPriority="0" w:unhideWhenUsed="0" w:qFormat="1"/>
-    <w:lsdException w:name="heading 1" w:semiHidden="0" w:uiPriority="0" w:unhideWhenUsed="0" w:qFormat="1"/>
-    <w:lsdException w:name="heading 2" w:uiPriority="0" w:qFormat="1"/>
-    <w:lsdException w:name="heading 3" w:uiPriority="0" w:qFormat="1"/>
-    <w:lsdException w:name="heading 4" w:uiPriority="0" w:qFormat="1"/>
-    <w:lsdException w:name="heading 5" w:locked="1" w:uiPriority="0" w:qFormat="1"/>
-    <w:lsdException w:name="heading 6" w:locked="1" w:uiPriority="0" w:qFormat="1"/>
-    <w:lsdException w:name="heading 7" w:locked="1" w:uiPriority="0" w:qFormat="1"/>
-    <w:lsdException w:name="heading 8" w:locked="1" w:uiPriority="0" w:qFormat="1"/>
-    <w:lsdException w:name="heading 9" w:locked="1" w:uiPriority="0" w:qFormat="1"/>
-    <w:lsdException w:name="toc 1" w:uiPriority="39"/>
-    <w:lsdException w:name="toc 2" w:uiPriority="39"/>
-    <w:lsdException w:name="toc 3" w:uiPriority="39"/>
-    <w:lsdException w:name="toc 4" w:uiPriority="39"/>
-    <w:lsdException w:name="toc 5" w:uiPriority="39"/>
-    <w:lsdException w:name="toc 6" w:uiPriority="39"/>
-    <w:lsdException w:name="toc 7" w:uiPriority="39"/>
-    <w:lsdException w:name="toc 8" w:uiPriority="39"/>
-    <w:lsdException w:name="toc 9" w:uiPriority="39"/>
-    <w:lsdException w:name="footer" w:qFormat="1"/>
-    <w:lsdException w:name="caption" w:uiPriority="35" w:qFormat="1"/>
-    <w:lsdException w:name="List Bullet" w:qFormat="1"/>
-    <w:lsdException w:name="Title" w:semiHidden="0" w:uiPriority="2" w:unhideWhenUsed="0" w:qFormat="1"/>
-    <w:lsdException w:name="Closing" w:qFormat="1"/>
-    <w:lsdException w:name="Default Paragraph Font" w:uiPriority="1"/>
-    <w:lsdException w:name="Subtitle" w:semiHidden="0" w:uiPriority="11" w:unhideWhenUsed="0" w:qFormat="1"/>
-    <w:lsdException w:name="Strong" w:semiHidden="0" w:uiPriority="22" w:unhideWhenUsed="0" w:qFormat="1"/>
-    <w:lsdException w:name="Emphasis" w:semiHidden="0" w:uiPriority="20" w:unhideWhenUsed="0" w:qFormat="1"/>
-    <w:lsdException w:name="Table Grid" w:semiHidden="0" w:uiPriority="39" w:unhideWhenUsed="0"/>
-    <w:lsdException w:name="Placeholder Text" w:unhideWhenUsed="0"/>
-    <w:lsdException w:name="No Spacing" w:semiHidden="0" w:uiPriority="1" w:unhideWhenUsed="0" w:qFormat="1"/>
-    <w:lsdException w:name="Light Shading" w:semiHidden="0" w:uiPriority="60" w:unhideWhenUsed="0"/>
-    <w:lsdException w:name="Light List" w:semiHidden="0" w:uiPriority="61" w:unhideWhenUsed="0"/>
-    <w:lsdException w:name="Light Grid" w:semiHidden="0" w:uiPriority="62" w:unhideWhenUsed="0"/>
-    <w:lsdException w:name="Medium Shading 1" w:semiHidden="0" w:uiPriority="63" w:unhideWhenUsed="0"/>
-    <w:lsdException w:name="Medium Shading 2" w:semiHidden="0" w:uiPriority="64" w:unhideWhenUsed="0"/>
-    <w:lsdException w:name="Medium List 1" w:semiHidden="0" w:uiPriority="65" w:unhideWhenUsed="0"/>
-    <w:lsdException w:name="Medium List 2" w:semiHidden="0" w:uiPriority="66" w:unhideWhenUsed="0"/>
-    <w:lsdException w:name="Medium Grid 1" w:semiHidden="0" w:uiPriority="67" w:unhideWhenUsed="0"/>
-    <w:lsdException w:name="Medium Grid 2" w:semiHidden="0" w:uiPriority="68" w:unhideWhenUsed="0"/>
-    <w:lsdException w:name="Medium Grid 3" w:semiHidden="0" w:uiPriority="69" w:unhideWhenUsed="0"/>
-    <w:lsdException w:name="Dark List" w:semiHidden="0" w:uiPriority="70" w:unhideWhenUsed="0"/>
-    <w:lsdException w:name="Colorful Shading" w:semiHidden="0" w:uiPriority="71" w:unhideWhenUsed="0"/>
-    <w:lsdException w:name="Colorful List" w:semiHidden="0" w:uiPriority="72" w:unhideWhenUsed="0"/>
-    <w:lsdException w:name="Colorful Grid" w:semiHidden="0" w:uiPriority="73" w:unhideWhenUsed="0"/>
-    <w:lsdException w:name="Light Shading Accent 1" w:semiHidden="0" w:uiPriority="60" w:unhideWhenUsed="0"/>
-    <w:lsdException w:name="Light List Accent 1" w:semiHidden="0" w:uiPriority="61" w:unhideWhenUsed="0"/>
-    <w:lsdException w:name="Light Grid Accent 1" w:semiHidden="0" w:uiPriority="62" w:unhideWhenUsed="0"/>
-    <w:lsdException w:name="Medium Shading 1 Accent 1" w:semiHidden="0" w:uiPriority="63" w:unhideWhenUsed="0"/>
-    <w:lsdException w:name="Medium Shading 2 Accent 1" w:semiHidden="0" w:uiPriority="64" w:unhideWhenUsed="0"/>
-    <w:lsdException w:name="Medium List 1 Accent 1" w:semiHidden="0" w:uiPriority="65" w:unhideWhenUsed="0"/>
-    <w:lsdException w:name="Revision" w:unhideWhenUsed="0"/>
-    <w:lsdException w:name="List Paragraph" w:semiHidden="0" w:uiPriority="34" w:unhideWhenUsed="0" w:qFormat="1"/>
-    <w:lsdException w:name="Quote" w:semiHidden="0" w:uiPriority="29" w:unhideWhenUsed="0" w:qFormat="1"/>
-    <w:lsdException w:name="Intense Quote" w:semiHidden="0" w:uiPriority="30" w:unhideWhenUsed="0" w:qFormat="1"/>
-    <w:lsdException w:name="Medium List 2 Accent 1" w:semiHidden="0" w:uiPriority="66" w:unhideWhenUsed="0"/>
-    <w:lsdException w:name="Medium Grid 1 Accent 1" w:semiHidden="0" w:uiPriority="67" w:unhideWhenUsed="0"/>
-    <w:lsdException w:name="Medium Grid 2 Accent 1" w:semiHidden="0" w:uiPriority="68" w:unhideWhenUsed="0"/>
-    <w:lsdException w:name="Medium Grid 3 Accent 1" w:semiHidden="0" w:uiPriority="69" w:unhideWhenUsed="0"/>
-    <w:lsdException w:name="Dark List Accent 1" w:semiHidden="0" w:uiPriority="70" w:unhideWhenUsed="0"/>
-    <w:lsdException w:name="Colorful Shading Accent 1" w:semiHidden="0" w:uiPriority="71" w:unhideWhenUsed="0"/>
-    <w:lsdException w:name="Colorful List Accent 1" w:semiHidden="0" w:uiPriority="72" w:unhideWhenUsed="0"/>
-    <w:lsdException w:name="Colorful Grid Accent 1" w:semiHidden="0" w:uiPriority="73" w:unhideWhenUsed="0"/>
-    <w:lsdException w:name="Light Shading Accent 2" w:semiHidden="0" w:uiPriority="60" w:unhideWhenUsed="0"/>
-    <w:lsdException w:name="Light List Accent 2" w:semiHidden="0" w:uiPriority="61" w:unhideWhenUsed="0"/>
-    <w:lsdException w:name="Light Grid Accent 2" w:semiHidden="0" w:uiPriority="62" w:unhideWhenUsed="0"/>
-    <w:lsdException w:name="Medium Shading 1 Accent 2" w:semiHidden="0" w:uiPriority="63" w:unhideWhenUsed="0"/>
-    <w:lsdException w:name="Medium Shading 2 Accent 2" w:semiHidden="0" w:uiPriority="64" w:unhideWhenUsed="0"/>
-    <w:lsdException w:name="Medium List 1 Accent 2" w:semiHidden="0" w:uiPriority="65" w:unhideWhenUsed="0"/>
-    <w:lsdException w:name="Medium List 2 Accent 2" w:semiHidden="0" w:uiPriority="66" w:unhideWhenUsed="0"/>
-    <w:lsdException w:name="Medium Grid 1 Accent 2" w:semiHidden="0" w:uiPriority="67" w:unhideWhenUsed="0"/>
-    <w:lsdException w:name="Medium Grid 2 Accent 2" w:semiHidden="0" w:uiPriority="68" w:unhideWhenUsed="0"/>
-    <w:lsdException w:name="Medium Grid 3 Accent 2" w:semiHidden="0" w:uiPriority="69" w:unhideWhenUsed="0"/>
-    <w:lsdException w:name="Dark List Accent 2" w:semiHidden="0" w:uiPriority="70" w:unhideWhenUsed="0"/>
-    <w:lsdException w:name="Colorful Shading Accent 2" w:semiHidden="0" w:uiPriority="71" w:unhideWhenUsed="0"/>
-    <w:lsdException w:name="Colorful List Accent 2" w:semiHidden="0" w:uiPriority="72" w:unhideWhenUsed="0"/>
-    <w:lsdException w:name="Colorful Grid Accent 2" w:semiHidden="0" w:uiPriority="73" w:unhideWhenUsed="0"/>
-    <w:lsdException w:name="Light Shading Accent 3" w:semiHidden="0" w:uiPriority="60" w:unhideWhenUsed="0"/>
-    <w:lsdException w:name="Light List Accent 3" w:semiHidden="0" w:uiPriority="61" w:unhideWhenUsed="0"/>
-    <w:lsdException w:name="Light Grid Accent 3" w:semiHidden="0" w:uiPriority="62" w:unhideWhenUsed="0"/>
-    <w:lsdException w:name="Medium Shading 1 Accent 3" w:semiHidden="0" w:uiPriority="63" w:unhideWhenUsed="0"/>
-    <w:lsdException w:name="Medium Shading 2 Accent 3" w:semiHidden="0" w:uiPriority="64" w:unhideWhenUsed="0"/>
-    <w:lsdException w:name="Medium List 1 Accent 3" w:semiHidden="0" w:uiPriority="65" w:unhideWhenUsed="0"/>
-    <w:lsdException w:name="Medium List 2 Accent 3" w:semiHidden="0" w:uiPriority="66" w:unhideWhenUsed="0"/>
-    <w:lsdException w:name="Medium Grid 1 Accent 3" w:semiHidden="0" w:uiPriority="67" w:unhideWhenUsed="0"/>
-    <w:lsdException w:name="Medium Grid 2 Accent 3" w:semiHidden="0" w:uiPriority="68" w:unhideWhenUsed="0"/>
-    <w:lsdException w:name="Medium Grid 3 Accent 3" w:semiHidden="0" w:uiPriority="69" w:unhideWhenUsed="0"/>
-    <w:lsdException w:name="Dark List Accent 3" w:semiHidden="0" w:uiPriority="70" w:unhideWhenUsed="0"/>
-    <w:lsdException w:name="Colorful Shading Accent 3" w:semiHidden="0" w:uiPriority="71" w:unhideWhenUsed="0"/>
-    <w:lsdException w:name="Colorful List Accent 3" w:semiHidden="0" w:uiPriority="72" w:unhideWhenUsed="0"/>
-    <w:lsdException w:name="Colorful Grid Accent 3" w:semiHidden="0" w:uiPriority="73" w:unhideWhenUsed="0"/>
-    <w:lsdException w:name="Light Shading Accent 4" w:semiHidden="0" w:uiPriority="60" w:unhideWhenUsed="0"/>
-    <w:lsdException w:name="Light List Accent 4" w:semiHidden="0" w:uiPriority="61" w:unhideWhenUsed="0"/>
-    <w:lsdException w:name="Light Grid Accent 4" w:semiHidden="0" w:uiPriority="62" w:unhideWhenUsed="0"/>
-    <w:lsdException w:name="Medium Shading 1 Accent 4" w:semiHidden="0" w:uiPriority="63" w:unhideWhenUsed="0"/>
-    <w:lsdException w:name="Medium Shading 2 Accent 4" w:semiHidden="0" w:uiPriority="64" w:unhideWhenUsed="0"/>
-    <w:lsdException w:name="Medium List 1 Accent 4" w:semiHidden="0" w:uiPriority="65" w:unhideWhenUsed="0"/>
-    <w:lsdException w:name="Medium List 2 Accent 4" w:semiHidden="0" w:uiPriority="66" w:unhideWhenUsed="0"/>
-    <w:lsdException w:name="Medium Grid 1 Accent 4" w:semiHidden="0" w:uiPriority="67" w:unhideWhenUsed="0"/>
-    <w:lsdException w:name="Medium Grid 2 Accent 4" w:semiHidden="0" w:uiPriority="68" w:unhideWhenUsed="0"/>
-    <w:lsdException w:name="Medium Grid 3 Accent 4" w:semiHidden="0" w:uiPriority="69" w:unhideWhenUsed="0"/>
-    <w:lsdException w:name="Dark List Accent 4" w:semiHidden="0" w:uiPriority="70" w:unhideWhenUsed="0"/>
-    <w:lsdException w:name="Colorful Shading Accent 4" w:semiHidden="0" w:uiPriority="71" w:unhideWhenUsed="0"/>
-    <w:lsdException w:name="Colorful List Accent 4" w:semiHidden="0" w:uiPriority="72" w:unhideWhenUsed="0"/>
-    <w:lsdException w:name="Colorful Grid Accent 4" w:semiHidden="0" w:uiPriority="73" w:unhideWhenUsed="0"/>
-    <w:lsdException w:name="Light Shading Accent 5" w:semiHidden="0" w:uiPriority="60" w:unhideWhenUsed="0"/>
-    <w:lsdException w:name="Light List Accent 5" w:semiHidden="0" w:uiPriority="61" w:unhideWhenUsed="0"/>
-    <w:lsdException w:name="Light Grid Accent 5" w:semiHidden="0" w:uiPriority="62" w:unhideWhenUsed="0"/>
-    <w:lsdException w:name="Medium Shading 1 Accent 5" w:semiHidden="0" w:uiPriority="63" w:unhideWhenUsed="0"/>
-    <w:lsdException w:name="Medium Shading 2 Accent 5" w:semiHidden="0" w:uiPriority="64" w:unhideWhenUsed="0"/>
-    <w:lsdException w:name="Medium List 1 Accent 5" w:semiHidden="0" w:uiPriority="65" w:unhideWhenUsed="0"/>
-    <w:lsdException w:name="Medium List 2 Accent 5" w:semiHidden="0" w:uiPriority="66" w:unhideWhenUsed="0"/>
-    <w:lsdException w:name="Medium Grid 1 Accent 5" w:semiHidden="0" w:uiPriority="67" w:unhideWhenUsed="0"/>
-    <w:lsdException w:name="Medium Grid 2 Accent 5" w:semiHidden="0" w:uiPriority="68" w:unhideWhenUsed="0"/>
-    <w:lsdException w:name="Medium Grid 3 Accent 5" w:semiHidden="0" w:uiPriority="69" w:unhideWhenUsed="0"/>
-    <w:lsdException w:name="Dark List Accent 5" w:semiHidden="0" w:uiPriority="70" w:unhideWhenUsed="0"/>
-    <w:lsdException w:name="Colorful Shading Accent 5" w:semiHidden="0" w:uiPriority="71" w:unhideWhenUsed="0"/>
-    <w:lsdException w:name="Colorful List Accent 5" w:semiHidden="0" w:uiPriority="72" w:unhideWhenUsed="0"/>
-    <w:lsdException w:name="Colorful Grid Accent 5" w:semiHidden="0" w:uiPriority="73" w:unhideWhenUsed="0"/>
-    <w:lsdException w:name="Light Shading Accent 6" w:semiHidden="0" w:uiPriority="60" w:unhideWhenUsed="0"/>
-    <w:lsdException w:name="Light List Accent 6" w:semiHidden="0" w:uiPriority="61" w:unhideWhenUsed="0"/>
-    <w:lsdException w:name="Light Grid Accent 6" w:semiHidden="0" w:uiPriority="62" w:unhideWhenUsed="0"/>
-    <w:lsdException w:name="Medium Shading 1 Accent 6" w:semiHidden="0" w:uiPriority="63" w:unhideWhenUsed="0"/>
-    <w:lsdException w:name="Medium Shading 2 Accent 6" w:semiHidden="0" w:uiPriority="64" w:unhideWhenUsed="0"/>
-    <w:lsdException w:name="Medium List 1 Accent 6" w:semiHidden="0" w:uiPriority="65" w:unhideWhenUsed="0"/>
-    <w:lsdException w:name="Medium List 2 Accent 6" w:semiHidden="0" w:uiPriority="66" w:unhideWhenUsed="0"/>
-    <w:lsdException w:name="Medium Grid 1 Accent 6" w:semiHidden="0" w:uiPriority="67" w:unhideWhenUsed="0"/>
-    <w:lsdException w:name="Medium Grid 2 Accent 6" w:semiHidden="0" w:uiPriority="68" w:unhideWhenUsed="0"/>
-    <w:lsdException w:name="Medium Grid 3 Accent 6" w:semiHidden="0" w:uiPriority="69" w:unhideWhenUsed="0"/>
-    <w:lsdException w:name="Dark List Accent 6" w:semiHidden="0" w:uiPriority="70" w:unhideWhenUsed="0"/>
-    <w:lsdException w:name="Colorful Shading Accent 6" w:semiHidden="0" w:uiPriority="71" w:unhideWhenUsed="0"/>
-    <w:lsdException w:name="Colorful List Accent 6" w:semiHidden="0" w:uiPriority="72" w:unhideWhenUsed="0"/>
-    <w:lsdException w:name="Colorful Grid Accent 6" w:semiHidden="0" w:uiPriority="73" w:unhideWhenUsed="0"/>
-    <w:lsdException w:name="Subtle Emphasis" w:semiHidden="0" w:uiPriority="19" w:unhideWhenUsed="0" w:qFormat="1"/>
-    <w:lsdException w:name="Intense Emphasis" w:semiHidden="0" w:uiPriority="21" w:unhideWhenUsed="0" w:qFormat="1"/>
-    <w:lsdException w:name="Subtle Reference" w:semiHidden="0" w:uiPriority="31" w:unhideWhenUsed="0" w:qFormat="1"/>
-    <w:lsdException w:name="Intense Reference" w:semiHidden="0" w:uiPriority="32" w:unhideWhenUsed="0" w:qFormat="1"/>
-    <w:lsdException w:name="Book Title" w:semiHidden="0" w:uiPriority="33" w:unhideWhenUsed="0" w:qFormat="1"/>
-    <w:lsdException w:name="Bibliography" w:uiPriority="37"/>
-    <w:lsdException w:name="TOC Heading" w:uiPriority="39" w:qFormat="1"/>
-  </w:latentStyles>
-  <w:style w:type="paragraph" w:default="1" w:styleId="Normal">
-    <w:name w:val="Normal"/>
-    <w:qFormat/>
-    <w:rsid w:val="00835D6C"/>
-    <w:pPr>
-      <w:jc w:val="both"/>
-    </w:pPr>
-    <w:rPr>
-      <w:rFonts w:asciiTheme="majorHAnsi" w:hAnsiTheme="majorHAnsi"/>
-      <w:color w:val="000000" w:themeColor="text1"/>
-      <w:sz w:val="22"/>
-      <w:szCs w:val="22"/>
-      <w:lang w:val="de-DE"/>
-    </w:rPr>
-  </w:style>
-  <w:style w:type="paragraph" w:styleId="Heading1">
-    <w:name w:val="heading 1"/>
-    <w:basedOn w:val="Normal"/>
-    <w:next w:val="Normal"/>
-    <w:link w:val="Heading1Char"/>
-    <w:qFormat/>
-    <w:rsid w:val="00A61BBC"/>
-    <w:pPr>
-      <w:keepNext/>
-      <w:keepLines/>
-      <w:pageBreakBefore/>
-      <w:numPr>
-        <w:numId w:val="11"/>
-      </w:numPr>
-      <w:pBdr>
-        <w:bottom w:val="single" w:sz="8" w:space="0" w:color="FCDBDB" w:themeColor="accent1" w:themeTint="33"/>
-      </w:pBdr>
-      <w:spacing w:before="320" w:after="200" w:line="240" w:lineRule="auto"/>
-      <w:outlineLvl w:val="0"/>
-    </w:pPr>
-    <w:rPr>
-      <w:rFonts w:eastAsiaTheme="majorEastAsia" w:cstheme="majorBidi"/>
-      <w:color w:val="F70146"/>
-      <w:sz w:val="36"/>
-      <w:szCs w:val="36"/>
-    </w:rPr>
-  </w:style>
-  <w:style w:type="paragraph" w:styleId="Heading2">
-    <w:name w:val="heading 2"/>
-    <w:basedOn w:val="Normal"/>
-    <w:next w:val="Normal"/>
-    <w:link w:val="Heading2Char"/>
-    <w:unhideWhenUsed/>
-    <w:qFormat/>
-    <w:rsid w:val="00DA6AB9"/>
-    <w:pPr>
-      <w:keepNext/>
-      <w:keepLines/>
-      <w:numPr>
-        <w:ilvl w:val="1"/>
-        <w:numId w:val="11"/>
-      </w:numPr>
-      <w:spacing w:before="120" w:after="120" w:line="240" w:lineRule="auto"/>
-      <w:outlineLvl w:val="1"/>
-    </w:pPr>
-    <w:rPr>
-      <w:b/>
-      <w:bCs/>
-      <w:sz w:val="26"/>
-      <w:szCs w:val="26"/>
-    </w:rPr>
-  </w:style>
-  <w:style w:type="paragraph" w:styleId="Heading3">
-    <w:name w:val="heading 3"/>
-    <w:basedOn w:val="Normal"/>
-    <w:next w:val="Normal"/>
-    <w:link w:val="Heading3Char"/>
-    <w:unhideWhenUsed/>
-    <w:qFormat/>
-    <w:pPr>
-      <w:keepNext/>
-      <w:keepLines/>
-      <w:numPr>
-        <w:ilvl w:val="2"/>
-        <w:numId w:val="11"/>
-      </w:numPr>
-      <w:spacing w:before="40" w:after="0"/>
-      <w:outlineLvl w:val="2"/>
-    </w:pPr>
-    <w:rPr>
-      <w:b/>
-      <w:bCs/>
-      <w:i/>
-      <w:iCs/>
-      <w:sz w:val="24"/>
-      <w:szCs w:val="24"/>
-    </w:rPr>
-  </w:style>
-  <w:style w:type="paragraph" w:styleId="Heading4">
-    <w:name w:val="heading 4"/>
-    <w:basedOn w:val="Normal"/>
-    <w:next w:val="Normal"/>
-    <w:link w:val="Heading4Char"/>
-    <w:unhideWhenUsed/>
-    <w:qFormat/>
-    <w:rsid w:val="000D7E18"/>
-    <w:pPr>
-      <w:keepNext/>
-      <w:keepLines/>
-      <w:numPr>
-        <w:ilvl w:val="3"/>
-        <w:numId w:val="11"/>
-      </w:numPr>
-      <w:spacing w:before="40" w:after="0"/>
-      <w:outlineLvl w:val="3"/>
-    </w:pPr>
-    <w:rPr>
-      <w:rFonts w:eastAsiaTheme="majorEastAsia" w:cstheme="majorBidi"/>
-      <w:i/>
-      <w:iCs/>
-    </w:rPr>
-  </w:style>
-  <w:style w:type="paragraph" w:styleId="Heading5">
-    <w:name w:val="heading 5"/>
-    <w:basedOn w:val="Normal"/>
-    <w:next w:val="Normal"/>
-    <w:link w:val="Heading5Char"/>
-    <w:qFormat/>
-    <w:locked/>
-    <w:rsid w:val="00E746B5"/>
-    <w:pPr>
-      <w:tabs>
-        <w:tab w:val="num" w:pos="1008"/>
-      </w:tabs>
-      <w:spacing w:before="240" w:after="60" w:line="240" w:lineRule="auto"/>
-      <w:ind w:left="1008" w:hanging="1008"/>
-      <w:outlineLvl w:val="4"/>
-    </w:pPr>
-    <w:rPr>
-      <w:rFonts w:ascii="Arial" w:eastAsia="Times New Roman" w:hAnsi="Arial" w:cs="Times New Roman"/>
-      <w:bCs/>
-      <w:iCs/>
-      <w:color w:val="auto"/>
-      <w:lang w:val="de-AT" w:eastAsia="de-AT"/>
-    </w:rPr>
-  </w:style>
-  <w:style w:type="paragraph" w:styleId="Heading6">
-    <w:name w:val="heading 6"/>
-    <w:basedOn w:val="Normal"/>
-    <w:next w:val="Normal"/>
-    <w:link w:val="Heading6Char"/>
-    <w:qFormat/>
-    <w:locked/>
-    <w:rsid w:val="00E746B5"/>
-    <w:pPr>
-      <w:tabs>
-        <w:tab w:val="num" w:pos="1152"/>
-        <w:tab w:val="left" w:pos="1191"/>
-      </w:tabs>
-      <w:spacing w:before="240" w:after="60" w:line="240" w:lineRule="auto"/>
-      <w:ind w:left="1152" w:hanging="1152"/>
-      <w:outlineLvl w:val="5"/>
-    </w:pPr>
-    <w:rPr>
-      <w:rFonts w:ascii="Arial" w:eastAsia="Times New Roman" w:hAnsi="Arial" w:cs="Times New Roman"/>
-      <w:bCs/>
-      <w:color w:val="auto"/>
-      <w:lang w:val="de-AT" w:eastAsia="de-AT"/>
-    </w:rPr>
-  </w:style>
-  <w:style w:type="paragraph" w:styleId="Heading7">
-    <w:name w:val="heading 7"/>
-    <w:basedOn w:val="Normal"/>
-    <w:next w:val="Normal"/>
-    <w:link w:val="Heading7Char"/>
-    <w:qFormat/>
-    <w:locked/>
-    <w:rsid w:val="00E746B5"/>
-    <w:pPr>
-      <w:tabs>
-        <w:tab w:val="num" w:pos="1296"/>
-        <w:tab w:val="left" w:pos="1389"/>
-      </w:tabs>
-      <w:spacing w:before="240" w:after="60" w:line="240" w:lineRule="auto"/>
-      <w:ind w:left="1296" w:hanging="1296"/>
-      <w:outlineLvl w:val="6"/>
-    </w:pPr>
-    <w:rPr>
-      <w:rFonts w:ascii="Arial" w:eastAsia="Times New Roman" w:hAnsi="Arial" w:cs="Times New Roman"/>
-      <w:color w:val="auto"/>
-      <w:lang w:val="de-AT" w:eastAsia="de-AT"/>
-    </w:rPr>
-  </w:style>
-  <w:style w:type="paragraph" w:styleId="Heading8">
-    <w:name w:val="heading 8"/>
-    <w:basedOn w:val="Normal"/>
-    <w:next w:val="Normal"/>
-    <w:link w:val="Heading8Char"/>
-    <w:qFormat/>
-    <w:locked/>
-    <w:rsid w:val="00E746B5"/>
-    <w:pPr>
-      <w:tabs>
-        <w:tab w:val="num" w:pos="1440"/>
-        <w:tab w:val="left" w:pos="1588"/>
-      </w:tabs>
-      <w:spacing w:before="240" w:after="60" w:line="240" w:lineRule="auto"/>
-      <w:ind w:left="1440" w:hanging="1440"/>
-      <w:outlineLvl w:val="7"/>
-    </w:pPr>
-    <w:rPr>
-      <w:rFonts w:ascii="Arial" w:eastAsia="Times New Roman" w:hAnsi="Arial" w:cs="Times New Roman"/>
-      <w:iCs/>
-      <w:color w:val="auto"/>
-      <w:lang w:val="de-AT" w:eastAsia="de-AT"/>
-    </w:rPr>
-  </w:style>
-  <w:style w:type="paragraph" w:styleId="Heading9">
-    <w:name w:val="heading 9"/>
-    <w:basedOn w:val="Normal"/>
-    <w:next w:val="Normal"/>
-    <w:link w:val="Heading9Char"/>
-    <w:qFormat/>
-    <w:locked/>
-    <w:rsid w:val="00E746B5"/>
-    <w:pPr>
-      <w:tabs>
-        <w:tab w:val="num" w:pos="1584"/>
-        <w:tab w:val="left" w:pos="1758"/>
-      </w:tabs>
-      <w:spacing w:before="240" w:after="60" w:line="240" w:lineRule="auto"/>
-      <w:ind w:left="1584" w:hanging="1584"/>
-      <w:outlineLvl w:val="8"/>
-    </w:pPr>
-    <w:rPr>
-      <w:rFonts w:ascii="Arial" w:eastAsia="Times New Roman" w:hAnsi="Arial" w:cs="Arial"/>
-      <w:color w:val="auto"/>
-      <w:lang w:val="de-AT" w:eastAsia="de-AT"/>
-    </w:rPr>
-  </w:style>
-  <w:style w:type="character" w:default="1" w:styleId="DefaultParagraphFont">
-    <w:name w:val="Default Paragraph Font"/>
-    <w:uiPriority w:val="1"/>
-    <w:semiHidden/>
-    <w:unhideWhenUsed/>
-  </w:style>
-  <w:style w:type="table" w:default="1" w:styleId="TableNormal">
-    <w:name w:val="Normal Table"/>
+  <w:style w:type="character" w:styleId="Kommentarzeichen">
+    <w:name w:val="annotation reference"/>
+    <w:basedOn w:val="Absatz-Standardschriftart"/>
     <w:uiPriority w:val="99"/>
     <w:semiHidden/>
     <w:unhideWhenUsed/>
-    <w:tblPr>
-      <w:tblInd w:w="0" w:type="dxa"/>
-      <w:tblCellMar>
-        <w:top w:w="0" w:type="dxa"/>
-        <w:left w:w="108" w:type="dxa"/>
-        <w:bottom w:w="0" w:type="dxa"/>
-        <w:right w:w="108" w:type="dxa"/>
-      </w:tblCellMar>
-    </w:tblPr>
-  </w:style>
-  <w:style w:type="numbering" w:default="1" w:styleId="NoList">
-    <w:name w:val="No List"/>
-    <w:uiPriority w:val="99"/>
-    <w:semiHidden/>
-    <w:unhideWhenUsed/>
-  </w:style>
-  <w:style w:type="paragraph" w:customStyle="1" w:styleId="Logo">
-    <w:name w:val="Logo"/>
-    <w:basedOn w:val="Normal"/>
-    <w:uiPriority w:val="99"/>
-    <w:semiHidden/>
-    <w:unhideWhenUsed/>
-    <w:pPr>
-      <w:spacing w:before="600"/>
-    </w:pPr>
-  </w:style>
-  <w:style w:type="character" w:styleId="PlaceholderText">
-    <w:name w:val="Placeholder Text"/>
-    <w:basedOn w:val="DefaultParagraphFont"/>
-    <w:uiPriority w:val="99"/>
-    <w:semiHidden/>
+    <w:rsid w:val="00BA0C3F"/>
     <w:rPr>
-      <w:color w:val="F24F4F" w:themeColor="accent1"/>
-    </w:rPr>
-  </w:style>
-  <w:style w:type="paragraph" w:styleId="Title">
-    <w:name w:val="Title"/>
-    <w:basedOn w:val="Normal"/>
-    <w:next w:val="Normal"/>
-    <w:link w:val="TitleChar"/>
-    <w:uiPriority w:val="2"/>
-    <w:qFormat/>
-    <w:rsid w:val="006D344D"/>
-    <w:pPr>
-      <w:spacing w:before="120" w:after="0" w:line="240" w:lineRule="auto"/>
-    </w:pPr>
-    <w:rPr>
-      <w:rFonts w:eastAsiaTheme="majorEastAsia" w:cstheme="majorBidi"/>
-      <w:kern w:val="28"/>
-      <w:sz w:val="62"/>
-      <w:szCs w:val="62"/>
-    </w:rPr>
-  </w:style>
-  <w:style w:type="character" w:customStyle="1" w:styleId="TitleChar">
-    <w:name w:val="Title Char"/>
-    <w:basedOn w:val="DefaultParagraphFont"/>
-    <w:link w:val="Title"/>
-    <w:uiPriority w:val="2"/>
-    <w:rsid w:val="006D344D"/>
-    <w:rPr>
-      <w:rFonts w:asciiTheme="majorHAnsi" w:eastAsiaTheme="majorEastAsia" w:hAnsiTheme="majorHAnsi" w:cstheme="majorBidi"/>
-      <w:kern w:val="28"/>
-      <w:sz w:val="62"/>
-      <w:szCs w:val="62"/>
-    </w:rPr>
-  </w:style>
-  <w:style w:type="paragraph" w:styleId="Subtitle">
-    <w:name w:val="Subtitle"/>
-    <w:basedOn w:val="Normal"/>
-    <w:next w:val="Normal"/>
-    <w:link w:val="SubtitleChar"/>
-    <w:uiPriority w:val="3"/>
-    <w:qFormat/>
-    <w:pPr>
-      <w:numPr>
-        <w:ilvl w:val="1"/>
-      </w:numPr>
-      <w:spacing w:before="320" w:line="240" w:lineRule="auto"/>
-    </w:pPr>
-    <w:rPr>
-      <w:b/>
-      <w:bCs/>
-      <w:sz w:val="28"/>
-      <w:szCs w:val="28"/>
-    </w:rPr>
-  </w:style>
-  <w:style w:type="character" w:customStyle="1" w:styleId="SubtitleChar">
-    <w:name w:val="Subtitle Char"/>
-    <w:basedOn w:val="DefaultParagraphFont"/>
-    <w:link w:val="Subtitle"/>
-    <w:uiPriority w:val="3"/>
-    <w:rPr>
-      <w:b/>
-      <w:bCs/>
-      <w:sz w:val="28"/>
-      <w:szCs w:val="28"/>
-    </w:rPr>
-  </w:style>
-  <w:style w:type="paragraph" w:styleId="NoSpacing">
-    <w:name w:val="No Spacing"/>
-    <w:uiPriority w:val="1"/>
-    <w:qFormat/>
-    <w:pPr>
-      <w:spacing w:before="60" w:after="0" w:line="240" w:lineRule="auto"/>
-    </w:pPr>
-  </w:style>
-  <w:style w:type="table" w:styleId="TableGrid">
-    <w:name w:val="Table Grid"/>
-    <w:basedOn w:val="TableNormal"/>
-    <w:uiPriority w:val="39"/>
-    <w:pPr>
-      <w:spacing w:after="0" w:line="240" w:lineRule="auto"/>
-    </w:pPr>
-    <w:tblPr>
-      <w:tblBorders>
-        <w:top w:val="single" w:sz="4" w:space="0" w:color="auto"/>
-        <w:left w:val="single" w:sz="4" w:space="0" w:color="auto"/>
-        <w:bottom w:val="single" w:sz="4" w:space="0" w:color="auto"/>
-        <w:right w:val="single" w:sz="4" w:space="0" w:color="auto"/>
-        <w:insideH w:val="single" w:sz="4" w:space="0" w:color="auto"/>
-        <w:insideV w:val="single" w:sz="4" w:space="0" w:color="auto"/>
-      </w:tblBorders>
-    </w:tblPr>
-  </w:style>
-  <w:style w:type="character" w:customStyle="1" w:styleId="Heading1Char">
-    <w:name w:val="Heading 1 Char"/>
-    <w:basedOn w:val="DefaultParagraphFont"/>
-    <w:link w:val="Heading1"/>
-    <w:uiPriority w:val="9"/>
-    <w:rsid w:val="00A61BBC"/>
-    <w:rPr>
-      <w:rFonts w:asciiTheme="majorHAnsi" w:eastAsiaTheme="majorEastAsia" w:hAnsiTheme="majorHAnsi" w:cstheme="majorBidi"/>
-      <w:color w:val="F70146"/>
-      <w:sz w:val="36"/>
-      <w:szCs w:val="36"/>
-    </w:rPr>
-  </w:style>
-  <w:style w:type="character" w:customStyle="1" w:styleId="Heading2Char">
-    <w:name w:val="Heading 2 Char"/>
-    <w:basedOn w:val="DefaultParagraphFont"/>
-    <w:link w:val="Heading2"/>
-    <w:uiPriority w:val="9"/>
-    <w:rsid w:val="00DA6AB9"/>
-    <w:rPr>
-      <w:rFonts w:asciiTheme="majorHAnsi" w:hAnsiTheme="majorHAnsi"/>
-      <w:b/>
-      <w:bCs/>
-      <w:sz w:val="26"/>
-      <w:szCs w:val="26"/>
-    </w:rPr>
-  </w:style>
-  <w:style w:type="character" w:customStyle="1" w:styleId="Heading3Char">
-    <w:name w:val="Heading 3 Char"/>
-    <w:basedOn w:val="DefaultParagraphFont"/>
-    <w:link w:val="Heading3"/>
-    <w:uiPriority w:val="9"/>
-    <w:rPr>
-      <w:rFonts w:asciiTheme="majorHAnsi" w:hAnsiTheme="majorHAnsi"/>
-      <w:b/>
-      <w:bCs/>
-      <w:i/>
-      <w:iCs/>
-      <w:sz w:val="24"/>
-      <w:szCs w:val="24"/>
-    </w:rPr>
-  </w:style>
-  <w:style w:type="paragraph" w:styleId="Header">
-    <w:name w:val="header"/>
-    <w:basedOn w:val="Normal"/>
-    <w:link w:val="HeaderChar"/>
-    <w:uiPriority w:val="99"/>
-    <w:unhideWhenUsed/>
-    <w:pPr>
-      <w:tabs>
-        <w:tab w:val="center" w:pos="4680"/>
-        <w:tab w:val="right" w:pos="9360"/>
-      </w:tabs>
-      <w:spacing w:after="0" w:line="240" w:lineRule="auto"/>
-    </w:pPr>
-  </w:style>
-  <w:style w:type="table" w:customStyle="1" w:styleId="TipTable">
-    <w:name w:val="Tip Table"/>
-    <w:basedOn w:val="TableNormal"/>
-    <w:uiPriority w:val="99"/>
-    <w:pPr>
-      <w:spacing w:after="0" w:line="240" w:lineRule="auto"/>
-    </w:pPr>
-    <w:rPr>
-      <w:color w:val="404040" w:themeColor="text1" w:themeTint="BF"/>
-      <w:sz w:val="18"/>
-      <w:szCs w:val="18"/>
-    </w:rPr>
-    <w:tblPr>
-      <w:tblCellMar>
-        <w:top w:w="144" w:type="dxa"/>
-        <w:left w:w="0" w:type="dxa"/>
-        <w:right w:w="0" w:type="dxa"/>
-      </w:tblCellMar>
-    </w:tblPr>
-    <w:tcPr>
-      <w:shd w:val="clear" w:color="auto" w:fill="FCDBDB" w:themeFill="accent1" w:themeFillTint="33"/>
-    </w:tcPr>
-    <w:tblStylePr w:type="firstCol">
-      <w:pPr>
-        <w:wordWrap/>
-        <w:jc w:val="center"/>
-      </w:pPr>
-    </w:tblStylePr>
-  </w:style>
-  <w:style w:type="paragraph" w:customStyle="1" w:styleId="TipText">
-    <w:name w:val="Tip Text"/>
-    <w:basedOn w:val="Normal"/>
-    <w:uiPriority w:val="99"/>
-    <w:semiHidden/>
-    <w:pPr>
-      <w:spacing w:before="160" w:after="160" w:line="264" w:lineRule="auto"/>
-      <w:ind w:right="576"/>
-    </w:pPr>
-    <w:rPr>
-      <w:rFonts w:eastAsiaTheme="majorEastAsia" w:cstheme="majorBidi"/>
-      <w:i/>
-      <w:iCs/>
       <w:sz w:val="16"/>
       <w:szCs w:val="16"/>
     </w:rPr>
   </w:style>
-  <w:style w:type="paragraph" w:customStyle="1" w:styleId="Icon">
-    <w:name w:val="Icon"/>
-    <w:basedOn w:val="Normal"/>
-    <w:uiPriority w:val="99"/>
-    <w:semiHidden/>
-    <w:qFormat/>
-    <w:pPr>
-      <w:spacing w:before="160" w:after="160" w:line="240" w:lineRule="auto"/>
-      <w:jc w:val="center"/>
-    </w:pPr>
-  </w:style>
-  <w:style w:type="character" w:customStyle="1" w:styleId="Heading4Char">
-    <w:name w:val="Heading 4 Char"/>
-    <w:basedOn w:val="DefaultParagraphFont"/>
-    <w:link w:val="Heading4"/>
-    <w:uiPriority w:val="9"/>
-    <w:rsid w:val="000D7E18"/>
-    <w:rPr>
-      <w:rFonts w:asciiTheme="majorHAnsi" w:eastAsiaTheme="majorEastAsia" w:hAnsiTheme="majorHAnsi" w:cstheme="majorBidi"/>
-      <w:i/>
-      <w:iCs/>
-      <w:sz w:val="22"/>
-    </w:rPr>
-  </w:style>
-  <w:style w:type="table" w:customStyle="1" w:styleId="SOWTable">
-    <w:name w:val="SOW Table"/>
-    <w:basedOn w:val="TableNormal"/>
-    <w:uiPriority w:val="99"/>
-    <w:rsid w:val="00380A8D"/>
-    <w:pPr>
-      <w:spacing w:before="60" w:after="60" w:line="240" w:lineRule="auto"/>
-    </w:pPr>
-    <w:tblPr>
-      <w:tblStyleRowBandSize w:val="1"/>
-      <w:tblBorders>
-        <w:top w:val="single" w:sz="4" w:space="0" w:color="BCB8AC" w:themeColor="text2" w:themeTint="66"/>
-        <w:left w:val="single" w:sz="4" w:space="0" w:color="BCB8AC" w:themeColor="text2" w:themeTint="66"/>
-        <w:bottom w:val="single" w:sz="4" w:space="0" w:color="BCB8AC" w:themeColor="text2" w:themeTint="66"/>
-        <w:right w:val="single" w:sz="4" w:space="0" w:color="BCB8AC" w:themeColor="text2" w:themeTint="66"/>
-        <w:insideV w:val="single" w:sz="4" w:space="0" w:color="BCB8AC" w:themeColor="text2" w:themeTint="66"/>
-      </w:tblBorders>
-    </w:tblPr>
-    <w:tblStylePr w:type="firstRow">
-      <w:rPr>
-        <w:rFonts w:asciiTheme="majorHAnsi" w:hAnsiTheme="majorHAnsi"/>
-        <w:color w:val="FFFFFF" w:themeColor="background1"/>
-        <w:sz w:val="16"/>
-      </w:rPr>
-      <w:tblPr/>
-      <w:tcPr>
-        <w:shd w:val="clear" w:color="auto" w:fill="F24F4F" w:themeFill="accent1"/>
-      </w:tcPr>
-    </w:tblStylePr>
-    <w:tblStylePr w:type="lastRow">
-      <w:rPr>
-        <w:rFonts w:asciiTheme="majorHAnsi" w:hAnsiTheme="majorHAnsi"/>
-        <w:b/>
-        <w:caps/>
-        <w:smallCaps w:val="0"/>
-        <w:color w:val="F24F4F" w:themeColor="accent1"/>
-        <w:sz w:val="16"/>
-      </w:rPr>
-      <w:tblPr/>
-      <w:tcPr>
-        <w:tcBorders>
-          <w:top w:val="nil"/>
-        </w:tcBorders>
-      </w:tcPr>
-    </w:tblStylePr>
-    <w:tblStylePr w:type="firstCol">
-      <w:rPr>
-        <w:rFonts w:asciiTheme="majorHAnsi" w:hAnsiTheme="majorHAnsi"/>
-        <w:sz w:val="16"/>
-      </w:rPr>
-    </w:tblStylePr>
-    <w:tblStylePr w:type="band2Horz">
-      <w:tblPr/>
-      <w:tcPr>
-        <w:shd w:val="clear" w:color="auto" w:fill="DDDBD5" w:themeFill="text2" w:themeFillTint="33"/>
-      </w:tcPr>
-    </w:tblStylePr>
-  </w:style>
-  <w:style w:type="paragraph" w:styleId="TOC3">
-    <w:name w:val="toc 3"/>
-    <w:basedOn w:val="Normal"/>
-    <w:next w:val="Normal"/>
-    <w:autoRedefine/>
-    <w:uiPriority w:val="39"/>
-    <w:unhideWhenUsed/>
-    <w:pPr>
-      <w:spacing w:after="100"/>
-      <w:ind w:left="720" w:right="3240"/>
-    </w:pPr>
-  </w:style>
-  <w:style w:type="paragraph" w:styleId="TOC4">
-    <w:name w:val="toc 4"/>
-    <w:basedOn w:val="Normal"/>
-    <w:next w:val="Normal"/>
-    <w:autoRedefine/>
-    <w:uiPriority w:val="39"/>
-    <w:semiHidden/>
-    <w:unhideWhenUsed/>
-    <w:pPr>
-      <w:spacing w:after="100"/>
-      <w:ind w:left="720" w:right="3240"/>
-    </w:pPr>
-  </w:style>
-  <w:style w:type="table" w:customStyle="1" w:styleId="LayoutTable">
-    <w:name w:val="Layout Table"/>
-    <w:basedOn w:val="TableNormal"/>
-    <w:uiPriority w:val="99"/>
-    <w:pPr>
-      <w:spacing w:before="60" w:after="0" w:line="240" w:lineRule="auto"/>
-      <w:ind w:left="144" w:right="144"/>
-    </w:pPr>
-    <w:tblPr>
-      <w:tblCellMar>
-        <w:left w:w="0" w:type="dxa"/>
-        <w:right w:w="0" w:type="dxa"/>
-      </w:tblCellMar>
-    </w:tblPr>
-  </w:style>
-  <w:style w:type="paragraph" w:customStyle="1" w:styleId="FormHeading">
-    <w:name w:val="Form Heading"/>
-    <w:basedOn w:val="Normal"/>
-    <w:next w:val="Normal"/>
-    <w:uiPriority w:val="2"/>
-    <w:qFormat/>
-    <w:rsid w:val="00337EED"/>
-    <w:pPr>
-      <w:spacing w:before="80" w:after="60" w:line="240" w:lineRule="auto"/>
-    </w:pPr>
-    <w:rPr>
-      <w:rFonts w:eastAsiaTheme="majorEastAsia" w:cstheme="majorBidi"/>
-      <w:color w:val="F70146"/>
-    </w:rPr>
-  </w:style>
-  <w:style w:type="paragraph" w:customStyle="1" w:styleId="Name">
-    <w:name w:val="Name"/>
-    <w:basedOn w:val="Normal"/>
-    <w:uiPriority w:val="2"/>
-    <w:qFormat/>
-    <w:rsid w:val="0005437E"/>
-    <w:pPr>
-      <w:spacing w:before="60" w:after="60" w:line="240" w:lineRule="auto"/>
-    </w:pPr>
-    <w:rPr>
-      <w:rFonts w:eastAsiaTheme="majorEastAsia" w:cstheme="majorBidi"/>
-      <w:color w:val="F70146"/>
-      <w:sz w:val="28"/>
-      <w:szCs w:val="36"/>
-    </w:rPr>
-  </w:style>
-  <w:style w:type="paragraph" w:styleId="BodyTextIndent">
-    <w:name w:val="Body Text Indent"/>
-    <w:basedOn w:val="Normal"/>
-    <w:link w:val="BodyTextIndentChar"/>
+  <w:style w:type="paragraph" w:styleId="Kommentartext">
+    <w:name w:val="annotation text"/>
+    <w:basedOn w:val="Standard"/>
+    <w:link w:val="KommentartextZchn"/>
     <w:uiPriority w:val="99"/>
     <w:semiHidden/>
     <w:unhideWhenUsed/>
+    <w:rsid w:val="00BA0C3F"/>
     <w:pPr>
-      <w:spacing w:after="120"/>
-      <w:ind w:left="360"/>
+      <w:spacing w:line="240" w:lineRule="auto"/>
     </w:pPr>
+    <w:rPr>
+      <w:sz w:val="20"/>
+      <w:szCs w:val="20"/>
+    </w:rPr>
   </w:style>
-  <w:style w:type="character" w:customStyle="1" w:styleId="BodyTextIndentChar">
-    <w:name w:val="Body Text Indent Char"/>
-    <w:basedOn w:val="DefaultParagraphFont"/>
-    <w:link w:val="BodyTextIndent"/>
+  <w:style w:type="character" w:customStyle="1" w:styleId="KommentartextZchn">
+    <w:name w:val="Kommentartext Zchn"/>
+    <w:basedOn w:val="Absatz-Standardschriftart"/>
+    <w:link w:val="Kommentartext"/>
     <w:uiPriority w:val="99"/>
     <w:semiHidden/>
+    <w:rsid w:val="00BA0C3F"/>
+    <w:rPr>
+      <w:rFonts w:asciiTheme="majorHAnsi" w:hAnsiTheme="majorHAnsi"/>
+      <w:color w:val="000000" w:themeColor="text1"/>
+      <w:lang w:val="de-DE"/>
+    </w:rPr>
   </w:style>
-  <w:style w:type="character" w:styleId="Strong">
-    <w:name w:val="Strong"/>
-    <w:basedOn w:val="DefaultParagraphFont"/>
-    <w:uiPriority w:val="10"/>
+  <w:style w:type="paragraph" w:styleId="Kommentarthema">
+    <w:name w:val="annotation subject"/>
+    <w:basedOn w:val="Kommentartext"/>
+    <w:next w:val="Kommentartext"/>
+    <w:link w:val="KommentarthemaZchn"/>
+    <w:uiPriority w:val="99"/>
+    <w:semiHidden/>
     <w:unhideWhenUsed/>
-    <w:qFormat/>
+    <w:rsid w:val="00BA0C3F"/>
     <w:rPr>
       <w:b/>
       <w:bCs/>
     </w:rPr>
   </w:style>
-  <w:style w:type="paragraph" w:styleId="Closing">
-    <w:name w:val="Closing"/>
-    <w:basedOn w:val="Normal"/>
-    <w:link w:val="ClosingChar"/>
-    <w:uiPriority w:val="11"/>
-    <w:unhideWhenUsed/>
-    <w:qFormat/>
-    <w:pPr>
-      <w:spacing w:before="720" w:after="0" w:line="240" w:lineRule="auto"/>
-    </w:pPr>
-  </w:style>
-  <w:style w:type="character" w:customStyle="1" w:styleId="ClosingChar">
-    <w:name w:val="Closing Char"/>
-    <w:basedOn w:val="DefaultParagraphFont"/>
-    <w:link w:val="Closing"/>
-    <w:uiPriority w:val="11"/>
-  </w:style>
-  <w:style w:type="table" w:customStyle="1" w:styleId="SignatureTable">
-    <w:name w:val="Signature Table"/>
-    <w:basedOn w:val="TableNormal"/>
-    <w:uiPriority w:val="99"/>
-    <w:pPr>
-      <w:spacing w:after="0" w:line="240" w:lineRule="auto"/>
-    </w:pPr>
-    <w:tblPr/>
-  </w:style>
-  <w:style w:type="paragraph" w:styleId="ListBullet">
-    <w:name w:val="List Bullet"/>
-    <w:basedOn w:val="Normal"/>
-    <w:link w:val="ListBulletChar"/>
-    <w:uiPriority w:val="4"/>
-    <w:unhideWhenUsed/>
-    <w:qFormat/>
-    <w:pPr>
-      <w:numPr>
-        <w:numId w:val="4"/>
-      </w:numPr>
-      <w:contextualSpacing/>
-    </w:pPr>
-  </w:style>
-  <w:style w:type="character" w:customStyle="1" w:styleId="HeaderChar">
-    <w:name w:val="Header Char"/>
-    <w:basedOn w:val="DefaultParagraphFont"/>
-    <w:link w:val="Header"/>
-    <w:uiPriority w:val="99"/>
-  </w:style>
-  <w:style w:type="paragraph" w:styleId="Footer">
-    <w:name w:val="footer"/>
-    <w:basedOn w:val="Normal"/>
-    <w:link w:val="FooterChar"/>
-    <w:uiPriority w:val="99"/>
-    <w:unhideWhenUsed/>
-    <w:qFormat/>
-    <w:pPr>
-      <w:spacing w:after="0" w:line="240" w:lineRule="auto"/>
-    </w:pPr>
-    <w:rPr>
-      <w:i/>
-      <w:iCs/>
-      <w:sz w:val="18"/>
-      <w:szCs w:val="18"/>
-    </w:rPr>
-  </w:style>
-  <w:style w:type="character" w:customStyle="1" w:styleId="FooterChar">
-    <w:name w:val="Footer Char"/>
-    <w:basedOn w:val="DefaultParagraphFont"/>
-    <w:link w:val="Footer"/>
-    <w:uiPriority w:val="99"/>
-    <w:rPr>
-      <w:i/>
-      <w:iCs/>
-      <w:sz w:val="18"/>
-      <w:szCs w:val="18"/>
-    </w:rPr>
-  </w:style>
-  <w:style w:type="paragraph" w:styleId="BalloonText">
-    <w:name w:val="Balloon Text"/>
-    <w:basedOn w:val="Normal"/>
-    <w:link w:val="BalloonTextChar"/>
+  <w:style w:type="character" w:customStyle="1" w:styleId="KommentarthemaZchn">
+    <w:name w:val="Kommentarthema Zchn"/>
+    <w:basedOn w:val="KommentartextZchn"/>
+    <w:link w:val="Kommentarthema"/>
     <w:uiPriority w:val="99"/>
     <w:semiHidden/>
-    <w:unhideWhenUsed/>
-    <w:rsid w:val="00337EED"/>
-    <w:pPr>
-      <w:spacing w:after="0" w:line="240" w:lineRule="auto"/>
-    </w:pPr>
+    <w:rsid w:val="00BA0C3F"/>
     <w:rPr>
-      <w:rFonts w:ascii="Tahoma" w:hAnsi="Tahoma" w:cs="Tahoma"/>
-      <w:sz w:val="16"/>
-      <w:szCs w:val="16"/>
-    </w:rPr>
-  </w:style>
-  <w:style w:type="character" w:customStyle="1" w:styleId="BalloonTextChar">
-    <w:name w:val="Balloon Text Char"/>
-    <w:basedOn w:val="DefaultParagraphFont"/>
-    <w:link w:val="BalloonText"/>
-    <w:uiPriority w:val="99"/>
-    <w:semiHidden/>
-    <w:rsid w:val="00337EED"/>
-    <w:rPr>
-      <w:rFonts w:ascii="Tahoma" w:hAnsi="Tahoma" w:cs="Tahoma"/>
-      <w:sz w:val="16"/>
-      <w:szCs w:val="16"/>
-    </w:rPr>
-  </w:style>
-  <w:style w:type="character" w:styleId="Hyperlink">
-    <w:name w:val="Hyperlink"/>
-    <w:basedOn w:val="DefaultParagraphFont"/>
-    <w:uiPriority w:val="99"/>
-    <w:unhideWhenUsed/>
-    <w:rsid w:val="0088592C"/>
-    <w:rPr>
-      <w:color w:val="4C483D" w:themeColor="hyperlink"/>
-      <w:u w:val="none"/>
-    </w:rPr>
-  </w:style>
-  <w:style w:type="paragraph" w:styleId="TOCHeading">
-    <w:name w:val="TOC Heading"/>
-    <w:basedOn w:val="Heading1"/>
-    <w:next w:val="Normal"/>
-    <w:uiPriority w:val="39"/>
-    <w:semiHidden/>
-    <w:unhideWhenUsed/>
-    <w:qFormat/>
-    <w:rsid w:val="00DA6AB9"/>
-    <w:pPr>
-      <w:pBdr>
-        <w:bottom w:val="none" w:sz="0" w:space="0" w:color="auto"/>
-      </w:pBdr>
-      <w:spacing w:before="480" w:after="0" w:line="276" w:lineRule="auto"/>
-      <w:outlineLvl w:val="9"/>
-    </w:pPr>
-    <w:rPr>
+      <w:rFonts w:asciiTheme="majorHAnsi" w:hAnsiTheme="majorHAnsi"/>
       <w:b/>
       <w:bCs/>
-      <w:color w:val="DF1010" w:themeColor="accent1" w:themeShade="BF"/>
-      <w:sz w:val="28"/>
-      <w:szCs w:val="28"/>
-      <w:lang w:eastAsia="de-DE"/>
-    </w:rPr>
-  </w:style>
-  <w:style w:type="paragraph" w:styleId="TOC1">
-    <w:name w:val="toc 1"/>
-    <w:basedOn w:val="Normal"/>
-    <w:next w:val="Normal"/>
-    <w:autoRedefine/>
-    <w:uiPriority w:val="39"/>
-    <w:unhideWhenUsed/>
-    <w:rsid w:val="00DA6AB9"/>
-    <w:pPr>
-      <w:spacing w:after="100"/>
-    </w:pPr>
-  </w:style>
-  <w:style w:type="numbering" w:customStyle="1" w:styleId="Formatvorlage1">
-    <w:name w:val="Formatvorlage1"/>
-    <w:uiPriority w:val="99"/>
-    <w:rsid w:val="00DA6AB9"/>
-    <w:pPr>
-      <w:numPr>
-        <w:numId w:val="6"/>
-      </w:numPr>
-    </w:pPr>
-  </w:style>
-  <w:style w:type="numbering" w:customStyle="1" w:styleId="Formatvorlage2">
-    <w:name w:val="Formatvorlage2"/>
-    <w:uiPriority w:val="99"/>
-    <w:rsid w:val="00DA6AB9"/>
-    <w:pPr>
-      <w:numPr>
-        <w:numId w:val="8"/>
-      </w:numPr>
-    </w:pPr>
-  </w:style>
-  <w:style w:type="paragraph" w:styleId="Caption">
-    <w:name w:val="caption"/>
-    <w:basedOn w:val="Normal"/>
-    <w:next w:val="Normal"/>
-    <w:uiPriority w:val="35"/>
-    <w:unhideWhenUsed/>
-    <w:qFormat/>
-    <w:rsid w:val="00885897"/>
-    <w:pPr>
-      <w:spacing w:after="200" w:line="240" w:lineRule="auto"/>
-    </w:pPr>
-    <w:rPr>
-      <w:b/>
-      <w:bCs/>
-      <w:color w:val="F24F4F" w:themeColor="accent1"/>
-      <w:sz w:val="18"/>
-      <w:szCs w:val="18"/>
-    </w:rPr>
-  </w:style>
-  <w:style w:type="paragraph" w:styleId="TOC2">
-    <w:name w:val="toc 2"/>
-    <w:basedOn w:val="Normal"/>
-    <w:next w:val="Normal"/>
-    <w:autoRedefine/>
-    <w:uiPriority w:val="39"/>
-    <w:unhideWhenUsed/>
-    <w:rsid w:val="0017195E"/>
-    <w:pPr>
-      <w:spacing w:after="100"/>
-      <w:ind w:left="220"/>
-    </w:pPr>
-  </w:style>
-  <w:style w:type="paragraph" w:styleId="TableofFigures">
-    <w:name w:val="table of figures"/>
-    <w:basedOn w:val="Normal"/>
-    <w:next w:val="Normal"/>
-    <w:uiPriority w:val="99"/>
-    <w:unhideWhenUsed/>
-    <w:rsid w:val="005657E3"/>
-    <w:pPr>
-      <w:spacing w:after="0"/>
-    </w:pPr>
-  </w:style>
-  <w:style w:type="table" w:styleId="LightList-Accent1">
-    <w:name w:val="Light List Accent 1"/>
-    <w:basedOn w:val="TableNormal"/>
-    <w:uiPriority w:val="61"/>
-    <w:rsid w:val="004D4634"/>
-    <w:pPr>
-      <w:spacing w:after="0" w:line="240" w:lineRule="auto"/>
-    </w:pPr>
-    <w:tblPr>
-      <w:tblStyleRowBandSize w:val="1"/>
-      <w:tblStyleColBandSize w:val="1"/>
-      <w:tblBorders>
-        <w:top w:val="single" w:sz="8" w:space="0" w:color="F24F4F" w:themeColor="accent1"/>
-        <w:left w:val="single" w:sz="8" w:space="0" w:color="F24F4F" w:themeColor="accent1"/>
-        <w:bottom w:val="single" w:sz="8" w:space="0" w:color="F24F4F" w:themeColor="accent1"/>
-        <w:right w:val="single" w:sz="8" w:space="0" w:color="F24F4F" w:themeColor="accent1"/>
-      </w:tblBorders>
-    </w:tblPr>
-    <w:tblStylePr w:type="firstRow">
-      <w:pPr>
-        <w:spacing w:before="0" w:after="0" w:line="240" w:lineRule="auto"/>
-      </w:pPr>
-      <w:rPr>
-        <w:b/>
-        <w:bCs/>
-        <w:color w:val="FFFFFF" w:themeColor="background1"/>
-      </w:rPr>
-      <w:tblPr/>
-      <w:tcPr>
-        <w:shd w:val="clear" w:color="auto" w:fill="F24F4F" w:themeFill="accent1"/>
-      </w:tcPr>
-    </w:tblStylePr>
-    <w:tblStylePr w:type="lastRow">
-      <w:pPr>
-        <w:spacing w:before="0" w:after="0" w:line="240" w:lineRule="auto"/>
-      </w:pPr>
-      <w:rPr>
-        <w:b/>
-        <w:bCs/>
-      </w:rPr>
-      <w:tblPr/>
-      <w:tcPr>
-        <w:tcBorders>
-          <w:top w:val="double" w:sz="6" w:space="0" w:color="F24F4F" w:themeColor="accent1"/>
-          <w:left w:val="single" w:sz="8" w:space="0" w:color="F24F4F" w:themeColor="accent1"/>
-          <w:bottom w:val="single" w:sz="8" w:space="0" w:color="F24F4F" w:themeColor="accent1"/>
-          <w:right w:val="single" w:sz="8" w:space="0" w:color="F24F4F" w:themeColor="accent1"/>
-        </w:tcBorders>
-      </w:tcPr>
-    </w:tblStylePr>
-    <w:tblStylePr w:type="firstCol">
-      <w:rPr>
-        <w:b/>
-        <w:bCs/>
-      </w:rPr>
-    </w:tblStylePr>
-    <w:tblStylePr w:type="lastCol">
-      <w:rPr>
-        <w:b/>
-        <w:bCs/>
-      </w:rPr>
-    </w:tblStylePr>
-    <w:tblStylePr w:type="band1Vert">
-      <w:tblPr/>
-      <w:tcPr>
-        <w:tcBorders>
-          <w:top w:val="single" w:sz="8" w:space="0" w:color="F24F4F" w:themeColor="accent1"/>
-          <w:left w:val="single" w:sz="8" w:space="0" w:color="F24F4F" w:themeColor="accent1"/>
-          <w:bottom w:val="single" w:sz="8" w:space="0" w:color="F24F4F" w:themeColor="accent1"/>
-          <w:right w:val="single" w:sz="8" w:space="0" w:color="F24F4F" w:themeColor="accent1"/>
-        </w:tcBorders>
-      </w:tcPr>
-    </w:tblStylePr>
-    <w:tblStylePr w:type="band1Horz">
-      <w:tblPr/>
-      <w:tcPr>
-        <w:tcBorders>
-          <w:top w:val="single" w:sz="8" w:space="0" w:color="F24F4F" w:themeColor="accent1"/>
-          <w:left w:val="single" w:sz="8" w:space="0" w:color="F24F4F" w:themeColor="accent1"/>
-          <w:bottom w:val="single" w:sz="8" w:space="0" w:color="F24F4F" w:themeColor="accent1"/>
-          <w:right w:val="single" w:sz="8" w:space="0" w:color="F24F4F" w:themeColor="accent1"/>
-        </w:tcBorders>
-      </w:tcPr>
-    </w:tblStylePr>
-  </w:style>
-  <w:style w:type="paragraph" w:customStyle="1" w:styleId="Preformatted">
-    <w:name w:val="Preformatted"/>
-    <w:basedOn w:val="Normal"/>
-    <w:link w:val="PreformattedChar"/>
-    <w:qFormat/>
-    <w:rsid w:val="00CB4722"/>
-    <w:pPr>
-      <w:spacing w:after="0" w:line="240" w:lineRule="auto"/>
-    </w:pPr>
-    <w:rPr>
-      <w:rFonts w:ascii="Courier New" w:eastAsia="Times New Roman" w:hAnsi="Courier New" w:cs="Courier New"/>
-      <w:noProof/>
-      <w:color w:val="auto"/>
-      <w:sz w:val="20"/>
-      <w:lang w:eastAsia="de-AT"/>
-    </w:rPr>
-  </w:style>
-  <w:style w:type="character" w:customStyle="1" w:styleId="PreformattedChar">
-    <w:name w:val="Preformatted Char"/>
-    <w:basedOn w:val="DefaultParagraphFont"/>
-    <w:link w:val="Preformatted"/>
-    <w:rsid w:val="00CB4722"/>
-    <w:rPr>
-      <w:rFonts w:ascii="Courier New" w:eastAsia="Times New Roman" w:hAnsi="Courier New" w:cs="Courier New"/>
-      <w:noProof/>
-      <w:color w:val="auto"/>
-      <w:lang w:eastAsia="de-AT"/>
-    </w:rPr>
-  </w:style>
-  <w:style w:type="paragraph" w:customStyle="1" w:styleId="Nummerierung">
-    <w:name w:val="Nummerierung"/>
-    <w:basedOn w:val="ListBullet"/>
-    <w:link w:val="NummerierungZchn"/>
-    <w:qFormat/>
-    <w:rsid w:val="004634FF"/>
-    <w:pPr>
-      <w:numPr>
-        <w:numId w:val="13"/>
-      </w:numPr>
-    </w:pPr>
-  </w:style>
-  <w:style w:type="character" w:customStyle="1" w:styleId="ListBulletChar">
-    <w:name w:val="List Bullet Char"/>
-    <w:basedOn w:val="DefaultParagraphFont"/>
-    <w:link w:val="ListBullet"/>
-    <w:uiPriority w:val="4"/>
-    <w:rsid w:val="004634FF"/>
-    <w:rPr>
-      <w:rFonts w:asciiTheme="majorHAnsi" w:hAnsiTheme="majorHAnsi"/>
-      <w:sz w:val="22"/>
-    </w:rPr>
-  </w:style>
-  <w:style w:type="character" w:customStyle="1" w:styleId="NummerierungZchn">
-    <w:name w:val="Nummerierung Zchn"/>
-    <w:basedOn w:val="ListBulletChar"/>
-    <w:link w:val="Nummerierung"/>
-    <w:rsid w:val="004634FF"/>
-    <w:rPr>
-      <w:rFonts w:asciiTheme="majorHAnsi" w:hAnsiTheme="majorHAnsi"/>
-      <w:sz w:val="22"/>
-    </w:rPr>
-  </w:style>
-  <w:style w:type="paragraph" w:customStyle="1" w:styleId="Tabellen">
-    <w:name w:val="Tabellen"/>
-    <w:basedOn w:val="Normal"/>
-    <w:link w:val="TabellenZchn"/>
-    <w:qFormat/>
-    <w:rsid w:val="00835D6C"/>
-  </w:style>
-  <w:style w:type="character" w:customStyle="1" w:styleId="TabellenZchn">
-    <w:name w:val="Tabellen Zchn"/>
-    <w:basedOn w:val="DefaultParagraphFont"/>
-    <w:link w:val="Tabellen"/>
-    <w:rsid w:val="00835D6C"/>
-    <w:rPr>
-      <w:rFonts w:asciiTheme="majorHAnsi" w:hAnsiTheme="majorHAnsi"/>
       <w:color w:val="000000" w:themeColor="text1"/>
-      <w:sz w:val="22"/>
-      <w:szCs w:val="22"/>
       <w:lang w:val="de-DE"/>
-    </w:rPr>
-  </w:style>
-  <w:style w:type="character" w:styleId="FollowedHyperlink">
-    <w:name w:val="FollowedHyperlink"/>
-    <w:basedOn w:val="DefaultParagraphFont"/>
-    <w:uiPriority w:val="99"/>
-    <w:semiHidden/>
-    <w:unhideWhenUsed/>
-    <w:rsid w:val="00E952E9"/>
-    <w:rPr>
-      <w:color w:val="A3648B" w:themeColor="followedHyperlink"/>
-      <w:u w:val="single"/>
-    </w:rPr>
-  </w:style>
-  <w:style w:type="paragraph" w:styleId="ListParagraph">
-    <w:name w:val="List Paragraph"/>
-    <w:basedOn w:val="Normal"/>
-    <w:uiPriority w:val="34"/>
-    <w:qFormat/>
-    <w:rsid w:val="00E746B5"/>
-    <w:pPr>
-      <w:spacing w:before="100" w:after="0" w:line="240" w:lineRule="auto"/>
-      <w:ind w:left="720"/>
-      <w:contextualSpacing/>
-    </w:pPr>
-    <w:rPr>
-      <w:rFonts w:ascii="Arial" w:eastAsia="Times New Roman" w:hAnsi="Arial" w:cs="Times New Roman"/>
-      <w:color w:val="auto"/>
-      <w:szCs w:val="24"/>
-      <w:lang w:val="de-AT" w:eastAsia="de-AT"/>
-    </w:rPr>
-  </w:style>
-  <w:style w:type="character" w:customStyle="1" w:styleId="Heading5Char">
-    <w:name w:val="Heading 5 Char"/>
-    <w:basedOn w:val="DefaultParagraphFont"/>
-    <w:link w:val="Heading5"/>
-    <w:rsid w:val="00E746B5"/>
-    <w:rPr>
-      <w:rFonts w:ascii="Arial" w:eastAsia="Times New Roman" w:hAnsi="Arial" w:cs="Times New Roman"/>
-      <w:bCs/>
-      <w:iCs/>
-      <w:color w:val="auto"/>
-      <w:sz w:val="22"/>
-      <w:szCs w:val="22"/>
-      <w:lang w:val="de-AT" w:eastAsia="de-AT"/>
-    </w:rPr>
-  </w:style>
-  <w:style w:type="character" w:customStyle="1" w:styleId="Heading6Char">
-    <w:name w:val="Heading 6 Char"/>
-    <w:basedOn w:val="DefaultParagraphFont"/>
-    <w:link w:val="Heading6"/>
-    <w:rsid w:val="00E746B5"/>
-    <w:rPr>
-      <w:rFonts w:ascii="Arial" w:eastAsia="Times New Roman" w:hAnsi="Arial" w:cs="Times New Roman"/>
-      <w:bCs/>
-      <w:color w:val="auto"/>
-      <w:sz w:val="22"/>
-      <w:szCs w:val="22"/>
-      <w:lang w:val="de-AT" w:eastAsia="de-AT"/>
-    </w:rPr>
-  </w:style>
-  <w:style w:type="character" w:customStyle="1" w:styleId="Heading7Char">
-    <w:name w:val="Heading 7 Char"/>
-    <w:basedOn w:val="DefaultParagraphFont"/>
-    <w:link w:val="Heading7"/>
-    <w:rsid w:val="00E746B5"/>
-    <w:rPr>
-      <w:rFonts w:ascii="Arial" w:eastAsia="Times New Roman" w:hAnsi="Arial" w:cs="Times New Roman"/>
-      <w:color w:val="auto"/>
-      <w:sz w:val="22"/>
-      <w:szCs w:val="22"/>
-      <w:lang w:val="de-AT" w:eastAsia="de-AT"/>
-    </w:rPr>
-  </w:style>
-  <w:style w:type="character" w:customStyle="1" w:styleId="Heading8Char">
-    <w:name w:val="Heading 8 Char"/>
-    <w:basedOn w:val="DefaultParagraphFont"/>
-    <w:link w:val="Heading8"/>
-    <w:rsid w:val="00E746B5"/>
-    <w:rPr>
-      <w:rFonts w:ascii="Arial" w:eastAsia="Times New Roman" w:hAnsi="Arial" w:cs="Times New Roman"/>
-      <w:iCs/>
-      <w:color w:val="auto"/>
-      <w:sz w:val="22"/>
-      <w:szCs w:val="22"/>
-      <w:lang w:val="de-AT" w:eastAsia="de-AT"/>
-    </w:rPr>
-  </w:style>
-  <w:style w:type="character" w:customStyle="1" w:styleId="Heading9Char">
-    <w:name w:val="Heading 9 Char"/>
-    <w:basedOn w:val="DefaultParagraphFont"/>
-    <w:link w:val="Heading9"/>
-    <w:rsid w:val="00E746B5"/>
-    <w:rPr>
-      <w:rFonts w:ascii="Arial" w:eastAsia="Times New Roman" w:hAnsi="Arial" w:cs="Arial"/>
-      <w:color w:val="auto"/>
-      <w:sz w:val="22"/>
-      <w:szCs w:val="22"/>
-      <w:lang w:val="de-AT" w:eastAsia="de-AT"/>
-    </w:rPr>
-  </w:style>
-  <w:style w:type="paragraph" w:customStyle="1" w:styleId="Property">
-    <w:name w:val="Property"/>
-    <w:basedOn w:val="Normal"/>
-    <w:rsid w:val="00E746B5"/>
-    <w:pPr>
-      <w:keepLines/>
-      <w:spacing w:before="100" w:after="0" w:line="240" w:lineRule="auto"/>
-      <w:ind w:left="113" w:right="113"/>
-      <w:jc w:val="left"/>
-    </w:pPr>
-    <w:rPr>
-      <w:rFonts w:ascii="Courier New" w:eastAsia="Times New Roman" w:hAnsi="Courier New" w:cs="Courier New"/>
-      <w:noProof/>
-      <w:color w:val="auto"/>
-      <w:sz w:val="20"/>
-      <w:szCs w:val="20"/>
-      <w:lang w:val="de-AT" w:eastAsia="de-AT"/>
-    </w:rPr>
-  </w:style>
-  <w:style w:type="paragraph" w:customStyle="1" w:styleId="Value">
-    <w:name w:val="Value"/>
-    <w:basedOn w:val="Normal"/>
-    <w:rsid w:val="00E746B5"/>
-    <w:pPr>
-      <w:keepLines/>
-      <w:spacing w:before="100" w:after="0" w:line="240" w:lineRule="auto"/>
-      <w:ind w:left="113" w:right="113"/>
-      <w:jc w:val="left"/>
-    </w:pPr>
-    <w:rPr>
-      <w:rFonts w:ascii="Arial" w:eastAsia="Times New Roman" w:hAnsi="Arial" w:cs="Times New Roman"/>
-      <w:color w:val="auto"/>
-      <w:sz w:val="20"/>
-      <w:szCs w:val="20"/>
-      <w:lang w:val="de-AT" w:eastAsia="de-AT"/>
-    </w:rPr>
-  </w:style>
-  <w:style w:type="paragraph" w:customStyle="1" w:styleId="Beschreibung">
-    <w:name w:val="Beschreibung"/>
-    <w:basedOn w:val="Normal"/>
-    <w:rsid w:val="00E746B5"/>
-    <w:pPr>
-      <w:keepLines/>
-      <w:spacing w:before="100" w:after="0" w:line="240" w:lineRule="auto"/>
-      <w:ind w:left="113" w:right="113"/>
-      <w:jc w:val="left"/>
-    </w:pPr>
-    <w:rPr>
-      <w:rFonts w:ascii="Arial" w:eastAsia="Times New Roman" w:hAnsi="Arial" w:cs="Times New Roman"/>
-      <w:color w:val="auto"/>
-      <w:sz w:val="20"/>
-      <w:szCs w:val="20"/>
-      <w:lang w:val="de-AT" w:eastAsia="de-AT"/>
-    </w:rPr>
-  </w:style>
-  <w:style w:type="paragraph" w:customStyle="1" w:styleId="Code">
-    <w:name w:val="Code"/>
-    <w:link w:val="CodeChar"/>
-    <w:rsid w:val="00E746B5"/>
-    <w:pPr>
-      <w:spacing w:after="0" w:line="240" w:lineRule="auto"/>
-      <w:ind w:right="-992"/>
-    </w:pPr>
-    <w:rPr>
-      <w:rFonts w:ascii="Courier New" w:eastAsia="MS Mincho" w:hAnsi="Courier New" w:cs="Courier New"/>
-      <w:color w:val="auto"/>
-      <w:sz w:val="18"/>
-      <w:szCs w:val="18"/>
-      <w:lang w:val="de-AT"/>
-    </w:rPr>
-  </w:style>
-  <w:style w:type="character" w:customStyle="1" w:styleId="CodeChar">
-    <w:name w:val="Code Char"/>
-    <w:link w:val="Code"/>
-    <w:rsid w:val="00E746B5"/>
-    <w:rPr>
-      <w:rFonts w:ascii="Courier New" w:eastAsia="MS Mincho" w:hAnsi="Courier New" w:cs="Courier New"/>
-      <w:color w:val="auto"/>
-      <w:sz w:val="18"/>
-      <w:szCs w:val="18"/>
-      <w:lang w:val="de-AT"/>
     </w:rPr>
   </w:style>
 </w:styles>
@@ -13201,7 +11908,7 @@
   <a:extraClrSchemeLst/>
   <a:extLst>
     <a:ext uri="{05A4C25C-085E-4340-85A3-A5531E510DB2}">
-      <thm15:themeFamily xmlns="" xmlns:thm15="http://schemas.microsoft.com/office/thememl/2012/main" name="Office Theme" id="{62F939B6-93AF-4DB8-9C6B-D6C7DFDC589F}" vid="{4A3C46E8-61CC-4603-A589-7422A47A8E4A}"/>
+      <thm15:themeFamily xmlns:thm15="http://schemas.microsoft.com/office/thememl/2012/main" name="Office Theme" id="{62F939B6-93AF-4DB8-9C6B-D6C7DFDC589F}" vid="{4A3C46E8-61CC-4603-A589-7422A47A8E4A}"/>
     </a:ext>
   </a:extLst>
 </a:theme>
@@ -13251,7 +11958,7 @@
 </file>
 
 <file path=customXml/itemProps3.xml><?xml version="1.0" encoding="utf-8"?>
-<ds:datastoreItem xmlns:ds="http://schemas.openxmlformats.org/officeDocument/2006/customXml" ds:itemID="{61C83D41-17EA-437F-A1AF-BE16E2DA71B1}">
+<ds:datastoreItem xmlns:ds="http://schemas.openxmlformats.org/officeDocument/2006/customXml" ds:itemID="{C52D17B8-9B4B-45C4-934B-D0D82574C7D7}">
   <ds:schemaRefs>
     <ds:schemaRef ds:uri="http://schemas.openxmlformats.org/officeDocument/2006/bibliography"/>
   </ds:schemaRefs>

--- a/doc/PDFAS4_Dokumentation.docx
+++ b/doc/PDFAS4_Dokumentation.docx
@@ -494,8 +494,6 @@
             </w:hyperlink>
           </w:p>
         </w:tc>
-        <w:bookmarkStart w:id="0" w:name="_GoBack"/>
-        <w:bookmarkEnd w:id="0"/>
       </w:tr>
       <w:tr>
         <w:trPr>
@@ -2374,6 +2372,8 @@
       <w:r>
         <w:br w:type="page"/>
       </w:r>
+      <w:bookmarkStart w:id="0" w:name="_GoBack"/>
+      <w:bookmarkEnd w:id="0"/>
     </w:p>
     <w:p>
       <w:pPr>
@@ -7865,27 +7865,7 @@
                                   </w:rPr>
                                 </w:pPr>
                                 <w:r>
-                                  <w:fldChar w:fldCharType="begin"/>
-                                </w:r>
-                                <w:r>
-                                  <w:instrText xml:space="preserve"> STYLEREF  Subtitle  \* MERGEFORMAT </w:instrText>
-                                </w:r>
-                                <w:r>
-                                  <w:fldChar w:fldCharType="separate"/>
-                                </w:r>
-                                <w:r>
-                                  <w:rPr>
-                                    <w:b/>
-                                    <w:bCs/>
-                                    <w:noProof/>
-                                  </w:rPr>
-                                  <w:t>Fehler! Verwenden Sie die Registerkarte 'Start', um Subtitle dem Text zuzuweisen, der hier angezeigt werden soll.</w:t>
-                                </w:r>
-                                <w:r>
-                                  <w:rPr>
-                                    <w:noProof/>
-                                  </w:rPr>
-                                  <w:fldChar w:fldCharType="end"/>
+                                  <w:t>Allgemeine PDF-AS Dokumentation ab Version 4.0</w:t>
                                 </w:r>
                               </w:p>
                             </w:tc>
@@ -7913,7 +7893,7 @@
                                   <w:rPr>
                                     <w:noProof/>
                                   </w:rPr>
-                                  <w:t>2</w:t>
+                                  <w:t>3</w:t>
                                 </w:r>
                                 <w:r>
                                   <w:rPr>
@@ -7991,27 +7971,7 @@
                             </w:rPr>
                           </w:pPr>
                           <w:r>
-                            <w:fldChar w:fldCharType="begin"/>
-                          </w:r>
-                          <w:r>
-                            <w:instrText xml:space="preserve"> STYLEREF  Subtitle  \* MERGEFORMAT </w:instrText>
-                          </w:r>
-                          <w:r>
-                            <w:fldChar w:fldCharType="separate"/>
-                          </w:r>
-                          <w:r>
-                            <w:rPr>
-                              <w:b/>
-                              <w:bCs/>
-                              <w:noProof/>
-                            </w:rPr>
-                            <w:t>Fehler! Verwenden Sie die Registerkarte 'Start', um Subtitle dem Text zuzuweisen, der hier angezeigt werden soll.</w:t>
-                          </w:r>
-                          <w:r>
-                            <w:rPr>
-                              <w:noProof/>
-                            </w:rPr>
-                            <w:fldChar w:fldCharType="end"/>
+                            <w:t>Allgemeine PDF-AS Dokumentation ab Version 4.0</w:t>
                           </w:r>
                         </w:p>
                       </w:tc>
@@ -8039,7 +7999,7 @@
                             <w:rPr>
                               <w:noProof/>
                             </w:rPr>
-                            <w:t>2</w:t>
+                            <w:t>3</w:t>
                           </w:r>
                           <w:r>
                             <w:rPr>
@@ -11958,7 +11918,7 @@
 </file>
 
 <file path=customXml/itemProps3.xml><?xml version="1.0" encoding="utf-8"?>
-<ds:datastoreItem xmlns:ds="http://schemas.openxmlformats.org/officeDocument/2006/customXml" ds:itemID="{C52D17B8-9B4B-45C4-934B-D0D82574C7D7}">
+<ds:datastoreItem xmlns:ds="http://schemas.openxmlformats.org/officeDocument/2006/customXml" ds:itemID="{47D2D67E-0C67-49D2-855E-45F8D24B9C0A}">
   <ds:schemaRefs>
     <ds:schemaRef ds:uri="http://schemas.openxmlformats.org/officeDocument/2006/bibliography"/>
   </ds:schemaRefs>

--- a/doc/PDFAS4_Dokumentation.docx
+++ b/doc/PDFAS4_Dokumentation.docx
@@ -27,7 +27,7 @@
           </w:tcPr>
           <w:p>
             <w:pPr>
-              <w:pStyle w:val="KeinLeerraum"/>
+              <w:pStyle w:val="NoSpacing"/>
               <w:ind w:left="0" w:right="0"/>
               <w:rPr>
                 <w:rFonts w:asciiTheme="majorHAnsi" w:hAnsiTheme="majorHAnsi"/>
@@ -37,7 +37,7 @@
             <w:r>
               <w:rPr>
                 <w:noProof/>
-                <w:lang w:val="de-DE" w:eastAsia="de-DE"/>
+                <w:lang w:eastAsia="en-US"/>
               </w:rPr>
               <mc:AlternateContent>
                 <mc:Choice Requires="wps">
@@ -91,7 +91,7 @@
                               <w:txbxContent>
                                 <w:p>
                                   <w:pPr>
-                                    <w:pStyle w:val="Titel"/>
+                                    <w:pStyle w:val="Title"/>
                                     <w:jc w:val="right"/>
                                   </w:pPr>
                                   <w:r>
@@ -129,7 +129,7 @@
                         <w:txbxContent>
                           <w:p>
                             <w:pPr>
-                              <w:pStyle w:val="Titel"/>
+                              <w:pStyle w:val="Title"/>
                               <w:jc w:val="right"/>
                             </w:pPr>
                             <w:r>
@@ -153,7 +153,7 @@
           </w:tcPr>
           <w:p>
             <w:pPr>
-              <w:pStyle w:val="KeinLeerraum"/>
+              <w:pStyle w:val="NoSpacing"/>
               <w:tabs>
                 <w:tab w:val="left" w:pos="3297"/>
               </w:tabs>
@@ -163,7 +163,7 @@
             <w:r>
               <w:rPr>
                 <w:noProof/>
-                <w:lang w:val="de-DE" w:eastAsia="de-DE"/>
+                <w:lang w:eastAsia="en-US"/>
               </w:rPr>
               <w:drawing>
                 <wp:anchor distT="0" distB="0" distL="114300" distR="114300" simplePos="0" relativeHeight="251660288" behindDoc="0" locked="0" layoutInCell="1" allowOverlap="1" wp14:anchorId="39BF264F" wp14:editId="752D7BFD">
@@ -227,7 +227,7 @@
     </w:tbl>
     <w:tbl>
       <w:tblPr>
-        <w:tblStyle w:val="Tabellenraster"/>
+        <w:tblStyle w:val="TableGrid"/>
         <w:tblW w:w="8788" w:type="dxa"/>
         <w:tblInd w:w="392" w:type="dxa"/>
         <w:tblBorders>
@@ -258,7 +258,7 @@
           </w:tcPr>
           <w:p>
             <w:pPr>
-              <w:pStyle w:val="Titel"/>
+              <w:pStyle w:val="Title"/>
             </w:pPr>
           </w:p>
         </w:tc>
@@ -268,7 +268,7 @@
           </w:tcPr>
           <w:p>
             <w:pPr>
-              <w:pStyle w:val="Titel"/>
+              <w:pStyle w:val="Title"/>
             </w:pPr>
             <w:r>
               <w:t xml:space="preserve">Dokumentation </w:t>
@@ -319,7 +319,7 @@
           </w:tcPr>
           <w:p>
             <w:pPr>
-              <w:pStyle w:val="Titel"/>
+              <w:pStyle w:val="Title"/>
             </w:pPr>
           </w:p>
         </w:tc>
@@ -330,7 +330,7 @@
           </w:tcPr>
           <w:p>
             <w:pPr>
-              <w:pStyle w:val="Untertitel"/>
+              <w:pStyle w:val="Subtitle"/>
             </w:pPr>
             <w:r>
               <w:rPr>
@@ -354,7 +354,7 @@
           </w:tcPr>
           <w:p>
             <w:pPr>
-              <w:pStyle w:val="Titel"/>
+              <w:pStyle w:val="Title"/>
             </w:pPr>
           </w:p>
         </w:tc>
@@ -371,13 +371,13 @@
               <w:t>Version 0.</w:t>
             </w:r>
             <w:r>
-              <w:t>8</w:t>
+              <w:t>9</w:t>
             </w:r>
             <w:r>
               <w:t xml:space="preserve">, </w:t>
             </w:r>
             <w:r>
-              <w:t>10</w:t>
+              <w:t>03</w:t>
             </w:r>
             <w:r>
               <w:t>.</w:t>
@@ -386,13 +386,13 @@
               <w:t>0</w:t>
             </w:r>
             <w:r>
-              <w:t>8</w:t>
+              <w:t>6</w:t>
             </w:r>
             <w:r>
               <w:t>.201</w:t>
             </w:r>
             <w:r>
-              <w:t>7</w:t>
+              <w:t>9</w:t>
             </w:r>
           </w:p>
         </w:tc>
@@ -410,7 +410,7 @@
           </w:tcPr>
           <w:p>
             <w:pPr>
-              <w:pStyle w:val="Titel"/>
+              <w:pStyle w:val="Title"/>
             </w:pPr>
           </w:p>
         </w:tc>
@@ -421,7 +421,7 @@
           </w:tcPr>
           <w:p>
             <w:pPr>
-              <w:pStyle w:val="Titel"/>
+              <w:pStyle w:val="Title"/>
               <w:spacing w:before="0"/>
               <w:jc w:val="left"/>
               <w:rPr>
@@ -440,7 +440,7 @@
           </w:p>
           <w:p>
             <w:pPr>
-              <w:pStyle w:val="Titel"/>
+              <w:pStyle w:val="Title"/>
               <w:spacing w:before="0"/>
               <w:jc w:val="left"/>
               <w:rPr>
@@ -508,7 +508,7 @@
           </w:tcPr>
           <w:p>
             <w:pPr>
-              <w:pStyle w:val="Titel"/>
+              <w:pStyle w:val="Title"/>
               <w:rPr>
                 <w:lang w:val="en-US"/>
               </w:rPr>
@@ -521,13 +521,12 @@
           </w:tcPr>
           <w:p>
             <w:pPr>
-              <w:pStyle w:val="Titel"/>
+              <w:pStyle w:val="Title"/>
               <w:jc w:val="left"/>
               <w:rPr>
                 <w:rStyle w:val="Hyperlink"/>
                 <w:sz w:val="22"/>
                 <w:szCs w:val="22"/>
-                <w:lang w:val="en-US"/>
               </w:rPr>
             </w:pPr>
             <w:r>
@@ -564,7 +563,6 @@
                   <w:rStyle w:val="Hyperlink"/>
                   <w:sz w:val="22"/>
                   <w:szCs w:val="22"/>
-                  <w:lang w:val="en-US"/>
                 </w:rPr>
                 <w:t>tobias.kellner@egiz.gv.at</w:t>
               </w:r>
@@ -574,22 +572,48 @@
                 <w:rStyle w:val="Hyperlink"/>
                 <w:sz w:val="22"/>
                 <w:szCs w:val="22"/>
+              </w:rPr>
+              <w:br/>
+              <w:t xml:space="preserve">Bianca Schnalzer – </w:t>
+            </w:r>
+            <w:hyperlink r:id="rId13" w:history="1">
+              <w:r>
+                <w:rPr>
+                  <w:rStyle w:val="Hyperlink"/>
+                  <w:sz w:val="22"/>
+                  <w:szCs w:val="22"/>
+                </w:rPr>
+                <w:t>bianca.schnalzer@egiz.gv.at</w:t>
+              </w:r>
+            </w:hyperlink>
+          </w:p>
+          <w:p>
+            <w:pPr>
+              <w:rPr>
                 <w:lang w:val="en-US"/>
               </w:rPr>
-              <w:br/>
+            </w:pPr>
+            <w:r>
+              <w:rPr>
+                <w:lang w:val="en-US"/>
+              </w:rPr>
+              <w:t xml:space="preserve">Emina Ahmetovic </w:t>
             </w:r>
             <w:r>
               <w:rPr>
                 <w:rStyle w:val="Hyperlink"/>
-                <w:sz w:val="22"/>
-                <w:szCs w:val="22"/>
                 <w:lang w:val="en-US"/>
               </w:rPr>
-              <w:br/>
-              <w:t>Bianca Schnalzer – bianca.schnalzer@egiz.gv.at</w:t>
+              <w:t>– emina.ahmetovic@egiz.gv.at</w:t>
             </w:r>
           </w:p>
-          <w:p/>
+          <w:p>
+            <w:pPr>
+              <w:rPr>
+                <w:lang w:val="en-US"/>
+              </w:rPr>
+            </w:pPr>
+          </w:p>
         </w:tc>
       </w:tr>
       <w:tr>
@@ -605,7 +629,7 @@
           </w:tcPr>
           <w:p>
             <w:pPr>
-              <w:pStyle w:val="Titel"/>
+              <w:pStyle w:val="Title"/>
               <w:rPr>
                 <w:lang w:val="en-US"/>
               </w:rPr>
@@ -618,11 +642,12 @@
           </w:tcPr>
           <w:p>
             <w:pPr>
-              <w:pStyle w:val="Titel"/>
+              <w:pStyle w:val="Title"/>
               <w:jc w:val="left"/>
               <w:rPr>
                 <w:sz w:val="22"/>
                 <w:szCs w:val="22"/>
+                <w:lang w:val="en-US"/>
               </w:rPr>
             </w:pPr>
           </w:p>
@@ -685,7 +710,7 @@
     </w:p>
     <w:p>
       <w:pPr>
-        <w:pStyle w:val="Verzeichnis1"/>
+        <w:pStyle w:val="TOC1"/>
         <w:tabs>
           <w:tab w:val="right" w:leader="dot" w:pos="9304"/>
         </w:tabs>
@@ -765,7 +790,7 @@
     </w:p>
     <w:p>
       <w:pPr>
-        <w:pStyle w:val="Verzeichnis1"/>
+        <w:pStyle w:val="TOC1"/>
         <w:tabs>
           <w:tab w:val="right" w:leader="dot" w:pos="9304"/>
         </w:tabs>
@@ -836,7 +861,7 @@
     </w:p>
     <w:p>
       <w:pPr>
-        <w:pStyle w:val="Verzeichnis2"/>
+        <w:pStyle w:val="TOC2"/>
         <w:tabs>
           <w:tab w:val="right" w:leader="dot" w:pos="9304"/>
         </w:tabs>
@@ -920,7 +945,7 @@
     </w:p>
     <w:p>
       <w:pPr>
-        <w:pStyle w:val="Verzeichnis2"/>
+        <w:pStyle w:val="TOC2"/>
         <w:tabs>
           <w:tab w:val="right" w:leader="dot" w:pos="9304"/>
         </w:tabs>
@@ -1004,7 +1029,7 @@
     </w:p>
     <w:p>
       <w:pPr>
-        <w:pStyle w:val="Verzeichnis2"/>
+        <w:pStyle w:val="TOC2"/>
         <w:tabs>
           <w:tab w:val="right" w:leader="dot" w:pos="9304"/>
         </w:tabs>
@@ -1088,7 +1113,7 @@
     </w:p>
     <w:p>
       <w:pPr>
-        <w:pStyle w:val="Verzeichnis1"/>
+        <w:pStyle w:val="TOC1"/>
         <w:tabs>
           <w:tab w:val="right" w:leader="dot" w:pos="9304"/>
         </w:tabs>
@@ -1159,7 +1184,7 @@
     </w:p>
     <w:p>
       <w:pPr>
-        <w:pStyle w:val="Verzeichnis2"/>
+        <w:pStyle w:val="TOC2"/>
         <w:tabs>
           <w:tab w:val="right" w:leader="dot" w:pos="9304"/>
         </w:tabs>
@@ -1243,7 +1268,7 @@
     </w:p>
     <w:p>
       <w:pPr>
-        <w:pStyle w:val="Verzeichnis2"/>
+        <w:pStyle w:val="TOC2"/>
         <w:tabs>
           <w:tab w:val="right" w:leader="dot" w:pos="9304"/>
         </w:tabs>
@@ -1327,7 +1352,7 @@
     </w:p>
     <w:p>
       <w:pPr>
-        <w:pStyle w:val="Verzeichnis2"/>
+        <w:pStyle w:val="TOC2"/>
         <w:tabs>
           <w:tab w:val="right" w:leader="dot" w:pos="9304"/>
         </w:tabs>
@@ -1411,7 +1436,7 @@
     </w:p>
     <w:p>
       <w:pPr>
-        <w:pStyle w:val="Verzeichnis2"/>
+        <w:pStyle w:val="TOC2"/>
         <w:tabs>
           <w:tab w:val="right" w:leader="dot" w:pos="9304"/>
         </w:tabs>
@@ -1495,7 +1520,7 @@
     </w:p>
     <w:p>
       <w:pPr>
-        <w:pStyle w:val="Verzeichnis2"/>
+        <w:pStyle w:val="TOC2"/>
         <w:tabs>
           <w:tab w:val="right" w:leader="dot" w:pos="9304"/>
         </w:tabs>
@@ -1579,7 +1604,7 @@
     </w:p>
     <w:p>
       <w:pPr>
-        <w:pStyle w:val="Verzeichnis2"/>
+        <w:pStyle w:val="TOC2"/>
         <w:tabs>
           <w:tab w:val="right" w:leader="dot" w:pos="9304"/>
         </w:tabs>
@@ -1663,7 +1688,7 @@
     </w:p>
     <w:p>
       <w:pPr>
-        <w:pStyle w:val="Verzeichnis3"/>
+        <w:pStyle w:val="TOC3"/>
         <w:tabs>
           <w:tab w:val="right" w:leader="dot" w:pos="9304"/>
         </w:tabs>
@@ -1747,7 +1772,7 @@
     </w:p>
     <w:p>
       <w:pPr>
-        <w:pStyle w:val="Verzeichnis3"/>
+        <w:pStyle w:val="TOC3"/>
         <w:tabs>
           <w:tab w:val="right" w:leader="dot" w:pos="9304"/>
         </w:tabs>
@@ -1831,7 +1856,7 @@
     </w:p>
     <w:p>
       <w:pPr>
-        <w:pStyle w:val="Verzeichnis3"/>
+        <w:pStyle w:val="TOC3"/>
         <w:tabs>
           <w:tab w:val="right" w:leader="dot" w:pos="9304"/>
         </w:tabs>
@@ -1915,7 +1940,7 @@
     </w:p>
     <w:p>
       <w:pPr>
-        <w:pStyle w:val="Verzeichnis2"/>
+        <w:pStyle w:val="TOC2"/>
         <w:tabs>
           <w:tab w:val="right" w:leader="dot" w:pos="9304"/>
         </w:tabs>
@@ -1999,7 +2024,7 @@
     </w:p>
     <w:p>
       <w:pPr>
-        <w:pStyle w:val="Verzeichnis3"/>
+        <w:pStyle w:val="TOC3"/>
         <w:tabs>
           <w:tab w:val="right" w:leader="dot" w:pos="9304"/>
         </w:tabs>
@@ -2083,7 +2108,7 @@
     </w:p>
     <w:p>
       <w:pPr>
-        <w:pStyle w:val="Verzeichnis3"/>
+        <w:pStyle w:val="TOC3"/>
         <w:tabs>
           <w:tab w:val="right" w:leader="dot" w:pos="9304"/>
         </w:tabs>
@@ -2167,7 +2192,7 @@
     </w:p>
     <w:p>
       <w:pPr>
-        <w:pStyle w:val="Verzeichnis3"/>
+        <w:pStyle w:val="TOC3"/>
         <w:tabs>
           <w:tab w:val="right" w:leader="dot" w:pos="9304"/>
         </w:tabs>
@@ -2251,7 +2276,7 @@
     </w:p>
     <w:p>
       <w:pPr>
-        <w:pStyle w:val="Verzeichnis3"/>
+        <w:pStyle w:val="TOC3"/>
         <w:tabs>
           <w:tab w:val="right" w:leader="dot" w:pos="9304"/>
         </w:tabs>
@@ -2372,23 +2397,21 @@
       <w:r>
         <w:br w:type="page"/>
       </w:r>
-      <w:bookmarkStart w:id="0" w:name="_GoBack"/>
-      <w:bookmarkEnd w:id="0"/>
-    </w:p>
-    <w:p>
-      <w:pPr>
-        <w:pStyle w:val="berschrift1"/>
-      </w:pPr>
-      <w:bookmarkStart w:id="1" w:name="_Toc129153041"/>
-      <w:bookmarkStart w:id="2" w:name="_Toc379351812"/>
-      <w:bookmarkStart w:id="3" w:name="_Toc490637480"/>
+    </w:p>
+    <w:p>
+      <w:pPr>
+        <w:pStyle w:val="Heading1"/>
+      </w:pPr>
+      <w:bookmarkStart w:id="0" w:name="_Toc129153041"/>
+      <w:bookmarkStart w:id="1" w:name="_Toc379351812"/>
+      <w:bookmarkStart w:id="2" w:name="_Toc490637480"/>
       <w:r>
         <w:lastRenderedPageBreak/>
         <w:t>Kurzbeschreibung</w:t>
       </w:r>
+      <w:bookmarkEnd w:id="0"/>
       <w:bookmarkEnd w:id="1"/>
       <w:bookmarkEnd w:id="2"/>
-      <w:bookmarkEnd w:id="3"/>
     </w:p>
     <w:p>
       <w:r>
@@ -2419,18 +2442,18 @@
     </w:p>
     <w:p>
       <w:pPr>
-        <w:pStyle w:val="berschrift1"/>
-      </w:pPr>
-      <w:bookmarkStart w:id="4" w:name="_Toc129153045"/>
-      <w:bookmarkStart w:id="5" w:name="_Toc379351813"/>
-      <w:bookmarkStart w:id="6" w:name="_Toc490637481"/>
+        <w:pStyle w:val="Heading1"/>
+      </w:pPr>
+      <w:bookmarkStart w:id="3" w:name="_Toc129153045"/>
+      <w:bookmarkStart w:id="4" w:name="_Toc379351813"/>
+      <w:bookmarkStart w:id="5" w:name="_Toc490637481"/>
       <w:r>
         <w:lastRenderedPageBreak/>
         <w:t>Anwendungsbeschreibung</w:t>
       </w:r>
+      <w:bookmarkEnd w:id="3"/>
       <w:bookmarkEnd w:id="4"/>
       <w:bookmarkEnd w:id="5"/>
-      <w:bookmarkEnd w:id="6"/>
     </w:p>
     <w:p>
       <w:r>
@@ -2439,7 +2462,7 @@
     </w:p>
     <w:p>
       <w:pPr>
-        <w:pStyle w:val="Listenabsatz"/>
+        <w:pStyle w:val="ListParagraph"/>
         <w:numPr>
           <w:ilvl w:val="0"/>
           <w:numId w:val="14"/>
@@ -2451,7 +2474,7 @@
     </w:p>
     <w:p>
       <w:pPr>
-        <w:pStyle w:val="Listenabsatz"/>
+        <w:pStyle w:val="ListParagraph"/>
         <w:numPr>
           <w:ilvl w:val="0"/>
           <w:numId w:val="14"/>
@@ -2463,7 +2486,7 @@
     </w:p>
     <w:p>
       <w:pPr>
-        <w:pStyle w:val="Listenabsatz"/>
+        <w:pStyle w:val="ListParagraph"/>
         <w:numPr>
           <w:ilvl w:val="0"/>
           <w:numId w:val="14"/>
@@ -2475,7 +2498,7 @@
     </w:p>
     <w:p>
       <w:pPr>
-        <w:pStyle w:val="berschrift2"/>
+        <w:pStyle w:val="Heading2"/>
         <w:numPr>
           <w:ilvl w:val="0"/>
           <w:numId w:val="0"/>
@@ -2488,58 +2511,103 @@
     <w:p/>
     <w:p>
       <w:pPr>
-        <w:pStyle w:val="berschrift2"/>
-      </w:pPr>
-      <w:bookmarkStart w:id="7" w:name="_Toc379351814"/>
-      <w:bookmarkStart w:id="8" w:name="_Toc490637482"/>
+        <w:pStyle w:val="Heading2"/>
+      </w:pPr>
+      <w:bookmarkStart w:id="6" w:name="_Toc379351814"/>
+      <w:bookmarkStart w:id="7" w:name="_Toc490637482"/>
       <w:r>
         <w:t>PDF-AS Java Bibliothek</w:t>
       </w:r>
+      <w:bookmarkEnd w:id="6"/>
       <w:bookmarkEnd w:id="7"/>
+    </w:p>
+    <w:p>
+      <w:r>
+        <w:t>Die PDF-AS Java Bibliothek ist das Herzstück von PDF-AS. Sie ermöglicht die Signatur von PDF Dokumenten. Zu dieser Bibliothek gehören zwei weitere Java Bibliotheken „sigs-pades“ und „sigs-pkcs7detached“. Diese beiden Bibliotheken ermöglichen es verschiedene Signaturstandards „PAdES“ und „PCKS7 detached“ zur Signatur</w:t>
+      </w:r>
+      <w:r>
+        <w:t>erstellung</w:t>
+      </w:r>
+      <w:r>
+        <w:t xml:space="preserve"> zu verwenden.</w:t>
+      </w:r>
+      <w:r>
+        <w:t xml:space="preserve"> Diese beiden Bibliotheken müssen zur Laufzeit von PDF-AS im </w:t>
+      </w:r>
+      <w:r>
+        <w:t xml:space="preserve">Klassenpfad </w:t>
+      </w:r>
+      <w:r>
+        <w:t>vorhanden sein.</w:t>
+      </w:r>
+      <w:r>
+        <w:t xml:space="preserve"> </w:t>
+      </w:r>
+    </w:p>
+    <w:p>
+      <w:r>
+        <w:t>PDF-AS kann verschiedene PDF Bibliotheken verwenden. Die standard Implementierung verwendet pdfbox. Um diese zu verwenden, muss die Bibliothek pdf-as-pdfbox im Klassenpfad eingebunden sein.</w:t>
+      </w:r>
+    </w:p>
+    <w:p>
+      <w:r>
+        <w:t>PDF-AS implementiert ein Pluginsystem um Vorverarbeitungsschritte von PDF Dokumenten durchzuführen. Um ein solche Plugin zu erzeugen, muss die Schnittstelle at.gv.egiz.pdfas.lib.api.preprocessor.</w:t>
+      </w:r>
+      <w:r>
+        <w:t>PreProcessor</w:t>
+      </w:r>
+      <w:r>
+        <w:t xml:space="preserve"> implementiert werden. Die Plugins werden mittels Service Provider Interface (SPI) von PDF-AS geladen.</w:t>
+      </w:r>
+    </w:p>
+    <w:p>
+      <w:pPr>
+        <w:rPr>
+          <w:b/>
+        </w:rPr>
+      </w:pPr>
+      <w:r>
+        <w:t xml:space="preserve">Ein Code </w:t>
+      </w:r>
+      <w:r>
+        <w:t xml:space="preserve">Beispiel </w:t>
+      </w:r>
+      <w:r>
+        <w:t>zur Signatur eines PDF Doku</w:t>
+      </w:r>
+      <w:bookmarkStart w:id="8" w:name="_GoBack"/>
       <w:bookmarkEnd w:id="8"/>
-    </w:p>
-    <w:p>
-      <w:r>
-        <w:t>Die PDF-AS Java Bibliothek ist das Herzstück von PDF-AS. Sie ermöglicht die Signatur von PDF Dokumenten. Zu dieser Bibliothek gehören zwei weitere Java Bibliotheken „sigs-pades“ und „sigs-pkcs7detached“. Diese beiden Bibliotheken ermöglichen es verschiedene Signaturstandards „PAdES“ und „PCKS7 detached“ zur Signatur</w:t>
-      </w:r>
-      <w:r>
-        <w:t>erstellung</w:t>
-      </w:r>
-      <w:r>
-        <w:t xml:space="preserve"> zu verwenden.</w:t>
-      </w:r>
-      <w:r>
-        <w:t xml:space="preserve"> Diese beiden Bibliotheken müssen zur Laufzeit von PDF-AS im </w:t>
-      </w:r>
-      <w:r>
-        <w:t xml:space="preserve">Klassenpfad </w:t>
-      </w:r>
-      <w:r>
-        <w:t>vorhanden sein.</w:t>
-      </w:r>
-      <w:r>
-        <w:t xml:space="preserve"> </w:t>
-      </w:r>
-    </w:p>
-    <w:p>
-      <w:r>
-        <w:t>PDF-AS kann verschiedene PDF Bibliotheken verwenden. Die standard Implementierung verwendet pdfbox. Um diese zu verwenden, muss die Bibliothek pdf-as-pdfbox im Klassenpfad eingebunden sein.</w:t>
-      </w:r>
-    </w:p>
-    <w:p>
-      <w:r>
-        <w:t>PDF-AS implementiert ein Pluginsystem um Vorverarbeitungsschritte von PDF Dokumenten durchzuführen. Um ein solche Plugin zu erzeugen, muss die Schnittstelle at.gv.egiz.pdfas.lib.api.preprocessor.</w:t>
-      </w:r>
-      <w:r>
-        <w:t>PreProcessor</w:t>
-      </w:r>
-      <w:r>
-        <w:t xml:space="preserve"> implementiert werden. Die Plugins werden mittels Service Provider Interface (SPI) von PDF-AS geladen.</w:t>
-      </w:r>
-    </w:p>
-    <w:p>
-      <w:r>
-        <w:t>Ein Beispiel Code zur Signatur eines PDF Dokuments mittels der Java Bibliothek:</w:t>
+      <w:r>
+        <w:t>ments mittels der Java Bibliothek</w:t>
+      </w:r>
+      <w:r>
+        <w:t xml:space="preserve"> (</w:t>
+      </w:r>
+      <w:r>
+        <w:t xml:space="preserve">Vorsicht: </w:t>
+      </w:r>
+      <w:r>
+        <w:br/>
+        <w:t xml:space="preserve">Es wird eine depnency zum Modul </w:t>
+      </w:r>
+      <w:r>
+        <w:rPr>
+          <w:i/>
+        </w:rPr>
+        <w:t>&lt;groupId&gt;at.gv.egiz.pdfas&lt;/groupId&gt;</w:t>
+      </w:r>
+      <w:r>
+        <w:rPr>
+          <w:i/>
+        </w:rPr>
+        <w:br/>
+        <w:t>&lt;artifactId&gt;sigs-pades&lt;/artifactId&gt;</w:t>
+      </w:r>
+      <w:r>
+        <w:t xml:space="preserve"> vorausgesetzt</w:t>
+      </w:r>
+      <w:r>
+        <w:t>)</w:t>
       </w:r>
     </w:p>
     <w:p>
@@ -2548,29 +2616,226 @@
         <w:jc w:val="left"/>
         <w:rPr>
           <w:highlight w:val="white"/>
-          <w:lang w:val="en-US"/>
-        </w:rPr>
-      </w:pPr>
-      <w:r>
+        </w:rPr>
+      </w:pPr>
+      <w:r>
+        <w:rPr>
+          <w:highlight w:val="white"/>
+        </w:rPr>
+        <w:t>byte[] pdfDokument = …</w:t>
+      </w:r>
+    </w:p>
+    <w:p>
+      <w:pPr>
+        <w:pStyle w:val="Preformatted"/>
+        <w:jc w:val="left"/>
         <w:rPr>
           <w:highlight w:val="white"/>
           <w:lang w:val="en-US"/>
         </w:rPr>
-        <w:t>byte[] pdfDokument = …</w:t>
+      </w:pPr>
+      <w:r>
+        <w:t>String outputFile = …</w:t>
+      </w:r>
+      <w:r>
+        <w:rPr>
+          <w:highlight w:val="white"/>
+        </w:rPr>
+        <w:br/>
+        <w:t>PdfAs pdfas = PdfAsFactory.createPdfAs(new File(pdfas_dir));</w:t>
+      </w:r>
+      <w:r>
+        <w:rPr>
+          <w:highlight w:val="white"/>
+        </w:rPr>
+        <w:br/>
+        <w:t xml:space="preserve">Configuration config </w:t>
       </w:r>
       <w:r>
         <w:rPr>
           <w:highlight w:val="white"/>
           <w:lang w:val="en-US"/>
         </w:rPr>
-        <w:br/>
-        <w:t>PdfAs pdfas = PdfAsFactory.createPdfAs(new File(pdfas_dir));</w:t>
-      </w:r>
-      <w:r>
+        <w:t>= pdfas.getConfiguration();</w:t>
+      </w:r>
+    </w:p>
+    <w:p>
+      <w:pPr>
+        <w:pStyle w:val="Preformatted"/>
+        <w:jc w:val="left"/>
         <w:rPr>
           <w:highlight w:val="white"/>
           <w:lang w:val="en-US"/>
         </w:rPr>
+      </w:pPr>
+      <w:r>
+        <w:rPr>
+          <w:lang w:val="en-US"/>
+        </w:rPr>
+        <w:t>File outputPdfFile = new File(outputFile);</w:t>
+      </w:r>
+    </w:p>
+    <w:p>
+      <w:pPr>
+        <w:pStyle w:val="Preformatted"/>
+        <w:jc w:val="left"/>
+        <w:rPr>
+          <w:highlight w:val="white"/>
+          <w:lang w:val="en-US"/>
+        </w:rPr>
+      </w:pPr>
+      <w:r>
+        <w:rPr>
+          <w:lang w:val="en-US"/>
+        </w:rPr>
+        <w:t>FileOutputStream fos = new FileOutputStream(outputPdfFile, false);</w:t>
+      </w:r>
+      <w:r>
+        <w:rPr>
+          <w:lang w:val="en-US"/>
+        </w:rPr>
+        <w:br/>
+      </w:r>
+      <w:r>
+        <w:rPr>
+          <w:highlight w:val="white"/>
+          <w:lang w:val="en-US"/>
+        </w:rPr>
+        <w:t>SignParameter para = PdfAsFactory.createSignParameter(config, new ByteArrayDataSource(pdfDokument)</w:t>
+      </w:r>
+      <w:r>
+        <w:rPr>
+          <w:highlight w:val="white"/>
+          <w:lang w:val="en-US"/>
+        </w:rPr>
+        <w:t xml:space="preserve">, </w:t>
+      </w:r>
+      <w:r>
+        <w:rPr>
+          <w:lang w:val="en-US"/>
+        </w:rPr>
+        <w:t>f</w:t>
+      </w:r>
+      <w:r>
+        <w:rPr>
+          <w:lang w:val="en-US"/>
+        </w:rPr>
+        <w:t>os</w:t>
+      </w:r>
+      <w:r>
+        <w:rPr>
+          <w:highlight w:val="white"/>
+          <w:lang w:val="en-US"/>
+        </w:rPr>
+        <w:t>);</w:t>
+      </w:r>
+      <w:r>
+        <w:rPr>
+          <w:highlight w:val="white"/>
+          <w:lang w:val="en-US"/>
+        </w:rPr>
+        <w:br/>
+        <w:t>para.setSignatur</w:t>
+      </w:r>
+      <w:r>
+        <w:rPr>
+          <w:highlight w:val="white"/>
+          <w:lang w:val="en-US"/>
+        </w:rPr>
+        <w:t>eProfileId("SIGNATURBLOCK_DE");</w:t>
+      </w:r>
+      <w:r>
+        <w:rPr>
+          <w:highlight w:val="white"/>
+          <w:lang w:val="en-US"/>
+        </w:rPr>
+        <w:br/>
+        <w:t>para.setPlainSigner(</w:t>
+      </w:r>
+      <w:r>
+        <w:rPr>
+          <w:lang w:val="en-US"/>
+        </w:rPr>
+        <w:t>new PAdESSigner(new BKUSLConnector(</w:t>
+      </w:r>
+      <w:r>
+        <w:rPr>
+          <w:lang w:val="en-US"/>
+        </w:rPr>
+        <w:t>config</w:t>
+      </w:r>
+      <w:r>
+        <w:rPr>
+          <w:lang w:val="en-US"/>
+        </w:rPr>
+        <w:t>))</w:t>
+      </w:r>
+      <w:r>
+        <w:rPr>
+          <w:highlight w:val="white"/>
+          <w:lang w:val="en-US"/>
+        </w:rPr>
+        <w:t>);</w:t>
+      </w:r>
+      <w:r>
+        <w:rPr>
+          <w:highlight w:val="white"/>
+          <w:lang w:val="en-US"/>
+        </w:rPr>
+        <w:br/>
+        <w:t>pdfas.sign(para);</w:t>
+      </w:r>
+    </w:p>
+    <w:p>
+      <w:pPr>
+        <w:pStyle w:val="Preformatted"/>
+        <w:jc w:val="left"/>
+        <w:rPr>
+          <w:highlight w:val="white"/>
+          <w:lang w:val="en-US"/>
+        </w:rPr>
+      </w:pPr>
+      <w:r>
+        <w:rPr>
+          <w:lang w:val="en-US"/>
+        </w:rPr>
+        <w:t>System.out.println("Signed document " + outputFile);</w:t>
+      </w:r>
+      <w:r>
+        <w:rPr>
+          <w:highlight w:val="white"/>
+          <w:lang w:val="en-US"/>
+        </w:rPr>
+        <w:br/>
+      </w:r>
+    </w:p>
+    <w:p>
+      <w:r>
+        <w:lastRenderedPageBreak/>
+        <w:t>Ein Beispiel Code zur Verifikation eines PDF Dokuments mittels der Java Bibliothek:</w:t>
+      </w:r>
+    </w:p>
+    <w:p>
+      <w:pPr>
+        <w:pStyle w:val="Preformatted"/>
+        <w:jc w:val="left"/>
+        <w:rPr>
+          <w:highlight w:val="white"/>
+          <w:lang w:val="en-US"/>
+        </w:rPr>
+      </w:pPr>
+      <w:r>
+        <w:rPr>
+          <w:highlight w:val="white"/>
+          <w:lang w:val="en-US"/>
+        </w:rPr>
+        <w:t>PdfAs pdfas = PdfAsFactory.createPdfAs(new File(pdfas_dir));</w:t>
+      </w:r>
+      <w:r>
+        <w:rPr>
+          <w:highlight w:val="white"/>
+          <w:lang w:val="en-US"/>
+        </w:rPr>
         <w:br/>
         <w:t>Configuration config = pdfas.getConfiguration();</w:t>
       </w:r>
@@ -2583,42 +2848,24 @@
       </w:r>
       <w:r>
         <w:rPr>
-          <w:lang w:val="en-US"/>
-        </w:rPr>
-        <w:t>ByteArrayOutputStream baos = new ByteArrayOutputStream();</w:t>
-      </w:r>
-      <w:r>
-        <w:rPr>
-          <w:lang w:val="en-US"/>
-        </w:rPr>
-        <w:br/>
-      </w:r>
-      <w:r>
-        <w:rPr>
           <w:highlight w:val="white"/>
           <w:lang w:val="en-US"/>
         </w:rPr>
-        <w:t>SignParameter para = PdfAsFactory.createSignParameter(config, new ByteArrayDataSource(pdfDokument)</w:t>
+        <w:t>VerifyParameter param = PdfAsFactory.createVerifyParameter(</w:t>
       </w:r>
       <w:r>
         <w:rPr>
           <w:highlight w:val="white"/>
           <w:lang w:val="en-US"/>
         </w:rPr>
-        <w:t xml:space="preserve">, </w:t>
-      </w:r>
-      <w:r>
-        <w:rPr>
-          <w:lang w:val="en-US"/>
-        </w:rPr>
-        <w:t>baos</w:t>
+        <w:t>config</w:t>
       </w:r>
       <w:r>
         <w:rPr>
           <w:highlight w:val="white"/>
           <w:lang w:val="en-US"/>
         </w:rPr>
-        <w:t>);</w:t>
+        <w:t>, new ByteArrayDataSource(pdf));</w:t>
       </w:r>
       <w:r>
         <w:rPr>
@@ -2626,15 +2873,14 @@
           <w:lang w:val="en-US"/>
         </w:rPr>
         <w:br/>
-        <w:t>para.setSignatureProfileId("SIGNATURBLOCK_DE");</w:t>
+        <w:t>param.setSignatureVerificationLevel(SignatureVerificationLevel.INTEGRITY_ONLY_VERIFICAT</w:t>
       </w:r>
       <w:r>
         <w:rPr>
           <w:highlight w:val="white"/>
           <w:lang w:val="en-US"/>
         </w:rPr>
-        <w:br/>
-        <w:t>para.setOutput(bads);</w:t>
+        <w:t>ION);</w:t>
       </w:r>
       <w:r>
         <w:rPr>
@@ -2642,41 +2888,14 @@
           <w:lang w:val="en-US"/>
         </w:rPr>
         <w:br/>
-        <w:t>para.setPlainSigner(new PAdESSigner(new BKUSLConnector(config)));</w:t>
+        <w:t xml:space="preserve">List&lt;VerifyResult&gt; vrs = </w:t>
       </w:r>
       <w:r>
         <w:rPr>
           <w:highlight w:val="white"/>
           <w:lang w:val="en-US"/>
         </w:rPr>
-        <w:br/>
-        <w:t>pdfas.sign(para);</w:t>
-      </w:r>
-      <w:r>
-        <w:rPr>
-          <w:highlight w:val="white"/>
-          <w:lang w:val="en-US"/>
-        </w:rPr>
-        <w:br/>
-        <w:t xml:space="preserve">byte[] signedPDF = </w:t>
-      </w:r>
-      <w:r>
-        <w:rPr>
-          <w:lang w:val="en-US"/>
-        </w:rPr>
-        <w:t>baos.toByteArray();</w:t>
-      </w:r>
-    </w:p>
-    <w:p>
-      <w:pPr>
-        <w:rPr>
-          <w:lang w:val="en-US"/>
-        </w:rPr>
-      </w:pPr>
-    </w:p>
-    <w:p>
-      <w:r>
-        <w:t>Ein Beispiel Code zur Verifikation eines PDF Dokuments mittels der Java Bibliothek:</w:t>
+        <w:t>pdfAs.verify(param);</w:t>
       </w:r>
     </w:p>
     <w:p>
@@ -2685,82 +2904,24 @@
         <w:jc w:val="left"/>
         <w:rPr>
           <w:highlight w:val="white"/>
-          <w:lang w:val="en-US"/>
-        </w:rPr>
-      </w:pPr>
+        </w:rPr>
+      </w:pPr>
+      <w:r>
+        <w:t>Iterator&lt;VerifyResult&gt; resultIterator = results.iterator();</w:t>
+      </w:r>
       <w:r>
         <w:rPr>
           <w:highlight w:val="white"/>
-          <w:lang w:val="en-US"/>
-        </w:rPr>
-        <w:lastRenderedPageBreak/>
-        <w:t>PdfAs pdfas = PdfAsFactory.createPdfAs(new File(pdfas_dir));</w:t>
-      </w:r>
-      <w:r>
+        </w:rPr>
+        <w:br/>
+      </w:r>
+    </w:p>
+    <w:p>
+      <w:pPr>
+        <w:pStyle w:val="Preformatted"/>
+        <w:jc w:val="left"/>
         <w:rPr>
           <w:highlight w:val="white"/>
-          <w:lang w:val="en-US"/>
-        </w:rPr>
-        <w:br/>
-        <w:t>Configuration config = pdfas.getConfiguration();</w:t>
-      </w:r>
-      <w:r>
-        <w:rPr>
-          <w:highlight w:val="white"/>
-          <w:lang w:val="en-US"/>
-        </w:rPr>
-        <w:br/>
-      </w:r>
-      <w:r>
-        <w:rPr>
-          <w:highlight w:val="white"/>
-          <w:lang w:val="en-US"/>
-        </w:rPr>
-        <w:t>VerifyParameter param = PdfAsFactory.createVerifyParameter(</w:t>
-      </w:r>
-      <w:r>
-        <w:rPr>
-          <w:highlight w:val="white"/>
-          <w:lang w:val="en-US"/>
-        </w:rPr>
-        <w:t>config</w:t>
-      </w:r>
-      <w:r>
-        <w:rPr>
-          <w:highlight w:val="white"/>
-          <w:lang w:val="en-US"/>
-        </w:rPr>
-        <w:t>, new ByteArrayDataSource(pdf));</w:t>
-      </w:r>
-      <w:r>
-        <w:rPr>
-          <w:highlight w:val="white"/>
-          <w:lang w:val="en-US"/>
-        </w:rPr>
-        <w:br/>
-        <w:t>param.setSignatureVerificationLevel(SignatureVerificationLevel.INTEGRITY_ONLY_VERIFICATION);</w:t>
-      </w:r>
-      <w:r>
-        <w:rPr>
-          <w:highlight w:val="white"/>
-          <w:lang w:val="en-US"/>
-        </w:rPr>
-        <w:br/>
-        <w:t>List&lt;VerifyResult&gt; vrs = _pdfAs.verify(param);</w:t>
-      </w:r>
-      <w:r>
-        <w:rPr>
-          <w:highlight w:val="white"/>
-          <w:lang w:val="en-US"/>
-        </w:rPr>
-        <w:br/>
-        <w:t>checkVerificationResults(vrs);</w:t>
-      </w:r>
-    </w:p>
-    <w:p>
-      <w:pPr>
-        <w:rPr>
-          <w:lang w:val="en-US"/>
         </w:rPr>
       </w:pPr>
     </w:p>
@@ -2812,7 +2973,7 @@
     </w:p>
     <w:p>
       <w:pPr>
-        <w:pStyle w:val="berschrift2"/>
+        <w:pStyle w:val="Heading2"/>
       </w:pPr>
       <w:bookmarkStart w:id="9" w:name="_Toc379351815"/>
       <w:bookmarkStart w:id="10" w:name="_Toc490637483"/>
@@ -3089,6 +3250,7 @@
               <w:pStyle w:val="Property"/>
             </w:pPr>
             <w:r>
+              <w:lastRenderedPageBreak/>
               <w:t>-d, -</w:t>
             </w:r>
             <w:r>
@@ -3134,7 +3296,6 @@
               <w:pStyle w:val="Property"/>
             </w:pPr>
             <w:r>
-              <w:lastRenderedPageBreak/>
               <w:t>-m, --mode &lt;arg&gt;</w:t>
             </w:r>
           </w:p>
@@ -3797,7 +3958,7 @@
     </w:p>
     <w:p>
       <w:pPr>
-        <w:pStyle w:val="berschrift2"/>
+        <w:pStyle w:val="Heading2"/>
       </w:pPr>
       <w:bookmarkStart w:id="11" w:name="_Toc379351816"/>
       <w:bookmarkStart w:id="12" w:name="_Toc490637484"/>
@@ -3834,7 +3995,7 @@
     <w:p/>
     <w:p>
       <w:pPr>
-        <w:pStyle w:val="berschrift1"/>
+        <w:pStyle w:val="Heading1"/>
       </w:pPr>
       <w:bookmarkStart w:id="13" w:name="_Toc379351817"/>
       <w:bookmarkStart w:id="14" w:name="_Toc490637485"/>
@@ -3852,7 +4013,7 @@
     </w:p>
     <w:p>
       <w:pPr>
-        <w:pStyle w:val="berschrift2"/>
+        <w:pStyle w:val="Heading2"/>
       </w:pPr>
       <w:bookmarkStart w:id="15" w:name="_Toc379351818"/>
       <w:bookmarkStart w:id="16" w:name="_Toc490637486"/>
@@ -3957,7 +4118,7 @@
     <w:p/>
     <w:p>
       <w:pPr>
-        <w:pStyle w:val="berschrift2"/>
+        <w:pStyle w:val="Heading2"/>
       </w:pPr>
       <w:bookmarkStart w:id="17" w:name="_Toc379351819"/>
       <w:bookmarkStart w:id="18" w:name="_Toc490637487"/>
@@ -4007,7 +4168,7 @@
     </w:p>
     <w:p>
       <w:pPr>
-        <w:pStyle w:val="berschrift2"/>
+        <w:pStyle w:val="Heading2"/>
       </w:pPr>
       <w:bookmarkStart w:id="19" w:name="_Toc379351820"/>
       <w:bookmarkStart w:id="20" w:name="_Toc490637488"/>
@@ -4139,7 +4300,7 @@
     </w:p>
     <w:p>
       <w:pPr>
-        <w:pStyle w:val="berschrift2"/>
+        <w:pStyle w:val="Heading2"/>
       </w:pPr>
       <w:bookmarkStart w:id="21" w:name="_Toc379351821"/>
       <w:bookmarkStart w:id="22" w:name="_Toc490637489"/>
@@ -4183,7 +4344,7 @@
     </w:p>
     <w:p>
       <w:pPr>
-        <w:pStyle w:val="berschrift2"/>
+        <w:pStyle w:val="Heading2"/>
       </w:pPr>
       <w:bookmarkStart w:id="23" w:name="_Toc379351822"/>
       <w:bookmarkStart w:id="24" w:name="_Toc490637490"/>
@@ -4248,7 +4409,7 @@
     <w:p/>
     <w:p>
       <w:pPr>
-        <w:pStyle w:val="berschrift2"/>
+        <w:pStyle w:val="Heading2"/>
       </w:pPr>
       <w:bookmarkStart w:id="25" w:name="_Toc147482732"/>
       <w:bookmarkStart w:id="26" w:name="_Toc283915519"/>
@@ -4462,7 +4623,7 @@
     </w:p>
     <w:p>
       <w:pPr>
-        <w:pStyle w:val="berschrift3"/>
+        <w:pStyle w:val="Heading3"/>
       </w:pPr>
       <w:bookmarkStart w:id="29" w:name="_Toc147482733"/>
       <w:bookmarkStart w:id="30" w:name="_Toc283915520"/>
@@ -5170,7 +5331,7 @@
     <w:p/>
     <w:p>
       <w:pPr>
-        <w:pStyle w:val="berschrift3"/>
+        <w:pStyle w:val="Heading3"/>
       </w:pPr>
       <w:bookmarkStart w:id="32" w:name="_Toc147482735"/>
       <w:bookmarkStart w:id="33" w:name="_Toc283915522"/>
@@ -6383,7 +6544,7 @@
     </w:p>
     <w:p>
       <w:pPr>
-        <w:pStyle w:val="berschrift3"/>
+        <w:pStyle w:val="Heading3"/>
       </w:pPr>
       <w:bookmarkStart w:id="35" w:name="_Toc283915534"/>
       <w:bookmarkStart w:id="36" w:name="_Toc490637494"/>
@@ -6480,7 +6641,7 @@
     </w:p>
     <w:p>
       <w:pPr>
-        <w:pStyle w:val="berschrift2"/>
+        <w:pStyle w:val="Heading2"/>
       </w:pPr>
       <w:bookmarkStart w:id="37" w:name="_Toc283915527"/>
       <w:bookmarkStart w:id="38" w:name="_Ref379288511"/>
@@ -6514,7 +6675,7 @@
     </w:p>
     <w:p>
       <w:pPr>
-        <w:pStyle w:val="berschrift3"/>
+        <w:pStyle w:val="Heading3"/>
       </w:pPr>
       <w:bookmarkStart w:id="41" w:name="_Toc283915528"/>
       <w:bookmarkStart w:id="42" w:name="_Toc490637496"/>
@@ -6576,7 +6737,7 @@
     </w:p>
     <w:p>
       <w:pPr>
-        <w:pStyle w:val="berschrift3"/>
+        <w:pStyle w:val="Heading3"/>
       </w:pPr>
       <w:bookmarkStart w:id="43" w:name="_Toc283915529"/>
       <w:bookmarkStart w:id="44" w:name="_Toc490637497"/>
@@ -6597,7 +6758,7 @@
       </w:r>
     </w:p>
     <w:p>
-      <w:hyperlink r:id="rId13" w:history="1">
+      <w:hyperlink r:id="rId14" w:history="1">
         <w:r>
           <w:rPr>
             <w:rStyle w:val="Hyperlink"/>
@@ -6650,7 +6811,7 @@
     </w:p>
     <w:p>
       <w:pPr>
-        <w:pStyle w:val="berschrift3"/>
+        <w:pStyle w:val="Heading3"/>
       </w:pPr>
       <w:bookmarkStart w:id="45" w:name="_Toc283915530"/>
       <w:bookmarkStart w:id="46" w:name="_Toc490637498"/>
@@ -6811,7 +6972,7 @@
     </w:p>
     <w:p>
       <w:pPr>
-        <w:pStyle w:val="berschrift3"/>
+        <w:pStyle w:val="Heading3"/>
       </w:pPr>
       <w:bookmarkStart w:id="47" w:name="_Toc490637499"/>
       <w:r>
@@ -7553,11 +7714,82 @@
             <w:tcW w:w="1242" w:type="dxa"/>
             <w:tcBorders>
               <w:top w:val="nil"/>
+              <w:bottom w:val="nil"/>
             </w:tcBorders>
           </w:tcPr>
           <w:p>
             <w:r>
               <w:t>0.8</w:t>
+            </w:r>
+          </w:p>
+        </w:tc>
+        <w:tc>
+          <w:tcPr>
+            <w:tcW w:w="1701" w:type="dxa"/>
+            <w:tcBorders>
+              <w:top w:val="nil"/>
+              <w:bottom w:val="nil"/>
+            </w:tcBorders>
+          </w:tcPr>
+          <w:p>
+            <w:pPr>
+              <w:cnfStyle w:val="000000000000" w:firstRow="0" w:lastRow="0" w:firstColumn="0" w:lastColumn="0" w:oddVBand="0" w:evenVBand="0" w:oddHBand="0" w:evenHBand="0" w:firstRowFirstColumn="0" w:firstRowLastColumn="0" w:lastRowFirstColumn="0" w:lastRowLastColumn="0"/>
+            </w:pPr>
+            <w:r>
+              <w:t>10.08.2017</w:t>
+            </w:r>
+          </w:p>
+        </w:tc>
+        <w:tc>
+          <w:tcPr>
+            <w:tcW w:w="2552" w:type="dxa"/>
+            <w:tcBorders>
+              <w:top w:val="nil"/>
+              <w:bottom w:val="nil"/>
+            </w:tcBorders>
+          </w:tcPr>
+          <w:p>
+            <w:pPr>
+              <w:cnfStyle w:val="000000000000" w:firstRow="0" w:lastRow="0" w:firstColumn="0" w:lastColumn="0" w:oddVBand="0" w:evenVBand="0" w:oddHBand="0" w:evenHBand="0" w:firstRowFirstColumn="0" w:firstRowLastColumn="0" w:lastRowFirstColumn="0" w:lastRowLastColumn="0"/>
+            </w:pPr>
+            <w:r>
+              <w:t>Bianca Schnalzer</w:t>
+            </w:r>
+          </w:p>
+        </w:tc>
+        <w:tc>
+          <w:tcPr>
+            <w:tcW w:w="3645" w:type="dxa"/>
+            <w:tcBorders>
+              <w:top w:val="nil"/>
+              <w:bottom w:val="nil"/>
+            </w:tcBorders>
+          </w:tcPr>
+          <w:p>
+            <w:pPr>
+              <w:cnfStyle w:val="000000000000" w:firstRow="0" w:lastRow="0" w:firstColumn="0" w:lastColumn="0" w:oddVBand="0" w:evenVBand="0" w:oddHBand="0" w:evenHBand="0" w:firstRowFirstColumn="0" w:firstRowLastColumn="0" w:lastRowFirstColumn="0" w:lastRowLastColumn="0"/>
+            </w:pPr>
+            <w:r>
+              <w:t>Parameter-Update</w:t>
+            </w:r>
+          </w:p>
+        </w:tc>
+      </w:tr>
+      <w:tr>
+        <w:trPr>
+          <w:cnfStyle w:val="000000010000" w:firstRow="0" w:lastRow="0" w:firstColumn="0" w:lastColumn="0" w:oddVBand="0" w:evenVBand="0" w:oddHBand="0" w:evenHBand="1" w:firstRowFirstColumn="0" w:firstRowLastColumn="0" w:lastRowFirstColumn="0" w:lastRowLastColumn="0"/>
+        </w:trPr>
+        <w:tc>
+          <w:tcPr>
+            <w:cnfStyle w:val="001000000000" w:firstRow="0" w:lastRow="0" w:firstColumn="1" w:lastColumn="0" w:oddVBand="0" w:evenVBand="0" w:oddHBand="0" w:evenHBand="0" w:firstRowFirstColumn="0" w:firstRowLastColumn="0" w:lastRowFirstColumn="0" w:lastRowLastColumn="0"/>
+            <w:tcW w:w="1242" w:type="dxa"/>
+            <w:tcBorders>
+              <w:top w:val="nil"/>
+            </w:tcBorders>
+          </w:tcPr>
+          <w:p>
+            <w:r>
+              <w:t>0.9</w:t>
             </w:r>
           </w:p>
         </w:tc>
@@ -7570,10 +7802,10 @@
           </w:tcPr>
           <w:p>
             <w:pPr>
-              <w:cnfStyle w:val="000000000000" w:firstRow="0" w:lastRow="0" w:firstColumn="0" w:lastColumn="0" w:oddVBand="0" w:evenVBand="0" w:oddHBand="0" w:evenHBand="0" w:firstRowFirstColumn="0" w:firstRowLastColumn="0" w:lastRowFirstColumn="0" w:lastRowLastColumn="0"/>
+              <w:cnfStyle w:val="000000010000" w:firstRow="0" w:lastRow="0" w:firstColumn="0" w:lastColumn="0" w:oddVBand="0" w:evenVBand="0" w:oddHBand="0" w:evenHBand="1" w:firstRowFirstColumn="0" w:firstRowLastColumn="0" w:lastRowFirstColumn="0" w:lastRowLastColumn="0"/>
             </w:pPr>
             <w:r>
-              <w:t>10.08.2017</w:t>
+              <w:t>03.06.2019</w:t>
             </w:r>
           </w:p>
         </w:tc>
@@ -7586,10 +7818,10 @@
           </w:tcPr>
           <w:p>
             <w:pPr>
-              <w:cnfStyle w:val="000000000000" w:firstRow="0" w:lastRow="0" w:firstColumn="0" w:lastColumn="0" w:oddVBand="0" w:evenVBand="0" w:oddHBand="0" w:evenHBand="0" w:firstRowFirstColumn="0" w:firstRowLastColumn="0" w:lastRowFirstColumn="0" w:lastRowLastColumn="0"/>
+              <w:cnfStyle w:val="000000010000" w:firstRow="0" w:lastRow="0" w:firstColumn="0" w:lastColumn="0" w:oddVBand="0" w:evenVBand="0" w:oddHBand="0" w:evenHBand="1" w:firstRowFirstColumn="0" w:firstRowLastColumn="0" w:lastRowFirstColumn="0" w:lastRowLastColumn="0"/>
             </w:pPr>
             <w:r>
-              <w:t>Bianca Schnalzer</w:t>
+              <w:t>Emina Ahmetovic</w:t>
             </w:r>
           </w:p>
         </w:tc>
@@ -7602,10 +7834,10 @@
           </w:tcPr>
           <w:p>
             <w:pPr>
-              <w:cnfStyle w:val="000000000000" w:firstRow="0" w:lastRow="0" w:firstColumn="0" w:lastColumn="0" w:oddVBand="0" w:evenVBand="0" w:oddHBand="0" w:evenHBand="0" w:firstRowFirstColumn="0" w:firstRowLastColumn="0" w:lastRowFirstColumn="0" w:lastRowLastColumn="0"/>
+              <w:cnfStyle w:val="000000010000" w:firstRow="0" w:lastRow="0" w:firstColumn="0" w:lastColumn="0" w:oddVBand="0" w:evenVBand="0" w:oddHBand="0" w:evenHBand="1" w:firstRowFirstColumn="0" w:firstRowLastColumn="0" w:lastRowFirstColumn="0" w:lastRowLastColumn="0"/>
             </w:pPr>
             <w:r>
-              <w:t>Parameter-Update</w:t>
+              <w:t>Code-Update</w:t>
             </w:r>
           </w:p>
         </w:tc>
@@ -7620,7 +7852,7 @@
     </w:p>
     <w:p>
       <w:pPr>
-        <w:pStyle w:val="Fuzeile"/>
+        <w:pStyle w:val="Footer"/>
       </w:pPr>
       <w:r>
         <w:br w:type="page"/>
@@ -7741,8 +7973,8 @@
       </w:pPr>
     </w:p>
     <w:sectPr>
-      <w:footerReference w:type="default" r:id="rId14"/>
-      <w:footerReference w:type="first" r:id="rId15"/>
+      <w:footerReference w:type="default" r:id="rId15"/>
+      <w:footerReference w:type="first" r:id="rId16"/>
       <w:pgSz w:w="12240" w:h="15840" w:code="1"/>
       <w:pgMar w:top="1077" w:right="1225" w:bottom="1134" w:left="1701" w:header="720" w:footer="720" w:gutter="0"/>
       <w:cols w:space="720"/>
@@ -7776,12 +8008,12 @@
 <w:ftr xmlns:wpc="http://schemas.microsoft.com/office/word/2010/wordprocessingCanvas" xmlns:cx="http://schemas.microsoft.com/office/drawing/2014/chartex" xmlns:cx1="http://schemas.microsoft.com/office/drawing/2015/9/8/chartex" xmlns:mc="http://schemas.openxmlformats.org/markup-compatibility/2006" xmlns:o="urn:schemas-microsoft-com:office:office" xmlns:r="http://schemas.openxmlformats.org/officeDocument/2006/relationships" xmlns:m="http://schemas.openxmlformats.org/officeDocument/2006/math" xmlns:v="urn:schemas-microsoft-com:vml" xmlns:wp14="http://schemas.microsoft.com/office/word/2010/wordprocessingDrawing" xmlns:wp="http://schemas.openxmlformats.org/drawingml/2006/wordprocessingDrawing" xmlns:w10="urn:schemas-microsoft-com:office:word" xmlns:w="http://schemas.openxmlformats.org/wordprocessingml/2006/main" xmlns:w14="http://schemas.microsoft.com/office/word/2010/wordml" xmlns:w15="http://schemas.microsoft.com/office/word/2012/wordml" xmlns:w16se="http://schemas.microsoft.com/office/word/2015/wordml/symex" xmlns:wpg="http://schemas.microsoft.com/office/word/2010/wordprocessingGroup" xmlns:wpi="http://schemas.microsoft.com/office/word/2010/wordprocessingInk" xmlns:wne="http://schemas.microsoft.com/office/word/2006/wordml" xmlns:wps="http://schemas.microsoft.com/office/word/2010/wordprocessingShape" mc:Ignorable="w14 w15 w16se wp14">
   <w:p>
     <w:pPr>
-      <w:pStyle w:val="Fuzeile"/>
+      <w:pStyle w:val="Footer"/>
     </w:pPr>
     <w:r>
       <w:rPr>
         <w:noProof/>
-        <w:lang w:eastAsia="de-DE"/>
+        <w:lang w:val="en-US" w:eastAsia="en-US"/>
       </w:rPr>
       <mc:AlternateContent>
         <mc:Choice Requires="wps">
@@ -7858,7 +8090,7 @@
                               </w:tcPr>
                               <w:p>
                                 <w:pPr>
-                                  <w:pStyle w:val="Fuzeile"/>
+                                  <w:pStyle w:val="Footer"/>
                                   <w:rPr>
                                     <w:bCs/>
                                     <w:noProof/>
@@ -7878,7 +8110,7 @@
                               </w:tcPr>
                               <w:p>
                                 <w:pPr>
-                                  <w:pStyle w:val="Fuzeile"/>
+                                  <w:pStyle w:val="Footer"/>
                                 </w:pPr>
                                 <w:r>
                                   <w:fldChar w:fldCharType="begin"/>
@@ -7893,7 +8125,7 @@
                                   <w:rPr>
                                     <w:noProof/>
                                   </w:rPr>
-                                  <w:t>3</w:t>
+                                  <w:t>6</w:t>
                                 </w:r>
                                 <w:r>
                                   <w:rPr>
@@ -7907,7 +8139,7 @@
                         </w:tbl>
                         <w:p>
                           <w:pPr>
-                            <w:pStyle w:val="Fuzeile"/>
+                            <w:pStyle w:val="Footer"/>
                           </w:pPr>
                         </w:p>
                       </w:txbxContent>
@@ -7964,7 +8196,7 @@
                         </w:tcPr>
                         <w:p>
                           <w:pPr>
-                            <w:pStyle w:val="Fuzeile"/>
+                            <w:pStyle w:val="Footer"/>
                             <w:rPr>
                               <w:bCs/>
                               <w:noProof/>
@@ -7984,7 +8216,7 @@
                         </w:tcPr>
                         <w:p>
                           <w:pPr>
-                            <w:pStyle w:val="Fuzeile"/>
+                            <w:pStyle w:val="Footer"/>
                           </w:pPr>
                           <w:r>
                             <w:fldChar w:fldCharType="begin"/>
@@ -7999,7 +8231,7 @@
                             <w:rPr>
                               <w:noProof/>
                             </w:rPr>
-                            <w:t>3</w:t>
+                            <w:t>6</w:t>
                           </w:r>
                           <w:r>
                             <w:rPr>
@@ -8013,7 +8245,7 @@
                   </w:tbl>
                   <w:p>
                     <w:pPr>
-                      <w:pStyle w:val="Fuzeile"/>
+                      <w:pStyle w:val="Footer"/>
                     </w:pPr>
                   </w:p>
                 </w:txbxContent>
@@ -8032,7 +8264,7 @@
 <w:ftr xmlns:wpc="http://schemas.microsoft.com/office/word/2010/wordprocessingCanvas" xmlns:cx="http://schemas.microsoft.com/office/drawing/2014/chartex" xmlns:cx1="http://schemas.microsoft.com/office/drawing/2015/9/8/chartex" xmlns:mc="http://schemas.openxmlformats.org/markup-compatibility/2006" xmlns:o="urn:schemas-microsoft-com:office:office" xmlns:r="http://schemas.openxmlformats.org/officeDocument/2006/relationships" xmlns:m="http://schemas.openxmlformats.org/officeDocument/2006/math" xmlns:v="urn:schemas-microsoft-com:vml" xmlns:wp14="http://schemas.microsoft.com/office/word/2010/wordprocessingDrawing" xmlns:wp="http://schemas.openxmlformats.org/drawingml/2006/wordprocessingDrawing" xmlns:w10="urn:schemas-microsoft-com:office:word" xmlns:w="http://schemas.openxmlformats.org/wordprocessingml/2006/main" xmlns:w14="http://schemas.microsoft.com/office/word/2010/wordml" xmlns:w15="http://schemas.microsoft.com/office/word/2012/wordml" xmlns:w16se="http://schemas.microsoft.com/office/word/2015/wordml/symex" xmlns:wpg="http://schemas.microsoft.com/office/word/2010/wordprocessingGroup" xmlns:wpi="http://schemas.microsoft.com/office/word/2010/wordprocessingInk" xmlns:wne="http://schemas.microsoft.com/office/word/2006/wordml" xmlns:wps="http://schemas.microsoft.com/office/word/2010/wordprocessingShape" mc:Ignorable="w14 w15 w16se wp14">
   <w:p>
     <w:pPr>
-      <w:pStyle w:val="Fuzeile"/>
+      <w:pStyle w:val="Footer"/>
     </w:pPr>
   </w:p>
   <w:tbl>
@@ -8073,7 +8305,7 @@
         </w:p>
         <w:p>
           <w:pPr>
-            <w:pStyle w:val="KeinLeerraum"/>
+            <w:pStyle w:val="NoSpacing"/>
             <w:ind w:left="0" w:right="0"/>
             <w:rPr>
               <w:rFonts w:asciiTheme="majorHAnsi" w:hAnsiTheme="majorHAnsi"/>
@@ -8255,7 +8487,7 @@
             <w:rPr>
               <w:noProof/>
               <w:sz w:val="32"/>
-              <w:lang w:eastAsia="de-DE"/>
+              <w:lang w:val="en-US" w:eastAsia="en-US"/>
             </w:rPr>
             <w:drawing>
               <wp:inline distT="0" distB="0" distL="0" distR="0" wp14:anchorId="441BA62F" wp14:editId="73C33B9A">
@@ -8329,7 +8561,7 @@
               <w:noProof/>
               <w:color w:val="777777"/>
               <w:szCs w:val="18"/>
-              <w:lang w:eastAsia="de-DE"/>
+              <w:lang w:val="en-US" w:eastAsia="en-US"/>
             </w:rPr>
             <w:drawing>
               <wp:inline distT="0" distB="0" distL="0" distR="0" wp14:anchorId="23D27DAE" wp14:editId="5D2C43EA">
@@ -8386,7 +8618,7 @@
   </w:tbl>
   <w:p>
     <w:pPr>
-      <w:pStyle w:val="Fuzeile"/>
+      <w:pStyle w:val="Footer"/>
     </w:pPr>
   </w:p>
 </w:ftr>
@@ -8420,7 +8652,7 @@
     <w:lvl w:ilvl="0">
       <w:start w:val="1"/>
       <w:numFmt w:val="bullet"/>
-      <w:pStyle w:val="Aufzhlungszeichen"/>
+      <w:pStyle w:val="ListBullet"/>
       <w:lvlText w:val=""/>
       <w:lvlJc w:val="left"/>
       <w:pPr>
@@ -9075,7 +9307,7 @@
     <w:lvl w:ilvl="0">
       <w:start w:val="1"/>
       <w:numFmt w:val="decimal"/>
-      <w:pStyle w:val="berschrift1"/>
+      <w:pStyle w:val="Heading1"/>
       <w:suff w:val="space"/>
       <w:lvlText w:val="%1"/>
       <w:lvlJc w:val="left"/>
@@ -9089,7 +9321,7 @@
     <w:lvl w:ilvl="1">
       <w:start w:val="1"/>
       <w:numFmt w:val="decimal"/>
-      <w:pStyle w:val="berschrift2"/>
+      <w:pStyle w:val="Heading2"/>
       <w:suff w:val="space"/>
       <w:lvlText w:val="%1.%2"/>
       <w:lvlJc w:val="left"/>
@@ -9148,7 +9380,7 @@
     <w:lvl w:ilvl="2">
       <w:start w:val="1"/>
       <w:numFmt w:val="decimal"/>
-      <w:pStyle w:val="berschrift3"/>
+      <w:pStyle w:val="Heading3"/>
       <w:suff w:val="space"/>
       <w:lvlText w:val="%1.%2.%3"/>
       <w:lvlJc w:val="left"/>
@@ -9207,7 +9439,7 @@
     <w:lvl w:ilvl="3">
       <w:start w:val="1"/>
       <w:numFmt w:val="decimal"/>
-      <w:pStyle w:val="berschrift4"/>
+      <w:pStyle w:val="Heading4"/>
       <w:suff w:val="space"/>
       <w:lvlText w:val="%1.%2.%3.%4"/>
       <w:lvlJc w:val="left"/>
@@ -10380,7 +10612,7 @@
     <w:lsdException w:name="List Table 6 Colorful Accent 6" w:uiPriority="51"/>
     <w:lsdException w:name="List Table 7 Colorful Accent 6" w:uiPriority="52"/>
   </w:latentStyles>
-  <w:style w:type="paragraph" w:default="1" w:styleId="Standard">
+  <w:style w:type="paragraph" w:default="1" w:styleId="Normal">
     <w:name w:val="Normal"/>
     <w:qFormat/>
     <w:rsid w:val="00835D6C"/>
@@ -10395,11 +10627,11 @@
       <w:lang w:val="de-DE"/>
     </w:rPr>
   </w:style>
-  <w:style w:type="paragraph" w:styleId="berschrift1">
+  <w:style w:type="paragraph" w:styleId="Heading1">
     <w:name w:val="heading 1"/>
-    <w:basedOn w:val="Standard"/>
-    <w:next w:val="Standard"/>
-    <w:link w:val="berschrift1Zchn"/>
+    <w:basedOn w:val="Normal"/>
+    <w:next w:val="Normal"/>
+    <w:link w:val="Heading1Char"/>
     <w:qFormat/>
     <w:rsid w:val="00A61BBC"/>
     <w:pPr>
@@ -10422,11 +10654,11 @@
       <w:szCs w:val="36"/>
     </w:rPr>
   </w:style>
-  <w:style w:type="paragraph" w:styleId="berschrift2">
+  <w:style w:type="paragraph" w:styleId="Heading2">
     <w:name w:val="heading 2"/>
-    <w:basedOn w:val="Standard"/>
-    <w:next w:val="Standard"/>
-    <w:link w:val="berschrift2Zchn"/>
+    <w:basedOn w:val="Normal"/>
+    <w:next w:val="Normal"/>
+    <w:link w:val="Heading2Char"/>
     <w:unhideWhenUsed/>
     <w:qFormat/>
     <w:rsid w:val="00DA6AB9"/>
@@ -10447,11 +10679,11 @@
       <w:szCs w:val="26"/>
     </w:rPr>
   </w:style>
-  <w:style w:type="paragraph" w:styleId="berschrift3">
+  <w:style w:type="paragraph" w:styleId="Heading3">
     <w:name w:val="heading 3"/>
-    <w:basedOn w:val="Standard"/>
-    <w:next w:val="Standard"/>
-    <w:link w:val="berschrift3Zchn"/>
+    <w:basedOn w:val="Normal"/>
+    <w:next w:val="Normal"/>
+    <w:link w:val="Heading3Char"/>
     <w:unhideWhenUsed/>
     <w:qFormat/>
     <w:pPr>
@@ -10473,11 +10705,11 @@
       <w:szCs w:val="24"/>
     </w:rPr>
   </w:style>
-  <w:style w:type="paragraph" w:styleId="berschrift4">
+  <w:style w:type="paragraph" w:styleId="Heading4">
     <w:name w:val="heading 4"/>
-    <w:basedOn w:val="Standard"/>
-    <w:next w:val="Standard"/>
-    <w:link w:val="berschrift4Zchn"/>
+    <w:basedOn w:val="Normal"/>
+    <w:next w:val="Normal"/>
+    <w:link w:val="Heading4Char"/>
     <w:unhideWhenUsed/>
     <w:qFormat/>
     <w:rsid w:val="000D7E18"/>
@@ -10497,11 +10729,11 @@
       <w:iCs/>
     </w:rPr>
   </w:style>
-  <w:style w:type="paragraph" w:styleId="berschrift5">
+  <w:style w:type="paragraph" w:styleId="Heading5">
     <w:name w:val="heading 5"/>
-    <w:basedOn w:val="Standard"/>
-    <w:next w:val="Standard"/>
-    <w:link w:val="berschrift5Zchn"/>
+    <w:basedOn w:val="Normal"/>
+    <w:next w:val="Normal"/>
+    <w:link w:val="Heading5Char"/>
     <w:qFormat/>
     <w:locked/>
     <w:rsid w:val="00E746B5"/>
@@ -10521,11 +10753,11 @@
       <w:lang w:val="de-AT" w:eastAsia="de-AT"/>
     </w:rPr>
   </w:style>
-  <w:style w:type="paragraph" w:styleId="berschrift6">
+  <w:style w:type="paragraph" w:styleId="Heading6">
     <w:name w:val="heading 6"/>
-    <w:basedOn w:val="Standard"/>
-    <w:next w:val="Standard"/>
-    <w:link w:val="berschrift6Zchn"/>
+    <w:basedOn w:val="Normal"/>
+    <w:next w:val="Normal"/>
+    <w:link w:val="Heading6Char"/>
     <w:qFormat/>
     <w:locked/>
     <w:rsid w:val="00E746B5"/>
@@ -10545,11 +10777,11 @@
       <w:lang w:val="de-AT" w:eastAsia="de-AT"/>
     </w:rPr>
   </w:style>
-  <w:style w:type="paragraph" w:styleId="berschrift7">
+  <w:style w:type="paragraph" w:styleId="Heading7">
     <w:name w:val="heading 7"/>
-    <w:basedOn w:val="Standard"/>
-    <w:next w:val="Standard"/>
-    <w:link w:val="berschrift7Zchn"/>
+    <w:basedOn w:val="Normal"/>
+    <w:next w:val="Normal"/>
+    <w:link w:val="Heading7Char"/>
     <w:qFormat/>
     <w:locked/>
     <w:rsid w:val="00E746B5"/>
@@ -10568,11 +10800,11 @@
       <w:lang w:val="de-AT" w:eastAsia="de-AT"/>
     </w:rPr>
   </w:style>
-  <w:style w:type="paragraph" w:styleId="berschrift8">
+  <w:style w:type="paragraph" w:styleId="Heading8">
     <w:name w:val="heading 8"/>
-    <w:basedOn w:val="Standard"/>
-    <w:next w:val="Standard"/>
-    <w:link w:val="berschrift8Zchn"/>
+    <w:basedOn w:val="Normal"/>
+    <w:next w:val="Normal"/>
+    <w:link w:val="Heading8Char"/>
     <w:qFormat/>
     <w:locked/>
     <w:rsid w:val="00E746B5"/>
@@ -10592,11 +10824,11 @@
       <w:lang w:val="de-AT" w:eastAsia="de-AT"/>
     </w:rPr>
   </w:style>
-  <w:style w:type="paragraph" w:styleId="berschrift9">
+  <w:style w:type="paragraph" w:styleId="Heading9">
     <w:name w:val="heading 9"/>
-    <w:basedOn w:val="Standard"/>
-    <w:next w:val="Standard"/>
-    <w:link w:val="berschrift9Zchn"/>
+    <w:basedOn w:val="Normal"/>
+    <w:next w:val="Normal"/>
+    <w:link w:val="Heading9Char"/>
     <w:qFormat/>
     <w:locked/>
     <w:rsid w:val="00E746B5"/>
@@ -10615,13 +10847,13 @@
       <w:lang w:val="de-AT" w:eastAsia="de-AT"/>
     </w:rPr>
   </w:style>
-  <w:style w:type="character" w:default="1" w:styleId="Absatz-Standardschriftart">
+  <w:style w:type="character" w:default="1" w:styleId="DefaultParagraphFont">
     <w:name w:val="Default Paragraph Font"/>
     <w:uiPriority w:val="1"/>
     <w:semiHidden/>
     <w:unhideWhenUsed/>
   </w:style>
-  <w:style w:type="table" w:default="1" w:styleId="NormaleTabelle">
+  <w:style w:type="table" w:default="1" w:styleId="TableNormal">
     <w:name w:val="Normal Table"/>
     <w:uiPriority w:val="99"/>
     <w:semiHidden/>
@@ -10636,7 +10868,7 @@
       </w:tblCellMar>
     </w:tblPr>
   </w:style>
-  <w:style w:type="numbering" w:default="1" w:styleId="KeineListe">
+  <w:style w:type="numbering" w:default="1" w:styleId="NoList">
     <w:name w:val="No List"/>
     <w:uiPriority w:val="99"/>
     <w:semiHidden/>
@@ -10644,7 +10876,7 @@
   </w:style>
   <w:style w:type="paragraph" w:customStyle="1" w:styleId="Logo">
     <w:name w:val="Logo"/>
-    <w:basedOn w:val="Standard"/>
+    <w:basedOn w:val="Normal"/>
     <w:uiPriority w:val="99"/>
     <w:semiHidden/>
     <w:unhideWhenUsed/>
@@ -10652,20 +10884,20 @@
       <w:spacing w:before="600"/>
     </w:pPr>
   </w:style>
-  <w:style w:type="character" w:styleId="Platzhaltertext">
+  <w:style w:type="character" w:styleId="PlaceholderText">
     <w:name w:val="Placeholder Text"/>
-    <w:basedOn w:val="Absatz-Standardschriftart"/>
+    <w:basedOn w:val="DefaultParagraphFont"/>
     <w:uiPriority w:val="99"/>
     <w:semiHidden/>
     <w:rPr>
       <w:color w:val="F24F4F" w:themeColor="accent1"/>
     </w:rPr>
   </w:style>
-  <w:style w:type="paragraph" w:styleId="Titel">
+  <w:style w:type="paragraph" w:styleId="Title">
     <w:name w:val="Title"/>
-    <w:basedOn w:val="Standard"/>
-    <w:next w:val="Standard"/>
-    <w:link w:val="TitelZchn"/>
+    <w:basedOn w:val="Normal"/>
+    <w:next w:val="Normal"/>
+    <w:link w:val="TitleChar"/>
     <w:uiPriority w:val="2"/>
     <w:qFormat/>
     <w:rsid w:val="006D344D"/>
@@ -10679,10 +10911,10 @@
       <w:szCs w:val="62"/>
     </w:rPr>
   </w:style>
-  <w:style w:type="character" w:customStyle="1" w:styleId="TitelZchn">
-    <w:name w:val="Titel Zchn"/>
-    <w:basedOn w:val="Absatz-Standardschriftart"/>
-    <w:link w:val="Titel"/>
+  <w:style w:type="character" w:customStyle="1" w:styleId="TitleChar">
+    <w:name w:val="Title Char"/>
+    <w:basedOn w:val="DefaultParagraphFont"/>
+    <w:link w:val="Title"/>
     <w:uiPriority w:val="2"/>
     <w:rsid w:val="006D344D"/>
     <w:rPr>
@@ -10692,11 +10924,11 @@
       <w:szCs w:val="62"/>
     </w:rPr>
   </w:style>
-  <w:style w:type="paragraph" w:styleId="Untertitel">
+  <w:style w:type="paragraph" w:styleId="Subtitle">
     <w:name w:val="Subtitle"/>
-    <w:basedOn w:val="Standard"/>
-    <w:next w:val="Standard"/>
-    <w:link w:val="UntertitelZchn"/>
+    <w:basedOn w:val="Normal"/>
+    <w:next w:val="Normal"/>
+    <w:link w:val="SubtitleChar"/>
     <w:uiPriority w:val="3"/>
     <w:qFormat/>
     <w:pPr>
@@ -10712,10 +10944,10 @@
       <w:szCs w:val="28"/>
     </w:rPr>
   </w:style>
-  <w:style w:type="character" w:customStyle="1" w:styleId="UntertitelZchn">
-    <w:name w:val="Untertitel Zchn"/>
-    <w:basedOn w:val="Absatz-Standardschriftart"/>
-    <w:link w:val="Untertitel"/>
+  <w:style w:type="character" w:customStyle="1" w:styleId="SubtitleChar">
+    <w:name w:val="Subtitle Char"/>
+    <w:basedOn w:val="DefaultParagraphFont"/>
+    <w:link w:val="Subtitle"/>
     <w:uiPriority w:val="3"/>
     <w:rPr>
       <w:b/>
@@ -10724,7 +10956,7 @@
       <w:szCs w:val="28"/>
     </w:rPr>
   </w:style>
-  <w:style w:type="paragraph" w:styleId="KeinLeerraum">
+  <w:style w:type="paragraph" w:styleId="NoSpacing">
     <w:name w:val="No Spacing"/>
     <w:uiPriority w:val="1"/>
     <w:qFormat/>
@@ -10732,9 +10964,9 @@
       <w:spacing w:before="60" w:after="0" w:line="240" w:lineRule="auto"/>
     </w:pPr>
   </w:style>
-  <w:style w:type="table" w:styleId="Tabellenraster">
+  <w:style w:type="table" w:styleId="TableGrid">
     <w:name w:val="Table Grid"/>
-    <w:basedOn w:val="NormaleTabelle"/>
+    <w:basedOn w:val="TableNormal"/>
     <w:uiPriority w:val="39"/>
     <w:pPr>
       <w:spacing w:after="0" w:line="240" w:lineRule="auto"/>
@@ -10750,10 +10982,10 @@
       </w:tblBorders>
     </w:tblPr>
   </w:style>
-  <w:style w:type="character" w:customStyle="1" w:styleId="berschrift1Zchn">
-    <w:name w:val="Überschrift 1 Zchn"/>
-    <w:basedOn w:val="Absatz-Standardschriftart"/>
-    <w:link w:val="berschrift1"/>
+  <w:style w:type="character" w:customStyle="1" w:styleId="Heading1Char">
+    <w:name w:val="Heading 1 Char"/>
+    <w:basedOn w:val="DefaultParagraphFont"/>
+    <w:link w:val="Heading1"/>
     <w:uiPriority w:val="9"/>
     <w:rsid w:val="00A61BBC"/>
     <w:rPr>
@@ -10763,10 +10995,10 @@
       <w:szCs w:val="36"/>
     </w:rPr>
   </w:style>
-  <w:style w:type="character" w:customStyle="1" w:styleId="berschrift2Zchn">
-    <w:name w:val="Überschrift 2 Zchn"/>
-    <w:basedOn w:val="Absatz-Standardschriftart"/>
-    <w:link w:val="berschrift2"/>
+  <w:style w:type="character" w:customStyle="1" w:styleId="Heading2Char">
+    <w:name w:val="Heading 2 Char"/>
+    <w:basedOn w:val="DefaultParagraphFont"/>
+    <w:link w:val="Heading2"/>
     <w:uiPriority w:val="9"/>
     <w:rsid w:val="00DA6AB9"/>
     <w:rPr>
@@ -10777,10 +11009,10 @@
       <w:szCs w:val="26"/>
     </w:rPr>
   </w:style>
-  <w:style w:type="character" w:customStyle="1" w:styleId="berschrift3Zchn">
-    <w:name w:val="Überschrift 3 Zchn"/>
-    <w:basedOn w:val="Absatz-Standardschriftart"/>
-    <w:link w:val="berschrift3"/>
+  <w:style w:type="character" w:customStyle="1" w:styleId="Heading3Char">
+    <w:name w:val="Heading 3 Char"/>
+    <w:basedOn w:val="DefaultParagraphFont"/>
+    <w:link w:val="Heading3"/>
     <w:uiPriority w:val="9"/>
     <w:rPr>
       <w:rFonts w:asciiTheme="majorHAnsi" w:hAnsiTheme="majorHAnsi"/>
@@ -10792,10 +11024,10 @@
       <w:szCs w:val="24"/>
     </w:rPr>
   </w:style>
-  <w:style w:type="paragraph" w:styleId="Kopfzeile">
+  <w:style w:type="paragraph" w:styleId="Header">
     <w:name w:val="header"/>
-    <w:basedOn w:val="Standard"/>
-    <w:link w:val="KopfzeileZchn"/>
+    <w:basedOn w:val="Normal"/>
+    <w:link w:val="HeaderChar"/>
     <w:uiPriority w:val="99"/>
     <w:unhideWhenUsed/>
     <w:pPr>
@@ -10808,7 +11040,7 @@
   </w:style>
   <w:style w:type="table" w:customStyle="1" w:styleId="TipTable">
     <w:name w:val="Tip Table"/>
-    <w:basedOn w:val="NormaleTabelle"/>
+    <w:basedOn w:val="TableNormal"/>
     <w:uiPriority w:val="99"/>
     <w:pPr>
       <w:spacing w:after="0" w:line="240" w:lineRule="auto"/>
@@ -10837,7 +11069,7 @@
   </w:style>
   <w:style w:type="paragraph" w:customStyle="1" w:styleId="TipText">
     <w:name w:val="Tip Text"/>
-    <w:basedOn w:val="Standard"/>
+    <w:basedOn w:val="Normal"/>
     <w:uiPriority w:val="99"/>
     <w:semiHidden/>
     <w:pPr>
@@ -10854,7 +11086,7 @@
   </w:style>
   <w:style w:type="paragraph" w:customStyle="1" w:styleId="Icon">
     <w:name w:val="Icon"/>
-    <w:basedOn w:val="Standard"/>
+    <w:basedOn w:val="Normal"/>
     <w:uiPriority w:val="99"/>
     <w:semiHidden/>
     <w:qFormat/>
@@ -10863,10 +11095,10 @@
       <w:jc w:val="center"/>
     </w:pPr>
   </w:style>
-  <w:style w:type="character" w:customStyle="1" w:styleId="berschrift4Zchn">
-    <w:name w:val="Überschrift 4 Zchn"/>
-    <w:basedOn w:val="Absatz-Standardschriftart"/>
-    <w:link w:val="berschrift4"/>
+  <w:style w:type="character" w:customStyle="1" w:styleId="Heading4Char">
+    <w:name w:val="Heading 4 Char"/>
+    <w:basedOn w:val="DefaultParagraphFont"/>
+    <w:link w:val="Heading4"/>
     <w:uiPriority w:val="9"/>
     <w:rsid w:val="000D7E18"/>
     <w:rPr>
@@ -10878,7 +11110,7 @@
   </w:style>
   <w:style w:type="table" w:customStyle="1" w:styleId="SOWTable">
     <w:name w:val="SOW Table"/>
-    <w:basedOn w:val="NormaleTabelle"/>
+    <w:basedOn w:val="TableNormal"/>
     <w:uiPriority w:val="99"/>
     <w:rsid w:val="00380A8D"/>
     <w:pPr>
@@ -10934,10 +11166,10 @@
       </w:tcPr>
     </w:tblStylePr>
   </w:style>
-  <w:style w:type="paragraph" w:styleId="Verzeichnis3">
+  <w:style w:type="paragraph" w:styleId="TOC3">
     <w:name w:val="toc 3"/>
-    <w:basedOn w:val="Standard"/>
-    <w:next w:val="Standard"/>
+    <w:basedOn w:val="Normal"/>
+    <w:next w:val="Normal"/>
     <w:autoRedefine/>
     <w:uiPriority w:val="39"/>
     <w:unhideWhenUsed/>
@@ -10946,10 +11178,10 @@
       <w:ind w:left="720" w:right="3240"/>
     </w:pPr>
   </w:style>
-  <w:style w:type="paragraph" w:styleId="Verzeichnis4">
+  <w:style w:type="paragraph" w:styleId="TOC4">
     <w:name w:val="toc 4"/>
-    <w:basedOn w:val="Standard"/>
-    <w:next w:val="Standard"/>
+    <w:basedOn w:val="Normal"/>
+    <w:next w:val="Normal"/>
     <w:autoRedefine/>
     <w:uiPriority w:val="39"/>
     <w:semiHidden/>
@@ -10961,7 +11193,7 @@
   </w:style>
   <w:style w:type="table" w:customStyle="1" w:styleId="LayoutTable">
     <w:name w:val="Layout Table"/>
-    <w:basedOn w:val="NormaleTabelle"/>
+    <w:basedOn w:val="TableNormal"/>
     <w:uiPriority w:val="99"/>
     <w:pPr>
       <w:spacing w:before="60" w:after="0" w:line="240" w:lineRule="auto"/>
@@ -10976,8 +11208,8 @@
   </w:style>
   <w:style w:type="paragraph" w:customStyle="1" w:styleId="FormHeading">
     <w:name w:val="Form Heading"/>
-    <w:basedOn w:val="Standard"/>
-    <w:next w:val="Standard"/>
+    <w:basedOn w:val="Normal"/>
+    <w:next w:val="Normal"/>
     <w:uiPriority w:val="2"/>
     <w:qFormat/>
     <w:rsid w:val="00337EED"/>
@@ -10991,7 +11223,7 @@
   </w:style>
   <w:style w:type="paragraph" w:customStyle="1" w:styleId="Name">
     <w:name w:val="Name"/>
-    <w:basedOn w:val="Standard"/>
+    <w:basedOn w:val="Normal"/>
     <w:uiPriority w:val="2"/>
     <w:qFormat/>
     <w:rsid w:val="0005437E"/>
@@ -11005,10 +11237,10 @@
       <w:szCs w:val="36"/>
     </w:rPr>
   </w:style>
-  <w:style w:type="paragraph" w:styleId="Textkrper-Zeileneinzug">
+  <w:style w:type="paragraph" w:styleId="BodyTextIndent">
     <w:name w:val="Body Text Indent"/>
-    <w:basedOn w:val="Standard"/>
-    <w:link w:val="Textkrper-ZeileneinzugZchn"/>
+    <w:basedOn w:val="Normal"/>
+    <w:link w:val="BodyTextIndentChar"/>
     <w:uiPriority w:val="99"/>
     <w:semiHidden/>
     <w:unhideWhenUsed/>
@@ -11017,16 +11249,16 @@
       <w:ind w:left="360"/>
     </w:pPr>
   </w:style>
-  <w:style w:type="character" w:customStyle="1" w:styleId="Textkrper-ZeileneinzugZchn">
-    <w:name w:val="Textkörper-Zeileneinzug Zchn"/>
-    <w:basedOn w:val="Absatz-Standardschriftart"/>
-    <w:link w:val="Textkrper-Zeileneinzug"/>
+  <w:style w:type="character" w:customStyle="1" w:styleId="BodyTextIndentChar">
+    <w:name w:val="Body Text Indent Char"/>
+    <w:basedOn w:val="DefaultParagraphFont"/>
+    <w:link w:val="BodyTextIndent"/>
     <w:uiPriority w:val="99"/>
     <w:semiHidden/>
   </w:style>
-  <w:style w:type="character" w:styleId="Fett">
+  <w:style w:type="character" w:styleId="Strong">
     <w:name w:val="Strong"/>
-    <w:basedOn w:val="Absatz-Standardschriftart"/>
+    <w:basedOn w:val="DefaultParagraphFont"/>
     <w:uiPriority w:val="10"/>
     <w:unhideWhenUsed/>
     <w:qFormat/>
@@ -11035,10 +11267,10 @@
       <w:bCs/>
     </w:rPr>
   </w:style>
-  <w:style w:type="paragraph" w:styleId="Gruformel">
+  <w:style w:type="paragraph" w:styleId="Closing">
     <w:name w:val="Closing"/>
-    <w:basedOn w:val="Standard"/>
-    <w:link w:val="GruformelZchn"/>
+    <w:basedOn w:val="Normal"/>
+    <w:link w:val="ClosingChar"/>
     <w:uiPriority w:val="11"/>
     <w:unhideWhenUsed/>
     <w:qFormat/>
@@ -11046,25 +11278,25 @@
       <w:spacing w:before="720" w:after="0" w:line="240" w:lineRule="auto"/>
     </w:pPr>
   </w:style>
-  <w:style w:type="character" w:customStyle="1" w:styleId="GruformelZchn">
-    <w:name w:val="Grußformel Zchn"/>
-    <w:basedOn w:val="Absatz-Standardschriftart"/>
-    <w:link w:val="Gruformel"/>
+  <w:style w:type="character" w:customStyle="1" w:styleId="ClosingChar">
+    <w:name w:val="Closing Char"/>
+    <w:basedOn w:val="DefaultParagraphFont"/>
+    <w:link w:val="Closing"/>
     <w:uiPriority w:val="11"/>
   </w:style>
   <w:style w:type="table" w:customStyle="1" w:styleId="SignatureTable">
     <w:name w:val="Signature Table"/>
-    <w:basedOn w:val="NormaleTabelle"/>
+    <w:basedOn w:val="TableNormal"/>
     <w:uiPriority w:val="99"/>
     <w:pPr>
       <w:spacing w:after="0" w:line="240" w:lineRule="auto"/>
     </w:pPr>
     <w:tblPr/>
   </w:style>
-  <w:style w:type="paragraph" w:styleId="Aufzhlungszeichen">
+  <w:style w:type="paragraph" w:styleId="ListBullet">
     <w:name w:val="List Bullet"/>
-    <w:basedOn w:val="Standard"/>
-    <w:link w:val="AufzhlungszeichenZchn"/>
+    <w:basedOn w:val="Normal"/>
+    <w:link w:val="ListBulletChar"/>
     <w:uiPriority w:val="4"/>
     <w:unhideWhenUsed/>
     <w:qFormat/>
@@ -11075,16 +11307,16 @@
       <w:contextualSpacing/>
     </w:pPr>
   </w:style>
-  <w:style w:type="character" w:customStyle="1" w:styleId="KopfzeileZchn">
-    <w:name w:val="Kopfzeile Zchn"/>
-    <w:basedOn w:val="Absatz-Standardschriftart"/>
-    <w:link w:val="Kopfzeile"/>
+  <w:style w:type="character" w:customStyle="1" w:styleId="HeaderChar">
+    <w:name w:val="Header Char"/>
+    <w:basedOn w:val="DefaultParagraphFont"/>
+    <w:link w:val="Header"/>
     <w:uiPriority w:val="99"/>
   </w:style>
-  <w:style w:type="paragraph" w:styleId="Fuzeile">
+  <w:style w:type="paragraph" w:styleId="Footer">
     <w:name w:val="footer"/>
-    <w:basedOn w:val="Standard"/>
-    <w:link w:val="FuzeileZchn"/>
+    <w:basedOn w:val="Normal"/>
+    <w:link w:val="FooterChar"/>
     <w:uiPriority w:val="99"/>
     <w:unhideWhenUsed/>
     <w:qFormat/>
@@ -11098,10 +11330,10 @@
       <w:szCs w:val="18"/>
     </w:rPr>
   </w:style>
-  <w:style w:type="character" w:customStyle="1" w:styleId="FuzeileZchn">
-    <w:name w:val="Fußzeile Zchn"/>
-    <w:basedOn w:val="Absatz-Standardschriftart"/>
-    <w:link w:val="Fuzeile"/>
+  <w:style w:type="character" w:customStyle="1" w:styleId="FooterChar">
+    <w:name w:val="Footer Char"/>
+    <w:basedOn w:val="DefaultParagraphFont"/>
+    <w:link w:val="Footer"/>
     <w:uiPriority w:val="99"/>
     <w:rPr>
       <w:i/>
@@ -11110,10 +11342,10 @@
       <w:szCs w:val="18"/>
     </w:rPr>
   </w:style>
-  <w:style w:type="paragraph" w:styleId="Sprechblasentext">
+  <w:style w:type="paragraph" w:styleId="BalloonText">
     <w:name w:val="Balloon Text"/>
-    <w:basedOn w:val="Standard"/>
-    <w:link w:val="SprechblasentextZchn"/>
+    <w:basedOn w:val="Normal"/>
+    <w:link w:val="BalloonTextChar"/>
     <w:uiPriority w:val="99"/>
     <w:semiHidden/>
     <w:unhideWhenUsed/>
@@ -11127,10 +11359,10 @@
       <w:szCs w:val="16"/>
     </w:rPr>
   </w:style>
-  <w:style w:type="character" w:customStyle="1" w:styleId="SprechblasentextZchn">
-    <w:name w:val="Sprechblasentext Zchn"/>
-    <w:basedOn w:val="Absatz-Standardschriftart"/>
-    <w:link w:val="Sprechblasentext"/>
+  <w:style w:type="character" w:customStyle="1" w:styleId="BalloonTextChar">
+    <w:name w:val="Balloon Text Char"/>
+    <w:basedOn w:val="DefaultParagraphFont"/>
+    <w:link w:val="BalloonText"/>
     <w:uiPriority w:val="99"/>
     <w:semiHidden/>
     <w:rsid w:val="00337EED"/>
@@ -11142,7 +11374,7 @@
   </w:style>
   <w:style w:type="character" w:styleId="Hyperlink">
     <w:name w:val="Hyperlink"/>
-    <w:basedOn w:val="Absatz-Standardschriftart"/>
+    <w:basedOn w:val="DefaultParagraphFont"/>
     <w:uiPriority w:val="99"/>
     <w:unhideWhenUsed/>
     <w:rsid w:val="0088592C"/>
@@ -11151,10 +11383,10 @@
       <w:u w:val="none"/>
     </w:rPr>
   </w:style>
-  <w:style w:type="paragraph" w:styleId="Inhaltsverzeichnisberschrift">
+  <w:style w:type="paragraph" w:styleId="TOCHeading">
     <w:name w:val="TOC Heading"/>
-    <w:basedOn w:val="berschrift1"/>
-    <w:next w:val="Standard"/>
+    <w:basedOn w:val="Heading1"/>
+    <w:next w:val="Normal"/>
     <w:uiPriority w:val="39"/>
     <w:semiHidden/>
     <w:unhideWhenUsed/>
@@ -11176,10 +11408,10 @@
       <w:lang w:eastAsia="de-DE"/>
     </w:rPr>
   </w:style>
-  <w:style w:type="paragraph" w:styleId="Verzeichnis1">
+  <w:style w:type="paragraph" w:styleId="TOC1">
     <w:name w:val="toc 1"/>
-    <w:basedOn w:val="Standard"/>
-    <w:next w:val="Standard"/>
+    <w:basedOn w:val="Normal"/>
+    <w:next w:val="Normal"/>
     <w:autoRedefine/>
     <w:uiPriority w:val="39"/>
     <w:unhideWhenUsed/>
@@ -11208,10 +11440,10 @@
       </w:numPr>
     </w:pPr>
   </w:style>
-  <w:style w:type="paragraph" w:styleId="Beschriftung">
+  <w:style w:type="paragraph" w:styleId="Caption">
     <w:name w:val="caption"/>
-    <w:basedOn w:val="Standard"/>
-    <w:next w:val="Standard"/>
+    <w:basedOn w:val="Normal"/>
+    <w:next w:val="Normal"/>
     <w:uiPriority w:val="35"/>
     <w:unhideWhenUsed/>
     <w:qFormat/>
@@ -11227,10 +11459,10 @@
       <w:szCs w:val="18"/>
     </w:rPr>
   </w:style>
-  <w:style w:type="paragraph" w:styleId="Verzeichnis2">
+  <w:style w:type="paragraph" w:styleId="TOC2">
     <w:name w:val="toc 2"/>
-    <w:basedOn w:val="Standard"/>
-    <w:next w:val="Standard"/>
+    <w:basedOn w:val="Normal"/>
+    <w:next w:val="Normal"/>
     <w:autoRedefine/>
     <w:uiPriority w:val="39"/>
     <w:unhideWhenUsed/>
@@ -11240,10 +11472,10 @@
       <w:ind w:left="220"/>
     </w:pPr>
   </w:style>
-  <w:style w:type="paragraph" w:styleId="Abbildungsverzeichnis">
+  <w:style w:type="paragraph" w:styleId="TableofFigures">
     <w:name w:val="table of figures"/>
-    <w:basedOn w:val="Standard"/>
-    <w:next w:val="Standard"/>
+    <w:basedOn w:val="Normal"/>
+    <w:next w:val="Normal"/>
     <w:uiPriority w:val="99"/>
     <w:unhideWhenUsed/>
     <w:rsid w:val="005657E3"/>
@@ -11251,9 +11483,9 @@
       <w:spacing w:after="0"/>
     </w:pPr>
   </w:style>
-  <w:style w:type="table" w:styleId="HelleListe-Akzent1">
+  <w:style w:type="table" w:styleId="LightList-Accent1">
     <w:name w:val="Light List Accent 1"/>
-    <w:basedOn w:val="NormaleTabelle"/>
+    <w:basedOn w:val="TableNormal"/>
     <w:uiPriority w:val="61"/>
     <w:rsid w:val="004D4634"/>
     <w:pPr>
@@ -11338,7 +11570,7 @@
   </w:style>
   <w:style w:type="paragraph" w:customStyle="1" w:styleId="Preformatted">
     <w:name w:val="Preformatted"/>
-    <w:basedOn w:val="Standard"/>
+    <w:basedOn w:val="Normal"/>
     <w:link w:val="PreformattedChar"/>
     <w:qFormat/>
     <w:rsid w:val="00CB4722"/>
@@ -11355,7 +11587,7 @@
   </w:style>
   <w:style w:type="character" w:customStyle="1" w:styleId="PreformattedChar">
     <w:name w:val="Preformatted Char"/>
-    <w:basedOn w:val="Absatz-Standardschriftart"/>
+    <w:basedOn w:val="DefaultParagraphFont"/>
     <w:link w:val="Preformatted"/>
     <w:rsid w:val="00CB4722"/>
     <w:rPr>
@@ -11367,7 +11599,7 @@
   </w:style>
   <w:style w:type="paragraph" w:customStyle="1" w:styleId="Nummerierung">
     <w:name w:val="Nummerierung"/>
-    <w:basedOn w:val="Aufzhlungszeichen"/>
+    <w:basedOn w:val="ListBullet"/>
     <w:link w:val="NummerierungZchn"/>
     <w:qFormat/>
     <w:rsid w:val="004634FF"/>
@@ -11377,10 +11609,10 @@
       </w:numPr>
     </w:pPr>
   </w:style>
-  <w:style w:type="character" w:customStyle="1" w:styleId="AufzhlungszeichenZchn">
-    <w:name w:val="Aufzählungszeichen Zchn"/>
-    <w:basedOn w:val="Absatz-Standardschriftart"/>
-    <w:link w:val="Aufzhlungszeichen"/>
+  <w:style w:type="character" w:customStyle="1" w:styleId="ListBulletChar">
+    <w:name w:val="List Bullet Char"/>
+    <w:basedOn w:val="DefaultParagraphFont"/>
+    <w:link w:val="ListBullet"/>
     <w:uiPriority w:val="4"/>
     <w:rsid w:val="004634FF"/>
     <w:rPr>
@@ -11390,7 +11622,7 @@
   </w:style>
   <w:style w:type="character" w:customStyle="1" w:styleId="NummerierungZchn">
     <w:name w:val="Nummerierung Zchn"/>
-    <w:basedOn w:val="AufzhlungszeichenZchn"/>
+    <w:basedOn w:val="ListBulletChar"/>
     <w:link w:val="Nummerierung"/>
     <w:rsid w:val="004634FF"/>
     <w:rPr>
@@ -11400,14 +11632,14 @@
   </w:style>
   <w:style w:type="paragraph" w:customStyle="1" w:styleId="Tabellen">
     <w:name w:val="Tabellen"/>
-    <w:basedOn w:val="Standard"/>
+    <w:basedOn w:val="Normal"/>
     <w:link w:val="TabellenZchn"/>
     <w:qFormat/>
     <w:rsid w:val="00835D6C"/>
   </w:style>
   <w:style w:type="character" w:customStyle="1" w:styleId="TabellenZchn">
     <w:name w:val="Tabellen Zchn"/>
-    <w:basedOn w:val="Absatz-Standardschriftart"/>
+    <w:basedOn w:val="DefaultParagraphFont"/>
     <w:link w:val="Tabellen"/>
     <w:rsid w:val="00835D6C"/>
     <w:rPr>
@@ -11418,9 +11650,9 @@
       <w:lang w:val="de-DE"/>
     </w:rPr>
   </w:style>
-  <w:style w:type="character" w:styleId="BesuchterLink">
+  <w:style w:type="character" w:styleId="FollowedHyperlink">
     <w:name w:val="FollowedHyperlink"/>
-    <w:basedOn w:val="Absatz-Standardschriftart"/>
+    <w:basedOn w:val="DefaultParagraphFont"/>
     <w:uiPriority w:val="99"/>
     <w:semiHidden/>
     <w:unhideWhenUsed/>
@@ -11430,9 +11662,9 @@
       <w:u w:val="single"/>
     </w:rPr>
   </w:style>
-  <w:style w:type="paragraph" w:styleId="Listenabsatz">
+  <w:style w:type="paragraph" w:styleId="ListParagraph">
     <w:name w:val="List Paragraph"/>
-    <w:basedOn w:val="Standard"/>
+    <w:basedOn w:val="Normal"/>
     <w:uiPriority w:val="34"/>
     <w:qFormat/>
     <w:rsid w:val="00E746B5"/>
@@ -11448,10 +11680,10 @@
       <w:lang w:val="de-AT" w:eastAsia="de-AT"/>
     </w:rPr>
   </w:style>
-  <w:style w:type="character" w:customStyle="1" w:styleId="berschrift5Zchn">
-    <w:name w:val="Überschrift 5 Zchn"/>
-    <w:basedOn w:val="Absatz-Standardschriftart"/>
-    <w:link w:val="berschrift5"/>
+  <w:style w:type="character" w:customStyle="1" w:styleId="Heading5Char">
+    <w:name w:val="Heading 5 Char"/>
+    <w:basedOn w:val="DefaultParagraphFont"/>
+    <w:link w:val="Heading5"/>
     <w:rsid w:val="00E746B5"/>
     <w:rPr>
       <w:rFonts w:ascii="Arial" w:eastAsia="Times New Roman" w:hAnsi="Arial" w:cs="Times New Roman"/>
@@ -11463,10 +11695,10 @@
       <w:lang w:val="de-AT" w:eastAsia="de-AT"/>
     </w:rPr>
   </w:style>
-  <w:style w:type="character" w:customStyle="1" w:styleId="berschrift6Zchn">
-    <w:name w:val="Überschrift 6 Zchn"/>
-    <w:basedOn w:val="Absatz-Standardschriftart"/>
-    <w:link w:val="berschrift6"/>
+  <w:style w:type="character" w:customStyle="1" w:styleId="Heading6Char">
+    <w:name w:val="Heading 6 Char"/>
+    <w:basedOn w:val="DefaultParagraphFont"/>
+    <w:link w:val="Heading6"/>
     <w:rsid w:val="00E746B5"/>
     <w:rPr>
       <w:rFonts w:ascii="Arial" w:eastAsia="Times New Roman" w:hAnsi="Arial" w:cs="Times New Roman"/>
@@ -11477,10 +11709,10 @@
       <w:lang w:val="de-AT" w:eastAsia="de-AT"/>
     </w:rPr>
   </w:style>
-  <w:style w:type="character" w:customStyle="1" w:styleId="berschrift7Zchn">
-    <w:name w:val="Überschrift 7 Zchn"/>
-    <w:basedOn w:val="Absatz-Standardschriftart"/>
-    <w:link w:val="berschrift7"/>
+  <w:style w:type="character" w:customStyle="1" w:styleId="Heading7Char">
+    <w:name w:val="Heading 7 Char"/>
+    <w:basedOn w:val="DefaultParagraphFont"/>
+    <w:link w:val="Heading7"/>
     <w:rsid w:val="00E746B5"/>
     <w:rPr>
       <w:rFonts w:ascii="Arial" w:eastAsia="Times New Roman" w:hAnsi="Arial" w:cs="Times New Roman"/>
@@ -11490,10 +11722,10 @@
       <w:lang w:val="de-AT" w:eastAsia="de-AT"/>
     </w:rPr>
   </w:style>
-  <w:style w:type="character" w:customStyle="1" w:styleId="berschrift8Zchn">
-    <w:name w:val="Überschrift 8 Zchn"/>
-    <w:basedOn w:val="Absatz-Standardschriftart"/>
-    <w:link w:val="berschrift8"/>
+  <w:style w:type="character" w:customStyle="1" w:styleId="Heading8Char">
+    <w:name w:val="Heading 8 Char"/>
+    <w:basedOn w:val="DefaultParagraphFont"/>
+    <w:link w:val="Heading8"/>
     <w:rsid w:val="00E746B5"/>
     <w:rPr>
       <w:rFonts w:ascii="Arial" w:eastAsia="Times New Roman" w:hAnsi="Arial" w:cs="Times New Roman"/>
@@ -11504,10 +11736,10 @@
       <w:lang w:val="de-AT" w:eastAsia="de-AT"/>
     </w:rPr>
   </w:style>
-  <w:style w:type="character" w:customStyle="1" w:styleId="berschrift9Zchn">
-    <w:name w:val="Überschrift 9 Zchn"/>
-    <w:basedOn w:val="Absatz-Standardschriftart"/>
-    <w:link w:val="berschrift9"/>
+  <w:style w:type="character" w:customStyle="1" w:styleId="Heading9Char">
+    <w:name w:val="Heading 9 Char"/>
+    <w:basedOn w:val="DefaultParagraphFont"/>
+    <w:link w:val="Heading9"/>
     <w:rsid w:val="00E746B5"/>
     <w:rPr>
       <w:rFonts w:ascii="Arial" w:eastAsia="Times New Roman" w:hAnsi="Arial" w:cs="Arial"/>
@@ -11519,7 +11751,7 @@
   </w:style>
   <w:style w:type="paragraph" w:customStyle="1" w:styleId="Property">
     <w:name w:val="Property"/>
-    <w:basedOn w:val="Standard"/>
+    <w:basedOn w:val="Normal"/>
     <w:rsid w:val="00E746B5"/>
     <w:pPr>
       <w:keepLines/>
@@ -11538,7 +11770,7 @@
   </w:style>
   <w:style w:type="paragraph" w:customStyle="1" w:styleId="Value">
     <w:name w:val="Value"/>
-    <w:basedOn w:val="Standard"/>
+    <w:basedOn w:val="Normal"/>
     <w:rsid w:val="00E746B5"/>
     <w:pPr>
       <w:keepLines/>
@@ -11556,7 +11788,7 @@
   </w:style>
   <w:style w:type="paragraph" w:customStyle="1" w:styleId="Beschreibung">
     <w:name w:val="Beschreibung"/>
-    <w:basedOn w:val="Standard"/>
+    <w:basedOn w:val="Normal"/>
     <w:rsid w:val="00E746B5"/>
     <w:pPr>
       <w:keepLines/>
@@ -11600,9 +11832,9 @@
       <w:lang w:val="de-AT"/>
     </w:rPr>
   </w:style>
-  <w:style w:type="character" w:styleId="Kommentarzeichen">
+  <w:style w:type="character" w:styleId="CommentReference">
     <w:name w:val="annotation reference"/>
-    <w:basedOn w:val="Absatz-Standardschriftart"/>
+    <w:basedOn w:val="DefaultParagraphFont"/>
     <w:uiPriority w:val="99"/>
     <w:semiHidden/>
     <w:unhideWhenUsed/>
@@ -11612,10 +11844,10 @@
       <w:szCs w:val="16"/>
     </w:rPr>
   </w:style>
-  <w:style w:type="paragraph" w:styleId="Kommentartext">
+  <w:style w:type="paragraph" w:styleId="CommentText">
     <w:name w:val="annotation text"/>
-    <w:basedOn w:val="Standard"/>
-    <w:link w:val="KommentartextZchn"/>
+    <w:basedOn w:val="Normal"/>
+    <w:link w:val="CommentTextChar"/>
     <w:uiPriority w:val="99"/>
     <w:semiHidden/>
     <w:unhideWhenUsed/>
@@ -11628,10 +11860,10 @@
       <w:szCs w:val="20"/>
     </w:rPr>
   </w:style>
-  <w:style w:type="character" w:customStyle="1" w:styleId="KommentartextZchn">
-    <w:name w:val="Kommentartext Zchn"/>
-    <w:basedOn w:val="Absatz-Standardschriftart"/>
-    <w:link w:val="Kommentartext"/>
+  <w:style w:type="character" w:customStyle="1" w:styleId="CommentTextChar">
+    <w:name w:val="Comment Text Char"/>
+    <w:basedOn w:val="DefaultParagraphFont"/>
+    <w:link w:val="CommentText"/>
     <w:uiPriority w:val="99"/>
     <w:semiHidden/>
     <w:rsid w:val="00BA0C3F"/>
@@ -11641,11 +11873,11 @@
       <w:lang w:val="de-DE"/>
     </w:rPr>
   </w:style>
-  <w:style w:type="paragraph" w:styleId="Kommentarthema">
+  <w:style w:type="paragraph" w:styleId="CommentSubject">
     <w:name w:val="annotation subject"/>
-    <w:basedOn w:val="Kommentartext"/>
-    <w:next w:val="Kommentartext"/>
-    <w:link w:val="KommentarthemaZchn"/>
+    <w:basedOn w:val="CommentText"/>
+    <w:next w:val="CommentText"/>
+    <w:link w:val="CommentSubjectChar"/>
     <w:uiPriority w:val="99"/>
     <w:semiHidden/>
     <w:unhideWhenUsed/>
@@ -11655,10 +11887,10 @@
       <w:bCs/>
     </w:rPr>
   </w:style>
-  <w:style w:type="character" w:customStyle="1" w:styleId="KommentarthemaZchn">
-    <w:name w:val="Kommentarthema Zchn"/>
-    <w:basedOn w:val="KommentartextZchn"/>
-    <w:link w:val="Kommentarthema"/>
+  <w:style w:type="character" w:customStyle="1" w:styleId="CommentSubjectChar">
+    <w:name w:val="Comment Subject Char"/>
+    <w:basedOn w:val="CommentTextChar"/>
+    <w:link w:val="CommentSubject"/>
     <w:uiPriority w:val="99"/>
     <w:semiHidden/>
     <w:rsid w:val="00BA0C3F"/>
@@ -11918,7 +12150,7 @@
 </file>
 
 <file path=customXml/itemProps3.xml><?xml version="1.0" encoding="utf-8"?>
-<ds:datastoreItem xmlns:ds="http://schemas.openxmlformats.org/officeDocument/2006/customXml" ds:itemID="{47D2D67E-0C67-49D2-855E-45F8D24B9C0A}">
+<ds:datastoreItem xmlns:ds="http://schemas.openxmlformats.org/officeDocument/2006/customXml" ds:itemID="{B154FD92-E4DE-4B91-BE10-133CF96E280D}">
   <ds:schemaRefs>
     <ds:schemaRef ds:uri="http://schemas.openxmlformats.org/officeDocument/2006/bibliography"/>
   </ds:schemaRefs>

--- a/doc/PDFAS4_Dokumentation.docx
+++ b/doc/PDFAS4_Dokumentation.docx
@@ -1,6 +1,6 @@
 
 <file path=word/document.xml><?xml version="1.0" encoding="utf-8"?>
-<w:document xmlns:wpc="http://schemas.microsoft.com/office/word/2010/wordprocessingCanvas" xmlns:cx="http://schemas.microsoft.com/office/drawing/2014/chartex" xmlns:cx1="http://schemas.microsoft.com/office/drawing/2015/9/8/chartex" xmlns:mc="http://schemas.openxmlformats.org/markup-compatibility/2006" xmlns:o="urn:schemas-microsoft-com:office:office" xmlns:r="http://schemas.openxmlformats.org/officeDocument/2006/relationships" xmlns:m="http://schemas.openxmlformats.org/officeDocument/2006/math" xmlns:v="urn:schemas-microsoft-com:vml" xmlns:wp14="http://schemas.microsoft.com/office/word/2010/wordprocessingDrawing" xmlns:wp="http://schemas.openxmlformats.org/drawingml/2006/wordprocessingDrawing" xmlns:w10="urn:schemas-microsoft-com:office:word" xmlns:w="http://schemas.openxmlformats.org/wordprocessingml/2006/main" xmlns:w14="http://schemas.microsoft.com/office/word/2010/wordml" xmlns:w15="http://schemas.microsoft.com/office/word/2012/wordml" xmlns:w16se="http://schemas.microsoft.com/office/word/2015/wordml/symex" xmlns:wpg="http://schemas.microsoft.com/office/word/2010/wordprocessingGroup" xmlns:wpi="http://schemas.microsoft.com/office/word/2010/wordprocessingInk" xmlns:wne="http://schemas.microsoft.com/office/word/2006/wordml" xmlns:wps="http://schemas.microsoft.com/office/word/2010/wordprocessingShape" mc:Ignorable="w14 w15 w16se wp14">
+<w:document xmlns:wpc="http://schemas.microsoft.com/office/word/2010/wordprocessingCanvas" xmlns:cx="http://schemas.microsoft.com/office/drawing/2014/chartex" xmlns:cx1="http://schemas.microsoft.com/office/drawing/2015/9/8/chartex" xmlns:cx2="http://schemas.microsoft.com/office/drawing/2015/10/21/chartex" xmlns:cx3="http://schemas.microsoft.com/office/drawing/2016/5/9/chartex" xmlns:cx4="http://schemas.microsoft.com/office/drawing/2016/5/10/chartex" xmlns:cx5="http://schemas.microsoft.com/office/drawing/2016/5/11/chartex" xmlns:cx6="http://schemas.microsoft.com/office/drawing/2016/5/12/chartex" xmlns:cx7="http://schemas.microsoft.com/office/drawing/2016/5/13/chartex" xmlns:cx8="http://schemas.microsoft.com/office/drawing/2016/5/14/chartex" xmlns:mc="http://schemas.openxmlformats.org/markup-compatibility/2006" xmlns:aink="http://schemas.microsoft.com/office/drawing/2016/ink" xmlns:am3d="http://schemas.microsoft.com/office/drawing/2017/model3d" xmlns:o="urn:schemas-microsoft-com:office:office" xmlns:r="http://schemas.openxmlformats.org/officeDocument/2006/relationships" xmlns:m="http://schemas.openxmlformats.org/officeDocument/2006/math" xmlns:v="urn:schemas-microsoft-com:vml" xmlns:wp14="http://schemas.microsoft.com/office/word/2010/wordprocessingDrawing" xmlns:wp="http://schemas.openxmlformats.org/drawingml/2006/wordprocessingDrawing" xmlns:w10="urn:schemas-microsoft-com:office:word" xmlns:w="http://schemas.openxmlformats.org/wordprocessingml/2006/main" xmlns:w14="http://schemas.microsoft.com/office/word/2010/wordml" xmlns:w15="http://schemas.microsoft.com/office/word/2012/wordml" xmlns:w16cex="http://schemas.microsoft.com/office/word/2018/wordml/cex" xmlns:w16cid="http://schemas.microsoft.com/office/word/2016/wordml/cid" xmlns:w16="http://schemas.microsoft.com/office/word/2018/wordml" xmlns:w16se="http://schemas.microsoft.com/office/word/2015/wordml/symex" xmlns:wpg="http://schemas.microsoft.com/office/word/2010/wordprocessingGroup" xmlns:wpi="http://schemas.microsoft.com/office/word/2010/wordprocessingInk" xmlns:wne="http://schemas.microsoft.com/office/word/2006/wordml" xmlns:wps="http://schemas.microsoft.com/office/word/2010/wordprocessingShape" mc:Ignorable="w14 w15 w16se w16cid w16 w16cex wp14">
   <w:body>
     <w:tbl>
       <w:tblPr>
@@ -42,7 +42,7 @@
               <mc:AlternateContent>
                 <mc:Choice Requires="wps">
                   <w:drawing>
-                    <wp:anchor distT="0" distB="0" distL="114300" distR="114300" simplePos="0" relativeHeight="251659264" behindDoc="1" locked="0" layoutInCell="1" allowOverlap="1" wp14:anchorId="6CFA8A33" wp14:editId="6294B8F1">
+                    <wp:anchor distT="0" distB="0" distL="114300" distR="114300" simplePos="0" relativeHeight="251659264" behindDoc="1" locked="0" layoutInCell="1" allowOverlap="1" wp14:anchorId="2E6878A7" wp14:editId="78E97CDA">
                       <wp:simplePos x="0" y="0"/>
                       <wp:positionH relativeFrom="leftMargin">
                         <wp:posOffset>-352425</wp:posOffset>
@@ -120,11 +120,11 @@
                 </mc:Choice>
                 <mc:Fallback>
                   <w:pict>
-                    <v:shapetype w14:anchorId="6CFA8A33" id="_x0000_t202" coordsize="21600,21600" o:spt="202" path="m,l,21600r21600,l21600,xe">
+                    <v:shapetype w14:anchorId="2E6878A7" id="_x0000_t202" coordsize="21600,21600" o:spt="202" path="m,l,21600r21600,l21600,xe">
                       <v:stroke joinstyle="miter"/>
                       <v:path gradientshapeok="t" o:connecttype="rect"/>
                     </v:shapetype>
-                    <v:shape id="Text Box 2" o:spid="_x0000_s1026" type="#_x0000_t202" alt="Document title" style="position:absolute;margin-left:-27.75pt;margin-top:69.75pt;width:57pt;height:263.25pt;z-index:-251657216;visibility:visible;mso-wrap-style:square;mso-width-percent:0;mso-height-percent:0;mso-wrap-distance-left:9pt;mso-wrap-distance-top:0;mso-wrap-distance-right:9pt;mso-wrap-distance-bottom:0;mso-position-horizontal:absolute;mso-position-horizontal-relative:left-margin-area;mso-position-vertical:absolute;mso-position-vertical-relative:margin;mso-width-percent:0;mso-height-percent:0;mso-width-relative:margin;mso-height-relative:margin;v-text-anchor:bottom" o:gfxdata="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" filled="f" stroked="f" strokeweight=".5pt">
+                    <v:shape id="Text Box 2" o:spid="_x0000_s1026" type="#_x0000_t202" alt="Document title" style="position:absolute;margin-left:-27.75pt;margin-top:69.75pt;width:57pt;height:263.25pt;z-index:-251657216;visibility:visible;mso-wrap-style:square;mso-width-percent:0;mso-height-percent:0;mso-wrap-distance-left:9pt;mso-wrap-distance-top:0;mso-wrap-distance-right:9pt;mso-wrap-distance-bottom:0;mso-position-horizontal:absolute;mso-position-horizontal-relative:left-margin-area;mso-position-vertical:absolute;mso-position-vertical-relative:margin;mso-width-percent:0;mso-height-percent:0;mso-width-relative:margin;mso-height-relative:margin;v-text-anchor:bottom" o:gfxdata="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" filled="f" stroked="f" strokeweight=".5pt">
                       <v:textbox style="layout-flow:vertical;mso-layout-flow-alt:bottom-to-top" inset="0,14.4pt,18pt">
                         <w:txbxContent>
                           <w:p>
@@ -166,7 +166,7 @@
                 <w:lang w:eastAsia="en-US"/>
               </w:rPr>
               <w:drawing>
-                <wp:anchor distT="0" distB="0" distL="114300" distR="114300" simplePos="0" relativeHeight="251660288" behindDoc="0" locked="0" layoutInCell="1" allowOverlap="1" wp14:anchorId="39BF264F" wp14:editId="752D7BFD">
+                <wp:anchor distT="0" distB="0" distL="114300" distR="114300" simplePos="0" relativeHeight="251660288" behindDoc="0" locked="0" layoutInCell="1" allowOverlap="1" wp14:anchorId="30679D66" wp14:editId="120E229B">
                   <wp:simplePos x="5019675" y="857250"/>
                   <wp:positionH relativeFrom="margin">
                     <wp:posOffset>260350</wp:posOffset>
@@ -368,16 +368,22 @@
               <w:jc w:val="left"/>
             </w:pPr>
             <w:r>
-              <w:t>Version 0.</w:t>
-            </w:r>
-            <w:r>
-              <w:t>9</w:t>
+              <w:t xml:space="preserve">Version </w:t>
+            </w:r>
+            <w:r>
+              <w:t>1</w:t>
+            </w:r>
+            <w:r>
+              <w:t>.</w:t>
+            </w:r>
+            <w:r>
+              <w:t>0</w:t>
             </w:r>
             <w:r>
               <w:t xml:space="preserve">, </w:t>
             </w:r>
             <w:r>
-              <w:t>03</w:t>
+              <w:t>14</w:t>
             </w:r>
             <w:r>
               <w:t>.</w:t>
@@ -386,13 +392,13 @@
               <w:t>0</w:t>
             </w:r>
             <w:r>
-              <w:t>6</w:t>
-            </w:r>
-            <w:r>
-              <w:t>.201</w:t>
-            </w:r>
-            <w:r>
-              <w:t>9</w:t>
+              <w:t>4</w:t>
+            </w:r>
+            <w:r>
+              <w:t>.20</w:t>
+            </w:r>
+            <w:r>
+              <w:t>21</w:t>
             </w:r>
           </w:p>
         </w:tc>
@@ -455,8 +461,18 @@
                 <w:szCs w:val="22"/>
                 <w:lang w:val="en-US"/>
               </w:rPr>
-              <w:t>Andreas Fitzek</w:t>
-            </w:r>
+              <w:t xml:space="preserve">Andreas </w:t>
+            </w:r>
+            <w:proofErr w:type="spellStart"/>
+            <w:r>
+              <w:rPr>
+                <w:sz w:val="22"/>
+                <w:szCs w:val="22"/>
+                <w:lang w:val="en-US"/>
+              </w:rPr>
+              <w:t>Fitzek</w:t>
+            </w:r>
+            <w:proofErr w:type="spellEnd"/>
             <w:r>
               <w:rPr>
                 <w:sz w:val="22"/>
@@ -590,22 +606,97 @@
           <w:p>
             <w:pPr>
               <w:rPr>
+                <w:rStyle w:val="Hyperlink"/>
                 <w:lang w:val="en-US"/>
               </w:rPr>
             </w:pPr>
+            <w:proofErr w:type="spellStart"/>
             <w:r>
               <w:rPr>
                 <w:lang w:val="en-US"/>
               </w:rPr>
-              <w:t xml:space="preserve">Emina Ahmetovic </w:t>
+              <w:t>Emina</w:t>
+            </w:r>
+            <w:proofErr w:type="spellEnd"/>
+            <w:r>
+              <w:rPr>
+                <w:lang w:val="en-US"/>
+              </w:rPr>
+              <w:t xml:space="preserve"> </w:t>
+            </w:r>
+            <w:proofErr w:type="spellStart"/>
+            <w:r>
+              <w:rPr>
+                <w:lang w:val="en-US"/>
+              </w:rPr>
+              <w:t>Ahmetovic</w:t>
+            </w:r>
+            <w:proofErr w:type="spellEnd"/>
+            <w:r>
+              <w:rPr>
+                <w:lang w:val="en-US"/>
+              </w:rPr>
+              <w:t xml:space="preserve"> </w:t>
             </w:r>
             <w:r>
               <w:rPr>
                 <w:rStyle w:val="Hyperlink"/>
                 <w:lang w:val="en-US"/>
               </w:rPr>
-              <w:t>– emina.ahmetovic@egiz.gv.at</w:t>
-            </w:r>
+              <w:t xml:space="preserve">– </w:t>
+            </w:r>
+            <w:hyperlink r:id="rId14" w:history="1">
+              <w:r>
+                <w:rPr>
+                  <w:rStyle w:val="Hyperlink"/>
+                  <w:lang w:val="en-US"/>
+                </w:rPr>
+                <w:t>emina.ahmetovic@egiz.gv.at</w:t>
+              </w:r>
+            </w:hyperlink>
+          </w:p>
+          <w:p>
+            <w:pPr>
+              <w:rPr>
+                <w:lang w:val="en-US"/>
+              </w:rPr>
+            </w:pPr>
+            <w:r>
+              <w:rPr>
+                <w:rStyle w:val="Hyperlink"/>
+              </w:rPr>
+              <w:t xml:space="preserve">Alexander </w:t>
+            </w:r>
+            <w:proofErr w:type="spellStart"/>
+            <w:r>
+              <w:rPr>
+                <w:rStyle w:val="Hyperlink"/>
+              </w:rPr>
+              <w:t>Marsalek</w:t>
+            </w:r>
+            <w:proofErr w:type="spellEnd"/>
+            <w:r>
+              <w:rPr>
+                <w:rStyle w:val="Hyperlink"/>
+              </w:rPr>
+              <w:t xml:space="preserve"> </w:t>
+            </w:r>
+            <w:r>
+              <w:rPr>
+                <w:rStyle w:val="Hyperlink"/>
+                <w:lang w:val="en-US"/>
+              </w:rPr>
+              <w:t xml:space="preserve">– </w:t>
+            </w:r>
+            <w:hyperlink r:id="rId15" w:history="1">
+              <w:r>
+                <w:rPr>
+                  <w:rStyle w:val="Hyperlink"/>
+                  <w:lang w:val="en-US"/>
+                </w:rPr>
+                <w:t>alexander.marsalek@a-sit.at</w:t>
+              </w:r>
+            </w:hyperlink>
           </w:p>
           <w:p>
             <w:pPr>
@@ -672,13 +763,29 @@
         <w:t xml:space="preserve"> </w:t>
       </w:r>
       <w:r>
-        <w:t>PDF-AS ist ein Java Framework zur Erstellung von PDF Signaturen nach de</w:t>
+        <w:t xml:space="preserve">PDF-AS ist ein Java Framework zur Erstellung von </w:t>
+      </w:r>
+      <w:proofErr w:type="gramStart"/>
+      <w:r>
+        <w:t>PDF Signaturen</w:t>
+      </w:r>
+      <w:proofErr w:type="gramEnd"/>
+      <w:r>
+        <w:t xml:space="preserve"> nach de</w:t>
       </w:r>
       <w:r>
         <w:t>m</w:t>
       </w:r>
       <w:r>
-        <w:t xml:space="preserve"> PAdES Standard. Dieses Dokument gibt eine Einführung in PDF-AS und beschreibt die verschiedenen Komponenten des Frameworks. Diese Komponenten umfassen mehrere Java Bibliotheken, eine K</w:t>
+        <w:t xml:space="preserve"> </w:t>
+      </w:r>
+      <w:proofErr w:type="spellStart"/>
+      <w:r>
+        <w:t>PAdES</w:t>
+      </w:r>
+      <w:proofErr w:type="spellEnd"/>
+      <w:r>
+        <w:t xml:space="preserve"> Standard. Dieses Dokument gibt eine Einführung in PDF-AS und beschreibt die verschiedenen Komponenten des Frameworks. Diese Komponenten umfassen mehrere Java Bibliotheken, eine K</w:t>
       </w:r>
       <w:r>
         <w:t>ommandozeilen A</w:t>
@@ -2011,7 +2118,7 @@
             <w:noProof/>
             <w:webHidden/>
           </w:rPr>
-          <w:t>17</w:t>
+          <w:t>18</w:t>
         </w:r>
         <w:r>
           <w:rPr>
@@ -2263,7 +2370,7 @@
             <w:noProof/>
             <w:webHidden/>
           </w:rPr>
-          <w:t>18</w:t>
+          <w:t>19</w:t>
         </w:r>
         <w:r>
           <w:rPr>
@@ -2418,10 +2525,66 @@
         <w:t>PDF-AS ist ein</w:t>
       </w:r>
       <w:r>
-        <w:t xml:space="preserve"> Java Framework mit dem PDF Dokumente digital signiert und verifiziert werden können. Ab Version 4.0 unterstützt PDF-AS nur Signaturen nach dem PDF Advanced Electronic Signatures (PAdES) Standard. Als Signaturerstellungseinheit kann PDF-AS eine Bürgerkartenumgebung (BKU), eine MOA-SS Instanz, eine PKCS12 Datei oder eine JavaKeyStore Datei verwenden. </w:t>
-      </w:r>
-      <w:r>
-        <w:t xml:space="preserve">PDF-AS kann eigenständig PAdES Signaturen verifizieren. Dabei wird von PDF-AS allerdings keine Zertifikatsprüfung durchgeführt. PDF-AS kann auch eine Verifikation mit Zertifikatspüfung durchführen, dazu </w:t>
+        <w:t xml:space="preserve"> Java Framework mit dem </w:t>
+      </w:r>
+      <w:proofErr w:type="gramStart"/>
+      <w:r>
+        <w:t>PDF Dokumente</w:t>
+      </w:r>
+      <w:proofErr w:type="gramEnd"/>
+      <w:r>
+        <w:t xml:space="preserve"> digital signiert und verifiziert werden können. Ab Version 4.0 unterstützt PDF-AS nur Signaturen nach dem PDF </w:t>
+      </w:r>
+      <w:proofErr w:type="spellStart"/>
+      <w:r>
+        <w:t>Advanced</w:t>
+      </w:r>
+      <w:proofErr w:type="spellEnd"/>
+      <w:r>
+        <w:t xml:space="preserve"> Electronic </w:t>
+      </w:r>
+      <w:proofErr w:type="spellStart"/>
+      <w:r>
+        <w:t>Signatures</w:t>
+      </w:r>
+      <w:proofErr w:type="spellEnd"/>
+      <w:r>
+        <w:t xml:space="preserve"> (</w:t>
+      </w:r>
+      <w:proofErr w:type="spellStart"/>
+      <w:r>
+        <w:t>PAdES</w:t>
+      </w:r>
+      <w:proofErr w:type="spellEnd"/>
+      <w:r>
+        <w:t xml:space="preserve">) Standard. Als Signaturerstellungseinheit kann PDF-AS eine Bürgerkartenumgebung (BKU), eine MOA-SS Instanz, eine PKCS12 Datei oder eine </w:t>
+      </w:r>
+      <w:proofErr w:type="spellStart"/>
+      <w:r>
+        <w:t>JavaKeyStore</w:t>
+      </w:r>
+      <w:proofErr w:type="spellEnd"/>
+      <w:r>
+        <w:t xml:space="preserve"> Datei verwenden. </w:t>
+      </w:r>
+      <w:r>
+        <w:t xml:space="preserve">PDF-AS kann eigenständig </w:t>
+      </w:r>
+      <w:proofErr w:type="spellStart"/>
+      <w:r>
+        <w:t>PAdES</w:t>
+      </w:r>
+      <w:proofErr w:type="spellEnd"/>
+      <w:r>
+        <w:t xml:space="preserve"> Signaturen verifizieren. Dabei wird von PDF-AS allerdings keine Zertifikatsprüfung durchgeführt. PDF-AS kann auch eine Verifikation mit </w:t>
+      </w:r>
+      <w:proofErr w:type="spellStart"/>
+      <w:r>
+        <w:t>Zertifikatspüfung</w:t>
+      </w:r>
+      <w:proofErr w:type="spellEnd"/>
+      <w:r>
+        <w:t xml:space="preserve"> durchführen, dazu </w:t>
       </w:r>
       <w:r>
         <w:t xml:space="preserve">benötigt PDF-AS </w:t>
@@ -2523,7 +2686,39 @@
     </w:p>
     <w:p>
       <w:r>
-        <w:t>Die PDF-AS Java Bibliothek ist das Herzstück von PDF-AS. Sie ermöglicht die Signatur von PDF Dokumenten. Zu dieser Bibliothek gehören zwei weitere Java Bibliotheken „sigs-pades“ und „sigs-pkcs7detached“. Diese beiden Bibliotheken ermöglichen es verschiedene Signaturstandards „PAdES“ und „PCKS7 detached“ zur Signatur</w:t>
+        <w:t xml:space="preserve">Die PDF-AS Java Bibliothek ist das Herzstück von PDF-AS. Sie ermöglicht die Signatur von </w:t>
+      </w:r>
+      <w:proofErr w:type="gramStart"/>
+      <w:r>
+        <w:t>PDF Dokumenten</w:t>
+      </w:r>
+      <w:proofErr w:type="gramEnd"/>
+      <w:r>
+        <w:t>. Zu dieser Bibliothek gehören zwei weitere Java Bibliotheken „</w:t>
+      </w:r>
+      <w:proofErr w:type="spellStart"/>
+      <w:r>
+        <w:t>sigs-pades</w:t>
+      </w:r>
+      <w:proofErr w:type="spellEnd"/>
+      <w:r>
+        <w:t>“ und „sigs-pkcs7detached“. Diese beiden Bibliotheken ermöglichen es verschiedene Signaturstandards „</w:t>
+      </w:r>
+      <w:proofErr w:type="spellStart"/>
+      <w:r>
+        <w:t>PAdES</w:t>
+      </w:r>
+      <w:proofErr w:type="spellEnd"/>
+      <w:r>
+        <w:t xml:space="preserve">“ und „PCKS7 </w:t>
+      </w:r>
+      <w:proofErr w:type="spellStart"/>
+      <w:r>
+        <w:t>detached</w:t>
+      </w:r>
+      <w:proofErr w:type="spellEnd"/>
+      <w:r>
+        <w:t>“ zur Signatur</w:t>
       </w:r>
       <w:r>
         <w:t>erstellung</w:t>
@@ -2546,18 +2741,92 @@
     </w:p>
     <w:p>
       <w:r>
-        <w:t>PDF-AS kann verschiedene PDF Bibliotheken verwenden. Die standard Implementierung verwendet pdfbox. Um diese zu verwenden, muss die Bibliothek pdf-as-pdfbox im Klassenpfad eingebunden sein.</w:t>
-      </w:r>
-    </w:p>
-    <w:p>
-      <w:r>
-        <w:t>PDF-AS implementiert ein Pluginsystem um Vorverarbeitungsschritte von PDF Dokumenten durchzuführen. Um ein solche Plugin zu erzeugen, muss die Schnittstelle at.gv.egiz.pdfas.lib.api.preprocessor.</w:t>
+        <w:t xml:space="preserve">PDF-AS kann verschiedene </w:t>
+      </w:r>
+      <w:proofErr w:type="gramStart"/>
+      <w:r>
+        <w:t>PDF Bibliotheken</w:t>
+      </w:r>
+      <w:proofErr w:type="gramEnd"/>
+      <w:r>
+        <w:t xml:space="preserve"> verwenden. Die </w:t>
+      </w:r>
+      <w:proofErr w:type="spellStart"/>
+      <w:r>
+        <w:t>standard</w:t>
+      </w:r>
+      <w:proofErr w:type="spellEnd"/>
+      <w:r>
+        <w:t xml:space="preserve"> Implementierung verwendet </w:t>
+      </w:r>
+      <w:proofErr w:type="spellStart"/>
+      <w:r>
+        <w:t>pdfbox</w:t>
+      </w:r>
+      <w:proofErr w:type="spellEnd"/>
+      <w:r>
+        <w:t xml:space="preserve">. Um diese zu verwenden, muss die Bibliothek </w:t>
+      </w:r>
+      <w:proofErr w:type="spellStart"/>
+      <w:r>
+        <w:t>pdf-as-pdfbox</w:t>
+      </w:r>
+      <w:proofErr w:type="spellEnd"/>
+      <w:r>
+        <w:t xml:space="preserve"> im Klassenpfad eingebunden sein.</w:t>
+      </w:r>
+    </w:p>
+    <w:p>
+      <w:r>
+        <w:t xml:space="preserve">PDF-AS implementiert ein </w:t>
+      </w:r>
+      <w:proofErr w:type="spellStart"/>
+      <w:r>
+        <w:t>Pluginsystem</w:t>
+      </w:r>
+      <w:proofErr w:type="spellEnd"/>
+      <w:r>
+        <w:t xml:space="preserve"> um Vorverarbeitungsschritte von </w:t>
+      </w:r>
+      <w:proofErr w:type="gramStart"/>
+      <w:r>
+        <w:t>PDF Dokumenten</w:t>
+      </w:r>
+      <w:proofErr w:type="gramEnd"/>
+      <w:r>
+        <w:t xml:space="preserve"> durchzuführen. Um ein solche </w:t>
+      </w:r>
+      <w:proofErr w:type="spellStart"/>
+      <w:r>
+        <w:t>Plugin</w:t>
+      </w:r>
+      <w:proofErr w:type="spellEnd"/>
+      <w:r>
+        <w:t xml:space="preserve"> zu erzeugen, muss die Schnittstelle </w:t>
+      </w:r>
+      <w:proofErr w:type="spellStart"/>
+      <w:proofErr w:type="gramStart"/>
+      <w:r>
+        <w:t>at.gv.egiz.pdfas.lib.api.preprocessor</w:t>
+      </w:r>
+      <w:proofErr w:type="gramEnd"/>
+      <w:r>
+        <w:t>.</w:t>
       </w:r>
       <w:r>
         <w:t>PreProcessor</w:t>
       </w:r>
-      <w:r>
-        <w:t xml:space="preserve"> implementiert werden. Die Plugins werden mittels Service Provider Interface (SPI) von PDF-AS geladen.</w:t>
+      <w:proofErr w:type="spellEnd"/>
+      <w:r>
+        <w:t xml:space="preserve"> implementiert werden. Die </w:t>
+      </w:r>
+      <w:proofErr w:type="spellStart"/>
+      <w:r>
+        <w:t>Plugins</w:t>
+      </w:r>
+      <w:proofErr w:type="spellEnd"/>
+      <w:r>
+        <w:t xml:space="preserve"> werden mittels Service Provider Interface (SPI) von PDF-AS geladen.</w:t>
       </w:r>
     </w:p>
     <w:p>
@@ -2573,12 +2842,7 @@
         <w:t xml:space="preserve">Beispiel </w:t>
       </w:r>
       <w:r>
-        <w:t>zur Signatur eines PDF Doku</w:t>
-      </w:r>
-      <w:bookmarkStart w:id="8" w:name="_GoBack"/>
-      <w:bookmarkEnd w:id="8"/>
-      <w:r>
-        <w:t>ments mittels der Java Bibliothek</w:t>
+        <w:t>zur Signatur eines PDF Dokuments mittels der Java Bibliothek</w:t>
       </w:r>
       <w:r>
         <w:t xml:space="preserve"> (</w:t>
@@ -2588,20 +2852,120 @@
       </w:r>
       <w:r>
         <w:br/>
-        <w:t xml:space="preserve">Es wird eine depnency zum Modul </w:t>
-      </w:r>
-      <w:r>
-        <w:rPr>
-          <w:i/>
-        </w:rPr>
-        <w:t>&lt;groupId&gt;at.gv.egiz.pdfas&lt;/groupId&gt;</w:t>
+        <w:t xml:space="preserve">Es wird eine </w:t>
+      </w:r>
+      <w:proofErr w:type="spellStart"/>
+      <w:r>
+        <w:t>depnency</w:t>
+      </w:r>
+      <w:proofErr w:type="spellEnd"/>
+      <w:r>
+        <w:t xml:space="preserve"> zum Modul </w:t>
+      </w:r>
+      <w:proofErr w:type="gramStart"/>
+      <w:r>
+        <w:rPr>
+          <w:i/>
+        </w:rPr>
+        <w:t>&lt;</w:t>
+      </w:r>
+      <w:proofErr w:type="spellStart"/>
+      <w:r>
+        <w:rPr>
+          <w:i/>
+        </w:rPr>
+        <w:t>groupId</w:t>
+      </w:r>
+      <w:proofErr w:type="spellEnd"/>
+      <w:r>
+        <w:rPr>
+          <w:i/>
+        </w:rPr>
+        <w:t>&gt;</w:t>
+      </w:r>
+      <w:proofErr w:type="spellStart"/>
+      <w:r>
+        <w:rPr>
+          <w:i/>
+        </w:rPr>
+        <w:t>at.gv.egiz</w:t>
+      </w:r>
+      <w:proofErr w:type="gramEnd"/>
+      <w:r>
+        <w:rPr>
+          <w:i/>
+        </w:rPr>
+        <w:t>.pdfas</w:t>
+      </w:r>
+      <w:proofErr w:type="spellEnd"/>
+      <w:r>
+        <w:rPr>
+          <w:i/>
+        </w:rPr>
+        <w:t>&lt;/</w:t>
+      </w:r>
+      <w:proofErr w:type="spellStart"/>
+      <w:r>
+        <w:rPr>
+          <w:i/>
+        </w:rPr>
+        <w:t>groupId</w:t>
+      </w:r>
+      <w:proofErr w:type="spellEnd"/>
+      <w:r>
+        <w:rPr>
+          <w:i/>
+        </w:rPr>
+        <w:t>&gt;</w:t>
       </w:r>
       <w:r>
         <w:rPr>
           <w:i/>
         </w:rPr>
         <w:br/>
-        <w:t>&lt;artifactId&gt;sigs-pades&lt;/artifactId&gt;</w:t>
+        <w:t>&lt;</w:t>
+      </w:r>
+      <w:proofErr w:type="spellStart"/>
+      <w:r>
+        <w:rPr>
+          <w:i/>
+        </w:rPr>
+        <w:t>artifactId</w:t>
+      </w:r>
+      <w:proofErr w:type="spellEnd"/>
+      <w:r>
+        <w:rPr>
+          <w:i/>
+        </w:rPr>
+        <w:t>&gt;</w:t>
+      </w:r>
+      <w:proofErr w:type="spellStart"/>
+      <w:r>
+        <w:rPr>
+          <w:i/>
+        </w:rPr>
+        <w:t>sigs-pades</w:t>
+      </w:r>
+      <w:proofErr w:type="spellEnd"/>
+      <w:r>
+        <w:rPr>
+          <w:i/>
+        </w:rPr>
+        <w:t>&lt;/</w:t>
+      </w:r>
+      <w:proofErr w:type="spellStart"/>
+      <w:r>
+        <w:rPr>
+          <w:i/>
+        </w:rPr>
+        <w:t>artifactId</w:t>
+      </w:r>
+      <w:proofErr w:type="spellEnd"/>
+      <w:r>
+        <w:rPr>
+          <w:i/>
+        </w:rPr>
+        <w:t>&gt;</w:t>
       </w:r>
       <w:r>
         <w:t xml:space="preserve"> vorausgesetzt</w:t>
@@ -2616,11 +2980,13 @@
         <w:jc w:val="left"/>
         <w:rPr>
           <w:highlight w:val="white"/>
+          <w:lang w:val="en-US"/>
         </w:rPr>
       </w:pPr>
       <w:r>
         <w:rPr>
           <w:highlight w:val="white"/>
+          <w:lang w:val="en-US"/>
         </w:rPr>
         <w:t>byte[] pdfDokument = …</w:t>
       </w:r>
@@ -2635,11 +3001,15 @@
         </w:rPr>
       </w:pPr>
       <w:r>
+        <w:rPr>
+          <w:lang w:val="en-US"/>
+        </w:rPr>
         <w:t>String outputFile = …</w:t>
       </w:r>
       <w:r>
         <w:rPr>
           <w:highlight w:val="white"/>
+          <w:lang w:val="en-US"/>
         </w:rPr>
         <w:br/>
         <w:t>PdfAs pdfas = PdfAsFactory.createPdfAs(new File(pdfas_dir));</w:t>
@@ -2647,6 +3017,7 @@
       <w:r>
         <w:rPr>
           <w:highlight w:val="white"/>
+          <w:lang w:val="en-US"/>
         </w:rPr>
         <w:br/>
         <w:t xml:space="preserve">Configuration config </w:t>
@@ -2812,7 +3183,15 @@
     <w:p>
       <w:r>
         <w:lastRenderedPageBreak/>
-        <w:t>Ein Beispiel Code zur Verifikation eines PDF Dokuments mittels der Java Bibliothek:</w:t>
+        <w:t xml:space="preserve">Ein Beispiel Code zur Verifikation eines </w:t>
+      </w:r>
+      <w:proofErr w:type="gramStart"/>
+      <w:r>
+        <w:t>PDF Dokuments</w:t>
+      </w:r>
+      <w:proofErr w:type="gramEnd"/>
+      <w:r>
+        <w:t xml:space="preserve"> mittels der Java Bibliothek:</w:t>
       </w:r>
     </w:p>
     <w:p>
@@ -2933,7 +3312,15 @@
         <w:t xml:space="preserve"> 4</w:t>
       </w:r>
       <w:r>
-        <w:t xml:space="preserve"> zu erleichtern. Da sich die Funktionalität von Version 3 auf Version 4 stark verändert hat, werden allerdings einige alte API Aufrufe nicht mehr unterstützt. Es wird empfohlen Anwendungen die PDF-AS in Version 3 verwenden aktiv auf die API der Version 4 umzubauen. Eine detaillierte Dokumentation </w:t>
+        <w:t xml:space="preserve"> zu erleichtern. Da sich die Funktionalität von Version 3 auf Version 4 stark verändert hat, werden allerdings einige alte </w:t>
+      </w:r>
+      <w:proofErr w:type="gramStart"/>
+      <w:r>
+        <w:t>API Aufrufe</w:t>
+      </w:r>
+      <w:proofErr w:type="gramEnd"/>
+      <w:r>
+        <w:t xml:space="preserve"> nicht mehr unterstützt. Es wird empfohlen Anwendungen die PDF-AS in Version 3 verwenden aktiv auf die API der Version 4 umzubauen. Eine detaillierte Dokumentation </w:t>
       </w:r>
       <w:r>
         <w:t>zu</w:t>
@@ -2975,17 +3362,25 @@
       <w:pPr>
         <w:pStyle w:val="Heading2"/>
       </w:pPr>
-      <w:bookmarkStart w:id="9" w:name="_Toc379351815"/>
-      <w:bookmarkStart w:id="10" w:name="_Toc490637483"/>
+      <w:bookmarkStart w:id="8" w:name="_Toc379351815"/>
+      <w:bookmarkStart w:id="9" w:name="_Toc490637483"/>
       <w:r>
         <w:t>PDF-AS Kommandozeilen Anwendung</w:t>
       </w:r>
+      <w:bookmarkEnd w:id="8"/>
       <w:bookmarkEnd w:id="9"/>
-      <w:bookmarkEnd w:id="10"/>
-    </w:p>
-    <w:p>
-      <w:r>
-        <w:t xml:space="preserve">Das Kommandozeilen Interface zu PDF-AS ermöglicht die Signatur sowie die Verifikation von PDF Dokumenten. </w:t>
+    </w:p>
+    <w:p>
+      <w:r>
+        <w:t xml:space="preserve">Das Kommandozeilen Interface zu PDF-AS ermöglicht die Signatur sowie die Verifikation von </w:t>
+      </w:r>
+      <w:proofErr w:type="gramStart"/>
+      <w:r>
+        <w:t>PDF Dokumenten</w:t>
+      </w:r>
+      <w:proofErr w:type="gramEnd"/>
+      <w:r>
+        <w:t xml:space="preserve">. </w:t>
       </w:r>
     </w:p>
     <w:p>
@@ -3118,9 +3513,27 @@
             <w:pPr>
               <w:pStyle w:val="Value"/>
             </w:pPr>
-            <w:r>
-              <w:t>bku, ks, moa</w:t>
-            </w:r>
+            <w:proofErr w:type="spellStart"/>
+            <w:r>
+              <w:t>bku</w:t>
+            </w:r>
+            <w:proofErr w:type="spellEnd"/>
+            <w:r>
+              <w:t xml:space="preserve">, </w:t>
+            </w:r>
+            <w:proofErr w:type="spellStart"/>
+            <w:r>
+              <w:t>ks</w:t>
+            </w:r>
+            <w:proofErr w:type="spellEnd"/>
+            <w:r>
+              <w:t xml:space="preserve">, </w:t>
+            </w:r>
+            <w:proofErr w:type="spellStart"/>
+            <w:r>
+              <w:t>moa</w:t>
+            </w:r>
+            <w:proofErr w:type="spellEnd"/>
           </w:p>
         </w:tc>
         <w:tc>
@@ -3132,7 +3545,15 @@
               <w:pStyle w:val="Beschreibung"/>
             </w:pPr>
             <w:r>
-              <w:t>Mit dem connector Parameter wird festgelegt</w:t>
+              <w:t xml:space="preserve">Mit dem </w:t>
+            </w:r>
+            <w:proofErr w:type="spellStart"/>
+            <w:r>
+              <w:t>connector</w:t>
+            </w:r>
+            <w:proofErr w:type="spellEnd"/>
+            <w:r>
+              <w:t xml:space="preserve"> Parameter wird festgelegt</w:t>
             </w:r>
             <w:r>
               <w:t>,</w:t>
@@ -3145,8 +3566,13 @@
             <w:pPr>
               <w:pStyle w:val="Beschreibung"/>
             </w:pPr>
-            <w:r>
-              <w:t>bku: verwendet eine lokal</w:t>
+            <w:proofErr w:type="spellStart"/>
+            <w:r>
+              <w:t>bku</w:t>
+            </w:r>
+            <w:proofErr w:type="spellEnd"/>
+            <w:r>
+              <w:t>: verwendet eine lokal</w:t>
             </w:r>
             <w:r>
               <w:t>e</w:t>
@@ -3159,16 +3585,31 @@
             <w:pPr>
               <w:pStyle w:val="Beschreibung"/>
             </w:pPr>
-            <w:r>
-              <w:t>ks: verwendet eine PKCS12 Datei oder eine JavakeyStore</w:t>
-            </w:r>
+            <w:proofErr w:type="spellStart"/>
+            <w:r>
+              <w:t>ks</w:t>
+            </w:r>
+            <w:proofErr w:type="spellEnd"/>
+            <w:r>
+              <w:t xml:space="preserve">: verwendet eine PKCS12 Datei oder eine </w:t>
+            </w:r>
+            <w:proofErr w:type="spellStart"/>
+            <w:r>
+              <w:t>JavakeyStore</w:t>
+            </w:r>
+            <w:proofErr w:type="spellEnd"/>
           </w:p>
           <w:p>
             <w:pPr>
               <w:pStyle w:val="Beschreibung"/>
             </w:pPr>
-            <w:r>
-              <w:t>moa: verwendet MOA-SS</w:t>
+            <w:proofErr w:type="spellStart"/>
+            <w:r>
+              <w:t>moa</w:t>
+            </w:r>
+            <w:proofErr w:type="spellEnd"/>
+            <w:r>
+              <w:t>: verwendet MOA-SS</w:t>
             </w:r>
           </w:p>
         </w:tc>
@@ -3215,8 +3656,16 @@
               <w:rPr>
                 <w:i/>
               </w:rPr>
-              <w:t>PDF-AS Verzeichniss</w:t>
-            </w:r>
+              <w:t xml:space="preserve">PDF-AS </w:t>
+            </w:r>
+            <w:proofErr w:type="spellStart"/>
+            <w:r>
+              <w:rPr>
+                <w:i/>
+              </w:rPr>
+              <w:t>Verzeichniss</w:t>
+            </w:r>
+            <w:proofErr w:type="spellEnd"/>
           </w:p>
         </w:tc>
         <w:tc>
@@ -3308,9 +3757,19 @@
             <w:pPr>
               <w:pStyle w:val="Value"/>
             </w:pPr>
-            <w:r>
-              <w:t>sign, verify</w:t>
-            </w:r>
+            <w:proofErr w:type="spellStart"/>
+            <w:r>
+              <w:t>sign</w:t>
+            </w:r>
+            <w:proofErr w:type="spellEnd"/>
+            <w:r>
+              <w:t xml:space="preserve">, </w:t>
+            </w:r>
+            <w:proofErr w:type="spellStart"/>
+            <w:r>
+              <w:t>verify</w:t>
+            </w:r>
+            <w:proofErr w:type="spellEnd"/>
           </w:p>
         </w:tc>
         <w:tc>
@@ -3455,9 +3914,19 @@
             <w:pPr>
               <w:pStyle w:val="Value"/>
             </w:pPr>
-            <w:r>
-              <w:t>x:x_algo;y:y_algo;w:w_algo;p:p_algo;f:f_algo</w:t>
-            </w:r>
+            <w:proofErr w:type="spellStart"/>
+            <w:r>
+              <w:t>x:x_</w:t>
+            </w:r>
+            <w:proofErr w:type="gramStart"/>
+            <w:r>
+              <w:t>algo;y</w:t>
+            </w:r>
+            <w:proofErr w:type="gramEnd"/>
+            <w:r>
+              <w:t>:y_algo;w:w_algo;p:p_algo;f:f_algo</w:t>
+            </w:r>
+            <w:proofErr w:type="spellEnd"/>
           </w:p>
         </w:tc>
         <w:tc>
@@ -3469,13 +3938,29 @@
               <w:pStyle w:val="Beschreibung"/>
             </w:pPr>
             <w:r>
-              <w:t xml:space="preserve">Die Position der Signatur. Der x und y Wert beschreibt die Position auf der Seite. Der w Wert beschreibt die Breite des Signaturblocks. Der p Wert beschreibt die Seite des PDF Dokuments und der </w:t>
+              <w:t xml:space="preserve">Die Position der Signatur. Der x und y Wert beschreibt die Position auf der Seite. Der w Wert beschreibt die Breite des Signaturblocks. Der p Wert beschreibt die Seite des </w:t>
+            </w:r>
+            <w:proofErr w:type="gramStart"/>
+            <w:r>
+              <w:t>PDF Dokuments</w:t>
+            </w:r>
+            <w:proofErr w:type="gramEnd"/>
+            <w:r>
+              <w:t xml:space="preserve"> und der </w:t>
             </w:r>
             <w:r>
               <w:t xml:space="preserve">f </w:t>
             </w:r>
             <w:r>
-              <w:t xml:space="preserve">Wert beschreibt bei automatischer Positionierung die zu beachtende Footerhöhe. </w:t>
+              <w:t xml:space="preserve">Wert beschreibt bei automatischer Positionierung die zu beachtende </w:t>
+            </w:r>
+            <w:proofErr w:type="spellStart"/>
+            <w:r>
+              <w:t>Footerhöhe</w:t>
+            </w:r>
+            <w:proofErr w:type="spellEnd"/>
+            <w:r>
+              <w:t xml:space="preserve">. </w:t>
             </w:r>
             <w:r>
               <w:t xml:space="preserve">Der r Wert gibt die Rotation des Signaturblocks in Grad an. </w:t>
@@ -3491,18 +3976,35 @@
                 <w:lang w:val="de-DE"/>
               </w:rPr>
             </w:pPr>
+            <w:proofErr w:type="spellStart"/>
             <w:r>
               <w:rPr>
                 <w:lang w:val="de-DE"/>
               </w:rPr>
               <w:t>x_algo</w:t>
             </w:r>
+            <w:proofErr w:type="spellEnd"/>
             <w:r>
               <w:rPr>
                 <w:lang w:val="de-DE"/>
               </w:rPr>
-              <w:t xml:space="preserve">: „auto „, </w:t>
-            </w:r>
+              <w:t>: „</w:t>
+            </w:r>
+            <w:proofErr w:type="spellStart"/>
+            <w:r>
+              <w:rPr>
+                <w:lang w:val="de-DE"/>
+              </w:rPr>
+              <w:t>auto</w:t>
+            </w:r>
+            <w:proofErr w:type="spellEnd"/>
+            <w:r>
+              <w:rPr>
+                <w:lang w:val="de-DE"/>
+              </w:rPr>
+              <w:t xml:space="preserve"> „, </w:t>
+            </w:r>
+            <w:proofErr w:type="spellStart"/>
             <w:r>
               <w:rPr>
                 <w:i/>
@@ -3510,6 +4012,7 @@
               </w:rPr>
               <w:t>nummerischerWert</w:t>
             </w:r>
+            <w:proofErr w:type="spellEnd"/>
           </w:p>
           <w:p>
             <w:pPr>
@@ -3519,18 +4022,35 @@
                 <w:lang w:val="de-DE"/>
               </w:rPr>
             </w:pPr>
+            <w:proofErr w:type="spellStart"/>
             <w:r>
               <w:rPr>
                 <w:lang w:val="de-DE"/>
               </w:rPr>
               <w:t>y_algo</w:t>
             </w:r>
+            <w:proofErr w:type="spellEnd"/>
             <w:r>
               <w:rPr>
                 <w:lang w:val="de-DE"/>
               </w:rPr>
-              <w:t xml:space="preserve">: „auto „, </w:t>
-            </w:r>
+              <w:t>: „</w:t>
+            </w:r>
+            <w:proofErr w:type="spellStart"/>
+            <w:r>
+              <w:rPr>
+                <w:lang w:val="de-DE"/>
+              </w:rPr>
+              <w:t>auto</w:t>
+            </w:r>
+            <w:proofErr w:type="spellEnd"/>
+            <w:r>
+              <w:rPr>
+                <w:lang w:val="de-DE"/>
+              </w:rPr>
+              <w:t xml:space="preserve"> „, </w:t>
+            </w:r>
+            <w:proofErr w:type="spellStart"/>
             <w:r>
               <w:rPr>
                 <w:i/>
@@ -3538,6 +4058,7 @@
               </w:rPr>
               <w:t>nummerischerWert</w:t>
             </w:r>
+            <w:proofErr w:type="spellEnd"/>
           </w:p>
           <w:p>
             <w:pPr>
@@ -3547,13 +4068,39 @@
                 <w:lang w:val="de-DE"/>
               </w:rPr>
             </w:pPr>
+            <w:proofErr w:type="spellStart"/>
             <w:r>
               <w:rPr>
                 <w:i/>
                 <w:lang w:val="de-DE"/>
               </w:rPr>
-              <w:t xml:space="preserve">w_algo: „auto“, </w:t>
-            </w:r>
+              <w:t>w_algo</w:t>
+            </w:r>
+            <w:proofErr w:type="spellEnd"/>
+            <w:r>
+              <w:rPr>
+                <w:i/>
+                <w:lang w:val="de-DE"/>
+              </w:rPr>
+              <w:t>: „</w:t>
+            </w:r>
+            <w:proofErr w:type="spellStart"/>
+            <w:r>
+              <w:rPr>
+                <w:i/>
+                <w:lang w:val="de-DE"/>
+              </w:rPr>
+              <w:t>auto</w:t>
+            </w:r>
+            <w:proofErr w:type="spellEnd"/>
+            <w:r>
+              <w:rPr>
+                <w:i/>
+                <w:lang w:val="de-DE"/>
+              </w:rPr>
+              <w:t xml:space="preserve">“, </w:t>
+            </w:r>
+            <w:proofErr w:type="spellStart"/>
             <w:r>
               <w:rPr>
                 <w:i/>
@@ -3561,6 +4108,7 @@
               </w:rPr>
               <w:t>nummerischerWert</w:t>
             </w:r>
+            <w:proofErr w:type="spellEnd"/>
           </w:p>
           <w:p>
             <w:pPr>
@@ -3570,12 +4118,49 @@
                 <w:lang w:val="de-DE"/>
               </w:rPr>
             </w:pPr>
+            <w:proofErr w:type="spellStart"/>
             <w:r>
               <w:rPr>
                 <w:lang w:val="de-DE"/>
               </w:rPr>
-              <w:t xml:space="preserve">p_algo: „auto“, „new“, </w:t>
-            </w:r>
+              <w:t>p_algo</w:t>
+            </w:r>
+            <w:proofErr w:type="spellEnd"/>
+            <w:r>
+              <w:rPr>
+                <w:lang w:val="de-DE"/>
+              </w:rPr>
+              <w:t>: „</w:t>
+            </w:r>
+            <w:proofErr w:type="spellStart"/>
+            <w:r>
+              <w:rPr>
+                <w:lang w:val="de-DE"/>
+              </w:rPr>
+              <w:t>auto</w:t>
+            </w:r>
+            <w:proofErr w:type="spellEnd"/>
+            <w:r>
+              <w:rPr>
+                <w:lang w:val="de-DE"/>
+              </w:rPr>
+              <w:t>“, „</w:t>
+            </w:r>
+            <w:proofErr w:type="spellStart"/>
+            <w:r>
+              <w:rPr>
+                <w:lang w:val="de-DE"/>
+              </w:rPr>
+              <w:t>new</w:t>
+            </w:r>
+            <w:proofErr w:type="spellEnd"/>
+            <w:r>
+              <w:rPr>
+                <w:lang w:val="de-DE"/>
+              </w:rPr>
+              <w:t xml:space="preserve">“, </w:t>
+            </w:r>
+            <w:proofErr w:type="spellStart"/>
             <w:r>
               <w:rPr>
                 <w:i/>
@@ -3583,6 +4168,7 @@
               </w:rPr>
               <w:t>nummerischerWert</w:t>
             </w:r>
+            <w:proofErr w:type="spellEnd"/>
           </w:p>
           <w:p>
             <w:pPr>
@@ -3591,12 +4177,21 @@
                 <w:lang w:val="de-DE"/>
               </w:rPr>
             </w:pPr>
+            <w:proofErr w:type="spellStart"/>
             <w:r>
               <w:rPr>
                 <w:lang w:val="de-DE"/>
               </w:rPr>
-              <w:t xml:space="preserve">f_algo: </w:t>
-            </w:r>
+              <w:t>f_algo</w:t>
+            </w:r>
+            <w:proofErr w:type="spellEnd"/>
+            <w:r>
+              <w:rPr>
+                <w:lang w:val="de-DE"/>
+              </w:rPr>
+              <w:t xml:space="preserve">: </w:t>
+            </w:r>
+            <w:proofErr w:type="spellStart"/>
             <w:r>
               <w:rPr>
                 <w:i/>
@@ -3604,6 +4199,7 @@
               </w:rPr>
               <w:t>nummerischerWert</w:t>
             </w:r>
+            <w:proofErr w:type="spellEnd"/>
           </w:p>
         </w:tc>
       </w:tr>
@@ -3633,6 +4229,7 @@
             <w:pPr>
               <w:pStyle w:val="Value"/>
             </w:pPr>
+            <w:proofErr w:type="spellStart"/>
             <w:r>
               <w:rPr>
                 <w:i/>
@@ -3640,6 +4237,7 @@
               </w:rPr>
               <w:t>nummerischerWert</w:t>
             </w:r>
+            <w:proofErr w:type="spellEnd"/>
           </w:p>
         </w:tc>
         <w:tc>
@@ -3651,7 +4249,15 @@
               <w:pStyle w:val="Beschreibung"/>
             </w:pPr>
             <w:r>
-              <w:t>Legt die Signatur fest die geprüft werden soll. Die Signaturen im PDF Dokument sind 0 basiert nummeriert.</w:t>
+              <w:t xml:space="preserve">Legt die Signatur fest die geprüft werden soll. Die Signaturen im </w:t>
+            </w:r>
+            <w:proofErr w:type="gramStart"/>
+            <w:r>
+              <w:t>PDF Dokument</w:t>
+            </w:r>
+            <w:proofErr w:type="gramEnd"/>
+            <w:r>
+              <w:t xml:space="preserve"> sind 0 basiert nummeriert.</w:t>
             </w:r>
           </w:p>
         </w:tc>
@@ -3703,7 +4309,15 @@
               <w:pStyle w:val="Beschreibung"/>
             </w:pPr>
             <w:r>
-              <w:t>Der Alias des Zertifikats in der PKCS12 Datei oder im JavaKeyStore, das zur Signatur verwendet werden soll.</w:t>
+              <w:t xml:space="preserve">Der Alias des Zertifikats in der PKCS12 Datei oder im </w:t>
+            </w:r>
+            <w:proofErr w:type="spellStart"/>
+            <w:r>
+              <w:t>JavaKeyStore</w:t>
+            </w:r>
+            <w:proofErr w:type="spellEnd"/>
+            <w:r>
+              <w:t>, das zur Signatur verwendet werden soll.</w:t>
             </w:r>
           </w:p>
         </w:tc>
@@ -3761,7 +4375,15 @@
               <w:pStyle w:val="Beschreibung"/>
             </w:pPr>
             <w:r>
-              <w:t>Die PKCS12 oder die JavaKeyStore Datei</w:t>
+              <w:t xml:space="preserve">Die PKCS12 oder die </w:t>
+            </w:r>
+            <w:proofErr w:type="spellStart"/>
+            <w:r>
+              <w:t>JavaKeyStore</w:t>
+            </w:r>
+            <w:proofErr w:type="spellEnd"/>
+            <w:r>
+              <w:t xml:space="preserve"> Datei</w:t>
             </w:r>
           </w:p>
         </w:tc>
@@ -3812,7 +4434,15 @@
               <w:pStyle w:val="Beschreibung"/>
             </w:pPr>
             <w:r>
-              <w:t>Das Passwort für den privaten Schlüssel in der PKCS12 oder JavaKeyStore Datei</w:t>
+              <w:t xml:space="preserve">Das Passwort für den privaten Schlüssel in der PKCS12 oder </w:t>
+            </w:r>
+            <w:proofErr w:type="spellStart"/>
+            <w:r>
+              <w:t>JavaKeyStore</w:t>
+            </w:r>
+            <w:proofErr w:type="spellEnd"/>
+            <w:r>
+              <w:t xml:space="preserve"> Datei</w:t>
             </w:r>
           </w:p>
         </w:tc>
@@ -3863,7 +4493,15 @@
               <w:pStyle w:val="Beschreibung"/>
             </w:pPr>
             <w:r>
-              <w:t>Das Passwort für die PKCS12 oder JavaKeyStore Datei</w:t>
+              <w:t xml:space="preserve">Das Passwort für die PKCS12 oder </w:t>
+            </w:r>
+            <w:proofErr w:type="spellStart"/>
+            <w:r>
+              <w:t>JavaKeyStore</w:t>
+            </w:r>
+            <w:proofErr w:type="spellEnd"/>
+            <w:r>
+              <w:t xml:space="preserve"> Datei</w:t>
             </w:r>
           </w:p>
         </w:tc>
@@ -3917,14 +4555,113 @@
               <w:t>Der Typ</w:t>
             </w:r>
             <w:r>
-              <w:t xml:space="preserve"> des Keystores.</w:t>
+              <w:t xml:space="preserve"> des </w:t>
+            </w:r>
+            <w:proofErr w:type="spellStart"/>
+            <w:r>
+              <w:t>Keystores</w:t>
+            </w:r>
+            <w:proofErr w:type="spellEnd"/>
+            <w:r>
+              <w:t>.</w:t>
+            </w:r>
+          </w:p>
+        </w:tc>
+      </w:tr>
+      <w:tr>
+        <w:trPr>
+          <w:cantSplit/>
+          <w:jc w:val="center"/>
+        </w:trPr>
+        <w:tc>
+          <w:tcPr>
+            <w:tcW w:w="2151" w:type="dxa"/>
+          </w:tcPr>
+          <w:p>
+            <w:pPr>
+              <w:pStyle w:val="Property"/>
+              <w:rPr>
+                <w:lang w:val="de-DE"/>
+              </w:rPr>
+            </w:pPr>
+            <w:r>
+              <w:rPr>
+                <w:lang w:val="de-DE"/>
+              </w:rPr>
+              <w:t>-sbp, --</w:t>
+            </w:r>
+            <w:r>
+              <w:rPr>
+                <w:lang w:val="de-DE"/>
+              </w:rPr>
+              <w:t>signature_block_parameter</w:t>
+            </w:r>
+          </w:p>
+        </w:tc>
+        <w:tc>
+          <w:tcPr>
+            <w:tcW w:w="2151" w:type="dxa"/>
+          </w:tcPr>
+          <w:p>
+            <w:pPr>
+              <w:pStyle w:val="Value"/>
+            </w:pPr>
+            <w:r>
+              <w:t>Schlüssel-Wert Paar</w:t>
+            </w:r>
+          </w:p>
+        </w:tc>
+        <w:tc>
+          <w:tcPr>
+            <w:tcW w:w="4770" w:type="dxa"/>
+          </w:tcPr>
+          <w:p>
+            <w:pPr>
+              <w:pStyle w:val="Beschreibung"/>
+            </w:pPr>
+            <w:r>
+              <w:t>Definiert Schlüssel-Wert-Paare, auf die mittels ${</w:t>
+            </w:r>
+            <w:proofErr w:type="spellStart"/>
+            <w:r>
+              <w:t>sbp.key</w:t>
+            </w:r>
+            <w:proofErr w:type="spellEnd"/>
+            <w:r>
+              <w:t xml:space="preserve">} im Signaturblock zugegriffen werden kann. Dieser Parameter kann mehrmals vorkommen. </w:t>
+            </w:r>
+            <w:proofErr w:type="spellStart"/>
+            <w:r>
+              <w:t>Bsp</w:t>
+            </w:r>
+            <w:proofErr w:type="spellEnd"/>
+            <w:r>
+              <w:t>: -</w:t>
+            </w:r>
+            <w:proofErr w:type="spellStart"/>
+            <w:r>
+              <w:t>sbp</w:t>
+            </w:r>
+            <w:proofErr w:type="spellEnd"/>
+            <w:r>
+              <w:t xml:space="preserve"> </w:t>
+            </w:r>
+            <w:proofErr w:type="spellStart"/>
+            <w:r>
+              <w:t>subject</w:t>
+            </w:r>
+            <w:proofErr w:type="spellEnd"/>
+            <w:r>
+              <w:t>=Test</w:t>
             </w:r>
           </w:p>
         </w:tc>
       </w:tr>
     </w:tbl>
-    <w:p>
-      <w:r>
+    <w:p/>
+    <w:p>
+      <w:r>
+        <w:lastRenderedPageBreak/>
         <w:t>Beispiel</w:t>
       </w:r>
       <w:r>
@@ -3937,37 +4674,72 @@
           <w:i/>
         </w:rPr>
       </w:pPr>
-      <w:r>
-        <w:rPr>
-          <w:i/>
-        </w:rPr>
-        <w:t xml:space="preserve">pdf-as </w:t>
-      </w:r>
-      <w:r>
-        <w:rPr>
-          <w:i/>
-        </w:rPr>
-        <w:t xml:space="preserve">–m sign </w:t>
-      </w:r>
-      <w:r>
-        <w:rPr>
-          <w:i/>
-        </w:rPr>
-        <w:t>–c bku –o test_dokument_signiert.pdf test_dokument.pdf</w:t>
+      <w:proofErr w:type="spellStart"/>
+      <w:r>
+        <w:rPr>
+          <w:i/>
+        </w:rPr>
+        <w:t>pdf-as</w:t>
+      </w:r>
+      <w:proofErr w:type="spellEnd"/>
+      <w:r>
+        <w:rPr>
+          <w:i/>
+        </w:rPr>
+        <w:t xml:space="preserve"> </w:t>
+      </w:r>
+      <w:r>
+        <w:rPr>
+          <w:i/>
+        </w:rPr>
+        <w:t xml:space="preserve">–m </w:t>
+      </w:r>
+      <w:proofErr w:type="spellStart"/>
+      <w:r>
+        <w:rPr>
+          <w:i/>
+        </w:rPr>
+        <w:t>sign</w:t>
+      </w:r>
+      <w:proofErr w:type="spellEnd"/>
+      <w:r>
+        <w:rPr>
+          <w:i/>
+        </w:rPr>
+        <w:t xml:space="preserve"> </w:t>
+      </w:r>
+      <w:r>
+        <w:rPr>
+          <w:i/>
+        </w:rPr>
+        <w:t xml:space="preserve">–c </w:t>
+      </w:r>
+      <w:proofErr w:type="spellStart"/>
+      <w:r>
+        <w:rPr>
+          <w:i/>
+        </w:rPr>
+        <w:t>bku</w:t>
+      </w:r>
+      <w:proofErr w:type="spellEnd"/>
+      <w:r>
+        <w:rPr>
+          <w:i/>
+        </w:rPr>
+        <w:t xml:space="preserve"> –o test_dokument_signiert.pdf test_dokument.pdf</w:t>
       </w:r>
     </w:p>
     <w:p>
       <w:pPr>
         <w:pStyle w:val="Heading2"/>
       </w:pPr>
-      <w:bookmarkStart w:id="11" w:name="_Toc379351816"/>
-      <w:bookmarkStart w:id="12" w:name="_Toc490637484"/>
-      <w:r>
-        <w:lastRenderedPageBreak/>
+      <w:bookmarkStart w:id="10" w:name="_Toc379351816"/>
+      <w:bookmarkStart w:id="11" w:name="_Toc490637484"/>
+      <w:r>
         <w:t>PDF-AS Webanwendung</w:t>
       </w:r>
+      <w:bookmarkEnd w:id="10"/>
       <w:bookmarkEnd w:id="11"/>
-      <w:bookmarkEnd w:id="12"/>
     </w:p>
     <w:p>
       <w:r>
@@ -3997,36 +4769,236 @@
       <w:pPr>
         <w:pStyle w:val="Heading1"/>
       </w:pPr>
-      <w:bookmarkStart w:id="13" w:name="_Toc379351817"/>
-      <w:bookmarkStart w:id="14" w:name="_Toc490637485"/>
+      <w:bookmarkStart w:id="12" w:name="_Toc379351817"/>
+      <w:bookmarkStart w:id="13" w:name="_Toc490637485"/>
       <w:r>
         <w:lastRenderedPageBreak/>
         <w:t>Konfiguration</w:t>
       </w:r>
+      <w:bookmarkEnd w:id="12"/>
       <w:bookmarkEnd w:id="13"/>
+    </w:p>
+    <w:p>
+      <w:r>
+        <w:t xml:space="preserve">Die Konfiguration der Version 4 ist rückwärtskompatibel mit der Konfiguration aus Version 3. In Version 4 wurden die Standard Signaturprofile angepasst. </w:t>
+      </w:r>
+    </w:p>
+    <w:p>
+      <w:pPr>
+        <w:pStyle w:val="Heading2"/>
+      </w:pPr>
+      <w:bookmarkStart w:id="14" w:name="_Toc379351818"/>
+      <w:bookmarkStart w:id="15" w:name="_Toc490637486"/>
+      <w:r>
+        <w:t>Grundsätzliches</w:t>
+      </w:r>
       <w:bookmarkEnd w:id="14"/>
-    </w:p>
-    <w:p>
-      <w:r>
-        <w:t xml:space="preserve">Die Konfiguration der Version 4 ist rückwärtskompatibel mit der Konfiguration aus Version 3. In Version 4 wurden die Standard Signaturprofile angepasst. </w:t>
-      </w:r>
-    </w:p>
+      <w:bookmarkEnd w:id="15"/>
+    </w:p>
+    <w:p>
+      <w:r>
+        <w:t>Die Konfigurationsdateien befinden sich im Verzeichnis:</w:t>
+      </w:r>
+    </w:p>
+    <w:p>
+      <w:pPr>
+        <w:ind w:left="425"/>
+        <w:rPr>
+          <w:i/>
+        </w:rPr>
+      </w:pPr>
+      <w:proofErr w:type="gramStart"/>
+      <w:r>
+        <w:rPr>
+          <w:i/>
+        </w:rPr>
+        <w:t>.</w:t>
+      </w:r>
+      <w:proofErr w:type="spellStart"/>
+      <w:r>
+        <w:rPr>
+          <w:i/>
+        </w:rPr>
+        <w:t>pdfas</w:t>
+      </w:r>
+      <w:proofErr w:type="spellEnd"/>
+      <w:proofErr w:type="gramEnd"/>
+      <w:r>
+        <w:rPr>
+          <w:i/>
+        </w:rPr>
+        <w:t>/</w:t>
+      </w:r>
+      <w:proofErr w:type="spellStart"/>
+      <w:r>
+        <w:rPr>
+          <w:i/>
+        </w:rPr>
+        <w:t>cfg</w:t>
+      </w:r>
+      <w:proofErr w:type="spellEnd"/>
+    </w:p>
+    <w:p>
+      <w:r>
+        <w:t>Die Konfigurationsdatei ist eine simple Java-</w:t>
+      </w:r>
+      <w:proofErr w:type="spellStart"/>
+      <w:r>
+        <w:t>property</w:t>
+      </w:r>
+      <w:proofErr w:type="spellEnd"/>
+      <w:r>
+        <w:t xml:space="preserve"> Datei.</w:t>
+      </w:r>
+      <w:r>
+        <w:t xml:space="preserve"> Neben der Standardkonfigurationsdatei (</w:t>
+      </w:r>
+      <w:proofErr w:type="spellStart"/>
+      <w:proofErr w:type="gramStart"/>
+      <w:r>
+        <w:t>config.properties</w:t>
+      </w:r>
+      <w:proofErr w:type="spellEnd"/>
+      <w:proofErr w:type="gramEnd"/>
+      <w:r>
+        <w:t xml:space="preserve">) befindet sich im oben </w:t>
+      </w:r>
+      <w:r>
+        <w:t xml:space="preserve">genannten Verzeichnis auch noch die </w:t>
+      </w:r>
+      <w:r>
+        <w:t>erweiterte Konfigurationsdatei (</w:t>
+      </w:r>
+      <w:proofErr w:type="spellStart"/>
+      <w:r>
+        <w:t>advancedconfig.properties</w:t>
+      </w:r>
+      <w:proofErr w:type="spellEnd"/>
+      <w:r>
+        <w:t xml:space="preserve">). Diese Datei enthält fortgeschrittene Parameter, die bei </w:t>
+      </w:r>
+      <w:r>
+        <w:t>Bedarf aktiviert werden können und wird von der Standardkonfigurationsdatei eingebunden.</w:t>
+      </w:r>
+    </w:p>
+    <w:p>
+      <w:r>
+        <w:t>Hinweis: Eine Java-</w:t>
+      </w:r>
+      <w:proofErr w:type="spellStart"/>
+      <w:r>
+        <w:t>property</w:t>
+      </w:r>
+      <w:proofErr w:type="spellEnd"/>
+      <w:r>
+        <w:t xml:space="preserve"> Datei muss im ISO-8859-1 (auch bekannt als ISO-</w:t>
+      </w:r>
+      <w:proofErr w:type="spellStart"/>
+      <w:r>
+        <w:t>Latin</w:t>
+      </w:r>
+      <w:proofErr w:type="spellEnd"/>
+      <w:r>
+        <w:t xml:space="preserve">) </w:t>
+      </w:r>
+      <w:proofErr w:type="spellStart"/>
+      <w:r>
+        <w:t>Character</w:t>
+      </w:r>
+      <w:proofErr w:type="spellEnd"/>
+      <w:r>
+        <w:t xml:space="preserve"> </w:t>
+      </w:r>
+      <w:proofErr w:type="spellStart"/>
+      <w:r>
+        <w:t>encoding</w:t>
+      </w:r>
+      <w:proofErr w:type="spellEnd"/>
+      <w:r>
+        <w:t xml:space="preserve"> abgelegt sein. Dies Betrifft vor allem vorkommende Umlaute etc. Stellen Sie sicher, dass der Verwendete Text Editor beim Editieren der Konfigurationsdatei dieses Encoding verwendet.</w:t>
+      </w:r>
+    </w:p>
+    <w:p>
+      <w:r>
+        <w:t>Die Konfigurationsdatei</w:t>
+      </w:r>
+      <w:r>
+        <w:t xml:space="preserve"> wurde grundsätzlich hierarchisch aufgebaut, um </w:t>
+      </w:r>
+      <w:proofErr w:type="gramStart"/>
+      <w:r>
+        <w:t>ein einfache Gruppierung</w:t>
+      </w:r>
+      <w:proofErr w:type="gramEnd"/>
+      <w:r>
+        <w:t xml:space="preserve"> verschiedener Bereiche bewerkstelligen zu können.</w:t>
+      </w:r>
+    </w:p>
+    <w:p>
+      <w:r>
+        <w:t>Die hierarchischen Ebenen werden durch „.“ voneinander getrennt. So ergibt sich eine Baumartige Struktur von konfigurierbaren Werten.</w:t>
+      </w:r>
+    </w:p>
+    <w:p>
+      <w:r>
+        <w:t>Kommentare können zeilenweise eingefügt werden. Kommentarzeilen beginnen mit dem Raute Zeichen „#“. Kommentarzeilen werden von der Applikation nicht berücksichtigt und können verwendet werden um die Konfigurationsdatei besser lesbar zu machen oder Anmerkungen anzubringen. Beispiel:</w:t>
+      </w:r>
+    </w:p>
+    <w:p>
+      <w:pPr>
+        <w:ind w:left="425"/>
+        <w:rPr>
+          <w:i/>
+        </w:rPr>
+      </w:pPr>
+      <w:r>
+        <w:rPr>
+          <w:i/>
+        </w:rPr>
+        <w:t># Das ist ein Kommentar</w:t>
+      </w:r>
+    </w:p>
+    <w:p>
+      <w:r>
+        <w:t>Es wird empfohlen jede Konfigurationsdatei einleitend mit einem Kommentar zu versehen, welches Auskunft über die Herkunft der Konfiguration, den Verwendungszweck und die darin definierten Profile gibt. Zum Beispiel:</w:t>
+      </w:r>
+    </w:p>
+    <w:p>
+      <w:pPr>
+        <w:ind w:left="425"/>
+        <w:rPr>
+          <w:i/>
+        </w:rPr>
+      </w:pPr>
+      <w:r>
+        <w:rPr>
+          <w:i/>
+        </w:rPr>
+        <w:t># PDF-AS Konfigurationsdatei für den Gebrauch im Amt XYZ</w:t>
+      </w:r>
+    </w:p>
+    <w:p/>
     <w:p>
       <w:pPr>
         <w:pStyle w:val="Heading2"/>
       </w:pPr>
-      <w:bookmarkStart w:id="15" w:name="_Toc379351818"/>
-      <w:bookmarkStart w:id="16" w:name="_Toc490637486"/>
-      <w:r>
-        <w:t>Grundsätzliches</w:t>
-      </w:r>
-      <w:bookmarkEnd w:id="15"/>
+      <w:bookmarkStart w:id="16" w:name="_Toc379351819"/>
+      <w:bookmarkStart w:id="17" w:name="_Toc490637487"/>
+      <w:r>
+        <w:t>Basiseinstellungen für die Anbindung an die Bürgerkartenumgebung (BKU)</w:t>
+      </w:r>
       <w:bookmarkEnd w:id="16"/>
-    </w:p>
-    <w:p>
-      <w:r>
-        <w:t>Die Konfigurationsdateien befinden sich im Verzeichnis:</w:t>
-      </w:r>
+      <w:bookmarkEnd w:id="17"/>
+    </w:p>
+    <w:p>
+      <w:r>
+        <w:t>Signierprozess: Request-</w:t>
+      </w:r>
+      <w:proofErr w:type="spellStart"/>
+      <w:r>
+        <w:t>Url</w:t>
+      </w:r>
+      <w:proofErr w:type="spellEnd"/>
     </w:p>
     <w:p>
       <w:pPr>
@@ -4039,47 +5011,12 @@
         <w:rPr>
           <w:i/>
         </w:rPr>
-        <w:t>.pdfas/cfg</w:t>
-      </w:r>
-    </w:p>
-    <w:p>
-      <w:r>
-        <w:t>Die Konfigurationsdatei ist eine simple Java-property Datei.</w:t>
-      </w:r>
-      <w:r>
-        <w:t xml:space="preserve"> Neben der Standardkonfigurationsdatei (config.properties) befindet sich im oben </w:t>
-      </w:r>
-      <w:r>
-        <w:t xml:space="preserve">genannten Verzeichnis auch noch die </w:t>
-      </w:r>
-      <w:r>
-        <w:t xml:space="preserve">erweiterte Konfigurationsdatei (advancedconfig.properties). Diese Datei enthält fortgeschrittene Parameter, die bei </w:t>
-      </w:r>
-      <w:r>
-        <w:t>Bedarf aktiviert werden können und wird von der Standardkonfigurationsdatei eingebunden.</w:t>
-      </w:r>
-    </w:p>
-    <w:p>
-      <w:r>
-        <w:t>Hinweis: Eine Java-property Datei muss im ISO-8859-1 (auch bekannt als ISO-Latin) Character encoding abgelegt sein. Dies Betrifft vor allem vorkommende Umlaute etc. Stellen Sie sicher, dass der Verwendete Text Editor beim Editieren der Konfigurationsdatei dieses Encoding verwendet.</w:t>
-      </w:r>
-    </w:p>
-    <w:p>
-      <w:r>
-        <w:t>Die Konfigurationsdatei</w:t>
-      </w:r>
-      <w:r>
-        <w:t xml:space="preserve"> wurde grundsätzlich hierarchisch aufgebaut, um ein einfache Gruppierung verschiedener Bereiche bewerkstelligen zu können.</w:t>
-      </w:r>
-    </w:p>
-    <w:p>
-      <w:r>
-        <w:t>Die hierarchischen Ebenen werden durch „.“ voneinander getrennt. So ergibt sich eine Baumartige Struktur von konfigurierbaren Werten.</w:t>
-      </w:r>
-    </w:p>
-    <w:p>
-      <w:r>
-        <w:t>Kommentare können zeilenweise eingefügt werden. Kommentarzeilen beginnen mit dem Raute Zeichen „#“. Kommentarzeilen werden von der Applikation nicht berücksichtigt und können verwendet werden um die Konfigurationsdatei besser lesbar zu machen oder Anmerkungen anzubringen. Beispiel:</w:t>
+        <w:t>bku.sign.url=http://127.0.0.1:3495/http-security-layer-request</w:t>
+      </w:r>
+    </w:p>
+    <w:p>
+      <w:r>
+        <w:t>Prüf-Prozess: Request-URL</w:t>
       </w:r>
     </w:p>
     <w:p>
@@ -4093,12 +5030,53 @@
         <w:rPr>
           <w:i/>
         </w:rPr>
-        <w:t># Das ist ein Kommentar</w:t>
-      </w:r>
-    </w:p>
-    <w:p>
-      <w:r>
-        <w:t>Es wird empfohlen jede Konfigurationsdatei einleitend mit einem Kommentar zu versehen, welches Auskunft über die Herkunft der Konfiguration, den Verwendungszweck und die darin definierten Profile gibt. Zum Beispiel:</w:t>
+        <w:t>bku.verify.url=http://127.0.0.1:3495/http-security-layer-request</w:t>
+      </w:r>
+    </w:p>
+    <w:p>
+      <w:pPr>
+        <w:pStyle w:val="Heading2"/>
+      </w:pPr>
+      <w:bookmarkStart w:id="18" w:name="_Toc379351820"/>
+      <w:bookmarkStart w:id="19" w:name="_Toc490637488"/>
+      <w:r>
+        <w:t>Basiseinstellungen für die Anbindung an MOA-SS und MOA SP</w:t>
+      </w:r>
+      <w:bookmarkEnd w:id="18"/>
+      <w:bookmarkEnd w:id="19"/>
+    </w:p>
+    <w:p>
+      <w:r>
+        <w:t xml:space="preserve">Um MOA-SS und MOA-SP zu verwenden, muss die Bibliothek </w:t>
+      </w:r>
+      <w:proofErr w:type="spellStart"/>
+      <w:r>
+        <w:t>pdf-as-moa</w:t>
+      </w:r>
+      <w:proofErr w:type="spellEnd"/>
+      <w:r>
+        <w:t xml:space="preserve"> in den Klassenpfad aufgenommen werden.</w:t>
+      </w:r>
+    </w:p>
+    <w:p>
+      <w:r>
+        <w:t>Signierprozess: Request-</w:t>
+      </w:r>
+      <w:proofErr w:type="spellStart"/>
+      <w:r>
+        <w:t>Url</w:t>
+      </w:r>
+      <w:proofErr w:type="spellEnd"/>
+      <w:r>
+        <w:t xml:space="preserve">, Pfad des </w:t>
+      </w:r>
+      <w:proofErr w:type="spellStart"/>
+      <w:r>
+        <w:t>Signier</w:t>
+      </w:r>
+      <w:proofErr w:type="spellEnd"/>
+      <w:r>
+        <w:t xml:space="preserve"> Request-Template</w:t>
       </w:r>
     </w:p>
     <w:p>
@@ -4112,198 +5090,184 @@
         <w:rPr>
           <w:i/>
         </w:rPr>
-        <w:t># PDF-AS Konfigurationsdatei für den Gebrauch im Amt XYZ</w:t>
+        <w:t>moa.sign.url=http://129.27.153.100:18080/moa-spss/services/SignatureCreation</w:t>
+      </w:r>
+    </w:p>
+    <w:p>
+      <w:r>
+        <w:t xml:space="preserve">Der zu verwendende </w:t>
+      </w:r>
+      <w:proofErr w:type="spellStart"/>
+      <w:r>
+        <w:t>Sign</w:t>
+      </w:r>
+      <w:proofErr w:type="spellEnd"/>
+      <w:r>
+        <w:t xml:space="preserve"> Key und das Signaturzertifikat von MOA müssen folgendermaßen angegeben werden:</w:t>
+      </w:r>
+    </w:p>
+    <w:p>
+      <w:pPr>
+        <w:ind w:left="425"/>
+        <w:rPr>
+          <w:i/>
+          <w:lang w:val="en-US"/>
+        </w:rPr>
+      </w:pPr>
+      <w:proofErr w:type="spellStart"/>
+      <w:proofErr w:type="gramStart"/>
+      <w:r>
+        <w:rPr>
+          <w:i/>
+          <w:lang w:val="en-US"/>
+        </w:rPr>
+        <w:t>moa.sign</w:t>
+      </w:r>
+      <w:proofErr w:type="gramEnd"/>
+      <w:r>
+        <w:rPr>
+          <w:i/>
+          <w:lang w:val="en-US"/>
+        </w:rPr>
+        <w:t>.KeyIdentifier</w:t>
+      </w:r>
+      <w:proofErr w:type="spellEnd"/>
+      <w:r>
+        <w:rPr>
+          <w:i/>
+          <w:lang w:val="en-US"/>
+        </w:rPr>
+        <w:t>=TestKey2</w:t>
+      </w:r>
+    </w:p>
+    <w:p>
+      <w:pPr>
+        <w:ind w:left="425"/>
+        <w:rPr>
+          <w:i/>
+          <w:lang w:val="en-US"/>
+        </w:rPr>
+      </w:pPr>
+      <w:proofErr w:type="spellStart"/>
+      <w:proofErr w:type="gramStart"/>
+      <w:r>
+        <w:rPr>
+          <w:i/>
+          <w:lang w:val="en-US"/>
+        </w:rPr>
+        <w:t>moa.sign</w:t>
+      </w:r>
+      <w:proofErr w:type="gramEnd"/>
+      <w:r>
+        <w:rPr>
+          <w:i/>
+          <w:lang w:val="en-US"/>
+        </w:rPr>
+        <w:t>.Certificate</w:t>
+      </w:r>
+      <w:proofErr w:type="spellEnd"/>
+      <w:r>
+        <w:rPr>
+          <w:i/>
+          <w:lang w:val="en-US"/>
+        </w:rPr>
+        <w:t>=./moa_sign_certificate.crt</w:t>
+      </w:r>
+    </w:p>
+    <w:p>
+      <w:r>
+        <w:t>Prüf-Prozess: Request-URL</w:t>
+      </w:r>
+    </w:p>
+    <w:p>
+      <w:pPr>
+        <w:ind w:left="425"/>
+        <w:rPr>
+          <w:i/>
+        </w:rPr>
+      </w:pPr>
+      <w:r>
+        <w:rPr>
+          <w:i/>
+        </w:rPr>
+        <w:t>moa.verify.url=http://129.27.153.100:18080/moa-spss/services/SignatureVerification</w:t>
+      </w:r>
+    </w:p>
+    <w:p>
+      <w:r>
+        <w:t xml:space="preserve">Die von MOA zu verwendende </w:t>
+      </w:r>
+      <w:proofErr w:type="spellStart"/>
+      <w:r>
+        <w:t>TrustProfileID</w:t>
+      </w:r>
+      <w:proofErr w:type="spellEnd"/>
+      <w:r>
+        <w:t xml:space="preserve"> muss folgendermaßen angegeben werden:</w:t>
+      </w:r>
+    </w:p>
+    <w:p>
+      <w:pPr>
+        <w:ind w:left="425"/>
+        <w:rPr>
+          <w:i/>
+        </w:rPr>
+      </w:pPr>
+      <w:proofErr w:type="spellStart"/>
+      <w:proofErr w:type="gramStart"/>
+      <w:r>
+        <w:rPr>
+          <w:i/>
+        </w:rPr>
+        <w:t>moa.verify</w:t>
+      </w:r>
+      <w:proofErr w:type="gramEnd"/>
+      <w:r>
+        <w:rPr>
+          <w:i/>
+        </w:rPr>
+        <w:t>.TrustProfileID</w:t>
+      </w:r>
+      <w:proofErr w:type="spellEnd"/>
+      <w:r>
+        <w:rPr>
+          <w:i/>
+        </w:rPr>
+        <w:t>=Test-Signaturdienste</w:t>
       </w:r>
     </w:p>
     <w:p/>
     <w:p>
+      <w:r>
+        <w:t xml:space="preserve">MOA-SS kann erst ab Version </w:t>
+      </w:r>
+      <w:r>
+        <w:t>2</w:t>
+      </w:r>
+      <w:r>
+        <w:t xml:space="preserve"> zur </w:t>
+      </w:r>
+      <w:proofErr w:type="spellStart"/>
+      <w:r>
+        <w:t>Signatur</w:t>
+      </w:r>
+      <w:r>
+        <w:t>pruefung</w:t>
+      </w:r>
+      <w:proofErr w:type="spellEnd"/>
+      <w:r>
+        <w:t xml:space="preserve"> verwendet werden</w:t>
+      </w:r>
+      <w:r>
+        <w:t>.</w:t>
+      </w:r>
+    </w:p>
+    <w:p>
       <w:pPr>
         <w:pStyle w:val="Heading2"/>
       </w:pPr>
-      <w:bookmarkStart w:id="17" w:name="_Toc379351819"/>
-      <w:bookmarkStart w:id="18" w:name="_Toc490637487"/>
-      <w:r>
-        <w:t>Basiseinstellungen für die Anbindung an die Bürgerkartenumgebung (BKU)</w:t>
-      </w:r>
-      <w:bookmarkEnd w:id="17"/>
-      <w:bookmarkEnd w:id="18"/>
-    </w:p>
-    <w:p>
-      <w:r>
-        <w:t>Signierprozess: Request-Url</w:t>
-      </w:r>
-    </w:p>
-    <w:p>
-      <w:pPr>
-        <w:ind w:left="425"/>
-        <w:rPr>
-          <w:i/>
-        </w:rPr>
-      </w:pPr>
-      <w:r>
-        <w:rPr>
-          <w:i/>
-        </w:rPr>
-        <w:t>bku.sign.url=http://127.0.0.1:3495/http-security-layer-request</w:t>
-      </w:r>
-    </w:p>
-    <w:p>
-      <w:r>
-        <w:t>Prüf-Prozess: Request-URL</w:t>
-      </w:r>
-    </w:p>
-    <w:p>
-      <w:pPr>
-        <w:ind w:left="425"/>
-        <w:rPr>
-          <w:i/>
-        </w:rPr>
-      </w:pPr>
-      <w:r>
-        <w:rPr>
-          <w:i/>
-        </w:rPr>
-        <w:t>bku.verify.url=http://127.0.0.1:3495/http-security-layer-request</w:t>
-      </w:r>
-    </w:p>
-    <w:p>
-      <w:pPr>
-        <w:pStyle w:val="Heading2"/>
-      </w:pPr>
-      <w:bookmarkStart w:id="19" w:name="_Toc379351820"/>
-      <w:bookmarkStart w:id="20" w:name="_Toc490637488"/>
-      <w:r>
-        <w:t>Basiseinstellungen für die Anbindung an MOA-SS und MOA SP</w:t>
-      </w:r>
-      <w:bookmarkEnd w:id="19"/>
-      <w:bookmarkEnd w:id="20"/>
-    </w:p>
-    <w:p>
-      <w:r>
-        <w:t>Um MOA-SS und MOA-SP zu verwenden, muss die Bibliothek pdf-as-moa in den Klassenpfad aufgenommen werden.</w:t>
-      </w:r>
-    </w:p>
-    <w:p>
-      <w:r>
-        <w:t>Signierprozess: Request-Url, Pfad des Signier Request-Template</w:t>
-      </w:r>
-    </w:p>
-    <w:p>
-      <w:pPr>
-        <w:ind w:left="425"/>
-        <w:rPr>
-          <w:i/>
-        </w:rPr>
-      </w:pPr>
-      <w:r>
-        <w:rPr>
-          <w:i/>
-        </w:rPr>
-        <w:t>moa.sign.url=http://129.27.153.100:18080/moa-spss/services/SignatureCreation</w:t>
-      </w:r>
-    </w:p>
-    <w:p>
-      <w:r>
-        <w:t>Der zu verwendende Sign Key und das Signaturzertifikat von MOA müssen folgendermaßen angegeben werden:</w:t>
-      </w:r>
-    </w:p>
-    <w:p>
-      <w:pPr>
-        <w:ind w:left="425"/>
-        <w:rPr>
-          <w:i/>
-          <w:lang w:val="en-US"/>
-        </w:rPr>
-      </w:pPr>
-      <w:r>
-        <w:rPr>
-          <w:i/>
-          <w:lang w:val="en-US"/>
-        </w:rPr>
-        <w:t>moa.sign.KeyIdentifier=TestKey2</w:t>
-      </w:r>
-    </w:p>
-    <w:p>
-      <w:pPr>
-        <w:ind w:left="425"/>
-        <w:rPr>
-          <w:i/>
-          <w:lang w:val="en-US"/>
-        </w:rPr>
-      </w:pPr>
-      <w:r>
-        <w:rPr>
-          <w:i/>
-          <w:lang w:val="en-US"/>
-        </w:rPr>
-        <w:t>moa.sign.Certificate=./moa_sign_certificate.crt</w:t>
-      </w:r>
-    </w:p>
-    <w:p>
-      <w:r>
-        <w:t>Prüf-Prozess: Request-URL</w:t>
-      </w:r>
-    </w:p>
-    <w:p>
-      <w:pPr>
-        <w:ind w:left="425"/>
-        <w:rPr>
-          <w:i/>
-        </w:rPr>
-      </w:pPr>
-      <w:r>
-        <w:rPr>
-          <w:i/>
-        </w:rPr>
-        <w:t>moa.verify.url=http://129.27.153.100:18080/moa-spss/services/SignatureVerification</w:t>
-      </w:r>
-    </w:p>
-    <w:p>
-      <w:r>
-        <w:t>Die von MOA zu verwendende TrustProfileID muss folgendermaßen angegeben werden:</w:t>
-      </w:r>
-    </w:p>
-    <w:p>
-      <w:pPr>
-        <w:ind w:left="425"/>
-        <w:rPr>
-          <w:i/>
-        </w:rPr>
-      </w:pPr>
-      <w:r>
-        <w:rPr>
-          <w:i/>
-        </w:rPr>
-        <w:t>moa.verify.TrustProfileID=Test-Signaturdienste</w:t>
-      </w:r>
-    </w:p>
-    <w:p/>
-    <w:p>
-      <w:r>
-        <w:t xml:space="preserve">MOA-SS kann erst ab Version </w:t>
-      </w:r>
-      <w:r>
-        <w:t>2</w:t>
-      </w:r>
-      <w:r>
-        <w:t xml:space="preserve"> zur Signatur</w:t>
-      </w:r>
-      <w:r>
-        <w:t>pruefung</w:t>
-      </w:r>
-      <w:r>
-        <w:t xml:space="preserve"> verwendet werden</w:t>
-      </w:r>
-      <w:r>
-        <w:t>.</w:t>
-      </w:r>
-    </w:p>
-    <w:p>
-      <w:pPr>
-        <w:pStyle w:val="Heading2"/>
-      </w:pPr>
-      <w:bookmarkStart w:id="21" w:name="_Toc379351821"/>
-      <w:bookmarkStart w:id="22" w:name="_Toc490637489"/>
+      <w:bookmarkStart w:id="20" w:name="_Toc379351821"/>
+      <w:bookmarkStart w:id="21" w:name="_Toc490637489"/>
       <w:r>
         <w:lastRenderedPageBreak/>
         <w:t>Basiseinstellungen für die Anbindung</w:t>
@@ -4311,117 +5275,143 @@
       <w:r>
         <w:t xml:space="preserve"> von MOCCA Online</w:t>
       </w:r>
+      <w:bookmarkEnd w:id="20"/>
       <w:bookmarkEnd w:id="21"/>
+    </w:p>
+    <w:p>
+      <w:r>
+        <w:t>Signierprozess: Request-</w:t>
+      </w:r>
+      <w:proofErr w:type="spellStart"/>
+      <w:r>
+        <w:t>Url</w:t>
+      </w:r>
+      <w:proofErr w:type="spellEnd"/>
+    </w:p>
+    <w:p>
+      <w:pPr>
+        <w:ind w:left="425"/>
+        <w:rPr>
+          <w:i/>
+          <w:lang w:val="en-US"/>
+        </w:rPr>
+      </w:pPr>
+      <w:r>
+        <w:rPr>
+          <w:i/>
+          <w:lang w:val="en-US"/>
+        </w:rPr>
+        <w:t>moc.sign.url= http://129.27.153.100:18080/bkuonline/http-security-layer-request</w:t>
+      </w:r>
+    </w:p>
+    <w:p>
+      <w:pPr>
+        <w:rPr>
+          <w:lang w:val="en-US"/>
+        </w:rPr>
+      </w:pPr>
+    </w:p>
+    <w:p>
+      <w:pPr>
+        <w:pStyle w:val="Heading2"/>
+      </w:pPr>
+      <w:bookmarkStart w:id="22" w:name="_Toc379351822"/>
+      <w:bookmarkStart w:id="23" w:name="_Toc490637490"/>
+      <w:r>
+        <w:t>Basiseinstellungen für die Anbindung</w:t>
+      </w:r>
+      <w:r>
+        <w:t xml:space="preserve"> der Handy Signatur</w:t>
+      </w:r>
       <w:bookmarkEnd w:id="22"/>
-    </w:p>
-    <w:p>
-      <w:r>
-        <w:t>Signierprozess: Request-Url</w:t>
-      </w:r>
+      <w:bookmarkEnd w:id="23"/>
+    </w:p>
+    <w:p>
+      <w:r>
+        <w:t>Signierprozess: Request-</w:t>
+      </w:r>
+      <w:proofErr w:type="spellStart"/>
+      <w:r>
+        <w:t>Url</w:t>
+      </w:r>
+      <w:proofErr w:type="spellEnd"/>
+      <w:r>
+        <w:t xml:space="preserve">, Pfad des </w:t>
+      </w:r>
+      <w:proofErr w:type="spellStart"/>
+      <w:r>
+        <w:t>Signier</w:t>
+      </w:r>
+      <w:proofErr w:type="spellEnd"/>
+      <w:r>
+        <w:t xml:space="preserve"> Request-Template und der </w:t>
+      </w:r>
+      <w:proofErr w:type="spellStart"/>
+      <w:r>
+        <w:t>KeyboxIdentifier</w:t>
+      </w:r>
+      <w:proofErr w:type="spellEnd"/>
     </w:p>
     <w:p>
       <w:pPr>
         <w:ind w:left="425"/>
         <w:rPr>
           <w:i/>
-          <w:lang w:val="en-US"/>
-        </w:rPr>
-      </w:pPr>
-      <w:r>
-        <w:rPr>
-          <w:i/>
-          <w:lang w:val="en-US"/>
-        </w:rPr>
-        <w:t>moc.sign.url= http://129.27.153.100:18080/bkuonline/http-security-layer-request</w:t>
-      </w:r>
-    </w:p>
-    <w:p>
-      <w:pPr>
-        <w:rPr>
-          <w:lang w:val="en-US"/>
-        </w:rPr>
-      </w:pPr>
-    </w:p>
+        </w:rPr>
+      </w:pPr>
+      <w:r>
+        <w:rPr>
+          <w:i/>
+        </w:rPr>
+        <w:t>mobile.sign.url=https://</w:t>
+      </w:r>
+      <w:r>
+        <w:rPr>
+          <w:i/>
+        </w:rPr>
+        <w:t>www.handy-signatur.at/mobile</w:t>
+      </w:r>
+      <w:r>
+        <w:rPr>
+          <w:i/>
+        </w:rPr>
+        <w:t>/http</w:t>
+      </w:r>
+      <w:r>
+        <w:rPr>
+          <w:i/>
+        </w:rPr>
+        <w:t>s</w:t>
+      </w:r>
+      <w:r>
+        <w:rPr>
+          <w:i/>
+        </w:rPr>
+        <w:t>-security-layer-request</w:t>
+      </w:r>
+      <w:r>
+        <w:rPr>
+          <w:i/>
+        </w:rPr>
+        <w:t>/default.aspx</w:t>
+      </w:r>
+    </w:p>
+    <w:p/>
     <w:p>
       <w:pPr>
         <w:pStyle w:val="Heading2"/>
       </w:pPr>
-      <w:bookmarkStart w:id="23" w:name="_Toc379351822"/>
-      <w:bookmarkStart w:id="24" w:name="_Toc490637490"/>
-      <w:r>
-        <w:t>Basiseinstellungen für die Anbindung</w:t>
-      </w:r>
-      <w:r>
-        <w:t xml:space="preserve"> der Handy Signatur</w:t>
-      </w:r>
-      <w:bookmarkEnd w:id="23"/>
+      <w:bookmarkStart w:id="24" w:name="_Toc147482732"/>
+      <w:bookmarkStart w:id="25" w:name="_Toc283915519"/>
+      <w:bookmarkStart w:id="26" w:name="_Toc379351823"/>
+      <w:bookmarkStart w:id="27" w:name="_Toc490637491"/>
+      <w:r>
+        <w:t>Spezifikation der Signatur Blöcke</w:t>
+      </w:r>
       <w:bookmarkEnd w:id="24"/>
-    </w:p>
-    <w:p>
-      <w:r>
-        <w:t>Signierprozess: Request-Url, Pfad des Signier Request-Template und der KeyboxIdentifier</w:t>
-      </w:r>
-    </w:p>
-    <w:p>
-      <w:pPr>
-        <w:ind w:left="425"/>
-        <w:rPr>
-          <w:i/>
-        </w:rPr>
-      </w:pPr>
-      <w:r>
-        <w:rPr>
-          <w:i/>
-        </w:rPr>
-        <w:t>mobile.sign.url=https://</w:t>
-      </w:r>
-      <w:r>
-        <w:rPr>
-          <w:i/>
-        </w:rPr>
-        <w:t>www.handy-signatur.at/mobile</w:t>
-      </w:r>
-      <w:r>
-        <w:rPr>
-          <w:i/>
-        </w:rPr>
-        <w:t>/http</w:t>
-      </w:r>
-      <w:r>
-        <w:rPr>
-          <w:i/>
-        </w:rPr>
-        <w:t>s</w:t>
-      </w:r>
-      <w:r>
-        <w:rPr>
-          <w:i/>
-        </w:rPr>
-        <w:t>-security-layer-request</w:t>
-      </w:r>
-      <w:r>
-        <w:rPr>
-          <w:i/>
-        </w:rPr>
-        <w:t>/default.aspx</w:t>
-      </w:r>
-    </w:p>
-    <w:p/>
-    <w:p>
-      <w:pPr>
-        <w:pStyle w:val="Heading2"/>
-      </w:pPr>
-      <w:bookmarkStart w:id="25" w:name="_Toc147482732"/>
-      <w:bookmarkStart w:id="26" w:name="_Toc283915519"/>
-      <w:bookmarkStart w:id="27" w:name="_Toc379351823"/>
-      <w:bookmarkStart w:id="28" w:name="_Toc490637491"/>
-      <w:r>
-        <w:t>Spezifikation der Signatur Blöcke</w:t>
-      </w:r>
       <w:bookmarkEnd w:id="25"/>
       <w:bookmarkEnd w:id="26"/>
       <w:bookmarkEnd w:id="27"/>
-      <w:bookmarkEnd w:id="28"/>
     </w:p>
     <w:p>
       <w:r>
@@ -4431,7 +5421,15 @@
         <w:t>i</w:t>
       </w:r>
       <w:r>
-        <w:t>kation legt fest, welche Bezeichner (key) i</w:t>
+        <w:t>kation legt fest, welche Bezeichner (</w:t>
+      </w:r>
+      <w:proofErr w:type="spellStart"/>
+      <w:r>
+        <w:t>key</w:t>
+      </w:r>
+      <w:proofErr w:type="spellEnd"/>
+      <w:r>
+        <w:t>) i</w:t>
       </w:r>
       <w:r>
         <w:t>m</w:t>
@@ -4443,7 +5441,15 @@
         <w:t>Signatur Block</w:t>
       </w:r>
       <w:r>
-        <w:t xml:space="preserve"> vorhanden sind und welche Werte (value) vordefiniert werden können. Bei der Erzeugung eine</w:t>
+        <w:t xml:space="preserve"> vorhanden sind und welche Werte (</w:t>
+      </w:r>
+      <w:proofErr w:type="spellStart"/>
+      <w:r>
+        <w:t>value</w:t>
+      </w:r>
+      <w:proofErr w:type="spellEnd"/>
+      <w:r>
+        <w:t>) vordefiniert werden können. Bei der Erzeugung eine</w:t>
       </w:r>
       <w:r>
         <w:t>s</w:t>
@@ -4455,7 +5461,15 @@
         <w:t>Signatur Blocks</w:t>
       </w:r>
       <w:r>
-        <w:t xml:space="preserve"> werden die notwendigen Daten (values) aus der Signaturanfrage Antwort von BKU oder MOA extrahiert und entsprechend zugeordnet.</w:t>
+        <w:t xml:space="preserve"> werden die notwendigen Daten (</w:t>
+      </w:r>
+      <w:proofErr w:type="spellStart"/>
+      <w:r>
+        <w:t>values</w:t>
+      </w:r>
+      <w:proofErr w:type="spellEnd"/>
+      <w:r>
+        <w:t>) aus der Signaturanfrage Antwort von BKU oder MOA extrahiert und entsprechend zugeordnet.</w:t>
       </w:r>
       <w:r>
         <w:t xml:space="preserve"> Die Spezifikation sagt jedoch nicht aus, in welcher Reihenfolge oder in welcher Anordnung die Bezeichner und Werte im Signatur Block eingetragen werden. Dafür gibt es eine separate Definition.</w:t>
@@ -4478,11 +5492,33 @@
           <w:i/>
         </w:rPr>
       </w:pPr>
-      <w:r>
-        <w:rPr>
-          <w:i/>
-        </w:rPr>
-        <w:t>sig_obj.egov_graz_gv_at.description=EGOV Graz.gv.at</w:t>
+      <w:proofErr w:type="spellStart"/>
+      <w:r>
+        <w:rPr>
+          <w:i/>
+        </w:rPr>
+        <w:t>sig_</w:t>
+      </w:r>
+      <w:proofErr w:type="gramStart"/>
+      <w:r>
+        <w:rPr>
+          <w:i/>
+        </w:rPr>
+        <w:t>obj.egov</w:t>
+      </w:r>
+      <w:proofErr w:type="gramEnd"/>
+      <w:r>
+        <w:rPr>
+          <w:i/>
+        </w:rPr>
+        <w:t>_graz_gv_at.description</w:t>
+      </w:r>
+      <w:proofErr w:type="spellEnd"/>
+      <w:r>
+        <w:rPr>
+          <w:i/>
+        </w:rPr>
+        <w:t>=EGOV Graz.gv.at</w:t>
       </w:r>
     </w:p>
     <w:p>
@@ -4516,11 +5552,19 @@
           <w:i/>
         </w:rPr>
       </w:pPr>
-      <w:r>
-        <w:rPr>
-          <w:i/>
-        </w:rPr>
-        <w:t>sig_obj.egov_graz_gv_at.key.SIG_NAME=Inhaber</w:t>
+      <w:proofErr w:type="spellStart"/>
+      <w:r>
+        <w:rPr>
+          <w:i/>
+        </w:rPr>
+        <w:t>sig_obj.egov_graz_gv_at.key.SIG_NAME</w:t>
+      </w:r>
+      <w:proofErr w:type="spellEnd"/>
+      <w:r>
+        <w:rPr>
+          <w:i/>
+        </w:rPr>
+        <w:t>=Inhaber</w:t>
       </w:r>
     </w:p>
     <w:p>
@@ -4535,11 +5579,19 @@
           <w:i/>
         </w:rPr>
       </w:pPr>
-      <w:r>
-        <w:rPr>
-          <w:i/>
-        </w:rPr>
-        <w:t>sig_obj.egov_graz_gv_at.key.SIG_DATE=Datum</w:t>
+      <w:proofErr w:type="spellStart"/>
+      <w:r>
+        <w:rPr>
+          <w:i/>
+        </w:rPr>
+        <w:t>sig_obj.egov_graz_gv_at.key.SIG_DATE</w:t>
+      </w:r>
+      <w:proofErr w:type="spellEnd"/>
+      <w:r>
+        <w:rPr>
+          <w:i/>
+        </w:rPr>
+        <w:t>=Datum</w:t>
       </w:r>
     </w:p>
     <w:p>
@@ -4562,11 +5614,19 @@
           <w:i/>
         </w:rPr>
       </w:pPr>
-      <w:r>
-        <w:rPr>
-          <w:i/>
-        </w:rPr>
-        <w:t>sig_obj.egov_graz_gv_at.key.SIG_ISSUER=Aussteller</w:t>
+      <w:proofErr w:type="spellStart"/>
+      <w:r>
+        <w:rPr>
+          <w:i/>
+        </w:rPr>
+        <w:t>sig_obj.egov_graz_gv_at.key.SIG_ISSUER</w:t>
+      </w:r>
+      <w:proofErr w:type="spellEnd"/>
+      <w:r>
+        <w:rPr>
+          <w:i/>
+        </w:rPr>
+        <w:t>=Aussteller</w:t>
       </w:r>
     </w:p>
     <w:p>
@@ -4584,11 +5644,19 @@
           <w:i/>
         </w:rPr>
       </w:pPr>
-      <w:r>
-        <w:rPr>
-          <w:i/>
-        </w:rPr>
-        <w:t>sig_obj.egov_graz_gv_at.key.SIG_NUMBER=Seriennummer</w:t>
+      <w:proofErr w:type="spellStart"/>
+      <w:r>
+        <w:rPr>
+          <w:i/>
+        </w:rPr>
+        <w:t>sig_obj.egov_graz_gv_at.key.SIG_NUMBER</w:t>
+      </w:r>
+      <w:proofErr w:type="spellEnd"/>
+      <w:r>
+        <w:rPr>
+          <w:i/>
+        </w:rPr>
+        <w:t>=Seriennummer</w:t>
       </w:r>
     </w:p>
     <w:p>
@@ -4606,11 +5674,19 @@
           <w:i/>
         </w:rPr>
       </w:pPr>
-      <w:r>
-        <w:rPr>
-          <w:i/>
-        </w:rPr>
-        <w:t>sig_obj.egov_graz_gv_at.key.SIG_META=Hinweis:</w:t>
+      <w:proofErr w:type="spellStart"/>
+      <w:r>
+        <w:rPr>
+          <w:i/>
+        </w:rPr>
+        <w:t>sig_obj.egov_graz_gv_at.key.SIG_META</w:t>
+      </w:r>
+      <w:proofErr w:type="spellEnd"/>
+      <w:r>
+        <w:rPr>
+          <w:i/>
+        </w:rPr>
+        <w:t>=Hinweis:</w:t>
       </w:r>
     </w:p>
     <w:p>
@@ -4618,16 +5694,24 @@
         <w:t>Der Bezeichner</w:t>
       </w:r>
       <w:r>
-        <w:t xml:space="preserve"> SIG_NAME kann verwendet werden um den Namen des Signators aus dem Signaturzertifikat in den Signaturblock einzufügen.</w:t>
+        <w:t xml:space="preserve"> SIG_NAME kann verwendet werden um den Namen des </w:t>
+      </w:r>
+      <w:proofErr w:type="spellStart"/>
+      <w:r>
+        <w:t>Signators</w:t>
+      </w:r>
+      <w:proofErr w:type="spellEnd"/>
+      <w:r>
+        <w:t xml:space="preserve"> aus dem Signaturzertifikat in den Signaturblock einzufügen.</w:t>
       </w:r>
     </w:p>
     <w:p>
       <w:pPr>
         <w:pStyle w:val="Heading3"/>
       </w:pPr>
-      <w:bookmarkStart w:id="29" w:name="_Toc147482733"/>
-      <w:bookmarkStart w:id="30" w:name="_Toc283915520"/>
-      <w:bookmarkStart w:id="31" w:name="_Toc490637492"/>
+      <w:bookmarkStart w:id="28" w:name="_Toc147482733"/>
+      <w:bookmarkStart w:id="29" w:name="_Toc283915520"/>
+      <w:bookmarkStart w:id="30" w:name="_Toc490637492"/>
       <w:r>
         <w:t>Design</w:t>
       </w:r>
@@ -4637,14 +5721,15 @@
       <w:r>
         <w:t>s Signatur Blocks (Tabelle)</w:t>
       </w:r>
+      <w:bookmarkEnd w:id="28"/>
       <w:bookmarkEnd w:id="29"/>
       <w:bookmarkEnd w:id="30"/>
-      <w:bookmarkEnd w:id="31"/>
     </w:p>
     <w:p>
       <w:r>
         <w:t xml:space="preserve">Eine Signatur Block Tabelle besteht aus mindestens einer </w:t>
       </w:r>
+      <w:proofErr w:type="spellStart"/>
       <w:r>
         <w:rPr>
           <w:rFonts w:ascii="Courier New" w:hAnsi="Courier New" w:cs="Courier New"/>
@@ -4653,6 +5738,7 @@
         </w:rPr>
         <w:t>main</w:t>
       </w:r>
+      <w:proofErr w:type="spellEnd"/>
       <w:r>
         <w:t xml:space="preserve"> Tabelle. Die Tabellen Reihen werden steigend durchnummeriert. Der Wert einer Zeile gibt an, was in dieser Zeile dargestellt werden soll.</w:t>
       </w:r>
@@ -4670,12 +5756,36 @@
         <w:t>TABLE</w:t>
       </w:r>
       <w:r>
-        <w:t>. Dieses verweist auf eine eingebettete Tabellendefinition (z.B. info).</w:t>
-      </w:r>
-    </w:p>
-    <w:p>
-      <w:r>
-        <w:t>Mit Hilfe der Felder –i(Image), -c(Caption=key), -v(Value=value) werden die jeweiligen Werte in die Tabellenzelle eingefügt. Die Trennung von Tabellenzellen erfolgt mit dem Zeichen „|“</w:t>
+        <w:t xml:space="preserve">. Dieses verweist auf eine eingebettete Tabellendefinition (z.B. </w:t>
+      </w:r>
+      <w:proofErr w:type="spellStart"/>
+      <w:r>
+        <w:t>info</w:t>
+      </w:r>
+      <w:proofErr w:type="spellEnd"/>
+      <w:r>
+        <w:t>).</w:t>
+      </w:r>
+    </w:p>
+    <w:p>
+      <w:r>
+        <w:t>Mit Hilfe der Felder –i(Image), -c(Caption=</w:t>
+      </w:r>
+      <w:proofErr w:type="spellStart"/>
+      <w:r>
+        <w:t>key</w:t>
+      </w:r>
+      <w:proofErr w:type="spellEnd"/>
+      <w:r>
+        <w:t>), -v(Value=</w:t>
+      </w:r>
+      <w:proofErr w:type="spellStart"/>
+      <w:r>
+        <w:t>value</w:t>
+      </w:r>
+      <w:proofErr w:type="spellEnd"/>
+      <w:r>
+        <w:t>) werden die jeweiligen Werte in die Tabellenzelle eingefügt. Die Trennung von Tabellenzellen erfolgt mit dem Zeichen „|“</w:t>
       </w:r>
       <w:r>
         <w:t>.</w:t>
@@ -4700,7 +5810,15 @@
         <w:t>Z.B. Definition einer zweispaltigen Tabelle</w:t>
       </w:r>
       <w:r>
-        <w:t>: links das Bild, rechts die Subtabelle info:</w:t>
+        <w:t xml:space="preserve">: links das Bild, rechts die Subtabelle </w:t>
+      </w:r>
+      <w:proofErr w:type="spellStart"/>
+      <w:r>
+        <w:t>info</w:t>
+      </w:r>
+      <w:proofErr w:type="spellEnd"/>
+      <w:r>
+        <w:t>:</w:t>
       </w:r>
     </w:p>
     <w:p>
@@ -4714,8 +5832,30 @@
         <w:rPr>
           <w:i/>
         </w:rPr>
-        <w:t>sig_obj.egov_graz_gv_at.table.main.1=SIG_LABEL-i|TABLE-info</w:t>
-      </w:r>
+        <w:t>sig_</w:t>
+      </w:r>
+      <w:proofErr w:type="gramStart"/>
+      <w:r>
+        <w:rPr>
+          <w:i/>
+        </w:rPr>
+        <w:t>obj.egov</w:t>
+      </w:r>
+      <w:proofErr w:type="gramEnd"/>
+      <w:r>
+        <w:rPr>
+          <w:i/>
+        </w:rPr>
+        <w:t>_graz_gv_at.table.main.1=</w:t>
+      </w:r>
+      <w:proofErr w:type="spellStart"/>
+      <w:r>
+        <w:rPr>
+          <w:i/>
+        </w:rPr>
+        <w:t>SIG_LABEL-i|TABLE-info</w:t>
+      </w:r>
+      <w:proofErr w:type="spellEnd"/>
     </w:p>
     <w:p>
       <w:pPr>
@@ -4728,7 +5868,21 @@
         <w:rPr>
           <w:i/>
         </w:rPr>
-        <w:t>sig_obj.egov_graz_gv_at.table.main.2=SIG_META-v</w:t>
+        <w:t>sig_</w:t>
+      </w:r>
+      <w:proofErr w:type="gramStart"/>
+      <w:r>
+        <w:rPr>
+          <w:i/>
+        </w:rPr>
+        <w:t>obj.egov</w:t>
+      </w:r>
+      <w:proofErr w:type="gramEnd"/>
+      <w:r>
+        <w:rPr>
+          <w:i/>
+        </w:rPr>
+        <w:t>_graz_gv_at.table.main.2=SIG_META-v</w:t>
       </w:r>
     </w:p>
     <w:p>
@@ -4742,7 +5896,21 @@
         <w:rPr>
           <w:i/>
         </w:rPr>
-        <w:t>sig_obj.egov_graz_gv_at.table.main.3=SIG_ID-cv</w:t>
+        <w:t>sig_</w:t>
+      </w:r>
+      <w:proofErr w:type="gramStart"/>
+      <w:r>
+        <w:rPr>
+          <w:i/>
+        </w:rPr>
+        <w:t>obj.egov</w:t>
+      </w:r>
+      <w:proofErr w:type="gramEnd"/>
+      <w:r>
+        <w:rPr>
+          <w:i/>
+        </w:rPr>
+        <w:t>_graz_gv_at.table.main.3=SIG_ID-cv</w:t>
       </w:r>
     </w:p>
     <w:p>
@@ -4760,23 +5928,52 @@
           <w:i/>
         </w:rPr>
       </w:pPr>
-      <w:r>
-        <w:rPr>
-          <w:i/>
-        </w:rPr>
-        <w:t>sig_obj.egov_graz_gv_at.table.main.ColsWidth=1 4</w:t>
-      </w:r>
-    </w:p>
-    <w:p>
+      <w:proofErr w:type="spellStart"/>
+      <w:r>
+        <w:rPr>
+          <w:i/>
+        </w:rPr>
+        <w:t>sig_</w:t>
+      </w:r>
+      <w:proofErr w:type="gramStart"/>
+      <w:r>
+        <w:rPr>
+          <w:i/>
+        </w:rPr>
+        <w:t>obj.egov</w:t>
+      </w:r>
+      <w:proofErr w:type="gramEnd"/>
+      <w:r>
+        <w:rPr>
+          <w:i/>
+        </w:rPr>
+        <w:t>_graz_gv_at.table.main.ColsWidth</w:t>
+      </w:r>
+      <w:proofErr w:type="spellEnd"/>
+      <w:r>
+        <w:rPr>
+          <w:i/>
+        </w:rPr>
+        <w:t>=1 4</w:t>
+      </w:r>
+    </w:p>
+    <w:p>
+      <w:proofErr w:type="spellStart"/>
       <w:r>
         <w:lastRenderedPageBreak/>
         <w:t>Styledefinitionen</w:t>
       </w:r>
+      <w:proofErr w:type="spellEnd"/>
       <w:r>
         <w:sym w:font="Wingdings" w:char="F0E0"/>
       </w:r>
-      <w:r>
-        <w:t>diese Vererben sich auch auf die Zellen</w:t>
+      <w:proofErr w:type="gramStart"/>
+      <w:r>
+        <w:t>diese Vererben</w:t>
+      </w:r>
+      <w:proofErr w:type="gramEnd"/>
+      <w:r>
+        <w:t xml:space="preserve"> sich auch auf die Zellen</w:t>
       </w:r>
       <w:r>
         <w:t>:</w:t>
@@ -4797,11 +5994,33 @@
           <w:i/>
         </w:rPr>
       </w:pPr>
-      <w:r>
-        <w:rPr>
-          <w:i/>
-        </w:rPr>
-        <w:t>sig_obj.egov_graz_gv_at.table.main.Style.bgcolor=222 222 200</w:t>
+      <w:proofErr w:type="spellStart"/>
+      <w:r>
+        <w:rPr>
+          <w:i/>
+        </w:rPr>
+        <w:t>sig_</w:t>
+      </w:r>
+      <w:proofErr w:type="gramStart"/>
+      <w:r>
+        <w:rPr>
+          <w:i/>
+        </w:rPr>
+        <w:t>obj.egov</w:t>
+      </w:r>
+      <w:proofErr w:type="gramEnd"/>
+      <w:r>
+        <w:rPr>
+          <w:i/>
+        </w:rPr>
+        <w:t>_graz_gv_at.table.main.Style.bgcolor</w:t>
+      </w:r>
+      <w:proofErr w:type="spellEnd"/>
+      <w:r>
+        <w:rPr>
+          <w:i/>
+        </w:rPr>
+        <w:t>=222 222 200</w:t>
       </w:r>
     </w:p>
     <w:p>
@@ -4824,11 +6043,33 @@
           <w:i/>
         </w:rPr>
       </w:pPr>
-      <w:r>
-        <w:rPr>
-          <w:i/>
-        </w:rPr>
-        <w:t>sig_obj.egov_graz_gv_at.table.main.Style.padding=3</w:t>
+      <w:proofErr w:type="spellStart"/>
+      <w:r>
+        <w:rPr>
+          <w:i/>
+        </w:rPr>
+        <w:t>sig_</w:t>
+      </w:r>
+      <w:proofErr w:type="gramStart"/>
+      <w:r>
+        <w:rPr>
+          <w:i/>
+        </w:rPr>
+        <w:t>obj.egov</w:t>
+      </w:r>
+      <w:proofErr w:type="gramEnd"/>
+      <w:r>
+        <w:rPr>
+          <w:i/>
+        </w:rPr>
+        <w:t>_graz_gv_at.table.main.Style.padding</w:t>
+      </w:r>
+      <w:proofErr w:type="spellEnd"/>
+      <w:r>
+        <w:rPr>
+          <w:i/>
+        </w:rPr>
+        <w:t>=3</w:t>
       </w:r>
     </w:p>
     <w:p>
@@ -4850,7 +6091,21 @@
         <w:rPr>
           <w:i/>
         </w:rPr>
-        <w:t>sig_obj.egov_graz_gv_at.table.main.Style.halign=[left|center|right]</w:t>
+        <w:t>sig_</w:t>
+      </w:r>
+      <w:proofErr w:type="gramStart"/>
+      <w:r>
+        <w:rPr>
+          <w:i/>
+        </w:rPr>
+        <w:t>obj.egov</w:t>
+      </w:r>
+      <w:proofErr w:type="gramEnd"/>
+      <w:r>
+        <w:rPr>
+          <w:i/>
+        </w:rPr>
+        <w:t>_graz_gv_at.table.main.Style.halign=[left|center|right]</w:t>
       </w:r>
     </w:p>
     <w:p>
@@ -4872,7 +6127,21 @@
         <w:rPr>
           <w:i/>
         </w:rPr>
-        <w:t>sig_obj.egov_graz_gv_at.table.main.Style.valign=[top|middle|bottom]</w:t>
+        <w:t>sig_</w:t>
+      </w:r>
+      <w:proofErr w:type="gramStart"/>
+      <w:r>
+        <w:rPr>
+          <w:i/>
+        </w:rPr>
+        <w:t>obj.egov</w:t>
+      </w:r>
+      <w:proofErr w:type="gramEnd"/>
+      <w:r>
+        <w:rPr>
+          <w:i/>
+        </w:rPr>
+        <w:t>_graz_gv_at.table.main.Style.valign=[top|middle|bottom]</w:t>
       </w:r>
     </w:p>
     <w:p>
@@ -4890,6 +6159,7 @@
       <w:r>
         <w:t xml:space="preserve"> Werte von </w:t>
       </w:r>
+      <w:proofErr w:type="spellStart"/>
       <w:r>
         <w:rPr>
           <w:rFonts w:ascii="Courier New" w:hAnsi="Courier New" w:cs="Courier New"/>
@@ -4898,6 +6168,7 @@
         </w:rPr>
         <w:t>valign</w:t>
       </w:r>
+      <w:proofErr w:type="spellEnd"/>
       <w:r>
         <w:rPr>
           <w:rFonts w:ascii="Courier New" w:hAnsi="Courier New" w:cs="Courier New"/>
@@ -4915,113 +6186,163 @@
           <w:sz w:val="18"/>
           <w:szCs w:val="18"/>
         </w:rPr>
-        <w:t xml:space="preserve"> halign</w:t>
-      </w:r>
-      <w:r>
-        <w:t xml:space="preserve"> übernommen – ab Version 3.1.1:</w:t>
-      </w:r>
-    </w:p>
-    <w:p>
-      <w:r>
-        <w:t>Horizontalausrichtung für Werte-Zellen:</w:t>
-      </w:r>
-    </w:p>
-    <w:p>
-      <w:pPr>
-        <w:ind w:left="425"/>
-        <w:rPr>
-          <w:i/>
-        </w:rPr>
-      </w:pPr>
-      <w:r>
-        <w:rPr>
-          <w:i/>
-        </w:rPr>
-        <w:t>sig_obj.egov_graz_gv_at.table.main.Style.valuehalign=[left|center</w:t>
-      </w:r>
-      <w:r>
-        <w:rPr>
-          <w:i/>
-        </w:rPr>
-        <w:t>|lineC</w:t>
-      </w:r>
-      <w:r>
-        <w:rPr>
-          <w:i/>
-        </w:rPr>
-        <w:t>enter</w:t>
-      </w:r>
-      <w:r>
-        <w:rPr>
-          <w:i/>
-        </w:rPr>
-        <w:t>|right]</w:t>
-      </w:r>
-    </w:p>
-    <w:p>
-      <w:r>
-        <w:t>Vertikalausrichtung</w:t>
-      </w:r>
-      <w:r>
-        <w:t xml:space="preserve"> für Werte-Zellen:</w:t>
-      </w:r>
-    </w:p>
-    <w:p>
-      <w:pPr>
-        <w:ind w:left="425"/>
-        <w:rPr>
-          <w:i/>
-        </w:rPr>
-      </w:pPr>
-      <w:r>
-        <w:rPr>
-          <w:i/>
-        </w:rPr>
-        <w:t>sig_obj.egov_graz_gv_at.table.main.Style.valuevalign=[top|middle|bottom]</w:t>
-      </w:r>
-    </w:p>
-    <w:p>
-      <w:pPr>
-        <w:rPr>
-          <w:i/>
-          <w:iCs/>
-        </w:rPr>
-      </w:pPr>
-    </w:p>
-    <w:p>
-      <w:r>
-        <w:t>Ausrichtung ausschließlich für Bilder-Zellen. Sind</w:t>
-      </w:r>
-      <w:r>
-        <w:t xml:space="preserve"> diese Werte nicht gesetzt, werden die entsprechenden Werte von </w:t>
-      </w:r>
+        <w:t xml:space="preserve"> </w:t>
+      </w:r>
+      <w:proofErr w:type="spellStart"/>
       <w:r>
         <w:rPr>
           <w:rFonts w:ascii="Courier New" w:hAnsi="Courier New" w:cs="Courier New"/>
           <w:sz w:val="18"/>
           <w:szCs w:val="18"/>
         </w:rPr>
-        <w:t>valign</w:t>
-      </w:r>
+        <w:t>halign</w:t>
+      </w:r>
+      <w:proofErr w:type="spellEnd"/>
+      <w:r>
+        <w:t xml:space="preserve"> übernommen – ab Version 3.1.1:</w:t>
+      </w:r>
+    </w:p>
+    <w:p>
+      <w:r>
+        <w:t>Horizontalausrichtung für Werte-Zellen:</w:t>
+      </w:r>
+    </w:p>
+    <w:p>
+      <w:pPr>
+        <w:ind w:left="425"/>
+        <w:rPr>
+          <w:i/>
+        </w:rPr>
+      </w:pPr>
+      <w:r>
+        <w:rPr>
+          <w:i/>
+        </w:rPr>
+        <w:t>sig_</w:t>
+      </w:r>
+      <w:proofErr w:type="gramStart"/>
+      <w:r>
+        <w:rPr>
+          <w:i/>
+        </w:rPr>
+        <w:t>obj.egov</w:t>
+      </w:r>
+      <w:proofErr w:type="gramEnd"/>
+      <w:r>
+        <w:rPr>
+          <w:i/>
+        </w:rPr>
+        <w:t>_graz_gv_at.table.main.Style.valuehalign=[left|center</w:t>
+      </w:r>
+      <w:r>
+        <w:rPr>
+          <w:i/>
+        </w:rPr>
+        <w:t>|lineC</w:t>
+      </w:r>
+      <w:r>
+        <w:rPr>
+          <w:i/>
+        </w:rPr>
+        <w:t>enter</w:t>
+      </w:r>
+      <w:r>
+        <w:rPr>
+          <w:i/>
+        </w:rPr>
+        <w:t>|right]</w:t>
+      </w:r>
+    </w:p>
+    <w:p>
+      <w:r>
+        <w:t>Vertikalausrichtung</w:t>
+      </w:r>
+      <w:r>
+        <w:t xml:space="preserve"> für Werte-Zellen:</w:t>
+      </w:r>
+    </w:p>
+    <w:p>
+      <w:pPr>
+        <w:ind w:left="425"/>
+        <w:rPr>
+          <w:i/>
+        </w:rPr>
+      </w:pPr>
+      <w:r>
+        <w:rPr>
+          <w:i/>
+        </w:rPr>
+        <w:t>sig_</w:t>
+      </w:r>
+      <w:proofErr w:type="gramStart"/>
+      <w:r>
+        <w:rPr>
+          <w:i/>
+        </w:rPr>
+        <w:t>obj.egov</w:t>
+      </w:r>
+      <w:proofErr w:type="gramEnd"/>
+      <w:r>
+        <w:rPr>
+          <w:i/>
+        </w:rPr>
+        <w:t>_graz_gv_at.table.main.Style.valuevalign=[top|middle|bottom]</w:t>
+      </w:r>
+    </w:p>
+    <w:p>
+      <w:pPr>
+        <w:rPr>
+          <w:i/>
+          <w:iCs/>
+        </w:rPr>
+      </w:pPr>
+    </w:p>
+    <w:p>
+      <w:r>
+        <w:t>Ausrichtung ausschließlich für Bilder-Zellen. Sind</w:t>
+      </w:r>
+      <w:r>
+        <w:t xml:space="preserve"> diese Werte nicht gesetzt, werden die entsprechenden Werte von </w:t>
+      </w:r>
+      <w:proofErr w:type="spellStart"/>
       <w:r>
         <w:rPr>
           <w:rFonts w:ascii="Courier New" w:hAnsi="Courier New" w:cs="Courier New"/>
           <w:sz w:val="18"/>
           <w:szCs w:val="18"/>
         </w:rPr>
-        <w:t xml:space="preserve"> </w:t>
-      </w:r>
-      <w:r>
-        <w:t>bzw.</w:t>
-      </w:r>
+        <w:t>valign</w:t>
+      </w:r>
+      <w:proofErr w:type="spellEnd"/>
       <w:r>
         <w:rPr>
           <w:rFonts w:ascii="Courier New" w:hAnsi="Courier New" w:cs="Courier New"/>
           <w:sz w:val="18"/>
           <w:szCs w:val="18"/>
         </w:rPr>
-        <w:t xml:space="preserve"> halign</w:t>
-      </w:r>
+        <w:t xml:space="preserve"> </w:t>
+      </w:r>
+      <w:r>
+        <w:t>bzw.</w:t>
+      </w:r>
+      <w:r>
+        <w:rPr>
+          <w:rFonts w:ascii="Courier New" w:hAnsi="Courier New" w:cs="Courier New"/>
+          <w:sz w:val="18"/>
+          <w:szCs w:val="18"/>
+        </w:rPr>
+        <w:t xml:space="preserve"> </w:t>
+      </w:r>
+      <w:proofErr w:type="spellStart"/>
+      <w:r>
+        <w:rPr>
+          <w:rFonts w:ascii="Courier New" w:hAnsi="Courier New" w:cs="Courier New"/>
+          <w:sz w:val="18"/>
+          <w:szCs w:val="18"/>
+        </w:rPr>
+        <w:t>halign</w:t>
+      </w:r>
+      <w:proofErr w:type="spellEnd"/>
       <w:r>
         <w:t xml:space="preserve"> übernommen – ab Version 3.1.1:</w:t>
       </w:r>
@@ -5046,7 +6367,21 @@
         <w:rPr>
           <w:i/>
         </w:rPr>
-        <w:t>sig_obj.egov_graz_gv_at.table.main.Style.imagehalign=[left|center|right]</w:t>
+        <w:t>sig_</w:t>
+      </w:r>
+      <w:proofErr w:type="gramStart"/>
+      <w:r>
+        <w:rPr>
+          <w:i/>
+        </w:rPr>
+        <w:t>obj.egov</w:t>
+      </w:r>
+      <w:proofErr w:type="gramEnd"/>
+      <w:r>
+        <w:rPr>
+          <w:i/>
+        </w:rPr>
+        <w:t>_graz_gv_at.table.main.Style.imagehalign=[left|center|right]</w:t>
       </w:r>
     </w:p>
     <w:p>
@@ -5068,7 +6403,21 @@
         <w:rPr>
           <w:i/>
         </w:rPr>
-        <w:t>sig_obj.egov_graz_gv_at.table.main.Style.imagevalign=[top|middle|bottom]</w:t>
+        <w:t>sig_</w:t>
+      </w:r>
+      <w:proofErr w:type="gramStart"/>
+      <w:r>
+        <w:rPr>
+          <w:i/>
+        </w:rPr>
+        <w:t>obj.egov</w:t>
+      </w:r>
+      <w:proofErr w:type="gramEnd"/>
+      <w:r>
+        <w:rPr>
+          <w:i/>
+        </w:rPr>
+        <w:t>_graz_gv_at.table.main.Style.imagevalign=[top|middle|bottom]</w:t>
       </w:r>
     </w:p>
     <w:p/>
@@ -5087,11 +6436,33 @@
           <w:i/>
         </w:rPr>
       </w:pPr>
-      <w:r>
-        <w:rPr>
-          <w:i/>
-        </w:rPr>
-        <w:t>sig_obj.egov_graz_gv_at.table.main.Style.border=0.1</w:t>
+      <w:proofErr w:type="spellStart"/>
+      <w:r>
+        <w:rPr>
+          <w:i/>
+        </w:rPr>
+        <w:t>sig_</w:t>
+      </w:r>
+      <w:proofErr w:type="gramStart"/>
+      <w:r>
+        <w:rPr>
+          <w:i/>
+        </w:rPr>
+        <w:t>obj.egov</w:t>
+      </w:r>
+      <w:proofErr w:type="gramEnd"/>
+      <w:r>
+        <w:rPr>
+          <w:i/>
+        </w:rPr>
+        <w:t>_graz_gv_at.table.main.Style.border</w:t>
+      </w:r>
+      <w:proofErr w:type="spellEnd"/>
+      <w:r>
+        <w:rPr>
+          <w:i/>
+        </w:rPr>
+        <w:t>=0.1</w:t>
       </w:r>
     </w:p>
     <w:p>
@@ -5101,11 +6472,19 @@
           <w:lang w:val="en-US"/>
         </w:rPr>
       </w:pPr>
+      <w:proofErr w:type="spellStart"/>
       <w:r>
         <w:rPr>
           <w:lang w:val="en-GB"/>
         </w:rPr>
-        <w:t xml:space="preserve">Schriftart: </w:t>
+        <w:t>Schriftart</w:t>
+      </w:r>
+      <w:proofErr w:type="spellEnd"/>
+      <w:r>
+        <w:rPr>
+          <w:lang w:val="en-GB"/>
+        </w:rPr>
+        <w:t xml:space="preserve">: </w:t>
       </w:r>
       <w:r>
         <w:rPr>
@@ -5123,13 +6502,31 @@
           <w:lang w:val="en-US"/>
         </w:rPr>
       </w:pPr>
+      <w:proofErr w:type="spellStart"/>
       <w:r>
         <w:rPr>
           <w:i/>
           <w:lang w:val="en-US"/>
         </w:rPr>
-        <w:t>default_font: HELVETICA,8,NORMAL</w:t>
-      </w:r>
+        <w:t>default_font</w:t>
+      </w:r>
+      <w:proofErr w:type="spellEnd"/>
+      <w:r>
+        <w:rPr>
+          <w:i/>
+          <w:lang w:val="en-US"/>
+        </w:rPr>
+        <w:t>: HELVETICA,</w:t>
+      </w:r>
+      <w:proofErr w:type="gramStart"/>
+      <w:r>
+        <w:rPr>
+          <w:i/>
+          <w:lang w:val="en-US"/>
+        </w:rPr>
+        <w:t>8,NORMAL</w:t>
+      </w:r>
+      <w:proofErr w:type="gramEnd"/>
     </w:p>
     <w:p>
       <w:pPr>
@@ -5139,12 +6536,21 @@
           <w:lang w:val="en-US"/>
         </w:rPr>
       </w:pPr>
+      <w:proofErr w:type="spellStart"/>
       <w:r>
         <w:rPr>
           <w:i/>
           <w:lang w:val="en-US"/>
         </w:rPr>
-        <w:t>font_face: HELVETICA | TIMES_ROMAN | COURIER</w:t>
+        <w:t>font_face</w:t>
+      </w:r>
+      <w:proofErr w:type="spellEnd"/>
+      <w:r>
+        <w:rPr>
+          <w:i/>
+          <w:lang w:val="en-US"/>
+        </w:rPr>
+        <w:t>: HELVETICA | TIMES_ROMAN | COURIER</w:t>
       </w:r>
     </w:p>
     <w:p>
@@ -5155,12 +6561,21 @@
           <w:lang w:val="en-US"/>
         </w:rPr>
       </w:pPr>
+      <w:proofErr w:type="spellStart"/>
       <w:r>
         <w:rPr>
           <w:i/>
           <w:lang w:val="en-US"/>
         </w:rPr>
-        <w:t>font_height: float value</w:t>
+        <w:t>font_height</w:t>
+      </w:r>
+      <w:proofErr w:type="spellEnd"/>
+      <w:r>
+        <w:rPr>
+          <w:i/>
+          <w:lang w:val="en-US"/>
+        </w:rPr>
+        <w:t>: float value</w:t>
       </w:r>
     </w:p>
     <w:p>
@@ -5171,12 +6586,21 @@
           <w:lang w:val="en-US"/>
         </w:rPr>
       </w:pPr>
+      <w:proofErr w:type="spellStart"/>
       <w:r>
         <w:rPr>
           <w:i/>
           <w:lang w:val="en-US"/>
         </w:rPr>
-        <w:t>font_weight: NORMAL | BOLD | ITALIC | BOLDITALIC | UNDERLINE | STRIKETHRU</w:t>
+        <w:t>font_weight</w:t>
+      </w:r>
+      <w:proofErr w:type="spellEnd"/>
+      <w:r>
+        <w:rPr>
+          <w:i/>
+          <w:lang w:val="en-US"/>
+        </w:rPr>
+        <w:t>: NORMAL | BOLD | ITALIC | BOLDITALIC | UNDERLINE | STRIKETHRU</w:t>
       </w:r>
     </w:p>
     <w:p>
@@ -5192,14 +6616,30 @@
           <w:i/>
           <w:lang w:val="en-US"/>
         </w:rPr>
-        <w:t>sig_obj.egov_graz_gv_at.table.main.Style.font=HELVETICA,12,NORMAL</w:t>
-      </w:r>
-    </w:p>
-    <w:p>
-      <w:pPr>
-        <w:rPr>
+        <w:t>sig_</w:t>
+      </w:r>
+      <w:proofErr w:type="gramStart"/>
+      <w:r>
+        <w:rPr>
+          <w:i/>
           <w:lang w:val="en-US"/>
         </w:rPr>
+        <w:t>obj.egov</w:t>
+      </w:r>
+      <w:proofErr w:type="gramEnd"/>
+      <w:r>
+        <w:rPr>
+          <w:i/>
+          <w:lang w:val="en-US"/>
+        </w:rPr>
+        <w:t>_graz_gv_at.table.main.Style.font=HELVETICA,12,NORMAL</w:t>
+      </w:r>
+    </w:p>
+    <w:p>
+      <w:pPr>
+        <w:rPr>
+          <w:lang w:val="en-US"/>
+        </w:rPr>
       </w:pPr>
     </w:p>
     <w:p>
@@ -5321,11 +6761,21 @@
           <w:i/>
         </w:rPr>
       </w:pPr>
-      <w:r>
-        <w:rPr>
-          <w:i/>
-        </w:rPr>
-        <w:t>sig_obj.egov_graz_gv_at.table.info.ColsWidth=1.5 4</w:t>
+      <w:proofErr w:type="spellStart"/>
+      <w:proofErr w:type="gramStart"/>
+      <w:r>
+        <w:rPr>
+          <w:i/>
+        </w:rPr>
+        <w:t>sig_obj.egov_graz_gv_at.table.info.ColsWidth</w:t>
+      </w:r>
+      <w:proofErr w:type="spellEnd"/>
+      <w:proofErr w:type="gramEnd"/>
+      <w:r>
+        <w:rPr>
+          <w:i/>
+        </w:rPr>
+        <w:t>=1.5 4</w:t>
       </w:r>
     </w:p>
     <w:p/>
@@ -5333,16 +6783,16 @@
       <w:pPr>
         <w:pStyle w:val="Heading3"/>
       </w:pPr>
-      <w:bookmarkStart w:id="32" w:name="_Toc147482735"/>
-      <w:bookmarkStart w:id="33" w:name="_Toc283915522"/>
-      <w:bookmarkStart w:id="34" w:name="_Toc490637493"/>
+      <w:bookmarkStart w:id="31" w:name="_Toc147482735"/>
+      <w:bookmarkStart w:id="32" w:name="_Toc283915522"/>
+      <w:bookmarkStart w:id="33" w:name="_Toc490637493"/>
       <w:r>
         <w:lastRenderedPageBreak/>
         <w:t>Positionierung von Signaturblöcken</w:t>
       </w:r>
+      <w:bookmarkEnd w:id="31"/>
       <w:bookmarkEnd w:id="32"/>
       <w:bookmarkEnd w:id="33"/>
-      <w:bookmarkEnd w:id="34"/>
     </w:p>
     <w:p>
       <w:r>
@@ -5387,7 +6837,42 @@
         <w:rPr>
           <w:i/>
         </w:rPr>
-        <w:t>-pos x:x_algo;y:y_algo;w:w_algo;p:p_algo;f:f_algo</w:t>
+        <w:t>-</w:t>
+      </w:r>
+      <w:proofErr w:type="spellStart"/>
+      <w:r>
+        <w:rPr>
+          <w:i/>
+        </w:rPr>
+        <w:t>pos</w:t>
+      </w:r>
+      <w:proofErr w:type="spellEnd"/>
+      <w:r>
+        <w:rPr>
+          <w:i/>
+        </w:rPr>
+        <w:t xml:space="preserve"> </w:t>
+      </w:r>
+      <w:proofErr w:type="spellStart"/>
+      <w:r>
+        <w:rPr>
+          <w:i/>
+        </w:rPr>
+        <w:t>x:x_</w:t>
+      </w:r>
+      <w:proofErr w:type="gramStart"/>
+      <w:r>
+        <w:rPr>
+          <w:i/>
+        </w:rPr>
+        <w:t>algo;y</w:t>
+      </w:r>
+      <w:proofErr w:type="gramEnd"/>
+      <w:r>
+        <w:rPr>
+          <w:i/>
+        </w:rPr>
+        <w:t>:y_algo;w:w_algo;p:p_algo;f:f_algo</w:t>
       </w:r>
       <w:r>
         <w:rPr>
@@ -5395,6 +6880,7 @@
         </w:rPr>
         <w:t>;r:r_algo</w:t>
       </w:r>
+      <w:proofErr w:type="spellEnd"/>
     </w:p>
     <w:p>
       <w:pPr>
@@ -5423,7 +6909,49 @@
         <w:rPr>
           <w:i/>
         </w:rPr>
-        <w:t xml:space="preserve"> x_algo := 'auto' ... automatische Positionierung</w:t>
+        <w:t xml:space="preserve"> </w:t>
+      </w:r>
+      <w:proofErr w:type="spellStart"/>
+      <w:r>
+        <w:rPr>
+          <w:i/>
+        </w:rPr>
+        <w:t>x_</w:t>
+      </w:r>
+      <w:proofErr w:type="gramStart"/>
+      <w:r>
+        <w:rPr>
+          <w:i/>
+        </w:rPr>
+        <w:t>algo</w:t>
+      </w:r>
+      <w:proofErr w:type="spellEnd"/>
+      <w:r>
+        <w:rPr>
+          <w:i/>
+        </w:rPr>
+        <w:t xml:space="preserve"> :</w:t>
+      </w:r>
+      <w:proofErr w:type="gramEnd"/>
+      <w:r>
+        <w:rPr>
+          <w:i/>
+        </w:rPr>
+        <w:t>= '</w:t>
+      </w:r>
+      <w:proofErr w:type="spellStart"/>
+      <w:r>
+        <w:rPr>
+          <w:i/>
+        </w:rPr>
+        <w:t>auto</w:t>
+      </w:r>
+      <w:proofErr w:type="spellEnd"/>
+      <w:r>
+        <w:rPr>
+          <w:i/>
+        </w:rPr>
+        <w:t>' ... automatische Positionierung</w:t>
       </w:r>
     </w:p>
     <w:p>
@@ -5437,7 +6965,35 @@
         <w:rPr>
           <w:i/>
         </w:rPr>
-        <w:t xml:space="preserve">        :=        ... Absolutwert für x-Position</w:t>
+        <w:t xml:space="preserve">        </w:t>
+      </w:r>
+      <w:proofErr w:type="gramStart"/>
+      <w:r>
+        <w:rPr>
+          <w:i/>
+        </w:rPr>
+        <w:t>:=</w:t>
+      </w:r>
+      <w:proofErr w:type="gramEnd"/>
+      <w:r>
+        <w:rPr>
+          <w:i/>
+        </w:rPr>
+        <w:t xml:space="preserve">        ... </w:t>
+      </w:r>
+      <w:proofErr w:type="spellStart"/>
+      <w:r>
+        <w:rPr>
+          <w:i/>
+        </w:rPr>
+        <w:t>Absolutwert</w:t>
+      </w:r>
+      <w:proofErr w:type="spellEnd"/>
+      <w:r>
+        <w:rPr>
+          <w:i/>
+        </w:rPr>
+        <w:t xml:space="preserve"> für x-Position</w:t>
       </w:r>
     </w:p>
     <w:p>
@@ -5471,7 +7027,21 @@
         <w:rPr>
           <w:i/>
         </w:rPr>
-        <w:t>ters: 'auto'</w:t>
+        <w:t>ters: '</w:t>
+      </w:r>
+      <w:proofErr w:type="spellStart"/>
+      <w:r>
+        <w:rPr>
+          <w:i/>
+        </w:rPr>
+        <w:t>auto</w:t>
+      </w:r>
+      <w:proofErr w:type="spellEnd"/>
+      <w:r>
+        <w:rPr>
+          <w:i/>
+        </w:rPr>
+        <w:t>'</w:t>
       </w:r>
     </w:p>
     <w:p>
@@ -5493,7 +7063,49 @@
         <w:rPr>
           <w:i/>
         </w:rPr>
-        <w:t xml:space="preserve"> y_algo := 'auto' ... automatische Positionierung</w:t>
+        <w:t xml:space="preserve"> </w:t>
+      </w:r>
+      <w:proofErr w:type="spellStart"/>
+      <w:r>
+        <w:rPr>
+          <w:i/>
+        </w:rPr>
+        <w:t>y_</w:t>
+      </w:r>
+      <w:proofErr w:type="gramStart"/>
+      <w:r>
+        <w:rPr>
+          <w:i/>
+        </w:rPr>
+        <w:t>algo</w:t>
+      </w:r>
+      <w:proofErr w:type="spellEnd"/>
+      <w:r>
+        <w:rPr>
+          <w:i/>
+        </w:rPr>
+        <w:t xml:space="preserve"> :</w:t>
+      </w:r>
+      <w:proofErr w:type="gramEnd"/>
+      <w:r>
+        <w:rPr>
+          <w:i/>
+        </w:rPr>
+        <w:t>= '</w:t>
+      </w:r>
+      <w:proofErr w:type="spellStart"/>
+      <w:r>
+        <w:rPr>
+          <w:i/>
+        </w:rPr>
+        <w:t>auto</w:t>
+      </w:r>
+      <w:proofErr w:type="spellEnd"/>
+      <w:r>
+        <w:rPr>
+          <w:i/>
+        </w:rPr>
+        <w:t>' ... automatische Positionierung</w:t>
       </w:r>
     </w:p>
     <w:p>
@@ -5507,7 +7119,35 @@
         <w:rPr>
           <w:i/>
         </w:rPr>
-        <w:t xml:space="preserve">        :=        ... Absolutwert für y-Position</w:t>
+        <w:t xml:space="preserve">        </w:t>
+      </w:r>
+      <w:proofErr w:type="gramStart"/>
+      <w:r>
+        <w:rPr>
+          <w:i/>
+        </w:rPr>
+        <w:t>:=</w:t>
+      </w:r>
+      <w:proofErr w:type="gramEnd"/>
+      <w:r>
+        <w:rPr>
+          <w:i/>
+        </w:rPr>
+        <w:t xml:space="preserve">        ... </w:t>
+      </w:r>
+      <w:proofErr w:type="spellStart"/>
+      <w:r>
+        <w:rPr>
+          <w:i/>
+        </w:rPr>
+        <w:t>Absolutwert</w:t>
+      </w:r>
+      <w:proofErr w:type="spellEnd"/>
+      <w:r>
+        <w:rPr>
+          <w:i/>
+        </w:rPr>
+        <w:t xml:space="preserve"> für y-Position</w:t>
       </w:r>
     </w:p>
     <w:p>
@@ -5541,7 +7181,21 @@
         <w:rPr>
           <w:i/>
         </w:rPr>
-        <w:t>ters: 'auto'</w:t>
+        <w:t>ters: '</w:t>
+      </w:r>
+      <w:proofErr w:type="spellStart"/>
+      <w:r>
+        <w:rPr>
+          <w:i/>
+        </w:rPr>
+        <w:t>auto</w:t>
+      </w:r>
+      <w:proofErr w:type="spellEnd"/>
+      <w:r>
+        <w:rPr>
+          <w:i/>
+        </w:rPr>
+        <w:t>'</w:t>
       </w:r>
     </w:p>
     <w:p>
@@ -5563,7 +7217,49 @@
         <w:rPr>
           <w:i/>
         </w:rPr>
-        <w:t xml:space="preserve"> w_algo := 'auto' ... automatische Breite</w:t>
+        <w:t xml:space="preserve"> </w:t>
+      </w:r>
+      <w:proofErr w:type="spellStart"/>
+      <w:r>
+        <w:rPr>
+          <w:i/>
+        </w:rPr>
+        <w:t>w_</w:t>
+      </w:r>
+      <w:proofErr w:type="gramStart"/>
+      <w:r>
+        <w:rPr>
+          <w:i/>
+        </w:rPr>
+        <w:t>algo</w:t>
+      </w:r>
+      <w:proofErr w:type="spellEnd"/>
+      <w:r>
+        <w:rPr>
+          <w:i/>
+        </w:rPr>
+        <w:t xml:space="preserve"> :</w:t>
+      </w:r>
+      <w:proofErr w:type="gramEnd"/>
+      <w:r>
+        <w:rPr>
+          <w:i/>
+        </w:rPr>
+        <w:t>= '</w:t>
+      </w:r>
+      <w:proofErr w:type="spellStart"/>
+      <w:r>
+        <w:rPr>
+          <w:i/>
+        </w:rPr>
+        <w:t>auto</w:t>
+      </w:r>
+      <w:proofErr w:type="spellEnd"/>
+      <w:r>
+        <w:rPr>
+          <w:i/>
+        </w:rPr>
+        <w:t>' ... automatische Breite</w:t>
       </w:r>
     </w:p>
     <w:p>
@@ -5578,7 +7274,35 @@
           <w:i/>
         </w:rPr>
         <w:lastRenderedPageBreak/>
-        <w:t xml:space="preserve">        :=  +[0..9] ... Absolutwert für Breite</w:t>
+        <w:t xml:space="preserve">        </w:t>
+      </w:r>
+      <w:proofErr w:type="gramStart"/>
+      <w:r>
+        <w:rPr>
+          <w:i/>
+        </w:rPr>
+        <w:t>:=</w:t>
+      </w:r>
+      <w:proofErr w:type="gramEnd"/>
+      <w:r>
+        <w:rPr>
+          <w:i/>
+        </w:rPr>
+        <w:t xml:space="preserve">  +[0..9] ... </w:t>
+      </w:r>
+      <w:proofErr w:type="spellStart"/>
+      <w:r>
+        <w:rPr>
+          <w:i/>
+        </w:rPr>
+        <w:t>Absolutwert</w:t>
+      </w:r>
+      <w:proofErr w:type="spellEnd"/>
+      <w:r>
+        <w:rPr>
+          <w:i/>
+        </w:rPr>
+        <w:t xml:space="preserve"> für Breite</w:t>
       </w:r>
     </w:p>
     <w:p>
@@ -5600,7 +7324,35 @@
         <w:rPr>
           <w:i/>
         </w:rPr>
-        <w:t xml:space="preserve">        Default bei Fehlen des Paramters: 'auto'</w:t>
+        <w:t xml:space="preserve">        Default bei Fehlen des </w:t>
+      </w:r>
+      <w:proofErr w:type="spellStart"/>
+      <w:r>
+        <w:rPr>
+          <w:i/>
+        </w:rPr>
+        <w:t>Paramters</w:t>
+      </w:r>
+      <w:proofErr w:type="spellEnd"/>
+      <w:r>
+        <w:rPr>
+          <w:i/>
+        </w:rPr>
+        <w:t>: '</w:t>
+      </w:r>
+      <w:proofErr w:type="spellStart"/>
+      <w:r>
+        <w:rPr>
+          <w:i/>
+        </w:rPr>
+        <w:t>auto</w:t>
+      </w:r>
+      <w:proofErr w:type="spellEnd"/>
+      <w:r>
+        <w:rPr>
+          <w:i/>
+        </w:rPr>
+        <w:t>'</w:t>
       </w:r>
     </w:p>
     <w:p>
@@ -5622,7 +7374,49 @@
         <w:rPr>
           <w:i/>
         </w:rPr>
-        <w:t xml:space="preserve"> p_algo :=  'auto' ... Automatisch letzte Seite</w:t>
+        <w:t xml:space="preserve"> </w:t>
+      </w:r>
+      <w:proofErr w:type="spellStart"/>
+      <w:r>
+        <w:rPr>
+          <w:i/>
+        </w:rPr>
+        <w:t>p_</w:t>
+      </w:r>
+      <w:proofErr w:type="gramStart"/>
+      <w:r>
+        <w:rPr>
+          <w:i/>
+        </w:rPr>
+        <w:t>algo</w:t>
+      </w:r>
+      <w:proofErr w:type="spellEnd"/>
+      <w:r>
+        <w:rPr>
+          <w:i/>
+        </w:rPr>
+        <w:t xml:space="preserve"> :</w:t>
+      </w:r>
+      <w:proofErr w:type="gramEnd"/>
+      <w:r>
+        <w:rPr>
+          <w:i/>
+        </w:rPr>
+        <w:t>=  '</w:t>
+      </w:r>
+      <w:proofErr w:type="spellStart"/>
+      <w:r>
+        <w:rPr>
+          <w:i/>
+        </w:rPr>
+        <w:t>auto</w:t>
+      </w:r>
+      <w:proofErr w:type="spellEnd"/>
+      <w:r>
+        <w:rPr>
+          <w:i/>
+        </w:rPr>
+        <w:t>' ... Automatisch letzte Seite</w:t>
       </w:r>
     </w:p>
     <w:p>
@@ -5636,7 +7430,35 @@
         <w:rPr>
           <w:i/>
         </w:rPr>
-        <w:t xml:space="preserve">        :=  'new'  ... Neue Seite am Ende des Dokumentes</w:t>
+        <w:t xml:space="preserve">        </w:t>
+      </w:r>
+      <w:proofErr w:type="gramStart"/>
+      <w:r>
+        <w:rPr>
+          <w:i/>
+        </w:rPr>
+        <w:t>:=</w:t>
+      </w:r>
+      <w:proofErr w:type="gramEnd"/>
+      <w:r>
+        <w:rPr>
+          <w:i/>
+        </w:rPr>
+        <w:t xml:space="preserve">  '</w:t>
+      </w:r>
+      <w:proofErr w:type="spellStart"/>
+      <w:r>
+        <w:rPr>
+          <w:i/>
+        </w:rPr>
+        <w:t>new</w:t>
+      </w:r>
+      <w:proofErr w:type="spellEnd"/>
+      <w:r>
+        <w:rPr>
+          <w:i/>
+        </w:rPr>
+        <w:t>'  ... Neue Seite am Ende des Dokumentes</w:t>
       </w:r>
     </w:p>
     <w:p>
@@ -5650,7 +7472,21 @@
         <w:rPr>
           <w:i/>
         </w:rPr>
-        <w:t xml:space="preserve">        :=  +[0..9] ... Seitennummer</w:t>
+        <w:t xml:space="preserve">        </w:t>
+      </w:r>
+      <w:proofErr w:type="gramStart"/>
+      <w:r>
+        <w:rPr>
+          <w:i/>
+        </w:rPr>
+        <w:t>:=</w:t>
+      </w:r>
+      <w:proofErr w:type="gramEnd"/>
+      <w:r>
+        <w:rPr>
+          <w:i/>
+        </w:rPr>
+        <w:t xml:space="preserve">  +[0..9] ... Seitennummer</w:t>
       </w:r>
     </w:p>
     <w:p>
@@ -5684,7 +7520,21 @@
         <w:rPr>
           <w:i/>
         </w:rPr>
-        <w:t>ters: 'auto'</w:t>
+        <w:t>ters: '</w:t>
+      </w:r>
+      <w:proofErr w:type="spellStart"/>
+      <w:r>
+        <w:rPr>
+          <w:i/>
+        </w:rPr>
+        <w:t>auto</w:t>
+      </w:r>
+      <w:proofErr w:type="spellEnd"/>
+      <w:r>
+        <w:rPr>
+          <w:i/>
+        </w:rPr>
+        <w:t>'</w:t>
       </w:r>
     </w:p>
     <w:p>
@@ -5709,12 +7559,53 @@
         </w:rPr>
         <w:t xml:space="preserve"> </w:t>
       </w:r>
+      <w:proofErr w:type="spellStart"/>
       <w:r>
         <w:rPr>
           <w:i/>
           <w:lang w:val="en-US"/>
         </w:rPr>
-        <w:t>f_algo :=  +[0..9] ... y-Offset für Footer</w:t>
+        <w:t>f_</w:t>
+      </w:r>
+      <w:proofErr w:type="gramStart"/>
+      <w:r>
+        <w:rPr>
+          <w:i/>
+          <w:lang w:val="en-US"/>
+        </w:rPr>
+        <w:t>algo</w:t>
+      </w:r>
+      <w:proofErr w:type="spellEnd"/>
+      <w:r>
+        <w:rPr>
+          <w:i/>
+          <w:lang w:val="en-US"/>
+        </w:rPr>
+        <w:t xml:space="preserve"> :</w:t>
+      </w:r>
+      <w:proofErr w:type="gramEnd"/>
+      <w:r>
+        <w:rPr>
+          <w:i/>
+          <w:lang w:val="en-US"/>
+        </w:rPr>
+        <w:t xml:space="preserve">=  +[0..9] ... y-Offset </w:t>
+      </w:r>
+      <w:proofErr w:type="spellStart"/>
+      <w:r>
+        <w:rPr>
+          <w:i/>
+          <w:lang w:val="en-US"/>
+        </w:rPr>
+        <w:t>für</w:t>
+      </w:r>
+      <w:proofErr w:type="spellEnd"/>
+      <w:r>
+        <w:rPr>
+          <w:i/>
+          <w:lang w:val="en-US"/>
+        </w:rPr>
+        <w:t xml:space="preserve"> Footer</w:t>
       </w:r>
     </w:p>
     <w:p>
@@ -5770,7 +7661,23 @@
         <w:rPr>
           <w:i/>
         </w:rPr>
-        <w:t xml:space="preserve">        Wird nur bei y:auto berücksichtigt, andernfalls ignoriert!</w:t>
+        <w:t xml:space="preserve">        Wird nur bei </w:t>
+      </w:r>
+      <w:proofErr w:type="spellStart"/>
+      <w:proofErr w:type="gramStart"/>
+      <w:r>
+        <w:rPr>
+          <w:i/>
+        </w:rPr>
+        <w:t>y:auto</w:t>
+      </w:r>
+      <w:proofErr w:type="spellEnd"/>
+      <w:proofErr w:type="gramEnd"/>
+      <w:r>
+        <w:rPr>
+          <w:i/>
+        </w:rPr>
+        <w:t xml:space="preserve"> berücksichtigt, andernfalls ignoriert!</w:t>
       </w:r>
     </w:p>
     <w:p>
@@ -5780,11 +7687,33 @@
           <w:i/>
         </w:rPr>
       </w:pPr>
-      <w:r>
-        <w:rPr>
-          <w:i/>
-        </w:rPr>
-        <w:t xml:space="preserve">r_algo :=  +[0..9] ... </w:t>
+      <w:proofErr w:type="spellStart"/>
+      <w:r>
+        <w:rPr>
+          <w:i/>
+        </w:rPr>
+        <w:t>r_</w:t>
+      </w:r>
+      <w:proofErr w:type="gramStart"/>
+      <w:r>
+        <w:rPr>
+          <w:i/>
+        </w:rPr>
+        <w:t>algo</w:t>
+      </w:r>
+      <w:proofErr w:type="spellEnd"/>
+      <w:r>
+        <w:rPr>
+          <w:i/>
+        </w:rPr>
+        <w:t xml:space="preserve"> :</w:t>
+      </w:r>
+      <w:proofErr w:type="gramEnd"/>
+      <w:r>
+        <w:rPr>
+          <w:i/>
+        </w:rPr>
+        <w:t xml:space="preserve">=  +[0..9] ... </w:t>
       </w:r>
       <w:r>
         <w:rPr>
@@ -5915,7 +7844,51 @@
           <w:szCs w:val="24"/>
           <w:lang w:eastAsia="de-AT"/>
         </w:rPr>
-        <w:t>-pos x:auto;y:auto;w:auto;p:auto;f:0</w:t>
+        <w:t>-</w:t>
+      </w:r>
+      <w:proofErr w:type="spellStart"/>
+      <w:r>
+        <w:rPr>
+          <w:rFonts w:ascii="Arial" w:eastAsia="Times New Roman" w:hAnsi="Arial" w:cs="Times New Roman"/>
+          <w:i/>
+          <w:sz w:val="22"/>
+          <w:szCs w:val="24"/>
+          <w:lang w:eastAsia="de-AT"/>
+        </w:rPr>
+        <w:t>pos</w:t>
+      </w:r>
+      <w:proofErr w:type="spellEnd"/>
+      <w:r>
+        <w:rPr>
+          <w:rFonts w:ascii="Arial" w:eastAsia="Times New Roman" w:hAnsi="Arial" w:cs="Times New Roman"/>
+          <w:i/>
+          <w:sz w:val="22"/>
+          <w:szCs w:val="24"/>
+          <w:lang w:eastAsia="de-AT"/>
+        </w:rPr>
+        <w:t xml:space="preserve"> </w:t>
+      </w:r>
+      <w:proofErr w:type="gramStart"/>
+      <w:r>
+        <w:rPr>
+          <w:rFonts w:ascii="Arial" w:eastAsia="Times New Roman" w:hAnsi="Arial" w:cs="Times New Roman"/>
+          <w:i/>
+          <w:sz w:val="22"/>
+          <w:szCs w:val="24"/>
+          <w:lang w:eastAsia="de-AT"/>
+        </w:rPr>
+        <w:t>x:auto</w:t>
+      </w:r>
+      <w:proofErr w:type="gramEnd"/>
+      <w:r>
+        <w:rPr>
+          <w:rFonts w:ascii="Arial" w:eastAsia="Times New Roman" w:hAnsi="Arial" w:cs="Times New Roman"/>
+          <w:i/>
+          <w:sz w:val="22"/>
+          <w:szCs w:val="24"/>
+          <w:lang w:eastAsia="de-AT"/>
+        </w:rPr>
+        <w:t>;y:auto;w:auto;p:auto;f:0</w:t>
       </w:r>
     </w:p>
     <w:p>
@@ -5991,18 +7964,29 @@
         </w:rPr>
         <w:t>“</w:t>
       </w:r>
+      <w:proofErr w:type="spellStart"/>
+      <w:proofErr w:type="gramStart"/>
       <w:r>
         <w:rPr>
           <w:i/>
           <w:lang w:val="en-US"/>
         </w:rPr>
-        <w:t>x:auto;y:auto;w:auto</w:t>
-      </w:r>
+        <w:t>x:auto</w:t>
+      </w:r>
+      <w:proofErr w:type="gramEnd"/>
       <w:r>
         <w:rPr>
           <w:i/>
           <w:lang w:val="en-US"/>
         </w:rPr>
+        <w:t>;y:auto;w:auto</w:t>
+      </w:r>
+      <w:proofErr w:type="spellEnd"/>
+      <w:r>
+        <w:rPr>
+          <w:i/>
+          <w:lang w:val="en-US"/>
+        </w:rPr>
         <w:t>”</w:t>
       </w:r>
     </w:p>
@@ -6033,13 +8017,29 @@
           <w:i/>
           <w:lang w:val="en-US"/>
         </w:rPr>
-        <w:t>x:10.0;y:10.0;w:100.0</w:t>
-      </w:r>
+        <w:t>x:10.</w:t>
+      </w:r>
+      <w:proofErr w:type="gramStart"/>
       <w:r>
         <w:rPr>
           <w:i/>
           <w:lang w:val="en-US"/>
         </w:rPr>
+        <w:t>0;y</w:t>
+      </w:r>
+      <w:proofErr w:type="gramEnd"/>
+      <w:r>
+        <w:rPr>
+          <w:i/>
+          <w:lang w:val="en-US"/>
+        </w:rPr>
+        <w:t>:10.0;w:100.0</w:t>
+      </w:r>
+      <w:r>
+        <w:rPr>
+          <w:i/>
+          <w:lang w:val="en-US"/>
+        </w:rPr>
         <w:t>;r:270</w:t>
       </w:r>
       <w:r>
@@ -6077,13 +8077,29 @@
           <w:i/>
           <w:lang w:val="en-US"/>
         </w:rPr>
-        <w:t>x:10.0;y:10.0;w:100.0;p:new;f:10</w:t>
-      </w:r>
+        <w:t>x:10.</w:t>
+      </w:r>
+      <w:proofErr w:type="gramStart"/>
       <w:r>
         <w:rPr>
           <w:i/>
           <w:lang w:val="en-US"/>
         </w:rPr>
+        <w:t>0;y</w:t>
+      </w:r>
+      <w:proofErr w:type="gramEnd"/>
+      <w:r>
+        <w:rPr>
+          <w:i/>
+          <w:lang w:val="en-US"/>
+        </w:rPr>
+        <w:t>:10.0;w:100.0;p:new;f:10</w:t>
+      </w:r>
+      <w:r>
+        <w:rPr>
+          <w:i/>
+          <w:lang w:val="en-US"/>
+        </w:rPr>
         <w:t>”</w:t>
       </w:r>
     </w:p>
@@ -6114,13 +8130,29 @@
           <w:i/>
           <w:lang w:val="en-US"/>
         </w:rPr>
-        <w:t>x:22.0;y:auto;w:450.0;p:2;f:25</w:t>
-      </w:r>
+        <w:t>x:22.</w:t>
+      </w:r>
+      <w:proofErr w:type="gramStart"/>
       <w:r>
         <w:rPr>
           <w:i/>
           <w:lang w:val="en-US"/>
         </w:rPr>
+        <w:t>0;y</w:t>
+      </w:r>
+      <w:proofErr w:type="gramEnd"/>
+      <w:r>
+        <w:rPr>
+          <w:i/>
+          <w:lang w:val="en-US"/>
+        </w:rPr>
+        <w:t>:auto;w:450.0;p:2;f:25</w:t>
+      </w:r>
+      <w:r>
+        <w:rPr>
+          <w:i/>
+          <w:lang w:val="en-US"/>
+        </w:rPr>
         <w:t>”</w:t>
       </w:r>
     </w:p>
@@ -6146,18 +8178,27 @@
         </w:rPr>
         <w:t>“</w:t>
       </w:r>
+      <w:proofErr w:type="gramStart"/>
       <w:r>
         <w:rPr>
           <w:i/>
           <w:lang w:val="en-US"/>
         </w:rPr>
-        <w:t>x:auto;y:auto;w:auto;p:auto;f:25.0</w:t>
-      </w:r>
+        <w:t>x:auto</w:t>
+      </w:r>
+      <w:proofErr w:type="gramEnd"/>
       <w:r>
         <w:rPr>
           <w:i/>
           <w:lang w:val="en-US"/>
         </w:rPr>
+        <w:t>;y:auto;w:auto;p:auto;f:25.0</w:t>
+      </w:r>
+      <w:r>
+        <w:rPr>
+          <w:i/>
+          <w:lang w:val="en-US"/>
+        </w:rPr>
         <w:t>”</w:t>
       </w:r>
     </w:p>
@@ -6225,13 +8266,29 @@
           <w:i/>
           <w:lang w:val="en-US"/>
         </w:rPr>
-        <w:t>x:150;y:22;w:400</w:t>
-      </w:r>
+        <w:t>x:</w:t>
+      </w:r>
+      <w:proofErr w:type="gramStart"/>
       <w:r>
         <w:rPr>
           <w:i/>
           <w:lang w:val="en-US"/>
         </w:rPr>
+        <w:t>150;y</w:t>
+      </w:r>
+      <w:proofErr w:type="gramEnd"/>
+      <w:r>
+        <w:rPr>
+          <w:i/>
+          <w:lang w:val="en-US"/>
+        </w:rPr>
+        <w:t>:22;w:400</w:t>
+      </w:r>
+      <w:r>
+        <w:rPr>
+          <w:i/>
+          <w:lang w:val="en-US"/>
+        </w:rPr>
         <w:t>”</w:t>
       </w:r>
     </w:p>
@@ -6240,21 +8297,52 @@
         <w:ind w:left="425"/>
         <w:rPr>
           <w:i/>
-        </w:rPr>
-      </w:pPr>
-      <w:r>
-        <w:rPr>
-          <w:i/>
-        </w:rPr>
-        <w:t>-pos „x:10.0;w:155.0“</w:t>
+          <w:lang w:val="de-AT"/>
+        </w:rPr>
+      </w:pPr>
+      <w:r>
+        <w:rPr>
+          <w:i/>
+          <w:lang w:val="de-AT"/>
+        </w:rPr>
+        <w:t>-</w:t>
+      </w:r>
+      <w:proofErr w:type="spellStart"/>
+      <w:r>
+        <w:rPr>
+          <w:i/>
+          <w:lang w:val="de-AT"/>
+        </w:rPr>
+        <w:t>pos</w:t>
+      </w:r>
+      <w:proofErr w:type="spellEnd"/>
+      <w:r>
+        <w:rPr>
+          <w:i/>
+          <w:lang w:val="de-AT"/>
+        </w:rPr>
+        <w:t xml:space="preserve"> „x:10.</w:t>
+      </w:r>
+      <w:proofErr w:type="gramStart"/>
+      <w:r>
+        <w:rPr>
+          <w:i/>
+          <w:lang w:val="de-AT"/>
+        </w:rPr>
+        <w:t>0;w</w:t>
+      </w:r>
+      <w:proofErr w:type="gramEnd"/>
+      <w:r>
+        <w:rPr>
+          <w:i/>
+          <w:lang w:val="de-AT"/>
+        </w:rPr>
+        <w:t>:155.0“</w:t>
       </w:r>
     </w:p>
     <w:p>
       <w:pPr>
         <w:pStyle w:val="Code"/>
-        <w:rPr>
-          <w:lang w:val="de-DE"/>
-        </w:rPr>
       </w:pPr>
     </w:p>
     <w:p>
@@ -6274,8 +8362,16 @@
         <w:rPr>
           <w:i/>
         </w:rPr>
-        <w:t>p=new</w:t>
-      </w:r>
+        <w:t>p=</w:t>
+      </w:r>
+      <w:proofErr w:type="spellStart"/>
+      <w:r>
+        <w:rPr>
+          <w:i/>
+        </w:rPr>
+        <w:t>new</w:t>
+      </w:r>
+      <w:proofErr w:type="spellEnd"/>
       <w:r>
         <w:t xml:space="preserve"> bedeutet, dass eine neue, leere Seite an das Dokument angefügt und auf dieser dann eine absolute Positionierung vorgenommen wird. </w:t>
       </w:r>
@@ -6283,8 +8379,16 @@
         <w:rPr>
           <w:i/>
         </w:rPr>
-        <w:t>p=auto</w:t>
-      </w:r>
+        <w:t>p=</w:t>
+      </w:r>
+      <w:proofErr w:type="spellStart"/>
+      <w:r>
+        <w:rPr>
+          <w:i/>
+        </w:rPr>
+        <w:t>auto</w:t>
+      </w:r>
+      <w:proofErr w:type="spellEnd"/>
       <w:r>
         <w:t xml:space="preserve"> bedeutet, dass die Signatur eigentlich automatisch positioniert werden soll, bei Berechnung des Endes des Textes allerdings die Fußzeile ggf. ausgenommen wird. Mit diesem Mechanismus ist es möglich einen Signaturblock automatisch zwischen Text und Fußzeile zu platzieren, sofern dort genügend Platz vorhanden ist.</w:t>
       </w:r>
@@ -6349,12 +8453,16 @@
       <w:r>
         <w:t xml:space="preserve">Bei automatischer Positionierung unter Berücksichtigung der Fußzeile ist der Parameter </w:t>
       </w:r>
+      <w:proofErr w:type="spellStart"/>
+      <w:proofErr w:type="gramStart"/>
       <w:r>
         <w:rPr>
           <w:i/>
         </w:rPr>
         <w:t>y:auto</w:t>
       </w:r>
+      <w:proofErr w:type="spellEnd"/>
+      <w:proofErr w:type="gramEnd"/>
       <w:r>
         <w:t xml:space="preserve"> zusammen mit dem Parameter </w:t>
       </w:r>
@@ -6370,7 +8478,15 @@
     </w:p>
     <w:p>
       <w:r>
-        <w:t>Alle Koordinaten werden in PDF User Space Einheiten gemessen. Eine</w:t>
+        <w:t xml:space="preserve">Alle Koordinaten werden in </w:t>
+      </w:r>
+      <w:proofErr w:type="gramStart"/>
+      <w:r>
+        <w:t>PDF User</w:t>
+      </w:r>
+      <w:proofErr w:type="gramEnd"/>
+      <w:r>
+        <w:t xml:space="preserve"> Space Einheiten gemessen. Eine</w:t>
       </w:r>
       <w:r>
         <w:t xml:space="preserve"> </w:t>
@@ -6406,8 +8522,16 @@
         <w:rPr>
           <w:i/>
         </w:rPr>
-        <w:t>–pos</w:t>
-      </w:r>
+        <w:t>–</w:t>
+      </w:r>
+      <w:proofErr w:type="spellStart"/>
+      <w:r>
+        <w:rPr>
+          <w:i/>
+        </w:rPr>
+        <w:t>pos</w:t>
+      </w:r>
+      <w:proofErr w:type="spellEnd"/>
       <w:r>
         <w:t xml:space="preserve"> Parameter des </w:t>
       </w:r>
@@ -6456,9 +8580,11 @@
       <w:r>
         <w:t xml:space="preserve">Es ist durchaus möglich den Signaturblock so zu positionieren, dass er nicht sichtbar ist. </w:t>
       </w:r>
+      <w:proofErr w:type="spellStart"/>
       <w:r>
         <w:t>Weiters</w:t>
       </w:r>
+      <w:proofErr w:type="spellEnd"/>
       <w:r>
         <w:t xml:space="preserve"> kann er durch die Wahl einer sehr kleinen Breite unschön entstellt werden. Es liegt in der Verantwortung des Users eine ansprechende Darstellung und vernünftige Werte für die absolute Positionierung zu wählen.</w:t>
       </w:r>
@@ -6476,11 +8602,16 @@
         <w:t xml:space="preserve">Beachten Sie bitte, dass die Angabe der </w:t>
       </w:r>
       <w:r>
-        <w:t>Positionsparameter abhängig vom zugrundeliegenden Betriebssystem beim Aufruf aus der Commandlin</w:t>
+        <w:t xml:space="preserve">Positionsparameter abhängig vom zugrundeliegenden Betriebssystem beim Aufruf aus der </w:t>
+      </w:r>
+      <w:proofErr w:type="spellStart"/>
+      <w:r>
+        <w:t>Commandlin</w:t>
       </w:r>
       <w:r>
         <w:t>e</w:t>
       </w:r>
+      <w:proofErr w:type="spellEnd"/>
       <w:r>
         <w:t xml:space="preserve">/Shell </w:t>
       </w:r>
@@ -6512,8 +8643,16 @@
         <w:rPr>
           <w:i/>
         </w:rPr>
-        <w:t>-pos</w:t>
-      </w:r>
+        <w:t>-</w:t>
+      </w:r>
+      <w:proofErr w:type="spellStart"/>
+      <w:r>
+        <w:rPr>
+          <w:i/>
+        </w:rPr>
+        <w:t>pos</w:t>
+      </w:r>
+      <w:proofErr w:type="spellEnd"/>
       <w:r>
         <w:t xml:space="preserve"> zusammen mit Hochkomma</w:t>
       </w:r>
@@ -6539,24 +8678,76 @@
         <w:rPr>
           <w:i/>
         </w:rPr>
-        <w:t>-pos "x:10.0;y:10.0;w:100.0;p:new;f:10"</w:t>
+        <w:t>-</w:t>
+      </w:r>
+      <w:proofErr w:type="spellStart"/>
+      <w:r>
+        <w:rPr>
+          <w:i/>
+        </w:rPr>
+        <w:t>pos</w:t>
+      </w:r>
+      <w:proofErr w:type="spellEnd"/>
+      <w:r>
+        <w:rPr>
+          <w:i/>
+        </w:rPr>
+        <w:t xml:space="preserve"> "x:10.</w:t>
+      </w:r>
+      <w:proofErr w:type="gramStart"/>
+      <w:r>
+        <w:rPr>
+          <w:i/>
+        </w:rPr>
+        <w:t>0;y</w:t>
+      </w:r>
+      <w:proofErr w:type="gramEnd"/>
+      <w:r>
+        <w:rPr>
+          <w:i/>
+        </w:rPr>
+        <w:t>:10.0;w:100.0;p:new;f:10"</w:t>
       </w:r>
     </w:p>
     <w:p>
       <w:pPr>
         <w:pStyle w:val="Heading3"/>
       </w:pPr>
-      <w:bookmarkStart w:id="35" w:name="_Toc283915534"/>
-      <w:bookmarkStart w:id="36" w:name="_Toc490637494"/>
+      <w:bookmarkStart w:id="34" w:name="_Toc283915534"/>
+      <w:bookmarkStart w:id="35" w:name="_Toc490637494"/>
       <w:r>
         <w:t>Dynamische Werte in der Signaturblockdefinition</w:t>
       </w:r>
+      <w:bookmarkEnd w:id="34"/>
       <w:bookmarkEnd w:id="35"/>
-      <w:bookmarkEnd w:id="36"/>
-    </w:p>
-    <w:p>
-      <w:r>
-        <w:t>Seit PDF-AS Version 3.2 ist es möglich in die Werte (value) von eigens definierten Tabellenspalten dynamisch auf Teile des verwendeten Zertifikats zuzugreifen. Konkret kann auf die einzelnen RDNs Teile des Issuer DN und des Subject DN des Signaturzertifikats wie im folgenden Beispiel illustriert zugegriffen werden:</w:t>
+    </w:p>
+    <w:p>
+      <w:r>
+        <w:t>Seit PDF-AS Version 3.2 ist es möglich in die Werte (</w:t>
+      </w:r>
+      <w:proofErr w:type="spellStart"/>
+      <w:r>
+        <w:t>value</w:t>
+      </w:r>
+      <w:proofErr w:type="spellEnd"/>
+      <w:r>
+        <w:t xml:space="preserve">) von eigens definierten Tabellenspalten dynamisch auf Teile des verwendeten Zertifikats zuzugreifen. Konkret kann auf die einzelnen RDNs Teile des </w:t>
+      </w:r>
+      <w:proofErr w:type="spellStart"/>
+      <w:r>
+        <w:t>Issuer</w:t>
+      </w:r>
+      <w:proofErr w:type="spellEnd"/>
+      <w:r>
+        <w:t xml:space="preserve"> DN und des </w:t>
+      </w:r>
+      <w:proofErr w:type="spellStart"/>
+      <w:r>
+        <w:t>Subject</w:t>
+      </w:r>
+      <w:proofErr w:type="spellEnd"/>
+      <w:r>
+        <w:t xml:space="preserve"> DN des Signaturzertifikats wie im folgenden Beispiel illustriert zugegriffen werden:</w:t>
       </w:r>
     </w:p>
     <w:p>
@@ -6567,123 +8758,351 @@
           <w:szCs w:val="18"/>
         </w:rPr>
       </w:pPr>
+      <w:proofErr w:type="spellStart"/>
       <w:r>
         <w:rPr>
           <w:rFonts w:ascii="Courier New" w:hAnsi="Courier New" w:cs="Courier New"/>
           <w:sz w:val="18"/>
           <w:szCs w:val="18"/>
         </w:rPr>
-        <w:t>sig_obj.BAIK_URKUNDE_SIGNATUR.value.SIG_SIG_LABEL=</w:t>
-      </w:r>
+        <w:t>sig_obj.BAIK_URKUNDE_SIGNATUR.value.SIG_SIG_LABEL</w:t>
+      </w:r>
+      <w:proofErr w:type="spellEnd"/>
       <w:r>
         <w:rPr>
           <w:rFonts w:ascii="Courier New" w:hAnsi="Courier New" w:cs="Courier New"/>
           <w:sz w:val="18"/>
           <w:szCs w:val="18"/>
         </w:rPr>
-        <w:br/>
-        <w:t>${subject.CN}${subject.O != null ? ("\n" + subject.O) : ""}${subject.L != null ? ("\nKanzleisitz: " + subject.L) : ""}</w:t>
-      </w:r>
-    </w:p>
-    <w:p>
-      <w:pPr>
+        <w:t>=</w:t>
+      </w:r>
+      <w:r>
         <w:rPr>
           <w:rFonts w:ascii="Courier New" w:hAnsi="Courier New" w:cs="Courier New"/>
           <w:sz w:val="18"/>
           <w:szCs w:val="18"/>
         </w:rPr>
-      </w:pPr>
-      <w:r>
-        <w:t xml:space="preserve">Die Notation </w:t>
-      </w:r>
+        <w:br/>
+        <w:t>${</w:t>
+      </w:r>
+      <w:proofErr w:type="gramStart"/>
       <w:r>
         <w:rPr>
           <w:rFonts w:ascii="Courier New" w:hAnsi="Courier New" w:cs="Courier New"/>
           <w:sz w:val="18"/>
           <w:szCs w:val="18"/>
         </w:rPr>
-        <w:t>${..}</w:t>
-      </w:r>
-      <w:r>
-        <w:t xml:space="preserve"> ermöglicht die dynamische Auswertung eines Ausdrucks. Verfügbar sind </w:t>
-      </w:r>
+        <w:t>subject.CN}$</w:t>
+      </w:r>
+      <w:proofErr w:type="gramEnd"/>
       <w:r>
         <w:rPr>
           <w:rFonts w:ascii="Courier New" w:hAnsi="Courier New" w:cs="Courier New"/>
           <w:sz w:val="18"/>
           <w:szCs w:val="18"/>
         </w:rPr>
-        <w:t>subject</w:t>
-      </w:r>
-      <w:r>
-        <w:t xml:space="preserve"> und </w:t>
-      </w:r>
+        <w:t>{</w:t>
+      </w:r>
+      <w:proofErr w:type="spellStart"/>
       <w:r>
         <w:rPr>
           <w:rFonts w:ascii="Courier New" w:hAnsi="Courier New" w:cs="Courier New"/>
           <w:sz w:val="18"/>
           <w:szCs w:val="18"/>
         </w:rPr>
+        <w:t>subject.O</w:t>
+      </w:r>
+      <w:proofErr w:type="spellEnd"/>
+      <w:r>
+        <w:rPr>
+          <w:rFonts w:ascii="Courier New" w:hAnsi="Courier New" w:cs="Courier New"/>
+          <w:sz w:val="18"/>
+          <w:szCs w:val="18"/>
+        </w:rPr>
+        <w:t xml:space="preserve"> != null ? ("\n" + </w:t>
+      </w:r>
+      <w:proofErr w:type="spellStart"/>
+      <w:proofErr w:type="gramStart"/>
+      <w:r>
+        <w:rPr>
+          <w:rFonts w:ascii="Courier New" w:hAnsi="Courier New" w:cs="Courier New"/>
+          <w:sz w:val="18"/>
+          <w:szCs w:val="18"/>
+        </w:rPr>
+        <w:t>subject.O</w:t>
+      </w:r>
+      <w:proofErr w:type="spellEnd"/>
+      <w:proofErr w:type="gramEnd"/>
+      <w:r>
+        <w:rPr>
+          <w:rFonts w:ascii="Courier New" w:hAnsi="Courier New" w:cs="Courier New"/>
+          <w:sz w:val="18"/>
+          <w:szCs w:val="18"/>
+        </w:rPr>
+        <w:t>) : ""}${</w:t>
+      </w:r>
+      <w:proofErr w:type="spellStart"/>
+      <w:r>
+        <w:rPr>
+          <w:rFonts w:ascii="Courier New" w:hAnsi="Courier New" w:cs="Courier New"/>
+          <w:sz w:val="18"/>
+          <w:szCs w:val="18"/>
+        </w:rPr>
+        <w:t>subject.L</w:t>
+      </w:r>
+      <w:proofErr w:type="spellEnd"/>
+      <w:r>
+        <w:rPr>
+          <w:rFonts w:ascii="Courier New" w:hAnsi="Courier New" w:cs="Courier New"/>
+          <w:sz w:val="18"/>
+          <w:szCs w:val="18"/>
+        </w:rPr>
+        <w:t xml:space="preserve"> != null ? ("\</w:t>
+      </w:r>
+      <w:proofErr w:type="spellStart"/>
+      <w:r>
+        <w:rPr>
+          <w:rFonts w:ascii="Courier New" w:hAnsi="Courier New" w:cs="Courier New"/>
+          <w:sz w:val="18"/>
+          <w:szCs w:val="18"/>
+        </w:rPr>
+        <w:t>nKanzleisitz</w:t>
+      </w:r>
+      <w:proofErr w:type="spellEnd"/>
+      <w:r>
+        <w:rPr>
+          <w:rFonts w:ascii="Courier New" w:hAnsi="Courier New" w:cs="Courier New"/>
+          <w:sz w:val="18"/>
+          <w:szCs w:val="18"/>
+        </w:rPr>
+        <w:t xml:space="preserve">: " + </w:t>
+      </w:r>
+      <w:proofErr w:type="spellStart"/>
+      <w:proofErr w:type="gramStart"/>
+      <w:r>
+        <w:rPr>
+          <w:rFonts w:ascii="Courier New" w:hAnsi="Courier New" w:cs="Courier New"/>
+          <w:sz w:val="18"/>
+          <w:szCs w:val="18"/>
+        </w:rPr>
+        <w:t>subject.L</w:t>
+      </w:r>
+      <w:proofErr w:type="spellEnd"/>
+      <w:proofErr w:type="gramEnd"/>
+      <w:r>
+        <w:rPr>
+          <w:rFonts w:ascii="Courier New" w:hAnsi="Courier New" w:cs="Courier New"/>
+          <w:sz w:val="18"/>
+          <w:szCs w:val="18"/>
+        </w:rPr>
+        <w:t>) : ""}</w:t>
+      </w:r>
+    </w:p>
+    <w:p>
+      <w:r>
+        <w:t xml:space="preserve">Die Notation </w:t>
+      </w:r>
+      <w:r>
+        <w:rPr>
+          <w:rFonts w:ascii="Courier New" w:hAnsi="Courier New" w:cs="Courier New"/>
+          <w:sz w:val="18"/>
+          <w:szCs w:val="18"/>
+        </w:rPr>
+        <w:t>${..}</w:t>
+      </w:r>
+      <w:r>
+        <w:t xml:space="preserve"> ermöglicht die dynamische Auswertung eines Ausdrucks. Verfügbar sind </w:t>
+      </w:r>
+      <w:proofErr w:type="spellStart"/>
+      <w:r>
+        <w:rPr>
+          <w:rFonts w:ascii="Courier New" w:hAnsi="Courier New" w:cs="Courier New"/>
+          <w:sz w:val="18"/>
+          <w:szCs w:val="18"/>
+        </w:rPr>
+        <w:t>subject</w:t>
+      </w:r>
+      <w:proofErr w:type="spellEnd"/>
+      <w:r>
+        <w:t xml:space="preserve"> und </w:t>
+      </w:r>
+      <w:proofErr w:type="spellStart"/>
+      <w:r>
+        <w:rPr>
+          <w:rFonts w:ascii="Courier New" w:hAnsi="Courier New" w:cs="Courier New"/>
+          <w:sz w:val="18"/>
+          <w:szCs w:val="18"/>
+        </w:rPr>
         <w:t>issuer</w:t>
       </w:r>
+      <w:proofErr w:type="spellEnd"/>
       <w:r>
         <w:t xml:space="preserve"> und die im Zertifikat DN vorhandenen RDNs. Wie im Beispiel illustriert sind einfache String Operationen und Bedingungsauswertungen ebenfalls verfügbar.</w:t>
       </w:r>
     </w:p>
     <w:p>
       <w:pPr>
-        <w:spacing w:before="240" w:after="120"/>
-        <w:jc w:val="left"/>
-      </w:pPr>
-      <w:r>
-        <w:t xml:space="preserve">  </w:t>
+        <w:rPr>
+          <w:rFonts w:ascii="Courier New" w:hAnsi="Courier New" w:cs="Courier New"/>
+          <w:sz w:val="18"/>
+          <w:szCs w:val="18"/>
+        </w:rPr>
+      </w:pPr>
+      <w:r>
+        <w:t xml:space="preserve">Seit Version 4.2.0 können auch von außen Parametern als Schlüssel-Wert-Paare übergeben und im Signaturblock referenziert werden.  Über die Kommandozeile beispielsweise über den </w:t>
+      </w:r>
+      <w:proofErr w:type="spellStart"/>
+      <w:r>
+        <w:t>Prefix</w:t>
+      </w:r>
+      <w:proofErr w:type="spellEnd"/>
+      <w:r>
+        <w:t xml:space="preserve"> „-</w:t>
+      </w:r>
+      <w:proofErr w:type="spellStart"/>
+      <w:r>
+        <w:t>sbp</w:t>
+      </w:r>
+      <w:proofErr w:type="spellEnd"/>
+      <w:r>
+        <w:t xml:space="preserve">“. Die Schlüssel und Werte werden </w:t>
+      </w:r>
+      <w:r>
+        <w:t>gegen einen regulären Ausdruck</w:t>
+      </w:r>
+      <w:r>
+        <w:t xml:space="preserve"> geprüft, um ungültige Zeichen zu verhindern. Standardmäßig verwendet PDF-AS die </w:t>
+      </w:r>
+      <w:proofErr w:type="spellStart"/>
+      <w:r>
+        <w:t>Regex</w:t>
+      </w:r>
+      <w:proofErr w:type="spellEnd"/>
+      <w:r>
+        <w:t xml:space="preserve"> </w:t>
+      </w:r>
+      <w:r>
+        <w:t>"^([A-</w:t>
+      </w:r>
+      <w:proofErr w:type="spellStart"/>
+      <w:r>
+        <w:t>za</w:t>
+      </w:r>
+      <w:proofErr w:type="spellEnd"/>
+      <w:r>
+        <w:t>-z]){1,20}$"</w:t>
+      </w:r>
+      <w:r>
+        <w:t xml:space="preserve"> für den Schlüssel und </w:t>
+      </w:r>
+      <w:r>
+        <w:t>"</w:t>
+      </w:r>
+      <w:r>
+        <w:t>^([\p{Print}-_</w:t>
+      </w:r>
+      <w:proofErr w:type="spellStart"/>
+      <w:r>
+        <w:t>äöüÄÖÜ</w:t>
+      </w:r>
+      <w:proofErr w:type="spellEnd"/>
+      <w:r>
+        <w:t>]){1,100}$</w:t>
+      </w:r>
+      <w:r>
+        <w:t>"</w:t>
+      </w:r>
+      <w:r>
+        <w:t xml:space="preserve"> für den Wert. Die beiden regulären Ausdrücke können bei Bedarf in </w:t>
+      </w:r>
+      <w:r>
+        <w:lastRenderedPageBreak/>
+        <w:t xml:space="preserve">der Konfiguration mittels </w:t>
+      </w:r>
+      <w:proofErr w:type="spellStart"/>
+      <w:proofErr w:type="gramStart"/>
+      <w:r>
+        <w:rPr>
+          <w:i/>
+          <w:iCs/>
+        </w:rPr>
+        <w:t>sigblockparameter.key.regex</w:t>
+      </w:r>
+      <w:proofErr w:type="spellEnd"/>
+      <w:proofErr w:type="gramEnd"/>
+      <w:r>
+        <w:t xml:space="preserve"> bzw. </w:t>
+      </w:r>
+      <w:proofErr w:type="spellStart"/>
+      <w:r>
+        <w:rPr>
+          <w:i/>
+          <w:iCs/>
+        </w:rPr>
+        <w:t>sigblockparameter.value.regex</w:t>
+      </w:r>
+      <w:proofErr w:type="spellEnd"/>
+      <w:r>
+        <w:t xml:space="preserve"> angepasst werden.</w:t>
       </w:r>
     </w:p>
     <w:p>
       <w:pPr>
         <w:pStyle w:val="Heading2"/>
       </w:pPr>
-      <w:bookmarkStart w:id="37" w:name="_Toc283915527"/>
-      <w:bookmarkStart w:id="38" w:name="_Ref379288511"/>
-      <w:bookmarkStart w:id="39" w:name="_Toc379351824"/>
-      <w:bookmarkStart w:id="40" w:name="_Toc490637495"/>
+      <w:bookmarkStart w:id="36" w:name="_Toc283915527"/>
+      <w:bookmarkStart w:id="37" w:name="_Ref379288511"/>
+      <w:bookmarkStart w:id="38" w:name="_Toc379351824"/>
+      <w:bookmarkStart w:id="39" w:name="_Toc490637495"/>
       <w:r>
         <w:t>Signatur-Platzhalter im Dokument</w:t>
       </w:r>
+      <w:bookmarkEnd w:id="36"/>
       <w:bookmarkEnd w:id="37"/>
       <w:bookmarkEnd w:id="38"/>
       <w:bookmarkEnd w:id="39"/>
+    </w:p>
+    <w:p>
+      <w:r>
+        <w:t xml:space="preserve">Seit Version 3.2 können in zu signierenden </w:t>
+      </w:r>
+      <w:proofErr w:type="gramStart"/>
+      <w:r>
+        <w:t>PDF Dokumenten</w:t>
+      </w:r>
+      <w:proofErr w:type="gramEnd"/>
+      <w:r>
+        <w:t xml:space="preserve"> spezielle Bilder als Platzhalter positioniert werden. Ein solcher Platzhalter muss einen speziellen QR-Code (ein 2D Barcode) enthalten, damit er erkannt werden kann. Von diesem Platzhalter wird die Positionierung (linke obere Ecke) sowie die Breite für den Signaturblock übernommen. Zusätzlich können im QR-Code einige Properties übergeben werd</w:t>
+      </w:r>
+      <w:r>
+        <w:t>en</w:t>
+      </w:r>
+      <w:r>
+        <w:t>,</w:t>
+      </w:r>
+      <w:r>
+        <w:t xml:space="preserve"> über die Signaturprofil, Signaturtyp und </w:t>
+      </w:r>
+      <w:proofErr w:type="spellStart"/>
+      <w:r>
+        <w:t>Signaturkey</w:t>
+      </w:r>
+      <w:proofErr w:type="spellEnd"/>
+      <w:r>
+        <w:t xml:space="preserve"> gewählt werden können.</w:t>
+      </w:r>
+    </w:p>
+    <w:p>
+      <w:pPr>
+        <w:pStyle w:val="Heading3"/>
+      </w:pPr>
+      <w:bookmarkStart w:id="40" w:name="_Toc283915528"/>
+      <w:bookmarkStart w:id="41" w:name="_Toc490637496"/>
+      <w:r>
+        <w:t>Aktivierung</w:t>
+      </w:r>
       <w:bookmarkEnd w:id="40"/>
-    </w:p>
-    <w:p>
-      <w:r>
-        <w:t xml:space="preserve">Seit Version 3.2 können in zu signierenden PDF Dokumenten spezielle Bilder als Platzhalter positioniert werden. Ein solcher Platzhalter muss einen speziellen QR-Code (ein 2D Barcode) enthalten, damit er erkannt werden kann. Von diesem Platzhalter wird die Positionierung (linke obere Ecke) sowie die Breite für den Signaturblock </w:t>
-      </w:r>
-      <w:r>
-        <w:lastRenderedPageBreak/>
-        <w:t>übernommen. Zusätzlich können im QR-Code einige Properties übergeben werd</w:t>
-      </w:r>
-      <w:r>
-        <w:t>en</w:t>
-      </w:r>
-      <w:r>
-        <w:t>,</w:t>
-      </w:r>
-      <w:r>
-        <w:t xml:space="preserve"> über die Signaturprofil, Signaturtyp und Signaturkey gewählt werden können.</w:t>
-      </w:r>
-    </w:p>
-    <w:p>
-      <w:pPr>
-        <w:pStyle w:val="Heading3"/>
-      </w:pPr>
-      <w:bookmarkStart w:id="41" w:name="_Toc283915528"/>
-      <w:bookmarkStart w:id="42" w:name="_Toc490637496"/>
-      <w:r>
-        <w:t>Aktivierung</w:t>
-      </w:r>
       <w:bookmarkEnd w:id="41"/>
-      <w:bookmarkEnd w:id="42"/>
     </w:p>
     <w:p>
       <w:r>
@@ -6691,12 +9110,28 @@
       </w:r>
     </w:p>
     <w:p>
-      <w:r>
-        <w:rPr>
-          <w:i/>
-        </w:rPr>
-        <w:t>enable_placeholder_search=true</w:t>
-      </w:r>
+      <w:proofErr w:type="spellStart"/>
+      <w:r>
+        <w:rPr>
+          <w:i/>
+        </w:rPr>
+        <w:t>enable_placeholder_search</w:t>
+      </w:r>
+      <w:proofErr w:type="spellEnd"/>
+      <w:r>
+        <w:rPr>
+          <w:i/>
+        </w:rPr>
+        <w:t>=</w:t>
+      </w:r>
+      <w:proofErr w:type="spellStart"/>
+      <w:r>
+        <w:rPr>
+          <w:i/>
+        </w:rPr>
+        <w:t>true</w:t>
+      </w:r>
+      <w:proofErr w:type="spellEnd"/>
       <w:r>
         <w:rPr>
           <w:rFonts w:ascii="Courier New" w:hAnsi="Courier New" w:cs="Courier New"/>
@@ -6714,38 +9149,106 @@
       <w:r>
         <w:t xml:space="preserve">die Suche nach Platzhaltern für alle Profile. Der Standardwert für diesen Parameter ist </w:t>
       </w:r>
+      <w:proofErr w:type="spellStart"/>
       <w:r>
         <w:rPr>
           <w:i/>
         </w:rPr>
         <w:t>false</w:t>
       </w:r>
+      <w:proofErr w:type="spellEnd"/>
       <w:r>
         <w:t xml:space="preserve">. </w:t>
       </w:r>
     </w:p>
     <w:p>
-      <w:r>
-        <w:rPr>
-          <w:i/>
-        </w:rPr>
-        <w:t>sig_obj.[PROFILNAME].enable_placeholder_search=[true|false]</w:t>
-      </w:r>
-      <w:r>
-        <w:t xml:space="preserve"> aktiviert, beziehungsweise deaktiviert die Suche nach Platzhaltern für ein bestimmtes Profil. Berücksichtigt wird hier das Profil, welches als SignParameter übergeben wurde, beziehungsweise - falls keines übergeben wurde - das default-Profil.</w:t>
+      <w:proofErr w:type="spellStart"/>
+      <w:r>
+        <w:rPr>
+          <w:i/>
+        </w:rPr>
+        <w:t>sig_</w:t>
+      </w:r>
+      <w:proofErr w:type="gramStart"/>
+      <w:r>
+        <w:rPr>
+          <w:i/>
+        </w:rPr>
+        <w:t>obj</w:t>
+      </w:r>
+      <w:proofErr w:type="spellEnd"/>
+      <w:r>
+        <w:rPr>
+          <w:i/>
+        </w:rPr>
+        <w:t>.[</w:t>
+      </w:r>
+      <w:proofErr w:type="gramEnd"/>
+      <w:r>
+        <w:rPr>
+          <w:i/>
+        </w:rPr>
+        <w:t>PROFILNAME].</w:t>
+      </w:r>
+      <w:proofErr w:type="spellStart"/>
+      <w:r>
+        <w:rPr>
+          <w:i/>
+        </w:rPr>
+        <w:t>enable_placeholder_search</w:t>
+      </w:r>
+      <w:proofErr w:type="spellEnd"/>
+      <w:r>
+        <w:rPr>
+          <w:i/>
+        </w:rPr>
+        <w:t>=[</w:t>
+      </w:r>
+      <w:proofErr w:type="spellStart"/>
+      <w:r>
+        <w:rPr>
+          <w:i/>
+        </w:rPr>
+        <w:t>true|false</w:t>
+      </w:r>
+      <w:proofErr w:type="spellEnd"/>
+      <w:r>
+        <w:rPr>
+          <w:i/>
+        </w:rPr>
+        <w:t>]</w:t>
+      </w:r>
+      <w:r>
+        <w:t xml:space="preserve"> aktiviert, beziehungsweise deaktiviert die Suche nach Platzhaltern für ein bestimmtes Profil. Berücksichtigt wird hier das Profil, welches als </w:t>
+      </w:r>
+      <w:proofErr w:type="spellStart"/>
+      <w:r>
+        <w:t>SignParameter</w:t>
+      </w:r>
+      <w:proofErr w:type="spellEnd"/>
+      <w:r>
+        <w:t xml:space="preserve"> übergeben wurde, beziehungsweise - falls keines übergeben wurde - das </w:t>
+      </w:r>
+      <w:proofErr w:type="spellStart"/>
+      <w:r>
+        <w:t>default</w:t>
+      </w:r>
+      <w:proofErr w:type="spellEnd"/>
+      <w:r>
+        <w:t>-Profil.</w:t>
       </w:r>
     </w:p>
     <w:p>
       <w:pPr>
         <w:pStyle w:val="Heading3"/>
       </w:pPr>
-      <w:bookmarkStart w:id="43" w:name="_Toc283915529"/>
-      <w:bookmarkStart w:id="44" w:name="_Toc490637497"/>
+      <w:bookmarkStart w:id="42" w:name="_Toc283915529"/>
+      <w:bookmarkStart w:id="43" w:name="_Toc490637497"/>
       <w:r>
         <w:t>QR-Code Generierung</w:t>
       </w:r>
+      <w:bookmarkEnd w:id="42"/>
       <w:bookmarkEnd w:id="43"/>
-      <w:bookmarkEnd w:id="44"/>
     </w:p>
     <w:p>
       <w:r>
@@ -6758,7 +9261,7 @@
       </w:r>
     </w:p>
     <w:p>
-      <w:hyperlink r:id="rId14" w:history="1">
+      <w:hyperlink r:id="rId16" w:history="1">
         <w:r>
           <w:rPr>
             <w:rStyle w:val="Hyperlink"/>
@@ -6788,7 +9291,23 @@
           <w:i/>
           <w:lang w:val="en-US"/>
         </w:rPr>
-        <w:t>PDF-AS-POS[;property=value]*</w:t>
+        <w:t>PDF-AS-POS</w:t>
+      </w:r>
+      <w:proofErr w:type="gramStart"/>
+      <w:r>
+        <w:rPr>
+          <w:i/>
+          <w:lang w:val="en-US"/>
+        </w:rPr>
+        <w:t>[;property</w:t>
+      </w:r>
+      <w:proofErr w:type="gramEnd"/>
+      <w:r>
+        <w:rPr>
+          <w:i/>
+          <w:lang w:val="en-US"/>
+        </w:rPr>
+        <w:t>=value]*</w:t>
       </w:r>
     </w:p>
     <w:p>
@@ -6813,13 +9332,13 @@
       <w:pPr>
         <w:pStyle w:val="Heading3"/>
       </w:pPr>
-      <w:bookmarkStart w:id="45" w:name="_Toc283915530"/>
-      <w:bookmarkStart w:id="46" w:name="_Toc490637498"/>
+      <w:bookmarkStart w:id="44" w:name="_Toc283915530"/>
+      <w:bookmarkStart w:id="45" w:name="_Toc490637498"/>
       <w:r>
         <w:t>Properties</w:t>
       </w:r>
+      <w:bookmarkEnd w:id="44"/>
       <w:bookmarkEnd w:id="45"/>
-      <w:bookmarkEnd w:id="46"/>
     </w:p>
     <w:p>
       <w:r>
@@ -6827,12 +9346,15 @@
       </w:r>
     </w:p>
     <w:p>
-      <w:r>
-        <w:rPr>
-          <w:i/>
-        </w:rPr>
+      <w:proofErr w:type="spellStart"/>
+      <w:r>
+        <w:rPr>
+          <w:i/>
+        </w:rPr>
+        <w:lastRenderedPageBreak/>
         <w:t>profile</w:t>
       </w:r>
+      <w:proofErr w:type="spellEnd"/>
       <w:r>
         <w:tab/>
       </w:r>
@@ -6854,13 +9376,33 @@
         <w:ind w:left="425"/>
         <w:rPr>
           <w:i/>
-        </w:rPr>
-      </w:pPr>
-      <w:r>
-        <w:rPr>
-          <w:i/>
-        </w:rPr>
-        <w:t>PDF-AS-POS;profile=SIGNATURBLOCK_DE</w:t>
+          <w:lang w:val="en-US"/>
+        </w:rPr>
+      </w:pPr>
+      <w:proofErr w:type="spellStart"/>
+      <w:r>
+        <w:rPr>
+          <w:i/>
+          <w:lang w:val="en-US"/>
+        </w:rPr>
+        <w:t>PDF-AS-</w:t>
+      </w:r>
+      <w:proofErr w:type="gramStart"/>
+      <w:r>
+        <w:rPr>
+          <w:i/>
+          <w:lang w:val="en-US"/>
+        </w:rPr>
+        <w:t>POS;profile</w:t>
+      </w:r>
+      <w:proofErr w:type="spellEnd"/>
+      <w:proofErr w:type="gramEnd"/>
+      <w:r>
+        <w:rPr>
+          <w:i/>
+          <w:lang w:val="en-US"/>
+        </w:rPr>
+        <w:t>=SIGNATURBLOCK_DE</w:t>
       </w:r>
     </w:p>
     <w:p>
@@ -6870,21 +9412,38 @@
           <w:i/>
         </w:rPr>
       </w:pPr>
-      <w:r>
-        <w:rPr>
-          <w:i/>
-        </w:rPr>
-        <w:t>PDF-AS-POS;profile=SIGNATURBLOCK_EN</w:t>
-      </w:r>
-    </w:p>
-    <w:p>
-      <w:r>
-        <w:rPr>
-          <w:i/>
-        </w:rPr>
-        <w:lastRenderedPageBreak/>
+      <w:proofErr w:type="spellStart"/>
+      <w:r>
+        <w:rPr>
+          <w:i/>
+        </w:rPr>
+        <w:t>PDF-AS-</w:t>
+      </w:r>
+      <w:proofErr w:type="gramStart"/>
+      <w:r>
+        <w:rPr>
+          <w:i/>
+        </w:rPr>
+        <w:t>POS;profile</w:t>
+      </w:r>
+      <w:proofErr w:type="spellEnd"/>
+      <w:proofErr w:type="gramEnd"/>
+      <w:r>
+        <w:rPr>
+          <w:i/>
+        </w:rPr>
+        <w:t>=SIGNATURBLOCK_EN</w:t>
+      </w:r>
+    </w:p>
+    <w:p>
+      <w:proofErr w:type="spellStart"/>
+      <w:r>
+        <w:rPr>
+          <w:i/>
+        </w:rPr>
         <w:t>id</w:t>
       </w:r>
+      <w:proofErr w:type="spellEnd"/>
       <w:r>
         <w:tab/>
       </w:r>
@@ -6893,7 +9452,15 @@
       </w:r>
       <w:r>
         <w:tab/>
-        <w:t>ein Identifikator für diesen Platzhalter</w:t>
+        <w:t xml:space="preserve">ein </w:t>
+      </w:r>
+      <w:proofErr w:type="spellStart"/>
+      <w:r>
+        <w:t>Identifikator</w:t>
+      </w:r>
+      <w:proofErr w:type="spellEnd"/>
+      <w:r>
+        <w:t xml:space="preserve"> für diesen Platzhalter</w:t>
       </w:r>
     </w:p>
     <w:p>
@@ -6906,31 +9473,33 @@
         <w:ind w:left="425"/>
         <w:rPr>
           <w:i/>
-        </w:rPr>
-      </w:pPr>
-      <w:r>
-        <w:rPr>
-          <w:i/>
-        </w:rPr>
-        <w:t>PDF-AS-POS;</w:t>
-      </w:r>
-      <w:r>
-        <w:rPr>
-          <w:i/>
-        </w:rPr>
-        <w:t>id</w:t>
-      </w:r>
-      <w:r>
-        <w:rPr>
-          <w:i/>
-        </w:rPr>
-        <w:t>=</w:t>
-      </w:r>
-      <w:r>
-        <w:rPr>
-          <w:i/>
-        </w:rPr>
-        <w:t>0001</w:t>
+          <w:lang w:val="en-US"/>
+        </w:rPr>
+      </w:pPr>
+      <w:proofErr w:type="spellStart"/>
+      <w:r>
+        <w:rPr>
+          <w:i/>
+          <w:lang w:val="en-US"/>
+        </w:rPr>
+        <w:t>PDF-AS-</w:t>
+      </w:r>
+      <w:proofErr w:type="gramStart"/>
+      <w:r>
+        <w:rPr>
+          <w:i/>
+          <w:lang w:val="en-US"/>
+        </w:rPr>
+        <w:t>POS;id</w:t>
+      </w:r>
+      <w:proofErr w:type="spellEnd"/>
+      <w:proofErr w:type="gramEnd"/>
+      <w:r>
+        <w:rPr>
+          <w:i/>
+          <w:lang w:val="en-US"/>
+        </w:rPr>
+        <w:t>=0001</w:t>
       </w:r>
     </w:p>
     <w:p>
@@ -6938,31 +9507,33 @@
         <w:ind w:left="425"/>
         <w:rPr>
           <w:i/>
-        </w:rPr>
-      </w:pPr>
-      <w:r>
-        <w:rPr>
-          <w:i/>
-        </w:rPr>
-        <w:t>PDF-AS-POS;</w:t>
-      </w:r>
-      <w:r>
-        <w:rPr>
-          <w:i/>
-        </w:rPr>
-        <w:t>id</w:t>
-      </w:r>
-      <w:r>
-        <w:rPr>
-          <w:i/>
-        </w:rPr>
-        <w:t>=</w:t>
-      </w:r>
-      <w:r>
-        <w:rPr>
-          <w:i/>
-        </w:rPr>
-        <w:t>signature01</w:t>
+          <w:lang w:val="en-US"/>
+        </w:rPr>
+      </w:pPr>
+      <w:proofErr w:type="spellStart"/>
+      <w:r>
+        <w:rPr>
+          <w:i/>
+          <w:lang w:val="en-US"/>
+        </w:rPr>
+        <w:t>PDF-AS-</w:t>
+      </w:r>
+      <w:proofErr w:type="gramStart"/>
+      <w:r>
+        <w:rPr>
+          <w:i/>
+          <w:lang w:val="en-US"/>
+        </w:rPr>
+        <w:t>POS;id</w:t>
+      </w:r>
+      <w:proofErr w:type="spellEnd"/>
+      <w:proofErr w:type="gramEnd"/>
+      <w:r>
+        <w:rPr>
+          <w:i/>
+          <w:lang w:val="en-US"/>
+        </w:rPr>
+        <w:t>=signature01</w:t>
       </w:r>
     </w:p>
     <w:p>
@@ -6974,24 +9545,50 @@
       <w:pPr>
         <w:pStyle w:val="Heading3"/>
       </w:pPr>
-      <w:bookmarkStart w:id="47" w:name="_Toc490637499"/>
+      <w:bookmarkStart w:id="46" w:name="_Toc490637499"/>
       <w:r>
         <w:t>Signatur-Platzhalter</w:t>
       </w:r>
       <w:r>
         <w:t xml:space="preserve"> Auswahl</w:t>
       </w:r>
-      <w:bookmarkEnd w:id="47"/>
-    </w:p>
-    <w:p>
-      <w:r>
-        <w:t>Befinden sich mehrer Platzhalter in einem Dokument kann PDF-AS in verschied</w:t>
+      <w:bookmarkEnd w:id="46"/>
+    </w:p>
+    <w:p>
+      <w:r>
+        <w:t xml:space="preserve">Befinden sich </w:t>
+      </w:r>
+      <w:proofErr w:type="spellStart"/>
+      <w:r>
+        <w:t>mehrer</w:t>
+      </w:r>
+      <w:proofErr w:type="spellEnd"/>
+      <w:r>
+        <w:t xml:space="preserve"> Platzhalter in einem Dokument kann PDF-AS in verschied</w:t>
       </w:r>
       <w:r>
         <w:t>e</w:t>
       </w:r>
       <w:r>
-        <w:t>nen Modi die Auswahl treffen, welcher Platzhalter für den aktuellen Signaturvorgang zu verwenden ist. Welcher Modi verwendet wird lässt sich in der Datei „advancedconfig.properties“ unter „placeholder_mode“ konfigurieren. Folgende Modi sind verfügbar:</w:t>
+        <w:t>nen Modi die Auswahl treffen, welcher Platzhalter für den aktuellen Signaturvorgang zu verwenden ist. Welcher Modi verwendet wird lässt sich in der Datei „</w:t>
+      </w:r>
+      <w:proofErr w:type="spellStart"/>
+      <w:proofErr w:type="gramStart"/>
+      <w:r>
+        <w:t>advancedconfig.properties</w:t>
+      </w:r>
+      <w:proofErr w:type="spellEnd"/>
+      <w:proofErr w:type="gramEnd"/>
+      <w:r>
+        <w:t>“ unter „</w:t>
+      </w:r>
+      <w:proofErr w:type="spellStart"/>
+      <w:r>
+        <w:t>placeholder_mode</w:t>
+      </w:r>
+      <w:proofErr w:type="spellEnd"/>
+      <w:r>
+        <w:t>“ konfigurieren. Folgende Modi sind verfügbar:</w:t>
       </w:r>
     </w:p>
     <w:p>
@@ -7011,23 +9608,49 @@
       <w:r>
         <w:t xml:space="preserve">schlägt der Signaturvorgang fehl, wenn kein Platzhalter mit einem </w:t>
       </w:r>
-      <w:r>
-        <w:t xml:space="preserve">Identifikator </w:t>
+      <w:proofErr w:type="spellStart"/>
+      <w:r>
+        <w:t>Identifikator</w:t>
+      </w:r>
+      <w:proofErr w:type="spellEnd"/>
+      <w:r>
+        <w:t xml:space="preserve"> </w:t>
       </w:r>
       <w:r>
         <w:t xml:space="preserve">gefunden wird der zu dem </w:t>
       </w:r>
-      <w:r>
-        <w:t xml:space="preserve">Identifikator </w:t>
-      </w:r>
-      <w:r>
-        <w:t>„placeholder_id“ passt</w:t>
+      <w:proofErr w:type="spellStart"/>
+      <w:r>
+        <w:t>Identifikator</w:t>
+      </w:r>
+      <w:proofErr w:type="spellEnd"/>
+      <w:r>
+        <w:t xml:space="preserve"> </w:t>
+      </w:r>
+      <w:r>
+        <w:t>„</w:t>
+      </w:r>
+      <w:proofErr w:type="spellStart"/>
+      <w:r>
+        <w:t>placeholder_id</w:t>
+      </w:r>
+      <w:proofErr w:type="spellEnd"/>
+      <w:r>
+        <w:t>“ passt</w:t>
       </w:r>
       <w:r>
         <w:t>.</w:t>
       </w:r>
       <w:r>
-        <w:t xml:space="preserve"> Dieser Modus wird“strict“ genannt.</w:t>
+        <w:t xml:space="preserve"> Dieser Modus </w:t>
+      </w:r>
+      <w:proofErr w:type="spellStart"/>
+      <w:r>
+        <w:t>wird“strict</w:t>
+      </w:r>
+      <w:proofErr w:type="spellEnd"/>
+      <w:r>
+        <w:t>“ genannt.</w:t>
       </w:r>
     </w:p>
     <w:p>
@@ -7044,14 +9667,32 @@
         <w:tab/>
         <w:t xml:space="preserve">in diesem Modus wird der Platzhalter mit dem </w:t>
       </w:r>
-      <w:r>
-        <w:t xml:space="preserve">Identifikator </w:t>
-      </w:r>
-      <w:r>
-        <w:t xml:space="preserve">welcher zu „placeholder_id“ passt verwendet. Wird dieser nicht gefunden, wird ein Platzhalter ohne </w:t>
-      </w:r>
-      <w:r>
-        <w:t xml:space="preserve">Identifikator </w:t>
+      <w:proofErr w:type="spellStart"/>
+      <w:r>
+        <w:t>Identifikator</w:t>
+      </w:r>
+      <w:proofErr w:type="spellEnd"/>
+      <w:r>
+        <w:t xml:space="preserve"> </w:t>
+      </w:r>
+      <w:r>
+        <w:t>welcher zu „</w:t>
+      </w:r>
+      <w:proofErr w:type="spellStart"/>
+      <w:r>
+        <w:t>placeholder_id</w:t>
+      </w:r>
+      <w:proofErr w:type="spellEnd"/>
+      <w:r>
+        <w:t xml:space="preserve">“ passt verwendet. Wird dieser nicht gefunden, wird ein Platzhalter ohne </w:t>
+      </w:r>
+      <w:proofErr w:type="spellStart"/>
+      <w:r>
+        <w:t>Identifikator</w:t>
+      </w:r>
+      <w:proofErr w:type="spellEnd"/>
+      <w:r>
+        <w:t xml:space="preserve"> </w:t>
       </w:r>
       <w:r>
         <w:t>verwendet. Wird auch kein solcher Platzhalter gefunden, verläuft der Signaturvorgang ohne Platzhalter.</w:t>
@@ -7060,7 +9701,15 @@
         <w:t xml:space="preserve"> </w:t>
       </w:r>
       <w:r>
-        <w:t>Dieser Modus wird“moderate“ genannt. Dies ist der Standardmodus.</w:t>
+        <w:t xml:space="preserve">Dieser Modus </w:t>
+      </w:r>
+      <w:proofErr w:type="spellStart"/>
+      <w:r>
+        <w:t>wird“moderate</w:t>
+      </w:r>
+      <w:proofErr w:type="spellEnd"/>
+      <w:r>
+        <w:t>“ genannt. Dies ist der Standardmodus.</w:t>
       </w:r>
     </w:p>
     <w:p>
@@ -7086,8 +9735,13 @@
       <w:r>
         <w:t xml:space="preserve"> wenn nur Platzhalter mit </w:t>
       </w:r>
-      <w:r>
-        <w:t xml:space="preserve">Identifikatoren </w:t>
+      <w:proofErr w:type="spellStart"/>
+      <w:r>
+        <w:t>Identifikatoren</w:t>
+      </w:r>
+      <w:proofErr w:type="spellEnd"/>
+      <w:r>
+        <w:t xml:space="preserve"> </w:t>
       </w:r>
       <w:r>
         <w:t>gefunden werden</w:t>
@@ -7096,11 +9750,20 @@
         <w:t>,</w:t>
       </w:r>
       <w:r>
-        <w:t xml:space="preserve"> der erste dieser verwendet. Dieser Modus wird“lenient“ genannt.</w:t>
-      </w:r>
-    </w:p>
-    <w:p>
-      <w:r>
+        <w:t xml:space="preserve"> der erste dieser verwendet. Dieser Modus </w:t>
+      </w:r>
+      <w:proofErr w:type="spellStart"/>
+      <w:r>
+        <w:t>wird“lenient</w:t>
+      </w:r>
+      <w:proofErr w:type="spellEnd"/>
+      <w:r>
+        <w:t>“ genannt.</w:t>
+      </w:r>
+    </w:p>
+    <w:p>
+      <w:r>
+        <w:lastRenderedPageBreak/>
         <w:t>„3“</w:t>
       </w:r>
       <w:r>
@@ -7113,23 +9776,54 @@
         <w:tab/>
         <w:t xml:space="preserve">in diesem Modus wird der Platzhalter mit dem </w:t>
       </w:r>
-      <w:r>
-        <w:t xml:space="preserve">Identifikator </w:t>
-      </w:r>
-      <w:r>
-        <w:t xml:space="preserve">welcher zu „placeholder_id“ passt verwendet. Wird dieser nicht gefunden, wird der erste Platzhalter mit </w:t>
-      </w:r>
-      <w:r>
-        <w:t xml:space="preserve">Identifikator </w:t>
+      <w:proofErr w:type="spellStart"/>
+      <w:r>
+        <w:t>Identifikator</w:t>
+      </w:r>
+      <w:proofErr w:type="spellEnd"/>
+      <w:r>
+        <w:t xml:space="preserve"> </w:t>
+      </w:r>
+      <w:r>
+        <w:t>welcher zu „</w:t>
+      </w:r>
+      <w:proofErr w:type="spellStart"/>
+      <w:r>
+        <w:t>placeholder_id</w:t>
+      </w:r>
+      <w:proofErr w:type="spellEnd"/>
+      <w:r>
+        <w:t xml:space="preserve">“ passt verwendet. Wird dieser nicht gefunden, wird der erste Platzhalter mit </w:t>
+      </w:r>
+      <w:proofErr w:type="spellStart"/>
+      <w:r>
+        <w:t>Identifikator</w:t>
+      </w:r>
+      <w:proofErr w:type="spellEnd"/>
+      <w:r>
+        <w:t xml:space="preserve"> </w:t>
       </w:r>
       <w:r>
         <w:t xml:space="preserve">in alphabetischer Reihenfolge verwendet. Wurde kein Platzhalter gefunden, wird ein Platzhalter ohne </w:t>
       </w:r>
-      <w:r>
-        <w:t xml:space="preserve">Identifikator </w:t>
-      </w:r>
-      <w:r>
-        <w:t>verwendet. Wird auch kein solcher Platzhalter gefunden, verläuft der Signaturvorgang ohne Platzhalter. Dieser Modus wird“sorted“ genannt.</w:t>
+      <w:proofErr w:type="spellStart"/>
+      <w:r>
+        <w:t>Identifikator</w:t>
+      </w:r>
+      <w:proofErr w:type="spellEnd"/>
+      <w:r>
+        <w:t xml:space="preserve"> </w:t>
+      </w:r>
+      <w:r>
+        <w:t xml:space="preserve">verwendet. Wird auch kein solcher Platzhalter gefunden, verläuft der Signaturvorgang ohne Platzhalter. Dieser Modus </w:t>
+      </w:r>
+      <w:proofErr w:type="spellStart"/>
+      <w:r>
+        <w:t>wird“sorted</w:t>
+      </w:r>
+      <w:proofErr w:type="spellEnd"/>
+      <w:r>
+        <w:t>“ genannt.</w:t>
       </w:r>
     </w:p>
     <w:p>
@@ -7330,8 +10024,13 @@
               <w:cnfStyle w:val="000000000000" w:firstRow="0" w:lastRow="0" w:firstColumn="0" w:lastColumn="0" w:oddVBand="0" w:evenVBand="0" w:oddHBand="0" w:evenHBand="0" w:firstRowFirstColumn="0" w:firstRowLastColumn="0" w:lastRowFirstColumn="0" w:lastRowLastColumn="0"/>
             </w:pPr>
             <w:r>
-              <w:t>Andreas Fitzek</w:t>
-            </w:r>
+              <w:t xml:space="preserve">Andreas </w:t>
+            </w:r>
+            <w:proofErr w:type="spellStart"/>
+            <w:r>
+              <w:t>Fitzek</w:t>
+            </w:r>
+            <w:proofErr w:type="spellEnd"/>
           </w:p>
         </w:tc>
         <w:tc>
@@ -7407,8 +10106,13 @@
               <w:cnfStyle w:val="000000010000" w:firstRow="0" w:lastRow="0" w:firstColumn="0" w:lastColumn="0" w:oddVBand="0" w:evenVBand="0" w:oddHBand="0" w:evenHBand="1" w:firstRowFirstColumn="0" w:firstRowLastColumn="0" w:lastRowFirstColumn="0" w:lastRowLastColumn="0"/>
             </w:pPr>
             <w:r>
-              <w:t>Christian Maierhofer</w:t>
-            </w:r>
+              <w:t xml:space="preserve">Christian </w:t>
+            </w:r>
+            <w:proofErr w:type="spellStart"/>
+            <w:r>
+              <w:t>Maierhofer</w:t>
+            </w:r>
+            <w:proofErr w:type="spellEnd"/>
           </w:p>
         </w:tc>
         <w:tc>
@@ -7475,8 +10179,13 @@
               <w:cnfStyle w:val="000000000000" w:firstRow="0" w:lastRow="0" w:firstColumn="0" w:lastColumn="0" w:oddVBand="0" w:evenVBand="0" w:oddHBand="0" w:evenHBand="0" w:firstRowFirstColumn="0" w:firstRowLastColumn="0" w:lastRowFirstColumn="0" w:lastRowLastColumn="0"/>
             </w:pPr>
             <w:r>
-              <w:t>Andreas Fitzek</w:t>
-            </w:r>
+              <w:t xml:space="preserve">Andreas </w:t>
+            </w:r>
+            <w:proofErr w:type="spellStart"/>
+            <w:r>
+              <w:t>Fitzek</w:t>
+            </w:r>
+            <w:proofErr w:type="spellEnd"/>
           </w:p>
         </w:tc>
         <w:tc>
@@ -7546,8 +10255,13 @@
               <w:cnfStyle w:val="000000010000" w:firstRow="0" w:lastRow="0" w:firstColumn="0" w:lastColumn="0" w:oddVBand="0" w:evenVBand="0" w:oddHBand="0" w:evenHBand="1" w:firstRowFirstColumn="0" w:firstRowLastColumn="0" w:lastRowFirstColumn="0" w:lastRowLastColumn="0"/>
             </w:pPr>
             <w:r>
-              <w:t>Andreas Fitzek</w:t>
-            </w:r>
+              <w:t xml:space="preserve">Andreas </w:t>
+            </w:r>
+            <w:proofErr w:type="spellStart"/>
+            <w:r>
+              <w:t>Fitzek</w:t>
+            </w:r>
+            <w:proofErr w:type="spellEnd"/>
           </w:p>
         </w:tc>
         <w:tc>
@@ -7562,8 +10276,13 @@
             <w:pPr>
               <w:cnfStyle w:val="000000010000" w:firstRow="0" w:lastRow="0" w:firstColumn="0" w:lastColumn="0" w:oddVBand="0" w:evenVBand="0" w:oddHBand="0" w:evenHBand="1" w:firstRowFirstColumn="0" w:firstRowLastColumn="0" w:lastRowFirstColumn="0" w:lastRowLastColumn="0"/>
             </w:pPr>
-            <w:r>
-              <w:t>pdf-as-moa Bibliothek</w:t>
+            <w:proofErr w:type="spellStart"/>
+            <w:r>
+              <w:t>pdf-as-moa</w:t>
+            </w:r>
+            <w:proofErr w:type="spellEnd"/>
+            <w:r>
+              <w:t xml:space="preserve"> Bibliothek</w:t>
             </w:r>
           </w:p>
         </w:tc>
@@ -7614,8 +10333,13 @@
               <w:cnfStyle w:val="000000000000" w:firstRow="0" w:lastRow="0" w:firstColumn="0" w:lastColumn="0" w:oddVBand="0" w:evenVBand="0" w:oddHBand="0" w:evenHBand="0" w:firstRowFirstColumn="0" w:firstRowLastColumn="0" w:lastRowFirstColumn="0" w:lastRowLastColumn="0"/>
             </w:pPr>
             <w:r>
-              <w:t>Andreas Fitzek</w:t>
-            </w:r>
+              <w:t xml:space="preserve">Andreas </w:t>
+            </w:r>
+            <w:proofErr w:type="spellStart"/>
+            <w:r>
+              <w:t>Fitzek</w:t>
+            </w:r>
+            <w:proofErr w:type="spellEnd"/>
           </w:p>
         </w:tc>
         <w:tc>
@@ -7685,8 +10409,13 @@
               <w:cnfStyle w:val="000000010000" w:firstRow="0" w:lastRow="0" w:firstColumn="0" w:lastColumn="0" w:oddVBand="0" w:evenVBand="0" w:oddHBand="0" w:evenHBand="1" w:firstRowFirstColumn="0" w:firstRowLastColumn="0" w:lastRowFirstColumn="0" w:lastRowLastColumn="0"/>
             </w:pPr>
             <w:r>
-              <w:t>Andreas Fitzek</w:t>
-            </w:r>
+              <w:t xml:space="preserve">Andreas </w:t>
+            </w:r>
+            <w:proofErr w:type="spellStart"/>
+            <w:r>
+              <w:t>Fitzek</w:t>
+            </w:r>
+            <w:proofErr w:type="spellEnd"/>
           </w:p>
         </w:tc>
         <w:tc>
@@ -7785,11 +10514,79 @@
             <w:tcW w:w="1242" w:type="dxa"/>
             <w:tcBorders>
               <w:top w:val="nil"/>
+              <w:bottom w:val="nil"/>
             </w:tcBorders>
           </w:tcPr>
           <w:p>
             <w:r>
               <w:t>0.9</w:t>
+            </w:r>
+          </w:p>
+        </w:tc>
+        <w:tc>
+          <w:tcPr>
+            <w:tcW w:w="1701" w:type="dxa"/>
+            <w:tcBorders>
+              <w:top w:val="nil"/>
+              <w:bottom w:val="nil"/>
+            </w:tcBorders>
+          </w:tcPr>
+          <w:p>
+            <w:pPr>
+              <w:cnfStyle w:val="000000010000" w:firstRow="0" w:lastRow="0" w:firstColumn="0" w:lastColumn="0" w:oddVBand="0" w:evenVBand="0" w:oddHBand="0" w:evenHBand="1" w:firstRowFirstColumn="0" w:firstRowLastColumn="0" w:lastRowFirstColumn="0" w:lastRowLastColumn="0"/>
+            </w:pPr>
+            <w:r>
+              <w:t>03.06.2019</w:t>
+            </w:r>
+          </w:p>
+        </w:tc>
+        <w:tc>
+          <w:tcPr>
+            <w:tcW w:w="2552" w:type="dxa"/>
+            <w:tcBorders>
+              <w:top w:val="nil"/>
+              <w:bottom w:val="nil"/>
+            </w:tcBorders>
+          </w:tcPr>
+          <w:p>
+            <w:pPr>
+              <w:cnfStyle w:val="000000010000" w:firstRow="0" w:lastRow="0" w:firstColumn="0" w:lastColumn="0" w:oddVBand="0" w:evenVBand="0" w:oddHBand="0" w:evenHBand="1" w:firstRowFirstColumn="0" w:firstRowLastColumn="0" w:lastRowFirstColumn="0" w:lastRowLastColumn="0"/>
+            </w:pPr>
+            <w:r>
+              <w:t>Emina Ahmetovic</w:t>
+            </w:r>
+          </w:p>
+        </w:tc>
+        <w:tc>
+          <w:tcPr>
+            <w:tcW w:w="3645" w:type="dxa"/>
+            <w:tcBorders>
+              <w:top w:val="nil"/>
+              <w:bottom w:val="nil"/>
+            </w:tcBorders>
+          </w:tcPr>
+          <w:p>
+            <w:pPr>
+              <w:cnfStyle w:val="000000010000" w:firstRow="0" w:lastRow="0" w:firstColumn="0" w:lastColumn="0" w:oddVBand="0" w:evenVBand="0" w:oddHBand="0" w:evenHBand="1" w:firstRowFirstColumn="0" w:firstRowLastColumn="0" w:lastRowFirstColumn="0" w:lastRowLastColumn="0"/>
+            </w:pPr>
+            <w:r>
+              <w:t>Code-Update</w:t>
+            </w:r>
+          </w:p>
+        </w:tc>
+      </w:tr>
+      <w:tr>
+        <w:tc>
+          <w:tcPr>
+            <w:cnfStyle w:val="001000000000" w:firstRow="0" w:lastRow="0" w:firstColumn="1" w:lastColumn="0" w:oddVBand="0" w:evenVBand="0" w:oddHBand="0" w:evenHBand="0" w:firstRowFirstColumn="0" w:firstRowLastColumn="0" w:lastRowFirstColumn="0" w:lastRowLastColumn="0"/>
+            <w:tcW w:w="1242" w:type="dxa"/>
+            <w:tcBorders>
+              <w:top w:val="nil"/>
+            </w:tcBorders>
+          </w:tcPr>
+          <w:p>
+            <w:r>
+              <w:t>1.0</w:t>
             </w:r>
           </w:p>
         </w:tc>
@@ -7802,10 +10599,10 @@
           </w:tcPr>
           <w:p>
             <w:pPr>
-              <w:cnfStyle w:val="000000010000" w:firstRow="0" w:lastRow="0" w:firstColumn="0" w:lastColumn="0" w:oddVBand="0" w:evenVBand="0" w:oddHBand="0" w:evenHBand="1" w:firstRowFirstColumn="0" w:firstRowLastColumn="0" w:lastRowFirstColumn="0" w:lastRowLastColumn="0"/>
+              <w:cnfStyle w:val="000000000000" w:firstRow="0" w:lastRow="0" w:firstColumn="0" w:lastColumn="0" w:oddVBand="0" w:evenVBand="0" w:oddHBand="0" w:evenHBand="0" w:firstRowFirstColumn="0" w:firstRowLastColumn="0" w:lastRowFirstColumn="0" w:lastRowLastColumn="0"/>
             </w:pPr>
             <w:r>
-              <w:t>03.06.2019</w:t>
+              <w:t>14.04.2021</w:t>
             </w:r>
           </w:p>
         </w:tc>
@@ -7818,11 +10615,16 @@
           </w:tcPr>
           <w:p>
             <w:pPr>
-              <w:cnfStyle w:val="000000010000" w:firstRow="0" w:lastRow="0" w:firstColumn="0" w:lastColumn="0" w:oddVBand="0" w:evenVBand="0" w:oddHBand="0" w:evenHBand="1" w:firstRowFirstColumn="0" w:firstRowLastColumn="0" w:lastRowFirstColumn="0" w:lastRowLastColumn="0"/>
+              <w:cnfStyle w:val="000000000000" w:firstRow="0" w:lastRow="0" w:firstColumn="0" w:lastColumn="0" w:oddVBand="0" w:evenVBand="0" w:oddHBand="0" w:evenHBand="0" w:firstRowFirstColumn="0" w:firstRowLastColumn="0" w:lastRowFirstColumn="0" w:lastRowLastColumn="0"/>
             </w:pPr>
             <w:r>
-              <w:t>Emina Ahmetovic</w:t>
-            </w:r>
+              <w:t xml:space="preserve">Alexander </w:t>
+            </w:r>
+            <w:proofErr w:type="spellStart"/>
+            <w:r>
+              <w:t>Marsalek</w:t>
+            </w:r>
+            <w:proofErr w:type="spellEnd"/>
           </w:p>
         </w:tc>
         <w:tc>
@@ -7834,10 +10636,15 @@
           </w:tcPr>
           <w:p>
             <w:pPr>
-              <w:cnfStyle w:val="000000010000" w:firstRow="0" w:lastRow="0" w:firstColumn="0" w:lastColumn="0" w:oddVBand="0" w:evenVBand="0" w:oddHBand="0" w:evenHBand="1" w:firstRowFirstColumn="0" w:firstRowLastColumn="0" w:lastRowFirstColumn="0" w:lastRowLastColumn="0"/>
+              <w:cnfStyle w:val="000000000000" w:firstRow="0" w:lastRow="0" w:firstColumn="0" w:lastColumn="0" w:oddVBand="0" w:evenVBand="0" w:oddHBand="0" w:evenHBand="0" w:firstRowFirstColumn="0" w:firstRowLastColumn="0" w:lastRowFirstColumn="0" w:lastRowLastColumn="0"/>
             </w:pPr>
-            <w:r>
-              <w:t>Code-Update</w:t>
+            <w:proofErr w:type="spellStart"/>
+            <w:r>
+              <w:t>sbp</w:t>
+            </w:r>
+            <w:proofErr w:type="spellEnd"/>
+            <w:r>
+              <w:t xml:space="preserve"> Parameter ergänzt</w:t>
             </w:r>
           </w:p>
         </w:tc>
@@ -7894,13 +10701,13 @@
             <w:r>
               <w:t>[</w:t>
             </w:r>
-            <w:bookmarkStart w:id="48" w:name="KEYWORDS"/>
-            <w:bookmarkStart w:id="49" w:name="PDFASWEB"/>
+            <w:bookmarkStart w:id="47" w:name="KEYWORDS"/>
+            <w:bookmarkStart w:id="48" w:name="PDFASWEB"/>
+            <w:bookmarkEnd w:id="47"/>
+            <w:r>
+              <w:t>PDF-AS-WEB</w:t>
+            </w:r>
             <w:bookmarkEnd w:id="48"/>
-            <w:r>
-              <w:t>PDF-AS-WEB</w:t>
-            </w:r>
-            <w:bookmarkEnd w:id="49"/>
             <w:r>
               <w:t>]</w:t>
             </w:r>
@@ -7929,11 +10736,11 @@
             <w:r>
               <w:t>[</w:t>
             </w:r>
-            <w:bookmarkStart w:id="50" w:name="PDFASAPI"/>
+            <w:bookmarkStart w:id="49" w:name="PDFASAPI"/>
             <w:r>
               <w:t>PDF-AS-API</w:t>
             </w:r>
-            <w:bookmarkEnd w:id="50"/>
+            <w:bookmarkEnd w:id="49"/>
             <w:r>
               <w:t>]</w:t>
             </w:r>
@@ -7953,8 +10760,16 @@
               <w:rPr>
                 <w:lang w:val="en-US"/>
               </w:rPr>
-              <w:t>PDF-AS API Dokumentation</w:t>
-            </w:r>
+              <w:t xml:space="preserve">PDF-AS API </w:t>
+            </w:r>
+            <w:proofErr w:type="spellStart"/>
+            <w:r>
+              <w:rPr>
+                <w:lang w:val="en-US"/>
+              </w:rPr>
+              <w:t>Dokumentation</w:t>
+            </w:r>
+            <w:proofErr w:type="spellEnd"/>
             <w:r>
               <w:rPr>
                 <w:lang w:val="en-US"/>
@@ -7973,8 +10788,8 @@
       </w:pPr>
     </w:p>
     <w:sectPr>
-      <w:footerReference w:type="default" r:id="rId15"/>
-      <w:footerReference w:type="first" r:id="rId16"/>
+      <w:footerReference w:type="default" r:id="rId17"/>
+      <w:footerReference w:type="first" r:id="rId18"/>
       <w:pgSz w:w="12240" w:h="15840" w:code="1"/>
       <w:pgMar w:top="1077" w:right="1225" w:bottom="1134" w:left="1701" w:header="720" w:footer="720" w:gutter="0"/>
       <w:cols w:space="720"/>
@@ -7986,7 +10801,7 @@
 </file>
 
 <file path=word/endnotes.xml><?xml version="1.0" encoding="utf-8"?>
-<w:endnotes xmlns:wpc="http://schemas.microsoft.com/office/word/2010/wordprocessingCanvas" xmlns:cx="http://schemas.microsoft.com/office/drawing/2014/chartex" xmlns:cx1="http://schemas.microsoft.com/office/drawing/2015/9/8/chartex" xmlns:mc="http://schemas.openxmlformats.org/markup-compatibility/2006" xmlns:o="urn:schemas-microsoft-com:office:office" xmlns:r="http://schemas.openxmlformats.org/officeDocument/2006/relationships" xmlns:m="http://schemas.openxmlformats.org/officeDocument/2006/math" xmlns:v="urn:schemas-microsoft-com:vml" xmlns:wp14="http://schemas.microsoft.com/office/word/2010/wordprocessingDrawing" xmlns:wp="http://schemas.openxmlformats.org/drawingml/2006/wordprocessingDrawing" xmlns:w10="urn:schemas-microsoft-com:office:word" xmlns:w="http://schemas.openxmlformats.org/wordprocessingml/2006/main" xmlns:w14="http://schemas.microsoft.com/office/word/2010/wordml" xmlns:w15="http://schemas.microsoft.com/office/word/2012/wordml" xmlns:w16se="http://schemas.microsoft.com/office/word/2015/wordml/symex" xmlns:wpg="http://schemas.microsoft.com/office/word/2010/wordprocessingGroup" xmlns:wpi="http://schemas.microsoft.com/office/word/2010/wordprocessingInk" xmlns:wne="http://schemas.microsoft.com/office/word/2006/wordml" xmlns:wps="http://schemas.microsoft.com/office/word/2010/wordprocessingShape" mc:Ignorable="w14 w15 w16se wp14">
+<w:endnotes xmlns:wpc="http://schemas.microsoft.com/office/word/2010/wordprocessingCanvas" xmlns:cx="http://schemas.microsoft.com/office/drawing/2014/chartex" xmlns:cx1="http://schemas.microsoft.com/office/drawing/2015/9/8/chartex" xmlns:cx2="http://schemas.microsoft.com/office/drawing/2015/10/21/chartex" xmlns:cx3="http://schemas.microsoft.com/office/drawing/2016/5/9/chartex" xmlns:cx4="http://schemas.microsoft.com/office/drawing/2016/5/10/chartex" xmlns:cx5="http://schemas.microsoft.com/office/drawing/2016/5/11/chartex" xmlns:cx6="http://schemas.microsoft.com/office/drawing/2016/5/12/chartex" xmlns:cx7="http://schemas.microsoft.com/office/drawing/2016/5/13/chartex" xmlns:cx8="http://schemas.microsoft.com/office/drawing/2016/5/14/chartex" xmlns:mc="http://schemas.openxmlformats.org/markup-compatibility/2006" xmlns:aink="http://schemas.microsoft.com/office/drawing/2016/ink" xmlns:am3d="http://schemas.microsoft.com/office/drawing/2017/model3d" xmlns:o="urn:schemas-microsoft-com:office:office" xmlns:r="http://schemas.openxmlformats.org/officeDocument/2006/relationships" xmlns:m="http://schemas.openxmlformats.org/officeDocument/2006/math" xmlns:v="urn:schemas-microsoft-com:vml" xmlns:wp14="http://schemas.microsoft.com/office/word/2010/wordprocessingDrawing" xmlns:wp="http://schemas.openxmlformats.org/drawingml/2006/wordprocessingDrawing" xmlns:w10="urn:schemas-microsoft-com:office:word" xmlns:w="http://schemas.openxmlformats.org/wordprocessingml/2006/main" xmlns:w14="http://schemas.microsoft.com/office/word/2010/wordml" xmlns:w15="http://schemas.microsoft.com/office/word/2012/wordml" xmlns:w16cex="http://schemas.microsoft.com/office/word/2018/wordml/cex" xmlns:w16cid="http://schemas.microsoft.com/office/word/2016/wordml/cid" xmlns:w16="http://schemas.microsoft.com/office/word/2018/wordml" xmlns:w16se="http://schemas.microsoft.com/office/word/2015/wordml/symex" xmlns:wpg="http://schemas.microsoft.com/office/word/2010/wordprocessingGroup" xmlns:wpi="http://schemas.microsoft.com/office/word/2010/wordprocessingInk" xmlns:wne="http://schemas.microsoft.com/office/word/2006/wordml" xmlns:wps="http://schemas.microsoft.com/office/word/2010/wordprocessingShape" mc:Ignorable="w14 w15 w16se w16cid w16 w16cex wp14">
   <w:endnote w:type="separator" w:id="-1">
     <w:p>
       <w:r>
@@ -8005,7 +10820,7 @@
 </file>
 
 <file path=word/footer1.xml><?xml version="1.0" encoding="utf-8"?>
-<w:ftr xmlns:wpc="http://schemas.microsoft.com/office/word/2010/wordprocessingCanvas" xmlns:cx="http://schemas.microsoft.com/office/drawing/2014/chartex" xmlns:cx1="http://schemas.microsoft.com/office/drawing/2015/9/8/chartex" xmlns:mc="http://schemas.openxmlformats.org/markup-compatibility/2006" xmlns:o="urn:schemas-microsoft-com:office:office" xmlns:r="http://schemas.openxmlformats.org/officeDocument/2006/relationships" xmlns:m="http://schemas.openxmlformats.org/officeDocument/2006/math" xmlns:v="urn:schemas-microsoft-com:vml" xmlns:wp14="http://schemas.microsoft.com/office/word/2010/wordprocessingDrawing" xmlns:wp="http://schemas.openxmlformats.org/drawingml/2006/wordprocessingDrawing" xmlns:w10="urn:schemas-microsoft-com:office:word" xmlns:w="http://schemas.openxmlformats.org/wordprocessingml/2006/main" xmlns:w14="http://schemas.microsoft.com/office/word/2010/wordml" xmlns:w15="http://schemas.microsoft.com/office/word/2012/wordml" xmlns:w16se="http://schemas.microsoft.com/office/word/2015/wordml/symex" xmlns:wpg="http://schemas.microsoft.com/office/word/2010/wordprocessingGroup" xmlns:wpi="http://schemas.microsoft.com/office/word/2010/wordprocessingInk" xmlns:wne="http://schemas.microsoft.com/office/word/2006/wordml" xmlns:wps="http://schemas.microsoft.com/office/word/2010/wordprocessingShape" mc:Ignorable="w14 w15 w16se wp14">
+<w:ftr xmlns:wpc="http://schemas.microsoft.com/office/word/2010/wordprocessingCanvas" xmlns:cx="http://schemas.microsoft.com/office/drawing/2014/chartex" xmlns:cx1="http://schemas.microsoft.com/office/drawing/2015/9/8/chartex" xmlns:cx2="http://schemas.microsoft.com/office/drawing/2015/10/21/chartex" xmlns:cx3="http://schemas.microsoft.com/office/drawing/2016/5/9/chartex" xmlns:cx4="http://schemas.microsoft.com/office/drawing/2016/5/10/chartex" xmlns:cx5="http://schemas.microsoft.com/office/drawing/2016/5/11/chartex" xmlns:cx6="http://schemas.microsoft.com/office/drawing/2016/5/12/chartex" xmlns:cx7="http://schemas.microsoft.com/office/drawing/2016/5/13/chartex" xmlns:cx8="http://schemas.microsoft.com/office/drawing/2016/5/14/chartex" xmlns:mc="http://schemas.openxmlformats.org/markup-compatibility/2006" xmlns:aink="http://schemas.microsoft.com/office/drawing/2016/ink" xmlns:am3d="http://schemas.microsoft.com/office/drawing/2017/model3d" xmlns:o="urn:schemas-microsoft-com:office:office" xmlns:r="http://schemas.openxmlformats.org/officeDocument/2006/relationships" xmlns:m="http://schemas.openxmlformats.org/officeDocument/2006/math" xmlns:v="urn:schemas-microsoft-com:vml" xmlns:wp14="http://schemas.microsoft.com/office/word/2010/wordprocessingDrawing" xmlns:wp="http://schemas.openxmlformats.org/drawingml/2006/wordprocessingDrawing" xmlns:w10="urn:schemas-microsoft-com:office:word" xmlns:w="http://schemas.openxmlformats.org/wordprocessingml/2006/main" xmlns:w14="http://schemas.microsoft.com/office/word/2010/wordml" xmlns:w15="http://schemas.microsoft.com/office/word/2012/wordml" xmlns:w16cex="http://schemas.microsoft.com/office/word/2018/wordml/cex" xmlns:w16cid="http://schemas.microsoft.com/office/word/2016/wordml/cid" xmlns:w16="http://schemas.microsoft.com/office/word/2018/wordml" xmlns:w16se="http://schemas.microsoft.com/office/word/2015/wordml/symex" xmlns:wpg="http://schemas.microsoft.com/office/word/2010/wordprocessingGroup" xmlns:wpi="http://schemas.microsoft.com/office/word/2010/wordprocessingInk" xmlns:wne="http://schemas.microsoft.com/office/word/2006/wordml" xmlns:wps="http://schemas.microsoft.com/office/word/2010/wordprocessingShape" mc:Ignorable="w14 w15 w16se w16cid w16 w16cex wp14">
   <w:p>
     <w:pPr>
       <w:pStyle w:val="Footer"/>
@@ -8018,7 +10833,7 @@
       <mc:AlternateContent>
         <mc:Choice Requires="wps">
           <w:drawing>
-            <wp:anchor distT="0" distB="0" distL="114300" distR="114300" simplePos="0" relativeHeight="251659264" behindDoc="0" locked="0" layoutInCell="1" allowOverlap="1" wp14:anchorId="0A2C722E" wp14:editId="6624F6F2">
+            <wp:anchor distT="0" distB="0" distL="114300" distR="114300" simplePos="0" relativeHeight="251659264" behindDoc="0" locked="0" layoutInCell="1" allowOverlap="1" wp14:anchorId="055AE194" wp14:editId="0A8CA091">
               <wp:simplePos x="0" y="0"/>
               <wp:positionH relativeFrom="margin">
                 <wp:align>left</wp:align>
@@ -8077,8 +10892,8 @@
                             <w:tblDescription w:val="Footer info"/>
                           </w:tblPr>
                           <w:tblGrid>
-                            <w:gridCol w:w="8141"/>
-                            <w:gridCol w:w="1206"/>
+                            <w:gridCol w:w="8181"/>
+                            <w:gridCol w:w="1212"/>
                           </w:tblGrid>
                           <w:tr>
                             <w:tc>
@@ -8164,11 +10979,11 @@
         </mc:Choice>
         <mc:Fallback>
           <w:pict>
-            <v:shapetype w14:anchorId="0A2C722E" id="_x0000_t202" coordsize="21600,21600" o:spt="202" path="m,l,21600r21600,l21600,xe">
+            <v:shapetype w14:anchorId="055AE194" id="_x0000_t202" coordsize="21600,21600" o:spt="202" path="m,l,21600r21600,l21600,xe">
               <v:stroke joinstyle="miter"/>
               <v:path gradientshapeok="t" o:connecttype="rect"/>
             </v:shapetype>
-            <v:shape id="Text Box 7" o:spid="_x0000_s1027" type="#_x0000_t202" alt="Footer content" style="position:absolute;left:0;text-align:left;margin-left:0;margin-top:0;width:468pt;height:46.8pt;z-index:251659264;visibility:visible;mso-wrap-style:square;mso-width-percent:1000;mso-height-percent:0;mso-wrap-distance-left:9pt;mso-wrap-distance-top:0;mso-wrap-distance-right:9pt;mso-wrap-distance-bottom:0;mso-position-horizontal:left;mso-position-horizontal-relative:margin;mso-position-vertical:bottom;mso-position-vertical-relative:bottom-margin-area;mso-width-percent:1000;mso-height-percent:0;mso-width-relative:margin;mso-height-relative:margin;v-text-anchor:top" o:gfxdata="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" filled="f" stroked="f" strokeweight=".5pt">
+            <v:shape id="Text Box 7" o:spid="_x0000_s1027" type="#_x0000_t202" alt="Footer content" style="position:absolute;left:0;text-align:left;margin-left:0;margin-top:0;width:468pt;height:46.8pt;z-index:251659264;visibility:visible;mso-wrap-style:square;mso-width-percent:1000;mso-height-percent:0;mso-wrap-distance-left:9pt;mso-wrap-distance-top:0;mso-wrap-distance-right:9pt;mso-wrap-distance-bottom:0;mso-position-horizontal:left;mso-position-horizontal-relative:margin;mso-position-vertical:bottom;mso-position-vertical-relative:bottom-margin-area;mso-width-percent:1000;mso-height-percent:0;mso-width-relative:margin;mso-height-relative:margin;v-text-anchor:top" o:gfxdata="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" filled="f" stroked="f" strokeweight=".5pt">
               <v:textbox inset="0,,0">
                 <w:txbxContent>
                   <w:tbl>
@@ -8183,8 +10998,8 @@
                       <w:tblDescription w:val="Footer info"/>
                     </w:tblPr>
                     <w:tblGrid>
-                      <w:gridCol w:w="8141"/>
-                      <w:gridCol w:w="1206"/>
+                      <w:gridCol w:w="8181"/>
+                      <w:gridCol w:w="1212"/>
                     </w:tblGrid>
                     <w:tr>
                       <w:tc>
@@ -8261,7 +11076,7 @@
 </file>
 
 <file path=word/footer2.xml><?xml version="1.0" encoding="utf-8"?>
-<w:ftr xmlns:wpc="http://schemas.microsoft.com/office/word/2010/wordprocessingCanvas" xmlns:cx="http://schemas.microsoft.com/office/drawing/2014/chartex" xmlns:cx1="http://schemas.microsoft.com/office/drawing/2015/9/8/chartex" xmlns:mc="http://schemas.openxmlformats.org/markup-compatibility/2006" xmlns:o="urn:schemas-microsoft-com:office:office" xmlns:r="http://schemas.openxmlformats.org/officeDocument/2006/relationships" xmlns:m="http://schemas.openxmlformats.org/officeDocument/2006/math" xmlns:v="urn:schemas-microsoft-com:vml" xmlns:wp14="http://schemas.microsoft.com/office/word/2010/wordprocessingDrawing" xmlns:wp="http://schemas.openxmlformats.org/drawingml/2006/wordprocessingDrawing" xmlns:w10="urn:schemas-microsoft-com:office:word" xmlns:w="http://schemas.openxmlformats.org/wordprocessingml/2006/main" xmlns:w14="http://schemas.microsoft.com/office/word/2010/wordml" xmlns:w15="http://schemas.microsoft.com/office/word/2012/wordml" xmlns:w16se="http://schemas.microsoft.com/office/word/2015/wordml/symex" xmlns:wpg="http://schemas.microsoft.com/office/word/2010/wordprocessingGroup" xmlns:wpi="http://schemas.microsoft.com/office/word/2010/wordprocessingInk" xmlns:wne="http://schemas.microsoft.com/office/word/2006/wordml" xmlns:wps="http://schemas.microsoft.com/office/word/2010/wordprocessingShape" mc:Ignorable="w14 w15 w16se wp14">
+<w:ftr xmlns:wpc="http://schemas.microsoft.com/office/word/2010/wordprocessingCanvas" xmlns:cx="http://schemas.microsoft.com/office/drawing/2014/chartex" xmlns:cx1="http://schemas.microsoft.com/office/drawing/2015/9/8/chartex" xmlns:cx2="http://schemas.microsoft.com/office/drawing/2015/10/21/chartex" xmlns:cx3="http://schemas.microsoft.com/office/drawing/2016/5/9/chartex" xmlns:cx4="http://schemas.microsoft.com/office/drawing/2016/5/10/chartex" xmlns:cx5="http://schemas.microsoft.com/office/drawing/2016/5/11/chartex" xmlns:cx6="http://schemas.microsoft.com/office/drawing/2016/5/12/chartex" xmlns:cx7="http://schemas.microsoft.com/office/drawing/2016/5/13/chartex" xmlns:cx8="http://schemas.microsoft.com/office/drawing/2016/5/14/chartex" xmlns:mc="http://schemas.openxmlformats.org/markup-compatibility/2006" xmlns:aink="http://schemas.microsoft.com/office/drawing/2016/ink" xmlns:am3d="http://schemas.microsoft.com/office/drawing/2017/model3d" xmlns:o="urn:schemas-microsoft-com:office:office" xmlns:r="http://schemas.openxmlformats.org/officeDocument/2006/relationships" xmlns:m="http://schemas.openxmlformats.org/officeDocument/2006/math" xmlns:v="urn:schemas-microsoft-com:vml" xmlns:wp14="http://schemas.microsoft.com/office/word/2010/wordprocessingDrawing" xmlns:wp="http://schemas.openxmlformats.org/drawingml/2006/wordprocessingDrawing" xmlns:w10="urn:schemas-microsoft-com:office:word" xmlns:w="http://schemas.openxmlformats.org/wordprocessingml/2006/main" xmlns:w14="http://schemas.microsoft.com/office/word/2010/wordml" xmlns:w15="http://schemas.microsoft.com/office/word/2012/wordml" xmlns:w16cex="http://schemas.microsoft.com/office/word/2018/wordml/cex" xmlns:w16cid="http://schemas.microsoft.com/office/word/2016/wordml/cid" xmlns:w16="http://schemas.microsoft.com/office/word/2018/wordml" xmlns:w16se="http://schemas.microsoft.com/office/word/2015/wordml/symex" xmlns:wpg="http://schemas.microsoft.com/office/word/2010/wordprocessingGroup" xmlns:wpi="http://schemas.microsoft.com/office/word/2010/wordprocessingInk" xmlns:wne="http://schemas.microsoft.com/office/word/2006/wordml" xmlns:wps="http://schemas.microsoft.com/office/word/2010/wordprocessingShape" mc:Ignorable="w14 w15 w16se w16cid w16 w16cex wp14">
   <w:p>
     <w:pPr>
       <w:pStyle w:val="Footer"/>
@@ -8300,7 +11115,15 @@
             <w:ind w:left="0"/>
           </w:pPr>
           <w:r>
-            <w:t>E-Government Innovationszentrum</w:t>
+            <w:t>E-</w:t>
+          </w:r>
+          <w:proofErr w:type="spellStart"/>
+          <w:r>
+            <w:t>Government</w:t>
+          </w:r>
+          <w:proofErr w:type="spellEnd"/>
+          <w:r>
+            <w:t xml:space="preserve"> Innovationszentrum</w:t>
           </w:r>
         </w:p>
         <w:p>
@@ -8313,13 +11136,23 @@
               <w:szCs w:val="18"/>
             </w:rPr>
           </w:pPr>
+          <w:proofErr w:type="spellStart"/>
           <w:r>
             <w:rPr>
               <w:rFonts w:asciiTheme="majorHAnsi" w:hAnsiTheme="majorHAnsi"/>
               <w:sz w:val="18"/>
               <w:szCs w:val="18"/>
             </w:rPr>
-            <w:t>Inffeldgasse 16/a, A-8010 Graz</w:t>
+            <w:t>Inffeldgasse</w:t>
+          </w:r>
+          <w:proofErr w:type="spellEnd"/>
+          <w:r>
+            <w:rPr>
+              <w:rFonts w:asciiTheme="majorHAnsi" w:hAnsiTheme="majorHAnsi"/>
+              <w:sz w:val="18"/>
+              <w:szCs w:val="18"/>
+            </w:rPr>
+            <w:t xml:space="preserve"> 16/a, A-8010 Graz</w:t>
           </w:r>
           <w:r>
             <w:rPr>
@@ -8423,7 +11256,23 @@
               <w:sz w:val="18"/>
               <w:szCs w:val="18"/>
             </w:rPr>
-            <w:t xml:space="preserve"> E-Government Innovationszentrum </w:t>
+            <w:t xml:space="preserve"> E-</w:t>
+          </w:r>
+          <w:proofErr w:type="spellStart"/>
+          <w:r>
+            <w:rPr>
+              <w:sz w:val="18"/>
+              <w:szCs w:val="18"/>
+            </w:rPr>
+            <w:t>Government</w:t>
+          </w:r>
+          <w:proofErr w:type="spellEnd"/>
+          <w:r>
+            <w:rPr>
+              <w:sz w:val="18"/>
+              <w:szCs w:val="18"/>
+            </w:rPr>
+            <w:t xml:space="preserve"> Innovationszentrum </w:t>
           </w:r>
           <w:r>
             <w:rPr>
@@ -8490,7 +11339,7 @@
               <w:lang w:val="en-US" w:eastAsia="en-US"/>
             </w:rPr>
             <w:drawing>
-              <wp:inline distT="0" distB="0" distL="0" distR="0" wp14:anchorId="441BA62F" wp14:editId="73C33B9A">
+              <wp:inline distT="0" distB="0" distL="0" distR="0" wp14:anchorId="4FF89E2F" wp14:editId="0FD9642B">
                 <wp:extent cx="2762250" cy="255753"/>
                 <wp:effectExtent l="0" t="0" r="0" b="0"/>
                 <wp:docPr id="3" name="Bild 3" descr="bunka"/>
@@ -8564,7 +11413,7 @@
               <w:lang w:val="en-US" w:eastAsia="en-US"/>
             </w:rPr>
             <w:drawing>
-              <wp:inline distT="0" distB="0" distL="0" distR="0" wp14:anchorId="23D27DAE" wp14:editId="5D2C43EA">
+              <wp:inline distT="0" distB="0" distL="0" distR="0" wp14:anchorId="21E47919" wp14:editId="550685C1">
                 <wp:extent cx="1014794" cy="496525"/>
                 <wp:effectExtent l="0" t="0" r="0" b="0"/>
                 <wp:docPr id="4" name="Bild 2" descr="tugraz-logo"/>
@@ -8625,7 +11474,7 @@
 </file>
 
 <file path=word/footnotes.xml><?xml version="1.0" encoding="utf-8"?>
-<w:footnotes xmlns:wpc="http://schemas.microsoft.com/office/word/2010/wordprocessingCanvas" xmlns:cx="http://schemas.microsoft.com/office/drawing/2014/chartex" xmlns:cx1="http://schemas.microsoft.com/office/drawing/2015/9/8/chartex" xmlns:mc="http://schemas.openxmlformats.org/markup-compatibility/2006" xmlns:o="urn:schemas-microsoft-com:office:office" xmlns:r="http://schemas.openxmlformats.org/officeDocument/2006/relationships" xmlns:m="http://schemas.openxmlformats.org/officeDocument/2006/math" xmlns:v="urn:schemas-microsoft-com:vml" xmlns:wp14="http://schemas.microsoft.com/office/word/2010/wordprocessingDrawing" xmlns:wp="http://schemas.openxmlformats.org/drawingml/2006/wordprocessingDrawing" xmlns:w10="urn:schemas-microsoft-com:office:word" xmlns:w="http://schemas.openxmlformats.org/wordprocessingml/2006/main" xmlns:w14="http://schemas.microsoft.com/office/word/2010/wordml" xmlns:w15="http://schemas.microsoft.com/office/word/2012/wordml" xmlns:w16se="http://schemas.microsoft.com/office/word/2015/wordml/symex" xmlns:wpg="http://schemas.microsoft.com/office/word/2010/wordprocessingGroup" xmlns:wpi="http://schemas.microsoft.com/office/word/2010/wordprocessingInk" xmlns:wne="http://schemas.microsoft.com/office/word/2006/wordml" xmlns:wps="http://schemas.microsoft.com/office/word/2010/wordprocessingShape" mc:Ignorable="w14 w15 w16se wp14">
+<w:footnotes xmlns:wpc="http://schemas.microsoft.com/office/word/2010/wordprocessingCanvas" xmlns:cx="http://schemas.microsoft.com/office/drawing/2014/chartex" xmlns:cx1="http://schemas.microsoft.com/office/drawing/2015/9/8/chartex" xmlns:cx2="http://schemas.microsoft.com/office/drawing/2015/10/21/chartex" xmlns:cx3="http://schemas.microsoft.com/office/drawing/2016/5/9/chartex" xmlns:cx4="http://schemas.microsoft.com/office/drawing/2016/5/10/chartex" xmlns:cx5="http://schemas.microsoft.com/office/drawing/2016/5/11/chartex" xmlns:cx6="http://schemas.microsoft.com/office/drawing/2016/5/12/chartex" xmlns:cx7="http://schemas.microsoft.com/office/drawing/2016/5/13/chartex" xmlns:cx8="http://schemas.microsoft.com/office/drawing/2016/5/14/chartex" xmlns:mc="http://schemas.openxmlformats.org/markup-compatibility/2006" xmlns:aink="http://schemas.microsoft.com/office/drawing/2016/ink" xmlns:am3d="http://schemas.microsoft.com/office/drawing/2017/model3d" xmlns:o="urn:schemas-microsoft-com:office:office" xmlns:r="http://schemas.openxmlformats.org/officeDocument/2006/relationships" xmlns:m="http://schemas.openxmlformats.org/officeDocument/2006/math" xmlns:v="urn:schemas-microsoft-com:vml" xmlns:wp14="http://schemas.microsoft.com/office/word/2010/wordprocessingDrawing" xmlns:wp="http://schemas.openxmlformats.org/drawingml/2006/wordprocessingDrawing" xmlns:w10="urn:schemas-microsoft-com:office:word" xmlns:w="http://schemas.openxmlformats.org/wordprocessingml/2006/main" xmlns:w14="http://schemas.microsoft.com/office/word/2010/wordml" xmlns:w15="http://schemas.microsoft.com/office/word/2012/wordml" xmlns:w16cex="http://schemas.microsoft.com/office/word/2018/wordml/cex" xmlns:w16cid="http://schemas.microsoft.com/office/word/2016/wordml/cid" xmlns:w16="http://schemas.microsoft.com/office/word/2018/wordml" xmlns:w16se="http://schemas.microsoft.com/office/word/2015/wordml/symex" xmlns:wpg="http://schemas.microsoft.com/office/word/2010/wordprocessingGroup" xmlns:wpi="http://schemas.microsoft.com/office/word/2010/wordprocessingInk" xmlns:wne="http://schemas.microsoft.com/office/word/2006/wordml" xmlns:wps="http://schemas.microsoft.com/office/word/2010/wordprocessingShape" mc:Ignorable="w14 w15 w16se w16cid w16 w16cex wp14">
   <w:footnote w:type="separator" w:id="-1">
     <w:p>
       <w:r>
@@ -8644,7 +11493,7 @@
 </file>
 
 <file path=word/numbering.xml><?xml version="1.0" encoding="utf-8"?>
-<w:numbering xmlns:wpc="http://schemas.microsoft.com/office/word/2010/wordprocessingCanvas" xmlns:cx="http://schemas.microsoft.com/office/drawing/2014/chartex" xmlns:cx1="http://schemas.microsoft.com/office/drawing/2015/9/8/chartex" xmlns:mc="http://schemas.openxmlformats.org/markup-compatibility/2006" xmlns:o="urn:schemas-microsoft-com:office:office" xmlns:r="http://schemas.openxmlformats.org/officeDocument/2006/relationships" xmlns:m="http://schemas.openxmlformats.org/officeDocument/2006/math" xmlns:v="urn:schemas-microsoft-com:vml" xmlns:wp14="http://schemas.microsoft.com/office/word/2010/wordprocessingDrawing" xmlns:wp="http://schemas.openxmlformats.org/drawingml/2006/wordprocessingDrawing" xmlns:w10="urn:schemas-microsoft-com:office:word" xmlns:w="http://schemas.openxmlformats.org/wordprocessingml/2006/main" xmlns:w14="http://schemas.microsoft.com/office/word/2010/wordml" xmlns:w15="http://schemas.microsoft.com/office/word/2012/wordml" xmlns:w16se="http://schemas.microsoft.com/office/word/2015/wordml/symex" xmlns:wpg="http://schemas.microsoft.com/office/word/2010/wordprocessingGroup" xmlns:wpi="http://schemas.microsoft.com/office/word/2010/wordprocessingInk" xmlns:wne="http://schemas.microsoft.com/office/word/2006/wordml" xmlns:wps="http://schemas.microsoft.com/office/word/2010/wordprocessingShape" mc:Ignorable="w14 w15 w16se wp14">
+<w:numbering xmlns:wpc="http://schemas.microsoft.com/office/word/2010/wordprocessingCanvas" xmlns:cx="http://schemas.microsoft.com/office/drawing/2014/chartex" xmlns:cx1="http://schemas.microsoft.com/office/drawing/2015/9/8/chartex" xmlns:cx2="http://schemas.microsoft.com/office/drawing/2015/10/21/chartex" xmlns:cx3="http://schemas.microsoft.com/office/drawing/2016/5/9/chartex" xmlns:cx4="http://schemas.microsoft.com/office/drawing/2016/5/10/chartex" xmlns:cx5="http://schemas.microsoft.com/office/drawing/2016/5/11/chartex" xmlns:cx6="http://schemas.microsoft.com/office/drawing/2016/5/12/chartex" xmlns:cx7="http://schemas.microsoft.com/office/drawing/2016/5/13/chartex" xmlns:cx8="http://schemas.microsoft.com/office/drawing/2016/5/14/chartex" xmlns:mc="http://schemas.openxmlformats.org/markup-compatibility/2006" xmlns:aink="http://schemas.microsoft.com/office/drawing/2016/ink" xmlns:am3d="http://schemas.microsoft.com/office/drawing/2017/model3d" xmlns:o="urn:schemas-microsoft-com:office:office" xmlns:r="http://schemas.openxmlformats.org/officeDocument/2006/relationships" xmlns:m="http://schemas.openxmlformats.org/officeDocument/2006/math" xmlns:v="urn:schemas-microsoft-com:vml" xmlns:wp14="http://schemas.microsoft.com/office/word/2010/wordprocessingDrawing" xmlns:wp="http://schemas.openxmlformats.org/drawingml/2006/wordprocessingDrawing" xmlns:w10="urn:schemas-microsoft-com:office:word" xmlns:w="http://schemas.openxmlformats.org/wordprocessingml/2006/main" xmlns:w14="http://schemas.microsoft.com/office/word/2010/wordml" xmlns:w15="http://schemas.microsoft.com/office/word/2012/wordml" xmlns:w16cex="http://schemas.microsoft.com/office/word/2018/wordml/cex" xmlns:w16cid="http://schemas.microsoft.com/office/word/2016/wordml/cid" xmlns:w16="http://schemas.microsoft.com/office/word/2018/wordml" xmlns:w16se="http://schemas.microsoft.com/office/word/2015/wordml/symex" xmlns:wpg="http://schemas.microsoft.com/office/word/2010/wordprocessingGroup" xmlns:wpi="http://schemas.microsoft.com/office/word/2010/wordprocessingInk" xmlns:wne="http://schemas.microsoft.com/office/word/2006/wordml" xmlns:wps="http://schemas.microsoft.com/office/word/2010/wordprocessingShape" mc:Ignorable="w14 w15 w16se w16cid w16 w16cex wp14">
   <w:abstractNum w:abstractNumId="0" w15:restartNumberingAfterBreak="0">
     <w:nsid w:val="FFFFFF89"/>
     <w:multiLevelType w:val="singleLevel"/>
@@ -10224,7 +13073,7 @@
 </file>
 
 <file path=word/styles.xml><?xml version="1.0" encoding="utf-8"?>
-<w:styles xmlns:mc="http://schemas.openxmlformats.org/markup-compatibility/2006" xmlns:r="http://schemas.openxmlformats.org/officeDocument/2006/relationships" xmlns:w="http://schemas.openxmlformats.org/wordprocessingml/2006/main" xmlns:w14="http://schemas.microsoft.com/office/word/2010/wordml" xmlns:w15="http://schemas.microsoft.com/office/word/2012/wordml" xmlns:w16se="http://schemas.microsoft.com/office/word/2015/wordml/symex" mc:Ignorable="w14 w15 w16se">
+<w:styles xmlns:mc="http://schemas.openxmlformats.org/markup-compatibility/2006" xmlns:r="http://schemas.openxmlformats.org/officeDocument/2006/relationships" xmlns:w="http://schemas.openxmlformats.org/wordprocessingml/2006/main" xmlns:w14="http://schemas.microsoft.com/office/word/2010/wordml" xmlns:w15="http://schemas.microsoft.com/office/word/2012/wordml" xmlns:w16cex="http://schemas.microsoft.com/office/word/2018/wordml/cex" xmlns:w16cid="http://schemas.microsoft.com/office/word/2016/wordml/cid" xmlns:w16="http://schemas.microsoft.com/office/word/2018/wordml" xmlns:w16se="http://schemas.microsoft.com/office/word/2015/wordml/symex" mc:Ignorable="w14 w15 w16se w16cid w16 w16cex">
   <w:docDefaults>
     <w:rPrDefault>
       <w:rPr>
@@ -10239,7 +13088,7 @@
       </w:pPr>
     </w:pPrDefault>
   </w:docDefaults>
-  <w:latentStyles w:defLockedState="0" w:defUIPriority="99" w:defSemiHidden="0" w:defUnhideWhenUsed="0" w:defQFormat="0" w:count="371">
+  <w:latentStyles w:defLockedState="0" w:defUIPriority="99" w:defSemiHidden="0" w:defUnhideWhenUsed="0" w:defQFormat="0" w:count="376">
     <w:lsdException w:name="Normal" w:uiPriority="0" w:qFormat="1"/>
     <w:lsdException w:name="heading 1" w:uiPriority="0" w:qFormat="1"/>
     <w:lsdException w:name="heading 2" w:semiHidden="1" w:uiPriority="0" w:unhideWhenUsed="1" w:qFormat="1"/>
@@ -10611,6 +13460,11 @@
     <w:lsdException w:name="List Table 5 Dark Accent 6" w:uiPriority="50"/>
     <w:lsdException w:name="List Table 6 Colorful Accent 6" w:uiPriority="51"/>
     <w:lsdException w:name="List Table 7 Colorful Accent 6" w:uiPriority="52"/>
+    <w:lsdException w:name="Mention" w:semiHidden="1" w:unhideWhenUsed="1"/>
+    <w:lsdException w:name="Smart Hyperlink" w:semiHidden="1" w:unhideWhenUsed="1"/>
+    <w:lsdException w:name="Hashtag" w:semiHidden="1" w:unhideWhenUsed="1"/>
+    <w:lsdException w:name="Unresolved Mention" w:semiHidden="1" w:unhideWhenUsed="1"/>
+    <w:lsdException w:name="Smart Link" w:semiHidden="1" w:unhideWhenUsed="1"/>
   </w:latentStyles>
   <w:style w:type="paragraph" w:default="1" w:styleId="Normal">
     <w:name w:val="Normal"/>
@@ -11902,6 +14756,58 @@
       <w:lang w:val="de-DE"/>
     </w:rPr>
   </w:style>
+  <w:style w:type="character" w:styleId="UnresolvedMention">
+    <w:name w:val="Unresolved Mention"/>
+    <w:basedOn w:val="DefaultParagraphFont"/>
+    <w:uiPriority w:val="99"/>
+    <w:semiHidden/>
+    <w:unhideWhenUsed/>
+    <w:rsid w:val="00CE0781"/>
+    <w:rPr>
+      <w:color w:val="605E5C"/>
+      <w:shd w:val="clear" w:color="auto" w:fill="E1DFDD"/>
+    </w:rPr>
+  </w:style>
+  <w:style w:type="paragraph" w:styleId="FootnoteText">
+    <w:name w:val="footnote text"/>
+    <w:basedOn w:val="Normal"/>
+    <w:link w:val="FootnoteTextChar"/>
+    <w:uiPriority w:val="99"/>
+    <w:semiHidden/>
+    <w:unhideWhenUsed/>
+    <w:rsid w:val="00D3659C"/>
+    <w:pPr>
+      <w:spacing w:after="0" w:line="240" w:lineRule="auto"/>
+    </w:pPr>
+    <w:rPr>
+      <w:sz w:val="20"/>
+      <w:szCs w:val="20"/>
+    </w:rPr>
+  </w:style>
+  <w:style w:type="character" w:customStyle="1" w:styleId="FootnoteTextChar">
+    <w:name w:val="Footnote Text Char"/>
+    <w:basedOn w:val="DefaultParagraphFont"/>
+    <w:link w:val="FootnoteText"/>
+    <w:uiPriority w:val="99"/>
+    <w:semiHidden/>
+    <w:rsid w:val="00D3659C"/>
+    <w:rPr>
+      <w:rFonts w:asciiTheme="majorHAnsi" w:hAnsiTheme="majorHAnsi"/>
+      <w:color w:val="000000" w:themeColor="text1"/>
+      <w:lang w:val="de-DE"/>
+    </w:rPr>
+  </w:style>
+  <w:style w:type="character" w:styleId="FootnoteReference">
+    <w:name w:val="footnote reference"/>
+    <w:basedOn w:val="DefaultParagraphFont"/>
+    <w:uiPriority w:val="99"/>
+    <w:semiHidden/>
+    <w:unhideWhenUsed/>
+    <w:rsid w:val="00D3659C"/>
+    <w:rPr>
+      <w:vertAlign w:val="superscript"/>
+    </w:rPr>
+  </w:style>
 </w:styles>
 </file>
 
